--- a/non-game/[Idea] Carving Pumpkins.docx
+++ b/non-game/[Idea] Carving Pumpkins.docx
@@ -3178,11 +3178,107 @@
     </w:p>
     <w:p>
       <w:pPr>
+        <w:pStyle w:val="ListParagraph"/>
+        <w:numPr>
+          <w:ilvl w:val="0"/>
+          <w:numId w:val="45"/>
+        </w:numPr>
+        <w:rPr>
+          <w:lang w:val="en-US"/>
+        </w:rPr>
+      </w:pPr>
+      <w:r>
         <w:rPr>
           <w:b/>
           <w:bCs/>
           <w:lang w:val="en-US"/>
         </w:rPr>
+        <w:t>Borderline</w:t>
+      </w:r>
+      <w:r>
+        <w:rPr>
+          <w:lang w:val="en-US"/>
+        </w:rPr>
+        <w:t xml:space="preserve"> =&gt; </w:t>
+      </w:r>
+      <w:r>
+        <w:rPr>
+          <w:lang w:val="en-US"/>
+        </w:rPr>
+        <w:t>there’s</w:t>
+      </w:r>
+      <w:r>
+        <w:rPr>
+          <w:lang w:val="en-US"/>
+        </w:rPr>
+        <w:t xml:space="preserve"> a knife that draws a line behind itself. That line will persist for X seconds. Anyone that crosses it is sliced?</w:t>
+      </w:r>
+    </w:p>
+    <w:p>
+      <w:pPr>
+        <w:pStyle w:val="ListParagraph"/>
+        <w:numPr>
+          <w:ilvl w:val="0"/>
+          <w:numId w:val="45"/>
+        </w:numPr>
+        <w:rPr>
+          <w:lang w:val="en-US"/>
+        </w:rPr>
+      </w:pPr>
+      <w:r>
+        <w:rPr>
+          <w:b/>
+          <w:bCs/>
+          <w:lang w:val="en-US"/>
+        </w:rPr>
+        <w:t xml:space="preserve">Grappling Hook: </w:t>
+      </w:r>
+      <w:r>
+        <w:rPr>
+          <w:lang w:val="en-US"/>
+        </w:rPr>
+        <w:t xml:space="preserve">A knife that works as a grappling hook: throw it, whenever it does something, </w:t>
+      </w:r>
+      <w:r>
+        <w:rPr>
+          <w:i/>
+          <w:iCs/>
+          <w:lang w:val="en-US"/>
+        </w:rPr>
+        <w:t>you</w:t>
+      </w:r>
+      <w:r>
+        <w:rPr>
+          <w:lang w:val="en-US"/>
+        </w:rPr>
+        <w:t xml:space="preserve"> are attracted to its current position.</w:t>
+      </w:r>
+    </w:p>
+    <w:p>
+      <w:pPr>
+        <w:rPr>
+          <w:b/>
+          <w:bCs/>
+          <w:lang w:val="en-US"/>
+        </w:rPr>
+      </w:pPr>
+    </w:p>
+    <w:p>
+      <w:pPr>
+        <w:rPr>
+          <w:b/>
+          <w:bCs/>
+          <w:lang w:val="en-US"/>
+        </w:rPr>
+      </w:pPr>
+    </w:p>
+    <w:p>
+      <w:pPr>
+        <w:rPr>
+          <w:b/>
+          <w:bCs/>
+          <w:lang w:val="en-US"/>
+        </w:rPr>
       </w:pPr>
     </w:p>
     <w:p>
@@ -3466,6 +3562,28 @@
     </w:p>
     <w:p>
       <w:pPr>
+        <w:rPr>
+          <w:lang w:val="en-US"/>
+        </w:rPr>
+      </w:pPr>
+    </w:p>
+    <w:p>
+      <w:pPr>
+        <w:rPr>
+          <w:lang w:val="en-US"/>
+        </w:rPr>
+      </w:pPr>
+      <w:r>
+        <w:rPr>
+          <w:b/>
+          <w:bCs/>
+          <w:lang w:val="en-US"/>
+        </w:rPr>
+        <w:t>Arenas:</w:t>
+      </w:r>
+    </w:p>
+    <w:p>
+      <w:pPr>
         <w:pStyle w:val="ListParagraph"/>
         <w:numPr>
           <w:ilvl w:val="0"/>
@@ -3479,30 +3597,48 @@
         <w:rPr>
           <w:lang w:val="en-US"/>
         </w:rPr>
-        <w:t>Add feedback, mostly on the main menu. (“Can’t play solo – add a bot.”, “</w:t>
-      </w:r>
-      <w:r>
-        <w:rPr>
-          <w:lang w:val="en-US"/>
-        </w:rPr>
-        <w:t>Current m</w:t>
-      </w:r>
-      <w:r>
-        <w:rPr>
-          <w:lang w:val="en-US"/>
-        </w:rPr>
-        <w:t>ode allows max 4 teams”, …)</w:t>
-      </w:r>
-    </w:p>
-    <w:p>
-      <w:pPr>
-        <w:rPr>
-          <w:lang w:val="en-US"/>
-        </w:rPr>
-      </w:pPr>
-    </w:p>
-    <w:p>
-      <w:pPr>
+        <w:t>Graveyard:</w:t>
+      </w:r>
+    </w:p>
+    <w:p>
+      <w:pPr>
+        <w:pStyle w:val="ListParagraph"/>
+        <w:numPr>
+          <w:ilvl w:val="1"/>
+          <w:numId w:val="49"/>
+        </w:numPr>
+        <w:rPr>
+          <w:lang w:val="en-US"/>
+        </w:rPr>
+      </w:pPr>
+      <w:r>
+        <w:rPr>
+          <w:lang w:val="en-US"/>
+        </w:rPr>
+        <w:t xml:space="preserve">When placing a new tombstone, first add a “blow away” force to anything inside it? (To prevent nasty stuff with placement </w:t>
+      </w:r>
+      <w:r>
+        <w:rPr>
+          <w:i/>
+          <w:iCs/>
+          <w:lang w:val="en-US"/>
+        </w:rPr>
+        <w:t>inside</w:t>
+      </w:r>
+      <w:r>
+        <w:rPr>
+          <w:lang w:val="en-US"/>
+        </w:rPr>
+        <w:t xml:space="preserve"> stuff.)</w:t>
+      </w:r>
+    </w:p>
+    <w:p>
+      <w:pPr>
+        <w:pStyle w:val="ListParagraph"/>
+        <w:numPr>
+          <w:ilvl w:val="1"/>
+          <w:numId w:val="49"/>
+        </w:numPr>
         <w:rPr>
           <w:lang w:val="en-US"/>
         </w:rPr>
@@ -3513,7 +3649,27 @@
           <w:bCs/>
           <w:lang w:val="en-US"/>
         </w:rPr>
-        <w:t>Arenas:</w:t>
+        <w:t>Dead players</w:t>
+      </w:r>
+      <w:r>
+        <w:rPr>
+          <w:lang w:val="en-US"/>
+        </w:rPr>
+        <w:t xml:space="preserve"> become a new tombstone? (Though smaller and designed differently. With their own color? They can </w:t>
+      </w:r>
+      <w:r>
+        <w:rPr>
+          <w:i/>
+          <w:iCs/>
+          <w:lang w:val="en-US"/>
+        </w:rPr>
+        <w:t>throw</w:t>
+      </w:r>
+      <w:r>
+        <w:rPr>
+          <w:lang w:val="en-US"/>
+        </w:rPr>
+        <w:t xml:space="preserve"> any knives that people happen to throw into them?)</w:t>
       </w:r>
     </w:p>
     <w:p>
@@ -3531,7 +3687,7 @@
         <w:rPr>
           <w:lang w:val="en-US"/>
         </w:rPr>
-        <w:t>Graveyard:</w:t>
+        <w:t>Ghost Town:</w:t>
       </w:r>
     </w:p>
     <w:p>
@@ -3547,9 +3703,125 @@
       </w:pPr>
       <w:r>
         <w:rPr>
-          <w:lang w:val="en-US"/>
-        </w:rPr>
-        <w:t xml:space="preserve">When placing a new tombstone, first add a “blow away” force to anything inside it? (To prevent nasty stuff with placement </w:t>
+          <w:b/>
+          <w:bCs/>
+          <w:lang w:val="en-US"/>
+        </w:rPr>
+        <w:t>Dead players</w:t>
+      </w:r>
+      <w:r>
+        <w:rPr>
+          <w:lang w:val="en-US"/>
+        </w:rPr>
+        <w:t xml:space="preserve"> can control the Ghost Knives.</w:t>
+      </w:r>
+    </w:p>
+    <w:p>
+      <w:pPr>
+        <w:pStyle w:val="ListParagraph"/>
+        <w:numPr>
+          <w:ilvl w:val="0"/>
+          <w:numId w:val="49"/>
+        </w:numPr>
+        <w:rPr>
+          <w:lang w:val="en-US"/>
+        </w:rPr>
+      </w:pPr>
+      <w:r>
+        <w:rPr>
+          <w:lang w:val="en-US"/>
+        </w:rPr>
+        <w:t>Spooky Forest:</w:t>
+      </w:r>
+    </w:p>
+    <w:p>
+      <w:pPr>
+        <w:pStyle w:val="ListParagraph"/>
+        <w:numPr>
+          <w:ilvl w:val="1"/>
+          <w:numId w:val="49"/>
+        </w:numPr>
+        <w:rPr>
+          <w:lang w:val="en-US"/>
+        </w:rPr>
+      </w:pPr>
+      <w:r>
+        <w:rPr>
+          <w:lang w:val="en-US"/>
+        </w:rPr>
+        <w:t>Flickering lights</w:t>
+      </w:r>
+    </w:p>
+    <w:p>
+      <w:pPr>
+        <w:pStyle w:val="ListParagraph"/>
+        <w:numPr>
+          <w:ilvl w:val="1"/>
+          <w:numId w:val="49"/>
+        </w:numPr>
+        <w:rPr>
+          <w:lang w:val="en-US"/>
+        </w:rPr>
+      </w:pPr>
+      <w:r>
+        <w:rPr>
+          <w:lang w:val="en-US"/>
+        </w:rPr>
+        <w:t>Allow removing/slicing some trees</w:t>
+      </w:r>
+    </w:p>
+    <w:p>
+      <w:pPr>
+        <w:pStyle w:val="ListParagraph"/>
+        <w:numPr>
+          <w:ilvl w:val="1"/>
+          <w:numId w:val="49"/>
+        </w:numPr>
+        <w:rPr>
+          <w:lang w:val="en-US"/>
+        </w:rPr>
+      </w:pPr>
+      <w:r>
+        <w:rPr>
+          <w:lang w:val="en-US"/>
+        </w:rPr>
+        <w:t>Light Occluders</w:t>
+      </w:r>
+    </w:p>
+    <w:p>
+      <w:pPr>
+        <w:pStyle w:val="ListParagraph"/>
+        <w:numPr>
+          <w:ilvl w:val="1"/>
+          <w:numId w:val="49"/>
+        </w:numPr>
+        <w:rPr>
+          <w:lang w:val="en-US"/>
+        </w:rPr>
+      </w:pPr>
+      <w:r>
+        <w:rPr>
+          <w:lang w:val="en-US"/>
+        </w:rPr>
+        <w:t>FURY =&gt; auto-throws knives once in a while (make it a central tree, make it predictable/visible)</w:t>
+      </w:r>
+    </w:p>
+    <w:p>
+      <w:pPr>
+        <w:pStyle w:val="ListParagraph"/>
+        <w:numPr>
+          <w:ilvl w:val="1"/>
+          <w:numId w:val="49"/>
+        </w:numPr>
+        <w:rPr>
+          <w:lang w:val="en-US"/>
+        </w:rPr>
+      </w:pPr>
+      <w:r>
+        <w:rPr>
+          <w:lang w:val="en-US"/>
+        </w:rPr>
+        <w:t xml:space="preserve">(Some better shadows, for better depth perception </w:t>
       </w:r>
       <w:r>
         <w:rPr>
@@ -3557,13 +3829,21 @@
           <w:iCs/>
           <w:lang w:val="en-US"/>
         </w:rPr>
-        <w:t>inside</w:t>
-      </w:r>
-      <w:r>
-        <w:rPr>
-          <w:lang w:val="en-US"/>
-        </w:rPr>
-        <w:t xml:space="preserve"> stuff.)</w:t>
+        <w:t>a</w:t>
+      </w:r>
+      <w:r>
+        <w:rPr>
+          <w:i/>
+          <w:iCs/>
+          <w:lang w:val="en-US"/>
+        </w:rPr>
+        <w:t>nd</w:t>
+      </w:r>
+      <w:r>
+        <w:rPr>
+          <w:lang w:val="en-US"/>
+        </w:rPr>
+        <w:t xml:space="preserve"> clearer movement?)</w:t>
       </w:r>
     </w:p>
     <w:p>
@@ -3574,22 +3854,96 @@
           <w:numId w:val="49"/>
         </w:numPr>
         <w:rPr>
-          <w:lang w:val="en-US"/>
-        </w:rPr>
-      </w:pPr>
-      <w:r>
-        <w:rPr>
           <w:b/>
           <w:bCs/>
           <w:lang w:val="en-US"/>
         </w:rPr>
+      </w:pPr>
+      <w:r>
+        <w:rPr>
+          <w:b/>
+          <w:bCs/>
+          <w:lang w:val="en-US"/>
+        </w:rPr>
         <w:t>Dead players</w:t>
       </w:r>
       <w:r>
         <w:rPr>
           <w:lang w:val="en-US"/>
         </w:rPr>
-        <w:t xml:space="preserve"> become a new tombstone? (Though smaller and designed differently. With their own color? They can </w:t>
+        <w:t xml:space="preserve"> become a new tree. (Similar to tombstones?)</w:t>
+      </w:r>
+    </w:p>
+    <w:p>
+      <w:pPr>
+        <w:pStyle w:val="ListParagraph"/>
+        <w:numPr>
+          <w:ilvl w:val="0"/>
+          <w:numId w:val="49"/>
+        </w:numPr>
+        <w:rPr>
+          <w:lang w:val="en-US"/>
+        </w:rPr>
+      </w:pPr>
+      <w:r>
+        <w:rPr>
+          <w:lang w:val="en-US"/>
+        </w:rPr>
+        <w:t>Dark Jungle:</w:t>
+      </w:r>
+    </w:p>
+    <w:p>
+      <w:pPr>
+        <w:pStyle w:val="ListParagraph"/>
+        <w:numPr>
+          <w:ilvl w:val="1"/>
+          <w:numId w:val="49"/>
+        </w:numPr>
+        <w:rPr>
+          <w:lang w:val="en-US"/>
+        </w:rPr>
+      </w:pPr>
+      <w:r>
+        <w:rPr>
+          <w:lang w:val="en-US"/>
+        </w:rPr>
+        <w:t>Small areas separated by thick patches of leaves.</w:t>
+      </w:r>
+    </w:p>
+    <w:p>
+      <w:pPr>
+        <w:pStyle w:val="ListParagraph"/>
+        <w:numPr>
+          <w:ilvl w:val="1"/>
+          <w:numId w:val="49"/>
+        </w:numPr>
+        <w:rPr>
+          <w:lang w:val="en-US"/>
+        </w:rPr>
+      </w:pPr>
+      <w:r>
+        <w:rPr>
+          <w:lang w:val="en-US"/>
+        </w:rPr>
+        <w:t>These constantly regrow.</w:t>
+      </w:r>
+    </w:p>
+    <w:p>
+      <w:pPr>
+        <w:pStyle w:val="ListParagraph"/>
+        <w:numPr>
+          <w:ilvl w:val="1"/>
+          <w:numId w:val="49"/>
+        </w:numPr>
+        <w:rPr>
+          <w:lang w:val="en-US"/>
+        </w:rPr>
+      </w:pPr>
+      <w:r>
+        <w:rPr>
+          <w:lang w:val="en-US"/>
+        </w:rPr>
+        <w:t xml:space="preserve">Must be some solid things inside as well, to prevent knives from slicing through </w:t>
       </w:r>
       <w:r>
         <w:rPr>
@@ -3597,31 +3951,19 @@
           <w:iCs/>
           <w:lang w:val="en-US"/>
         </w:rPr>
-        <w:t>throw</w:t>
-      </w:r>
-      <w:r>
-        <w:rPr>
-          <w:lang w:val="en-US"/>
-        </w:rPr>
-        <w:t xml:space="preserve"> any knives that people happen to throw into them?)</w:t>
-      </w:r>
-    </w:p>
-    <w:p>
-      <w:pPr>
-        <w:pStyle w:val="ListParagraph"/>
-        <w:numPr>
-          <w:ilvl w:val="0"/>
-          <w:numId w:val="49"/>
-        </w:numPr>
-        <w:rPr>
-          <w:lang w:val="en-US"/>
-        </w:rPr>
-      </w:pPr>
-      <w:r>
-        <w:rPr>
-          <w:lang w:val="en-US"/>
-        </w:rPr>
-        <w:t>Ghost Town:</w:t>
+        <w:t>absolutely everything</w:t>
+      </w:r>
+      <w:r>
+        <w:rPr>
+          <w:lang w:val="en-US"/>
+        </w:rPr>
+        <w:t xml:space="preserve"> at once</w:t>
+      </w:r>
+      <w:r>
+        <w:rPr>
+          <w:lang w:val="en-US"/>
+        </w:rPr>
+        <w:t>.</w:t>
       </w:r>
     </w:p>
     <w:p>
@@ -3637,35 +3979,23 @@
       </w:pPr>
       <w:r>
         <w:rPr>
+          <w:lang w:val="en-US"/>
+        </w:rPr>
+        <w:t xml:space="preserve">Add </w:t>
+      </w:r>
+      <w:r>
+        <w:rPr>
           <w:b/>
           <w:bCs/>
           <w:lang w:val="en-US"/>
         </w:rPr>
-        <w:t>Dead players</w:t>
-      </w:r>
-      <w:r>
-        <w:rPr>
-          <w:lang w:val="en-US"/>
-        </w:rPr>
-        <w:t xml:space="preserve"> can control the Ghost Knives.</w:t>
-      </w:r>
-    </w:p>
-    <w:p>
-      <w:pPr>
-        <w:pStyle w:val="ListParagraph"/>
-        <w:numPr>
-          <w:ilvl w:val="0"/>
-          <w:numId w:val="49"/>
-        </w:numPr>
-        <w:rPr>
-          <w:lang w:val="en-US"/>
-        </w:rPr>
-      </w:pPr>
-      <w:r>
-        <w:rPr>
-          <w:lang w:val="en-US"/>
-        </w:rPr>
-        <w:t>Spooky Forest:</w:t>
+        <w:t>fireflies</w:t>
+      </w:r>
+      <w:r>
+        <w:rPr>
+          <w:lang w:val="en-US"/>
+        </w:rPr>
+        <w:t xml:space="preserve"> for nice lighting.</w:t>
       </w:r>
     </w:p>
     <w:p>
@@ -3681,9 +4011,64 @@
       </w:pPr>
       <w:r>
         <w:rPr>
-          <w:lang w:val="en-US"/>
-        </w:rPr>
-        <w:t>Flickering lights</w:t>
+          <w:b/>
+          <w:bCs/>
+          <w:lang w:val="en-US"/>
+        </w:rPr>
+        <w:t>Dead players</w:t>
+      </w:r>
+      <w:r>
+        <w:rPr>
+          <w:lang w:val="en-US"/>
+        </w:rPr>
+        <w:t xml:space="preserve"> become a firefly, which turns off their light once hit with a knife.</w:t>
+      </w:r>
+    </w:p>
+    <w:p>
+      <w:pPr>
+        <w:rPr>
+          <w:lang w:val="en-US"/>
+        </w:rPr>
+      </w:pPr>
+    </w:p>
+    <w:p>
+      <w:pPr>
+        <w:rPr>
+          <w:lang w:val="en-US"/>
+        </w:rPr>
+      </w:pPr>
+    </w:p>
+    <w:p>
+      <w:pPr>
+        <w:rPr>
+          <w:lang w:val="en-US"/>
+        </w:rPr>
+      </w:pPr>
+      <w:r>
+        <w:rPr>
+          <w:b/>
+          <w:bCs/>
+          <w:lang w:val="en-US"/>
+        </w:rPr>
+        <w:t>Better bots</w:t>
+      </w:r>
+    </w:p>
+    <w:p>
+      <w:pPr>
+        <w:pStyle w:val="ListParagraph"/>
+        <w:numPr>
+          <w:ilvl w:val="0"/>
+          <w:numId w:val="39"/>
+        </w:numPr>
+        <w:rPr>
+          <w:lang w:val="en-US"/>
+        </w:rPr>
+      </w:pPr>
+      <w:r>
+        <w:rPr>
+          <w:lang w:val="en-US"/>
+        </w:rPr>
+        <w:t>Instead of only finding the “closest” of something, find them all, calculate distance, then sort based on that.</w:t>
       </w:r>
     </w:p>
     <w:p>
@@ -3691,17 +4076,17 @@
         <w:pStyle w:val="ListParagraph"/>
         <w:numPr>
           <w:ilvl w:val="1"/>
-          <w:numId w:val="49"/>
-        </w:numPr>
-        <w:rPr>
-          <w:lang w:val="en-US"/>
-        </w:rPr>
-      </w:pPr>
-      <w:r>
-        <w:rPr>
-          <w:lang w:val="en-US"/>
-        </w:rPr>
-        <w:t>Allow removing/slicing some trees</w:t>
+          <w:numId w:val="39"/>
+        </w:numPr>
+        <w:rPr>
+          <w:lang w:val="en-US"/>
+        </w:rPr>
+      </w:pPr>
+      <w:r>
+        <w:rPr>
+          <w:lang w:val="en-US"/>
+        </w:rPr>
+        <w:t>Applicable to knives, collectibles, and players/targets to attack</w:t>
       </w:r>
     </w:p>
     <w:p>
@@ -3709,17 +4094,35 @@
         <w:pStyle w:val="ListParagraph"/>
         <w:numPr>
           <w:ilvl w:val="1"/>
-          <w:numId w:val="49"/>
-        </w:numPr>
-        <w:rPr>
-          <w:lang w:val="en-US"/>
-        </w:rPr>
-      </w:pPr>
-      <w:r>
-        <w:rPr>
-          <w:lang w:val="en-US"/>
-        </w:rPr>
-        <w:t>Light Occluders</w:t>
+          <w:numId w:val="39"/>
+        </w:numPr>
+        <w:rPr>
+          <w:lang w:val="en-US"/>
+        </w:rPr>
+      </w:pPr>
+      <w:r>
+        <w:rPr>
+          <w:lang w:val="en-US"/>
+        </w:rPr>
+        <w:t>The first one that has a valid path, is chosen.</w:t>
+      </w:r>
+    </w:p>
+    <w:p>
+      <w:pPr>
+        <w:pStyle w:val="ListParagraph"/>
+        <w:numPr>
+          <w:ilvl w:val="0"/>
+          <w:numId w:val="39"/>
+        </w:numPr>
+        <w:rPr>
+          <w:lang w:val="en-US"/>
+        </w:rPr>
+      </w:pPr>
+      <w:r>
+        <w:rPr>
+          <w:lang w:val="en-US"/>
+        </w:rPr>
+        <w:t>Failsafes</w:t>
       </w:r>
     </w:p>
     <w:p>
@@ -3727,17 +4130,36 @@
         <w:pStyle w:val="ListParagraph"/>
         <w:numPr>
           <w:ilvl w:val="1"/>
-          <w:numId w:val="49"/>
-        </w:numPr>
-        <w:rPr>
-          <w:lang w:val="en-US"/>
-        </w:rPr>
-      </w:pPr>
-      <w:r>
-        <w:rPr>
-          <w:lang w:val="en-US"/>
-        </w:rPr>
-        <w:t>FURY =&gt; auto-throws knives once in a while (make it a central tree, make it predictable/visible)</w:t>
+          <w:numId w:val="39"/>
+        </w:numPr>
+        <w:rPr>
+          <w:lang w:val="en-US"/>
+        </w:rPr>
+      </w:pPr>
+      <w:r>
+        <w:rPr>
+          <w:lang w:val="en-US"/>
+        </w:rPr>
+        <w:t>Create a generail fail-safe against flipflopping. (Check vector over X subsequent frames. If the average “dot product” between them is too low, we’re flip-flopping, so go to the “unstuck”-phase again.)</w:t>
+      </w:r>
+    </w:p>
+    <w:p>
+      <w:pPr>
+        <w:pStyle w:val="ListParagraph"/>
+        <w:numPr>
+          <w:ilvl w:val="0"/>
+          <w:numId w:val="39"/>
+        </w:numPr>
+        <w:rPr>
+          <w:lang w:val="en-US"/>
+        </w:rPr>
+      </w:pPr>
+      <w:r>
+        <w:rPr>
+          <w:lang w:val="en-US"/>
+        </w:rPr>
+        <w:lastRenderedPageBreak/>
+        <w:t>Niceties:</w:t>
       </w:r>
     </w:p>
     <w:p>
@@ -3745,17 +4167,35 @@
         <w:pStyle w:val="ListParagraph"/>
         <w:numPr>
           <w:ilvl w:val="1"/>
-          <w:numId w:val="49"/>
-        </w:numPr>
-        <w:rPr>
-          <w:lang w:val="en-US"/>
-        </w:rPr>
-      </w:pPr>
-      <w:r>
-        <w:rPr>
-          <w:lang w:val="en-US"/>
-        </w:rPr>
-        <w:t xml:space="preserve">(Some better shadows, for better depth perception </w:t>
+          <w:numId w:val="39"/>
+        </w:numPr>
+        <w:rPr>
+          <w:lang w:val="en-US"/>
+        </w:rPr>
+      </w:pPr>
+      <w:r>
+        <w:rPr>
+          <w:lang w:val="en-US"/>
+        </w:rPr>
+        <w:t xml:space="preserve">Give personality. </w:t>
+      </w:r>
+    </w:p>
+    <w:p>
+      <w:pPr>
+        <w:pStyle w:val="ListParagraph"/>
+        <w:numPr>
+          <w:ilvl w:val="1"/>
+          <w:numId w:val="39"/>
+        </w:numPr>
+        <w:rPr>
+          <w:lang w:val="en-US"/>
+        </w:rPr>
+      </w:pPr>
+      <w:r>
+        <w:rPr>
+          <w:lang w:val="en-US"/>
+        </w:rPr>
+        <w:t xml:space="preserve">If no knives, </w:t>
       </w:r>
       <w:r>
         <w:rPr>
@@ -3763,21 +4203,108 @@
           <w:iCs/>
           <w:lang w:val="en-US"/>
         </w:rPr>
-        <w:t>a</w:t>
-      </w:r>
-      <w:r>
+        <w:t>and</w:t>
+      </w:r>
+      <w:r>
+        <w:rPr>
+          <w:lang w:val="en-US"/>
+        </w:rPr>
+        <w:t xml:space="preserve"> no knives for grabs, flee from others?</w:t>
+      </w:r>
+    </w:p>
+    <w:p>
+      <w:pPr>
+        <w:pStyle w:val="ListParagraph"/>
+        <w:numPr>
+          <w:ilvl w:val="1"/>
+          <w:numId w:val="39"/>
+        </w:numPr>
+        <w:rPr>
+          <w:lang w:val="en-US"/>
+        </w:rPr>
+      </w:pPr>
+      <w:r>
+        <w:rPr>
+          <w:lang w:val="en-US"/>
+        </w:rPr>
+        <w:t>Add the</w:t>
+      </w:r>
+      <w:r>
+        <w:rPr>
+          <w:lang w:val="en-US"/>
+        </w:rPr>
+        <w:t xml:space="preserve"> general</w:t>
+      </w:r>
+      <w:r>
+        <w:rPr>
+          <w:lang w:val="en-US"/>
+        </w:rPr>
+        <w:t xml:space="preserve"> niceties.</w:t>
+      </w:r>
+    </w:p>
+    <w:p>
+      <w:pPr>
+        <w:rPr>
+          <w:lang w:val="en-US"/>
+        </w:rPr>
+      </w:pPr>
+    </w:p>
+    <w:p>
+      <w:pPr>
+        <w:rPr>
+          <w:lang w:val="en-US"/>
+        </w:rPr>
+      </w:pPr>
+    </w:p>
+    <w:p>
+      <w:pPr>
+        <w:rPr>
+          <w:lang w:val="en-US"/>
+        </w:rPr>
+      </w:pPr>
+      <w:r>
+        <w:rPr>
+          <w:b/>
+          <w:bCs/>
+          <w:lang w:val="en-US"/>
+        </w:rPr>
+        <w:t xml:space="preserve">Game </w:t>
+      </w:r>
+      <w:r>
+        <w:rPr>
+          <w:b/>
+          <w:bCs/>
+          <w:lang w:val="en-US"/>
+        </w:rPr>
+        <w:t>Modes</w:t>
+      </w:r>
+      <w:r>
+        <w:rPr>
+          <w:b/>
+          <w:bCs/>
+          <w:lang w:val="en-US"/>
+        </w:rPr>
+        <w:t>:</w:t>
+      </w:r>
+    </w:p>
+    <w:p>
+      <w:pPr>
+        <w:pStyle w:val="ListParagraph"/>
+        <w:numPr>
+          <w:ilvl w:val="0"/>
+          <w:numId w:val="23"/>
+        </w:numPr>
         <w:rPr>
           <w:i/>
           <w:iCs/>
           <w:lang w:val="en-US"/>
         </w:rPr>
-        <w:t>nd</w:t>
-      </w:r>
-      <w:r>
-        <w:rPr>
-          <w:lang w:val="en-US"/>
-        </w:rPr>
-        <w:t xml:space="preserve"> clearer movement?)</w:t>
+      </w:pPr>
+      <w:r>
+        <w:rPr>
+          <w:lang w:val="en-US"/>
+        </w:rPr>
+        <w:t>“Dwarfing Dumplings”:</w:t>
       </w:r>
     </w:p>
     <w:p>
@@ -3785,13 +4312,337 @@
         <w:pStyle w:val="ListParagraph"/>
         <w:numPr>
           <w:ilvl w:val="1"/>
-          <w:numId w:val="49"/>
-        </w:numPr>
+          <w:numId w:val="23"/>
+        </w:numPr>
+        <w:rPr>
+          <w:i/>
+          <w:iCs/>
+          <w:lang w:val="en-US"/>
+        </w:rPr>
+      </w:pPr>
+      <w:r>
+        <w:rPr>
+          <w:lang w:val="en-US"/>
+        </w:rPr>
+        <w:t>Spawn one “huge dumpling” per team. (Predefine locations per arena.)</w:t>
+      </w:r>
+    </w:p>
+    <w:p>
+      <w:pPr>
+        <w:pStyle w:val="ListParagraph"/>
+        <w:numPr>
+          <w:ilvl w:val="1"/>
+          <w:numId w:val="23"/>
+        </w:numPr>
+        <w:rPr>
+          <w:i/>
+          <w:iCs/>
+          <w:lang w:val="en-US"/>
+        </w:rPr>
+      </w:pPr>
+      <w:r>
+        <w:rPr>
+          <w:lang w:val="en-US"/>
+        </w:rPr>
+        <w:t>Make players themselves smaller (to make space)</w:t>
+      </w:r>
+    </w:p>
+    <w:p>
+      <w:pPr>
+        <w:pStyle w:val="ListParagraph"/>
+        <w:numPr>
+          <w:ilvl w:val="1"/>
+          <w:numId w:val="23"/>
+        </w:numPr>
+        <w:rPr>
+          <w:i/>
+          <w:iCs/>
+          <w:lang w:val="en-US"/>
+        </w:rPr>
+      </w:pPr>
+      <w:r>
+        <w:rPr>
+          <w:lang w:val="en-US"/>
+        </w:rPr>
+        <w:t xml:space="preserve">Disallow playing with more than </w:t>
+      </w:r>
+      <w:r>
+        <w:rPr>
+          <w:lang w:val="en-US"/>
+        </w:rPr>
+        <w:t>3 teams</w:t>
+      </w:r>
+    </w:p>
+    <w:p>
+      <w:pPr>
+        <w:pStyle w:val="ListParagraph"/>
+        <w:numPr>
+          <w:ilvl w:val="0"/>
+          <w:numId w:val="23"/>
+        </w:numPr>
+        <w:rPr>
+          <w:lang w:val="en-US"/>
+        </w:rPr>
+      </w:pPr>
+      <w:r>
+        <w:rPr>
+          <w:lang w:val="en-US"/>
+        </w:rPr>
+        <w:t>“Frightening Feast”:</w:t>
+      </w:r>
+    </w:p>
+    <w:p>
+      <w:pPr>
+        <w:pStyle w:val="ListParagraph"/>
+        <w:numPr>
+          <w:ilvl w:val="1"/>
+          <w:numId w:val="23"/>
+        </w:numPr>
+        <w:rPr>
+          <w:lang w:val="en-US"/>
+        </w:rPr>
+      </w:pPr>
+      <w:r>
+        <w:rPr>
+          <w:lang w:val="en-US"/>
+        </w:rPr>
+        <w:t xml:space="preserve">Invent multiple types of dumplings: </w:t>
+      </w:r>
+      <w:r>
+        <w:rPr>
+          <w:lang w:val="en-US"/>
+        </w:rPr>
+        <w:t>some worth more points, some poisonous</w:t>
+      </w:r>
+      <w:r>
+        <w:rPr>
+          <w:lang w:val="en-US"/>
+        </w:rPr>
+        <w:t xml:space="preserve"> (when hit by another player?)</w:t>
+      </w:r>
+      <w:r>
+        <w:rPr>
+          <w:lang w:val="en-US"/>
+        </w:rPr>
+        <w:t>, some will grow/shrink the player they hit</w:t>
+      </w:r>
+    </w:p>
+    <w:p>
+      <w:pPr>
+        <w:pStyle w:val="ListParagraph"/>
+        <w:numPr>
+          <w:ilvl w:val="1"/>
+          <w:numId w:val="23"/>
+        </w:numPr>
+        <w:rPr>
+          <w:lang w:val="en-US"/>
+        </w:rPr>
+      </w:pPr>
+      <w:r>
+        <w:rPr>
+          <w:lang w:val="en-US"/>
+        </w:rPr>
+        <w:t>Dumplings are, as usual, placed at your side.</w:t>
+      </w:r>
+    </w:p>
+    <w:p>
+      <w:pPr>
+        <w:pStyle w:val="ListParagraph"/>
+        <w:numPr>
+          <w:ilvl w:val="1"/>
+          <w:numId w:val="23"/>
+        </w:numPr>
+        <w:rPr>
+          <w:lang w:val="en-US"/>
+        </w:rPr>
+      </w:pPr>
+      <w:r>
+        <w:rPr>
+          <w:lang w:val="en-US"/>
+        </w:rPr>
+        <w:t>You cannot get sliced?</w:t>
+      </w:r>
+    </w:p>
+    <w:p>
+      <w:pPr>
+        <w:pStyle w:val="ListParagraph"/>
+        <w:numPr>
+          <w:ilvl w:val="1"/>
+          <w:numId w:val="23"/>
+        </w:numPr>
+        <w:rPr>
+          <w:lang w:val="en-US"/>
+        </w:rPr>
+      </w:pPr>
+      <w:r>
+        <w:rPr>
+          <w:lang w:val="en-US"/>
+        </w:rPr>
+        <w:t xml:space="preserve">Everyone starts with a knife, to ensure it’s not just dumplings everywhere. (Although I should also </w:t>
+      </w:r>
+      <w:r>
+        <w:rPr>
+          <w:i/>
+          <w:iCs/>
+          <w:lang w:val="en-US"/>
+        </w:rPr>
+        <w:t>ensure</w:t>
+      </w:r>
+      <w:r>
+        <w:rPr>
+          <w:lang w:val="en-US"/>
+        </w:rPr>
+        <w:t xml:space="preserve"> at least the default dumpling i</w:t>
+      </w:r>
+      <w:r>
+        <w:rPr>
+          <w:lang w:val="en-US"/>
+        </w:rPr>
+        <w:t>s added.)</w:t>
+      </w:r>
+    </w:p>
+    <w:p>
+      <w:pPr>
+        <w:pStyle w:val="ListParagraph"/>
+        <w:numPr>
+          <w:ilvl w:val="1"/>
+          <w:numId w:val="23"/>
+        </w:numPr>
+        <w:rPr>
+          <w:lang w:val="en-US"/>
+        </w:rPr>
+      </w:pPr>
+      <w:r>
+        <w:rPr>
+          <w:lang w:val="en-US"/>
+        </w:rPr>
+        <w:t>However, if a knife hits you at a dumpling side, you lose it (and it becomes theirs)</w:t>
+      </w:r>
+    </w:p>
+    <w:p>
+      <w:pPr>
+        <w:pStyle w:val="ListParagraph"/>
+        <w:numPr>
+          <w:ilvl w:val="1"/>
+          <w:numId w:val="23"/>
+        </w:numPr>
+        <w:rPr>
+          <w:lang w:val="en-US"/>
+        </w:rPr>
+      </w:pPr>
+      <w:r>
         <w:rPr>
           <w:b/>
           <w:bCs/>
           <w:lang w:val="en-US"/>
         </w:rPr>
+        <w:t>To do: implement rules, update UI/explanation</w:t>
+      </w:r>
+      <w:r>
+        <w:rPr>
+          <w:lang w:val="en-US"/>
+        </w:rPr>
+        <w:t>.</w:t>
+      </w:r>
+    </w:p>
+    <w:p>
+      <w:pPr>
+        <w:pStyle w:val="ListParagraph"/>
+        <w:numPr>
+          <w:ilvl w:val="0"/>
+          <w:numId w:val="23"/>
+        </w:numPr>
+        <w:rPr>
+          <w:i/>
+          <w:iCs/>
+          <w:lang w:val="en-US"/>
+        </w:rPr>
+      </w:pPr>
+      <w:r>
+        <w:rPr>
+          <w:lang w:val="en-US"/>
+        </w:rPr>
+        <w:t>“Ropeless Race”:</w:t>
+      </w:r>
+    </w:p>
+    <w:p>
+      <w:pPr>
+        <w:pStyle w:val="ListParagraph"/>
+        <w:numPr>
+          <w:ilvl w:val="1"/>
+          <w:numId w:val="23"/>
+        </w:numPr>
+        <w:rPr>
+          <w:i/>
+          <w:iCs/>
+          <w:lang w:val="en-US"/>
+        </w:rPr>
+      </w:pPr>
+      <w:r>
+        <w:rPr>
+          <w:lang w:val="en-US"/>
+        </w:rPr>
+        <w:t>Figure out how to attach ropes to players.</w:t>
+      </w:r>
+    </w:p>
+    <w:p>
+      <w:pPr>
+        <w:pStyle w:val="ListParagraph"/>
+        <w:numPr>
+          <w:ilvl w:val="1"/>
+          <w:numId w:val="23"/>
+        </w:numPr>
+        <w:rPr>
+          <w:i/>
+          <w:iCs/>
+          <w:lang w:val="en-US"/>
+        </w:rPr>
+      </w:pPr>
+      <w:r>
+        <w:rPr>
+          <w:lang w:val="en-US"/>
+        </w:rPr>
+        <w:t>At start, attach ropes, then attach something valuable at the other end.</w:t>
+      </w:r>
+    </w:p>
+    <w:p>
+      <w:pPr>
+        <w:pStyle w:val="ListParagraph"/>
+        <w:numPr>
+          <w:ilvl w:val="1"/>
+          <w:numId w:val="23"/>
+        </w:numPr>
+        <w:rPr>
+          <w:i/>
+          <w:iCs/>
+          <w:lang w:val="en-US"/>
+        </w:rPr>
+      </w:pPr>
+      <w:r>
+        <w:rPr>
+          <w:lang w:val="en-US"/>
+        </w:rPr>
+        <w:t>When body is sliced from group “Ropes” =&gt; reconnect resulting bodies to the old PinJoints, remove this item from player.</w:t>
+      </w:r>
+      <w:r>
+        <w:rPr>
+          <w:lang w:val="en-US"/>
+        </w:rPr>
+        <w:t xml:space="preserve"> (Use collector for that.)</w:t>
+      </w:r>
+    </w:p>
+    <w:p>
+      <w:pPr>
+        <w:rPr>
+          <w:lang w:val="en-US"/>
+        </w:rPr>
+      </w:pPr>
+    </w:p>
+    <w:p>
+      <w:pPr>
+        <w:rPr>
+          <w:lang w:val="en-US"/>
+        </w:rPr>
       </w:pPr>
       <w:r>
         <w:rPr>
@@ -3799,7 +4650,7 @@
           <w:bCs/>
           <w:lang w:val="en-US"/>
         </w:rPr>
-        <w:t>Dead players</w:t>
+        <w:t>Future To-Do:</w:t>
       </w:r>
     </w:p>
     <w:p>
@@ -3807,71 +4658,17 @@
         <w:pStyle w:val="ListParagraph"/>
         <w:numPr>
           <w:ilvl w:val="0"/>
-          <w:numId w:val="49"/>
-        </w:numPr>
-        <w:rPr>
-          <w:lang w:val="en-US"/>
-        </w:rPr>
-      </w:pPr>
-      <w:r>
-        <w:rPr>
-          <w:lang w:val="en-US"/>
-        </w:rPr>
-        <w:t>Dark Jungle:</w:t>
-      </w:r>
-    </w:p>
-    <w:p>
-      <w:pPr>
-        <w:pStyle w:val="ListParagraph"/>
-        <w:numPr>
-          <w:ilvl w:val="1"/>
-          <w:numId w:val="49"/>
-        </w:numPr>
-        <w:rPr>
-          <w:lang w:val="en-US"/>
-        </w:rPr>
-      </w:pPr>
-      <w:r>
-        <w:rPr>
-          <w:lang w:val="en-US"/>
-        </w:rPr>
-        <w:t>Small areas separated by thick patches of leaves.</w:t>
-      </w:r>
-    </w:p>
-    <w:p>
-      <w:pPr>
-        <w:pStyle w:val="ListParagraph"/>
-        <w:numPr>
-          <w:ilvl w:val="1"/>
-          <w:numId w:val="49"/>
-        </w:numPr>
-        <w:rPr>
-          <w:lang w:val="en-US"/>
-        </w:rPr>
-      </w:pPr>
-      <w:r>
-        <w:rPr>
-          <w:lang w:val="en-US"/>
-        </w:rPr>
-        <w:t>These constantly regrow.</w:t>
-      </w:r>
-    </w:p>
-    <w:p>
-      <w:pPr>
-        <w:pStyle w:val="ListParagraph"/>
-        <w:numPr>
-          <w:ilvl w:val="1"/>
-          <w:numId w:val="49"/>
-        </w:numPr>
-        <w:rPr>
-          <w:lang w:val="en-US"/>
-        </w:rPr>
-      </w:pPr>
-      <w:r>
-        <w:rPr>
-          <w:lang w:val="en-US"/>
-        </w:rPr>
-        <w:t xml:space="preserve">Must be some solid things inside as well, to prevent knives from slicing through </w:t>
+          <w:numId w:val="22"/>
+        </w:numPr>
+        <w:rPr>
+          <w:lang w:val="en-US"/>
+        </w:rPr>
+      </w:pPr>
+      <w:r>
+        <w:rPr>
+          <w:lang w:val="en-US"/>
+        </w:rPr>
+        <w:t xml:space="preserve">Make dumplings </w:t>
       </w:r>
       <w:r>
         <w:rPr>
@@ -3879,51 +4676,199 @@
           <w:iCs/>
           <w:lang w:val="en-US"/>
         </w:rPr>
-        <w:t>absolutely everything</w:t>
-      </w:r>
-      <w:r>
-        <w:rPr>
-          <w:lang w:val="en-US"/>
-        </w:rPr>
-        <w:t xml:space="preserve"> at once</w:t>
-      </w:r>
-      <w:r>
-        <w:rPr>
-          <w:lang w:val="en-US"/>
-        </w:rPr>
-        <w:t>.</w:t>
-      </w:r>
-    </w:p>
-    <w:p>
-      <w:pPr>
-        <w:pStyle w:val="ListParagraph"/>
-        <w:numPr>
-          <w:ilvl w:val="1"/>
-          <w:numId w:val="49"/>
-        </w:numPr>
-        <w:rPr>
-          <w:lang w:val="en-US"/>
-        </w:rPr>
-      </w:pPr>
-      <w:r>
-        <w:rPr>
-          <w:lang w:val="en-US"/>
-        </w:rPr>
-        <w:t xml:space="preserve">Add </w:t>
-      </w:r>
+        <w:t>also</w:t>
+      </w:r>
+      <w:r>
+        <w:rPr>
+          <w:lang w:val="en-US"/>
+        </w:rPr>
+        <w:t xml:space="preserve"> deflect knives in the air. (That’s the whole reason I gave them a </w:t>
+      </w:r>
+      <w:r>
+        <w:rPr>
+          <w:i/>
+          <w:iCs/>
+          <w:lang w:val="en-US"/>
+        </w:rPr>
+        <w:t>body</w:t>
+      </w:r>
+      <w:r>
+        <w:rPr>
+          <w:lang w:val="en-US"/>
+        </w:rPr>
+        <w:t>.)</w:t>
+      </w:r>
+    </w:p>
+    <w:p>
+      <w:pPr>
+        <w:pStyle w:val="ListParagraph"/>
+        <w:numPr>
+          <w:ilvl w:val="0"/>
+          <w:numId w:val="22"/>
+        </w:numPr>
+        <w:rPr>
+          <w:lang w:val="en-US"/>
+        </w:rPr>
+      </w:pPr>
+      <w:r>
+        <w:rPr>
+          <w:lang w:val="en-US"/>
+        </w:rPr>
+        <w:t>On old playtest, there was an issue with owner not being reset on knives standing still. I think it had to do with max capacity, and I fixed that clear bug, but not sure if that solved all issues.</w:t>
+      </w:r>
+    </w:p>
+    <w:p>
+      <w:pPr>
+        <w:pStyle w:val="ListParagraph"/>
+        <w:numPr>
+          <w:ilvl w:val="0"/>
+          <w:numId w:val="22"/>
+        </w:numPr>
+        <w:rPr>
+          <w:lang w:val="en-US"/>
+        </w:rPr>
+      </w:pPr>
+      <w:r>
+        <w:rPr>
+          <w:lang w:val="en-US"/>
+        </w:rPr>
+        <w:t>On old playtest, some losers (or winners?) didn’t get a award handed to them at the end. Is that fixed?</w:t>
+      </w:r>
+    </w:p>
+    <w:p>
+      <w:pPr>
+        <w:pStyle w:val="ListParagraph"/>
+        <w:numPr>
+          <w:ilvl w:val="0"/>
+          <w:numId w:val="22"/>
+        </w:numPr>
+        <w:rPr>
+          <w:lang w:val="en-US"/>
+        </w:rPr>
+      </w:pPr>
+      <w:r>
+        <w:rPr>
+          <w:lang w:val="en-US"/>
+        </w:rPr>
+        <w:t>Add some minor sliceable elements to graveyard and ghost town. (Like a few barrels somewhere, or fruit.)</w:t>
+      </w:r>
+    </w:p>
+    <w:p>
+      <w:pPr>
+        <w:pStyle w:val="ListParagraph"/>
+        <w:numPr>
+          <w:ilvl w:val="0"/>
+          <w:numId w:val="22"/>
+        </w:numPr>
+        <w:rPr>
+          <w:lang w:val="en-US"/>
+        </w:rPr>
+      </w:pPr>
+      <w:r>
+        <w:rPr>
+          <w:lang w:val="en-US"/>
+        </w:rPr>
+        <w:t xml:space="preserve">Make collectors look better. Also allow placing them in </w:t>
+      </w:r>
+      <w:r>
+        <w:rPr>
+          <w:i/>
+          <w:iCs/>
+          <w:lang w:val="en-US"/>
+        </w:rPr>
+        <w:t>any</w:t>
+      </w:r>
+      <w:r>
+        <w:rPr>
+          <w:lang w:val="en-US"/>
+        </w:rPr>
+        <w:t xml:space="preserve"> map layer. (Sometimes they should overlay, sometimes they should be ground.)</w:t>
+      </w:r>
+    </w:p>
+    <w:p>
+      <w:pPr>
+        <w:pStyle w:val="ListParagraph"/>
+        <w:numPr>
+          <w:ilvl w:val="0"/>
+          <w:numId w:val="22"/>
+        </w:numPr>
+        <w:rPr>
+          <w:lang w:val="en-US"/>
+        </w:rPr>
+      </w:pPr>
+      <w:r>
+        <w:rPr>
+          <w:lang w:val="en-US"/>
+        </w:rPr>
+        <w:t>All extra rules are untested …</w:t>
+      </w:r>
+    </w:p>
+    <w:p>
+      <w:pPr>
+        <w:pStyle w:val="ListParagraph"/>
+        <w:numPr>
+          <w:ilvl w:val="0"/>
+          <w:numId w:val="22"/>
+        </w:numPr>
+        <w:rPr>
+          <w:lang w:val="en-US"/>
+        </w:rPr>
+      </w:pPr>
+      <w:r>
+        <w:rPr>
+          <w:lang w:val="en-US"/>
+        </w:rPr>
+        <w:t>When possible, permanently show the effects of a powerup (in a unique, clear way, like a “magnet” shape</w:t>
+      </w:r>
+      <w:r>
+        <w:rPr>
+          <w:lang w:val="en-US"/>
+        </w:rPr>
+        <w:t xml:space="preserve"> or particle effect for the magnet)</w:t>
+      </w:r>
+    </w:p>
+    <w:p>
+      <w:pPr>
+        <w:pStyle w:val="ListParagraph"/>
+        <w:numPr>
+          <w:ilvl w:val="0"/>
+          <w:numId w:val="22"/>
+        </w:numPr>
+        <w:rPr>
+          <w:lang w:val="en-US"/>
+        </w:rPr>
+      </w:pPr>
       <w:r>
         <w:rPr>
           <w:b/>
           <w:bCs/>
           <w:lang w:val="en-US"/>
         </w:rPr>
-        <w:t>fireflies</w:t>
-      </w:r>
-      <w:r>
-        <w:rPr>
-          <w:lang w:val="en-US"/>
-        </w:rPr>
-        <w:t xml:space="preserve"> for nice lighting.</w:t>
+        <w:t>Auto-</w:t>
+      </w:r>
+      <w:r>
+        <w:rPr>
+          <w:lang w:val="en-US"/>
+        </w:rPr>
+        <w:t>throwing: automatically use quick-slash when something is near</w:t>
+      </w:r>
+    </w:p>
+    <w:p>
+      <w:pPr>
+        <w:pStyle w:val="ListParagraph"/>
+        <w:numPr>
+          <w:ilvl w:val="0"/>
+          <w:numId w:val="22"/>
+        </w:numPr>
+        <w:rPr>
+          <w:lang w:val="en-US"/>
+        </w:rPr>
+      </w:pPr>
+      <w:r>
+        <w:rPr>
+          <w:lang w:val="en-US"/>
+        </w:rPr>
+        <w:t>Extra buttons in menus:</w:t>
       </w:r>
     </w:p>
     <w:p>
@@ -3931,7 +4876,158 @@
         <w:pStyle w:val="ListParagraph"/>
         <w:numPr>
           <w:ilvl w:val="1"/>
-          <w:numId w:val="49"/>
+          <w:numId w:val="22"/>
+        </w:numPr>
+        <w:rPr>
+          <w:lang w:val="en-US"/>
+        </w:rPr>
+      </w:pPr>
+      <w:r>
+        <w:rPr>
+          <w:lang w:val="en-US"/>
+        </w:rPr>
+        <w:t>C</w:t>
+      </w:r>
+      <w:r>
+        <w:rPr>
+          <w:lang w:val="en-US"/>
+        </w:rPr>
+        <w:t xml:space="preserve">ontroller button for </w:t>
+      </w:r>
+      <w:r>
+        <w:rPr>
+          <w:i/>
+          <w:iCs/>
+          <w:lang w:val="en-US"/>
+        </w:rPr>
+        <w:t>removing</w:t>
+      </w:r>
+      <w:r>
+        <w:rPr>
+          <w:lang w:val="en-US"/>
+        </w:rPr>
+        <w:t xml:space="preserve"> </w:t>
+      </w:r>
+      <w:r>
+        <w:rPr>
+          <w:lang w:val="en-US"/>
+        </w:rPr>
+        <w:t>bots</w:t>
+      </w:r>
+    </w:p>
+    <w:p>
+      <w:pPr>
+        <w:pStyle w:val="ListParagraph"/>
+        <w:numPr>
+          <w:ilvl w:val="1"/>
+          <w:numId w:val="22"/>
+        </w:numPr>
+        <w:rPr>
+          <w:lang w:val="en-US"/>
+        </w:rPr>
+      </w:pPr>
+      <w:r>
+        <w:rPr>
+          <w:lang w:val="en-US"/>
+        </w:rPr>
+        <w:t xml:space="preserve">Controller button for </w:t>
+      </w:r>
+      <w:r>
+        <w:rPr>
+          <w:i/>
+          <w:iCs/>
+          <w:lang w:val="en-US"/>
+        </w:rPr>
+        <w:t>exiting</w:t>
+      </w:r>
+      <w:r>
+        <w:rPr>
+          <w:lang w:val="en-US"/>
+        </w:rPr>
+        <w:t xml:space="preserve"> (completely)</w:t>
+      </w:r>
+    </w:p>
+    <w:p>
+      <w:pPr>
+        <w:pStyle w:val="ListParagraph"/>
+        <w:numPr>
+          <w:ilvl w:val="1"/>
+          <w:numId w:val="22"/>
+        </w:numPr>
+        <w:rPr>
+          <w:lang w:val="en-US"/>
+        </w:rPr>
+      </w:pPr>
+      <w:r>
+        <w:rPr>
+          <w:lang w:val="en-US"/>
+        </w:rPr>
+        <w:lastRenderedPageBreak/>
+        <w:t xml:space="preserve">Button for </w:t>
+      </w:r>
+      <w:r>
+        <w:rPr>
+          <w:i/>
+          <w:iCs/>
+          <w:lang w:val="en-US"/>
+        </w:rPr>
+        <w:t>changing bot teams</w:t>
+      </w:r>
+      <w:r>
+        <w:rPr>
+          <w:lang w:val="en-US"/>
+        </w:rPr>
+        <w:t xml:space="preserve"> (if they ever learn about teams.</w:t>
+      </w:r>
+    </w:p>
+    <w:p>
+      <w:pPr>
+        <w:pStyle w:val="ListParagraph"/>
+        <w:numPr>
+          <w:ilvl w:val="0"/>
+          <w:numId w:val="22"/>
+        </w:numPr>
+        <w:rPr>
+          <w:lang w:val="en-US"/>
+        </w:rPr>
+      </w:pPr>
+      <w:r>
+        <w:rPr>
+          <w:lang w:val="en-US"/>
+        </w:rPr>
+        <w:t xml:space="preserve">Menus: </w:t>
+      </w:r>
+      <w:r>
+        <w:rPr>
+          <w:lang w:val="en-US"/>
+        </w:rPr>
+        <w:t>Create Human/Bot version for all player colors, pick correct one.</w:t>
+      </w:r>
+    </w:p>
+    <w:p>
+      <w:pPr>
+        <w:pStyle w:val="ListParagraph"/>
+        <w:numPr>
+          <w:ilvl w:val="0"/>
+          <w:numId w:val="22"/>
+        </w:numPr>
+        <w:rPr>
+          <w:lang w:val="en-US"/>
+        </w:rPr>
+      </w:pPr>
+      <w:r>
+        <w:rPr>
+          <w:lang w:val="en-US"/>
+        </w:rPr>
+        <w:t>Mobile version as well?</w:t>
+      </w:r>
+    </w:p>
+    <w:p>
+      <w:pPr>
+        <w:pStyle w:val="ListParagraph"/>
+        <w:numPr>
+          <w:ilvl w:val="0"/>
+          <w:numId w:val="22"/>
         </w:numPr>
         <w:rPr>
           <w:lang w:val="en-US"/>
@@ -3943,43 +5039,148 @@
           <w:bCs/>
           <w:lang w:val="en-US"/>
         </w:rPr>
-        <w:t xml:space="preserve">Must be the first arena; keep </w:t>
-      </w:r>
+        <w:t>IDEA:</w:t>
+      </w:r>
+      <w:r>
+        <w:rPr>
+          <w:lang w:val="en-US"/>
+        </w:rPr>
+        <w:t xml:space="preserve"> Different </w:t>
+      </w:r>
+      <w:r>
+        <w:rPr>
+          <w:i/>
+          <w:iCs/>
+          <w:lang w:val="en-US"/>
+        </w:rPr>
+        <w:t>ground terrains</w:t>
+      </w:r>
+      <w:r>
+        <w:rPr>
+          <w:lang w:val="en-US"/>
+        </w:rPr>
+        <w:t>. As long as you’re on that terrain, you are influenced by its special effect (whatever it is).</w:t>
+      </w:r>
+    </w:p>
+    <w:p>
+      <w:pPr>
+        <w:pStyle w:val="ListParagraph"/>
+        <w:numPr>
+          <w:ilvl w:val="1"/>
+          <w:numId w:val="22"/>
+        </w:numPr>
+        <w:rPr>
+          <w:lang w:val="en-US"/>
+        </w:rPr>
+      </w:pPr>
+      <w:r>
+        <w:rPr>
+          <w:lang w:val="en-US"/>
+        </w:rPr>
+        <w:t>Icy movement, sticky movement, keep growing/shrinking?</w:t>
+      </w:r>
+    </w:p>
+    <w:p>
+      <w:pPr>
+        <w:pStyle w:val="ListParagraph"/>
+        <w:numPr>
+          <w:ilvl w:val="0"/>
+          <w:numId w:val="22"/>
+        </w:numPr>
+        <w:rPr>
+          <w:lang w:val="en-US"/>
+        </w:rPr>
+      </w:pPr>
       <w:r>
         <w:rPr>
           <w:b/>
           <w:bCs/>
+          <w:lang w:val="en-US"/>
+        </w:rPr>
+        <w:t>IDEA:</w:t>
+      </w:r>
+      <w:r>
+        <w:rPr>
+          <w:lang w:val="en-US"/>
+        </w:rPr>
+        <w:t xml:space="preserve"> A way to really </w:t>
+      </w:r>
+      <w:r>
+        <w:rPr>
           <w:i/>
           <w:iCs/>
           <w:lang w:val="en-US"/>
         </w:rPr>
-        <w:t>very</w:t>
-      </w:r>
+        <w:t>separate</w:t>
+      </w:r>
+      <w:r>
+        <w:rPr>
+          <w:lang w:val="en-US"/>
+        </w:rPr>
+        <w:t xml:space="preserve"> a map between players, locking them into a certain zone</w:t>
+      </w:r>
+    </w:p>
+    <w:p>
+      <w:pPr>
+        <w:pStyle w:val="ListParagraph"/>
+        <w:numPr>
+          <w:ilvl w:val="1"/>
+          <w:numId w:val="22"/>
+        </w:numPr>
+        <w:rPr>
+          <w:lang w:val="en-US"/>
+        </w:rPr>
+      </w:pPr>
       <w:r>
         <w:rPr>
           <w:b/>
           <w:bCs/>
           <w:lang w:val="en-US"/>
         </w:rPr>
-        <w:t xml:space="preserve"> simple.</w:t>
-      </w:r>
-    </w:p>
-    <w:p>
-      <w:pPr>
-        <w:rPr>
-          <w:lang w:val="en-US"/>
-        </w:rPr>
-      </w:pPr>
-    </w:p>
-    <w:p>
-      <w:pPr>
-        <w:rPr>
-          <w:lang w:val="en-US"/>
-        </w:rPr>
-      </w:pPr>
-    </w:p>
-    <w:p>
-      <w:pPr>
+        <w:t>AMAZING (but weird) IDEA:</w:t>
+      </w:r>
+      <w:r>
+        <w:rPr>
+          <w:lang w:val="en-US"/>
+        </w:rPr>
+        <w:t xml:space="preserve"> There’s an actual </w:t>
+      </w:r>
+      <w:r>
+        <w:rPr>
+          <w:i/>
+          <w:iCs/>
+          <w:lang w:val="en-US"/>
+        </w:rPr>
+        <w:t>minimap</w:t>
+      </w:r>
+      <w:r>
+        <w:rPr>
+          <w:lang w:val="en-US"/>
+        </w:rPr>
+        <w:t xml:space="preserve"> of the arena available somewhere. Slicing it will </w:t>
+      </w:r>
+      <w:r>
+        <w:rPr>
+          <w:i/>
+          <w:iCs/>
+          <w:lang w:val="en-US"/>
+        </w:rPr>
+        <w:t>actually</w:t>
+      </w:r>
+      <w:r>
+        <w:rPr>
+          <w:lang w:val="en-US"/>
+        </w:rPr>
+        <w:t xml:space="preserve"> divide the arena into those portions.</w:t>
+      </w:r>
+    </w:p>
+    <w:p>
+      <w:pPr>
+        <w:pStyle w:val="ListParagraph"/>
+        <w:numPr>
+          <w:ilvl w:val="1"/>
+          <w:numId w:val="22"/>
+        </w:numPr>
         <w:rPr>
           <w:lang w:val="en-US"/>
         </w:rPr>
@@ -3990,1142 +5191,19 @@
           <w:bCs/>
           <w:lang w:val="en-US"/>
         </w:rPr>
-        <w:t>Better bots</w:t>
-      </w:r>
-    </w:p>
-    <w:p>
-      <w:pPr>
-        <w:pStyle w:val="ListParagraph"/>
-        <w:numPr>
-          <w:ilvl w:val="0"/>
-          <w:numId w:val="39"/>
-        </w:numPr>
-        <w:rPr>
-          <w:lang w:val="en-US"/>
-        </w:rPr>
-      </w:pPr>
-      <w:r>
-        <w:rPr>
-          <w:lang w:val="en-US"/>
-        </w:rPr>
-        <w:t>Instead of only finding the “closest” of something, find them all, calculate distance, then sort based on that.</w:t>
-      </w:r>
-    </w:p>
-    <w:p>
-      <w:pPr>
-        <w:pStyle w:val="ListParagraph"/>
-        <w:numPr>
-          <w:ilvl w:val="1"/>
-          <w:numId w:val="39"/>
-        </w:numPr>
-        <w:rPr>
-          <w:lang w:val="en-US"/>
-        </w:rPr>
-      </w:pPr>
-      <w:r>
-        <w:rPr>
-          <w:lang w:val="en-US"/>
-        </w:rPr>
-        <w:t>Applicable to knives, collectibles, and players/targets to attack</w:t>
-      </w:r>
-    </w:p>
-    <w:p>
-      <w:pPr>
-        <w:pStyle w:val="ListParagraph"/>
-        <w:numPr>
-          <w:ilvl w:val="1"/>
-          <w:numId w:val="39"/>
-        </w:numPr>
-        <w:rPr>
-          <w:lang w:val="en-US"/>
-        </w:rPr>
-      </w:pPr>
-      <w:r>
-        <w:rPr>
-          <w:lang w:val="en-US"/>
-        </w:rPr>
-        <w:t>The first one that has a valid path, is chosen.</w:t>
-      </w:r>
-    </w:p>
-    <w:p>
-      <w:pPr>
-        <w:pStyle w:val="ListParagraph"/>
-        <w:numPr>
-          <w:ilvl w:val="0"/>
-          <w:numId w:val="39"/>
-        </w:numPr>
-        <w:rPr>
-          <w:lang w:val="en-US"/>
-        </w:rPr>
-      </w:pPr>
-      <w:r>
-        <w:rPr>
-          <w:lang w:val="en-US"/>
-        </w:rPr>
-        <w:t>Failsafes</w:t>
-      </w:r>
-    </w:p>
-    <w:p>
-      <w:pPr>
-        <w:pStyle w:val="ListParagraph"/>
-        <w:numPr>
-          <w:ilvl w:val="1"/>
-          <w:numId w:val="39"/>
-        </w:numPr>
-        <w:rPr>
-          <w:lang w:val="en-US"/>
-        </w:rPr>
-      </w:pPr>
-      <w:r>
-        <w:rPr>
-          <w:lang w:val="en-US"/>
-        </w:rPr>
-        <w:lastRenderedPageBreak/>
-        <w:t>Create a generail fail-safe against flipflopping. (Check vector over X subsequent frames. If the average “dot product” between them is too low, we’re flip-flopping, so go to the “unstuck”-phase again.)</w:t>
-      </w:r>
-    </w:p>
-    <w:p>
-      <w:pPr>
-        <w:pStyle w:val="ListParagraph"/>
-        <w:numPr>
-          <w:ilvl w:val="0"/>
-          <w:numId w:val="39"/>
-        </w:numPr>
-        <w:rPr>
-          <w:lang w:val="en-US"/>
-        </w:rPr>
-      </w:pPr>
-      <w:r>
-        <w:rPr>
-          <w:lang w:val="en-US"/>
-        </w:rPr>
-        <w:t>Niceties:</w:t>
-      </w:r>
-    </w:p>
-    <w:p>
-      <w:pPr>
-        <w:pStyle w:val="ListParagraph"/>
-        <w:numPr>
-          <w:ilvl w:val="1"/>
-          <w:numId w:val="39"/>
-        </w:numPr>
-        <w:rPr>
-          <w:lang w:val="en-US"/>
-        </w:rPr>
-      </w:pPr>
-      <w:r>
-        <w:rPr>
-          <w:lang w:val="en-US"/>
-        </w:rPr>
-        <w:t xml:space="preserve">Give personality. </w:t>
-      </w:r>
-    </w:p>
-    <w:p>
-      <w:pPr>
-        <w:pStyle w:val="ListParagraph"/>
-        <w:numPr>
-          <w:ilvl w:val="1"/>
-          <w:numId w:val="39"/>
-        </w:numPr>
-        <w:rPr>
-          <w:lang w:val="en-US"/>
-        </w:rPr>
-      </w:pPr>
-      <w:r>
-        <w:rPr>
-          <w:lang w:val="en-US"/>
-        </w:rPr>
-        <w:t xml:space="preserve">If no knives, </w:t>
-      </w:r>
-      <w:r>
-        <w:rPr>
-          <w:i/>
-          <w:iCs/>
-          <w:lang w:val="en-US"/>
-        </w:rPr>
-        <w:t>and</w:t>
-      </w:r>
-      <w:r>
-        <w:rPr>
-          <w:lang w:val="en-US"/>
-        </w:rPr>
-        <w:t xml:space="preserve"> no knives for grabs, flee from others?</w:t>
-      </w:r>
-    </w:p>
-    <w:p>
-      <w:pPr>
-        <w:pStyle w:val="ListParagraph"/>
-        <w:numPr>
-          <w:ilvl w:val="1"/>
-          <w:numId w:val="39"/>
-        </w:numPr>
-        <w:rPr>
-          <w:lang w:val="en-US"/>
-        </w:rPr>
-      </w:pPr>
-      <w:r>
-        <w:rPr>
-          <w:lang w:val="en-US"/>
-        </w:rPr>
-        <w:t>Add the</w:t>
-      </w:r>
-      <w:r>
-        <w:rPr>
-          <w:lang w:val="en-US"/>
-        </w:rPr>
-        <w:t xml:space="preserve"> general</w:t>
-      </w:r>
-      <w:r>
-        <w:rPr>
-          <w:lang w:val="en-US"/>
-        </w:rPr>
-        <w:t xml:space="preserve"> niceties.</w:t>
-      </w:r>
-    </w:p>
-    <w:p>
-      <w:pPr>
-        <w:rPr>
-          <w:lang w:val="en-US"/>
-        </w:rPr>
-      </w:pPr>
-    </w:p>
-    <w:p>
-      <w:pPr>
-        <w:rPr>
-          <w:lang w:val="en-US"/>
-        </w:rPr>
-      </w:pPr>
-    </w:p>
-    <w:p>
-      <w:pPr>
-        <w:rPr>
-          <w:lang w:val="en-US"/>
-        </w:rPr>
-      </w:pPr>
-      <w:r>
-        <w:rPr>
-          <w:b/>
-          <w:bCs/>
-          <w:lang w:val="en-US"/>
-        </w:rPr>
-        <w:t xml:space="preserve">Game </w:t>
-      </w:r>
-      <w:r>
-        <w:rPr>
-          <w:b/>
-          <w:bCs/>
-          <w:lang w:val="en-US"/>
-        </w:rPr>
-        <w:t>Modes</w:t>
-      </w:r>
-      <w:r>
-        <w:rPr>
-          <w:b/>
-          <w:bCs/>
-          <w:lang w:val="en-US"/>
-        </w:rPr>
-        <w:t>:</w:t>
-      </w:r>
-    </w:p>
-    <w:p>
-      <w:pPr>
-        <w:pStyle w:val="ListParagraph"/>
-        <w:numPr>
-          <w:ilvl w:val="0"/>
-          <w:numId w:val="23"/>
-        </w:numPr>
-        <w:rPr>
-          <w:i/>
-          <w:iCs/>
-          <w:lang w:val="en-US"/>
-        </w:rPr>
-      </w:pPr>
-      <w:r>
-        <w:rPr>
-          <w:lang w:val="en-US"/>
-        </w:rPr>
-        <w:t>“Dwarfing Dumplings”:</w:t>
-      </w:r>
-    </w:p>
-    <w:p>
-      <w:pPr>
-        <w:pStyle w:val="ListParagraph"/>
-        <w:numPr>
-          <w:ilvl w:val="1"/>
-          <w:numId w:val="23"/>
-        </w:numPr>
-        <w:rPr>
-          <w:i/>
-          <w:iCs/>
-          <w:lang w:val="en-US"/>
-        </w:rPr>
-      </w:pPr>
-      <w:r>
-        <w:rPr>
-          <w:lang w:val="en-US"/>
-        </w:rPr>
-        <w:t>Spawn one “huge dumpling” per team. (Predefine locations per arena.)</w:t>
-      </w:r>
-    </w:p>
-    <w:p>
-      <w:pPr>
-        <w:pStyle w:val="ListParagraph"/>
-        <w:numPr>
-          <w:ilvl w:val="1"/>
-          <w:numId w:val="23"/>
-        </w:numPr>
-        <w:rPr>
-          <w:i/>
-          <w:iCs/>
-          <w:lang w:val="en-US"/>
-        </w:rPr>
-      </w:pPr>
-      <w:r>
-        <w:rPr>
-          <w:lang w:val="en-US"/>
-        </w:rPr>
-        <w:t>Make players themselves smaller (to make space)</w:t>
-      </w:r>
-    </w:p>
-    <w:p>
-      <w:pPr>
-        <w:pStyle w:val="ListParagraph"/>
-        <w:numPr>
-          <w:ilvl w:val="1"/>
-          <w:numId w:val="23"/>
-        </w:numPr>
-        <w:rPr>
-          <w:i/>
-          <w:iCs/>
-          <w:lang w:val="en-US"/>
-        </w:rPr>
-      </w:pPr>
-      <w:r>
-        <w:rPr>
-          <w:lang w:val="en-US"/>
-        </w:rPr>
-        <w:t xml:space="preserve">Disallow playing with more than </w:t>
-      </w:r>
-      <w:r>
-        <w:rPr>
-          <w:lang w:val="en-US"/>
-        </w:rPr>
-        <w:t>3 teams</w:t>
-      </w:r>
-    </w:p>
-    <w:p>
-      <w:pPr>
-        <w:pStyle w:val="ListParagraph"/>
-        <w:numPr>
-          <w:ilvl w:val="0"/>
-          <w:numId w:val="23"/>
-        </w:numPr>
-        <w:rPr>
-          <w:lang w:val="en-US"/>
-        </w:rPr>
-      </w:pPr>
-      <w:r>
-        <w:rPr>
-          <w:lang w:val="en-US"/>
-        </w:rPr>
-        <w:t>“Frightening Feast”:</w:t>
-      </w:r>
-    </w:p>
-    <w:p>
-      <w:pPr>
-        <w:pStyle w:val="ListParagraph"/>
-        <w:numPr>
-          <w:ilvl w:val="1"/>
-          <w:numId w:val="23"/>
-        </w:numPr>
-        <w:rPr>
-          <w:lang w:val="en-US"/>
-        </w:rPr>
-      </w:pPr>
-      <w:r>
-        <w:rPr>
-          <w:lang w:val="en-US"/>
-        </w:rPr>
-        <w:t xml:space="preserve">Invent multiple types of dumplings: </w:t>
-      </w:r>
-      <w:r>
-        <w:rPr>
-          <w:lang w:val="en-US"/>
-        </w:rPr>
-        <w:t>some worth more points, some poisonous</w:t>
-      </w:r>
-      <w:r>
-        <w:rPr>
-          <w:lang w:val="en-US"/>
-        </w:rPr>
-        <w:t xml:space="preserve"> (when hit by another player?)</w:t>
-      </w:r>
-      <w:r>
-        <w:rPr>
-          <w:lang w:val="en-US"/>
-        </w:rPr>
-        <w:t>, some will grow/shrink the player they hit</w:t>
-      </w:r>
-    </w:p>
-    <w:p>
-      <w:pPr>
-        <w:pStyle w:val="ListParagraph"/>
-        <w:numPr>
-          <w:ilvl w:val="1"/>
-          <w:numId w:val="23"/>
-        </w:numPr>
-        <w:rPr>
-          <w:lang w:val="en-US"/>
-        </w:rPr>
-      </w:pPr>
-      <w:r>
-        <w:rPr>
-          <w:lang w:val="en-US"/>
-        </w:rPr>
-        <w:t>Dumplings are, as usual, placed at your side.</w:t>
-      </w:r>
-    </w:p>
-    <w:p>
-      <w:pPr>
-        <w:pStyle w:val="ListParagraph"/>
-        <w:numPr>
-          <w:ilvl w:val="1"/>
-          <w:numId w:val="23"/>
-        </w:numPr>
-        <w:rPr>
-          <w:lang w:val="en-US"/>
-        </w:rPr>
-      </w:pPr>
-      <w:r>
-        <w:rPr>
-          <w:lang w:val="en-US"/>
-        </w:rPr>
-        <w:t>You cannot get sliced?</w:t>
-      </w:r>
-    </w:p>
-    <w:p>
-      <w:pPr>
-        <w:pStyle w:val="ListParagraph"/>
-        <w:numPr>
-          <w:ilvl w:val="1"/>
-          <w:numId w:val="23"/>
-        </w:numPr>
-        <w:rPr>
-          <w:lang w:val="en-US"/>
-        </w:rPr>
-      </w:pPr>
-      <w:r>
-        <w:rPr>
-          <w:lang w:val="en-US"/>
-        </w:rPr>
-        <w:t>However, if a knife hits you at a dumpling side, you lose it (and it becomes theirs)</w:t>
-      </w:r>
-    </w:p>
-    <w:p>
-      <w:pPr>
-        <w:pStyle w:val="ListParagraph"/>
-        <w:numPr>
-          <w:ilvl w:val="1"/>
-          <w:numId w:val="23"/>
-        </w:numPr>
-        <w:rPr>
-          <w:lang w:val="en-US"/>
-        </w:rPr>
-      </w:pPr>
-      <w:r>
-        <w:rPr>
-          <w:b/>
-          <w:bCs/>
-          <w:lang w:val="en-US"/>
-        </w:rPr>
-        <w:t>To do: implement rules, update UI/explanation</w:t>
-      </w:r>
-      <w:r>
-        <w:rPr>
-          <w:lang w:val="en-US"/>
-        </w:rPr>
-        <w:t>.</w:t>
-      </w:r>
-    </w:p>
-    <w:p>
-      <w:pPr>
-        <w:pStyle w:val="ListParagraph"/>
-        <w:numPr>
-          <w:ilvl w:val="0"/>
-          <w:numId w:val="23"/>
-        </w:numPr>
-        <w:rPr>
-          <w:i/>
-          <w:iCs/>
-          <w:lang w:val="en-US"/>
-        </w:rPr>
-      </w:pPr>
-      <w:r>
-        <w:rPr>
-          <w:lang w:val="en-US"/>
-        </w:rPr>
-        <w:t>“Ropeless Race”:</w:t>
-      </w:r>
-    </w:p>
-    <w:p>
-      <w:pPr>
-        <w:pStyle w:val="ListParagraph"/>
-        <w:numPr>
-          <w:ilvl w:val="1"/>
-          <w:numId w:val="23"/>
-        </w:numPr>
-        <w:rPr>
-          <w:i/>
-          <w:iCs/>
-          <w:lang w:val="en-US"/>
-        </w:rPr>
-      </w:pPr>
-      <w:r>
-        <w:rPr>
-          <w:lang w:val="en-US"/>
-        </w:rPr>
-        <w:t>Figure out how to attach ropes to players.</w:t>
-      </w:r>
-    </w:p>
-    <w:p>
-      <w:pPr>
-        <w:pStyle w:val="ListParagraph"/>
-        <w:numPr>
-          <w:ilvl w:val="1"/>
-          <w:numId w:val="23"/>
-        </w:numPr>
-        <w:rPr>
-          <w:i/>
-          <w:iCs/>
-          <w:lang w:val="en-US"/>
-        </w:rPr>
-      </w:pPr>
-      <w:r>
-        <w:rPr>
-          <w:lang w:val="en-US"/>
-        </w:rPr>
-        <w:t>At start, attach ropes, then attach something valuable at the other end.</w:t>
-      </w:r>
-    </w:p>
-    <w:p>
-      <w:pPr>
-        <w:pStyle w:val="ListParagraph"/>
-        <w:numPr>
-          <w:ilvl w:val="1"/>
-          <w:numId w:val="23"/>
-        </w:numPr>
-        <w:rPr>
-          <w:i/>
-          <w:iCs/>
-          <w:lang w:val="en-US"/>
-        </w:rPr>
-      </w:pPr>
-      <w:r>
-        <w:rPr>
-          <w:lang w:val="en-US"/>
-        </w:rPr>
-        <w:t>When body is sliced from group “Ropes” =&gt; reconnect resulting bodies to the old PinJoints, remove this item from player.</w:t>
-      </w:r>
-      <w:r>
-        <w:rPr>
-          <w:lang w:val="en-US"/>
-        </w:rPr>
-        <w:t xml:space="preserve"> (Use collector for that.)</w:t>
-      </w:r>
-    </w:p>
-    <w:p>
-      <w:pPr>
-        <w:rPr>
-          <w:lang w:val="en-US"/>
-        </w:rPr>
-      </w:pPr>
-    </w:p>
-    <w:p>
-      <w:pPr>
-        <w:rPr>
-          <w:lang w:val="en-US"/>
-        </w:rPr>
-      </w:pPr>
-      <w:r>
-        <w:rPr>
-          <w:b/>
-          <w:bCs/>
-          <w:lang w:val="en-US"/>
-        </w:rPr>
-        <w:t>Future To-Do:</w:t>
-      </w:r>
-    </w:p>
-    <w:p>
-      <w:pPr>
-        <w:pStyle w:val="ListParagraph"/>
-        <w:numPr>
-          <w:ilvl w:val="0"/>
-          <w:numId w:val="22"/>
-        </w:numPr>
-        <w:rPr>
-          <w:lang w:val="en-US"/>
-        </w:rPr>
-      </w:pPr>
-      <w:r>
-        <w:rPr>
-          <w:lang w:val="en-US"/>
-        </w:rPr>
-        <w:t xml:space="preserve">Make dumplings </w:t>
-      </w:r>
-      <w:r>
-        <w:rPr>
-          <w:i/>
-          <w:iCs/>
-          <w:lang w:val="en-US"/>
-        </w:rPr>
-        <w:t>also</w:t>
-      </w:r>
-      <w:r>
-        <w:rPr>
-          <w:lang w:val="en-US"/>
-        </w:rPr>
-        <w:t xml:space="preserve"> deflect knives in the air. (That’s the whole reason I gave them a </w:t>
-      </w:r>
-      <w:r>
-        <w:rPr>
-          <w:i/>
-          <w:iCs/>
-          <w:lang w:val="en-US"/>
-        </w:rPr>
-        <w:t>body</w:t>
-      </w:r>
-      <w:r>
-        <w:rPr>
-          <w:lang w:val="en-US"/>
-        </w:rPr>
-        <w:t>.)</w:t>
-      </w:r>
-    </w:p>
-    <w:p>
-      <w:pPr>
-        <w:pStyle w:val="ListParagraph"/>
-        <w:numPr>
-          <w:ilvl w:val="0"/>
-          <w:numId w:val="22"/>
-        </w:numPr>
-        <w:rPr>
-          <w:lang w:val="en-US"/>
-        </w:rPr>
-      </w:pPr>
-      <w:r>
-        <w:rPr>
-          <w:lang w:val="en-US"/>
-        </w:rPr>
-        <w:t>On old playtest, there was an issue with owner not being reset on knives standing still. I think it had to do with max capacity, and I fixed that clear bug, but not sure if that solved all issues.</w:t>
-      </w:r>
-    </w:p>
-    <w:p>
-      <w:pPr>
-        <w:pStyle w:val="ListParagraph"/>
-        <w:numPr>
-          <w:ilvl w:val="0"/>
-          <w:numId w:val="22"/>
-        </w:numPr>
-        <w:rPr>
-          <w:lang w:val="en-US"/>
-        </w:rPr>
-      </w:pPr>
-      <w:r>
-        <w:rPr>
-          <w:lang w:val="en-US"/>
-        </w:rPr>
-        <w:t>Add some minor sliceable elements to graveyard and ghost town. (Like a few barrels somewhere, or fruit.)</w:t>
-      </w:r>
-    </w:p>
-    <w:p>
-      <w:pPr>
-        <w:pStyle w:val="ListParagraph"/>
-        <w:numPr>
-          <w:ilvl w:val="0"/>
-          <w:numId w:val="22"/>
-        </w:numPr>
-        <w:rPr>
-          <w:lang w:val="en-US"/>
-        </w:rPr>
-      </w:pPr>
-      <w:r>
-        <w:rPr>
-          <w:lang w:val="en-US"/>
-        </w:rPr>
-        <w:t xml:space="preserve">Make collectors look better. Also allow placing them in </w:t>
-      </w:r>
-      <w:r>
-        <w:rPr>
-          <w:i/>
-          <w:iCs/>
-          <w:lang w:val="en-US"/>
-        </w:rPr>
-        <w:t>any</w:t>
-      </w:r>
-      <w:r>
-        <w:rPr>
-          <w:lang w:val="en-US"/>
-        </w:rPr>
-        <w:t xml:space="preserve"> map layer. (Sometimes they should overlay, sometimes they should be ground.)</w:t>
-      </w:r>
-    </w:p>
-    <w:p>
-      <w:pPr>
-        <w:pStyle w:val="ListParagraph"/>
-        <w:numPr>
-          <w:ilvl w:val="0"/>
-          <w:numId w:val="22"/>
-        </w:numPr>
-        <w:rPr>
-          <w:lang w:val="en-US"/>
-        </w:rPr>
-      </w:pPr>
-      <w:r>
-        <w:rPr>
-          <w:lang w:val="en-US"/>
-        </w:rPr>
-        <w:t>All extra rules are untested …</w:t>
-      </w:r>
-    </w:p>
-    <w:p>
-      <w:pPr>
-        <w:pStyle w:val="ListParagraph"/>
-        <w:numPr>
-          <w:ilvl w:val="0"/>
-          <w:numId w:val="22"/>
-        </w:numPr>
-        <w:rPr>
-          <w:lang w:val="en-US"/>
-        </w:rPr>
-      </w:pPr>
-      <w:r>
-        <w:rPr>
-          <w:lang w:val="en-US"/>
-        </w:rPr>
-        <w:t>When possible, permanently show the effects of a powerup (in a unique, clear way, like a “magnet” shape</w:t>
-      </w:r>
-      <w:r>
-        <w:rPr>
-          <w:lang w:val="en-US"/>
-        </w:rPr>
-        <w:t xml:space="preserve"> or particle effect for the magnet)</w:t>
-      </w:r>
-    </w:p>
-    <w:p>
-      <w:pPr>
-        <w:pStyle w:val="ListParagraph"/>
-        <w:numPr>
-          <w:ilvl w:val="0"/>
-          <w:numId w:val="22"/>
-        </w:numPr>
-        <w:rPr>
-          <w:lang w:val="en-US"/>
-        </w:rPr>
-      </w:pPr>
-      <w:r>
-        <w:rPr>
-          <w:b/>
-          <w:bCs/>
-          <w:lang w:val="en-US"/>
-        </w:rPr>
-        <w:t>Auto-</w:t>
-      </w:r>
-      <w:r>
-        <w:rPr>
-          <w:lang w:val="en-US"/>
-        </w:rPr>
-        <w:t>throwing: automatically use quick-slash when something is near</w:t>
-      </w:r>
-    </w:p>
-    <w:p>
-      <w:pPr>
-        <w:pStyle w:val="ListParagraph"/>
-        <w:numPr>
-          <w:ilvl w:val="0"/>
-          <w:numId w:val="22"/>
-        </w:numPr>
-        <w:rPr>
-          <w:lang w:val="en-US"/>
-        </w:rPr>
-      </w:pPr>
-      <w:r>
-        <w:rPr>
-          <w:lang w:val="en-US"/>
-        </w:rPr>
-        <w:t>Extra buttons in menus:</w:t>
-      </w:r>
-    </w:p>
-    <w:p>
-      <w:pPr>
-        <w:pStyle w:val="ListParagraph"/>
-        <w:numPr>
-          <w:ilvl w:val="1"/>
-          <w:numId w:val="22"/>
-        </w:numPr>
-        <w:rPr>
-          <w:lang w:val="en-US"/>
-        </w:rPr>
-      </w:pPr>
-      <w:r>
-        <w:rPr>
-          <w:lang w:val="en-US"/>
-        </w:rPr>
-        <w:t>C</w:t>
-      </w:r>
-      <w:r>
-        <w:rPr>
-          <w:lang w:val="en-US"/>
-        </w:rPr>
-        <w:t xml:space="preserve">ontroller button for </w:t>
-      </w:r>
-      <w:r>
-        <w:rPr>
-          <w:i/>
-          <w:iCs/>
-          <w:lang w:val="en-US"/>
-        </w:rPr>
-        <w:t>removing</w:t>
-      </w:r>
-      <w:r>
-        <w:rPr>
-          <w:lang w:val="en-US"/>
-        </w:rPr>
-        <w:t xml:space="preserve"> </w:t>
-      </w:r>
-      <w:r>
-        <w:rPr>
-          <w:lang w:val="en-US"/>
-        </w:rPr>
-        <w:t>bots</w:t>
-      </w:r>
-    </w:p>
-    <w:p>
-      <w:pPr>
-        <w:pStyle w:val="ListParagraph"/>
-        <w:numPr>
-          <w:ilvl w:val="1"/>
-          <w:numId w:val="22"/>
-        </w:numPr>
-        <w:rPr>
-          <w:lang w:val="en-US"/>
-        </w:rPr>
-      </w:pPr>
-      <w:r>
-        <w:rPr>
-          <w:lang w:val="en-US"/>
-        </w:rPr>
-        <w:t xml:space="preserve">Controller button for </w:t>
-      </w:r>
-      <w:r>
-        <w:rPr>
-          <w:i/>
-          <w:iCs/>
-          <w:lang w:val="en-US"/>
-        </w:rPr>
-        <w:t>exiting</w:t>
-      </w:r>
-      <w:r>
-        <w:rPr>
-          <w:lang w:val="en-US"/>
-        </w:rPr>
-        <w:t xml:space="preserve"> (completely)</w:t>
-      </w:r>
-    </w:p>
-    <w:p>
-      <w:pPr>
-        <w:pStyle w:val="ListParagraph"/>
-        <w:numPr>
-          <w:ilvl w:val="1"/>
-          <w:numId w:val="22"/>
-        </w:numPr>
-        <w:rPr>
-          <w:lang w:val="en-US"/>
-        </w:rPr>
-      </w:pPr>
-      <w:r>
-        <w:rPr>
-          <w:lang w:val="en-US"/>
-        </w:rPr>
-        <w:t xml:space="preserve">Button for </w:t>
-      </w:r>
-      <w:r>
-        <w:rPr>
-          <w:i/>
-          <w:iCs/>
-          <w:lang w:val="en-US"/>
-        </w:rPr>
-        <w:t>changing bot teams</w:t>
-      </w:r>
-      <w:r>
-        <w:rPr>
-          <w:lang w:val="en-US"/>
-        </w:rPr>
-        <w:t xml:space="preserve"> (if they ever learn about teams.</w:t>
-      </w:r>
-    </w:p>
-    <w:p>
-      <w:pPr>
-        <w:pStyle w:val="ListParagraph"/>
-        <w:numPr>
-          <w:ilvl w:val="0"/>
-          <w:numId w:val="22"/>
-        </w:numPr>
-        <w:rPr>
-          <w:lang w:val="en-US"/>
-        </w:rPr>
-      </w:pPr>
-      <w:r>
-        <w:rPr>
-          <w:lang w:val="en-US"/>
-        </w:rPr>
-        <w:lastRenderedPageBreak/>
-        <w:t xml:space="preserve">Menus: </w:t>
-      </w:r>
-      <w:r>
-        <w:rPr>
-          <w:lang w:val="en-US"/>
-        </w:rPr>
-        <w:t>Create Human/Bot version for all player colors, pick correct one.</w:t>
-      </w:r>
-    </w:p>
-    <w:p>
-      <w:pPr>
-        <w:pStyle w:val="ListParagraph"/>
-        <w:numPr>
-          <w:ilvl w:val="0"/>
-          <w:numId w:val="22"/>
-        </w:numPr>
-        <w:rPr>
-          <w:lang w:val="en-US"/>
-        </w:rPr>
-      </w:pPr>
-      <w:r>
-        <w:rPr>
-          <w:lang w:val="en-US"/>
-        </w:rPr>
-        <w:t>Mobile version as well?</w:t>
-      </w:r>
-    </w:p>
-    <w:p>
-      <w:pPr>
-        <w:pStyle w:val="ListParagraph"/>
-        <w:numPr>
-          <w:ilvl w:val="0"/>
-          <w:numId w:val="22"/>
-        </w:numPr>
-        <w:rPr>
-          <w:lang w:val="en-US"/>
-        </w:rPr>
-      </w:pPr>
-      <w:r>
-        <w:rPr>
-          <w:b/>
-          <w:bCs/>
-          <w:lang w:val="en-US"/>
-        </w:rPr>
-        <w:t>IDEA:</w:t>
-      </w:r>
-      <w:r>
-        <w:rPr>
-          <w:lang w:val="en-US"/>
-        </w:rPr>
-        <w:t xml:space="preserve"> Different </w:t>
-      </w:r>
-      <w:r>
-        <w:rPr>
-          <w:i/>
-          <w:iCs/>
-          <w:lang w:val="en-US"/>
-        </w:rPr>
-        <w:t>ground terrains</w:t>
-      </w:r>
-      <w:r>
-        <w:rPr>
-          <w:lang w:val="en-US"/>
-        </w:rPr>
-        <w:t>. As long as you’re on that terrain, you are influenced by its special effect (whatever it is).</w:t>
-      </w:r>
-    </w:p>
-    <w:p>
-      <w:pPr>
-        <w:pStyle w:val="ListParagraph"/>
-        <w:numPr>
-          <w:ilvl w:val="1"/>
-          <w:numId w:val="22"/>
-        </w:numPr>
-        <w:rPr>
-          <w:lang w:val="en-US"/>
-        </w:rPr>
-      </w:pPr>
-      <w:r>
-        <w:rPr>
-          <w:lang w:val="en-US"/>
-        </w:rPr>
-        <w:t>Icy movement, sticky movement, keep growing/shrinking?</w:t>
-      </w:r>
-    </w:p>
-    <w:p>
-      <w:pPr>
-        <w:pStyle w:val="ListParagraph"/>
-        <w:numPr>
-          <w:ilvl w:val="0"/>
-          <w:numId w:val="22"/>
-        </w:numPr>
-        <w:rPr>
-          <w:lang w:val="en-US"/>
-        </w:rPr>
-      </w:pPr>
-      <w:r>
-        <w:rPr>
-          <w:b/>
-          <w:bCs/>
-          <w:lang w:val="en-US"/>
-        </w:rPr>
-        <w:t>IDEA:</w:t>
-      </w:r>
-      <w:r>
-        <w:rPr>
-          <w:lang w:val="en-US"/>
-        </w:rPr>
-        <w:t xml:space="preserve"> A way to really </w:t>
-      </w:r>
-      <w:r>
-        <w:rPr>
-          <w:i/>
-          <w:iCs/>
-          <w:lang w:val="en-US"/>
-        </w:rPr>
-        <w:t>separate</w:t>
-      </w:r>
-      <w:r>
-        <w:rPr>
-          <w:lang w:val="en-US"/>
-        </w:rPr>
-        <w:t xml:space="preserve"> a map between players, locking them into a certain zone</w:t>
-      </w:r>
-    </w:p>
-    <w:p>
-      <w:pPr>
-        <w:pStyle w:val="ListParagraph"/>
-        <w:numPr>
-          <w:ilvl w:val="1"/>
-          <w:numId w:val="22"/>
-        </w:numPr>
-        <w:rPr>
-          <w:lang w:val="en-US"/>
-        </w:rPr>
-      </w:pPr>
-      <w:r>
-        <w:rPr>
-          <w:b/>
-          <w:bCs/>
-          <w:lang w:val="en-US"/>
-        </w:rPr>
-        <w:t>AMAZING (but weird) IDEA:</w:t>
-      </w:r>
-      <w:r>
-        <w:rPr>
-          <w:lang w:val="en-US"/>
-        </w:rPr>
-        <w:t xml:space="preserve"> There’s an actual </w:t>
-      </w:r>
-      <w:r>
-        <w:rPr>
-          <w:i/>
-          <w:iCs/>
-          <w:lang w:val="en-US"/>
-        </w:rPr>
-        <w:t>minimap</w:t>
-      </w:r>
-      <w:r>
-        <w:rPr>
-          <w:lang w:val="en-US"/>
-        </w:rPr>
-        <w:t xml:space="preserve"> of the arena available somewhere. Slicing it will </w:t>
-      </w:r>
-      <w:r>
-        <w:rPr>
-          <w:i/>
-          <w:iCs/>
-          <w:lang w:val="en-US"/>
-        </w:rPr>
-        <w:t>actually</w:t>
-      </w:r>
-      <w:r>
-        <w:rPr>
-          <w:lang w:val="en-US"/>
-        </w:rPr>
-        <w:t xml:space="preserve"> divide the arena into those portions.</w:t>
-      </w:r>
-    </w:p>
-    <w:p>
-      <w:pPr>
-        <w:pStyle w:val="ListParagraph"/>
-        <w:numPr>
-          <w:ilvl w:val="1"/>
-          <w:numId w:val="22"/>
-        </w:numPr>
-        <w:rPr>
-          <w:lang w:val="en-US"/>
-        </w:rPr>
-      </w:pPr>
-      <w:r>
-        <w:rPr>
-          <w:lang w:val="en-US"/>
-        </w:rPr>
-        <w:t>Or there’s a knife that draws a line behind itself. That line will persist for X seconds. Anyone that crosses it is sliced?</w:t>
-      </w:r>
-    </w:p>
-    <w:p>
-      <w:pPr>
-        <w:pStyle w:val="ListParagraph"/>
-        <w:numPr>
-          <w:ilvl w:val="1"/>
-          <w:numId w:val="22"/>
-        </w:numPr>
-        <w:rPr>
-          <w:lang w:val="en-US"/>
-        </w:rPr>
-      </w:pPr>
-      <w:r>
-        <w:rPr>
-          <w:lang w:val="en-US"/>
-        </w:rPr>
-        <w:t xml:space="preserve">A knife that works as a grappling hook: throw it, whenever it does something, </w:t>
-      </w:r>
-      <w:r>
-        <w:rPr>
-          <w:i/>
-          <w:iCs/>
-          <w:lang w:val="en-US"/>
-        </w:rPr>
-        <w:t>you</w:t>
-      </w:r>
-      <w:r>
-        <w:rPr>
-          <w:lang w:val="en-US"/>
-        </w:rPr>
-        <w:t xml:space="preserve"> are attracted to its current position.</w:t>
-      </w:r>
-    </w:p>
-    <w:p>
-      <w:pPr>
-        <w:pStyle w:val="ListParagraph"/>
-        <w:numPr>
-          <w:ilvl w:val="1"/>
-          <w:numId w:val="22"/>
-        </w:numPr>
-        <w:rPr>
-          <w:lang w:val="en-US"/>
-        </w:rPr>
-      </w:pPr>
-      <w:r>
-        <w:rPr>
-          <w:b/>
-          <w:bCs/>
-          <w:lang w:val="en-US"/>
-        </w:rPr>
-        <w:t>Maybe something for a different game.</w:t>
+        <w:t>Maybe something for a different game. =&gt;</w:t>
+      </w:r>
+      <w:r>
+        <w:rPr>
+          <w:lang w:val="en-US"/>
+        </w:rPr>
+        <w:t xml:space="preserve"> would be cool though</w:t>
+      </w:r>
+      <w:r>
+        <w:rPr>
+          <w:lang w:val="en-US"/>
+        </w:rPr>
+        <w:t>, maybe for a pirate game about slicing the actual map, or a puzzle game.</w:t>
       </w:r>
     </w:p>
     <w:sectPr>
@@ -5533,7 +5611,7 @@
         <w:rFonts w:ascii="Symbol" w:hAnsi="Symbol" w:hint="default"/>
       </w:rPr>
     </w:lvl>
-    <w:lvl w:ilvl="1" w:tplc="04130003" w:tentative="1">
+    <w:lvl w:ilvl="1" w:tplc="04130003">
       <w:start w:val="1"/>
       <w:numFmt w:val="bullet"/>
       <w:lvlText w:val="o"/>

--- a/non-game/[Idea] Carving Pumpkins.docx
+++ b/non-game/[Idea] Carving Pumpkins.docx
@@ -1919,7 +1919,13 @@
         <w:rPr>
           <w:lang w:val="en-US"/>
         </w:rPr>
-        <w:t>At night, one of two things can happen.</w:t>
+        <w:t>At night</w:t>
+      </w:r>
+      <w:r>
+        <w:rPr>
+          <w:lang w:val="en-US"/>
+        </w:rPr>
+        <w:t>, one player becomes a ghost.</w:t>
       </w:r>
     </w:p>
     <w:p>
@@ -1937,7 +1943,558 @@
         <w:rPr>
           <w:lang w:val="en-US"/>
         </w:rPr>
-        <w:t>Either all players become ghosts …</w:t>
+        <w:t xml:space="preserve">And two big </w:t>
+      </w:r>
+      <w:r>
+        <w:rPr>
+          <w:lang w:val="en-US"/>
+        </w:rPr>
+        <w:t>“ghost kni</w:t>
+      </w:r>
+      <w:r>
+        <w:rPr>
+          <w:lang w:val="en-US"/>
+        </w:rPr>
+        <w:t>v</w:t>
+      </w:r>
+      <w:r>
+        <w:rPr>
+          <w:lang w:val="en-US"/>
+        </w:rPr>
+        <w:t>e</w:t>
+      </w:r>
+      <w:r>
+        <w:rPr>
+          <w:lang w:val="en-US"/>
+        </w:rPr>
+        <w:t>s</w:t>
+      </w:r>
+      <w:r>
+        <w:rPr>
+          <w:lang w:val="en-US"/>
+        </w:rPr>
+        <w:t>” appear.</w:t>
+      </w:r>
+    </w:p>
+    <w:p>
+      <w:pPr>
+        <w:pStyle w:val="ListParagraph"/>
+        <w:numPr>
+          <w:ilvl w:val="1"/>
+          <w:numId w:val="43"/>
+        </w:numPr>
+        <w:rPr>
+          <w:lang w:val="en-US"/>
+        </w:rPr>
+      </w:pPr>
+      <w:r>
+        <w:rPr>
+          <w:lang w:val="en-US"/>
+        </w:rPr>
+        <w:t xml:space="preserve">Meant as a </w:t>
+      </w:r>
+      <w:r>
+        <w:rPr>
+          <w:lang w:val="en-US"/>
+        </w:rPr>
+        <w:t xml:space="preserve">light </w:t>
+      </w:r>
+      <w:r>
+        <w:rPr>
+          <w:lang w:val="en-US"/>
+        </w:rPr>
+        <w:t>training ground,</w:t>
+      </w:r>
+      <w:r>
+        <w:rPr>
+          <w:b/>
+          <w:bCs/>
+          <w:lang w:val="en-US"/>
+        </w:rPr>
+        <w:t xml:space="preserve"> </w:t>
+      </w:r>
+      <w:r>
+        <w:rPr>
+          <w:lang w:val="en-US"/>
+        </w:rPr>
+        <w:t>so keep mostly open and free.</w:t>
+      </w:r>
+    </w:p>
+    <w:p>
+      <w:pPr>
+        <w:pStyle w:val="ListParagraph"/>
+        <w:numPr>
+          <w:ilvl w:val="1"/>
+          <w:numId w:val="43"/>
+        </w:numPr>
+        <w:rPr>
+          <w:lang w:val="en-US"/>
+        </w:rPr>
+      </w:pPr>
+      <w:r>
+        <w:rPr>
+          <w:b/>
+          <w:bCs/>
+          <w:lang w:val="en-US"/>
+        </w:rPr>
+        <w:t>Dead players</w:t>
+      </w:r>
+      <w:r>
+        <w:rPr>
+          <w:lang w:val="en-US"/>
+        </w:rPr>
+        <w:t xml:space="preserve"> can control the Ghost Knives.</w:t>
+      </w:r>
+    </w:p>
+    <w:p>
+      <w:pPr>
+        <w:pStyle w:val="ListParagraph"/>
+        <w:numPr>
+          <w:ilvl w:val="0"/>
+          <w:numId w:val="43"/>
+        </w:numPr>
+        <w:rPr>
+          <w:lang w:val="en-US"/>
+        </w:rPr>
+      </w:pPr>
+      <w:r>
+        <w:rPr>
+          <w:lang w:val="en-US"/>
+        </w:rPr>
+        <w:t>Spooky Forest</w:t>
+      </w:r>
+    </w:p>
+    <w:p>
+      <w:pPr>
+        <w:pStyle w:val="ListParagraph"/>
+        <w:numPr>
+          <w:ilvl w:val="1"/>
+          <w:numId w:val="43"/>
+        </w:numPr>
+        <w:rPr>
+          <w:lang w:val="en-US"/>
+        </w:rPr>
+      </w:pPr>
+      <w:r>
+        <w:rPr>
+          <w:lang w:val="en-US"/>
+        </w:rPr>
+        <w:t>S</w:t>
+      </w:r>
+      <w:r>
+        <w:rPr>
+          <w:lang w:val="en-US"/>
+        </w:rPr>
+        <w:t>ome trees deflect, others get your knife stuck.</w:t>
+      </w:r>
+    </w:p>
+    <w:p>
+      <w:pPr>
+        <w:pStyle w:val="ListParagraph"/>
+        <w:numPr>
+          <w:ilvl w:val="1"/>
+          <w:numId w:val="43"/>
+        </w:numPr>
+        <w:rPr>
+          <w:lang w:val="en-US"/>
+        </w:rPr>
+      </w:pPr>
+      <w:r>
+        <w:rPr>
+          <w:lang w:val="en-US"/>
+        </w:rPr>
+        <w:t xml:space="preserve">Some trees can be </w:t>
+      </w:r>
+      <w:r>
+        <w:rPr>
+          <w:i/>
+          <w:iCs/>
+          <w:lang w:val="en-US"/>
+        </w:rPr>
+        <w:t>cut down</w:t>
+      </w:r>
+      <w:r>
+        <w:rPr>
+          <w:lang w:val="en-US"/>
+        </w:rPr>
+        <w:t xml:space="preserve"> by throwing a knife (with considerable force?)</w:t>
+      </w:r>
+    </w:p>
+    <w:p>
+      <w:pPr>
+        <w:pStyle w:val="ListParagraph"/>
+        <w:numPr>
+          <w:ilvl w:val="1"/>
+          <w:numId w:val="43"/>
+        </w:numPr>
+        <w:rPr>
+          <w:lang w:val="en-US"/>
+        </w:rPr>
+      </w:pPr>
+      <w:r>
+        <w:rPr>
+          <w:lang w:val="en-US"/>
+        </w:rPr>
+        <w:t>It has a layer “above” the players, so you’re actually walking underneath branches.</w:t>
+      </w:r>
+    </w:p>
+    <w:p>
+      <w:pPr>
+        <w:pStyle w:val="ListParagraph"/>
+        <w:numPr>
+          <w:ilvl w:val="1"/>
+          <w:numId w:val="43"/>
+        </w:numPr>
+        <w:rPr>
+          <w:lang w:val="en-US"/>
+        </w:rPr>
+      </w:pPr>
+      <w:r>
+        <w:rPr>
+          <w:lang w:val="en-US"/>
+        </w:rPr>
+        <w:lastRenderedPageBreak/>
+        <w:t>One tree in the center grows knives around it. After a while, it “explodes” and shoots those knives away.</w:t>
+      </w:r>
+    </w:p>
+    <w:p>
+      <w:pPr>
+        <w:pStyle w:val="ListParagraph"/>
+        <w:numPr>
+          <w:ilvl w:val="0"/>
+          <w:numId w:val="43"/>
+        </w:numPr>
+        <w:rPr>
+          <w:lang w:val="en-US"/>
+        </w:rPr>
+      </w:pPr>
+      <w:r>
+        <w:rPr>
+          <w:lang w:val="en-US"/>
+        </w:rPr>
+        <w:t>Graveyard</w:t>
+      </w:r>
+      <w:r>
+        <w:rPr>
+          <w:lang w:val="en-US"/>
+        </w:rPr>
+        <w:t xml:space="preserve"> </w:t>
+      </w:r>
+    </w:p>
+    <w:p>
+      <w:pPr>
+        <w:pStyle w:val="ListParagraph"/>
+        <w:numPr>
+          <w:ilvl w:val="1"/>
+          <w:numId w:val="43"/>
+        </w:numPr>
+        <w:rPr>
+          <w:lang w:val="en-US"/>
+        </w:rPr>
+      </w:pPr>
+      <w:r>
+        <w:rPr>
+          <w:lang w:val="en-US"/>
+        </w:rPr>
+        <w:t>T</w:t>
+      </w:r>
+      <w:r>
+        <w:rPr>
+          <w:lang w:val="en-US"/>
+        </w:rPr>
+        <w:t>ombstones to hide behind</w:t>
+      </w:r>
+      <w:r>
+        <w:rPr>
+          <w:lang w:val="en-US"/>
+        </w:rPr>
+        <w:t xml:space="preserve"> (which might move)</w:t>
+      </w:r>
+    </w:p>
+    <w:p>
+      <w:pPr>
+        <w:pStyle w:val="ListParagraph"/>
+        <w:numPr>
+          <w:ilvl w:val="1"/>
+          <w:numId w:val="43"/>
+        </w:numPr>
+        <w:rPr>
+          <w:lang w:val="en-US"/>
+        </w:rPr>
+      </w:pPr>
+      <w:r>
+        <w:rPr>
+          <w:lang w:val="en-US"/>
+        </w:rPr>
+        <w:t>A</w:t>
+      </w:r>
+      <w:r>
+        <w:rPr>
+          <w:lang w:val="en-US"/>
+        </w:rPr>
+        <w:t xml:space="preserve"> light that constantly moves</w:t>
+      </w:r>
+    </w:p>
+    <w:p>
+      <w:pPr>
+        <w:pStyle w:val="ListParagraph"/>
+        <w:numPr>
+          <w:ilvl w:val="0"/>
+          <w:numId w:val="43"/>
+        </w:numPr>
+        <w:rPr>
+          <w:lang w:val="en-US"/>
+        </w:rPr>
+      </w:pPr>
+      <w:r>
+        <w:rPr>
+          <w:lang w:val="en-US"/>
+        </w:rPr>
+        <w:t>Dark Jungle</w:t>
+      </w:r>
+      <w:r>
+        <w:rPr>
+          <w:lang w:val="en-US"/>
+        </w:rPr>
+        <w:t xml:space="preserve"> </w:t>
+      </w:r>
+    </w:p>
+    <w:p>
+      <w:pPr>
+        <w:pStyle w:val="ListParagraph"/>
+        <w:numPr>
+          <w:ilvl w:val="1"/>
+          <w:numId w:val="43"/>
+        </w:numPr>
+        <w:rPr>
+          <w:lang w:val="en-US"/>
+        </w:rPr>
+      </w:pPr>
+      <w:r>
+        <w:rPr>
+          <w:lang w:val="en-US"/>
+        </w:rPr>
+        <w:t>Small areas separated by thick patches of leaves.</w:t>
+      </w:r>
+    </w:p>
+    <w:p>
+      <w:pPr>
+        <w:pStyle w:val="ListParagraph"/>
+        <w:numPr>
+          <w:ilvl w:val="1"/>
+          <w:numId w:val="43"/>
+        </w:numPr>
+        <w:rPr>
+          <w:lang w:val="en-US"/>
+        </w:rPr>
+      </w:pPr>
+      <w:r>
+        <w:rPr>
+          <w:lang w:val="en-US"/>
+        </w:rPr>
+        <w:t>These constantly regrow.</w:t>
+      </w:r>
+    </w:p>
+    <w:p>
+      <w:pPr>
+        <w:pStyle w:val="ListParagraph"/>
+        <w:numPr>
+          <w:ilvl w:val="1"/>
+          <w:numId w:val="43"/>
+        </w:numPr>
+        <w:rPr>
+          <w:lang w:val="en-US"/>
+        </w:rPr>
+      </w:pPr>
+      <w:r>
+        <w:rPr>
+          <w:lang w:val="en-US"/>
+        </w:rPr>
+        <w:t xml:space="preserve">Must be some solid things inside as well, to prevent knives from slicing through </w:t>
+      </w:r>
+      <w:r>
+        <w:rPr>
+          <w:i/>
+          <w:iCs/>
+          <w:lang w:val="en-US"/>
+        </w:rPr>
+        <w:t>absolutely everything</w:t>
+      </w:r>
+      <w:r>
+        <w:rPr>
+          <w:lang w:val="en-US"/>
+        </w:rPr>
+        <w:t xml:space="preserve"> at once.</w:t>
+      </w:r>
+    </w:p>
+    <w:p>
+      <w:pPr>
+        <w:pStyle w:val="ListParagraph"/>
+        <w:numPr>
+          <w:ilvl w:val="1"/>
+          <w:numId w:val="43"/>
+        </w:numPr>
+        <w:rPr>
+          <w:lang w:val="en-US"/>
+        </w:rPr>
+      </w:pPr>
+      <w:r>
+        <w:rPr>
+          <w:lang w:val="en-US"/>
+        </w:rPr>
+        <w:t xml:space="preserve">Add </w:t>
+      </w:r>
+      <w:r>
+        <w:rPr>
+          <w:b/>
+          <w:bCs/>
+          <w:lang w:val="en-US"/>
+        </w:rPr>
+        <w:t>fireflies</w:t>
+      </w:r>
+      <w:r>
+        <w:rPr>
+          <w:lang w:val="en-US"/>
+        </w:rPr>
+        <w:t xml:space="preserve"> for nice lighting.</w:t>
+      </w:r>
+    </w:p>
+    <w:p>
+      <w:pPr>
+        <w:pStyle w:val="ListParagraph"/>
+        <w:numPr>
+          <w:ilvl w:val="1"/>
+          <w:numId w:val="43"/>
+        </w:numPr>
+        <w:rPr>
+          <w:lang w:val="en-US"/>
+        </w:rPr>
+      </w:pPr>
+      <w:r>
+        <w:rPr>
+          <w:b/>
+          <w:bCs/>
+          <w:lang w:val="en-US"/>
+        </w:rPr>
+        <w:t>Dead players</w:t>
+      </w:r>
+      <w:r>
+        <w:rPr>
+          <w:lang w:val="en-US"/>
+        </w:rPr>
+        <w:t xml:space="preserve"> become a firefly, which turns off their light once hit with a knife.</w:t>
+      </w:r>
+    </w:p>
+    <w:p>
+      <w:pPr>
+        <w:pStyle w:val="ListParagraph"/>
+        <w:numPr>
+          <w:ilvl w:val="0"/>
+          <w:numId w:val="43"/>
+        </w:numPr>
+        <w:rPr>
+          <w:lang w:val="en-US"/>
+        </w:rPr>
+      </w:pPr>
+      <w:r>
+        <w:rPr>
+          <w:lang w:val="en-US"/>
+        </w:rPr>
+        <w:t>Binge (??)</w:t>
+      </w:r>
+      <w:r>
+        <w:rPr>
+          <w:lang w:val="en-US"/>
+        </w:rPr>
+        <w:t xml:space="preserve"> Blackouts</w:t>
+      </w:r>
+      <w:r>
+        <w:rPr>
+          <w:lang w:val="en-US"/>
+        </w:rPr>
+        <w:t xml:space="preserve"> =&gt; </w:t>
+      </w:r>
+      <w:r>
+        <w:rPr>
+          <w:b/>
+          <w:bCs/>
+          <w:lang w:val="en-US"/>
+        </w:rPr>
+        <w:t>Bad Blackouts</w:t>
+      </w:r>
+      <w:r>
+        <w:rPr>
+          <w:lang w:val="en-US"/>
+        </w:rPr>
+        <w:t xml:space="preserve"> =&gt; </w:t>
+      </w:r>
+      <w:r>
+        <w:rPr>
+          <w:b/>
+          <w:bCs/>
+          <w:lang w:val="en-US"/>
+        </w:rPr>
+        <w:t>Bogus Blackouts</w:t>
+      </w:r>
+    </w:p>
+    <w:p>
+      <w:pPr>
+        <w:pStyle w:val="ListParagraph"/>
+        <w:numPr>
+          <w:ilvl w:val="1"/>
+          <w:numId w:val="43"/>
+        </w:numPr>
+        <w:rPr>
+          <w:lang w:val="en-US"/>
+        </w:rPr>
+      </w:pPr>
+      <w:r>
+        <w:rPr>
+          <w:lang w:val="en-US"/>
+        </w:rPr>
+        <w:t>Divided into rooms</w:t>
+      </w:r>
+    </w:p>
+    <w:p>
+      <w:pPr>
+        <w:pStyle w:val="ListParagraph"/>
+        <w:numPr>
+          <w:ilvl w:val="1"/>
+          <w:numId w:val="43"/>
+        </w:numPr>
+        <w:rPr>
+          <w:lang w:val="en-US"/>
+        </w:rPr>
+      </w:pPr>
+      <w:r>
+        <w:rPr>
+          <w:lang w:val="en-US"/>
+        </w:rPr>
+        <w:t xml:space="preserve">Once in a while, the light in a room goes completely off. (You can also trigger this by throwing your knife against </w:t>
+      </w:r>
+      <w:r>
+        <w:rPr>
+          <w:lang w:val="en-US"/>
+        </w:rPr>
+        <w:t>the switch</w:t>
+      </w:r>
+      <w:r>
+        <w:rPr>
+          <w:lang w:val="en-US"/>
+        </w:rPr>
+        <w:t>?</w:t>
+      </w:r>
+      <w:r>
+        <w:rPr>
+          <w:lang w:val="en-US"/>
+        </w:rPr>
+        <w:t xml:space="preserve"> Or standing on the switch?</w:t>
+      </w:r>
+      <w:r>
+        <w:rPr>
+          <w:lang w:val="en-US"/>
+        </w:rPr>
+        <w:t>)</w:t>
       </w:r>
     </w:p>
     <w:p>
@@ -1955,25 +2512,25 @@
         <w:rPr>
           <w:lang w:val="en-US"/>
         </w:rPr>
-        <w:t xml:space="preserve">… or </w:t>
-      </w:r>
-      <w:r>
-        <w:rPr>
-          <w:lang w:val="en-US"/>
-        </w:rPr>
-        <w:t>a big “ghost knife” appears.</w:t>
-      </w:r>
-      <w:r>
-        <w:rPr>
-          <w:lang w:val="en-US"/>
-        </w:rPr>
-        <w:t xml:space="preserve"> </w:t>
-      </w:r>
-      <w:r>
-        <w:rPr>
-          <w:lang w:val="en-US"/>
-        </w:rPr>
-        <w:t xml:space="preserve">The ghost knife moves slowly, but will slice </w:t>
+        <w:t>Like, 100% off. Maybe just overlay a completely black rectangle for this section.</w:t>
+      </w:r>
+      <w:r>
+        <w:rPr>
+          <w:lang w:val="en-US"/>
+        </w:rPr>
+        <w:t xml:space="preserve"> Perhaps with edges on a gradient, for smoot</w:t>
+      </w:r>
+      <w:r>
+        <w:rPr>
+          <w:lang w:val="en-US"/>
+        </w:rPr>
+        <w:t>h transitions.</w:t>
+      </w:r>
+      <w:r>
+        <w:rPr>
+          <w:lang w:val="en-US"/>
+        </w:rPr>
+        <w:t xml:space="preserve"> (Just pre-draw these sprites, put them in </w:t>
       </w:r>
       <w:r>
         <w:rPr>
@@ -1981,13 +2538,13 @@
           <w:iCs/>
           <w:lang w:val="en-US"/>
         </w:rPr>
-        <w:t>anyone</w:t>
-      </w:r>
-      <w:r>
-        <w:rPr>
-          <w:lang w:val="en-US"/>
-        </w:rPr>
-        <w:t xml:space="preserve"> it touches and has a “homing missile” movement</w:t>
+        <w:t>overlay</w:t>
+      </w:r>
+      <w:r>
+        <w:rPr>
+          <w:lang w:val="en-US"/>
+        </w:rPr>
+        <w:t xml:space="preserve"> layer, use custom logic for calling them.)</w:t>
       </w:r>
     </w:p>
     <w:p>
@@ -2007,13 +2564,33 @@
           <w:bCs/>
           <w:lang w:val="en-US"/>
         </w:rPr>
-        <w:t xml:space="preserve">Meant as a training ground, </w:t>
-      </w:r>
-      <w:r>
-        <w:rPr>
-          <w:lang w:val="en-US"/>
-        </w:rPr>
-        <w:t>so keep mostly open and free.</w:t>
+        <w:t>Dead Players</w:t>
+      </w:r>
+      <w:r>
+        <w:rPr>
+          <w:lang w:val="en-US"/>
+        </w:rPr>
+        <w:t xml:space="preserve"> are the only thing that can shine a light in blackened rooms?</w:t>
+      </w:r>
+      <w:r>
+        <w:rPr>
+          <w:lang w:val="en-US"/>
+        </w:rPr>
+        <w:t xml:space="preserve"> Or they become semi-active again </w:t>
+      </w:r>
+      <w:r>
+        <w:rPr>
+          <w:i/>
+          <w:iCs/>
+          <w:lang w:val="en-US"/>
+        </w:rPr>
+        <w:t>if they enter a blackened room</w:t>
+      </w:r>
+      <w:r>
+        <w:rPr>
+          <w:lang w:val="en-US"/>
+        </w:rPr>
+        <w:t>? (</w:t>
       </w:r>
     </w:p>
     <w:p>
@@ -2031,7 +2608,7 @@
         <w:rPr>
           <w:lang w:val="en-US"/>
         </w:rPr>
-        <w:t>Spooky Forest</w:t>
+        <w:t>Cheese Factory</w:t>
       </w:r>
     </w:p>
     <w:p>
@@ -2049,13 +2626,7 @@
         <w:rPr>
           <w:lang w:val="en-US"/>
         </w:rPr>
-        <w:t>S</w:t>
-      </w:r>
-      <w:r>
-        <w:rPr>
-          <w:lang w:val="en-US"/>
-        </w:rPr>
-        <w:t>ome trees deflect, others get your knife stuck.</w:t>
+        <w:t>Lots of cheese blocks (or butter, or whatever) appearing everywhere. Maybe in crates or on conveyor belts.</w:t>
       </w:r>
     </w:p>
     <w:p>
@@ -2073,7 +2644,43 @@
         <w:rPr>
           <w:lang w:val="en-US"/>
         </w:rPr>
-        <w:t xml:space="preserve">Some trees can be </w:t>
+        <w:t>Add those doors that swing open/closed?</w:t>
+      </w:r>
+    </w:p>
+    <w:p>
+      <w:pPr>
+        <w:pStyle w:val="ListParagraph"/>
+        <w:numPr>
+          <w:ilvl w:val="0"/>
+          <w:numId w:val="43"/>
+        </w:numPr>
+        <w:rPr>
+          <w:lang w:val="en-US"/>
+        </w:rPr>
+      </w:pPr>
+      <w:r>
+        <w:rPr>
+          <w:lang w:val="en-US"/>
+        </w:rPr>
+        <w:t>Haunted House</w:t>
+      </w:r>
+    </w:p>
+    <w:p>
+      <w:pPr>
+        <w:pStyle w:val="ListParagraph"/>
+        <w:numPr>
+          <w:ilvl w:val="1"/>
+          <w:numId w:val="43"/>
+        </w:numPr>
+        <w:rPr>
+          <w:lang w:val="en-US"/>
+        </w:rPr>
+      </w:pPr>
+      <w:r>
+        <w:rPr>
+          <w:lang w:val="en-US"/>
+        </w:rPr>
+        <w:t xml:space="preserve">Lots of creepy things </w:t>
       </w:r>
       <w:r>
         <w:rPr>
@@ -2081,50 +2688,13 @@
           <w:iCs/>
           <w:lang w:val="en-US"/>
         </w:rPr>
-        <w:t>cut down</w:t>
-      </w:r>
-      <w:r>
-        <w:rPr>
-          <w:lang w:val="en-US"/>
-        </w:rPr>
-        <w:t xml:space="preserve"> by throwing a knife (with considerable force?)</w:t>
-      </w:r>
-    </w:p>
-    <w:p>
-      <w:pPr>
-        <w:pStyle w:val="ListParagraph"/>
-        <w:numPr>
-          <w:ilvl w:val="1"/>
-          <w:numId w:val="43"/>
-        </w:numPr>
-        <w:rPr>
-          <w:lang w:val="en-US"/>
-        </w:rPr>
-      </w:pPr>
-      <w:r>
-        <w:rPr>
-          <w:lang w:val="en-US"/>
-        </w:rPr>
-        <w:t>It has a layer “above” the players, so you’re actually walking underneath branches.</w:t>
-      </w:r>
-    </w:p>
-    <w:p>
-      <w:pPr>
-        <w:pStyle w:val="ListParagraph"/>
-        <w:numPr>
-          <w:ilvl w:val="1"/>
-          <w:numId w:val="43"/>
-        </w:numPr>
-        <w:rPr>
-          <w:lang w:val="en-US"/>
-        </w:rPr>
-      </w:pPr>
-      <w:r>
-        <w:rPr>
-          <w:lang w:val="en-US"/>
-        </w:rPr>
-        <w:lastRenderedPageBreak/>
-        <w:t>One tree in the center grows knives around it. After a while, it “explodes” and shoots those knives away.</w:t>
+        <w:t>doing things on its own</w:t>
+      </w:r>
+      <w:r>
+        <w:rPr>
+          <w:lang w:val="en-US"/>
+        </w:rPr>
+        <w:t>.</w:t>
       </w:r>
     </w:p>
     <w:p>
@@ -2142,115 +2712,71 @@
         <w:rPr>
           <w:lang w:val="en-US"/>
         </w:rPr>
-        <w:t>Graveyard</w:t>
-      </w:r>
-      <w:r>
-        <w:rPr>
-          <w:lang w:val="en-US"/>
-        </w:rPr>
-        <w:t xml:space="preserve"> </w:t>
-      </w:r>
-    </w:p>
-    <w:p>
-      <w:pPr>
-        <w:pStyle w:val="ListParagraph"/>
-        <w:numPr>
-          <w:ilvl w:val="1"/>
-          <w:numId w:val="43"/>
-        </w:numPr>
-        <w:rPr>
-          <w:lang w:val="en-US"/>
-        </w:rPr>
-      </w:pPr>
-      <w:r>
-        <w:rPr>
-          <w:lang w:val="en-US"/>
-        </w:rPr>
-        <w:t>T</w:t>
-      </w:r>
-      <w:r>
-        <w:rPr>
-          <w:lang w:val="en-US"/>
-        </w:rPr>
-        <w:t>ombstones to hide behind</w:t>
-      </w:r>
-      <w:r>
-        <w:rPr>
-          <w:lang w:val="en-US"/>
-        </w:rPr>
-        <w:t xml:space="preserve"> (which might move)</w:t>
-      </w:r>
-    </w:p>
-    <w:p>
-      <w:pPr>
-        <w:pStyle w:val="ListParagraph"/>
-        <w:numPr>
-          <w:ilvl w:val="1"/>
-          <w:numId w:val="43"/>
-        </w:numPr>
-        <w:rPr>
-          <w:lang w:val="en-US"/>
-        </w:rPr>
-      </w:pPr>
-      <w:r>
-        <w:rPr>
-          <w:lang w:val="en-US"/>
-        </w:rPr>
-        <w:t>A</w:t>
-      </w:r>
-      <w:r>
-        <w:rPr>
-          <w:lang w:val="en-US"/>
-        </w:rPr>
-        <w:t xml:space="preserve"> light that constantly moves</w:t>
-      </w:r>
-    </w:p>
-    <w:p>
-      <w:pPr>
-        <w:pStyle w:val="ListParagraph"/>
-        <w:numPr>
-          <w:ilvl w:val="0"/>
-          <w:numId w:val="43"/>
-        </w:numPr>
-        <w:rPr>
-          <w:lang w:val="en-US"/>
-        </w:rPr>
-      </w:pPr>
-      <w:r>
-        <w:rPr>
-          <w:lang w:val="en-US"/>
-        </w:rPr>
-        <w:t>Dark Jungle</w:t>
-      </w:r>
-      <w:r>
-        <w:rPr>
-          <w:lang w:val="en-US"/>
-        </w:rPr>
-        <w:t xml:space="preserve"> </w:t>
-      </w:r>
-    </w:p>
-    <w:p>
-      <w:pPr>
-        <w:pStyle w:val="ListParagraph"/>
-        <w:numPr>
-          <w:ilvl w:val="1"/>
-          <w:numId w:val="43"/>
-        </w:numPr>
-        <w:rPr>
-          <w:lang w:val="en-US"/>
-        </w:rPr>
-      </w:pPr>
-      <w:r>
-        <w:rPr>
-          <w:lang w:val="en-US"/>
-        </w:rPr>
-        <w:t>A</w:t>
-      </w:r>
-      <w:r>
-        <w:rPr>
-          <w:lang w:val="en-US"/>
-        </w:rPr>
-        <w:t xml:space="preserve"> big </w:t>
+        <w:t>Family Dinner</w:t>
+      </w:r>
+    </w:p>
+    <w:p>
+      <w:pPr>
+        <w:rPr>
+          <w:lang w:val="en-US"/>
+        </w:rPr>
+      </w:pPr>
+    </w:p>
+    <w:p>
+      <w:pPr>
+        <w:pStyle w:val="Heading2"/>
+      </w:pPr>
+      <w:r>
+        <w:t>Workflow for Each arena</w:t>
+      </w:r>
+    </w:p>
+    <w:p>
+      <w:pPr>
+        <w:rPr>
+          <w:lang w:val="en-US"/>
+        </w:rPr>
+      </w:pPr>
+      <w:r>
+        <w:rPr>
+          <w:b/>
+          <w:bCs/>
+          <w:lang w:val="en-US"/>
+        </w:rPr>
+        <w:t>Step 1:</w:t>
+      </w:r>
+      <w:r>
+        <w:rPr>
+          <w:lang w:val="en-US"/>
+        </w:rPr>
+        <w:t xml:space="preserve"> Draw it in Affinity Designer, keeping in mind separate layers/groups</w:t>
+      </w:r>
+    </w:p>
+    <w:p>
+      <w:pPr>
+        <w:rPr>
+          <w:lang w:val="en-US"/>
+        </w:rPr>
+      </w:pPr>
+    </w:p>
+    <w:p>
+      <w:pPr>
+        <w:rPr>
+          <w:lang w:val="en-US"/>
+        </w:rPr>
+      </w:pPr>
+      <w:r>
+        <w:rPr>
+          <w:b/>
+          <w:bCs/>
+          <w:lang w:val="en-US"/>
+        </w:rPr>
+        <w:t>Step 2:</w:t>
+      </w:r>
+      <w:r>
+        <w:rPr>
+          <w:lang w:val="en-US"/>
+        </w:rPr>
+        <w:t xml:space="preserve"> Designate zones for </w:t>
       </w:r>
       <w:r>
         <w:rPr>
@@ -2258,191 +2784,29 @@
           <w:iCs/>
           <w:lang w:val="en-US"/>
         </w:rPr>
-        <w:t>wall of vines/grass/shrubs</w:t>
-      </w:r>
-      <w:r>
-        <w:rPr>
-          <w:lang w:val="en-US"/>
-        </w:rPr>
-        <w:t xml:space="preserve"> between players</w:t>
-      </w:r>
-      <w:r>
-        <w:rPr>
-          <w:lang w:val="en-US"/>
-        </w:rPr>
-        <w:t xml:space="preserve"> that separates them =&gt; </w:t>
-      </w:r>
-      <w:r>
-        <w:rPr>
-          <w:lang w:val="en-US"/>
-        </w:rPr>
-        <w:t>they need to slice their way through</w:t>
-      </w:r>
-    </w:p>
-    <w:p>
-      <w:pPr>
-        <w:pStyle w:val="ListParagraph"/>
-        <w:numPr>
-          <w:ilvl w:val="1"/>
-          <w:numId w:val="43"/>
-        </w:numPr>
-        <w:rPr>
-          <w:lang w:val="en-US"/>
-        </w:rPr>
-      </w:pPr>
-      <w:r>
-        <w:rPr>
-          <w:lang w:val="en-US"/>
-        </w:rPr>
-        <w:t>These constantly regrow as well.</w:t>
-      </w:r>
-    </w:p>
-    <w:p>
-      <w:pPr>
-        <w:pStyle w:val="ListParagraph"/>
-        <w:numPr>
-          <w:ilvl w:val="0"/>
-          <w:numId w:val="43"/>
-        </w:numPr>
-        <w:rPr>
-          <w:lang w:val="en-US"/>
-        </w:rPr>
-      </w:pPr>
-      <w:r>
-        <w:rPr>
-          <w:lang w:val="en-US"/>
-        </w:rPr>
-        <w:t>Cheese Factory</w:t>
-      </w:r>
-    </w:p>
-    <w:p>
-      <w:pPr>
-        <w:pStyle w:val="ListParagraph"/>
-        <w:numPr>
-          <w:ilvl w:val="1"/>
-          <w:numId w:val="43"/>
-        </w:numPr>
-        <w:rPr>
-          <w:lang w:val="en-US"/>
-        </w:rPr>
-      </w:pPr>
-    </w:p>
-    <w:p>
-      <w:pPr>
-        <w:pStyle w:val="ListParagraph"/>
-        <w:numPr>
-          <w:ilvl w:val="0"/>
-          <w:numId w:val="43"/>
-        </w:numPr>
-        <w:rPr>
-          <w:lang w:val="en-US"/>
-        </w:rPr>
-      </w:pPr>
-      <w:r>
-        <w:rPr>
-          <w:lang w:val="en-US"/>
-        </w:rPr>
-        <w:t>Haunted House</w:t>
-      </w:r>
-    </w:p>
-    <w:p>
-      <w:pPr>
-        <w:pStyle w:val="ListParagraph"/>
-        <w:numPr>
-          <w:ilvl w:val="0"/>
-          <w:numId w:val="43"/>
-        </w:numPr>
-        <w:rPr>
-          <w:lang w:val="en-US"/>
-        </w:rPr>
-      </w:pPr>
-      <w:r>
-        <w:rPr>
-          <w:lang w:val="en-US"/>
-        </w:rPr>
-        <w:t>Family Dinner</w:t>
-      </w:r>
-    </w:p>
-    <w:p>
-      <w:pPr>
-        <w:pStyle w:val="ListParagraph"/>
-        <w:numPr>
-          <w:ilvl w:val="0"/>
-          <w:numId w:val="43"/>
-        </w:numPr>
-        <w:rPr>
-          <w:lang w:val="en-US"/>
-        </w:rPr>
-      </w:pPr>
-      <w:r>
-        <w:rPr>
-          <w:lang w:val="en-US"/>
-        </w:rPr>
-        <w:t>Unfortunate Blackouts</w:t>
-      </w:r>
-    </w:p>
-    <w:p>
-      <w:pPr>
-        <w:pStyle w:val="ListParagraph"/>
-        <w:numPr>
-          <w:ilvl w:val="1"/>
-          <w:numId w:val="43"/>
-        </w:numPr>
-        <w:rPr>
-          <w:lang w:val="en-US"/>
-        </w:rPr>
-      </w:pPr>
-      <w:r>
-        <w:rPr>
-          <w:lang w:val="en-US"/>
-        </w:rPr>
-        <w:t>Divided into rooms</w:t>
-      </w:r>
-    </w:p>
-    <w:p>
-      <w:pPr>
-        <w:pStyle w:val="ListParagraph"/>
-        <w:numPr>
-          <w:ilvl w:val="1"/>
-          <w:numId w:val="43"/>
-        </w:numPr>
-        <w:rPr>
-          <w:lang w:val="en-US"/>
-        </w:rPr>
-      </w:pPr>
-      <w:r>
-        <w:rPr>
-          <w:lang w:val="en-US"/>
-        </w:rPr>
-        <w:t>Once in a while, the light in a room goes completely off. (You can also trigger this by throwing your knife against it?)</w:t>
-      </w:r>
-    </w:p>
-    <w:p>
-      <w:pPr>
-        <w:pStyle w:val="ListParagraph"/>
-        <w:numPr>
-          <w:ilvl w:val="0"/>
-          <w:numId w:val="43"/>
-        </w:numPr>
-        <w:rPr>
-          <w:lang w:val="en-US"/>
-        </w:rPr>
-      </w:pPr>
-    </w:p>
-    <w:p>
-      <w:pPr>
-        <w:rPr>
-          <w:lang w:val="en-US"/>
-        </w:rPr>
-      </w:pPr>
-    </w:p>
-    <w:p>
-      <w:pPr>
-        <w:pStyle w:val="Heading2"/>
-      </w:pPr>
-      <w:r>
-        <w:t>Workflow for Each arena</w:t>
-      </w:r>
+        <w:t>collector UI</w:t>
+      </w:r>
+      <w:r>
+        <w:rPr>
+          <w:lang w:val="en-US"/>
+        </w:rPr>
+        <w:t xml:space="preserve"> and </w:t>
+      </w:r>
+      <w:r>
+        <w:rPr>
+          <w:i/>
+          <w:iCs/>
+          <w:lang w:val="en-US"/>
+        </w:rPr>
+        <w:t>huge dumplings</w:t>
+      </w:r>
+    </w:p>
+    <w:p>
+      <w:pPr>
+        <w:rPr>
+          <w:lang w:val="en-US"/>
+        </w:rPr>
+      </w:pPr>
     </w:p>
     <w:p>
       <w:pPr>
@@ -2456,13 +2820,19 @@
           <w:bCs/>
           <w:lang w:val="en-US"/>
         </w:rPr>
-        <w:t>Step 1:</w:t>
-      </w:r>
-      <w:r>
-        <w:rPr>
-          <w:lang w:val="en-US"/>
-        </w:rPr>
-        <w:t xml:space="preserve"> Draw it in Affinity Designer, keeping in mind separate layers/groups</w:t>
+        <w:t>Step 3:</w:t>
+      </w:r>
+      <w:r>
+        <w:rPr>
+          <w:lang w:val="en-US"/>
+        </w:rPr>
+        <w:t xml:space="preserve"> Import to Godot. (P</w:t>
+      </w:r>
+      <w:r>
+        <w:rPr>
+          <w:lang w:val="en-US"/>
+        </w:rPr>
+        <w:t>lace correct sprites, in correct map layer, at correct position.)</w:t>
       </w:r>
     </w:p>
     <w:p>
@@ -2484,13 +2854,201 @@
           <w:bCs/>
           <w:lang w:val="en-US"/>
         </w:rPr>
-        <w:t>Step 2:</w:t>
-      </w:r>
-      <w:r>
-        <w:rPr>
-          <w:lang w:val="en-US"/>
-        </w:rPr>
-        <w:t xml:space="preserve"> Designate zones for </w:t>
+        <w:t>Step 4:</w:t>
+      </w:r>
+      <w:r>
+        <w:rPr>
+          <w:lang w:val="en-US"/>
+        </w:rPr>
+        <w:t xml:space="preserve"> Create static bodies w</w:t>
+      </w:r>
+      <w:r>
+        <w:rPr>
+          <w:lang w:val="en-US"/>
+        </w:rPr>
+        <w:t xml:space="preserve">here needed. Put these in </w:t>
+      </w:r>
+      <w:r>
+        <w:rPr>
+          <w:b/>
+          <w:bCs/>
+          <w:lang w:val="en-US"/>
+        </w:rPr>
+        <w:t>Collision layer 1 and 3.</w:t>
+      </w:r>
+    </w:p>
+    <w:p>
+      <w:pPr>
+        <w:rPr>
+          <w:lang w:val="en-US"/>
+        </w:rPr>
+      </w:pPr>
+    </w:p>
+    <w:p>
+      <w:pPr>
+        <w:rPr>
+          <w:lang w:val="en-US"/>
+        </w:rPr>
+      </w:pPr>
+      <w:r>
+        <w:rPr>
+          <w:b/>
+          <w:bCs/>
+          <w:lang w:val="en-US"/>
+        </w:rPr>
+        <w:t>Step 5:</w:t>
+      </w:r>
+      <w:r>
+        <w:rPr>
+          <w:lang w:val="en-US"/>
+        </w:rPr>
+        <w:t xml:space="preserve"> Add lights, canvas modulate, and light occluders where needed.</w:t>
+      </w:r>
+    </w:p>
+    <w:p>
+      <w:pPr>
+        <w:rPr>
+          <w:lang w:val="en-US"/>
+        </w:rPr>
+      </w:pPr>
+    </w:p>
+    <w:p>
+      <w:pPr>
+        <w:rPr>
+          <w:lang w:val="en-US"/>
+        </w:rPr>
+      </w:pPr>
+      <w:r>
+        <w:rPr>
+          <w:b/>
+          <w:bCs/>
+          <w:lang w:val="en-US"/>
+        </w:rPr>
+        <w:t>Step 6:</w:t>
+      </w:r>
+      <w:r>
+        <w:rPr>
+          <w:lang w:val="en-US"/>
+        </w:rPr>
+        <w:t xml:space="preserve"> Finetune, add custom logic, make some things stuckable or deflectable or sliceable.</w:t>
+      </w:r>
+    </w:p>
+    <w:p>
+      <w:pPr>
+        <w:rPr>
+          <w:lang w:val="en-US"/>
+        </w:rPr>
+      </w:pPr>
+    </w:p>
+    <w:p>
+      <w:pPr>
+        <w:rPr>
+          <w:lang w:val="en-US"/>
+        </w:rPr>
+      </w:pPr>
+    </w:p>
+    <w:p>
+      <w:pPr>
+        <w:pStyle w:val="Heading2"/>
+      </w:pPr>
+      <w:r>
+        <w:t>Collision Layers</w:t>
+      </w:r>
+    </w:p>
+    <w:p>
+      <w:pPr>
+        <w:pStyle w:val="ListParagraph"/>
+        <w:numPr>
+          <w:ilvl w:val="0"/>
+          <w:numId w:val="26"/>
+        </w:numPr>
+        <w:rPr>
+          <w:lang w:val="en-US"/>
+        </w:rPr>
+      </w:pPr>
+      <w:r>
+        <w:rPr>
+          <w:lang w:val="en-US"/>
+        </w:rPr>
+        <w:t>All</w:t>
+      </w:r>
+    </w:p>
+    <w:p>
+      <w:pPr>
+        <w:pStyle w:val="ListParagraph"/>
+        <w:numPr>
+          <w:ilvl w:val="0"/>
+          <w:numId w:val="26"/>
+        </w:numPr>
+        <w:rPr>
+          <w:lang w:val="en-US"/>
+        </w:rPr>
+      </w:pPr>
+      <w:r>
+        <w:rPr>
+          <w:lang w:val="en-US"/>
+        </w:rPr>
+        <w:t>Players</w:t>
+      </w:r>
+      <w:r>
+        <w:rPr>
+          <w:lang w:val="en-US"/>
+        </w:rPr>
+        <w:t>. (Though collision exceptions are added manually, at the start, for all team members.)</w:t>
+      </w:r>
+    </w:p>
+    <w:p>
+      <w:pPr>
+        <w:pStyle w:val="ListParagraph"/>
+        <w:numPr>
+          <w:ilvl w:val="0"/>
+          <w:numId w:val="26"/>
+        </w:numPr>
+        <w:rPr>
+          <w:lang w:val="en-US"/>
+        </w:rPr>
+      </w:pPr>
+      <w:r>
+        <w:rPr>
+          <w:lang w:val="en-US"/>
+        </w:rPr>
+        <w:t>Terrain</w:t>
+      </w:r>
+    </w:p>
+    <w:p>
+      <w:pPr>
+        <w:pStyle w:val="ListParagraph"/>
+        <w:numPr>
+          <w:ilvl w:val="0"/>
+          <w:numId w:val="26"/>
+        </w:numPr>
+        <w:rPr>
+          <w:lang w:val="en-US"/>
+        </w:rPr>
+      </w:pPr>
+      <w:r>
+        <w:rPr>
+          <w:lang w:val="en-US"/>
+        </w:rPr>
+        <w:t>Powerups</w:t>
+      </w:r>
+    </w:p>
+    <w:p>
+      <w:pPr>
+        <w:pStyle w:val="ListParagraph"/>
+        <w:numPr>
+          <w:ilvl w:val="0"/>
+          <w:numId w:val="26"/>
+        </w:numPr>
+        <w:rPr>
+          <w:lang w:val="en-US"/>
+        </w:rPr>
+      </w:pPr>
+      <w:r>
+        <w:rPr>
+          <w:lang w:val="en-US"/>
+        </w:rPr>
+        <w:t xml:space="preserve">Ghosts =&gt; used for dead players to interact in </w:t>
       </w:r>
       <w:r>
         <w:rPr>
@@ -2498,13 +3056,226 @@
           <w:iCs/>
           <w:lang w:val="en-US"/>
         </w:rPr>
-        <w:t>collector UI</w:t>
-      </w:r>
-      <w:r>
-        <w:rPr>
-          <w:lang w:val="en-US"/>
-        </w:rPr>
-        <w:t xml:space="preserve"> and </w:t>
+        <w:t>some way</w:t>
+      </w:r>
+      <w:r>
+        <w:rPr>
+          <w:lang w:val="en-US"/>
+        </w:rPr>
+        <w:t xml:space="preserve"> with the environment</w:t>
+      </w:r>
+      <w:r>
+        <w:rPr>
+          <w:lang w:val="en-US"/>
+        </w:rPr>
+        <w:t>, and to keep them inside of bounds</w:t>
+      </w:r>
+    </w:p>
+    <w:p>
+      <w:pPr>
+        <w:rPr>
+          <w:lang w:val="en-US"/>
+        </w:rPr>
+      </w:pPr>
+    </w:p>
+    <w:p>
+      <w:pPr>
+        <w:pStyle w:val="Heading2"/>
+      </w:pPr>
+      <w:r>
+        <w:t>Groups</w:t>
+      </w:r>
+    </w:p>
+    <w:p>
+      <w:pPr>
+        <w:pStyle w:val="ListParagraph"/>
+        <w:numPr>
+          <w:ilvl w:val="0"/>
+          <w:numId w:val="32"/>
+        </w:numPr>
+        <w:rPr>
+          <w:lang w:val="en-US"/>
+        </w:rPr>
+      </w:pPr>
+      <w:r>
+        <w:rPr>
+          <w:lang w:val="en-US"/>
+        </w:rPr>
+        <w:t>Players =&gt; actual, controlled player entities</w:t>
+      </w:r>
+      <w:r>
+        <w:rPr>
+          <w:lang w:val="en-US"/>
+        </w:rPr>
+        <w:t xml:space="preserve"> (includes bots)</w:t>
+      </w:r>
+    </w:p>
+    <w:p>
+      <w:pPr>
+        <w:pStyle w:val="ListParagraph"/>
+        <w:numPr>
+          <w:ilvl w:val="0"/>
+          <w:numId w:val="32"/>
+        </w:numPr>
+        <w:rPr>
+          <w:lang w:val="en-US"/>
+        </w:rPr>
+      </w:pPr>
+      <w:r>
+        <w:rPr>
+          <w:lang w:val="en-US"/>
+        </w:rPr>
+        <w:t>Parts =&gt; loose player parts; still have a rigid body and value, but can’t be controlled</w:t>
+      </w:r>
+    </w:p>
+    <w:p>
+      <w:pPr>
+        <w:pStyle w:val="ListParagraph"/>
+        <w:numPr>
+          <w:ilvl w:val="0"/>
+          <w:numId w:val="32"/>
+        </w:numPr>
+        <w:rPr>
+          <w:lang w:val="en-US"/>
+        </w:rPr>
+      </w:pPr>
+      <w:r>
+        <w:rPr>
+          <w:lang w:val="en-US"/>
+        </w:rPr>
+        <w:t>Deflectable =&gt; knifes get deflected by them</w:t>
+      </w:r>
+    </w:p>
+    <w:p>
+      <w:pPr>
+        <w:pStyle w:val="ListParagraph"/>
+        <w:numPr>
+          <w:ilvl w:val="0"/>
+          <w:numId w:val="32"/>
+        </w:numPr>
+        <w:rPr>
+          <w:lang w:val="en-US"/>
+        </w:rPr>
+      </w:pPr>
+      <w:r>
+        <w:rPr>
+          <w:lang w:val="en-US"/>
+        </w:rPr>
+        <w:t>Stuckable =&gt; knifes get stuck in them</w:t>
+      </w:r>
+    </w:p>
+    <w:p>
+      <w:pPr>
+        <w:pStyle w:val="ListParagraph"/>
+        <w:numPr>
+          <w:ilvl w:val="0"/>
+          <w:numId w:val="32"/>
+        </w:numPr>
+        <w:rPr>
+          <w:lang w:val="en-US"/>
+        </w:rPr>
+      </w:pPr>
+      <w:r>
+        <w:rPr>
+          <w:lang w:val="en-US"/>
+        </w:rPr>
+        <w:t>Sliceable =&gt; knifes slice through these</w:t>
+      </w:r>
+    </w:p>
+    <w:p>
+      <w:pPr>
+        <w:pStyle w:val="ListParagraph"/>
+        <w:numPr>
+          <w:ilvl w:val="0"/>
+          <w:numId w:val="32"/>
+        </w:numPr>
+        <w:rPr>
+          <w:lang w:val="en-US"/>
+        </w:rPr>
+      </w:pPr>
+      <w:r>
+        <w:rPr>
+          <w:lang w:val="en-US"/>
+        </w:rPr>
+        <w:t>Unpullable =&gt; can’t be moved by e.g. a magnet pulling on it</w:t>
+      </w:r>
+    </w:p>
+    <w:p>
+      <w:pPr>
+        <w:pStyle w:val="ListParagraph"/>
+        <w:numPr>
+          <w:ilvl w:val="0"/>
+          <w:numId w:val="32"/>
+        </w:numPr>
+        <w:rPr>
+          <w:lang w:val="en-US"/>
+        </w:rPr>
+      </w:pPr>
+      <w:r>
+        <w:rPr>
+          <w:lang w:val="en-US"/>
+        </w:rPr>
+        <w:t>Powerups</w:t>
+      </w:r>
+    </w:p>
+    <w:p>
+      <w:pPr>
+        <w:pStyle w:val="ListParagraph"/>
+        <w:numPr>
+          <w:ilvl w:val="1"/>
+          <w:numId w:val="32"/>
+        </w:numPr>
+        <w:rPr>
+          <w:lang w:val="en-US"/>
+        </w:rPr>
+      </w:pPr>
+      <w:r>
+        <w:rPr>
+          <w:lang w:val="en-US"/>
+        </w:rPr>
+        <w:t>PowerupsRevealed</w:t>
+      </w:r>
+    </w:p>
+    <w:p>
+      <w:pPr>
+        <w:pStyle w:val="ListParagraph"/>
+        <w:numPr>
+          <w:ilvl w:val="1"/>
+          <w:numId w:val="32"/>
+        </w:numPr>
+        <w:rPr>
+          <w:lang w:val="en-US"/>
+        </w:rPr>
+      </w:pPr>
+      <w:r>
+        <w:rPr>
+          <w:lang w:val="en-US"/>
+        </w:rPr>
+        <w:t>PowerupsUnrevealed</w:t>
+      </w:r>
+    </w:p>
+    <w:p>
+      <w:pPr>
+        <w:pStyle w:val="ListParagraph"/>
+        <w:numPr>
+          <w:ilvl w:val="0"/>
+          <w:numId w:val="32"/>
+        </w:numPr>
+        <w:rPr>
+          <w:lang w:val="en-US"/>
+        </w:rPr>
+      </w:pPr>
+      <w:r>
+        <w:rPr>
+          <w:lang w:val="en-US"/>
+        </w:rPr>
+        <w:t xml:space="preserve">KeepAlive =&gt; </w:t>
+      </w:r>
+      <w:r>
+        <w:rPr>
+          <w:lang w:val="en-US"/>
+        </w:rPr>
+        <w:t xml:space="preserve">objects in this group will have their </w:t>
       </w:r>
       <w:r>
         <w:rPr>
@@ -2512,55 +3283,42 @@
           <w:iCs/>
           <w:lang w:val="en-US"/>
         </w:rPr>
-        <w:t>huge dumplings</w:t>
-      </w:r>
-    </w:p>
-    <w:p>
-      <w:pPr>
-        <w:rPr>
-          <w:lang w:val="en-US"/>
-        </w:rPr>
-      </w:pPr>
-    </w:p>
-    <w:p>
-      <w:pPr>
-        <w:rPr>
-          <w:lang w:val="en-US"/>
-        </w:rPr>
-      </w:pPr>
-      <w:r>
+        <w:t>biggest</w:t>
+      </w:r>
+      <w:r>
+        <w:rPr>
+          <w:lang w:val="en-US"/>
+        </w:rPr>
+        <w:t xml:space="preserve"> body remain (as an active entity), used for Players (as they can be sliced) and the Huge Dumpling</w:t>
+      </w:r>
+    </w:p>
+    <w:p>
+      <w:pPr>
+        <w:rPr>
+          <w:lang w:val="en-US"/>
+        </w:rPr>
+      </w:pPr>
+    </w:p>
+    <w:p>
+      <w:pPr>
+        <w:pStyle w:val="Heading2"/>
+      </w:pPr>
+      <w:r>
+        <w:t>Throwables</w:t>
+      </w:r>
+    </w:p>
+    <w:p>
+      <w:pPr>
+        <w:pStyle w:val="ListParagraph"/>
+        <w:numPr>
+          <w:ilvl w:val="0"/>
+          <w:numId w:val="45"/>
+        </w:numPr>
         <w:rPr>
           <w:b/>
           <w:bCs/>
           <w:lang w:val="en-US"/>
         </w:rPr>
-        <w:t>Step 3:</w:t>
-      </w:r>
-      <w:r>
-        <w:rPr>
-          <w:lang w:val="en-US"/>
-        </w:rPr>
-        <w:t xml:space="preserve"> Import to Godot. (P</w:t>
-      </w:r>
-      <w:r>
-        <w:rPr>
-          <w:lang w:val="en-US"/>
-        </w:rPr>
-        <w:t>lace correct sprites, in correct map layer, at correct position.)</w:t>
-      </w:r>
-    </w:p>
-    <w:p>
-      <w:pPr>
-        <w:rPr>
-          <w:lang w:val="en-US"/>
-        </w:rPr>
-      </w:pPr>
-    </w:p>
-    <w:p>
-      <w:pPr>
-        <w:rPr>
-          <w:lang w:val="en-US"/>
-        </w:rPr>
       </w:pPr>
       <w:r>
         <w:rPr>
@@ -2568,41 +3326,27 @@
           <w:bCs/>
           <w:lang w:val="en-US"/>
         </w:rPr>
-        <w:t>Step 4:</w:t>
-      </w:r>
-      <w:r>
-        <w:rPr>
-          <w:lang w:val="en-US"/>
-        </w:rPr>
-        <w:t xml:space="preserve"> Create static bodies w</w:t>
-      </w:r>
-      <w:r>
-        <w:rPr>
-          <w:lang w:val="en-US"/>
-        </w:rPr>
-        <w:t xml:space="preserve">here needed. Put these in </w:t>
-      </w:r>
-      <w:r>
+        <w:t>Knife =&gt;</w:t>
+      </w:r>
+      <w:r>
+        <w:rPr>
+          <w:lang w:val="en-US"/>
+        </w:rPr>
+        <w:t xml:space="preserve"> slices stuff, has an owner (which it loses when no velocity), no body</w:t>
+      </w:r>
+    </w:p>
+    <w:p>
+      <w:pPr>
+        <w:pStyle w:val="ListParagraph"/>
+        <w:numPr>
+          <w:ilvl w:val="0"/>
+          <w:numId w:val="45"/>
+        </w:numPr>
         <w:rPr>
           <w:b/>
           <w:bCs/>
           <w:lang w:val="en-US"/>
         </w:rPr>
-        <w:t>Collision layer 1 and 3.</w:t>
-      </w:r>
-    </w:p>
-    <w:p>
-      <w:pPr>
-        <w:rPr>
-          <w:lang w:val="en-US"/>
-        </w:rPr>
-      </w:pPr>
-    </w:p>
-    <w:p>
-      <w:pPr>
-        <w:rPr>
-          <w:lang w:val="en-US"/>
-        </w:rPr>
       </w:pPr>
       <w:r>
         <w:rPr>
@@ -2610,63 +3354,41 @@
           <w:bCs/>
           <w:lang w:val="en-US"/>
         </w:rPr>
-        <w:t>Step 5:</w:t>
-      </w:r>
-      <w:r>
-        <w:rPr>
-          <w:lang w:val="en-US"/>
-        </w:rPr>
-        <w:t xml:space="preserve"> Add lights, canvas modulate, and light occluders where needed.</w:t>
-      </w:r>
-    </w:p>
-    <w:p>
-      <w:pPr>
-        <w:rPr>
-          <w:lang w:val="en-US"/>
-        </w:rPr>
-      </w:pPr>
-    </w:p>
-    <w:p>
-      <w:pPr>
-        <w:rPr>
-          <w:lang w:val="en-US"/>
-        </w:rPr>
-      </w:pPr>
-      <w:r>
+        <w:t>Dumpling</w:t>
+      </w:r>
+      <w:r>
+        <w:rPr>
+          <w:lang w:val="en-US"/>
+        </w:rPr>
+        <w:t xml:space="preserve"> =&gt; deflects knives, in-air and when on your body</w:t>
+      </w:r>
+    </w:p>
+    <w:p>
+      <w:pPr>
+        <w:pStyle w:val="ListParagraph"/>
+        <w:numPr>
+          <w:ilvl w:val="0"/>
+          <w:numId w:val="45"/>
+        </w:numPr>
         <w:rPr>
           <w:b/>
           <w:bCs/>
           <w:lang w:val="en-US"/>
         </w:rPr>
-        <w:t>Step 6:</w:t>
-      </w:r>
-      <w:r>
-        <w:rPr>
-          <w:lang w:val="en-US"/>
-        </w:rPr>
-        <w:t xml:space="preserve"> Finetune, add custom logic, make some things stuckable or deflectable or sliceable.</w:t>
-      </w:r>
-    </w:p>
-    <w:p>
-      <w:pPr>
-        <w:rPr>
-          <w:lang w:val="en-US"/>
-        </w:rPr>
-      </w:pPr>
-    </w:p>
-    <w:p>
-      <w:pPr>
-        <w:rPr>
-          <w:lang w:val="en-US"/>
-        </w:rPr>
-      </w:pPr>
-    </w:p>
-    <w:p>
-      <w:pPr>
-        <w:pStyle w:val="Heading2"/>
-      </w:pPr>
-      <w:r>
-        <w:t>Collision Layers</w:t>
+      </w:pPr>
+      <w:r>
+        <w:rPr>
+          <w:b/>
+          <w:bCs/>
+          <w:lang w:val="en-US"/>
+        </w:rPr>
+        <w:t xml:space="preserve">Thor’s Hammer </w:t>
+      </w:r>
+      <w:r>
+        <w:rPr>
+          <w:lang w:val="en-US"/>
+        </w:rPr>
+        <w:t>=&gt; when hits body, slices you 1-3 times in random ways =&gt; when you hold the throw button, all hammers come flying back to you?</w:t>
       </w:r>
     </w:p>
     <w:p>
@@ -2674,17 +3396,27 @@
         <w:pStyle w:val="ListParagraph"/>
         <w:numPr>
           <w:ilvl w:val="0"/>
-          <w:numId w:val="26"/>
-        </w:numPr>
-        <w:rPr>
-          <w:lang w:val="en-US"/>
-        </w:rPr>
-      </w:pPr>
-      <w:r>
-        <w:rPr>
-          <w:lang w:val="en-US"/>
-        </w:rPr>
-        <w:t>All</w:t>
+          <w:numId w:val="45"/>
+        </w:numPr>
+        <w:rPr>
+          <w:b/>
+          <w:bCs/>
+          <w:lang w:val="en-US"/>
+        </w:rPr>
+      </w:pPr>
+      <w:r>
+        <w:rPr>
+          <w:b/>
+          <w:bCs/>
+          <w:lang w:val="en-US"/>
+        </w:rPr>
+        <w:t xml:space="preserve">Bat </w:t>
+      </w:r>
+      <w:r>
+        <w:rPr>
+          <w:lang w:val="en-US"/>
+        </w:rPr>
+        <w:t>=&gt; chases the nearest player, simply shrinks you?</w:t>
       </w:r>
     </w:p>
     <w:p>
@@ -2692,77 +3424,27 @@
         <w:pStyle w:val="ListParagraph"/>
         <w:numPr>
           <w:ilvl w:val="0"/>
-          <w:numId w:val="26"/>
-        </w:numPr>
-        <w:rPr>
-          <w:lang w:val="en-US"/>
-        </w:rPr>
-      </w:pPr>
-      <w:r>
-        <w:rPr>
-          <w:lang w:val="en-US"/>
-        </w:rPr>
-        <w:t>Players</w:t>
-      </w:r>
-      <w:r>
-        <w:rPr>
-          <w:lang w:val="en-US"/>
-        </w:rPr>
-        <w:t>. (Though collision exceptions are added manually, at the start, for all team members.)</w:t>
-      </w:r>
-    </w:p>
-    <w:p>
-      <w:pPr>
-        <w:pStyle w:val="ListParagraph"/>
-        <w:numPr>
-          <w:ilvl w:val="0"/>
-          <w:numId w:val="26"/>
-        </w:numPr>
-        <w:rPr>
-          <w:lang w:val="en-US"/>
-        </w:rPr>
-      </w:pPr>
-      <w:r>
-        <w:rPr>
-          <w:lang w:val="en-US"/>
-        </w:rPr>
-        <w:t>Terrain</w:t>
-      </w:r>
-    </w:p>
-    <w:p>
-      <w:pPr>
-        <w:pStyle w:val="ListParagraph"/>
-        <w:numPr>
-          <w:ilvl w:val="0"/>
-          <w:numId w:val="26"/>
-        </w:numPr>
-        <w:rPr>
-          <w:lang w:val="en-US"/>
-        </w:rPr>
-      </w:pPr>
-      <w:r>
-        <w:rPr>
-          <w:lang w:val="en-US"/>
-        </w:rPr>
-        <w:t>Powerups</w:t>
-      </w:r>
-    </w:p>
-    <w:p>
-      <w:pPr>
-        <w:pStyle w:val="ListParagraph"/>
-        <w:numPr>
-          <w:ilvl w:val="0"/>
-          <w:numId w:val="26"/>
-        </w:numPr>
-        <w:rPr>
-          <w:lang w:val="en-US"/>
-        </w:rPr>
-      </w:pPr>
-      <w:r>
-        <w:rPr>
-          <w:lang w:val="en-US"/>
-        </w:rPr>
-        <w:t xml:space="preserve">Ghosts =&gt; used for dead players to interact in </w:t>
+          <w:numId w:val="45"/>
+        </w:numPr>
+        <w:rPr>
+          <w:b/>
+          <w:bCs/>
+          <w:lang w:val="en-US"/>
+        </w:rPr>
+      </w:pPr>
+      <w:r>
+        <w:rPr>
+          <w:b/>
+          <w:bCs/>
+          <w:lang w:val="en-US"/>
+        </w:rPr>
+        <w:t>Spider</w:t>
+      </w:r>
+      <w:r>
+        <w:rPr>
+          <w:lang w:val="en-US"/>
+        </w:rPr>
+        <w:t xml:space="preserve"> =&gt; pushes </w:t>
       </w:r>
       <w:r>
         <w:rPr>
@@ -2770,34 +3452,13 @@
           <w:iCs/>
           <w:lang w:val="en-US"/>
         </w:rPr>
-        <w:t>some way</w:t>
-      </w:r>
-      <w:r>
-        <w:rPr>
-          <w:lang w:val="en-US"/>
-        </w:rPr>
-        <w:t xml:space="preserve"> with the environment</w:t>
-      </w:r>
-      <w:r>
-        <w:rPr>
-          <w:lang w:val="en-US"/>
-        </w:rPr>
-        <w:t>, and to keep them inside of bounds</w:t>
-      </w:r>
-    </w:p>
-    <w:p>
-      <w:pPr>
-        <w:rPr>
-          <w:lang w:val="en-US"/>
-        </w:rPr>
-      </w:pPr>
-    </w:p>
-    <w:p>
-      <w:pPr>
-        <w:pStyle w:val="Heading2"/>
-      </w:pPr>
-      <w:r>
-        <w:t>Groups</w:t>
+        <w:t>players</w:t>
+      </w:r>
+      <w:r>
+        <w:rPr>
+          <w:lang w:val="en-US"/>
+        </w:rPr>
+        <w:t xml:space="preserve"> aside, as they don’t want to come near the spider or touch it, but it does move incredibly slowly. (Or it copies your movement after being thrown??)</w:t>
       </w:r>
     </w:p>
     <w:p>
@@ -2805,24 +3466,37 @@
         <w:pStyle w:val="ListParagraph"/>
         <w:numPr>
           <w:ilvl w:val="0"/>
-          <w:numId w:val="32"/>
-        </w:numPr>
-        <w:rPr>
-          <w:lang w:val="en-US"/>
-        </w:rPr>
-      </w:pPr>
-      <w:r>
-        <w:rPr>
-          <w:lang w:val="en-US"/>
-        </w:rPr>
-        <w:lastRenderedPageBreak/>
-        <w:t>Players =&gt; actual, controlled player entities</w:t>
-      </w:r>
-      <w:r>
-        <w:rPr>
-          <w:lang w:val="en-US"/>
-        </w:rPr>
-        <w:t xml:space="preserve"> (includes bots)</w:t>
+          <w:numId w:val="45"/>
+        </w:numPr>
+        <w:rPr>
+          <w:lang w:val="en-US"/>
+        </w:rPr>
+      </w:pPr>
+      <w:r>
+        <w:rPr>
+          <w:b/>
+          <w:bCs/>
+          <w:lang w:val="en-US"/>
+        </w:rPr>
+        <w:t>Borderline</w:t>
+      </w:r>
+      <w:r>
+        <w:rPr>
+          <w:lang w:val="en-US"/>
+        </w:rPr>
+        <w:t xml:space="preserve"> =&gt; </w:t>
+      </w:r>
+      <w:r>
+        <w:rPr>
+          <w:lang w:val="en-US"/>
+        </w:rPr>
+        <w:t>there’s</w:t>
+      </w:r>
+      <w:r>
+        <w:rPr>
+          <w:lang w:val="en-US"/>
+        </w:rPr>
+        <w:t xml:space="preserve"> a knife that draws a line behind itself. That line will persist for X seconds. Anyone that crosses it is sliced?</w:t>
       </w:r>
     </w:p>
     <w:p>
@@ -2830,167 +3504,25 @@
         <w:pStyle w:val="ListParagraph"/>
         <w:numPr>
           <w:ilvl w:val="0"/>
-          <w:numId w:val="32"/>
-        </w:numPr>
-        <w:rPr>
-          <w:lang w:val="en-US"/>
-        </w:rPr>
-      </w:pPr>
-      <w:r>
-        <w:rPr>
-          <w:lang w:val="en-US"/>
-        </w:rPr>
-        <w:t>Parts =&gt; loose player parts; still have a rigid body and value, but can’t be controlled</w:t>
-      </w:r>
-    </w:p>
-    <w:p>
-      <w:pPr>
-        <w:pStyle w:val="ListParagraph"/>
-        <w:numPr>
-          <w:ilvl w:val="0"/>
-          <w:numId w:val="32"/>
-        </w:numPr>
-        <w:rPr>
-          <w:lang w:val="en-US"/>
-        </w:rPr>
-      </w:pPr>
-      <w:r>
-        <w:rPr>
-          <w:lang w:val="en-US"/>
-        </w:rPr>
-        <w:t>Deflectable =&gt; knifes get deflected by them</w:t>
-      </w:r>
-    </w:p>
-    <w:p>
-      <w:pPr>
-        <w:pStyle w:val="ListParagraph"/>
-        <w:numPr>
-          <w:ilvl w:val="0"/>
-          <w:numId w:val="32"/>
-        </w:numPr>
-        <w:rPr>
-          <w:lang w:val="en-US"/>
-        </w:rPr>
-      </w:pPr>
-      <w:r>
-        <w:rPr>
-          <w:lang w:val="en-US"/>
-        </w:rPr>
-        <w:t>Stuckable =&gt; knifes get stuck in them</w:t>
-      </w:r>
-    </w:p>
-    <w:p>
-      <w:pPr>
-        <w:pStyle w:val="ListParagraph"/>
-        <w:numPr>
-          <w:ilvl w:val="0"/>
-          <w:numId w:val="32"/>
-        </w:numPr>
-        <w:rPr>
-          <w:lang w:val="en-US"/>
-        </w:rPr>
-      </w:pPr>
-      <w:r>
-        <w:rPr>
-          <w:lang w:val="en-US"/>
-        </w:rPr>
-        <w:t>Sliceable =&gt; knifes slice through these</w:t>
-      </w:r>
-    </w:p>
-    <w:p>
-      <w:pPr>
-        <w:pStyle w:val="ListParagraph"/>
-        <w:numPr>
-          <w:ilvl w:val="0"/>
-          <w:numId w:val="32"/>
-        </w:numPr>
-        <w:rPr>
-          <w:lang w:val="en-US"/>
-        </w:rPr>
-      </w:pPr>
-      <w:r>
-        <w:rPr>
-          <w:lang w:val="en-US"/>
-        </w:rPr>
-        <w:t>Unpullable =&gt; can’t be moved by e.g. a magnet pulling on it</w:t>
-      </w:r>
-    </w:p>
-    <w:p>
-      <w:pPr>
-        <w:pStyle w:val="ListParagraph"/>
-        <w:numPr>
-          <w:ilvl w:val="0"/>
-          <w:numId w:val="32"/>
-        </w:numPr>
-        <w:rPr>
-          <w:lang w:val="en-US"/>
-        </w:rPr>
-      </w:pPr>
-      <w:r>
-        <w:rPr>
-          <w:lang w:val="en-US"/>
-        </w:rPr>
-        <w:t>Powerups</w:t>
-      </w:r>
-    </w:p>
-    <w:p>
-      <w:pPr>
-        <w:pStyle w:val="ListParagraph"/>
-        <w:numPr>
-          <w:ilvl w:val="1"/>
-          <w:numId w:val="32"/>
-        </w:numPr>
-        <w:rPr>
-          <w:lang w:val="en-US"/>
-        </w:rPr>
-      </w:pPr>
-      <w:r>
-        <w:rPr>
-          <w:lang w:val="en-US"/>
-        </w:rPr>
-        <w:t>PowerupsRevealed</w:t>
-      </w:r>
-    </w:p>
-    <w:p>
-      <w:pPr>
-        <w:pStyle w:val="ListParagraph"/>
-        <w:numPr>
-          <w:ilvl w:val="1"/>
-          <w:numId w:val="32"/>
-        </w:numPr>
-        <w:rPr>
-          <w:lang w:val="en-US"/>
-        </w:rPr>
-      </w:pPr>
-      <w:r>
-        <w:rPr>
-          <w:lang w:val="en-US"/>
-        </w:rPr>
-        <w:t>PowerupsUnrevealed</w:t>
-      </w:r>
-    </w:p>
-    <w:p>
-      <w:pPr>
-        <w:pStyle w:val="ListParagraph"/>
-        <w:numPr>
-          <w:ilvl w:val="0"/>
-          <w:numId w:val="32"/>
-        </w:numPr>
-        <w:rPr>
-          <w:lang w:val="en-US"/>
-        </w:rPr>
-      </w:pPr>
-      <w:r>
-        <w:rPr>
-          <w:lang w:val="en-US"/>
-        </w:rPr>
-        <w:t xml:space="preserve">KeepAlive =&gt; </w:t>
-      </w:r>
-      <w:r>
-        <w:rPr>
-          <w:lang w:val="en-US"/>
-        </w:rPr>
-        <w:t xml:space="preserve">objects in this group will have their </w:t>
+          <w:numId w:val="45"/>
+        </w:numPr>
+        <w:rPr>
+          <w:lang w:val="en-US"/>
+        </w:rPr>
+      </w:pPr>
+      <w:r>
+        <w:rPr>
+          <w:b/>
+          <w:bCs/>
+          <w:lang w:val="en-US"/>
+        </w:rPr>
+        <w:t xml:space="preserve">Grappling Hook: </w:t>
+      </w:r>
+      <w:r>
+        <w:rPr>
+          <w:lang w:val="en-US"/>
+        </w:rPr>
+        <w:t xml:space="preserve">A knife that works as a grappling hook: throw it, whenever it does something, </w:t>
       </w:r>
       <w:r>
         <w:rPr>
@@ -2998,112 +3530,296 @@
           <w:iCs/>
           <w:lang w:val="en-US"/>
         </w:rPr>
-        <w:t>biggest</w:t>
-      </w:r>
-      <w:r>
-        <w:rPr>
-          <w:lang w:val="en-US"/>
-        </w:rPr>
-        <w:t xml:space="preserve"> body remain (as an active entity), used for Players (as they can be sliced) and the Huge Dumpling</w:t>
-      </w:r>
-    </w:p>
-    <w:p>
-      <w:pPr>
-        <w:rPr>
-          <w:lang w:val="en-US"/>
-        </w:rPr>
-      </w:pPr>
-    </w:p>
-    <w:p>
-      <w:pPr>
-        <w:pStyle w:val="Heading2"/>
-      </w:pPr>
-      <w:r>
-        <w:t>Throwables</w:t>
-      </w:r>
-    </w:p>
-    <w:p>
-      <w:pPr>
-        <w:pStyle w:val="ListParagraph"/>
-        <w:numPr>
-          <w:ilvl w:val="0"/>
-          <w:numId w:val="45"/>
-        </w:numPr>
+        <w:t>you</w:t>
+      </w:r>
+      <w:r>
+        <w:rPr>
+          <w:lang w:val="en-US"/>
+        </w:rPr>
+        <w:t xml:space="preserve"> are attracted to its current position.</w:t>
+      </w:r>
+    </w:p>
+    <w:p>
+      <w:pPr>
         <w:rPr>
           <w:b/>
           <w:bCs/>
           <w:lang w:val="en-US"/>
         </w:rPr>
       </w:pPr>
-      <w:r>
+    </w:p>
+    <w:p>
+      <w:pPr>
         <w:rPr>
           <w:b/>
           <w:bCs/>
           <w:lang w:val="en-US"/>
         </w:rPr>
-        <w:t>Knife =&gt;</w:t>
-      </w:r>
-      <w:r>
-        <w:rPr>
-          <w:lang w:val="en-US"/>
-        </w:rPr>
-        <w:t xml:space="preserve"> slices stuff, has an owner (which it loses when no velocity), no body</w:t>
-      </w:r>
-    </w:p>
-    <w:p>
-      <w:pPr>
-        <w:pStyle w:val="ListParagraph"/>
-        <w:numPr>
-          <w:ilvl w:val="0"/>
-          <w:numId w:val="45"/>
-        </w:numPr>
+      </w:pPr>
+    </w:p>
+    <w:p>
+      <w:pPr>
         <w:rPr>
           <w:b/>
           <w:bCs/>
           <w:lang w:val="en-US"/>
         </w:rPr>
       </w:pPr>
+    </w:p>
+    <w:p>
+      <w:pPr>
+        <w:rPr>
+          <w:lang w:val="en-US"/>
+        </w:rPr>
+      </w:pPr>
+      <w:r>
+        <w:rPr>
+          <w:lang w:val="en-US"/>
+        </w:rPr>
+        <w:t>They can have these properties:</w:t>
+      </w:r>
+    </w:p>
+    <w:p>
+      <w:pPr>
+        <w:pStyle w:val="ListParagraph"/>
+        <w:numPr>
+          <w:ilvl w:val="0"/>
+          <w:numId w:val="50"/>
+        </w:numPr>
+        <w:rPr>
+          <w:lang w:val="en-US"/>
+        </w:rPr>
+      </w:pPr>
+      <w:r>
+        <w:rPr>
+          <w:lang w:val="en-US"/>
+        </w:rPr>
+        <w:t xml:space="preserve">Owner: </w:t>
+      </w:r>
+      <w:r>
+        <w:rPr>
+          <w:i/>
+          <w:iCs/>
+          <w:lang w:val="en-US"/>
+        </w:rPr>
+        <w:t>Auto, Friendly, Hostile</w:t>
+      </w:r>
+      <w:r>
+        <w:rPr>
+          <w:lang w:val="en-US"/>
+        </w:rPr>
+        <w:t>.</w:t>
+      </w:r>
+    </w:p>
+    <w:p>
+      <w:pPr>
+        <w:pStyle w:val="ListParagraph"/>
+        <w:numPr>
+          <w:ilvl w:val="1"/>
+          <w:numId w:val="50"/>
+        </w:numPr>
+        <w:rPr>
+          <w:lang w:val="en-US"/>
+        </w:rPr>
+      </w:pPr>
+      <w:r>
+        <w:rPr>
+          <w:lang w:val="en-US"/>
+        </w:rPr>
+        <w:lastRenderedPageBreak/>
+        <w:t>Auto = default behavior. Starts with an owner. Once stuck or standstill, it loses its owner.</w:t>
+      </w:r>
+    </w:p>
+    <w:p>
+      <w:pPr>
+        <w:pStyle w:val="ListParagraph"/>
+        <w:numPr>
+          <w:ilvl w:val="1"/>
+          <w:numId w:val="50"/>
+        </w:numPr>
+        <w:rPr>
+          <w:lang w:val="en-US"/>
+        </w:rPr>
+      </w:pPr>
+      <w:r>
+        <w:rPr>
+          <w:lang w:val="en-US"/>
+        </w:rPr>
+        <w:t>Friendly = has no owner; anyone grabs it when nearby, can’t hurt players</w:t>
+      </w:r>
+    </w:p>
+    <w:p>
+      <w:pPr>
+        <w:pStyle w:val="ListParagraph"/>
+        <w:numPr>
+          <w:ilvl w:val="1"/>
+          <w:numId w:val="50"/>
+        </w:numPr>
+        <w:rPr>
+          <w:lang w:val="en-US"/>
+        </w:rPr>
+      </w:pPr>
+      <w:r>
+        <w:rPr>
+          <w:lang w:val="en-US"/>
+        </w:rPr>
+        <w:t>Hostile = has no owner; nobody can grab it, everyone is hurt</w:t>
+      </w:r>
+    </w:p>
+    <w:p>
+      <w:pPr>
+        <w:pStyle w:val="ListParagraph"/>
+        <w:numPr>
+          <w:ilvl w:val="0"/>
+          <w:numId w:val="50"/>
+        </w:numPr>
+        <w:rPr>
+          <w:lang w:val="en-US"/>
+        </w:rPr>
+      </w:pPr>
+      <w:r>
+        <w:rPr>
+          <w:lang w:val="en-US"/>
+        </w:rPr>
+        <w:t xml:space="preserve">Body: </w:t>
+      </w:r>
+      <w:r>
+        <w:rPr>
+          <w:i/>
+          <w:iCs/>
+          <w:lang w:val="en-US"/>
+        </w:rPr>
+        <w:t>False, True</w:t>
+      </w:r>
+    </w:p>
+    <w:p>
+      <w:pPr>
+        <w:pStyle w:val="ListParagraph"/>
+        <w:numPr>
+          <w:ilvl w:val="1"/>
+          <w:numId w:val="50"/>
+        </w:numPr>
+        <w:rPr>
+          <w:lang w:val="en-US"/>
+        </w:rPr>
+      </w:pPr>
+      <w:r>
+        <w:rPr>
+          <w:lang w:val="en-US"/>
+        </w:rPr>
+        <w:t xml:space="preserve">If false, no </w:t>
+      </w:r>
+      <w:r>
+        <w:rPr>
+          <w:i/>
+          <w:iCs/>
+          <w:lang w:val="en-US"/>
+        </w:rPr>
+        <w:t>actual</w:t>
+      </w:r>
+      <w:r>
+        <w:rPr>
+          <w:lang w:val="en-US"/>
+        </w:rPr>
+        <w:t xml:space="preserve"> CollisionShape is created, and everything goes via RayCasts. Needed for objects that </w:t>
+      </w:r>
+      <w:r>
+        <w:rPr>
+          <w:i/>
+          <w:iCs/>
+          <w:lang w:val="en-US"/>
+        </w:rPr>
+        <w:t>slice</w:t>
+      </w:r>
+      <w:r>
+        <w:rPr>
+          <w:lang w:val="en-US"/>
+        </w:rPr>
+        <w:t xml:space="preserve"> things.</w:t>
+      </w:r>
+    </w:p>
+    <w:p>
+      <w:pPr>
+        <w:pStyle w:val="ListParagraph"/>
+        <w:numPr>
+          <w:ilvl w:val="1"/>
+          <w:numId w:val="50"/>
+        </w:numPr>
+        <w:rPr>
+          <w:lang w:val="en-US"/>
+        </w:rPr>
+      </w:pPr>
+      <w:r>
+        <w:rPr>
+          <w:lang w:val="en-US"/>
+        </w:rPr>
+        <w:t>If true, a KinematicBody and CollisionShape are added and used for movement</w:t>
+      </w:r>
+      <w:r>
+        <w:rPr>
+          <w:lang w:val="en-US"/>
+        </w:rPr>
+        <w:t xml:space="preserve"> instead</w:t>
+      </w:r>
+      <w:r>
+        <w:rPr>
+          <w:lang w:val="en-US"/>
+        </w:rPr>
+        <w:br w:type="page"/>
+      </w:r>
+    </w:p>
+    <w:p>
+      <w:pPr>
+        <w:pStyle w:val="Heading1"/>
+      </w:pPr>
+      <w:r>
+        <w:lastRenderedPageBreak/>
+        <w:t>TO Do</w:t>
+      </w:r>
+    </w:p>
+    <w:p>
+      <w:pPr>
+        <w:rPr>
+          <w:lang w:val="en-US"/>
+        </w:rPr>
+      </w:pPr>
       <w:r>
         <w:rPr>
           <w:b/>
           <w:bCs/>
           <w:lang w:val="en-US"/>
         </w:rPr>
-        <w:t>Dumpling</w:t>
-      </w:r>
-      <w:r>
-        <w:rPr>
-          <w:lang w:val="en-US"/>
-        </w:rPr>
-        <w:t xml:space="preserve"> =&gt; deflects knives, in-air and when on your body</w:t>
-      </w:r>
-    </w:p>
-    <w:p>
-      <w:pPr>
-        <w:pStyle w:val="ListParagraph"/>
-        <w:numPr>
-          <w:ilvl w:val="0"/>
-          <w:numId w:val="45"/>
-        </w:numPr>
+        <w:t>Take some devlog images, early on.</w:t>
+      </w:r>
+    </w:p>
+    <w:p>
+      <w:pPr>
+        <w:rPr>
+          <w:lang w:val="en-US"/>
+        </w:rPr>
+      </w:pPr>
+    </w:p>
+    <w:p>
+      <w:pPr>
+        <w:rPr>
+          <w:lang w:val="en-US"/>
+        </w:rPr>
+      </w:pPr>
+      <w:r>
         <w:rPr>
           <w:b/>
           <w:bCs/>
           <w:lang w:val="en-US"/>
         </w:rPr>
-      </w:pPr>
+        <w:t>QOL</w:t>
+      </w:r>
       <w:r>
         <w:rPr>
           <w:b/>
           <w:bCs/>
           <w:lang w:val="en-US"/>
         </w:rPr>
-        <w:t xml:space="preserve">Thor’s Hammer </w:t>
-      </w:r>
-      <w:r>
-        <w:rPr>
-          <w:lang w:val="en-US"/>
-        </w:rPr>
-        <w:t>=&gt; when hits body, slices you 1-3 times in random ways =&gt; when you hold the throw button, all hammers come flying back to you?</w:t>
+        <w:t>:</w:t>
       </w:r>
     </w:p>
     <w:p>
@@ -3111,13 +3827,170 @@
         <w:pStyle w:val="ListParagraph"/>
         <w:numPr>
           <w:ilvl w:val="0"/>
-          <w:numId w:val="45"/>
-        </w:numPr>
+          <w:numId w:val="49"/>
+        </w:numPr>
+        <w:rPr>
+          <w:lang w:val="en-US"/>
+        </w:rPr>
+      </w:pPr>
+      <w:r>
+        <w:rPr>
+          <w:lang w:val="en-US"/>
+        </w:rPr>
+        <w:t>We need a separate settings menu somewhere.</w:t>
+      </w:r>
+      <w:r>
+        <w:rPr>
+          <w:lang w:val="en-US"/>
+        </w:rPr>
+        <w:t xml:space="preserve"> (Adding it to the game rules is a bit nonsensical. Hard to reach and might get randomized with those buttons.)</w:t>
+      </w:r>
+    </w:p>
+    <w:p>
+      <w:pPr>
+        <w:pStyle w:val="ListParagraph"/>
+        <w:numPr>
+          <w:ilvl w:val="0"/>
+          <w:numId w:val="49"/>
+        </w:numPr>
+        <w:rPr>
+          <w:lang w:val="en-US"/>
+        </w:rPr>
+      </w:pPr>
+      <w:r>
+        <w:rPr>
+          <w:lang w:val="en-US"/>
+        </w:rPr>
+        <w:t>Make a rule “disable/soften light effects”?</w:t>
+      </w:r>
+    </w:p>
+    <w:p>
+      <w:pPr>
+        <w:pStyle w:val="ListParagraph"/>
+        <w:numPr>
+          <w:ilvl w:val="0"/>
+          <w:numId w:val="49"/>
+        </w:numPr>
+        <w:rPr>
+          <w:lang w:val="en-US"/>
+        </w:rPr>
+      </w:pPr>
+      <w:r>
+        <w:rPr>
+          <w:lang w:val="en-US"/>
+        </w:rPr>
+        <w:t xml:space="preserve">Dark Jungle: use those elements (with whirlpool signs) for </w:t>
+      </w:r>
+      <w:r>
+        <w:rPr>
+          <w:i/>
+          <w:iCs/>
+          <w:lang w:val="en-US"/>
+        </w:rPr>
+        <w:t>teleporting knives</w:t>
+      </w:r>
+      <w:r>
+        <w:rPr>
+          <w:lang w:val="en-US"/>
+        </w:rPr>
+        <w:t>?</w:t>
+      </w:r>
+      <w:r>
+        <w:rPr>
+          <w:lang w:val="en-US"/>
+        </w:rPr>
+        <w:t xml:space="preserve"> =&gt; create UI image for it anyway</w:t>
+      </w:r>
+    </w:p>
+    <w:p>
+      <w:pPr>
+        <w:rPr>
+          <w:lang w:val="en-US"/>
+        </w:rPr>
+      </w:pPr>
+    </w:p>
+    <w:p>
+      <w:pPr>
+        <w:rPr>
+          <w:lang w:val="en-US"/>
+        </w:rPr>
+      </w:pPr>
+    </w:p>
+    <w:p>
+      <w:pPr>
+        <w:rPr>
+          <w:lang w:val="en-US"/>
+        </w:rPr>
+      </w:pPr>
+      <w:r>
         <w:rPr>
           <w:b/>
           <w:bCs/>
           <w:lang w:val="en-US"/>
         </w:rPr>
+        <w:t>Arenas:</w:t>
+      </w:r>
+    </w:p>
+    <w:p>
+      <w:pPr>
+        <w:pStyle w:val="ListParagraph"/>
+        <w:numPr>
+          <w:ilvl w:val="0"/>
+          <w:numId w:val="49"/>
+        </w:numPr>
+        <w:rPr>
+          <w:lang w:val="en-US"/>
+        </w:rPr>
+      </w:pPr>
+      <w:r>
+        <w:rPr>
+          <w:lang w:val="en-US"/>
+        </w:rPr>
+        <w:t>Graveyard:</w:t>
+      </w:r>
+    </w:p>
+    <w:p>
+      <w:pPr>
+        <w:pStyle w:val="ListParagraph"/>
+        <w:numPr>
+          <w:ilvl w:val="1"/>
+          <w:numId w:val="49"/>
+        </w:numPr>
+        <w:rPr>
+          <w:lang w:val="en-US"/>
+        </w:rPr>
+      </w:pPr>
+      <w:r>
+        <w:rPr>
+          <w:lang w:val="en-US"/>
+        </w:rPr>
+        <w:t xml:space="preserve">When placing a new tombstone, first add a “blow away” force to anything inside it? (To prevent nasty stuff with placement </w:t>
+      </w:r>
+      <w:r>
+        <w:rPr>
+          <w:i/>
+          <w:iCs/>
+          <w:lang w:val="en-US"/>
+        </w:rPr>
+        <w:t>inside</w:t>
+      </w:r>
+      <w:r>
+        <w:rPr>
+          <w:lang w:val="en-US"/>
+        </w:rPr>
+        <w:t xml:space="preserve"> stuff.)</w:t>
+      </w:r>
+    </w:p>
+    <w:p>
+      <w:pPr>
+        <w:pStyle w:val="ListParagraph"/>
+        <w:numPr>
+          <w:ilvl w:val="1"/>
+          <w:numId w:val="49"/>
+        </w:numPr>
+        <w:rPr>
+          <w:lang w:val="en-US"/>
+        </w:rPr>
       </w:pPr>
       <w:r>
         <w:rPr>
@@ -3125,13 +3998,27 @@
           <w:bCs/>
           <w:lang w:val="en-US"/>
         </w:rPr>
-        <w:t xml:space="preserve">Bat </w:t>
-      </w:r>
-      <w:r>
-        <w:rPr>
-          <w:lang w:val="en-US"/>
-        </w:rPr>
-        <w:t>=&gt; chases the nearest player, simply shrinks you?</w:t>
+        <w:t>Dead players</w:t>
+      </w:r>
+      <w:r>
+        <w:rPr>
+          <w:lang w:val="en-US"/>
+        </w:rPr>
+        <w:t xml:space="preserve"> become a new tombstone? (Though smaller and designed differently. With their own color? They can </w:t>
+      </w:r>
+      <w:r>
+        <w:rPr>
+          <w:i/>
+          <w:iCs/>
+          <w:lang w:val="en-US"/>
+        </w:rPr>
+        <w:t>throw</w:t>
+      </w:r>
+      <w:r>
+        <w:rPr>
+          <w:lang w:val="en-US"/>
+        </w:rPr>
+        <w:t xml:space="preserve"> any knives that people happen to throw into them?)</w:t>
       </w:r>
     </w:p>
     <w:p>
@@ -3139,7 +4026,137 @@
         <w:pStyle w:val="ListParagraph"/>
         <w:numPr>
           <w:ilvl w:val="0"/>
-          <w:numId w:val="45"/>
+          <w:numId w:val="49"/>
+        </w:numPr>
+        <w:rPr>
+          <w:lang w:val="en-US"/>
+        </w:rPr>
+      </w:pPr>
+      <w:r>
+        <w:rPr>
+          <w:lang w:val="en-US"/>
+        </w:rPr>
+        <w:t>Spooky Forest:</w:t>
+      </w:r>
+    </w:p>
+    <w:p>
+      <w:pPr>
+        <w:pStyle w:val="ListParagraph"/>
+        <w:numPr>
+          <w:ilvl w:val="1"/>
+          <w:numId w:val="49"/>
+        </w:numPr>
+        <w:rPr>
+          <w:lang w:val="en-US"/>
+        </w:rPr>
+      </w:pPr>
+      <w:r>
+        <w:rPr>
+          <w:lang w:val="en-US"/>
+        </w:rPr>
+        <w:t>Flickering lights</w:t>
+      </w:r>
+    </w:p>
+    <w:p>
+      <w:pPr>
+        <w:pStyle w:val="ListParagraph"/>
+        <w:numPr>
+          <w:ilvl w:val="1"/>
+          <w:numId w:val="49"/>
+        </w:numPr>
+        <w:rPr>
+          <w:lang w:val="en-US"/>
+        </w:rPr>
+      </w:pPr>
+      <w:r>
+        <w:rPr>
+          <w:lang w:val="en-US"/>
+        </w:rPr>
+        <w:t>Allow removing/slicing some trees</w:t>
+      </w:r>
+    </w:p>
+    <w:p>
+      <w:pPr>
+        <w:pStyle w:val="ListParagraph"/>
+        <w:numPr>
+          <w:ilvl w:val="1"/>
+          <w:numId w:val="49"/>
+        </w:numPr>
+        <w:rPr>
+          <w:lang w:val="en-US"/>
+        </w:rPr>
+      </w:pPr>
+      <w:r>
+        <w:rPr>
+          <w:lang w:val="en-US"/>
+        </w:rPr>
+        <w:t>Light Occluders</w:t>
+      </w:r>
+    </w:p>
+    <w:p>
+      <w:pPr>
+        <w:pStyle w:val="ListParagraph"/>
+        <w:numPr>
+          <w:ilvl w:val="1"/>
+          <w:numId w:val="49"/>
+        </w:numPr>
+        <w:rPr>
+          <w:lang w:val="en-US"/>
+        </w:rPr>
+      </w:pPr>
+      <w:r>
+        <w:rPr>
+          <w:lang w:val="en-US"/>
+        </w:rPr>
+        <w:t>FURY =&gt; auto-throws knives once in a while (make it a central tree, make it predictable/visible)</w:t>
+      </w:r>
+    </w:p>
+    <w:p>
+      <w:pPr>
+        <w:pStyle w:val="ListParagraph"/>
+        <w:numPr>
+          <w:ilvl w:val="1"/>
+          <w:numId w:val="49"/>
+        </w:numPr>
+        <w:rPr>
+          <w:lang w:val="en-US"/>
+        </w:rPr>
+      </w:pPr>
+      <w:r>
+        <w:rPr>
+          <w:lang w:val="en-US"/>
+        </w:rPr>
+        <w:t xml:space="preserve">(Some better shadows, for better depth perception </w:t>
+      </w:r>
+      <w:r>
+        <w:rPr>
+          <w:i/>
+          <w:iCs/>
+          <w:lang w:val="en-US"/>
+        </w:rPr>
+        <w:t>a</w:t>
+      </w:r>
+      <w:r>
+        <w:rPr>
+          <w:i/>
+          <w:iCs/>
+          <w:lang w:val="en-US"/>
+        </w:rPr>
+        <w:t>nd</w:t>
+      </w:r>
+      <w:r>
+        <w:rPr>
+          <w:lang w:val="en-US"/>
+        </w:rPr>
+        <w:t xml:space="preserve"> clearer movement?)</w:t>
+      </w:r>
+    </w:p>
+    <w:p>
+      <w:pPr>
+        <w:pStyle w:val="ListParagraph"/>
+        <w:numPr>
+          <w:ilvl w:val="1"/>
+          <w:numId w:val="49"/>
         </w:numPr>
         <w:rPr>
           <w:b/>
@@ -3153,13 +4170,206 @@
           <w:bCs/>
           <w:lang w:val="en-US"/>
         </w:rPr>
-        <w:t>Spider</w:t>
-      </w:r>
-      <w:r>
-        <w:rPr>
-          <w:lang w:val="en-US"/>
-        </w:rPr>
-        <w:t xml:space="preserve"> =&gt; pushes </w:t>
+        <w:t>Dead players</w:t>
+      </w:r>
+      <w:r>
+        <w:rPr>
+          <w:lang w:val="en-US"/>
+        </w:rPr>
+        <w:t xml:space="preserve"> become a new tree. (Similar to tombstones?)</w:t>
+      </w:r>
+    </w:p>
+    <w:p>
+      <w:pPr>
+        <w:pStyle w:val="ListParagraph"/>
+        <w:numPr>
+          <w:ilvl w:val="2"/>
+          <w:numId w:val="49"/>
+        </w:numPr>
+        <w:rPr>
+          <w:b/>
+          <w:bCs/>
+          <w:lang w:val="en-US"/>
+        </w:rPr>
+      </w:pPr>
+      <w:r>
+        <w:rPr>
+          <w:lang w:val="en-US"/>
+        </w:rPr>
+        <w:t>But … it’s already quite full though.</w:t>
+      </w:r>
+    </w:p>
+    <w:p>
+      <w:pPr>
+        <w:rPr>
+          <w:lang w:val="en-US"/>
+        </w:rPr>
+      </w:pPr>
+    </w:p>
+    <w:p>
+      <w:pPr>
+        <w:rPr>
+          <w:lang w:val="en-US"/>
+        </w:rPr>
+      </w:pPr>
+    </w:p>
+    <w:p>
+      <w:pPr>
+        <w:rPr>
+          <w:lang w:val="en-US"/>
+        </w:rPr>
+      </w:pPr>
+      <w:r>
+        <w:rPr>
+          <w:b/>
+          <w:bCs/>
+          <w:lang w:val="en-US"/>
+        </w:rPr>
+        <w:t>Better bots</w:t>
+      </w:r>
+    </w:p>
+    <w:p>
+      <w:pPr>
+        <w:pStyle w:val="ListParagraph"/>
+        <w:numPr>
+          <w:ilvl w:val="0"/>
+          <w:numId w:val="39"/>
+        </w:numPr>
+        <w:rPr>
+          <w:lang w:val="en-US"/>
+        </w:rPr>
+      </w:pPr>
+      <w:r>
+        <w:rPr>
+          <w:lang w:val="en-US"/>
+        </w:rPr>
+        <w:t>Instead of only finding the “closest” of something, find them all, calculate distance, then sort based on that.</w:t>
+      </w:r>
+    </w:p>
+    <w:p>
+      <w:pPr>
+        <w:pStyle w:val="ListParagraph"/>
+        <w:numPr>
+          <w:ilvl w:val="1"/>
+          <w:numId w:val="39"/>
+        </w:numPr>
+        <w:rPr>
+          <w:lang w:val="en-US"/>
+        </w:rPr>
+      </w:pPr>
+      <w:r>
+        <w:rPr>
+          <w:lang w:val="en-US"/>
+        </w:rPr>
+        <w:t>Applicable to knives, collectibles, and players/targets to attack</w:t>
+      </w:r>
+    </w:p>
+    <w:p>
+      <w:pPr>
+        <w:pStyle w:val="ListParagraph"/>
+        <w:numPr>
+          <w:ilvl w:val="1"/>
+          <w:numId w:val="39"/>
+        </w:numPr>
+        <w:rPr>
+          <w:lang w:val="en-US"/>
+        </w:rPr>
+      </w:pPr>
+      <w:r>
+        <w:rPr>
+          <w:lang w:val="en-US"/>
+        </w:rPr>
+        <w:t>The first one that has a valid path, is chosen.</w:t>
+      </w:r>
+    </w:p>
+    <w:p>
+      <w:pPr>
+        <w:pStyle w:val="ListParagraph"/>
+        <w:numPr>
+          <w:ilvl w:val="0"/>
+          <w:numId w:val="39"/>
+        </w:numPr>
+        <w:rPr>
+          <w:lang w:val="en-US"/>
+        </w:rPr>
+      </w:pPr>
+      <w:r>
+        <w:rPr>
+          <w:lang w:val="en-US"/>
+        </w:rPr>
+        <w:t>Failsafes</w:t>
+      </w:r>
+    </w:p>
+    <w:p>
+      <w:pPr>
+        <w:pStyle w:val="ListParagraph"/>
+        <w:numPr>
+          <w:ilvl w:val="1"/>
+          <w:numId w:val="39"/>
+        </w:numPr>
+        <w:rPr>
+          <w:lang w:val="en-US"/>
+        </w:rPr>
+      </w:pPr>
+      <w:r>
+        <w:rPr>
+          <w:lang w:val="en-US"/>
+        </w:rPr>
+        <w:t>Create a generail fail-safe against flipflopping. (Check vector over X subsequent frames. If the average “dot product” between them is too low, we’re flip-flopping, so go to the “unstuck”-phase again.)</w:t>
+      </w:r>
+    </w:p>
+    <w:p>
+      <w:pPr>
+        <w:pStyle w:val="ListParagraph"/>
+        <w:numPr>
+          <w:ilvl w:val="0"/>
+          <w:numId w:val="39"/>
+        </w:numPr>
+        <w:rPr>
+          <w:lang w:val="en-US"/>
+        </w:rPr>
+      </w:pPr>
+      <w:r>
+        <w:rPr>
+          <w:lang w:val="en-US"/>
+        </w:rPr>
+        <w:t>Niceties:</w:t>
+      </w:r>
+    </w:p>
+    <w:p>
+      <w:pPr>
+        <w:pStyle w:val="ListParagraph"/>
+        <w:numPr>
+          <w:ilvl w:val="1"/>
+          <w:numId w:val="39"/>
+        </w:numPr>
+        <w:rPr>
+          <w:lang w:val="en-US"/>
+        </w:rPr>
+      </w:pPr>
+      <w:r>
+        <w:rPr>
+          <w:lang w:val="en-US"/>
+        </w:rPr>
+        <w:t xml:space="preserve">Give personality. </w:t>
+      </w:r>
+    </w:p>
+    <w:p>
+      <w:pPr>
+        <w:pStyle w:val="ListParagraph"/>
+        <w:numPr>
+          <w:ilvl w:val="1"/>
+          <w:numId w:val="39"/>
+        </w:numPr>
+        <w:rPr>
+          <w:lang w:val="en-US"/>
+        </w:rPr>
+      </w:pPr>
+      <w:r>
+        <w:rPr>
+          <w:lang w:val="en-US"/>
+        </w:rPr>
+        <w:t xml:space="preserve">If no knives, </w:t>
       </w:r>
       <w:r>
         <w:rPr>
@@ -3167,22 +4377,61 @@
           <w:iCs/>
           <w:lang w:val="en-US"/>
         </w:rPr>
-        <w:t>players</w:t>
-      </w:r>
-      <w:r>
-        <w:rPr>
-          <w:lang w:val="en-US"/>
-        </w:rPr>
-        <w:t xml:space="preserve"> aside, as they don’t want to come near the spider or touch it, but it does move incredibly slowly. (Or it copies your movement after being thrown??)</w:t>
-      </w:r>
-    </w:p>
-    <w:p>
-      <w:pPr>
-        <w:pStyle w:val="ListParagraph"/>
-        <w:numPr>
-          <w:ilvl w:val="0"/>
-          <w:numId w:val="45"/>
-        </w:numPr>
+        <w:t>and</w:t>
+      </w:r>
+      <w:r>
+        <w:rPr>
+          <w:lang w:val="en-US"/>
+        </w:rPr>
+        <w:t xml:space="preserve"> no knives for grabs, flee from others?</w:t>
+      </w:r>
+    </w:p>
+    <w:p>
+      <w:pPr>
+        <w:pStyle w:val="ListParagraph"/>
+        <w:numPr>
+          <w:ilvl w:val="1"/>
+          <w:numId w:val="39"/>
+        </w:numPr>
+        <w:rPr>
+          <w:lang w:val="en-US"/>
+        </w:rPr>
+      </w:pPr>
+      <w:r>
+        <w:rPr>
+          <w:lang w:val="en-US"/>
+        </w:rPr>
+        <w:t>Add the</w:t>
+      </w:r>
+      <w:r>
+        <w:rPr>
+          <w:lang w:val="en-US"/>
+        </w:rPr>
+        <w:t xml:space="preserve"> general</w:t>
+      </w:r>
+      <w:r>
+        <w:rPr>
+          <w:lang w:val="en-US"/>
+        </w:rPr>
+        <w:t xml:space="preserve"> niceties.</w:t>
+      </w:r>
+    </w:p>
+    <w:p>
+      <w:pPr>
+        <w:rPr>
+          <w:lang w:val="en-US"/>
+        </w:rPr>
+      </w:pPr>
+    </w:p>
+    <w:p>
+      <w:pPr>
+        <w:rPr>
+          <w:lang w:val="en-US"/>
+        </w:rPr>
+      </w:pPr>
+    </w:p>
+    <w:p>
+      <w:pPr>
         <w:rPr>
           <w:lang w:val="en-US"/>
         </w:rPr>
@@ -3193,105 +4442,563 @@
           <w:bCs/>
           <w:lang w:val="en-US"/>
         </w:rPr>
-        <w:t>Borderline</w:t>
-      </w:r>
-      <w:r>
-        <w:rPr>
-          <w:lang w:val="en-US"/>
-        </w:rPr>
-        <w:t xml:space="preserve"> =&gt; </w:t>
-      </w:r>
-      <w:r>
-        <w:rPr>
-          <w:lang w:val="en-US"/>
-        </w:rPr>
-        <w:t>there’s</w:t>
-      </w:r>
-      <w:r>
-        <w:rPr>
-          <w:lang w:val="en-US"/>
-        </w:rPr>
-        <w:t xml:space="preserve"> a knife that draws a line behind itself. That line will persist for X seconds. Anyone that crosses it is sliced?</w:t>
-      </w:r>
-    </w:p>
-    <w:p>
-      <w:pPr>
-        <w:pStyle w:val="ListParagraph"/>
-        <w:numPr>
-          <w:ilvl w:val="0"/>
-          <w:numId w:val="45"/>
-        </w:numPr>
-        <w:rPr>
-          <w:lang w:val="en-US"/>
-        </w:rPr>
-      </w:pPr>
+        <w:t xml:space="preserve">Game </w:t>
+      </w:r>
       <w:r>
         <w:rPr>
           <w:b/>
           <w:bCs/>
           <w:lang w:val="en-US"/>
         </w:rPr>
-        <w:t xml:space="preserve">Grappling Hook: </w:t>
-      </w:r>
-      <w:r>
-        <w:rPr>
-          <w:lang w:val="en-US"/>
-        </w:rPr>
-        <w:t xml:space="preserve">A knife that works as a grappling hook: throw it, whenever it does something, </w:t>
-      </w:r>
-      <w:r>
+        <w:t>Modes</w:t>
+      </w:r>
+      <w:r>
+        <w:rPr>
+          <w:b/>
+          <w:bCs/>
+          <w:lang w:val="en-US"/>
+        </w:rPr>
+        <w:t>:</w:t>
+      </w:r>
+    </w:p>
+    <w:p>
+      <w:pPr>
+        <w:pStyle w:val="ListParagraph"/>
+        <w:numPr>
+          <w:ilvl w:val="0"/>
+          <w:numId w:val="23"/>
+        </w:numPr>
         <w:rPr>
           <w:i/>
           <w:iCs/>
           <w:lang w:val="en-US"/>
         </w:rPr>
-        <w:t>you</w:t>
-      </w:r>
-      <w:r>
-        <w:rPr>
-          <w:lang w:val="en-US"/>
-        </w:rPr>
-        <w:t xml:space="preserve"> are attracted to its current position.</w:t>
-      </w:r>
-    </w:p>
-    <w:p>
-      <w:pPr>
+      </w:pPr>
+      <w:r>
+        <w:rPr>
+          <w:lang w:val="en-US"/>
+        </w:rPr>
+        <w:t>“Dwarfing Dumplings”:</w:t>
+      </w:r>
+    </w:p>
+    <w:p>
+      <w:pPr>
+        <w:pStyle w:val="ListParagraph"/>
+        <w:numPr>
+          <w:ilvl w:val="1"/>
+          <w:numId w:val="23"/>
+        </w:numPr>
+        <w:rPr>
+          <w:i/>
+          <w:iCs/>
+          <w:lang w:val="en-US"/>
+        </w:rPr>
+      </w:pPr>
+      <w:r>
+        <w:rPr>
+          <w:lang w:val="en-US"/>
+        </w:rPr>
+        <w:t>Spawn one “huge dumpling” per team. (Predefine locations per arena.)</w:t>
+      </w:r>
+    </w:p>
+    <w:p>
+      <w:pPr>
+        <w:pStyle w:val="ListParagraph"/>
+        <w:numPr>
+          <w:ilvl w:val="1"/>
+          <w:numId w:val="23"/>
+        </w:numPr>
+        <w:rPr>
+          <w:i/>
+          <w:iCs/>
+          <w:lang w:val="en-US"/>
+        </w:rPr>
+      </w:pPr>
+      <w:r>
+        <w:rPr>
+          <w:lang w:val="en-US"/>
+        </w:rPr>
+        <w:t>Make players themselves smaller (to make space)</w:t>
+      </w:r>
+    </w:p>
+    <w:p>
+      <w:pPr>
+        <w:pStyle w:val="ListParagraph"/>
+        <w:numPr>
+          <w:ilvl w:val="0"/>
+          <w:numId w:val="23"/>
+        </w:numPr>
+        <w:rPr>
+          <w:lang w:val="en-US"/>
+        </w:rPr>
+      </w:pPr>
+      <w:r>
+        <w:rPr>
+          <w:lang w:val="en-US"/>
+        </w:rPr>
+        <w:t>“Frightening Feast”:</w:t>
+      </w:r>
+    </w:p>
+    <w:p>
+      <w:pPr>
+        <w:pStyle w:val="ListParagraph"/>
+        <w:numPr>
+          <w:ilvl w:val="1"/>
+          <w:numId w:val="23"/>
+        </w:numPr>
+        <w:rPr>
+          <w:lang w:val="en-US"/>
+        </w:rPr>
+      </w:pPr>
+      <w:r>
+        <w:rPr>
+          <w:lang w:val="en-US"/>
+        </w:rPr>
+        <w:t xml:space="preserve">Invent multiple types of dumplings: </w:t>
+      </w:r>
+      <w:r>
+        <w:rPr>
+          <w:lang w:val="en-US"/>
+        </w:rPr>
+        <w:t>some worth more points, some poisonous</w:t>
+      </w:r>
+      <w:r>
+        <w:rPr>
+          <w:lang w:val="en-US"/>
+        </w:rPr>
+        <w:t xml:space="preserve"> (when hit by another player?)</w:t>
+      </w:r>
+      <w:r>
+        <w:rPr>
+          <w:lang w:val="en-US"/>
+        </w:rPr>
+        <w:t>, some will grow/shrink the player they hit</w:t>
+      </w:r>
+    </w:p>
+    <w:p>
+      <w:pPr>
+        <w:pStyle w:val="ListParagraph"/>
+        <w:numPr>
+          <w:ilvl w:val="1"/>
+          <w:numId w:val="23"/>
+        </w:numPr>
+        <w:rPr>
+          <w:lang w:val="en-US"/>
+        </w:rPr>
+      </w:pPr>
+      <w:r>
+        <w:rPr>
+          <w:lang w:val="en-US"/>
+        </w:rPr>
+        <w:t>Dumplings are, as usual, placed at your side.</w:t>
+      </w:r>
+    </w:p>
+    <w:p>
+      <w:pPr>
+        <w:pStyle w:val="ListParagraph"/>
+        <w:numPr>
+          <w:ilvl w:val="1"/>
+          <w:numId w:val="23"/>
+        </w:numPr>
+        <w:rPr>
+          <w:lang w:val="en-US"/>
+        </w:rPr>
+      </w:pPr>
+      <w:r>
+        <w:rPr>
+          <w:lang w:val="en-US"/>
+        </w:rPr>
+        <w:t>You cannot get sliced?</w:t>
+      </w:r>
+    </w:p>
+    <w:p>
+      <w:pPr>
+        <w:pStyle w:val="ListParagraph"/>
+        <w:numPr>
+          <w:ilvl w:val="1"/>
+          <w:numId w:val="23"/>
+        </w:numPr>
+        <w:rPr>
+          <w:lang w:val="en-US"/>
+        </w:rPr>
+      </w:pPr>
+      <w:r>
+        <w:rPr>
+          <w:lang w:val="en-US"/>
+        </w:rPr>
+        <w:t xml:space="preserve">Everyone starts with a knife, to ensure it’s not just dumplings everywhere. (Although I should also </w:t>
+      </w:r>
+      <w:r>
+        <w:rPr>
+          <w:i/>
+          <w:iCs/>
+          <w:lang w:val="en-US"/>
+        </w:rPr>
+        <w:t>ensure</w:t>
+      </w:r>
+      <w:r>
+        <w:rPr>
+          <w:lang w:val="en-US"/>
+        </w:rPr>
+        <w:t xml:space="preserve"> at least the default dumpling i</w:t>
+      </w:r>
+      <w:r>
+        <w:rPr>
+          <w:lang w:val="en-US"/>
+        </w:rPr>
+        <w:t>s added.)</w:t>
+      </w:r>
+    </w:p>
+    <w:p>
+      <w:pPr>
+        <w:pStyle w:val="ListParagraph"/>
+        <w:numPr>
+          <w:ilvl w:val="1"/>
+          <w:numId w:val="23"/>
+        </w:numPr>
+        <w:rPr>
+          <w:lang w:val="en-US"/>
+        </w:rPr>
+      </w:pPr>
+      <w:r>
+        <w:rPr>
+          <w:lang w:val="en-US"/>
+        </w:rPr>
+        <w:t>However, if a knife hits you at a dumpling side, you lose it (and it becomes theirs)</w:t>
+      </w:r>
+    </w:p>
+    <w:p>
+      <w:pPr>
+        <w:pStyle w:val="ListParagraph"/>
+        <w:numPr>
+          <w:ilvl w:val="1"/>
+          <w:numId w:val="23"/>
+        </w:numPr>
+        <w:rPr>
+          <w:lang w:val="en-US"/>
+        </w:rPr>
+      </w:pPr>
+      <w:r>
         <w:rPr>
           <w:b/>
           <w:bCs/>
           <w:lang w:val="en-US"/>
         </w:rPr>
-      </w:pPr>
-    </w:p>
-    <w:p>
-      <w:pPr>
+        <w:t>To do: implement rules, update UI/explanation</w:t>
+      </w:r>
+      <w:r>
+        <w:rPr>
+          <w:lang w:val="en-US"/>
+        </w:rPr>
+        <w:t>.</w:t>
+      </w:r>
+    </w:p>
+    <w:p>
+      <w:pPr>
+        <w:pStyle w:val="ListParagraph"/>
+        <w:numPr>
+          <w:ilvl w:val="0"/>
+          <w:numId w:val="23"/>
+        </w:numPr>
+        <w:rPr>
+          <w:i/>
+          <w:iCs/>
+          <w:lang w:val="en-US"/>
+        </w:rPr>
+      </w:pPr>
+      <w:r>
+        <w:rPr>
+          <w:lang w:val="en-US"/>
+        </w:rPr>
+        <w:t>“Ropeless Race”:</w:t>
+      </w:r>
+    </w:p>
+    <w:p>
+      <w:pPr>
+        <w:pStyle w:val="ListParagraph"/>
+        <w:numPr>
+          <w:ilvl w:val="1"/>
+          <w:numId w:val="23"/>
+        </w:numPr>
+        <w:rPr>
+          <w:i/>
+          <w:iCs/>
+          <w:lang w:val="en-US"/>
+        </w:rPr>
+      </w:pPr>
+      <w:r>
+        <w:rPr>
+          <w:lang w:val="en-US"/>
+        </w:rPr>
+        <w:t>Figure out how to attach ropes to players.</w:t>
+      </w:r>
+    </w:p>
+    <w:p>
+      <w:pPr>
+        <w:pStyle w:val="ListParagraph"/>
+        <w:numPr>
+          <w:ilvl w:val="1"/>
+          <w:numId w:val="23"/>
+        </w:numPr>
+        <w:rPr>
+          <w:i/>
+          <w:iCs/>
+          <w:lang w:val="en-US"/>
+        </w:rPr>
+      </w:pPr>
+      <w:r>
+        <w:rPr>
+          <w:lang w:val="en-US"/>
+        </w:rPr>
+        <w:t>At start, attach ropes, then attach something valuable at the other end.</w:t>
+      </w:r>
+    </w:p>
+    <w:p>
+      <w:pPr>
+        <w:pStyle w:val="ListParagraph"/>
+        <w:numPr>
+          <w:ilvl w:val="1"/>
+          <w:numId w:val="23"/>
+        </w:numPr>
+        <w:rPr>
+          <w:i/>
+          <w:iCs/>
+          <w:lang w:val="en-US"/>
+        </w:rPr>
+      </w:pPr>
+      <w:r>
+        <w:rPr>
+          <w:lang w:val="en-US"/>
+        </w:rPr>
+        <w:t>When body is sliced from group “Ropes” =&gt; reconnect resulting bodies to the old PinJoints, remove this item from player.</w:t>
+      </w:r>
+      <w:r>
+        <w:rPr>
+          <w:lang w:val="en-US"/>
+        </w:rPr>
+        <w:t xml:space="preserve"> (Use collector for that.)</w:t>
+      </w:r>
+    </w:p>
+    <w:p>
+      <w:pPr>
+        <w:rPr>
+          <w:lang w:val="en-US"/>
+        </w:rPr>
+      </w:pPr>
+    </w:p>
+    <w:p>
+      <w:pPr>
+        <w:rPr>
+          <w:lang w:val="en-US"/>
+        </w:rPr>
+      </w:pPr>
+      <w:r>
         <w:rPr>
           <w:b/>
           <w:bCs/>
           <w:lang w:val="en-US"/>
         </w:rPr>
-      </w:pPr>
-    </w:p>
-    <w:p>
-      <w:pPr>
+        <w:t>Future To-Do:</w:t>
+      </w:r>
+    </w:p>
+    <w:p>
+      <w:pPr>
+        <w:pStyle w:val="ListParagraph"/>
+        <w:numPr>
+          <w:ilvl w:val="0"/>
+          <w:numId w:val="22"/>
+        </w:numPr>
+        <w:rPr>
+          <w:lang w:val="en-US"/>
+        </w:rPr>
+      </w:pPr>
+      <w:r>
+        <w:rPr>
+          <w:lang w:val="en-US"/>
+        </w:rPr>
+        <w:t xml:space="preserve">Make dumplings </w:t>
+      </w:r>
+      <w:r>
+        <w:rPr>
+          <w:i/>
+          <w:iCs/>
+          <w:lang w:val="en-US"/>
+        </w:rPr>
+        <w:t>also</w:t>
+      </w:r>
+      <w:r>
+        <w:rPr>
+          <w:lang w:val="en-US"/>
+        </w:rPr>
+        <w:t xml:space="preserve"> deflect knives in the air. (That’s the whole reason I gave them a </w:t>
+      </w:r>
+      <w:r>
+        <w:rPr>
+          <w:i/>
+          <w:iCs/>
+          <w:lang w:val="en-US"/>
+        </w:rPr>
+        <w:t>body</w:t>
+      </w:r>
+      <w:r>
+        <w:rPr>
+          <w:lang w:val="en-US"/>
+        </w:rPr>
+        <w:t>.)</w:t>
+      </w:r>
+    </w:p>
+    <w:p>
+      <w:pPr>
+        <w:pStyle w:val="ListParagraph"/>
+        <w:numPr>
+          <w:ilvl w:val="0"/>
+          <w:numId w:val="22"/>
+        </w:numPr>
+        <w:rPr>
+          <w:lang w:val="en-US"/>
+        </w:rPr>
+      </w:pPr>
+      <w:r>
+        <w:rPr>
+          <w:lang w:val="en-US"/>
+        </w:rPr>
+        <w:t>On old playtest, there was an issue with owner not being reset on knives standing still. I think it had to do with max capacity, and I fixed that clear bug, but not sure if that solved all issues.</w:t>
+      </w:r>
+    </w:p>
+    <w:p>
+      <w:pPr>
+        <w:pStyle w:val="ListParagraph"/>
+        <w:numPr>
+          <w:ilvl w:val="0"/>
+          <w:numId w:val="22"/>
+        </w:numPr>
+        <w:rPr>
+          <w:lang w:val="en-US"/>
+        </w:rPr>
+      </w:pPr>
+      <w:r>
+        <w:rPr>
+          <w:lang w:val="en-US"/>
+        </w:rPr>
+        <w:t>On old playtest, some losers (or winners?) didn’t get a award handed to them at the end. Is that fixed?</w:t>
+      </w:r>
+    </w:p>
+    <w:p>
+      <w:pPr>
+        <w:pStyle w:val="ListParagraph"/>
+        <w:numPr>
+          <w:ilvl w:val="0"/>
+          <w:numId w:val="22"/>
+        </w:numPr>
+        <w:rPr>
+          <w:lang w:val="en-US"/>
+        </w:rPr>
+      </w:pPr>
+      <w:r>
+        <w:rPr>
+          <w:lang w:val="en-US"/>
+        </w:rPr>
+        <w:t>Add some minor sliceable elements to graveyard and ghost town. (Like a few barrels somewhere, or fruit.)</w:t>
+      </w:r>
+    </w:p>
+    <w:p>
+      <w:pPr>
+        <w:pStyle w:val="ListParagraph"/>
+        <w:numPr>
+          <w:ilvl w:val="0"/>
+          <w:numId w:val="22"/>
+        </w:numPr>
+        <w:rPr>
+          <w:lang w:val="en-US"/>
+        </w:rPr>
+      </w:pPr>
+      <w:r>
+        <w:rPr>
+          <w:lang w:val="en-US"/>
+        </w:rPr>
+        <w:t xml:space="preserve">Make collectors look better. Also allow placing them in </w:t>
+      </w:r>
+      <w:r>
+        <w:rPr>
+          <w:i/>
+          <w:iCs/>
+          <w:lang w:val="en-US"/>
+        </w:rPr>
+        <w:t>any</w:t>
+      </w:r>
+      <w:r>
+        <w:rPr>
+          <w:lang w:val="en-US"/>
+        </w:rPr>
+        <w:t xml:space="preserve"> map layer. (Sometimes they should overlay, sometimes they should be ground.)</w:t>
+      </w:r>
+    </w:p>
+    <w:p>
+      <w:pPr>
+        <w:pStyle w:val="ListParagraph"/>
+        <w:numPr>
+          <w:ilvl w:val="0"/>
+          <w:numId w:val="22"/>
+        </w:numPr>
+        <w:rPr>
+          <w:lang w:val="en-US"/>
+        </w:rPr>
+      </w:pPr>
+      <w:r>
+        <w:rPr>
+          <w:lang w:val="en-US"/>
+        </w:rPr>
+        <w:t>All extra rules are untested …</w:t>
+      </w:r>
+    </w:p>
+    <w:p>
+      <w:pPr>
+        <w:pStyle w:val="ListParagraph"/>
+        <w:numPr>
+          <w:ilvl w:val="0"/>
+          <w:numId w:val="22"/>
+        </w:numPr>
+        <w:rPr>
+          <w:lang w:val="en-US"/>
+        </w:rPr>
+      </w:pPr>
+      <w:r>
+        <w:rPr>
+          <w:lang w:val="en-US"/>
+        </w:rPr>
+        <w:t>When possible, permanently show the effects of a powerup (in a unique, clear way, like a “magnet” shape</w:t>
+      </w:r>
+      <w:r>
+        <w:rPr>
+          <w:lang w:val="en-US"/>
+        </w:rPr>
+        <w:t xml:space="preserve"> or particle effect for the magnet)</w:t>
+      </w:r>
+    </w:p>
+    <w:p>
+      <w:pPr>
+        <w:pStyle w:val="ListParagraph"/>
+        <w:numPr>
+          <w:ilvl w:val="0"/>
+          <w:numId w:val="22"/>
+        </w:numPr>
+        <w:rPr>
+          <w:lang w:val="en-US"/>
+        </w:rPr>
+      </w:pPr>
+      <w:r>
         <w:rPr>
           <w:b/>
           <w:bCs/>
           <w:lang w:val="en-US"/>
         </w:rPr>
-      </w:pPr>
-    </w:p>
-    <w:p>
-      <w:pPr>
-        <w:rPr>
-          <w:lang w:val="en-US"/>
-        </w:rPr>
-      </w:pPr>
-      <w:r>
-        <w:rPr>
-          <w:lang w:val="en-US"/>
-        </w:rPr>
-        <w:t>They can have these properties:</w:t>
+        <w:t>Auto-</w:t>
+      </w:r>
+      <w:r>
+        <w:rPr>
+          <w:lang w:val="en-US"/>
+        </w:rPr>
+        <w:t>throwing: automatically use quick-slash when something is near</w:t>
       </w:r>
     </w:p>
     <w:p>
@@ -3299,17 +5006,41 @@
         <w:pStyle w:val="ListParagraph"/>
         <w:numPr>
           <w:ilvl w:val="0"/>
-          <w:numId w:val="50"/>
-        </w:numPr>
-        <w:rPr>
-          <w:lang w:val="en-US"/>
-        </w:rPr>
-      </w:pPr>
-      <w:r>
-        <w:rPr>
-          <w:lang w:val="en-US"/>
-        </w:rPr>
-        <w:t xml:space="preserve">Owner: </w:t>
+          <w:numId w:val="22"/>
+        </w:numPr>
+        <w:rPr>
+          <w:lang w:val="en-US"/>
+        </w:rPr>
+      </w:pPr>
+      <w:r>
+        <w:rPr>
+          <w:lang w:val="en-US"/>
+        </w:rPr>
+        <w:t>Extra buttons in menus:</w:t>
+      </w:r>
+    </w:p>
+    <w:p>
+      <w:pPr>
+        <w:pStyle w:val="ListParagraph"/>
+        <w:numPr>
+          <w:ilvl w:val="1"/>
+          <w:numId w:val="22"/>
+        </w:numPr>
+        <w:rPr>
+          <w:lang w:val="en-US"/>
+        </w:rPr>
+      </w:pPr>
+      <w:r>
+        <w:rPr>
+          <w:lang w:val="en-US"/>
+        </w:rPr>
+        <w:t>C</w:t>
+      </w:r>
+      <w:r>
+        <w:rPr>
+          <w:lang w:val="en-US"/>
+        </w:rPr>
+        <w:t xml:space="preserve">ontroller button for </w:t>
       </w:r>
       <w:r>
         <w:rPr>
@@ -3317,13 +5048,19 @@
           <w:iCs/>
           <w:lang w:val="en-US"/>
         </w:rPr>
-        <w:t>Auto, Friendly, Hostile</w:t>
-      </w:r>
-      <w:r>
-        <w:rPr>
-          <w:lang w:val="en-US"/>
-        </w:rPr>
-        <w:t>.</w:t>
+        <w:t>removing</w:t>
+      </w:r>
+      <w:r>
+        <w:rPr>
+          <w:lang w:val="en-US"/>
+        </w:rPr>
+        <w:t xml:space="preserve"> </w:t>
+      </w:r>
+      <w:r>
+        <w:rPr>
+          <w:lang w:val="en-US"/>
+        </w:rPr>
+        <w:t>bots</w:t>
       </w:r>
     </w:p>
     <w:p>
@@ -3331,71 +5068,17 @@
         <w:pStyle w:val="ListParagraph"/>
         <w:numPr>
           <w:ilvl w:val="1"/>
-          <w:numId w:val="50"/>
-        </w:numPr>
-        <w:rPr>
-          <w:lang w:val="en-US"/>
-        </w:rPr>
-      </w:pPr>
-      <w:r>
-        <w:rPr>
-          <w:lang w:val="en-US"/>
-        </w:rPr>
-        <w:t>Auto = default behavior. Starts with an owner. Once stuck or standstill, it loses its owner.</w:t>
-      </w:r>
-    </w:p>
-    <w:p>
-      <w:pPr>
-        <w:pStyle w:val="ListParagraph"/>
-        <w:numPr>
-          <w:ilvl w:val="1"/>
-          <w:numId w:val="50"/>
-        </w:numPr>
-        <w:rPr>
-          <w:lang w:val="en-US"/>
-        </w:rPr>
-      </w:pPr>
-      <w:r>
-        <w:rPr>
-          <w:lang w:val="en-US"/>
-        </w:rPr>
-        <w:t>Friendly = has no owner; anyone grabs it when nearby, can’t hurt players</w:t>
-      </w:r>
-    </w:p>
-    <w:p>
-      <w:pPr>
-        <w:pStyle w:val="ListParagraph"/>
-        <w:numPr>
-          <w:ilvl w:val="1"/>
-          <w:numId w:val="50"/>
-        </w:numPr>
-        <w:rPr>
-          <w:lang w:val="en-US"/>
-        </w:rPr>
-      </w:pPr>
-      <w:r>
-        <w:rPr>
-          <w:lang w:val="en-US"/>
-        </w:rPr>
-        <w:t>Hostile = has no owner; nobody can grab it, everyone is hurt</w:t>
-      </w:r>
-    </w:p>
-    <w:p>
-      <w:pPr>
-        <w:pStyle w:val="ListParagraph"/>
-        <w:numPr>
-          <w:ilvl w:val="0"/>
-          <w:numId w:val="50"/>
-        </w:numPr>
-        <w:rPr>
-          <w:lang w:val="en-US"/>
-        </w:rPr>
-      </w:pPr>
-      <w:r>
-        <w:rPr>
-          <w:lang w:val="en-US"/>
-        </w:rPr>
-        <w:t xml:space="preserve">Body: </w:t>
+          <w:numId w:val="22"/>
+        </w:numPr>
+        <w:rPr>
+          <w:lang w:val="en-US"/>
+        </w:rPr>
+      </w:pPr>
+      <w:r>
+        <w:rPr>
+          <w:lang w:val="en-US"/>
+        </w:rPr>
+        <w:t xml:space="preserve">Controller button for </w:t>
       </w:r>
       <w:r>
         <w:rPr>
@@ -3403,7 +5086,13 @@
           <w:iCs/>
           <w:lang w:val="en-US"/>
         </w:rPr>
-        <w:t>False, True</w:t>
+        <w:t>exiting</w:t>
+      </w:r>
+      <w:r>
+        <w:rPr>
+          <w:lang w:val="en-US"/>
+        </w:rPr>
+        <w:t xml:space="preserve"> (completely)</w:t>
       </w:r>
     </w:p>
     <w:p>
@@ -3411,17 +5100,17 @@
         <w:pStyle w:val="ListParagraph"/>
         <w:numPr>
           <w:ilvl w:val="1"/>
-          <w:numId w:val="50"/>
-        </w:numPr>
-        <w:rPr>
-          <w:lang w:val="en-US"/>
-        </w:rPr>
-      </w:pPr>
-      <w:r>
-        <w:rPr>
-          <w:lang w:val="en-US"/>
-        </w:rPr>
-        <w:t xml:space="preserve">If false, no </w:t>
+          <w:numId w:val="22"/>
+        </w:numPr>
+        <w:rPr>
+          <w:lang w:val="en-US"/>
+        </w:rPr>
+      </w:pPr>
+      <w:r>
+        <w:rPr>
+          <w:lang w:val="en-US"/>
+        </w:rPr>
+        <w:t xml:space="preserve">Button for </w:t>
       </w:r>
       <w:r>
         <w:rPr>
@@ -3429,13 +5118,81 @@
           <w:iCs/>
           <w:lang w:val="en-US"/>
         </w:rPr>
-        <w:t>actual</w:t>
-      </w:r>
-      <w:r>
-        <w:rPr>
-          <w:lang w:val="en-US"/>
-        </w:rPr>
-        <w:t xml:space="preserve"> CollisionShape is created, and everything goes via RayCasts. Needed for objects that </w:t>
+        <w:t>changing bot teams</w:t>
+      </w:r>
+      <w:r>
+        <w:rPr>
+          <w:lang w:val="en-US"/>
+        </w:rPr>
+        <w:t xml:space="preserve"> (if they ever learn about teams.</w:t>
+      </w:r>
+    </w:p>
+    <w:p>
+      <w:pPr>
+        <w:pStyle w:val="ListParagraph"/>
+        <w:numPr>
+          <w:ilvl w:val="0"/>
+          <w:numId w:val="22"/>
+        </w:numPr>
+        <w:rPr>
+          <w:lang w:val="en-US"/>
+        </w:rPr>
+      </w:pPr>
+      <w:r>
+        <w:rPr>
+          <w:lang w:val="en-US"/>
+        </w:rPr>
+        <w:t xml:space="preserve">Menus: </w:t>
+      </w:r>
+      <w:r>
+        <w:rPr>
+          <w:lang w:val="en-US"/>
+        </w:rPr>
+        <w:t>Create Human/Bot version for all player colors, pick correct one.</w:t>
+      </w:r>
+    </w:p>
+    <w:p>
+      <w:pPr>
+        <w:pStyle w:val="ListParagraph"/>
+        <w:numPr>
+          <w:ilvl w:val="0"/>
+          <w:numId w:val="22"/>
+        </w:numPr>
+        <w:rPr>
+          <w:lang w:val="en-US"/>
+        </w:rPr>
+      </w:pPr>
+      <w:r>
+        <w:rPr>
+          <w:lang w:val="en-US"/>
+        </w:rPr>
+        <w:t>Mobile version as well?</w:t>
+      </w:r>
+    </w:p>
+    <w:p>
+      <w:pPr>
+        <w:pStyle w:val="ListParagraph"/>
+        <w:numPr>
+          <w:ilvl w:val="0"/>
+          <w:numId w:val="22"/>
+        </w:numPr>
+        <w:rPr>
+          <w:lang w:val="en-US"/>
+        </w:rPr>
+      </w:pPr>
+      <w:r>
+        <w:rPr>
+          <w:b/>
+          <w:bCs/>
+          <w:lang w:val="en-US"/>
+        </w:rPr>
+        <w:t>IDEA:</w:t>
+      </w:r>
+      <w:r>
+        <w:rPr>
+          <w:lang w:val="en-US"/>
+        </w:rPr>
+        <w:t xml:space="preserve"> Different </w:t>
       </w:r>
       <w:r>
         <w:rPr>
@@ -3443,13 +5200,13 @@
           <w:iCs/>
           <w:lang w:val="en-US"/>
         </w:rPr>
-        <w:t>slice</w:t>
-      </w:r>
-      <w:r>
-        <w:rPr>
-          <w:lang w:val="en-US"/>
-        </w:rPr>
-        <w:t xml:space="preserve"> things.</w:t>
+        <w:t>ground terrains</w:t>
+      </w:r>
+      <w:r>
+        <w:rPr>
+          <w:lang w:val="en-US"/>
+        </w:rPr>
+        <w:t>. As long as you’re on that terrain, you are influenced by its special effect (whatever it is).</w:t>
       </w:r>
     </w:p>
     <w:p>
@@ -3457,42 +5214,26 @@
         <w:pStyle w:val="ListParagraph"/>
         <w:numPr>
           <w:ilvl w:val="1"/>
-          <w:numId w:val="50"/>
-        </w:numPr>
-        <w:rPr>
-          <w:lang w:val="en-US"/>
-        </w:rPr>
-      </w:pPr>
-      <w:r>
-        <w:rPr>
-          <w:lang w:val="en-US"/>
-        </w:rPr>
-        <w:t>If true, a KinematicBody and CollisionShape are added and used for movement</w:t>
-      </w:r>
-      <w:r>
-        <w:rPr>
-          <w:lang w:val="en-US"/>
-        </w:rPr>
-        <w:t xml:space="preserve"> instead</w:t>
-      </w:r>
-      <w:r>
-        <w:rPr>
-          <w:lang w:val="en-US"/>
-        </w:rPr>
-        <w:br w:type="page"/>
-      </w:r>
-    </w:p>
-    <w:p>
-      <w:pPr>
-        <w:pStyle w:val="Heading1"/>
-      </w:pPr>
-      <w:r>
-        <w:lastRenderedPageBreak/>
-        <w:t>TO Do</w:t>
-      </w:r>
-    </w:p>
-    <w:p>
-      <w:pPr>
+          <w:numId w:val="22"/>
+        </w:numPr>
+        <w:rPr>
+          <w:lang w:val="en-US"/>
+        </w:rPr>
+      </w:pPr>
+      <w:r>
+        <w:rPr>
+          <w:lang w:val="en-US"/>
+        </w:rPr>
+        <w:t>Icy movement, sticky movement, keep growing/shrinking?</w:t>
+      </w:r>
+    </w:p>
+    <w:p>
+      <w:pPr>
+        <w:pStyle w:val="ListParagraph"/>
+        <w:numPr>
+          <w:ilvl w:val="0"/>
+          <w:numId w:val="22"/>
+        </w:numPr>
         <w:rPr>
           <w:lang w:val="en-US"/>
         </w:rPr>
@@ -3503,18 +5244,37 @@
           <w:bCs/>
           <w:lang w:val="en-US"/>
         </w:rPr>
-        <w:t>Take some devlog images, early on.</w:t>
-      </w:r>
-    </w:p>
-    <w:p>
-      <w:pPr>
-        <w:rPr>
-          <w:lang w:val="en-US"/>
-        </w:rPr>
-      </w:pPr>
-    </w:p>
-    <w:p>
-      <w:pPr>
+        <w:lastRenderedPageBreak/>
+        <w:t>IDEA:</w:t>
+      </w:r>
+      <w:r>
+        <w:rPr>
+          <w:lang w:val="en-US"/>
+        </w:rPr>
+        <w:t xml:space="preserve"> A way to really </w:t>
+      </w:r>
+      <w:r>
+        <w:rPr>
+          <w:i/>
+          <w:iCs/>
+          <w:lang w:val="en-US"/>
+        </w:rPr>
+        <w:t>separate</w:t>
+      </w:r>
+      <w:r>
+        <w:rPr>
+          <w:lang w:val="en-US"/>
+        </w:rPr>
+        <w:t xml:space="preserve"> a map between players, locking them into a certain zone</w:t>
+      </w:r>
+    </w:p>
+    <w:p>
+      <w:pPr>
+        <w:pStyle w:val="ListParagraph"/>
+        <w:numPr>
+          <w:ilvl w:val="1"/>
+          <w:numId w:val="22"/>
+        </w:numPr>
         <w:rPr>
           <w:lang w:val="en-US"/>
         </w:rPr>
@@ -3525,1685 +5285,67 @@
           <w:bCs/>
           <w:lang w:val="en-US"/>
         </w:rPr>
-        <w:t>QOL</w:t>
-      </w:r>
+        <w:t>AMAZING (but weird) IDEA:</w:t>
+      </w:r>
+      <w:r>
+        <w:rPr>
+          <w:lang w:val="en-US"/>
+        </w:rPr>
+        <w:t xml:space="preserve"> There’s an actual </w:t>
+      </w:r>
+      <w:r>
+        <w:rPr>
+          <w:i/>
+          <w:iCs/>
+          <w:lang w:val="en-US"/>
+        </w:rPr>
+        <w:t>minimap</w:t>
+      </w:r>
+      <w:r>
+        <w:rPr>
+          <w:lang w:val="en-US"/>
+        </w:rPr>
+        <w:t xml:space="preserve"> of the arena available somewhere. Slicing it will </w:t>
+      </w:r>
+      <w:r>
+        <w:rPr>
+          <w:i/>
+          <w:iCs/>
+          <w:lang w:val="en-US"/>
+        </w:rPr>
+        <w:t>actually</w:t>
+      </w:r>
+      <w:r>
+        <w:rPr>
+          <w:lang w:val="en-US"/>
+        </w:rPr>
+        <w:t xml:space="preserve"> divide the arena into those portions.</w:t>
+      </w:r>
+    </w:p>
+    <w:p>
+      <w:pPr>
+        <w:pStyle w:val="ListParagraph"/>
+        <w:numPr>
+          <w:ilvl w:val="1"/>
+          <w:numId w:val="22"/>
+        </w:numPr>
+        <w:rPr>
+          <w:lang w:val="en-US"/>
+        </w:rPr>
+      </w:pPr>
       <w:r>
         <w:rPr>
           <w:b/>
           <w:bCs/>
           <w:lang w:val="en-US"/>
         </w:rPr>
-        <w:t>:</w:t>
-      </w:r>
-    </w:p>
-    <w:p>
-      <w:pPr>
-        <w:pStyle w:val="ListParagraph"/>
-        <w:numPr>
-          <w:ilvl w:val="0"/>
-          <w:numId w:val="49"/>
-        </w:numPr>
-        <w:rPr>
-          <w:lang w:val="en-US"/>
-        </w:rPr>
-      </w:pPr>
-      <w:r>
-        <w:rPr>
-          <w:lang w:val="en-US"/>
-        </w:rPr>
-        <w:t>We need a separate settings menu somewhere.</w:t>
-      </w:r>
-      <w:r>
-        <w:rPr>
-          <w:lang w:val="en-US"/>
-        </w:rPr>
-        <w:t xml:space="preserve"> (Adding it to the game rules is a bit nonsensical. Hard to reach and might get randomized with those buttons.)</w:t>
-      </w:r>
-    </w:p>
-    <w:p>
-      <w:pPr>
-        <w:rPr>
-          <w:lang w:val="en-US"/>
-        </w:rPr>
-      </w:pPr>
-    </w:p>
-    <w:p>
-      <w:pPr>
-        <w:rPr>
-          <w:lang w:val="en-US"/>
-        </w:rPr>
-      </w:pPr>
-      <w:r>
-        <w:rPr>
-          <w:b/>
-          <w:bCs/>
-          <w:lang w:val="en-US"/>
-        </w:rPr>
-        <w:t>Arenas:</w:t>
-      </w:r>
-    </w:p>
-    <w:p>
-      <w:pPr>
-        <w:pStyle w:val="ListParagraph"/>
-        <w:numPr>
-          <w:ilvl w:val="0"/>
-          <w:numId w:val="49"/>
-        </w:numPr>
-        <w:rPr>
-          <w:lang w:val="en-US"/>
-        </w:rPr>
-      </w:pPr>
-      <w:r>
-        <w:rPr>
-          <w:lang w:val="en-US"/>
-        </w:rPr>
-        <w:t>Graveyard:</w:t>
-      </w:r>
-    </w:p>
-    <w:p>
-      <w:pPr>
-        <w:pStyle w:val="ListParagraph"/>
-        <w:numPr>
-          <w:ilvl w:val="1"/>
-          <w:numId w:val="49"/>
-        </w:numPr>
-        <w:rPr>
-          <w:lang w:val="en-US"/>
-        </w:rPr>
-      </w:pPr>
-      <w:r>
-        <w:rPr>
-          <w:lang w:val="en-US"/>
-        </w:rPr>
-        <w:t xml:space="preserve">When placing a new tombstone, first add a “blow away” force to anything inside it? (To prevent nasty stuff with placement </w:t>
-      </w:r>
-      <w:r>
-        <w:rPr>
-          <w:i/>
-          <w:iCs/>
-          <w:lang w:val="en-US"/>
-        </w:rPr>
-        <w:t>inside</w:t>
-      </w:r>
-      <w:r>
-        <w:rPr>
-          <w:lang w:val="en-US"/>
-        </w:rPr>
-        <w:t xml:space="preserve"> stuff.)</w:t>
-      </w:r>
-    </w:p>
-    <w:p>
-      <w:pPr>
-        <w:pStyle w:val="ListParagraph"/>
-        <w:numPr>
-          <w:ilvl w:val="1"/>
-          <w:numId w:val="49"/>
-        </w:numPr>
-        <w:rPr>
-          <w:lang w:val="en-US"/>
-        </w:rPr>
-      </w:pPr>
-      <w:r>
-        <w:rPr>
-          <w:b/>
-          <w:bCs/>
-          <w:lang w:val="en-US"/>
-        </w:rPr>
-        <w:t>Dead players</w:t>
-      </w:r>
-      <w:r>
-        <w:rPr>
-          <w:lang w:val="en-US"/>
-        </w:rPr>
-        <w:t xml:space="preserve"> become a new tombstone? (Though smaller and designed differently. With their own color? They can </w:t>
-      </w:r>
-      <w:r>
-        <w:rPr>
-          <w:i/>
-          <w:iCs/>
-          <w:lang w:val="en-US"/>
-        </w:rPr>
-        <w:t>throw</w:t>
-      </w:r>
-      <w:r>
-        <w:rPr>
-          <w:lang w:val="en-US"/>
-        </w:rPr>
-        <w:t xml:space="preserve"> any knives that people happen to throw into them?)</w:t>
-      </w:r>
-    </w:p>
-    <w:p>
-      <w:pPr>
-        <w:pStyle w:val="ListParagraph"/>
-        <w:numPr>
-          <w:ilvl w:val="0"/>
-          <w:numId w:val="49"/>
-        </w:numPr>
-        <w:rPr>
-          <w:lang w:val="en-US"/>
-        </w:rPr>
-      </w:pPr>
-      <w:r>
-        <w:rPr>
-          <w:lang w:val="en-US"/>
-        </w:rPr>
-        <w:t>Ghost Town:</w:t>
-      </w:r>
-    </w:p>
-    <w:p>
-      <w:pPr>
-        <w:pStyle w:val="ListParagraph"/>
-        <w:numPr>
-          <w:ilvl w:val="1"/>
-          <w:numId w:val="49"/>
-        </w:numPr>
-        <w:rPr>
-          <w:lang w:val="en-US"/>
-        </w:rPr>
-      </w:pPr>
-      <w:r>
-        <w:rPr>
-          <w:b/>
-          <w:bCs/>
-          <w:lang w:val="en-US"/>
-        </w:rPr>
-        <w:t>Dead players</w:t>
-      </w:r>
-      <w:r>
-        <w:rPr>
-          <w:lang w:val="en-US"/>
-        </w:rPr>
-        <w:t xml:space="preserve"> can control the Ghost Knives.</w:t>
-      </w:r>
-    </w:p>
-    <w:p>
-      <w:pPr>
-        <w:pStyle w:val="ListParagraph"/>
-        <w:numPr>
-          <w:ilvl w:val="0"/>
-          <w:numId w:val="49"/>
-        </w:numPr>
-        <w:rPr>
-          <w:lang w:val="en-US"/>
-        </w:rPr>
-      </w:pPr>
-      <w:r>
-        <w:rPr>
-          <w:lang w:val="en-US"/>
-        </w:rPr>
-        <w:t>Spooky Forest:</w:t>
-      </w:r>
-    </w:p>
-    <w:p>
-      <w:pPr>
-        <w:pStyle w:val="ListParagraph"/>
-        <w:numPr>
-          <w:ilvl w:val="1"/>
-          <w:numId w:val="49"/>
-        </w:numPr>
-        <w:rPr>
-          <w:lang w:val="en-US"/>
-        </w:rPr>
-      </w:pPr>
-      <w:r>
-        <w:rPr>
-          <w:lang w:val="en-US"/>
-        </w:rPr>
-        <w:t>Flickering lights</w:t>
-      </w:r>
-    </w:p>
-    <w:p>
-      <w:pPr>
-        <w:pStyle w:val="ListParagraph"/>
-        <w:numPr>
-          <w:ilvl w:val="1"/>
-          <w:numId w:val="49"/>
-        </w:numPr>
-        <w:rPr>
-          <w:lang w:val="en-US"/>
-        </w:rPr>
-      </w:pPr>
-      <w:r>
-        <w:rPr>
-          <w:lang w:val="en-US"/>
-        </w:rPr>
-        <w:t>Allow removing/slicing some trees</w:t>
-      </w:r>
-    </w:p>
-    <w:p>
-      <w:pPr>
-        <w:pStyle w:val="ListParagraph"/>
-        <w:numPr>
-          <w:ilvl w:val="1"/>
-          <w:numId w:val="49"/>
-        </w:numPr>
-        <w:rPr>
-          <w:lang w:val="en-US"/>
-        </w:rPr>
-      </w:pPr>
-      <w:r>
-        <w:rPr>
-          <w:lang w:val="en-US"/>
-        </w:rPr>
-        <w:t>Light Occluders</w:t>
-      </w:r>
-    </w:p>
-    <w:p>
-      <w:pPr>
-        <w:pStyle w:val="ListParagraph"/>
-        <w:numPr>
-          <w:ilvl w:val="1"/>
-          <w:numId w:val="49"/>
-        </w:numPr>
-        <w:rPr>
-          <w:lang w:val="en-US"/>
-        </w:rPr>
-      </w:pPr>
-      <w:r>
-        <w:rPr>
-          <w:lang w:val="en-US"/>
-        </w:rPr>
-        <w:t>FURY =&gt; auto-throws knives once in a while (make it a central tree, make it predictable/visible)</w:t>
-      </w:r>
-    </w:p>
-    <w:p>
-      <w:pPr>
-        <w:pStyle w:val="ListParagraph"/>
-        <w:numPr>
-          <w:ilvl w:val="1"/>
-          <w:numId w:val="49"/>
-        </w:numPr>
-        <w:rPr>
-          <w:lang w:val="en-US"/>
-        </w:rPr>
-      </w:pPr>
-      <w:r>
-        <w:rPr>
-          <w:lang w:val="en-US"/>
-        </w:rPr>
-        <w:t xml:space="preserve">(Some better shadows, for better depth perception </w:t>
-      </w:r>
-      <w:r>
-        <w:rPr>
-          <w:i/>
-          <w:iCs/>
-          <w:lang w:val="en-US"/>
-        </w:rPr>
-        <w:t>a</w:t>
-      </w:r>
-      <w:r>
-        <w:rPr>
-          <w:i/>
-          <w:iCs/>
-          <w:lang w:val="en-US"/>
-        </w:rPr>
-        <w:t>nd</w:t>
-      </w:r>
-      <w:r>
-        <w:rPr>
-          <w:lang w:val="en-US"/>
-        </w:rPr>
-        <w:t xml:space="preserve"> clearer movement?)</w:t>
-      </w:r>
-    </w:p>
-    <w:p>
-      <w:pPr>
-        <w:pStyle w:val="ListParagraph"/>
-        <w:numPr>
-          <w:ilvl w:val="1"/>
-          <w:numId w:val="49"/>
-        </w:numPr>
-        <w:rPr>
-          <w:b/>
-          <w:bCs/>
-          <w:lang w:val="en-US"/>
-        </w:rPr>
-      </w:pPr>
-      <w:r>
-        <w:rPr>
-          <w:b/>
-          <w:bCs/>
-          <w:lang w:val="en-US"/>
-        </w:rPr>
-        <w:t>Dead players</w:t>
-      </w:r>
-      <w:r>
-        <w:rPr>
-          <w:lang w:val="en-US"/>
-        </w:rPr>
-        <w:t xml:space="preserve"> become a new tree. (Similar to tombstones?)</w:t>
-      </w:r>
-    </w:p>
-    <w:p>
-      <w:pPr>
-        <w:pStyle w:val="ListParagraph"/>
-        <w:numPr>
-          <w:ilvl w:val="0"/>
-          <w:numId w:val="49"/>
-        </w:numPr>
-        <w:rPr>
-          <w:lang w:val="en-US"/>
-        </w:rPr>
-      </w:pPr>
-      <w:r>
-        <w:rPr>
-          <w:lang w:val="en-US"/>
-        </w:rPr>
-        <w:t>Dark Jungle:</w:t>
-      </w:r>
-    </w:p>
-    <w:p>
-      <w:pPr>
-        <w:pStyle w:val="ListParagraph"/>
-        <w:numPr>
-          <w:ilvl w:val="1"/>
-          <w:numId w:val="49"/>
-        </w:numPr>
-        <w:rPr>
-          <w:lang w:val="en-US"/>
-        </w:rPr>
-      </w:pPr>
-      <w:r>
-        <w:rPr>
-          <w:lang w:val="en-US"/>
-        </w:rPr>
-        <w:t>Small areas separated by thick patches of leaves.</w:t>
-      </w:r>
-    </w:p>
-    <w:p>
-      <w:pPr>
-        <w:pStyle w:val="ListParagraph"/>
-        <w:numPr>
-          <w:ilvl w:val="1"/>
-          <w:numId w:val="49"/>
-        </w:numPr>
-        <w:rPr>
-          <w:lang w:val="en-US"/>
-        </w:rPr>
-      </w:pPr>
-      <w:r>
-        <w:rPr>
-          <w:lang w:val="en-US"/>
-        </w:rPr>
-        <w:t>These constantly regrow.</w:t>
-      </w:r>
-    </w:p>
-    <w:p>
-      <w:pPr>
-        <w:pStyle w:val="ListParagraph"/>
-        <w:numPr>
-          <w:ilvl w:val="1"/>
-          <w:numId w:val="49"/>
-        </w:numPr>
-        <w:rPr>
-          <w:lang w:val="en-US"/>
-        </w:rPr>
-      </w:pPr>
-      <w:r>
-        <w:rPr>
-          <w:lang w:val="en-US"/>
-        </w:rPr>
-        <w:t xml:space="preserve">Must be some solid things inside as well, to prevent knives from slicing through </w:t>
-      </w:r>
-      <w:r>
-        <w:rPr>
-          <w:i/>
-          <w:iCs/>
-          <w:lang w:val="en-US"/>
-        </w:rPr>
-        <w:t>absolutely everything</w:t>
-      </w:r>
-      <w:r>
-        <w:rPr>
-          <w:lang w:val="en-US"/>
-        </w:rPr>
-        <w:t xml:space="preserve"> at once</w:t>
-      </w:r>
-      <w:r>
-        <w:rPr>
-          <w:lang w:val="en-US"/>
-        </w:rPr>
-        <w:t>.</w:t>
-      </w:r>
-    </w:p>
-    <w:p>
-      <w:pPr>
-        <w:pStyle w:val="ListParagraph"/>
-        <w:numPr>
-          <w:ilvl w:val="1"/>
-          <w:numId w:val="49"/>
-        </w:numPr>
-        <w:rPr>
-          <w:lang w:val="en-US"/>
-        </w:rPr>
-      </w:pPr>
-      <w:r>
-        <w:rPr>
-          <w:lang w:val="en-US"/>
-        </w:rPr>
-        <w:t xml:space="preserve">Add </w:t>
-      </w:r>
-      <w:r>
-        <w:rPr>
-          <w:b/>
-          <w:bCs/>
-          <w:lang w:val="en-US"/>
-        </w:rPr>
-        <w:t>fireflies</w:t>
-      </w:r>
-      <w:r>
-        <w:rPr>
-          <w:lang w:val="en-US"/>
-        </w:rPr>
-        <w:t xml:space="preserve"> for nice lighting.</w:t>
-      </w:r>
-    </w:p>
-    <w:p>
-      <w:pPr>
-        <w:pStyle w:val="ListParagraph"/>
-        <w:numPr>
-          <w:ilvl w:val="1"/>
-          <w:numId w:val="49"/>
-        </w:numPr>
-        <w:rPr>
-          <w:lang w:val="en-US"/>
-        </w:rPr>
-      </w:pPr>
-      <w:r>
-        <w:rPr>
-          <w:b/>
-          <w:bCs/>
-          <w:lang w:val="en-US"/>
-        </w:rPr>
-        <w:t>Dead players</w:t>
-      </w:r>
-      <w:r>
-        <w:rPr>
-          <w:lang w:val="en-US"/>
-        </w:rPr>
-        <w:t xml:space="preserve"> become a firefly, which turns off their light once hit with a knife.</w:t>
-      </w:r>
-    </w:p>
-    <w:p>
-      <w:pPr>
-        <w:rPr>
-          <w:lang w:val="en-US"/>
-        </w:rPr>
-      </w:pPr>
-    </w:p>
-    <w:p>
-      <w:pPr>
-        <w:rPr>
-          <w:lang w:val="en-US"/>
-        </w:rPr>
-      </w:pPr>
-    </w:p>
-    <w:p>
-      <w:pPr>
-        <w:rPr>
-          <w:lang w:val="en-US"/>
-        </w:rPr>
-      </w:pPr>
-      <w:r>
-        <w:rPr>
-          <w:b/>
-          <w:bCs/>
-          <w:lang w:val="en-US"/>
-        </w:rPr>
-        <w:t>Better bots</w:t>
-      </w:r>
-    </w:p>
-    <w:p>
-      <w:pPr>
-        <w:pStyle w:val="ListParagraph"/>
-        <w:numPr>
-          <w:ilvl w:val="0"/>
-          <w:numId w:val="39"/>
-        </w:numPr>
-        <w:rPr>
-          <w:lang w:val="en-US"/>
-        </w:rPr>
-      </w:pPr>
-      <w:r>
-        <w:rPr>
-          <w:lang w:val="en-US"/>
-        </w:rPr>
-        <w:t>Instead of only finding the “closest” of something, find them all, calculate distance, then sort based on that.</w:t>
-      </w:r>
-    </w:p>
-    <w:p>
-      <w:pPr>
-        <w:pStyle w:val="ListParagraph"/>
-        <w:numPr>
-          <w:ilvl w:val="1"/>
-          <w:numId w:val="39"/>
-        </w:numPr>
-        <w:rPr>
-          <w:lang w:val="en-US"/>
-        </w:rPr>
-      </w:pPr>
-      <w:r>
-        <w:rPr>
-          <w:lang w:val="en-US"/>
-        </w:rPr>
-        <w:t>Applicable to knives, collectibles, and players/targets to attack</w:t>
-      </w:r>
-    </w:p>
-    <w:p>
-      <w:pPr>
-        <w:pStyle w:val="ListParagraph"/>
-        <w:numPr>
-          <w:ilvl w:val="1"/>
-          <w:numId w:val="39"/>
-        </w:numPr>
-        <w:rPr>
-          <w:lang w:val="en-US"/>
-        </w:rPr>
-      </w:pPr>
-      <w:r>
-        <w:rPr>
-          <w:lang w:val="en-US"/>
-        </w:rPr>
-        <w:t>The first one that has a valid path, is chosen.</w:t>
-      </w:r>
-    </w:p>
-    <w:p>
-      <w:pPr>
-        <w:pStyle w:val="ListParagraph"/>
-        <w:numPr>
-          <w:ilvl w:val="0"/>
-          <w:numId w:val="39"/>
-        </w:numPr>
-        <w:rPr>
-          <w:lang w:val="en-US"/>
-        </w:rPr>
-      </w:pPr>
-      <w:r>
-        <w:rPr>
-          <w:lang w:val="en-US"/>
-        </w:rPr>
-        <w:t>Failsafes</w:t>
-      </w:r>
-    </w:p>
-    <w:p>
-      <w:pPr>
-        <w:pStyle w:val="ListParagraph"/>
-        <w:numPr>
-          <w:ilvl w:val="1"/>
-          <w:numId w:val="39"/>
-        </w:numPr>
-        <w:rPr>
-          <w:lang w:val="en-US"/>
-        </w:rPr>
-      </w:pPr>
-      <w:r>
-        <w:rPr>
-          <w:lang w:val="en-US"/>
-        </w:rPr>
-        <w:t>Create a generail fail-safe against flipflopping. (Check vector over X subsequent frames. If the average “dot product” between them is too low, we’re flip-flopping, so go to the “unstuck”-phase again.)</w:t>
-      </w:r>
-    </w:p>
-    <w:p>
-      <w:pPr>
-        <w:pStyle w:val="ListParagraph"/>
-        <w:numPr>
-          <w:ilvl w:val="0"/>
-          <w:numId w:val="39"/>
-        </w:numPr>
-        <w:rPr>
-          <w:lang w:val="en-US"/>
-        </w:rPr>
-      </w:pPr>
-      <w:r>
-        <w:rPr>
-          <w:lang w:val="en-US"/>
-        </w:rPr>
-        <w:lastRenderedPageBreak/>
-        <w:t>Niceties:</w:t>
-      </w:r>
-    </w:p>
-    <w:p>
-      <w:pPr>
-        <w:pStyle w:val="ListParagraph"/>
-        <w:numPr>
-          <w:ilvl w:val="1"/>
-          <w:numId w:val="39"/>
-        </w:numPr>
-        <w:rPr>
-          <w:lang w:val="en-US"/>
-        </w:rPr>
-      </w:pPr>
-      <w:r>
-        <w:rPr>
-          <w:lang w:val="en-US"/>
-        </w:rPr>
-        <w:t xml:space="preserve">Give personality. </w:t>
-      </w:r>
-    </w:p>
-    <w:p>
-      <w:pPr>
-        <w:pStyle w:val="ListParagraph"/>
-        <w:numPr>
-          <w:ilvl w:val="1"/>
-          <w:numId w:val="39"/>
-        </w:numPr>
-        <w:rPr>
-          <w:lang w:val="en-US"/>
-        </w:rPr>
-      </w:pPr>
-      <w:r>
-        <w:rPr>
-          <w:lang w:val="en-US"/>
-        </w:rPr>
-        <w:t xml:space="preserve">If no knives, </w:t>
-      </w:r>
-      <w:r>
-        <w:rPr>
-          <w:i/>
-          <w:iCs/>
-          <w:lang w:val="en-US"/>
-        </w:rPr>
-        <w:t>and</w:t>
-      </w:r>
-      <w:r>
-        <w:rPr>
-          <w:lang w:val="en-US"/>
-        </w:rPr>
-        <w:t xml:space="preserve"> no knives for grabs, flee from others?</w:t>
-      </w:r>
-    </w:p>
-    <w:p>
-      <w:pPr>
-        <w:pStyle w:val="ListParagraph"/>
-        <w:numPr>
-          <w:ilvl w:val="1"/>
-          <w:numId w:val="39"/>
-        </w:numPr>
-        <w:rPr>
-          <w:lang w:val="en-US"/>
-        </w:rPr>
-      </w:pPr>
-      <w:r>
-        <w:rPr>
-          <w:lang w:val="en-US"/>
-        </w:rPr>
-        <w:t>Add the</w:t>
-      </w:r>
-      <w:r>
-        <w:rPr>
-          <w:lang w:val="en-US"/>
-        </w:rPr>
-        <w:t xml:space="preserve"> general</w:t>
-      </w:r>
-      <w:r>
-        <w:rPr>
-          <w:lang w:val="en-US"/>
-        </w:rPr>
-        <w:t xml:space="preserve"> niceties.</w:t>
-      </w:r>
-    </w:p>
-    <w:p>
-      <w:pPr>
-        <w:rPr>
-          <w:lang w:val="en-US"/>
-        </w:rPr>
-      </w:pPr>
-    </w:p>
-    <w:p>
-      <w:pPr>
-        <w:rPr>
-          <w:lang w:val="en-US"/>
-        </w:rPr>
-      </w:pPr>
-    </w:p>
-    <w:p>
-      <w:pPr>
-        <w:rPr>
-          <w:lang w:val="en-US"/>
-        </w:rPr>
-      </w:pPr>
-      <w:r>
-        <w:rPr>
-          <w:b/>
-          <w:bCs/>
-          <w:lang w:val="en-US"/>
-        </w:rPr>
-        <w:t xml:space="preserve">Game </w:t>
-      </w:r>
-      <w:r>
-        <w:rPr>
-          <w:b/>
-          <w:bCs/>
-          <w:lang w:val="en-US"/>
-        </w:rPr>
-        <w:t>Modes</w:t>
-      </w:r>
-      <w:r>
-        <w:rPr>
-          <w:b/>
-          <w:bCs/>
-          <w:lang w:val="en-US"/>
-        </w:rPr>
-        <w:t>:</w:t>
-      </w:r>
-    </w:p>
-    <w:p>
-      <w:pPr>
-        <w:pStyle w:val="ListParagraph"/>
-        <w:numPr>
-          <w:ilvl w:val="0"/>
-          <w:numId w:val="23"/>
-        </w:numPr>
-        <w:rPr>
-          <w:i/>
-          <w:iCs/>
-          <w:lang w:val="en-US"/>
-        </w:rPr>
-      </w:pPr>
-      <w:r>
-        <w:rPr>
-          <w:lang w:val="en-US"/>
-        </w:rPr>
-        <w:t>“Dwarfing Dumplings”:</w:t>
-      </w:r>
-    </w:p>
-    <w:p>
-      <w:pPr>
-        <w:pStyle w:val="ListParagraph"/>
-        <w:numPr>
-          <w:ilvl w:val="1"/>
-          <w:numId w:val="23"/>
-        </w:numPr>
-        <w:rPr>
-          <w:i/>
-          <w:iCs/>
-          <w:lang w:val="en-US"/>
-        </w:rPr>
-      </w:pPr>
-      <w:r>
-        <w:rPr>
-          <w:lang w:val="en-US"/>
-        </w:rPr>
-        <w:t>Spawn one “huge dumpling” per team. (Predefine locations per arena.)</w:t>
-      </w:r>
-    </w:p>
-    <w:p>
-      <w:pPr>
-        <w:pStyle w:val="ListParagraph"/>
-        <w:numPr>
-          <w:ilvl w:val="1"/>
-          <w:numId w:val="23"/>
-        </w:numPr>
-        <w:rPr>
-          <w:i/>
-          <w:iCs/>
-          <w:lang w:val="en-US"/>
-        </w:rPr>
-      </w:pPr>
-      <w:r>
-        <w:rPr>
-          <w:lang w:val="en-US"/>
-        </w:rPr>
-        <w:t>Make players themselves smaller (to make space)</w:t>
-      </w:r>
-    </w:p>
-    <w:p>
-      <w:pPr>
-        <w:pStyle w:val="ListParagraph"/>
-        <w:numPr>
-          <w:ilvl w:val="1"/>
-          <w:numId w:val="23"/>
-        </w:numPr>
-        <w:rPr>
-          <w:i/>
-          <w:iCs/>
-          <w:lang w:val="en-US"/>
-        </w:rPr>
-      </w:pPr>
-      <w:r>
-        <w:rPr>
-          <w:lang w:val="en-US"/>
-        </w:rPr>
-        <w:t xml:space="preserve">Disallow playing with more than </w:t>
-      </w:r>
-      <w:r>
-        <w:rPr>
-          <w:lang w:val="en-US"/>
-        </w:rPr>
-        <w:t>3 teams</w:t>
-      </w:r>
-    </w:p>
-    <w:p>
-      <w:pPr>
-        <w:pStyle w:val="ListParagraph"/>
-        <w:numPr>
-          <w:ilvl w:val="0"/>
-          <w:numId w:val="23"/>
-        </w:numPr>
-        <w:rPr>
-          <w:lang w:val="en-US"/>
-        </w:rPr>
-      </w:pPr>
-      <w:r>
-        <w:rPr>
-          <w:lang w:val="en-US"/>
-        </w:rPr>
-        <w:t>“Frightening Feast”:</w:t>
-      </w:r>
-    </w:p>
-    <w:p>
-      <w:pPr>
-        <w:pStyle w:val="ListParagraph"/>
-        <w:numPr>
-          <w:ilvl w:val="1"/>
-          <w:numId w:val="23"/>
-        </w:numPr>
-        <w:rPr>
-          <w:lang w:val="en-US"/>
-        </w:rPr>
-      </w:pPr>
-      <w:r>
-        <w:rPr>
-          <w:lang w:val="en-US"/>
-        </w:rPr>
-        <w:t xml:space="preserve">Invent multiple types of dumplings: </w:t>
-      </w:r>
-      <w:r>
-        <w:rPr>
-          <w:lang w:val="en-US"/>
-        </w:rPr>
-        <w:t>some worth more points, some poisonous</w:t>
-      </w:r>
-      <w:r>
-        <w:rPr>
-          <w:lang w:val="en-US"/>
-        </w:rPr>
-        <w:t xml:space="preserve"> (when hit by another player?)</w:t>
-      </w:r>
-      <w:r>
-        <w:rPr>
-          <w:lang w:val="en-US"/>
-        </w:rPr>
-        <w:t>, some will grow/shrink the player they hit</w:t>
-      </w:r>
-    </w:p>
-    <w:p>
-      <w:pPr>
-        <w:pStyle w:val="ListParagraph"/>
-        <w:numPr>
-          <w:ilvl w:val="1"/>
-          <w:numId w:val="23"/>
-        </w:numPr>
-        <w:rPr>
-          <w:lang w:val="en-US"/>
-        </w:rPr>
-      </w:pPr>
-      <w:r>
-        <w:rPr>
-          <w:lang w:val="en-US"/>
-        </w:rPr>
-        <w:t>Dumplings are, as usual, placed at your side.</w:t>
-      </w:r>
-    </w:p>
-    <w:p>
-      <w:pPr>
-        <w:pStyle w:val="ListParagraph"/>
-        <w:numPr>
-          <w:ilvl w:val="1"/>
-          <w:numId w:val="23"/>
-        </w:numPr>
-        <w:rPr>
-          <w:lang w:val="en-US"/>
-        </w:rPr>
-      </w:pPr>
-      <w:r>
-        <w:rPr>
-          <w:lang w:val="en-US"/>
-        </w:rPr>
-        <w:t>You cannot get sliced?</w:t>
-      </w:r>
-    </w:p>
-    <w:p>
-      <w:pPr>
-        <w:pStyle w:val="ListParagraph"/>
-        <w:numPr>
-          <w:ilvl w:val="1"/>
-          <w:numId w:val="23"/>
-        </w:numPr>
-        <w:rPr>
-          <w:lang w:val="en-US"/>
-        </w:rPr>
-      </w:pPr>
-      <w:r>
-        <w:rPr>
-          <w:lang w:val="en-US"/>
-        </w:rPr>
-        <w:t xml:space="preserve">Everyone starts with a knife, to ensure it’s not just dumplings everywhere. (Although I should also </w:t>
-      </w:r>
-      <w:r>
-        <w:rPr>
-          <w:i/>
-          <w:iCs/>
-          <w:lang w:val="en-US"/>
-        </w:rPr>
-        <w:t>ensure</w:t>
-      </w:r>
-      <w:r>
-        <w:rPr>
-          <w:lang w:val="en-US"/>
-        </w:rPr>
-        <w:t xml:space="preserve"> at least the default dumpling i</w:t>
-      </w:r>
-      <w:r>
-        <w:rPr>
-          <w:lang w:val="en-US"/>
-        </w:rPr>
-        <w:t>s added.)</w:t>
-      </w:r>
-    </w:p>
-    <w:p>
-      <w:pPr>
-        <w:pStyle w:val="ListParagraph"/>
-        <w:numPr>
-          <w:ilvl w:val="1"/>
-          <w:numId w:val="23"/>
-        </w:numPr>
-        <w:rPr>
-          <w:lang w:val="en-US"/>
-        </w:rPr>
-      </w:pPr>
-      <w:r>
-        <w:rPr>
-          <w:lang w:val="en-US"/>
-        </w:rPr>
-        <w:t>However, if a knife hits you at a dumpling side, you lose it (and it becomes theirs)</w:t>
-      </w:r>
-    </w:p>
-    <w:p>
-      <w:pPr>
-        <w:pStyle w:val="ListParagraph"/>
-        <w:numPr>
-          <w:ilvl w:val="1"/>
-          <w:numId w:val="23"/>
-        </w:numPr>
-        <w:rPr>
-          <w:lang w:val="en-US"/>
-        </w:rPr>
-      </w:pPr>
-      <w:r>
-        <w:rPr>
-          <w:b/>
-          <w:bCs/>
-          <w:lang w:val="en-US"/>
-        </w:rPr>
-        <w:t>To do: implement rules, update UI/explanation</w:t>
-      </w:r>
-      <w:r>
-        <w:rPr>
-          <w:lang w:val="en-US"/>
-        </w:rPr>
-        <w:t>.</w:t>
-      </w:r>
-    </w:p>
-    <w:p>
-      <w:pPr>
-        <w:pStyle w:val="ListParagraph"/>
-        <w:numPr>
-          <w:ilvl w:val="0"/>
-          <w:numId w:val="23"/>
-        </w:numPr>
-        <w:rPr>
-          <w:i/>
-          <w:iCs/>
-          <w:lang w:val="en-US"/>
-        </w:rPr>
-      </w:pPr>
-      <w:r>
-        <w:rPr>
-          <w:lang w:val="en-US"/>
-        </w:rPr>
-        <w:t>“Ropeless Race”:</w:t>
-      </w:r>
-    </w:p>
-    <w:p>
-      <w:pPr>
-        <w:pStyle w:val="ListParagraph"/>
-        <w:numPr>
-          <w:ilvl w:val="1"/>
-          <w:numId w:val="23"/>
-        </w:numPr>
-        <w:rPr>
-          <w:i/>
-          <w:iCs/>
-          <w:lang w:val="en-US"/>
-        </w:rPr>
-      </w:pPr>
-      <w:r>
-        <w:rPr>
-          <w:lang w:val="en-US"/>
-        </w:rPr>
-        <w:t>Figure out how to attach ropes to players.</w:t>
-      </w:r>
-    </w:p>
-    <w:p>
-      <w:pPr>
-        <w:pStyle w:val="ListParagraph"/>
-        <w:numPr>
-          <w:ilvl w:val="1"/>
-          <w:numId w:val="23"/>
-        </w:numPr>
-        <w:rPr>
-          <w:i/>
-          <w:iCs/>
-          <w:lang w:val="en-US"/>
-        </w:rPr>
-      </w:pPr>
-      <w:r>
-        <w:rPr>
-          <w:lang w:val="en-US"/>
-        </w:rPr>
-        <w:t>At start, attach ropes, then attach something valuable at the other end.</w:t>
-      </w:r>
-    </w:p>
-    <w:p>
-      <w:pPr>
-        <w:pStyle w:val="ListParagraph"/>
-        <w:numPr>
-          <w:ilvl w:val="1"/>
-          <w:numId w:val="23"/>
-        </w:numPr>
-        <w:rPr>
-          <w:i/>
-          <w:iCs/>
-          <w:lang w:val="en-US"/>
-        </w:rPr>
-      </w:pPr>
-      <w:r>
-        <w:rPr>
-          <w:lang w:val="en-US"/>
-        </w:rPr>
-        <w:t>When body is sliced from group “Ropes” =&gt; reconnect resulting bodies to the old PinJoints, remove this item from player.</w:t>
-      </w:r>
-      <w:r>
-        <w:rPr>
-          <w:lang w:val="en-US"/>
-        </w:rPr>
-        <w:t xml:space="preserve"> (Use collector for that.)</w:t>
-      </w:r>
-    </w:p>
-    <w:p>
-      <w:pPr>
-        <w:rPr>
-          <w:lang w:val="en-US"/>
-        </w:rPr>
-      </w:pPr>
-    </w:p>
-    <w:p>
-      <w:pPr>
-        <w:rPr>
-          <w:lang w:val="en-US"/>
-        </w:rPr>
-      </w:pPr>
-      <w:r>
-        <w:rPr>
-          <w:b/>
-          <w:bCs/>
-          <w:lang w:val="en-US"/>
-        </w:rPr>
-        <w:t>Future To-Do:</w:t>
-      </w:r>
-    </w:p>
-    <w:p>
-      <w:pPr>
-        <w:pStyle w:val="ListParagraph"/>
-        <w:numPr>
-          <w:ilvl w:val="0"/>
-          <w:numId w:val="22"/>
-        </w:numPr>
-        <w:rPr>
-          <w:lang w:val="en-US"/>
-        </w:rPr>
-      </w:pPr>
-      <w:r>
-        <w:rPr>
-          <w:lang w:val="en-US"/>
-        </w:rPr>
-        <w:t xml:space="preserve">Make dumplings </w:t>
-      </w:r>
-      <w:r>
-        <w:rPr>
-          <w:i/>
-          <w:iCs/>
-          <w:lang w:val="en-US"/>
-        </w:rPr>
-        <w:t>also</w:t>
-      </w:r>
-      <w:r>
-        <w:rPr>
-          <w:lang w:val="en-US"/>
-        </w:rPr>
-        <w:t xml:space="preserve"> deflect knives in the air. (That’s the whole reason I gave them a </w:t>
-      </w:r>
-      <w:r>
-        <w:rPr>
-          <w:i/>
-          <w:iCs/>
-          <w:lang w:val="en-US"/>
-        </w:rPr>
-        <w:t>body</w:t>
-      </w:r>
-      <w:r>
-        <w:rPr>
-          <w:lang w:val="en-US"/>
-        </w:rPr>
-        <w:t>.)</w:t>
-      </w:r>
-    </w:p>
-    <w:p>
-      <w:pPr>
-        <w:pStyle w:val="ListParagraph"/>
-        <w:numPr>
-          <w:ilvl w:val="0"/>
-          <w:numId w:val="22"/>
-        </w:numPr>
-        <w:rPr>
-          <w:lang w:val="en-US"/>
-        </w:rPr>
-      </w:pPr>
-      <w:r>
-        <w:rPr>
-          <w:lang w:val="en-US"/>
-        </w:rPr>
-        <w:t>On old playtest, there was an issue with owner not being reset on knives standing still. I think it had to do with max capacity, and I fixed that clear bug, but not sure if that solved all issues.</w:t>
-      </w:r>
-    </w:p>
-    <w:p>
-      <w:pPr>
-        <w:pStyle w:val="ListParagraph"/>
-        <w:numPr>
-          <w:ilvl w:val="0"/>
-          <w:numId w:val="22"/>
-        </w:numPr>
-        <w:rPr>
-          <w:lang w:val="en-US"/>
-        </w:rPr>
-      </w:pPr>
-      <w:r>
-        <w:rPr>
-          <w:lang w:val="en-US"/>
-        </w:rPr>
-        <w:t>On old playtest, some losers (or winners?) didn’t get a award handed to them at the end. Is that fixed?</w:t>
-      </w:r>
-    </w:p>
-    <w:p>
-      <w:pPr>
-        <w:pStyle w:val="ListParagraph"/>
-        <w:numPr>
-          <w:ilvl w:val="0"/>
-          <w:numId w:val="22"/>
-        </w:numPr>
-        <w:rPr>
-          <w:lang w:val="en-US"/>
-        </w:rPr>
-      </w:pPr>
-      <w:r>
-        <w:rPr>
-          <w:lang w:val="en-US"/>
-        </w:rPr>
-        <w:t>Add some minor sliceable elements to graveyard and ghost town. (Like a few barrels somewhere, or fruit.)</w:t>
-      </w:r>
-    </w:p>
-    <w:p>
-      <w:pPr>
-        <w:pStyle w:val="ListParagraph"/>
-        <w:numPr>
-          <w:ilvl w:val="0"/>
-          <w:numId w:val="22"/>
-        </w:numPr>
-        <w:rPr>
-          <w:lang w:val="en-US"/>
-        </w:rPr>
-      </w:pPr>
-      <w:r>
-        <w:rPr>
-          <w:lang w:val="en-US"/>
-        </w:rPr>
-        <w:t xml:space="preserve">Make collectors look better. Also allow placing them in </w:t>
-      </w:r>
-      <w:r>
-        <w:rPr>
-          <w:i/>
-          <w:iCs/>
-          <w:lang w:val="en-US"/>
-        </w:rPr>
-        <w:t>any</w:t>
-      </w:r>
-      <w:r>
-        <w:rPr>
-          <w:lang w:val="en-US"/>
-        </w:rPr>
-        <w:t xml:space="preserve"> map layer. (Sometimes they should overlay, sometimes they should be ground.)</w:t>
-      </w:r>
-    </w:p>
-    <w:p>
-      <w:pPr>
-        <w:pStyle w:val="ListParagraph"/>
-        <w:numPr>
-          <w:ilvl w:val="0"/>
-          <w:numId w:val="22"/>
-        </w:numPr>
-        <w:rPr>
-          <w:lang w:val="en-US"/>
-        </w:rPr>
-      </w:pPr>
-      <w:r>
-        <w:rPr>
-          <w:lang w:val="en-US"/>
-        </w:rPr>
-        <w:t>All extra rules are untested …</w:t>
-      </w:r>
-    </w:p>
-    <w:p>
-      <w:pPr>
-        <w:pStyle w:val="ListParagraph"/>
-        <w:numPr>
-          <w:ilvl w:val="0"/>
-          <w:numId w:val="22"/>
-        </w:numPr>
-        <w:rPr>
-          <w:lang w:val="en-US"/>
-        </w:rPr>
-      </w:pPr>
-      <w:r>
-        <w:rPr>
-          <w:lang w:val="en-US"/>
-        </w:rPr>
-        <w:t>When possible, permanently show the effects of a powerup (in a unique, clear way, like a “magnet” shape</w:t>
-      </w:r>
-      <w:r>
-        <w:rPr>
-          <w:lang w:val="en-US"/>
-        </w:rPr>
-        <w:t xml:space="preserve"> or particle effect for the magnet)</w:t>
-      </w:r>
-    </w:p>
-    <w:p>
-      <w:pPr>
-        <w:pStyle w:val="ListParagraph"/>
-        <w:numPr>
-          <w:ilvl w:val="0"/>
-          <w:numId w:val="22"/>
-        </w:numPr>
-        <w:rPr>
-          <w:lang w:val="en-US"/>
-        </w:rPr>
-      </w:pPr>
-      <w:r>
-        <w:rPr>
-          <w:b/>
-          <w:bCs/>
-          <w:lang w:val="en-US"/>
-        </w:rPr>
-        <w:t>Auto-</w:t>
-      </w:r>
-      <w:r>
-        <w:rPr>
-          <w:lang w:val="en-US"/>
-        </w:rPr>
-        <w:t>throwing: automatically use quick-slash when something is near</w:t>
-      </w:r>
-    </w:p>
-    <w:p>
-      <w:pPr>
-        <w:pStyle w:val="ListParagraph"/>
-        <w:numPr>
-          <w:ilvl w:val="0"/>
-          <w:numId w:val="22"/>
-        </w:numPr>
-        <w:rPr>
-          <w:lang w:val="en-US"/>
-        </w:rPr>
-      </w:pPr>
-      <w:r>
-        <w:rPr>
-          <w:lang w:val="en-US"/>
-        </w:rPr>
-        <w:t>Extra buttons in menus:</w:t>
-      </w:r>
-    </w:p>
-    <w:p>
-      <w:pPr>
-        <w:pStyle w:val="ListParagraph"/>
-        <w:numPr>
-          <w:ilvl w:val="1"/>
-          <w:numId w:val="22"/>
-        </w:numPr>
-        <w:rPr>
-          <w:lang w:val="en-US"/>
-        </w:rPr>
-      </w:pPr>
-      <w:r>
-        <w:rPr>
-          <w:lang w:val="en-US"/>
-        </w:rPr>
-        <w:t>C</w:t>
-      </w:r>
-      <w:r>
-        <w:rPr>
-          <w:lang w:val="en-US"/>
-        </w:rPr>
-        <w:t xml:space="preserve">ontroller button for </w:t>
-      </w:r>
-      <w:r>
-        <w:rPr>
-          <w:i/>
-          <w:iCs/>
-          <w:lang w:val="en-US"/>
-        </w:rPr>
-        <w:t>removing</w:t>
-      </w:r>
-      <w:r>
-        <w:rPr>
-          <w:lang w:val="en-US"/>
-        </w:rPr>
-        <w:t xml:space="preserve"> </w:t>
-      </w:r>
-      <w:r>
-        <w:rPr>
-          <w:lang w:val="en-US"/>
-        </w:rPr>
-        <w:t>bots</w:t>
-      </w:r>
-    </w:p>
-    <w:p>
-      <w:pPr>
-        <w:pStyle w:val="ListParagraph"/>
-        <w:numPr>
-          <w:ilvl w:val="1"/>
-          <w:numId w:val="22"/>
-        </w:numPr>
-        <w:rPr>
-          <w:lang w:val="en-US"/>
-        </w:rPr>
-      </w:pPr>
-      <w:r>
-        <w:rPr>
-          <w:lang w:val="en-US"/>
-        </w:rPr>
-        <w:t xml:space="preserve">Controller button for </w:t>
-      </w:r>
-      <w:r>
-        <w:rPr>
-          <w:i/>
-          <w:iCs/>
-          <w:lang w:val="en-US"/>
-        </w:rPr>
-        <w:t>exiting</w:t>
-      </w:r>
-      <w:r>
-        <w:rPr>
-          <w:lang w:val="en-US"/>
-        </w:rPr>
-        <w:t xml:space="preserve"> (completely)</w:t>
-      </w:r>
-    </w:p>
-    <w:p>
-      <w:pPr>
-        <w:pStyle w:val="ListParagraph"/>
-        <w:numPr>
-          <w:ilvl w:val="1"/>
-          <w:numId w:val="22"/>
-        </w:numPr>
-        <w:rPr>
-          <w:lang w:val="en-US"/>
-        </w:rPr>
-      </w:pPr>
-      <w:r>
-        <w:rPr>
-          <w:lang w:val="en-US"/>
-        </w:rPr>
-        <w:lastRenderedPageBreak/>
-        <w:t xml:space="preserve">Button for </w:t>
-      </w:r>
-      <w:r>
-        <w:rPr>
-          <w:i/>
-          <w:iCs/>
-          <w:lang w:val="en-US"/>
-        </w:rPr>
-        <w:t>changing bot teams</w:t>
-      </w:r>
-      <w:r>
-        <w:rPr>
-          <w:lang w:val="en-US"/>
-        </w:rPr>
-        <w:t xml:space="preserve"> (if they ever learn about teams.</w:t>
-      </w:r>
-    </w:p>
-    <w:p>
-      <w:pPr>
-        <w:pStyle w:val="ListParagraph"/>
-        <w:numPr>
-          <w:ilvl w:val="0"/>
-          <w:numId w:val="22"/>
-        </w:numPr>
-        <w:rPr>
-          <w:lang w:val="en-US"/>
-        </w:rPr>
-      </w:pPr>
-      <w:r>
-        <w:rPr>
-          <w:lang w:val="en-US"/>
-        </w:rPr>
-        <w:t xml:space="preserve">Menus: </w:t>
-      </w:r>
-      <w:r>
-        <w:rPr>
-          <w:lang w:val="en-US"/>
-        </w:rPr>
-        <w:t>Create Human/Bot version for all player colors, pick correct one.</w:t>
-      </w:r>
-    </w:p>
-    <w:p>
-      <w:pPr>
-        <w:pStyle w:val="ListParagraph"/>
-        <w:numPr>
-          <w:ilvl w:val="0"/>
-          <w:numId w:val="22"/>
-        </w:numPr>
-        <w:rPr>
-          <w:lang w:val="en-US"/>
-        </w:rPr>
-      </w:pPr>
-      <w:r>
-        <w:rPr>
-          <w:lang w:val="en-US"/>
-        </w:rPr>
-        <w:t>Mobile version as well?</w:t>
-      </w:r>
-    </w:p>
-    <w:p>
-      <w:pPr>
-        <w:pStyle w:val="ListParagraph"/>
-        <w:numPr>
-          <w:ilvl w:val="0"/>
-          <w:numId w:val="22"/>
-        </w:numPr>
-        <w:rPr>
-          <w:lang w:val="en-US"/>
-        </w:rPr>
-      </w:pPr>
-      <w:r>
-        <w:rPr>
-          <w:b/>
-          <w:bCs/>
-          <w:lang w:val="en-US"/>
-        </w:rPr>
-        <w:t>IDEA:</w:t>
-      </w:r>
-      <w:r>
-        <w:rPr>
-          <w:lang w:val="en-US"/>
-        </w:rPr>
-        <w:t xml:space="preserve"> Different </w:t>
-      </w:r>
-      <w:r>
-        <w:rPr>
-          <w:i/>
-          <w:iCs/>
-          <w:lang w:val="en-US"/>
-        </w:rPr>
-        <w:t>ground terrains</w:t>
-      </w:r>
-      <w:r>
-        <w:rPr>
-          <w:lang w:val="en-US"/>
-        </w:rPr>
-        <w:t>. As long as you’re on that terrain, you are influenced by its special effect (whatever it is).</w:t>
-      </w:r>
-    </w:p>
-    <w:p>
-      <w:pPr>
-        <w:pStyle w:val="ListParagraph"/>
-        <w:numPr>
-          <w:ilvl w:val="1"/>
-          <w:numId w:val="22"/>
-        </w:numPr>
-        <w:rPr>
-          <w:lang w:val="en-US"/>
-        </w:rPr>
-      </w:pPr>
-      <w:r>
-        <w:rPr>
-          <w:lang w:val="en-US"/>
-        </w:rPr>
-        <w:t>Icy movement, sticky movement, keep growing/shrinking?</w:t>
-      </w:r>
-    </w:p>
-    <w:p>
-      <w:pPr>
-        <w:pStyle w:val="ListParagraph"/>
-        <w:numPr>
-          <w:ilvl w:val="0"/>
-          <w:numId w:val="22"/>
-        </w:numPr>
-        <w:rPr>
-          <w:lang w:val="en-US"/>
-        </w:rPr>
-      </w:pPr>
-      <w:r>
-        <w:rPr>
-          <w:b/>
-          <w:bCs/>
-          <w:lang w:val="en-US"/>
-        </w:rPr>
-        <w:t>IDEA:</w:t>
-      </w:r>
-      <w:r>
-        <w:rPr>
-          <w:lang w:val="en-US"/>
-        </w:rPr>
-        <w:t xml:space="preserve"> A way to really </w:t>
-      </w:r>
-      <w:r>
-        <w:rPr>
-          <w:i/>
-          <w:iCs/>
-          <w:lang w:val="en-US"/>
-        </w:rPr>
-        <w:t>separate</w:t>
-      </w:r>
-      <w:r>
-        <w:rPr>
-          <w:lang w:val="en-US"/>
-        </w:rPr>
-        <w:t xml:space="preserve"> a map between players, locking them into a certain zone</w:t>
-      </w:r>
-    </w:p>
-    <w:p>
-      <w:pPr>
-        <w:pStyle w:val="ListParagraph"/>
-        <w:numPr>
-          <w:ilvl w:val="1"/>
-          <w:numId w:val="22"/>
-        </w:numPr>
-        <w:rPr>
-          <w:lang w:val="en-US"/>
-        </w:rPr>
-      </w:pPr>
-      <w:r>
-        <w:rPr>
-          <w:b/>
-          <w:bCs/>
-          <w:lang w:val="en-US"/>
-        </w:rPr>
-        <w:t>AMAZING (but weird) IDEA:</w:t>
-      </w:r>
-      <w:r>
-        <w:rPr>
-          <w:lang w:val="en-US"/>
-        </w:rPr>
-        <w:t xml:space="preserve"> There’s an actual </w:t>
-      </w:r>
-      <w:r>
-        <w:rPr>
-          <w:i/>
-          <w:iCs/>
-          <w:lang w:val="en-US"/>
-        </w:rPr>
-        <w:t>minimap</w:t>
-      </w:r>
-      <w:r>
-        <w:rPr>
-          <w:lang w:val="en-US"/>
-        </w:rPr>
-        <w:t xml:space="preserve"> of the arena available somewhere. Slicing it will </w:t>
-      </w:r>
-      <w:r>
-        <w:rPr>
-          <w:i/>
-          <w:iCs/>
-          <w:lang w:val="en-US"/>
-        </w:rPr>
-        <w:t>actually</w:t>
-      </w:r>
-      <w:r>
-        <w:rPr>
-          <w:lang w:val="en-US"/>
-        </w:rPr>
-        <w:t xml:space="preserve"> divide the arena into those portions.</w:t>
-      </w:r>
-    </w:p>
-    <w:p>
-      <w:pPr>
-        <w:pStyle w:val="ListParagraph"/>
-        <w:numPr>
-          <w:ilvl w:val="1"/>
-          <w:numId w:val="22"/>
-        </w:numPr>
-        <w:rPr>
-          <w:lang w:val="en-US"/>
-        </w:rPr>
-      </w:pPr>
-      <w:r>
-        <w:rPr>
-          <w:b/>
-          <w:bCs/>
-          <w:lang w:val="en-US"/>
-        </w:rPr>
         <w:t>Maybe something for a different game. =&gt;</w:t>
       </w:r>
       <w:r>
         <w:rPr>
           <w:lang w:val="en-US"/>
         </w:rPr>
-        <w:t xml:space="preserve"> would be cool though</w:t>
-      </w:r>
-      <w:r>
-        <w:rPr>
-          <w:lang w:val="en-US"/>
-        </w:rPr>
-        <w:t>, maybe for a pirate game about slicing the actual map, or a puzzle game.</w:t>
+        <w:t xml:space="preserve"> would be cool though, maybe for a pirate game about slicing the actual map, or a puzzle game.</w:t>
       </w:r>
     </w:p>
     <w:sectPr>
@@ -6188,7 +6330,7 @@
         <w:rFonts w:ascii="Courier New" w:hAnsi="Courier New" w:cs="Courier New" w:hint="default"/>
       </w:rPr>
     </w:lvl>
-    <w:lvl w:ilvl="2" w:tplc="04130005" w:tentative="1">
+    <w:lvl w:ilvl="2" w:tplc="04130005">
       <w:start w:val="1"/>
       <w:numFmt w:val="bullet"/>
       <w:lvlText w:val=""/>
@@ -11503,6 +11645,7 @@
   <w:style w:type="character" w:default="1" w:styleId="DefaultParagraphFont">
     <w:name w:val="Default Paragraph Font"/>
     <w:uiPriority w:val="1"/>
+    <w:semiHidden/>
     <w:unhideWhenUsed/>
   </w:style>
   <w:style w:type="table" w:default="1" w:styleId="TableNormal">

--- a/non-game/[Idea] Carving Pumpkins.docx
+++ b/non-game/[Idea] Carving Pumpkins.docx
@@ -2400,13 +2400,7 @@
         <w:rPr>
           <w:lang w:val="en-US"/>
         </w:rPr>
-        <w:t>Binge (??)</w:t>
-      </w:r>
-      <w:r>
-        <w:rPr>
-          <w:lang w:val="en-US"/>
-        </w:rPr>
-        <w:t xml:space="preserve"> Blackouts</w:t>
+        <w:t>Binge (??) Blackouts</w:t>
       </w:r>
       <w:r>
         <w:rPr>
@@ -2470,19 +2464,7 @@
         <w:rPr>
           <w:lang w:val="en-US"/>
         </w:rPr>
-        <w:t xml:space="preserve">Once in a while, the light in a room goes completely off. (You can also trigger this by throwing your knife against </w:t>
-      </w:r>
-      <w:r>
-        <w:rPr>
-          <w:lang w:val="en-US"/>
-        </w:rPr>
-        <w:t>the switch</w:t>
-      </w:r>
-      <w:r>
-        <w:rPr>
-          <w:lang w:val="en-US"/>
-        </w:rPr>
-        <w:t>?</w:t>
+        <w:t>Once in a while, the light in a room goes completely off. (You can also trigger this by throwing your knife against the switch?</w:t>
       </w:r>
       <w:r>
         <w:rPr>
@@ -3309,6 +3291,20 @@
     </w:p>
     <w:p>
       <w:pPr>
+        <w:pStyle w:val="Heading3"/>
+        <w:rPr>
+          <w:lang w:val="en-US"/>
+        </w:rPr>
+      </w:pPr>
+      <w:r>
+        <w:rPr>
+          <w:lang w:val="en-US"/>
+        </w:rPr>
+        <w:t>Knives</w:t>
+      </w:r>
+    </w:p>
+    <w:p>
+      <w:pPr>
         <w:pStyle w:val="ListParagraph"/>
         <w:numPr>
           <w:ilvl w:val="0"/>
@@ -3354,13 +3350,13 @@
           <w:bCs/>
           <w:lang w:val="en-US"/>
         </w:rPr>
-        <w:t>Dumpling</w:t>
-      </w:r>
-      <w:r>
-        <w:rPr>
-          <w:lang w:val="en-US"/>
-        </w:rPr>
-        <w:t xml:space="preserve"> =&gt; deflects knives, in-air and when on your body</w:t>
+        <w:t>Boomerang</w:t>
+      </w:r>
+      <w:r>
+        <w:rPr>
+          <w:lang w:val="en-US"/>
+        </w:rPr>
+        <w:t xml:space="preserve"> =&gt; after one hit, finds a (smooth) path back to owner</w:t>
       </w:r>
     </w:p>
     <w:p>
@@ -3382,13 +3378,36 @@
           <w:bCs/>
           <w:lang w:val="en-US"/>
         </w:rPr>
-        <w:t xml:space="preserve">Thor’s Hammer </w:t>
-      </w:r>
-      <w:r>
-        <w:rPr>
-          <w:lang w:val="en-US"/>
-        </w:rPr>
-        <w:t>=&gt; when hits body, slices you 1-3 times in random ways =&gt; when you hold the throw button, all hammers come flying back to you?</w:t>
+        <w:t>Curve</w:t>
+      </w:r>
+      <w:r>
+        <w:rPr>
+          <w:lang w:val="en-US"/>
+        </w:rPr>
+        <w:t xml:space="preserve"> =&gt; simply curves a lot (a bit random, not sure if too great)</w:t>
+      </w:r>
+    </w:p>
+    <w:p>
+      <w:pPr>
+        <w:rPr>
+          <w:b/>
+          <w:bCs/>
+          <w:lang w:val="en-US"/>
+        </w:rPr>
+      </w:pPr>
+    </w:p>
+    <w:p>
+      <w:pPr>
+        <w:pStyle w:val="Heading3"/>
+        <w:rPr>
+          <w:lang w:val="en-US"/>
+        </w:rPr>
+      </w:pPr>
+      <w:r>
+        <w:rPr>
+          <w:lang w:val="en-US"/>
+        </w:rPr>
+        <w:t>Dumplings</w:t>
       </w:r>
     </w:p>
     <w:p>
@@ -3410,13 +3429,13 @@
           <w:bCs/>
           <w:lang w:val="en-US"/>
         </w:rPr>
-        <w:t xml:space="preserve">Bat </w:t>
-      </w:r>
-      <w:r>
-        <w:rPr>
-          <w:lang w:val="en-US"/>
-        </w:rPr>
-        <w:t>=&gt; chases the nearest player, simply shrinks you?</w:t>
+        <w:t>Dumpling</w:t>
+      </w:r>
+      <w:r>
+        <w:rPr>
+          <w:lang w:val="en-US"/>
+        </w:rPr>
+        <w:t xml:space="preserve"> =&gt; deflects knives, in-air and when on your body</w:t>
       </w:r>
     </w:p>
     <w:p>
@@ -3438,13 +3457,99 @@
           <w:bCs/>
           <w:lang w:val="en-US"/>
         </w:rPr>
-        <w:t>Spider</w:t>
-      </w:r>
-      <w:r>
-        <w:rPr>
-          <w:lang w:val="en-US"/>
-        </w:rPr>
-        <w:t xml:space="preserve"> =&gt; pushes </w:t>
+        <w:t>Poisoned Dumpling</w:t>
+      </w:r>
+      <w:r>
+        <w:rPr>
+          <w:lang w:val="en-US"/>
+        </w:rPr>
+        <w:t xml:space="preserve"> =&gt; when hit </w:t>
+      </w:r>
+      <w:r>
+        <w:rPr>
+          <w:lang w:val="en-US"/>
+        </w:rPr>
+        <w:t>by someone</w:t>
+      </w:r>
+      <w:r>
+        <w:rPr>
+          <w:lang w:val="en-US"/>
+        </w:rPr>
+        <w:t xml:space="preserve">, the </w:t>
+      </w:r>
+      <w:r>
+        <w:rPr>
+          <w:lang w:val="en-US"/>
+        </w:rPr>
+        <w:t xml:space="preserve">attacker </w:t>
+      </w:r>
+      <w:r>
+        <w:rPr>
+          <w:lang w:val="en-US"/>
+        </w:rPr>
+        <w:t>is poisoned: they lose one throwable and get their controls inverted.</w:t>
+      </w:r>
+    </w:p>
+    <w:p>
+      <w:pPr>
+        <w:pStyle w:val="ListParagraph"/>
+        <w:numPr>
+          <w:ilvl w:val="0"/>
+          <w:numId w:val="45"/>
+        </w:numPr>
+        <w:rPr>
+          <w:b/>
+          <w:bCs/>
+          <w:lang w:val="en-US"/>
+        </w:rPr>
+      </w:pPr>
+      <w:r>
+        <w:rPr>
+          <w:b/>
+          <w:bCs/>
+          <w:lang w:val="en-US"/>
+        </w:rPr>
+        <w:t>Double Dumpling</w:t>
+      </w:r>
+      <w:r>
+        <w:rPr>
+          <w:lang w:val="en-US"/>
+        </w:rPr>
+        <w:t xml:space="preserve"> =&gt; worth two points (in modes where dumplings are collected)</w:t>
+      </w:r>
+      <w:r>
+        <w:rPr>
+          <w:lang w:val="en-US"/>
+        </w:rPr>
+        <w:t>, makes you bigger</w:t>
+      </w:r>
+    </w:p>
+    <w:p>
+      <w:pPr>
+        <w:pStyle w:val="ListParagraph"/>
+        <w:numPr>
+          <w:ilvl w:val="0"/>
+          <w:numId w:val="45"/>
+        </w:numPr>
+        <w:rPr>
+          <w:b/>
+          <w:bCs/>
+          <w:lang w:val="en-US"/>
+        </w:rPr>
+      </w:pPr>
+      <w:r>
+        <w:rPr>
+          <w:b/>
+          <w:bCs/>
+          <w:lang w:val="en-US"/>
+        </w:rPr>
+        <w:t>Downgrade Dumpling</w:t>
+      </w:r>
+      <w:r>
+        <w:rPr>
+          <w:lang w:val="en-US"/>
+        </w:rPr>
+        <w:t xml:space="preserve"> =&gt; worth </w:t>
       </w:r>
       <w:r>
         <w:rPr>
@@ -3452,13 +3557,19 @@
           <w:iCs/>
           <w:lang w:val="en-US"/>
         </w:rPr>
-        <w:t>players</w:t>
-      </w:r>
-      <w:r>
-        <w:rPr>
-          <w:lang w:val="en-US"/>
-        </w:rPr>
-        <w:t xml:space="preserve"> aside, as they don’t want to come near the spider or touch it, but it does move incredibly slowly. (Or it copies your movement after being thrown??)</w:t>
+        <w:t>minus points</w:t>
+      </w:r>
+      <w:r>
+        <w:rPr>
+          <w:lang w:val="en-US"/>
+        </w:rPr>
+        <w:t xml:space="preserve"> (in modes where dumplings are collected), makes you smaller</w:t>
+      </w:r>
+      <w:r>
+        <w:rPr>
+          <w:lang w:val="en-US"/>
+        </w:rPr>
+        <w:t>.</w:t>
       </w:r>
     </w:p>
     <w:p>
@@ -3469,34 +3580,84 @@
           <w:numId w:val="45"/>
         </w:numPr>
         <w:rPr>
-          <w:lang w:val="en-US"/>
-        </w:rPr>
-      </w:pPr>
-      <w:r>
-        <w:rPr>
           <w:b/>
           <w:bCs/>
           <w:lang w:val="en-US"/>
         </w:rPr>
-        <w:t>Borderline</w:t>
-      </w:r>
-      <w:r>
-        <w:rPr>
-          <w:lang w:val="en-US"/>
-        </w:rPr>
-        <w:t xml:space="preserve"> =&gt; </w:t>
-      </w:r>
-      <w:r>
-        <w:rPr>
-          <w:lang w:val="en-US"/>
-        </w:rPr>
-        <w:t>there’s</w:t>
-      </w:r>
-      <w:r>
-        <w:rPr>
-          <w:lang w:val="en-US"/>
-        </w:rPr>
-        <w:t xml:space="preserve"> a knife that draws a line behind itself. That line will persist for X seconds. Anyone that crosses it is sliced?</w:t>
+      </w:pPr>
+      <w:r>
+        <w:rPr>
+          <w:b/>
+          <w:bCs/>
+          <w:lang w:val="en-US"/>
+        </w:rPr>
+        <w:t xml:space="preserve">Timebomb Dumpling </w:t>
+      </w:r>
+      <w:r>
+        <w:rPr>
+          <w:lang w:val="en-US"/>
+        </w:rPr>
+        <w:t>=&gt;</w:t>
+      </w:r>
+      <w:r>
+        <w:rPr>
+          <w:lang w:val="en-US"/>
+        </w:rPr>
+        <w:t xml:space="preserve"> will automatically throw itself after X seconds</w:t>
+      </w:r>
+    </w:p>
+    <w:p>
+      <w:pPr>
+        <w:rPr>
+          <w:b/>
+          <w:bCs/>
+          <w:lang w:val="en-US"/>
+        </w:rPr>
+      </w:pPr>
+    </w:p>
+    <w:p>
+      <w:pPr>
+        <w:rPr>
+          <w:lang w:val="en-US"/>
+        </w:rPr>
+      </w:pPr>
+      <w:r>
+        <w:rPr>
+          <w:b/>
+          <w:bCs/>
+          <w:lang w:val="en-US"/>
+        </w:rPr>
+        <w:lastRenderedPageBreak/>
+        <w:t>Remark:</w:t>
+      </w:r>
+      <w:r>
+        <w:rPr>
+          <w:lang w:val="en-US"/>
+        </w:rPr>
+        <w:t xml:space="preserve"> the effects of dumplings are also, by default, “on hit”. Because dumplings are friendly and grabbed by anyone. So a hit just means they grab the dumpling and get the effect.</w:t>
+      </w:r>
+    </w:p>
+    <w:p>
+      <w:pPr>
+        <w:rPr>
+          <w:b/>
+          <w:bCs/>
+          <w:lang w:val="en-US"/>
+        </w:rPr>
+      </w:pPr>
+    </w:p>
+    <w:p>
+      <w:pPr>
+        <w:pStyle w:val="Heading3"/>
+        <w:rPr>
+          <w:lang w:val="en-US"/>
+        </w:rPr>
+      </w:pPr>
+      <w:r>
+        <w:rPr>
+          <w:lang w:val="en-US"/>
+        </w:rPr>
+        <w:t>Misc</w:t>
       </w:r>
     </w:p>
     <w:p>
@@ -3507,22 +3668,80 @@
           <w:numId w:val="45"/>
         </w:numPr>
         <w:rPr>
-          <w:lang w:val="en-US"/>
-        </w:rPr>
-      </w:pPr>
-      <w:r>
-        <w:rPr>
           <w:b/>
           <w:bCs/>
           <w:lang w:val="en-US"/>
         </w:rPr>
-        <w:t xml:space="preserve">Grappling Hook: </w:t>
-      </w:r>
-      <w:r>
-        <w:rPr>
-          <w:lang w:val="en-US"/>
-        </w:rPr>
-        <w:t xml:space="preserve">A knife that works as a grappling hook: throw it, whenever it does something, </w:t>
+      </w:pPr>
+      <w:r>
+        <w:rPr>
+          <w:b/>
+          <w:bCs/>
+          <w:lang w:val="en-US"/>
+        </w:rPr>
+        <w:t xml:space="preserve">Thor’s Hammer </w:t>
+      </w:r>
+      <w:r>
+        <w:rPr>
+          <w:lang w:val="en-US"/>
+        </w:rPr>
+        <w:t>=&gt; when hits body, slices you 1-3 times in random ways =&gt; when you hold the throw button, all hammers come flying back to you?</w:t>
+      </w:r>
+    </w:p>
+    <w:p>
+      <w:pPr>
+        <w:pStyle w:val="ListParagraph"/>
+        <w:numPr>
+          <w:ilvl w:val="0"/>
+          <w:numId w:val="45"/>
+        </w:numPr>
+        <w:rPr>
+          <w:b/>
+          <w:bCs/>
+          <w:lang w:val="en-US"/>
+        </w:rPr>
+      </w:pPr>
+      <w:r>
+        <w:rPr>
+          <w:b/>
+          <w:bCs/>
+          <w:lang w:val="en-US"/>
+        </w:rPr>
+        <w:t xml:space="preserve">Bat </w:t>
+      </w:r>
+      <w:r>
+        <w:rPr>
+          <w:lang w:val="en-US"/>
+        </w:rPr>
+        <w:t>=&gt; chases the nearest player, simply shrinks you?</w:t>
+      </w:r>
+    </w:p>
+    <w:p>
+      <w:pPr>
+        <w:pStyle w:val="ListParagraph"/>
+        <w:numPr>
+          <w:ilvl w:val="0"/>
+          <w:numId w:val="45"/>
+        </w:numPr>
+        <w:rPr>
+          <w:b/>
+          <w:bCs/>
+          <w:lang w:val="en-US"/>
+        </w:rPr>
+      </w:pPr>
+      <w:r>
+        <w:rPr>
+          <w:b/>
+          <w:bCs/>
+          <w:lang w:val="en-US"/>
+        </w:rPr>
+        <w:t>Spider</w:t>
+      </w:r>
+      <w:r>
+        <w:rPr>
+          <w:lang w:val="en-US"/>
+        </w:rPr>
+        <w:t xml:space="preserve"> =&gt; pushes </w:t>
       </w:r>
       <w:r>
         <w:rPr>
@@ -3530,32 +3749,92 @@
           <w:iCs/>
           <w:lang w:val="en-US"/>
         </w:rPr>
-        <w:t>you</w:t>
-      </w:r>
-      <w:r>
-        <w:rPr>
-          <w:lang w:val="en-US"/>
-        </w:rPr>
-        <w:t xml:space="preserve"> are attracted to its current position.</w:t>
-      </w:r>
-    </w:p>
-    <w:p>
-      <w:pPr>
+        <w:t>players</w:t>
+      </w:r>
+      <w:r>
+        <w:rPr>
+          <w:lang w:val="en-US"/>
+        </w:rPr>
+        <w:t xml:space="preserve"> aside, as they don’t want to come near the spider or touch it, but it does move incredibly slowly. (Or it copies your movement after being thrown??)</w:t>
+      </w:r>
+    </w:p>
+    <w:p>
+      <w:pPr>
+        <w:pStyle w:val="ListParagraph"/>
+        <w:numPr>
+          <w:ilvl w:val="0"/>
+          <w:numId w:val="45"/>
+        </w:numPr>
+        <w:rPr>
+          <w:lang w:val="en-US"/>
+        </w:rPr>
+      </w:pPr>
+      <w:r>
         <w:rPr>
           <w:b/>
           <w:bCs/>
           <w:lang w:val="en-US"/>
         </w:rPr>
-      </w:pPr>
-    </w:p>
-    <w:p>
-      <w:pPr>
+        <w:t>Borderline</w:t>
+      </w:r>
+      <w:r>
+        <w:rPr>
+          <w:lang w:val="en-US"/>
+        </w:rPr>
+        <w:t xml:space="preserve"> =&gt; </w:t>
+      </w:r>
+      <w:r>
+        <w:rPr>
+          <w:lang w:val="en-US"/>
+        </w:rPr>
+        <w:t>there’s</w:t>
+      </w:r>
+      <w:r>
+        <w:rPr>
+          <w:lang w:val="en-US"/>
+        </w:rPr>
+        <w:t xml:space="preserve"> a knife that draws a line behind itself. That line will persist for X seconds. Anyone that crosses it is sliced?</w:t>
+      </w:r>
+    </w:p>
+    <w:p>
+      <w:pPr>
+        <w:pStyle w:val="ListParagraph"/>
+        <w:numPr>
+          <w:ilvl w:val="0"/>
+          <w:numId w:val="45"/>
+        </w:numPr>
+        <w:rPr>
+          <w:lang w:val="en-US"/>
+        </w:rPr>
+      </w:pPr>
+      <w:r>
         <w:rPr>
           <w:b/>
           <w:bCs/>
           <w:lang w:val="en-US"/>
         </w:rPr>
-      </w:pPr>
+        <w:t xml:space="preserve">Grappling Hook: </w:t>
+      </w:r>
+      <w:r>
+        <w:rPr>
+          <w:lang w:val="en-US"/>
+        </w:rPr>
+        <w:t xml:space="preserve">A knife that works as a grappling hook: throw it, whenever it does something, </w:t>
+      </w:r>
+      <w:r>
+        <w:rPr>
+          <w:i/>
+          <w:iCs/>
+          <w:lang w:val="en-US"/>
+        </w:rPr>
+        <w:t>you</w:t>
+      </w:r>
+      <w:r>
+        <w:rPr>
+          <w:lang w:val="en-US"/>
+        </w:rPr>
+        <w:t xml:space="preserve"> are attracted to its current position.</w:t>
+      </w:r>
     </w:p>
     <w:p>
       <w:pPr>
@@ -3569,6 +3848,24 @@
     <w:p>
       <w:pPr>
         <w:rPr>
+          <w:b/>
+          <w:bCs/>
+          <w:lang w:val="en-US"/>
+        </w:rPr>
+      </w:pPr>
+    </w:p>
+    <w:p>
+      <w:pPr>
+        <w:rPr>
+          <w:b/>
+          <w:bCs/>
+          <w:lang w:val="en-US"/>
+        </w:rPr>
+      </w:pPr>
+    </w:p>
+    <w:p>
+      <w:pPr>
+        <w:rPr>
           <w:lang w:val="en-US"/>
         </w:rPr>
       </w:pPr>
@@ -3626,7 +3923,6 @@
         <w:rPr>
           <w:lang w:val="en-US"/>
         </w:rPr>
-        <w:lastRenderedPageBreak/>
         <w:t>Auto = default behavior. Starts with an owner. Once stuck or standstill, it loses its owner.</w:t>
       </w:r>
     </w:p>
@@ -3861,7 +4157,21 @@
         <w:rPr>
           <w:lang w:val="en-US"/>
         </w:rPr>
-        <w:t>Make a rule “disable/soften light effects”?</w:t>
+        <w:t xml:space="preserve">Dark Jungle: use those elements (with whirlpool signs) for </w:t>
+      </w:r>
+      <w:r>
+        <w:rPr>
+          <w:i/>
+          <w:iCs/>
+          <w:lang w:val="en-US"/>
+        </w:rPr>
+        <w:t>teleporting knives</w:t>
+      </w:r>
+      <w:r>
+        <w:rPr>
+          <w:lang w:val="en-US"/>
+        </w:rPr>
+        <w:t>?</w:t>
       </w:r>
     </w:p>
     <w:p>
@@ -3879,7 +4189,222 @@
         <w:rPr>
           <w:lang w:val="en-US"/>
         </w:rPr>
-        <w:t xml:space="preserve">Dark Jungle: use those elements (with whirlpool signs) for </w:t>
+        <w:t>“Frightening Feast”</w:t>
+      </w:r>
+      <w:r>
+        <w:rPr>
+          <w:lang w:val="en-US"/>
+        </w:rPr>
+        <w:t>/”Dwarfing Dumplings”</w:t>
+      </w:r>
+      <w:r>
+        <w:rPr>
+          <w:lang w:val="en-US"/>
+        </w:rPr>
+        <w:t>:</w:t>
+      </w:r>
+      <w:r>
+        <w:rPr>
+          <w:lang w:val="en-US"/>
+        </w:rPr>
+        <w:t xml:space="preserve"> should there be a way for dumplings to spawn more consistently? </w:t>
+      </w:r>
+    </w:p>
+    <w:p>
+      <w:pPr>
+        <w:pStyle w:val="ListParagraph"/>
+        <w:numPr>
+          <w:ilvl w:val="1"/>
+          <w:numId w:val="49"/>
+        </w:numPr>
+        <w:rPr>
+          <w:lang w:val="en-US"/>
+        </w:rPr>
+      </w:pPr>
+      <w:r>
+        <w:rPr>
+          <w:lang w:val="en-US"/>
+        </w:rPr>
+        <w:t xml:space="preserve">Feast: </w:t>
+      </w:r>
+      <w:r>
+        <w:rPr>
+          <w:lang w:val="en-US"/>
+        </w:rPr>
+        <w:t>And is the current limit too high?</w:t>
+      </w:r>
+    </w:p>
+    <w:p>
+      <w:pPr>
+        <w:pStyle w:val="ListParagraph"/>
+        <w:numPr>
+          <w:ilvl w:val="1"/>
+          <w:numId w:val="49"/>
+        </w:numPr>
+        <w:rPr>
+          <w:lang w:val="en-US"/>
+        </w:rPr>
+      </w:pPr>
+      <w:r>
+        <w:rPr>
+          <w:lang w:val="en-US"/>
+        </w:rPr>
+        <w:t>C</w:t>
+      </w:r>
+      <w:r>
+        <w:rPr>
+          <w:lang w:val="en-US"/>
+        </w:rPr>
+        <w:t xml:space="preserve">heck if </w:t>
+      </w:r>
+      <w:r>
+        <w:rPr>
+          <w:lang w:val="en-US"/>
+        </w:rPr>
+        <w:t xml:space="preserve">new dumpling types </w:t>
+      </w:r>
+      <w:r>
+        <w:rPr>
+          <w:lang w:val="en-US"/>
+        </w:rPr>
+        <w:t>work (and are visible enough)</w:t>
+      </w:r>
+    </w:p>
+    <w:p>
+      <w:pPr>
+        <w:rPr>
+          <w:lang w:val="en-US"/>
+        </w:rPr>
+      </w:pPr>
+    </w:p>
+    <w:p>
+      <w:pPr>
+        <w:rPr>
+          <w:lang w:val="en-US"/>
+        </w:rPr>
+      </w:pPr>
+    </w:p>
+    <w:p>
+      <w:pPr>
+        <w:rPr>
+          <w:lang w:val="en-US"/>
+        </w:rPr>
+      </w:pPr>
+      <w:r>
+        <w:rPr>
+          <w:b/>
+          <w:bCs/>
+          <w:lang w:val="en-US"/>
+        </w:rPr>
+        <w:t>Arenas:</w:t>
+      </w:r>
+    </w:p>
+    <w:p>
+      <w:pPr>
+        <w:pStyle w:val="ListParagraph"/>
+        <w:numPr>
+          <w:ilvl w:val="0"/>
+          <w:numId w:val="49"/>
+        </w:numPr>
+        <w:rPr>
+          <w:lang w:val="en-US"/>
+        </w:rPr>
+      </w:pPr>
+      <w:r>
+        <w:rPr>
+          <w:lang w:val="en-US"/>
+        </w:rPr>
+        <w:t>Spooky Forest:</w:t>
+      </w:r>
+    </w:p>
+    <w:p>
+      <w:pPr>
+        <w:pStyle w:val="ListParagraph"/>
+        <w:numPr>
+          <w:ilvl w:val="1"/>
+          <w:numId w:val="49"/>
+        </w:numPr>
+        <w:rPr>
+          <w:lang w:val="en-US"/>
+        </w:rPr>
+      </w:pPr>
+      <w:r>
+        <w:rPr>
+          <w:lang w:val="en-US"/>
+        </w:rPr>
+        <w:t>Flickering lights</w:t>
+      </w:r>
+    </w:p>
+    <w:p>
+      <w:pPr>
+        <w:pStyle w:val="ListParagraph"/>
+        <w:numPr>
+          <w:ilvl w:val="1"/>
+          <w:numId w:val="49"/>
+        </w:numPr>
+        <w:rPr>
+          <w:lang w:val="en-US"/>
+        </w:rPr>
+      </w:pPr>
+      <w:r>
+        <w:rPr>
+          <w:lang w:val="en-US"/>
+        </w:rPr>
+        <w:t>Allow removing/slicing some trees</w:t>
+      </w:r>
+    </w:p>
+    <w:p>
+      <w:pPr>
+        <w:pStyle w:val="ListParagraph"/>
+        <w:numPr>
+          <w:ilvl w:val="1"/>
+          <w:numId w:val="49"/>
+        </w:numPr>
+        <w:rPr>
+          <w:lang w:val="en-US"/>
+        </w:rPr>
+      </w:pPr>
+      <w:r>
+        <w:rPr>
+          <w:lang w:val="en-US"/>
+        </w:rPr>
+        <w:t>Light Occluders</w:t>
+      </w:r>
+    </w:p>
+    <w:p>
+      <w:pPr>
+        <w:pStyle w:val="ListParagraph"/>
+        <w:numPr>
+          <w:ilvl w:val="1"/>
+          <w:numId w:val="49"/>
+        </w:numPr>
+        <w:rPr>
+          <w:lang w:val="en-US"/>
+        </w:rPr>
+      </w:pPr>
+      <w:r>
+        <w:rPr>
+          <w:lang w:val="en-US"/>
+        </w:rPr>
+        <w:t>FURY =&gt; auto-throws knives once in a while (make it a central tree, make it predictable/visible)</w:t>
+      </w:r>
+    </w:p>
+    <w:p>
+      <w:pPr>
+        <w:pStyle w:val="ListParagraph"/>
+        <w:numPr>
+          <w:ilvl w:val="1"/>
+          <w:numId w:val="49"/>
+        </w:numPr>
+        <w:rPr>
+          <w:lang w:val="en-US"/>
+        </w:rPr>
+      </w:pPr>
+      <w:r>
+        <w:rPr>
+          <w:lang w:val="en-US"/>
+        </w:rPr>
+        <w:t xml:space="preserve">(Some better shadows, for better depth perception </w:t>
       </w:r>
       <w:r>
         <w:rPr>
@@ -3887,48 +4412,98 @@
           <w:iCs/>
           <w:lang w:val="en-US"/>
         </w:rPr>
-        <w:t>teleporting knives</w:t>
-      </w:r>
-      <w:r>
-        <w:rPr>
-          <w:lang w:val="en-US"/>
-        </w:rPr>
-        <w:t>?</w:t>
-      </w:r>
-      <w:r>
-        <w:rPr>
-          <w:lang w:val="en-US"/>
-        </w:rPr>
-        <w:t xml:space="preserve"> =&gt; create UI image for it anyway</w:t>
-      </w:r>
-    </w:p>
-    <w:p>
-      <w:pPr>
-        <w:rPr>
-          <w:lang w:val="en-US"/>
-        </w:rPr>
-      </w:pPr>
-    </w:p>
-    <w:p>
-      <w:pPr>
-        <w:rPr>
-          <w:lang w:val="en-US"/>
-        </w:rPr>
-      </w:pPr>
-    </w:p>
-    <w:p>
-      <w:pPr>
-        <w:rPr>
-          <w:lang w:val="en-US"/>
-        </w:rPr>
-      </w:pPr>
-      <w:r>
+        <w:t>a</w:t>
+      </w:r>
+      <w:r>
+        <w:rPr>
+          <w:i/>
+          <w:iCs/>
+          <w:lang w:val="en-US"/>
+        </w:rPr>
+        <w:t>nd</w:t>
+      </w:r>
+      <w:r>
+        <w:rPr>
+          <w:lang w:val="en-US"/>
+        </w:rPr>
+        <w:t xml:space="preserve"> clearer movement?)</w:t>
+      </w:r>
+    </w:p>
+    <w:p>
+      <w:pPr>
+        <w:pStyle w:val="ListParagraph"/>
+        <w:numPr>
+          <w:ilvl w:val="1"/>
+          <w:numId w:val="49"/>
+        </w:numPr>
         <w:rPr>
           <w:b/>
           <w:bCs/>
           <w:lang w:val="en-US"/>
         </w:rPr>
-        <w:t>Arenas:</w:t>
+      </w:pPr>
+      <w:r>
+        <w:rPr>
+          <w:b/>
+          <w:bCs/>
+          <w:lang w:val="en-US"/>
+        </w:rPr>
+        <w:t>Dead players</w:t>
+      </w:r>
+      <w:r>
+        <w:rPr>
+          <w:lang w:val="en-US"/>
+        </w:rPr>
+        <w:t xml:space="preserve"> become a new tree. (Similar to tombstones?)</w:t>
+      </w:r>
+    </w:p>
+    <w:p>
+      <w:pPr>
+        <w:pStyle w:val="ListParagraph"/>
+        <w:numPr>
+          <w:ilvl w:val="2"/>
+          <w:numId w:val="49"/>
+        </w:numPr>
+        <w:rPr>
+          <w:b/>
+          <w:bCs/>
+          <w:lang w:val="en-US"/>
+        </w:rPr>
+      </w:pPr>
+      <w:r>
+        <w:rPr>
+          <w:lang w:val="en-US"/>
+        </w:rPr>
+        <w:t>But … it’s already quite full though.</w:t>
+      </w:r>
+    </w:p>
+    <w:p>
+      <w:pPr>
+        <w:rPr>
+          <w:lang w:val="en-US"/>
+        </w:rPr>
+      </w:pPr>
+    </w:p>
+    <w:p>
+      <w:pPr>
+        <w:rPr>
+          <w:lang w:val="en-US"/>
+        </w:rPr>
+      </w:pPr>
+    </w:p>
+    <w:p>
+      <w:pPr>
+        <w:rPr>
+          <w:lang w:val="en-US"/>
+        </w:rPr>
+      </w:pPr>
+      <w:r>
+        <w:rPr>
+          <w:b/>
+          <w:bCs/>
+          <w:lang w:val="en-US"/>
+        </w:rPr>
+        <w:t>Better bots</w:t>
       </w:r>
     </w:p>
     <w:p>
@@ -3936,17 +4511,17 @@
         <w:pStyle w:val="ListParagraph"/>
         <w:numPr>
           <w:ilvl w:val="0"/>
-          <w:numId w:val="49"/>
-        </w:numPr>
-        <w:rPr>
-          <w:lang w:val="en-US"/>
-        </w:rPr>
-      </w:pPr>
-      <w:r>
-        <w:rPr>
-          <w:lang w:val="en-US"/>
-        </w:rPr>
-        <w:t>Graveyard:</w:t>
+          <w:numId w:val="39"/>
+        </w:numPr>
+        <w:rPr>
+          <w:lang w:val="en-US"/>
+        </w:rPr>
+      </w:pPr>
+      <w:r>
+        <w:rPr>
+          <w:lang w:val="en-US"/>
+        </w:rPr>
+        <w:t>Instead of only finding the “closest” of something, find them all, calculate distance, then sort based on that.</w:t>
       </w:r>
     </w:p>
     <w:p>
@@ -3954,17 +4529,125 @@
         <w:pStyle w:val="ListParagraph"/>
         <w:numPr>
           <w:ilvl w:val="1"/>
-          <w:numId w:val="49"/>
-        </w:numPr>
-        <w:rPr>
-          <w:lang w:val="en-US"/>
-        </w:rPr>
-      </w:pPr>
-      <w:r>
-        <w:rPr>
-          <w:lang w:val="en-US"/>
-        </w:rPr>
-        <w:t xml:space="preserve">When placing a new tombstone, first add a “blow away” force to anything inside it? (To prevent nasty stuff with placement </w:t>
+          <w:numId w:val="39"/>
+        </w:numPr>
+        <w:rPr>
+          <w:lang w:val="en-US"/>
+        </w:rPr>
+      </w:pPr>
+      <w:r>
+        <w:rPr>
+          <w:lang w:val="en-US"/>
+        </w:rPr>
+        <w:t>Applicable to knives, collectibles, and players/targets to attack</w:t>
+      </w:r>
+    </w:p>
+    <w:p>
+      <w:pPr>
+        <w:pStyle w:val="ListParagraph"/>
+        <w:numPr>
+          <w:ilvl w:val="1"/>
+          <w:numId w:val="39"/>
+        </w:numPr>
+        <w:rPr>
+          <w:lang w:val="en-US"/>
+        </w:rPr>
+      </w:pPr>
+      <w:r>
+        <w:rPr>
+          <w:lang w:val="en-US"/>
+        </w:rPr>
+        <w:t>The first one that has a valid path, is chosen.</w:t>
+      </w:r>
+    </w:p>
+    <w:p>
+      <w:pPr>
+        <w:pStyle w:val="ListParagraph"/>
+        <w:numPr>
+          <w:ilvl w:val="0"/>
+          <w:numId w:val="39"/>
+        </w:numPr>
+        <w:rPr>
+          <w:lang w:val="en-US"/>
+        </w:rPr>
+      </w:pPr>
+      <w:r>
+        <w:rPr>
+          <w:lang w:val="en-US"/>
+        </w:rPr>
+        <w:t>Failsafes</w:t>
+      </w:r>
+    </w:p>
+    <w:p>
+      <w:pPr>
+        <w:pStyle w:val="ListParagraph"/>
+        <w:numPr>
+          <w:ilvl w:val="1"/>
+          <w:numId w:val="39"/>
+        </w:numPr>
+        <w:rPr>
+          <w:lang w:val="en-US"/>
+        </w:rPr>
+      </w:pPr>
+      <w:r>
+        <w:rPr>
+          <w:lang w:val="en-US"/>
+        </w:rPr>
+        <w:t>Create a generail fail-safe against flipflopping. (Check vector over X subsequent frames. If the average “dot product” between them is too low, we’re flip-flopping, so go to the “unstuck”-phase again.)</w:t>
+      </w:r>
+    </w:p>
+    <w:p>
+      <w:pPr>
+        <w:pStyle w:val="ListParagraph"/>
+        <w:numPr>
+          <w:ilvl w:val="0"/>
+          <w:numId w:val="39"/>
+        </w:numPr>
+        <w:rPr>
+          <w:lang w:val="en-US"/>
+        </w:rPr>
+      </w:pPr>
+      <w:r>
+        <w:rPr>
+          <w:lang w:val="en-US"/>
+        </w:rPr>
+        <w:t>Niceties:</w:t>
+      </w:r>
+    </w:p>
+    <w:p>
+      <w:pPr>
+        <w:pStyle w:val="ListParagraph"/>
+        <w:numPr>
+          <w:ilvl w:val="1"/>
+          <w:numId w:val="39"/>
+        </w:numPr>
+        <w:rPr>
+          <w:lang w:val="en-US"/>
+        </w:rPr>
+      </w:pPr>
+      <w:r>
+        <w:rPr>
+          <w:lang w:val="en-US"/>
+        </w:rPr>
+        <w:t xml:space="preserve">Give personality. </w:t>
+      </w:r>
+    </w:p>
+    <w:p>
+      <w:pPr>
+        <w:pStyle w:val="ListParagraph"/>
+        <w:numPr>
+          <w:ilvl w:val="1"/>
+          <w:numId w:val="39"/>
+        </w:numPr>
+        <w:rPr>
+          <w:lang w:val="en-US"/>
+        </w:rPr>
+      </w:pPr>
+      <w:r>
+        <w:rPr>
+          <w:lang w:val="en-US"/>
+        </w:rPr>
+        <w:t xml:space="preserve">If no knives, </w:t>
       </w:r>
       <w:r>
         <w:rPr>
@@ -3972,13 +4655,13 @@
           <w:iCs/>
           <w:lang w:val="en-US"/>
         </w:rPr>
-        <w:t>inside</w:t>
-      </w:r>
-      <w:r>
-        <w:rPr>
-          <w:lang w:val="en-US"/>
-        </w:rPr>
-        <w:t xml:space="preserve"> stuff.)</w:t>
+        <w:t>and</w:t>
+      </w:r>
+      <w:r>
+        <w:rPr>
+          <w:lang w:val="en-US"/>
+        </w:rPr>
+        <w:t xml:space="preserve"> no knives for grabs, flee from others?</w:t>
       </w:r>
     </w:p>
     <w:p>
@@ -3986,8 +4669,47 @@
         <w:pStyle w:val="ListParagraph"/>
         <w:numPr>
           <w:ilvl w:val="1"/>
-          <w:numId w:val="49"/>
-        </w:numPr>
+          <w:numId w:val="39"/>
+        </w:numPr>
+        <w:rPr>
+          <w:lang w:val="en-US"/>
+        </w:rPr>
+      </w:pPr>
+      <w:r>
+        <w:rPr>
+          <w:lang w:val="en-US"/>
+        </w:rPr>
+        <w:t>Add the</w:t>
+      </w:r>
+      <w:r>
+        <w:rPr>
+          <w:lang w:val="en-US"/>
+        </w:rPr>
+        <w:t xml:space="preserve"> general</w:t>
+      </w:r>
+      <w:r>
+        <w:rPr>
+          <w:lang w:val="en-US"/>
+        </w:rPr>
+        <w:t xml:space="preserve"> niceties.</w:t>
+      </w:r>
+    </w:p>
+    <w:p>
+      <w:pPr>
+        <w:rPr>
+          <w:lang w:val="en-US"/>
+        </w:rPr>
+      </w:pPr>
+    </w:p>
+    <w:p>
+      <w:pPr>
+        <w:rPr>
+          <w:lang w:val="en-US"/>
+        </w:rPr>
+      </w:pPr>
+    </w:p>
+    <w:p>
+      <w:pPr>
         <w:rPr>
           <w:lang w:val="en-US"/>
         </w:rPr>
@@ -3998,45 +4720,43 @@
           <w:bCs/>
           <w:lang w:val="en-US"/>
         </w:rPr>
-        <w:t>Dead players</w:t>
-      </w:r>
-      <w:r>
-        <w:rPr>
-          <w:lang w:val="en-US"/>
-        </w:rPr>
-        <w:t xml:space="preserve"> become a new tombstone? (Though smaller and designed differently. With their own color? They can </w:t>
-      </w:r>
-      <w:r>
+        <w:t xml:space="preserve">Game </w:t>
+      </w:r>
+      <w:r>
+        <w:rPr>
+          <w:b/>
+          <w:bCs/>
+          <w:lang w:val="en-US"/>
+        </w:rPr>
+        <w:t>Modes</w:t>
+      </w:r>
+      <w:r>
+        <w:rPr>
+          <w:b/>
+          <w:bCs/>
+          <w:lang w:val="en-US"/>
+        </w:rPr>
+        <w:t>:</w:t>
+      </w:r>
+    </w:p>
+    <w:p>
+      <w:pPr>
+        <w:pStyle w:val="ListParagraph"/>
+        <w:numPr>
+          <w:ilvl w:val="0"/>
+          <w:numId w:val="23"/>
+        </w:numPr>
         <w:rPr>
           <w:i/>
           <w:iCs/>
           <w:lang w:val="en-US"/>
         </w:rPr>
-        <w:t>throw</w:t>
-      </w:r>
-      <w:r>
-        <w:rPr>
-          <w:lang w:val="en-US"/>
-        </w:rPr>
-        <w:t xml:space="preserve"> any knives that people happen to throw into them?)</w:t>
-      </w:r>
-    </w:p>
-    <w:p>
-      <w:pPr>
-        <w:pStyle w:val="ListParagraph"/>
-        <w:numPr>
-          <w:ilvl w:val="0"/>
-          <w:numId w:val="49"/>
-        </w:numPr>
-        <w:rPr>
-          <w:lang w:val="en-US"/>
-        </w:rPr>
-      </w:pPr>
-      <w:r>
-        <w:rPr>
-          <w:lang w:val="en-US"/>
-        </w:rPr>
-        <w:t>Spooky Forest:</w:t>
+      </w:pPr>
+      <w:r>
+        <w:rPr>
+          <w:lang w:val="en-US"/>
+        </w:rPr>
+        <w:t>“Ropeless Race”:</w:t>
       </w:r>
     </w:p>
     <w:p>
@@ -4044,111 +4764,40 @@
         <w:pStyle w:val="ListParagraph"/>
         <w:numPr>
           <w:ilvl w:val="1"/>
-          <w:numId w:val="49"/>
-        </w:numPr>
-        <w:rPr>
-          <w:lang w:val="en-US"/>
-        </w:rPr>
-      </w:pPr>
-      <w:r>
-        <w:rPr>
-          <w:lang w:val="en-US"/>
-        </w:rPr>
-        <w:t>Flickering lights</w:t>
-      </w:r>
-    </w:p>
-    <w:p>
-      <w:pPr>
-        <w:pStyle w:val="ListParagraph"/>
-        <w:numPr>
-          <w:ilvl w:val="1"/>
-          <w:numId w:val="49"/>
-        </w:numPr>
-        <w:rPr>
-          <w:lang w:val="en-US"/>
-        </w:rPr>
-      </w:pPr>
-      <w:r>
-        <w:rPr>
-          <w:lang w:val="en-US"/>
-        </w:rPr>
-        <w:t>Allow removing/slicing some trees</w:t>
-      </w:r>
-    </w:p>
-    <w:p>
-      <w:pPr>
-        <w:pStyle w:val="ListParagraph"/>
-        <w:numPr>
-          <w:ilvl w:val="1"/>
-          <w:numId w:val="49"/>
-        </w:numPr>
-        <w:rPr>
-          <w:lang w:val="en-US"/>
-        </w:rPr>
-      </w:pPr>
-      <w:r>
-        <w:rPr>
-          <w:lang w:val="en-US"/>
-        </w:rPr>
-        <w:t>Light Occluders</w:t>
-      </w:r>
-    </w:p>
-    <w:p>
-      <w:pPr>
-        <w:pStyle w:val="ListParagraph"/>
-        <w:numPr>
-          <w:ilvl w:val="1"/>
-          <w:numId w:val="49"/>
-        </w:numPr>
-        <w:rPr>
-          <w:lang w:val="en-US"/>
-        </w:rPr>
-      </w:pPr>
-      <w:r>
-        <w:rPr>
-          <w:lang w:val="en-US"/>
-        </w:rPr>
-        <w:t>FURY =&gt; auto-throws knives once in a while (make it a central tree, make it predictable/visible)</w:t>
-      </w:r>
-    </w:p>
-    <w:p>
-      <w:pPr>
-        <w:pStyle w:val="ListParagraph"/>
-        <w:numPr>
-          <w:ilvl w:val="1"/>
-          <w:numId w:val="49"/>
-        </w:numPr>
-        <w:rPr>
-          <w:lang w:val="en-US"/>
-        </w:rPr>
-      </w:pPr>
-      <w:r>
-        <w:rPr>
-          <w:lang w:val="en-US"/>
-        </w:rPr>
-        <w:t xml:space="preserve">(Some better shadows, for better depth perception </w:t>
-      </w:r>
-      <w:r>
+          <w:numId w:val="23"/>
+        </w:numPr>
         <w:rPr>
           <w:i/>
           <w:iCs/>
           <w:lang w:val="en-US"/>
         </w:rPr>
-        <w:t>a</w:t>
-      </w:r>
-      <w:r>
+      </w:pPr>
+      <w:r>
+        <w:rPr>
+          <w:lang w:val="en-US"/>
+        </w:rPr>
+        <w:t>Figure out how to attach ropes to players.</w:t>
+      </w:r>
+    </w:p>
+    <w:p>
+      <w:pPr>
+        <w:pStyle w:val="ListParagraph"/>
+        <w:numPr>
+          <w:ilvl w:val="1"/>
+          <w:numId w:val="23"/>
+        </w:numPr>
         <w:rPr>
           <w:i/>
           <w:iCs/>
           <w:lang w:val="en-US"/>
         </w:rPr>
-        <w:t>nd</w:t>
-      </w:r>
-      <w:r>
-        <w:rPr>
-          <w:lang w:val="en-US"/>
-        </w:rPr>
-        <w:t xml:space="preserve"> clearer movement?)</w:t>
+      </w:pPr>
+      <w:r>
+        <w:rPr>
+          <w:lang w:val="en-US"/>
+        </w:rPr>
+        <w:lastRenderedPageBreak/>
+        <w:t>At start, attach ropes, then attach something valuable at the other end.</w:t>
       </w:r>
     </w:p>
     <w:p>
@@ -4156,13 +4805,151 @@
         <w:pStyle w:val="ListParagraph"/>
         <w:numPr>
           <w:ilvl w:val="1"/>
-          <w:numId w:val="49"/>
-        </w:numPr>
+          <w:numId w:val="23"/>
+        </w:numPr>
+        <w:rPr>
+          <w:i/>
+          <w:iCs/>
+          <w:lang w:val="en-US"/>
+        </w:rPr>
+      </w:pPr>
+      <w:r>
+        <w:rPr>
+          <w:lang w:val="en-US"/>
+        </w:rPr>
+        <w:t>When body is sliced from group “Ropes” =&gt; reconnect resulting bodies to the old PinJoints, remove this item from player.</w:t>
+      </w:r>
+      <w:r>
+        <w:rPr>
+          <w:lang w:val="en-US"/>
+        </w:rPr>
+        <w:t xml:space="preserve"> (Use collector for that.)</w:t>
+      </w:r>
+    </w:p>
+    <w:p>
+      <w:pPr>
+        <w:rPr>
+          <w:lang w:val="en-US"/>
+        </w:rPr>
+      </w:pPr>
+    </w:p>
+    <w:p>
+      <w:pPr>
+        <w:rPr>
+          <w:lang w:val="en-US"/>
+        </w:rPr>
+      </w:pPr>
+      <w:r>
         <w:rPr>
           <w:b/>
           <w:bCs/>
           <w:lang w:val="en-US"/>
         </w:rPr>
+        <w:t>Future To-Do:</w:t>
+      </w:r>
+    </w:p>
+    <w:p>
+      <w:pPr>
+        <w:pStyle w:val="ListParagraph"/>
+        <w:numPr>
+          <w:ilvl w:val="0"/>
+          <w:numId w:val="22"/>
+        </w:numPr>
+        <w:rPr>
+          <w:lang w:val="en-US"/>
+        </w:rPr>
+      </w:pPr>
+      <w:r>
+        <w:rPr>
+          <w:lang w:val="en-US"/>
+        </w:rPr>
+        <w:t>Add some minor sliceable elements to graveyard and ghost town. (Like a few barrels somewhere, or fruit.)</w:t>
+      </w:r>
+    </w:p>
+    <w:p>
+      <w:pPr>
+        <w:pStyle w:val="ListParagraph"/>
+        <w:numPr>
+          <w:ilvl w:val="0"/>
+          <w:numId w:val="22"/>
+        </w:numPr>
+        <w:rPr>
+          <w:lang w:val="en-US"/>
+        </w:rPr>
+      </w:pPr>
+      <w:r>
+        <w:rPr>
+          <w:lang w:val="en-US"/>
+        </w:rPr>
+        <w:t xml:space="preserve">Make collectors look better. Also allow placing them in </w:t>
+      </w:r>
+      <w:r>
+        <w:rPr>
+          <w:i/>
+          <w:iCs/>
+          <w:lang w:val="en-US"/>
+        </w:rPr>
+        <w:t>any</w:t>
+      </w:r>
+      <w:r>
+        <w:rPr>
+          <w:lang w:val="en-US"/>
+        </w:rPr>
+        <w:t xml:space="preserve"> map layer. (Sometimes they should overlay, sometimes they should be ground.)</w:t>
+      </w:r>
+    </w:p>
+    <w:p>
+      <w:pPr>
+        <w:pStyle w:val="ListParagraph"/>
+        <w:numPr>
+          <w:ilvl w:val="0"/>
+          <w:numId w:val="22"/>
+        </w:numPr>
+        <w:rPr>
+          <w:lang w:val="en-US"/>
+        </w:rPr>
+      </w:pPr>
+      <w:r>
+        <w:rPr>
+          <w:lang w:val="en-US"/>
+        </w:rPr>
+        <w:t>All extra rules are untested …</w:t>
+      </w:r>
+    </w:p>
+    <w:p>
+      <w:pPr>
+        <w:pStyle w:val="ListParagraph"/>
+        <w:numPr>
+          <w:ilvl w:val="0"/>
+          <w:numId w:val="22"/>
+        </w:numPr>
+        <w:rPr>
+          <w:lang w:val="en-US"/>
+        </w:rPr>
+      </w:pPr>
+      <w:r>
+        <w:rPr>
+          <w:lang w:val="en-US"/>
+        </w:rPr>
+        <w:t>When possible, permanently show the effects of a powerup (in a unique, clear way, like a “magnet” shape</w:t>
+      </w:r>
+      <w:r>
+        <w:rPr>
+          <w:lang w:val="en-US"/>
+        </w:rPr>
+        <w:t xml:space="preserve"> or particle effect for the magnet)</w:t>
+      </w:r>
+    </w:p>
+    <w:p>
+      <w:pPr>
+        <w:pStyle w:val="ListParagraph"/>
+        <w:numPr>
+          <w:ilvl w:val="0"/>
+          <w:numId w:val="22"/>
+        </w:numPr>
+        <w:rPr>
+          <w:lang w:val="en-US"/>
+        </w:rPr>
       </w:pPr>
       <w:r>
         <w:rPr>
@@ -4170,51 +4957,248 @@
           <w:bCs/>
           <w:lang w:val="en-US"/>
         </w:rPr>
-        <w:t>Dead players</w:t>
-      </w:r>
-      <w:r>
-        <w:rPr>
-          <w:lang w:val="en-US"/>
-        </w:rPr>
-        <w:t xml:space="preserve"> become a new tree. (Similar to tombstones?)</w:t>
-      </w:r>
-    </w:p>
-    <w:p>
-      <w:pPr>
-        <w:pStyle w:val="ListParagraph"/>
-        <w:numPr>
-          <w:ilvl w:val="2"/>
-          <w:numId w:val="49"/>
-        </w:numPr>
+        <w:t>Auto-</w:t>
+      </w:r>
+      <w:r>
+        <w:rPr>
+          <w:lang w:val="en-US"/>
+        </w:rPr>
+        <w:t>throwing: automatically use quick-slash when something is near</w:t>
+      </w:r>
+    </w:p>
+    <w:p>
+      <w:pPr>
+        <w:pStyle w:val="ListParagraph"/>
+        <w:numPr>
+          <w:ilvl w:val="0"/>
+          <w:numId w:val="22"/>
+        </w:numPr>
+        <w:rPr>
+          <w:lang w:val="en-US"/>
+        </w:rPr>
+      </w:pPr>
+      <w:r>
+        <w:rPr>
+          <w:lang w:val="en-US"/>
+        </w:rPr>
+        <w:t>Extra buttons in menus:</w:t>
+      </w:r>
+    </w:p>
+    <w:p>
+      <w:pPr>
+        <w:pStyle w:val="ListParagraph"/>
+        <w:numPr>
+          <w:ilvl w:val="1"/>
+          <w:numId w:val="22"/>
+        </w:numPr>
+        <w:rPr>
+          <w:lang w:val="en-US"/>
+        </w:rPr>
+      </w:pPr>
+      <w:r>
+        <w:rPr>
+          <w:lang w:val="en-US"/>
+        </w:rPr>
+        <w:t>C</w:t>
+      </w:r>
+      <w:r>
+        <w:rPr>
+          <w:lang w:val="en-US"/>
+        </w:rPr>
+        <w:t xml:space="preserve">ontroller button for </w:t>
+      </w:r>
+      <w:r>
+        <w:rPr>
+          <w:i/>
+          <w:iCs/>
+          <w:lang w:val="en-US"/>
+        </w:rPr>
+        <w:t>removing</w:t>
+      </w:r>
+      <w:r>
+        <w:rPr>
+          <w:lang w:val="en-US"/>
+        </w:rPr>
+        <w:t xml:space="preserve"> </w:t>
+      </w:r>
+      <w:r>
+        <w:rPr>
+          <w:lang w:val="en-US"/>
+        </w:rPr>
+        <w:t>bots</w:t>
+      </w:r>
+    </w:p>
+    <w:p>
+      <w:pPr>
+        <w:pStyle w:val="ListParagraph"/>
+        <w:numPr>
+          <w:ilvl w:val="1"/>
+          <w:numId w:val="22"/>
+        </w:numPr>
+        <w:rPr>
+          <w:lang w:val="en-US"/>
+        </w:rPr>
+      </w:pPr>
+      <w:r>
+        <w:rPr>
+          <w:lang w:val="en-US"/>
+        </w:rPr>
+        <w:t xml:space="preserve">Controller button for </w:t>
+      </w:r>
+      <w:r>
+        <w:rPr>
+          <w:i/>
+          <w:iCs/>
+          <w:lang w:val="en-US"/>
+        </w:rPr>
+        <w:t>exiting</w:t>
+      </w:r>
+      <w:r>
+        <w:rPr>
+          <w:lang w:val="en-US"/>
+        </w:rPr>
+        <w:t xml:space="preserve"> (completely)</w:t>
+      </w:r>
+    </w:p>
+    <w:p>
+      <w:pPr>
+        <w:pStyle w:val="ListParagraph"/>
+        <w:numPr>
+          <w:ilvl w:val="1"/>
+          <w:numId w:val="22"/>
+        </w:numPr>
+        <w:rPr>
+          <w:lang w:val="en-US"/>
+        </w:rPr>
+      </w:pPr>
+      <w:r>
+        <w:rPr>
+          <w:lang w:val="en-US"/>
+        </w:rPr>
+        <w:t xml:space="preserve">Button for </w:t>
+      </w:r>
+      <w:r>
+        <w:rPr>
+          <w:i/>
+          <w:iCs/>
+          <w:lang w:val="en-US"/>
+        </w:rPr>
+        <w:t>changing bot teams</w:t>
+      </w:r>
+      <w:r>
+        <w:rPr>
+          <w:lang w:val="en-US"/>
+        </w:rPr>
+        <w:t xml:space="preserve"> (if they ever learn about teams.</w:t>
+      </w:r>
+    </w:p>
+    <w:p>
+      <w:pPr>
+        <w:pStyle w:val="ListParagraph"/>
+        <w:numPr>
+          <w:ilvl w:val="0"/>
+          <w:numId w:val="22"/>
+        </w:numPr>
+        <w:rPr>
+          <w:lang w:val="en-US"/>
+        </w:rPr>
+      </w:pPr>
+      <w:r>
+        <w:rPr>
+          <w:lang w:val="en-US"/>
+        </w:rPr>
+        <w:t xml:space="preserve">Menus: </w:t>
+      </w:r>
+      <w:r>
+        <w:rPr>
+          <w:lang w:val="en-US"/>
+        </w:rPr>
+        <w:t>Create Human/Bot version for all player colors, pick correct one.</w:t>
+      </w:r>
+    </w:p>
+    <w:p>
+      <w:pPr>
+        <w:pStyle w:val="ListParagraph"/>
+        <w:numPr>
+          <w:ilvl w:val="0"/>
+          <w:numId w:val="22"/>
+        </w:numPr>
+        <w:rPr>
+          <w:lang w:val="en-US"/>
+        </w:rPr>
+      </w:pPr>
+      <w:r>
+        <w:rPr>
+          <w:lang w:val="en-US"/>
+        </w:rPr>
+        <w:t>Mobile version as well?</w:t>
+      </w:r>
+    </w:p>
+    <w:p>
+      <w:pPr>
+        <w:pStyle w:val="ListParagraph"/>
+        <w:numPr>
+          <w:ilvl w:val="0"/>
+          <w:numId w:val="22"/>
+        </w:numPr>
+        <w:rPr>
+          <w:lang w:val="en-US"/>
+        </w:rPr>
+      </w:pPr>
+      <w:r>
         <w:rPr>
           <w:b/>
           <w:bCs/>
           <w:lang w:val="en-US"/>
         </w:rPr>
-      </w:pPr>
-      <w:r>
-        <w:rPr>
-          <w:lang w:val="en-US"/>
-        </w:rPr>
-        <w:t>But … it’s already quite full though.</w:t>
-      </w:r>
-    </w:p>
-    <w:p>
-      <w:pPr>
-        <w:rPr>
-          <w:lang w:val="en-US"/>
-        </w:rPr>
-      </w:pPr>
-    </w:p>
-    <w:p>
-      <w:pPr>
-        <w:rPr>
-          <w:lang w:val="en-US"/>
-        </w:rPr>
-      </w:pPr>
-    </w:p>
-    <w:p>
-      <w:pPr>
+        <w:t>IDEA:</w:t>
+      </w:r>
+      <w:r>
+        <w:rPr>
+          <w:lang w:val="en-US"/>
+        </w:rPr>
+        <w:t xml:space="preserve"> Different </w:t>
+      </w:r>
+      <w:r>
+        <w:rPr>
+          <w:i/>
+          <w:iCs/>
+          <w:lang w:val="en-US"/>
+        </w:rPr>
+        <w:t>ground terrains</w:t>
+      </w:r>
+      <w:r>
+        <w:rPr>
+          <w:lang w:val="en-US"/>
+        </w:rPr>
+        <w:t>. As long as you’re on that terrain, you are influenced by its special effect (whatever it is).</w:t>
+      </w:r>
+    </w:p>
+    <w:p>
+      <w:pPr>
+        <w:pStyle w:val="ListParagraph"/>
+        <w:numPr>
+          <w:ilvl w:val="1"/>
+          <w:numId w:val="22"/>
+        </w:numPr>
+        <w:rPr>
+          <w:lang w:val="en-US"/>
+        </w:rPr>
+      </w:pPr>
+      <w:r>
+        <w:rPr>
+          <w:lang w:val="en-US"/>
+        </w:rPr>
+        <w:t>Icy movement, sticky movement, keep growing/shrinking?</w:t>
+      </w:r>
+    </w:p>
+    <w:p>
+      <w:pPr>
+        <w:pStyle w:val="ListParagraph"/>
+        <w:numPr>
+          <w:ilvl w:val="0"/>
+          <w:numId w:val="22"/>
+        </w:numPr>
         <w:rPr>
           <w:lang w:val="en-US"/>
         </w:rPr>
@@ -4225,151 +5209,13 @@
           <w:bCs/>
           <w:lang w:val="en-US"/>
         </w:rPr>
-        <w:t>Better bots</w:t>
-      </w:r>
-    </w:p>
-    <w:p>
-      <w:pPr>
-        <w:pStyle w:val="ListParagraph"/>
-        <w:numPr>
-          <w:ilvl w:val="0"/>
-          <w:numId w:val="39"/>
-        </w:numPr>
-        <w:rPr>
-          <w:lang w:val="en-US"/>
-        </w:rPr>
-      </w:pPr>
-      <w:r>
-        <w:rPr>
-          <w:lang w:val="en-US"/>
-        </w:rPr>
-        <w:t>Instead of only finding the “closest” of something, find them all, calculate distance, then sort based on that.</w:t>
-      </w:r>
-    </w:p>
-    <w:p>
-      <w:pPr>
-        <w:pStyle w:val="ListParagraph"/>
-        <w:numPr>
-          <w:ilvl w:val="1"/>
-          <w:numId w:val="39"/>
-        </w:numPr>
-        <w:rPr>
-          <w:lang w:val="en-US"/>
-        </w:rPr>
-      </w:pPr>
-      <w:r>
-        <w:rPr>
-          <w:lang w:val="en-US"/>
-        </w:rPr>
-        <w:t>Applicable to knives, collectibles, and players/targets to attack</w:t>
-      </w:r>
-    </w:p>
-    <w:p>
-      <w:pPr>
-        <w:pStyle w:val="ListParagraph"/>
-        <w:numPr>
-          <w:ilvl w:val="1"/>
-          <w:numId w:val="39"/>
-        </w:numPr>
-        <w:rPr>
-          <w:lang w:val="en-US"/>
-        </w:rPr>
-      </w:pPr>
-      <w:r>
-        <w:rPr>
-          <w:lang w:val="en-US"/>
-        </w:rPr>
-        <w:t>The first one that has a valid path, is chosen.</w:t>
-      </w:r>
-    </w:p>
-    <w:p>
-      <w:pPr>
-        <w:pStyle w:val="ListParagraph"/>
-        <w:numPr>
-          <w:ilvl w:val="0"/>
-          <w:numId w:val="39"/>
-        </w:numPr>
-        <w:rPr>
-          <w:lang w:val="en-US"/>
-        </w:rPr>
-      </w:pPr>
-      <w:r>
-        <w:rPr>
-          <w:lang w:val="en-US"/>
-        </w:rPr>
-        <w:t>Failsafes</w:t>
-      </w:r>
-    </w:p>
-    <w:p>
-      <w:pPr>
-        <w:pStyle w:val="ListParagraph"/>
-        <w:numPr>
-          <w:ilvl w:val="1"/>
-          <w:numId w:val="39"/>
-        </w:numPr>
-        <w:rPr>
-          <w:lang w:val="en-US"/>
-        </w:rPr>
-      </w:pPr>
-      <w:r>
-        <w:rPr>
-          <w:lang w:val="en-US"/>
-        </w:rPr>
-        <w:t>Create a generail fail-safe against flipflopping. (Check vector over X subsequent frames. If the average “dot product” between them is too low, we’re flip-flopping, so go to the “unstuck”-phase again.)</w:t>
-      </w:r>
-    </w:p>
-    <w:p>
-      <w:pPr>
-        <w:pStyle w:val="ListParagraph"/>
-        <w:numPr>
-          <w:ilvl w:val="0"/>
-          <w:numId w:val="39"/>
-        </w:numPr>
-        <w:rPr>
-          <w:lang w:val="en-US"/>
-        </w:rPr>
-      </w:pPr>
-      <w:r>
-        <w:rPr>
-          <w:lang w:val="en-US"/>
-        </w:rPr>
-        <w:t>Niceties:</w:t>
-      </w:r>
-    </w:p>
-    <w:p>
-      <w:pPr>
-        <w:pStyle w:val="ListParagraph"/>
-        <w:numPr>
-          <w:ilvl w:val="1"/>
-          <w:numId w:val="39"/>
-        </w:numPr>
-        <w:rPr>
-          <w:lang w:val="en-US"/>
-        </w:rPr>
-      </w:pPr>
-      <w:r>
-        <w:rPr>
-          <w:lang w:val="en-US"/>
-        </w:rPr>
-        <w:t xml:space="preserve">Give personality. </w:t>
-      </w:r>
-    </w:p>
-    <w:p>
-      <w:pPr>
-        <w:pStyle w:val="ListParagraph"/>
-        <w:numPr>
-          <w:ilvl w:val="1"/>
-          <w:numId w:val="39"/>
-        </w:numPr>
-        <w:rPr>
-          <w:lang w:val="en-US"/>
-        </w:rPr>
-      </w:pPr>
-      <w:r>
-        <w:rPr>
-          <w:lang w:val="en-US"/>
-        </w:rPr>
-        <w:t xml:space="preserve">If no knives, </w:t>
+        <w:t>IDEA:</w:t>
+      </w:r>
+      <w:r>
+        <w:rPr>
+          <w:lang w:val="en-US"/>
+        </w:rPr>
+        <w:t xml:space="preserve"> A way to really </w:t>
       </w:r>
       <w:r>
         <w:rPr>
@@ -4377,13 +5223,13 @@
           <w:iCs/>
           <w:lang w:val="en-US"/>
         </w:rPr>
-        <w:t>and</w:t>
-      </w:r>
-      <w:r>
-        <w:rPr>
-          <w:lang w:val="en-US"/>
-        </w:rPr>
-        <w:t xml:space="preserve"> no knives for grabs, flee from others?</w:t>
+        <w:t>separate</w:t>
+      </w:r>
+      <w:r>
+        <w:rPr>
+          <w:lang w:val="en-US"/>
+        </w:rPr>
+        <w:t xml:space="preserve"> a map between players, locking them into a certain zone</w:t>
       </w:r>
     </w:p>
     <w:p>
@@ -4391,47 +5237,8 @@
         <w:pStyle w:val="ListParagraph"/>
         <w:numPr>
           <w:ilvl w:val="1"/>
-          <w:numId w:val="39"/>
-        </w:numPr>
-        <w:rPr>
-          <w:lang w:val="en-US"/>
-        </w:rPr>
-      </w:pPr>
-      <w:r>
-        <w:rPr>
-          <w:lang w:val="en-US"/>
-        </w:rPr>
-        <w:t>Add the</w:t>
-      </w:r>
-      <w:r>
-        <w:rPr>
-          <w:lang w:val="en-US"/>
-        </w:rPr>
-        <w:t xml:space="preserve"> general</w:t>
-      </w:r>
-      <w:r>
-        <w:rPr>
-          <w:lang w:val="en-US"/>
-        </w:rPr>
-        <w:t xml:space="preserve"> niceties.</w:t>
-      </w:r>
-    </w:p>
-    <w:p>
-      <w:pPr>
-        <w:rPr>
-          <w:lang w:val="en-US"/>
-        </w:rPr>
-      </w:pPr>
-    </w:p>
-    <w:p>
-      <w:pPr>
-        <w:rPr>
-          <w:lang w:val="en-US"/>
-        </w:rPr>
-      </w:pPr>
-    </w:p>
-    <w:p>
-      <w:pPr>
+          <w:numId w:val="22"/>
+        </w:numPr>
         <w:rPr>
           <w:lang w:val="en-US"/>
         </w:rPr>
@@ -4442,23 +5249,89 @@
           <w:bCs/>
           <w:lang w:val="en-US"/>
         </w:rPr>
-        <w:t xml:space="preserve">Game </w:t>
-      </w:r>
+        <w:t>AMAZING (but weird) IDEA:</w:t>
+      </w:r>
+      <w:r>
+        <w:rPr>
+          <w:lang w:val="en-US"/>
+        </w:rPr>
+        <w:t xml:space="preserve"> There’s an actual </w:t>
+      </w:r>
+      <w:r>
+        <w:rPr>
+          <w:i/>
+          <w:iCs/>
+          <w:lang w:val="en-US"/>
+        </w:rPr>
+        <w:t>minimap</w:t>
+      </w:r>
+      <w:r>
+        <w:rPr>
+          <w:lang w:val="en-US"/>
+        </w:rPr>
+        <w:t xml:space="preserve"> of the arena available somewhere. Slicing it will </w:t>
+      </w:r>
+      <w:r>
+        <w:rPr>
+          <w:i/>
+          <w:iCs/>
+          <w:lang w:val="en-US"/>
+        </w:rPr>
+        <w:t>actually</w:t>
+      </w:r>
+      <w:r>
+        <w:rPr>
+          <w:lang w:val="en-US"/>
+        </w:rPr>
+        <w:t xml:space="preserve"> divide the arena into those portions.</w:t>
+      </w:r>
+    </w:p>
+    <w:p>
+      <w:pPr>
+        <w:pStyle w:val="ListParagraph"/>
+        <w:numPr>
+          <w:ilvl w:val="1"/>
+          <w:numId w:val="22"/>
+        </w:numPr>
+        <w:rPr>
+          <w:lang w:val="en-US"/>
+        </w:rPr>
+      </w:pPr>
       <w:r>
         <w:rPr>
           <w:b/>
           <w:bCs/>
           <w:lang w:val="en-US"/>
         </w:rPr>
-        <w:t>Modes</w:t>
-      </w:r>
+        <w:t>Maybe something for a different game. =&gt;</w:t>
+      </w:r>
+      <w:r>
+        <w:rPr>
+          <w:lang w:val="en-US"/>
+        </w:rPr>
+        <w:t xml:space="preserve"> would be cool though, maybe for a pirate game about slicing the actual map, or a puzzle game.</w:t>
+      </w:r>
+    </w:p>
+    <w:p>
+      <w:pPr>
+        <w:rPr>
+          <w:lang w:val="en-US"/>
+        </w:rPr>
+      </w:pPr>
+    </w:p>
+    <w:p>
+      <w:pPr>
+        <w:rPr>
+          <w:lang w:val="en-US"/>
+        </w:rPr>
+      </w:pPr>
       <w:r>
         <w:rPr>
           <w:b/>
           <w:bCs/>
           <w:lang w:val="en-US"/>
         </w:rPr>
-        <w:t>:</w:t>
+        <w:t>Things that are probably already fixed:</w:t>
       </w:r>
     </w:p>
     <w:p>
@@ -4466,339 +5339,45 @@
         <w:pStyle w:val="ListParagraph"/>
         <w:numPr>
           <w:ilvl w:val="0"/>
-          <w:numId w:val="23"/>
-        </w:numPr>
+          <w:numId w:val="22"/>
+        </w:numPr>
+        <w:rPr>
+          <w:lang w:val="en-US"/>
+        </w:rPr>
+      </w:pPr>
+      <w:r>
+        <w:rPr>
+          <w:lang w:val="en-US"/>
+        </w:rPr>
+        <w:t xml:space="preserve">Make dumplings </w:t>
+      </w:r>
+      <w:r>
         <w:rPr>
           <w:i/>
           <w:iCs/>
           <w:lang w:val="en-US"/>
         </w:rPr>
-      </w:pPr>
-      <w:r>
-        <w:rPr>
-          <w:lang w:val="en-US"/>
-        </w:rPr>
-        <w:t>“Dwarfing Dumplings”:</w:t>
-      </w:r>
-    </w:p>
-    <w:p>
-      <w:pPr>
-        <w:pStyle w:val="ListParagraph"/>
-        <w:numPr>
-          <w:ilvl w:val="1"/>
-          <w:numId w:val="23"/>
-        </w:numPr>
+        <w:t>also</w:t>
+      </w:r>
+      <w:r>
+        <w:rPr>
+          <w:lang w:val="en-US"/>
+        </w:rPr>
+        <w:t xml:space="preserve"> deflect knives in the air. (That’s the whole reason I gave them a </w:t>
+      </w:r>
+      <w:r>
         <w:rPr>
           <w:i/>
           <w:iCs/>
           <w:lang w:val="en-US"/>
         </w:rPr>
-      </w:pPr>
-      <w:r>
-        <w:rPr>
-          <w:lang w:val="en-US"/>
-        </w:rPr>
-        <w:t>Spawn one “huge dumpling” per team. (Predefine locations per arena.)</w:t>
-      </w:r>
-    </w:p>
-    <w:p>
-      <w:pPr>
-        <w:pStyle w:val="ListParagraph"/>
-        <w:numPr>
-          <w:ilvl w:val="1"/>
-          <w:numId w:val="23"/>
-        </w:numPr>
-        <w:rPr>
-          <w:i/>
-          <w:iCs/>
-          <w:lang w:val="en-US"/>
-        </w:rPr>
-      </w:pPr>
-      <w:r>
-        <w:rPr>
-          <w:lang w:val="en-US"/>
-        </w:rPr>
-        <w:t>Make players themselves smaller (to make space)</w:t>
-      </w:r>
-    </w:p>
-    <w:p>
-      <w:pPr>
-        <w:pStyle w:val="ListParagraph"/>
-        <w:numPr>
-          <w:ilvl w:val="0"/>
-          <w:numId w:val="23"/>
-        </w:numPr>
-        <w:rPr>
-          <w:lang w:val="en-US"/>
-        </w:rPr>
-      </w:pPr>
-      <w:r>
-        <w:rPr>
-          <w:lang w:val="en-US"/>
-        </w:rPr>
-        <w:t>“Frightening Feast”:</w:t>
-      </w:r>
-    </w:p>
-    <w:p>
-      <w:pPr>
-        <w:pStyle w:val="ListParagraph"/>
-        <w:numPr>
-          <w:ilvl w:val="1"/>
-          <w:numId w:val="23"/>
-        </w:numPr>
-        <w:rPr>
-          <w:lang w:val="en-US"/>
-        </w:rPr>
-      </w:pPr>
-      <w:r>
-        <w:rPr>
-          <w:lang w:val="en-US"/>
-        </w:rPr>
-        <w:t xml:space="preserve">Invent multiple types of dumplings: </w:t>
-      </w:r>
-      <w:r>
-        <w:rPr>
-          <w:lang w:val="en-US"/>
-        </w:rPr>
-        <w:t>some worth more points, some poisonous</w:t>
-      </w:r>
-      <w:r>
-        <w:rPr>
-          <w:lang w:val="en-US"/>
-        </w:rPr>
-        <w:t xml:space="preserve"> (when hit by another player?)</w:t>
-      </w:r>
-      <w:r>
-        <w:rPr>
-          <w:lang w:val="en-US"/>
-        </w:rPr>
-        <w:t>, some will grow/shrink the player they hit</w:t>
-      </w:r>
-    </w:p>
-    <w:p>
-      <w:pPr>
-        <w:pStyle w:val="ListParagraph"/>
-        <w:numPr>
-          <w:ilvl w:val="1"/>
-          <w:numId w:val="23"/>
-        </w:numPr>
-        <w:rPr>
-          <w:lang w:val="en-US"/>
-        </w:rPr>
-      </w:pPr>
-      <w:r>
-        <w:rPr>
-          <w:lang w:val="en-US"/>
-        </w:rPr>
-        <w:t>Dumplings are, as usual, placed at your side.</w:t>
-      </w:r>
-    </w:p>
-    <w:p>
-      <w:pPr>
-        <w:pStyle w:val="ListParagraph"/>
-        <w:numPr>
-          <w:ilvl w:val="1"/>
-          <w:numId w:val="23"/>
-        </w:numPr>
-        <w:rPr>
-          <w:lang w:val="en-US"/>
-        </w:rPr>
-      </w:pPr>
-      <w:r>
-        <w:rPr>
-          <w:lang w:val="en-US"/>
-        </w:rPr>
-        <w:t>You cannot get sliced?</w:t>
-      </w:r>
-    </w:p>
-    <w:p>
-      <w:pPr>
-        <w:pStyle w:val="ListParagraph"/>
-        <w:numPr>
-          <w:ilvl w:val="1"/>
-          <w:numId w:val="23"/>
-        </w:numPr>
-        <w:rPr>
-          <w:lang w:val="en-US"/>
-        </w:rPr>
-      </w:pPr>
-      <w:r>
-        <w:rPr>
-          <w:lang w:val="en-US"/>
-        </w:rPr>
-        <w:t xml:space="preserve">Everyone starts with a knife, to ensure it’s not just dumplings everywhere. (Although I should also </w:t>
-      </w:r>
-      <w:r>
-        <w:rPr>
-          <w:i/>
-          <w:iCs/>
-          <w:lang w:val="en-US"/>
-        </w:rPr>
-        <w:t>ensure</w:t>
-      </w:r>
-      <w:r>
-        <w:rPr>
-          <w:lang w:val="en-US"/>
-        </w:rPr>
-        <w:t xml:space="preserve"> at least the default dumpling i</w:t>
-      </w:r>
-      <w:r>
-        <w:rPr>
-          <w:lang w:val="en-US"/>
-        </w:rPr>
-        <w:t>s added.)</w:t>
-      </w:r>
-    </w:p>
-    <w:p>
-      <w:pPr>
-        <w:pStyle w:val="ListParagraph"/>
-        <w:numPr>
-          <w:ilvl w:val="1"/>
-          <w:numId w:val="23"/>
-        </w:numPr>
-        <w:rPr>
-          <w:lang w:val="en-US"/>
-        </w:rPr>
-      </w:pPr>
-      <w:r>
-        <w:rPr>
-          <w:lang w:val="en-US"/>
-        </w:rPr>
-        <w:t>However, if a knife hits you at a dumpling side, you lose it (and it becomes theirs)</w:t>
-      </w:r>
-    </w:p>
-    <w:p>
-      <w:pPr>
-        <w:pStyle w:val="ListParagraph"/>
-        <w:numPr>
-          <w:ilvl w:val="1"/>
-          <w:numId w:val="23"/>
-        </w:numPr>
-        <w:rPr>
-          <w:lang w:val="en-US"/>
-        </w:rPr>
-      </w:pPr>
-      <w:r>
-        <w:rPr>
-          <w:b/>
-          <w:bCs/>
-          <w:lang w:val="en-US"/>
-        </w:rPr>
-        <w:t>To do: implement rules, update UI/explanation</w:t>
-      </w:r>
-      <w:r>
-        <w:rPr>
-          <w:lang w:val="en-US"/>
-        </w:rPr>
-        <w:t>.</w:t>
-      </w:r>
-    </w:p>
-    <w:p>
-      <w:pPr>
-        <w:pStyle w:val="ListParagraph"/>
-        <w:numPr>
-          <w:ilvl w:val="0"/>
-          <w:numId w:val="23"/>
-        </w:numPr>
-        <w:rPr>
-          <w:i/>
-          <w:iCs/>
-          <w:lang w:val="en-US"/>
-        </w:rPr>
-      </w:pPr>
-      <w:r>
-        <w:rPr>
-          <w:lang w:val="en-US"/>
-        </w:rPr>
-        <w:t>“Ropeless Race”:</w:t>
-      </w:r>
-    </w:p>
-    <w:p>
-      <w:pPr>
-        <w:pStyle w:val="ListParagraph"/>
-        <w:numPr>
-          <w:ilvl w:val="1"/>
-          <w:numId w:val="23"/>
-        </w:numPr>
-        <w:rPr>
-          <w:i/>
-          <w:iCs/>
-          <w:lang w:val="en-US"/>
-        </w:rPr>
-      </w:pPr>
-      <w:r>
-        <w:rPr>
-          <w:lang w:val="en-US"/>
-        </w:rPr>
-        <w:t>Figure out how to attach ropes to players.</w:t>
-      </w:r>
-    </w:p>
-    <w:p>
-      <w:pPr>
-        <w:pStyle w:val="ListParagraph"/>
-        <w:numPr>
-          <w:ilvl w:val="1"/>
-          <w:numId w:val="23"/>
-        </w:numPr>
-        <w:rPr>
-          <w:i/>
-          <w:iCs/>
-          <w:lang w:val="en-US"/>
-        </w:rPr>
-      </w:pPr>
-      <w:r>
-        <w:rPr>
-          <w:lang w:val="en-US"/>
-        </w:rPr>
-        <w:t>At start, attach ropes, then attach something valuable at the other end.</w:t>
-      </w:r>
-    </w:p>
-    <w:p>
-      <w:pPr>
-        <w:pStyle w:val="ListParagraph"/>
-        <w:numPr>
-          <w:ilvl w:val="1"/>
-          <w:numId w:val="23"/>
-        </w:numPr>
-        <w:rPr>
-          <w:i/>
-          <w:iCs/>
-          <w:lang w:val="en-US"/>
-        </w:rPr>
-      </w:pPr>
-      <w:r>
-        <w:rPr>
-          <w:lang w:val="en-US"/>
-        </w:rPr>
-        <w:t>When body is sliced from group “Ropes” =&gt; reconnect resulting bodies to the old PinJoints, remove this item from player.</w:t>
-      </w:r>
-      <w:r>
-        <w:rPr>
-          <w:lang w:val="en-US"/>
-        </w:rPr>
-        <w:t xml:space="preserve"> (Use collector for that.)</w:t>
-      </w:r>
-    </w:p>
-    <w:p>
-      <w:pPr>
-        <w:rPr>
-          <w:lang w:val="en-US"/>
-        </w:rPr>
-      </w:pPr>
-    </w:p>
-    <w:p>
-      <w:pPr>
-        <w:rPr>
-          <w:lang w:val="en-US"/>
-        </w:rPr>
-      </w:pPr>
-      <w:r>
-        <w:rPr>
-          <w:b/>
-          <w:bCs/>
-          <w:lang w:val="en-US"/>
-        </w:rPr>
-        <w:t>Future To-Do:</w:t>
+        <w:t>body</w:t>
+      </w:r>
+      <w:r>
+        <w:rPr>
+          <w:lang w:val="en-US"/>
+        </w:rPr>
+        <w:t>.) =&gt; I think they already do this by default! (Their body is never actually reset, which makes all their functionality possible.)</w:t>
       </w:r>
     </w:p>
     <w:p>
@@ -4816,35 +5395,7 @@
         <w:rPr>
           <w:lang w:val="en-US"/>
         </w:rPr>
-        <w:t xml:space="preserve">Make dumplings </w:t>
-      </w:r>
-      <w:r>
-        <w:rPr>
-          <w:i/>
-          <w:iCs/>
-          <w:lang w:val="en-US"/>
-        </w:rPr>
-        <w:t>also</w:t>
-      </w:r>
-      <w:r>
-        <w:rPr>
-          <w:lang w:val="en-US"/>
-        </w:rPr>
-        <w:t xml:space="preserve"> deflect knives in the air. (That’s the whole reason I gave them a </w:t>
-      </w:r>
-      <w:r>
-        <w:rPr>
-          <w:i/>
-          <w:iCs/>
-          <w:lang w:val="en-US"/>
-        </w:rPr>
-        <w:t>body</w:t>
-      </w:r>
-      <w:r>
-        <w:rPr>
-          <w:lang w:val="en-US"/>
-        </w:rPr>
-        <w:t>.)</w:t>
+        <w:t>On old playtest, there was an issue with owner not being reset on knives standing still. I think it had to do with max capacity, and I fixed that clear bug, but not sure if that solved all issues.</w:t>
       </w:r>
     </w:p>
     <w:p>
@@ -4862,491 +5413,15 @@
         <w:rPr>
           <w:lang w:val="en-US"/>
         </w:rPr>
-        <w:t>On old playtest, there was an issue with owner not being reset on knives standing still. I think it had to do with max capacity, and I fixed that clear bug, but not sure if that solved all issues.</w:t>
-      </w:r>
-    </w:p>
-    <w:p>
-      <w:pPr>
-        <w:pStyle w:val="ListParagraph"/>
-        <w:numPr>
-          <w:ilvl w:val="0"/>
-          <w:numId w:val="22"/>
-        </w:numPr>
-        <w:rPr>
-          <w:lang w:val="en-US"/>
-        </w:rPr>
-      </w:pPr>
-      <w:r>
-        <w:rPr>
-          <w:lang w:val="en-US"/>
-        </w:rPr>
         <w:t>On old playtest, some losers (or winners?) didn’t get a award handed to them at the end. Is that fixed?</w:t>
       </w:r>
     </w:p>
     <w:p>
       <w:pPr>
-        <w:pStyle w:val="ListParagraph"/>
-        <w:numPr>
-          <w:ilvl w:val="0"/>
-          <w:numId w:val="22"/>
-        </w:numPr>
-        <w:rPr>
-          <w:lang w:val="en-US"/>
-        </w:rPr>
-      </w:pPr>
-      <w:r>
-        <w:rPr>
-          <w:lang w:val="en-US"/>
-        </w:rPr>
-        <w:t>Add some minor sliceable elements to graveyard and ghost town. (Like a few barrels somewhere, or fruit.)</w:t>
-      </w:r>
-    </w:p>
-    <w:p>
-      <w:pPr>
-        <w:pStyle w:val="ListParagraph"/>
-        <w:numPr>
-          <w:ilvl w:val="0"/>
-          <w:numId w:val="22"/>
-        </w:numPr>
-        <w:rPr>
-          <w:lang w:val="en-US"/>
-        </w:rPr>
-      </w:pPr>
-      <w:r>
-        <w:rPr>
-          <w:lang w:val="en-US"/>
-        </w:rPr>
-        <w:t xml:space="preserve">Make collectors look better. Also allow placing them in </w:t>
-      </w:r>
-      <w:r>
-        <w:rPr>
-          <w:i/>
-          <w:iCs/>
-          <w:lang w:val="en-US"/>
-        </w:rPr>
-        <w:t>any</w:t>
-      </w:r>
-      <w:r>
-        <w:rPr>
-          <w:lang w:val="en-US"/>
-        </w:rPr>
-        <w:t xml:space="preserve"> map layer. (Sometimes they should overlay, sometimes they should be ground.)</w:t>
-      </w:r>
-    </w:p>
-    <w:p>
-      <w:pPr>
-        <w:pStyle w:val="ListParagraph"/>
-        <w:numPr>
-          <w:ilvl w:val="0"/>
-          <w:numId w:val="22"/>
-        </w:numPr>
-        <w:rPr>
-          <w:lang w:val="en-US"/>
-        </w:rPr>
-      </w:pPr>
-      <w:r>
-        <w:rPr>
-          <w:lang w:val="en-US"/>
-        </w:rPr>
-        <w:t>All extra rules are untested …</w:t>
-      </w:r>
-    </w:p>
-    <w:p>
-      <w:pPr>
-        <w:pStyle w:val="ListParagraph"/>
-        <w:numPr>
-          <w:ilvl w:val="0"/>
-          <w:numId w:val="22"/>
-        </w:numPr>
-        <w:rPr>
-          <w:lang w:val="en-US"/>
-        </w:rPr>
-      </w:pPr>
-      <w:r>
-        <w:rPr>
-          <w:lang w:val="en-US"/>
-        </w:rPr>
-        <w:t>When possible, permanently show the effects of a powerup (in a unique, clear way, like a “magnet” shape</w:t>
-      </w:r>
-      <w:r>
-        <w:rPr>
-          <w:lang w:val="en-US"/>
-        </w:rPr>
-        <w:t xml:space="preserve"> or particle effect for the magnet)</w:t>
-      </w:r>
-    </w:p>
-    <w:p>
-      <w:pPr>
-        <w:pStyle w:val="ListParagraph"/>
-        <w:numPr>
-          <w:ilvl w:val="0"/>
-          <w:numId w:val="22"/>
-        </w:numPr>
-        <w:rPr>
-          <w:lang w:val="en-US"/>
-        </w:rPr>
-      </w:pPr>
-      <w:r>
-        <w:rPr>
-          <w:b/>
-          <w:bCs/>
-          <w:lang w:val="en-US"/>
-        </w:rPr>
-        <w:t>Auto-</w:t>
-      </w:r>
-      <w:r>
-        <w:rPr>
-          <w:lang w:val="en-US"/>
-        </w:rPr>
-        <w:t>throwing: automatically use quick-slash when something is near</w:t>
-      </w:r>
-    </w:p>
-    <w:p>
-      <w:pPr>
-        <w:pStyle w:val="ListParagraph"/>
-        <w:numPr>
-          <w:ilvl w:val="0"/>
-          <w:numId w:val="22"/>
-        </w:numPr>
-        <w:rPr>
-          <w:lang w:val="en-US"/>
-        </w:rPr>
-      </w:pPr>
-      <w:r>
-        <w:rPr>
-          <w:lang w:val="en-US"/>
-        </w:rPr>
-        <w:t>Extra buttons in menus:</w:t>
-      </w:r>
-    </w:p>
-    <w:p>
-      <w:pPr>
-        <w:pStyle w:val="ListParagraph"/>
-        <w:numPr>
-          <w:ilvl w:val="1"/>
-          <w:numId w:val="22"/>
-        </w:numPr>
-        <w:rPr>
-          <w:lang w:val="en-US"/>
-        </w:rPr>
-      </w:pPr>
-      <w:r>
-        <w:rPr>
-          <w:lang w:val="en-US"/>
-        </w:rPr>
-        <w:t>C</w:t>
-      </w:r>
-      <w:r>
-        <w:rPr>
-          <w:lang w:val="en-US"/>
-        </w:rPr>
-        <w:t xml:space="preserve">ontroller button for </w:t>
-      </w:r>
-      <w:r>
-        <w:rPr>
-          <w:i/>
-          <w:iCs/>
-          <w:lang w:val="en-US"/>
-        </w:rPr>
-        <w:t>removing</w:t>
-      </w:r>
-      <w:r>
-        <w:rPr>
-          <w:lang w:val="en-US"/>
-        </w:rPr>
-        <w:t xml:space="preserve"> </w:t>
-      </w:r>
-      <w:r>
-        <w:rPr>
-          <w:lang w:val="en-US"/>
-        </w:rPr>
-        <w:t>bots</w:t>
-      </w:r>
-    </w:p>
-    <w:p>
-      <w:pPr>
-        <w:pStyle w:val="ListParagraph"/>
-        <w:numPr>
-          <w:ilvl w:val="1"/>
-          <w:numId w:val="22"/>
-        </w:numPr>
-        <w:rPr>
-          <w:lang w:val="en-US"/>
-        </w:rPr>
-      </w:pPr>
-      <w:r>
-        <w:rPr>
-          <w:lang w:val="en-US"/>
-        </w:rPr>
-        <w:t xml:space="preserve">Controller button for </w:t>
-      </w:r>
-      <w:r>
-        <w:rPr>
-          <w:i/>
-          <w:iCs/>
-          <w:lang w:val="en-US"/>
-        </w:rPr>
-        <w:t>exiting</w:t>
-      </w:r>
-      <w:r>
-        <w:rPr>
-          <w:lang w:val="en-US"/>
-        </w:rPr>
-        <w:t xml:space="preserve"> (completely)</w:t>
-      </w:r>
-    </w:p>
-    <w:p>
-      <w:pPr>
-        <w:pStyle w:val="ListParagraph"/>
-        <w:numPr>
-          <w:ilvl w:val="1"/>
-          <w:numId w:val="22"/>
-        </w:numPr>
-        <w:rPr>
-          <w:lang w:val="en-US"/>
-        </w:rPr>
-      </w:pPr>
-      <w:r>
-        <w:rPr>
-          <w:lang w:val="en-US"/>
-        </w:rPr>
-        <w:t xml:space="preserve">Button for </w:t>
-      </w:r>
-      <w:r>
-        <w:rPr>
-          <w:i/>
-          <w:iCs/>
-          <w:lang w:val="en-US"/>
-        </w:rPr>
-        <w:t>changing bot teams</w:t>
-      </w:r>
-      <w:r>
-        <w:rPr>
-          <w:lang w:val="en-US"/>
-        </w:rPr>
-        <w:t xml:space="preserve"> (if they ever learn about teams.</w:t>
-      </w:r>
-    </w:p>
-    <w:p>
-      <w:pPr>
-        <w:pStyle w:val="ListParagraph"/>
-        <w:numPr>
-          <w:ilvl w:val="0"/>
-          <w:numId w:val="22"/>
-        </w:numPr>
-        <w:rPr>
-          <w:lang w:val="en-US"/>
-        </w:rPr>
-      </w:pPr>
-      <w:r>
-        <w:rPr>
-          <w:lang w:val="en-US"/>
-        </w:rPr>
-        <w:t xml:space="preserve">Menus: </w:t>
-      </w:r>
-      <w:r>
-        <w:rPr>
-          <w:lang w:val="en-US"/>
-        </w:rPr>
-        <w:t>Create Human/Bot version for all player colors, pick correct one.</w:t>
-      </w:r>
-    </w:p>
-    <w:p>
-      <w:pPr>
-        <w:pStyle w:val="ListParagraph"/>
-        <w:numPr>
-          <w:ilvl w:val="0"/>
-          <w:numId w:val="22"/>
-        </w:numPr>
-        <w:rPr>
-          <w:lang w:val="en-US"/>
-        </w:rPr>
-      </w:pPr>
-      <w:r>
-        <w:rPr>
-          <w:lang w:val="en-US"/>
-        </w:rPr>
-        <w:t>Mobile version as well?</w:t>
-      </w:r>
-    </w:p>
-    <w:p>
-      <w:pPr>
-        <w:pStyle w:val="ListParagraph"/>
-        <w:numPr>
-          <w:ilvl w:val="0"/>
-          <w:numId w:val="22"/>
-        </w:numPr>
-        <w:rPr>
-          <w:lang w:val="en-US"/>
-        </w:rPr>
-      </w:pPr>
-      <w:r>
-        <w:rPr>
-          <w:b/>
-          <w:bCs/>
-          <w:lang w:val="en-US"/>
-        </w:rPr>
-        <w:t>IDEA:</w:t>
-      </w:r>
-      <w:r>
-        <w:rPr>
-          <w:lang w:val="en-US"/>
-        </w:rPr>
-        <w:t xml:space="preserve"> Different </w:t>
-      </w:r>
-      <w:r>
-        <w:rPr>
-          <w:i/>
-          <w:iCs/>
-          <w:lang w:val="en-US"/>
-        </w:rPr>
-        <w:t>ground terrains</w:t>
-      </w:r>
-      <w:r>
-        <w:rPr>
-          <w:lang w:val="en-US"/>
-        </w:rPr>
-        <w:t>. As long as you’re on that terrain, you are influenced by its special effect (whatever it is).</w:t>
-      </w:r>
-    </w:p>
-    <w:p>
-      <w:pPr>
-        <w:pStyle w:val="ListParagraph"/>
-        <w:numPr>
-          <w:ilvl w:val="1"/>
-          <w:numId w:val="22"/>
-        </w:numPr>
-        <w:rPr>
-          <w:lang w:val="en-US"/>
-        </w:rPr>
-      </w:pPr>
-      <w:r>
-        <w:rPr>
-          <w:lang w:val="en-US"/>
-        </w:rPr>
-        <w:t>Icy movement, sticky movement, keep growing/shrinking?</w:t>
-      </w:r>
-    </w:p>
-    <w:p>
-      <w:pPr>
-        <w:pStyle w:val="ListParagraph"/>
-        <w:numPr>
-          <w:ilvl w:val="0"/>
-          <w:numId w:val="22"/>
-        </w:numPr>
-        <w:rPr>
-          <w:lang w:val="en-US"/>
-        </w:rPr>
-      </w:pPr>
-      <w:r>
-        <w:rPr>
-          <w:b/>
-          <w:bCs/>
-          <w:lang w:val="en-US"/>
-        </w:rPr>
-        <w:lastRenderedPageBreak/>
-        <w:t>IDEA:</w:t>
-      </w:r>
-      <w:r>
-        <w:rPr>
-          <w:lang w:val="en-US"/>
-        </w:rPr>
-        <w:t xml:space="preserve"> A way to really </w:t>
-      </w:r>
-      <w:r>
-        <w:rPr>
-          <w:i/>
-          <w:iCs/>
-          <w:lang w:val="en-US"/>
-        </w:rPr>
-        <w:t>separate</w:t>
-      </w:r>
-      <w:r>
-        <w:rPr>
-          <w:lang w:val="en-US"/>
-        </w:rPr>
-        <w:t xml:space="preserve"> a map between players, locking them into a certain zone</w:t>
-      </w:r>
-    </w:p>
-    <w:p>
-      <w:pPr>
-        <w:pStyle w:val="ListParagraph"/>
-        <w:numPr>
-          <w:ilvl w:val="1"/>
-          <w:numId w:val="22"/>
-        </w:numPr>
-        <w:rPr>
-          <w:lang w:val="en-US"/>
-        </w:rPr>
-      </w:pPr>
-      <w:r>
-        <w:rPr>
-          <w:b/>
-          <w:bCs/>
-          <w:lang w:val="en-US"/>
-        </w:rPr>
-        <w:t>AMAZING (but weird) IDEA:</w:t>
-      </w:r>
-      <w:r>
-        <w:rPr>
-          <w:lang w:val="en-US"/>
-        </w:rPr>
-        <w:t xml:space="preserve"> There’s an actual </w:t>
-      </w:r>
-      <w:r>
-        <w:rPr>
-          <w:i/>
-          <w:iCs/>
-          <w:lang w:val="en-US"/>
-        </w:rPr>
-        <w:t>minimap</w:t>
-      </w:r>
-      <w:r>
-        <w:rPr>
-          <w:lang w:val="en-US"/>
-        </w:rPr>
-        <w:t xml:space="preserve"> of the arena available somewhere. Slicing it will </w:t>
-      </w:r>
-      <w:r>
-        <w:rPr>
-          <w:i/>
-          <w:iCs/>
-          <w:lang w:val="en-US"/>
-        </w:rPr>
-        <w:t>actually</w:t>
-      </w:r>
-      <w:r>
-        <w:rPr>
-          <w:lang w:val="en-US"/>
-        </w:rPr>
-        <w:t xml:space="preserve"> divide the arena into those portions.</w:t>
-      </w:r>
-    </w:p>
-    <w:p>
-      <w:pPr>
-        <w:pStyle w:val="ListParagraph"/>
-        <w:numPr>
-          <w:ilvl w:val="1"/>
-          <w:numId w:val="22"/>
-        </w:numPr>
-        <w:rPr>
-          <w:lang w:val="en-US"/>
-        </w:rPr>
-      </w:pPr>
-      <w:r>
-        <w:rPr>
-          <w:b/>
-          <w:bCs/>
-          <w:lang w:val="en-US"/>
-        </w:rPr>
-        <w:t>Maybe something for a different game. =&gt;</w:t>
-      </w:r>
-      <w:r>
-        <w:rPr>
-          <w:lang w:val="en-US"/>
-        </w:rPr>
-        <w:t xml:space="preserve"> would be cool though, maybe for a pirate game about slicing the actual map, or a puzzle game.</w:t>
-      </w:r>
+        <w:rPr>
+          <w:lang w:val="en-US"/>
+        </w:rPr>
+      </w:pPr>
     </w:p>
     <w:sectPr>
       <w:pgSz w:w="12240" w:h="15840"/>

--- a/non-game/[Idea] Carving Pumpkins.docx
+++ b/non-game/[Idea] Carving Pumpkins.docx
@@ -200,7 +200,7 @@
           <w:bCs/>
           <w:lang w:val="en-US"/>
         </w:rPr>
-        <w:t>Deathmatch</w:t>
+        <w:t>Dicey Slicey</w:t>
       </w:r>
       <w:r>
         <w:rPr>
@@ -226,7 +226,7 @@
           <w:bCs/>
           <w:lang w:val="en-US"/>
         </w:rPr>
-        <w:t>Collector</w:t>
+        <w:t>Collect ‘em All</w:t>
       </w:r>
       <w:r>
         <w:rPr>
@@ -292,7 +292,7 @@
           <w:bCs/>
           <w:lang w:val="en-US"/>
         </w:rPr>
-        <w:t>Dumplings</w:t>
+        <w:t>Frightening Feast</w:t>
       </w:r>
       <w:r>
         <w:rPr>
@@ -352,7 +352,23 @@
           <w:bCs/>
           <w:lang w:val="en-US"/>
         </w:rPr>
-        <w:t>Dwarfing Dumpling =&gt;</w:t>
+        <w:t>Dwarfing Dumpling</w:t>
+      </w:r>
+      <w:r>
+        <w:rPr>
+          <w:b/>
+          <w:bCs/>
+          <w:lang w:val="en-US"/>
+        </w:rPr>
+        <w:t>s</w:t>
+      </w:r>
+      <w:r>
+        <w:rPr>
+          <w:b/>
+          <w:bCs/>
+          <w:lang w:val="en-US"/>
+        </w:rPr>
+        <w:t xml:space="preserve"> =&gt;</w:t>
       </w:r>
       <w:r>
         <w:rPr>
@@ -406,7 +422,23 @@
           <w:bCs/>
           <w:lang w:val="en-US"/>
         </w:rPr>
-        <w:t>Ropes =&gt;</w:t>
+        <w:t>Rope</w:t>
+      </w:r>
+      <w:r>
+        <w:rPr>
+          <w:b/>
+          <w:bCs/>
+          <w:lang w:val="en-US"/>
+        </w:rPr>
+        <w:t>less Race</w:t>
+      </w:r>
+      <w:r>
+        <w:rPr>
+          <w:b/>
+          <w:bCs/>
+          <w:lang w:val="en-US"/>
+        </w:rPr>
+        <w:t xml:space="preserve"> =&gt;</w:t>
       </w:r>
       <w:r>
         <w:rPr>
@@ -496,6 +528,12 @@
         </w:rPr>
         <w:t>. I see no way to adapt it to single player or individual players.</w:t>
       </w:r>
+      <w:r>
+        <w:rPr>
+          <w:lang w:val="en-US"/>
+        </w:rPr>
+        <w:t xml:space="preserve"> =&gt; This is fine.</w:t>
+      </w:r>
     </w:p>
     <w:p>
       <w:pPr>
@@ -700,17 +738,194 @@
       </w:pPr>
       <w:r>
         <w:rPr>
+          <w:lang w:val="en-US"/>
+        </w:rPr>
+        <w:t>Aiming is different between keyboard and controller</w:t>
+      </w:r>
+    </w:p>
+    <w:p>
+      <w:pPr>
+        <w:pStyle w:val="ListParagraph"/>
+        <w:numPr>
+          <w:ilvl w:val="0"/>
+          <w:numId w:val="48"/>
+        </w:numPr>
+        <w:rPr>
+          <w:lang w:val="en-US"/>
+        </w:rPr>
+      </w:pPr>
+      <w:r>
+        <w:rPr>
+          <w:lang w:val="en-US"/>
+        </w:rPr>
+        <w:t>Keyboard has “turn left” and “turn right”. (Because just using arrow keys only allows 8 directions for aiming, which isn’t enough.)</w:t>
+      </w:r>
+    </w:p>
+    <w:p>
+      <w:pPr>
+        <w:pStyle w:val="ListParagraph"/>
+        <w:numPr>
+          <w:ilvl w:val="0"/>
+          <w:numId w:val="48"/>
+        </w:numPr>
+        <w:rPr>
+          <w:lang w:val="en-US"/>
+        </w:rPr>
+      </w:pPr>
+      <w:r>
+        <w:rPr>
+          <w:lang w:val="en-US"/>
+        </w:rPr>
+        <w:t>Controller just follows your joystick.</w:t>
+      </w:r>
+    </w:p>
+    <w:p>
+      <w:pPr>
+        <w:pStyle w:val="ListParagraph"/>
+        <w:numPr>
+          <w:ilvl w:val="0"/>
+          <w:numId w:val="48"/>
+        </w:numPr>
+        <w:rPr>
+          <w:lang w:val="en-US"/>
+        </w:rPr>
+      </w:pPr>
+      <w:r>
+        <w:rPr>
+          <w:lang w:val="en-US"/>
+        </w:rPr>
+        <w:t>In both cases, if you hold it long enough, it slows down. (To get even more precise, but also force you to release quite quickly.)</w:t>
+      </w:r>
+    </w:p>
+    <w:p>
+      <w:pPr>
+        <w:rPr>
+          <w:lang w:val="en-US"/>
+        </w:rPr>
+      </w:pPr>
+    </w:p>
+    <w:p>
+      <w:pPr>
+        <w:pStyle w:val="Heading2"/>
+      </w:pPr>
+      <w:r>
+        <w:t>Powerups</w:t>
+      </w:r>
+    </w:p>
+    <w:p>
+      <w:pPr>
+        <w:rPr>
+          <w:lang w:val="en-US"/>
+        </w:rPr>
+      </w:pPr>
+      <w:r>
+        <w:rPr>
+          <w:lang w:val="en-US"/>
+        </w:rPr>
+        <w:t xml:space="preserve">Powerups are shown as “packages”. You need to </w:t>
+      </w:r>
+      <w:r>
+        <w:rPr>
+          <w:i/>
+          <w:iCs/>
+          <w:lang w:val="en-US"/>
+        </w:rPr>
+        <w:t>slice them open</w:t>
+      </w:r>
+      <w:r>
+        <w:rPr>
+          <w:lang w:val="en-US"/>
+        </w:rPr>
+        <w:t xml:space="preserve"> to see what’s inside. (You can also grab them the normal way, but then you don’t know what you get.)</w:t>
+      </w:r>
+    </w:p>
+    <w:p>
+      <w:pPr>
+        <w:rPr>
+          <w:lang w:val="en-US"/>
+        </w:rPr>
+      </w:pPr>
+    </w:p>
+    <w:p>
+      <w:pPr>
+        <w:rPr>
+          <w:lang w:val="en-US"/>
+        </w:rPr>
+      </w:pPr>
+      <w:r>
+        <w:rPr>
+          <w:lang w:val="en-US"/>
+        </w:rPr>
+        <w:t>As always</w:t>
+      </w:r>
+      <w:r>
+        <w:rPr>
+          <w:lang w:val="en-US"/>
+        </w:rPr>
+        <w:t>,</w:t>
+      </w:r>
+      <w:r>
+        <w:rPr>
+          <w:lang w:val="en-US"/>
+        </w:rPr>
+        <w:t xml:space="preserve"> they are grouped by </w:t>
+      </w:r>
+      <w:r>
+        <w:rPr>
+          <w:i/>
+          <w:iCs/>
+          <w:lang w:val="en-US"/>
+        </w:rPr>
+        <w:t>category</w:t>
+      </w:r>
+      <w:r>
+        <w:rPr>
+          <w:lang w:val="en-US"/>
+        </w:rPr>
+        <w:t>, where each category follows the exact same color scheme.</w:t>
+      </w:r>
+    </w:p>
+    <w:p>
+      <w:pPr>
+        <w:rPr>
+          <w:lang w:val="en-US"/>
+        </w:rPr>
+      </w:pPr>
+    </w:p>
+    <w:p>
+      <w:pPr>
+        <w:pStyle w:val="Heading3"/>
+        <w:rPr>
+          <w:lang w:val="en-US"/>
+        </w:rPr>
+      </w:pPr>
+      <w:r>
+        <w:rPr>
+          <w:lang w:val="en-US"/>
+        </w:rPr>
+        <w:t>Shape</w:t>
+      </w:r>
+    </w:p>
+    <w:p>
+      <w:pPr>
+        <w:pStyle w:val="ListParagraph"/>
+        <w:numPr>
+          <w:ilvl w:val="0"/>
+          <w:numId w:val="19"/>
+        </w:numPr>
+        <w:rPr>
           <w:b/>
           <w:bCs/>
           <w:lang w:val="en-US"/>
         </w:rPr>
-        <w:t xml:space="preserve">NOTE: </w:t>
-      </w:r>
-      <w:r>
-        <w:rPr>
-          <w:lang w:val="en-US"/>
-        </w:rPr>
-        <w:t>Aiming is different between keyboard and controller</w:t>
+      </w:pPr>
+      <w:r>
+        <w:rPr>
+          <w:b/>
+          <w:bCs/>
+          <w:lang w:val="en-US"/>
+        </w:rPr>
+        <w:t>Grow</w:t>
       </w:r>
     </w:p>
     <w:p>
@@ -718,17 +933,27 @@
         <w:pStyle w:val="ListParagraph"/>
         <w:numPr>
           <w:ilvl w:val="0"/>
-          <w:numId w:val="48"/>
-        </w:numPr>
-        <w:rPr>
-          <w:lang w:val="en-US"/>
-        </w:rPr>
-      </w:pPr>
-      <w:r>
-        <w:rPr>
-          <w:lang w:val="en-US"/>
-        </w:rPr>
-        <w:t>Keyboard has “turn left” and “turn right”. (Because just using arrow keys only allows 8 directions for aiming, which isn’t enough.)</w:t>
+          <w:numId w:val="19"/>
+        </w:numPr>
+        <w:rPr>
+          <w:lang w:val="en-US"/>
+        </w:rPr>
+      </w:pPr>
+      <w:r>
+        <w:rPr>
+          <w:b/>
+          <w:bCs/>
+          <w:lang w:val="en-US"/>
+        </w:rPr>
+        <w:t>Shrink</w:t>
+      </w:r>
+      <w:r>
+        <w:rPr>
+          <w:b/>
+          <w:bCs/>
+          <w:lang w:val="en-US"/>
+        </w:rPr>
+        <w:t xml:space="preserve"> </w:t>
       </w:r>
     </w:p>
     <w:p>
@@ -736,55 +961,25 @@
         <w:pStyle w:val="ListParagraph"/>
         <w:numPr>
           <w:ilvl w:val="0"/>
-          <w:numId w:val="48"/>
-        </w:numPr>
-        <w:rPr>
-          <w:lang w:val="en-US"/>
-        </w:rPr>
-      </w:pPr>
-      <w:r>
-        <w:rPr>
-          <w:lang w:val="en-US"/>
-        </w:rPr>
-        <w:t>Controller just follows your joystick.</w:t>
-      </w:r>
-    </w:p>
-    <w:p>
-      <w:pPr>
-        <w:pStyle w:val="ListParagraph"/>
-        <w:numPr>
-          <w:ilvl w:val="0"/>
-          <w:numId w:val="48"/>
-        </w:numPr>
-        <w:rPr>
-          <w:lang w:val="en-US"/>
-        </w:rPr>
-      </w:pPr>
-      <w:r>
-        <w:rPr>
-          <w:lang w:val="en-US"/>
-        </w:rPr>
-        <w:t>In both cases, if you hold it long enough, it slows down. (To get even more precise, but also force you to release quite quickly.)</w:t>
-      </w:r>
-    </w:p>
-    <w:p>
-      <w:pPr>
-        <w:rPr>
-          <w:lang w:val="en-US"/>
-        </w:rPr>
-      </w:pPr>
-    </w:p>
-    <w:p>
-      <w:pPr>
-        <w:rPr>
-          <w:lang w:val="en-US"/>
-        </w:rPr>
-      </w:pPr>
-      <w:r>
-        <w:rPr>
-          <w:lang w:val="en-US"/>
-        </w:rPr>
-        <w:t xml:space="preserve">I could add the “Totems of Tag” rule where </w:t>
+          <w:numId w:val="19"/>
+        </w:numPr>
+        <w:rPr>
+          <w:lang w:val="en-US"/>
+        </w:rPr>
+      </w:pPr>
+      <w:r>
+        <w:rPr>
+          <w:b/>
+          <w:bCs/>
+          <w:lang w:val="en-US"/>
+        </w:rPr>
+        <w:t>Morph</w:t>
+      </w:r>
+      <w:r>
+        <w:rPr>
+          <w:lang w:val="en-US"/>
+        </w:rPr>
+        <w:t xml:space="preserve"> =&gt; reset to a </w:t>
       </w:r>
       <w:r>
         <w:rPr>
@@ -792,13 +987,113 @@
           <w:iCs/>
           <w:lang w:val="en-US"/>
         </w:rPr>
-        <w:t>rotating adds curve</w:t>
-      </w:r>
-      <w:r>
-        <w:rPr>
-          <w:lang w:val="en-US"/>
-        </w:rPr>
-        <w:t xml:space="preserve">. But then the games look too much alike. (And doing so </w:t>
+        <w:t>different</w:t>
+      </w:r>
+      <w:r>
+        <w:rPr>
+          <w:lang w:val="en-US"/>
+        </w:rPr>
+        <w:t xml:space="preserve"> shape</w:t>
+      </w:r>
+      <w:r>
+        <w:rPr>
+          <w:lang w:val="en-US"/>
+        </w:rPr>
+        <w:t xml:space="preserve"> (from predefined list)</w:t>
+      </w:r>
+      <w:r>
+        <w:rPr>
+          <w:lang w:val="en-US"/>
+        </w:rPr>
+        <w:t xml:space="preserve"> </w:t>
+      </w:r>
+    </w:p>
+    <w:p>
+      <w:pPr>
+        <w:pStyle w:val="ListParagraph"/>
+        <w:numPr>
+          <w:ilvl w:val="0"/>
+          <w:numId w:val="19"/>
+        </w:numPr>
+        <w:rPr>
+          <w:lang w:val="en-US"/>
+        </w:rPr>
+      </w:pPr>
+      <w:r>
+        <w:rPr>
+          <w:b/>
+          <w:bCs/>
+          <w:lang w:val="en-US"/>
+        </w:rPr>
+        <w:t>Ghost</w:t>
+      </w:r>
+      <w:r>
+        <w:rPr>
+          <w:b/>
+          <w:bCs/>
+          <w:lang w:val="en-US"/>
+        </w:rPr>
+        <w:t xml:space="preserve"> (temporary)</w:t>
+      </w:r>
+      <w:r>
+        <w:rPr>
+          <w:b/>
+          <w:bCs/>
+          <w:lang w:val="en-US"/>
+        </w:rPr>
+        <w:t xml:space="preserve"> </w:t>
+      </w:r>
+      <w:r>
+        <w:rPr>
+          <w:lang w:val="en-US"/>
+        </w:rPr>
+        <w:t>=&gt; you are temporarily unslicable</w:t>
+      </w:r>
+    </w:p>
+    <w:p>
+      <w:pPr>
+        <w:pStyle w:val="ListParagraph"/>
+        <w:numPr>
+          <w:ilvl w:val="0"/>
+          <w:numId w:val="19"/>
+        </w:numPr>
+        <w:rPr>
+          <w:lang w:val="en-US"/>
+        </w:rPr>
+      </w:pPr>
+      <w:r>
+        <w:rPr>
+          <w:b/>
+          <w:bCs/>
+          <w:lang w:val="en-US"/>
+        </w:rPr>
+        <w:t xml:space="preserve">Hungry </w:t>
+      </w:r>
+      <w:r>
+        <w:rPr>
+          <w:b/>
+          <w:bCs/>
+          <w:lang w:val="en-US"/>
+        </w:rPr>
+        <w:t>(temporary)</w:t>
+      </w:r>
+      <w:r>
+        <w:rPr>
+          <w:lang w:val="en-US"/>
+        </w:rPr>
+        <w:t xml:space="preserve"> </w:t>
+      </w:r>
+      <w:r>
+        <w:rPr>
+          <w:lang w:val="en-US"/>
+        </w:rPr>
+        <w:t xml:space="preserve">=&gt; </w:t>
+      </w:r>
+      <w:r>
+        <w:rPr>
+          <w:lang w:val="en-US"/>
+        </w:rPr>
+        <w:t xml:space="preserve">walking over pieces makes you </w:t>
       </w:r>
       <w:r>
         <w:rPr>
@@ -806,61 +1101,131 @@
           <w:iCs/>
           <w:lang w:val="en-US"/>
         </w:rPr>
-        <w:t>loses</w:t>
-      </w:r>
-      <w:r>
-        <w:rPr>
-          <w:lang w:val="en-US"/>
-        </w:rPr>
-        <w:t xml:space="preserve"> the ability to move around and re-aim.) </w:t>
-      </w:r>
-    </w:p>
-    <w:p>
-      <w:pPr>
-        <w:rPr>
-          <w:lang w:val="en-US"/>
-        </w:rPr>
-      </w:pPr>
-    </w:p>
-    <w:p>
-      <w:pPr>
-        <w:rPr>
-          <w:lang w:val="en-US"/>
-        </w:rPr>
-      </w:pPr>
-      <w:r>
-        <w:rPr>
-          <w:lang w:val="en-US"/>
-        </w:rPr>
-        <w:t>Instead, let’s keep it this way. Just add an item to the arenas like “curver”, which adds curve to any knife flying through it.</w:t>
-      </w:r>
-    </w:p>
-    <w:p>
-      <w:pPr>
-        <w:rPr>
-          <w:lang w:val="en-US"/>
-        </w:rPr>
-      </w:pPr>
-    </w:p>
-    <w:p>
-      <w:pPr>
-        <w:pStyle w:val="Heading2"/>
-      </w:pPr>
-      <w:r>
-        <w:t>Powerups</w:t>
-      </w:r>
-    </w:p>
-    <w:p>
-      <w:pPr>
-        <w:rPr>
-          <w:lang w:val="en-US"/>
-        </w:rPr>
-      </w:pPr>
-      <w:r>
-        <w:rPr>
-          <w:lang w:val="en-US"/>
-        </w:rPr>
-        <w:t xml:space="preserve">Powerups are shown as “packages”. You need to </w:t>
+        <w:t xml:space="preserve">eat </w:t>
+      </w:r>
+      <w:r>
+        <w:rPr>
+          <w:lang w:val="en-US"/>
+        </w:rPr>
+        <w:t>them (to grow yourself)</w:t>
+      </w:r>
+      <w:r>
+        <w:rPr>
+          <w:lang w:val="en-US"/>
+        </w:rPr>
+        <w:t xml:space="preserve"> </w:t>
+      </w:r>
+    </w:p>
+    <w:p>
+      <w:pPr>
+        <w:pStyle w:val="Heading3"/>
+        <w:rPr>
+          <w:lang w:val="en-US"/>
+        </w:rPr>
+      </w:pPr>
+      <w:r>
+        <w:rPr>
+          <w:lang w:val="en-US"/>
+        </w:rPr>
+        <w:t>Knife/Slashing</w:t>
+      </w:r>
+    </w:p>
+    <w:p>
+      <w:pPr>
+        <w:pStyle w:val="ListParagraph"/>
+        <w:numPr>
+          <w:ilvl w:val="0"/>
+          <w:numId w:val="19"/>
+        </w:numPr>
+        <w:rPr>
+          <w:lang w:val="en-US"/>
+        </w:rPr>
+      </w:pPr>
+      <w:r>
+        <w:rPr>
+          <w:lang w:val="en-US"/>
+        </w:rPr>
+        <w:t>Lose knife</w:t>
+      </w:r>
+    </w:p>
+    <w:p>
+      <w:pPr>
+        <w:pStyle w:val="ListParagraph"/>
+        <w:numPr>
+          <w:ilvl w:val="0"/>
+          <w:numId w:val="19"/>
+        </w:numPr>
+        <w:rPr>
+          <w:lang w:val="en-US"/>
+        </w:rPr>
+      </w:pPr>
+      <w:r>
+        <w:rPr>
+          <w:lang w:val="en-US"/>
+        </w:rPr>
+        <w:t>Faster throw speed</w:t>
+      </w:r>
+    </w:p>
+    <w:p>
+      <w:pPr>
+        <w:pStyle w:val="ListParagraph"/>
+        <w:numPr>
+          <w:ilvl w:val="0"/>
+          <w:numId w:val="19"/>
+        </w:numPr>
+        <w:rPr>
+          <w:lang w:val="en-US"/>
+        </w:rPr>
+      </w:pPr>
+      <w:r>
+        <w:rPr>
+          <w:lang w:val="en-US"/>
+        </w:rPr>
+        <w:t>Slower throw speed</w:t>
+      </w:r>
+    </w:p>
+    <w:p>
+      <w:pPr>
+        <w:pStyle w:val="ListParagraph"/>
+        <w:numPr>
+          <w:ilvl w:val="0"/>
+          <w:numId w:val="19"/>
+        </w:numPr>
+        <w:rPr>
+          <w:lang w:val="en-US"/>
+        </w:rPr>
+      </w:pPr>
+      <w:r>
+        <w:rPr>
+          <w:lang w:val="en-US"/>
+        </w:rPr>
+        <w:t>Knife Repel</w:t>
+      </w:r>
+    </w:p>
+    <w:p>
+      <w:pPr>
+        <w:pStyle w:val="ListParagraph"/>
+        <w:numPr>
+          <w:ilvl w:val="0"/>
+          <w:numId w:val="19"/>
+        </w:numPr>
+        <w:rPr>
+          <w:lang w:val="en-US"/>
+        </w:rPr>
+      </w:pPr>
+      <w:r>
+        <w:rPr>
+          <w:b/>
+          <w:bCs/>
+          <w:lang w:val="en-US"/>
+        </w:rPr>
+        <w:t>Repeater =&gt;</w:t>
+      </w:r>
+      <w:r>
+        <w:rPr>
+          <w:lang w:val="en-US"/>
+        </w:rPr>
+        <w:t xml:space="preserve"> Throw </w:t>
       </w:r>
       <w:r>
         <w:rPr>
@@ -868,45 +1233,183 @@
           <w:iCs/>
           <w:lang w:val="en-US"/>
         </w:rPr>
-        <w:t>slice them open</w:t>
-      </w:r>
-      <w:r>
-        <w:rPr>
-          <w:lang w:val="en-US"/>
-        </w:rPr>
-        <w:t xml:space="preserve"> to see what’s inside. (You can also grab them the normal way, but then you don’t know what you get.)</w:t>
-      </w:r>
-    </w:p>
-    <w:p>
-      <w:pPr>
-        <w:rPr>
-          <w:lang w:val="en-US"/>
-        </w:rPr>
-      </w:pPr>
-    </w:p>
-    <w:p>
-      <w:pPr>
-        <w:rPr>
-          <w:lang w:val="en-US"/>
-        </w:rPr>
-      </w:pPr>
-      <w:r>
-        <w:rPr>
-          <w:lang w:val="en-US"/>
-        </w:rPr>
-        <w:t>As always</w:t>
-      </w:r>
-      <w:r>
-        <w:rPr>
-          <w:lang w:val="en-US"/>
-        </w:rPr>
-        <w:t>,</w:t>
-      </w:r>
-      <w:r>
-        <w:rPr>
-          <w:lang w:val="en-US"/>
-        </w:rPr>
-        <w:t xml:space="preserve"> they are grouped by </w:t>
+        <w:t>all</w:t>
+      </w:r>
+      <w:r>
+        <w:rPr>
+          <w:lang w:val="en-US"/>
+        </w:rPr>
+        <w:t xml:space="preserve"> your knifes at the same time.</w:t>
+      </w:r>
+      <w:r>
+        <w:rPr>
+          <w:lang w:val="en-US"/>
+        </w:rPr>
+        <w:t xml:space="preserve"> </w:t>
+      </w:r>
+      <w:r>
+        <w:rPr>
+          <w:b/>
+          <w:bCs/>
+          <w:lang w:val="en-US"/>
+        </w:rPr>
+        <w:t>=&gt; TO DO</w:t>
+      </w:r>
+    </w:p>
+    <w:p>
+      <w:pPr>
+        <w:pStyle w:val="Heading3"/>
+        <w:rPr>
+          <w:lang w:val="en-US"/>
+        </w:rPr>
+      </w:pPr>
+      <w:r>
+        <w:rPr>
+          <w:lang w:val="en-US"/>
+        </w:rPr>
+        <w:t>Moving</w:t>
+      </w:r>
+    </w:p>
+    <w:p>
+      <w:pPr>
+        <w:pStyle w:val="ListParagraph"/>
+        <w:numPr>
+          <w:ilvl w:val="0"/>
+          <w:numId w:val="19"/>
+        </w:numPr>
+        <w:rPr>
+          <w:lang w:val="en-US"/>
+        </w:rPr>
+      </w:pPr>
+      <w:r>
+        <w:rPr>
+          <w:lang w:val="en-US"/>
+        </w:rPr>
+        <w:t>Faster move</w:t>
+      </w:r>
+    </w:p>
+    <w:p>
+      <w:pPr>
+        <w:pStyle w:val="ListParagraph"/>
+        <w:numPr>
+          <w:ilvl w:val="0"/>
+          <w:numId w:val="19"/>
+        </w:numPr>
+        <w:rPr>
+          <w:lang w:val="en-US"/>
+        </w:rPr>
+      </w:pPr>
+      <w:r>
+        <w:rPr>
+          <w:lang w:val="en-US"/>
+        </w:rPr>
+        <w:t>S</w:t>
+      </w:r>
+      <w:r>
+        <w:rPr>
+          <w:lang w:val="en-US"/>
+        </w:rPr>
+        <w:t>lower move</w:t>
+      </w:r>
+    </w:p>
+    <w:p>
+      <w:pPr>
+        <w:pStyle w:val="ListParagraph"/>
+        <w:numPr>
+          <w:ilvl w:val="0"/>
+          <w:numId w:val="19"/>
+        </w:numPr>
+        <w:rPr>
+          <w:lang w:val="en-US"/>
+        </w:rPr>
+      </w:pPr>
+      <w:r>
+        <w:rPr>
+          <w:lang w:val="en-US"/>
+        </w:rPr>
+        <w:t>Reversed controls</w:t>
+      </w:r>
+      <w:r>
+        <w:rPr>
+          <w:lang w:val="en-US"/>
+        </w:rPr>
+        <w:t xml:space="preserve"> (temporary)</w:t>
+      </w:r>
+    </w:p>
+    <w:p>
+      <w:pPr>
+        <w:pStyle w:val="ListParagraph"/>
+        <w:numPr>
+          <w:ilvl w:val="0"/>
+          <w:numId w:val="19"/>
+        </w:numPr>
+        <w:rPr>
+          <w:lang w:val="en-US"/>
+        </w:rPr>
+      </w:pPr>
+      <w:r>
+        <w:rPr>
+          <w:lang w:val="en-US"/>
+        </w:rPr>
+        <w:t>Ice</w:t>
+      </w:r>
+      <w:r>
+        <w:rPr>
+          <w:lang w:val="en-US"/>
+        </w:rPr>
+        <w:t xml:space="preserve"> (temporary)</w:t>
+      </w:r>
+    </w:p>
+    <w:p>
+      <w:pPr>
+        <w:rPr>
+          <w:lang w:val="en-US"/>
+        </w:rPr>
+      </w:pPr>
+    </w:p>
+    <w:p>
+      <w:pPr>
+        <w:pStyle w:val="Heading3"/>
+        <w:rPr>
+          <w:lang w:val="en-US"/>
+        </w:rPr>
+      </w:pPr>
+      <w:r>
+        <w:rPr>
+          <w:lang w:val="en-US"/>
+        </w:rPr>
+        <w:lastRenderedPageBreak/>
+        <w:t>Collecting</w:t>
+      </w:r>
+    </w:p>
+    <w:p>
+      <w:pPr>
+        <w:pStyle w:val="ListParagraph"/>
+        <w:numPr>
+          <w:ilvl w:val="0"/>
+          <w:numId w:val="19"/>
+        </w:numPr>
+        <w:rPr>
+          <w:lang w:val="en-US"/>
+        </w:rPr>
+      </w:pPr>
+      <w:r>
+        <w:rPr>
+          <w:lang w:val="en-US"/>
+        </w:rPr>
+        <w:t>Magnet</w:t>
+      </w:r>
+      <w:r>
+        <w:rPr>
+          <w:lang w:val="en-US"/>
+        </w:rPr>
+        <w:t xml:space="preserve"> (temporary)</w:t>
+      </w:r>
+      <w:r>
+        <w:rPr>
+          <w:lang w:val="en-US"/>
+        </w:rPr>
+        <w:t xml:space="preserve"> =&gt; you </w:t>
       </w:r>
       <w:r>
         <w:rPr>
@@ -914,34 +1417,25 @@
           <w:iCs/>
           <w:lang w:val="en-US"/>
         </w:rPr>
-        <w:t>category</w:t>
-      </w:r>
-      <w:r>
-        <w:rPr>
-          <w:lang w:val="en-US"/>
-        </w:rPr>
-        <w:t>, where each category follows the exact same color scheme.</w:t>
-      </w:r>
-    </w:p>
-    <w:p>
-      <w:pPr>
-        <w:rPr>
-          <w:lang w:val="en-US"/>
-        </w:rPr>
-      </w:pPr>
-    </w:p>
-    <w:p>
-      <w:pPr>
-        <w:pStyle w:val="Heading3"/>
-        <w:rPr>
-          <w:lang w:val="en-US"/>
-        </w:rPr>
-      </w:pPr>
-      <w:r>
-        <w:rPr>
-          <w:lang w:val="en-US"/>
-        </w:rPr>
-        <w:t>Shape</w:t>
+        <w:t>attract</w:t>
+      </w:r>
+      <w:r>
+        <w:rPr>
+          <w:lang w:val="en-US"/>
+        </w:rPr>
+        <w:t xml:space="preserve"> </w:t>
+      </w:r>
+      <w:r>
+        <w:rPr>
+          <w:lang w:val="en-US"/>
+        </w:rPr>
+        <w:t>stuff</w:t>
+      </w:r>
+      <w:r>
+        <w:rPr>
+          <w:lang w:val="en-US"/>
+        </w:rPr>
+        <w:t xml:space="preserve"> to yourself</w:t>
       </w:r>
     </w:p>
     <w:p>
@@ -952,10 +1446,117 @@
           <w:numId w:val="19"/>
         </w:numPr>
         <w:rPr>
+          <w:lang w:val="en-US"/>
+        </w:rPr>
+      </w:pPr>
+      <w:r>
+        <w:rPr>
+          <w:lang w:val="en-US"/>
+        </w:rPr>
+        <w:t xml:space="preserve">Duplicator (temporary) =&gt; any dumplings you eat/parts you collect are </w:t>
+      </w:r>
+      <w:r>
+        <w:rPr>
+          <w:i/>
+          <w:iCs/>
+          <w:lang w:val="en-US"/>
+        </w:rPr>
+        <w:t>duplicated</w:t>
+      </w:r>
+    </w:p>
+    <w:p>
+      <w:pPr>
+        <w:pStyle w:val="ListParagraph"/>
+        <w:numPr>
+          <w:ilvl w:val="0"/>
+          <w:numId w:val="19"/>
+        </w:numPr>
+        <w:rPr>
+          <w:lang w:val="en-US"/>
+        </w:rPr>
+      </w:pPr>
+      <w:r>
+        <w:rPr>
+          <w:lang w:val="en-US"/>
+        </w:rPr>
+        <w:t>Clueless (temporary) =&gt; you can’t collect anything</w:t>
+      </w:r>
+    </w:p>
+    <w:p>
+      <w:pPr>
+        <w:pStyle w:val="ListParagraph"/>
+        <w:numPr>
+          <w:ilvl w:val="0"/>
+          <w:numId w:val="19"/>
+        </w:numPr>
+        <w:rPr>
+          <w:lang w:val="en-US"/>
+        </w:rPr>
+      </w:pPr>
+      <w:r>
+        <w:rPr>
+          <w:lang w:val="en-US"/>
+        </w:rPr>
+        <w:t>Auto Unwrap =&gt; automatically unwrap powerups when walking over them</w:t>
+      </w:r>
+    </w:p>
+    <w:p>
+      <w:pPr>
+        <w:rPr>
+          <w:lang w:val="en-US"/>
+        </w:rPr>
+      </w:pPr>
+    </w:p>
+    <w:p>
+      <w:pPr>
+        <w:pStyle w:val="Heading3"/>
+        <w:rPr>
+          <w:lang w:val="en-US"/>
+        </w:rPr>
+      </w:pPr>
+      <w:r>
+        <w:rPr>
+          <w:lang w:val="en-US"/>
+        </w:rPr>
+        <w:t>Misc</w:t>
+      </w:r>
+    </w:p>
+    <w:p>
+      <w:pPr>
+        <w:pStyle w:val="ListParagraph"/>
+        <w:numPr>
+          <w:ilvl w:val="0"/>
+          <w:numId w:val="19"/>
+        </w:numPr>
+        <w:rPr>
+          <w:lang w:val="en-US"/>
+        </w:rPr>
+      </w:pPr>
+      <w:r>
+        <w:rPr>
           <w:b/>
           <w:bCs/>
           <w:lang w:val="en-US"/>
         </w:rPr>
+        <w:t xml:space="preserve">Switch teams! </w:t>
+      </w:r>
+      <w:r>
+        <w:rPr>
+          <w:lang w:val="en-US"/>
+        </w:rPr>
+        <w:t>(Randomly. Can’t really show all colors on such a thing.)</w:t>
+      </w:r>
+    </w:p>
+    <w:p>
+      <w:pPr>
+        <w:pStyle w:val="ListParagraph"/>
+        <w:numPr>
+          <w:ilvl w:val="0"/>
+          <w:numId w:val="19"/>
+        </w:numPr>
+        <w:rPr>
+          <w:lang w:val="en-US"/>
+        </w:rPr>
       </w:pPr>
       <w:r>
         <w:rPr>
@@ -963,7 +1564,105 @@
           <w:bCs/>
           <w:lang w:val="en-US"/>
         </w:rPr>
-        <w:t>Grow</w:t>
+        <w:t>Vampire</w:t>
+      </w:r>
+      <w:r>
+        <w:rPr>
+          <w:lang w:val="en-US"/>
+        </w:rPr>
+        <w:t xml:space="preserve"> =&gt;</w:t>
+      </w:r>
+    </w:p>
+    <w:p>
+      <w:pPr>
+        <w:pStyle w:val="ListParagraph"/>
+        <w:numPr>
+          <w:ilvl w:val="1"/>
+          <w:numId w:val="19"/>
+        </w:numPr>
+        <w:rPr>
+          <w:lang w:val="en-US"/>
+        </w:rPr>
+      </w:pPr>
+      <w:r>
+        <w:rPr>
+          <w:lang w:val="en-US"/>
+        </w:rPr>
+        <w:t>The game has light/dark. Vampires can’t enter the light?</w:t>
+      </w:r>
+    </w:p>
+    <w:p>
+      <w:pPr>
+        <w:pStyle w:val="ListParagraph"/>
+        <w:numPr>
+          <w:ilvl w:val="1"/>
+          <w:numId w:val="19"/>
+        </w:numPr>
+        <w:rPr>
+          <w:lang w:val="en-US"/>
+        </w:rPr>
+      </w:pPr>
+      <w:r>
+        <w:rPr>
+          <w:lang w:val="en-US"/>
+        </w:rPr>
+        <w:t xml:space="preserve">A vampire can only slice you from </w:t>
+      </w:r>
+      <w:r>
+        <w:rPr>
+          <w:i/>
+          <w:iCs/>
+          <w:lang w:val="en-US"/>
+        </w:rPr>
+        <w:t>close range</w:t>
+      </w:r>
+      <w:r>
+        <w:rPr>
+          <w:lang w:val="en-US"/>
+        </w:rPr>
+        <w:t xml:space="preserve">, but does </w:t>
+      </w:r>
+      <w:r>
+        <w:rPr>
+          <w:i/>
+          <w:iCs/>
+          <w:lang w:val="en-US"/>
+        </w:rPr>
+        <w:t>more damage</w:t>
+      </w:r>
+      <w:r>
+        <w:rPr>
+          <w:lang w:val="en-US"/>
+        </w:rPr>
+        <w:t xml:space="preserve"> if so.</w:t>
+      </w:r>
+      <w:r>
+        <w:rPr>
+          <w:lang w:val="en-US"/>
+        </w:rPr>
+        <w:t xml:space="preserve"> (As they “drink your blood”.)</w:t>
+      </w:r>
+    </w:p>
+    <w:p>
+      <w:pPr>
+        <w:rPr>
+          <w:lang w:val="en-US"/>
+        </w:rPr>
+      </w:pPr>
+    </w:p>
+    <w:p>
+      <w:pPr>
+        <w:rPr>
+          <w:lang w:val="en-US"/>
+        </w:rPr>
+      </w:pPr>
+    </w:p>
+    <w:p>
+      <w:pPr>
+        <w:pStyle w:val="Heading2"/>
+      </w:pPr>
+      <w:r>
+        <w:t>Arenas</w:t>
       </w:r>
     </w:p>
     <w:p>
@@ -971,26 +1670,328 @@
         <w:pStyle w:val="ListParagraph"/>
         <w:numPr>
           <w:ilvl w:val="0"/>
-          <w:numId w:val="19"/>
-        </w:numPr>
-        <w:rPr>
-          <w:lang w:val="en-US"/>
-        </w:rPr>
-      </w:pPr>
+          <w:numId w:val="43"/>
+        </w:numPr>
+        <w:rPr>
+          <w:lang w:val="en-US"/>
+        </w:rPr>
+      </w:pPr>
+      <w:r>
+        <w:rPr>
+          <w:lang w:val="en-US"/>
+        </w:rPr>
+        <w:t>Ghost Town</w:t>
+      </w:r>
+    </w:p>
+    <w:p>
+      <w:pPr>
+        <w:pStyle w:val="ListParagraph"/>
+        <w:numPr>
+          <w:ilvl w:val="1"/>
+          <w:numId w:val="43"/>
+        </w:numPr>
+        <w:rPr>
+          <w:lang w:val="en-US"/>
+        </w:rPr>
+      </w:pPr>
+      <w:r>
+        <w:rPr>
+          <w:lang w:val="en-US"/>
+        </w:rPr>
+        <w:t>Mostly open grass field, with a few bits of rubble and leftover stone walls</w:t>
+      </w:r>
+    </w:p>
+    <w:p>
+      <w:pPr>
+        <w:pStyle w:val="ListParagraph"/>
+        <w:numPr>
+          <w:ilvl w:val="1"/>
+          <w:numId w:val="43"/>
+        </w:numPr>
+        <w:rPr>
+          <w:lang w:val="en-US"/>
+        </w:rPr>
+      </w:pPr>
+      <w:r>
+        <w:rPr>
+          <w:lang w:val="en-US"/>
+        </w:rPr>
+        <w:t>Switch between day and night?</w:t>
+      </w:r>
+    </w:p>
+    <w:p>
+      <w:pPr>
+        <w:pStyle w:val="ListParagraph"/>
+        <w:numPr>
+          <w:ilvl w:val="2"/>
+          <w:numId w:val="43"/>
+        </w:numPr>
+        <w:rPr>
+          <w:lang w:val="en-US"/>
+        </w:rPr>
+      </w:pPr>
+      <w:r>
+        <w:rPr>
+          <w:lang w:val="en-US"/>
+        </w:rPr>
+        <w:t>At night</w:t>
+      </w:r>
+      <w:r>
+        <w:rPr>
+          <w:lang w:val="en-US"/>
+        </w:rPr>
+        <w:t>, one player becomes a ghost.</w:t>
+      </w:r>
+    </w:p>
+    <w:p>
+      <w:pPr>
+        <w:pStyle w:val="ListParagraph"/>
+        <w:numPr>
+          <w:ilvl w:val="2"/>
+          <w:numId w:val="43"/>
+        </w:numPr>
+        <w:rPr>
+          <w:lang w:val="en-US"/>
+        </w:rPr>
+      </w:pPr>
+      <w:r>
+        <w:rPr>
+          <w:lang w:val="en-US"/>
+        </w:rPr>
+        <w:t xml:space="preserve">And two big </w:t>
+      </w:r>
+      <w:r>
+        <w:rPr>
+          <w:lang w:val="en-US"/>
+        </w:rPr>
+        <w:t>“ghost kni</w:t>
+      </w:r>
+      <w:r>
+        <w:rPr>
+          <w:lang w:val="en-US"/>
+        </w:rPr>
+        <w:t>v</w:t>
+      </w:r>
+      <w:r>
+        <w:rPr>
+          <w:lang w:val="en-US"/>
+        </w:rPr>
+        <w:t>e</w:t>
+      </w:r>
+      <w:r>
+        <w:rPr>
+          <w:lang w:val="en-US"/>
+        </w:rPr>
+        <w:t>s</w:t>
+      </w:r>
+      <w:r>
+        <w:rPr>
+          <w:lang w:val="en-US"/>
+        </w:rPr>
+        <w:t>” appear.</w:t>
+      </w:r>
+    </w:p>
+    <w:p>
+      <w:pPr>
+        <w:pStyle w:val="ListParagraph"/>
+        <w:numPr>
+          <w:ilvl w:val="1"/>
+          <w:numId w:val="43"/>
+        </w:numPr>
+        <w:rPr>
+          <w:lang w:val="en-US"/>
+        </w:rPr>
+      </w:pPr>
+      <w:r>
+        <w:rPr>
+          <w:lang w:val="en-US"/>
+        </w:rPr>
+        <w:t xml:space="preserve">Meant as a </w:t>
+      </w:r>
+      <w:r>
+        <w:rPr>
+          <w:lang w:val="en-US"/>
+        </w:rPr>
+        <w:t xml:space="preserve">light </w:t>
+      </w:r>
+      <w:r>
+        <w:rPr>
+          <w:lang w:val="en-US"/>
+        </w:rPr>
+        <w:t>training ground,</w:t>
+      </w:r>
       <w:r>
         <w:rPr>
           <w:b/>
           <w:bCs/>
           <w:lang w:val="en-US"/>
         </w:rPr>
-        <w:t>Shrink</w:t>
-      </w:r>
+        <w:t xml:space="preserve"> </w:t>
+      </w:r>
+      <w:r>
+        <w:rPr>
+          <w:lang w:val="en-US"/>
+        </w:rPr>
+        <w:t>so keep mostly open and free.</w:t>
+      </w:r>
+    </w:p>
+    <w:p>
+      <w:pPr>
+        <w:pStyle w:val="ListParagraph"/>
+        <w:numPr>
+          <w:ilvl w:val="1"/>
+          <w:numId w:val="43"/>
+        </w:numPr>
+        <w:rPr>
+          <w:lang w:val="en-US"/>
+        </w:rPr>
+      </w:pPr>
       <w:r>
         <w:rPr>
           <w:b/>
           <w:bCs/>
           <w:lang w:val="en-US"/>
         </w:rPr>
+        <w:t>Dead players</w:t>
+      </w:r>
+      <w:r>
+        <w:rPr>
+          <w:lang w:val="en-US"/>
+        </w:rPr>
+        <w:t xml:space="preserve"> can control the Ghost Knives.</w:t>
+      </w:r>
+    </w:p>
+    <w:p>
+      <w:pPr>
+        <w:pStyle w:val="ListParagraph"/>
+        <w:numPr>
+          <w:ilvl w:val="0"/>
+          <w:numId w:val="43"/>
+        </w:numPr>
+        <w:rPr>
+          <w:lang w:val="en-US"/>
+        </w:rPr>
+      </w:pPr>
+      <w:r>
+        <w:rPr>
+          <w:lang w:val="en-US"/>
+        </w:rPr>
+        <w:t>Spooky Forest</w:t>
+      </w:r>
+    </w:p>
+    <w:p>
+      <w:pPr>
+        <w:pStyle w:val="ListParagraph"/>
+        <w:numPr>
+          <w:ilvl w:val="1"/>
+          <w:numId w:val="43"/>
+        </w:numPr>
+        <w:rPr>
+          <w:lang w:val="en-US"/>
+        </w:rPr>
+      </w:pPr>
+      <w:r>
+        <w:rPr>
+          <w:lang w:val="en-US"/>
+        </w:rPr>
+        <w:t>S</w:t>
+      </w:r>
+      <w:r>
+        <w:rPr>
+          <w:lang w:val="en-US"/>
+        </w:rPr>
+        <w:t>ome trees deflect, others get your knife stuck.</w:t>
+      </w:r>
+    </w:p>
+    <w:p>
+      <w:pPr>
+        <w:pStyle w:val="ListParagraph"/>
+        <w:numPr>
+          <w:ilvl w:val="1"/>
+          <w:numId w:val="43"/>
+        </w:numPr>
+        <w:rPr>
+          <w:lang w:val="en-US"/>
+        </w:rPr>
+      </w:pPr>
+      <w:r>
+        <w:rPr>
+          <w:lang w:val="en-US"/>
+        </w:rPr>
+        <w:t xml:space="preserve">Some trees can be </w:t>
+      </w:r>
+      <w:r>
+        <w:rPr>
+          <w:i/>
+          <w:iCs/>
+          <w:lang w:val="en-US"/>
+        </w:rPr>
+        <w:t>cut down</w:t>
+      </w:r>
+      <w:r>
+        <w:rPr>
+          <w:lang w:val="en-US"/>
+        </w:rPr>
+        <w:t xml:space="preserve"> by throwing a knife (with considerable force?)</w:t>
+      </w:r>
+    </w:p>
+    <w:p>
+      <w:pPr>
+        <w:pStyle w:val="ListParagraph"/>
+        <w:numPr>
+          <w:ilvl w:val="1"/>
+          <w:numId w:val="43"/>
+        </w:numPr>
+        <w:rPr>
+          <w:lang w:val="en-US"/>
+        </w:rPr>
+      </w:pPr>
+      <w:r>
+        <w:rPr>
+          <w:lang w:val="en-US"/>
+        </w:rPr>
+        <w:t>It has a layer “above” the players, so you’re actually walking underneath branches.</w:t>
+      </w:r>
+    </w:p>
+    <w:p>
+      <w:pPr>
+        <w:pStyle w:val="ListParagraph"/>
+        <w:numPr>
+          <w:ilvl w:val="1"/>
+          <w:numId w:val="43"/>
+        </w:numPr>
+        <w:rPr>
+          <w:lang w:val="en-US"/>
+        </w:rPr>
+      </w:pPr>
+      <w:r>
+        <w:rPr>
+          <w:lang w:val="en-US"/>
+        </w:rPr>
+        <w:t>One tree in the center grows knives around it. After a while, it “explodes” and shoots those knives away.</w:t>
+      </w:r>
+    </w:p>
+    <w:p>
+      <w:pPr>
+        <w:pStyle w:val="ListParagraph"/>
+        <w:numPr>
+          <w:ilvl w:val="0"/>
+          <w:numId w:val="43"/>
+        </w:numPr>
+        <w:rPr>
+          <w:lang w:val="en-US"/>
+        </w:rPr>
+      </w:pPr>
+      <w:r>
+        <w:rPr>
+          <w:lang w:val="en-US"/>
+        </w:rPr>
+        <w:t>Graveyard</w:t>
+      </w:r>
+      <w:r>
+        <w:rPr>
+          <w:lang w:val="en-US"/>
+        </w:rPr>
         <w:t xml:space="preserve"> </w:t>
       </w:r>
     </w:p>
@@ -998,26 +1999,291 @@
       <w:pPr>
         <w:pStyle w:val="ListParagraph"/>
         <w:numPr>
+          <w:ilvl w:val="1"/>
+          <w:numId w:val="43"/>
+        </w:numPr>
+        <w:rPr>
+          <w:lang w:val="en-US"/>
+        </w:rPr>
+      </w:pPr>
+      <w:r>
+        <w:rPr>
+          <w:lang w:val="en-US"/>
+        </w:rPr>
+        <w:t>T</w:t>
+      </w:r>
+      <w:r>
+        <w:rPr>
+          <w:lang w:val="en-US"/>
+        </w:rPr>
+        <w:t>ombstones to hide behind</w:t>
+      </w:r>
+      <w:r>
+        <w:rPr>
+          <w:lang w:val="en-US"/>
+        </w:rPr>
+        <w:t xml:space="preserve"> (which might move)</w:t>
+      </w:r>
+    </w:p>
+    <w:p>
+      <w:pPr>
+        <w:pStyle w:val="ListParagraph"/>
+        <w:numPr>
+          <w:ilvl w:val="1"/>
+          <w:numId w:val="43"/>
+        </w:numPr>
+        <w:rPr>
+          <w:lang w:val="en-US"/>
+        </w:rPr>
+      </w:pPr>
+      <w:r>
+        <w:rPr>
+          <w:lang w:val="en-US"/>
+        </w:rPr>
+        <w:t>A</w:t>
+      </w:r>
+      <w:r>
+        <w:rPr>
+          <w:lang w:val="en-US"/>
+        </w:rPr>
+        <w:t xml:space="preserve"> light that constantly moves</w:t>
+      </w:r>
+    </w:p>
+    <w:p>
+      <w:pPr>
+        <w:pStyle w:val="ListParagraph"/>
+        <w:numPr>
           <w:ilvl w:val="0"/>
-          <w:numId w:val="19"/>
-        </w:numPr>
-        <w:rPr>
-          <w:lang w:val="en-US"/>
-        </w:rPr>
-      </w:pPr>
+          <w:numId w:val="43"/>
+        </w:numPr>
+        <w:rPr>
+          <w:lang w:val="en-US"/>
+        </w:rPr>
+      </w:pPr>
+      <w:r>
+        <w:rPr>
+          <w:lang w:val="en-US"/>
+        </w:rPr>
+        <w:t>Dark Jungle</w:t>
+      </w:r>
+      <w:r>
+        <w:rPr>
+          <w:lang w:val="en-US"/>
+        </w:rPr>
+        <w:t xml:space="preserve"> </w:t>
+      </w:r>
+    </w:p>
+    <w:p>
+      <w:pPr>
+        <w:pStyle w:val="ListParagraph"/>
+        <w:numPr>
+          <w:ilvl w:val="1"/>
+          <w:numId w:val="43"/>
+        </w:numPr>
+        <w:rPr>
+          <w:lang w:val="en-US"/>
+        </w:rPr>
+      </w:pPr>
+      <w:r>
+        <w:rPr>
+          <w:lang w:val="en-US"/>
+        </w:rPr>
+        <w:t>Small areas separated by thick patches of leaves.</w:t>
+      </w:r>
+    </w:p>
+    <w:p>
+      <w:pPr>
+        <w:pStyle w:val="ListParagraph"/>
+        <w:numPr>
+          <w:ilvl w:val="1"/>
+          <w:numId w:val="43"/>
+        </w:numPr>
+        <w:rPr>
+          <w:lang w:val="en-US"/>
+        </w:rPr>
+      </w:pPr>
+      <w:r>
+        <w:rPr>
+          <w:lang w:val="en-US"/>
+        </w:rPr>
+        <w:t>These constantly regrow.</w:t>
+      </w:r>
+    </w:p>
+    <w:p>
+      <w:pPr>
+        <w:pStyle w:val="ListParagraph"/>
+        <w:numPr>
+          <w:ilvl w:val="1"/>
+          <w:numId w:val="43"/>
+        </w:numPr>
+        <w:rPr>
+          <w:lang w:val="en-US"/>
+        </w:rPr>
+      </w:pPr>
+      <w:r>
+        <w:rPr>
+          <w:lang w:val="en-US"/>
+        </w:rPr>
+        <w:t xml:space="preserve">Must be some solid things inside as well, to prevent knives from slicing through </w:t>
+      </w:r>
+      <w:r>
+        <w:rPr>
+          <w:i/>
+          <w:iCs/>
+          <w:lang w:val="en-US"/>
+        </w:rPr>
+        <w:t>absolutely everything</w:t>
+      </w:r>
+      <w:r>
+        <w:rPr>
+          <w:lang w:val="en-US"/>
+        </w:rPr>
+        <w:t xml:space="preserve"> at once.</w:t>
+      </w:r>
+    </w:p>
+    <w:p>
+      <w:pPr>
+        <w:pStyle w:val="ListParagraph"/>
+        <w:numPr>
+          <w:ilvl w:val="1"/>
+          <w:numId w:val="43"/>
+        </w:numPr>
+        <w:rPr>
+          <w:lang w:val="en-US"/>
+        </w:rPr>
+      </w:pPr>
+      <w:r>
+        <w:rPr>
+          <w:lang w:val="en-US"/>
+        </w:rPr>
+        <w:t xml:space="preserve">Add </w:t>
+      </w:r>
       <w:r>
         <w:rPr>
           <w:b/>
           <w:bCs/>
           <w:lang w:val="en-US"/>
         </w:rPr>
-        <w:t>Morph</w:t>
-      </w:r>
-      <w:r>
-        <w:rPr>
-          <w:lang w:val="en-US"/>
-        </w:rPr>
-        <w:t xml:space="preserve"> =&gt; reset to a </w:t>
+        <w:t>fireflies</w:t>
+      </w:r>
+      <w:r>
+        <w:rPr>
+          <w:lang w:val="en-US"/>
+        </w:rPr>
+        <w:t xml:space="preserve"> for nice lighting.</w:t>
+      </w:r>
+    </w:p>
+    <w:p>
+      <w:pPr>
+        <w:pStyle w:val="ListParagraph"/>
+        <w:numPr>
+          <w:ilvl w:val="1"/>
+          <w:numId w:val="43"/>
+        </w:numPr>
+        <w:rPr>
+          <w:lang w:val="en-US"/>
+        </w:rPr>
+      </w:pPr>
+      <w:r>
+        <w:rPr>
+          <w:b/>
+          <w:bCs/>
+          <w:lang w:val="en-US"/>
+        </w:rPr>
+        <w:t>Dead players</w:t>
+      </w:r>
+      <w:r>
+        <w:rPr>
+          <w:lang w:val="en-US"/>
+        </w:rPr>
+        <w:t xml:space="preserve"> become a firefly, which turns off their light once hit with a knife.</w:t>
+      </w:r>
+    </w:p>
+    <w:p>
+      <w:pPr>
+        <w:pStyle w:val="ListParagraph"/>
+        <w:numPr>
+          <w:ilvl w:val="0"/>
+          <w:numId w:val="43"/>
+        </w:numPr>
+        <w:rPr>
+          <w:lang w:val="en-US"/>
+        </w:rPr>
+      </w:pPr>
+      <w:r>
+        <w:rPr>
+          <w:lang w:val="en-US"/>
+        </w:rPr>
+        <w:t>Bogus Blackouts</w:t>
+      </w:r>
+    </w:p>
+    <w:p>
+      <w:pPr>
+        <w:pStyle w:val="ListParagraph"/>
+        <w:numPr>
+          <w:ilvl w:val="1"/>
+          <w:numId w:val="43"/>
+        </w:numPr>
+        <w:rPr>
+          <w:lang w:val="en-US"/>
+        </w:rPr>
+      </w:pPr>
+      <w:r>
+        <w:rPr>
+          <w:lang w:val="en-US"/>
+        </w:rPr>
+        <w:t>Divided into rooms</w:t>
+      </w:r>
+    </w:p>
+    <w:p>
+      <w:pPr>
+        <w:pStyle w:val="ListParagraph"/>
+        <w:numPr>
+          <w:ilvl w:val="1"/>
+          <w:numId w:val="43"/>
+        </w:numPr>
+        <w:rPr>
+          <w:lang w:val="en-US"/>
+        </w:rPr>
+      </w:pPr>
+      <w:r>
+        <w:rPr>
+          <w:lang w:val="en-US"/>
+        </w:rPr>
+        <w:lastRenderedPageBreak/>
+        <w:t>Throw something against the light switch to completely turn off the lights. (This also happens randomly from time to time?</w:t>
+      </w:r>
+    </w:p>
+    <w:p>
+      <w:pPr>
+        <w:pStyle w:val="ListParagraph"/>
+        <w:numPr>
+          <w:ilvl w:val="1"/>
+          <w:numId w:val="43"/>
+        </w:numPr>
+        <w:rPr>
+          <w:lang w:val="en-US"/>
+        </w:rPr>
+      </w:pPr>
+      <w:r>
+        <w:rPr>
+          <w:b/>
+          <w:bCs/>
+          <w:lang w:val="en-US"/>
+        </w:rPr>
+        <w:t>Dead Players</w:t>
+      </w:r>
+      <w:r>
+        <w:rPr>
+          <w:lang w:val="en-US"/>
+        </w:rPr>
+        <w:t xml:space="preserve"> </w:t>
+      </w:r>
+      <w:r>
+        <w:rPr>
+          <w:lang w:val="en-US"/>
+        </w:rPr>
+        <w:t xml:space="preserve">can activate light switches, if </w:t>
       </w:r>
       <w:r>
         <w:rPr>
@@ -1025,25 +2291,13 @@
           <w:iCs/>
           <w:lang w:val="en-US"/>
         </w:rPr>
-        <w:t>different</w:t>
-      </w:r>
-      <w:r>
-        <w:rPr>
-          <w:lang w:val="en-US"/>
-        </w:rPr>
-        <w:t xml:space="preserve"> shape</w:t>
-      </w:r>
-      <w:r>
-        <w:rPr>
-          <w:lang w:val="en-US"/>
-        </w:rPr>
-        <w:t xml:space="preserve"> (from predefined list)</w:t>
-      </w:r>
-      <w:r>
-        <w:rPr>
-          <w:lang w:val="en-US"/>
-        </w:rPr>
-        <w:t xml:space="preserve"> </w:t>
+        <w:t>multiple</w:t>
+      </w:r>
+      <w:r>
+        <w:rPr>
+          <w:lang w:val="en-US"/>
+        </w:rPr>
+        <w:t xml:space="preserve"> are on the same one.</w:t>
       </w:r>
     </w:p>
     <w:p>
@@ -1051,8 +2305,140 @@
         <w:pStyle w:val="ListParagraph"/>
         <w:numPr>
           <w:ilvl w:val="0"/>
-          <w:numId w:val="19"/>
-        </w:numPr>
+          <w:numId w:val="43"/>
+        </w:numPr>
+        <w:rPr>
+          <w:lang w:val="en-US"/>
+        </w:rPr>
+      </w:pPr>
+      <w:r>
+        <w:rPr>
+          <w:lang w:val="en-US"/>
+        </w:rPr>
+        <w:t>Cheese Factory</w:t>
+      </w:r>
+    </w:p>
+    <w:p>
+      <w:pPr>
+        <w:pStyle w:val="ListParagraph"/>
+        <w:numPr>
+          <w:ilvl w:val="1"/>
+          <w:numId w:val="43"/>
+        </w:numPr>
+        <w:rPr>
+          <w:lang w:val="en-US"/>
+        </w:rPr>
+      </w:pPr>
+      <w:r>
+        <w:rPr>
+          <w:lang w:val="en-US"/>
+        </w:rPr>
+        <w:t>Lots of cheese blocks (or butter, or whatever) appearing everywhere. Maybe in crates or on conveyor belts.</w:t>
+      </w:r>
+    </w:p>
+    <w:p>
+      <w:pPr>
+        <w:pStyle w:val="ListParagraph"/>
+        <w:numPr>
+          <w:ilvl w:val="1"/>
+          <w:numId w:val="43"/>
+        </w:numPr>
+        <w:rPr>
+          <w:lang w:val="en-US"/>
+        </w:rPr>
+      </w:pPr>
+      <w:r>
+        <w:rPr>
+          <w:lang w:val="en-US"/>
+        </w:rPr>
+        <w:t>Add those doors that swing open/closed?</w:t>
+      </w:r>
+    </w:p>
+    <w:p>
+      <w:pPr>
+        <w:pStyle w:val="ListParagraph"/>
+        <w:numPr>
+          <w:ilvl w:val="0"/>
+          <w:numId w:val="43"/>
+        </w:numPr>
+        <w:rPr>
+          <w:lang w:val="en-US"/>
+        </w:rPr>
+      </w:pPr>
+      <w:r>
+        <w:rPr>
+          <w:lang w:val="en-US"/>
+        </w:rPr>
+        <w:t>Haunted House</w:t>
+      </w:r>
+    </w:p>
+    <w:p>
+      <w:pPr>
+        <w:pStyle w:val="ListParagraph"/>
+        <w:numPr>
+          <w:ilvl w:val="1"/>
+          <w:numId w:val="43"/>
+        </w:numPr>
+        <w:rPr>
+          <w:lang w:val="en-US"/>
+        </w:rPr>
+      </w:pPr>
+      <w:r>
+        <w:rPr>
+          <w:lang w:val="en-US"/>
+        </w:rPr>
+        <w:t xml:space="preserve">Lots of creepy things </w:t>
+      </w:r>
+      <w:r>
+        <w:rPr>
+          <w:i/>
+          <w:iCs/>
+          <w:lang w:val="en-US"/>
+        </w:rPr>
+        <w:t>doing things on its own</w:t>
+      </w:r>
+      <w:r>
+        <w:rPr>
+          <w:lang w:val="en-US"/>
+        </w:rPr>
+        <w:t>.</w:t>
+      </w:r>
+    </w:p>
+    <w:p>
+      <w:pPr>
+        <w:pStyle w:val="ListParagraph"/>
+        <w:numPr>
+          <w:ilvl w:val="0"/>
+          <w:numId w:val="43"/>
+        </w:numPr>
+        <w:rPr>
+          <w:lang w:val="en-US"/>
+        </w:rPr>
+      </w:pPr>
+      <w:r>
+        <w:rPr>
+          <w:lang w:val="en-US"/>
+        </w:rPr>
+        <w:t>Family Dinner</w:t>
+      </w:r>
+    </w:p>
+    <w:p>
+      <w:pPr>
+        <w:rPr>
+          <w:lang w:val="en-US"/>
+        </w:rPr>
+      </w:pPr>
+    </w:p>
+    <w:p>
+      <w:pPr>
+        <w:pStyle w:val="Heading2"/>
+      </w:pPr>
+      <w:r>
+        <w:t>Workflow for Each arena</w:t>
+      </w:r>
+    </w:p>
+    <w:p>
+      <w:pPr>
         <w:rPr>
           <w:lang w:val="en-US"/>
         </w:rPr>
@@ -1063,38 +2449,108 @@
           <w:bCs/>
           <w:lang w:val="en-US"/>
         </w:rPr>
-        <w:t>Ghost</w:t>
-      </w:r>
+        <w:t>Step 1:</w:t>
+      </w:r>
+      <w:r>
+        <w:rPr>
+          <w:lang w:val="en-US"/>
+        </w:rPr>
+        <w:t xml:space="preserve"> Draw it in Affinity Designer, keeping in mind separate layers/groups</w:t>
+      </w:r>
+    </w:p>
+    <w:p>
+      <w:pPr>
+        <w:rPr>
+          <w:lang w:val="en-US"/>
+        </w:rPr>
+      </w:pPr>
+    </w:p>
+    <w:p>
+      <w:pPr>
+        <w:rPr>
+          <w:lang w:val="en-US"/>
+        </w:rPr>
+      </w:pPr>
       <w:r>
         <w:rPr>
           <w:b/>
           <w:bCs/>
           <w:lang w:val="en-US"/>
         </w:rPr>
-        <w:t xml:space="preserve"> (temporary)</w:t>
-      </w:r>
+        <w:t>Step 2:</w:t>
+      </w:r>
+      <w:r>
+        <w:rPr>
+          <w:lang w:val="en-US"/>
+        </w:rPr>
+        <w:t xml:space="preserve"> Designate zones for </w:t>
+      </w:r>
+      <w:r>
+        <w:rPr>
+          <w:i/>
+          <w:iCs/>
+          <w:lang w:val="en-US"/>
+        </w:rPr>
+        <w:t>collector UI</w:t>
+      </w:r>
+      <w:r>
+        <w:rPr>
+          <w:lang w:val="en-US"/>
+        </w:rPr>
+        <w:t xml:space="preserve"> and </w:t>
+      </w:r>
+      <w:r>
+        <w:rPr>
+          <w:i/>
+          <w:iCs/>
+          <w:lang w:val="en-US"/>
+        </w:rPr>
+        <w:t>huge dumplings</w:t>
+      </w:r>
+    </w:p>
+    <w:p>
+      <w:pPr>
+        <w:rPr>
+          <w:lang w:val="en-US"/>
+        </w:rPr>
+      </w:pPr>
+    </w:p>
+    <w:p>
+      <w:pPr>
+        <w:rPr>
+          <w:lang w:val="en-US"/>
+        </w:rPr>
+      </w:pPr>
       <w:r>
         <w:rPr>
           <w:b/>
           <w:bCs/>
           <w:lang w:val="en-US"/>
         </w:rPr>
-        <w:t xml:space="preserve"> </w:t>
-      </w:r>
-      <w:r>
-        <w:rPr>
-          <w:lang w:val="en-US"/>
-        </w:rPr>
-        <w:t>=&gt; you are temporarily unslicable</w:t>
-      </w:r>
-    </w:p>
-    <w:p>
-      <w:pPr>
-        <w:pStyle w:val="ListParagraph"/>
-        <w:numPr>
-          <w:ilvl w:val="0"/>
-          <w:numId w:val="19"/>
-        </w:numPr>
+        <w:t>Step 3:</w:t>
+      </w:r>
+      <w:r>
+        <w:rPr>
+          <w:lang w:val="en-US"/>
+        </w:rPr>
+        <w:t xml:space="preserve"> Import to Godot. (P</w:t>
+      </w:r>
+      <w:r>
+        <w:rPr>
+          <w:lang w:val="en-US"/>
+        </w:rPr>
+        <w:t>lace correct sprites, in correct map layer, at correct position.)</w:t>
+      </w:r>
+    </w:p>
+    <w:p>
+      <w:pPr>
+        <w:rPr>
+          <w:lang w:val="en-US"/>
+        </w:rPr>
+      </w:pPr>
+    </w:p>
+    <w:p>
+      <w:pPr>
         <w:rPr>
           <w:lang w:val="en-US"/>
         </w:rPr>
@@ -1105,7 +2561,19 @@
           <w:bCs/>
           <w:lang w:val="en-US"/>
         </w:rPr>
-        <w:t xml:space="preserve">Hungry </w:t>
+        <w:t>Step 4:</w:t>
+      </w:r>
+      <w:r>
+        <w:rPr>
+          <w:lang w:val="en-US"/>
+        </w:rPr>
+        <w:t xml:space="preserve"> Create static bodies w</w:t>
+      </w:r>
+      <w:r>
+        <w:rPr>
+          <w:lang w:val="en-US"/>
+        </w:rPr>
+        <w:t xml:space="preserve">here needed. Put these in </w:t>
       </w:r>
       <w:r>
         <w:rPr>
@@ -1113,25 +2581,181 @@
           <w:bCs/>
           <w:lang w:val="en-US"/>
         </w:rPr>
-        <w:t>(temporary)</w:t>
-      </w:r>
-      <w:r>
-        <w:rPr>
-          <w:lang w:val="en-US"/>
-        </w:rPr>
-        <w:t xml:space="preserve"> </w:t>
-      </w:r>
-      <w:r>
-        <w:rPr>
-          <w:lang w:val="en-US"/>
-        </w:rPr>
-        <w:t xml:space="preserve">=&gt; </w:t>
-      </w:r>
-      <w:r>
-        <w:rPr>
-          <w:lang w:val="en-US"/>
-        </w:rPr>
-        <w:t xml:space="preserve">walking over pieces makes you </w:t>
+        <w:t>Collision layer 1 and 3.</w:t>
+      </w:r>
+    </w:p>
+    <w:p>
+      <w:pPr>
+        <w:rPr>
+          <w:lang w:val="en-US"/>
+        </w:rPr>
+      </w:pPr>
+    </w:p>
+    <w:p>
+      <w:pPr>
+        <w:rPr>
+          <w:lang w:val="en-US"/>
+        </w:rPr>
+      </w:pPr>
+      <w:r>
+        <w:rPr>
+          <w:b/>
+          <w:bCs/>
+          <w:lang w:val="en-US"/>
+        </w:rPr>
+        <w:t>Step 5:</w:t>
+      </w:r>
+      <w:r>
+        <w:rPr>
+          <w:lang w:val="en-US"/>
+        </w:rPr>
+        <w:t xml:space="preserve"> Add lights, canvas modulate, and light occluders where needed.</w:t>
+      </w:r>
+    </w:p>
+    <w:p>
+      <w:pPr>
+        <w:rPr>
+          <w:lang w:val="en-US"/>
+        </w:rPr>
+      </w:pPr>
+    </w:p>
+    <w:p>
+      <w:pPr>
+        <w:rPr>
+          <w:lang w:val="en-US"/>
+        </w:rPr>
+      </w:pPr>
+      <w:r>
+        <w:rPr>
+          <w:b/>
+          <w:bCs/>
+          <w:lang w:val="en-US"/>
+        </w:rPr>
+        <w:t>Step 6:</w:t>
+      </w:r>
+      <w:r>
+        <w:rPr>
+          <w:lang w:val="en-US"/>
+        </w:rPr>
+        <w:t xml:space="preserve"> Finetune, add custom logic, make some things stuckable or deflectable or sliceable.</w:t>
+      </w:r>
+    </w:p>
+    <w:p>
+      <w:pPr>
+        <w:rPr>
+          <w:lang w:val="en-US"/>
+        </w:rPr>
+      </w:pPr>
+    </w:p>
+    <w:p>
+      <w:pPr>
+        <w:rPr>
+          <w:lang w:val="en-US"/>
+        </w:rPr>
+      </w:pPr>
+    </w:p>
+    <w:p>
+      <w:pPr>
+        <w:pStyle w:val="Heading2"/>
+      </w:pPr>
+      <w:r>
+        <w:t>Collision Layers</w:t>
+      </w:r>
+    </w:p>
+    <w:p>
+      <w:pPr>
+        <w:pStyle w:val="ListParagraph"/>
+        <w:numPr>
+          <w:ilvl w:val="0"/>
+          <w:numId w:val="26"/>
+        </w:numPr>
+        <w:rPr>
+          <w:lang w:val="en-US"/>
+        </w:rPr>
+      </w:pPr>
+      <w:r>
+        <w:rPr>
+          <w:lang w:val="en-US"/>
+        </w:rPr>
+        <w:t>All</w:t>
+      </w:r>
+    </w:p>
+    <w:p>
+      <w:pPr>
+        <w:pStyle w:val="ListParagraph"/>
+        <w:numPr>
+          <w:ilvl w:val="0"/>
+          <w:numId w:val="26"/>
+        </w:numPr>
+        <w:rPr>
+          <w:lang w:val="en-US"/>
+        </w:rPr>
+      </w:pPr>
+      <w:r>
+        <w:rPr>
+          <w:lang w:val="en-US"/>
+        </w:rPr>
+        <w:t>Players</w:t>
+      </w:r>
+      <w:r>
+        <w:rPr>
+          <w:lang w:val="en-US"/>
+        </w:rPr>
+        <w:t>. (Though collision exceptions are added manually, at the start, for all team members.)</w:t>
+      </w:r>
+    </w:p>
+    <w:p>
+      <w:pPr>
+        <w:pStyle w:val="ListParagraph"/>
+        <w:numPr>
+          <w:ilvl w:val="0"/>
+          <w:numId w:val="26"/>
+        </w:numPr>
+        <w:rPr>
+          <w:lang w:val="en-US"/>
+        </w:rPr>
+      </w:pPr>
+      <w:r>
+        <w:rPr>
+          <w:lang w:val="en-US"/>
+        </w:rPr>
+        <w:t>Terrain</w:t>
+      </w:r>
+    </w:p>
+    <w:p>
+      <w:pPr>
+        <w:pStyle w:val="ListParagraph"/>
+        <w:numPr>
+          <w:ilvl w:val="0"/>
+          <w:numId w:val="26"/>
+        </w:numPr>
+        <w:rPr>
+          <w:lang w:val="en-US"/>
+        </w:rPr>
+      </w:pPr>
+      <w:r>
+        <w:rPr>
+          <w:lang w:val="en-US"/>
+        </w:rPr>
+        <w:t>Powerups</w:t>
+      </w:r>
+    </w:p>
+    <w:p>
+      <w:pPr>
+        <w:pStyle w:val="ListParagraph"/>
+        <w:numPr>
+          <w:ilvl w:val="0"/>
+          <w:numId w:val="26"/>
+        </w:numPr>
+        <w:rPr>
+          <w:lang w:val="en-US"/>
+        </w:rPr>
+      </w:pPr>
+      <w:r>
+        <w:rPr>
+          <w:lang w:val="en-US"/>
+        </w:rPr>
+        <w:t xml:space="preserve">Ghosts =&gt; used for dead players to interact in </w:t>
       </w:r>
       <w:r>
         <w:rPr>
@@ -1139,19 +2763,256 @@
           <w:iCs/>
           <w:lang w:val="en-US"/>
         </w:rPr>
-        <w:t xml:space="preserve">eat </w:t>
-      </w:r>
-      <w:r>
-        <w:rPr>
-          <w:lang w:val="en-US"/>
-        </w:rPr>
-        <w:t>them (to grow yourself)</w:t>
-      </w:r>
-      <w:r>
-        <w:rPr>
-          <w:lang w:val="en-US"/>
-        </w:rPr>
-        <w:t xml:space="preserve"> </w:t>
+        <w:t>some way</w:t>
+      </w:r>
+      <w:r>
+        <w:rPr>
+          <w:lang w:val="en-US"/>
+        </w:rPr>
+        <w:t xml:space="preserve"> with the environment</w:t>
+      </w:r>
+      <w:r>
+        <w:rPr>
+          <w:lang w:val="en-US"/>
+        </w:rPr>
+        <w:t>, and to keep them inside of bounds</w:t>
+      </w:r>
+    </w:p>
+    <w:p>
+      <w:pPr>
+        <w:rPr>
+          <w:lang w:val="en-US"/>
+        </w:rPr>
+      </w:pPr>
+    </w:p>
+    <w:p>
+      <w:pPr>
+        <w:pStyle w:val="Heading2"/>
+      </w:pPr>
+      <w:r>
+        <w:t>Groups</w:t>
+      </w:r>
+    </w:p>
+    <w:p>
+      <w:pPr>
+        <w:pStyle w:val="ListParagraph"/>
+        <w:numPr>
+          <w:ilvl w:val="0"/>
+          <w:numId w:val="32"/>
+        </w:numPr>
+        <w:rPr>
+          <w:lang w:val="en-US"/>
+        </w:rPr>
+      </w:pPr>
+      <w:r>
+        <w:rPr>
+          <w:lang w:val="en-US"/>
+        </w:rPr>
+        <w:t>Players =&gt; actual, controlled player entities</w:t>
+      </w:r>
+      <w:r>
+        <w:rPr>
+          <w:lang w:val="en-US"/>
+        </w:rPr>
+        <w:t xml:space="preserve"> (includes bots)</w:t>
+      </w:r>
+    </w:p>
+    <w:p>
+      <w:pPr>
+        <w:pStyle w:val="ListParagraph"/>
+        <w:numPr>
+          <w:ilvl w:val="0"/>
+          <w:numId w:val="32"/>
+        </w:numPr>
+        <w:rPr>
+          <w:lang w:val="en-US"/>
+        </w:rPr>
+      </w:pPr>
+      <w:r>
+        <w:rPr>
+          <w:lang w:val="en-US"/>
+        </w:rPr>
+        <w:t>Parts =&gt; loose player parts; still have a rigid body and value, but can’t be controlled</w:t>
+      </w:r>
+    </w:p>
+    <w:p>
+      <w:pPr>
+        <w:pStyle w:val="ListParagraph"/>
+        <w:numPr>
+          <w:ilvl w:val="0"/>
+          <w:numId w:val="32"/>
+        </w:numPr>
+        <w:rPr>
+          <w:lang w:val="en-US"/>
+        </w:rPr>
+      </w:pPr>
+      <w:r>
+        <w:rPr>
+          <w:lang w:val="en-US"/>
+        </w:rPr>
+        <w:t>Deflectable =&gt; knifes get deflected by them</w:t>
+      </w:r>
+    </w:p>
+    <w:p>
+      <w:pPr>
+        <w:pStyle w:val="ListParagraph"/>
+        <w:numPr>
+          <w:ilvl w:val="0"/>
+          <w:numId w:val="32"/>
+        </w:numPr>
+        <w:rPr>
+          <w:lang w:val="en-US"/>
+        </w:rPr>
+      </w:pPr>
+      <w:r>
+        <w:rPr>
+          <w:lang w:val="en-US"/>
+        </w:rPr>
+        <w:t>Stuckable =&gt; knifes get stuck in them</w:t>
+      </w:r>
+    </w:p>
+    <w:p>
+      <w:pPr>
+        <w:pStyle w:val="ListParagraph"/>
+        <w:numPr>
+          <w:ilvl w:val="0"/>
+          <w:numId w:val="32"/>
+        </w:numPr>
+        <w:rPr>
+          <w:lang w:val="en-US"/>
+        </w:rPr>
+      </w:pPr>
+      <w:r>
+        <w:rPr>
+          <w:lang w:val="en-US"/>
+        </w:rPr>
+        <w:t>Sliceable =&gt; knifes slice through these</w:t>
+      </w:r>
+    </w:p>
+    <w:p>
+      <w:pPr>
+        <w:pStyle w:val="ListParagraph"/>
+        <w:numPr>
+          <w:ilvl w:val="0"/>
+          <w:numId w:val="32"/>
+        </w:numPr>
+        <w:rPr>
+          <w:lang w:val="en-US"/>
+        </w:rPr>
+      </w:pPr>
+      <w:r>
+        <w:rPr>
+          <w:lang w:val="en-US"/>
+        </w:rPr>
+        <w:t>Unpullable =&gt; can’t be moved by e.g. a magnet pulling on it</w:t>
+      </w:r>
+    </w:p>
+    <w:p>
+      <w:pPr>
+        <w:pStyle w:val="ListParagraph"/>
+        <w:numPr>
+          <w:ilvl w:val="0"/>
+          <w:numId w:val="32"/>
+        </w:numPr>
+        <w:rPr>
+          <w:lang w:val="en-US"/>
+        </w:rPr>
+      </w:pPr>
+      <w:r>
+        <w:rPr>
+          <w:lang w:val="en-US"/>
+        </w:rPr>
+        <w:t>Powerups</w:t>
+      </w:r>
+    </w:p>
+    <w:p>
+      <w:pPr>
+        <w:pStyle w:val="ListParagraph"/>
+        <w:numPr>
+          <w:ilvl w:val="1"/>
+          <w:numId w:val="32"/>
+        </w:numPr>
+        <w:rPr>
+          <w:lang w:val="en-US"/>
+        </w:rPr>
+      </w:pPr>
+      <w:r>
+        <w:rPr>
+          <w:lang w:val="en-US"/>
+        </w:rPr>
+        <w:lastRenderedPageBreak/>
+        <w:t>PowerupsRevealed</w:t>
+      </w:r>
+    </w:p>
+    <w:p>
+      <w:pPr>
+        <w:pStyle w:val="ListParagraph"/>
+        <w:numPr>
+          <w:ilvl w:val="1"/>
+          <w:numId w:val="32"/>
+        </w:numPr>
+        <w:rPr>
+          <w:lang w:val="en-US"/>
+        </w:rPr>
+      </w:pPr>
+      <w:r>
+        <w:rPr>
+          <w:lang w:val="en-US"/>
+        </w:rPr>
+        <w:t>PowerupsUnrevealed</w:t>
+      </w:r>
+    </w:p>
+    <w:p>
+      <w:pPr>
+        <w:pStyle w:val="ListParagraph"/>
+        <w:numPr>
+          <w:ilvl w:val="0"/>
+          <w:numId w:val="32"/>
+        </w:numPr>
+        <w:rPr>
+          <w:lang w:val="en-US"/>
+        </w:rPr>
+      </w:pPr>
+      <w:r>
+        <w:rPr>
+          <w:lang w:val="en-US"/>
+        </w:rPr>
+        <w:t xml:space="preserve">KeepAlive =&gt; </w:t>
+      </w:r>
+      <w:r>
+        <w:rPr>
+          <w:lang w:val="en-US"/>
+        </w:rPr>
+        <w:t xml:space="preserve">objects in this group will have their </w:t>
+      </w:r>
+      <w:r>
+        <w:rPr>
+          <w:i/>
+          <w:iCs/>
+          <w:lang w:val="en-US"/>
+        </w:rPr>
+        <w:t>biggest</w:t>
+      </w:r>
+      <w:r>
+        <w:rPr>
+          <w:lang w:val="en-US"/>
+        </w:rPr>
+        <w:t xml:space="preserve"> body remain (as an active entity), used for Players (as they can be sliced) and the Huge Dumpling</w:t>
+      </w:r>
+    </w:p>
+    <w:p>
+      <w:pPr>
+        <w:rPr>
+          <w:lang w:val="en-US"/>
+        </w:rPr>
+      </w:pPr>
+    </w:p>
+    <w:p>
+      <w:pPr>
+        <w:pStyle w:val="Heading2"/>
+      </w:pPr>
+      <w:r>
+        <w:t>Throwables</w:t>
       </w:r>
     </w:p>
     <w:p>
@@ -1165,7 +3026,7 @@
         <w:rPr>
           <w:lang w:val="en-US"/>
         </w:rPr>
-        <w:t>Knife/Slashing</w:t>
+        <w:t>Knives</w:t>
       </w:r>
     </w:p>
     <w:p>
@@ -1173,200 +3034,248 @@
         <w:pStyle w:val="ListParagraph"/>
         <w:numPr>
           <w:ilvl w:val="0"/>
-          <w:numId w:val="19"/>
-        </w:numPr>
-        <w:rPr>
-          <w:lang w:val="en-US"/>
-        </w:rPr>
-      </w:pPr>
-      <w:r>
-        <w:rPr>
-          <w:lang w:val="en-US"/>
-        </w:rPr>
-        <w:t xml:space="preserve">Longer range </w:t>
-      </w:r>
-    </w:p>
-    <w:p>
-      <w:pPr>
-        <w:pStyle w:val="ListParagraph"/>
-        <w:numPr>
-          <w:ilvl w:val="0"/>
-          <w:numId w:val="19"/>
-        </w:numPr>
-        <w:rPr>
-          <w:lang w:val="en-US"/>
-        </w:rPr>
-      </w:pPr>
-      <w:r>
-        <w:rPr>
-          <w:lang w:val="en-US"/>
-        </w:rPr>
-        <w:t>S</w:t>
-      </w:r>
-      <w:r>
-        <w:rPr>
-          <w:lang w:val="en-US"/>
-        </w:rPr>
-        <w:t>horter range</w:t>
-      </w:r>
-    </w:p>
-    <w:p>
-      <w:pPr>
-        <w:pStyle w:val="ListParagraph"/>
-        <w:numPr>
-          <w:ilvl w:val="0"/>
-          <w:numId w:val="19"/>
-        </w:numPr>
-        <w:rPr>
-          <w:lang w:val="en-US"/>
-        </w:rPr>
-      </w:pPr>
-      <w:r>
-        <w:rPr>
-          <w:lang w:val="en-US"/>
-        </w:rPr>
-        <w:t>Extra knife</w:t>
-      </w:r>
-    </w:p>
-    <w:p>
-      <w:pPr>
-        <w:pStyle w:val="ListParagraph"/>
-        <w:numPr>
-          <w:ilvl w:val="0"/>
-          <w:numId w:val="19"/>
-        </w:numPr>
-        <w:rPr>
-          <w:lang w:val="en-US"/>
-        </w:rPr>
-      </w:pPr>
-      <w:r>
-        <w:rPr>
-          <w:lang w:val="en-US"/>
-        </w:rPr>
-        <w:t>Lose knife</w:t>
-      </w:r>
-    </w:p>
-    <w:p>
-      <w:pPr>
-        <w:pStyle w:val="ListParagraph"/>
-        <w:numPr>
-          <w:ilvl w:val="0"/>
-          <w:numId w:val="19"/>
-        </w:numPr>
-        <w:rPr>
-          <w:lang w:val="en-US"/>
-        </w:rPr>
-      </w:pPr>
-      <w:r>
-        <w:rPr>
-          <w:lang w:val="en-US"/>
-        </w:rPr>
-        <w:t xml:space="preserve">Boomerang knives </w:t>
-      </w:r>
-    </w:p>
-    <w:p>
-      <w:pPr>
-        <w:pStyle w:val="ListParagraph"/>
-        <w:numPr>
-          <w:ilvl w:val="0"/>
-          <w:numId w:val="19"/>
-        </w:numPr>
-        <w:rPr>
-          <w:lang w:val="en-US"/>
-        </w:rPr>
-      </w:pPr>
-      <w:r>
-        <w:rPr>
-          <w:lang w:val="en-US"/>
-        </w:rPr>
-        <w:t>Curved</w:t>
-      </w:r>
-      <w:r>
-        <w:rPr>
-          <w:lang w:val="en-US"/>
-        </w:rPr>
-        <w:t xml:space="preserve"> </w:t>
-      </w:r>
-    </w:p>
-    <w:p>
-      <w:pPr>
-        <w:pStyle w:val="ListParagraph"/>
-        <w:numPr>
-          <w:ilvl w:val="0"/>
-          <w:numId w:val="19"/>
-        </w:numPr>
-        <w:rPr>
-          <w:lang w:val="en-US"/>
-        </w:rPr>
-      </w:pPr>
-      <w:r>
-        <w:rPr>
-          <w:lang w:val="en-US"/>
-        </w:rPr>
-        <w:t>Faster throw speed</w:t>
-      </w:r>
-    </w:p>
-    <w:p>
-      <w:pPr>
-        <w:pStyle w:val="ListParagraph"/>
-        <w:numPr>
-          <w:ilvl w:val="0"/>
-          <w:numId w:val="19"/>
-        </w:numPr>
-        <w:rPr>
-          <w:lang w:val="en-US"/>
-        </w:rPr>
-      </w:pPr>
-      <w:r>
-        <w:rPr>
-          <w:lang w:val="en-US"/>
-        </w:rPr>
-        <w:lastRenderedPageBreak/>
-        <w:t>Slower throw speed</w:t>
-      </w:r>
-    </w:p>
-    <w:p>
-      <w:pPr>
-        <w:pStyle w:val="ListParagraph"/>
-        <w:numPr>
-          <w:ilvl w:val="0"/>
-          <w:numId w:val="19"/>
-        </w:numPr>
-        <w:rPr>
-          <w:lang w:val="en-US"/>
-        </w:rPr>
-      </w:pPr>
-      <w:r>
-        <w:rPr>
-          <w:lang w:val="en-US"/>
-        </w:rPr>
-        <w:t>Knife Repel</w:t>
-      </w:r>
-    </w:p>
-    <w:p>
-      <w:pPr>
-        <w:pStyle w:val="ListParagraph"/>
-        <w:numPr>
-          <w:ilvl w:val="0"/>
-          <w:numId w:val="19"/>
-        </w:numPr>
-        <w:rPr>
-          <w:lang w:val="en-US"/>
-        </w:rPr>
-      </w:pPr>
-      <w:r>
+          <w:numId w:val="45"/>
+        </w:numPr>
         <w:rPr>
           <w:b/>
           <w:bCs/>
           <w:lang w:val="en-US"/>
         </w:rPr>
-        <w:t>Repeater =&gt;</w:t>
-      </w:r>
-      <w:r>
-        <w:rPr>
-          <w:lang w:val="en-US"/>
-        </w:rPr>
-        <w:t xml:space="preserve"> Throw </w:t>
+      </w:pPr>
+      <w:r>
+        <w:rPr>
+          <w:b/>
+          <w:bCs/>
+          <w:lang w:val="en-US"/>
+        </w:rPr>
+        <w:t>Knife =&gt;</w:t>
+      </w:r>
+      <w:r>
+        <w:rPr>
+          <w:lang w:val="en-US"/>
+        </w:rPr>
+        <w:t xml:space="preserve"> slices stuff, has an owner (which it loses when no velocity), no body</w:t>
+      </w:r>
+    </w:p>
+    <w:p>
+      <w:pPr>
+        <w:pStyle w:val="ListParagraph"/>
+        <w:numPr>
+          <w:ilvl w:val="0"/>
+          <w:numId w:val="45"/>
+        </w:numPr>
+        <w:rPr>
+          <w:b/>
+          <w:bCs/>
+          <w:lang w:val="en-US"/>
+        </w:rPr>
+      </w:pPr>
+      <w:r>
+        <w:rPr>
+          <w:b/>
+          <w:bCs/>
+          <w:lang w:val="en-US"/>
+        </w:rPr>
+        <w:t>Boomerang</w:t>
+      </w:r>
+      <w:r>
+        <w:rPr>
+          <w:lang w:val="en-US"/>
+        </w:rPr>
+        <w:t xml:space="preserve"> =&gt; after one hit, finds a (smooth) path back to owner</w:t>
+      </w:r>
+    </w:p>
+    <w:p>
+      <w:pPr>
+        <w:pStyle w:val="ListParagraph"/>
+        <w:numPr>
+          <w:ilvl w:val="0"/>
+          <w:numId w:val="45"/>
+        </w:numPr>
+        <w:rPr>
+          <w:b/>
+          <w:bCs/>
+          <w:lang w:val="en-US"/>
+        </w:rPr>
+      </w:pPr>
+      <w:r>
+        <w:rPr>
+          <w:b/>
+          <w:bCs/>
+          <w:lang w:val="en-US"/>
+        </w:rPr>
+        <w:t>Curve</w:t>
+      </w:r>
+      <w:r>
+        <w:rPr>
+          <w:lang w:val="en-US"/>
+        </w:rPr>
+        <w:t xml:space="preserve"> =&gt; simply curves a lot (a bit random, not sure if too great)</w:t>
+      </w:r>
+    </w:p>
+    <w:p>
+      <w:pPr>
+        <w:rPr>
+          <w:b/>
+          <w:bCs/>
+          <w:lang w:val="en-US"/>
+        </w:rPr>
+      </w:pPr>
+    </w:p>
+    <w:p>
+      <w:pPr>
+        <w:pStyle w:val="Heading3"/>
+        <w:rPr>
+          <w:lang w:val="en-US"/>
+        </w:rPr>
+      </w:pPr>
+      <w:r>
+        <w:rPr>
+          <w:lang w:val="en-US"/>
+        </w:rPr>
+        <w:t>Dumplings</w:t>
+      </w:r>
+    </w:p>
+    <w:p>
+      <w:pPr>
+        <w:pStyle w:val="ListParagraph"/>
+        <w:numPr>
+          <w:ilvl w:val="0"/>
+          <w:numId w:val="45"/>
+        </w:numPr>
+        <w:rPr>
+          <w:b/>
+          <w:bCs/>
+          <w:lang w:val="en-US"/>
+        </w:rPr>
+      </w:pPr>
+      <w:r>
+        <w:rPr>
+          <w:b/>
+          <w:bCs/>
+          <w:lang w:val="en-US"/>
+        </w:rPr>
+        <w:t>Dumpling</w:t>
+      </w:r>
+      <w:r>
+        <w:rPr>
+          <w:lang w:val="en-US"/>
+        </w:rPr>
+        <w:t xml:space="preserve"> =&gt; deflects knives, in-air and when on your body</w:t>
+      </w:r>
+    </w:p>
+    <w:p>
+      <w:pPr>
+        <w:pStyle w:val="ListParagraph"/>
+        <w:numPr>
+          <w:ilvl w:val="0"/>
+          <w:numId w:val="45"/>
+        </w:numPr>
+        <w:rPr>
+          <w:b/>
+          <w:bCs/>
+          <w:lang w:val="en-US"/>
+        </w:rPr>
+      </w:pPr>
+      <w:r>
+        <w:rPr>
+          <w:b/>
+          <w:bCs/>
+          <w:lang w:val="en-US"/>
+        </w:rPr>
+        <w:t>Poisoned Dumpling</w:t>
+      </w:r>
+      <w:r>
+        <w:rPr>
+          <w:lang w:val="en-US"/>
+        </w:rPr>
+        <w:t xml:space="preserve"> =&gt; when hit </w:t>
+      </w:r>
+      <w:r>
+        <w:rPr>
+          <w:lang w:val="en-US"/>
+        </w:rPr>
+        <w:t>by someone</w:t>
+      </w:r>
+      <w:r>
+        <w:rPr>
+          <w:lang w:val="en-US"/>
+        </w:rPr>
+        <w:t xml:space="preserve">, the </w:t>
+      </w:r>
+      <w:r>
+        <w:rPr>
+          <w:lang w:val="en-US"/>
+        </w:rPr>
+        <w:t xml:space="preserve">attacker </w:t>
+      </w:r>
+      <w:r>
+        <w:rPr>
+          <w:lang w:val="en-US"/>
+        </w:rPr>
+        <w:t>is poisoned: they lose one throwable and get their controls inverted.</w:t>
+      </w:r>
+    </w:p>
+    <w:p>
+      <w:pPr>
+        <w:pStyle w:val="ListParagraph"/>
+        <w:numPr>
+          <w:ilvl w:val="0"/>
+          <w:numId w:val="45"/>
+        </w:numPr>
+        <w:rPr>
+          <w:b/>
+          <w:bCs/>
+          <w:lang w:val="en-US"/>
+        </w:rPr>
+      </w:pPr>
+      <w:r>
+        <w:rPr>
+          <w:b/>
+          <w:bCs/>
+          <w:lang w:val="en-US"/>
+        </w:rPr>
+        <w:t>Double Dumpling</w:t>
+      </w:r>
+      <w:r>
+        <w:rPr>
+          <w:lang w:val="en-US"/>
+        </w:rPr>
+        <w:t xml:space="preserve"> =&gt; worth two points (in modes where dumplings are collected)</w:t>
+      </w:r>
+      <w:r>
+        <w:rPr>
+          <w:lang w:val="en-US"/>
+        </w:rPr>
+        <w:t>, makes you bigger</w:t>
+      </w:r>
+    </w:p>
+    <w:p>
+      <w:pPr>
+        <w:pStyle w:val="ListParagraph"/>
+        <w:numPr>
+          <w:ilvl w:val="0"/>
+          <w:numId w:val="45"/>
+        </w:numPr>
+        <w:rPr>
+          <w:b/>
+          <w:bCs/>
+          <w:lang w:val="en-US"/>
+        </w:rPr>
+      </w:pPr>
+      <w:r>
+        <w:rPr>
+          <w:b/>
+          <w:bCs/>
+          <w:lang w:val="en-US"/>
+        </w:rPr>
+        <w:t>Downgrade Dumpling</w:t>
+      </w:r>
+      <w:r>
+        <w:rPr>
+          <w:lang w:val="en-US"/>
+        </w:rPr>
+        <w:t xml:space="preserve"> =&gt; worth </w:t>
       </w:r>
       <w:r>
         <w:rPr>
@@ -1374,28 +3283,93 @@
           <w:iCs/>
           <w:lang w:val="en-US"/>
         </w:rPr>
-        <w:t>all</w:t>
-      </w:r>
-      <w:r>
-        <w:rPr>
-          <w:lang w:val="en-US"/>
-        </w:rPr>
-        <w:t xml:space="preserve"> your knifes at the same time.</w:t>
-      </w:r>
-      <w:r>
-        <w:rPr>
-          <w:lang w:val="en-US"/>
-        </w:rPr>
-        <w:t xml:space="preserve"> </w:t>
-      </w:r>
-      <w:r>
+        <w:t>minus points</w:t>
+      </w:r>
+      <w:r>
+        <w:rPr>
+          <w:lang w:val="en-US"/>
+        </w:rPr>
+        <w:t xml:space="preserve"> (in modes where dumplings are collected), makes you smaller</w:t>
+      </w:r>
+      <w:r>
+        <w:rPr>
+          <w:lang w:val="en-US"/>
+        </w:rPr>
+        <w:t>.</w:t>
+      </w:r>
+    </w:p>
+    <w:p>
+      <w:pPr>
+        <w:pStyle w:val="ListParagraph"/>
+        <w:numPr>
+          <w:ilvl w:val="0"/>
+          <w:numId w:val="45"/>
+        </w:numPr>
         <w:rPr>
           <w:b/>
           <w:bCs/>
           <w:lang w:val="en-US"/>
         </w:rPr>
-        <w:t>=&gt; TO DO</w:t>
-      </w:r>
+      </w:pPr>
+      <w:r>
+        <w:rPr>
+          <w:b/>
+          <w:bCs/>
+          <w:lang w:val="en-US"/>
+        </w:rPr>
+        <w:t xml:space="preserve">Timebomb Dumpling </w:t>
+      </w:r>
+      <w:r>
+        <w:rPr>
+          <w:lang w:val="en-US"/>
+        </w:rPr>
+        <w:t>=&gt;</w:t>
+      </w:r>
+      <w:r>
+        <w:rPr>
+          <w:lang w:val="en-US"/>
+        </w:rPr>
+        <w:t xml:space="preserve"> will automatically throw itself after X seconds</w:t>
+      </w:r>
+    </w:p>
+    <w:p>
+      <w:pPr>
+        <w:rPr>
+          <w:b/>
+          <w:bCs/>
+          <w:lang w:val="en-US"/>
+        </w:rPr>
+      </w:pPr>
+    </w:p>
+    <w:p>
+      <w:pPr>
+        <w:rPr>
+          <w:lang w:val="en-US"/>
+        </w:rPr>
+      </w:pPr>
+      <w:r>
+        <w:rPr>
+          <w:b/>
+          <w:bCs/>
+          <w:lang w:val="en-US"/>
+        </w:rPr>
+        <w:t>Remark:</w:t>
+      </w:r>
+      <w:r>
+        <w:rPr>
+          <w:lang w:val="en-US"/>
+        </w:rPr>
+        <w:t xml:space="preserve"> the effects of dumplings are also, by default, “on hit”. Because dumplings are friendly and grabbed by anyone. So a hit just means they grab the dumpling and get the effect.</w:t>
+      </w:r>
+    </w:p>
+    <w:p>
+      <w:pPr>
+        <w:rPr>
+          <w:b/>
+          <w:bCs/>
+          <w:lang w:val="en-US"/>
+        </w:rPr>
+      </w:pPr>
     </w:p>
     <w:p>
       <w:pPr>
@@ -1408,7 +3382,7 @@
         <w:rPr>
           <w:lang w:val="en-US"/>
         </w:rPr>
-        <w:t>Moving</w:t>
+        <w:t>Misc</w:t>
       </w:r>
     </w:p>
     <w:p>
@@ -1416,140 +3390,27 @@
         <w:pStyle w:val="ListParagraph"/>
         <w:numPr>
           <w:ilvl w:val="0"/>
-          <w:numId w:val="19"/>
-        </w:numPr>
-        <w:rPr>
-          <w:lang w:val="en-US"/>
-        </w:rPr>
-      </w:pPr>
-      <w:r>
-        <w:rPr>
-          <w:lang w:val="en-US"/>
-        </w:rPr>
-        <w:t>Faster move</w:t>
-      </w:r>
-    </w:p>
-    <w:p>
-      <w:pPr>
-        <w:pStyle w:val="ListParagraph"/>
-        <w:numPr>
-          <w:ilvl w:val="0"/>
-          <w:numId w:val="19"/>
-        </w:numPr>
-        <w:rPr>
-          <w:lang w:val="en-US"/>
-        </w:rPr>
-      </w:pPr>
-      <w:r>
-        <w:rPr>
-          <w:lang w:val="en-US"/>
-        </w:rPr>
-        <w:t>S</w:t>
-      </w:r>
-      <w:r>
-        <w:rPr>
-          <w:lang w:val="en-US"/>
-        </w:rPr>
-        <w:t>lower move</w:t>
-      </w:r>
-    </w:p>
-    <w:p>
-      <w:pPr>
-        <w:pStyle w:val="ListParagraph"/>
-        <w:numPr>
-          <w:ilvl w:val="0"/>
-          <w:numId w:val="19"/>
-        </w:numPr>
-        <w:rPr>
-          <w:lang w:val="en-US"/>
-        </w:rPr>
-      </w:pPr>
-      <w:r>
-        <w:rPr>
-          <w:lang w:val="en-US"/>
-        </w:rPr>
-        <w:t>Reversed controls</w:t>
-      </w:r>
-      <w:r>
-        <w:rPr>
-          <w:lang w:val="en-US"/>
-        </w:rPr>
-        <w:t xml:space="preserve"> (temporary)</w:t>
-      </w:r>
-    </w:p>
-    <w:p>
-      <w:pPr>
-        <w:pStyle w:val="ListParagraph"/>
-        <w:numPr>
-          <w:ilvl w:val="0"/>
-          <w:numId w:val="19"/>
-        </w:numPr>
-        <w:rPr>
-          <w:lang w:val="en-US"/>
-        </w:rPr>
-      </w:pPr>
-      <w:r>
-        <w:rPr>
-          <w:lang w:val="en-US"/>
-        </w:rPr>
-        <w:t>Ice</w:t>
-      </w:r>
-      <w:r>
-        <w:rPr>
-          <w:lang w:val="en-US"/>
-        </w:rPr>
-        <w:t xml:space="preserve"> (temporary)</w:t>
-      </w:r>
-    </w:p>
-    <w:p>
-      <w:pPr>
-        <w:rPr>
-          <w:lang w:val="en-US"/>
-        </w:rPr>
-      </w:pPr>
-    </w:p>
-    <w:p>
-      <w:pPr>
-        <w:pStyle w:val="Heading3"/>
-        <w:rPr>
-          <w:lang w:val="en-US"/>
-        </w:rPr>
-      </w:pPr>
-      <w:r>
-        <w:rPr>
-          <w:lang w:val="en-US"/>
-        </w:rPr>
-        <w:t>Collecting</w:t>
-      </w:r>
-    </w:p>
-    <w:p>
-      <w:pPr>
-        <w:pStyle w:val="ListParagraph"/>
-        <w:numPr>
-          <w:ilvl w:val="0"/>
-          <w:numId w:val="19"/>
-        </w:numPr>
-        <w:rPr>
-          <w:lang w:val="en-US"/>
-        </w:rPr>
-      </w:pPr>
-      <w:r>
-        <w:rPr>
-          <w:lang w:val="en-US"/>
-        </w:rPr>
-        <w:t>Magnet</w:t>
-      </w:r>
-      <w:r>
-        <w:rPr>
-          <w:lang w:val="en-US"/>
-        </w:rPr>
-        <w:t xml:space="preserve"> (temporary)</w:t>
-      </w:r>
-      <w:r>
-        <w:rPr>
-          <w:lang w:val="en-US"/>
-        </w:rPr>
-        <w:t xml:space="preserve"> =&gt; you </w:t>
+          <w:numId w:val="45"/>
+        </w:numPr>
+        <w:rPr>
+          <w:b/>
+          <w:bCs/>
+          <w:lang w:val="en-US"/>
+        </w:rPr>
+      </w:pPr>
+      <w:r>
+        <w:rPr>
+          <w:b/>
+          <w:bCs/>
+          <w:lang w:val="en-US"/>
+        </w:rPr>
+        <w:t>A Melee Weapon.</w:t>
+      </w:r>
+      <w:r>
+        <w:rPr>
+          <w:lang w:val="en-US"/>
+        </w:rPr>
+        <w:t xml:space="preserve"> Something that only works close range, but is </w:t>
       </w:r>
       <w:r>
         <w:rPr>
@@ -1557,25 +3418,13 @@
           <w:iCs/>
           <w:lang w:val="en-US"/>
         </w:rPr>
-        <w:t>attract</w:t>
-      </w:r>
-      <w:r>
-        <w:rPr>
-          <w:lang w:val="en-US"/>
-        </w:rPr>
-        <w:t xml:space="preserve"> </w:t>
-      </w:r>
-      <w:r>
-        <w:rPr>
-          <w:lang w:val="en-US"/>
-        </w:rPr>
-        <w:t>stuff</w:t>
-      </w:r>
-      <w:r>
-        <w:rPr>
-          <w:lang w:val="en-US"/>
-        </w:rPr>
-        <w:t xml:space="preserve"> to yourself</w:t>
+        <w:t>very effective</w:t>
+      </w:r>
+      <w:r>
+        <w:rPr>
+          <w:lang w:val="en-US"/>
+        </w:rPr>
+        <w:t xml:space="preserve"> there. Probably an “area” effect that hits everything within a certain radius, no matter how you aim.</w:t>
       </w:r>
     </w:p>
     <w:p>
@@ -1583,17 +3432,83 @@
         <w:pStyle w:val="ListParagraph"/>
         <w:numPr>
           <w:ilvl w:val="0"/>
-          <w:numId w:val="19"/>
-        </w:numPr>
-        <w:rPr>
-          <w:lang w:val="en-US"/>
-        </w:rPr>
-      </w:pPr>
-      <w:r>
-        <w:rPr>
-          <w:lang w:val="en-US"/>
-        </w:rPr>
-        <w:t xml:space="preserve">Duplicator (temporary) =&gt; any dumplings you eat/parts you collect are </w:t>
+          <w:numId w:val="45"/>
+        </w:numPr>
+        <w:rPr>
+          <w:b/>
+          <w:bCs/>
+          <w:lang w:val="en-US"/>
+        </w:rPr>
+      </w:pPr>
+      <w:r>
+        <w:rPr>
+          <w:b/>
+          <w:bCs/>
+          <w:lang w:val="en-US"/>
+        </w:rPr>
+        <w:t xml:space="preserve">Thor’s Hammer </w:t>
+      </w:r>
+      <w:r>
+        <w:rPr>
+          <w:lang w:val="en-US"/>
+        </w:rPr>
+        <w:t>=&gt; when hits body, slices you 1-3 times in random ways =&gt; when you hold the throw button, all hammers come flying back to you?</w:t>
+      </w:r>
+    </w:p>
+    <w:p>
+      <w:pPr>
+        <w:pStyle w:val="ListParagraph"/>
+        <w:numPr>
+          <w:ilvl w:val="0"/>
+          <w:numId w:val="45"/>
+        </w:numPr>
+        <w:rPr>
+          <w:b/>
+          <w:bCs/>
+          <w:lang w:val="en-US"/>
+        </w:rPr>
+      </w:pPr>
+      <w:r>
+        <w:rPr>
+          <w:b/>
+          <w:bCs/>
+          <w:lang w:val="en-US"/>
+        </w:rPr>
+        <w:t xml:space="preserve">Bat </w:t>
+      </w:r>
+      <w:r>
+        <w:rPr>
+          <w:lang w:val="en-US"/>
+        </w:rPr>
+        <w:t>=&gt; chases the nearest player, simply shrinks you?</w:t>
+      </w:r>
+    </w:p>
+    <w:p>
+      <w:pPr>
+        <w:pStyle w:val="ListParagraph"/>
+        <w:numPr>
+          <w:ilvl w:val="0"/>
+          <w:numId w:val="45"/>
+        </w:numPr>
+        <w:rPr>
+          <w:b/>
+          <w:bCs/>
+          <w:lang w:val="en-US"/>
+        </w:rPr>
+      </w:pPr>
+      <w:r>
+        <w:rPr>
+          <w:b/>
+          <w:bCs/>
+          <w:lang w:val="en-US"/>
+        </w:rPr>
+        <w:t>Spider</w:t>
+      </w:r>
+      <w:r>
+        <w:rPr>
+          <w:lang w:val="en-US"/>
+        </w:rPr>
+        <w:t xml:space="preserve"> =&gt; pushes </w:t>
       </w:r>
       <w:r>
         <w:rPr>
@@ -1601,7 +3516,13 @@
           <w:iCs/>
           <w:lang w:val="en-US"/>
         </w:rPr>
-        <w:t>duplicated</w:t>
+        <w:t>players</w:t>
+      </w:r>
+      <w:r>
+        <w:rPr>
+          <w:lang w:val="en-US"/>
+        </w:rPr>
+        <w:t xml:space="preserve"> aside, as they don’t want to come near the spider or touch it, but it does move incredibly slowly. (Or it copies your movement after being thrown??)</w:t>
       </w:r>
     </w:p>
     <w:p>
@@ -1609,109 +3530,7 @@
         <w:pStyle w:val="ListParagraph"/>
         <w:numPr>
           <w:ilvl w:val="0"/>
-          <w:numId w:val="19"/>
-        </w:numPr>
-        <w:rPr>
-          <w:lang w:val="en-US"/>
-        </w:rPr>
-      </w:pPr>
-      <w:r>
-        <w:rPr>
-          <w:lang w:val="en-US"/>
-        </w:rPr>
-        <w:t>Clueless (temporary) =&gt; you can’t collect anything</w:t>
-      </w:r>
-    </w:p>
-    <w:p>
-      <w:pPr>
-        <w:pStyle w:val="ListParagraph"/>
-        <w:numPr>
-          <w:ilvl w:val="0"/>
-          <w:numId w:val="19"/>
-        </w:numPr>
-        <w:rPr>
-          <w:lang w:val="en-US"/>
-        </w:rPr>
-      </w:pPr>
-      <w:r>
-        <w:rPr>
-          <w:lang w:val="en-US"/>
-        </w:rPr>
-        <w:t>Auto Unwrap =&gt; automatically unwrap powerups when walking over them</w:t>
-      </w:r>
-    </w:p>
-    <w:p>
-      <w:pPr>
-        <w:rPr>
-          <w:lang w:val="en-US"/>
-        </w:rPr>
-      </w:pPr>
-    </w:p>
-    <w:p>
-      <w:pPr>
-        <w:pStyle w:val="Heading3"/>
-        <w:rPr>
-          <w:lang w:val="en-US"/>
-        </w:rPr>
-      </w:pPr>
-      <w:r>
-        <w:rPr>
-          <w:lang w:val="en-US"/>
-        </w:rPr>
-        <w:t>Throwables</w:t>
-      </w:r>
-    </w:p>
-    <w:p>
-      <w:pPr>
-        <w:pStyle w:val="ListParagraph"/>
-        <w:numPr>
-          <w:ilvl w:val="0"/>
-          <w:numId w:val="44"/>
-        </w:numPr>
-        <w:rPr>
-          <w:lang w:val="en-US"/>
-        </w:rPr>
-      </w:pPr>
-      <w:r>
-        <w:rPr>
-          <w:lang w:val="en-US"/>
-        </w:rPr>
-        <w:t>Dumpling =&gt;</w:t>
-      </w:r>
-      <w:r>
-        <w:rPr>
-          <w:lang w:val="en-US"/>
-        </w:rPr>
-        <w:t xml:space="preserve"> can be used to protect against knives or block/deflect them mid-air</w:t>
-      </w:r>
-    </w:p>
-    <w:p>
-      <w:pPr>
-        <w:rPr>
-          <w:lang w:val="en-US"/>
-        </w:rPr>
-      </w:pPr>
-    </w:p>
-    <w:p>
-      <w:pPr>
-        <w:pStyle w:val="Heading3"/>
-        <w:rPr>
-          <w:lang w:val="en-US"/>
-        </w:rPr>
-      </w:pPr>
-      <w:r>
-        <w:rPr>
-          <w:lang w:val="en-US"/>
-        </w:rPr>
-        <w:t>Misc</w:t>
-      </w:r>
-    </w:p>
-    <w:p>
-      <w:pPr>
-        <w:pStyle w:val="ListParagraph"/>
-        <w:numPr>
-          <w:ilvl w:val="0"/>
-          <w:numId w:val="19"/>
+          <w:numId w:val="45"/>
         </w:numPr>
         <w:rPr>
           <w:lang w:val="en-US"/>
@@ -1723,13 +3542,25 @@
           <w:bCs/>
           <w:lang w:val="en-US"/>
         </w:rPr>
-        <w:t xml:space="preserve">Switch teams! </w:t>
-      </w:r>
-      <w:r>
-        <w:rPr>
-          <w:lang w:val="en-US"/>
-        </w:rPr>
-        <w:t>(Randomly. Can’t really show all colors on such a thing.)</w:t>
+        <w:t>Borderline</w:t>
+      </w:r>
+      <w:r>
+        <w:rPr>
+          <w:lang w:val="en-US"/>
+        </w:rPr>
+        <w:t xml:space="preserve"> =&gt; </w:t>
+      </w:r>
+      <w:r>
+        <w:rPr>
+          <w:lang w:val="en-US"/>
+        </w:rPr>
+        <w:t>there’s</w:t>
+      </w:r>
+      <w:r>
+        <w:rPr>
+          <w:lang w:val="en-US"/>
+        </w:rPr>
+        <w:t xml:space="preserve"> a knife that draws a line behind itself. That line will persist for X seconds. Anyone that crosses it is sliced?</w:t>
       </w:r>
     </w:p>
     <w:p>
@@ -1737,7 +3568,7 @@
         <w:pStyle w:val="ListParagraph"/>
         <w:numPr>
           <w:ilvl w:val="0"/>
-          <w:numId w:val="19"/>
+          <w:numId w:val="45"/>
         </w:numPr>
         <w:rPr>
           <w:lang w:val="en-US"/>
@@ -1749,49 +3580,13 @@
           <w:bCs/>
           <w:lang w:val="en-US"/>
         </w:rPr>
-        <w:t>Vampire</w:t>
-      </w:r>
-      <w:r>
-        <w:rPr>
-          <w:lang w:val="en-US"/>
-        </w:rPr>
-        <w:t xml:space="preserve"> =&gt;</w:t>
-      </w:r>
-    </w:p>
-    <w:p>
-      <w:pPr>
-        <w:pStyle w:val="ListParagraph"/>
-        <w:numPr>
-          <w:ilvl w:val="1"/>
-          <w:numId w:val="19"/>
-        </w:numPr>
-        <w:rPr>
-          <w:lang w:val="en-US"/>
-        </w:rPr>
-      </w:pPr>
-      <w:r>
-        <w:rPr>
-          <w:lang w:val="en-US"/>
-        </w:rPr>
-        <w:t>The game has light/dark. Vampires can’t enter the light?</w:t>
-      </w:r>
-    </w:p>
-    <w:p>
-      <w:pPr>
-        <w:pStyle w:val="ListParagraph"/>
-        <w:numPr>
-          <w:ilvl w:val="1"/>
-          <w:numId w:val="19"/>
-        </w:numPr>
-        <w:rPr>
-          <w:lang w:val="en-US"/>
-        </w:rPr>
-      </w:pPr>
-      <w:r>
-        <w:rPr>
-          <w:lang w:val="en-US"/>
-        </w:rPr>
-        <w:t xml:space="preserve">A vampire can only slice you from </w:t>
+        <w:t xml:space="preserve">Grappling Hook: </w:t>
+      </w:r>
+      <w:r>
+        <w:rPr>
+          <w:lang w:val="en-US"/>
+        </w:rPr>
+        <w:t xml:space="preserve">A knife that works as a grappling hook: throw it, whenever it does something, </w:t>
       </w:r>
       <w:r>
         <w:rPr>
@@ -1799,13 +3594,72 @@
           <w:iCs/>
           <w:lang w:val="en-US"/>
         </w:rPr>
-        <w:t>close range</w:t>
-      </w:r>
-      <w:r>
-        <w:rPr>
-          <w:lang w:val="en-US"/>
-        </w:rPr>
-        <w:t xml:space="preserve">, but does </w:t>
+        <w:t>you</w:t>
+      </w:r>
+      <w:r>
+        <w:rPr>
+          <w:lang w:val="en-US"/>
+        </w:rPr>
+        <w:t xml:space="preserve"> are attracted to its current position.</w:t>
+      </w:r>
+    </w:p>
+    <w:p>
+      <w:pPr>
+        <w:rPr>
+          <w:b/>
+          <w:bCs/>
+          <w:lang w:val="en-US"/>
+        </w:rPr>
+      </w:pPr>
+    </w:p>
+    <w:p>
+      <w:pPr>
+        <w:rPr>
+          <w:b/>
+          <w:bCs/>
+          <w:lang w:val="en-US"/>
+        </w:rPr>
+      </w:pPr>
+    </w:p>
+    <w:p>
+      <w:pPr>
+        <w:rPr>
+          <w:b/>
+          <w:bCs/>
+          <w:lang w:val="en-US"/>
+        </w:rPr>
+      </w:pPr>
+    </w:p>
+    <w:p>
+      <w:pPr>
+        <w:rPr>
+          <w:lang w:val="en-US"/>
+        </w:rPr>
+      </w:pPr>
+      <w:r>
+        <w:rPr>
+          <w:lang w:val="en-US"/>
+        </w:rPr>
+        <w:t>They can have these properties:</w:t>
+      </w:r>
+    </w:p>
+    <w:p>
+      <w:pPr>
+        <w:pStyle w:val="ListParagraph"/>
+        <w:numPr>
+          <w:ilvl w:val="0"/>
+          <w:numId w:val="50"/>
+        </w:numPr>
+        <w:rPr>
+          <w:lang w:val="en-US"/>
+        </w:rPr>
+      </w:pPr>
+      <w:r>
+        <w:rPr>
+          <w:lang w:val="en-US"/>
+        </w:rPr>
+        <w:lastRenderedPageBreak/>
+        <w:t xml:space="preserve">Owner: </w:t>
       </w:r>
       <w:r>
         <w:rPr>
@@ -1813,41 +3667,67 @@
           <w:iCs/>
           <w:lang w:val="en-US"/>
         </w:rPr>
-        <w:t>more damage</w:t>
-      </w:r>
-      <w:r>
-        <w:rPr>
-          <w:lang w:val="en-US"/>
-        </w:rPr>
-        <w:t xml:space="preserve"> if so.</w:t>
-      </w:r>
-      <w:r>
-        <w:rPr>
-          <w:lang w:val="en-US"/>
-        </w:rPr>
-        <w:t xml:space="preserve"> (As they “drink your blood”.)</w:t>
-      </w:r>
-    </w:p>
-    <w:p>
-      <w:pPr>
-        <w:rPr>
-          <w:lang w:val="en-US"/>
-        </w:rPr>
-      </w:pPr>
-    </w:p>
-    <w:p>
-      <w:pPr>
-        <w:rPr>
-          <w:lang w:val="en-US"/>
-        </w:rPr>
-      </w:pPr>
-    </w:p>
-    <w:p>
-      <w:pPr>
-        <w:pStyle w:val="Heading2"/>
-      </w:pPr>
-      <w:r>
-        <w:t>Arenas</w:t>
+        <w:t>Auto, Friendly, Hostile</w:t>
+      </w:r>
+      <w:r>
+        <w:rPr>
+          <w:lang w:val="en-US"/>
+        </w:rPr>
+        <w:t>.</w:t>
+      </w:r>
+    </w:p>
+    <w:p>
+      <w:pPr>
+        <w:pStyle w:val="ListParagraph"/>
+        <w:numPr>
+          <w:ilvl w:val="1"/>
+          <w:numId w:val="50"/>
+        </w:numPr>
+        <w:rPr>
+          <w:lang w:val="en-US"/>
+        </w:rPr>
+      </w:pPr>
+      <w:r>
+        <w:rPr>
+          <w:lang w:val="en-US"/>
+        </w:rPr>
+        <w:t>Auto = default behavior. Starts with an owner. Once stuck or standstill, it loses its owner.</w:t>
+      </w:r>
+    </w:p>
+    <w:p>
+      <w:pPr>
+        <w:pStyle w:val="ListParagraph"/>
+        <w:numPr>
+          <w:ilvl w:val="1"/>
+          <w:numId w:val="50"/>
+        </w:numPr>
+        <w:rPr>
+          <w:lang w:val="en-US"/>
+        </w:rPr>
+      </w:pPr>
+      <w:r>
+        <w:rPr>
+          <w:lang w:val="en-US"/>
+        </w:rPr>
+        <w:t>Friendly = has no owner; anyone grabs it when nearby, can’t hurt players</w:t>
+      </w:r>
+    </w:p>
+    <w:p>
+      <w:pPr>
+        <w:pStyle w:val="ListParagraph"/>
+        <w:numPr>
+          <w:ilvl w:val="1"/>
+          <w:numId w:val="50"/>
+        </w:numPr>
+        <w:rPr>
+          <w:lang w:val="en-US"/>
+        </w:rPr>
+      </w:pPr>
+      <w:r>
+        <w:rPr>
+          <w:lang w:val="en-US"/>
+        </w:rPr>
+        <w:t>Hostile = has no owner; nobody can grab it, everyone is hurt</w:t>
       </w:r>
     </w:p>
     <w:p>
@@ -1855,17 +3735,25 @@
         <w:pStyle w:val="ListParagraph"/>
         <w:numPr>
           <w:ilvl w:val="0"/>
-          <w:numId w:val="43"/>
-        </w:numPr>
-        <w:rPr>
-          <w:lang w:val="en-US"/>
-        </w:rPr>
-      </w:pPr>
-      <w:r>
-        <w:rPr>
-          <w:lang w:val="en-US"/>
-        </w:rPr>
-        <w:t>Ghost Town</w:t>
+          <w:numId w:val="50"/>
+        </w:numPr>
+        <w:rPr>
+          <w:lang w:val="en-US"/>
+        </w:rPr>
+      </w:pPr>
+      <w:r>
+        <w:rPr>
+          <w:lang w:val="en-US"/>
+        </w:rPr>
+        <w:t xml:space="preserve">Body: </w:t>
+      </w:r>
+      <w:r>
+        <w:rPr>
+          <w:i/>
+          <w:iCs/>
+          <w:lang w:val="en-US"/>
+        </w:rPr>
+        <w:t>False, True</w:t>
       </w:r>
     </w:p>
     <w:p>
@@ -1873,17 +3761,45 @@
         <w:pStyle w:val="ListParagraph"/>
         <w:numPr>
           <w:ilvl w:val="1"/>
-          <w:numId w:val="43"/>
-        </w:numPr>
-        <w:rPr>
-          <w:lang w:val="en-US"/>
-        </w:rPr>
-      </w:pPr>
-      <w:r>
-        <w:rPr>
-          <w:lang w:val="en-US"/>
-        </w:rPr>
-        <w:t>Mostly open grass field, with a few bits of rubble and leftover stone walls</w:t>
+          <w:numId w:val="50"/>
+        </w:numPr>
+        <w:rPr>
+          <w:lang w:val="en-US"/>
+        </w:rPr>
+      </w:pPr>
+      <w:r>
+        <w:rPr>
+          <w:lang w:val="en-US"/>
+        </w:rPr>
+        <w:t xml:space="preserve">If false, no </w:t>
+      </w:r>
+      <w:r>
+        <w:rPr>
+          <w:i/>
+          <w:iCs/>
+          <w:lang w:val="en-US"/>
+        </w:rPr>
+        <w:t>actual</w:t>
+      </w:r>
+      <w:r>
+        <w:rPr>
+          <w:lang w:val="en-US"/>
+        </w:rPr>
+        <w:t xml:space="preserve"> CollisionShape is created, and everything goes via RayCasts. Needed for objects that </w:t>
+      </w:r>
+      <w:r>
+        <w:rPr>
+          <w:i/>
+          <w:iCs/>
+          <w:lang w:val="en-US"/>
+        </w:rPr>
+        <w:t>slice</w:t>
+      </w:r>
+      <w:r>
+        <w:rPr>
+          <w:lang w:val="en-US"/>
+        </w:rPr>
+        <w:t xml:space="preserve"> things.</w:t>
       </w:r>
     </w:p>
     <w:p>
@@ -1891,142 +3807,64 @@
         <w:pStyle w:val="ListParagraph"/>
         <w:numPr>
           <w:ilvl w:val="1"/>
-          <w:numId w:val="43"/>
-        </w:numPr>
-        <w:rPr>
-          <w:lang w:val="en-US"/>
-        </w:rPr>
-      </w:pPr>
-      <w:r>
-        <w:rPr>
-          <w:lang w:val="en-US"/>
-        </w:rPr>
-        <w:t>Switch between day and night?</w:t>
-      </w:r>
-    </w:p>
-    <w:p>
-      <w:pPr>
-        <w:pStyle w:val="ListParagraph"/>
-        <w:numPr>
-          <w:ilvl w:val="2"/>
-          <w:numId w:val="43"/>
-        </w:numPr>
-        <w:rPr>
-          <w:lang w:val="en-US"/>
-        </w:rPr>
-      </w:pPr>
-      <w:r>
-        <w:rPr>
-          <w:lang w:val="en-US"/>
-        </w:rPr>
-        <w:t>At night</w:t>
-      </w:r>
-      <w:r>
-        <w:rPr>
-          <w:lang w:val="en-US"/>
-        </w:rPr>
-        <w:t>, one player becomes a ghost.</w:t>
-      </w:r>
-    </w:p>
-    <w:p>
-      <w:pPr>
-        <w:pStyle w:val="ListParagraph"/>
-        <w:numPr>
-          <w:ilvl w:val="2"/>
-          <w:numId w:val="43"/>
-        </w:numPr>
-        <w:rPr>
-          <w:lang w:val="en-US"/>
-        </w:rPr>
-      </w:pPr>
-      <w:r>
-        <w:rPr>
-          <w:lang w:val="en-US"/>
-        </w:rPr>
-        <w:t xml:space="preserve">And two big </w:t>
-      </w:r>
-      <w:r>
-        <w:rPr>
-          <w:lang w:val="en-US"/>
-        </w:rPr>
-        <w:t>“ghost kni</w:t>
-      </w:r>
-      <w:r>
-        <w:rPr>
-          <w:lang w:val="en-US"/>
-        </w:rPr>
-        <w:t>v</w:t>
-      </w:r>
-      <w:r>
-        <w:rPr>
-          <w:lang w:val="en-US"/>
-        </w:rPr>
-        <w:t>e</w:t>
-      </w:r>
-      <w:r>
-        <w:rPr>
-          <w:lang w:val="en-US"/>
-        </w:rPr>
-        <w:t>s</w:t>
-      </w:r>
-      <w:r>
-        <w:rPr>
-          <w:lang w:val="en-US"/>
-        </w:rPr>
-        <w:t>” appear.</w:t>
-      </w:r>
-    </w:p>
-    <w:p>
-      <w:pPr>
-        <w:pStyle w:val="ListParagraph"/>
-        <w:numPr>
-          <w:ilvl w:val="1"/>
-          <w:numId w:val="43"/>
-        </w:numPr>
-        <w:rPr>
-          <w:lang w:val="en-US"/>
-        </w:rPr>
-      </w:pPr>
-      <w:r>
-        <w:rPr>
-          <w:lang w:val="en-US"/>
-        </w:rPr>
-        <w:t xml:space="preserve">Meant as a </w:t>
-      </w:r>
-      <w:r>
-        <w:rPr>
-          <w:lang w:val="en-US"/>
-        </w:rPr>
-        <w:t xml:space="preserve">light </w:t>
-      </w:r>
-      <w:r>
-        <w:rPr>
-          <w:lang w:val="en-US"/>
-        </w:rPr>
-        <w:t>training ground,</w:t>
-      </w:r>
+          <w:numId w:val="50"/>
+        </w:numPr>
+        <w:rPr>
+          <w:lang w:val="en-US"/>
+        </w:rPr>
+      </w:pPr>
+      <w:r>
+        <w:rPr>
+          <w:lang w:val="en-US"/>
+        </w:rPr>
+        <w:t>If true, a KinematicBody and CollisionShape are added and used for movement</w:t>
+      </w:r>
+      <w:r>
+        <w:rPr>
+          <w:lang w:val="en-US"/>
+        </w:rPr>
+        <w:t xml:space="preserve"> instead</w:t>
+      </w:r>
+      <w:r>
+        <w:rPr>
+          <w:lang w:val="en-US"/>
+        </w:rPr>
+        <w:br w:type="page"/>
+      </w:r>
+    </w:p>
+    <w:p>
+      <w:pPr>
+        <w:pStyle w:val="Heading1"/>
+      </w:pPr>
+      <w:r>
+        <w:lastRenderedPageBreak/>
+        <w:t>TO Do</w:t>
+      </w:r>
+    </w:p>
+    <w:p>
+      <w:pPr>
+        <w:rPr>
+          <w:lang w:val="en-US"/>
+        </w:rPr>
+      </w:pPr>
       <w:r>
         <w:rPr>
           <w:b/>
           <w:bCs/>
           <w:lang w:val="en-US"/>
         </w:rPr>
-        <w:t xml:space="preserve"> </w:t>
-      </w:r>
-      <w:r>
-        <w:rPr>
-          <w:lang w:val="en-US"/>
-        </w:rPr>
-        <w:t>so keep mostly open and free.</w:t>
-      </w:r>
-    </w:p>
-    <w:p>
-      <w:pPr>
-        <w:pStyle w:val="ListParagraph"/>
-        <w:numPr>
-          <w:ilvl w:val="1"/>
-          <w:numId w:val="43"/>
-        </w:numPr>
+        <w:t>Take some devlog images, early on.</w:t>
+      </w:r>
+    </w:p>
+    <w:p>
+      <w:pPr>
+        <w:rPr>
+          <w:lang w:val="en-US"/>
+        </w:rPr>
+      </w:pPr>
+    </w:p>
+    <w:p>
+      <w:pPr>
         <w:rPr>
           <w:lang w:val="en-US"/>
         </w:rPr>
@@ -2037,13 +3875,7 @@
           <w:bCs/>
           <w:lang w:val="en-US"/>
         </w:rPr>
-        <w:t>Dead players</w:t>
-      </w:r>
-      <w:r>
-        <w:rPr>
-          <w:lang w:val="en-US"/>
-        </w:rPr>
-        <w:t xml:space="preserve"> can control the Ghost Knives.</w:t>
+        <w:t>Essential:</w:t>
       </w:r>
     </w:p>
     <w:p>
@@ -2051,17 +3883,119 @@
         <w:pStyle w:val="ListParagraph"/>
         <w:numPr>
           <w:ilvl w:val="0"/>
-          <w:numId w:val="43"/>
-        </w:numPr>
-        <w:rPr>
-          <w:lang w:val="en-US"/>
-        </w:rPr>
-      </w:pPr>
-      <w:r>
-        <w:rPr>
-          <w:lang w:val="en-US"/>
-        </w:rPr>
-        <w:t>Spooky Forest</w:t>
+          <w:numId w:val="49"/>
+        </w:numPr>
+        <w:rPr>
+          <w:lang w:val="en-US"/>
+        </w:rPr>
+      </w:pPr>
+      <w:r>
+        <w:rPr>
+          <w:lang w:val="en-US"/>
+        </w:rPr>
+        <w:t>Check if new dumpling types work (and are visible enough)</w:t>
+      </w:r>
+    </w:p>
+    <w:p>
+      <w:pPr>
+        <w:pStyle w:val="ListParagraph"/>
+        <w:numPr>
+          <w:ilvl w:val="0"/>
+          <w:numId w:val="49"/>
+        </w:numPr>
+        <w:rPr>
+          <w:lang w:val="en-US"/>
+        </w:rPr>
+      </w:pPr>
+      <w:r>
+        <w:rPr>
+          <w:lang w:val="en-US"/>
+        </w:rPr>
+        <w:t>Improve bots (to at least be acceptable)</w:t>
+      </w:r>
+    </w:p>
+    <w:p>
+      <w:pPr>
+        <w:pStyle w:val="ListParagraph"/>
+        <w:numPr>
+          <w:ilvl w:val="0"/>
+          <w:numId w:val="49"/>
+        </w:numPr>
+        <w:rPr>
+          <w:lang w:val="en-US"/>
+        </w:rPr>
+      </w:pPr>
+      <w:r>
+        <w:rPr>
+          <w:lang w:val="en-US"/>
+        </w:rPr>
+        <w:t>Finish game pages (with screenshots and trailer), add deliverables, publish.</w:t>
+      </w:r>
+    </w:p>
+    <w:p>
+      <w:pPr>
+        <w:rPr>
+          <w:lang w:val="en-US"/>
+        </w:rPr>
+      </w:pPr>
+    </w:p>
+    <w:p>
+      <w:pPr>
+        <w:rPr>
+          <w:lang w:val="en-US"/>
+        </w:rPr>
+      </w:pPr>
+      <w:r>
+        <w:rPr>
+          <w:b/>
+          <w:bCs/>
+          <w:lang w:val="en-US"/>
+        </w:rPr>
+        <w:t>Modes</w:t>
+      </w:r>
+      <w:r>
+        <w:rPr>
+          <w:b/>
+          <w:bCs/>
+          <w:lang w:val="en-US"/>
+        </w:rPr>
+        <w:t>:</w:t>
+      </w:r>
+    </w:p>
+    <w:p>
+      <w:pPr>
+        <w:pStyle w:val="ListParagraph"/>
+        <w:numPr>
+          <w:ilvl w:val="0"/>
+          <w:numId w:val="49"/>
+        </w:numPr>
+        <w:rPr>
+          <w:lang w:val="en-US"/>
+        </w:rPr>
+      </w:pPr>
+      <w:r>
+        <w:rPr>
+          <w:lang w:val="en-US"/>
+        </w:rPr>
+        <w:t>“Frightening Feast”</w:t>
+      </w:r>
+      <w:r>
+        <w:rPr>
+          <w:lang w:val="en-US"/>
+        </w:rPr>
+        <w:t>/”Dwarfing Dumplings”</w:t>
+      </w:r>
+      <w:r>
+        <w:rPr>
+          <w:lang w:val="en-US"/>
+        </w:rPr>
+        <w:t>:</w:t>
+      </w:r>
+      <w:r>
+        <w:rPr>
+          <w:lang w:val="en-US"/>
+        </w:rPr>
+        <w:t xml:space="preserve"> should there be a way for dumplings to spawn more consistently? </w:t>
       </w:r>
     </w:p>
     <w:p>
@@ -2069,23 +4003,23 @@
         <w:pStyle w:val="ListParagraph"/>
         <w:numPr>
           <w:ilvl w:val="1"/>
-          <w:numId w:val="43"/>
-        </w:numPr>
-        <w:rPr>
-          <w:lang w:val="en-US"/>
-        </w:rPr>
-      </w:pPr>
-      <w:r>
-        <w:rPr>
-          <w:lang w:val="en-US"/>
-        </w:rPr>
-        <w:t>S</w:t>
-      </w:r>
-      <w:r>
-        <w:rPr>
-          <w:lang w:val="en-US"/>
-        </w:rPr>
-        <w:t>ome trees deflect, others get your knife stuck.</w:t>
+          <w:numId w:val="49"/>
+        </w:numPr>
+        <w:rPr>
+          <w:lang w:val="en-US"/>
+        </w:rPr>
+      </w:pPr>
+      <w:r>
+        <w:rPr>
+          <w:lang w:val="en-US"/>
+        </w:rPr>
+        <w:t xml:space="preserve">Feast: </w:t>
+      </w:r>
+      <w:r>
+        <w:rPr>
+          <w:lang w:val="en-US"/>
+        </w:rPr>
+        <w:t>And is the current limit too high?</w:t>
       </w:r>
     </w:p>
     <w:p>
@@ -2093,17 +4027,57 @@
         <w:pStyle w:val="ListParagraph"/>
         <w:numPr>
           <w:ilvl w:val="1"/>
-          <w:numId w:val="43"/>
-        </w:numPr>
-        <w:rPr>
-          <w:lang w:val="en-US"/>
-        </w:rPr>
-      </w:pPr>
-      <w:r>
-        <w:rPr>
-          <w:lang w:val="en-US"/>
-        </w:rPr>
-        <w:t xml:space="preserve">Some trees can be </w:t>
+          <w:numId w:val="49"/>
+        </w:numPr>
+        <w:rPr>
+          <w:lang w:val="en-US"/>
+        </w:rPr>
+      </w:pPr>
+      <w:r>
+        <w:rPr>
+          <w:lang w:val="en-US"/>
+        </w:rPr>
+        <w:t>Dumplings: when you die, you respawn at your home base? (After some delay?) This would make sense in the game and also solve the “what if players die?” question. Because players are smaller to begin with, this should happen reasonably quickly.</w:t>
+      </w:r>
+    </w:p>
+    <w:p>
+      <w:pPr>
+        <w:rPr>
+          <w:lang w:val="en-US"/>
+        </w:rPr>
+      </w:pPr>
+    </w:p>
+    <w:p>
+      <w:pPr>
+        <w:rPr>
+          <w:lang w:val="en-US"/>
+        </w:rPr>
+      </w:pPr>
+      <w:r>
+        <w:rPr>
+          <w:b/>
+          <w:bCs/>
+          <w:lang w:val="en-US"/>
+        </w:rPr>
+        <w:t>Arenas:</w:t>
+      </w:r>
+    </w:p>
+    <w:p>
+      <w:pPr>
+        <w:pStyle w:val="ListParagraph"/>
+        <w:numPr>
+          <w:ilvl w:val="0"/>
+          <w:numId w:val="49"/>
+        </w:numPr>
+        <w:rPr>
+          <w:lang w:val="en-US"/>
+        </w:rPr>
+      </w:pPr>
+      <w:r>
+        <w:rPr>
+          <w:lang w:val="en-US"/>
+        </w:rPr>
+        <w:t xml:space="preserve">Dark Jungle: use those elements (with whirlpool signs) for </w:t>
       </w:r>
       <w:r>
         <w:rPr>
@@ -2111,13 +4085,31 @@
           <w:iCs/>
           <w:lang w:val="en-US"/>
         </w:rPr>
-        <w:t>cut down</w:t>
-      </w:r>
-      <w:r>
-        <w:rPr>
-          <w:lang w:val="en-US"/>
-        </w:rPr>
-        <w:t xml:space="preserve"> by throwing a knife (with considerable force?)</w:t>
+        <w:t>teleporting knives</w:t>
+      </w:r>
+      <w:r>
+        <w:rPr>
+          <w:lang w:val="en-US"/>
+        </w:rPr>
+        <w:t>?</w:t>
+      </w:r>
+    </w:p>
+    <w:p>
+      <w:pPr>
+        <w:pStyle w:val="ListParagraph"/>
+        <w:numPr>
+          <w:ilvl w:val="0"/>
+          <w:numId w:val="49"/>
+        </w:numPr>
+        <w:rPr>
+          <w:lang w:val="en-US"/>
+        </w:rPr>
+      </w:pPr>
+      <w:r>
+        <w:rPr>
+          <w:lang w:val="en-US"/>
+        </w:rPr>
+        <w:t>Bogus Blackouts:</w:t>
       </w:r>
     </w:p>
     <w:p>
@@ -2125,17 +4117,17 @@
         <w:pStyle w:val="ListParagraph"/>
         <w:numPr>
           <w:ilvl w:val="1"/>
-          <w:numId w:val="43"/>
-        </w:numPr>
-        <w:rPr>
-          <w:lang w:val="en-US"/>
-        </w:rPr>
-      </w:pPr>
-      <w:r>
-        <w:rPr>
-          <w:lang w:val="en-US"/>
-        </w:rPr>
-        <w:t>It has a layer “above” the players, so you’re actually walking underneath branches.</w:t>
+          <w:numId w:val="49"/>
+        </w:numPr>
+        <w:rPr>
+          <w:lang w:val="en-US"/>
+        </w:rPr>
+      </w:pPr>
+      <w:r>
+        <w:rPr>
+          <w:lang w:val="en-US"/>
+        </w:rPr>
+        <w:t>Draw a little more decoration + texture on ground + perspective walls at the edges</w:t>
       </w:r>
     </w:p>
     <w:p>
@@ -2143,18 +4135,35 @@
         <w:pStyle w:val="ListParagraph"/>
         <w:numPr>
           <w:ilvl w:val="1"/>
-          <w:numId w:val="43"/>
-        </w:numPr>
-        <w:rPr>
-          <w:lang w:val="en-US"/>
-        </w:rPr>
-      </w:pPr>
-      <w:r>
-        <w:rPr>
-          <w:lang w:val="en-US"/>
-        </w:rPr>
-        <w:lastRenderedPageBreak/>
-        <w:t>One tree in the center grows knives around it. After a while, it “explodes” and shoots those knives away.</w:t>
+          <w:numId w:val="49"/>
+        </w:numPr>
+        <w:rPr>
+          <w:lang w:val="en-US"/>
+        </w:rPr>
+      </w:pPr>
+      <w:r>
+        <w:rPr>
+          <w:lang w:val="en-US"/>
+        </w:rPr>
+        <w:t>Do something with that table positioned in the big room?</w:t>
+      </w:r>
+    </w:p>
+    <w:p>
+      <w:pPr>
+        <w:pStyle w:val="ListParagraph"/>
+        <w:numPr>
+          <w:ilvl w:val="1"/>
+          <w:numId w:val="49"/>
+        </w:numPr>
+        <w:rPr>
+          <w:lang w:val="en-US"/>
+        </w:rPr>
+      </w:pPr>
+      <w:r>
+        <w:rPr>
+          <w:lang w:val="en-US"/>
+        </w:rPr>
+        <w:t>Add some default lamps/candles, so I can also add lighting effects.</w:t>
       </w:r>
     </w:p>
     <w:p>
@@ -2162,23 +4171,17 @@
         <w:pStyle w:val="ListParagraph"/>
         <w:numPr>
           <w:ilvl w:val="0"/>
-          <w:numId w:val="43"/>
-        </w:numPr>
-        <w:rPr>
-          <w:lang w:val="en-US"/>
-        </w:rPr>
-      </w:pPr>
-      <w:r>
-        <w:rPr>
-          <w:lang w:val="en-US"/>
-        </w:rPr>
-        <w:t>Graveyard</w:t>
-      </w:r>
-      <w:r>
-        <w:rPr>
-          <w:lang w:val="en-US"/>
-        </w:rPr>
-        <w:t xml:space="preserve"> </w:t>
+          <w:numId w:val="49"/>
+        </w:numPr>
+        <w:rPr>
+          <w:lang w:val="en-US"/>
+        </w:rPr>
+      </w:pPr>
+      <w:r>
+        <w:rPr>
+          <w:lang w:val="en-US"/>
+        </w:rPr>
+        <w:t>Spooky Forest:</w:t>
       </w:r>
     </w:p>
     <w:p>
@@ -2186,131 +4189,61 @@
         <w:pStyle w:val="ListParagraph"/>
         <w:numPr>
           <w:ilvl w:val="1"/>
-          <w:numId w:val="43"/>
-        </w:numPr>
-        <w:rPr>
-          <w:lang w:val="en-US"/>
-        </w:rPr>
-      </w:pPr>
-      <w:r>
-        <w:rPr>
-          <w:lang w:val="en-US"/>
-        </w:rPr>
-        <w:t>T</w:t>
-      </w:r>
-      <w:r>
-        <w:rPr>
-          <w:lang w:val="en-US"/>
-        </w:rPr>
-        <w:t>ombstones to hide behind</w:t>
-      </w:r>
-      <w:r>
-        <w:rPr>
-          <w:lang w:val="en-US"/>
-        </w:rPr>
-        <w:t xml:space="preserve"> (which might move)</w:t>
-      </w:r>
-    </w:p>
-    <w:p>
-      <w:pPr>
-        <w:pStyle w:val="ListParagraph"/>
-        <w:numPr>
-          <w:ilvl w:val="1"/>
-          <w:numId w:val="43"/>
-        </w:numPr>
-        <w:rPr>
-          <w:lang w:val="en-US"/>
-        </w:rPr>
-      </w:pPr>
-      <w:r>
-        <w:rPr>
-          <w:lang w:val="en-US"/>
-        </w:rPr>
-        <w:t>A</w:t>
-      </w:r>
-      <w:r>
-        <w:rPr>
-          <w:lang w:val="en-US"/>
-        </w:rPr>
-        <w:t xml:space="preserve"> light that constantly moves</w:t>
-      </w:r>
-    </w:p>
-    <w:p>
-      <w:pPr>
-        <w:pStyle w:val="ListParagraph"/>
-        <w:numPr>
-          <w:ilvl w:val="0"/>
-          <w:numId w:val="43"/>
-        </w:numPr>
-        <w:rPr>
-          <w:lang w:val="en-US"/>
-        </w:rPr>
-      </w:pPr>
-      <w:r>
-        <w:rPr>
-          <w:lang w:val="en-US"/>
-        </w:rPr>
-        <w:t>Dark Jungle</w:t>
-      </w:r>
-      <w:r>
-        <w:rPr>
-          <w:lang w:val="en-US"/>
-        </w:rPr>
-        <w:t xml:space="preserve"> </w:t>
-      </w:r>
-    </w:p>
-    <w:p>
-      <w:pPr>
-        <w:pStyle w:val="ListParagraph"/>
-        <w:numPr>
-          <w:ilvl w:val="1"/>
-          <w:numId w:val="43"/>
-        </w:numPr>
-        <w:rPr>
-          <w:lang w:val="en-US"/>
-        </w:rPr>
-      </w:pPr>
-      <w:r>
-        <w:rPr>
-          <w:lang w:val="en-US"/>
-        </w:rPr>
-        <w:t>Small areas separated by thick patches of leaves.</w:t>
-      </w:r>
-    </w:p>
-    <w:p>
-      <w:pPr>
-        <w:pStyle w:val="ListParagraph"/>
-        <w:numPr>
-          <w:ilvl w:val="1"/>
-          <w:numId w:val="43"/>
-        </w:numPr>
-        <w:rPr>
-          <w:lang w:val="en-US"/>
-        </w:rPr>
-      </w:pPr>
-      <w:r>
-        <w:rPr>
-          <w:lang w:val="en-US"/>
-        </w:rPr>
-        <w:t>These constantly regrow.</w:t>
-      </w:r>
-    </w:p>
-    <w:p>
-      <w:pPr>
-        <w:pStyle w:val="ListParagraph"/>
-        <w:numPr>
-          <w:ilvl w:val="1"/>
-          <w:numId w:val="43"/>
-        </w:numPr>
-        <w:rPr>
-          <w:lang w:val="en-US"/>
-        </w:rPr>
-      </w:pPr>
-      <w:r>
-        <w:rPr>
-          <w:lang w:val="en-US"/>
-        </w:rPr>
-        <w:t xml:space="preserve">Must be some solid things inside as well, to prevent knives from slicing through </w:t>
+          <w:numId w:val="49"/>
+        </w:numPr>
+        <w:rPr>
+          <w:lang w:val="en-US"/>
+        </w:rPr>
+      </w:pPr>
+      <w:r>
+        <w:rPr>
+          <w:b/>
+          <w:bCs/>
+          <w:lang w:val="en-US"/>
+        </w:rPr>
+        <w:t>IDEA:</w:t>
+      </w:r>
+      <w:r>
+        <w:rPr>
+          <w:lang w:val="en-US"/>
+        </w:rPr>
+        <w:t xml:space="preserve"> A “fog” or “mist” that travels across the forest once in a while?</w:t>
+      </w:r>
+    </w:p>
+    <w:p>
+      <w:pPr>
+        <w:pStyle w:val="ListParagraph"/>
+        <w:numPr>
+          <w:ilvl w:val="2"/>
+          <w:numId w:val="49"/>
+        </w:numPr>
+        <w:rPr>
+          <w:lang w:val="en-US"/>
+        </w:rPr>
+      </w:pPr>
+      <w:r>
+        <w:rPr>
+          <w:lang w:val="en-US"/>
+        </w:rPr>
+        <w:t>A bunch of gradient circles</w:t>
+      </w:r>
+    </w:p>
+    <w:p>
+      <w:pPr>
+        <w:pStyle w:val="ListParagraph"/>
+        <w:numPr>
+          <w:ilvl w:val="2"/>
+          <w:numId w:val="49"/>
+        </w:numPr>
+        <w:rPr>
+          <w:lang w:val="en-US"/>
+        </w:rPr>
+      </w:pPr>
+      <w:r>
+        <w:rPr>
+          <w:lang w:val="en-US"/>
+        </w:rPr>
+        <w:t xml:space="preserve">Each has a sprite + a body (on </w:t>
       </w:r>
       <w:r>
         <w:rPr>
@@ -2318,31 +4251,67 @@
           <w:iCs/>
           <w:lang w:val="en-US"/>
         </w:rPr>
-        <w:t>absolutely everything</w:t>
-      </w:r>
-      <w:r>
-        <w:rPr>
-          <w:lang w:val="en-US"/>
-        </w:rPr>
-        <w:t xml:space="preserve"> at once.</w:t>
-      </w:r>
-    </w:p>
-    <w:p>
-      <w:pPr>
-        <w:pStyle w:val="ListParagraph"/>
-        <w:numPr>
-          <w:ilvl w:val="1"/>
-          <w:numId w:val="43"/>
-        </w:numPr>
-        <w:rPr>
-          <w:lang w:val="en-US"/>
-        </w:rPr>
-      </w:pPr>
-      <w:r>
-        <w:rPr>
-          <w:lang w:val="en-US"/>
-        </w:rPr>
-        <w:t xml:space="preserve">Add </w:t>
+        <w:t>ghost layer</w:t>
+      </w:r>
+      <w:r>
+        <w:rPr>
+          <w:lang w:val="en-US"/>
+        </w:rPr>
+        <w:t>) to detect if something flies through it</w:t>
+      </w:r>
+    </w:p>
+    <w:p>
+      <w:pPr>
+        <w:pStyle w:val="ListParagraph"/>
+        <w:numPr>
+          <w:ilvl w:val="2"/>
+          <w:numId w:val="49"/>
+        </w:numPr>
+        <w:rPr>
+          <w:lang w:val="en-US"/>
+        </w:rPr>
+      </w:pPr>
+      <w:r>
+        <w:rPr>
+          <w:lang w:val="en-US"/>
+        </w:rPr>
+        <w:t>The sprites are placed on different layers (for depth effect)</w:t>
+      </w:r>
+    </w:p>
+    <w:p>
+      <w:pPr>
+        <w:pStyle w:val="ListParagraph"/>
+        <w:numPr>
+          <w:ilvl w:val="2"/>
+          <w:numId w:val="49"/>
+        </w:numPr>
+        <w:rPr>
+          <w:lang w:val="en-US"/>
+        </w:rPr>
+      </w:pPr>
+      <w:r>
+        <w:rPr>
+          <w:lang w:val="en-US"/>
+        </w:rPr>
+        <w:t>And modulate a bit in alpha/size/distance, but stay somewhat clumped together.</w:t>
+      </w:r>
+    </w:p>
+    <w:p>
+      <w:pPr>
+        <w:pStyle w:val="ListParagraph"/>
+        <w:numPr>
+          <w:ilvl w:val="2"/>
+          <w:numId w:val="49"/>
+        </w:numPr>
+        <w:rPr>
+          <w:lang w:val="en-US"/>
+        </w:rPr>
+      </w:pPr>
+      <w:r>
+        <w:rPr>
+          <w:lang w:val="en-US"/>
+        </w:rPr>
+        <w:t xml:space="preserve">When a player </w:t>
       </w:r>
       <w:r>
         <w:rPr>
@@ -2350,13 +4319,13 @@
           <w:bCs/>
           <w:lang w:val="en-US"/>
         </w:rPr>
-        <w:t>fireflies</w:t>
-      </w:r>
-      <w:r>
-        <w:rPr>
-          <w:lang w:val="en-US"/>
-        </w:rPr>
-        <w:t xml:space="preserve"> for nice lighting.</w:t>
+        <w:t>dies</w:t>
+      </w:r>
+      <w:r>
+        <w:rPr>
+          <w:lang w:val="en-US"/>
+        </w:rPr>
+        <w:t>, they get a similar gradient circle around them.</w:t>
       </w:r>
     </w:p>
     <w:p>
@@ -2364,8 +4333,161 @@
         <w:pStyle w:val="ListParagraph"/>
         <w:numPr>
           <w:ilvl w:val="1"/>
-          <w:numId w:val="43"/>
-        </w:numPr>
+          <w:numId w:val="49"/>
+        </w:numPr>
+        <w:rPr>
+          <w:lang w:val="en-US"/>
+        </w:rPr>
+      </w:pPr>
+      <w:r>
+        <w:rPr>
+          <w:lang w:val="en-US"/>
+        </w:rPr>
+        <w:t>Flickering lights</w:t>
+      </w:r>
+    </w:p>
+    <w:p>
+      <w:pPr>
+        <w:pStyle w:val="ListParagraph"/>
+        <w:numPr>
+          <w:ilvl w:val="1"/>
+          <w:numId w:val="49"/>
+        </w:numPr>
+        <w:rPr>
+          <w:lang w:val="en-US"/>
+        </w:rPr>
+      </w:pPr>
+      <w:r>
+        <w:rPr>
+          <w:lang w:val="en-US"/>
+        </w:rPr>
+        <w:t>Allow removing/slicing some trees</w:t>
+      </w:r>
+    </w:p>
+    <w:p>
+      <w:pPr>
+        <w:pStyle w:val="ListParagraph"/>
+        <w:numPr>
+          <w:ilvl w:val="2"/>
+          <w:numId w:val="49"/>
+        </w:numPr>
+        <w:rPr>
+          <w:lang w:val="en-US"/>
+        </w:rPr>
+      </w:pPr>
+      <w:r>
+        <w:rPr>
+          <w:lang w:val="en-US"/>
+        </w:rPr>
+        <w:t>Only allow the trunks?</w:t>
+      </w:r>
+    </w:p>
+    <w:p>
+      <w:pPr>
+        <w:pStyle w:val="ListParagraph"/>
+        <w:numPr>
+          <w:ilvl w:val="2"/>
+          <w:numId w:val="49"/>
+        </w:numPr>
+        <w:rPr>
+          <w:lang w:val="en-US"/>
+        </w:rPr>
+      </w:pPr>
+      <w:r>
+        <w:rPr>
+          <w:lang w:val="en-US"/>
+        </w:rPr>
+        <w:t xml:space="preserve">Somehow it should look good unsliced </w:t>
+      </w:r>
+      <w:r>
+        <w:rPr>
+          <w:i/>
+          <w:iCs/>
+          <w:lang w:val="en-US"/>
+        </w:rPr>
+        <w:t>and</w:t>
+      </w:r>
+      <w:r>
+        <w:rPr>
+          <w:lang w:val="en-US"/>
+        </w:rPr>
+        <w:t xml:space="preserve"> good/similar when sliced. So maybe I need to break it up in different single-colored chunks?</w:t>
+      </w:r>
+    </w:p>
+    <w:p>
+      <w:pPr>
+        <w:pStyle w:val="ListParagraph"/>
+        <w:numPr>
+          <w:ilvl w:val="1"/>
+          <w:numId w:val="49"/>
+        </w:numPr>
+        <w:rPr>
+          <w:lang w:val="en-US"/>
+        </w:rPr>
+      </w:pPr>
+      <w:r>
+        <w:rPr>
+          <w:lang w:val="en-US"/>
+        </w:rPr>
+        <w:t>Light Occluders</w:t>
+      </w:r>
+    </w:p>
+    <w:p>
+      <w:pPr>
+        <w:pStyle w:val="ListParagraph"/>
+        <w:numPr>
+          <w:ilvl w:val="1"/>
+          <w:numId w:val="49"/>
+        </w:numPr>
+        <w:rPr>
+          <w:lang w:val="en-US"/>
+        </w:rPr>
+      </w:pPr>
+      <w:r>
+        <w:rPr>
+          <w:lang w:val="en-US"/>
+        </w:rPr>
+        <w:t xml:space="preserve">(Some better shadows, for better depth perception </w:t>
+      </w:r>
+      <w:r>
+        <w:rPr>
+          <w:i/>
+          <w:iCs/>
+          <w:lang w:val="en-US"/>
+        </w:rPr>
+        <w:t>a</w:t>
+      </w:r>
+      <w:r>
+        <w:rPr>
+          <w:i/>
+          <w:iCs/>
+          <w:lang w:val="en-US"/>
+        </w:rPr>
+        <w:t>nd</w:t>
+      </w:r>
+      <w:r>
+        <w:rPr>
+          <w:lang w:val="en-US"/>
+        </w:rPr>
+        <w:t xml:space="preserve"> clearer movement?)</w:t>
+      </w:r>
+    </w:p>
+    <w:p>
+      <w:pPr>
+        <w:rPr>
+          <w:lang w:val="en-US"/>
+        </w:rPr>
+      </w:pPr>
+    </w:p>
+    <w:p>
+      <w:pPr>
+        <w:rPr>
+          <w:lang w:val="en-US"/>
+        </w:rPr>
+      </w:pPr>
+    </w:p>
+    <w:p>
+      <w:pPr>
         <w:rPr>
           <w:lang w:val="en-US"/>
         </w:rPr>
@@ -2376,13 +4498,8 @@
           <w:bCs/>
           <w:lang w:val="en-US"/>
         </w:rPr>
-        <w:t>Dead players</w:t>
-      </w:r>
-      <w:r>
-        <w:rPr>
-          <w:lang w:val="en-US"/>
-        </w:rPr>
-        <w:t xml:space="preserve"> become a firefly, which turns off their light once hit with a knife.</w:t>
+        <w:lastRenderedPageBreak/>
+        <w:t>Better bots</w:t>
       </w:r>
     </w:p>
     <w:p>
@@ -2390,37 +4507,216 @@
         <w:pStyle w:val="ListParagraph"/>
         <w:numPr>
           <w:ilvl w:val="0"/>
-          <w:numId w:val="43"/>
-        </w:numPr>
-        <w:rPr>
-          <w:lang w:val="en-US"/>
-        </w:rPr>
-      </w:pPr>
-      <w:r>
-        <w:rPr>
-          <w:lang w:val="en-US"/>
-        </w:rPr>
-        <w:t>Binge (??) Blackouts</w:t>
-      </w:r>
-      <w:r>
-        <w:rPr>
-          <w:lang w:val="en-US"/>
-        </w:rPr>
-        <w:t xml:space="preserve"> =&gt; </w:t>
-      </w:r>
+          <w:numId w:val="39"/>
+        </w:numPr>
+        <w:rPr>
+          <w:lang w:val="en-US"/>
+        </w:rPr>
+      </w:pPr>
+      <w:r>
+        <w:rPr>
+          <w:lang w:val="en-US"/>
+        </w:rPr>
+        <w:t>Instead of only finding the “closest” of something, find them all, calculate distance, then sort based on that.</w:t>
+      </w:r>
+    </w:p>
+    <w:p>
+      <w:pPr>
+        <w:pStyle w:val="ListParagraph"/>
+        <w:numPr>
+          <w:ilvl w:val="1"/>
+          <w:numId w:val="39"/>
+        </w:numPr>
+        <w:rPr>
+          <w:lang w:val="en-US"/>
+        </w:rPr>
+      </w:pPr>
+      <w:r>
+        <w:rPr>
+          <w:lang w:val="en-US"/>
+        </w:rPr>
+        <w:t>Applicable to knives, collectibles, and players/targets to attack</w:t>
+      </w:r>
+    </w:p>
+    <w:p>
+      <w:pPr>
+        <w:pStyle w:val="ListParagraph"/>
+        <w:numPr>
+          <w:ilvl w:val="1"/>
+          <w:numId w:val="39"/>
+        </w:numPr>
+        <w:rPr>
+          <w:lang w:val="en-US"/>
+        </w:rPr>
+      </w:pPr>
+      <w:r>
+        <w:rPr>
+          <w:lang w:val="en-US"/>
+        </w:rPr>
+        <w:t>The first one that has a valid path, is chosen.</w:t>
+      </w:r>
+    </w:p>
+    <w:p>
+      <w:pPr>
+        <w:pStyle w:val="ListParagraph"/>
+        <w:numPr>
+          <w:ilvl w:val="0"/>
+          <w:numId w:val="39"/>
+        </w:numPr>
+        <w:rPr>
+          <w:lang w:val="en-US"/>
+        </w:rPr>
+      </w:pPr>
+      <w:r>
+        <w:rPr>
+          <w:lang w:val="en-US"/>
+        </w:rPr>
+        <w:t>Failsafes</w:t>
+      </w:r>
+    </w:p>
+    <w:p>
+      <w:pPr>
+        <w:pStyle w:val="ListParagraph"/>
+        <w:numPr>
+          <w:ilvl w:val="1"/>
+          <w:numId w:val="39"/>
+        </w:numPr>
+        <w:rPr>
+          <w:lang w:val="en-US"/>
+        </w:rPr>
+      </w:pPr>
+      <w:r>
+        <w:rPr>
+          <w:lang w:val="en-US"/>
+        </w:rPr>
+        <w:t>Create a generail fail-safe against flipflopping. (Check vector over X subsequent frames. If the average “dot product” between them is too low, we’re flip-flopping, so go to the “unstuck”-phase again.)</w:t>
+      </w:r>
+    </w:p>
+    <w:p>
+      <w:pPr>
+        <w:pStyle w:val="ListParagraph"/>
+        <w:numPr>
+          <w:ilvl w:val="0"/>
+          <w:numId w:val="39"/>
+        </w:numPr>
+        <w:rPr>
+          <w:lang w:val="en-US"/>
+        </w:rPr>
+      </w:pPr>
+      <w:r>
+        <w:rPr>
+          <w:lang w:val="en-US"/>
+        </w:rPr>
+        <w:t>Niceties:</w:t>
+      </w:r>
+    </w:p>
+    <w:p>
+      <w:pPr>
+        <w:pStyle w:val="ListParagraph"/>
+        <w:numPr>
+          <w:ilvl w:val="1"/>
+          <w:numId w:val="39"/>
+        </w:numPr>
+        <w:rPr>
+          <w:lang w:val="en-US"/>
+        </w:rPr>
+      </w:pPr>
+      <w:r>
+        <w:rPr>
+          <w:lang w:val="en-US"/>
+        </w:rPr>
+        <w:t xml:space="preserve">Give personality. </w:t>
+      </w:r>
+    </w:p>
+    <w:p>
+      <w:pPr>
+        <w:pStyle w:val="ListParagraph"/>
+        <w:numPr>
+          <w:ilvl w:val="1"/>
+          <w:numId w:val="39"/>
+        </w:numPr>
+        <w:rPr>
+          <w:lang w:val="en-US"/>
+        </w:rPr>
+      </w:pPr>
+      <w:r>
+        <w:rPr>
+          <w:lang w:val="en-US"/>
+        </w:rPr>
+        <w:t xml:space="preserve">If no knives, </w:t>
+      </w:r>
+      <w:r>
+        <w:rPr>
+          <w:i/>
+          <w:iCs/>
+          <w:lang w:val="en-US"/>
+        </w:rPr>
+        <w:t>and</w:t>
+      </w:r>
+      <w:r>
+        <w:rPr>
+          <w:lang w:val="en-US"/>
+        </w:rPr>
+        <w:t xml:space="preserve"> no knives for grabs, flee from others?</w:t>
+      </w:r>
+    </w:p>
+    <w:p>
+      <w:pPr>
+        <w:pStyle w:val="ListParagraph"/>
+        <w:numPr>
+          <w:ilvl w:val="1"/>
+          <w:numId w:val="39"/>
+        </w:numPr>
+        <w:rPr>
+          <w:lang w:val="en-US"/>
+        </w:rPr>
+      </w:pPr>
+      <w:r>
+        <w:rPr>
+          <w:lang w:val="en-US"/>
+        </w:rPr>
+        <w:t>Add the</w:t>
+      </w:r>
+      <w:r>
+        <w:rPr>
+          <w:lang w:val="en-US"/>
+        </w:rPr>
+        <w:t xml:space="preserve"> general</w:t>
+      </w:r>
+      <w:r>
+        <w:rPr>
+          <w:lang w:val="en-US"/>
+        </w:rPr>
+        <w:t xml:space="preserve"> niceties.</w:t>
+      </w:r>
+    </w:p>
+    <w:p>
+      <w:pPr>
+        <w:rPr>
+          <w:lang w:val="en-US"/>
+        </w:rPr>
+      </w:pPr>
+    </w:p>
+    <w:p>
+      <w:pPr>
+        <w:rPr>
+          <w:lang w:val="en-US"/>
+        </w:rPr>
+      </w:pPr>
+    </w:p>
+    <w:p>
+      <w:pPr>
+        <w:rPr>
+          <w:lang w:val="en-US"/>
+        </w:rPr>
+      </w:pPr>
       <w:r>
         <w:rPr>
           <w:b/>
           <w:bCs/>
           <w:lang w:val="en-US"/>
         </w:rPr>
-        <w:t>Bad Blackouts</w:t>
-      </w:r>
-      <w:r>
-        <w:rPr>
-          <w:lang w:val="en-US"/>
-        </w:rPr>
-        <w:t xml:space="preserve"> =&gt; </w:t>
+        <w:t xml:space="preserve">Future Game </w:t>
       </w:r>
       <w:r>
         <w:rPr>
@@ -2428,105 +4724,35 @@
           <w:bCs/>
           <w:lang w:val="en-US"/>
         </w:rPr>
-        <w:t>Bogus Blackouts</w:t>
-      </w:r>
-    </w:p>
-    <w:p>
-      <w:pPr>
-        <w:pStyle w:val="ListParagraph"/>
-        <w:numPr>
-          <w:ilvl w:val="1"/>
-          <w:numId w:val="43"/>
-        </w:numPr>
-        <w:rPr>
-          <w:lang w:val="en-US"/>
-        </w:rPr>
-      </w:pPr>
-      <w:r>
-        <w:rPr>
-          <w:lang w:val="en-US"/>
-        </w:rPr>
-        <w:t>Divided into rooms</w:t>
-      </w:r>
-    </w:p>
-    <w:p>
-      <w:pPr>
-        <w:pStyle w:val="ListParagraph"/>
-        <w:numPr>
-          <w:ilvl w:val="1"/>
-          <w:numId w:val="43"/>
-        </w:numPr>
-        <w:rPr>
-          <w:lang w:val="en-US"/>
-        </w:rPr>
-      </w:pPr>
-      <w:r>
-        <w:rPr>
-          <w:lang w:val="en-US"/>
-        </w:rPr>
-        <w:t>Once in a while, the light in a room goes completely off. (You can also trigger this by throwing your knife against the switch?</w:t>
-      </w:r>
-      <w:r>
-        <w:rPr>
-          <w:lang w:val="en-US"/>
-        </w:rPr>
-        <w:t xml:space="preserve"> Or standing on the switch?</w:t>
-      </w:r>
-      <w:r>
-        <w:rPr>
-          <w:lang w:val="en-US"/>
-        </w:rPr>
-        <w:t>)</w:t>
-      </w:r>
-    </w:p>
-    <w:p>
-      <w:pPr>
-        <w:pStyle w:val="ListParagraph"/>
-        <w:numPr>
-          <w:ilvl w:val="2"/>
-          <w:numId w:val="43"/>
-        </w:numPr>
-        <w:rPr>
-          <w:lang w:val="en-US"/>
-        </w:rPr>
-      </w:pPr>
-      <w:r>
-        <w:rPr>
-          <w:lang w:val="en-US"/>
-        </w:rPr>
-        <w:t>Like, 100% off. Maybe just overlay a completely black rectangle for this section.</w:t>
-      </w:r>
-      <w:r>
-        <w:rPr>
-          <w:lang w:val="en-US"/>
-        </w:rPr>
-        <w:t xml:space="preserve"> Perhaps with edges on a gradient, for smoot</w:t>
-      </w:r>
-      <w:r>
-        <w:rPr>
-          <w:lang w:val="en-US"/>
-        </w:rPr>
-        <w:t>h transitions.</w:t>
-      </w:r>
-      <w:r>
-        <w:rPr>
-          <w:lang w:val="en-US"/>
-        </w:rPr>
-        <w:t xml:space="preserve"> (Just pre-draw these sprites, put them in </w:t>
-      </w:r>
-      <w:r>
+        <w:t>Modes</w:t>
+      </w:r>
+      <w:r>
+        <w:rPr>
+          <w:b/>
+          <w:bCs/>
+          <w:lang w:val="en-US"/>
+        </w:rPr>
+        <w:t>:</w:t>
+      </w:r>
+    </w:p>
+    <w:p>
+      <w:pPr>
+        <w:pStyle w:val="ListParagraph"/>
+        <w:numPr>
+          <w:ilvl w:val="0"/>
+          <w:numId w:val="23"/>
+        </w:numPr>
         <w:rPr>
           <w:i/>
           <w:iCs/>
           <w:lang w:val="en-US"/>
         </w:rPr>
-        <w:t>overlay</w:t>
-      </w:r>
-      <w:r>
-        <w:rPr>
-          <w:lang w:val="en-US"/>
-        </w:rPr>
-        <w:t xml:space="preserve"> layer, use custom logic for calling them.)</w:t>
+      </w:pPr>
+      <w:r>
+        <w:rPr>
+          <w:lang w:val="en-US"/>
+        </w:rPr>
+        <w:t>“Ropeless Race”:</w:t>
       </w:r>
     </w:p>
     <w:p>
@@ -2534,31 +4760,340 @@
         <w:pStyle w:val="ListParagraph"/>
         <w:numPr>
           <w:ilvl w:val="1"/>
-          <w:numId w:val="43"/>
-        </w:numPr>
-        <w:rPr>
-          <w:lang w:val="en-US"/>
-        </w:rPr>
-      </w:pPr>
-      <w:r>
+          <w:numId w:val="23"/>
+        </w:numPr>
+        <w:rPr>
+          <w:i/>
+          <w:iCs/>
+          <w:lang w:val="en-US"/>
+        </w:rPr>
+      </w:pPr>
+      <w:r>
+        <w:rPr>
+          <w:lang w:val="en-US"/>
+        </w:rPr>
+        <w:t>Figure out how to attach ropes to players.</w:t>
+      </w:r>
+    </w:p>
+    <w:p>
+      <w:pPr>
+        <w:pStyle w:val="ListParagraph"/>
+        <w:numPr>
+          <w:ilvl w:val="1"/>
+          <w:numId w:val="23"/>
+        </w:numPr>
+        <w:rPr>
+          <w:i/>
+          <w:iCs/>
+          <w:lang w:val="en-US"/>
+        </w:rPr>
+      </w:pPr>
+      <w:r>
+        <w:rPr>
+          <w:lang w:val="en-US"/>
+        </w:rPr>
+        <w:t>At start, attach ropes, then attach something valuable at the other end.</w:t>
+      </w:r>
+    </w:p>
+    <w:p>
+      <w:pPr>
+        <w:pStyle w:val="ListParagraph"/>
+        <w:numPr>
+          <w:ilvl w:val="1"/>
+          <w:numId w:val="23"/>
+        </w:numPr>
+        <w:rPr>
+          <w:i/>
+          <w:iCs/>
+          <w:lang w:val="en-US"/>
+        </w:rPr>
+      </w:pPr>
+      <w:r>
+        <w:rPr>
+          <w:lang w:val="en-US"/>
+        </w:rPr>
+        <w:t>When body is sliced from group “Ropes” =&gt; reconnect resulting bodies to the old PinJoints, remove this item from player.</w:t>
+      </w:r>
+      <w:r>
+        <w:rPr>
+          <w:lang w:val="en-US"/>
+        </w:rPr>
+        <w:t xml:space="preserve"> (Use collector for that.)</w:t>
+      </w:r>
+    </w:p>
+    <w:p>
+      <w:pPr>
+        <w:pStyle w:val="ListParagraph"/>
+        <w:numPr>
+          <w:ilvl w:val="0"/>
+          <w:numId w:val="23"/>
+        </w:numPr>
+        <w:rPr>
+          <w:i/>
+          <w:iCs/>
+          <w:lang w:val="en-US"/>
+        </w:rPr>
+      </w:pPr>
+      <w:r>
+        <w:rPr>
+          <w:lang w:val="en-US"/>
+        </w:rPr>
+        <w:t>“Capture the Flag”</w:t>
+      </w:r>
+    </w:p>
+    <w:p>
+      <w:pPr>
+        <w:rPr>
+          <w:i/>
+          <w:iCs/>
+          <w:lang w:val="en-US"/>
+        </w:rPr>
+      </w:pPr>
+    </w:p>
+    <w:p>
+      <w:pPr>
         <w:rPr>
           <w:b/>
           <w:bCs/>
           <w:lang w:val="en-US"/>
         </w:rPr>
-        <w:t>Dead Players</w:t>
-      </w:r>
-      <w:r>
-        <w:rPr>
-          <w:lang w:val="en-US"/>
-        </w:rPr>
-        <w:t xml:space="preserve"> are the only thing that can shine a light in blackened rooms?</w:t>
-      </w:r>
-      <w:r>
-        <w:rPr>
-          <w:lang w:val="en-US"/>
-        </w:rPr>
-        <w:t xml:space="preserve"> Or they become semi-active again </w:t>
+      </w:pPr>
+      <w:r>
+        <w:rPr>
+          <w:b/>
+          <w:bCs/>
+          <w:lang w:val="en-US"/>
+        </w:rPr>
+        <w:t>Future Arenas:</w:t>
+      </w:r>
+    </w:p>
+    <w:p>
+      <w:pPr>
+        <w:pStyle w:val="ListParagraph"/>
+        <w:numPr>
+          <w:ilvl w:val="0"/>
+          <w:numId w:val="49"/>
+        </w:numPr>
+        <w:rPr>
+          <w:lang w:val="en-US"/>
+        </w:rPr>
+      </w:pPr>
+      <w:r>
+        <w:rPr>
+          <w:b/>
+          <w:bCs/>
+          <w:lang w:val="en-US"/>
+        </w:rPr>
+        <w:t>IDEA:</w:t>
+      </w:r>
+      <w:r>
+        <w:rPr>
+          <w:lang w:val="en-US"/>
+        </w:rPr>
+        <w:t xml:space="preserve"> </w:t>
+      </w:r>
+      <w:r>
+        <w:rPr>
+          <w:lang w:val="en-US"/>
+        </w:rPr>
+        <w:t>FURY =&gt; auto-throws knives once in a while (</w:t>
+      </w:r>
+      <w:r>
+        <w:rPr>
+          <w:lang w:val="en-US"/>
+        </w:rPr>
+        <w:t>some central, decorated element</w:t>
+      </w:r>
+      <w:r>
+        <w:rPr>
+          <w:lang w:val="en-US"/>
+        </w:rPr>
+        <w:t>, make it predictable/visible)</w:t>
+      </w:r>
+    </w:p>
+    <w:p>
+      <w:pPr>
+        <w:rPr>
+          <w:lang w:val="en-US"/>
+        </w:rPr>
+      </w:pPr>
+    </w:p>
+    <w:p>
+      <w:pPr>
+        <w:rPr>
+          <w:lang w:val="en-US"/>
+        </w:rPr>
+      </w:pPr>
+    </w:p>
+    <w:p>
+      <w:pPr>
+        <w:rPr>
+          <w:lang w:val="en-US"/>
+        </w:rPr>
+      </w:pPr>
+      <w:r>
+        <w:rPr>
+          <w:b/>
+          <w:bCs/>
+          <w:lang w:val="en-US"/>
+        </w:rPr>
+        <w:t>Future To-Do:</w:t>
+      </w:r>
+    </w:p>
+    <w:p>
+      <w:pPr>
+        <w:pStyle w:val="ListParagraph"/>
+        <w:numPr>
+          <w:ilvl w:val="0"/>
+          <w:numId w:val="22"/>
+        </w:numPr>
+        <w:rPr>
+          <w:lang w:val="en-US"/>
+        </w:rPr>
+      </w:pPr>
+      <w:r>
+        <w:rPr>
+          <w:lang w:val="en-US"/>
+        </w:rPr>
+        <w:t>Sound effects/particles:</w:t>
+      </w:r>
+    </w:p>
+    <w:p>
+      <w:pPr>
+        <w:pStyle w:val="ListParagraph"/>
+        <w:numPr>
+          <w:ilvl w:val="1"/>
+          <w:numId w:val="22"/>
+        </w:numPr>
+        <w:rPr>
+          <w:lang w:val="en-US"/>
+        </w:rPr>
+      </w:pPr>
+      <w:r>
+        <w:rPr>
+          <w:lang w:val="en-US"/>
+        </w:rPr>
+        <w:t>Window Crash</w:t>
+      </w:r>
+    </w:p>
+    <w:p>
+      <w:pPr>
+        <w:pStyle w:val="ListParagraph"/>
+        <w:numPr>
+          <w:ilvl w:val="1"/>
+          <w:numId w:val="22"/>
+        </w:numPr>
+        <w:rPr>
+          <w:lang w:val="en-US"/>
+        </w:rPr>
+      </w:pPr>
+      <w:r>
+        <w:rPr>
+          <w:lang w:val="en-US"/>
+        </w:rPr>
+        <w:t>Vine Slash</w:t>
+      </w:r>
+    </w:p>
+    <w:p>
+      <w:pPr>
+        <w:pStyle w:val="ListParagraph"/>
+        <w:numPr>
+          <w:ilvl w:val="1"/>
+          <w:numId w:val="22"/>
+        </w:numPr>
+        <w:rPr>
+          <w:lang w:val="en-US"/>
+        </w:rPr>
+      </w:pPr>
+      <w:r>
+        <w:rPr>
+          <w:lang w:val="en-US"/>
+        </w:rPr>
+        <w:t>Player/Throwable Teleport</w:t>
+      </w:r>
+    </w:p>
+    <w:p>
+      <w:pPr>
+        <w:pStyle w:val="ListParagraph"/>
+        <w:numPr>
+          <w:ilvl w:val="0"/>
+          <w:numId w:val="22"/>
+        </w:numPr>
+        <w:rPr>
+          <w:lang w:val="en-US"/>
+        </w:rPr>
+      </w:pPr>
+      <w:r>
+        <w:rPr>
+          <w:lang w:val="en-US"/>
+        </w:rPr>
+        <w:t>Background music doesn’t loop perfectly? Though it should? How did that happen?</w:t>
+      </w:r>
+    </w:p>
+    <w:p>
+      <w:pPr>
+        <w:pStyle w:val="ListParagraph"/>
+        <w:numPr>
+          <w:ilvl w:val="0"/>
+          <w:numId w:val="22"/>
+        </w:numPr>
+        <w:rPr>
+          <w:lang w:val="en-US"/>
+        </w:rPr>
+      </w:pPr>
+      <w:r>
+        <w:rPr>
+          <w:lang w:val="en-US"/>
+        </w:rPr>
+        <w:t xml:space="preserve">Dumplings aren’t always caught </w:t>
+      </w:r>
+      <w:r>
+        <w:rPr>
+          <w:lang w:val="en-US"/>
+        </w:rPr>
+        <w:t xml:space="preserve">(immediately) </w:t>
+      </w:r>
+      <w:r>
+        <w:rPr>
+          <w:lang w:val="en-US"/>
+        </w:rPr>
+        <w:t>by other players? Something about not being sure about orientation (as it’s round, not rectangular)? Or the collision shape is wrong and occludes some of the raycasts?</w:t>
+      </w:r>
+    </w:p>
+    <w:p>
+      <w:pPr>
+        <w:pStyle w:val="ListParagraph"/>
+        <w:numPr>
+          <w:ilvl w:val="0"/>
+          <w:numId w:val="22"/>
+        </w:numPr>
+        <w:rPr>
+          <w:lang w:val="en-US"/>
+        </w:rPr>
+      </w:pPr>
+      <w:r>
+        <w:rPr>
+          <w:lang w:val="en-US"/>
+        </w:rPr>
+        <w:t>Add some minor sliceable elements to graveyard and ghost town. (Like a few barrels somewhere, or fruit.)</w:t>
+      </w:r>
+    </w:p>
+    <w:p>
+      <w:pPr>
+        <w:pStyle w:val="ListParagraph"/>
+        <w:numPr>
+          <w:ilvl w:val="0"/>
+          <w:numId w:val="22"/>
+        </w:numPr>
+        <w:rPr>
+          <w:lang w:val="en-US"/>
+        </w:rPr>
+      </w:pPr>
+      <w:r>
+        <w:rPr>
+          <w:lang w:val="en-US"/>
+        </w:rPr>
+        <w:t xml:space="preserve">Make collectors look better. Also allow placing them in </w:t>
       </w:r>
       <w:r>
         <w:rPr>
@@ -2566,13 +5101,13 @@
           <w:iCs/>
           <w:lang w:val="en-US"/>
         </w:rPr>
-        <w:t>if they enter a blackened room</w:t>
-      </w:r>
-      <w:r>
-        <w:rPr>
-          <w:lang w:val="en-US"/>
-        </w:rPr>
-        <w:t>? (</w:t>
+        <w:t>any</w:t>
+      </w:r>
+      <w:r>
+        <w:rPr>
+          <w:lang w:val="en-US"/>
+        </w:rPr>
+        <w:t xml:space="preserve"> map layer. (Sometimes they should overlay, sometimes they should be ground.)</w:t>
       </w:r>
     </w:p>
     <w:p>
@@ -2580,17 +5115,85 @@
         <w:pStyle w:val="ListParagraph"/>
         <w:numPr>
           <w:ilvl w:val="0"/>
-          <w:numId w:val="43"/>
-        </w:numPr>
-        <w:rPr>
-          <w:lang w:val="en-US"/>
-        </w:rPr>
-      </w:pPr>
-      <w:r>
-        <w:rPr>
-          <w:lang w:val="en-US"/>
-        </w:rPr>
-        <w:t>Cheese Factory</w:t>
+          <w:numId w:val="22"/>
+        </w:numPr>
+        <w:rPr>
+          <w:lang w:val="en-US"/>
+        </w:rPr>
+      </w:pPr>
+      <w:r>
+        <w:rPr>
+          <w:lang w:val="en-US"/>
+        </w:rPr>
+        <w:t>All extra rules are untested …</w:t>
+      </w:r>
+    </w:p>
+    <w:p>
+      <w:pPr>
+        <w:pStyle w:val="ListParagraph"/>
+        <w:numPr>
+          <w:ilvl w:val="0"/>
+          <w:numId w:val="22"/>
+        </w:numPr>
+        <w:rPr>
+          <w:lang w:val="en-US"/>
+        </w:rPr>
+      </w:pPr>
+      <w:r>
+        <w:rPr>
+          <w:lang w:val="en-US"/>
+        </w:rPr>
+        <w:t>When possible, permanently show the effects of a powerup (in a unique, clear way, like a “magnet” shape</w:t>
+      </w:r>
+      <w:r>
+        <w:rPr>
+          <w:lang w:val="en-US"/>
+        </w:rPr>
+        <w:t xml:space="preserve"> or particle effect for the magnet)</w:t>
+      </w:r>
+    </w:p>
+    <w:p>
+      <w:pPr>
+        <w:pStyle w:val="ListParagraph"/>
+        <w:numPr>
+          <w:ilvl w:val="0"/>
+          <w:numId w:val="22"/>
+        </w:numPr>
+        <w:rPr>
+          <w:lang w:val="en-US"/>
+        </w:rPr>
+      </w:pPr>
+      <w:r>
+        <w:rPr>
+          <w:b/>
+          <w:bCs/>
+          <w:lang w:val="en-US"/>
+        </w:rPr>
+        <w:t>Auto-</w:t>
+      </w:r>
+      <w:r>
+        <w:rPr>
+          <w:lang w:val="en-US"/>
+        </w:rPr>
+        <w:t>throwing: automatically use quick-slash when something is near</w:t>
+      </w:r>
+    </w:p>
+    <w:p>
+      <w:pPr>
+        <w:pStyle w:val="ListParagraph"/>
+        <w:numPr>
+          <w:ilvl w:val="0"/>
+          <w:numId w:val="22"/>
+        </w:numPr>
+        <w:rPr>
+          <w:lang w:val="en-US"/>
+        </w:rPr>
+      </w:pPr>
+      <w:r>
+        <w:rPr>
+          <w:lang w:val="en-US"/>
+        </w:rPr>
+        <w:t>Extra buttons in menus:</w:t>
       </w:r>
     </w:p>
     <w:p>
@@ -2598,71 +5201,24 @@
         <w:pStyle w:val="ListParagraph"/>
         <w:numPr>
           <w:ilvl w:val="1"/>
-          <w:numId w:val="43"/>
-        </w:numPr>
-        <w:rPr>
-          <w:lang w:val="en-US"/>
-        </w:rPr>
-      </w:pPr>
-      <w:r>
-        <w:rPr>
-          <w:lang w:val="en-US"/>
-        </w:rPr>
-        <w:t>Lots of cheese blocks (or butter, or whatever) appearing everywhere. Maybe in crates or on conveyor belts.</w:t>
-      </w:r>
-    </w:p>
-    <w:p>
-      <w:pPr>
-        <w:pStyle w:val="ListParagraph"/>
-        <w:numPr>
-          <w:ilvl w:val="1"/>
-          <w:numId w:val="43"/>
-        </w:numPr>
-        <w:rPr>
-          <w:lang w:val="en-US"/>
-        </w:rPr>
-      </w:pPr>
-      <w:r>
-        <w:rPr>
-          <w:lang w:val="en-US"/>
-        </w:rPr>
-        <w:t>Add those doors that swing open/closed?</w:t>
-      </w:r>
-    </w:p>
-    <w:p>
-      <w:pPr>
-        <w:pStyle w:val="ListParagraph"/>
-        <w:numPr>
-          <w:ilvl w:val="0"/>
-          <w:numId w:val="43"/>
-        </w:numPr>
-        <w:rPr>
-          <w:lang w:val="en-US"/>
-        </w:rPr>
-      </w:pPr>
-      <w:r>
-        <w:rPr>
-          <w:lang w:val="en-US"/>
-        </w:rPr>
-        <w:t>Haunted House</w:t>
-      </w:r>
-    </w:p>
-    <w:p>
-      <w:pPr>
-        <w:pStyle w:val="ListParagraph"/>
-        <w:numPr>
-          <w:ilvl w:val="1"/>
-          <w:numId w:val="43"/>
-        </w:numPr>
-        <w:rPr>
-          <w:lang w:val="en-US"/>
-        </w:rPr>
-      </w:pPr>
-      <w:r>
-        <w:rPr>
-          <w:lang w:val="en-US"/>
-        </w:rPr>
-        <w:t xml:space="preserve">Lots of creepy things </w:t>
+          <w:numId w:val="22"/>
+        </w:numPr>
+        <w:rPr>
+          <w:lang w:val="en-US"/>
+        </w:rPr>
+      </w:pPr>
+      <w:r>
+        <w:rPr>
+          <w:lang w:val="en-US"/>
+        </w:rPr>
+        <w:lastRenderedPageBreak/>
+        <w:t>C</w:t>
+      </w:r>
+      <w:r>
+        <w:rPr>
+          <w:lang w:val="en-US"/>
+        </w:rPr>
+        <w:t xml:space="preserve">ontroller button for </w:t>
       </w:r>
       <w:r>
         <w:rPr>
@@ -2670,13 +5226,83 @@
           <w:iCs/>
           <w:lang w:val="en-US"/>
         </w:rPr>
-        <w:t>doing things on its own</w:t>
-      </w:r>
-      <w:r>
-        <w:rPr>
-          <w:lang w:val="en-US"/>
-        </w:rPr>
-        <w:t>.</w:t>
+        <w:t>removing</w:t>
+      </w:r>
+      <w:r>
+        <w:rPr>
+          <w:lang w:val="en-US"/>
+        </w:rPr>
+        <w:t xml:space="preserve"> </w:t>
+      </w:r>
+      <w:r>
+        <w:rPr>
+          <w:lang w:val="en-US"/>
+        </w:rPr>
+        <w:t>bots</w:t>
+      </w:r>
+    </w:p>
+    <w:p>
+      <w:pPr>
+        <w:pStyle w:val="ListParagraph"/>
+        <w:numPr>
+          <w:ilvl w:val="1"/>
+          <w:numId w:val="22"/>
+        </w:numPr>
+        <w:rPr>
+          <w:lang w:val="en-US"/>
+        </w:rPr>
+      </w:pPr>
+      <w:r>
+        <w:rPr>
+          <w:lang w:val="en-US"/>
+        </w:rPr>
+        <w:t xml:space="preserve">Controller button for </w:t>
+      </w:r>
+      <w:r>
+        <w:rPr>
+          <w:i/>
+          <w:iCs/>
+          <w:lang w:val="en-US"/>
+        </w:rPr>
+        <w:t>exiting</w:t>
+      </w:r>
+      <w:r>
+        <w:rPr>
+          <w:lang w:val="en-US"/>
+        </w:rPr>
+        <w:t xml:space="preserve"> (completely)</w:t>
+      </w:r>
+    </w:p>
+    <w:p>
+      <w:pPr>
+        <w:pStyle w:val="ListParagraph"/>
+        <w:numPr>
+          <w:ilvl w:val="1"/>
+          <w:numId w:val="22"/>
+        </w:numPr>
+        <w:rPr>
+          <w:lang w:val="en-US"/>
+        </w:rPr>
+      </w:pPr>
+      <w:r>
+        <w:rPr>
+          <w:lang w:val="en-US"/>
+        </w:rPr>
+        <w:t xml:space="preserve">Button for </w:t>
+      </w:r>
+      <w:r>
+        <w:rPr>
+          <w:i/>
+          <w:iCs/>
+          <w:lang w:val="en-US"/>
+        </w:rPr>
+        <w:t>changing bot teams</w:t>
+      </w:r>
+      <w:r>
+        <w:rPr>
+          <w:lang w:val="en-US"/>
+        </w:rPr>
+        <w:t xml:space="preserve"> (if they ever learn about teams.</w:t>
       </w:r>
     </w:p>
     <w:p>
@@ -2684,36 +5310,50 @@
         <w:pStyle w:val="ListParagraph"/>
         <w:numPr>
           <w:ilvl w:val="0"/>
-          <w:numId w:val="43"/>
-        </w:numPr>
-        <w:rPr>
-          <w:lang w:val="en-US"/>
-        </w:rPr>
-      </w:pPr>
-      <w:r>
-        <w:rPr>
-          <w:lang w:val="en-US"/>
-        </w:rPr>
-        <w:t>Family Dinner</w:t>
-      </w:r>
-    </w:p>
-    <w:p>
-      <w:pPr>
-        <w:rPr>
-          <w:lang w:val="en-US"/>
-        </w:rPr>
-      </w:pPr>
-    </w:p>
-    <w:p>
-      <w:pPr>
-        <w:pStyle w:val="Heading2"/>
-      </w:pPr>
-      <w:r>
-        <w:t>Workflow for Each arena</w:t>
-      </w:r>
-    </w:p>
-    <w:p>
-      <w:pPr>
+          <w:numId w:val="22"/>
+        </w:numPr>
+        <w:rPr>
+          <w:lang w:val="en-US"/>
+        </w:rPr>
+      </w:pPr>
+      <w:r>
+        <w:rPr>
+          <w:lang w:val="en-US"/>
+        </w:rPr>
+        <w:t xml:space="preserve">Menus: </w:t>
+      </w:r>
+      <w:r>
+        <w:rPr>
+          <w:lang w:val="en-US"/>
+        </w:rPr>
+        <w:t>Create Human/Bot version for all player colors, pick correct one.</w:t>
+      </w:r>
+    </w:p>
+    <w:p>
+      <w:pPr>
+        <w:pStyle w:val="ListParagraph"/>
+        <w:numPr>
+          <w:ilvl w:val="0"/>
+          <w:numId w:val="22"/>
+        </w:numPr>
+        <w:rPr>
+          <w:lang w:val="en-US"/>
+        </w:rPr>
+      </w:pPr>
+      <w:r>
+        <w:rPr>
+          <w:lang w:val="en-US"/>
+        </w:rPr>
+        <w:t>Mobile version as well?</w:t>
+      </w:r>
+    </w:p>
+    <w:p>
+      <w:pPr>
+        <w:pStyle w:val="ListParagraph"/>
+        <w:numPr>
+          <w:ilvl w:val="0"/>
+          <w:numId w:val="22"/>
+        </w:numPr>
         <w:rPr>
           <w:lang w:val="en-US"/>
         </w:rPr>
@@ -2724,41 +5364,13 @@
           <w:bCs/>
           <w:lang w:val="en-US"/>
         </w:rPr>
-        <w:t>Step 1:</w:t>
-      </w:r>
-      <w:r>
-        <w:rPr>
-          <w:lang w:val="en-US"/>
-        </w:rPr>
-        <w:t xml:space="preserve"> Draw it in Affinity Designer, keeping in mind separate layers/groups</w:t>
-      </w:r>
-    </w:p>
-    <w:p>
-      <w:pPr>
-        <w:rPr>
-          <w:lang w:val="en-US"/>
-        </w:rPr>
-      </w:pPr>
-    </w:p>
-    <w:p>
-      <w:pPr>
-        <w:rPr>
-          <w:lang w:val="en-US"/>
-        </w:rPr>
-      </w:pPr>
-      <w:r>
-        <w:rPr>
-          <w:b/>
-          <w:bCs/>
-          <w:lang w:val="en-US"/>
-        </w:rPr>
-        <w:t>Step 2:</w:t>
-      </w:r>
-      <w:r>
-        <w:rPr>
-          <w:lang w:val="en-US"/>
-        </w:rPr>
-        <w:t xml:space="preserve"> Designate zones for </w:t>
+        <w:t>IDEA:</w:t>
+      </w:r>
+      <w:r>
+        <w:rPr>
+          <w:lang w:val="en-US"/>
+        </w:rPr>
+        <w:t xml:space="preserve"> Different </w:t>
       </w:r>
       <w:r>
         <w:rPr>
@@ -2766,2222 +5378,13 @@
           <w:iCs/>
           <w:lang w:val="en-US"/>
         </w:rPr>
-        <w:t>collector UI</w:t>
-      </w:r>
-      <w:r>
-        <w:rPr>
-          <w:lang w:val="en-US"/>
-        </w:rPr>
-        <w:t xml:space="preserve"> and </w:t>
-      </w:r>
-      <w:r>
-        <w:rPr>
-          <w:i/>
-          <w:iCs/>
-          <w:lang w:val="en-US"/>
-        </w:rPr>
-        <w:t>huge dumplings</w:t>
-      </w:r>
-    </w:p>
-    <w:p>
-      <w:pPr>
-        <w:rPr>
-          <w:lang w:val="en-US"/>
-        </w:rPr>
-      </w:pPr>
-    </w:p>
-    <w:p>
-      <w:pPr>
-        <w:rPr>
-          <w:lang w:val="en-US"/>
-        </w:rPr>
-      </w:pPr>
-      <w:r>
-        <w:rPr>
-          <w:b/>
-          <w:bCs/>
-          <w:lang w:val="en-US"/>
-        </w:rPr>
-        <w:t>Step 3:</w:t>
-      </w:r>
-      <w:r>
-        <w:rPr>
-          <w:lang w:val="en-US"/>
-        </w:rPr>
-        <w:t xml:space="preserve"> Import to Godot. (P</w:t>
-      </w:r>
-      <w:r>
-        <w:rPr>
-          <w:lang w:val="en-US"/>
-        </w:rPr>
-        <w:t>lace correct sprites, in correct map layer, at correct position.)</w:t>
-      </w:r>
-    </w:p>
-    <w:p>
-      <w:pPr>
-        <w:rPr>
-          <w:lang w:val="en-US"/>
-        </w:rPr>
-      </w:pPr>
-    </w:p>
-    <w:p>
-      <w:pPr>
-        <w:rPr>
-          <w:lang w:val="en-US"/>
-        </w:rPr>
-      </w:pPr>
-      <w:r>
-        <w:rPr>
-          <w:b/>
-          <w:bCs/>
-          <w:lang w:val="en-US"/>
-        </w:rPr>
-        <w:t>Step 4:</w:t>
-      </w:r>
-      <w:r>
-        <w:rPr>
-          <w:lang w:val="en-US"/>
-        </w:rPr>
-        <w:t xml:space="preserve"> Create static bodies w</w:t>
-      </w:r>
-      <w:r>
-        <w:rPr>
-          <w:lang w:val="en-US"/>
-        </w:rPr>
-        <w:t xml:space="preserve">here needed. Put these in </w:t>
-      </w:r>
-      <w:r>
-        <w:rPr>
-          <w:b/>
-          <w:bCs/>
-          <w:lang w:val="en-US"/>
-        </w:rPr>
-        <w:t>Collision layer 1 and 3.</w:t>
-      </w:r>
-    </w:p>
-    <w:p>
-      <w:pPr>
-        <w:rPr>
-          <w:lang w:val="en-US"/>
-        </w:rPr>
-      </w:pPr>
-    </w:p>
-    <w:p>
-      <w:pPr>
-        <w:rPr>
-          <w:lang w:val="en-US"/>
-        </w:rPr>
-      </w:pPr>
-      <w:r>
-        <w:rPr>
-          <w:b/>
-          <w:bCs/>
-          <w:lang w:val="en-US"/>
-        </w:rPr>
-        <w:t>Step 5:</w:t>
-      </w:r>
-      <w:r>
-        <w:rPr>
-          <w:lang w:val="en-US"/>
-        </w:rPr>
-        <w:t xml:space="preserve"> Add lights, canvas modulate, and light occluders where needed.</w:t>
-      </w:r>
-    </w:p>
-    <w:p>
-      <w:pPr>
-        <w:rPr>
-          <w:lang w:val="en-US"/>
-        </w:rPr>
-      </w:pPr>
-    </w:p>
-    <w:p>
-      <w:pPr>
-        <w:rPr>
-          <w:lang w:val="en-US"/>
-        </w:rPr>
-      </w:pPr>
-      <w:r>
-        <w:rPr>
-          <w:b/>
-          <w:bCs/>
-          <w:lang w:val="en-US"/>
-        </w:rPr>
-        <w:t>Step 6:</w:t>
-      </w:r>
-      <w:r>
-        <w:rPr>
-          <w:lang w:val="en-US"/>
-        </w:rPr>
-        <w:t xml:space="preserve"> Finetune, add custom logic, make some things stuckable or deflectable or sliceable.</w:t>
-      </w:r>
-    </w:p>
-    <w:p>
-      <w:pPr>
-        <w:rPr>
-          <w:lang w:val="en-US"/>
-        </w:rPr>
-      </w:pPr>
-    </w:p>
-    <w:p>
-      <w:pPr>
-        <w:rPr>
-          <w:lang w:val="en-US"/>
-        </w:rPr>
-      </w:pPr>
-    </w:p>
-    <w:p>
-      <w:pPr>
-        <w:pStyle w:val="Heading2"/>
-      </w:pPr>
-      <w:r>
-        <w:t>Collision Layers</w:t>
-      </w:r>
-    </w:p>
-    <w:p>
-      <w:pPr>
-        <w:pStyle w:val="ListParagraph"/>
-        <w:numPr>
-          <w:ilvl w:val="0"/>
-          <w:numId w:val="26"/>
-        </w:numPr>
-        <w:rPr>
-          <w:lang w:val="en-US"/>
-        </w:rPr>
-      </w:pPr>
-      <w:r>
-        <w:rPr>
-          <w:lang w:val="en-US"/>
-        </w:rPr>
-        <w:t>All</w:t>
-      </w:r>
-    </w:p>
-    <w:p>
-      <w:pPr>
-        <w:pStyle w:val="ListParagraph"/>
-        <w:numPr>
-          <w:ilvl w:val="0"/>
-          <w:numId w:val="26"/>
-        </w:numPr>
-        <w:rPr>
-          <w:lang w:val="en-US"/>
-        </w:rPr>
-      </w:pPr>
-      <w:r>
-        <w:rPr>
-          <w:lang w:val="en-US"/>
-        </w:rPr>
-        <w:t>Players</w:t>
-      </w:r>
-      <w:r>
-        <w:rPr>
-          <w:lang w:val="en-US"/>
-        </w:rPr>
-        <w:t>. (Though collision exceptions are added manually, at the start, for all team members.)</w:t>
-      </w:r>
-    </w:p>
-    <w:p>
-      <w:pPr>
-        <w:pStyle w:val="ListParagraph"/>
-        <w:numPr>
-          <w:ilvl w:val="0"/>
-          <w:numId w:val="26"/>
-        </w:numPr>
-        <w:rPr>
-          <w:lang w:val="en-US"/>
-        </w:rPr>
-      </w:pPr>
-      <w:r>
-        <w:rPr>
-          <w:lang w:val="en-US"/>
-        </w:rPr>
-        <w:t>Terrain</w:t>
-      </w:r>
-    </w:p>
-    <w:p>
-      <w:pPr>
-        <w:pStyle w:val="ListParagraph"/>
-        <w:numPr>
-          <w:ilvl w:val="0"/>
-          <w:numId w:val="26"/>
-        </w:numPr>
-        <w:rPr>
-          <w:lang w:val="en-US"/>
-        </w:rPr>
-      </w:pPr>
-      <w:r>
-        <w:rPr>
-          <w:lang w:val="en-US"/>
-        </w:rPr>
-        <w:t>Powerups</w:t>
-      </w:r>
-    </w:p>
-    <w:p>
-      <w:pPr>
-        <w:pStyle w:val="ListParagraph"/>
-        <w:numPr>
-          <w:ilvl w:val="0"/>
-          <w:numId w:val="26"/>
-        </w:numPr>
-        <w:rPr>
-          <w:lang w:val="en-US"/>
-        </w:rPr>
-      </w:pPr>
-      <w:r>
-        <w:rPr>
-          <w:lang w:val="en-US"/>
-        </w:rPr>
-        <w:t xml:space="preserve">Ghosts =&gt; used for dead players to interact in </w:t>
-      </w:r>
-      <w:r>
-        <w:rPr>
-          <w:i/>
-          <w:iCs/>
-          <w:lang w:val="en-US"/>
-        </w:rPr>
-        <w:t>some way</w:t>
-      </w:r>
-      <w:r>
-        <w:rPr>
-          <w:lang w:val="en-US"/>
-        </w:rPr>
-        <w:t xml:space="preserve"> with the environment</w:t>
-      </w:r>
-      <w:r>
-        <w:rPr>
-          <w:lang w:val="en-US"/>
-        </w:rPr>
-        <w:t>, and to keep them inside of bounds</w:t>
-      </w:r>
-    </w:p>
-    <w:p>
-      <w:pPr>
-        <w:rPr>
-          <w:lang w:val="en-US"/>
-        </w:rPr>
-      </w:pPr>
-    </w:p>
-    <w:p>
-      <w:pPr>
-        <w:pStyle w:val="Heading2"/>
-      </w:pPr>
-      <w:r>
-        <w:t>Groups</w:t>
-      </w:r>
-    </w:p>
-    <w:p>
-      <w:pPr>
-        <w:pStyle w:val="ListParagraph"/>
-        <w:numPr>
-          <w:ilvl w:val="0"/>
-          <w:numId w:val="32"/>
-        </w:numPr>
-        <w:rPr>
-          <w:lang w:val="en-US"/>
-        </w:rPr>
-      </w:pPr>
-      <w:r>
-        <w:rPr>
-          <w:lang w:val="en-US"/>
-        </w:rPr>
-        <w:t>Players =&gt; actual, controlled player entities</w:t>
-      </w:r>
-      <w:r>
-        <w:rPr>
-          <w:lang w:val="en-US"/>
-        </w:rPr>
-        <w:t xml:space="preserve"> (includes bots)</w:t>
-      </w:r>
-    </w:p>
-    <w:p>
-      <w:pPr>
-        <w:pStyle w:val="ListParagraph"/>
-        <w:numPr>
-          <w:ilvl w:val="0"/>
-          <w:numId w:val="32"/>
-        </w:numPr>
-        <w:rPr>
-          <w:lang w:val="en-US"/>
-        </w:rPr>
-      </w:pPr>
-      <w:r>
-        <w:rPr>
-          <w:lang w:val="en-US"/>
-        </w:rPr>
-        <w:t>Parts =&gt; loose player parts; still have a rigid body and value, but can’t be controlled</w:t>
-      </w:r>
-    </w:p>
-    <w:p>
-      <w:pPr>
-        <w:pStyle w:val="ListParagraph"/>
-        <w:numPr>
-          <w:ilvl w:val="0"/>
-          <w:numId w:val="32"/>
-        </w:numPr>
-        <w:rPr>
-          <w:lang w:val="en-US"/>
-        </w:rPr>
-      </w:pPr>
-      <w:r>
-        <w:rPr>
-          <w:lang w:val="en-US"/>
-        </w:rPr>
-        <w:t>Deflectable =&gt; knifes get deflected by them</w:t>
-      </w:r>
-    </w:p>
-    <w:p>
-      <w:pPr>
-        <w:pStyle w:val="ListParagraph"/>
-        <w:numPr>
-          <w:ilvl w:val="0"/>
-          <w:numId w:val="32"/>
-        </w:numPr>
-        <w:rPr>
-          <w:lang w:val="en-US"/>
-        </w:rPr>
-      </w:pPr>
-      <w:r>
-        <w:rPr>
-          <w:lang w:val="en-US"/>
-        </w:rPr>
-        <w:t>Stuckable =&gt; knifes get stuck in them</w:t>
-      </w:r>
-    </w:p>
-    <w:p>
-      <w:pPr>
-        <w:pStyle w:val="ListParagraph"/>
-        <w:numPr>
-          <w:ilvl w:val="0"/>
-          <w:numId w:val="32"/>
-        </w:numPr>
-        <w:rPr>
-          <w:lang w:val="en-US"/>
-        </w:rPr>
-      </w:pPr>
-      <w:r>
-        <w:rPr>
-          <w:lang w:val="en-US"/>
-        </w:rPr>
-        <w:t>Sliceable =&gt; knifes slice through these</w:t>
-      </w:r>
-    </w:p>
-    <w:p>
-      <w:pPr>
-        <w:pStyle w:val="ListParagraph"/>
-        <w:numPr>
-          <w:ilvl w:val="0"/>
-          <w:numId w:val="32"/>
-        </w:numPr>
-        <w:rPr>
-          <w:lang w:val="en-US"/>
-        </w:rPr>
-      </w:pPr>
-      <w:r>
-        <w:rPr>
-          <w:lang w:val="en-US"/>
-        </w:rPr>
-        <w:t>Unpullable =&gt; can’t be moved by e.g. a magnet pulling on it</w:t>
-      </w:r>
-    </w:p>
-    <w:p>
-      <w:pPr>
-        <w:pStyle w:val="ListParagraph"/>
-        <w:numPr>
-          <w:ilvl w:val="0"/>
-          <w:numId w:val="32"/>
-        </w:numPr>
-        <w:rPr>
-          <w:lang w:val="en-US"/>
-        </w:rPr>
-      </w:pPr>
-      <w:r>
-        <w:rPr>
-          <w:lang w:val="en-US"/>
-        </w:rPr>
-        <w:t>Powerups</w:t>
-      </w:r>
-    </w:p>
-    <w:p>
-      <w:pPr>
-        <w:pStyle w:val="ListParagraph"/>
-        <w:numPr>
-          <w:ilvl w:val="1"/>
-          <w:numId w:val="32"/>
-        </w:numPr>
-        <w:rPr>
-          <w:lang w:val="en-US"/>
-        </w:rPr>
-      </w:pPr>
-      <w:r>
-        <w:rPr>
-          <w:lang w:val="en-US"/>
-        </w:rPr>
-        <w:t>PowerupsRevealed</w:t>
-      </w:r>
-    </w:p>
-    <w:p>
-      <w:pPr>
-        <w:pStyle w:val="ListParagraph"/>
-        <w:numPr>
-          <w:ilvl w:val="1"/>
-          <w:numId w:val="32"/>
-        </w:numPr>
-        <w:rPr>
-          <w:lang w:val="en-US"/>
-        </w:rPr>
-      </w:pPr>
-      <w:r>
-        <w:rPr>
-          <w:lang w:val="en-US"/>
-        </w:rPr>
-        <w:t>PowerupsUnrevealed</w:t>
-      </w:r>
-    </w:p>
-    <w:p>
-      <w:pPr>
-        <w:pStyle w:val="ListParagraph"/>
-        <w:numPr>
-          <w:ilvl w:val="0"/>
-          <w:numId w:val="32"/>
-        </w:numPr>
-        <w:rPr>
-          <w:lang w:val="en-US"/>
-        </w:rPr>
-      </w:pPr>
-      <w:r>
-        <w:rPr>
-          <w:lang w:val="en-US"/>
-        </w:rPr>
-        <w:t xml:space="preserve">KeepAlive =&gt; </w:t>
-      </w:r>
-      <w:r>
-        <w:rPr>
-          <w:lang w:val="en-US"/>
-        </w:rPr>
-        <w:t xml:space="preserve">objects in this group will have their </w:t>
-      </w:r>
-      <w:r>
-        <w:rPr>
-          <w:i/>
-          <w:iCs/>
-          <w:lang w:val="en-US"/>
-        </w:rPr>
-        <w:t>biggest</w:t>
-      </w:r>
-      <w:r>
-        <w:rPr>
-          <w:lang w:val="en-US"/>
-        </w:rPr>
-        <w:t xml:space="preserve"> body remain (as an active entity), used for Players (as they can be sliced) and the Huge Dumpling</w:t>
-      </w:r>
-    </w:p>
-    <w:p>
-      <w:pPr>
-        <w:rPr>
-          <w:lang w:val="en-US"/>
-        </w:rPr>
-      </w:pPr>
-    </w:p>
-    <w:p>
-      <w:pPr>
-        <w:pStyle w:val="Heading2"/>
-      </w:pPr>
-      <w:r>
-        <w:t>Throwables</w:t>
-      </w:r>
-    </w:p>
-    <w:p>
-      <w:pPr>
-        <w:pStyle w:val="Heading3"/>
-        <w:rPr>
-          <w:lang w:val="en-US"/>
-        </w:rPr>
-      </w:pPr>
-      <w:r>
-        <w:rPr>
-          <w:lang w:val="en-US"/>
-        </w:rPr>
-        <w:t>Knives</w:t>
-      </w:r>
-    </w:p>
-    <w:p>
-      <w:pPr>
-        <w:pStyle w:val="ListParagraph"/>
-        <w:numPr>
-          <w:ilvl w:val="0"/>
-          <w:numId w:val="45"/>
-        </w:numPr>
-        <w:rPr>
-          <w:b/>
-          <w:bCs/>
-          <w:lang w:val="en-US"/>
-        </w:rPr>
-      </w:pPr>
-      <w:r>
-        <w:rPr>
-          <w:b/>
-          <w:bCs/>
-          <w:lang w:val="en-US"/>
-        </w:rPr>
-        <w:t>Knife =&gt;</w:t>
-      </w:r>
-      <w:r>
-        <w:rPr>
-          <w:lang w:val="en-US"/>
-        </w:rPr>
-        <w:t xml:space="preserve"> slices stuff, has an owner (which it loses when no velocity), no body</w:t>
-      </w:r>
-    </w:p>
-    <w:p>
-      <w:pPr>
-        <w:pStyle w:val="ListParagraph"/>
-        <w:numPr>
-          <w:ilvl w:val="0"/>
-          <w:numId w:val="45"/>
-        </w:numPr>
-        <w:rPr>
-          <w:b/>
-          <w:bCs/>
-          <w:lang w:val="en-US"/>
-        </w:rPr>
-      </w:pPr>
-      <w:r>
-        <w:rPr>
-          <w:b/>
-          <w:bCs/>
-          <w:lang w:val="en-US"/>
-        </w:rPr>
-        <w:t>Boomerang</w:t>
-      </w:r>
-      <w:r>
-        <w:rPr>
-          <w:lang w:val="en-US"/>
-        </w:rPr>
-        <w:t xml:space="preserve"> =&gt; after one hit, finds a (smooth) path back to owner</w:t>
-      </w:r>
-    </w:p>
-    <w:p>
-      <w:pPr>
-        <w:pStyle w:val="ListParagraph"/>
-        <w:numPr>
-          <w:ilvl w:val="0"/>
-          <w:numId w:val="45"/>
-        </w:numPr>
-        <w:rPr>
-          <w:b/>
-          <w:bCs/>
-          <w:lang w:val="en-US"/>
-        </w:rPr>
-      </w:pPr>
-      <w:r>
-        <w:rPr>
-          <w:b/>
-          <w:bCs/>
-          <w:lang w:val="en-US"/>
-        </w:rPr>
-        <w:t>Curve</w:t>
-      </w:r>
-      <w:r>
-        <w:rPr>
-          <w:lang w:val="en-US"/>
-        </w:rPr>
-        <w:t xml:space="preserve"> =&gt; simply curves a lot (a bit random, not sure if too great)</w:t>
-      </w:r>
-    </w:p>
-    <w:p>
-      <w:pPr>
-        <w:rPr>
-          <w:b/>
-          <w:bCs/>
-          <w:lang w:val="en-US"/>
-        </w:rPr>
-      </w:pPr>
-    </w:p>
-    <w:p>
-      <w:pPr>
-        <w:pStyle w:val="Heading3"/>
-        <w:rPr>
-          <w:lang w:val="en-US"/>
-        </w:rPr>
-      </w:pPr>
-      <w:r>
-        <w:rPr>
-          <w:lang w:val="en-US"/>
-        </w:rPr>
-        <w:t>Dumplings</w:t>
-      </w:r>
-    </w:p>
-    <w:p>
-      <w:pPr>
-        <w:pStyle w:val="ListParagraph"/>
-        <w:numPr>
-          <w:ilvl w:val="0"/>
-          <w:numId w:val="45"/>
-        </w:numPr>
-        <w:rPr>
-          <w:b/>
-          <w:bCs/>
-          <w:lang w:val="en-US"/>
-        </w:rPr>
-      </w:pPr>
-      <w:r>
-        <w:rPr>
-          <w:b/>
-          <w:bCs/>
-          <w:lang w:val="en-US"/>
-        </w:rPr>
-        <w:t>Dumpling</w:t>
-      </w:r>
-      <w:r>
-        <w:rPr>
-          <w:lang w:val="en-US"/>
-        </w:rPr>
-        <w:t xml:space="preserve"> =&gt; deflects knives, in-air and when on your body</w:t>
-      </w:r>
-    </w:p>
-    <w:p>
-      <w:pPr>
-        <w:pStyle w:val="ListParagraph"/>
-        <w:numPr>
-          <w:ilvl w:val="0"/>
-          <w:numId w:val="45"/>
-        </w:numPr>
-        <w:rPr>
-          <w:b/>
-          <w:bCs/>
-          <w:lang w:val="en-US"/>
-        </w:rPr>
-      </w:pPr>
-      <w:r>
-        <w:rPr>
-          <w:b/>
-          <w:bCs/>
-          <w:lang w:val="en-US"/>
-        </w:rPr>
-        <w:t>Poisoned Dumpling</w:t>
-      </w:r>
-      <w:r>
-        <w:rPr>
-          <w:lang w:val="en-US"/>
-        </w:rPr>
-        <w:t xml:space="preserve"> =&gt; when hit </w:t>
-      </w:r>
-      <w:r>
-        <w:rPr>
-          <w:lang w:val="en-US"/>
-        </w:rPr>
-        <w:t>by someone</w:t>
-      </w:r>
-      <w:r>
-        <w:rPr>
-          <w:lang w:val="en-US"/>
-        </w:rPr>
-        <w:t xml:space="preserve">, the </w:t>
-      </w:r>
-      <w:r>
-        <w:rPr>
-          <w:lang w:val="en-US"/>
-        </w:rPr>
-        <w:t xml:space="preserve">attacker </w:t>
-      </w:r>
-      <w:r>
-        <w:rPr>
-          <w:lang w:val="en-US"/>
-        </w:rPr>
-        <w:t>is poisoned: they lose one throwable and get their controls inverted.</w:t>
-      </w:r>
-    </w:p>
-    <w:p>
-      <w:pPr>
-        <w:pStyle w:val="ListParagraph"/>
-        <w:numPr>
-          <w:ilvl w:val="0"/>
-          <w:numId w:val="45"/>
-        </w:numPr>
-        <w:rPr>
-          <w:b/>
-          <w:bCs/>
-          <w:lang w:val="en-US"/>
-        </w:rPr>
-      </w:pPr>
-      <w:r>
-        <w:rPr>
-          <w:b/>
-          <w:bCs/>
-          <w:lang w:val="en-US"/>
-        </w:rPr>
-        <w:t>Double Dumpling</w:t>
-      </w:r>
-      <w:r>
-        <w:rPr>
-          <w:lang w:val="en-US"/>
-        </w:rPr>
-        <w:t xml:space="preserve"> =&gt; worth two points (in modes where dumplings are collected)</w:t>
-      </w:r>
-      <w:r>
-        <w:rPr>
-          <w:lang w:val="en-US"/>
-        </w:rPr>
-        <w:t>, makes you bigger</w:t>
-      </w:r>
-    </w:p>
-    <w:p>
-      <w:pPr>
-        <w:pStyle w:val="ListParagraph"/>
-        <w:numPr>
-          <w:ilvl w:val="0"/>
-          <w:numId w:val="45"/>
-        </w:numPr>
-        <w:rPr>
-          <w:b/>
-          <w:bCs/>
-          <w:lang w:val="en-US"/>
-        </w:rPr>
-      </w:pPr>
-      <w:r>
-        <w:rPr>
-          <w:b/>
-          <w:bCs/>
-          <w:lang w:val="en-US"/>
-        </w:rPr>
-        <w:t>Downgrade Dumpling</w:t>
-      </w:r>
-      <w:r>
-        <w:rPr>
-          <w:lang w:val="en-US"/>
-        </w:rPr>
-        <w:t xml:space="preserve"> =&gt; worth </w:t>
-      </w:r>
-      <w:r>
-        <w:rPr>
-          <w:i/>
-          <w:iCs/>
-          <w:lang w:val="en-US"/>
-        </w:rPr>
-        <w:t>minus points</w:t>
-      </w:r>
-      <w:r>
-        <w:rPr>
-          <w:lang w:val="en-US"/>
-        </w:rPr>
-        <w:t xml:space="preserve"> (in modes where dumplings are collected), makes you smaller</w:t>
-      </w:r>
-      <w:r>
-        <w:rPr>
-          <w:lang w:val="en-US"/>
-        </w:rPr>
-        <w:t>.</w:t>
-      </w:r>
-    </w:p>
-    <w:p>
-      <w:pPr>
-        <w:pStyle w:val="ListParagraph"/>
-        <w:numPr>
-          <w:ilvl w:val="0"/>
-          <w:numId w:val="45"/>
-        </w:numPr>
-        <w:rPr>
-          <w:b/>
-          <w:bCs/>
-          <w:lang w:val="en-US"/>
-        </w:rPr>
-      </w:pPr>
-      <w:r>
-        <w:rPr>
-          <w:b/>
-          <w:bCs/>
-          <w:lang w:val="en-US"/>
-        </w:rPr>
-        <w:t xml:space="preserve">Timebomb Dumpling </w:t>
-      </w:r>
-      <w:r>
-        <w:rPr>
-          <w:lang w:val="en-US"/>
-        </w:rPr>
-        <w:t>=&gt;</w:t>
-      </w:r>
-      <w:r>
-        <w:rPr>
-          <w:lang w:val="en-US"/>
-        </w:rPr>
-        <w:t xml:space="preserve"> will automatically throw itself after X seconds</w:t>
-      </w:r>
-    </w:p>
-    <w:p>
-      <w:pPr>
-        <w:rPr>
-          <w:b/>
-          <w:bCs/>
-          <w:lang w:val="en-US"/>
-        </w:rPr>
-      </w:pPr>
-    </w:p>
-    <w:p>
-      <w:pPr>
-        <w:rPr>
-          <w:lang w:val="en-US"/>
-        </w:rPr>
-      </w:pPr>
-      <w:r>
-        <w:rPr>
-          <w:b/>
-          <w:bCs/>
-          <w:lang w:val="en-US"/>
-        </w:rPr>
-        <w:lastRenderedPageBreak/>
-        <w:t>Remark:</w:t>
-      </w:r>
-      <w:r>
-        <w:rPr>
-          <w:lang w:val="en-US"/>
-        </w:rPr>
-        <w:t xml:space="preserve"> the effects of dumplings are also, by default, “on hit”. Because dumplings are friendly and grabbed by anyone. So a hit just means they grab the dumpling and get the effect.</w:t>
-      </w:r>
-    </w:p>
-    <w:p>
-      <w:pPr>
-        <w:rPr>
-          <w:b/>
-          <w:bCs/>
-          <w:lang w:val="en-US"/>
-        </w:rPr>
-      </w:pPr>
-    </w:p>
-    <w:p>
-      <w:pPr>
-        <w:pStyle w:val="Heading3"/>
-        <w:rPr>
-          <w:lang w:val="en-US"/>
-        </w:rPr>
-      </w:pPr>
-      <w:r>
-        <w:rPr>
-          <w:lang w:val="en-US"/>
-        </w:rPr>
-        <w:t>Misc</w:t>
-      </w:r>
-    </w:p>
-    <w:p>
-      <w:pPr>
-        <w:pStyle w:val="ListParagraph"/>
-        <w:numPr>
-          <w:ilvl w:val="0"/>
-          <w:numId w:val="45"/>
-        </w:numPr>
-        <w:rPr>
-          <w:b/>
-          <w:bCs/>
-          <w:lang w:val="en-US"/>
-        </w:rPr>
-      </w:pPr>
-      <w:r>
-        <w:rPr>
-          <w:b/>
-          <w:bCs/>
-          <w:lang w:val="en-US"/>
-        </w:rPr>
-        <w:t xml:space="preserve">Thor’s Hammer </w:t>
-      </w:r>
-      <w:r>
-        <w:rPr>
-          <w:lang w:val="en-US"/>
-        </w:rPr>
-        <w:t>=&gt; when hits body, slices you 1-3 times in random ways =&gt; when you hold the throw button, all hammers come flying back to you?</w:t>
-      </w:r>
-    </w:p>
-    <w:p>
-      <w:pPr>
-        <w:pStyle w:val="ListParagraph"/>
-        <w:numPr>
-          <w:ilvl w:val="0"/>
-          <w:numId w:val="45"/>
-        </w:numPr>
-        <w:rPr>
-          <w:b/>
-          <w:bCs/>
-          <w:lang w:val="en-US"/>
-        </w:rPr>
-      </w:pPr>
-      <w:r>
-        <w:rPr>
-          <w:b/>
-          <w:bCs/>
-          <w:lang w:val="en-US"/>
-        </w:rPr>
-        <w:t xml:space="preserve">Bat </w:t>
-      </w:r>
-      <w:r>
-        <w:rPr>
-          <w:lang w:val="en-US"/>
-        </w:rPr>
-        <w:t>=&gt; chases the nearest player, simply shrinks you?</w:t>
-      </w:r>
-    </w:p>
-    <w:p>
-      <w:pPr>
-        <w:pStyle w:val="ListParagraph"/>
-        <w:numPr>
-          <w:ilvl w:val="0"/>
-          <w:numId w:val="45"/>
-        </w:numPr>
-        <w:rPr>
-          <w:b/>
-          <w:bCs/>
-          <w:lang w:val="en-US"/>
-        </w:rPr>
-      </w:pPr>
-      <w:r>
-        <w:rPr>
-          <w:b/>
-          <w:bCs/>
-          <w:lang w:val="en-US"/>
-        </w:rPr>
-        <w:t>Spider</w:t>
-      </w:r>
-      <w:r>
-        <w:rPr>
-          <w:lang w:val="en-US"/>
-        </w:rPr>
-        <w:t xml:space="preserve"> =&gt; pushes </w:t>
-      </w:r>
-      <w:r>
-        <w:rPr>
-          <w:i/>
-          <w:iCs/>
-          <w:lang w:val="en-US"/>
-        </w:rPr>
-        <w:t>players</w:t>
-      </w:r>
-      <w:r>
-        <w:rPr>
-          <w:lang w:val="en-US"/>
-        </w:rPr>
-        <w:t xml:space="preserve"> aside, as they don’t want to come near the spider or touch it, but it does move incredibly slowly. (Or it copies your movement after being thrown??)</w:t>
-      </w:r>
-    </w:p>
-    <w:p>
-      <w:pPr>
-        <w:pStyle w:val="ListParagraph"/>
-        <w:numPr>
-          <w:ilvl w:val="0"/>
-          <w:numId w:val="45"/>
-        </w:numPr>
-        <w:rPr>
-          <w:lang w:val="en-US"/>
-        </w:rPr>
-      </w:pPr>
-      <w:r>
-        <w:rPr>
-          <w:b/>
-          <w:bCs/>
-          <w:lang w:val="en-US"/>
-        </w:rPr>
-        <w:t>Borderline</w:t>
-      </w:r>
-      <w:r>
-        <w:rPr>
-          <w:lang w:val="en-US"/>
-        </w:rPr>
-        <w:t xml:space="preserve"> =&gt; </w:t>
-      </w:r>
-      <w:r>
-        <w:rPr>
-          <w:lang w:val="en-US"/>
-        </w:rPr>
-        <w:t>there’s</w:t>
-      </w:r>
-      <w:r>
-        <w:rPr>
-          <w:lang w:val="en-US"/>
-        </w:rPr>
-        <w:t xml:space="preserve"> a knife that draws a line behind itself. That line will persist for X seconds. Anyone that crosses it is sliced?</w:t>
-      </w:r>
-    </w:p>
-    <w:p>
-      <w:pPr>
-        <w:pStyle w:val="ListParagraph"/>
-        <w:numPr>
-          <w:ilvl w:val="0"/>
-          <w:numId w:val="45"/>
-        </w:numPr>
-        <w:rPr>
-          <w:lang w:val="en-US"/>
-        </w:rPr>
-      </w:pPr>
-      <w:r>
-        <w:rPr>
-          <w:b/>
-          <w:bCs/>
-          <w:lang w:val="en-US"/>
-        </w:rPr>
-        <w:t xml:space="preserve">Grappling Hook: </w:t>
-      </w:r>
-      <w:r>
-        <w:rPr>
-          <w:lang w:val="en-US"/>
-        </w:rPr>
-        <w:t xml:space="preserve">A knife that works as a grappling hook: throw it, whenever it does something, </w:t>
-      </w:r>
-      <w:r>
-        <w:rPr>
-          <w:i/>
-          <w:iCs/>
-          <w:lang w:val="en-US"/>
-        </w:rPr>
-        <w:t>you</w:t>
-      </w:r>
-      <w:r>
-        <w:rPr>
-          <w:lang w:val="en-US"/>
-        </w:rPr>
-        <w:t xml:space="preserve"> are attracted to its current position.</w:t>
-      </w:r>
-    </w:p>
-    <w:p>
-      <w:pPr>
-        <w:rPr>
-          <w:b/>
-          <w:bCs/>
-          <w:lang w:val="en-US"/>
-        </w:rPr>
-      </w:pPr>
-    </w:p>
-    <w:p>
-      <w:pPr>
-        <w:rPr>
-          <w:b/>
-          <w:bCs/>
-          <w:lang w:val="en-US"/>
-        </w:rPr>
-      </w:pPr>
-    </w:p>
-    <w:p>
-      <w:pPr>
-        <w:rPr>
-          <w:b/>
-          <w:bCs/>
-          <w:lang w:val="en-US"/>
-        </w:rPr>
-      </w:pPr>
-    </w:p>
-    <w:p>
-      <w:pPr>
-        <w:rPr>
-          <w:lang w:val="en-US"/>
-        </w:rPr>
-      </w:pPr>
-      <w:r>
-        <w:rPr>
-          <w:lang w:val="en-US"/>
-        </w:rPr>
-        <w:t>They can have these properties:</w:t>
-      </w:r>
-    </w:p>
-    <w:p>
-      <w:pPr>
-        <w:pStyle w:val="ListParagraph"/>
-        <w:numPr>
-          <w:ilvl w:val="0"/>
-          <w:numId w:val="50"/>
-        </w:numPr>
-        <w:rPr>
-          <w:lang w:val="en-US"/>
-        </w:rPr>
-      </w:pPr>
-      <w:r>
-        <w:rPr>
-          <w:lang w:val="en-US"/>
-        </w:rPr>
-        <w:t xml:space="preserve">Owner: </w:t>
-      </w:r>
-      <w:r>
-        <w:rPr>
-          <w:i/>
-          <w:iCs/>
-          <w:lang w:val="en-US"/>
-        </w:rPr>
-        <w:t>Auto, Friendly, Hostile</w:t>
-      </w:r>
-      <w:r>
-        <w:rPr>
-          <w:lang w:val="en-US"/>
-        </w:rPr>
-        <w:t>.</w:t>
-      </w:r>
-    </w:p>
-    <w:p>
-      <w:pPr>
-        <w:pStyle w:val="ListParagraph"/>
-        <w:numPr>
-          <w:ilvl w:val="1"/>
-          <w:numId w:val="50"/>
-        </w:numPr>
-        <w:rPr>
-          <w:lang w:val="en-US"/>
-        </w:rPr>
-      </w:pPr>
-      <w:r>
-        <w:rPr>
-          <w:lang w:val="en-US"/>
-        </w:rPr>
-        <w:t>Auto = default behavior. Starts with an owner. Once stuck or standstill, it loses its owner.</w:t>
-      </w:r>
-    </w:p>
-    <w:p>
-      <w:pPr>
-        <w:pStyle w:val="ListParagraph"/>
-        <w:numPr>
-          <w:ilvl w:val="1"/>
-          <w:numId w:val="50"/>
-        </w:numPr>
-        <w:rPr>
-          <w:lang w:val="en-US"/>
-        </w:rPr>
-      </w:pPr>
-      <w:r>
-        <w:rPr>
-          <w:lang w:val="en-US"/>
-        </w:rPr>
-        <w:t>Friendly = has no owner; anyone grabs it when nearby, can’t hurt players</w:t>
-      </w:r>
-    </w:p>
-    <w:p>
-      <w:pPr>
-        <w:pStyle w:val="ListParagraph"/>
-        <w:numPr>
-          <w:ilvl w:val="1"/>
-          <w:numId w:val="50"/>
-        </w:numPr>
-        <w:rPr>
-          <w:lang w:val="en-US"/>
-        </w:rPr>
-      </w:pPr>
-      <w:r>
-        <w:rPr>
-          <w:lang w:val="en-US"/>
-        </w:rPr>
-        <w:t>Hostile = has no owner; nobody can grab it, everyone is hurt</w:t>
-      </w:r>
-    </w:p>
-    <w:p>
-      <w:pPr>
-        <w:pStyle w:val="ListParagraph"/>
-        <w:numPr>
-          <w:ilvl w:val="0"/>
-          <w:numId w:val="50"/>
-        </w:numPr>
-        <w:rPr>
-          <w:lang w:val="en-US"/>
-        </w:rPr>
-      </w:pPr>
-      <w:r>
-        <w:rPr>
-          <w:lang w:val="en-US"/>
-        </w:rPr>
-        <w:t xml:space="preserve">Body: </w:t>
-      </w:r>
-      <w:r>
-        <w:rPr>
-          <w:i/>
-          <w:iCs/>
-          <w:lang w:val="en-US"/>
-        </w:rPr>
-        <w:t>False, True</w:t>
-      </w:r>
-    </w:p>
-    <w:p>
-      <w:pPr>
-        <w:pStyle w:val="ListParagraph"/>
-        <w:numPr>
-          <w:ilvl w:val="1"/>
-          <w:numId w:val="50"/>
-        </w:numPr>
-        <w:rPr>
-          <w:lang w:val="en-US"/>
-        </w:rPr>
-      </w:pPr>
-      <w:r>
-        <w:rPr>
-          <w:lang w:val="en-US"/>
-        </w:rPr>
-        <w:t xml:space="preserve">If false, no </w:t>
-      </w:r>
-      <w:r>
-        <w:rPr>
-          <w:i/>
-          <w:iCs/>
-          <w:lang w:val="en-US"/>
-        </w:rPr>
-        <w:t>actual</w:t>
-      </w:r>
-      <w:r>
-        <w:rPr>
-          <w:lang w:val="en-US"/>
-        </w:rPr>
-        <w:t xml:space="preserve"> CollisionShape is created, and everything goes via RayCasts. Needed for objects that </w:t>
-      </w:r>
-      <w:r>
-        <w:rPr>
-          <w:i/>
-          <w:iCs/>
-          <w:lang w:val="en-US"/>
-        </w:rPr>
-        <w:t>slice</w:t>
-      </w:r>
-      <w:r>
-        <w:rPr>
-          <w:lang w:val="en-US"/>
-        </w:rPr>
-        <w:t xml:space="preserve"> things.</w:t>
-      </w:r>
-    </w:p>
-    <w:p>
-      <w:pPr>
-        <w:pStyle w:val="ListParagraph"/>
-        <w:numPr>
-          <w:ilvl w:val="1"/>
-          <w:numId w:val="50"/>
-        </w:numPr>
-        <w:rPr>
-          <w:lang w:val="en-US"/>
-        </w:rPr>
-      </w:pPr>
-      <w:r>
-        <w:rPr>
-          <w:lang w:val="en-US"/>
-        </w:rPr>
-        <w:t>If true, a KinematicBody and CollisionShape are added and used for movement</w:t>
-      </w:r>
-      <w:r>
-        <w:rPr>
-          <w:lang w:val="en-US"/>
-        </w:rPr>
-        <w:t xml:space="preserve"> instead</w:t>
-      </w:r>
-      <w:r>
-        <w:rPr>
-          <w:lang w:val="en-US"/>
-        </w:rPr>
-        <w:br w:type="page"/>
-      </w:r>
-    </w:p>
-    <w:p>
-      <w:pPr>
-        <w:pStyle w:val="Heading1"/>
-      </w:pPr>
-      <w:r>
-        <w:lastRenderedPageBreak/>
-        <w:t>TO Do</w:t>
-      </w:r>
-    </w:p>
-    <w:p>
-      <w:pPr>
-        <w:rPr>
-          <w:lang w:val="en-US"/>
-        </w:rPr>
-      </w:pPr>
-      <w:r>
-        <w:rPr>
-          <w:b/>
-          <w:bCs/>
-          <w:lang w:val="en-US"/>
-        </w:rPr>
-        <w:t>Take some devlog images, early on.</w:t>
-      </w:r>
-    </w:p>
-    <w:p>
-      <w:pPr>
-        <w:rPr>
-          <w:lang w:val="en-US"/>
-        </w:rPr>
-      </w:pPr>
-    </w:p>
-    <w:p>
-      <w:pPr>
-        <w:rPr>
-          <w:lang w:val="en-US"/>
-        </w:rPr>
-      </w:pPr>
-      <w:r>
-        <w:rPr>
-          <w:b/>
-          <w:bCs/>
-          <w:lang w:val="en-US"/>
-        </w:rPr>
-        <w:t>QOL</w:t>
-      </w:r>
-      <w:r>
-        <w:rPr>
-          <w:b/>
-          <w:bCs/>
-          <w:lang w:val="en-US"/>
-        </w:rPr>
-        <w:t>:</w:t>
-      </w:r>
-    </w:p>
-    <w:p>
-      <w:pPr>
-        <w:pStyle w:val="ListParagraph"/>
-        <w:numPr>
-          <w:ilvl w:val="0"/>
-          <w:numId w:val="49"/>
-        </w:numPr>
-        <w:rPr>
-          <w:lang w:val="en-US"/>
-        </w:rPr>
-      </w:pPr>
-      <w:r>
-        <w:rPr>
-          <w:lang w:val="en-US"/>
-        </w:rPr>
-        <w:t>We need a separate settings menu somewhere.</w:t>
-      </w:r>
-      <w:r>
-        <w:rPr>
-          <w:lang w:val="en-US"/>
-        </w:rPr>
-        <w:t xml:space="preserve"> (Adding it to the game rules is a bit nonsensical. Hard to reach and might get randomized with those buttons.)</w:t>
-      </w:r>
-    </w:p>
-    <w:p>
-      <w:pPr>
-        <w:pStyle w:val="ListParagraph"/>
-        <w:numPr>
-          <w:ilvl w:val="0"/>
-          <w:numId w:val="49"/>
-        </w:numPr>
-        <w:rPr>
-          <w:lang w:val="en-US"/>
-        </w:rPr>
-      </w:pPr>
-      <w:r>
-        <w:rPr>
-          <w:lang w:val="en-US"/>
-        </w:rPr>
-        <w:t xml:space="preserve">Dark Jungle: use those elements (with whirlpool signs) for </w:t>
-      </w:r>
-      <w:r>
-        <w:rPr>
-          <w:i/>
-          <w:iCs/>
-          <w:lang w:val="en-US"/>
-        </w:rPr>
-        <w:t>teleporting knives</w:t>
-      </w:r>
-      <w:r>
-        <w:rPr>
-          <w:lang w:val="en-US"/>
-        </w:rPr>
-        <w:t>?</w:t>
-      </w:r>
-    </w:p>
-    <w:p>
-      <w:pPr>
-        <w:pStyle w:val="ListParagraph"/>
-        <w:numPr>
-          <w:ilvl w:val="0"/>
-          <w:numId w:val="49"/>
-        </w:numPr>
-        <w:rPr>
-          <w:lang w:val="en-US"/>
-        </w:rPr>
-      </w:pPr>
-      <w:r>
-        <w:rPr>
-          <w:lang w:val="en-US"/>
-        </w:rPr>
-        <w:t>“Frightening Feast”</w:t>
-      </w:r>
-      <w:r>
-        <w:rPr>
-          <w:lang w:val="en-US"/>
-        </w:rPr>
-        <w:t>/”Dwarfing Dumplings”</w:t>
-      </w:r>
-      <w:r>
-        <w:rPr>
-          <w:lang w:val="en-US"/>
-        </w:rPr>
-        <w:t>:</w:t>
-      </w:r>
-      <w:r>
-        <w:rPr>
-          <w:lang w:val="en-US"/>
-        </w:rPr>
-        <w:t xml:space="preserve"> should there be a way for dumplings to spawn more consistently? </w:t>
-      </w:r>
-    </w:p>
-    <w:p>
-      <w:pPr>
-        <w:pStyle w:val="ListParagraph"/>
-        <w:numPr>
-          <w:ilvl w:val="1"/>
-          <w:numId w:val="49"/>
-        </w:numPr>
-        <w:rPr>
-          <w:lang w:val="en-US"/>
-        </w:rPr>
-      </w:pPr>
-      <w:r>
-        <w:rPr>
-          <w:lang w:val="en-US"/>
-        </w:rPr>
-        <w:t xml:space="preserve">Feast: </w:t>
-      </w:r>
-      <w:r>
-        <w:rPr>
-          <w:lang w:val="en-US"/>
-        </w:rPr>
-        <w:t>And is the current limit too high?</w:t>
-      </w:r>
-    </w:p>
-    <w:p>
-      <w:pPr>
-        <w:pStyle w:val="ListParagraph"/>
-        <w:numPr>
-          <w:ilvl w:val="1"/>
-          <w:numId w:val="49"/>
-        </w:numPr>
-        <w:rPr>
-          <w:lang w:val="en-US"/>
-        </w:rPr>
-      </w:pPr>
-      <w:r>
-        <w:rPr>
-          <w:lang w:val="en-US"/>
-        </w:rPr>
-        <w:t>C</w:t>
-      </w:r>
-      <w:r>
-        <w:rPr>
-          <w:lang w:val="en-US"/>
-        </w:rPr>
-        <w:t xml:space="preserve">heck if </w:t>
-      </w:r>
-      <w:r>
-        <w:rPr>
-          <w:lang w:val="en-US"/>
-        </w:rPr>
-        <w:t xml:space="preserve">new dumpling types </w:t>
-      </w:r>
-      <w:r>
-        <w:rPr>
-          <w:lang w:val="en-US"/>
-        </w:rPr>
-        <w:t>work (and are visible enough)</w:t>
-      </w:r>
-    </w:p>
-    <w:p>
-      <w:pPr>
-        <w:rPr>
-          <w:lang w:val="en-US"/>
-        </w:rPr>
-      </w:pPr>
-    </w:p>
-    <w:p>
-      <w:pPr>
-        <w:rPr>
-          <w:lang w:val="en-US"/>
-        </w:rPr>
-      </w:pPr>
-    </w:p>
-    <w:p>
-      <w:pPr>
-        <w:rPr>
-          <w:lang w:val="en-US"/>
-        </w:rPr>
-      </w:pPr>
-      <w:r>
-        <w:rPr>
-          <w:b/>
-          <w:bCs/>
-          <w:lang w:val="en-US"/>
-        </w:rPr>
-        <w:t>Arenas:</w:t>
-      </w:r>
-    </w:p>
-    <w:p>
-      <w:pPr>
-        <w:pStyle w:val="ListParagraph"/>
-        <w:numPr>
-          <w:ilvl w:val="0"/>
-          <w:numId w:val="49"/>
-        </w:numPr>
-        <w:rPr>
-          <w:lang w:val="en-US"/>
-        </w:rPr>
-      </w:pPr>
-      <w:r>
-        <w:rPr>
-          <w:lang w:val="en-US"/>
-        </w:rPr>
-        <w:t>Spooky Forest:</w:t>
-      </w:r>
-    </w:p>
-    <w:p>
-      <w:pPr>
-        <w:pStyle w:val="ListParagraph"/>
-        <w:numPr>
-          <w:ilvl w:val="1"/>
-          <w:numId w:val="49"/>
-        </w:numPr>
-        <w:rPr>
-          <w:lang w:val="en-US"/>
-        </w:rPr>
-      </w:pPr>
-      <w:r>
-        <w:rPr>
-          <w:lang w:val="en-US"/>
-        </w:rPr>
-        <w:t>Flickering lights</w:t>
-      </w:r>
-    </w:p>
-    <w:p>
-      <w:pPr>
-        <w:pStyle w:val="ListParagraph"/>
-        <w:numPr>
-          <w:ilvl w:val="1"/>
-          <w:numId w:val="49"/>
-        </w:numPr>
-        <w:rPr>
-          <w:lang w:val="en-US"/>
-        </w:rPr>
-      </w:pPr>
-      <w:r>
-        <w:rPr>
-          <w:lang w:val="en-US"/>
-        </w:rPr>
-        <w:t>Allow removing/slicing some trees</w:t>
-      </w:r>
-    </w:p>
-    <w:p>
-      <w:pPr>
-        <w:pStyle w:val="ListParagraph"/>
-        <w:numPr>
-          <w:ilvl w:val="1"/>
-          <w:numId w:val="49"/>
-        </w:numPr>
-        <w:rPr>
-          <w:lang w:val="en-US"/>
-        </w:rPr>
-      </w:pPr>
-      <w:r>
-        <w:rPr>
-          <w:lang w:val="en-US"/>
-        </w:rPr>
-        <w:t>Light Occluders</w:t>
-      </w:r>
-    </w:p>
-    <w:p>
-      <w:pPr>
-        <w:pStyle w:val="ListParagraph"/>
-        <w:numPr>
-          <w:ilvl w:val="1"/>
-          <w:numId w:val="49"/>
-        </w:numPr>
-        <w:rPr>
-          <w:lang w:val="en-US"/>
-        </w:rPr>
-      </w:pPr>
-      <w:r>
-        <w:rPr>
-          <w:lang w:val="en-US"/>
-        </w:rPr>
-        <w:t>FURY =&gt; auto-throws knives once in a while (make it a central tree, make it predictable/visible)</w:t>
-      </w:r>
-    </w:p>
-    <w:p>
-      <w:pPr>
-        <w:pStyle w:val="ListParagraph"/>
-        <w:numPr>
-          <w:ilvl w:val="1"/>
-          <w:numId w:val="49"/>
-        </w:numPr>
-        <w:rPr>
-          <w:lang w:val="en-US"/>
-        </w:rPr>
-      </w:pPr>
-      <w:r>
-        <w:rPr>
-          <w:lang w:val="en-US"/>
-        </w:rPr>
-        <w:t xml:space="preserve">(Some better shadows, for better depth perception </w:t>
-      </w:r>
-      <w:r>
-        <w:rPr>
-          <w:i/>
-          <w:iCs/>
-          <w:lang w:val="en-US"/>
-        </w:rPr>
-        <w:t>a</w:t>
-      </w:r>
-      <w:r>
-        <w:rPr>
-          <w:i/>
-          <w:iCs/>
-          <w:lang w:val="en-US"/>
-        </w:rPr>
-        <w:t>nd</w:t>
-      </w:r>
-      <w:r>
-        <w:rPr>
-          <w:lang w:val="en-US"/>
-        </w:rPr>
-        <w:t xml:space="preserve"> clearer movement?)</w:t>
-      </w:r>
-    </w:p>
-    <w:p>
-      <w:pPr>
-        <w:pStyle w:val="ListParagraph"/>
-        <w:numPr>
-          <w:ilvl w:val="1"/>
-          <w:numId w:val="49"/>
-        </w:numPr>
-        <w:rPr>
-          <w:b/>
-          <w:bCs/>
-          <w:lang w:val="en-US"/>
-        </w:rPr>
-      </w:pPr>
-      <w:r>
-        <w:rPr>
-          <w:b/>
-          <w:bCs/>
-          <w:lang w:val="en-US"/>
-        </w:rPr>
-        <w:t>Dead players</w:t>
-      </w:r>
-      <w:r>
-        <w:rPr>
-          <w:lang w:val="en-US"/>
-        </w:rPr>
-        <w:t xml:space="preserve"> become a new tree. (Similar to tombstones?)</w:t>
-      </w:r>
-    </w:p>
-    <w:p>
-      <w:pPr>
-        <w:pStyle w:val="ListParagraph"/>
-        <w:numPr>
-          <w:ilvl w:val="2"/>
-          <w:numId w:val="49"/>
-        </w:numPr>
-        <w:rPr>
-          <w:b/>
-          <w:bCs/>
-          <w:lang w:val="en-US"/>
-        </w:rPr>
-      </w:pPr>
-      <w:r>
-        <w:rPr>
-          <w:lang w:val="en-US"/>
-        </w:rPr>
-        <w:t>But … it’s already quite full though.</w:t>
-      </w:r>
-    </w:p>
-    <w:p>
-      <w:pPr>
-        <w:rPr>
-          <w:lang w:val="en-US"/>
-        </w:rPr>
-      </w:pPr>
-    </w:p>
-    <w:p>
-      <w:pPr>
-        <w:rPr>
-          <w:lang w:val="en-US"/>
-        </w:rPr>
-      </w:pPr>
-    </w:p>
-    <w:p>
-      <w:pPr>
-        <w:rPr>
-          <w:lang w:val="en-US"/>
-        </w:rPr>
-      </w:pPr>
-      <w:r>
-        <w:rPr>
-          <w:b/>
-          <w:bCs/>
-          <w:lang w:val="en-US"/>
-        </w:rPr>
-        <w:t>Better bots</w:t>
-      </w:r>
-    </w:p>
-    <w:p>
-      <w:pPr>
-        <w:pStyle w:val="ListParagraph"/>
-        <w:numPr>
-          <w:ilvl w:val="0"/>
-          <w:numId w:val="39"/>
-        </w:numPr>
-        <w:rPr>
-          <w:lang w:val="en-US"/>
-        </w:rPr>
-      </w:pPr>
-      <w:r>
-        <w:rPr>
-          <w:lang w:val="en-US"/>
-        </w:rPr>
-        <w:t>Instead of only finding the “closest” of something, find them all, calculate distance, then sort based on that.</w:t>
-      </w:r>
-    </w:p>
-    <w:p>
-      <w:pPr>
-        <w:pStyle w:val="ListParagraph"/>
-        <w:numPr>
-          <w:ilvl w:val="1"/>
-          <w:numId w:val="39"/>
-        </w:numPr>
-        <w:rPr>
-          <w:lang w:val="en-US"/>
-        </w:rPr>
-      </w:pPr>
-      <w:r>
-        <w:rPr>
-          <w:lang w:val="en-US"/>
-        </w:rPr>
-        <w:t>Applicable to knives, collectibles, and players/targets to attack</w:t>
-      </w:r>
-    </w:p>
-    <w:p>
-      <w:pPr>
-        <w:pStyle w:val="ListParagraph"/>
-        <w:numPr>
-          <w:ilvl w:val="1"/>
-          <w:numId w:val="39"/>
-        </w:numPr>
-        <w:rPr>
-          <w:lang w:val="en-US"/>
-        </w:rPr>
-      </w:pPr>
-      <w:r>
-        <w:rPr>
-          <w:lang w:val="en-US"/>
-        </w:rPr>
-        <w:t>The first one that has a valid path, is chosen.</w:t>
-      </w:r>
-    </w:p>
-    <w:p>
-      <w:pPr>
-        <w:pStyle w:val="ListParagraph"/>
-        <w:numPr>
-          <w:ilvl w:val="0"/>
-          <w:numId w:val="39"/>
-        </w:numPr>
-        <w:rPr>
-          <w:lang w:val="en-US"/>
-        </w:rPr>
-      </w:pPr>
-      <w:r>
-        <w:rPr>
-          <w:lang w:val="en-US"/>
-        </w:rPr>
-        <w:t>Failsafes</w:t>
-      </w:r>
-    </w:p>
-    <w:p>
-      <w:pPr>
-        <w:pStyle w:val="ListParagraph"/>
-        <w:numPr>
-          <w:ilvl w:val="1"/>
-          <w:numId w:val="39"/>
-        </w:numPr>
-        <w:rPr>
-          <w:lang w:val="en-US"/>
-        </w:rPr>
-      </w:pPr>
-      <w:r>
-        <w:rPr>
-          <w:lang w:val="en-US"/>
-        </w:rPr>
-        <w:t>Create a generail fail-safe against flipflopping. (Check vector over X subsequent frames. If the average “dot product” between them is too low, we’re flip-flopping, so go to the “unstuck”-phase again.)</w:t>
-      </w:r>
-    </w:p>
-    <w:p>
-      <w:pPr>
-        <w:pStyle w:val="ListParagraph"/>
-        <w:numPr>
-          <w:ilvl w:val="0"/>
-          <w:numId w:val="39"/>
-        </w:numPr>
-        <w:rPr>
-          <w:lang w:val="en-US"/>
-        </w:rPr>
-      </w:pPr>
-      <w:r>
-        <w:rPr>
-          <w:lang w:val="en-US"/>
-        </w:rPr>
-        <w:t>Niceties:</w:t>
-      </w:r>
-    </w:p>
-    <w:p>
-      <w:pPr>
-        <w:pStyle w:val="ListParagraph"/>
-        <w:numPr>
-          <w:ilvl w:val="1"/>
-          <w:numId w:val="39"/>
-        </w:numPr>
-        <w:rPr>
-          <w:lang w:val="en-US"/>
-        </w:rPr>
-      </w:pPr>
-      <w:r>
-        <w:rPr>
-          <w:lang w:val="en-US"/>
-        </w:rPr>
-        <w:t xml:space="preserve">Give personality. </w:t>
-      </w:r>
-    </w:p>
-    <w:p>
-      <w:pPr>
-        <w:pStyle w:val="ListParagraph"/>
-        <w:numPr>
-          <w:ilvl w:val="1"/>
-          <w:numId w:val="39"/>
-        </w:numPr>
-        <w:rPr>
-          <w:lang w:val="en-US"/>
-        </w:rPr>
-      </w:pPr>
-      <w:r>
-        <w:rPr>
-          <w:lang w:val="en-US"/>
-        </w:rPr>
-        <w:t xml:space="preserve">If no knives, </w:t>
-      </w:r>
-      <w:r>
-        <w:rPr>
-          <w:i/>
-          <w:iCs/>
-          <w:lang w:val="en-US"/>
-        </w:rPr>
-        <w:t>and</w:t>
-      </w:r>
-      <w:r>
-        <w:rPr>
-          <w:lang w:val="en-US"/>
-        </w:rPr>
-        <w:t xml:space="preserve"> no knives for grabs, flee from others?</w:t>
-      </w:r>
-    </w:p>
-    <w:p>
-      <w:pPr>
-        <w:pStyle w:val="ListParagraph"/>
-        <w:numPr>
-          <w:ilvl w:val="1"/>
-          <w:numId w:val="39"/>
-        </w:numPr>
-        <w:rPr>
-          <w:lang w:val="en-US"/>
-        </w:rPr>
-      </w:pPr>
-      <w:r>
-        <w:rPr>
-          <w:lang w:val="en-US"/>
-        </w:rPr>
-        <w:t>Add the</w:t>
-      </w:r>
-      <w:r>
-        <w:rPr>
-          <w:lang w:val="en-US"/>
-        </w:rPr>
-        <w:t xml:space="preserve"> general</w:t>
-      </w:r>
-      <w:r>
-        <w:rPr>
-          <w:lang w:val="en-US"/>
-        </w:rPr>
-        <w:t xml:space="preserve"> niceties.</w:t>
-      </w:r>
-    </w:p>
-    <w:p>
-      <w:pPr>
-        <w:rPr>
-          <w:lang w:val="en-US"/>
-        </w:rPr>
-      </w:pPr>
-    </w:p>
-    <w:p>
-      <w:pPr>
-        <w:rPr>
-          <w:lang w:val="en-US"/>
-        </w:rPr>
-      </w:pPr>
-    </w:p>
-    <w:p>
-      <w:pPr>
-        <w:rPr>
-          <w:lang w:val="en-US"/>
-        </w:rPr>
-      </w:pPr>
-      <w:r>
-        <w:rPr>
-          <w:b/>
-          <w:bCs/>
-          <w:lang w:val="en-US"/>
-        </w:rPr>
-        <w:t xml:space="preserve">Game </w:t>
-      </w:r>
-      <w:r>
-        <w:rPr>
-          <w:b/>
-          <w:bCs/>
-          <w:lang w:val="en-US"/>
-        </w:rPr>
-        <w:t>Modes</w:t>
-      </w:r>
-      <w:r>
-        <w:rPr>
-          <w:b/>
-          <w:bCs/>
-          <w:lang w:val="en-US"/>
-        </w:rPr>
-        <w:t>:</w:t>
-      </w:r>
-    </w:p>
-    <w:p>
-      <w:pPr>
-        <w:pStyle w:val="ListParagraph"/>
-        <w:numPr>
-          <w:ilvl w:val="0"/>
-          <w:numId w:val="23"/>
-        </w:numPr>
-        <w:rPr>
-          <w:i/>
-          <w:iCs/>
-          <w:lang w:val="en-US"/>
-        </w:rPr>
-      </w:pPr>
-      <w:r>
-        <w:rPr>
-          <w:lang w:val="en-US"/>
-        </w:rPr>
-        <w:t>“Ropeless Race”:</w:t>
-      </w:r>
-    </w:p>
-    <w:p>
-      <w:pPr>
-        <w:pStyle w:val="ListParagraph"/>
-        <w:numPr>
-          <w:ilvl w:val="1"/>
-          <w:numId w:val="23"/>
-        </w:numPr>
-        <w:rPr>
-          <w:i/>
-          <w:iCs/>
-          <w:lang w:val="en-US"/>
-        </w:rPr>
-      </w:pPr>
-      <w:r>
-        <w:rPr>
-          <w:lang w:val="en-US"/>
-        </w:rPr>
-        <w:t>Figure out how to attach ropes to players.</w:t>
-      </w:r>
-    </w:p>
-    <w:p>
-      <w:pPr>
-        <w:pStyle w:val="ListParagraph"/>
-        <w:numPr>
-          <w:ilvl w:val="1"/>
-          <w:numId w:val="23"/>
-        </w:numPr>
-        <w:rPr>
-          <w:i/>
-          <w:iCs/>
-          <w:lang w:val="en-US"/>
-        </w:rPr>
-      </w:pPr>
-      <w:r>
-        <w:rPr>
-          <w:lang w:val="en-US"/>
-        </w:rPr>
-        <w:lastRenderedPageBreak/>
-        <w:t>At start, attach ropes, then attach something valuable at the other end.</w:t>
-      </w:r>
-    </w:p>
-    <w:p>
-      <w:pPr>
-        <w:pStyle w:val="ListParagraph"/>
-        <w:numPr>
-          <w:ilvl w:val="1"/>
-          <w:numId w:val="23"/>
-        </w:numPr>
-        <w:rPr>
-          <w:i/>
-          <w:iCs/>
-          <w:lang w:val="en-US"/>
-        </w:rPr>
-      </w:pPr>
-      <w:r>
-        <w:rPr>
-          <w:lang w:val="en-US"/>
-        </w:rPr>
-        <w:t>When body is sliced from group “Ropes” =&gt; reconnect resulting bodies to the old PinJoints, remove this item from player.</w:t>
-      </w:r>
-      <w:r>
-        <w:rPr>
-          <w:lang w:val="en-US"/>
-        </w:rPr>
-        <w:t xml:space="preserve"> (Use collector for that.)</w:t>
-      </w:r>
-    </w:p>
-    <w:p>
-      <w:pPr>
-        <w:rPr>
-          <w:lang w:val="en-US"/>
-        </w:rPr>
-      </w:pPr>
-    </w:p>
-    <w:p>
-      <w:pPr>
-        <w:rPr>
-          <w:lang w:val="en-US"/>
-        </w:rPr>
-      </w:pPr>
-      <w:r>
-        <w:rPr>
-          <w:b/>
-          <w:bCs/>
-          <w:lang w:val="en-US"/>
-        </w:rPr>
-        <w:t>Future To-Do:</w:t>
-      </w:r>
-    </w:p>
-    <w:p>
-      <w:pPr>
-        <w:pStyle w:val="ListParagraph"/>
-        <w:numPr>
-          <w:ilvl w:val="0"/>
-          <w:numId w:val="22"/>
-        </w:numPr>
-        <w:rPr>
-          <w:lang w:val="en-US"/>
-        </w:rPr>
-      </w:pPr>
-      <w:r>
-        <w:rPr>
-          <w:lang w:val="en-US"/>
-        </w:rPr>
-        <w:t>Add some minor sliceable elements to graveyard and ghost town. (Like a few barrels somewhere, or fruit.)</w:t>
-      </w:r>
-    </w:p>
-    <w:p>
-      <w:pPr>
-        <w:pStyle w:val="ListParagraph"/>
-        <w:numPr>
-          <w:ilvl w:val="0"/>
-          <w:numId w:val="22"/>
-        </w:numPr>
-        <w:rPr>
-          <w:lang w:val="en-US"/>
-        </w:rPr>
-      </w:pPr>
-      <w:r>
-        <w:rPr>
-          <w:lang w:val="en-US"/>
-        </w:rPr>
-        <w:t xml:space="preserve">Make collectors look better. Also allow placing them in </w:t>
-      </w:r>
-      <w:r>
-        <w:rPr>
-          <w:i/>
-          <w:iCs/>
-          <w:lang w:val="en-US"/>
-        </w:rPr>
-        <w:t>any</w:t>
-      </w:r>
-      <w:r>
-        <w:rPr>
-          <w:lang w:val="en-US"/>
-        </w:rPr>
-        <w:t xml:space="preserve"> map layer. (Sometimes they should overlay, sometimes they should be ground.)</w:t>
-      </w:r>
-    </w:p>
-    <w:p>
-      <w:pPr>
-        <w:pStyle w:val="ListParagraph"/>
-        <w:numPr>
-          <w:ilvl w:val="0"/>
-          <w:numId w:val="22"/>
-        </w:numPr>
-        <w:rPr>
-          <w:lang w:val="en-US"/>
-        </w:rPr>
-      </w:pPr>
-      <w:r>
-        <w:rPr>
-          <w:lang w:val="en-US"/>
-        </w:rPr>
-        <w:t>All extra rules are untested …</w:t>
-      </w:r>
-    </w:p>
-    <w:p>
-      <w:pPr>
-        <w:pStyle w:val="ListParagraph"/>
-        <w:numPr>
-          <w:ilvl w:val="0"/>
-          <w:numId w:val="22"/>
-        </w:numPr>
-        <w:rPr>
-          <w:lang w:val="en-US"/>
-        </w:rPr>
-      </w:pPr>
-      <w:r>
-        <w:rPr>
-          <w:lang w:val="en-US"/>
-        </w:rPr>
-        <w:t>When possible, permanently show the effects of a powerup (in a unique, clear way, like a “magnet” shape</w:t>
-      </w:r>
-      <w:r>
-        <w:rPr>
-          <w:lang w:val="en-US"/>
-        </w:rPr>
-        <w:t xml:space="preserve"> or particle effect for the magnet)</w:t>
-      </w:r>
-    </w:p>
-    <w:p>
-      <w:pPr>
-        <w:pStyle w:val="ListParagraph"/>
-        <w:numPr>
-          <w:ilvl w:val="0"/>
-          <w:numId w:val="22"/>
-        </w:numPr>
-        <w:rPr>
-          <w:lang w:val="en-US"/>
-        </w:rPr>
-      </w:pPr>
-      <w:r>
-        <w:rPr>
-          <w:b/>
-          <w:bCs/>
-          <w:lang w:val="en-US"/>
-        </w:rPr>
-        <w:t>Auto-</w:t>
-      </w:r>
-      <w:r>
-        <w:rPr>
-          <w:lang w:val="en-US"/>
-        </w:rPr>
-        <w:t>throwing: automatically use quick-slash when something is near</w:t>
-      </w:r>
-    </w:p>
-    <w:p>
-      <w:pPr>
-        <w:pStyle w:val="ListParagraph"/>
-        <w:numPr>
-          <w:ilvl w:val="0"/>
-          <w:numId w:val="22"/>
-        </w:numPr>
-        <w:rPr>
-          <w:lang w:val="en-US"/>
-        </w:rPr>
-      </w:pPr>
-      <w:r>
-        <w:rPr>
-          <w:lang w:val="en-US"/>
-        </w:rPr>
-        <w:t>Extra buttons in menus:</w:t>
+        <w:t>ground terrains</w:t>
+      </w:r>
+      <w:r>
+        <w:rPr>
+          <w:lang w:val="en-US"/>
+        </w:rPr>
+        <w:t>. As long as you’re on that terrain, you are influenced by its special effect (whatever it is).</w:t>
       </w:r>
     </w:p>
     <w:p>
@@ -4999,33 +5402,7 @@
         <w:rPr>
           <w:lang w:val="en-US"/>
         </w:rPr>
-        <w:t>C</w:t>
-      </w:r>
-      <w:r>
-        <w:rPr>
-          <w:lang w:val="en-US"/>
-        </w:rPr>
-        <w:t xml:space="preserve">ontroller button for </w:t>
-      </w:r>
-      <w:r>
-        <w:rPr>
-          <w:i/>
-          <w:iCs/>
-          <w:lang w:val="en-US"/>
-        </w:rPr>
-        <w:t>removing</w:t>
-      </w:r>
-      <w:r>
-        <w:rPr>
-          <w:lang w:val="en-US"/>
-        </w:rPr>
-        <w:t xml:space="preserve"> </w:t>
-      </w:r>
-      <w:r>
-        <w:rPr>
-          <w:lang w:val="en-US"/>
-        </w:rPr>
-        <w:t>bots</w:t>
+        <w:t>Icy movement, sticky movement, keep growing/shrinking?</w:t>
       </w:r>
     </w:p>
     <w:p>
@@ -5043,153 +5420,7 @@
         <w:rPr>
           <w:lang w:val="en-US"/>
         </w:rPr>
-        <w:t xml:space="preserve">Controller button for </w:t>
-      </w:r>
-      <w:r>
-        <w:rPr>
-          <w:i/>
-          <w:iCs/>
-          <w:lang w:val="en-US"/>
-        </w:rPr>
-        <w:t>exiting</w:t>
-      </w:r>
-      <w:r>
-        <w:rPr>
-          <w:lang w:val="en-US"/>
-        </w:rPr>
-        <w:t xml:space="preserve"> (completely)</w:t>
-      </w:r>
-    </w:p>
-    <w:p>
-      <w:pPr>
-        <w:pStyle w:val="ListParagraph"/>
-        <w:numPr>
-          <w:ilvl w:val="1"/>
-          <w:numId w:val="22"/>
-        </w:numPr>
-        <w:rPr>
-          <w:lang w:val="en-US"/>
-        </w:rPr>
-      </w:pPr>
-      <w:r>
-        <w:rPr>
-          <w:lang w:val="en-US"/>
-        </w:rPr>
-        <w:t xml:space="preserve">Button for </w:t>
-      </w:r>
-      <w:r>
-        <w:rPr>
-          <w:i/>
-          <w:iCs/>
-          <w:lang w:val="en-US"/>
-        </w:rPr>
-        <w:t>changing bot teams</w:t>
-      </w:r>
-      <w:r>
-        <w:rPr>
-          <w:lang w:val="en-US"/>
-        </w:rPr>
-        <w:t xml:space="preserve"> (if they ever learn about teams.</w:t>
-      </w:r>
-    </w:p>
-    <w:p>
-      <w:pPr>
-        <w:pStyle w:val="ListParagraph"/>
-        <w:numPr>
-          <w:ilvl w:val="0"/>
-          <w:numId w:val="22"/>
-        </w:numPr>
-        <w:rPr>
-          <w:lang w:val="en-US"/>
-        </w:rPr>
-      </w:pPr>
-      <w:r>
-        <w:rPr>
-          <w:lang w:val="en-US"/>
-        </w:rPr>
-        <w:t xml:space="preserve">Menus: </w:t>
-      </w:r>
-      <w:r>
-        <w:rPr>
-          <w:lang w:val="en-US"/>
-        </w:rPr>
-        <w:t>Create Human/Bot version for all player colors, pick correct one.</w:t>
-      </w:r>
-    </w:p>
-    <w:p>
-      <w:pPr>
-        <w:pStyle w:val="ListParagraph"/>
-        <w:numPr>
-          <w:ilvl w:val="0"/>
-          <w:numId w:val="22"/>
-        </w:numPr>
-        <w:rPr>
-          <w:lang w:val="en-US"/>
-        </w:rPr>
-      </w:pPr>
-      <w:r>
-        <w:rPr>
-          <w:lang w:val="en-US"/>
-        </w:rPr>
-        <w:t>Mobile version as well?</w:t>
-      </w:r>
-    </w:p>
-    <w:p>
-      <w:pPr>
-        <w:pStyle w:val="ListParagraph"/>
-        <w:numPr>
-          <w:ilvl w:val="0"/>
-          <w:numId w:val="22"/>
-        </w:numPr>
-        <w:rPr>
-          <w:lang w:val="en-US"/>
-        </w:rPr>
-      </w:pPr>
-      <w:r>
-        <w:rPr>
-          <w:b/>
-          <w:bCs/>
-          <w:lang w:val="en-US"/>
-        </w:rPr>
-        <w:t>IDEA:</w:t>
-      </w:r>
-      <w:r>
-        <w:rPr>
-          <w:lang w:val="en-US"/>
-        </w:rPr>
-        <w:t xml:space="preserve"> Different </w:t>
-      </w:r>
-      <w:r>
-        <w:rPr>
-          <w:i/>
-          <w:iCs/>
-          <w:lang w:val="en-US"/>
-        </w:rPr>
-        <w:t>ground terrains</w:t>
-      </w:r>
-      <w:r>
-        <w:rPr>
-          <w:lang w:val="en-US"/>
-        </w:rPr>
-        <w:t>. As long as you’re on that terrain, you are influenced by its special effect (whatever it is).</w:t>
-      </w:r>
-    </w:p>
-    <w:p>
-      <w:pPr>
-        <w:pStyle w:val="ListParagraph"/>
-        <w:numPr>
-          <w:ilvl w:val="1"/>
-          <w:numId w:val="22"/>
-        </w:numPr>
-        <w:rPr>
-          <w:lang w:val="en-US"/>
-        </w:rPr>
-      </w:pPr>
-      <w:r>
-        <w:rPr>
-          <w:lang w:val="en-US"/>
-        </w:rPr>
-        <w:t>Icy movement, sticky movement, keep growing/shrinking?</w:t>
+        <w:t>Curver =&gt; curves any throwables through it. (Might be more intuitive to make it a “magnet” or “hurricane” or something.</w:t>
       </w:r>
     </w:p>
     <w:p>
@@ -11720,7 +11951,6 @@
   <w:style w:type="character" w:default="1" w:styleId="DefaultParagraphFont">
     <w:name w:val="Default Paragraph Font"/>
     <w:uiPriority w:val="1"/>
-    <w:semiHidden/>
     <w:unhideWhenUsed/>
   </w:style>
   <w:style w:type="table" w:default="1" w:styleId="TableNormal">

--- a/non-game/[Idea] Carving Pumpkins.docx
+++ b/non-game/[Idea] Carving Pumpkins.docx
@@ -2780,6 +2780,30 @@
     </w:p>
     <w:p>
       <w:pPr>
+        <w:pStyle w:val="ListParagraph"/>
+        <w:numPr>
+          <w:ilvl w:val="0"/>
+          <w:numId w:val="26"/>
+        </w:numPr>
+        <w:rPr>
+          <w:lang w:val="en-US"/>
+        </w:rPr>
+      </w:pPr>
+      <w:r>
+        <w:rPr>
+          <w:lang w:val="en-US"/>
+        </w:rPr>
+        <w:t>Areas that want to check if a throwable enters them</w:t>
+      </w:r>
+      <w:r>
+        <w:rPr>
+          <w:lang w:val="en-US"/>
+        </w:rPr>
+        <w:t xml:space="preserve"> (even those without a body)</w:t>
+      </w:r>
+    </w:p>
+    <w:p>
+      <w:pPr>
         <w:rPr>
           <w:lang w:val="en-US"/>
         </w:rPr>
@@ -2922,6 +2946,7 @@
         <w:rPr>
           <w:lang w:val="en-US"/>
         </w:rPr>
+        <w:lastRenderedPageBreak/>
         <w:t>Powerups</w:t>
       </w:r>
     </w:p>
@@ -2940,7 +2965,6 @@
         <w:rPr>
           <w:lang w:val="en-US"/>
         </w:rPr>
-        <w:lastRenderedPageBreak/>
         <w:t>PowerupsRevealed</w:t>
       </w:r>
     </w:p>
@@ -3289,13 +3313,7 @@
         <w:rPr>
           <w:lang w:val="en-US"/>
         </w:rPr>
-        <w:t xml:space="preserve"> (in modes where dumplings are collected), makes you smaller</w:t>
-      </w:r>
-      <w:r>
-        <w:rPr>
-          <w:lang w:val="en-US"/>
-        </w:rPr>
-        <w:t>.</w:t>
+        <w:t xml:space="preserve"> (in modes where dumplings are collected), makes you smaller.</w:t>
       </w:r>
     </w:p>
     <w:p>
@@ -3640,6 +3658,7 @@
         <w:rPr>
           <w:lang w:val="en-US"/>
         </w:rPr>
+        <w:lastRenderedPageBreak/>
         <w:t>They can have these properties:</w:t>
       </w:r>
     </w:p>
@@ -3658,7 +3677,6 @@
         <w:rPr>
           <w:lang w:val="en-US"/>
         </w:rPr>
-        <w:lastRenderedPageBreak/>
         <w:t xml:space="preserve">Owner: </w:t>
       </w:r>
       <w:r>
@@ -3893,7 +3911,7 @@
         <w:rPr>
           <w:lang w:val="en-US"/>
         </w:rPr>
-        <w:t>Check if new dumpling types work (and are visible enough)</w:t>
+        <w:t>Improve bots (to at least be acceptable)</w:t>
       </w:r>
     </w:p>
     <w:p>
@@ -3911,7 +3929,55 @@
         <w:rPr>
           <w:lang w:val="en-US"/>
         </w:rPr>
-        <w:t>Improve bots (to at least be acceptable)</w:t>
+        <w:t xml:space="preserve">Remove any “to do” or “debugging” from project =&gt; create </w:t>
+      </w:r>
+      <w:r>
+        <w:rPr>
+          <w:lang w:val="en-US"/>
+        </w:rPr>
+        <w:t>deliverables</w:t>
+      </w:r>
+      <w:r>
+        <w:rPr>
+          <w:lang w:val="en-US"/>
+        </w:rPr>
+        <w:t xml:space="preserve"> =&gt; upload =&gt; </w:t>
+      </w:r>
+      <w:r>
+        <w:rPr>
+          <w:lang w:val="en-US"/>
+        </w:rPr>
+        <w:t>publish.</w:t>
+      </w:r>
+    </w:p>
+    <w:p>
+      <w:pPr>
+        <w:rPr>
+          <w:lang w:val="en-US"/>
+        </w:rPr>
+      </w:pPr>
+    </w:p>
+    <w:p>
+      <w:pPr>
+        <w:rPr>
+          <w:lang w:val="en-US"/>
+        </w:rPr>
+      </w:pPr>
+      <w:r>
+        <w:rPr>
+          <w:b/>
+          <w:bCs/>
+          <w:lang w:val="en-US"/>
+        </w:rPr>
+        <w:t>Modes</w:t>
+      </w:r>
+      <w:r>
+        <w:rPr>
+          <w:b/>
+          <w:bCs/>
+          <w:lang w:val="en-US"/>
+        </w:rPr>
+        <w:t>:</w:t>
       </w:r>
     </w:p>
     <w:p>
@@ -3929,7 +3995,67 @@
         <w:rPr>
           <w:lang w:val="en-US"/>
         </w:rPr>
-        <w:t>Finish game pages (with screenshots and trailer), add deliverables, publish.</w:t>
+        <w:t>“Frightening Feast”</w:t>
+      </w:r>
+      <w:r>
+        <w:rPr>
+          <w:lang w:val="en-US"/>
+        </w:rPr>
+        <w:t>/”Dwarfing Dumplings”</w:t>
+      </w:r>
+      <w:r>
+        <w:rPr>
+          <w:lang w:val="en-US"/>
+        </w:rPr>
+        <w:t>:</w:t>
+      </w:r>
+      <w:r>
+        <w:rPr>
+          <w:lang w:val="en-US"/>
+        </w:rPr>
+        <w:t xml:space="preserve"> should there be a way for dumplings to spawn more consistently? </w:t>
+      </w:r>
+    </w:p>
+    <w:p>
+      <w:pPr>
+        <w:pStyle w:val="ListParagraph"/>
+        <w:numPr>
+          <w:ilvl w:val="1"/>
+          <w:numId w:val="49"/>
+        </w:numPr>
+        <w:rPr>
+          <w:lang w:val="en-US"/>
+        </w:rPr>
+      </w:pPr>
+      <w:r>
+        <w:rPr>
+          <w:lang w:val="en-US"/>
+        </w:rPr>
+        <w:t xml:space="preserve">Feast: </w:t>
+      </w:r>
+      <w:r>
+        <w:rPr>
+          <w:lang w:val="en-US"/>
+        </w:rPr>
+        <w:t>And is the current limit too high?</w:t>
+      </w:r>
+    </w:p>
+    <w:p>
+      <w:pPr>
+        <w:pStyle w:val="ListParagraph"/>
+        <w:numPr>
+          <w:ilvl w:val="1"/>
+          <w:numId w:val="49"/>
+        </w:numPr>
+        <w:rPr>
+          <w:lang w:val="en-US"/>
+        </w:rPr>
+      </w:pPr>
+      <w:r>
+        <w:rPr>
+          <w:lang w:val="en-US"/>
+        </w:rPr>
+        <w:t>Dumplings: when you die, you respawn at your home base? (After some delay?) This would make sense in the game and also solve the “what if players die?” question. Because players are smaller to begin with, this should happen reasonably quickly.</w:t>
       </w:r>
     </w:p>
     <w:p>
@@ -3951,15 +4077,391 @@
           <w:bCs/>
           <w:lang w:val="en-US"/>
         </w:rPr>
-        <w:t>Modes</w:t>
-      </w:r>
+        <w:t>Better bots</w:t>
+      </w:r>
+    </w:p>
+    <w:p>
+      <w:pPr>
+        <w:pStyle w:val="ListParagraph"/>
+        <w:numPr>
+          <w:ilvl w:val="0"/>
+          <w:numId w:val="39"/>
+        </w:numPr>
+        <w:rPr>
+          <w:lang w:val="en-US"/>
+        </w:rPr>
+      </w:pPr>
+      <w:r>
+        <w:rPr>
+          <w:lang w:val="en-US"/>
+        </w:rPr>
+        <w:t>When it collides with something in the group “Sliceable”, try throwing a knife against it to break. (This helps with navigation. There are many sliceable objects that open/close paths. But it’s hard to update that navigation on the fly, so this is how we solve it.)</w:t>
+      </w:r>
+    </w:p>
+    <w:p>
+      <w:pPr>
+        <w:pStyle w:val="ListParagraph"/>
+        <w:numPr>
+          <w:ilvl w:val="0"/>
+          <w:numId w:val="39"/>
+        </w:numPr>
+        <w:rPr>
+          <w:lang w:val="en-US"/>
+        </w:rPr>
+      </w:pPr>
+      <w:r>
+        <w:rPr>
+          <w:lang w:val="en-US"/>
+        </w:rPr>
+        <w:t>Instead of only finding the “closest” of something, find them all, calculate distance, then sort based on that.</w:t>
+      </w:r>
+    </w:p>
+    <w:p>
+      <w:pPr>
+        <w:pStyle w:val="ListParagraph"/>
+        <w:numPr>
+          <w:ilvl w:val="1"/>
+          <w:numId w:val="39"/>
+        </w:numPr>
+        <w:rPr>
+          <w:lang w:val="en-US"/>
+        </w:rPr>
+      </w:pPr>
+      <w:r>
+        <w:rPr>
+          <w:lang w:val="en-US"/>
+        </w:rPr>
+        <w:t>Applicable to knives, collectibles, and players/targets to attack</w:t>
+      </w:r>
+    </w:p>
+    <w:p>
+      <w:pPr>
+        <w:pStyle w:val="ListParagraph"/>
+        <w:numPr>
+          <w:ilvl w:val="1"/>
+          <w:numId w:val="39"/>
+        </w:numPr>
+        <w:rPr>
+          <w:lang w:val="en-US"/>
+        </w:rPr>
+      </w:pPr>
+      <w:r>
+        <w:rPr>
+          <w:lang w:val="en-US"/>
+        </w:rPr>
+        <w:t>The first one that has a valid path, is chosen.</w:t>
+      </w:r>
+    </w:p>
+    <w:p>
+      <w:pPr>
+        <w:pStyle w:val="ListParagraph"/>
+        <w:numPr>
+          <w:ilvl w:val="0"/>
+          <w:numId w:val="39"/>
+        </w:numPr>
+        <w:rPr>
+          <w:lang w:val="en-US"/>
+        </w:rPr>
+      </w:pPr>
+      <w:r>
+        <w:rPr>
+          <w:lang w:val="en-US"/>
+        </w:rPr>
+        <w:t>Failsafes</w:t>
+      </w:r>
+    </w:p>
+    <w:p>
+      <w:pPr>
+        <w:pStyle w:val="ListParagraph"/>
+        <w:numPr>
+          <w:ilvl w:val="1"/>
+          <w:numId w:val="39"/>
+        </w:numPr>
+        <w:rPr>
+          <w:lang w:val="en-US"/>
+        </w:rPr>
+      </w:pPr>
+      <w:r>
+        <w:rPr>
+          <w:lang w:val="en-US"/>
+        </w:rPr>
+        <w:t>Create a generail fail-safe against flipflopping. (Check vector over X subsequent frames. If the average “dot product” between them is too low, we’re flip-flopping, so go to the “unstuck”-phase again.)</w:t>
+      </w:r>
+    </w:p>
+    <w:p>
+      <w:pPr>
+        <w:pStyle w:val="ListParagraph"/>
+        <w:numPr>
+          <w:ilvl w:val="0"/>
+          <w:numId w:val="39"/>
+        </w:numPr>
+        <w:rPr>
+          <w:lang w:val="en-US"/>
+        </w:rPr>
+      </w:pPr>
+      <w:r>
+        <w:rPr>
+          <w:lang w:val="en-US"/>
+        </w:rPr>
+        <w:t>Niceties:</w:t>
+      </w:r>
+    </w:p>
+    <w:p>
+      <w:pPr>
+        <w:pStyle w:val="ListParagraph"/>
+        <w:numPr>
+          <w:ilvl w:val="1"/>
+          <w:numId w:val="39"/>
+        </w:numPr>
+        <w:rPr>
+          <w:lang w:val="en-US"/>
+        </w:rPr>
+      </w:pPr>
+      <w:r>
+        <w:rPr>
+          <w:lang w:val="en-US"/>
+        </w:rPr>
+        <w:t xml:space="preserve">Give personality. </w:t>
+      </w:r>
+    </w:p>
+    <w:p>
+      <w:pPr>
+        <w:pStyle w:val="ListParagraph"/>
+        <w:numPr>
+          <w:ilvl w:val="1"/>
+          <w:numId w:val="39"/>
+        </w:numPr>
+        <w:rPr>
+          <w:lang w:val="en-US"/>
+        </w:rPr>
+      </w:pPr>
+      <w:r>
+        <w:rPr>
+          <w:lang w:val="en-US"/>
+        </w:rPr>
+        <w:t xml:space="preserve">If no knives, </w:t>
+      </w:r>
+      <w:r>
+        <w:rPr>
+          <w:i/>
+          <w:iCs/>
+          <w:lang w:val="en-US"/>
+        </w:rPr>
+        <w:t>and</w:t>
+      </w:r>
+      <w:r>
+        <w:rPr>
+          <w:lang w:val="en-US"/>
+        </w:rPr>
+        <w:t xml:space="preserve"> no knives for grabs, flee from others?</w:t>
+      </w:r>
+    </w:p>
+    <w:p>
+      <w:pPr>
+        <w:pStyle w:val="ListParagraph"/>
+        <w:numPr>
+          <w:ilvl w:val="1"/>
+          <w:numId w:val="39"/>
+        </w:numPr>
+        <w:rPr>
+          <w:lang w:val="en-US"/>
+        </w:rPr>
+      </w:pPr>
+      <w:r>
+        <w:rPr>
+          <w:lang w:val="en-US"/>
+        </w:rPr>
+        <w:t>Add the</w:t>
+      </w:r>
+      <w:r>
+        <w:rPr>
+          <w:lang w:val="en-US"/>
+        </w:rPr>
+        <w:t xml:space="preserve"> general</w:t>
+      </w:r>
+      <w:r>
+        <w:rPr>
+          <w:lang w:val="en-US"/>
+        </w:rPr>
+        <w:t xml:space="preserve"> niceties.</w:t>
+      </w:r>
+    </w:p>
+    <w:p>
+      <w:pPr>
+        <w:rPr>
+          <w:lang w:val="en-US"/>
+        </w:rPr>
+      </w:pPr>
+    </w:p>
+    <w:p>
+      <w:pPr>
+        <w:rPr>
+          <w:lang w:val="en-US"/>
+        </w:rPr>
+      </w:pPr>
+    </w:p>
+    <w:p>
+      <w:pPr>
+        <w:rPr>
+          <w:lang w:val="en-US"/>
+        </w:rPr>
+      </w:pPr>
       <w:r>
         <w:rPr>
           <w:b/>
           <w:bCs/>
           <w:lang w:val="en-US"/>
         </w:rPr>
+        <w:t xml:space="preserve">Future Game </w:t>
+      </w:r>
+      <w:r>
+        <w:rPr>
+          <w:b/>
+          <w:bCs/>
+          <w:lang w:val="en-US"/>
+        </w:rPr>
+        <w:t>Modes</w:t>
+      </w:r>
+      <w:r>
+        <w:rPr>
+          <w:b/>
+          <w:bCs/>
+          <w:lang w:val="en-US"/>
+        </w:rPr>
         <w:t>:</w:t>
+      </w:r>
+    </w:p>
+    <w:p>
+      <w:pPr>
+        <w:pStyle w:val="ListParagraph"/>
+        <w:numPr>
+          <w:ilvl w:val="0"/>
+          <w:numId w:val="23"/>
+        </w:numPr>
+        <w:rPr>
+          <w:i/>
+          <w:iCs/>
+          <w:lang w:val="en-US"/>
+        </w:rPr>
+      </w:pPr>
+      <w:r>
+        <w:rPr>
+          <w:lang w:val="en-US"/>
+        </w:rPr>
+        <w:t>“Ropeless Race”:</w:t>
+      </w:r>
+    </w:p>
+    <w:p>
+      <w:pPr>
+        <w:pStyle w:val="ListParagraph"/>
+        <w:numPr>
+          <w:ilvl w:val="1"/>
+          <w:numId w:val="23"/>
+        </w:numPr>
+        <w:rPr>
+          <w:i/>
+          <w:iCs/>
+          <w:lang w:val="en-US"/>
+        </w:rPr>
+      </w:pPr>
+      <w:r>
+        <w:rPr>
+          <w:lang w:val="en-US"/>
+        </w:rPr>
+        <w:t>Figure out how to attach ropes to players.</w:t>
+      </w:r>
+    </w:p>
+    <w:p>
+      <w:pPr>
+        <w:pStyle w:val="ListParagraph"/>
+        <w:numPr>
+          <w:ilvl w:val="1"/>
+          <w:numId w:val="23"/>
+        </w:numPr>
+        <w:rPr>
+          <w:i/>
+          <w:iCs/>
+          <w:lang w:val="en-US"/>
+        </w:rPr>
+      </w:pPr>
+      <w:r>
+        <w:rPr>
+          <w:lang w:val="en-US"/>
+        </w:rPr>
+        <w:t>At start, attach ropes, then attach something valuable at the other end.</w:t>
+      </w:r>
+    </w:p>
+    <w:p>
+      <w:pPr>
+        <w:pStyle w:val="ListParagraph"/>
+        <w:numPr>
+          <w:ilvl w:val="1"/>
+          <w:numId w:val="23"/>
+        </w:numPr>
+        <w:rPr>
+          <w:i/>
+          <w:iCs/>
+          <w:lang w:val="en-US"/>
+        </w:rPr>
+      </w:pPr>
+      <w:r>
+        <w:rPr>
+          <w:lang w:val="en-US"/>
+        </w:rPr>
+        <w:t>When body is sliced from group “Ropes” =&gt; reconnect resulting bodies to the old PinJoints, remove this item from player.</w:t>
+      </w:r>
+      <w:r>
+        <w:rPr>
+          <w:lang w:val="en-US"/>
+        </w:rPr>
+        <w:t xml:space="preserve"> (Use collector for that.)</w:t>
+      </w:r>
+    </w:p>
+    <w:p>
+      <w:pPr>
+        <w:pStyle w:val="ListParagraph"/>
+        <w:numPr>
+          <w:ilvl w:val="0"/>
+          <w:numId w:val="23"/>
+        </w:numPr>
+        <w:rPr>
+          <w:i/>
+          <w:iCs/>
+          <w:lang w:val="en-US"/>
+        </w:rPr>
+      </w:pPr>
+      <w:r>
+        <w:rPr>
+          <w:lang w:val="en-US"/>
+        </w:rPr>
+        <w:t>“Capture the Flag”</w:t>
+      </w:r>
+    </w:p>
+    <w:p>
+      <w:pPr>
+        <w:rPr>
+          <w:i/>
+          <w:iCs/>
+          <w:lang w:val="en-US"/>
+        </w:rPr>
+      </w:pPr>
+    </w:p>
+    <w:p>
+      <w:pPr>
+        <w:rPr>
+          <w:b/>
+          <w:bCs/>
+          <w:lang w:val="en-US"/>
+        </w:rPr>
+      </w:pPr>
+      <w:r>
+        <w:rPr>
+          <w:b/>
+          <w:bCs/>
+          <w:lang w:val="en-US"/>
+        </w:rPr>
+        <w:lastRenderedPageBreak/>
+        <w:t>Future Arenas:</w:t>
       </w:r>
     </w:p>
     <w:p>
@@ -3975,91 +4477,46 @@
       </w:pPr>
       <w:r>
         <w:rPr>
-          <w:lang w:val="en-US"/>
-        </w:rPr>
-        <w:t>“Frightening Feast”</w:t>
-      </w:r>
-      <w:r>
-        <w:rPr>
-          <w:lang w:val="en-US"/>
-        </w:rPr>
-        <w:t>/”Dwarfing Dumplings”</w:t>
-      </w:r>
-      <w:r>
-        <w:rPr>
-          <w:lang w:val="en-US"/>
-        </w:rPr>
-        <w:t>:</w:t>
-      </w:r>
-      <w:r>
-        <w:rPr>
-          <w:lang w:val="en-US"/>
-        </w:rPr>
-        <w:t xml:space="preserve"> should there be a way for dumplings to spawn more consistently? </w:t>
-      </w:r>
-    </w:p>
-    <w:p>
-      <w:pPr>
-        <w:pStyle w:val="ListParagraph"/>
-        <w:numPr>
-          <w:ilvl w:val="1"/>
-          <w:numId w:val="49"/>
-        </w:numPr>
-        <w:rPr>
-          <w:lang w:val="en-US"/>
-        </w:rPr>
-      </w:pPr>
-      <w:r>
-        <w:rPr>
-          <w:lang w:val="en-US"/>
-        </w:rPr>
-        <w:t xml:space="preserve">Feast: </w:t>
-      </w:r>
-      <w:r>
-        <w:rPr>
-          <w:lang w:val="en-US"/>
-        </w:rPr>
-        <w:t>And is the current limit too high?</w:t>
-      </w:r>
-    </w:p>
-    <w:p>
-      <w:pPr>
-        <w:pStyle w:val="ListParagraph"/>
-        <w:numPr>
-          <w:ilvl w:val="1"/>
-          <w:numId w:val="49"/>
-        </w:numPr>
-        <w:rPr>
-          <w:lang w:val="en-US"/>
-        </w:rPr>
-      </w:pPr>
-      <w:r>
-        <w:rPr>
-          <w:lang w:val="en-US"/>
-        </w:rPr>
-        <w:t>Dumplings: when you die, you respawn at your home base? (After some delay?) This would make sense in the game and also solve the “what if players die?” question. Because players are smaller to begin with, this should happen reasonably quickly.</w:t>
-      </w:r>
-    </w:p>
-    <w:p>
-      <w:pPr>
-        <w:rPr>
-          <w:lang w:val="en-US"/>
-        </w:rPr>
-      </w:pPr>
-    </w:p>
-    <w:p>
-      <w:pPr>
-        <w:rPr>
-          <w:lang w:val="en-US"/>
-        </w:rPr>
-      </w:pPr>
-      <w:r>
-        <w:rPr>
           <w:b/>
           <w:bCs/>
           <w:lang w:val="en-US"/>
         </w:rPr>
-        <w:t>Arenas:</w:t>
+        <w:t>IDEA:</w:t>
+      </w:r>
+      <w:r>
+        <w:rPr>
+          <w:lang w:val="en-US"/>
+        </w:rPr>
+        <w:t xml:space="preserve"> FURY =&gt; auto-throws knives once in a while (some central, decorated element, make it predictable/visible)</w:t>
+      </w:r>
+    </w:p>
+    <w:p>
+      <w:pPr>
+        <w:rPr>
+          <w:lang w:val="en-US"/>
+        </w:rPr>
+      </w:pPr>
+    </w:p>
+    <w:p>
+      <w:pPr>
+        <w:rPr>
+          <w:lang w:val="en-US"/>
+        </w:rPr>
+      </w:pPr>
+    </w:p>
+    <w:p>
+      <w:pPr>
+        <w:rPr>
+          <w:lang w:val="en-US"/>
+        </w:rPr>
+      </w:pPr>
+      <w:r>
+        <w:rPr>
+          <w:b/>
+          <w:bCs/>
+          <w:lang w:val="en-US"/>
+        </w:rPr>
+        <w:t>Future To-Do:</w:t>
       </w:r>
     </w:p>
     <w:p>
@@ -4067,7 +4524,97 @@
         <w:pStyle w:val="ListParagraph"/>
         <w:numPr>
           <w:ilvl w:val="0"/>
-          <w:numId w:val="49"/>
+          <w:numId w:val="22"/>
+        </w:numPr>
+        <w:rPr>
+          <w:lang w:val="en-US"/>
+        </w:rPr>
+      </w:pPr>
+      <w:r>
+        <w:rPr>
+          <w:lang w:val="en-US"/>
+        </w:rPr>
+        <w:t>Sound effects/particles:</w:t>
+      </w:r>
+    </w:p>
+    <w:p>
+      <w:pPr>
+        <w:pStyle w:val="ListParagraph"/>
+        <w:numPr>
+          <w:ilvl w:val="1"/>
+          <w:numId w:val="22"/>
+        </w:numPr>
+        <w:rPr>
+          <w:lang w:val="en-US"/>
+        </w:rPr>
+      </w:pPr>
+      <w:r>
+        <w:rPr>
+          <w:lang w:val="en-US"/>
+        </w:rPr>
+        <w:t>Window Crash</w:t>
+      </w:r>
+    </w:p>
+    <w:p>
+      <w:pPr>
+        <w:pStyle w:val="ListParagraph"/>
+        <w:numPr>
+          <w:ilvl w:val="1"/>
+          <w:numId w:val="22"/>
+        </w:numPr>
+        <w:rPr>
+          <w:lang w:val="en-US"/>
+        </w:rPr>
+      </w:pPr>
+      <w:r>
+        <w:rPr>
+          <w:lang w:val="en-US"/>
+        </w:rPr>
+        <w:t>Vine Slash</w:t>
+      </w:r>
+    </w:p>
+    <w:p>
+      <w:pPr>
+        <w:pStyle w:val="ListParagraph"/>
+        <w:numPr>
+          <w:ilvl w:val="1"/>
+          <w:numId w:val="22"/>
+        </w:numPr>
+        <w:rPr>
+          <w:lang w:val="en-US"/>
+        </w:rPr>
+      </w:pPr>
+      <w:r>
+        <w:rPr>
+          <w:lang w:val="en-US"/>
+        </w:rPr>
+        <w:t>Player/Throwable Teleport</w:t>
+      </w:r>
+    </w:p>
+    <w:p>
+      <w:pPr>
+        <w:pStyle w:val="ListParagraph"/>
+        <w:numPr>
+          <w:ilvl w:val="1"/>
+          <w:numId w:val="22"/>
+        </w:numPr>
+        <w:rPr>
+          <w:lang w:val="en-US"/>
+        </w:rPr>
+      </w:pPr>
+      <w:r>
+        <w:rPr>
+          <w:lang w:val="en-US"/>
+        </w:rPr>
+        <w:t>Light Switch</w:t>
+      </w:r>
+    </w:p>
+    <w:p>
+      <w:pPr>
+        <w:pStyle w:val="ListParagraph"/>
+        <w:numPr>
+          <w:ilvl w:val="0"/>
+          <w:numId w:val="22"/>
         </w:numPr>
         <w:rPr>
           <w:lang w:val="en-US"/>
@@ -4099,17 +4646,17 @@
         <w:pStyle w:val="ListParagraph"/>
         <w:numPr>
           <w:ilvl w:val="0"/>
-          <w:numId w:val="49"/>
-        </w:numPr>
-        <w:rPr>
-          <w:lang w:val="en-US"/>
-        </w:rPr>
-      </w:pPr>
-      <w:r>
-        <w:rPr>
-          <w:lang w:val="en-US"/>
-        </w:rPr>
-        <w:t>Bogus Blackouts:</w:t>
+          <w:numId w:val="22"/>
+        </w:numPr>
+        <w:rPr>
+          <w:lang w:val="en-US"/>
+        </w:rPr>
+      </w:pPr>
+      <w:r>
+        <w:rPr>
+          <w:lang w:val="en-US"/>
+        </w:rPr>
+        <w:t>Spooky Forest:</w:t>
       </w:r>
     </w:p>
     <w:p>
@@ -4117,17 +4664,51 @@
         <w:pStyle w:val="ListParagraph"/>
         <w:numPr>
           <w:ilvl w:val="1"/>
-          <w:numId w:val="49"/>
-        </w:numPr>
-        <w:rPr>
-          <w:lang w:val="en-US"/>
-        </w:rPr>
-      </w:pPr>
-      <w:r>
-        <w:rPr>
-          <w:lang w:val="en-US"/>
-        </w:rPr>
-        <w:t>Draw a little more decoration + texture on ground + perspective walls at the edges</w:t>
+          <w:numId w:val="22"/>
+        </w:numPr>
+        <w:rPr>
+          <w:lang w:val="en-US"/>
+        </w:rPr>
+      </w:pPr>
+      <w:r>
+        <w:rPr>
+          <w:lang w:val="en-US"/>
+        </w:rPr>
+        <w:t>Some better shadows</w:t>
+      </w:r>
+      <w:r>
+        <w:rPr>
+          <w:lang w:val="en-US"/>
+        </w:rPr>
+        <w:t>/gradients</w:t>
+      </w:r>
+      <w:r>
+        <w:rPr>
+          <w:lang w:val="en-US"/>
+        </w:rPr>
+        <w:t xml:space="preserve">, for better depth perception </w:t>
+      </w:r>
+      <w:r>
+        <w:rPr>
+          <w:i/>
+          <w:iCs/>
+          <w:lang w:val="en-US"/>
+        </w:rPr>
+        <w:t>a</w:t>
+      </w:r>
+      <w:r>
+        <w:rPr>
+          <w:i/>
+          <w:iCs/>
+          <w:lang w:val="en-US"/>
+        </w:rPr>
+        <w:t>nd</w:t>
+      </w:r>
+      <w:r>
+        <w:rPr>
+          <w:lang w:val="en-US"/>
+        </w:rPr>
+        <w:t xml:space="preserve"> clearer movement?</w:t>
       </w:r>
     </w:p>
     <w:p>
@@ -4135,35 +4716,23 @@
         <w:pStyle w:val="ListParagraph"/>
         <w:numPr>
           <w:ilvl w:val="1"/>
-          <w:numId w:val="49"/>
-        </w:numPr>
-        <w:rPr>
-          <w:lang w:val="en-US"/>
-        </w:rPr>
-      </w:pPr>
-      <w:r>
-        <w:rPr>
-          <w:lang w:val="en-US"/>
-        </w:rPr>
-        <w:t>Do something with that table positioned in the big room?</w:t>
-      </w:r>
-    </w:p>
-    <w:p>
-      <w:pPr>
-        <w:pStyle w:val="ListParagraph"/>
-        <w:numPr>
-          <w:ilvl w:val="1"/>
-          <w:numId w:val="49"/>
-        </w:numPr>
-        <w:rPr>
-          <w:lang w:val="en-US"/>
-        </w:rPr>
-      </w:pPr>
-      <w:r>
-        <w:rPr>
-          <w:lang w:val="en-US"/>
-        </w:rPr>
-        <w:t>Add some default lamps/candles, so I can also add lighting effects.</w:t>
+          <w:numId w:val="22"/>
+        </w:numPr>
+        <w:rPr>
+          <w:lang w:val="en-US"/>
+        </w:rPr>
+      </w:pPr>
+      <w:r>
+        <w:rPr>
+          <w:lang w:val="en-US"/>
+        </w:rPr>
+        <w:t>What’s the point of sliceable trunks now? It’s just visual flair</w:t>
+      </w:r>
+      <w:r>
+        <w:rPr>
+          <w:lang w:val="en-US"/>
+        </w:rPr>
+        <w:t xml:space="preserve"> now, no actual gameplay functionality.</w:t>
       </w:r>
     </w:p>
     <w:p>
@@ -4171,25 +4740,183 @@
         <w:pStyle w:val="ListParagraph"/>
         <w:numPr>
           <w:ilvl w:val="0"/>
-          <w:numId w:val="49"/>
-        </w:numPr>
-        <w:rPr>
-          <w:lang w:val="en-US"/>
-        </w:rPr>
-      </w:pPr>
-      <w:r>
-        <w:rPr>
-          <w:lang w:val="en-US"/>
-        </w:rPr>
-        <w:t>Spooky Forest:</w:t>
-      </w:r>
-    </w:p>
-    <w:p>
-      <w:pPr>
-        <w:pStyle w:val="ListParagraph"/>
-        <w:numPr>
-          <w:ilvl w:val="1"/>
-          <w:numId w:val="49"/>
+          <w:numId w:val="22"/>
+        </w:numPr>
+        <w:rPr>
+          <w:lang w:val="en-US"/>
+        </w:rPr>
+      </w:pPr>
+      <w:r>
+        <w:rPr>
+          <w:lang w:val="en-US"/>
+        </w:rPr>
+        <w:t>Background music doesn’t loop perfectly? Though it should? How did that happen?</w:t>
+      </w:r>
+    </w:p>
+    <w:p>
+      <w:pPr>
+        <w:pStyle w:val="ListParagraph"/>
+        <w:numPr>
+          <w:ilvl w:val="0"/>
+          <w:numId w:val="22"/>
+        </w:numPr>
+        <w:rPr>
+          <w:lang w:val="en-US"/>
+        </w:rPr>
+      </w:pPr>
+      <w:r>
+        <w:rPr>
+          <w:lang w:val="en-US"/>
+        </w:rPr>
+        <w:t>Player awards extend beyond their boundaries. How to solve?</w:t>
+      </w:r>
+    </w:p>
+    <w:p>
+      <w:pPr>
+        <w:pStyle w:val="ListParagraph"/>
+        <w:numPr>
+          <w:ilvl w:val="0"/>
+          <w:numId w:val="22"/>
+        </w:numPr>
+        <w:rPr>
+          <w:lang w:val="en-US"/>
+        </w:rPr>
+      </w:pPr>
+      <w:r>
+        <w:rPr>
+          <w:lang w:val="en-US"/>
+        </w:rPr>
+        <w:t>Add good feedback for the throw timer. (Maybe that hourglass from its icon, which slowly fills/grows bigger?)</w:t>
+      </w:r>
+    </w:p>
+    <w:p>
+      <w:pPr>
+        <w:pStyle w:val="ListParagraph"/>
+        <w:numPr>
+          <w:ilvl w:val="0"/>
+          <w:numId w:val="22"/>
+        </w:numPr>
+        <w:rPr>
+          <w:lang w:val="en-US"/>
+        </w:rPr>
+      </w:pPr>
+      <w:r>
+        <w:rPr>
+          <w:lang w:val="en-US"/>
+        </w:rPr>
+        <w:t xml:space="preserve">Dumplings aren’t always caught </w:t>
+      </w:r>
+      <w:r>
+        <w:rPr>
+          <w:lang w:val="en-US"/>
+        </w:rPr>
+        <w:t xml:space="preserve">(immediately) </w:t>
+      </w:r>
+      <w:r>
+        <w:rPr>
+          <w:lang w:val="en-US"/>
+        </w:rPr>
+        <w:t>by other players? Something about not being sure about orientation (as it’s round, not rectangular)? Or the collision shape is wrong and occludes some of the raycasts?</w:t>
+      </w:r>
+    </w:p>
+    <w:p>
+      <w:pPr>
+        <w:pStyle w:val="ListParagraph"/>
+        <w:numPr>
+          <w:ilvl w:val="0"/>
+          <w:numId w:val="22"/>
+        </w:numPr>
+        <w:rPr>
+          <w:lang w:val="en-US"/>
+        </w:rPr>
+      </w:pPr>
+      <w:r>
+        <w:rPr>
+          <w:lang w:val="en-US"/>
+        </w:rPr>
+        <w:t>Add some minor sliceable elements to graveyard and ghost town. (Like a few barrels somewhere, or fruit.)</w:t>
+      </w:r>
+    </w:p>
+    <w:p>
+      <w:pPr>
+        <w:pStyle w:val="ListParagraph"/>
+        <w:numPr>
+          <w:ilvl w:val="0"/>
+          <w:numId w:val="22"/>
+        </w:numPr>
+        <w:rPr>
+          <w:lang w:val="en-US"/>
+        </w:rPr>
+      </w:pPr>
+      <w:r>
+        <w:rPr>
+          <w:lang w:val="en-US"/>
+        </w:rPr>
+        <w:t xml:space="preserve">Make collectors look better. Also allow placing them in </w:t>
+      </w:r>
+      <w:r>
+        <w:rPr>
+          <w:i/>
+          <w:iCs/>
+          <w:lang w:val="en-US"/>
+        </w:rPr>
+        <w:t>any</w:t>
+      </w:r>
+      <w:r>
+        <w:rPr>
+          <w:lang w:val="en-US"/>
+        </w:rPr>
+        <w:t xml:space="preserve"> map layer. (Sometimes they should overlay, sometimes they should be ground.)</w:t>
+      </w:r>
+    </w:p>
+    <w:p>
+      <w:pPr>
+        <w:pStyle w:val="ListParagraph"/>
+        <w:numPr>
+          <w:ilvl w:val="0"/>
+          <w:numId w:val="22"/>
+        </w:numPr>
+        <w:rPr>
+          <w:lang w:val="en-US"/>
+        </w:rPr>
+      </w:pPr>
+      <w:r>
+        <w:rPr>
+          <w:lang w:val="en-US"/>
+        </w:rPr>
+        <w:t>All extra rules are untested …</w:t>
+      </w:r>
+    </w:p>
+    <w:p>
+      <w:pPr>
+        <w:pStyle w:val="ListParagraph"/>
+        <w:numPr>
+          <w:ilvl w:val="0"/>
+          <w:numId w:val="22"/>
+        </w:numPr>
+        <w:rPr>
+          <w:lang w:val="en-US"/>
+        </w:rPr>
+      </w:pPr>
+      <w:r>
+        <w:rPr>
+          <w:lang w:val="en-US"/>
+        </w:rPr>
+        <w:t>When possible, permanently show the effects of a powerup (in a unique, clear way, like a “magnet” shape</w:t>
+      </w:r>
+      <w:r>
+        <w:rPr>
+          <w:lang w:val="en-US"/>
+        </w:rPr>
+        <w:t xml:space="preserve"> or particle effect for the magnet)</w:t>
+      </w:r>
+    </w:p>
+    <w:p>
+      <w:pPr>
+        <w:pStyle w:val="ListParagraph"/>
+        <w:numPr>
+          <w:ilvl w:val="0"/>
+          <w:numId w:val="22"/>
         </w:numPr>
         <w:rPr>
           <w:lang w:val="en-US"/>
@@ -4201,49 +4928,55 @@
           <w:bCs/>
           <w:lang w:val="en-US"/>
         </w:rPr>
-        <w:t>IDEA:</w:t>
-      </w:r>
-      <w:r>
-        <w:rPr>
-          <w:lang w:val="en-US"/>
-        </w:rPr>
-        <w:t xml:space="preserve"> A “fog” or “mist” that travels across the forest once in a while?</w:t>
-      </w:r>
-    </w:p>
-    <w:p>
-      <w:pPr>
-        <w:pStyle w:val="ListParagraph"/>
-        <w:numPr>
-          <w:ilvl w:val="2"/>
-          <w:numId w:val="49"/>
-        </w:numPr>
-        <w:rPr>
-          <w:lang w:val="en-US"/>
-        </w:rPr>
-      </w:pPr>
-      <w:r>
-        <w:rPr>
-          <w:lang w:val="en-US"/>
-        </w:rPr>
-        <w:t>A bunch of gradient circles</w:t>
-      </w:r>
-    </w:p>
-    <w:p>
-      <w:pPr>
-        <w:pStyle w:val="ListParagraph"/>
-        <w:numPr>
-          <w:ilvl w:val="2"/>
-          <w:numId w:val="49"/>
-        </w:numPr>
-        <w:rPr>
-          <w:lang w:val="en-US"/>
-        </w:rPr>
-      </w:pPr>
-      <w:r>
-        <w:rPr>
-          <w:lang w:val="en-US"/>
-        </w:rPr>
-        <w:t xml:space="preserve">Each has a sprite + a body (on </w:t>
+        <w:t>Auto-</w:t>
+      </w:r>
+      <w:r>
+        <w:rPr>
+          <w:lang w:val="en-US"/>
+        </w:rPr>
+        <w:t>throwing: automatically use quick-slash when something is near</w:t>
+      </w:r>
+    </w:p>
+    <w:p>
+      <w:pPr>
+        <w:pStyle w:val="ListParagraph"/>
+        <w:numPr>
+          <w:ilvl w:val="0"/>
+          <w:numId w:val="22"/>
+        </w:numPr>
+        <w:rPr>
+          <w:lang w:val="en-US"/>
+        </w:rPr>
+      </w:pPr>
+      <w:r>
+        <w:rPr>
+          <w:lang w:val="en-US"/>
+        </w:rPr>
+        <w:t>Extra buttons in menus:</w:t>
+      </w:r>
+    </w:p>
+    <w:p>
+      <w:pPr>
+        <w:pStyle w:val="ListParagraph"/>
+        <w:numPr>
+          <w:ilvl w:val="1"/>
+          <w:numId w:val="22"/>
+        </w:numPr>
+        <w:rPr>
+          <w:lang w:val="en-US"/>
+        </w:rPr>
+      </w:pPr>
+      <w:r>
+        <w:rPr>
+          <w:lang w:val="en-US"/>
+        </w:rPr>
+        <w:t>C</w:t>
+      </w:r>
+      <w:r>
+        <w:rPr>
+          <w:lang w:val="en-US"/>
+        </w:rPr>
+        <w:t xml:space="preserve">ontroller button for </w:t>
       </w:r>
       <w:r>
         <w:rPr>
@@ -4251,153 +4984,151 @@
           <w:iCs/>
           <w:lang w:val="en-US"/>
         </w:rPr>
-        <w:t>ghost layer</w:t>
-      </w:r>
-      <w:r>
-        <w:rPr>
-          <w:lang w:val="en-US"/>
-        </w:rPr>
-        <w:t>) to detect if something flies through it</w:t>
-      </w:r>
-    </w:p>
-    <w:p>
-      <w:pPr>
-        <w:pStyle w:val="ListParagraph"/>
-        <w:numPr>
-          <w:ilvl w:val="2"/>
-          <w:numId w:val="49"/>
-        </w:numPr>
-        <w:rPr>
-          <w:lang w:val="en-US"/>
-        </w:rPr>
-      </w:pPr>
-      <w:r>
-        <w:rPr>
-          <w:lang w:val="en-US"/>
-        </w:rPr>
-        <w:t>The sprites are placed on different layers (for depth effect)</w:t>
-      </w:r>
-    </w:p>
-    <w:p>
-      <w:pPr>
-        <w:pStyle w:val="ListParagraph"/>
-        <w:numPr>
-          <w:ilvl w:val="2"/>
-          <w:numId w:val="49"/>
-        </w:numPr>
-        <w:rPr>
-          <w:lang w:val="en-US"/>
-        </w:rPr>
-      </w:pPr>
-      <w:r>
-        <w:rPr>
-          <w:lang w:val="en-US"/>
-        </w:rPr>
-        <w:t>And modulate a bit in alpha/size/distance, but stay somewhat clumped together.</w:t>
-      </w:r>
-    </w:p>
-    <w:p>
-      <w:pPr>
-        <w:pStyle w:val="ListParagraph"/>
-        <w:numPr>
-          <w:ilvl w:val="2"/>
-          <w:numId w:val="49"/>
-        </w:numPr>
-        <w:rPr>
-          <w:lang w:val="en-US"/>
-        </w:rPr>
-      </w:pPr>
-      <w:r>
-        <w:rPr>
-          <w:lang w:val="en-US"/>
-        </w:rPr>
-        <w:t xml:space="preserve">When a player </w:t>
-      </w:r>
+        <w:t>removing</w:t>
+      </w:r>
+      <w:r>
+        <w:rPr>
+          <w:lang w:val="en-US"/>
+        </w:rPr>
+        <w:t xml:space="preserve"> </w:t>
+      </w:r>
+      <w:r>
+        <w:rPr>
+          <w:lang w:val="en-US"/>
+        </w:rPr>
+        <w:t>bots</w:t>
+      </w:r>
+    </w:p>
+    <w:p>
+      <w:pPr>
+        <w:pStyle w:val="ListParagraph"/>
+        <w:numPr>
+          <w:ilvl w:val="1"/>
+          <w:numId w:val="22"/>
+        </w:numPr>
+        <w:rPr>
+          <w:lang w:val="en-US"/>
+        </w:rPr>
+      </w:pPr>
+      <w:r>
+        <w:rPr>
+          <w:lang w:val="en-US"/>
+        </w:rPr>
+        <w:t xml:space="preserve">Controller button for </w:t>
+      </w:r>
+      <w:r>
+        <w:rPr>
+          <w:i/>
+          <w:iCs/>
+          <w:lang w:val="en-US"/>
+        </w:rPr>
+        <w:t>exiting</w:t>
+      </w:r>
+      <w:r>
+        <w:rPr>
+          <w:lang w:val="en-US"/>
+        </w:rPr>
+        <w:t xml:space="preserve"> (completely)</w:t>
+      </w:r>
+    </w:p>
+    <w:p>
+      <w:pPr>
+        <w:pStyle w:val="ListParagraph"/>
+        <w:numPr>
+          <w:ilvl w:val="1"/>
+          <w:numId w:val="22"/>
+        </w:numPr>
+        <w:rPr>
+          <w:lang w:val="en-US"/>
+        </w:rPr>
+      </w:pPr>
+      <w:r>
+        <w:rPr>
+          <w:lang w:val="en-US"/>
+        </w:rPr>
+        <w:t xml:space="preserve">Button for </w:t>
+      </w:r>
+      <w:r>
+        <w:rPr>
+          <w:i/>
+          <w:iCs/>
+          <w:lang w:val="en-US"/>
+        </w:rPr>
+        <w:t>changing bot teams</w:t>
+      </w:r>
+      <w:r>
+        <w:rPr>
+          <w:lang w:val="en-US"/>
+        </w:rPr>
+        <w:t xml:space="preserve"> (if they ever learn about teams.</w:t>
+      </w:r>
+    </w:p>
+    <w:p>
+      <w:pPr>
+        <w:pStyle w:val="ListParagraph"/>
+        <w:numPr>
+          <w:ilvl w:val="0"/>
+          <w:numId w:val="22"/>
+        </w:numPr>
+        <w:rPr>
+          <w:lang w:val="en-US"/>
+        </w:rPr>
+      </w:pPr>
+      <w:r>
+        <w:rPr>
+          <w:lang w:val="en-US"/>
+        </w:rPr>
+        <w:t xml:space="preserve">Menus: </w:t>
+      </w:r>
+      <w:r>
+        <w:rPr>
+          <w:lang w:val="en-US"/>
+        </w:rPr>
+        <w:t>Create Human/Bot version for all player colors, pick correct one.</w:t>
+      </w:r>
+    </w:p>
+    <w:p>
+      <w:pPr>
+        <w:pStyle w:val="ListParagraph"/>
+        <w:numPr>
+          <w:ilvl w:val="0"/>
+          <w:numId w:val="22"/>
+        </w:numPr>
+        <w:rPr>
+          <w:lang w:val="en-US"/>
+        </w:rPr>
+      </w:pPr>
+      <w:r>
+        <w:rPr>
+          <w:lang w:val="en-US"/>
+        </w:rPr>
+        <w:t>Mobile version as well?</w:t>
+      </w:r>
+    </w:p>
+    <w:p>
+      <w:pPr>
+        <w:pStyle w:val="ListParagraph"/>
+        <w:numPr>
+          <w:ilvl w:val="0"/>
+          <w:numId w:val="22"/>
+        </w:numPr>
+        <w:rPr>
+          <w:lang w:val="en-US"/>
+        </w:rPr>
+      </w:pPr>
       <w:r>
         <w:rPr>
           <w:b/>
           <w:bCs/>
           <w:lang w:val="en-US"/>
         </w:rPr>
-        <w:t>dies</w:t>
-      </w:r>
-      <w:r>
-        <w:rPr>
-          <w:lang w:val="en-US"/>
-        </w:rPr>
-        <w:t>, they get a similar gradient circle around them.</w:t>
-      </w:r>
-    </w:p>
-    <w:p>
-      <w:pPr>
-        <w:pStyle w:val="ListParagraph"/>
-        <w:numPr>
-          <w:ilvl w:val="1"/>
-          <w:numId w:val="49"/>
-        </w:numPr>
-        <w:rPr>
-          <w:lang w:val="en-US"/>
-        </w:rPr>
-      </w:pPr>
-      <w:r>
-        <w:rPr>
-          <w:lang w:val="en-US"/>
-        </w:rPr>
-        <w:t>Flickering lights</w:t>
-      </w:r>
-    </w:p>
-    <w:p>
-      <w:pPr>
-        <w:pStyle w:val="ListParagraph"/>
-        <w:numPr>
-          <w:ilvl w:val="1"/>
-          <w:numId w:val="49"/>
-        </w:numPr>
-        <w:rPr>
-          <w:lang w:val="en-US"/>
-        </w:rPr>
-      </w:pPr>
-      <w:r>
-        <w:rPr>
-          <w:lang w:val="en-US"/>
-        </w:rPr>
-        <w:t>Allow removing/slicing some trees</w:t>
-      </w:r>
-    </w:p>
-    <w:p>
-      <w:pPr>
-        <w:pStyle w:val="ListParagraph"/>
-        <w:numPr>
-          <w:ilvl w:val="2"/>
-          <w:numId w:val="49"/>
-        </w:numPr>
-        <w:rPr>
-          <w:lang w:val="en-US"/>
-        </w:rPr>
-      </w:pPr>
-      <w:r>
-        <w:rPr>
-          <w:lang w:val="en-US"/>
-        </w:rPr>
-        <w:t>Only allow the trunks?</w:t>
-      </w:r>
-    </w:p>
-    <w:p>
-      <w:pPr>
-        <w:pStyle w:val="ListParagraph"/>
-        <w:numPr>
-          <w:ilvl w:val="2"/>
-          <w:numId w:val="49"/>
-        </w:numPr>
-        <w:rPr>
-          <w:lang w:val="en-US"/>
-        </w:rPr>
-      </w:pPr>
-      <w:r>
-        <w:rPr>
-          <w:lang w:val="en-US"/>
-        </w:rPr>
-        <w:t xml:space="preserve">Somehow it should look good unsliced </w:t>
+        <w:t>IDEA:</w:t>
+      </w:r>
+      <w:r>
+        <w:rPr>
+          <w:lang w:val="en-US"/>
+        </w:rPr>
+        <w:t xml:space="preserve"> Different </w:t>
       </w:r>
       <w:r>
         <w:rPr>
@@ -4405,13 +5136,13 @@
           <w:iCs/>
           <w:lang w:val="en-US"/>
         </w:rPr>
-        <w:t>and</w:t>
-      </w:r>
-      <w:r>
-        <w:rPr>
-          <w:lang w:val="en-US"/>
-        </w:rPr>
-        <w:t xml:space="preserve"> good/similar when sliced. So maybe I need to break it up in different single-colored chunks?</w:t>
+        <w:t>ground terrains</w:t>
+      </w:r>
+      <w:r>
+        <w:rPr>
+          <w:lang w:val="en-US"/>
+        </w:rPr>
+        <w:t>. As long as you’re on that terrain, you are influenced by its special effect (whatever it is).</w:t>
       </w:r>
     </w:p>
     <w:p>
@@ -4419,17 +5150,17 @@
         <w:pStyle w:val="ListParagraph"/>
         <w:numPr>
           <w:ilvl w:val="1"/>
-          <w:numId w:val="49"/>
-        </w:numPr>
-        <w:rPr>
-          <w:lang w:val="en-US"/>
-        </w:rPr>
-      </w:pPr>
-      <w:r>
-        <w:rPr>
-          <w:lang w:val="en-US"/>
-        </w:rPr>
-        <w:t>Light Occluders</w:t>
+          <w:numId w:val="22"/>
+        </w:numPr>
+        <w:rPr>
+          <w:lang w:val="en-US"/>
+        </w:rPr>
+      </w:pPr>
+      <w:r>
+        <w:rPr>
+          <w:lang w:val="en-US"/>
+        </w:rPr>
+        <w:t>Icy movement, sticky movement, keep growing/shrinking?</w:t>
       </w:r>
     </w:p>
     <w:p>
@@ -4437,17 +5168,43 @@
         <w:pStyle w:val="ListParagraph"/>
         <w:numPr>
           <w:ilvl w:val="1"/>
-          <w:numId w:val="49"/>
-        </w:numPr>
-        <w:rPr>
-          <w:lang w:val="en-US"/>
-        </w:rPr>
-      </w:pPr>
-      <w:r>
-        <w:rPr>
-          <w:lang w:val="en-US"/>
-        </w:rPr>
-        <w:t xml:space="preserve">(Some better shadows, for better depth perception </w:t>
+          <w:numId w:val="22"/>
+        </w:numPr>
+        <w:rPr>
+          <w:lang w:val="en-US"/>
+        </w:rPr>
+      </w:pPr>
+      <w:r>
+        <w:rPr>
+          <w:lang w:val="en-US"/>
+        </w:rPr>
+        <w:t>Curver =&gt; curves any throwables through it. (Might be more intuitive to make it a “magnet” or “hurricane” or something.</w:t>
+      </w:r>
+    </w:p>
+    <w:p>
+      <w:pPr>
+        <w:pStyle w:val="ListParagraph"/>
+        <w:numPr>
+          <w:ilvl w:val="0"/>
+          <w:numId w:val="22"/>
+        </w:numPr>
+        <w:rPr>
+          <w:lang w:val="en-US"/>
+        </w:rPr>
+      </w:pPr>
+      <w:r>
+        <w:rPr>
+          <w:b/>
+          <w:bCs/>
+          <w:lang w:val="en-US"/>
+        </w:rPr>
+        <w:t>IDEA:</w:t>
+      </w:r>
+      <w:r>
+        <w:rPr>
+          <w:lang w:val="en-US"/>
+        </w:rPr>
+        <w:t xml:space="preserve"> A way to really </w:t>
       </w:r>
       <w:r>
         <w:rPr>
@@ -4455,39 +5212,22 @@
           <w:iCs/>
           <w:lang w:val="en-US"/>
         </w:rPr>
-        <w:t>a</w:t>
-      </w:r>
-      <w:r>
-        <w:rPr>
-          <w:i/>
-          <w:iCs/>
-          <w:lang w:val="en-US"/>
-        </w:rPr>
-        <w:t>nd</w:t>
-      </w:r>
-      <w:r>
-        <w:rPr>
-          <w:lang w:val="en-US"/>
-        </w:rPr>
-        <w:t xml:space="preserve"> clearer movement?)</w:t>
-      </w:r>
-    </w:p>
-    <w:p>
-      <w:pPr>
-        <w:rPr>
-          <w:lang w:val="en-US"/>
-        </w:rPr>
-      </w:pPr>
-    </w:p>
-    <w:p>
-      <w:pPr>
-        <w:rPr>
-          <w:lang w:val="en-US"/>
-        </w:rPr>
-      </w:pPr>
-    </w:p>
-    <w:p>
-      <w:pPr>
+        <w:t>separate</w:t>
+      </w:r>
+      <w:r>
+        <w:rPr>
+          <w:lang w:val="en-US"/>
+        </w:rPr>
+        <w:t xml:space="preserve"> a map between players, locking them into a certain zone</w:t>
+      </w:r>
+    </w:p>
+    <w:p>
+      <w:pPr>
+        <w:pStyle w:val="ListParagraph"/>
+        <w:numPr>
+          <w:ilvl w:val="1"/>
+          <w:numId w:val="22"/>
+        </w:numPr>
         <w:rPr>
           <w:lang w:val="en-US"/>
         </w:rPr>
@@ -4499,987 +5239,6 @@
           <w:lang w:val="en-US"/>
         </w:rPr>
         <w:lastRenderedPageBreak/>
-        <w:t>Better bots</w:t>
-      </w:r>
-    </w:p>
-    <w:p>
-      <w:pPr>
-        <w:pStyle w:val="ListParagraph"/>
-        <w:numPr>
-          <w:ilvl w:val="0"/>
-          <w:numId w:val="39"/>
-        </w:numPr>
-        <w:rPr>
-          <w:lang w:val="en-US"/>
-        </w:rPr>
-      </w:pPr>
-      <w:r>
-        <w:rPr>
-          <w:lang w:val="en-US"/>
-        </w:rPr>
-        <w:t>Instead of only finding the “closest” of something, find them all, calculate distance, then sort based on that.</w:t>
-      </w:r>
-    </w:p>
-    <w:p>
-      <w:pPr>
-        <w:pStyle w:val="ListParagraph"/>
-        <w:numPr>
-          <w:ilvl w:val="1"/>
-          <w:numId w:val="39"/>
-        </w:numPr>
-        <w:rPr>
-          <w:lang w:val="en-US"/>
-        </w:rPr>
-      </w:pPr>
-      <w:r>
-        <w:rPr>
-          <w:lang w:val="en-US"/>
-        </w:rPr>
-        <w:t>Applicable to knives, collectibles, and players/targets to attack</w:t>
-      </w:r>
-    </w:p>
-    <w:p>
-      <w:pPr>
-        <w:pStyle w:val="ListParagraph"/>
-        <w:numPr>
-          <w:ilvl w:val="1"/>
-          <w:numId w:val="39"/>
-        </w:numPr>
-        <w:rPr>
-          <w:lang w:val="en-US"/>
-        </w:rPr>
-      </w:pPr>
-      <w:r>
-        <w:rPr>
-          <w:lang w:val="en-US"/>
-        </w:rPr>
-        <w:t>The first one that has a valid path, is chosen.</w:t>
-      </w:r>
-    </w:p>
-    <w:p>
-      <w:pPr>
-        <w:pStyle w:val="ListParagraph"/>
-        <w:numPr>
-          <w:ilvl w:val="0"/>
-          <w:numId w:val="39"/>
-        </w:numPr>
-        <w:rPr>
-          <w:lang w:val="en-US"/>
-        </w:rPr>
-      </w:pPr>
-      <w:r>
-        <w:rPr>
-          <w:lang w:val="en-US"/>
-        </w:rPr>
-        <w:t>Failsafes</w:t>
-      </w:r>
-    </w:p>
-    <w:p>
-      <w:pPr>
-        <w:pStyle w:val="ListParagraph"/>
-        <w:numPr>
-          <w:ilvl w:val="1"/>
-          <w:numId w:val="39"/>
-        </w:numPr>
-        <w:rPr>
-          <w:lang w:val="en-US"/>
-        </w:rPr>
-      </w:pPr>
-      <w:r>
-        <w:rPr>
-          <w:lang w:val="en-US"/>
-        </w:rPr>
-        <w:t>Create a generail fail-safe against flipflopping. (Check vector over X subsequent frames. If the average “dot product” between them is too low, we’re flip-flopping, so go to the “unstuck”-phase again.)</w:t>
-      </w:r>
-    </w:p>
-    <w:p>
-      <w:pPr>
-        <w:pStyle w:val="ListParagraph"/>
-        <w:numPr>
-          <w:ilvl w:val="0"/>
-          <w:numId w:val="39"/>
-        </w:numPr>
-        <w:rPr>
-          <w:lang w:val="en-US"/>
-        </w:rPr>
-      </w:pPr>
-      <w:r>
-        <w:rPr>
-          <w:lang w:val="en-US"/>
-        </w:rPr>
-        <w:t>Niceties:</w:t>
-      </w:r>
-    </w:p>
-    <w:p>
-      <w:pPr>
-        <w:pStyle w:val="ListParagraph"/>
-        <w:numPr>
-          <w:ilvl w:val="1"/>
-          <w:numId w:val="39"/>
-        </w:numPr>
-        <w:rPr>
-          <w:lang w:val="en-US"/>
-        </w:rPr>
-      </w:pPr>
-      <w:r>
-        <w:rPr>
-          <w:lang w:val="en-US"/>
-        </w:rPr>
-        <w:t xml:space="preserve">Give personality. </w:t>
-      </w:r>
-    </w:p>
-    <w:p>
-      <w:pPr>
-        <w:pStyle w:val="ListParagraph"/>
-        <w:numPr>
-          <w:ilvl w:val="1"/>
-          <w:numId w:val="39"/>
-        </w:numPr>
-        <w:rPr>
-          <w:lang w:val="en-US"/>
-        </w:rPr>
-      </w:pPr>
-      <w:r>
-        <w:rPr>
-          <w:lang w:val="en-US"/>
-        </w:rPr>
-        <w:t xml:space="preserve">If no knives, </w:t>
-      </w:r>
-      <w:r>
-        <w:rPr>
-          <w:i/>
-          <w:iCs/>
-          <w:lang w:val="en-US"/>
-        </w:rPr>
-        <w:t>and</w:t>
-      </w:r>
-      <w:r>
-        <w:rPr>
-          <w:lang w:val="en-US"/>
-        </w:rPr>
-        <w:t xml:space="preserve"> no knives for grabs, flee from others?</w:t>
-      </w:r>
-    </w:p>
-    <w:p>
-      <w:pPr>
-        <w:pStyle w:val="ListParagraph"/>
-        <w:numPr>
-          <w:ilvl w:val="1"/>
-          <w:numId w:val="39"/>
-        </w:numPr>
-        <w:rPr>
-          <w:lang w:val="en-US"/>
-        </w:rPr>
-      </w:pPr>
-      <w:r>
-        <w:rPr>
-          <w:lang w:val="en-US"/>
-        </w:rPr>
-        <w:t>Add the</w:t>
-      </w:r>
-      <w:r>
-        <w:rPr>
-          <w:lang w:val="en-US"/>
-        </w:rPr>
-        <w:t xml:space="preserve"> general</w:t>
-      </w:r>
-      <w:r>
-        <w:rPr>
-          <w:lang w:val="en-US"/>
-        </w:rPr>
-        <w:t xml:space="preserve"> niceties.</w:t>
-      </w:r>
-    </w:p>
-    <w:p>
-      <w:pPr>
-        <w:rPr>
-          <w:lang w:val="en-US"/>
-        </w:rPr>
-      </w:pPr>
-    </w:p>
-    <w:p>
-      <w:pPr>
-        <w:rPr>
-          <w:lang w:val="en-US"/>
-        </w:rPr>
-      </w:pPr>
-    </w:p>
-    <w:p>
-      <w:pPr>
-        <w:rPr>
-          <w:lang w:val="en-US"/>
-        </w:rPr>
-      </w:pPr>
-      <w:r>
-        <w:rPr>
-          <w:b/>
-          <w:bCs/>
-          <w:lang w:val="en-US"/>
-        </w:rPr>
-        <w:t xml:space="preserve">Future Game </w:t>
-      </w:r>
-      <w:r>
-        <w:rPr>
-          <w:b/>
-          <w:bCs/>
-          <w:lang w:val="en-US"/>
-        </w:rPr>
-        <w:t>Modes</w:t>
-      </w:r>
-      <w:r>
-        <w:rPr>
-          <w:b/>
-          <w:bCs/>
-          <w:lang w:val="en-US"/>
-        </w:rPr>
-        <w:t>:</w:t>
-      </w:r>
-    </w:p>
-    <w:p>
-      <w:pPr>
-        <w:pStyle w:val="ListParagraph"/>
-        <w:numPr>
-          <w:ilvl w:val="0"/>
-          <w:numId w:val="23"/>
-        </w:numPr>
-        <w:rPr>
-          <w:i/>
-          <w:iCs/>
-          <w:lang w:val="en-US"/>
-        </w:rPr>
-      </w:pPr>
-      <w:r>
-        <w:rPr>
-          <w:lang w:val="en-US"/>
-        </w:rPr>
-        <w:t>“Ropeless Race”:</w:t>
-      </w:r>
-    </w:p>
-    <w:p>
-      <w:pPr>
-        <w:pStyle w:val="ListParagraph"/>
-        <w:numPr>
-          <w:ilvl w:val="1"/>
-          <w:numId w:val="23"/>
-        </w:numPr>
-        <w:rPr>
-          <w:i/>
-          <w:iCs/>
-          <w:lang w:val="en-US"/>
-        </w:rPr>
-      </w:pPr>
-      <w:r>
-        <w:rPr>
-          <w:lang w:val="en-US"/>
-        </w:rPr>
-        <w:t>Figure out how to attach ropes to players.</w:t>
-      </w:r>
-    </w:p>
-    <w:p>
-      <w:pPr>
-        <w:pStyle w:val="ListParagraph"/>
-        <w:numPr>
-          <w:ilvl w:val="1"/>
-          <w:numId w:val="23"/>
-        </w:numPr>
-        <w:rPr>
-          <w:i/>
-          <w:iCs/>
-          <w:lang w:val="en-US"/>
-        </w:rPr>
-      </w:pPr>
-      <w:r>
-        <w:rPr>
-          <w:lang w:val="en-US"/>
-        </w:rPr>
-        <w:t>At start, attach ropes, then attach something valuable at the other end.</w:t>
-      </w:r>
-    </w:p>
-    <w:p>
-      <w:pPr>
-        <w:pStyle w:val="ListParagraph"/>
-        <w:numPr>
-          <w:ilvl w:val="1"/>
-          <w:numId w:val="23"/>
-        </w:numPr>
-        <w:rPr>
-          <w:i/>
-          <w:iCs/>
-          <w:lang w:val="en-US"/>
-        </w:rPr>
-      </w:pPr>
-      <w:r>
-        <w:rPr>
-          <w:lang w:val="en-US"/>
-        </w:rPr>
-        <w:t>When body is sliced from group “Ropes” =&gt; reconnect resulting bodies to the old PinJoints, remove this item from player.</w:t>
-      </w:r>
-      <w:r>
-        <w:rPr>
-          <w:lang w:val="en-US"/>
-        </w:rPr>
-        <w:t xml:space="preserve"> (Use collector for that.)</w:t>
-      </w:r>
-    </w:p>
-    <w:p>
-      <w:pPr>
-        <w:pStyle w:val="ListParagraph"/>
-        <w:numPr>
-          <w:ilvl w:val="0"/>
-          <w:numId w:val="23"/>
-        </w:numPr>
-        <w:rPr>
-          <w:i/>
-          <w:iCs/>
-          <w:lang w:val="en-US"/>
-        </w:rPr>
-      </w:pPr>
-      <w:r>
-        <w:rPr>
-          <w:lang w:val="en-US"/>
-        </w:rPr>
-        <w:t>“Capture the Flag”</w:t>
-      </w:r>
-    </w:p>
-    <w:p>
-      <w:pPr>
-        <w:rPr>
-          <w:i/>
-          <w:iCs/>
-          <w:lang w:val="en-US"/>
-        </w:rPr>
-      </w:pPr>
-    </w:p>
-    <w:p>
-      <w:pPr>
-        <w:rPr>
-          <w:b/>
-          <w:bCs/>
-          <w:lang w:val="en-US"/>
-        </w:rPr>
-      </w:pPr>
-      <w:r>
-        <w:rPr>
-          <w:b/>
-          <w:bCs/>
-          <w:lang w:val="en-US"/>
-        </w:rPr>
-        <w:t>Future Arenas:</w:t>
-      </w:r>
-    </w:p>
-    <w:p>
-      <w:pPr>
-        <w:pStyle w:val="ListParagraph"/>
-        <w:numPr>
-          <w:ilvl w:val="0"/>
-          <w:numId w:val="49"/>
-        </w:numPr>
-        <w:rPr>
-          <w:lang w:val="en-US"/>
-        </w:rPr>
-      </w:pPr>
-      <w:r>
-        <w:rPr>
-          <w:b/>
-          <w:bCs/>
-          <w:lang w:val="en-US"/>
-        </w:rPr>
-        <w:t>IDEA:</w:t>
-      </w:r>
-      <w:r>
-        <w:rPr>
-          <w:lang w:val="en-US"/>
-        </w:rPr>
-        <w:t xml:space="preserve"> </w:t>
-      </w:r>
-      <w:r>
-        <w:rPr>
-          <w:lang w:val="en-US"/>
-        </w:rPr>
-        <w:t>FURY =&gt; auto-throws knives once in a while (</w:t>
-      </w:r>
-      <w:r>
-        <w:rPr>
-          <w:lang w:val="en-US"/>
-        </w:rPr>
-        <w:t>some central, decorated element</w:t>
-      </w:r>
-      <w:r>
-        <w:rPr>
-          <w:lang w:val="en-US"/>
-        </w:rPr>
-        <w:t>, make it predictable/visible)</w:t>
-      </w:r>
-    </w:p>
-    <w:p>
-      <w:pPr>
-        <w:rPr>
-          <w:lang w:val="en-US"/>
-        </w:rPr>
-      </w:pPr>
-    </w:p>
-    <w:p>
-      <w:pPr>
-        <w:rPr>
-          <w:lang w:val="en-US"/>
-        </w:rPr>
-      </w:pPr>
-    </w:p>
-    <w:p>
-      <w:pPr>
-        <w:rPr>
-          <w:lang w:val="en-US"/>
-        </w:rPr>
-      </w:pPr>
-      <w:r>
-        <w:rPr>
-          <w:b/>
-          <w:bCs/>
-          <w:lang w:val="en-US"/>
-        </w:rPr>
-        <w:t>Future To-Do:</w:t>
-      </w:r>
-    </w:p>
-    <w:p>
-      <w:pPr>
-        <w:pStyle w:val="ListParagraph"/>
-        <w:numPr>
-          <w:ilvl w:val="0"/>
-          <w:numId w:val="22"/>
-        </w:numPr>
-        <w:rPr>
-          <w:lang w:val="en-US"/>
-        </w:rPr>
-      </w:pPr>
-      <w:r>
-        <w:rPr>
-          <w:lang w:val="en-US"/>
-        </w:rPr>
-        <w:t>Sound effects/particles:</w:t>
-      </w:r>
-    </w:p>
-    <w:p>
-      <w:pPr>
-        <w:pStyle w:val="ListParagraph"/>
-        <w:numPr>
-          <w:ilvl w:val="1"/>
-          <w:numId w:val="22"/>
-        </w:numPr>
-        <w:rPr>
-          <w:lang w:val="en-US"/>
-        </w:rPr>
-      </w:pPr>
-      <w:r>
-        <w:rPr>
-          <w:lang w:val="en-US"/>
-        </w:rPr>
-        <w:t>Window Crash</w:t>
-      </w:r>
-    </w:p>
-    <w:p>
-      <w:pPr>
-        <w:pStyle w:val="ListParagraph"/>
-        <w:numPr>
-          <w:ilvl w:val="1"/>
-          <w:numId w:val="22"/>
-        </w:numPr>
-        <w:rPr>
-          <w:lang w:val="en-US"/>
-        </w:rPr>
-      </w:pPr>
-      <w:r>
-        <w:rPr>
-          <w:lang w:val="en-US"/>
-        </w:rPr>
-        <w:t>Vine Slash</w:t>
-      </w:r>
-    </w:p>
-    <w:p>
-      <w:pPr>
-        <w:pStyle w:val="ListParagraph"/>
-        <w:numPr>
-          <w:ilvl w:val="1"/>
-          <w:numId w:val="22"/>
-        </w:numPr>
-        <w:rPr>
-          <w:lang w:val="en-US"/>
-        </w:rPr>
-      </w:pPr>
-      <w:r>
-        <w:rPr>
-          <w:lang w:val="en-US"/>
-        </w:rPr>
-        <w:t>Player/Throwable Teleport</w:t>
-      </w:r>
-    </w:p>
-    <w:p>
-      <w:pPr>
-        <w:pStyle w:val="ListParagraph"/>
-        <w:numPr>
-          <w:ilvl w:val="0"/>
-          <w:numId w:val="22"/>
-        </w:numPr>
-        <w:rPr>
-          <w:lang w:val="en-US"/>
-        </w:rPr>
-      </w:pPr>
-      <w:r>
-        <w:rPr>
-          <w:lang w:val="en-US"/>
-        </w:rPr>
-        <w:t>Background music doesn’t loop perfectly? Though it should? How did that happen?</w:t>
-      </w:r>
-    </w:p>
-    <w:p>
-      <w:pPr>
-        <w:pStyle w:val="ListParagraph"/>
-        <w:numPr>
-          <w:ilvl w:val="0"/>
-          <w:numId w:val="22"/>
-        </w:numPr>
-        <w:rPr>
-          <w:lang w:val="en-US"/>
-        </w:rPr>
-      </w:pPr>
-      <w:r>
-        <w:rPr>
-          <w:lang w:val="en-US"/>
-        </w:rPr>
-        <w:t xml:space="preserve">Dumplings aren’t always caught </w:t>
-      </w:r>
-      <w:r>
-        <w:rPr>
-          <w:lang w:val="en-US"/>
-        </w:rPr>
-        <w:t xml:space="preserve">(immediately) </w:t>
-      </w:r>
-      <w:r>
-        <w:rPr>
-          <w:lang w:val="en-US"/>
-        </w:rPr>
-        <w:t>by other players? Something about not being sure about orientation (as it’s round, not rectangular)? Or the collision shape is wrong and occludes some of the raycasts?</w:t>
-      </w:r>
-    </w:p>
-    <w:p>
-      <w:pPr>
-        <w:pStyle w:val="ListParagraph"/>
-        <w:numPr>
-          <w:ilvl w:val="0"/>
-          <w:numId w:val="22"/>
-        </w:numPr>
-        <w:rPr>
-          <w:lang w:val="en-US"/>
-        </w:rPr>
-      </w:pPr>
-      <w:r>
-        <w:rPr>
-          <w:lang w:val="en-US"/>
-        </w:rPr>
-        <w:t>Add some minor sliceable elements to graveyard and ghost town. (Like a few barrels somewhere, or fruit.)</w:t>
-      </w:r>
-    </w:p>
-    <w:p>
-      <w:pPr>
-        <w:pStyle w:val="ListParagraph"/>
-        <w:numPr>
-          <w:ilvl w:val="0"/>
-          <w:numId w:val="22"/>
-        </w:numPr>
-        <w:rPr>
-          <w:lang w:val="en-US"/>
-        </w:rPr>
-      </w:pPr>
-      <w:r>
-        <w:rPr>
-          <w:lang w:val="en-US"/>
-        </w:rPr>
-        <w:t xml:space="preserve">Make collectors look better. Also allow placing them in </w:t>
-      </w:r>
-      <w:r>
-        <w:rPr>
-          <w:i/>
-          <w:iCs/>
-          <w:lang w:val="en-US"/>
-        </w:rPr>
-        <w:t>any</w:t>
-      </w:r>
-      <w:r>
-        <w:rPr>
-          <w:lang w:val="en-US"/>
-        </w:rPr>
-        <w:t xml:space="preserve"> map layer. (Sometimes they should overlay, sometimes they should be ground.)</w:t>
-      </w:r>
-    </w:p>
-    <w:p>
-      <w:pPr>
-        <w:pStyle w:val="ListParagraph"/>
-        <w:numPr>
-          <w:ilvl w:val="0"/>
-          <w:numId w:val="22"/>
-        </w:numPr>
-        <w:rPr>
-          <w:lang w:val="en-US"/>
-        </w:rPr>
-      </w:pPr>
-      <w:r>
-        <w:rPr>
-          <w:lang w:val="en-US"/>
-        </w:rPr>
-        <w:t>All extra rules are untested …</w:t>
-      </w:r>
-    </w:p>
-    <w:p>
-      <w:pPr>
-        <w:pStyle w:val="ListParagraph"/>
-        <w:numPr>
-          <w:ilvl w:val="0"/>
-          <w:numId w:val="22"/>
-        </w:numPr>
-        <w:rPr>
-          <w:lang w:val="en-US"/>
-        </w:rPr>
-      </w:pPr>
-      <w:r>
-        <w:rPr>
-          <w:lang w:val="en-US"/>
-        </w:rPr>
-        <w:t>When possible, permanently show the effects of a powerup (in a unique, clear way, like a “magnet” shape</w:t>
-      </w:r>
-      <w:r>
-        <w:rPr>
-          <w:lang w:val="en-US"/>
-        </w:rPr>
-        <w:t xml:space="preserve"> or particle effect for the magnet)</w:t>
-      </w:r>
-    </w:p>
-    <w:p>
-      <w:pPr>
-        <w:pStyle w:val="ListParagraph"/>
-        <w:numPr>
-          <w:ilvl w:val="0"/>
-          <w:numId w:val="22"/>
-        </w:numPr>
-        <w:rPr>
-          <w:lang w:val="en-US"/>
-        </w:rPr>
-      </w:pPr>
-      <w:r>
-        <w:rPr>
-          <w:b/>
-          <w:bCs/>
-          <w:lang w:val="en-US"/>
-        </w:rPr>
-        <w:t>Auto-</w:t>
-      </w:r>
-      <w:r>
-        <w:rPr>
-          <w:lang w:val="en-US"/>
-        </w:rPr>
-        <w:t>throwing: automatically use quick-slash when something is near</w:t>
-      </w:r>
-    </w:p>
-    <w:p>
-      <w:pPr>
-        <w:pStyle w:val="ListParagraph"/>
-        <w:numPr>
-          <w:ilvl w:val="0"/>
-          <w:numId w:val="22"/>
-        </w:numPr>
-        <w:rPr>
-          <w:lang w:val="en-US"/>
-        </w:rPr>
-      </w:pPr>
-      <w:r>
-        <w:rPr>
-          <w:lang w:val="en-US"/>
-        </w:rPr>
-        <w:t>Extra buttons in menus:</w:t>
-      </w:r>
-    </w:p>
-    <w:p>
-      <w:pPr>
-        <w:pStyle w:val="ListParagraph"/>
-        <w:numPr>
-          <w:ilvl w:val="1"/>
-          <w:numId w:val="22"/>
-        </w:numPr>
-        <w:rPr>
-          <w:lang w:val="en-US"/>
-        </w:rPr>
-      </w:pPr>
-      <w:r>
-        <w:rPr>
-          <w:lang w:val="en-US"/>
-        </w:rPr>
-        <w:lastRenderedPageBreak/>
-        <w:t>C</w:t>
-      </w:r>
-      <w:r>
-        <w:rPr>
-          <w:lang w:val="en-US"/>
-        </w:rPr>
-        <w:t xml:space="preserve">ontroller button for </w:t>
-      </w:r>
-      <w:r>
-        <w:rPr>
-          <w:i/>
-          <w:iCs/>
-          <w:lang w:val="en-US"/>
-        </w:rPr>
-        <w:t>removing</w:t>
-      </w:r>
-      <w:r>
-        <w:rPr>
-          <w:lang w:val="en-US"/>
-        </w:rPr>
-        <w:t xml:space="preserve"> </w:t>
-      </w:r>
-      <w:r>
-        <w:rPr>
-          <w:lang w:val="en-US"/>
-        </w:rPr>
-        <w:t>bots</w:t>
-      </w:r>
-    </w:p>
-    <w:p>
-      <w:pPr>
-        <w:pStyle w:val="ListParagraph"/>
-        <w:numPr>
-          <w:ilvl w:val="1"/>
-          <w:numId w:val="22"/>
-        </w:numPr>
-        <w:rPr>
-          <w:lang w:val="en-US"/>
-        </w:rPr>
-      </w:pPr>
-      <w:r>
-        <w:rPr>
-          <w:lang w:val="en-US"/>
-        </w:rPr>
-        <w:t xml:space="preserve">Controller button for </w:t>
-      </w:r>
-      <w:r>
-        <w:rPr>
-          <w:i/>
-          <w:iCs/>
-          <w:lang w:val="en-US"/>
-        </w:rPr>
-        <w:t>exiting</w:t>
-      </w:r>
-      <w:r>
-        <w:rPr>
-          <w:lang w:val="en-US"/>
-        </w:rPr>
-        <w:t xml:space="preserve"> (completely)</w:t>
-      </w:r>
-    </w:p>
-    <w:p>
-      <w:pPr>
-        <w:pStyle w:val="ListParagraph"/>
-        <w:numPr>
-          <w:ilvl w:val="1"/>
-          <w:numId w:val="22"/>
-        </w:numPr>
-        <w:rPr>
-          <w:lang w:val="en-US"/>
-        </w:rPr>
-      </w:pPr>
-      <w:r>
-        <w:rPr>
-          <w:lang w:val="en-US"/>
-        </w:rPr>
-        <w:t xml:space="preserve">Button for </w:t>
-      </w:r>
-      <w:r>
-        <w:rPr>
-          <w:i/>
-          <w:iCs/>
-          <w:lang w:val="en-US"/>
-        </w:rPr>
-        <w:t>changing bot teams</w:t>
-      </w:r>
-      <w:r>
-        <w:rPr>
-          <w:lang w:val="en-US"/>
-        </w:rPr>
-        <w:t xml:space="preserve"> (if they ever learn about teams.</w:t>
-      </w:r>
-    </w:p>
-    <w:p>
-      <w:pPr>
-        <w:pStyle w:val="ListParagraph"/>
-        <w:numPr>
-          <w:ilvl w:val="0"/>
-          <w:numId w:val="22"/>
-        </w:numPr>
-        <w:rPr>
-          <w:lang w:val="en-US"/>
-        </w:rPr>
-      </w:pPr>
-      <w:r>
-        <w:rPr>
-          <w:lang w:val="en-US"/>
-        </w:rPr>
-        <w:t xml:space="preserve">Menus: </w:t>
-      </w:r>
-      <w:r>
-        <w:rPr>
-          <w:lang w:val="en-US"/>
-        </w:rPr>
-        <w:t>Create Human/Bot version for all player colors, pick correct one.</w:t>
-      </w:r>
-    </w:p>
-    <w:p>
-      <w:pPr>
-        <w:pStyle w:val="ListParagraph"/>
-        <w:numPr>
-          <w:ilvl w:val="0"/>
-          <w:numId w:val="22"/>
-        </w:numPr>
-        <w:rPr>
-          <w:lang w:val="en-US"/>
-        </w:rPr>
-      </w:pPr>
-      <w:r>
-        <w:rPr>
-          <w:lang w:val="en-US"/>
-        </w:rPr>
-        <w:t>Mobile version as well?</w:t>
-      </w:r>
-    </w:p>
-    <w:p>
-      <w:pPr>
-        <w:pStyle w:val="ListParagraph"/>
-        <w:numPr>
-          <w:ilvl w:val="0"/>
-          <w:numId w:val="22"/>
-        </w:numPr>
-        <w:rPr>
-          <w:lang w:val="en-US"/>
-        </w:rPr>
-      </w:pPr>
-      <w:r>
-        <w:rPr>
-          <w:b/>
-          <w:bCs/>
-          <w:lang w:val="en-US"/>
-        </w:rPr>
-        <w:t>IDEA:</w:t>
-      </w:r>
-      <w:r>
-        <w:rPr>
-          <w:lang w:val="en-US"/>
-        </w:rPr>
-        <w:t xml:space="preserve"> Different </w:t>
-      </w:r>
-      <w:r>
-        <w:rPr>
-          <w:i/>
-          <w:iCs/>
-          <w:lang w:val="en-US"/>
-        </w:rPr>
-        <w:t>ground terrains</w:t>
-      </w:r>
-      <w:r>
-        <w:rPr>
-          <w:lang w:val="en-US"/>
-        </w:rPr>
-        <w:t>. As long as you’re on that terrain, you are influenced by its special effect (whatever it is).</w:t>
-      </w:r>
-    </w:p>
-    <w:p>
-      <w:pPr>
-        <w:pStyle w:val="ListParagraph"/>
-        <w:numPr>
-          <w:ilvl w:val="1"/>
-          <w:numId w:val="22"/>
-        </w:numPr>
-        <w:rPr>
-          <w:lang w:val="en-US"/>
-        </w:rPr>
-      </w:pPr>
-      <w:r>
-        <w:rPr>
-          <w:lang w:val="en-US"/>
-        </w:rPr>
-        <w:t>Icy movement, sticky movement, keep growing/shrinking?</w:t>
-      </w:r>
-    </w:p>
-    <w:p>
-      <w:pPr>
-        <w:pStyle w:val="ListParagraph"/>
-        <w:numPr>
-          <w:ilvl w:val="1"/>
-          <w:numId w:val="22"/>
-        </w:numPr>
-        <w:rPr>
-          <w:lang w:val="en-US"/>
-        </w:rPr>
-      </w:pPr>
-      <w:r>
-        <w:rPr>
-          <w:lang w:val="en-US"/>
-        </w:rPr>
-        <w:t>Curver =&gt; curves any throwables through it. (Might be more intuitive to make it a “magnet” or “hurricane” or something.</w:t>
-      </w:r>
-    </w:p>
-    <w:p>
-      <w:pPr>
-        <w:pStyle w:val="ListParagraph"/>
-        <w:numPr>
-          <w:ilvl w:val="0"/>
-          <w:numId w:val="22"/>
-        </w:numPr>
-        <w:rPr>
-          <w:lang w:val="en-US"/>
-        </w:rPr>
-      </w:pPr>
-      <w:r>
-        <w:rPr>
-          <w:b/>
-          <w:bCs/>
-          <w:lang w:val="en-US"/>
-        </w:rPr>
-        <w:t>IDEA:</w:t>
-      </w:r>
-      <w:r>
-        <w:rPr>
-          <w:lang w:val="en-US"/>
-        </w:rPr>
-        <w:t xml:space="preserve"> A way to really </w:t>
-      </w:r>
-      <w:r>
-        <w:rPr>
-          <w:i/>
-          <w:iCs/>
-          <w:lang w:val="en-US"/>
-        </w:rPr>
-        <w:t>separate</w:t>
-      </w:r>
-      <w:r>
-        <w:rPr>
-          <w:lang w:val="en-US"/>
-        </w:rPr>
-        <w:t xml:space="preserve"> a map between players, locking them into a certain zone</w:t>
-      </w:r>
-    </w:p>
-    <w:p>
-      <w:pPr>
-        <w:pStyle w:val="ListParagraph"/>
-        <w:numPr>
-          <w:ilvl w:val="1"/>
-          <w:numId w:val="22"/>
-        </w:numPr>
-        <w:rPr>
-          <w:lang w:val="en-US"/>
-        </w:rPr>
-      </w:pPr>
-      <w:r>
-        <w:rPr>
-          <w:b/>
-          <w:bCs/>
-          <w:lang w:val="en-US"/>
-        </w:rPr>
         <w:t>AMAZING (but weird) IDEA:</w:t>
       </w:r>
       <w:r>
@@ -11951,6 +11710,7 @@
   <w:style w:type="character" w:default="1" w:styleId="DefaultParagraphFont">
     <w:name w:val="Default Paragraph Font"/>
     <w:uiPriority w:val="1"/>
+    <w:semiHidden/>
     <w:unhideWhenUsed/>
   </w:style>
   <w:style w:type="table" w:default="1" w:styleId="TableNormal">

--- a/non-game/[Idea] Carving Pumpkins.docx
+++ b/non-game/[Idea] Carving Pumpkins.docx
@@ -1354,13 +1354,7 @@
         <w:rPr>
           <w:lang w:val="en-US"/>
         </w:rPr>
-        <w:t>Hitting a dumpling on another player transfers it to you. (</w:t>
-      </w:r>
-      <w:r>
-        <w:rPr>
-          <w:lang w:val="en-US"/>
-        </w:rPr>
-        <w:t xml:space="preserve">There are many different types; some that you might not even </w:t>
+        <w:t xml:space="preserve">Hitting a dumpling on another player transfers it to you. (There are many different types; some that you might not even </w:t>
       </w:r>
       <w:r>
         <w:rPr>
@@ -1374,13 +1368,7 @@
         <w:rPr>
           <w:lang w:val="en-US"/>
         </w:rPr>
-        <w:t xml:space="preserve"> to steal.</w:t>
-      </w:r>
-      <w:r>
-        <w:rPr>
-          <w:lang w:val="en-US"/>
-        </w:rPr>
-        <w:t>)</w:t>
+        <w:t xml:space="preserve"> to steal.)</w:t>
       </w:r>
     </w:p>
     <w:p>
@@ -3185,13 +3173,7 @@
         <w:rPr>
           <w:lang w:val="en-US"/>
         </w:rPr>
-        <w:t xml:space="preserve"> </w:t>
-      </w:r>
-      <w:r>
-        <w:rPr>
-          <w:lang w:val="en-US"/>
-        </w:rPr>
-        <w:t>(Implemented)</w:t>
+        <w:t xml:space="preserve"> (Implemented)</w:t>
       </w:r>
     </w:p>
     <w:p>
@@ -3217,13 +3199,7 @@
         <w:rPr>
           <w:lang w:val="en-US"/>
         </w:rPr>
-        <w:t xml:space="preserve"> </w:t>
-      </w:r>
-      <w:r>
-        <w:rPr>
-          <w:lang w:val="en-US"/>
-        </w:rPr>
-        <w:t xml:space="preserve">Some better shadows/gradients, for better depth perception </w:t>
+        <w:t xml:space="preserve"> Some better shadows/gradients, for better depth perception </w:t>
       </w:r>
       <w:r>
         <w:rPr>
@@ -3245,13 +3221,7 @@
         <w:rPr>
           <w:lang w:val="en-US"/>
         </w:rPr>
-        <w:t xml:space="preserve"> clearer movement?</w:t>
-      </w:r>
-      <w:r>
-        <w:rPr>
-          <w:lang w:val="en-US"/>
-        </w:rPr>
-        <w:t xml:space="preserve"> (Especially underneath branches, on the floor.)</w:t>
+        <w:t xml:space="preserve"> clearer movement? (Especially underneath branches, on the floor.)</w:t>
       </w:r>
     </w:p>
     <w:p>
@@ -3778,13 +3748,7 @@
         <w:rPr>
           <w:lang w:val="en-US"/>
         </w:rPr>
-        <w:t xml:space="preserve"> </w:t>
-      </w:r>
-      <w:r>
-        <w:rPr>
-          <w:lang w:val="en-US"/>
-        </w:rPr>
-        <w:t>(Implemented)</w:t>
+        <w:t xml:space="preserve"> (Implemented)</w:t>
       </w:r>
     </w:p>
     <w:p>
@@ -4105,15 +4069,7 @@
           <w:bCs/>
           <w:lang w:val="en-US"/>
         </w:rPr>
-        <w:t>slicing machine</w:t>
-      </w:r>
-      <w:r>
-        <w:rPr>
-          <w:b/>
-          <w:bCs/>
-          <w:lang w:val="en-US"/>
-        </w:rPr>
-        <w:t xml:space="preserve"> </w:t>
+        <w:t xml:space="preserve">slicing machine </w:t>
       </w:r>
       <w:r>
         <w:rPr>
@@ -5137,6 +5093,9 @@
         </w:rPr>
       </w:pPr>
       <w:r>
+        <w:rPr>
+          <w:lang w:val="en-US"/>
+        </w:rPr>
         <w:br w:type="page"/>
       </w:r>
     </w:p>
@@ -6010,25 +5969,13 @@
         <w:rPr>
           <w:lang w:val="en-US"/>
         </w:rPr>
-        <w:t>Move “teleporting” to its own module in whatever needs to support it, would streamline all that functionality</w:t>
-      </w:r>
-    </w:p>
-    <w:p>
-      <w:pPr>
-        <w:pStyle w:val="ListParagraph"/>
-        <w:numPr>
-          <w:ilvl w:val="0"/>
-          <w:numId w:val="15"/>
-        </w:numPr>
-        <w:rPr>
-          <w:lang w:val="en-US"/>
-        </w:rPr>
-      </w:pPr>
-      <w:r>
-        <w:rPr>
-          <w:lang w:val="en-US"/>
-        </w:rPr>
-        <w:t>Improve bots:</w:t>
+        <w:t>Move “</w:t>
+      </w:r>
+      <w:r>
+        <w:rPr>
+          <w:lang w:val="en-US"/>
+        </w:rPr>
+        <w:t>respawning” to its own module?</w:t>
       </w:r>
     </w:p>
     <w:p>
@@ -6046,7 +5993,31 @@
         <w:rPr>
           <w:lang w:val="en-US"/>
         </w:rPr>
-        <w:t>Better move around obstacles</w:t>
+        <w:t>Make “regrowable” a module (and expose some properties I’d change between objects – window, vine, new stuff for new arenas)</w:t>
+      </w:r>
+      <w:r>
+        <w:rPr>
+          <w:lang w:val="en-US"/>
+        </w:rPr>
+        <w:t xml:space="preserve"> I can easily copy to any other regrowables I want to make</w:t>
+      </w:r>
+    </w:p>
+    <w:p>
+      <w:pPr>
+        <w:pStyle w:val="ListParagraph"/>
+        <w:numPr>
+          <w:ilvl w:val="0"/>
+          <w:numId w:val="15"/>
+        </w:numPr>
+        <w:rPr>
+          <w:lang w:val="en-US"/>
+        </w:rPr>
+      </w:pPr>
+      <w:r>
+        <w:rPr>
+          <w:lang w:val="en-US"/>
+        </w:rPr>
+        <w:t>Improve bots:</w:t>
       </w:r>
     </w:p>
     <w:p>
@@ -6064,7 +6035,7 @@
         <w:rPr>
           <w:lang w:val="en-US"/>
         </w:rPr>
-        <w:t>Add personality (including delay between button presses)</w:t>
+        <w:t>Better move around obstacles</w:t>
       </w:r>
     </w:p>
     <w:p>
@@ -6082,61 +6053,7 @@
         <w:rPr>
           <w:lang w:val="en-US"/>
         </w:rPr>
-        <w:t>Fix the obvious bugs</w:t>
-      </w:r>
-    </w:p>
-    <w:p>
-      <w:pPr>
-        <w:pStyle w:val="ListParagraph"/>
-        <w:numPr>
-          <w:ilvl w:val="0"/>
-          <w:numId w:val="15"/>
-        </w:numPr>
-        <w:rPr>
-          <w:lang w:val="en-US"/>
-        </w:rPr>
-      </w:pPr>
-      <w:r>
-        <w:rPr>
-          <w:lang w:val="en-US"/>
-        </w:rPr>
-        <w:t>Fix all the minor bugs/improvements in “</w:t>
-      </w:r>
-      <w:r>
-        <w:rPr>
-          <w:lang w:val="en-US"/>
-        </w:rPr>
-        <w:t>minor to-dos</w:t>
-      </w:r>
-      <w:r>
-        <w:rPr>
-          <w:lang w:val="en-US"/>
-        </w:rPr>
-        <w:t>”</w:t>
-      </w:r>
-    </w:p>
-    <w:p>
-      <w:pPr>
-        <w:pStyle w:val="ListParagraph"/>
-        <w:numPr>
-          <w:ilvl w:val="0"/>
-          <w:numId w:val="15"/>
-        </w:numPr>
-        <w:rPr>
-          <w:lang w:val="en-US"/>
-        </w:rPr>
-      </w:pPr>
-      <w:r>
-        <w:rPr>
-          <w:lang w:val="en-US"/>
-        </w:rPr>
-        <w:t xml:space="preserve">Add </w:t>
-      </w:r>
-      <w:r>
-        <w:rPr>
-          <w:lang w:val="en-US"/>
-        </w:rPr>
-        <w:t>the planned arenas, in whatever order/complexity I want.</w:t>
+        <w:t>Add personality (including delay between button presses)</w:t>
       </w:r>
     </w:p>
     <w:p>
@@ -6154,7 +6071,61 @@
         <w:rPr>
           <w:lang w:val="en-US"/>
         </w:rPr>
-        <w:t>Improve some parts of the older ones</w:t>
+        <w:t>Fix the obvious bugs</w:t>
+      </w:r>
+    </w:p>
+    <w:p>
+      <w:pPr>
+        <w:pStyle w:val="ListParagraph"/>
+        <w:numPr>
+          <w:ilvl w:val="0"/>
+          <w:numId w:val="15"/>
+        </w:numPr>
+        <w:rPr>
+          <w:lang w:val="en-US"/>
+        </w:rPr>
+      </w:pPr>
+      <w:r>
+        <w:rPr>
+          <w:lang w:val="en-US"/>
+        </w:rPr>
+        <w:t>Fix all the minor bugs/improvements in “</w:t>
+      </w:r>
+      <w:r>
+        <w:rPr>
+          <w:lang w:val="en-US"/>
+        </w:rPr>
+        <w:t>minor to-dos</w:t>
+      </w:r>
+      <w:r>
+        <w:rPr>
+          <w:lang w:val="en-US"/>
+        </w:rPr>
+        <w:t>”</w:t>
+      </w:r>
+    </w:p>
+    <w:p>
+      <w:pPr>
+        <w:pStyle w:val="ListParagraph"/>
+        <w:numPr>
+          <w:ilvl w:val="0"/>
+          <w:numId w:val="15"/>
+        </w:numPr>
+        <w:rPr>
+          <w:lang w:val="en-US"/>
+        </w:rPr>
+      </w:pPr>
+      <w:r>
+        <w:rPr>
+          <w:lang w:val="en-US"/>
+        </w:rPr>
+        <w:t xml:space="preserve">Add </w:t>
+      </w:r>
+      <w:r>
+        <w:rPr>
+          <w:lang w:val="en-US"/>
+        </w:rPr>
+        <w:t>the planned arenas, in whatever order/complexity I want.</w:t>
       </w:r>
     </w:p>
     <w:p>
@@ -6172,6 +6143,24 @@
         <w:rPr>
           <w:lang w:val="en-US"/>
         </w:rPr>
+        <w:t>Improve some parts of the older ones</w:t>
+      </w:r>
+    </w:p>
+    <w:p>
+      <w:pPr>
+        <w:pStyle w:val="ListParagraph"/>
+        <w:numPr>
+          <w:ilvl w:val="1"/>
+          <w:numId w:val="15"/>
+        </w:numPr>
+        <w:rPr>
+          <w:lang w:val="en-US"/>
+        </w:rPr>
+      </w:pPr>
+      <w:r>
+        <w:rPr>
+          <w:lang w:val="en-US"/>
+        </w:rPr>
         <w:t xml:space="preserve">The biggest question is: how to </w:t>
       </w:r>
       <w:r>
@@ -6612,7 +6601,7 @@
       <w:pPr>
         <w:pStyle w:val="ListParagraph"/>
         <w:numPr>
-          <w:ilvl w:val="0"/>
+          <w:ilvl w:val="2"/>
           <w:numId w:val="9"/>
         </w:numPr>
         <w:rPr>
@@ -6621,22 +6610,25 @@
       </w:pPr>
       <w:r>
         <w:rPr>
-          <w:lang w:val="en-US"/>
-        </w:rPr>
-        <w:t>Bots can hurt themselves =&gt; why? because they don’t get a player num</w:t>
-      </w:r>
-      <w:r>
-        <w:rPr>
-          <w:lang w:val="en-US"/>
-        </w:rPr>
-        <w:t xml:space="preserve"> (I think), their knives aren’t seen as theirs?</w:t>
-      </w:r>
-    </w:p>
-    <w:p>
-      <w:pPr>
-        <w:pStyle w:val="ListParagraph"/>
-        <w:numPr>
-          <w:ilvl w:val="0"/>
+          <w:b/>
+          <w:bCs/>
+          <w:lang w:val="en-US"/>
+        </w:rPr>
+        <w:lastRenderedPageBreak/>
+        <w:t>How to calculate the radius?</w:t>
+      </w:r>
+      <w:r>
+        <w:rPr>
+          <w:lang w:val="en-US"/>
+        </w:rPr>
+        <w:t xml:space="preserve"> Just take the max of Y bounds or X bounds, plus quite some margin.</w:t>
+      </w:r>
+    </w:p>
+    <w:p>
+      <w:pPr>
+        <w:pStyle w:val="ListParagraph"/>
+        <w:numPr>
+          <w:ilvl w:val="2"/>
           <w:numId w:val="9"/>
         </w:numPr>
         <w:rPr>
@@ -6645,9 +6637,34 @@
       </w:pPr>
       <w:r>
         <w:rPr>
-          <w:lang w:val="en-US"/>
-        </w:rPr>
-        <w:lastRenderedPageBreak/>
+          <w:b/>
+          <w:bCs/>
+          <w:lang w:val="en-US"/>
+        </w:rPr>
+        <w:t xml:space="preserve">Weight bodies based on distance? </w:t>
+      </w:r>
+      <w:r>
+        <w:rPr>
+          <w:lang w:val="en-US"/>
+        </w:rPr>
+        <w:t>(So we only smoothly go around if we’re away, but an obstacle we literally bump into should have weight 100%?)</w:t>
+      </w:r>
+    </w:p>
+    <w:p>
+      <w:pPr>
+        <w:pStyle w:val="ListParagraph"/>
+        <w:numPr>
+          <w:ilvl w:val="0"/>
+          <w:numId w:val="9"/>
+        </w:numPr>
+        <w:rPr>
+          <w:lang w:val="en-US"/>
+        </w:rPr>
+      </w:pPr>
+      <w:r>
+        <w:rPr>
+          <w:lang w:val="en-US"/>
+        </w:rPr>
         <w:t xml:space="preserve">Bots can “insta-press” buttons. Add </w:t>
       </w:r>
       <w:r>
@@ -6879,7 +6896,7 @@
         <w:rPr>
           <w:lang w:val="en-US"/>
         </w:rPr>
-        <w:t>Sound effects/particles:</w:t>
+        <w:t xml:space="preserve">Cartoony style: </w:t>
       </w:r>
     </w:p>
     <w:p>
@@ -6897,7 +6914,7 @@
         <w:rPr>
           <w:lang w:val="en-US"/>
         </w:rPr>
-        <w:t>Window Crash</w:t>
+        <w:t>Sometimes it doesn’t work correctly on more complex shapes?</w:t>
       </w:r>
     </w:p>
     <w:p>
@@ -6915,7 +6932,197 @@
         <w:rPr>
           <w:lang w:val="en-US"/>
         </w:rPr>
-        <w:t>Vine Slash</w:t>
+        <w:t>Implement further: smooth outlines when needed, turn it on/off where needed, make it look good.</w:t>
+      </w:r>
+    </w:p>
+    <w:p>
+      <w:pPr>
+        <w:pStyle w:val="ListParagraph"/>
+        <w:numPr>
+          <w:ilvl w:val="0"/>
+          <w:numId w:val="4"/>
+        </w:numPr>
+        <w:rPr>
+          <w:lang w:val="en-US"/>
+        </w:rPr>
+      </w:pPr>
+      <w:r>
+        <w:rPr>
+          <w:lang w:val="en-US"/>
+        </w:rPr>
+        <w:t>Background music doesn’t loop perfectly? Though it should? How did that happen?</w:t>
+      </w:r>
+    </w:p>
+    <w:p>
+      <w:pPr>
+        <w:pStyle w:val="ListParagraph"/>
+        <w:numPr>
+          <w:ilvl w:val="0"/>
+          <w:numId w:val="4"/>
+        </w:numPr>
+        <w:rPr>
+          <w:lang w:val="en-US"/>
+        </w:rPr>
+      </w:pPr>
+      <w:r>
+        <w:rPr>
+          <w:lang w:val="en-US"/>
+        </w:rPr>
+        <w:t>Easier/Quicker way to turn tutorial on/off from anywhere?</w:t>
+      </w:r>
+    </w:p>
+    <w:p>
+      <w:pPr>
+        <w:pStyle w:val="ListParagraph"/>
+        <w:numPr>
+          <w:ilvl w:val="0"/>
+          <w:numId w:val="4"/>
+        </w:numPr>
+        <w:rPr>
+          <w:lang w:val="en-US"/>
+        </w:rPr>
+      </w:pPr>
+      <w:r>
+        <w:rPr>
+          <w:lang w:val="en-US"/>
+        </w:rPr>
+        <w:t>Make dumpling types slightly more visible? (With colors around them, different trail, etc.?)</w:t>
+      </w:r>
+    </w:p>
+    <w:p>
+      <w:pPr>
+        <w:pStyle w:val="ListParagraph"/>
+        <w:numPr>
+          <w:ilvl w:val="0"/>
+          <w:numId w:val="4"/>
+        </w:numPr>
+        <w:rPr>
+          <w:lang w:val="en-US"/>
+        </w:rPr>
+      </w:pPr>
+      <w:r>
+        <w:rPr>
+          <w:lang w:val="en-US"/>
+        </w:rPr>
+        <w:t xml:space="preserve">Make collectors look better. Also allow placing them in </w:t>
+      </w:r>
+      <w:r>
+        <w:rPr>
+          <w:i/>
+          <w:iCs/>
+          <w:lang w:val="en-US"/>
+        </w:rPr>
+        <w:t>any</w:t>
+      </w:r>
+      <w:r>
+        <w:rPr>
+          <w:lang w:val="en-US"/>
+        </w:rPr>
+        <w:t xml:space="preserve"> map layer. (Sometimes they should overlay, sometimes they should be ground.)</w:t>
+      </w:r>
+    </w:p>
+    <w:p>
+      <w:pPr>
+        <w:pStyle w:val="ListParagraph"/>
+        <w:numPr>
+          <w:ilvl w:val="0"/>
+          <w:numId w:val="4"/>
+        </w:numPr>
+        <w:rPr>
+          <w:lang w:val="en-US"/>
+        </w:rPr>
+      </w:pPr>
+      <w:r>
+        <w:rPr>
+          <w:lang w:val="en-US"/>
+        </w:rPr>
+        <w:t>All extra rules are untested …</w:t>
+      </w:r>
+    </w:p>
+    <w:p>
+      <w:pPr>
+        <w:pStyle w:val="ListParagraph"/>
+        <w:numPr>
+          <w:ilvl w:val="0"/>
+          <w:numId w:val="4"/>
+        </w:numPr>
+        <w:rPr>
+          <w:lang w:val="en-US"/>
+        </w:rPr>
+      </w:pPr>
+      <w:r>
+        <w:rPr>
+          <w:lang w:val="en-US"/>
+        </w:rPr>
+        <w:t>Sometimes, when knives get stuck in something they still rotate the wrong way around?</w:t>
+      </w:r>
+    </w:p>
+    <w:p>
+      <w:pPr>
+        <w:pStyle w:val="ListParagraph"/>
+        <w:numPr>
+          <w:ilvl w:val="0"/>
+          <w:numId w:val="4"/>
+        </w:numPr>
+        <w:rPr>
+          <w:lang w:val="en-US"/>
+        </w:rPr>
+      </w:pPr>
+      <w:r>
+        <w:rPr>
+          <w:lang w:val="en-US"/>
+        </w:rPr>
+        <w:t>When possible, permanently show the effects of a powerup (in a unique, clear way, like a “magnet” shape</w:t>
+      </w:r>
+      <w:r>
+        <w:rPr>
+          <w:lang w:val="en-US"/>
+        </w:rPr>
+        <w:t xml:space="preserve"> or particle effect for the magnet)</w:t>
+      </w:r>
+    </w:p>
+    <w:p>
+      <w:pPr>
+        <w:pStyle w:val="ListParagraph"/>
+        <w:numPr>
+          <w:ilvl w:val="0"/>
+          <w:numId w:val="4"/>
+        </w:numPr>
+        <w:rPr>
+          <w:lang w:val="en-US"/>
+        </w:rPr>
+      </w:pPr>
+      <w:r>
+        <w:rPr>
+          <w:b/>
+          <w:bCs/>
+          <w:lang w:val="en-US"/>
+        </w:rPr>
+        <w:t>Auto-</w:t>
+      </w:r>
+      <w:r>
+        <w:rPr>
+          <w:lang w:val="en-US"/>
+        </w:rPr>
+        <w:t>throwing: automatically use quick-slash when something is near</w:t>
+      </w:r>
+    </w:p>
+    <w:p>
+      <w:pPr>
+        <w:pStyle w:val="ListParagraph"/>
+        <w:numPr>
+          <w:ilvl w:val="0"/>
+          <w:numId w:val="4"/>
+        </w:numPr>
+        <w:rPr>
+          <w:lang w:val="en-US"/>
+        </w:rPr>
+      </w:pPr>
+      <w:r>
+        <w:rPr>
+          <w:lang w:val="en-US"/>
+        </w:rPr>
+        <w:t>Extra buttons in menus:</w:t>
       </w:r>
     </w:p>
     <w:p>
@@ -6933,7 +7140,33 @@
         <w:rPr>
           <w:lang w:val="en-US"/>
         </w:rPr>
-        <w:t>Player/Throwable Teleport</w:t>
+        <w:t>C</w:t>
+      </w:r>
+      <w:r>
+        <w:rPr>
+          <w:lang w:val="en-US"/>
+        </w:rPr>
+        <w:t xml:space="preserve">ontroller button for </w:t>
+      </w:r>
+      <w:r>
+        <w:rPr>
+          <w:i/>
+          <w:iCs/>
+          <w:lang w:val="en-US"/>
+        </w:rPr>
+        <w:t>removing</w:t>
+      </w:r>
+      <w:r>
+        <w:rPr>
+          <w:lang w:val="en-US"/>
+        </w:rPr>
+        <w:t xml:space="preserve"> </w:t>
+      </w:r>
+      <w:r>
+        <w:rPr>
+          <w:lang w:val="en-US"/>
+        </w:rPr>
+        <w:t>bots</w:t>
       </w:r>
     </w:p>
     <w:p>
@@ -6951,97 +7184,7 @@
         <w:rPr>
           <w:lang w:val="en-US"/>
         </w:rPr>
-        <w:t>Light Switch</w:t>
-      </w:r>
-    </w:p>
-    <w:p>
-      <w:pPr>
-        <w:pStyle w:val="ListParagraph"/>
-        <w:numPr>
-          <w:ilvl w:val="0"/>
-          <w:numId w:val="4"/>
-        </w:numPr>
-        <w:rPr>
-          <w:lang w:val="en-US"/>
-        </w:rPr>
-      </w:pPr>
-      <w:r>
-        <w:rPr>
-          <w:lang w:val="en-US"/>
-        </w:rPr>
-        <w:t>Background music doesn’t loop perfectly? Though it should? How did that happen?</w:t>
-      </w:r>
-    </w:p>
-    <w:p>
-      <w:pPr>
-        <w:pStyle w:val="ListParagraph"/>
-        <w:numPr>
-          <w:ilvl w:val="0"/>
-          <w:numId w:val="4"/>
-        </w:numPr>
-        <w:rPr>
-          <w:lang w:val="en-US"/>
-        </w:rPr>
-      </w:pPr>
-      <w:r>
-        <w:rPr>
-          <w:lang w:val="en-US"/>
-        </w:rPr>
-        <w:t xml:space="preserve">Dumplings aren’t always caught </w:t>
-      </w:r>
-      <w:r>
-        <w:rPr>
-          <w:lang w:val="en-US"/>
-        </w:rPr>
-        <w:t xml:space="preserve">(immediately) </w:t>
-      </w:r>
-      <w:r>
-        <w:rPr>
-          <w:lang w:val="en-US"/>
-        </w:rPr>
-        <w:t>by other players</w:t>
-      </w:r>
-      <w:r>
-        <w:rPr>
-          <w:lang w:val="en-US"/>
-        </w:rPr>
-        <w:t xml:space="preserve"> =&gt; it only shoots raycasts back and front, not sideways =&gt; fix that? use an area on players instead? leave it?</w:t>
-      </w:r>
-    </w:p>
-    <w:p>
-      <w:pPr>
-        <w:pStyle w:val="ListParagraph"/>
-        <w:numPr>
-          <w:ilvl w:val="0"/>
-          <w:numId w:val="4"/>
-        </w:numPr>
-        <w:rPr>
-          <w:lang w:val="en-US"/>
-        </w:rPr>
-      </w:pPr>
-      <w:r>
-        <w:rPr>
-          <w:lang w:val="en-US"/>
-        </w:rPr>
-        <w:t>Make dumpling types slightly more visible? (With colors around them, different trail, etc.?)</w:t>
-      </w:r>
-    </w:p>
-    <w:p>
-      <w:pPr>
-        <w:pStyle w:val="ListParagraph"/>
-        <w:numPr>
-          <w:ilvl w:val="0"/>
-          <w:numId w:val="4"/>
-        </w:numPr>
-        <w:rPr>
-          <w:lang w:val="en-US"/>
-        </w:rPr>
-      </w:pPr>
-      <w:r>
-        <w:rPr>
-          <w:lang w:val="en-US"/>
-        </w:rPr>
-        <w:t xml:space="preserve">Make collectors look better. Also allow placing them in </w:t>
+        <w:t xml:space="preserve">Controller button for </w:t>
       </w:r>
       <w:r>
         <w:rPr>
@@ -7049,20 +7192,20 @@
           <w:iCs/>
           <w:lang w:val="en-US"/>
         </w:rPr>
-        <w:t>any</w:t>
-      </w:r>
-      <w:r>
-        <w:rPr>
-          <w:lang w:val="en-US"/>
-        </w:rPr>
-        <w:t xml:space="preserve"> map layer. (Sometimes they should overlay, sometimes they should be ground.)</w:t>
-      </w:r>
-    </w:p>
-    <w:p>
-      <w:pPr>
-        <w:pStyle w:val="ListParagraph"/>
-        <w:numPr>
-          <w:ilvl w:val="0"/>
+        <w:t>exiting</w:t>
+      </w:r>
+      <w:r>
+        <w:rPr>
+          <w:lang w:val="en-US"/>
+        </w:rPr>
+        <w:t xml:space="preserve"> (completely)</w:t>
+      </w:r>
+    </w:p>
+    <w:p>
+      <w:pPr>
+        <w:pStyle w:val="ListParagraph"/>
+        <w:numPr>
+          <w:ilvl w:val="1"/>
           <w:numId w:val="4"/>
         </w:numPr>
         <w:rPr>
@@ -7073,7 +7216,33 @@
         <w:rPr>
           <w:lang w:val="en-US"/>
         </w:rPr>
-        <w:t>All extra rules are untested …</w:t>
+        <w:t xml:space="preserve">Button for </w:t>
+      </w:r>
+      <w:r>
+        <w:rPr>
+          <w:i/>
+          <w:iCs/>
+          <w:lang w:val="en-US"/>
+        </w:rPr>
+        <w:t>changing bot teams</w:t>
+      </w:r>
+      <w:r>
+        <w:rPr>
+          <w:lang w:val="en-US"/>
+        </w:rPr>
+        <w:t xml:space="preserve"> (if they ever learn about teams</w:t>
+      </w:r>
+      <w:r>
+        <w:rPr>
+          <w:lang w:val="en-US"/>
+        </w:rPr>
+        <w:t>)</w:t>
+      </w:r>
+      <w:r>
+        <w:rPr>
+          <w:lang w:val="en-US"/>
+        </w:rPr>
+        <w:t>.</w:t>
       </w:r>
     </w:p>
     <w:p>
@@ -7091,31 +7260,13 @@
         <w:rPr>
           <w:lang w:val="en-US"/>
         </w:rPr>
-        <w:t>Sometimes, when knives get stuck in something they still rotate the wrong way around?</w:t>
-      </w:r>
-    </w:p>
-    <w:p>
-      <w:pPr>
-        <w:pStyle w:val="ListParagraph"/>
-        <w:numPr>
-          <w:ilvl w:val="0"/>
-          <w:numId w:val="4"/>
-        </w:numPr>
-        <w:rPr>
-          <w:lang w:val="en-US"/>
-        </w:rPr>
-      </w:pPr>
-      <w:r>
-        <w:rPr>
-          <w:lang w:val="en-US"/>
-        </w:rPr>
-        <w:t>When possible, permanently show the effects of a powerup (in a unique, clear way, like a “magnet” shape</w:t>
-      </w:r>
-      <w:r>
-        <w:rPr>
-          <w:lang w:val="en-US"/>
-        </w:rPr>
-        <w:t xml:space="preserve"> or particle effect for the magnet)</w:t>
+        <w:t xml:space="preserve">Menus: </w:t>
+      </w:r>
+      <w:r>
+        <w:rPr>
+          <w:lang w:val="en-US"/>
+        </w:rPr>
+        <w:t>Create Human/Bot version for all player colors, pick correct one.</w:t>
       </w:r>
     </w:p>
     <w:p>
@@ -7135,31 +7286,27 @@
           <w:bCs/>
           <w:lang w:val="en-US"/>
         </w:rPr>
-        <w:t>Auto-</w:t>
-      </w:r>
-      <w:r>
-        <w:rPr>
-          <w:lang w:val="en-US"/>
-        </w:rPr>
-        <w:t>throwing: automatically use quick-slash when something is near</w:t>
-      </w:r>
-    </w:p>
-    <w:p>
-      <w:pPr>
-        <w:pStyle w:val="ListParagraph"/>
-        <w:numPr>
-          <w:ilvl w:val="0"/>
-          <w:numId w:val="4"/>
-        </w:numPr>
-        <w:rPr>
-          <w:lang w:val="en-US"/>
-        </w:rPr>
-      </w:pPr>
-      <w:r>
-        <w:rPr>
-          <w:lang w:val="en-US"/>
-        </w:rPr>
-        <w:t>Extra buttons in menus:</w:t>
+        <w:t>IDEA:</w:t>
+      </w:r>
+      <w:r>
+        <w:rPr>
+          <w:lang w:val="en-US"/>
+        </w:rPr>
+        <w:t xml:space="preserve"> Different </w:t>
+      </w:r>
+      <w:r>
+        <w:rPr>
+          <w:i/>
+          <w:iCs/>
+          <w:lang w:val="en-US"/>
+        </w:rPr>
+        <w:t>ground terrains</w:t>
+      </w:r>
+      <w:r>
+        <w:rPr>
+          <w:lang w:val="en-US"/>
+        </w:rPr>
+        <w:t>. As long as you’re on that terrain, you are influenced by its special effect (whatever it is).</w:t>
       </w:r>
     </w:p>
     <w:p>
@@ -7177,33 +7324,7 @@
         <w:rPr>
           <w:lang w:val="en-US"/>
         </w:rPr>
-        <w:t>C</w:t>
-      </w:r>
-      <w:r>
-        <w:rPr>
-          <w:lang w:val="en-US"/>
-        </w:rPr>
-        <w:t xml:space="preserve">ontroller button for </w:t>
-      </w:r>
-      <w:r>
-        <w:rPr>
-          <w:i/>
-          <w:iCs/>
-          <w:lang w:val="en-US"/>
-        </w:rPr>
-        <w:t>removing</w:t>
-      </w:r>
-      <w:r>
-        <w:rPr>
-          <w:lang w:val="en-US"/>
-        </w:rPr>
-        <w:t xml:space="preserve"> </w:t>
-      </w:r>
-      <w:r>
-        <w:rPr>
-          <w:lang w:val="en-US"/>
-        </w:rPr>
-        <w:t>bots</w:t>
+        <w:t>Icy movement, sticky movement, keep growing/shrinking?</w:t>
       </w:r>
     </w:p>
     <w:p>
@@ -7221,89 +7342,8 @@
         <w:rPr>
           <w:lang w:val="en-US"/>
         </w:rPr>
-        <w:t xml:space="preserve">Controller button for </w:t>
-      </w:r>
-      <w:r>
-        <w:rPr>
-          <w:i/>
-          <w:iCs/>
-          <w:lang w:val="en-US"/>
-        </w:rPr>
-        <w:t>exiting</w:t>
-      </w:r>
-      <w:r>
-        <w:rPr>
-          <w:lang w:val="en-US"/>
-        </w:rPr>
-        <w:t xml:space="preserve"> (completely)</w:t>
-      </w:r>
-    </w:p>
-    <w:p>
-      <w:pPr>
-        <w:pStyle w:val="ListParagraph"/>
-        <w:numPr>
-          <w:ilvl w:val="1"/>
-          <w:numId w:val="4"/>
-        </w:numPr>
-        <w:rPr>
-          <w:lang w:val="en-US"/>
-        </w:rPr>
-      </w:pPr>
-      <w:r>
-        <w:rPr>
-          <w:lang w:val="en-US"/>
-        </w:rPr>
-        <w:t xml:space="preserve">Button for </w:t>
-      </w:r>
-      <w:r>
-        <w:rPr>
-          <w:i/>
-          <w:iCs/>
-          <w:lang w:val="en-US"/>
-        </w:rPr>
-        <w:t>changing bot teams</w:t>
-      </w:r>
-      <w:r>
-        <w:rPr>
-          <w:lang w:val="en-US"/>
-        </w:rPr>
-        <w:t xml:space="preserve"> (if they ever learn about teams</w:t>
-      </w:r>
-      <w:r>
-        <w:rPr>
-          <w:lang w:val="en-US"/>
-        </w:rPr>
-        <w:t>)</w:t>
-      </w:r>
-      <w:r>
-        <w:rPr>
-          <w:lang w:val="en-US"/>
-        </w:rPr>
-        <w:t>.</w:t>
-      </w:r>
-    </w:p>
-    <w:p>
-      <w:pPr>
-        <w:pStyle w:val="ListParagraph"/>
-        <w:numPr>
-          <w:ilvl w:val="0"/>
-          <w:numId w:val="4"/>
-        </w:numPr>
-        <w:rPr>
-          <w:lang w:val="en-US"/>
-        </w:rPr>
-      </w:pPr>
-      <w:r>
-        <w:rPr>
-          <w:lang w:val="en-US"/>
-        </w:rPr>
-        <w:t xml:space="preserve">Menus: </w:t>
-      </w:r>
-      <w:r>
-        <w:rPr>
-          <w:lang w:val="en-US"/>
-        </w:rPr>
-        <w:t>Create Human/Bot version for all player colors, pick correct one.</w:t>
+        <w:lastRenderedPageBreak/>
+        <w:t>Curver =&gt; curves any throwables through it. (Might be more intuitive to make it a “magnet” or “hurricane” or something.</w:t>
       </w:r>
     </w:p>
     <w:p>
@@ -7323,83 +7363,6 @@
           <w:bCs/>
           <w:lang w:val="en-US"/>
         </w:rPr>
-        <w:t>IDEA:</w:t>
-      </w:r>
-      <w:r>
-        <w:rPr>
-          <w:lang w:val="en-US"/>
-        </w:rPr>
-        <w:t xml:space="preserve"> Different </w:t>
-      </w:r>
-      <w:r>
-        <w:rPr>
-          <w:i/>
-          <w:iCs/>
-          <w:lang w:val="en-US"/>
-        </w:rPr>
-        <w:t>ground terrains</w:t>
-      </w:r>
-      <w:r>
-        <w:rPr>
-          <w:lang w:val="en-US"/>
-        </w:rPr>
-        <w:t>. As long as you’re on that terrain, you are influenced by its special effect (whatever it is).</w:t>
-      </w:r>
-    </w:p>
-    <w:p>
-      <w:pPr>
-        <w:pStyle w:val="ListParagraph"/>
-        <w:numPr>
-          <w:ilvl w:val="1"/>
-          <w:numId w:val="4"/>
-        </w:numPr>
-        <w:rPr>
-          <w:lang w:val="en-US"/>
-        </w:rPr>
-      </w:pPr>
-      <w:r>
-        <w:rPr>
-          <w:lang w:val="en-US"/>
-        </w:rPr>
-        <w:t>Icy movement, sticky movement, keep growing/shrinking?</w:t>
-      </w:r>
-    </w:p>
-    <w:p>
-      <w:pPr>
-        <w:pStyle w:val="ListParagraph"/>
-        <w:numPr>
-          <w:ilvl w:val="1"/>
-          <w:numId w:val="4"/>
-        </w:numPr>
-        <w:rPr>
-          <w:lang w:val="en-US"/>
-        </w:rPr>
-      </w:pPr>
-      <w:r>
-        <w:rPr>
-          <w:lang w:val="en-US"/>
-        </w:rPr>
-        <w:t>Curver =&gt; curves any throwables through it. (Might be more intuitive to make it a “magnet” or “hurricane” or something.</w:t>
-      </w:r>
-    </w:p>
-    <w:p>
-      <w:pPr>
-        <w:pStyle w:val="ListParagraph"/>
-        <w:numPr>
-          <w:ilvl w:val="0"/>
-          <w:numId w:val="4"/>
-        </w:numPr>
-        <w:rPr>
-          <w:lang w:val="en-US"/>
-        </w:rPr>
-      </w:pPr>
-      <w:r>
-        <w:rPr>
-          <w:b/>
-          <w:bCs/>
-          <w:lang w:val="en-US"/>
-        </w:rPr>
-        <w:lastRenderedPageBreak/>
         <w:t>IDEA:</w:t>
       </w:r>
       <w:r>
@@ -10443,6 +10406,7 @@
   <w:style w:type="character" w:default="1" w:styleId="DefaultParagraphFont">
     <w:name w:val="Default Paragraph Font"/>
     <w:uiPriority w:val="1"/>
+    <w:semiHidden/>
     <w:unhideWhenUsed/>
   </w:style>
   <w:style w:type="table" w:default="1" w:styleId="TableNormal">

--- a/non-game/[Idea] Carving Pumpkins.docx
+++ b/non-game/[Idea] Carving Pumpkins.docx
@@ -580,12 +580,14 @@
           <w:lang w:val="en-US"/>
         </w:rPr>
       </w:pPr>
+      <w:proofErr w:type="spellStart"/>
       <w:r>
         <w:rPr>
           <w:lang w:val="en-US"/>
         </w:rPr>
         <w:t>PlayerParts</w:t>
       </w:r>
+      <w:proofErr w:type="spellEnd"/>
     </w:p>
     <w:p>
       <w:pPr>
@@ -598,6 +600,7 @@
           <w:lang w:val="en-US"/>
         </w:rPr>
       </w:pPr>
+      <w:proofErr w:type="spellStart"/>
       <w:r>
         <w:rPr>
           <w:lang w:val="en-US"/>
@@ -610,6 +613,7 @@
         </w:rPr>
         <w:t>s</w:t>
       </w:r>
+      <w:proofErr w:type="spellEnd"/>
       <w:r>
         <w:rPr>
           <w:lang w:val="en-US"/>
@@ -628,6 +632,7 @@
           <w:lang w:val="en-US"/>
         </w:rPr>
       </w:pPr>
+      <w:proofErr w:type="spellStart"/>
       <w:r>
         <w:rPr>
           <w:lang w:val="en-US"/>
@@ -640,6 +645,7 @@
         </w:rPr>
         <w:t>s</w:t>
       </w:r>
+      <w:proofErr w:type="spellEnd"/>
       <w:r>
         <w:rPr>
           <w:lang w:val="en-US"/>
@@ -658,6 +664,7 @@
           <w:lang w:val="en-US"/>
         </w:rPr>
       </w:pPr>
+      <w:proofErr w:type="spellStart"/>
       <w:r>
         <w:rPr>
           <w:lang w:val="en-US"/>
@@ -670,6 +677,7 @@
         </w:rPr>
         <w:t>s</w:t>
       </w:r>
+      <w:proofErr w:type="spellEnd"/>
       <w:r>
         <w:rPr>
           <w:lang w:val="en-US"/>
@@ -688,6 +696,7 @@
           <w:lang w:val="en-US"/>
         </w:rPr>
       </w:pPr>
+      <w:proofErr w:type="spellStart"/>
       <w:r>
         <w:rPr>
           <w:lang w:val="en-US"/>
@@ -700,6 +709,7 @@
         </w:rPr>
         <w:t>s</w:t>
       </w:r>
+      <w:proofErr w:type="spellEnd"/>
       <w:r>
         <w:rPr>
           <w:lang w:val="en-US"/>
@@ -736,12 +746,14 @@
           <w:lang w:val="en-US"/>
         </w:rPr>
       </w:pPr>
+      <w:proofErr w:type="spellStart"/>
       <w:r>
         <w:rPr>
           <w:lang w:val="en-US"/>
         </w:rPr>
         <w:t>PowerupsRevealed</w:t>
       </w:r>
+      <w:proofErr w:type="spellEnd"/>
     </w:p>
     <w:p>
       <w:pPr>
@@ -754,12 +766,14 @@
           <w:lang w:val="en-US"/>
         </w:rPr>
       </w:pPr>
+      <w:proofErr w:type="spellStart"/>
       <w:r>
         <w:rPr>
           <w:lang w:val="en-US"/>
         </w:rPr>
         <w:t>PowerupsUnrevealed</w:t>
       </w:r>
+      <w:proofErr w:type="spellEnd"/>
     </w:p>
     <w:p>
       <w:pPr>
@@ -772,6 +786,7 @@
           <w:lang w:val="en-US"/>
         </w:rPr>
       </w:pPr>
+      <w:proofErr w:type="spellStart"/>
       <w:r>
         <w:rPr>
           <w:lang w:val="en-US"/>
@@ -784,6 +799,7 @@
         </w:rPr>
         <w:t>s</w:t>
       </w:r>
+      <w:proofErr w:type="spellEnd"/>
       <w:r>
         <w:rPr>
           <w:lang w:val="en-US"/>
@@ -816,11 +832,33 @@
           <w:lang w:val="en-US"/>
         </w:rPr>
       </w:pPr>
-      <w:r>
-        <w:rPr>
-          <w:lang w:val="en-US"/>
-        </w:rPr>
-        <w:t>IgnoreNavs =&gt; not counted when generating navigation for Bots (used for things that will move around or can be destroyed+respawned)</w:t>
+      <w:proofErr w:type="spellStart"/>
+      <w:r>
+        <w:rPr>
+          <w:lang w:val="en-US"/>
+        </w:rPr>
+        <w:t>IgnoreNavs</w:t>
+      </w:r>
+      <w:proofErr w:type="spellEnd"/>
+      <w:r>
+        <w:rPr>
+          <w:lang w:val="en-US"/>
+        </w:rPr>
+        <w:t xml:space="preserve"> =&gt; not counted when generating navigation for Bots (used for things that will move around or can be </w:t>
+      </w:r>
+      <w:proofErr w:type="spellStart"/>
+      <w:r>
+        <w:rPr>
+          <w:lang w:val="en-US"/>
+        </w:rPr>
+        <w:t>destroyed+respawned</w:t>
+      </w:r>
+      <w:proofErr w:type="spellEnd"/>
+      <w:r>
+        <w:rPr>
+          <w:lang w:val="en-US"/>
+        </w:rPr>
+        <w:t>)</w:t>
       </w:r>
     </w:p>
     <w:p>
@@ -852,11 +890,19 @@
           <w:lang w:val="en-US"/>
         </w:rPr>
       </w:pPr>
-      <w:r>
-        <w:rPr>
-          <w:lang w:val="en-US"/>
-        </w:rPr>
-        <w:t>ThrowableDeleters =&gt; deletes a throwable upon hit</w:t>
+      <w:proofErr w:type="spellStart"/>
+      <w:r>
+        <w:rPr>
+          <w:lang w:val="en-US"/>
+        </w:rPr>
+        <w:t>ThrowableDeleters</w:t>
+      </w:r>
+      <w:proofErr w:type="spellEnd"/>
+      <w:r>
+        <w:rPr>
+          <w:lang w:val="en-US"/>
+        </w:rPr>
+        <w:t xml:space="preserve"> =&gt; deletes a throwable upon hit</w:t>
       </w:r>
       <w:r>
         <w:rPr>
@@ -896,13 +942,35 @@
         <w:rPr>
           <w:lang w:val="en-US"/>
         </w:rPr>
-        <w:t xml:space="preserve"> the Stuckables</w:t>
-      </w:r>
-      <w:r>
-        <w:rPr>
-          <w:lang w:val="en-US"/>
-        </w:rPr>
-        <w:t xml:space="preserve"> and Sliceables means things are stuck in it </w:t>
+        <w:t xml:space="preserve"> the </w:t>
+      </w:r>
+      <w:proofErr w:type="spellStart"/>
+      <w:r>
+        <w:rPr>
+          <w:lang w:val="en-US"/>
+        </w:rPr>
+        <w:t>Stuckables</w:t>
+      </w:r>
+      <w:proofErr w:type="spellEnd"/>
+      <w:r>
+        <w:rPr>
+          <w:lang w:val="en-US"/>
+        </w:rPr>
+        <w:t xml:space="preserve"> and </w:t>
+      </w:r>
+      <w:proofErr w:type="spellStart"/>
+      <w:r>
+        <w:rPr>
+          <w:lang w:val="en-US"/>
+        </w:rPr>
+        <w:t>Sliceables</w:t>
+      </w:r>
+      <w:proofErr w:type="spellEnd"/>
+      <w:r>
+        <w:rPr>
+          <w:lang w:val="en-US"/>
+        </w:rPr>
+        <w:t xml:space="preserve"> means things are stuck in it </w:t>
       </w:r>
       <w:r>
         <w:rPr>
@@ -991,8 +1059,16 @@
         <w:rPr>
           <w:lang w:val="en-US"/>
         </w:rPr>
-        <w:t>Dicey Slicey</w:t>
-      </w:r>
+        <w:t xml:space="preserve">Dicey </w:t>
+      </w:r>
+      <w:proofErr w:type="spellStart"/>
+      <w:r>
+        <w:rPr>
+          <w:lang w:val="en-US"/>
+        </w:rPr>
+        <w:t>Slicey</w:t>
+      </w:r>
+      <w:proofErr w:type="spellEnd"/>
     </w:p>
     <w:p>
       <w:pPr>
@@ -1045,7 +1121,21 @@
         <w:rPr>
           <w:lang w:val="en-US"/>
         </w:rPr>
-        <w:t>Collect ‘em All</w:t>
+        <w:t>Collect ‘</w:t>
+      </w:r>
+      <w:proofErr w:type="spellStart"/>
+      <w:r>
+        <w:rPr>
+          <w:lang w:val="en-US"/>
+        </w:rPr>
+        <w:t>em</w:t>
+      </w:r>
+      <w:proofErr w:type="spellEnd"/>
+      <w:r>
+        <w:rPr>
+          <w:lang w:val="en-US"/>
+        </w:rPr>
+        <w:t xml:space="preserve"> All</w:t>
       </w:r>
     </w:p>
     <w:p>
@@ -1660,11 +1750,19 @@
           <w:lang w:val="en-US"/>
         </w:rPr>
       </w:pPr>
-      <w:r>
-        <w:rPr>
-          <w:lang w:val="en-US"/>
-        </w:rPr>
-        <w:t>Ropeless race</w:t>
+      <w:proofErr w:type="spellStart"/>
+      <w:r>
+        <w:rPr>
+          <w:lang w:val="en-US"/>
+        </w:rPr>
+        <w:t>Ropeless</w:t>
+      </w:r>
+      <w:proofErr w:type="spellEnd"/>
+      <w:r>
+        <w:rPr>
+          <w:lang w:val="en-US"/>
+        </w:rPr>
+        <w:t xml:space="preserve"> race</w:t>
       </w:r>
       <w:r>
         <w:rPr>
@@ -2180,8 +2278,16 @@
         <w:rPr>
           <w:lang w:val="en-US"/>
         </w:rPr>
-        <w:t>=&gt; you are temporarily unslicable</w:t>
-      </w:r>
+        <w:t xml:space="preserve">=&gt; you are temporarily </w:t>
+      </w:r>
+      <w:proofErr w:type="spellStart"/>
+      <w:r>
+        <w:rPr>
+          <w:lang w:val="en-US"/>
+        </w:rPr>
+        <w:t>unslicable</w:t>
+      </w:r>
+      <w:proofErr w:type="spellEnd"/>
     </w:p>
     <w:p>
       <w:pPr>
@@ -2708,12 +2814,14 @@
           <w:lang w:val="en-US"/>
         </w:rPr>
       </w:pPr>
+      <w:proofErr w:type="spellStart"/>
       <w:r>
         <w:rPr>
           <w:lang w:val="en-US"/>
         </w:rPr>
         <w:t>Misc</w:t>
       </w:r>
+      <w:proofErr w:type="spellEnd"/>
       <w:r>
         <w:rPr>
           <w:lang w:val="en-US"/>
@@ -2928,38 +3036,6 @@
       </w:pPr>
       <w:r>
         <w:rPr>
-          <w:b/>
-          <w:bCs/>
-          <w:lang w:val="en-US"/>
-        </w:rPr>
-        <w:t>TO DO:</w:t>
-      </w:r>
-      <w:r>
-        <w:rPr>
-          <w:lang w:val="en-US"/>
-        </w:rPr>
-        <w:t xml:space="preserve"> Some barrels or stone bits that can be sliced.</w:t>
-      </w:r>
-      <w:r>
-        <w:rPr>
-          <w:lang w:val="en-US"/>
-        </w:rPr>
-        <w:t xml:space="preserve"> (Just environment, no gameplay.)</w:t>
-      </w:r>
-    </w:p>
-    <w:p>
-      <w:pPr>
-        <w:pStyle w:val="ListParagraph"/>
-        <w:numPr>
-          <w:ilvl w:val="0"/>
-          <w:numId w:val="10"/>
-        </w:numPr>
-        <w:rPr>
-          <w:lang w:val="en-US"/>
-        </w:rPr>
-      </w:pPr>
-      <w:r>
-        <w:rPr>
           <w:lang w:val="en-US"/>
         </w:rPr>
         <w:t>Mostly open grass field, with a few bits of rubble and leftover stone walls</w:t>
@@ -3140,13 +3216,149 @@
           <w:bCs/>
           <w:lang w:val="en-US"/>
         </w:rPr>
+        <w:t xml:space="preserve">Fun </w:t>
+      </w:r>
+      <w:proofErr w:type="spellStart"/>
+      <w:r>
+        <w:rPr>
+          <w:b/>
+          <w:bCs/>
+          <w:lang w:val="en-US"/>
+        </w:rPr>
+        <w:t>slicy</w:t>
+      </w:r>
+      <w:proofErr w:type="spellEnd"/>
+      <w:r>
+        <w:rPr>
+          <w:b/>
+          <w:bCs/>
+          <w:lang w:val="en-US"/>
+        </w:rPr>
+        <w:t xml:space="preserve"> stuff</w:t>
+      </w:r>
+      <w:r>
+        <w:rPr>
+          <w:b/>
+          <w:bCs/>
+          <w:lang w:val="en-US"/>
+        </w:rPr>
+        <w:t xml:space="preserve">? </w:t>
+      </w:r>
+      <w:r>
+        <w:rPr>
+          <w:lang w:val="en-US"/>
+        </w:rPr>
+        <w:t>S</w:t>
+      </w:r>
+      <w:r>
+        <w:rPr>
+          <w:lang w:val="en-US"/>
+        </w:rPr>
+        <w:t>ome barrels</w:t>
+      </w:r>
+      <w:r>
+        <w:rPr>
+          <w:lang w:val="en-US"/>
+        </w:rPr>
+        <w:t>.</w:t>
+      </w:r>
+    </w:p>
+    <w:p>
+      <w:pPr>
+        <w:pStyle w:val="ListParagraph"/>
+        <w:numPr>
+          <w:ilvl w:val="0"/>
+          <w:numId w:val="10"/>
+        </w:numPr>
+        <w:rPr>
+          <w:lang w:val="en-US"/>
+        </w:rPr>
+      </w:pPr>
+      <w:r>
+        <w:rPr>
+          <w:b/>
+          <w:bCs/>
+          <w:lang w:val="en-US"/>
+        </w:rPr>
+        <w:t>Removing throwables</w:t>
+      </w:r>
+      <w:r>
+        <w:rPr>
+          <w:b/>
+          <w:bCs/>
+          <w:lang w:val="en-US"/>
+        </w:rPr>
+        <w:t>?</w:t>
+      </w:r>
+      <w:r>
+        <w:rPr>
+          <w:lang w:val="en-US"/>
+        </w:rPr>
+        <w:t xml:space="preserve"> </w:t>
+      </w:r>
+      <w:r>
+        <w:rPr>
+          <w:lang w:val="en-US"/>
+        </w:rPr>
+        <w:t>H</w:t>
+      </w:r>
+      <w:r>
+        <w:rPr>
+          <w:lang w:val="en-US"/>
+        </w:rPr>
+        <w:t>appens when y</w:t>
+      </w:r>
+      <w:r>
+        <w:rPr>
+          <w:lang w:val="en-US"/>
+        </w:rPr>
+        <w:t>ou throw one into the cave</w:t>
+      </w:r>
+    </w:p>
+    <w:p>
+      <w:pPr>
+        <w:pStyle w:val="ListParagraph"/>
+        <w:numPr>
+          <w:ilvl w:val="0"/>
+          <w:numId w:val="10"/>
+        </w:numPr>
+        <w:rPr>
+          <w:lang w:val="en-US"/>
+        </w:rPr>
+      </w:pPr>
+      <w:r>
+        <w:rPr>
+          <w:b/>
+          <w:bCs/>
+          <w:lang w:val="en-US"/>
+        </w:rPr>
         <w:t>Dead players</w:t>
       </w:r>
       <w:r>
         <w:rPr>
-          <w:lang w:val="en-US"/>
-        </w:rPr>
-        <w:t xml:space="preserve"> can control the Ghost Knives.</w:t>
+          <w:b/>
+          <w:bCs/>
+          <w:lang w:val="en-US"/>
+        </w:rPr>
+        <w:t>?</w:t>
+      </w:r>
+      <w:r>
+        <w:rPr>
+          <w:lang w:val="en-US"/>
+        </w:rPr>
+        <w:t xml:space="preserve"> </w:t>
+      </w:r>
+      <w:r>
+        <w:rPr>
+          <w:lang w:val="en-US"/>
+        </w:rPr>
+        <w:t>C</w:t>
+      </w:r>
+      <w:r>
+        <w:rPr>
+          <w:lang w:val="en-US"/>
+        </w:rPr>
+        <w:t>an control the Ghost Knives.</w:t>
       </w:r>
     </w:p>
     <w:p>
@@ -3181,25 +3393,41 @@
         <w:pStyle w:val="ListParagraph"/>
         <w:numPr>
           <w:ilvl w:val="0"/>
-          <w:numId w:val="4"/>
-        </w:numPr>
-        <w:rPr>
-          <w:lang w:val="en-US"/>
-        </w:rPr>
-      </w:pPr>
-      <w:r>
-        <w:rPr>
-          <w:b/>
-          <w:bCs/>
-          <w:lang w:val="en-US"/>
-        </w:rPr>
-        <w:t>TO DO:</w:t>
-      </w:r>
-      <w:r>
-        <w:rPr>
-          <w:lang w:val="en-US"/>
-        </w:rPr>
-        <w:t xml:space="preserve"> Some better shadows/gradients, for better depth perception </w:t>
+          <w:numId w:val="10"/>
+        </w:numPr>
+        <w:rPr>
+          <w:lang w:val="en-US"/>
+        </w:rPr>
+      </w:pPr>
+      <w:r>
+        <w:rPr>
+          <w:lang w:val="en-US"/>
+        </w:rPr>
+        <w:t>S</w:t>
+      </w:r>
+      <w:r>
+        <w:rPr>
+          <w:lang w:val="en-US"/>
+        </w:rPr>
+        <w:t>ome trees deflect, others get your knife stuck.</w:t>
+      </w:r>
+    </w:p>
+    <w:p>
+      <w:pPr>
+        <w:pStyle w:val="ListParagraph"/>
+        <w:numPr>
+          <w:ilvl w:val="0"/>
+          <w:numId w:val="10"/>
+        </w:numPr>
+        <w:rPr>
+          <w:lang w:val="en-US"/>
+        </w:rPr>
+      </w:pPr>
+      <w:r>
+        <w:rPr>
+          <w:lang w:val="en-US"/>
+        </w:rPr>
+        <w:t xml:space="preserve">Some trees can be </w:t>
       </w:r>
       <w:r>
         <w:rPr>
@@ -3207,7 +3435,55 @@
           <w:iCs/>
           <w:lang w:val="en-US"/>
         </w:rPr>
-        <w:t>a</w:t>
+        <w:t>cut down</w:t>
+      </w:r>
+      <w:r>
+        <w:rPr>
+          <w:lang w:val="en-US"/>
+        </w:rPr>
+        <w:t xml:space="preserve"> by throwing a knife</w:t>
+      </w:r>
+      <w:r>
+        <w:rPr>
+          <w:lang w:val="en-US"/>
+        </w:rPr>
+        <w:t>. (Though if too slow, it just gets stuck. And if successful, the throwable is removed.)</w:t>
+      </w:r>
+    </w:p>
+    <w:p>
+      <w:pPr>
+        <w:pStyle w:val="ListParagraph"/>
+        <w:numPr>
+          <w:ilvl w:val="0"/>
+          <w:numId w:val="10"/>
+        </w:numPr>
+        <w:rPr>
+          <w:lang w:val="en-US"/>
+        </w:rPr>
+      </w:pPr>
+      <w:r>
+        <w:rPr>
+          <w:lang w:val="en-US"/>
+        </w:rPr>
+        <w:t>It has a layer “above” the players, so you’re actually walking underneath branches.</w:t>
+      </w:r>
+    </w:p>
+    <w:p>
+      <w:pPr>
+        <w:pStyle w:val="ListParagraph"/>
+        <w:numPr>
+          <w:ilvl w:val="0"/>
+          <w:numId w:val="10"/>
+        </w:numPr>
+        <w:rPr>
+          <w:lang w:val="en-US"/>
+        </w:rPr>
+      </w:pPr>
+      <w:r>
+        <w:rPr>
+          <w:lang w:val="en-US"/>
+        </w:rPr>
+        <w:t xml:space="preserve">A </w:t>
       </w:r>
       <w:r>
         <w:rPr>
@@ -3215,13 +3491,13 @@
           <w:iCs/>
           <w:lang w:val="en-US"/>
         </w:rPr>
-        <w:t>nd</w:t>
-      </w:r>
-      <w:r>
-        <w:rPr>
-          <w:lang w:val="en-US"/>
-        </w:rPr>
-        <w:t xml:space="preserve"> clearer movement? (Especially underneath branches, on the floor.)</w:t>
+        <w:t>mist</w:t>
+      </w:r>
+      <w:r>
+        <w:rPr>
+          <w:lang w:val="en-US"/>
+        </w:rPr>
+        <w:t xml:space="preserve"> travels through the map regularly. Anything thrown into it is deflected randomly (changing its path slightly)</w:t>
       </w:r>
     </w:p>
     <w:p>
@@ -3237,6 +3513,40 @@
       </w:pPr>
       <w:r>
         <w:rPr>
+          <w:b/>
+          <w:bCs/>
+          <w:lang w:val="en-US"/>
+        </w:rPr>
+        <w:t xml:space="preserve">Fun </w:t>
+      </w:r>
+      <w:proofErr w:type="spellStart"/>
+      <w:r>
+        <w:rPr>
+          <w:b/>
+          <w:bCs/>
+          <w:lang w:val="en-US"/>
+        </w:rPr>
+        <w:t>slicy</w:t>
+      </w:r>
+      <w:proofErr w:type="spellEnd"/>
+      <w:r>
+        <w:rPr>
+          <w:b/>
+          <w:bCs/>
+          <w:lang w:val="en-US"/>
+        </w:rPr>
+        <w:t xml:space="preserve"> stuff</w:t>
+      </w:r>
+      <w:r>
+        <w:rPr>
+          <w:b/>
+          <w:bCs/>
+          <w:lang w:val="en-US"/>
+        </w:rPr>
+        <w:t xml:space="preserve">? </w:t>
+      </w:r>
+      <w:r>
+        <w:rPr>
           <w:lang w:val="en-US"/>
         </w:rPr>
         <w:t>S</w:t>
@@ -3245,7 +3555,7 @@
         <w:rPr>
           <w:lang w:val="en-US"/>
         </w:rPr>
-        <w:t>ome trees deflect, others get your knife stuck.</w:t>
+        <w:t>liceable trunks.</w:t>
       </w:r>
     </w:p>
     <w:p>
@@ -3261,9 +3571,407 @@
       </w:pPr>
       <w:r>
         <w:rPr>
-          <w:lang w:val="en-US"/>
-        </w:rPr>
-        <w:t xml:space="preserve">Some trees can be </w:t>
+          <w:b/>
+          <w:bCs/>
+          <w:lang w:val="en-US"/>
+        </w:rPr>
+        <w:t>Removing throwables</w:t>
+      </w:r>
+      <w:r>
+        <w:rPr>
+          <w:b/>
+          <w:bCs/>
+          <w:lang w:val="en-US"/>
+        </w:rPr>
+        <w:t>?</w:t>
+      </w:r>
+      <w:r>
+        <w:rPr>
+          <w:lang w:val="en-US"/>
+        </w:rPr>
+        <w:t xml:space="preserve"> </w:t>
+      </w:r>
+      <w:r>
+        <w:rPr>
+          <w:lang w:val="en-US"/>
+        </w:rPr>
+        <w:t>H</w:t>
+      </w:r>
+      <w:r>
+        <w:rPr>
+          <w:lang w:val="en-US"/>
+        </w:rPr>
+        <w:t>appens by throwing them into the “sliceable” trunks</w:t>
+      </w:r>
+    </w:p>
+    <w:p>
+      <w:pPr>
+        <w:pStyle w:val="ListParagraph"/>
+        <w:numPr>
+          <w:ilvl w:val="0"/>
+          <w:numId w:val="10"/>
+        </w:numPr>
+        <w:rPr>
+          <w:lang w:val="en-US"/>
+        </w:rPr>
+      </w:pPr>
+      <w:r>
+        <w:rPr>
+          <w:b/>
+          <w:bCs/>
+          <w:lang w:val="en-US"/>
+        </w:rPr>
+        <w:t>Dead Players</w:t>
+      </w:r>
+      <w:r>
+        <w:rPr>
+          <w:lang w:val="en-US"/>
+        </w:rPr>
+        <w:t>? G</w:t>
+      </w:r>
+      <w:r>
+        <w:rPr>
+          <w:lang w:val="en-US"/>
+        </w:rPr>
+        <w:t>et a mist around them as well.</w:t>
+      </w:r>
+    </w:p>
+    <w:p>
+      <w:pPr>
+        <w:rPr>
+          <w:lang w:val="en-US"/>
+        </w:rPr>
+      </w:pPr>
+    </w:p>
+    <w:p>
+      <w:pPr>
+        <w:pStyle w:val="Heading3"/>
+        <w:rPr>
+          <w:lang w:val="en-US"/>
+        </w:rPr>
+      </w:pPr>
+      <w:r>
+        <w:rPr>
+          <w:lang w:val="en-US"/>
+        </w:rPr>
+        <w:t>Graveyard</w:t>
+      </w:r>
+      <w:r>
+        <w:rPr>
+          <w:lang w:val="en-US"/>
+        </w:rPr>
+        <w:t xml:space="preserve"> </w:t>
+      </w:r>
+      <w:r>
+        <w:rPr>
+          <w:lang w:val="en-US"/>
+        </w:rPr>
+        <w:t>(Implemented)</w:t>
+      </w:r>
+    </w:p>
+    <w:p>
+      <w:pPr>
+        <w:pStyle w:val="ListParagraph"/>
+        <w:numPr>
+          <w:ilvl w:val="0"/>
+          <w:numId w:val="10"/>
+        </w:numPr>
+        <w:rPr>
+          <w:lang w:val="en-US"/>
+        </w:rPr>
+      </w:pPr>
+      <w:r>
+        <w:rPr>
+          <w:lang w:val="en-US"/>
+        </w:rPr>
+        <w:t>T</w:t>
+      </w:r>
+      <w:r>
+        <w:rPr>
+          <w:lang w:val="en-US"/>
+        </w:rPr>
+        <w:t>ombstones to hide behind</w:t>
+      </w:r>
+      <w:r>
+        <w:rPr>
+          <w:lang w:val="en-US"/>
+        </w:rPr>
+        <w:t xml:space="preserve"> (which might move)</w:t>
+      </w:r>
+    </w:p>
+    <w:p>
+      <w:pPr>
+        <w:pStyle w:val="ListParagraph"/>
+        <w:numPr>
+          <w:ilvl w:val="0"/>
+          <w:numId w:val="10"/>
+        </w:numPr>
+        <w:rPr>
+          <w:lang w:val="en-US"/>
+        </w:rPr>
+      </w:pPr>
+      <w:r>
+        <w:rPr>
+          <w:lang w:val="en-US"/>
+        </w:rPr>
+        <w:t>A</w:t>
+      </w:r>
+      <w:r>
+        <w:rPr>
+          <w:lang w:val="en-US"/>
+        </w:rPr>
+        <w:t xml:space="preserve"> light that constantly moves</w:t>
+      </w:r>
+    </w:p>
+    <w:p>
+      <w:pPr>
+        <w:pStyle w:val="ListParagraph"/>
+        <w:numPr>
+          <w:ilvl w:val="0"/>
+          <w:numId w:val="10"/>
+        </w:numPr>
+        <w:rPr>
+          <w:lang w:val="en-US"/>
+        </w:rPr>
+      </w:pPr>
+      <w:r>
+        <w:rPr>
+          <w:lang w:val="en-US"/>
+        </w:rPr>
+        <w:t>Some flowers/variation around the graves.</w:t>
+      </w:r>
+    </w:p>
+    <w:p>
+      <w:pPr>
+        <w:pStyle w:val="ListParagraph"/>
+        <w:numPr>
+          <w:ilvl w:val="0"/>
+          <w:numId w:val="10"/>
+        </w:numPr>
+        <w:rPr>
+          <w:lang w:val="en-US"/>
+        </w:rPr>
+      </w:pPr>
+      <w:r>
+        <w:rPr>
+          <w:b/>
+          <w:bCs/>
+          <w:lang w:val="en-US"/>
+        </w:rPr>
+        <w:t xml:space="preserve">Fun </w:t>
+      </w:r>
+      <w:proofErr w:type="spellStart"/>
+      <w:r>
+        <w:rPr>
+          <w:b/>
+          <w:bCs/>
+          <w:lang w:val="en-US"/>
+        </w:rPr>
+        <w:t>slicy</w:t>
+      </w:r>
+      <w:proofErr w:type="spellEnd"/>
+      <w:r>
+        <w:rPr>
+          <w:b/>
+          <w:bCs/>
+          <w:lang w:val="en-US"/>
+        </w:rPr>
+        <w:t xml:space="preserve"> stuff</w:t>
+      </w:r>
+      <w:r>
+        <w:rPr>
+          <w:b/>
+          <w:bCs/>
+          <w:lang w:val="en-US"/>
+        </w:rPr>
+        <w:t xml:space="preserve">? </w:t>
+      </w:r>
+      <w:r>
+        <w:rPr>
+          <w:lang w:val="en-US"/>
+        </w:rPr>
+        <w:t>Some stones near the edges of paths, all of them modular and sliceable.</w:t>
+      </w:r>
+    </w:p>
+    <w:p>
+      <w:pPr>
+        <w:pStyle w:val="ListParagraph"/>
+        <w:numPr>
+          <w:ilvl w:val="0"/>
+          <w:numId w:val="10"/>
+        </w:numPr>
+        <w:rPr>
+          <w:lang w:val="en-US"/>
+        </w:rPr>
+      </w:pPr>
+      <w:r>
+        <w:rPr>
+          <w:b/>
+          <w:bCs/>
+          <w:lang w:val="en-US"/>
+        </w:rPr>
+        <w:t>Removing throwables</w:t>
+      </w:r>
+      <w:r>
+        <w:rPr>
+          <w:b/>
+          <w:bCs/>
+          <w:lang w:val="en-US"/>
+        </w:rPr>
+        <w:t>?</w:t>
+      </w:r>
+      <w:r>
+        <w:rPr>
+          <w:b/>
+          <w:bCs/>
+          <w:lang w:val="en-US"/>
+        </w:rPr>
+        <w:t xml:space="preserve"> </w:t>
+      </w:r>
+      <w:r>
+        <w:rPr>
+          <w:lang w:val="en-US"/>
+        </w:rPr>
+        <w:t>The gates open (alternating pattern). Anything thrown into the open gate (“out of the field”) is destroyed.</w:t>
+      </w:r>
+    </w:p>
+    <w:p>
+      <w:pPr>
+        <w:pStyle w:val="ListParagraph"/>
+        <w:numPr>
+          <w:ilvl w:val="0"/>
+          <w:numId w:val="10"/>
+        </w:numPr>
+        <w:rPr>
+          <w:lang w:val="en-US"/>
+        </w:rPr>
+      </w:pPr>
+      <w:r>
+        <w:rPr>
+          <w:b/>
+          <w:bCs/>
+          <w:lang w:val="en-US"/>
+        </w:rPr>
+        <w:t>Dead players</w:t>
+      </w:r>
+      <w:r>
+        <w:rPr>
+          <w:b/>
+          <w:bCs/>
+          <w:lang w:val="en-US"/>
+        </w:rPr>
+        <w:t>?</w:t>
+      </w:r>
+      <w:r>
+        <w:rPr>
+          <w:lang w:val="en-US"/>
+        </w:rPr>
+        <w:t xml:space="preserve"> </w:t>
+      </w:r>
+      <w:r>
+        <w:rPr>
+          <w:lang w:val="en-US"/>
+        </w:rPr>
+        <w:t>B</w:t>
+      </w:r>
+      <w:r>
+        <w:rPr>
+          <w:lang w:val="en-US"/>
+        </w:rPr>
+        <w:t>ecome a tiny tombstone, capable of moving around (very slowly), and any knives in them can be thrown again.</w:t>
+      </w:r>
+    </w:p>
+    <w:p>
+      <w:pPr>
+        <w:rPr>
+          <w:lang w:val="en-US"/>
+        </w:rPr>
+      </w:pPr>
+    </w:p>
+    <w:p>
+      <w:pPr>
+        <w:pStyle w:val="Heading3"/>
+        <w:rPr>
+          <w:lang w:val="en-US"/>
+        </w:rPr>
+      </w:pPr>
+      <w:r>
+        <w:rPr>
+          <w:lang w:val="en-US"/>
+        </w:rPr>
+        <w:t>Dark Jungle</w:t>
+      </w:r>
+      <w:r>
+        <w:rPr>
+          <w:lang w:val="en-US"/>
+        </w:rPr>
+        <w:t xml:space="preserve"> </w:t>
+      </w:r>
+      <w:r>
+        <w:rPr>
+          <w:lang w:val="en-US"/>
+        </w:rPr>
+        <w:t>(Implemented)</w:t>
+      </w:r>
+    </w:p>
+    <w:p>
+      <w:pPr>
+        <w:pStyle w:val="ListParagraph"/>
+        <w:numPr>
+          <w:ilvl w:val="0"/>
+          <w:numId w:val="10"/>
+        </w:numPr>
+        <w:rPr>
+          <w:lang w:val="en-US"/>
+        </w:rPr>
+      </w:pPr>
+      <w:r>
+        <w:rPr>
+          <w:lang w:val="en-US"/>
+        </w:rPr>
+        <w:t>Small areas separated by thick patches of leaves</w:t>
+      </w:r>
+      <w:r>
+        <w:rPr>
+          <w:lang w:val="en-US"/>
+        </w:rPr>
+        <w:t>: t</w:t>
+      </w:r>
+      <w:r>
+        <w:rPr>
+          <w:lang w:val="en-US"/>
+        </w:rPr>
+        <w:t>hese constantly regrow</w:t>
+      </w:r>
+      <w:r>
+        <w:rPr>
+          <w:lang w:val="en-US"/>
+        </w:rPr>
+        <w:t>, up to a limit</w:t>
+      </w:r>
+    </w:p>
+    <w:p>
+      <w:pPr>
+        <w:pStyle w:val="ListParagraph"/>
+        <w:numPr>
+          <w:ilvl w:val="0"/>
+          <w:numId w:val="10"/>
+        </w:numPr>
+        <w:rPr>
+          <w:lang w:val="en-US"/>
+        </w:rPr>
+      </w:pPr>
+      <w:r>
+        <w:rPr>
+          <w:lang w:val="en-US"/>
+        </w:rPr>
+        <w:t>S</w:t>
+      </w:r>
+      <w:r>
+        <w:rPr>
+          <w:lang w:val="en-US"/>
+        </w:rPr>
+        <w:t xml:space="preserve">ome solid things inside as well, to prevent knives from slicing through </w:t>
       </w:r>
       <w:r>
         <w:rPr>
@@ -3271,19 +3979,13 @@
           <w:iCs/>
           <w:lang w:val="en-US"/>
         </w:rPr>
-        <w:t>cut down</w:t>
-      </w:r>
-      <w:r>
-        <w:rPr>
-          <w:lang w:val="en-US"/>
-        </w:rPr>
-        <w:t xml:space="preserve"> by throwing a knife</w:t>
-      </w:r>
-      <w:r>
-        <w:rPr>
-          <w:lang w:val="en-US"/>
-        </w:rPr>
-        <w:t>. (Though if too slow, it just gets stuck. And if successful, the throwable is removed.)</w:t>
+        <w:t>absolutely everything</w:t>
+      </w:r>
+      <w:r>
+        <w:rPr>
+          <w:lang w:val="en-US"/>
+        </w:rPr>
+        <w:t xml:space="preserve"> at once.</w:t>
       </w:r>
     </w:p>
     <w:p>
@@ -3301,7 +4003,27 @@
         <w:rPr>
           <w:lang w:val="en-US"/>
         </w:rPr>
-        <w:t>It has a layer “above” the players, so you’re actually walking underneath branches.</w:t>
+        <w:t>Fireflies</w:t>
+      </w:r>
+      <w:r>
+        <w:rPr>
+          <w:b/>
+          <w:bCs/>
+          <w:lang w:val="en-US"/>
+        </w:rPr>
+        <w:t xml:space="preserve"> </w:t>
+      </w:r>
+      <w:r>
+        <w:rPr>
+          <w:lang w:val="en-US"/>
+        </w:rPr>
+        <w:t>for nice lighting.</w:t>
+      </w:r>
+      <w:r>
+        <w:rPr>
+          <w:lang w:val="en-US"/>
+        </w:rPr>
+        <w:t xml:space="preserve"> Hitting one turns off its light (temporarily)</w:t>
       </w:r>
     </w:p>
     <w:p>
@@ -3319,7 +4041,8 @@
         <w:rPr>
           <w:lang w:val="en-US"/>
         </w:rPr>
-        <w:t xml:space="preserve">A </w:t>
+        <w:lastRenderedPageBreak/>
+        <w:t xml:space="preserve">The spiral-icon places teleport both </w:t>
       </w:r>
       <w:r>
         <w:rPr>
@@ -3327,271 +4050,13 @@
           <w:iCs/>
           <w:lang w:val="en-US"/>
         </w:rPr>
-        <w:t>mist</w:t>
-      </w:r>
-      <w:r>
-        <w:rPr>
-          <w:lang w:val="en-US"/>
-        </w:rPr>
-        <w:t xml:space="preserve"> travels through the map regularly. Anything thrown into it is deflected randomly (changing its path slightly)</w:t>
-      </w:r>
-    </w:p>
-    <w:p>
-      <w:pPr>
-        <w:pStyle w:val="ListParagraph"/>
-        <w:numPr>
-          <w:ilvl w:val="0"/>
-          <w:numId w:val="10"/>
-        </w:numPr>
-        <w:rPr>
-          <w:lang w:val="en-US"/>
-        </w:rPr>
-      </w:pPr>
-      <w:r>
-        <w:rPr>
-          <w:b/>
-          <w:bCs/>
-          <w:lang w:val="en-US"/>
-        </w:rPr>
-        <w:t>Dead Players</w:t>
-      </w:r>
-      <w:r>
-        <w:rPr>
-          <w:lang w:val="en-US"/>
-        </w:rPr>
-        <w:t xml:space="preserve"> get a mist around them as well.</w:t>
-      </w:r>
-    </w:p>
-    <w:p>
-      <w:pPr>
-        <w:rPr>
-          <w:lang w:val="en-US"/>
-        </w:rPr>
-      </w:pPr>
-    </w:p>
-    <w:p>
-      <w:pPr>
-        <w:pStyle w:val="Heading3"/>
-        <w:rPr>
-          <w:lang w:val="en-US"/>
-        </w:rPr>
-      </w:pPr>
-      <w:r>
-        <w:rPr>
-          <w:lang w:val="en-US"/>
-        </w:rPr>
-        <w:t>Graveyard</w:t>
-      </w:r>
-      <w:r>
-        <w:rPr>
-          <w:lang w:val="en-US"/>
-        </w:rPr>
-        <w:t xml:space="preserve"> </w:t>
-      </w:r>
-      <w:r>
-        <w:rPr>
-          <w:lang w:val="en-US"/>
-        </w:rPr>
-        <w:t>(Implemented)</w:t>
-      </w:r>
-    </w:p>
-    <w:p>
-      <w:pPr>
-        <w:pStyle w:val="ListParagraph"/>
-        <w:numPr>
-          <w:ilvl w:val="0"/>
-          <w:numId w:val="10"/>
-        </w:numPr>
-        <w:rPr>
-          <w:lang w:val="en-US"/>
-        </w:rPr>
-      </w:pPr>
-      <w:r>
-        <w:rPr>
-          <w:b/>
-          <w:bCs/>
-          <w:lang w:val="en-US"/>
-        </w:rPr>
-        <w:t>TO DO:</w:t>
-      </w:r>
-      <w:r>
-        <w:rPr>
-          <w:lang w:val="en-US"/>
-        </w:rPr>
-        <w:t xml:space="preserve"> Some flowers/variation on the graves. Some environment elements that can be sliced.</w:t>
-      </w:r>
-    </w:p>
-    <w:p>
-      <w:pPr>
-        <w:pStyle w:val="ListParagraph"/>
-        <w:numPr>
-          <w:ilvl w:val="0"/>
-          <w:numId w:val="10"/>
-        </w:numPr>
-        <w:rPr>
-          <w:lang w:val="en-US"/>
-        </w:rPr>
-      </w:pPr>
-      <w:r>
-        <w:rPr>
-          <w:lang w:val="en-US"/>
-        </w:rPr>
-        <w:t>T</w:t>
-      </w:r>
-      <w:r>
-        <w:rPr>
-          <w:lang w:val="en-US"/>
-        </w:rPr>
-        <w:t>ombstones to hide behind</w:t>
-      </w:r>
-      <w:r>
-        <w:rPr>
-          <w:lang w:val="en-US"/>
-        </w:rPr>
-        <w:t xml:space="preserve"> (which might move)</w:t>
-      </w:r>
-    </w:p>
-    <w:p>
-      <w:pPr>
-        <w:pStyle w:val="ListParagraph"/>
-        <w:numPr>
-          <w:ilvl w:val="0"/>
-          <w:numId w:val="10"/>
-        </w:numPr>
-        <w:rPr>
-          <w:lang w:val="en-US"/>
-        </w:rPr>
-      </w:pPr>
-      <w:r>
-        <w:rPr>
-          <w:lang w:val="en-US"/>
-        </w:rPr>
-        <w:t>A</w:t>
-      </w:r>
-      <w:r>
-        <w:rPr>
-          <w:lang w:val="en-US"/>
-        </w:rPr>
-        <w:t xml:space="preserve"> light that constantly moves</w:t>
-      </w:r>
-    </w:p>
-    <w:p>
-      <w:pPr>
-        <w:pStyle w:val="ListParagraph"/>
-        <w:numPr>
-          <w:ilvl w:val="0"/>
-          <w:numId w:val="10"/>
-        </w:numPr>
-        <w:rPr>
-          <w:lang w:val="en-US"/>
-        </w:rPr>
-      </w:pPr>
-      <w:r>
-        <w:rPr>
-          <w:b/>
-          <w:bCs/>
-          <w:lang w:val="en-US"/>
-        </w:rPr>
-        <w:t>Dead players</w:t>
-      </w:r>
-      <w:r>
-        <w:rPr>
-          <w:lang w:val="en-US"/>
-        </w:rPr>
-        <w:t xml:space="preserve"> become a tiny tombstone, capable of moving around (very slowly), and any knives in them can be thrown again.</w:t>
-      </w:r>
-    </w:p>
-    <w:p>
-      <w:pPr>
-        <w:rPr>
-          <w:lang w:val="en-US"/>
-        </w:rPr>
-      </w:pPr>
-    </w:p>
-    <w:p>
-      <w:pPr>
-        <w:pStyle w:val="Heading3"/>
-        <w:rPr>
-          <w:lang w:val="en-US"/>
-        </w:rPr>
-      </w:pPr>
-      <w:r>
-        <w:rPr>
-          <w:lang w:val="en-US"/>
-        </w:rPr>
-        <w:t>Dark Jungle</w:t>
-      </w:r>
-      <w:r>
-        <w:rPr>
-          <w:lang w:val="en-US"/>
-        </w:rPr>
-        <w:t xml:space="preserve"> </w:t>
-      </w:r>
-      <w:r>
-        <w:rPr>
-          <w:lang w:val="en-US"/>
-        </w:rPr>
-        <w:t>(Implemented)</w:t>
-      </w:r>
-    </w:p>
-    <w:p>
-      <w:pPr>
-        <w:pStyle w:val="ListParagraph"/>
-        <w:numPr>
-          <w:ilvl w:val="0"/>
-          <w:numId w:val="10"/>
-        </w:numPr>
-        <w:rPr>
-          <w:lang w:val="en-US"/>
-        </w:rPr>
-      </w:pPr>
-      <w:r>
-        <w:rPr>
-          <w:lang w:val="en-US"/>
-        </w:rPr>
-        <w:t>Small areas separated by thick patches of leaves</w:t>
-      </w:r>
-      <w:r>
-        <w:rPr>
-          <w:lang w:val="en-US"/>
-        </w:rPr>
-        <w:t>: t</w:t>
-      </w:r>
-      <w:r>
-        <w:rPr>
-          <w:lang w:val="en-US"/>
-        </w:rPr>
-        <w:t>hese constantly regrow</w:t>
-      </w:r>
-      <w:r>
-        <w:rPr>
-          <w:lang w:val="en-US"/>
-        </w:rPr>
-        <w:t>, up to a limit</w:t>
-      </w:r>
-    </w:p>
-    <w:p>
-      <w:pPr>
-        <w:pStyle w:val="ListParagraph"/>
-        <w:numPr>
-          <w:ilvl w:val="0"/>
-          <w:numId w:val="10"/>
-        </w:numPr>
-        <w:rPr>
-          <w:lang w:val="en-US"/>
-        </w:rPr>
-      </w:pPr>
-      <w:r>
-        <w:rPr>
-          <w:lang w:val="en-US"/>
-        </w:rPr>
-        <w:t>S</w:t>
-      </w:r>
-      <w:r>
-        <w:rPr>
-          <w:lang w:val="en-US"/>
-        </w:rPr>
-        <w:t xml:space="preserve">ome solid things inside as well, to prevent knives from slicing through </w:t>
+        <w:t>players</w:t>
+      </w:r>
+      <w:r>
+        <w:rPr>
+          <w:lang w:val="en-US"/>
+        </w:rPr>
+        <w:t xml:space="preserve"> and </w:t>
       </w:r>
       <w:r>
         <w:rPr>
@@ -3599,13 +4064,13 @@
           <w:iCs/>
           <w:lang w:val="en-US"/>
         </w:rPr>
-        <w:t>absolutely everything</w:t>
-      </w:r>
-      <w:r>
-        <w:rPr>
-          <w:lang w:val="en-US"/>
-        </w:rPr>
-        <w:t xml:space="preserve"> at once.</w:t>
+        <w:t>throwables</w:t>
+      </w:r>
+      <w:r>
+        <w:rPr>
+          <w:lang w:val="en-US"/>
+        </w:rPr>
+        <w:t xml:space="preserve"> to their counterpart (diagonally, other side).</w:t>
       </w:r>
     </w:p>
     <w:p>
@@ -3616,52 +4081,90 @@
           <w:numId w:val="10"/>
         </w:numPr>
         <w:rPr>
-          <w:lang w:val="en-US"/>
-        </w:rPr>
-      </w:pPr>
-      <w:r>
-        <w:rPr>
-          <w:lang w:val="en-US"/>
-        </w:rPr>
-        <w:t>Fireflies</w:t>
-      </w:r>
-      <w:r>
-        <w:rPr>
-          <w:b/>
-          <w:bCs/>
+          <w:b/>
+          <w:bCs/>
+          <w:lang w:val="en-US"/>
+        </w:rPr>
+      </w:pPr>
+      <w:r>
+        <w:rPr>
+          <w:b/>
+          <w:bCs/>
+          <w:lang w:val="en-US"/>
+        </w:rPr>
+        <w:t xml:space="preserve">Fun </w:t>
+      </w:r>
+      <w:proofErr w:type="spellStart"/>
+      <w:r>
+        <w:rPr>
+          <w:b/>
+          <w:bCs/>
+          <w:lang w:val="en-US"/>
+        </w:rPr>
+        <w:t>slicy</w:t>
+      </w:r>
+      <w:proofErr w:type="spellEnd"/>
+      <w:r>
+        <w:rPr>
+          <w:b/>
+          <w:bCs/>
+          <w:lang w:val="en-US"/>
+        </w:rPr>
+        <w:t xml:space="preserve"> stuff</w:t>
+      </w:r>
+      <w:r>
+        <w:rPr>
+          <w:b/>
+          <w:bCs/>
+          <w:lang w:val="en-US"/>
+        </w:rPr>
+        <w:t xml:space="preserve">? </w:t>
+      </w:r>
+      <w:r>
+        <w:rPr>
+          <w:lang w:val="en-US"/>
+        </w:rPr>
+        <w:t>T</w:t>
+      </w:r>
+      <w:r>
+        <w:rPr>
+          <w:lang w:val="en-US"/>
+        </w:rPr>
+        <w:t>he vines.</w:t>
+      </w:r>
+    </w:p>
+    <w:p>
+      <w:pPr>
+        <w:pStyle w:val="ListParagraph"/>
+        <w:numPr>
+          <w:ilvl w:val="0"/>
+          <w:numId w:val="10"/>
+        </w:numPr>
+        <w:rPr>
+          <w:lang w:val="en-US"/>
+        </w:rPr>
+      </w:pPr>
+      <w:r>
+        <w:rPr>
+          <w:b/>
+          <w:bCs/>
+          <w:lang w:val="en-US"/>
+        </w:rPr>
+        <w:t>Removing Throwables</w:t>
+      </w:r>
+      <w:r>
+        <w:rPr>
+          <w:b/>
+          <w:bCs/>
+          <w:lang w:val="en-US"/>
+        </w:rPr>
+        <w:t>?</w:t>
+      </w:r>
+      <w:r>
+        <w:rPr>
           <w:lang w:val="en-US"/>
         </w:rPr>
         <w:t xml:space="preserve"> </w:t>
-      </w:r>
-      <w:r>
-        <w:rPr>
-          <w:lang w:val="en-US"/>
-        </w:rPr>
-        <w:t>for nice lighting.</w:t>
-      </w:r>
-      <w:r>
-        <w:rPr>
-          <w:lang w:val="en-US"/>
-        </w:rPr>
-        <w:t xml:space="preserve"> Hitting one turns off its light (temporarily)</w:t>
-      </w:r>
-    </w:p>
-    <w:p>
-      <w:pPr>
-        <w:pStyle w:val="ListParagraph"/>
-        <w:numPr>
-          <w:ilvl w:val="0"/>
-          <w:numId w:val="10"/>
-        </w:numPr>
-        <w:rPr>
-          <w:lang w:val="en-US"/>
-        </w:rPr>
-      </w:pPr>
-      <w:r>
-        <w:rPr>
-          <w:lang w:val="en-US"/>
-        </w:rPr>
-        <w:t xml:space="preserve">The spiral-icon places teleport both </w:t>
       </w:r>
       <w:r>
         <w:rPr>
@@ -3669,13 +4172,7 @@
           <w:iCs/>
           <w:lang w:val="en-US"/>
         </w:rPr>
-        <w:t>players</w:t>
-      </w:r>
-      <w:r>
-        <w:rPr>
-          <w:lang w:val="en-US"/>
-        </w:rPr>
-        <w:t xml:space="preserve"> and </w:t>
+        <w:t>D</w:t>
       </w:r>
       <w:r>
         <w:rPr>
@@ -3683,13 +4180,13 @@
           <w:iCs/>
           <w:lang w:val="en-US"/>
         </w:rPr>
-        <w:t>throwables</w:t>
-      </w:r>
-      <w:r>
-        <w:rPr>
-          <w:lang w:val="en-US"/>
-        </w:rPr>
-        <w:t xml:space="preserve"> to their counterpart (diagonally, other side).</w:t>
+        <w:t>oesn’t happen</w:t>
+      </w:r>
+      <w:r>
+        <w:rPr>
+          <w:lang w:val="en-US"/>
+        </w:rPr>
+        <w:t>, as you really need them to slice your way through the jungle.</w:t>
       </w:r>
     </w:p>
     <w:p>
@@ -3713,9 +4210,29 @@
       </w:r>
       <w:r>
         <w:rPr>
-          <w:lang w:val="en-US"/>
-        </w:rPr>
-        <w:t xml:space="preserve"> become a firefly</w:t>
+          <w:b/>
+          <w:bCs/>
+          <w:lang w:val="en-US"/>
+        </w:rPr>
+        <w:t>?</w:t>
+      </w:r>
+      <w:r>
+        <w:rPr>
+          <w:lang w:val="en-US"/>
+        </w:rPr>
+        <w:t xml:space="preserve"> </w:t>
+      </w:r>
+      <w:r>
+        <w:rPr>
+          <w:lang w:val="en-US"/>
+        </w:rPr>
+        <w:t>B</w:t>
+      </w:r>
+      <w:r>
+        <w:rPr>
+          <w:lang w:val="en-US"/>
+        </w:rPr>
+        <w:t>ecome a firefly</w:t>
       </w:r>
       <w:r>
         <w:rPr>
@@ -3846,19 +4363,109 @@
           <w:bCs/>
           <w:lang w:val="en-US"/>
         </w:rPr>
+        <w:t xml:space="preserve">Fun </w:t>
+      </w:r>
+      <w:proofErr w:type="spellStart"/>
+      <w:r>
+        <w:rPr>
+          <w:b/>
+          <w:bCs/>
+          <w:lang w:val="en-US"/>
+        </w:rPr>
+        <w:t>slicy</w:t>
+      </w:r>
+      <w:proofErr w:type="spellEnd"/>
+      <w:r>
+        <w:rPr>
+          <w:b/>
+          <w:bCs/>
+          <w:lang w:val="en-US"/>
+        </w:rPr>
+        <w:t xml:space="preserve"> stuff</w:t>
+      </w:r>
+      <w:r>
+        <w:rPr>
+          <w:b/>
+          <w:bCs/>
+          <w:lang w:val="en-US"/>
+        </w:rPr>
+        <w:t xml:space="preserve">? </w:t>
+      </w:r>
+      <w:r>
+        <w:rPr>
+          <w:lang w:val="en-US"/>
+        </w:rPr>
+        <w:t>T</w:t>
+      </w:r>
+      <w:r>
+        <w:rPr>
+          <w:lang w:val="en-US"/>
+        </w:rPr>
+        <w:t>he windows.</w:t>
+      </w:r>
+    </w:p>
+    <w:p>
+      <w:pPr>
+        <w:pStyle w:val="ListParagraph"/>
+        <w:numPr>
+          <w:ilvl w:val="0"/>
+          <w:numId w:val="10"/>
+        </w:numPr>
+        <w:rPr>
+          <w:lang w:val="en-US"/>
+        </w:rPr>
+      </w:pPr>
+      <w:r>
+        <w:rPr>
+          <w:b/>
+          <w:bCs/>
+          <w:lang w:val="en-US"/>
+        </w:rPr>
+        <w:t>Removing throwables</w:t>
+      </w:r>
+      <w:r>
+        <w:rPr>
+          <w:lang w:val="en-US"/>
+        </w:rPr>
+        <w:t>? H</w:t>
+      </w:r>
+      <w:r>
+        <w:rPr>
+          <w:lang w:val="en-US"/>
+        </w:rPr>
+        <w:t>appens by throwing them out the window. (There’s one window going “to the outside”.)</w:t>
+      </w:r>
+    </w:p>
+    <w:p>
+      <w:pPr>
+        <w:pStyle w:val="ListParagraph"/>
+        <w:numPr>
+          <w:ilvl w:val="0"/>
+          <w:numId w:val="10"/>
+        </w:numPr>
+        <w:rPr>
+          <w:lang w:val="en-US"/>
+        </w:rPr>
+      </w:pPr>
+      <w:r>
+        <w:rPr>
+          <w:b/>
+          <w:bCs/>
+          <w:lang w:val="en-US"/>
+        </w:rPr>
         <w:t>Dead Players</w:t>
       </w:r>
       <w:r>
         <w:rPr>
           <w:lang w:val="en-US"/>
         </w:rPr>
-        <w:t xml:space="preserve"> </w:t>
-      </w:r>
-      <w:r>
-        <w:rPr>
-          <w:lang w:val="en-US"/>
-        </w:rPr>
-        <w:t xml:space="preserve">can activate light switches, if </w:t>
+        <w:t>? C</w:t>
+      </w:r>
+      <w:r>
+        <w:rPr>
+          <w:lang w:val="en-US"/>
+        </w:rPr>
+        <w:t xml:space="preserve">an activate light switches, if </w:t>
       </w:r>
       <w:r>
         <w:rPr>
@@ -3893,7 +4500,7 @@
         <w:rPr>
           <w:lang w:val="en-US"/>
         </w:rPr>
-        <w:t>Cheese Factory</w:t>
+        <w:t>Swimming Pool</w:t>
       </w:r>
     </w:p>
     <w:p>
@@ -3911,7 +4518,7 @@
         <w:rPr>
           <w:lang w:val="en-US"/>
         </w:rPr>
-        <w:t xml:space="preserve">Akin to a storage room/factory mix. </w:t>
+        <w:t>A simple swimming pool. (When you walk through water, ripples appear around you.)</w:t>
       </w:r>
     </w:p>
     <w:p>
@@ -3929,7 +4536,282 @@
         <w:rPr>
           <w:lang w:val="en-US"/>
         </w:rPr>
-        <w:t>Conveyor belts are everywhere.</w:t>
+        <w:t>Maybe several pools, of different sizes, with a small walkway between and a jumping plank/glide.</w:t>
+      </w:r>
+    </w:p>
+    <w:p>
+      <w:pPr>
+        <w:pStyle w:val="ListParagraph"/>
+        <w:numPr>
+          <w:ilvl w:val="0"/>
+          <w:numId w:val="10"/>
+        </w:numPr>
+        <w:rPr>
+          <w:lang w:val="en-US"/>
+        </w:rPr>
+      </w:pPr>
+      <w:r>
+        <w:rPr>
+          <w:lang w:val="en-US"/>
+        </w:rPr>
+        <w:t xml:space="preserve">Moving in the water is much </w:t>
+      </w:r>
+      <w:r>
+        <w:rPr>
+          <w:i/>
+          <w:iCs/>
+          <w:lang w:val="en-US"/>
+        </w:rPr>
+        <w:t>slower</w:t>
+      </w:r>
+      <w:r>
+        <w:rPr>
+          <w:lang w:val="en-US"/>
+        </w:rPr>
+        <w:t xml:space="preserve">, or just </w:t>
+      </w:r>
+      <w:r>
+        <w:rPr>
+          <w:i/>
+          <w:iCs/>
+          <w:lang w:val="en-US"/>
+        </w:rPr>
+        <w:t>different</w:t>
+      </w:r>
+      <w:r>
+        <w:rPr>
+          <w:lang w:val="en-US"/>
+        </w:rPr>
+        <w:t xml:space="preserve">? (A bit like the ice movement in Totems of Tag. Or </w:t>
+      </w:r>
+      <w:r>
+        <w:rPr>
+          <w:i/>
+          <w:iCs/>
+          <w:lang w:val="en-US"/>
+        </w:rPr>
+        <w:t>aiming</w:t>
+      </w:r>
+      <w:r>
+        <w:rPr>
+          <w:lang w:val="en-US"/>
+        </w:rPr>
+        <w:t xml:space="preserve"> is constant, meaning you just keep rotating and rotating until you release.) =&gt; Yes, both aiming and movement are different and wobbly.</w:t>
+      </w:r>
+    </w:p>
+    <w:p>
+      <w:pPr>
+        <w:pStyle w:val="ListParagraph"/>
+        <w:numPr>
+          <w:ilvl w:val="0"/>
+          <w:numId w:val="10"/>
+        </w:numPr>
+        <w:rPr>
+          <w:lang w:val="en-US"/>
+        </w:rPr>
+      </w:pPr>
+      <w:r>
+        <w:rPr>
+          <w:lang w:val="en-US"/>
+        </w:rPr>
+        <w:t xml:space="preserve">Also, </w:t>
+      </w:r>
+      <w:r>
+        <w:rPr>
+          <w:i/>
+          <w:iCs/>
+          <w:lang w:val="en-US"/>
+        </w:rPr>
+        <w:t>entering</w:t>
+      </w:r>
+      <w:r>
+        <w:rPr>
+          <w:lang w:val="en-US"/>
+        </w:rPr>
+        <w:t xml:space="preserve"> water goes with a splash/bang? (It sends shockwaves and literally blows away things/people around the point.)</w:t>
+      </w:r>
+    </w:p>
+    <w:p>
+      <w:pPr>
+        <w:pStyle w:val="ListParagraph"/>
+        <w:numPr>
+          <w:ilvl w:val="0"/>
+          <w:numId w:val="10"/>
+        </w:numPr>
+        <w:rPr>
+          <w:lang w:val="en-US"/>
+        </w:rPr>
+      </w:pPr>
+      <w:r>
+        <w:rPr>
+          <w:b/>
+          <w:bCs/>
+          <w:lang w:val="en-US"/>
+        </w:rPr>
+        <w:t xml:space="preserve">Fun </w:t>
+      </w:r>
+      <w:proofErr w:type="spellStart"/>
+      <w:r>
+        <w:rPr>
+          <w:b/>
+          <w:bCs/>
+          <w:lang w:val="en-US"/>
+        </w:rPr>
+        <w:t>slicy</w:t>
+      </w:r>
+      <w:proofErr w:type="spellEnd"/>
+      <w:r>
+        <w:rPr>
+          <w:b/>
+          <w:bCs/>
+          <w:lang w:val="en-US"/>
+        </w:rPr>
+        <w:t xml:space="preserve"> stuff?</w:t>
+      </w:r>
+      <w:r>
+        <w:rPr>
+          <w:lang w:val="en-US"/>
+        </w:rPr>
+        <w:t xml:space="preserve"> </w:t>
+      </w:r>
+      <w:r>
+        <w:rPr>
+          <w:lang w:val="en-US"/>
+        </w:rPr>
+        <w:t>There are those “blow-up boats” (and crocodiles, and helper things, etc.) floating in the water?</w:t>
+      </w:r>
+      <w:r>
+        <w:rPr>
+          <w:lang w:val="en-US"/>
+        </w:rPr>
+        <w:t xml:space="preserve"> =&gt; might not even all be throwable, getting stuck in something like this + it floats is also fun</w:t>
+      </w:r>
+    </w:p>
+    <w:p>
+      <w:pPr>
+        <w:pStyle w:val="ListParagraph"/>
+        <w:numPr>
+          <w:ilvl w:val="0"/>
+          <w:numId w:val="10"/>
+        </w:numPr>
+        <w:rPr>
+          <w:lang w:val="en-US"/>
+        </w:rPr>
+      </w:pPr>
+      <w:r>
+        <w:rPr>
+          <w:b/>
+          <w:bCs/>
+          <w:lang w:val="en-US"/>
+        </w:rPr>
+        <w:t xml:space="preserve">Removing throwables? </w:t>
+      </w:r>
+      <w:r>
+        <w:rPr>
+          <w:lang w:val="en-US"/>
+        </w:rPr>
+        <w:t xml:space="preserve">There’s a </w:t>
+      </w:r>
+      <w:r>
+        <w:rPr>
+          <w:i/>
+          <w:iCs/>
+          <w:lang w:val="en-US"/>
+        </w:rPr>
+        <w:t>drain</w:t>
+      </w:r>
+      <w:r>
+        <w:rPr>
+          <w:lang w:val="en-US"/>
+        </w:rPr>
+        <w:t xml:space="preserve"> somewhere that attracts throwables (and stuff in general?)</w:t>
+      </w:r>
+    </w:p>
+    <w:p>
+      <w:pPr>
+        <w:pStyle w:val="ListParagraph"/>
+        <w:numPr>
+          <w:ilvl w:val="0"/>
+          <w:numId w:val="10"/>
+        </w:numPr>
+        <w:rPr>
+          <w:lang w:val="en-US"/>
+        </w:rPr>
+      </w:pPr>
+      <w:r>
+        <w:rPr>
+          <w:b/>
+          <w:bCs/>
+          <w:lang w:val="en-US"/>
+        </w:rPr>
+        <w:t>Dead players?</w:t>
+      </w:r>
+      <w:r>
+        <w:rPr>
+          <w:lang w:val="en-US"/>
+        </w:rPr>
+        <w:t xml:space="preserve"> Can group together to drain a pool (temporarily).</w:t>
+      </w:r>
+    </w:p>
+    <w:p>
+      <w:pPr>
+        <w:rPr>
+          <w:lang w:val="en-US"/>
+        </w:rPr>
+      </w:pPr>
+    </w:p>
+    <w:p>
+      <w:pPr>
+        <w:pStyle w:val="Heading3"/>
+        <w:rPr>
+          <w:lang w:val="en-US"/>
+        </w:rPr>
+      </w:pPr>
+      <w:r>
+        <w:rPr>
+          <w:lang w:val="en-US"/>
+        </w:rPr>
+        <w:t>Haunted House</w:t>
+      </w:r>
+    </w:p>
+    <w:p>
+      <w:pPr>
+        <w:pStyle w:val="ListParagraph"/>
+        <w:numPr>
+          <w:ilvl w:val="0"/>
+          <w:numId w:val="10"/>
+        </w:numPr>
+        <w:rPr>
+          <w:lang w:val="en-US"/>
+        </w:rPr>
+      </w:pPr>
+      <w:r>
+        <w:rPr>
+          <w:lang w:val="en-US"/>
+        </w:rPr>
+        <w:t xml:space="preserve">Lots of creepy things </w:t>
+      </w:r>
+      <w:r>
+        <w:rPr>
+          <w:i/>
+          <w:iCs/>
+          <w:lang w:val="en-US"/>
+        </w:rPr>
+        <w:t>doing things on its own</w:t>
+      </w:r>
+      <w:r>
+        <w:rPr>
+          <w:lang w:val="en-US"/>
+        </w:rPr>
+        <w:t xml:space="preserve"> =&gt; mostly has to do with </w:t>
+      </w:r>
+      <w:r>
+        <w:rPr>
+          <w:i/>
+          <w:iCs/>
+          <w:lang w:val="en-US"/>
+        </w:rPr>
+        <w:t>traps</w:t>
       </w:r>
     </w:p>
     <w:p>
@@ -3947,13 +4829,7 @@
         <w:rPr>
           <w:lang w:val="en-US"/>
         </w:rPr>
-        <w:t xml:space="preserve">Lots of cheese blocks (or butter, or whatever) appearing </w:t>
-      </w:r>
-      <w:r>
-        <w:rPr>
-          <w:lang w:val="en-US"/>
-        </w:rPr>
-        <w:t>on it. (Also in fixed stacks on the field.)</w:t>
+        <w:t>For example: a wall that shoots knives sometimes</w:t>
       </w:r>
     </w:p>
     <w:p>
@@ -3971,27 +4847,39 @@
         <w:rPr>
           <w:lang w:val="en-US"/>
         </w:rPr>
-        <w:t>Players are also influenced by them</w:t>
-      </w:r>
-    </w:p>
-    <w:p>
-      <w:pPr>
-        <w:pStyle w:val="ListParagraph"/>
-        <w:numPr>
-          <w:ilvl w:val="0"/>
-          <w:numId w:val="10"/>
-        </w:numPr>
-        <w:rPr>
-          <w:lang w:val="en-US"/>
-        </w:rPr>
-      </w:pPr>
+        <w:t xml:space="preserve">For example: a floor that gets </w:t>
+      </w:r>
       <w:r>
         <w:rPr>
           <w:i/>
           <w:iCs/>
           <w:lang w:val="en-US"/>
         </w:rPr>
-        <w:t>T</w:t>
+        <w:t>holes</w:t>
+      </w:r>
+      <w:r>
+        <w:rPr>
+          <w:lang w:val="en-US"/>
+        </w:rPr>
+        <w:t xml:space="preserve"> in them from time to time</w:t>
+      </w:r>
+    </w:p>
+    <w:p>
+      <w:pPr>
+        <w:pStyle w:val="ListParagraph"/>
+        <w:numPr>
+          <w:ilvl w:val="0"/>
+          <w:numId w:val="10"/>
+        </w:numPr>
+        <w:rPr>
+          <w:lang w:val="en-US"/>
+        </w:rPr>
+      </w:pPr>
+      <w:r>
+        <w:rPr>
+          <w:lang w:val="en-US"/>
+        </w:rPr>
+        <w:t xml:space="preserve">Maybe </w:t>
       </w:r>
       <w:r>
         <w:rPr>
@@ -3999,184 +4887,45 @@
           <w:iCs/>
           <w:lang w:val="en-US"/>
         </w:rPr>
-        <w:t>hrow</w:t>
-      </w:r>
-      <w:r>
-        <w:rPr>
-          <w:lang w:val="en-US"/>
-        </w:rPr>
-        <w:t xml:space="preserve"> the cheese to freeze people in place? </w:t>
-      </w:r>
-    </w:p>
-    <w:p>
-      <w:pPr>
-        <w:pStyle w:val="ListParagraph"/>
-        <w:numPr>
-          <w:ilvl w:val="0"/>
+        <w:t>the whole damn stage</w:t>
+      </w:r>
+      <w:r>
+        <w:rPr>
+          <w:lang w:val="en-US"/>
+        </w:rPr>
+        <w:t xml:space="preserve"> changes after X seconds?</w:t>
+      </w:r>
+    </w:p>
+    <w:p>
+      <w:pPr>
+        <w:pStyle w:val="ListParagraph"/>
+        <w:numPr>
+          <w:ilvl w:val="1"/>
           <w:numId w:val="10"/>
         </w:numPr>
         <w:rPr>
           <w:lang w:val="en-US"/>
         </w:rPr>
       </w:pPr>
+      <w:r>
+        <w:rPr>
+          <w:lang w:val="en-US"/>
+        </w:rPr>
+        <w:t xml:space="preserve">Over time, the stage </w:t>
+      </w:r>
       <w:r>
         <w:rPr>
           <w:i/>
           <w:iCs/>
           <w:lang w:val="en-US"/>
         </w:rPr>
-        <w:t>Throw</w:t>
-      </w:r>
-      <w:r>
-        <w:rPr>
-          <w:lang w:val="en-US"/>
-        </w:rPr>
-        <w:t xml:space="preserve"> the butter to blow them back and make movement </w:t>
-      </w:r>
-      <w:r>
-        <w:rPr>
-          <w:lang w:val="en-US"/>
-        </w:rPr>
-        <w:t>skippy slidy?</w:t>
-      </w:r>
-      <w:r>
-        <w:rPr>
-          <w:lang w:val="en-US"/>
-        </w:rPr>
-        <w:t xml:space="preserve"> (But after one throw, they disappear.)</w:t>
-      </w:r>
-    </w:p>
-    <w:p>
-      <w:pPr>
-        <w:pStyle w:val="ListParagraph"/>
-        <w:numPr>
-          <w:ilvl w:val="0"/>
-          <w:numId w:val="10"/>
-        </w:numPr>
-        <w:rPr>
-          <w:lang w:val="en-US"/>
-        </w:rPr>
-      </w:pPr>
-      <w:r>
-        <w:rPr>
-          <w:lang w:val="en-US"/>
-        </w:rPr>
-        <w:t xml:space="preserve">Add a </w:t>
-      </w:r>
-      <w:r>
-        <w:rPr>
-          <w:b/>
-          <w:bCs/>
-          <w:lang w:val="en-US"/>
-        </w:rPr>
-        <w:t xml:space="preserve">slicing machine </w:t>
-      </w:r>
-      <w:r>
-        <w:rPr>
-          <w:lang w:val="en-US"/>
-        </w:rPr>
-        <w:t>somewhere</w:t>
-      </w:r>
-      <w:r>
-        <w:rPr>
-          <w:lang w:val="en-US"/>
-        </w:rPr>
-        <w:t>, which eats players and throwables alike.</w:t>
-      </w:r>
-    </w:p>
-    <w:p>
-      <w:pPr>
-        <w:pStyle w:val="ListParagraph"/>
-        <w:numPr>
-          <w:ilvl w:val="0"/>
-          <w:numId w:val="10"/>
-        </w:numPr>
-        <w:rPr>
-          <w:lang w:val="en-US"/>
-        </w:rPr>
-      </w:pPr>
-      <w:r>
-        <w:rPr>
-          <w:lang w:val="en-US"/>
-        </w:rPr>
-        <w:t>(</w:t>
-      </w:r>
-      <w:r>
-        <w:rPr>
-          <w:lang w:val="en-US"/>
-        </w:rPr>
-        <w:t>Add those doors that swing open/closed?</w:t>
-      </w:r>
-      <w:r>
-        <w:rPr>
-          <w:lang w:val="en-US"/>
-        </w:rPr>
-        <w:t>)</w:t>
-      </w:r>
-    </w:p>
-    <w:p>
-      <w:pPr>
-        <w:pStyle w:val="ListParagraph"/>
-        <w:numPr>
-          <w:ilvl w:val="0"/>
-          <w:numId w:val="10"/>
-        </w:numPr>
-        <w:rPr>
-          <w:lang w:val="en-US"/>
-        </w:rPr>
-      </w:pPr>
-      <w:r>
-        <w:rPr>
-          <w:b/>
-          <w:bCs/>
-          <w:lang w:val="en-US"/>
-        </w:rPr>
-        <w:t>Dead players?</w:t>
-      </w:r>
-      <w:r>
-        <w:rPr>
-          <w:lang w:val="en-US"/>
-        </w:rPr>
-        <w:t xml:space="preserve"> Can reverse the direction of conveyor belts, once in a while.</w:t>
-      </w:r>
-    </w:p>
-    <w:p>
-      <w:pPr>
-        <w:rPr>
-          <w:lang w:val="en-US"/>
-        </w:rPr>
-      </w:pPr>
-    </w:p>
-    <w:p>
-      <w:pPr>
-        <w:pStyle w:val="Heading3"/>
-        <w:rPr>
-          <w:lang w:val="en-US"/>
-        </w:rPr>
-      </w:pPr>
-      <w:r>
-        <w:rPr>
-          <w:lang w:val="en-US"/>
-        </w:rPr>
-        <w:t>Haunted House</w:t>
-      </w:r>
-    </w:p>
-    <w:p>
-      <w:pPr>
-        <w:pStyle w:val="ListParagraph"/>
-        <w:numPr>
-          <w:ilvl w:val="0"/>
-          <w:numId w:val="10"/>
-        </w:numPr>
-        <w:rPr>
-          <w:lang w:val="en-US"/>
-        </w:rPr>
-      </w:pPr>
-      <w:r>
-        <w:rPr>
-          <w:lang w:val="en-US"/>
-        </w:rPr>
-        <w:t xml:space="preserve">Lots of creepy things </w:t>
+        <w:t>fills</w:t>
+      </w:r>
+      <w:r>
+        <w:rPr>
+          <w:lang w:val="en-US"/>
+        </w:rPr>
+        <w:t xml:space="preserve"> with objects, then </w:t>
       </w:r>
       <w:r>
         <w:rPr>
@@ -4184,13 +4933,128 @@
           <w:iCs/>
           <w:lang w:val="en-US"/>
         </w:rPr>
-        <w:t>doing things on its own</w:t>
-      </w:r>
-      <w:r>
-        <w:rPr>
-          <w:lang w:val="en-US"/>
-        </w:rPr>
-        <w:t xml:space="preserve"> =&gt; mostly has to do with </w:t>
+        <w:t>drains</w:t>
+      </w:r>
+      <w:r>
+        <w:rPr>
+          <w:lang w:val="en-US"/>
+        </w:rPr>
+        <w:t xml:space="preserve"> again.</w:t>
+      </w:r>
+    </w:p>
+    <w:p>
+      <w:pPr>
+        <w:pStyle w:val="ListParagraph"/>
+        <w:numPr>
+          <w:ilvl w:val="1"/>
+          <w:numId w:val="10"/>
+        </w:numPr>
+        <w:rPr>
+          <w:lang w:val="en-US"/>
+        </w:rPr>
+      </w:pPr>
+      <w:r>
+        <w:rPr>
+          <w:lang w:val="en-US"/>
+        </w:rPr>
+        <w:t>Once empty, we simply scroll the floor to a new one. (Because no active bodies exist, this should happen without problems.)</w:t>
+      </w:r>
+    </w:p>
+    <w:p>
+      <w:pPr>
+        <w:pStyle w:val="ListParagraph"/>
+        <w:numPr>
+          <w:ilvl w:val="0"/>
+          <w:numId w:val="10"/>
+        </w:numPr>
+        <w:rPr>
+          <w:lang w:val="en-US"/>
+        </w:rPr>
+      </w:pPr>
+      <w:r>
+        <w:rPr>
+          <w:b/>
+          <w:bCs/>
+          <w:lang w:val="en-US"/>
+        </w:rPr>
+        <w:lastRenderedPageBreak/>
+        <w:t xml:space="preserve">Fun </w:t>
+      </w:r>
+      <w:proofErr w:type="spellStart"/>
+      <w:r>
+        <w:rPr>
+          <w:b/>
+          <w:bCs/>
+          <w:lang w:val="en-US"/>
+        </w:rPr>
+        <w:t>slicy</w:t>
+      </w:r>
+      <w:proofErr w:type="spellEnd"/>
+      <w:r>
+        <w:rPr>
+          <w:b/>
+          <w:bCs/>
+          <w:lang w:val="en-US"/>
+        </w:rPr>
+        <w:t xml:space="preserve"> stuff?</w:t>
+      </w:r>
+      <w:r>
+        <w:rPr>
+          <w:lang w:val="en-US"/>
+        </w:rPr>
+        <w:t xml:space="preserve"> ??</w:t>
+      </w:r>
+    </w:p>
+    <w:p>
+      <w:pPr>
+        <w:pStyle w:val="ListParagraph"/>
+        <w:numPr>
+          <w:ilvl w:val="0"/>
+          <w:numId w:val="10"/>
+        </w:numPr>
+        <w:rPr>
+          <w:lang w:val="en-US"/>
+        </w:rPr>
+      </w:pPr>
+      <w:r>
+        <w:rPr>
+          <w:b/>
+          <w:bCs/>
+          <w:lang w:val="en-US"/>
+        </w:rPr>
+        <w:t>Removing Throwables?</w:t>
+      </w:r>
+      <w:r>
+        <w:rPr>
+          <w:lang w:val="en-US"/>
+        </w:rPr>
+        <w:t xml:space="preserve"> Happens on certain stages.</w:t>
+      </w:r>
+    </w:p>
+    <w:p>
+      <w:pPr>
+        <w:pStyle w:val="ListParagraph"/>
+        <w:numPr>
+          <w:ilvl w:val="0"/>
+          <w:numId w:val="10"/>
+        </w:numPr>
+        <w:rPr>
+          <w:lang w:val="en-US"/>
+        </w:rPr>
+      </w:pPr>
+      <w:r>
+        <w:rPr>
+          <w:b/>
+          <w:bCs/>
+          <w:lang w:val="en-US"/>
+        </w:rPr>
+        <w:t>Dead players?</w:t>
+      </w:r>
+      <w:r>
+        <w:rPr>
+          <w:lang w:val="en-US"/>
+        </w:rPr>
+        <w:t xml:space="preserve"> The icons for the other arenas are in the corners. The icon that the </w:t>
       </w:r>
       <w:r>
         <w:rPr>
@@ -4198,7 +5062,436 @@
           <w:iCs/>
           <w:lang w:val="en-US"/>
         </w:rPr>
-        <w:t>traps</w:t>
+        <w:t>majority</w:t>
+      </w:r>
+      <w:r>
+        <w:rPr>
+          <w:lang w:val="en-US"/>
+        </w:rPr>
+        <w:t xml:space="preserve"> of dead players stand on, will be the next arena when it switches.</w:t>
+      </w:r>
+    </w:p>
+    <w:p>
+      <w:pPr>
+        <w:rPr>
+          <w:lang w:val="en-US"/>
+        </w:rPr>
+      </w:pPr>
+    </w:p>
+    <w:p>
+      <w:pPr>
+        <w:pStyle w:val="Heading3"/>
+        <w:rPr>
+          <w:lang w:val="en-US"/>
+        </w:rPr>
+      </w:pPr>
+      <w:r>
+        <w:rPr>
+          <w:lang w:val="en-US"/>
+        </w:rPr>
+        <w:t>Family Dinner</w:t>
+      </w:r>
+    </w:p>
+    <w:p>
+      <w:pPr>
+        <w:pStyle w:val="ListParagraph"/>
+        <w:numPr>
+          <w:ilvl w:val="0"/>
+          <w:numId w:val="10"/>
+        </w:numPr>
+        <w:rPr>
+          <w:lang w:val="en-US"/>
+        </w:rPr>
+      </w:pPr>
+      <w:r>
+        <w:rPr>
+          <w:lang w:val="en-US"/>
+        </w:rPr>
+        <w:t xml:space="preserve">A family member sitting in the room. Any time a knife gets stuck in them, they become more </w:t>
+      </w:r>
+      <w:r>
+        <w:rPr>
+          <w:i/>
+          <w:iCs/>
+          <w:lang w:val="en-US"/>
+        </w:rPr>
+        <w:t>angry</w:t>
+      </w:r>
+      <w:r>
+        <w:rPr>
+          <w:lang w:val="en-US"/>
+        </w:rPr>
+        <w:t>. Once the meter is filled, they explode in FURY and shoot away all the knives.</w:t>
+      </w:r>
+    </w:p>
+    <w:p>
+      <w:pPr>
+        <w:pStyle w:val="ListParagraph"/>
+        <w:numPr>
+          <w:ilvl w:val="0"/>
+          <w:numId w:val="10"/>
+        </w:numPr>
+        <w:rPr>
+          <w:lang w:val="en-US"/>
+        </w:rPr>
+      </w:pPr>
+      <w:r>
+        <w:rPr>
+          <w:lang w:val="en-US"/>
+        </w:rPr>
+        <w:t>Otherwise just a big table, with chairs, and lots of food that can be sliced.</w:t>
+      </w:r>
+    </w:p>
+    <w:p>
+      <w:pPr>
+        <w:pStyle w:val="ListParagraph"/>
+        <w:numPr>
+          <w:ilvl w:val="0"/>
+          <w:numId w:val="10"/>
+        </w:numPr>
+        <w:rPr>
+          <w:lang w:val="en-US"/>
+        </w:rPr>
+      </w:pPr>
+      <w:r>
+        <w:rPr>
+          <w:b/>
+          <w:bCs/>
+          <w:lang w:val="en-US"/>
+        </w:rPr>
+        <w:t xml:space="preserve">Fun </w:t>
+      </w:r>
+      <w:proofErr w:type="spellStart"/>
+      <w:r>
+        <w:rPr>
+          <w:b/>
+          <w:bCs/>
+          <w:lang w:val="en-US"/>
+        </w:rPr>
+        <w:t>slicy</w:t>
+      </w:r>
+      <w:proofErr w:type="spellEnd"/>
+      <w:r>
+        <w:rPr>
+          <w:b/>
+          <w:bCs/>
+          <w:lang w:val="en-US"/>
+        </w:rPr>
+        <w:t xml:space="preserve"> stuff?</w:t>
+      </w:r>
+      <w:r>
+        <w:rPr>
+          <w:lang w:val="en-US"/>
+        </w:rPr>
+        <w:t xml:space="preserve"> All the food and plates on the table.</w:t>
+      </w:r>
+    </w:p>
+    <w:p>
+      <w:pPr>
+        <w:pStyle w:val="ListParagraph"/>
+        <w:numPr>
+          <w:ilvl w:val="0"/>
+          <w:numId w:val="10"/>
+        </w:numPr>
+        <w:rPr>
+          <w:b/>
+          <w:bCs/>
+          <w:lang w:val="en-US"/>
+        </w:rPr>
+      </w:pPr>
+      <w:r>
+        <w:rPr>
+          <w:b/>
+          <w:bCs/>
+          <w:lang w:val="en-US"/>
+        </w:rPr>
+        <w:t>Removing throwables?</w:t>
+      </w:r>
+      <w:r>
+        <w:rPr>
+          <w:lang w:val="en-US"/>
+        </w:rPr>
+        <w:t xml:space="preserve"> The “angry” person doesn’t give back </w:t>
+      </w:r>
+      <w:r>
+        <w:rPr>
+          <w:i/>
+          <w:iCs/>
+          <w:lang w:val="en-US"/>
+        </w:rPr>
+        <w:t>all</w:t>
+      </w:r>
+      <w:r>
+        <w:rPr>
+          <w:lang w:val="en-US"/>
+        </w:rPr>
+        <w:t xml:space="preserve"> the knives put into it? (In any case, keeping the knives for some time is already a form of “removing” them.)</w:t>
+      </w:r>
+    </w:p>
+    <w:p>
+      <w:pPr>
+        <w:pStyle w:val="ListParagraph"/>
+        <w:numPr>
+          <w:ilvl w:val="0"/>
+          <w:numId w:val="10"/>
+        </w:numPr>
+        <w:rPr>
+          <w:lang w:val="en-US"/>
+        </w:rPr>
+      </w:pPr>
+      <w:r>
+        <w:rPr>
+          <w:b/>
+          <w:bCs/>
+          <w:lang w:val="en-US"/>
+        </w:rPr>
+        <w:t>Dead players?</w:t>
+      </w:r>
+      <w:r>
+        <w:rPr>
+          <w:lang w:val="en-US"/>
+        </w:rPr>
+        <w:t xml:space="preserve"> Can eat the many leftover food parts. If they do that enough (10+?), they are revived, albeit with a smaller body. If that’s too strong, just give them </w:t>
+      </w:r>
+      <w:r>
+        <w:rPr>
+          <w:i/>
+          <w:iCs/>
+          <w:lang w:val="en-US"/>
+        </w:rPr>
+        <w:t>some</w:t>
+      </w:r>
+      <w:r>
+        <w:rPr>
+          <w:lang w:val="en-US"/>
+        </w:rPr>
+        <w:t xml:space="preserve"> of their functionality back.</w:t>
+      </w:r>
+    </w:p>
+    <w:p>
+      <w:pPr>
+        <w:rPr>
+          <w:lang w:val="en-US"/>
+        </w:rPr>
+      </w:pPr>
+    </w:p>
+    <w:p>
+      <w:pPr>
+        <w:pStyle w:val="Heading3"/>
+        <w:rPr>
+          <w:lang w:val="en-US"/>
+        </w:rPr>
+      </w:pPr>
+      <w:r>
+        <w:rPr>
+          <w:lang w:val="en-US"/>
+        </w:rPr>
+        <w:t>Pirate Curse</w:t>
+      </w:r>
+    </w:p>
+    <w:p>
+      <w:pPr>
+        <w:pStyle w:val="ListParagraph"/>
+        <w:numPr>
+          <w:ilvl w:val="0"/>
+          <w:numId w:val="10"/>
+        </w:numPr>
+        <w:rPr>
+          <w:lang w:val="en-US"/>
+        </w:rPr>
+      </w:pPr>
+      <w:r>
+        <w:rPr>
+          <w:lang w:val="en-US"/>
+        </w:rPr>
+        <w:t>An island with some water around it.</w:t>
+      </w:r>
+    </w:p>
+    <w:p>
+      <w:pPr>
+        <w:pStyle w:val="ListParagraph"/>
+        <w:numPr>
+          <w:ilvl w:val="0"/>
+          <w:numId w:val="10"/>
+        </w:numPr>
+        <w:rPr>
+          <w:lang w:val="en-US"/>
+        </w:rPr>
+      </w:pPr>
+      <w:r>
+        <w:rPr>
+          <w:lang w:val="en-US"/>
+        </w:rPr>
+        <w:t xml:space="preserve">(Powerups are </w:t>
+      </w:r>
+      <w:r>
+        <w:rPr>
+          <w:i/>
+          <w:iCs/>
+          <w:lang w:val="en-US"/>
+        </w:rPr>
+        <w:t>treasures</w:t>
+      </w:r>
+      <w:r>
+        <w:rPr>
+          <w:lang w:val="en-US"/>
+        </w:rPr>
+        <w:t>? Or there are treasures, some release a ghost/curse when hit, others release good stuff?)</w:t>
+      </w:r>
+    </w:p>
+    <w:p>
+      <w:pPr>
+        <w:pStyle w:val="ListParagraph"/>
+        <w:numPr>
+          <w:ilvl w:val="0"/>
+          <w:numId w:val="10"/>
+        </w:numPr>
+        <w:rPr>
+          <w:lang w:val="en-US"/>
+        </w:rPr>
+      </w:pPr>
+      <w:r>
+        <w:rPr>
+          <w:b/>
+          <w:bCs/>
+          <w:lang w:val="en-US"/>
+        </w:rPr>
+        <w:t xml:space="preserve">Fun </w:t>
+      </w:r>
+      <w:proofErr w:type="spellStart"/>
+      <w:r>
+        <w:rPr>
+          <w:b/>
+          <w:bCs/>
+          <w:lang w:val="en-US"/>
+        </w:rPr>
+        <w:t>slicy</w:t>
+      </w:r>
+      <w:proofErr w:type="spellEnd"/>
+      <w:r>
+        <w:rPr>
+          <w:b/>
+          <w:bCs/>
+          <w:lang w:val="en-US"/>
+        </w:rPr>
+        <w:t xml:space="preserve"> stuff?</w:t>
+      </w:r>
+      <w:r>
+        <w:rPr>
+          <w:lang w:val="en-US"/>
+        </w:rPr>
+        <w:t xml:space="preserve"> ??</w:t>
+      </w:r>
+    </w:p>
+    <w:p>
+      <w:pPr>
+        <w:pStyle w:val="ListParagraph"/>
+        <w:numPr>
+          <w:ilvl w:val="0"/>
+          <w:numId w:val="10"/>
+        </w:numPr>
+        <w:rPr>
+          <w:b/>
+          <w:bCs/>
+          <w:lang w:val="en-US"/>
+        </w:rPr>
+      </w:pPr>
+      <w:r>
+        <w:rPr>
+          <w:b/>
+          <w:bCs/>
+          <w:lang w:val="en-US"/>
+        </w:rPr>
+        <w:t>Removing throwables?</w:t>
+      </w:r>
+      <w:r>
+        <w:rPr>
+          <w:lang w:val="en-US"/>
+        </w:rPr>
+        <w:t xml:space="preserve"> ??</w:t>
+      </w:r>
+    </w:p>
+    <w:p>
+      <w:pPr>
+        <w:pStyle w:val="ListParagraph"/>
+        <w:numPr>
+          <w:ilvl w:val="0"/>
+          <w:numId w:val="10"/>
+        </w:numPr>
+        <w:rPr>
+          <w:lang w:val="en-US"/>
+        </w:rPr>
+      </w:pPr>
+      <w:r>
+        <w:rPr>
+          <w:b/>
+          <w:bCs/>
+          <w:lang w:val="en-US"/>
+        </w:rPr>
+        <w:t>Dead players?</w:t>
+      </w:r>
+      <w:r>
+        <w:rPr>
+          <w:lang w:val="en-US"/>
+        </w:rPr>
+        <w:t xml:space="preserve"> There’s a specific chest with a heart/ghost on it. If hit, the most recent dead player comes to life.</w:t>
+      </w:r>
+    </w:p>
+    <w:p>
+      <w:pPr>
+        <w:rPr>
+          <w:lang w:val="en-US"/>
+        </w:rPr>
+      </w:pPr>
+    </w:p>
+    <w:p>
+      <w:pPr>
+        <w:pStyle w:val="Heading3"/>
+        <w:rPr>
+          <w:lang w:val="en-US"/>
+        </w:rPr>
+      </w:pPr>
+      <w:r>
+        <w:rPr>
+          <w:lang w:val="en-US"/>
+        </w:rPr>
+        <w:t>Cheese Factory</w:t>
+      </w:r>
+    </w:p>
+    <w:p>
+      <w:pPr>
+        <w:pStyle w:val="ListParagraph"/>
+        <w:numPr>
+          <w:ilvl w:val="0"/>
+          <w:numId w:val="10"/>
+        </w:numPr>
+        <w:rPr>
+          <w:lang w:val="en-US"/>
+        </w:rPr>
+      </w:pPr>
+      <w:r>
+        <w:rPr>
+          <w:lang w:val="en-US"/>
+        </w:rPr>
+        <w:t xml:space="preserve">Akin to a storage room/factory mix. </w:t>
+      </w:r>
+    </w:p>
+    <w:p>
+      <w:pPr>
+        <w:pStyle w:val="ListParagraph"/>
+        <w:numPr>
+          <w:ilvl w:val="0"/>
+          <w:numId w:val="10"/>
+        </w:numPr>
+        <w:rPr>
+          <w:lang w:val="en-US"/>
+        </w:rPr>
+      </w:pPr>
+      <w:r>
+        <w:rPr>
+          <w:lang w:val="en-US"/>
+        </w:rPr>
+        <w:t>Conveyor belts are everywhere.</w:t>
       </w:r>
     </w:p>
     <w:p>
@@ -4216,7 +5509,13 @@
         <w:rPr>
           <w:lang w:val="en-US"/>
         </w:rPr>
-        <w:t>For example: a wall that shoots knives sometimes</w:t>
+        <w:t xml:space="preserve">Lots of cheese blocks (or butter, or whatever) appearing </w:t>
+      </w:r>
+      <w:r>
+        <w:rPr>
+          <w:lang w:val="en-US"/>
+        </w:rPr>
+        <w:t>on it. (Also in fixed stacks on the field.)</w:t>
       </w:r>
     </w:p>
     <w:p>
@@ -4234,39 +5533,27 @@
         <w:rPr>
           <w:lang w:val="en-US"/>
         </w:rPr>
-        <w:t xml:space="preserve">For example: a floor that gets </w:t>
-      </w:r>
+        <w:t>Players are also influenced by them</w:t>
+      </w:r>
+    </w:p>
+    <w:p>
+      <w:pPr>
+        <w:pStyle w:val="ListParagraph"/>
+        <w:numPr>
+          <w:ilvl w:val="0"/>
+          <w:numId w:val="10"/>
+        </w:numPr>
+        <w:rPr>
+          <w:lang w:val="en-US"/>
+        </w:rPr>
+      </w:pPr>
       <w:r>
         <w:rPr>
           <w:i/>
           <w:iCs/>
           <w:lang w:val="en-US"/>
         </w:rPr>
-        <w:t>holes</w:t>
-      </w:r>
-      <w:r>
-        <w:rPr>
-          <w:lang w:val="en-US"/>
-        </w:rPr>
-        <w:t xml:space="preserve"> in them from time to time</w:t>
-      </w:r>
-    </w:p>
-    <w:p>
-      <w:pPr>
-        <w:pStyle w:val="ListParagraph"/>
-        <w:numPr>
-          <w:ilvl w:val="0"/>
-          <w:numId w:val="10"/>
-        </w:numPr>
-        <w:rPr>
-          <w:lang w:val="en-US"/>
-        </w:rPr>
-      </w:pPr>
-      <w:r>
-        <w:rPr>
-          <w:lang w:val="en-US"/>
-        </w:rPr>
-        <w:t xml:space="preserve">Maybe </w:t>
+        <w:t>T</w:t>
       </w:r>
       <w:r>
         <w:rPr>
@@ -4274,45 +5561,301 @@
           <w:iCs/>
           <w:lang w:val="en-US"/>
         </w:rPr>
-        <w:t>the whole damn stage</w:t>
-      </w:r>
-      <w:r>
-        <w:rPr>
-          <w:lang w:val="en-US"/>
-        </w:rPr>
-        <w:t xml:space="preserve"> changes after X seconds?</w:t>
-      </w:r>
-    </w:p>
-    <w:p>
-      <w:pPr>
-        <w:pStyle w:val="ListParagraph"/>
-        <w:numPr>
-          <w:ilvl w:val="1"/>
+        <w:t>hrow</w:t>
+      </w:r>
+      <w:r>
+        <w:rPr>
+          <w:lang w:val="en-US"/>
+        </w:rPr>
+        <w:t xml:space="preserve"> the cheese to freeze people in place? </w:t>
+      </w:r>
+    </w:p>
+    <w:p>
+      <w:pPr>
+        <w:pStyle w:val="ListParagraph"/>
+        <w:numPr>
+          <w:ilvl w:val="0"/>
           <w:numId w:val="10"/>
         </w:numPr>
         <w:rPr>
           <w:lang w:val="en-US"/>
         </w:rPr>
       </w:pPr>
-      <w:r>
-        <w:rPr>
-          <w:lang w:val="en-US"/>
-        </w:rPr>
-        <w:t xml:space="preserve">Over time, the stage </w:t>
-      </w:r>
       <w:r>
         <w:rPr>
           <w:i/>
           <w:iCs/>
           <w:lang w:val="en-US"/>
         </w:rPr>
-        <w:t>fills</w:t>
-      </w:r>
-      <w:r>
-        <w:rPr>
-          <w:lang w:val="en-US"/>
-        </w:rPr>
-        <w:t xml:space="preserve"> with objects, then </w:t>
+        <w:t>Throw</w:t>
+      </w:r>
+      <w:r>
+        <w:rPr>
+          <w:lang w:val="en-US"/>
+        </w:rPr>
+        <w:t xml:space="preserve"> the butter to blow them back and make movement </w:t>
+      </w:r>
+      <w:r>
+        <w:rPr>
+          <w:lang w:val="en-US"/>
+        </w:rPr>
+        <w:t xml:space="preserve">skippy </w:t>
+      </w:r>
+      <w:proofErr w:type="spellStart"/>
+      <w:r>
+        <w:rPr>
+          <w:lang w:val="en-US"/>
+        </w:rPr>
+        <w:t>slidy</w:t>
+      </w:r>
+      <w:proofErr w:type="spellEnd"/>
+      <w:r>
+        <w:rPr>
+          <w:lang w:val="en-US"/>
+        </w:rPr>
+        <w:t>?</w:t>
+      </w:r>
+      <w:r>
+        <w:rPr>
+          <w:lang w:val="en-US"/>
+        </w:rPr>
+        <w:t xml:space="preserve"> (But after one throw, they disappear.)</w:t>
+      </w:r>
+    </w:p>
+    <w:p>
+      <w:pPr>
+        <w:pStyle w:val="ListParagraph"/>
+        <w:numPr>
+          <w:ilvl w:val="0"/>
+          <w:numId w:val="10"/>
+        </w:numPr>
+        <w:rPr>
+          <w:lang w:val="en-US"/>
+        </w:rPr>
+      </w:pPr>
+      <w:r>
+        <w:rPr>
+          <w:lang w:val="en-US"/>
+        </w:rPr>
+        <w:t xml:space="preserve">Add a </w:t>
+      </w:r>
+      <w:r>
+        <w:rPr>
+          <w:b/>
+          <w:bCs/>
+          <w:lang w:val="en-US"/>
+        </w:rPr>
+        <w:t xml:space="preserve">slicing machine </w:t>
+      </w:r>
+      <w:r>
+        <w:rPr>
+          <w:lang w:val="en-US"/>
+        </w:rPr>
+        <w:t>somewhere</w:t>
+      </w:r>
+      <w:r>
+        <w:rPr>
+          <w:lang w:val="en-US"/>
+        </w:rPr>
+        <w:t>, which eats players and throwables alike.</w:t>
+      </w:r>
+    </w:p>
+    <w:p>
+      <w:pPr>
+        <w:pStyle w:val="ListParagraph"/>
+        <w:numPr>
+          <w:ilvl w:val="0"/>
+          <w:numId w:val="10"/>
+        </w:numPr>
+        <w:rPr>
+          <w:lang w:val="en-US"/>
+        </w:rPr>
+      </w:pPr>
+      <w:r>
+        <w:rPr>
+          <w:lang w:val="en-US"/>
+        </w:rPr>
+        <w:t>(</w:t>
+      </w:r>
+      <w:r>
+        <w:rPr>
+          <w:lang w:val="en-US"/>
+        </w:rPr>
+        <w:t>Add those doors that swing open/closed?</w:t>
+      </w:r>
+      <w:r>
+        <w:rPr>
+          <w:lang w:val="en-US"/>
+        </w:rPr>
+        <w:t>)</w:t>
+      </w:r>
+    </w:p>
+    <w:p>
+      <w:pPr>
+        <w:pStyle w:val="ListParagraph"/>
+        <w:numPr>
+          <w:ilvl w:val="0"/>
+          <w:numId w:val="10"/>
+        </w:numPr>
+        <w:rPr>
+          <w:lang w:val="en-US"/>
+        </w:rPr>
+      </w:pPr>
+      <w:r>
+        <w:rPr>
+          <w:b/>
+          <w:bCs/>
+          <w:lang w:val="en-US"/>
+        </w:rPr>
+        <w:t xml:space="preserve">Fun </w:t>
+      </w:r>
+      <w:proofErr w:type="spellStart"/>
+      <w:r>
+        <w:rPr>
+          <w:b/>
+          <w:bCs/>
+          <w:lang w:val="en-US"/>
+        </w:rPr>
+        <w:t>slicy</w:t>
+      </w:r>
+      <w:proofErr w:type="spellEnd"/>
+      <w:r>
+        <w:rPr>
+          <w:b/>
+          <w:bCs/>
+          <w:lang w:val="en-US"/>
+        </w:rPr>
+        <w:t xml:space="preserve"> stuff? </w:t>
+      </w:r>
+      <w:r>
+        <w:rPr>
+          <w:lang w:val="en-US"/>
+        </w:rPr>
+        <w:t>all the cheese and butter</w:t>
+      </w:r>
+    </w:p>
+    <w:p>
+      <w:pPr>
+        <w:pStyle w:val="ListParagraph"/>
+        <w:numPr>
+          <w:ilvl w:val="0"/>
+          <w:numId w:val="10"/>
+        </w:numPr>
+        <w:rPr>
+          <w:lang w:val="en-US"/>
+        </w:rPr>
+      </w:pPr>
+      <w:r>
+        <w:rPr>
+          <w:b/>
+          <w:bCs/>
+          <w:lang w:val="en-US"/>
+        </w:rPr>
+        <w:t>Removing throwables?</w:t>
+      </w:r>
+      <w:r>
+        <w:rPr>
+          <w:lang w:val="en-US"/>
+        </w:rPr>
+        <w:t xml:space="preserve"> Throw them into the slicing machine.</w:t>
+      </w:r>
+    </w:p>
+    <w:p>
+      <w:pPr>
+        <w:pStyle w:val="ListParagraph"/>
+        <w:numPr>
+          <w:ilvl w:val="0"/>
+          <w:numId w:val="10"/>
+        </w:numPr>
+        <w:rPr>
+          <w:lang w:val="en-US"/>
+        </w:rPr>
+      </w:pPr>
+      <w:r>
+        <w:rPr>
+          <w:b/>
+          <w:bCs/>
+          <w:lang w:val="en-US"/>
+        </w:rPr>
+        <w:t>Dead players?</w:t>
+      </w:r>
+      <w:r>
+        <w:rPr>
+          <w:lang w:val="en-US"/>
+        </w:rPr>
+        <w:t xml:space="preserve"> Can reverse the direction of conveyor belts, once in a while.</w:t>
+      </w:r>
+    </w:p>
+    <w:p>
+      <w:pPr>
+        <w:rPr>
+          <w:lang w:val="en-US"/>
+        </w:rPr>
+      </w:pPr>
+    </w:p>
+    <w:p>
+      <w:pPr>
+        <w:rPr>
+          <w:lang w:val="en-US"/>
+        </w:rPr>
+      </w:pPr>
+    </w:p>
+    <w:p>
+      <w:pPr>
+        <w:pStyle w:val="Heading2"/>
+      </w:pPr>
+      <w:r>
+        <w:lastRenderedPageBreak/>
+        <w:t>Workflow for Each arena</w:t>
+      </w:r>
+    </w:p>
+    <w:p>
+      <w:pPr>
+        <w:rPr>
+          <w:lang w:val="en-US"/>
+        </w:rPr>
+      </w:pPr>
+      <w:r>
+        <w:rPr>
+          <w:b/>
+          <w:bCs/>
+          <w:lang w:val="en-US"/>
+        </w:rPr>
+        <w:t>Step 1:</w:t>
+      </w:r>
+      <w:r>
+        <w:rPr>
+          <w:lang w:val="en-US"/>
+        </w:rPr>
+        <w:t xml:space="preserve"> Draw it in Affinity Designer, keeping in mind separate layers/groups</w:t>
+      </w:r>
+    </w:p>
+    <w:p>
+      <w:pPr>
+        <w:rPr>
+          <w:lang w:val="en-US"/>
+        </w:rPr>
+      </w:pPr>
+    </w:p>
+    <w:p>
+      <w:pPr>
+        <w:rPr>
+          <w:lang w:val="en-US"/>
+        </w:rPr>
+      </w:pPr>
+      <w:r>
+        <w:rPr>
+          <w:b/>
+          <w:bCs/>
+          <w:lang w:val="en-US"/>
+        </w:rPr>
+        <w:t>Step 2:</w:t>
+      </w:r>
+      <w:r>
+        <w:rPr>
+          <w:lang w:val="en-US"/>
+        </w:rPr>
+        <w:t xml:space="preserve"> Designate zones for </w:t>
       </w:r>
       <w:r>
         <w:rPr>
@@ -4320,63 +5863,13 @@
           <w:iCs/>
           <w:lang w:val="en-US"/>
         </w:rPr>
-        <w:t>drains</w:t>
-      </w:r>
-      <w:r>
-        <w:rPr>
-          <w:lang w:val="en-US"/>
-        </w:rPr>
-        <w:t xml:space="preserve"> again.</w:t>
-      </w:r>
-    </w:p>
-    <w:p>
-      <w:pPr>
-        <w:pStyle w:val="ListParagraph"/>
-        <w:numPr>
-          <w:ilvl w:val="1"/>
-          <w:numId w:val="10"/>
-        </w:numPr>
-        <w:rPr>
-          <w:lang w:val="en-US"/>
-        </w:rPr>
-      </w:pPr>
-      <w:r>
-        <w:rPr>
-          <w:lang w:val="en-US"/>
-        </w:rPr>
-        <w:t>Once empty, we simply scroll the floor to a new one.</w:t>
-      </w:r>
-      <w:r>
-        <w:rPr>
-          <w:lang w:val="en-US"/>
-        </w:rPr>
-        <w:t xml:space="preserve"> (Because no active bodies exist, this should happen without problems.)</w:t>
-      </w:r>
-    </w:p>
-    <w:p>
-      <w:pPr>
-        <w:pStyle w:val="ListParagraph"/>
-        <w:numPr>
-          <w:ilvl w:val="0"/>
-          <w:numId w:val="10"/>
-        </w:numPr>
-        <w:rPr>
-          <w:lang w:val="en-US"/>
-        </w:rPr>
-      </w:pPr>
-      <w:r>
-        <w:rPr>
-          <w:b/>
-          <w:bCs/>
-          <w:lang w:val="en-US"/>
-        </w:rPr>
-        <w:t>Dead players?</w:t>
-      </w:r>
-      <w:r>
-        <w:rPr>
-          <w:lang w:val="en-US"/>
-        </w:rPr>
-        <w:t xml:space="preserve"> The icons for the other arenas are in the corners. The icon that the </w:t>
+        <w:t>collector UI</w:t>
+      </w:r>
+      <w:r>
+        <w:rPr>
+          <w:lang w:val="en-US"/>
+        </w:rPr>
+        <w:t xml:space="preserve"> and </w:t>
       </w:r>
       <w:r>
         <w:rPr>
@@ -4384,548 +5877,6 @@
           <w:iCs/>
           <w:lang w:val="en-US"/>
         </w:rPr>
-        <w:t>majority</w:t>
-      </w:r>
-      <w:r>
-        <w:rPr>
-          <w:lang w:val="en-US"/>
-        </w:rPr>
-        <w:t xml:space="preserve"> of dead players stand on, will be the next arena when it switches.</w:t>
-      </w:r>
-    </w:p>
-    <w:p>
-      <w:pPr>
-        <w:rPr>
-          <w:lang w:val="en-US"/>
-        </w:rPr>
-      </w:pPr>
-    </w:p>
-    <w:p>
-      <w:pPr>
-        <w:pStyle w:val="Heading3"/>
-        <w:rPr>
-          <w:lang w:val="en-US"/>
-        </w:rPr>
-      </w:pPr>
-      <w:r>
-        <w:rPr>
-          <w:lang w:val="en-US"/>
-        </w:rPr>
-        <w:t>Family Dinner</w:t>
-      </w:r>
-    </w:p>
-    <w:p>
-      <w:pPr>
-        <w:pStyle w:val="ListParagraph"/>
-        <w:numPr>
-          <w:ilvl w:val="0"/>
-          <w:numId w:val="10"/>
-        </w:numPr>
-        <w:rPr>
-          <w:lang w:val="en-US"/>
-        </w:rPr>
-      </w:pPr>
-      <w:r>
-        <w:rPr>
-          <w:lang w:val="en-US"/>
-        </w:rPr>
-        <w:t>A family member s</w:t>
-      </w:r>
-      <w:r>
-        <w:rPr>
-          <w:lang w:val="en-US"/>
-        </w:rPr>
-        <w:t>i</w:t>
-      </w:r>
-      <w:r>
-        <w:rPr>
-          <w:lang w:val="en-US"/>
-        </w:rPr>
-        <w:t xml:space="preserve">tting in the room. Any time a knife gets stuck in them, they become more </w:t>
-      </w:r>
-      <w:r>
-        <w:rPr>
-          <w:i/>
-          <w:iCs/>
-          <w:lang w:val="en-US"/>
-        </w:rPr>
-        <w:t>angry</w:t>
-      </w:r>
-      <w:r>
-        <w:rPr>
-          <w:lang w:val="en-US"/>
-        </w:rPr>
-        <w:t>. Once the meter is filled, they explode in FURY and shoot away all the knives.</w:t>
-      </w:r>
-    </w:p>
-    <w:p>
-      <w:pPr>
-        <w:pStyle w:val="ListParagraph"/>
-        <w:numPr>
-          <w:ilvl w:val="0"/>
-          <w:numId w:val="10"/>
-        </w:numPr>
-        <w:rPr>
-          <w:lang w:val="en-US"/>
-        </w:rPr>
-      </w:pPr>
-      <w:r>
-        <w:rPr>
-          <w:lang w:val="en-US"/>
-        </w:rPr>
-        <w:t>Otherwise just a big table, with chairs, and lots of food that can be sliced.</w:t>
-      </w:r>
-    </w:p>
-    <w:p>
-      <w:pPr>
-        <w:pStyle w:val="ListParagraph"/>
-        <w:numPr>
-          <w:ilvl w:val="0"/>
-          <w:numId w:val="10"/>
-        </w:numPr>
-        <w:rPr>
-          <w:lang w:val="en-US"/>
-        </w:rPr>
-      </w:pPr>
-      <w:r>
-        <w:rPr>
-          <w:b/>
-          <w:bCs/>
-          <w:lang w:val="en-US"/>
-        </w:rPr>
-        <w:t>Dead players?</w:t>
-      </w:r>
-      <w:r>
-        <w:rPr>
-          <w:lang w:val="en-US"/>
-        </w:rPr>
-        <w:t xml:space="preserve"> Can eat the many leftover food parts. If they do that enough (10+?), they are revived</w:t>
-      </w:r>
-      <w:r>
-        <w:rPr>
-          <w:lang w:val="en-US"/>
-        </w:rPr>
-        <w:t>, albeit with a smaller body.</w:t>
-      </w:r>
-      <w:r>
-        <w:rPr>
-          <w:lang w:val="en-US"/>
-        </w:rPr>
-        <w:t xml:space="preserve"> If that’s too strong, just give them </w:t>
-      </w:r>
-      <w:r>
-        <w:rPr>
-          <w:i/>
-          <w:iCs/>
-          <w:lang w:val="en-US"/>
-        </w:rPr>
-        <w:t>some</w:t>
-      </w:r>
-      <w:r>
-        <w:rPr>
-          <w:lang w:val="en-US"/>
-        </w:rPr>
-        <w:t xml:space="preserve"> of their functionality back.</w:t>
-      </w:r>
-    </w:p>
-    <w:p>
-      <w:pPr>
-        <w:rPr>
-          <w:lang w:val="en-US"/>
-        </w:rPr>
-      </w:pPr>
-    </w:p>
-    <w:p>
-      <w:pPr>
-        <w:pStyle w:val="Heading3"/>
-        <w:rPr>
-          <w:lang w:val="en-US"/>
-        </w:rPr>
-      </w:pPr>
-      <w:r>
-        <w:rPr>
-          <w:lang w:val="en-US"/>
-        </w:rPr>
-        <w:lastRenderedPageBreak/>
-        <w:t>Pirate Curse</w:t>
-      </w:r>
-    </w:p>
-    <w:p>
-      <w:pPr>
-        <w:pStyle w:val="ListParagraph"/>
-        <w:numPr>
-          <w:ilvl w:val="0"/>
-          <w:numId w:val="10"/>
-        </w:numPr>
-        <w:rPr>
-          <w:lang w:val="en-US"/>
-        </w:rPr>
-      </w:pPr>
-      <w:r>
-        <w:rPr>
-          <w:lang w:val="en-US"/>
-        </w:rPr>
-        <w:t>An island with some water around it.</w:t>
-      </w:r>
-    </w:p>
-    <w:p>
-      <w:pPr>
-        <w:pStyle w:val="ListParagraph"/>
-        <w:numPr>
-          <w:ilvl w:val="0"/>
-          <w:numId w:val="10"/>
-        </w:numPr>
-        <w:rPr>
-          <w:lang w:val="en-US"/>
-        </w:rPr>
-      </w:pPr>
-      <w:r>
-        <w:rPr>
-          <w:lang w:val="en-US"/>
-        </w:rPr>
-        <w:t xml:space="preserve">(Powerups are </w:t>
-      </w:r>
-      <w:r>
-        <w:rPr>
-          <w:i/>
-          <w:iCs/>
-          <w:lang w:val="en-US"/>
-        </w:rPr>
-        <w:t>treasures</w:t>
-      </w:r>
-      <w:r>
-        <w:rPr>
-          <w:lang w:val="en-US"/>
-        </w:rPr>
-        <w:t>? Or there are treasures, some release a ghost/curse when hit, others release good stuff?)</w:t>
-      </w:r>
-    </w:p>
-    <w:p>
-      <w:pPr>
-        <w:pStyle w:val="ListParagraph"/>
-        <w:numPr>
-          <w:ilvl w:val="0"/>
-          <w:numId w:val="10"/>
-        </w:numPr>
-        <w:rPr>
-          <w:lang w:val="en-US"/>
-        </w:rPr>
-      </w:pPr>
-      <w:r>
-        <w:rPr>
-          <w:b/>
-          <w:bCs/>
-          <w:lang w:val="en-US"/>
-        </w:rPr>
-        <w:t>Dead players?</w:t>
-      </w:r>
-      <w:r>
-        <w:rPr>
-          <w:lang w:val="en-US"/>
-        </w:rPr>
-        <w:t xml:space="preserve"> There’s a specific chest with a heart/ghost on it. If hit, the most recent dead player comes to life.</w:t>
-      </w:r>
-    </w:p>
-    <w:p>
-      <w:pPr>
-        <w:rPr>
-          <w:lang w:val="en-US"/>
-        </w:rPr>
-      </w:pPr>
-    </w:p>
-    <w:p>
-      <w:pPr>
-        <w:pStyle w:val="Heading3"/>
-        <w:rPr>
-          <w:lang w:val="en-US"/>
-        </w:rPr>
-      </w:pPr>
-      <w:r>
-        <w:rPr>
-          <w:lang w:val="en-US"/>
-        </w:rPr>
-        <w:t>Swimming Pool</w:t>
-      </w:r>
-    </w:p>
-    <w:p>
-      <w:pPr>
-        <w:pStyle w:val="ListParagraph"/>
-        <w:numPr>
-          <w:ilvl w:val="0"/>
-          <w:numId w:val="10"/>
-        </w:numPr>
-        <w:rPr>
-          <w:lang w:val="en-US"/>
-        </w:rPr>
-      </w:pPr>
-      <w:r>
-        <w:rPr>
-          <w:lang w:val="en-US"/>
-        </w:rPr>
-        <w:t>A simple swimming pool. (When you walk through water, ripples appear around you.)</w:t>
-      </w:r>
-    </w:p>
-    <w:p>
-      <w:pPr>
-        <w:pStyle w:val="ListParagraph"/>
-        <w:numPr>
-          <w:ilvl w:val="0"/>
-          <w:numId w:val="10"/>
-        </w:numPr>
-        <w:rPr>
-          <w:lang w:val="en-US"/>
-        </w:rPr>
-      </w:pPr>
-      <w:r>
-        <w:rPr>
-          <w:lang w:val="en-US"/>
-        </w:rPr>
-        <w:t xml:space="preserve">Maybe </w:t>
-      </w:r>
-      <w:r>
-        <w:rPr>
-          <w:lang w:val="en-US"/>
-        </w:rPr>
-        <w:t>several pools</w:t>
-      </w:r>
-      <w:r>
-        <w:rPr>
-          <w:lang w:val="en-US"/>
-        </w:rPr>
-        <w:t>,</w:t>
-      </w:r>
-      <w:r>
-        <w:rPr>
-          <w:lang w:val="en-US"/>
-        </w:rPr>
-        <w:t xml:space="preserve"> of different sizes,</w:t>
-      </w:r>
-      <w:r>
-        <w:rPr>
-          <w:lang w:val="en-US"/>
-        </w:rPr>
-        <w:t xml:space="preserve"> with a small walkway between</w:t>
-      </w:r>
-      <w:r>
-        <w:rPr>
-          <w:lang w:val="en-US"/>
-        </w:rPr>
-        <w:t xml:space="preserve"> and a jumping plank/glide.</w:t>
-      </w:r>
-    </w:p>
-    <w:p>
-      <w:pPr>
-        <w:pStyle w:val="ListParagraph"/>
-        <w:numPr>
-          <w:ilvl w:val="0"/>
-          <w:numId w:val="10"/>
-        </w:numPr>
-        <w:rPr>
-          <w:lang w:val="en-US"/>
-        </w:rPr>
-      </w:pPr>
-      <w:r>
-        <w:rPr>
-          <w:lang w:val="en-US"/>
-        </w:rPr>
-        <w:t xml:space="preserve">Moving in the water is much </w:t>
-      </w:r>
-      <w:r>
-        <w:rPr>
-          <w:i/>
-          <w:iCs/>
-          <w:lang w:val="en-US"/>
-        </w:rPr>
-        <w:t>slower</w:t>
-      </w:r>
-      <w:r>
-        <w:rPr>
-          <w:lang w:val="en-US"/>
-        </w:rPr>
-        <w:t xml:space="preserve">, or just </w:t>
-      </w:r>
-      <w:r>
-        <w:rPr>
-          <w:i/>
-          <w:iCs/>
-          <w:lang w:val="en-US"/>
-        </w:rPr>
-        <w:t>different</w:t>
-      </w:r>
-      <w:r>
-        <w:rPr>
-          <w:lang w:val="en-US"/>
-        </w:rPr>
-        <w:t xml:space="preserve">? (A bit like the ice movement in Totems of Tag. Or </w:t>
-      </w:r>
-      <w:r>
-        <w:rPr>
-          <w:i/>
-          <w:iCs/>
-          <w:lang w:val="en-US"/>
-        </w:rPr>
-        <w:t>aiming</w:t>
-      </w:r>
-      <w:r>
-        <w:rPr>
-          <w:lang w:val="en-US"/>
-        </w:rPr>
-        <w:t xml:space="preserve"> is constant, meaning you just keep rotating and rotating until you release.)</w:t>
-      </w:r>
-      <w:r>
-        <w:rPr>
-          <w:lang w:val="en-US"/>
-        </w:rPr>
-        <w:t xml:space="preserve"> =&gt; Yes, both aiming and movement are different and wobbly.</w:t>
-      </w:r>
-    </w:p>
-    <w:p>
-      <w:pPr>
-        <w:pStyle w:val="ListParagraph"/>
-        <w:numPr>
-          <w:ilvl w:val="0"/>
-          <w:numId w:val="10"/>
-        </w:numPr>
-        <w:rPr>
-          <w:lang w:val="en-US"/>
-        </w:rPr>
-      </w:pPr>
-      <w:r>
-        <w:rPr>
-          <w:lang w:val="en-US"/>
-        </w:rPr>
-        <w:t xml:space="preserve">Also, </w:t>
-      </w:r>
-      <w:r>
-        <w:rPr>
-          <w:i/>
-          <w:iCs/>
-          <w:lang w:val="en-US"/>
-        </w:rPr>
-        <w:t>entering</w:t>
-      </w:r>
-      <w:r>
-        <w:rPr>
-          <w:lang w:val="en-US"/>
-        </w:rPr>
-        <w:t xml:space="preserve"> water goes with a splash/bang? (It sends shockwaves and literally blows away things/people around the point.)</w:t>
-      </w:r>
-    </w:p>
-    <w:p>
-      <w:pPr>
-        <w:pStyle w:val="ListParagraph"/>
-        <w:numPr>
-          <w:ilvl w:val="0"/>
-          <w:numId w:val="10"/>
-        </w:numPr>
-        <w:rPr>
-          <w:lang w:val="en-US"/>
-        </w:rPr>
-      </w:pPr>
-      <w:r>
-        <w:rPr>
-          <w:b/>
-          <w:bCs/>
-          <w:lang w:val="en-US"/>
-        </w:rPr>
-        <w:t>Dead players?</w:t>
-      </w:r>
-      <w:r>
-        <w:rPr>
-          <w:lang w:val="en-US"/>
-        </w:rPr>
-        <w:t xml:space="preserve"> Can group together to drain a pool (temporarily)</w:t>
-      </w:r>
-      <w:r>
-        <w:rPr>
-          <w:lang w:val="en-US"/>
-        </w:rPr>
-        <w:t>.</w:t>
-      </w:r>
-    </w:p>
-    <w:p>
-      <w:pPr>
-        <w:rPr>
-          <w:lang w:val="en-US"/>
-        </w:rPr>
-      </w:pPr>
-    </w:p>
-    <w:p>
-      <w:pPr>
-        <w:pStyle w:val="Heading2"/>
-      </w:pPr>
-      <w:r>
-        <w:t>Workflow for Each arena</w:t>
-      </w:r>
-    </w:p>
-    <w:p>
-      <w:pPr>
-        <w:rPr>
-          <w:lang w:val="en-US"/>
-        </w:rPr>
-      </w:pPr>
-      <w:r>
-        <w:rPr>
-          <w:b/>
-          <w:bCs/>
-          <w:lang w:val="en-US"/>
-        </w:rPr>
-        <w:t>Step 1:</w:t>
-      </w:r>
-      <w:r>
-        <w:rPr>
-          <w:lang w:val="en-US"/>
-        </w:rPr>
-        <w:t xml:space="preserve"> Draw it in Affinity Designer, keeping in mind separate layers/groups</w:t>
-      </w:r>
-    </w:p>
-    <w:p>
-      <w:pPr>
-        <w:rPr>
-          <w:lang w:val="en-US"/>
-        </w:rPr>
-      </w:pPr>
-    </w:p>
-    <w:p>
-      <w:pPr>
-        <w:rPr>
-          <w:lang w:val="en-US"/>
-        </w:rPr>
-      </w:pPr>
-      <w:r>
-        <w:rPr>
-          <w:b/>
-          <w:bCs/>
-          <w:lang w:val="en-US"/>
-        </w:rPr>
-        <w:t>Step 2:</w:t>
-      </w:r>
-      <w:r>
-        <w:rPr>
-          <w:lang w:val="en-US"/>
-        </w:rPr>
-        <w:t xml:space="preserve"> Designate zones for </w:t>
-      </w:r>
-      <w:r>
-        <w:rPr>
-          <w:i/>
-          <w:iCs/>
-          <w:lang w:val="en-US"/>
-        </w:rPr>
-        <w:t>collector UI</w:t>
-      </w:r>
-      <w:r>
-        <w:rPr>
-          <w:lang w:val="en-US"/>
-        </w:rPr>
-        <w:t xml:space="preserve"> and </w:t>
-      </w:r>
-      <w:r>
-        <w:rPr>
-          <w:i/>
-          <w:iCs/>
-          <w:lang w:val="en-US"/>
-        </w:rPr>
         <w:t>huge dumplings</w:t>
       </w:r>
     </w:p>
@@ -5030,7 +5981,21 @@
         <w:rPr>
           <w:lang w:val="en-US"/>
         </w:rPr>
-        <w:t xml:space="preserve"> Add lights, canvas modulate, and light occluders where needed.</w:t>
+        <w:t xml:space="preserve"> Add lights, canvas modulate, and light </w:t>
+      </w:r>
+      <w:proofErr w:type="spellStart"/>
+      <w:r>
+        <w:rPr>
+          <w:lang w:val="en-US"/>
+        </w:rPr>
+        <w:t>occluders</w:t>
+      </w:r>
+      <w:proofErr w:type="spellEnd"/>
+      <w:r>
+        <w:rPr>
+          <w:lang w:val="en-US"/>
+        </w:rPr>
+        <w:t xml:space="preserve"> where needed.</w:t>
       </w:r>
     </w:p>
     <w:p>
@@ -5058,7 +6023,21 @@
         <w:rPr>
           <w:lang w:val="en-US"/>
         </w:rPr>
-        <w:t xml:space="preserve"> Finetune, add custom logic, make some things stuckable or deflectable or sliceable.</w:t>
+        <w:t xml:space="preserve"> Finetune, add custom logic, make some things </w:t>
+      </w:r>
+      <w:proofErr w:type="spellStart"/>
+      <w:r>
+        <w:rPr>
+          <w:lang w:val="en-US"/>
+        </w:rPr>
+        <w:t>stuckable</w:t>
+      </w:r>
+      <w:proofErr w:type="spellEnd"/>
+      <w:r>
+        <w:rPr>
+          <w:lang w:val="en-US"/>
+        </w:rPr>
+        <w:t xml:space="preserve"> or deflectable or sliceable.</w:t>
       </w:r>
     </w:p>
     <w:p>
@@ -5465,12 +6444,14 @@
           <w:lang w:val="en-US"/>
         </w:rPr>
       </w:pPr>
+      <w:proofErr w:type="spellStart"/>
       <w:r>
         <w:rPr>
           <w:lang w:val="en-US"/>
         </w:rPr>
         <w:t>Misc</w:t>
       </w:r>
+      <w:proofErr w:type="spellEnd"/>
     </w:p>
     <w:p>
       <w:pPr>
@@ -5872,7 +6853,35 @@
         <w:rPr>
           <w:lang w:val="en-US"/>
         </w:rPr>
-        <w:t xml:space="preserve"> CollisionShape is created, and everything goes via RayCasts. Needed for objects that </w:t>
+        <w:t xml:space="preserve"> </w:t>
+      </w:r>
+      <w:proofErr w:type="spellStart"/>
+      <w:r>
+        <w:rPr>
+          <w:lang w:val="en-US"/>
+        </w:rPr>
+        <w:t>CollisionShape</w:t>
+      </w:r>
+      <w:proofErr w:type="spellEnd"/>
+      <w:r>
+        <w:rPr>
+          <w:lang w:val="en-US"/>
+        </w:rPr>
+        <w:t xml:space="preserve"> is created, and everything goes via </w:t>
+      </w:r>
+      <w:proofErr w:type="spellStart"/>
+      <w:r>
+        <w:rPr>
+          <w:lang w:val="en-US"/>
+        </w:rPr>
+        <w:t>RayCasts</w:t>
+      </w:r>
+      <w:proofErr w:type="spellEnd"/>
+      <w:r>
+        <w:rPr>
+          <w:lang w:val="en-US"/>
+        </w:rPr>
+        <w:t xml:space="preserve">. Needed for objects that </w:t>
       </w:r>
       <w:r>
         <w:rPr>
@@ -5904,7 +6913,35 @@
         <w:rPr>
           <w:lang w:val="en-US"/>
         </w:rPr>
-        <w:t>If true, a KinematicBody and CollisionShape are added and used for movement</w:t>
+        <w:t xml:space="preserve">If true, a </w:t>
+      </w:r>
+      <w:proofErr w:type="spellStart"/>
+      <w:r>
+        <w:rPr>
+          <w:lang w:val="en-US"/>
+        </w:rPr>
+        <w:t>KinematicBody</w:t>
+      </w:r>
+      <w:proofErr w:type="spellEnd"/>
+      <w:r>
+        <w:rPr>
+          <w:lang w:val="en-US"/>
+        </w:rPr>
+        <w:t xml:space="preserve"> and </w:t>
+      </w:r>
+      <w:proofErr w:type="spellStart"/>
+      <w:r>
+        <w:rPr>
+          <w:lang w:val="en-US"/>
+        </w:rPr>
+        <w:t>CollisionShape</w:t>
+      </w:r>
+      <w:proofErr w:type="spellEnd"/>
+      <w:r>
+        <w:rPr>
+          <w:lang w:val="en-US"/>
+        </w:rPr>
+        <w:t xml:space="preserve"> are added and used for movement</w:t>
       </w:r>
       <w:r>
         <w:rPr>
@@ -5925,7 +6962,315 @@
       </w:pPr>
       <w:r>
         <w:lastRenderedPageBreak/>
-        <w:t>TO Do</w:t>
+        <w:t>Update changelog</w:t>
+      </w:r>
+    </w:p>
+    <w:p>
+      <w:pPr>
+        <w:rPr>
+          <w:lang w:val="en-US"/>
+        </w:rPr>
+      </w:pPr>
+      <w:r>
+        <w:rPr>
+          <w:lang w:val="en-US"/>
+        </w:rPr>
+        <w:t>A quick update I was able to get out before Halloween!</w:t>
+      </w:r>
+    </w:p>
+    <w:p>
+      <w:pPr>
+        <w:rPr>
+          <w:lang w:val="en-US"/>
+        </w:rPr>
+      </w:pPr>
+    </w:p>
+    <w:p>
+      <w:pPr>
+        <w:rPr>
+          <w:lang w:val="en-US"/>
+        </w:rPr>
+      </w:pPr>
+      <w:r>
+        <w:rPr>
+          <w:lang w:val="en-US"/>
+        </w:rPr>
+        <w:t>Modes:</w:t>
+      </w:r>
+    </w:p>
+    <w:p>
+      <w:pPr>
+        <w:pStyle w:val="ListParagraph"/>
+        <w:numPr>
+          <w:ilvl w:val="0"/>
+          <w:numId w:val="21"/>
+        </w:numPr>
+        <w:rPr>
+          <w:lang w:val="en-US"/>
+        </w:rPr>
+      </w:pPr>
+      <w:r>
+        <w:rPr>
+          <w:lang w:val="en-US"/>
+        </w:rPr>
+        <w:t>Bullseye =&gt; clearer explanation and application of the idea. (T</w:t>
+      </w:r>
+      <w:r>
+        <w:rPr>
+          <w:lang w:val="en-US"/>
+        </w:rPr>
+        <w:t>hrow knife against target to get points. The further your throw traveled, the closer you get to the maximum point value.)</w:t>
+      </w:r>
+    </w:p>
+    <w:p>
+      <w:pPr>
+        <w:pStyle w:val="ListParagraph"/>
+        <w:numPr>
+          <w:ilvl w:val="0"/>
+          <w:numId w:val="21"/>
+        </w:numPr>
+        <w:rPr>
+          <w:lang w:val="en-US"/>
+        </w:rPr>
+      </w:pPr>
+      <w:r>
+        <w:rPr>
+          <w:lang w:val="en-US"/>
+        </w:rPr>
+        <w:t>Dwarfing Dumplings =&gt; players can now die, and if so, they respawn back at their own home base ( = dumpling) after a few seconds. Neatly balances the mode further.</w:t>
+      </w:r>
+    </w:p>
+    <w:p>
+      <w:pPr>
+        <w:rPr>
+          <w:lang w:val="en-US"/>
+        </w:rPr>
+      </w:pPr>
+    </w:p>
+    <w:p>
+      <w:pPr>
+        <w:rPr>
+          <w:lang w:val="en-US"/>
+        </w:rPr>
+      </w:pPr>
+      <w:r>
+        <w:rPr>
+          <w:lang w:val="en-US"/>
+        </w:rPr>
+        <w:t>Arenas:</w:t>
+      </w:r>
+    </w:p>
+    <w:p>
+      <w:pPr>
+        <w:pStyle w:val="ListParagraph"/>
+        <w:numPr>
+          <w:ilvl w:val="0"/>
+          <w:numId w:val="22"/>
+        </w:numPr>
+        <w:rPr>
+          <w:lang w:val="en-US"/>
+        </w:rPr>
+      </w:pPr>
+      <w:r>
+        <w:rPr>
+          <w:lang w:val="en-US"/>
+        </w:rPr>
+        <w:t xml:space="preserve">Each arena now has some element that </w:t>
+      </w:r>
+      <w:r>
+        <w:rPr>
+          <w:i/>
+          <w:iCs/>
+          <w:lang w:val="en-US"/>
+        </w:rPr>
+        <w:t>removes</w:t>
+      </w:r>
+      <w:r>
+        <w:rPr>
+          <w:lang w:val="en-US"/>
+        </w:rPr>
+        <w:t xml:space="preserve"> throwables (ensuring the field is never too full of knives)</w:t>
+      </w:r>
+    </w:p>
+    <w:p>
+      <w:pPr>
+        <w:pStyle w:val="ListParagraph"/>
+        <w:numPr>
+          <w:ilvl w:val="0"/>
+          <w:numId w:val="22"/>
+        </w:numPr>
+        <w:rPr>
+          <w:lang w:val="en-US"/>
+        </w:rPr>
+      </w:pPr>
+      <w:r>
+        <w:rPr>
+          <w:lang w:val="en-US"/>
+        </w:rPr>
+        <w:t xml:space="preserve">Similarly, each arena has something for dead players to do </w:t>
+      </w:r>
+      <w:r>
+        <w:rPr>
+          <w:i/>
+          <w:iCs/>
+          <w:lang w:val="en-US"/>
+        </w:rPr>
+        <w:t>and</w:t>
+      </w:r>
+      <w:r>
+        <w:rPr>
+          <w:lang w:val="en-US"/>
+        </w:rPr>
+        <w:t xml:space="preserve"> something to slice. (Even if it’s just for fun and decoration.)</w:t>
+      </w:r>
+    </w:p>
+    <w:p>
+      <w:pPr>
+        <w:pStyle w:val="ListParagraph"/>
+        <w:numPr>
+          <w:ilvl w:val="0"/>
+          <w:numId w:val="22"/>
+        </w:numPr>
+        <w:rPr>
+          <w:lang w:val="en-US"/>
+        </w:rPr>
+      </w:pPr>
+      <w:r>
+        <w:rPr>
+          <w:lang w:val="en-US"/>
+        </w:rPr>
+        <w:t>Some tweaks/additions/visual improvements, such as teleporting knives in Dark Jungle or barrels in the Ghost Town</w:t>
+      </w:r>
+    </w:p>
+    <w:p>
+      <w:pPr>
+        <w:rPr>
+          <w:lang w:val="en-US"/>
+        </w:rPr>
+      </w:pPr>
+    </w:p>
+    <w:p>
+      <w:pPr>
+        <w:rPr>
+          <w:lang w:val="en-US"/>
+        </w:rPr>
+      </w:pPr>
+      <w:r>
+        <w:rPr>
+          <w:lang w:val="en-US"/>
+        </w:rPr>
+        <w:t>General fixes:</w:t>
+      </w:r>
+    </w:p>
+    <w:p>
+      <w:pPr>
+        <w:pStyle w:val="ListParagraph"/>
+        <w:numPr>
+          <w:ilvl w:val="0"/>
+          <w:numId w:val="23"/>
+        </w:numPr>
+        <w:rPr>
+          <w:lang w:val="en-US"/>
+        </w:rPr>
+      </w:pPr>
+      <w:r>
+        <w:rPr>
+          <w:lang w:val="en-US"/>
+        </w:rPr>
+        <w:t>Minor visual glitches (such as game over rewards handed to players extending beyond the boundaries of the UI)</w:t>
+      </w:r>
+    </w:p>
+    <w:p>
+      <w:pPr>
+        <w:pStyle w:val="ListParagraph"/>
+        <w:numPr>
+          <w:ilvl w:val="0"/>
+          <w:numId w:val="23"/>
+        </w:numPr>
+        <w:rPr>
+          <w:lang w:val="en-US"/>
+        </w:rPr>
+      </w:pPr>
+      <w:r>
+        <w:rPr>
+          <w:lang w:val="en-US"/>
+        </w:rPr>
+        <w:t>Added sound effects to the newer elements (such as breakable windows or teleporting)</w:t>
+      </w:r>
+    </w:p>
+    <w:p>
+      <w:pPr>
+        <w:pStyle w:val="ListParagraph"/>
+        <w:numPr>
+          <w:ilvl w:val="0"/>
+          <w:numId w:val="23"/>
+        </w:numPr>
+        <w:rPr>
+          <w:lang w:val="en-US"/>
+        </w:rPr>
+      </w:pPr>
+      <w:r>
+        <w:rPr>
+          <w:lang w:val="en-US"/>
+        </w:rPr>
+        <w:t>(Extra) UI feedback for certain things, like a sand timer that indicates if you’ve been idle for too long (which causes the computer to throw your knife for you).</w:t>
+      </w:r>
+    </w:p>
+    <w:p>
+      <w:pPr>
+        <w:pStyle w:val="ListParagraph"/>
+        <w:numPr>
+          <w:ilvl w:val="0"/>
+          <w:numId w:val="23"/>
+        </w:numPr>
+        <w:rPr>
+          <w:lang w:val="en-US"/>
+        </w:rPr>
+      </w:pPr>
+      <w:r>
+        <w:rPr>
+          <w:lang w:val="en-US"/>
+        </w:rPr>
+        <w:t>Fixed some bugs with not being able to pick up throwables + made it easier to pick them up in general (regardless of their type/shape)</w:t>
+      </w:r>
+    </w:p>
+    <w:p>
+      <w:pPr>
+        <w:pStyle w:val="ListParagraph"/>
+        <w:numPr>
+          <w:ilvl w:val="0"/>
+          <w:numId w:val="23"/>
+        </w:numPr>
+        <w:rPr>
+          <w:lang w:val="en-US"/>
+        </w:rPr>
+      </w:pPr>
+      <w:r>
+        <w:rPr>
+          <w:lang w:val="en-US"/>
+        </w:rPr>
+        <w:t>Fixed a long list of tiny bugs or annoyances. (Won’t put it here for brevity, they’re all boring tiny details.)</w:t>
+      </w:r>
+    </w:p>
+    <w:p>
+      <w:pPr>
+        <w:rPr>
+          <w:lang w:val="en-US"/>
+        </w:rPr>
+      </w:pPr>
+    </w:p>
+    <w:p>
+      <w:pPr>
+        <w:pStyle w:val="Heading1"/>
+      </w:pPr>
+      <w:r>
+        <w:t>T</w:t>
+      </w:r>
+      <w:r>
+        <w:t>o</w:t>
+      </w:r>
+      <w:r>
+        <w:t xml:space="preserve"> Do</w:t>
       </w:r>
     </w:p>
     <w:p>
@@ -5993,13 +7338,7 @@
         <w:rPr>
           <w:lang w:val="en-US"/>
         </w:rPr>
-        <w:t>Make “regrowable” a module (and expose some properties I’d change between objects – window, vine, new stuff for new arenas)</w:t>
-      </w:r>
-      <w:r>
-        <w:rPr>
-          <w:lang w:val="en-US"/>
-        </w:rPr>
-        <w:t xml:space="preserve"> I can easily copy to any other regrowables I want to make</w:t>
+        <w:t>Make “distance tracking” (for throwables) its own module</w:t>
       </w:r>
     </w:p>
     <w:p>
@@ -6071,6 +7410,7 @@
         <w:rPr>
           <w:lang w:val="en-US"/>
         </w:rPr>
+        <w:lastRenderedPageBreak/>
         <w:t>Fix the obvious bugs</w:t>
       </w:r>
     </w:p>
@@ -6125,7 +7465,75 @@
         <w:rPr>
           <w:lang w:val="en-US"/>
         </w:rPr>
-        <w:t>the planned arenas, in whatever order/complexity I want.</w:t>
+        <w:t>the planned arenas</w:t>
+      </w:r>
+      <w:r>
+        <w:rPr>
+          <w:lang w:val="en-US"/>
+        </w:rPr>
+        <w:t>.</w:t>
+      </w:r>
+    </w:p>
+    <w:p>
+      <w:pPr>
+        <w:pStyle w:val="ListParagraph"/>
+        <w:numPr>
+          <w:ilvl w:val="0"/>
+          <w:numId w:val="15"/>
+        </w:numPr>
+        <w:rPr>
+          <w:lang w:val="en-US"/>
+        </w:rPr>
+      </w:pPr>
+      <w:r>
+        <w:rPr>
+          <w:lang w:val="en-US"/>
+        </w:rPr>
+        <w:t>Add the “</w:t>
+      </w:r>
+      <w:proofErr w:type="spellStart"/>
+      <w:r>
+        <w:rPr>
+          <w:lang w:val="en-US"/>
+        </w:rPr>
+        <w:t>Ropeless</w:t>
+      </w:r>
+      <w:proofErr w:type="spellEnd"/>
+      <w:r>
+        <w:rPr>
+          <w:lang w:val="en-US"/>
+        </w:rPr>
+        <w:t xml:space="preserve"> Race” and “Capture the Flag” modes, if I can find something good and easy for them.</w:t>
+      </w:r>
+    </w:p>
+    <w:p>
+      <w:pPr>
+        <w:pStyle w:val="ListParagraph"/>
+        <w:numPr>
+          <w:ilvl w:val="0"/>
+          <w:numId w:val="15"/>
+        </w:numPr>
+        <w:rPr>
+          <w:lang w:val="en-US"/>
+        </w:rPr>
+      </w:pPr>
+      <w:r>
+        <w:rPr>
+          <w:lang w:val="en-US"/>
+        </w:rPr>
+        <w:t>Add</w:t>
+      </w:r>
+      <w:r>
+        <w:rPr>
+          <w:lang w:val="en-US"/>
+        </w:rPr>
+        <w:t xml:space="preserve"> </w:t>
+      </w:r>
+      <w:r>
+        <w:rPr>
+          <w:lang w:val="en-US"/>
+        </w:rPr>
+        <w:t>the extra throwables.</w:t>
       </w:r>
     </w:p>
     <w:p>
@@ -6143,7 +7551,73 @@
         <w:rPr>
           <w:lang w:val="en-US"/>
         </w:rPr>
-        <w:t>Improve some parts of the older ones</w:t>
+        <w:t xml:space="preserve">At least something for </w:t>
+      </w:r>
+      <w:r>
+        <w:rPr>
+          <w:i/>
+          <w:iCs/>
+          <w:lang w:val="en-US"/>
+        </w:rPr>
+        <w:t>close range</w:t>
+      </w:r>
+      <w:r>
+        <w:rPr>
+          <w:lang w:val="en-US"/>
+        </w:rPr>
+        <w:t xml:space="preserve"> and </w:t>
+      </w:r>
+      <w:r>
+        <w:rPr>
+          <w:i/>
+          <w:iCs/>
+          <w:lang w:val="en-US"/>
+        </w:rPr>
+        <w:t>losing throwables again</w:t>
+      </w:r>
+      <w:r>
+        <w:rPr>
+          <w:lang w:val="en-US"/>
+        </w:rPr>
+        <w:t>.</w:t>
+      </w:r>
+      <w:r>
+        <w:rPr>
+          <w:lang w:val="en-US"/>
+        </w:rPr>
+        <w:t xml:space="preserve"> And something really uniquely Halloween, unique to this game’s mechanics.</w:t>
+      </w:r>
+    </w:p>
+    <w:p>
+      <w:pPr>
+        <w:pStyle w:val="ListParagraph"/>
+        <w:numPr>
+          <w:ilvl w:val="0"/>
+          <w:numId w:val="15"/>
+        </w:numPr>
+        <w:rPr>
+          <w:lang w:val="en-US"/>
+        </w:rPr>
+      </w:pPr>
+      <w:r>
+        <w:rPr>
+          <w:lang w:val="en-US"/>
+        </w:rPr>
+        <w:t xml:space="preserve">Core mechanic rewrite: give players rewards for hitting stuff </w:t>
+      </w:r>
+      <w:r>
+        <w:rPr>
+          <w:i/>
+          <w:iCs/>
+          <w:lang w:val="en-US"/>
+        </w:rPr>
+        <w:t>from far away</w:t>
+      </w:r>
+      <w:r>
+        <w:rPr>
+          <w:lang w:val="en-US"/>
+        </w:rPr>
+        <w:t>?</w:t>
       </w:r>
     </w:p>
     <w:p>
@@ -6161,7 +7635,7 @@
         <w:rPr>
           <w:lang w:val="en-US"/>
         </w:rPr>
-        <w:t xml:space="preserve">The biggest question is: how to </w:t>
+        <w:t xml:space="preserve">The further your throw, the more you </w:t>
       </w:r>
       <w:r>
         <w:rPr>
@@ -6169,79 +7643,13 @@
           <w:iCs/>
           <w:lang w:val="en-US"/>
         </w:rPr>
-        <w:t>remove</w:t>
-      </w:r>
-      <w:r>
-        <w:rPr>
-          <w:lang w:val="en-US"/>
-        </w:rPr>
-        <w:t xml:space="preserve"> throwables again when we have way too many?</w:t>
-      </w:r>
-      <w:r>
-        <w:rPr>
-          <w:lang w:val="en-US"/>
-        </w:rPr>
-        <w:t xml:space="preserve"> A custom built-in way per arena, </w:t>
-      </w:r>
-      <w:r>
-        <w:rPr>
-          <w:lang w:val="en-US"/>
-        </w:rPr>
-        <w:t xml:space="preserve">a mix of powerups/throwables (that remove things), </w:t>
-      </w:r>
-      <w:r>
-        <w:rPr>
-          <w:lang w:val="en-US"/>
-        </w:rPr>
-        <w:t>or a general rule?</w:t>
-      </w:r>
-    </w:p>
-    <w:p>
-      <w:pPr>
-        <w:pStyle w:val="ListParagraph"/>
-        <w:numPr>
-          <w:ilvl w:val="0"/>
-          <w:numId w:val="15"/>
-        </w:numPr>
-        <w:rPr>
-          <w:lang w:val="en-US"/>
-        </w:rPr>
-      </w:pPr>
-      <w:r>
-        <w:rPr>
-          <w:lang w:val="en-US"/>
-        </w:rPr>
-        <w:t>Add the “Ropeless Race” and “Capture the Flag” modes, if I can find something good and easy for them.</w:t>
-      </w:r>
-    </w:p>
-    <w:p>
-      <w:pPr>
-        <w:pStyle w:val="ListParagraph"/>
-        <w:numPr>
-          <w:ilvl w:val="0"/>
-          <w:numId w:val="15"/>
-        </w:numPr>
-        <w:rPr>
-          <w:lang w:val="en-US"/>
-        </w:rPr>
-      </w:pPr>
-      <w:r>
-        <w:rPr>
-          <w:lang w:val="en-US"/>
-        </w:rPr>
-        <w:t>Add</w:t>
-      </w:r>
-      <w:r>
-        <w:rPr>
-          <w:lang w:val="en-US"/>
-        </w:rPr>
-        <w:t xml:space="preserve"> </w:t>
-      </w:r>
-      <w:r>
-        <w:rPr>
-          <w:lang w:val="en-US"/>
-        </w:rPr>
-        <w:t>the extra throwables.</w:t>
+        <w:t>grow</w:t>
+      </w:r>
+      <w:r>
+        <w:rPr>
+          <w:lang w:val="en-US"/>
+        </w:rPr>
+        <w:t xml:space="preserve"> yourself? </w:t>
       </w:r>
     </w:p>
     <w:p>
@@ -6259,7 +7667,7 @@
         <w:rPr>
           <w:lang w:val="en-US"/>
         </w:rPr>
-        <w:t xml:space="preserve">At least something for </w:t>
+        <w:t xml:space="preserve">The higher the chance someone else is sliced? (Or sliced </w:t>
       </w:r>
       <w:r>
         <w:rPr>
@@ -6267,51 +7675,326 @@
           <w:iCs/>
           <w:lang w:val="en-US"/>
         </w:rPr>
-        <w:t>close range</w:t>
-      </w:r>
-      <w:r>
-        <w:rPr>
-          <w:lang w:val="en-US"/>
-        </w:rPr>
-        <w:t xml:space="preserve"> and </w:t>
-      </w:r>
+        <w:t>twice</w:t>
+      </w:r>
+      <w:r>
+        <w:rPr>
+          <w:lang w:val="en-US"/>
+        </w:rPr>
+        <w:t>?)</w:t>
+      </w:r>
+    </w:p>
+    <w:p>
+      <w:pPr>
+        <w:pStyle w:val="ListParagraph"/>
+        <w:numPr>
+          <w:ilvl w:val="1"/>
+          <w:numId w:val="15"/>
+        </w:numPr>
+        <w:rPr>
+          <w:lang w:val="en-US"/>
+        </w:rPr>
+      </w:pPr>
+      <w:r>
+        <w:rPr>
+          <w:lang w:val="en-US"/>
+        </w:rPr>
+        <w:t>The longer it stays yours + at a good velocity?</w:t>
+      </w:r>
+    </w:p>
+    <w:p>
+      <w:pPr>
+        <w:pStyle w:val="ListParagraph"/>
+        <w:numPr>
+          <w:ilvl w:val="1"/>
+          <w:numId w:val="15"/>
+        </w:numPr>
+        <w:rPr>
+          <w:lang w:val="en-US"/>
+        </w:rPr>
+      </w:pPr>
+      <w:r>
+        <w:rPr>
+          <w:lang w:val="en-US"/>
+        </w:rPr>
+        <w:t>(It gives some feedback like “Long throw bonus!” to make this clear)</w:t>
+      </w:r>
+    </w:p>
+    <w:p>
+      <w:pPr>
+        <w:pStyle w:val="ListParagraph"/>
+        <w:numPr>
+          <w:ilvl w:val="0"/>
+          <w:numId w:val="15"/>
+        </w:numPr>
+        <w:rPr>
+          <w:lang w:val="en-US"/>
+        </w:rPr>
+      </w:pPr>
+      <w:r>
+        <w:rPr>
+          <w:lang w:val="en-US"/>
+        </w:rPr>
+        <w:t>Create Trailer + add pumpkin emojis to page</w:t>
+      </w:r>
+    </w:p>
+    <w:p>
+      <w:pPr>
+        <w:pStyle w:val="ListParagraph"/>
+        <w:numPr>
+          <w:ilvl w:val="0"/>
+          <w:numId w:val="15"/>
+        </w:numPr>
+        <w:rPr>
+          <w:lang w:val="en-US"/>
+        </w:rPr>
+      </w:pPr>
+      <w:r>
+        <w:rPr>
+          <w:lang w:val="en-US"/>
+        </w:rPr>
+        <w:t xml:space="preserve">Add to pandaqi.com + finish </w:t>
+      </w:r>
+      <w:proofErr w:type="spellStart"/>
+      <w:r>
+        <w:rPr>
+          <w:lang w:val="en-US"/>
+        </w:rPr>
+        <w:t>devlog</w:t>
+      </w:r>
+      <w:proofErr w:type="spellEnd"/>
+    </w:p>
+    <w:p>
+      <w:pPr>
+        <w:pStyle w:val="ListParagraph"/>
+        <w:numPr>
+          <w:ilvl w:val="0"/>
+          <w:numId w:val="15"/>
+        </w:numPr>
+        <w:rPr>
+          <w:lang w:val="en-US"/>
+        </w:rPr>
+      </w:pPr>
+      <w:r>
+        <w:rPr>
+          <w:lang w:val="en-US"/>
+        </w:rPr>
+        <w:t>(Re-use the IM Fell English set of fonts for the other slicing games as well? Or just other games. They are really cool!)</w:t>
+      </w:r>
+    </w:p>
+    <w:p>
+      <w:pPr>
+        <w:rPr>
+          <w:lang w:val="en-US"/>
+        </w:rPr>
+      </w:pPr>
+    </w:p>
+    <w:p>
+      <w:pPr>
+        <w:pStyle w:val="Heading2"/>
+      </w:pPr>
+      <w:r>
+        <w:t>Better bots</w:t>
+      </w:r>
+    </w:p>
+    <w:p>
+      <w:pPr>
+        <w:pStyle w:val="ListParagraph"/>
+        <w:numPr>
+          <w:ilvl w:val="0"/>
+          <w:numId w:val="9"/>
+        </w:numPr>
+        <w:rPr>
+          <w:lang w:val="en-US"/>
+        </w:rPr>
+      </w:pPr>
+      <w:r>
+        <w:rPr>
+          <w:lang w:val="en-US"/>
+        </w:rPr>
+        <w:t>Somehow, I should be able to “grow” their path, or more intelligently avoid obstacles.</w:t>
+      </w:r>
+    </w:p>
+    <w:p>
+      <w:pPr>
+        <w:pStyle w:val="ListParagraph"/>
+        <w:numPr>
+          <w:ilvl w:val="1"/>
+          <w:numId w:val="9"/>
+        </w:numPr>
+        <w:rPr>
+          <w:lang w:val="en-US"/>
+        </w:rPr>
+      </w:pPr>
+      <w:r>
+        <w:rPr>
+          <w:lang w:val="en-US"/>
+        </w:rPr>
+        <w:t xml:space="preserve">Perhaps I should just check the </w:t>
+      </w:r>
+      <w:proofErr w:type="spellStart"/>
       <w:r>
         <w:rPr>
           <w:i/>
           <w:iCs/>
           <w:lang w:val="en-US"/>
         </w:rPr>
-        <w:t>losing throwables again</w:t>
-      </w:r>
+        <w:t>get_slide_count</w:t>
+      </w:r>
+      <w:proofErr w:type="spellEnd"/>
+      <w:r>
+        <w:rPr>
+          <w:lang w:val="en-US"/>
+        </w:rPr>
+        <w:t>, loop through it, move away from anything we hit</w:t>
+      </w:r>
+      <w:r>
+        <w:rPr>
+          <w:lang w:val="en-US"/>
+        </w:rPr>
+        <w:t>?</w:t>
+      </w:r>
+    </w:p>
+    <w:p>
+      <w:pPr>
+        <w:pStyle w:val="ListParagraph"/>
+        <w:numPr>
+          <w:ilvl w:val="1"/>
+          <w:numId w:val="9"/>
+        </w:numPr>
+        <w:rPr>
+          <w:lang w:val="en-US"/>
+        </w:rPr>
+      </w:pPr>
+      <w:r>
+        <w:rPr>
+          <w:b/>
+          <w:bCs/>
+          <w:lang w:val="en-US"/>
+        </w:rPr>
+        <w:t>Better idea:</w:t>
+      </w:r>
+      <w:r>
+        <w:rPr>
+          <w:lang w:val="en-US"/>
+        </w:rPr>
+        <w:t xml:space="preserve"> add a circular area around the player. Only consider bodies with dot product &gt;= 0 with our movement vector. Move away from them.</w:t>
+      </w:r>
+    </w:p>
+    <w:p>
+      <w:pPr>
+        <w:pStyle w:val="ListParagraph"/>
+        <w:numPr>
+          <w:ilvl w:val="2"/>
+          <w:numId w:val="9"/>
+        </w:numPr>
+        <w:rPr>
+          <w:lang w:val="en-US"/>
+        </w:rPr>
+      </w:pPr>
+      <w:r>
+        <w:rPr>
+          <w:lang w:val="en-US"/>
+        </w:rPr>
+        <w:t xml:space="preserve">Because it’s a top-down game, this might be way more powerful/logical than using </w:t>
+      </w:r>
+      <w:proofErr w:type="spellStart"/>
+      <w:r>
+        <w:rPr>
+          <w:lang w:val="en-US"/>
+        </w:rPr>
+        <w:t>raycasts</w:t>
+      </w:r>
+      <w:proofErr w:type="spellEnd"/>
       <w:r>
         <w:rPr>
           <w:lang w:val="en-US"/>
         </w:rPr>
         <w:t>.</w:t>
       </w:r>
-      <w:r>
-        <w:rPr>
-          <w:lang w:val="en-US"/>
-        </w:rPr>
-        <w:t xml:space="preserve"> And something really uniquely Halloween, unique to this game’s mechanics.</w:t>
-      </w:r>
-    </w:p>
-    <w:p>
-      <w:pPr>
-        <w:pStyle w:val="ListParagraph"/>
-        <w:numPr>
-          <w:ilvl w:val="0"/>
-          <w:numId w:val="15"/>
-        </w:numPr>
-        <w:rPr>
-          <w:lang w:val="en-US"/>
-        </w:rPr>
-      </w:pPr>
-      <w:r>
-        <w:rPr>
-          <w:lang w:val="en-US"/>
-        </w:rPr>
-        <w:t xml:space="preserve">Core mechanic rewrite: give players rewards for hitting stuff </w:t>
+    </w:p>
+    <w:p>
+      <w:pPr>
+        <w:pStyle w:val="ListParagraph"/>
+        <w:numPr>
+          <w:ilvl w:val="2"/>
+          <w:numId w:val="9"/>
+        </w:numPr>
+        <w:rPr>
+          <w:lang w:val="en-US"/>
+        </w:rPr>
+      </w:pPr>
+      <w:r>
+        <w:rPr>
+          <w:b/>
+          <w:bCs/>
+          <w:lang w:val="en-US"/>
+        </w:rPr>
+        <w:t>How to calculate the radius?</w:t>
+      </w:r>
+      <w:r>
+        <w:rPr>
+          <w:lang w:val="en-US"/>
+        </w:rPr>
+        <w:t xml:space="preserve"> Just take the max of Y bounds or X bounds, plus quite some margin.</w:t>
+      </w:r>
+    </w:p>
+    <w:p>
+      <w:pPr>
+        <w:pStyle w:val="ListParagraph"/>
+        <w:numPr>
+          <w:ilvl w:val="2"/>
+          <w:numId w:val="9"/>
+        </w:numPr>
+        <w:rPr>
+          <w:lang w:val="en-US"/>
+        </w:rPr>
+      </w:pPr>
+      <w:r>
+        <w:rPr>
+          <w:b/>
+          <w:bCs/>
+          <w:lang w:val="en-US"/>
+        </w:rPr>
+        <w:t xml:space="preserve">Weight bodies based on distance? </w:t>
+      </w:r>
+      <w:r>
+        <w:rPr>
+          <w:lang w:val="en-US"/>
+        </w:rPr>
+        <w:t>(So we only smoothly go around if we’re away, but an obstacle we literally bump into should have weight 100%?)</w:t>
+      </w:r>
+    </w:p>
+    <w:p>
+      <w:pPr>
+        <w:pStyle w:val="ListParagraph"/>
+        <w:numPr>
+          <w:ilvl w:val="0"/>
+          <w:numId w:val="9"/>
+        </w:numPr>
+        <w:rPr>
+          <w:lang w:val="en-US"/>
+        </w:rPr>
+      </w:pPr>
+      <w:r>
+        <w:rPr>
+          <w:lang w:val="en-US"/>
+        </w:rPr>
+        <w:t>Bots can “</w:t>
+      </w:r>
+      <w:proofErr w:type="spellStart"/>
+      <w:r>
+        <w:rPr>
+          <w:lang w:val="en-US"/>
+        </w:rPr>
+        <w:t>insta</w:t>
+      </w:r>
+      <w:proofErr w:type="spellEnd"/>
+      <w:r>
+        <w:rPr>
+          <w:lang w:val="en-US"/>
+        </w:rPr>
+        <w:t xml:space="preserve">-press” buttons. Add </w:t>
       </w:r>
       <w:r>
         <w:rPr>
@@ -6319,31 +8002,31 @@
           <w:iCs/>
           <w:lang w:val="en-US"/>
         </w:rPr>
-        <w:t>from far away</w:t>
-      </w:r>
-      <w:r>
-        <w:rPr>
-          <w:lang w:val="en-US"/>
-        </w:rPr>
-        <w:t>?</w:t>
-      </w:r>
-    </w:p>
-    <w:p>
-      <w:pPr>
-        <w:pStyle w:val="ListParagraph"/>
-        <w:numPr>
-          <w:ilvl w:val="1"/>
-          <w:numId w:val="15"/>
-        </w:numPr>
-        <w:rPr>
-          <w:lang w:val="en-US"/>
-        </w:rPr>
-      </w:pPr>
-      <w:r>
-        <w:rPr>
-          <w:lang w:val="en-US"/>
-        </w:rPr>
-        <w:t xml:space="preserve">The further your throw, the more you </w:t>
+        <w:t>some</w:t>
+      </w:r>
+      <w:r>
+        <w:rPr>
+          <w:lang w:val="en-US"/>
+        </w:rPr>
+        <w:t xml:space="preserve"> delay between press/release cycles to make it more manageable?</w:t>
+      </w:r>
+    </w:p>
+    <w:p>
+      <w:pPr>
+        <w:pStyle w:val="ListParagraph"/>
+        <w:numPr>
+          <w:ilvl w:val="0"/>
+          <w:numId w:val="9"/>
+        </w:numPr>
+        <w:rPr>
+          <w:lang w:val="en-US"/>
+        </w:rPr>
+      </w:pPr>
+      <w:r>
+        <w:rPr>
+          <w:lang w:val="en-US"/>
+        </w:rPr>
+        <w:t xml:space="preserve">Weight the vectors more based on their </w:t>
       </w:r>
       <w:r>
         <w:rPr>
@@ -6351,31 +8034,137 @@
           <w:iCs/>
           <w:lang w:val="en-US"/>
         </w:rPr>
-        <w:t>grow</w:t>
-      </w:r>
-      <w:r>
-        <w:rPr>
-          <w:lang w:val="en-US"/>
-        </w:rPr>
-        <w:t xml:space="preserve"> yourself? </w:t>
-      </w:r>
+        <w:t>distance</w:t>
+      </w:r>
+      <w:r>
+        <w:rPr>
+          <w:lang w:val="en-US"/>
+        </w:rPr>
+        <w:t xml:space="preserve"> to the player (and thus their urgency/relevance)</w:t>
+      </w:r>
+    </w:p>
+    <w:p>
+      <w:pPr>
+        <w:pStyle w:val="ListParagraph"/>
+        <w:numPr>
+          <w:ilvl w:val="0"/>
+          <w:numId w:val="9"/>
+        </w:numPr>
+        <w:rPr>
+          <w:lang w:val="en-US"/>
+        </w:rPr>
+      </w:pPr>
+      <w:r>
+        <w:rPr>
+          <w:lang w:val="en-US"/>
+        </w:rPr>
+        <w:t>Fleeing from knives pointed at them is broken? Never really tested it, though.</w:t>
+      </w:r>
+    </w:p>
+    <w:p>
+      <w:pPr>
+        <w:pStyle w:val="ListParagraph"/>
+        <w:numPr>
+          <w:ilvl w:val="0"/>
+          <w:numId w:val="9"/>
+        </w:numPr>
+        <w:rPr>
+          <w:lang w:val="en-US"/>
+        </w:rPr>
+      </w:pPr>
+      <w:proofErr w:type="spellStart"/>
+      <w:r>
+        <w:rPr>
+          <w:lang w:val="en-US"/>
+        </w:rPr>
+        <w:t>Failsafes</w:t>
+      </w:r>
+      <w:proofErr w:type="spellEnd"/>
     </w:p>
     <w:p>
       <w:pPr>
         <w:pStyle w:val="ListParagraph"/>
         <w:numPr>
           <w:ilvl w:val="1"/>
-          <w:numId w:val="15"/>
-        </w:numPr>
-        <w:rPr>
-          <w:lang w:val="en-US"/>
-        </w:rPr>
-      </w:pPr>
-      <w:r>
-        <w:rPr>
-          <w:lang w:val="en-US"/>
-        </w:rPr>
-        <w:t xml:space="preserve">The higher the chance someone else is sliced? (Or sliced </w:t>
+          <w:numId w:val="9"/>
+        </w:numPr>
+        <w:rPr>
+          <w:lang w:val="en-US"/>
+        </w:rPr>
+      </w:pPr>
+      <w:r>
+        <w:rPr>
+          <w:lang w:val="en-US"/>
+        </w:rPr>
+        <w:t xml:space="preserve">Create a </w:t>
+      </w:r>
+      <w:proofErr w:type="spellStart"/>
+      <w:r>
+        <w:rPr>
+          <w:lang w:val="en-US"/>
+        </w:rPr>
+        <w:t>generail</w:t>
+      </w:r>
+      <w:proofErr w:type="spellEnd"/>
+      <w:r>
+        <w:rPr>
+          <w:lang w:val="en-US"/>
+        </w:rPr>
+        <w:t xml:space="preserve"> fail-safe against flipflopping. (Check vector over X subsequent frames. If the average “dot product” between them is too low, we’re flip-flopping, so go to the “unstuck”-phase again.)</w:t>
+      </w:r>
+    </w:p>
+    <w:p>
+      <w:pPr>
+        <w:pStyle w:val="ListParagraph"/>
+        <w:numPr>
+          <w:ilvl w:val="0"/>
+          <w:numId w:val="9"/>
+        </w:numPr>
+        <w:rPr>
+          <w:lang w:val="en-US"/>
+        </w:rPr>
+      </w:pPr>
+      <w:r>
+        <w:rPr>
+          <w:lang w:val="en-US"/>
+        </w:rPr>
+        <w:t>Niceties:</w:t>
+      </w:r>
+    </w:p>
+    <w:p>
+      <w:pPr>
+        <w:pStyle w:val="ListParagraph"/>
+        <w:numPr>
+          <w:ilvl w:val="1"/>
+          <w:numId w:val="9"/>
+        </w:numPr>
+        <w:rPr>
+          <w:lang w:val="en-US"/>
+        </w:rPr>
+      </w:pPr>
+      <w:r>
+        <w:rPr>
+          <w:lang w:val="en-US"/>
+        </w:rPr>
+        <w:t xml:space="preserve">Give personality. </w:t>
+      </w:r>
+    </w:p>
+    <w:p>
+      <w:pPr>
+        <w:pStyle w:val="ListParagraph"/>
+        <w:numPr>
+          <w:ilvl w:val="1"/>
+          <w:numId w:val="9"/>
+        </w:numPr>
+        <w:rPr>
+          <w:lang w:val="en-US"/>
+        </w:rPr>
+      </w:pPr>
+      <w:r>
+        <w:rPr>
+          <w:lang w:val="en-US"/>
+        </w:rPr>
+        <w:t xml:space="preserve">If no knives, </w:t>
       </w:r>
       <w:r>
         <w:rPr>
@@ -6383,136 +8172,13 @@
           <w:iCs/>
           <w:lang w:val="en-US"/>
         </w:rPr>
-        <w:t>twice</w:t>
-      </w:r>
-      <w:r>
-        <w:rPr>
-          <w:lang w:val="en-US"/>
-        </w:rPr>
-        <w:t>?)</w:t>
-      </w:r>
-    </w:p>
-    <w:p>
-      <w:pPr>
-        <w:pStyle w:val="ListParagraph"/>
-        <w:numPr>
-          <w:ilvl w:val="1"/>
-          <w:numId w:val="15"/>
-        </w:numPr>
-        <w:rPr>
-          <w:lang w:val="en-US"/>
-        </w:rPr>
-      </w:pPr>
-      <w:r>
-        <w:rPr>
-          <w:lang w:val="en-US"/>
-        </w:rPr>
-        <w:t>The longer it stays yours + at a good velocity?</w:t>
-      </w:r>
-    </w:p>
-    <w:p>
-      <w:pPr>
-        <w:pStyle w:val="ListParagraph"/>
-        <w:numPr>
-          <w:ilvl w:val="1"/>
-          <w:numId w:val="15"/>
-        </w:numPr>
-        <w:rPr>
-          <w:lang w:val="en-US"/>
-        </w:rPr>
-      </w:pPr>
-      <w:r>
-        <w:rPr>
-          <w:lang w:val="en-US"/>
-        </w:rPr>
-        <w:t>(It gives some feedback like “Long throw bonus!” to make this clear)</w:t>
-      </w:r>
-    </w:p>
-    <w:p>
-      <w:pPr>
-        <w:pStyle w:val="ListParagraph"/>
-        <w:numPr>
-          <w:ilvl w:val="0"/>
-          <w:numId w:val="15"/>
-        </w:numPr>
-        <w:rPr>
-          <w:lang w:val="en-US"/>
-        </w:rPr>
-      </w:pPr>
-      <w:r>
-        <w:rPr>
-          <w:lang w:val="en-US"/>
-        </w:rPr>
-        <w:t>Create Trailer + add pumpkin emojis to page</w:t>
-      </w:r>
-    </w:p>
-    <w:p>
-      <w:pPr>
-        <w:pStyle w:val="ListParagraph"/>
-        <w:numPr>
-          <w:ilvl w:val="0"/>
-          <w:numId w:val="15"/>
-        </w:numPr>
-        <w:rPr>
-          <w:lang w:val="en-US"/>
-        </w:rPr>
-      </w:pPr>
-      <w:r>
-        <w:rPr>
-          <w:lang w:val="en-US"/>
-        </w:rPr>
-        <w:t>Add to pandaqi.com + finish devlog</w:t>
-      </w:r>
-    </w:p>
-    <w:p>
-      <w:pPr>
-        <w:pStyle w:val="ListParagraph"/>
-        <w:numPr>
-          <w:ilvl w:val="0"/>
-          <w:numId w:val="15"/>
-        </w:numPr>
-        <w:rPr>
-          <w:lang w:val="en-US"/>
-        </w:rPr>
-      </w:pPr>
-      <w:r>
-        <w:rPr>
-          <w:lang w:val="en-US"/>
-        </w:rPr>
-        <w:t>(Re-use the IM Fell English set of fonts for the other slicing games as well? Or just other games. They are really cool!)</w:t>
-      </w:r>
-    </w:p>
-    <w:p>
-      <w:pPr>
-        <w:rPr>
-          <w:lang w:val="en-US"/>
-        </w:rPr>
-      </w:pPr>
-    </w:p>
-    <w:p>
-      <w:pPr>
-        <w:pStyle w:val="Heading2"/>
-      </w:pPr>
-      <w:r>
-        <w:t>Better bots</w:t>
-      </w:r>
-    </w:p>
-    <w:p>
-      <w:pPr>
-        <w:pStyle w:val="ListParagraph"/>
-        <w:numPr>
-          <w:ilvl w:val="0"/>
-          <w:numId w:val="9"/>
-        </w:numPr>
-        <w:rPr>
-          <w:lang w:val="en-US"/>
-        </w:rPr>
-      </w:pPr>
-      <w:r>
-        <w:rPr>
-          <w:lang w:val="en-US"/>
-        </w:rPr>
-        <w:t>Somehow, I should be able to “grow” their path, or more intelligently avoid obstacles.</w:t>
+        <w:t>and</w:t>
+      </w:r>
+      <w:r>
+        <w:rPr>
+          <w:lang w:val="en-US"/>
+        </w:rPr>
+        <w:t xml:space="preserve"> no knives for grabs, flee from others?</w:t>
       </w:r>
     </w:p>
     <w:p>
@@ -6530,7 +8196,181 @@
         <w:rPr>
           <w:lang w:val="en-US"/>
         </w:rPr>
-        <w:t xml:space="preserve">Perhaps I should just check the </w:t>
+        <w:t>Add the</w:t>
+      </w:r>
+      <w:r>
+        <w:rPr>
+          <w:lang w:val="en-US"/>
+        </w:rPr>
+        <w:t xml:space="preserve"> general</w:t>
+      </w:r>
+      <w:r>
+        <w:rPr>
+          <w:lang w:val="en-US"/>
+        </w:rPr>
+        <w:t xml:space="preserve"> niceties.</w:t>
+      </w:r>
+    </w:p>
+    <w:p>
+      <w:pPr>
+        <w:rPr>
+          <w:lang w:val="en-US"/>
+        </w:rPr>
+      </w:pPr>
+    </w:p>
+    <w:p>
+      <w:pPr>
+        <w:pStyle w:val="Heading2"/>
+      </w:pPr>
+      <w:r>
+        <w:lastRenderedPageBreak/>
+        <w:t>Minor To-Dos and Questions</w:t>
+      </w:r>
+    </w:p>
+    <w:p>
+      <w:pPr>
+        <w:pStyle w:val="ListParagraph"/>
+        <w:numPr>
+          <w:ilvl w:val="0"/>
+          <w:numId w:val="4"/>
+        </w:numPr>
+        <w:rPr>
+          <w:lang w:val="en-US"/>
+        </w:rPr>
+      </w:pPr>
+      <w:r>
+        <w:rPr>
+          <w:lang w:val="en-US"/>
+        </w:rPr>
+        <w:t>Cartoony style</w:t>
+      </w:r>
+      <w:r>
+        <w:rPr>
+          <w:lang w:val="en-US"/>
+        </w:rPr>
+        <w:t xml:space="preserve"> =&gt; fully implement =&gt; </w:t>
+      </w:r>
+      <w:r>
+        <w:rPr>
+          <w:lang w:val="en-US"/>
+        </w:rPr>
+        <w:t>smooth outlines when needed, turn it on/off where needed, make it look good.</w:t>
+      </w:r>
+    </w:p>
+    <w:p>
+      <w:pPr>
+        <w:pStyle w:val="ListParagraph"/>
+        <w:numPr>
+          <w:ilvl w:val="0"/>
+          <w:numId w:val="4"/>
+        </w:numPr>
+        <w:rPr>
+          <w:lang w:val="en-US"/>
+        </w:rPr>
+      </w:pPr>
+      <w:r>
+        <w:rPr>
+          <w:lang w:val="en-US"/>
+        </w:rPr>
+        <w:t>Easier/Quicker way to turn tutorial on/off from anywhere?</w:t>
+      </w:r>
+      <w:r>
+        <w:rPr>
+          <w:lang w:val="en-US"/>
+        </w:rPr>
+        <w:t xml:space="preserve"> =&gt; Feels like it should be in technical settings as well? And tutorial should never turn on when using the default buttons?</w:t>
+      </w:r>
+      <w:r>
+        <w:rPr>
+          <w:lang w:val="en-US"/>
+        </w:rPr>
+        <w:t>’</w:t>
+      </w:r>
+    </w:p>
+    <w:p>
+      <w:pPr>
+        <w:pStyle w:val="ListParagraph"/>
+        <w:numPr>
+          <w:ilvl w:val="1"/>
+          <w:numId w:val="4"/>
+        </w:numPr>
+        <w:rPr>
+          <w:lang w:val="en-US"/>
+        </w:rPr>
+      </w:pPr>
+      <w:r>
+        <w:rPr>
+          <w:lang w:val="en-US"/>
+        </w:rPr>
+        <w:t>Add general “</w:t>
+      </w:r>
+      <w:proofErr w:type="spellStart"/>
+      <w:r>
+        <w:rPr>
+          <w:lang w:val="en-US"/>
+        </w:rPr>
+        <w:t>ignore_default_buttons</w:t>
+      </w:r>
+      <w:proofErr w:type="spellEnd"/>
+      <w:r>
+        <w:rPr>
+          <w:lang w:val="en-US"/>
+        </w:rPr>
+        <w:t>” property in dictionary</w:t>
+      </w:r>
+    </w:p>
+    <w:p>
+      <w:pPr>
+        <w:pStyle w:val="ListParagraph"/>
+        <w:numPr>
+          <w:ilvl w:val="1"/>
+          <w:numId w:val="4"/>
+        </w:numPr>
+        <w:rPr>
+          <w:lang w:val="en-US"/>
+        </w:rPr>
+      </w:pPr>
+      <w:r>
+        <w:rPr>
+          <w:lang w:val="en-US"/>
+        </w:rPr>
+        <w:t>Add to technical settings (so it’s double-added)</w:t>
+      </w:r>
+    </w:p>
+    <w:p>
+      <w:pPr>
+        <w:pStyle w:val="ListParagraph"/>
+        <w:numPr>
+          <w:ilvl w:val="0"/>
+          <w:numId w:val="4"/>
+        </w:numPr>
+        <w:rPr>
+          <w:lang w:val="en-US"/>
+        </w:rPr>
+      </w:pPr>
+      <w:r>
+        <w:rPr>
+          <w:lang w:val="en-US"/>
+        </w:rPr>
+        <w:t>Extra buttons in menus:</w:t>
+      </w:r>
+    </w:p>
+    <w:p>
+      <w:pPr>
+        <w:pStyle w:val="ListParagraph"/>
+        <w:numPr>
+          <w:ilvl w:val="1"/>
+          <w:numId w:val="4"/>
+        </w:numPr>
+        <w:rPr>
+          <w:lang w:val="en-US"/>
+        </w:rPr>
+      </w:pPr>
+      <w:r>
+        <w:rPr>
+          <w:lang w:val="en-US"/>
+        </w:rPr>
+        <w:t xml:space="preserve">Controller button for </w:t>
       </w:r>
       <w:r>
         <w:rPr>
@@ -6538,134 +8378,13 @@
           <w:iCs/>
           <w:lang w:val="en-US"/>
         </w:rPr>
-        <w:t>get_slide_count</w:t>
-      </w:r>
-      <w:r>
-        <w:rPr>
-          <w:lang w:val="en-US"/>
-        </w:rPr>
-        <w:t>, loop through it, move away from anything we hit</w:t>
-      </w:r>
-      <w:r>
-        <w:rPr>
-          <w:lang w:val="en-US"/>
-        </w:rPr>
-        <w:t>?</w:t>
-      </w:r>
-    </w:p>
-    <w:p>
-      <w:pPr>
-        <w:pStyle w:val="ListParagraph"/>
-        <w:numPr>
-          <w:ilvl w:val="1"/>
-          <w:numId w:val="9"/>
-        </w:numPr>
-        <w:rPr>
-          <w:lang w:val="en-US"/>
-        </w:rPr>
-      </w:pPr>
-      <w:r>
-        <w:rPr>
-          <w:b/>
-          <w:bCs/>
-          <w:lang w:val="en-US"/>
-        </w:rPr>
-        <w:t>Better idea:</w:t>
-      </w:r>
-      <w:r>
-        <w:rPr>
-          <w:lang w:val="en-US"/>
-        </w:rPr>
-        <w:t xml:space="preserve"> add a circular area around the player. Only consider bodies with dot product &gt;= 0 with our movement vector. Move away from them.</w:t>
-      </w:r>
-    </w:p>
-    <w:p>
-      <w:pPr>
-        <w:pStyle w:val="ListParagraph"/>
-        <w:numPr>
-          <w:ilvl w:val="2"/>
-          <w:numId w:val="9"/>
-        </w:numPr>
-        <w:rPr>
-          <w:lang w:val="en-US"/>
-        </w:rPr>
-      </w:pPr>
-      <w:r>
-        <w:rPr>
-          <w:lang w:val="en-US"/>
-        </w:rPr>
-        <w:t>Because it’s a top-down game, this might be way more powerful/logical than using raycasts.</w:t>
-      </w:r>
-    </w:p>
-    <w:p>
-      <w:pPr>
-        <w:pStyle w:val="ListParagraph"/>
-        <w:numPr>
-          <w:ilvl w:val="2"/>
-          <w:numId w:val="9"/>
-        </w:numPr>
-        <w:rPr>
-          <w:lang w:val="en-US"/>
-        </w:rPr>
-      </w:pPr>
-      <w:r>
-        <w:rPr>
-          <w:b/>
-          <w:bCs/>
-          <w:lang w:val="en-US"/>
-        </w:rPr>
-        <w:lastRenderedPageBreak/>
-        <w:t>How to calculate the radius?</w:t>
-      </w:r>
-      <w:r>
-        <w:rPr>
-          <w:lang w:val="en-US"/>
-        </w:rPr>
-        <w:t xml:space="preserve"> Just take the max of Y bounds or X bounds, plus quite some margin.</w:t>
-      </w:r>
-    </w:p>
-    <w:p>
-      <w:pPr>
-        <w:pStyle w:val="ListParagraph"/>
-        <w:numPr>
-          <w:ilvl w:val="2"/>
-          <w:numId w:val="9"/>
-        </w:numPr>
-        <w:rPr>
-          <w:lang w:val="en-US"/>
-        </w:rPr>
-      </w:pPr>
-      <w:r>
-        <w:rPr>
-          <w:b/>
-          <w:bCs/>
-          <w:lang w:val="en-US"/>
-        </w:rPr>
-        <w:t xml:space="preserve">Weight bodies based on distance? </w:t>
-      </w:r>
-      <w:r>
-        <w:rPr>
-          <w:lang w:val="en-US"/>
-        </w:rPr>
-        <w:t>(So we only smoothly go around if we’re away, but an obstacle we literally bump into should have weight 100%?)</w:t>
-      </w:r>
-    </w:p>
-    <w:p>
-      <w:pPr>
-        <w:pStyle w:val="ListParagraph"/>
-        <w:numPr>
-          <w:ilvl w:val="0"/>
-          <w:numId w:val="9"/>
-        </w:numPr>
-        <w:rPr>
-          <w:lang w:val="en-US"/>
-        </w:rPr>
-      </w:pPr>
-      <w:r>
-        <w:rPr>
-          <w:lang w:val="en-US"/>
-        </w:rPr>
-        <w:t xml:space="preserve">Bots can “insta-press” buttons. Add </w:t>
+        <w:t>removing</w:t>
+      </w:r>
+      <w:r>
+        <w:rPr>
+          <w:lang w:val="en-US"/>
+        </w:rPr>
+        <w:t xml:space="preserve"> bots</w:t>
       </w:r>
       <w:r>
         <w:rPr>
@@ -6673,31 +8392,39 @@
           <w:iCs/>
           <w:lang w:val="en-US"/>
         </w:rPr>
-        <w:t>some</w:t>
-      </w:r>
-      <w:r>
-        <w:rPr>
-          <w:lang w:val="en-US"/>
-        </w:rPr>
-        <w:t xml:space="preserve"> delay between press/release cycles to make it more manageable?</w:t>
-      </w:r>
-    </w:p>
-    <w:p>
-      <w:pPr>
-        <w:pStyle w:val="ListParagraph"/>
-        <w:numPr>
-          <w:ilvl w:val="0"/>
-          <w:numId w:val="9"/>
-        </w:numPr>
-        <w:rPr>
-          <w:lang w:val="en-US"/>
-        </w:rPr>
-      </w:pPr>
-      <w:r>
-        <w:rPr>
-          <w:lang w:val="en-US"/>
-        </w:rPr>
-        <w:t xml:space="preserve">Weight the vectors more based on their </w:t>
+        <w:t xml:space="preserve"> </w:t>
+      </w:r>
+      <w:r>
+        <w:rPr>
+          <w:lang w:val="en-US"/>
+        </w:rPr>
+        <w:t xml:space="preserve">=&gt; </w:t>
+      </w:r>
+      <w:r>
+        <w:rPr>
+          <w:b/>
+          <w:bCs/>
+          <w:lang w:val="en-US"/>
+        </w:rPr>
+        <w:t>R1/RB</w:t>
+      </w:r>
+    </w:p>
+    <w:p>
+      <w:pPr>
+        <w:pStyle w:val="ListParagraph"/>
+        <w:numPr>
+          <w:ilvl w:val="1"/>
+          <w:numId w:val="4"/>
+        </w:numPr>
+        <w:rPr>
+          <w:lang w:val="en-US"/>
+        </w:rPr>
+      </w:pPr>
+      <w:r>
+        <w:rPr>
+          <w:lang w:val="en-US"/>
+        </w:rPr>
+        <w:t xml:space="preserve">Controller button for </w:t>
       </w:r>
       <w:r>
         <w:rPr>
@@ -6705,49 +8432,33 @@
           <w:iCs/>
           <w:lang w:val="en-US"/>
         </w:rPr>
-        <w:t>distance</w:t>
-      </w:r>
-      <w:r>
-        <w:rPr>
-          <w:lang w:val="en-US"/>
-        </w:rPr>
-        <w:t xml:space="preserve"> to the player (and thus their urgency/relevance)</w:t>
-      </w:r>
-    </w:p>
-    <w:p>
-      <w:pPr>
-        <w:pStyle w:val="ListParagraph"/>
-        <w:numPr>
-          <w:ilvl w:val="0"/>
-          <w:numId w:val="9"/>
-        </w:numPr>
-        <w:rPr>
-          <w:lang w:val="en-US"/>
-        </w:rPr>
-      </w:pPr>
-      <w:r>
-        <w:rPr>
-          <w:lang w:val="en-US"/>
-        </w:rPr>
-        <w:t>Fleeing from knives pointed at them is broken? Never really tested it, though.</w:t>
-      </w:r>
-    </w:p>
-    <w:p>
-      <w:pPr>
-        <w:pStyle w:val="ListParagraph"/>
-        <w:numPr>
-          <w:ilvl w:val="0"/>
-          <w:numId w:val="9"/>
-        </w:numPr>
-        <w:rPr>
-          <w:lang w:val="en-US"/>
-        </w:rPr>
-      </w:pPr>
-      <w:r>
-        <w:rPr>
-          <w:lang w:val="en-US"/>
-        </w:rPr>
-        <w:t>Failsafes</w:t>
+        <w:t>exiting</w:t>
+      </w:r>
+      <w:r>
+        <w:rPr>
+          <w:lang w:val="en-US"/>
+        </w:rPr>
+        <w:t xml:space="preserve"> (completely)</w:t>
+      </w:r>
+      <w:r>
+        <w:rPr>
+          <w:lang w:val="en-US"/>
+        </w:rPr>
+        <w:t xml:space="preserve"> =&gt; </w:t>
+      </w:r>
+      <w:r>
+        <w:rPr>
+          <w:b/>
+          <w:bCs/>
+          <w:lang w:val="en-US"/>
+        </w:rPr>
+        <w:t>B</w:t>
+      </w:r>
+      <w:r>
+        <w:rPr>
+          <w:lang w:val="en-US"/>
+        </w:rPr>
+        <w:t xml:space="preserve"> (when no player logged in) </w:t>
       </w:r>
     </w:p>
     <w:p>
@@ -6755,148 +8466,55 @@
         <w:pStyle w:val="ListParagraph"/>
         <w:numPr>
           <w:ilvl w:val="1"/>
-          <w:numId w:val="9"/>
-        </w:numPr>
-        <w:rPr>
-          <w:lang w:val="en-US"/>
-        </w:rPr>
-      </w:pPr>
-      <w:r>
-        <w:rPr>
-          <w:lang w:val="en-US"/>
-        </w:rPr>
-        <w:t>Create a generail fail-safe against flipflopping. (Check vector over X subsequent frames. If the average “dot product” between them is too low, we’re flip-flopping, so go to the “unstuck”-phase again.)</w:t>
-      </w:r>
-    </w:p>
-    <w:p>
-      <w:pPr>
-        <w:pStyle w:val="ListParagraph"/>
-        <w:numPr>
-          <w:ilvl w:val="0"/>
-          <w:numId w:val="9"/>
-        </w:numPr>
-        <w:rPr>
-          <w:lang w:val="en-US"/>
-        </w:rPr>
-      </w:pPr>
-      <w:r>
-        <w:rPr>
-          <w:lang w:val="en-US"/>
-        </w:rPr>
-        <w:t>Niceties:</w:t>
-      </w:r>
-    </w:p>
-    <w:p>
-      <w:pPr>
-        <w:pStyle w:val="ListParagraph"/>
-        <w:numPr>
-          <w:ilvl w:val="1"/>
-          <w:numId w:val="9"/>
-        </w:numPr>
-        <w:rPr>
-          <w:lang w:val="en-US"/>
-        </w:rPr>
-      </w:pPr>
-      <w:r>
-        <w:rPr>
-          <w:lang w:val="en-US"/>
-        </w:rPr>
-        <w:t xml:space="preserve">Give personality. </w:t>
-      </w:r>
-    </w:p>
-    <w:p>
-      <w:pPr>
-        <w:pStyle w:val="ListParagraph"/>
-        <w:numPr>
-          <w:ilvl w:val="1"/>
-          <w:numId w:val="9"/>
-        </w:numPr>
-        <w:rPr>
-          <w:lang w:val="en-US"/>
-        </w:rPr>
-      </w:pPr>
-      <w:r>
-        <w:rPr>
-          <w:lang w:val="en-US"/>
-        </w:rPr>
-        <w:t xml:space="preserve">If no knives, </w:t>
+          <w:numId w:val="4"/>
+        </w:numPr>
+        <w:rPr>
+          <w:strike/>
+          <w:lang w:val="en-US"/>
+        </w:rPr>
+      </w:pPr>
+      <w:r>
+        <w:rPr>
+          <w:strike/>
+          <w:lang w:val="en-US"/>
+        </w:rPr>
+        <w:t xml:space="preserve">Button for </w:t>
       </w:r>
       <w:r>
         <w:rPr>
           <w:i/>
           <w:iCs/>
-          <w:lang w:val="en-US"/>
-        </w:rPr>
-        <w:t>and</w:t>
-      </w:r>
-      <w:r>
-        <w:rPr>
-          <w:lang w:val="en-US"/>
-        </w:rPr>
-        <w:t xml:space="preserve"> no knives for grabs, flee from others?</w:t>
-      </w:r>
-    </w:p>
-    <w:p>
-      <w:pPr>
-        <w:pStyle w:val="ListParagraph"/>
-        <w:numPr>
-          <w:ilvl w:val="1"/>
-          <w:numId w:val="9"/>
-        </w:numPr>
-        <w:rPr>
-          <w:lang w:val="en-US"/>
-        </w:rPr>
-      </w:pPr>
-      <w:r>
-        <w:rPr>
-          <w:lang w:val="en-US"/>
-        </w:rPr>
-        <w:t>Add the</w:t>
-      </w:r>
-      <w:r>
-        <w:rPr>
-          <w:lang w:val="en-US"/>
-        </w:rPr>
-        <w:t xml:space="preserve"> general</w:t>
-      </w:r>
-      <w:r>
-        <w:rPr>
-          <w:lang w:val="en-US"/>
-        </w:rPr>
-        <w:t xml:space="preserve"> niceties.</w:t>
-      </w:r>
-    </w:p>
-    <w:p>
-      <w:pPr>
-        <w:rPr>
-          <w:lang w:val="en-US"/>
-        </w:rPr>
-      </w:pPr>
-    </w:p>
-    <w:p>
-      <w:pPr>
-        <w:pStyle w:val="Heading2"/>
-      </w:pPr>
-      <w:r>
-        <w:t>Minor To-Dos and Questions</w:t>
-      </w:r>
-    </w:p>
-    <w:p>
-      <w:pPr>
-        <w:pStyle w:val="ListParagraph"/>
-        <w:numPr>
-          <w:ilvl w:val="0"/>
-          <w:numId w:val="4"/>
-        </w:numPr>
-        <w:rPr>
-          <w:lang w:val="en-US"/>
-        </w:rPr>
-      </w:pPr>
-      <w:r>
-        <w:rPr>
-          <w:lang w:val="en-US"/>
-        </w:rPr>
-        <w:t xml:space="preserve">Cartoony style: </w:t>
+          <w:strike/>
+          <w:lang w:val="en-US"/>
+        </w:rPr>
+        <w:t xml:space="preserve">changing </w:t>
+      </w:r>
+      <w:proofErr w:type="spellStart"/>
+      <w:r>
+        <w:rPr>
+          <w:i/>
+          <w:iCs/>
+          <w:strike/>
+          <w:lang w:val="en-US"/>
+        </w:rPr>
+        <w:t>bot</w:t>
+      </w:r>
+      <w:proofErr w:type="spellEnd"/>
+      <w:r>
+        <w:rPr>
+          <w:i/>
+          <w:iCs/>
+          <w:strike/>
+          <w:lang w:val="en-US"/>
+        </w:rPr>
+        <w:t xml:space="preserve"> teams</w:t>
+      </w:r>
+      <w:r>
+        <w:rPr>
+          <w:strike/>
+          <w:lang w:val="en-US"/>
+        </w:rPr>
+        <w:t xml:space="preserve"> (if they ever learn about teams).</w:t>
       </w:r>
     </w:p>
     <w:p>
@@ -6912,9 +8530,232 @@
       </w:pPr>
       <w:r>
         <w:rPr>
-          <w:lang w:val="en-US"/>
-        </w:rPr>
-        <w:t>Sometimes it doesn’t work correctly on more complex shapes?</w:t>
+          <w:b/>
+          <w:bCs/>
+          <w:lang w:val="en-US"/>
+        </w:rPr>
+        <w:t>Don’t see a good solution in current system.</w:t>
+      </w:r>
+      <w:r>
+        <w:rPr>
+          <w:lang w:val="en-US"/>
+        </w:rPr>
+        <w:t xml:space="preserve"> For next game, allow player to </w:t>
+      </w:r>
+      <w:r>
+        <w:rPr>
+          <w:i/>
+          <w:iCs/>
+          <w:lang w:val="en-US"/>
+        </w:rPr>
+        <w:t>traverse</w:t>
+      </w:r>
+      <w:r>
+        <w:rPr>
+          <w:lang w:val="en-US"/>
+        </w:rPr>
+        <w:t xml:space="preserve"> all logged-in players/bots (with arrow keys/joystick). So we can edit each player specifically by going to them</w:t>
+      </w:r>
+      <w:r>
+        <w:rPr>
+          <w:lang w:val="en-US"/>
+        </w:rPr>
+        <w:t>.</w:t>
+      </w:r>
+    </w:p>
+    <w:p>
+      <w:pPr>
+        <w:pStyle w:val="ListParagraph"/>
+        <w:numPr>
+          <w:ilvl w:val="0"/>
+          <w:numId w:val="4"/>
+        </w:numPr>
+        <w:rPr>
+          <w:lang w:val="en-US"/>
+        </w:rPr>
+      </w:pPr>
+      <w:r>
+        <w:rPr>
+          <w:lang w:val="en-US"/>
+        </w:rPr>
+        <w:t xml:space="preserve">Make collectors look better. Also allow placing them in </w:t>
+      </w:r>
+      <w:r>
+        <w:rPr>
+          <w:i/>
+          <w:iCs/>
+          <w:lang w:val="en-US"/>
+        </w:rPr>
+        <w:t>any</w:t>
+      </w:r>
+      <w:r>
+        <w:rPr>
+          <w:lang w:val="en-US"/>
+        </w:rPr>
+        <w:t xml:space="preserve"> map layer. (Sometimes they should overlay, sometimes they should be ground.)</w:t>
+      </w:r>
+    </w:p>
+    <w:p>
+      <w:pPr>
+        <w:pStyle w:val="ListParagraph"/>
+        <w:numPr>
+          <w:ilvl w:val="0"/>
+          <w:numId w:val="4"/>
+        </w:numPr>
+        <w:rPr>
+          <w:lang w:val="en-US"/>
+        </w:rPr>
+      </w:pPr>
+      <w:r>
+        <w:rPr>
+          <w:lang w:val="en-US"/>
+        </w:rPr>
+        <w:t>All extra rules are untested …</w:t>
+      </w:r>
+    </w:p>
+    <w:p>
+      <w:pPr>
+        <w:pStyle w:val="ListParagraph"/>
+        <w:numPr>
+          <w:ilvl w:val="0"/>
+          <w:numId w:val="4"/>
+        </w:numPr>
+        <w:rPr>
+          <w:lang w:val="en-US"/>
+        </w:rPr>
+      </w:pPr>
+      <w:r>
+        <w:rPr>
+          <w:lang w:val="en-US"/>
+        </w:rPr>
+        <w:t>Sometimes, when knives get stuck in something they still rotate the wrong way around?</w:t>
+      </w:r>
+    </w:p>
+    <w:p>
+      <w:pPr>
+        <w:pStyle w:val="ListParagraph"/>
+        <w:numPr>
+          <w:ilvl w:val="0"/>
+          <w:numId w:val="4"/>
+        </w:numPr>
+        <w:rPr>
+          <w:lang w:val="en-US"/>
+        </w:rPr>
+      </w:pPr>
+      <w:r>
+        <w:rPr>
+          <w:lang w:val="en-US"/>
+        </w:rPr>
+        <w:t>When possible, permanently show the effects of a powerup (in a unique, clear way, like a “magnet” shape</w:t>
+      </w:r>
+      <w:r>
+        <w:rPr>
+          <w:lang w:val="en-US"/>
+        </w:rPr>
+        <w:t xml:space="preserve"> or particle effect for the magnet)</w:t>
+      </w:r>
+    </w:p>
+    <w:p>
+      <w:pPr>
+        <w:pStyle w:val="ListParagraph"/>
+        <w:numPr>
+          <w:ilvl w:val="0"/>
+          <w:numId w:val="4"/>
+        </w:numPr>
+        <w:rPr>
+          <w:lang w:val="en-US"/>
+        </w:rPr>
+      </w:pPr>
+      <w:r>
+        <w:rPr>
+          <w:b/>
+          <w:bCs/>
+          <w:lang w:val="en-US"/>
+        </w:rPr>
+        <w:t>Auto-</w:t>
+      </w:r>
+      <w:r>
+        <w:rPr>
+          <w:lang w:val="en-US"/>
+        </w:rPr>
+        <w:t>throwing: automatically use quick-slash when something is near</w:t>
+      </w:r>
+    </w:p>
+    <w:p>
+      <w:pPr>
+        <w:pStyle w:val="ListParagraph"/>
+        <w:numPr>
+          <w:ilvl w:val="0"/>
+          <w:numId w:val="4"/>
+        </w:numPr>
+        <w:rPr>
+          <w:lang w:val="en-US"/>
+        </w:rPr>
+      </w:pPr>
+      <w:r>
+        <w:rPr>
+          <w:lang w:val="en-US"/>
+        </w:rPr>
+        <w:t xml:space="preserve">Menus: </w:t>
+      </w:r>
+      <w:r>
+        <w:rPr>
+          <w:lang w:val="en-US"/>
+        </w:rPr>
+        <w:t>Create Human/Bot version for all player colors, pick correct one.</w:t>
+      </w:r>
+    </w:p>
+    <w:p>
+      <w:pPr>
+        <w:rPr>
+          <w:lang w:val="en-US"/>
+        </w:rPr>
+      </w:pPr>
+    </w:p>
+    <w:p>
+      <w:pPr>
+        <w:pStyle w:val="Heading3"/>
+        <w:rPr>
+          <w:lang w:val="en-US"/>
+        </w:rPr>
+      </w:pPr>
+      <w:r>
+        <w:rPr>
+          <w:lang w:val="en-US"/>
+        </w:rPr>
+        <w:t>Really, really optional</w:t>
+      </w:r>
+    </w:p>
+    <w:p>
+      <w:pPr>
+        <w:pStyle w:val="ListParagraph"/>
+        <w:numPr>
+          <w:ilvl w:val="0"/>
+          <w:numId w:val="4"/>
+        </w:numPr>
+        <w:rPr>
+          <w:lang w:val="en-US"/>
+        </w:rPr>
+      </w:pPr>
+      <w:r>
+        <w:rPr>
+          <w:lang w:val="en-US"/>
+        </w:rPr>
+        <w:t xml:space="preserve">Dumplings: give different types a different </w:t>
+      </w:r>
+      <w:r>
+        <w:rPr>
+          <w:i/>
+          <w:iCs/>
+          <w:lang w:val="en-US"/>
+        </w:rPr>
+        <w:t>trail</w:t>
+      </w:r>
+      <w:r>
+        <w:rPr>
+          <w:lang w:val="en-US"/>
+        </w:rPr>
+        <w:t>?</w:t>
       </w:r>
     </w:p>
     <w:p>
@@ -6932,79 +8773,7 @@
         <w:rPr>
           <w:lang w:val="en-US"/>
         </w:rPr>
-        <w:t>Implement further: smooth outlines when needed, turn it on/off where needed, make it look good.</w:t>
-      </w:r>
-    </w:p>
-    <w:p>
-      <w:pPr>
-        <w:pStyle w:val="ListParagraph"/>
-        <w:numPr>
-          <w:ilvl w:val="0"/>
-          <w:numId w:val="4"/>
-        </w:numPr>
-        <w:rPr>
-          <w:lang w:val="en-US"/>
-        </w:rPr>
-      </w:pPr>
-      <w:r>
-        <w:rPr>
-          <w:lang w:val="en-US"/>
-        </w:rPr>
-        <w:t>Background music doesn’t loop perfectly? Though it should? How did that happen?</w:t>
-      </w:r>
-    </w:p>
-    <w:p>
-      <w:pPr>
-        <w:pStyle w:val="ListParagraph"/>
-        <w:numPr>
-          <w:ilvl w:val="0"/>
-          <w:numId w:val="4"/>
-        </w:numPr>
-        <w:rPr>
-          <w:lang w:val="en-US"/>
-        </w:rPr>
-      </w:pPr>
-      <w:r>
-        <w:rPr>
-          <w:lang w:val="en-US"/>
-        </w:rPr>
-        <w:t>Easier/Quicker way to turn tutorial on/off from anywhere?</w:t>
-      </w:r>
-    </w:p>
-    <w:p>
-      <w:pPr>
-        <w:pStyle w:val="ListParagraph"/>
-        <w:numPr>
-          <w:ilvl w:val="0"/>
-          <w:numId w:val="4"/>
-        </w:numPr>
-        <w:rPr>
-          <w:lang w:val="en-US"/>
-        </w:rPr>
-      </w:pPr>
-      <w:r>
-        <w:rPr>
-          <w:lang w:val="en-US"/>
-        </w:rPr>
-        <w:t>Make dumpling types slightly more visible? (With colors around them, different trail, etc.?)</w:t>
-      </w:r>
-    </w:p>
-    <w:p>
-      <w:pPr>
-        <w:pStyle w:val="ListParagraph"/>
-        <w:numPr>
-          <w:ilvl w:val="0"/>
-          <w:numId w:val="4"/>
-        </w:numPr>
-        <w:rPr>
-          <w:lang w:val="en-US"/>
-        </w:rPr>
-      </w:pPr>
-      <w:r>
-        <w:rPr>
-          <w:lang w:val="en-US"/>
-        </w:rPr>
-        <w:t xml:space="preserve">Make collectors look better. Also allow placing them in </w:t>
+        <w:t xml:space="preserve">Isn’t it confusing that dumplings have their own color </w:t>
       </w:r>
       <w:r>
         <w:rPr>
@@ -7012,13 +8781,27 @@
           <w:iCs/>
           <w:lang w:val="en-US"/>
         </w:rPr>
-        <w:t>any</w:t>
-      </w:r>
-      <w:r>
-        <w:rPr>
-          <w:lang w:val="en-US"/>
-        </w:rPr>
-        <w:t xml:space="preserve"> map layer. (Sometimes they should overlay, sometimes they should be ground.)</w:t>
+        <w:t>which has nothing to do with player owner</w:t>
+      </w:r>
+      <w:r>
+        <w:rPr>
+          <w:lang w:val="en-US"/>
+        </w:rPr>
+        <w:t xml:space="preserve">, while other throwables </w:t>
+      </w:r>
+      <w:r>
+        <w:rPr>
+          <w:i/>
+          <w:iCs/>
+          <w:lang w:val="en-US"/>
+        </w:rPr>
+        <w:t>have a color that shows owner</w:t>
+      </w:r>
+      <w:r>
+        <w:rPr>
+          <w:lang w:val="en-US"/>
+        </w:rPr>
+        <w:t>?</w:t>
       </w:r>
     </w:p>
     <w:p>
@@ -7034,95 +8817,31 @@
       </w:pPr>
       <w:r>
         <w:rPr>
-          <w:lang w:val="en-US"/>
-        </w:rPr>
-        <w:t>All extra rules are untested …</w:t>
-      </w:r>
-    </w:p>
-    <w:p>
-      <w:pPr>
-        <w:pStyle w:val="ListParagraph"/>
-        <w:numPr>
-          <w:ilvl w:val="0"/>
-          <w:numId w:val="4"/>
-        </w:numPr>
-        <w:rPr>
-          <w:lang w:val="en-US"/>
-        </w:rPr>
-      </w:pPr>
-      <w:r>
-        <w:rPr>
-          <w:lang w:val="en-US"/>
-        </w:rPr>
-        <w:t>Sometimes, when knives get stuck in something they still rotate the wrong way around?</w:t>
-      </w:r>
-    </w:p>
-    <w:p>
-      <w:pPr>
-        <w:pStyle w:val="ListParagraph"/>
-        <w:numPr>
-          <w:ilvl w:val="0"/>
-          <w:numId w:val="4"/>
-        </w:numPr>
-        <w:rPr>
-          <w:lang w:val="en-US"/>
-        </w:rPr>
-      </w:pPr>
-      <w:r>
-        <w:rPr>
-          <w:lang w:val="en-US"/>
-        </w:rPr>
-        <w:t>When possible, permanently show the effects of a powerup (in a unique, clear way, like a “magnet” shape</w:t>
-      </w:r>
-      <w:r>
-        <w:rPr>
-          <w:lang w:val="en-US"/>
-        </w:rPr>
-        <w:t xml:space="preserve"> or particle effect for the magnet)</w:t>
-      </w:r>
-    </w:p>
-    <w:p>
-      <w:pPr>
-        <w:pStyle w:val="ListParagraph"/>
-        <w:numPr>
-          <w:ilvl w:val="0"/>
-          <w:numId w:val="4"/>
-        </w:numPr>
-        <w:rPr>
-          <w:lang w:val="en-US"/>
-        </w:rPr>
-      </w:pPr>
-      <w:r>
-        <w:rPr>
-          <w:b/>
-          <w:bCs/>
-          <w:lang w:val="en-US"/>
-        </w:rPr>
-        <w:t>Auto-</w:t>
-      </w:r>
-      <w:r>
-        <w:rPr>
-          <w:lang w:val="en-US"/>
-        </w:rPr>
-        <w:t>throwing: automatically use quick-slash when something is near</w:t>
-      </w:r>
-    </w:p>
-    <w:p>
-      <w:pPr>
-        <w:pStyle w:val="ListParagraph"/>
-        <w:numPr>
-          <w:ilvl w:val="0"/>
-          <w:numId w:val="4"/>
-        </w:numPr>
-        <w:rPr>
-          <w:lang w:val="en-US"/>
-        </w:rPr>
-      </w:pPr>
-      <w:r>
-        <w:rPr>
-          <w:lang w:val="en-US"/>
-        </w:rPr>
-        <w:t>Extra buttons in menus:</w:t>
+          <w:b/>
+          <w:bCs/>
+          <w:lang w:val="en-US"/>
+        </w:rPr>
+        <w:t>IDEA:</w:t>
+      </w:r>
+      <w:r>
+        <w:rPr>
+          <w:lang w:val="en-US"/>
+        </w:rPr>
+        <w:t xml:space="preserve"> Different </w:t>
+      </w:r>
+      <w:r>
+        <w:rPr>
+          <w:i/>
+          <w:iCs/>
+          <w:lang w:val="en-US"/>
+        </w:rPr>
+        <w:t>ground terrains</w:t>
+      </w:r>
+      <w:r>
+        <w:rPr>
+          <w:lang w:val="en-US"/>
+        </w:rPr>
+        <w:t>. As long as you’re on that terrain, you are influenced by its special effect (whatever it is).</w:t>
       </w:r>
     </w:p>
     <w:p>
@@ -7140,13 +8859,59 @@
         <w:rPr>
           <w:lang w:val="en-US"/>
         </w:rPr>
-        <w:t>C</w:t>
-      </w:r>
-      <w:r>
-        <w:rPr>
-          <w:lang w:val="en-US"/>
-        </w:rPr>
-        <w:t xml:space="preserve">ontroller button for </w:t>
+        <w:t>Icy movement, sticky movement, keep growing/shrinking?</w:t>
+      </w:r>
+    </w:p>
+    <w:p>
+      <w:pPr>
+        <w:pStyle w:val="ListParagraph"/>
+        <w:numPr>
+          <w:ilvl w:val="1"/>
+          <w:numId w:val="4"/>
+        </w:numPr>
+        <w:rPr>
+          <w:lang w:val="en-US"/>
+        </w:rPr>
+      </w:pPr>
+      <w:proofErr w:type="spellStart"/>
+      <w:r>
+        <w:rPr>
+          <w:lang w:val="en-US"/>
+        </w:rPr>
+        <w:t>Curver</w:t>
+      </w:r>
+      <w:proofErr w:type="spellEnd"/>
+      <w:r>
+        <w:rPr>
+          <w:lang w:val="en-US"/>
+        </w:rPr>
+        <w:t xml:space="preserve"> =&gt; curves any throwables through it. (Might be more intuitive to make it a “magnet” or “hurricane” or something.</w:t>
+      </w:r>
+    </w:p>
+    <w:p>
+      <w:pPr>
+        <w:pStyle w:val="ListParagraph"/>
+        <w:numPr>
+          <w:ilvl w:val="0"/>
+          <w:numId w:val="4"/>
+        </w:numPr>
+        <w:rPr>
+          <w:lang w:val="en-US"/>
+        </w:rPr>
+      </w:pPr>
+      <w:r>
+        <w:rPr>
+          <w:b/>
+          <w:bCs/>
+          <w:lang w:val="en-US"/>
+        </w:rPr>
+        <w:t>IDEA:</w:t>
+      </w:r>
+      <w:r>
+        <w:rPr>
+          <w:lang w:val="en-US"/>
+        </w:rPr>
+        <w:t xml:space="preserve"> A way to really </w:t>
       </w:r>
       <w:r>
         <w:rPr>
@@ -7154,19 +8919,13 @@
           <w:iCs/>
           <w:lang w:val="en-US"/>
         </w:rPr>
-        <w:t>removing</w:t>
-      </w:r>
-      <w:r>
-        <w:rPr>
-          <w:lang w:val="en-US"/>
-        </w:rPr>
-        <w:t xml:space="preserve"> </w:t>
-      </w:r>
-      <w:r>
-        <w:rPr>
-          <w:lang w:val="en-US"/>
-        </w:rPr>
-        <w:t>bots</w:t>
+        <w:t>separate</w:t>
+      </w:r>
+      <w:r>
+        <w:rPr>
+          <w:lang w:val="en-US"/>
+        </w:rPr>
+        <w:t xml:space="preserve"> a map between players, locking them into a certain zone</w:t>
       </w:r>
     </w:p>
     <w:p>
@@ -7182,23 +8941,47 @@
       </w:pPr>
       <w:r>
         <w:rPr>
-          <w:lang w:val="en-US"/>
-        </w:rPr>
-        <w:t xml:space="preserve">Controller button for </w:t>
-      </w:r>
+          <w:b/>
+          <w:bCs/>
+          <w:lang w:val="en-US"/>
+        </w:rPr>
+        <w:t>AMAZING (but weird) IDEA:</w:t>
+      </w:r>
+      <w:r>
+        <w:rPr>
+          <w:lang w:val="en-US"/>
+        </w:rPr>
+        <w:t xml:space="preserve"> There’s an actual </w:t>
+      </w:r>
+      <w:proofErr w:type="spellStart"/>
       <w:r>
         <w:rPr>
           <w:i/>
           <w:iCs/>
           <w:lang w:val="en-US"/>
         </w:rPr>
-        <w:t>exiting</w:t>
-      </w:r>
-      <w:r>
-        <w:rPr>
-          <w:lang w:val="en-US"/>
-        </w:rPr>
-        <w:t xml:space="preserve"> (completely)</w:t>
+        <w:t>minimap</w:t>
+      </w:r>
+      <w:proofErr w:type="spellEnd"/>
+      <w:r>
+        <w:rPr>
+          <w:lang w:val="en-US"/>
+        </w:rPr>
+        <w:t xml:space="preserve"> of the arena available somewhere. Slicing it will </w:t>
+      </w:r>
+      <w:r>
+        <w:rPr>
+          <w:i/>
+          <w:iCs/>
+          <w:lang w:val="en-US"/>
+        </w:rPr>
+        <w:t>actually</w:t>
+      </w:r>
+      <w:r>
+        <w:rPr>
+          <w:lang w:val="en-US"/>
+        </w:rPr>
+        <w:t xml:space="preserve"> divide the arena into those portions.</w:t>
       </w:r>
     </w:p>
     <w:p>
@@ -7214,35 +8997,39 @@
       </w:pPr>
       <w:r>
         <w:rPr>
-          <w:lang w:val="en-US"/>
-        </w:rPr>
-        <w:t xml:space="preserve">Button for </w:t>
-      </w:r>
-      <w:r>
-        <w:rPr>
-          <w:i/>
-          <w:iCs/>
-          <w:lang w:val="en-US"/>
-        </w:rPr>
-        <w:t>changing bot teams</w:t>
-      </w:r>
-      <w:r>
-        <w:rPr>
-          <w:lang w:val="en-US"/>
-        </w:rPr>
-        <w:t xml:space="preserve"> (if they ever learn about teams</w:t>
-      </w:r>
-      <w:r>
-        <w:rPr>
-          <w:lang w:val="en-US"/>
-        </w:rPr>
-        <w:t>)</w:t>
-      </w:r>
-      <w:r>
-        <w:rPr>
-          <w:lang w:val="en-US"/>
-        </w:rPr>
-        <w:t>.</w:t>
+          <w:b/>
+          <w:bCs/>
+          <w:lang w:val="en-US"/>
+        </w:rPr>
+        <w:t>Maybe something for a different game. =&gt;</w:t>
+      </w:r>
+      <w:r>
+        <w:rPr>
+          <w:lang w:val="en-US"/>
+        </w:rPr>
+        <w:t xml:space="preserve"> would be cool though, maybe for a pirate game about slicing the actual map, or a puzzle game.</w:t>
+      </w:r>
+    </w:p>
+    <w:p>
+      <w:pPr>
+        <w:rPr>
+          <w:lang w:val="en-US"/>
+        </w:rPr>
+      </w:pPr>
+    </w:p>
+    <w:p>
+      <w:pPr>
+        <w:rPr>
+          <w:lang w:val="en-US"/>
+        </w:rPr>
+      </w:pPr>
+      <w:r>
+        <w:rPr>
+          <w:b/>
+          <w:bCs/>
+          <w:lang w:val="en-US"/>
+        </w:rPr>
+        <w:t>Things that are probably already fixed:</w:t>
       </w:r>
     </w:p>
     <w:p>
@@ -7260,249 +9047,7 @@
         <w:rPr>
           <w:lang w:val="en-US"/>
         </w:rPr>
-        <w:t xml:space="preserve">Menus: </w:t>
-      </w:r>
-      <w:r>
-        <w:rPr>
-          <w:lang w:val="en-US"/>
-        </w:rPr>
-        <w:t>Create Human/Bot version for all player colors, pick correct one.</w:t>
-      </w:r>
-    </w:p>
-    <w:p>
-      <w:pPr>
-        <w:pStyle w:val="ListParagraph"/>
-        <w:numPr>
-          <w:ilvl w:val="0"/>
-          <w:numId w:val="4"/>
-        </w:numPr>
-        <w:rPr>
-          <w:lang w:val="en-US"/>
-        </w:rPr>
-      </w:pPr>
-      <w:r>
-        <w:rPr>
-          <w:b/>
-          <w:bCs/>
-          <w:lang w:val="en-US"/>
-        </w:rPr>
-        <w:t>IDEA:</w:t>
-      </w:r>
-      <w:r>
-        <w:rPr>
-          <w:lang w:val="en-US"/>
-        </w:rPr>
-        <w:t xml:space="preserve"> Different </w:t>
-      </w:r>
-      <w:r>
-        <w:rPr>
-          <w:i/>
-          <w:iCs/>
-          <w:lang w:val="en-US"/>
-        </w:rPr>
-        <w:t>ground terrains</w:t>
-      </w:r>
-      <w:r>
-        <w:rPr>
-          <w:lang w:val="en-US"/>
-        </w:rPr>
-        <w:t>. As long as you’re on that terrain, you are influenced by its special effect (whatever it is).</w:t>
-      </w:r>
-    </w:p>
-    <w:p>
-      <w:pPr>
-        <w:pStyle w:val="ListParagraph"/>
-        <w:numPr>
-          <w:ilvl w:val="1"/>
-          <w:numId w:val="4"/>
-        </w:numPr>
-        <w:rPr>
-          <w:lang w:val="en-US"/>
-        </w:rPr>
-      </w:pPr>
-      <w:r>
-        <w:rPr>
-          <w:lang w:val="en-US"/>
-        </w:rPr>
-        <w:t>Icy movement, sticky movement, keep growing/shrinking?</w:t>
-      </w:r>
-    </w:p>
-    <w:p>
-      <w:pPr>
-        <w:pStyle w:val="ListParagraph"/>
-        <w:numPr>
-          <w:ilvl w:val="1"/>
-          <w:numId w:val="4"/>
-        </w:numPr>
-        <w:rPr>
-          <w:lang w:val="en-US"/>
-        </w:rPr>
-      </w:pPr>
-      <w:r>
-        <w:rPr>
-          <w:lang w:val="en-US"/>
-        </w:rPr>
         <w:lastRenderedPageBreak/>
-        <w:t>Curver =&gt; curves any throwables through it. (Might be more intuitive to make it a “magnet” or “hurricane” or something.</w:t>
-      </w:r>
-    </w:p>
-    <w:p>
-      <w:pPr>
-        <w:pStyle w:val="ListParagraph"/>
-        <w:numPr>
-          <w:ilvl w:val="0"/>
-          <w:numId w:val="4"/>
-        </w:numPr>
-        <w:rPr>
-          <w:lang w:val="en-US"/>
-        </w:rPr>
-      </w:pPr>
-      <w:r>
-        <w:rPr>
-          <w:b/>
-          <w:bCs/>
-          <w:lang w:val="en-US"/>
-        </w:rPr>
-        <w:t>IDEA:</w:t>
-      </w:r>
-      <w:r>
-        <w:rPr>
-          <w:lang w:val="en-US"/>
-        </w:rPr>
-        <w:t xml:space="preserve"> A way to really </w:t>
-      </w:r>
-      <w:r>
-        <w:rPr>
-          <w:i/>
-          <w:iCs/>
-          <w:lang w:val="en-US"/>
-        </w:rPr>
-        <w:t>separate</w:t>
-      </w:r>
-      <w:r>
-        <w:rPr>
-          <w:lang w:val="en-US"/>
-        </w:rPr>
-        <w:t xml:space="preserve"> a map between players, locking them into a certain zone</w:t>
-      </w:r>
-    </w:p>
-    <w:p>
-      <w:pPr>
-        <w:pStyle w:val="ListParagraph"/>
-        <w:numPr>
-          <w:ilvl w:val="1"/>
-          <w:numId w:val="4"/>
-        </w:numPr>
-        <w:rPr>
-          <w:lang w:val="en-US"/>
-        </w:rPr>
-      </w:pPr>
-      <w:r>
-        <w:rPr>
-          <w:b/>
-          <w:bCs/>
-          <w:lang w:val="en-US"/>
-        </w:rPr>
-        <w:t>AMAZING (but weird) IDEA:</w:t>
-      </w:r>
-      <w:r>
-        <w:rPr>
-          <w:lang w:val="en-US"/>
-        </w:rPr>
-        <w:t xml:space="preserve"> There’s an actual </w:t>
-      </w:r>
-      <w:r>
-        <w:rPr>
-          <w:i/>
-          <w:iCs/>
-          <w:lang w:val="en-US"/>
-        </w:rPr>
-        <w:t>minimap</w:t>
-      </w:r>
-      <w:r>
-        <w:rPr>
-          <w:lang w:val="en-US"/>
-        </w:rPr>
-        <w:t xml:space="preserve"> of the arena available somewhere. Slicing it will </w:t>
-      </w:r>
-      <w:r>
-        <w:rPr>
-          <w:i/>
-          <w:iCs/>
-          <w:lang w:val="en-US"/>
-        </w:rPr>
-        <w:t>actually</w:t>
-      </w:r>
-      <w:r>
-        <w:rPr>
-          <w:lang w:val="en-US"/>
-        </w:rPr>
-        <w:t xml:space="preserve"> divide the arena into those portions.</w:t>
-      </w:r>
-    </w:p>
-    <w:p>
-      <w:pPr>
-        <w:pStyle w:val="ListParagraph"/>
-        <w:numPr>
-          <w:ilvl w:val="1"/>
-          <w:numId w:val="4"/>
-        </w:numPr>
-        <w:rPr>
-          <w:lang w:val="en-US"/>
-        </w:rPr>
-      </w:pPr>
-      <w:r>
-        <w:rPr>
-          <w:b/>
-          <w:bCs/>
-          <w:lang w:val="en-US"/>
-        </w:rPr>
-        <w:t>Maybe something for a different game. =&gt;</w:t>
-      </w:r>
-      <w:r>
-        <w:rPr>
-          <w:lang w:val="en-US"/>
-        </w:rPr>
-        <w:t xml:space="preserve"> would be cool though, maybe for a pirate game about slicing the actual map, or a puzzle game.</w:t>
-      </w:r>
-    </w:p>
-    <w:p>
-      <w:pPr>
-        <w:rPr>
-          <w:lang w:val="en-US"/>
-        </w:rPr>
-      </w:pPr>
-    </w:p>
-    <w:p>
-      <w:pPr>
-        <w:rPr>
-          <w:lang w:val="en-US"/>
-        </w:rPr>
-      </w:pPr>
-      <w:r>
-        <w:rPr>
-          <w:b/>
-          <w:bCs/>
-          <w:lang w:val="en-US"/>
-        </w:rPr>
-        <w:t>Things that are probably already fixed:</w:t>
-      </w:r>
-    </w:p>
-    <w:p>
-      <w:pPr>
-        <w:pStyle w:val="ListParagraph"/>
-        <w:numPr>
-          <w:ilvl w:val="0"/>
-          <w:numId w:val="4"/>
-        </w:numPr>
-        <w:rPr>
-          <w:lang w:val="en-US"/>
-        </w:rPr>
-      </w:pPr>
-      <w:r>
-        <w:rPr>
-          <w:lang w:val="en-US"/>
-        </w:rPr>
         <w:t xml:space="preserve">Make dumplings </w:t>
       </w:r>
       <w:r>
@@ -7640,6 +9185,119 @@
 <file path=word/numbering.xml><?xml version="1.0" encoding="utf-8"?>
 <w:numbering xmlns:wpc="http://schemas.microsoft.com/office/word/2010/wordprocessingCanvas" xmlns:cx="http://schemas.microsoft.com/office/drawing/2014/chartex" xmlns:cx1="http://schemas.microsoft.com/office/drawing/2015/9/8/chartex" xmlns:cx2="http://schemas.microsoft.com/office/drawing/2015/10/21/chartex" xmlns:cx3="http://schemas.microsoft.com/office/drawing/2016/5/9/chartex" xmlns:cx4="http://schemas.microsoft.com/office/drawing/2016/5/10/chartex" xmlns:cx5="http://schemas.microsoft.com/office/drawing/2016/5/11/chartex" xmlns:cx6="http://schemas.microsoft.com/office/drawing/2016/5/12/chartex" xmlns:cx7="http://schemas.microsoft.com/office/drawing/2016/5/13/chartex" xmlns:cx8="http://schemas.microsoft.com/office/drawing/2016/5/14/chartex" xmlns:mc="http://schemas.openxmlformats.org/markup-compatibility/2006" xmlns:aink="http://schemas.microsoft.com/office/drawing/2016/ink" xmlns:am3d="http://schemas.microsoft.com/office/drawing/2017/model3d" xmlns:o="urn:schemas-microsoft-com:office:office" xmlns:r="http://schemas.openxmlformats.org/officeDocument/2006/relationships" xmlns:m="http://schemas.openxmlformats.org/officeDocument/2006/math" xmlns:v="urn:schemas-microsoft-com:vml" xmlns:wp14="http://schemas.microsoft.com/office/word/2010/wordprocessingDrawing" xmlns:wp="http://schemas.openxmlformats.org/drawingml/2006/wordprocessingDrawing" xmlns:w10="urn:schemas-microsoft-com:office:word" xmlns:w="http://schemas.openxmlformats.org/wordprocessingml/2006/main" xmlns:w14="http://schemas.microsoft.com/office/word/2010/wordml" xmlns:w15="http://schemas.microsoft.com/office/word/2012/wordml" xmlns:w16cex="http://schemas.microsoft.com/office/word/2018/wordml/cex" xmlns:w16cid="http://schemas.microsoft.com/office/word/2016/wordml/cid" xmlns:w16="http://schemas.microsoft.com/office/word/2018/wordml" xmlns:w16se="http://schemas.microsoft.com/office/word/2015/wordml/symex" xmlns:wpg="http://schemas.microsoft.com/office/word/2010/wordprocessingGroup" xmlns:wpi="http://schemas.microsoft.com/office/word/2010/wordprocessingInk" xmlns:wne="http://schemas.microsoft.com/office/word/2006/wordml" xmlns:wps="http://schemas.microsoft.com/office/word/2010/wordprocessingShape" mc:Ignorable="w14 w15 w16se w16cid w16 w16cex wp14">
   <w:abstractNum w:abstractNumId="0" w15:restartNumberingAfterBreak="0">
+    <w:nsid w:val="03EA5F6D"/>
+    <w:multiLevelType w:val="hybridMultilevel"/>
+    <w:tmpl w:val="366E78B2"/>
+    <w:lvl w:ilvl="0" w:tplc="04130001">
+      <w:start w:val="1"/>
+      <w:numFmt w:val="bullet"/>
+      <w:lvlText w:val=""/>
+      <w:lvlJc w:val="left"/>
+      <w:pPr>
+        <w:ind w:left="720" w:hanging="360"/>
+      </w:pPr>
+      <w:rPr>
+        <w:rFonts w:ascii="Symbol" w:hAnsi="Symbol" w:hint="default"/>
+      </w:rPr>
+    </w:lvl>
+    <w:lvl w:ilvl="1" w:tplc="04130003" w:tentative="1">
+      <w:start w:val="1"/>
+      <w:numFmt w:val="bullet"/>
+      <w:lvlText w:val="o"/>
+      <w:lvlJc w:val="left"/>
+      <w:pPr>
+        <w:ind w:left="1440" w:hanging="360"/>
+      </w:pPr>
+      <w:rPr>
+        <w:rFonts w:ascii="Courier New" w:hAnsi="Courier New" w:cs="Courier New" w:hint="default"/>
+      </w:rPr>
+    </w:lvl>
+    <w:lvl w:ilvl="2" w:tplc="04130005" w:tentative="1">
+      <w:start w:val="1"/>
+      <w:numFmt w:val="bullet"/>
+      <w:lvlText w:val=""/>
+      <w:lvlJc w:val="left"/>
+      <w:pPr>
+        <w:ind w:left="2160" w:hanging="360"/>
+      </w:pPr>
+      <w:rPr>
+        <w:rFonts w:ascii="Wingdings" w:hAnsi="Wingdings" w:hint="default"/>
+      </w:rPr>
+    </w:lvl>
+    <w:lvl w:ilvl="3" w:tplc="04130001" w:tentative="1">
+      <w:start w:val="1"/>
+      <w:numFmt w:val="bullet"/>
+      <w:lvlText w:val=""/>
+      <w:lvlJc w:val="left"/>
+      <w:pPr>
+        <w:ind w:left="2880" w:hanging="360"/>
+      </w:pPr>
+      <w:rPr>
+        <w:rFonts w:ascii="Symbol" w:hAnsi="Symbol" w:hint="default"/>
+      </w:rPr>
+    </w:lvl>
+    <w:lvl w:ilvl="4" w:tplc="04130003" w:tentative="1">
+      <w:start w:val="1"/>
+      <w:numFmt w:val="bullet"/>
+      <w:lvlText w:val="o"/>
+      <w:lvlJc w:val="left"/>
+      <w:pPr>
+        <w:ind w:left="3600" w:hanging="360"/>
+      </w:pPr>
+      <w:rPr>
+        <w:rFonts w:ascii="Courier New" w:hAnsi="Courier New" w:cs="Courier New" w:hint="default"/>
+      </w:rPr>
+    </w:lvl>
+    <w:lvl w:ilvl="5" w:tplc="04130005" w:tentative="1">
+      <w:start w:val="1"/>
+      <w:numFmt w:val="bullet"/>
+      <w:lvlText w:val=""/>
+      <w:lvlJc w:val="left"/>
+      <w:pPr>
+        <w:ind w:left="4320" w:hanging="360"/>
+      </w:pPr>
+      <w:rPr>
+        <w:rFonts w:ascii="Wingdings" w:hAnsi="Wingdings" w:hint="default"/>
+      </w:rPr>
+    </w:lvl>
+    <w:lvl w:ilvl="6" w:tplc="04130001" w:tentative="1">
+      <w:start w:val="1"/>
+      <w:numFmt w:val="bullet"/>
+      <w:lvlText w:val=""/>
+      <w:lvlJc w:val="left"/>
+      <w:pPr>
+        <w:ind w:left="5040" w:hanging="360"/>
+      </w:pPr>
+      <w:rPr>
+        <w:rFonts w:ascii="Symbol" w:hAnsi="Symbol" w:hint="default"/>
+      </w:rPr>
+    </w:lvl>
+    <w:lvl w:ilvl="7" w:tplc="04130003" w:tentative="1">
+      <w:start w:val="1"/>
+      <w:numFmt w:val="bullet"/>
+      <w:lvlText w:val="o"/>
+      <w:lvlJc w:val="left"/>
+      <w:pPr>
+        <w:ind w:left="5760" w:hanging="360"/>
+      </w:pPr>
+      <w:rPr>
+        <w:rFonts w:ascii="Courier New" w:hAnsi="Courier New" w:cs="Courier New" w:hint="default"/>
+      </w:rPr>
+    </w:lvl>
+    <w:lvl w:ilvl="8" w:tplc="04130005" w:tentative="1">
+      <w:start w:val="1"/>
+      <w:numFmt w:val="bullet"/>
+      <w:lvlText w:val=""/>
+      <w:lvlJc w:val="left"/>
+      <w:pPr>
+        <w:ind w:left="6480" w:hanging="360"/>
+      </w:pPr>
+      <w:rPr>
+        <w:rFonts w:ascii="Wingdings" w:hAnsi="Wingdings" w:hint="default"/>
+      </w:rPr>
+    </w:lvl>
+  </w:abstractNum>
+  <w:abstractNum w:abstractNumId="1" w15:restartNumberingAfterBreak="0">
     <w:nsid w:val="041A14A7"/>
     <w:multiLevelType w:val="hybridMultilevel"/>
     <w:tmpl w:val="E2D21A5A"/>
@@ -7752,7 +9410,120 @@
       </w:rPr>
     </w:lvl>
   </w:abstractNum>
-  <w:abstractNum w:abstractNumId="1" w15:restartNumberingAfterBreak="0">
+  <w:abstractNum w:abstractNumId="2" w15:restartNumberingAfterBreak="0">
+    <w:nsid w:val="09AE04B9"/>
+    <w:multiLevelType w:val="hybridMultilevel"/>
+    <w:tmpl w:val="BABA0E68"/>
+    <w:lvl w:ilvl="0" w:tplc="04130001">
+      <w:start w:val="1"/>
+      <w:numFmt w:val="bullet"/>
+      <w:lvlText w:val=""/>
+      <w:lvlJc w:val="left"/>
+      <w:pPr>
+        <w:ind w:left="720" w:hanging="360"/>
+      </w:pPr>
+      <w:rPr>
+        <w:rFonts w:ascii="Symbol" w:hAnsi="Symbol" w:hint="default"/>
+      </w:rPr>
+    </w:lvl>
+    <w:lvl w:ilvl="1" w:tplc="04130003" w:tentative="1">
+      <w:start w:val="1"/>
+      <w:numFmt w:val="bullet"/>
+      <w:lvlText w:val="o"/>
+      <w:lvlJc w:val="left"/>
+      <w:pPr>
+        <w:ind w:left="1440" w:hanging="360"/>
+      </w:pPr>
+      <w:rPr>
+        <w:rFonts w:ascii="Courier New" w:hAnsi="Courier New" w:cs="Courier New" w:hint="default"/>
+      </w:rPr>
+    </w:lvl>
+    <w:lvl w:ilvl="2" w:tplc="04130005" w:tentative="1">
+      <w:start w:val="1"/>
+      <w:numFmt w:val="bullet"/>
+      <w:lvlText w:val=""/>
+      <w:lvlJc w:val="left"/>
+      <w:pPr>
+        <w:ind w:left="2160" w:hanging="360"/>
+      </w:pPr>
+      <w:rPr>
+        <w:rFonts w:ascii="Wingdings" w:hAnsi="Wingdings" w:hint="default"/>
+      </w:rPr>
+    </w:lvl>
+    <w:lvl w:ilvl="3" w:tplc="04130001" w:tentative="1">
+      <w:start w:val="1"/>
+      <w:numFmt w:val="bullet"/>
+      <w:lvlText w:val=""/>
+      <w:lvlJc w:val="left"/>
+      <w:pPr>
+        <w:ind w:left="2880" w:hanging="360"/>
+      </w:pPr>
+      <w:rPr>
+        <w:rFonts w:ascii="Symbol" w:hAnsi="Symbol" w:hint="default"/>
+      </w:rPr>
+    </w:lvl>
+    <w:lvl w:ilvl="4" w:tplc="04130003" w:tentative="1">
+      <w:start w:val="1"/>
+      <w:numFmt w:val="bullet"/>
+      <w:lvlText w:val="o"/>
+      <w:lvlJc w:val="left"/>
+      <w:pPr>
+        <w:ind w:left="3600" w:hanging="360"/>
+      </w:pPr>
+      <w:rPr>
+        <w:rFonts w:ascii="Courier New" w:hAnsi="Courier New" w:cs="Courier New" w:hint="default"/>
+      </w:rPr>
+    </w:lvl>
+    <w:lvl w:ilvl="5" w:tplc="04130005" w:tentative="1">
+      <w:start w:val="1"/>
+      <w:numFmt w:val="bullet"/>
+      <w:lvlText w:val=""/>
+      <w:lvlJc w:val="left"/>
+      <w:pPr>
+        <w:ind w:left="4320" w:hanging="360"/>
+      </w:pPr>
+      <w:rPr>
+        <w:rFonts w:ascii="Wingdings" w:hAnsi="Wingdings" w:hint="default"/>
+      </w:rPr>
+    </w:lvl>
+    <w:lvl w:ilvl="6" w:tplc="04130001" w:tentative="1">
+      <w:start w:val="1"/>
+      <w:numFmt w:val="bullet"/>
+      <w:lvlText w:val=""/>
+      <w:lvlJc w:val="left"/>
+      <w:pPr>
+        <w:ind w:left="5040" w:hanging="360"/>
+      </w:pPr>
+      <w:rPr>
+        <w:rFonts w:ascii="Symbol" w:hAnsi="Symbol" w:hint="default"/>
+      </w:rPr>
+    </w:lvl>
+    <w:lvl w:ilvl="7" w:tplc="04130003" w:tentative="1">
+      <w:start w:val="1"/>
+      <w:numFmt w:val="bullet"/>
+      <w:lvlText w:val="o"/>
+      <w:lvlJc w:val="left"/>
+      <w:pPr>
+        <w:ind w:left="5760" w:hanging="360"/>
+      </w:pPr>
+      <w:rPr>
+        <w:rFonts w:ascii="Courier New" w:hAnsi="Courier New" w:cs="Courier New" w:hint="default"/>
+      </w:rPr>
+    </w:lvl>
+    <w:lvl w:ilvl="8" w:tplc="04130005" w:tentative="1">
+      <w:start w:val="1"/>
+      <w:numFmt w:val="bullet"/>
+      <w:lvlText w:val=""/>
+      <w:lvlJc w:val="left"/>
+      <w:pPr>
+        <w:ind w:left="6480" w:hanging="360"/>
+      </w:pPr>
+      <w:rPr>
+        <w:rFonts w:ascii="Wingdings" w:hAnsi="Wingdings" w:hint="default"/>
+      </w:rPr>
+    </w:lvl>
+  </w:abstractNum>
+  <w:abstractNum w:abstractNumId="3" w15:restartNumberingAfterBreak="0">
     <w:nsid w:val="0FDE668A"/>
     <w:multiLevelType w:val="hybridMultilevel"/>
     <w:tmpl w:val="1FBCE72A"/>
@@ -7865,7 +9636,7 @@
       </w:rPr>
     </w:lvl>
   </w:abstractNum>
-  <w:abstractNum w:abstractNumId="2" w15:restartNumberingAfterBreak="0">
+  <w:abstractNum w:abstractNumId="4" w15:restartNumberingAfterBreak="0">
     <w:nsid w:val="1AA42E6F"/>
     <w:multiLevelType w:val="hybridMultilevel"/>
     <w:tmpl w:val="2F8C9EB2"/>
@@ -7978,7 +9749,7 @@
       </w:rPr>
     </w:lvl>
   </w:abstractNum>
-  <w:abstractNum w:abstractNumId="3" w15:restartNumberingAfterBreak="0">
+  <w:abstractNum w:abstractNumId="5" w15:restartNumberingAfterBreak="0">
     <w:nsid w:val="1D90504C"/>
     <w:multiLevelType w:val="hybridMultilevel"/>
     <w:tmpl w:val="748C7994"/>
@@ -8006,7 +9777,7 @@
         <w:rFonts w:ascii="Courier New" w:hAnsi="Courier New" w:cs="Courier New" w:hint="default"/>
       </w:rPr>
     </w:lvl>
-    <w:lvl w:ilvl="2" w:tplc="04130005" w:tentative="1">
+    <w:lvl w:ilvl="2" w:tplc="04130005">
       <w:start w:val="1"/>
       <w:numFmt w:val="bullet"/>
       <w:lvlText w:val=""/>
@@ -8091,7 +9862,7 @@
       </w:rPr>
     </w:lvl>
   </w:abstractNum>
-  <w:abstractNum w:abstractNumId="4" w15:restartNumberingAfterBreak="0">
+  <w:abstractNum w:abstractNumId="6" w15:restartNumberingAfterBreak="0">
     <w:nsid w:val="2A441B02"/>
     <w:multiLevelType w:val="hybridMultilevel"/>
     <w:tmpl w:val="9CA26C34"/>
@@ -8204,7 +9975,7 @@
       </w:rPr>
     </w:lvl>
   </w:abstractNum>
-  <w:abstractNum w:abstractNumId="5" w15:restartNumberingAfterBreak="0">
+  <w:abstractNum w:abstractNumId="7" w15:restartNumberingAfterBreak="0">
     <w:nsid w:val="2CC66400"/>
     <w:multiLevelType w:val="hybridMultilevel"/>
     <w:tmpl w:val="4418BAD2"/>
@@ -8317,7 +10088,7 @@
       </w:rPr>
     </w:lvl>
   </w:abstractNum>
-  <w:abstractNum w:abstractNumId="6" w15:restartNumberingAfterBreak="0">
+  <w:abstractNum w:abstractNumId="8" w15:restartNumberingAfterBreak="0">
     <w:nsid w:val="34706C23"/>
     <w:multiLevelType w:val="hybridMultilevel"/>
     <w:tmpl w:val="76028FDC"/>
@@ -8430,7 +10201,7 @@
       </w:rPr>
     </w:lvl>
   </w:abstractNum>
-  <w:abstractNum w:abstractNumId="7" w15:restartNumberingAfterBreak="0">
+  <w:abstractNum w:abstractNumId="9" w15:restartNumberingAfterBreak="0">
     <w:nsid w:val="36EC2EE7"/>
     <w:multiLevelType w:val="hybridMultilevel"/>
     <w:tmpl w:val="33D00646"/>
@@ -8543,7 +10314,7 @@
       </w:rPr>
     </w:lvl>
   </w:abstractNum>
-  <w:abstractNum w:abstractNumId="8" w15:restartNumberingAfterBreak="0">
+  <w:abstractNum w:abstractNumId="10" w15:restartNumberingAfterBreak="0">
     <w:nsid w:val="38560134"/>
     <w:multiLevelType w:val="hybridMultilevel"/>
     <w:tmpl w:val="8B26B848"/>
@@ -8656,7 +10427,7 @@
       </w:rPr>
     </w:lvl>
   </w:abstractNum>
-  <w:abstractNum w:abstractNumId="9" w15:restartNumberingAfterBreak="0">
+  <w:abstractNum w:abstractNumId="11" w15:restartNumberingAfterBreak="0">
     <w:nsid w:val="3BF6071D"/>
     <w:multiLevelType w:val="hybridMultilevel"/>
     <w:tmpl w:val="0A744100"/>
@@ -8769,7 +10540,7 @@
       </w:rPr>
     </w:lvl>
   </w:abstractNum>
-  <w:abstractNum w:abstractNumId="10" w15:restartNumberingAfterBreak="0">
+  <w:abstractNum w:abstractNumId="12" w15:restartNumberingAfterBreak="0">
     <w:nsid w:val="3C221487"/>
     <w:multiLevelType w:val="hybridMultilevel"/>
     <w:tmpl w:val="775A178C"/>
@@ -8882,7 +10653,7 @@
       </w:rPr>
     </w:lvl>
   </w:abstractNum>
-  <w:abstractNum w:abstractNumId="11" w15:restartNumberingAfterBreak="0">
+  <w:abstractNum w:abstractNumId="13" w15:restartNumberingAfterBreak="0">
     <w:nsid w:val="3CA9698D"/>
     <w:multiLevelType w:val="hybridMultilevel"/>
     <w:tmpl w:val="30905610"/>
@@ -8968,7 +10739,7 @@
       </w:pPr>
     </w:lvl>
   </w:abstractNum>
-  <w:abstractNum w:abstractNumId="12" w15:restartNumberingAfterBreak="0">
+  <w:abstractNum w:abstractNumId="14" w15:restartNumberingAfterBreak="0">
     <w:nsid w:val="4B3573CD"/>
     <w:multiLevelType w:val="hybridMultilevel"/>
     <w:tmpl w:val="7D92DD2E"/>
@@ -9081,7 +10852,7 @@
       </w:rPr>
     </w:lvl>
   </w:abstractNum>
-  <w:abstractNum w:abstractNumId="13" w15:restartNumberingAfterBreak="0">
+  <w:abstractNum w:abstractNumId="15" w15:restartNumberingAfterBreak="0">
     <w:nsid w:val="4C564C4A"/>
     <w:multiLevelType w:val="hybridMultilevel"/>
     <w:tmpl w:val="0D44536C"/>
@@ -9194,7 +10965,7 @@
       </w:rPr>
     </w:lvl>
   </w:abstractNum>
-  <w:abstractNum w:abstractNumId="14" w15:restartNumberingAfterBreak="0">
+  <w:abstractNum w:abstractNumId="16" w15:restartNumberingAfterBreak="0">
     <w:nsid w:val="5ACF6FCE"/>
     <w:multiLevelType w:val="hybridMultilevel"/>
     <w:tmpl w:val="06D464E0"/>
@@ -9307,7 +11078,7 @@
       </w:rPr>
     </w:lvl>
   </w:abstractNum>
-  <w:abstractNum w:abstractNumId="15" w15:restartNumberingAfterBreak="0">
+  <w:abstractNum w:abstractNumId="17" w15:restartNumberingAfterBreak="0">
     <w:nsid w:val="5C0F77E9"/>
     <w:multiLevelType w:val="hybridMultilevel"/>
     <w:tmpl w:val="0F3E318A"/>
@@ -9420,7 +11191,7 @@
       </w:rPr>
     </w:lvl>
   </w:abstractNum>
-  <w:abstractNum w:abstractNumId="16" w15:restartNumberingAfterBreak="0">
+  <w:abstractNum w:abstractNumId="18" w15:restartNumberingAfterBreak="0">
     <w:nsid w:val="61264537"/>
     <w:multiLevelType w:val="hybridMultilevel"/>
     <w:tmpl w:val="27DCA5F6"/>
@@ -9533,7 +11304,7 @@
       </w:rPr>
     </w:lvl>
   </w:abstractNum>
-  <w:abstractNum w:abstractNumId="17" w15:restartNumberingAfterBreak="0">
+  <w:abstractNum w:abstractNumId="19" w15:restartNumberingAfterBreak="0">
     <w:nsid w:val="6B36501D"/>
     <w:multiLevelType w:val="hybridMultilevel"/>
     <w:tmpl w:val="65AC1544"/>
@@ -9646,7 +11417,7 @@
       </w:rPr>
     </w:lvl>
   </w:abstractNum>
-  <w:abstractNum w:abstractNumId="18" w15:restartNumberingAfterBreak="0">
+  <w:abstractNum w:abstractNumId="20" w15:restartNumberingAfterBreak="0">
     <w:nsid w:val="6B4B5AD2"/>
     <w:multiLevelType w:val="hybridMultilevel"/>
     <w:tmpl w:val="ECE6CF7E"/>
@@ -9759,7 +11530,120 @@
       </w:rPr>
     </w:lvl>
   </w:abstractNum>
-  <w:abstractNum w:abstractNumId="19" w15:restartNumberingAfterBreak="0">
+  <w:abstractNum w:abstractNumId="21" w15:restartNumberingAfterBreak="0">
+    <w:nsid w:val="799C33CD"/>
+    <w:multiLevelType w:val="hybridMultilevel"/>
+    <w:tmpl w:val="00262202"/>
+    <w:lvl w:ilvl="0" w:tplc="04130001">
+      <w:start w:val="1"/>
+      <w:numFmt w:val="bullet"/>
+      <w:lvlText w:val=""/>
+      <w:lvlJc w:val="left"/>
+      <w:pPr>
+        <w:ind w:left="720" w:hanging="360"/>
+      </w:pPr>
+      <w:rPr>
+        <w:rFonts w:ascii="Symbol" w:hAnsi="Symbol" w:hint="default"/>
+      </w:rPr>
+    </w:lvl>
+    <w:lvl w:ilvl="1" w:tplc="04130003" w:tentative="1">
+      <w:start w:val="1"/>
+      <w:numFmt w:val="bullet"/>
+      <w:lvlText w:val="o"/>
+      <w:lvlJc w:val="left"/>
+      <w:pPr>
+        <w:ind w:left="1440" w:hanging="360"/>
+      </w:pPr>
+      <w:rPr>
+        <w:rFonts w:ascii="Courier New" w:hAnsi="Courier New" w:cs="Courier New" w:hint="default"/>
+      </w:rPr>
+    </w:lvl>
+    <w:lvl w:ilvl="2" w:tplc="04130005" w:tentative="1">
+      <w:start w:val="1"/>
+      <w:numFmt w:val="bullet"/>
+      <w:lvlText w:val=""/>
+      <w:lvlJc w:val="left"/>
+      <w:pPr>
+        <w:ind w:left="2160" w:hanging="360"/>
+      </w:pPr>
+      <w:rPr>
+        <w:rFonts w:ascii="Wingdings" w:hAnsi="Wingdings" w:hint="default"/>
+      </w:rPr>
+    </w:lvl>
+    <w:lvl w:ilvl="3" w:tplc="04130001" w:tentative="1">
+      <w:start w:val="1"/>
+      <w:numFmt w:val="bullet"/>
+      <w:lvlText w:val=""/>
+      <w:lvlJc w:val="left"/>
+      <w:pPr>
+        <w:ind w:left="2880" w:hanging="360"/>
+      </w:pPr>
+      <w:rPr>
+        <w:rFonts w:ascii="Symbol" w:hAnsi="Symbol" w:hint="default"/>
+      </w:rPr>
+    </w:lvl>
+    <w:lvl w:ilvl="4" w:tplc="04130003" w:tentative="1">
+      <w:start w:val="1"/>
+      <w:numFmt w:val="bullet"/>
+      <w:lvlText w:val="o"/>
+      <w:lvlJc w:val="left"/>
+      <w:pPr>
+        <w:ind w:left="3600" w:hanging="360"/>
+      </w:pPr>
+      <w:rPr>
+        <w:rFonts w:ascii="Courier New" w:hAnsi="Courier New" w:cs="Courier New" w:hint="default"/>
+      </w:rPr>
+    </w:lvl>
+    <w:lvl w:ilvl="5" w:tplc="04130005" w:tentative="1">
+      <w:start w:val="1"/>
+      <w:numFmt w:val="bullet"/>
+      <w:lvlText w:val=""/>
+      <w:lvlJc w:val="left"/>
+      <w:pPr>
+        <w:ind w:left="4320" w:hanging="360"/>
+      </w:pPr>
+      <w:rPr>
+        <w:rFonts w:ascii="Wingdings" w:hAnsi="Wingdings" w:hint="default"/>
+      </w:rPr>
+    </w:lvl>
+    <w:lvl w:ilvl="6" w:tplc="04130001" w:tentative="1">
+      <w:start w:val="1"/>
+      <w:numFmt w:val="bullet"/>
+      <w:lvlText w:val=""/>
+      <w:lvlJc w:val="left"/>
+      <w:pPr>
+        <w:ind w:left="5040" w:hanging="360"/>
+      </w:pPr>
+      <w:rPr>
+        <w:rFonts w:ascii="Symbol" w:hAnsi="Symbol" w:hint="default"/>
+      </w:rPr>
+    </w:lvl>
+    <w:lvl w:ilvl="7" w:tplc="04130003" w:tentative="1">
+      <w:start w:val="1"/>
+      <w:numFmt w:val="bullet"/>
+      <w:lvlText w:val="o"/>
+      <w:lvlJc w:val="left"/>
+      <w:pPr>
+        <w:ind w:left="5760" w:hanging="360"/>
+      </w:pPr>
+      <w:rPr>
+        <w:rFonts w:ascii="Courier New" w:hAnsi="Courier New" w:cs="Courier New" w:hint="default"/>
+      </w:rPr>
+    </w:lvl>
+    <w:lvl w:ilvl="8" w:tplc="04130005" w:tentative="1">
+      <w:start w:val="1"/>
+      <w:numFmt w:val="bullet"/>
+      <w:lvlText w:val=""/>
+      <w:lvlJc w:val="left"/>
+      <w:pPr>
+        <w:ind w:left="6480" w:hanging="360"/>
+      </w:pPr>
+      <w:rPr>
+        <w:rFonts w:ascii="Wingdings" w:hAnsi="Wingdings" w:hint="default"/>
+      </w:rPr>
+    </w:lvl>
+  </w:abstractNum>
+  <w:abstractNum w:abstractNumId="22" w15:restartNumberingAfterBreak="0">
     <w:nsid w:val="79BE3581"/>
     <w:multiLevelType w:val="hybridMultilevel"/>
     <w:tmpl w:val="A6A80EAC"/>
@@ -9873,64 +11757,73 @@
     </w:lvl>
   </w:abstractNum>
   <w:num w:numId="1">
+    <w:abstractNumId w:val="19"/>
+  </w:num>
+  <w:num w:numId="2">
+    <w:abstractNumId w:val="1"/>
+  </w:num>
+  <w:num w:numId="3">
+    <w:abstractNumId w:val="15"/>
+  </w:num>
+  <w:num w:numId="4">
+    <w:abstractNumId w:val="5"/>
+  </w:num>
+  <w:num w:numId="5">
+    <w:abstractNumId w:val="22"/>
+  </w:num>
+  <w:num w:numId="6">
+    <w:abstractNumId w:val="13"/>
+  </w:num>
+  <w:num w:numId="7">
+    <w:abstractNumId w:val="12"/>
+  </w:num>
+  <w:num w:numId="8">
+    <w:abstractNumId w:val="6"/>
+  </w:num>
+  <w:num w:numId="9">
+    <w:abstractNumId w:val="8"/>
+  </w:num>
+  <w:num w:numId="10">
+    <w:abstractNumId w:val="9"/>
+  </w:num>
+  <w:num w:numId="11">
+    <w:abstractNumId w:val="3"/>
+  </w:num>
+  <w:num w:numId="12">
     <w:abstractNumId w:val="17"/>
   </w:num>
-  <w:num w:numId="2">
+  <w:num w:numId="13">
+    <w:abstractNumId w:val="4"/>
+  </w:num>
+  <w:num w:numId="14">
+    <w:abstractNumId w:val="20"/>
+  </w:num>
+  <w:num w:numId="15">
+    <w:abstractNumId w:val="10"/>
+  </w:num>
+  <w:num w:numId="16">
+    <w:abstractNumId w:val="16"/>
+  </w:num>
+  <w:num w:numId="17">
+    <w:abstractNumId w:val="18"/>
+  </w:num>
+  <w:num w:numId="18">
+    <w:abstractNumId w:val="7"/>
+  </w:num>
+  <w:num w:numId="19">
+    <w:abstractNumId w:val="14"/>
+  </w:num>
+  <w:num w:numId="20">
+    <w:abstractNumId w:val="11"/>
+  </w:num>
+  <w:num w:numId="21">
     <w:abstractNumId w:val="0"/>
   </w:num>
-  <w:num w:numId="3">
-    <w:abstractNumId w:val="13"/>
-  </w:num>
-  <w:num w:numId="4">
-    <w:abstractNumId w:val="3"/>
-  </w:num>
-  <w:num w:numId="5">
-    <w:abstractNumId w:val="19"/>
-  </w:num>
-  <w:num w:numId="6">
-    <w:abstractNumId w:val="11"/>
-  </w:num>
-  <w:num w:numId="7">
-    <w:abstractNumId w:val="10"/>
-  </w:num>
-  <w:num w:numId="8">
-    <w:abstractNumId w:val="4"/>
-  </w:num>
-  <w:num w:numId="9">
-    <w:abstractNumId w:val="6"/>
-  </w:num>
-  <w:num w:numId="10">
-    <w:abstractNumId w:val="7"/>
-  </w:num>
-  <w:num w:numId="11">
-    <w:abstractNumId w:val="1"/>
-  </w:num>
-  <w:num w:numId="12">
-    <w:abstractNumId w:val="15"/>
-  </w:num>
-  <w:num w:numId="13">
+  <w:num w:numId="22">
     <w:abstractNumId w:val="2"/>
   </w:num>
-  <w:num w:numId="14">
-    <w:abstractNumId w:val="18"/>
-  </w:num>
-  <w:num w:numId="15">
-    <w:abstractNumId w:val="8"/>
-  </w:num>
-  <w:num w:numId="16">
-    <w:abstractNumId w:val="14"/>
-  </w:num>
-  <w:num w:numId="17">
-    <w:abstractNumId w:val="16"/>
-  </w:num>
-  <w:num w:numId="18">
-    <w:abstractNumId w:val="5"/>
-  </w:num>
-  <w:num w:numId="19">
-    <w:abstractNumId w:val="12"/>
-  </w:num>
-  <w:num w:numId="20">
-    <w:abstractNumId w:val="9"/>
+  <w:num w:numId="23">
+    <w:abstractNumId w:val="21"/>
   </w:num>
   <w:numIdMacAtCleanup w:val="15"/>
 </w:numbering>
@@ -10406,7 +12299,6 @@
   <w:style w:type="character" w:default="1" w:styleId="DefaultParagraphFont">
     <w:name w:val="Default Paragraph Font"/>
     <w:uiPriority w:val="1"/>
-    <w:semiHidden/>
     <w:unhideWhenUsed/>
   </w:style>
   <w:style w:type="table" w:default="1" w:styleId="TableNormal">

--- a/non-game/[Idea] Carving Pumpkins.docx
+++ b/non-game/[Idea] Carving Pumpkins.docx
@@ -205,6 +205,155 @@
         <w:pStyle w:val="Heading2"/>
       </w:pPr>
       <w:r>
+        <w:t>General rules</w:t>
+      </w:r>
+    </w:p>
+    <w:p>
+      <w:pPr>
+        <w:pStyle w:val="ListParagraph"/>
+        <w:numPr>
+          <w:ilvl w:val="0"/>
+          <w:numId w:val="24"/>
+        </w:numPr>
+        <w:rPr>
+          <w:lang w:val="en-US"/>
+        </w:rPr>
+      </w:pPr>
+      <w:r>
+        <w:rPr>
+          <w:lang w:val="en-US"/>
+        </w:rPr>
+        <w:t>If you’re bigger, you move faster</w:t>
+      </w:r>
+    </w:p>
+    <w:p>
+      <w:pPr>
+        <w:pStyle w:val="ListParagraph"/>
+        <w:numPr>
+          <w:ilvl w:val="0"/>
+          <w:numId w:val="24"/>
+        </w:numPr>
+        <w:rPr>
+          <w:lang w:val="en-US"/>
+        </w:rPr>
+      </w:pPr>
+      <w:r>
+        <w:rPr>
+          <w:lang w:val="en-US"/>
+        </w:rPr>
+        <w:t xml:space="preserve">A knife thrown from close range, will not slice. If thrown from a bit further, there’s a </w:t>
+      </w:r>
+      <w:r>
+        <w:rPr>
+          <w:i/>
+          <w:iCs/>
+          <w:lang w:val="en-US"/>
+        </w:rPr>
+        <w:t>probability</w:t>
+      </w:r>
+      <w:r>
+        <w:rPr>
+          <w:lang w:val="en-US"/>
+        </w:rPr>
+        <w:t xml:space="preserve"> it will slice.</w:t>
+      </w:r>
+    </w:p>
+    <w:p>
+      <w:pPr>
+        <w:pStyle w:val="ListParagraph"/>
+        <w:numPr>
+          <w:ilvl w:val="0"/>
+          <w:numId w:val="24"/>
+        </w:numPr>
+        <w:rPr>
+          <w:lang w:val="en-US"/>
+        </w:rPr>
+      </w:pPr>
+      <w:r>
+        <w:rPr>
+          <w:lang w:val="en-US"/>
+        </w:rPr>
+        <w:t xml:space="preserve">If a knife is thrown from very far away, you get a “long throw” bonus: </w:t>
+      </w:r>
+    </w:p>
+    <w:p>
+      <w:pPr>
+        <w:pStyle w:val="ListParagraph"/>
+        <w:numPr>
+          <w:ilvl w:val="1"/>
+          <w:numId w:val="24"/>
+        </w:numPr>
+        <w:rPr>
+          <w:lang w:val="en-US"/>
+        </w:rPr>
+      </w:pPr>
+      <w:r>
+        <w:rPr>
+          <w:lang w:val="en-US"/>
+        </w:rPr>
+        <w:t>T</w:t>
+      </w:r>
+      <w:r>
+        <w:rPr>
+          <w:lang w:val="en-US"/>
+        </w:rPr>
+        <w:t xml:space="preserve">he knife resets to its original velocity (gaining huge speed) </w:t>
+      </w:r>
+    </w:p>
+    <w:p>
+      <w:pPr>
+        <w:pStyle w:val="ListParagraph"/>
+        <w:numPr>
+          <w:ilvl w:val="1"/>
+          <w:numId w:val="24"/>
+        </w:numPr>
+        <w:rPr>
+          <w:lang w:val="en-US"/>
+        </w:rPr>
+      </w:pPr>
+      <w:r>
+        <w:rPr>
+          <w:lang w:val="en-US"/>
+        </w:rPr>
+        <w:t>Y</w:t>
+      </w:r>
+      <w:r>
+        <w:rPr>
+          <w:lang w:val="en-US"/>
+        </w:rPr>
+        <w:t>ou grow a little</w:t>
+      </w:r>
+    </w:p>
+    <w:p>
+      <w:pPr>
+        <w:pStyle w:val="ListParagraph"/>
+        <w:numPr>
+          <w:ilvl w:val="1"/>
+          <w:numId w:val="24"/>
+        </w:numPr>
+        <w:rPr>
+          <w:lang w:val="en-US"/>
+        </w:rPr>
+      </w:pPr>
+      <w:r>
+        <w:rPr>
+          <w:lang w:val="en-US"/>
+        </w:rPr>
+        <w:t>And there’s a probability of a second slice through the player.</w:t>
+      </w:r>
+    </w:p>
+    <w:p>
+      <w:pPr>
+        <w:rPr>
+          <w:lang w:val="en-US"/>
+        </w:rPr>
+      </w:pPr>
+    </w:p>
+    <w:p>
+      <w:pPr>
+        <w:pStyle w:val="Heading2"/>
+      </w:pPr>
+      <w:r>
         <w:t>Input</w:t>
       </w:r>
     </w:p>
@@ -377,6 +526,7 @@
         <w:rPr>
           <w:lang w:val="en-US"/>
         </w:rPr>
+        <w:lastRenderedPageBreak/>
         <w:t>In both cases, if you hold it long enough, it slows down. (To get even more precise, but also force you to release quite quickly.)</w:t>
       </w:r>
     </w:p>
@@ -466,6 +616,12 @@
         </w:rPr>
         <w:t>Powerups</w:t>
       </w:r>
+      <w:r>
+        <w:rPr>
+          <w:lang w:val="en-US"/>
+        </w:rPr>
+        <w:t xml:space="preserve"> (and other (custom) items) </w:t>
+      </w:r>
     </w:p>
     <w:p>
       <w:pPr>
@@ -482,7 +638,6 @@
         <w:rPr>
           <w:lang w:val="en-US"/>
         </w:rPr>
-        <w:lastRenderedPageBreak/>
         <w:t xml:space="preserve">Ghosts =&gt; used for dead players to interact in </w:t>
       </w:r>
       <w:r>
@@ -580,14 +735,12 @@
           <w:lang w:val="en-US"/>
         </w:rPr>
       </w:pPr>
-      <w:proofErr w:type="spellStart"/>
       <w:r>
         <w:rPr>
           <w:lang w:val="en-US"/>
         </w:rPr>
         <w:t>PlayerParts</w:t>
       </w:r>
-      <w:proofErr w:type="spellEnd"/>
     </w:p>
     <w:p>
       <w:pPr>
@@ -600,7 +753,6 @@
           <w:lang w:val="en-US"/>
         </w:rPr>
       </w:pPr>
-      <w:proofErr w:type="spellStart"/>
       <w:r>
         <w:rPr>
           <w:lang w:val="en-US"/>
@@ -613,7 +765,6 @@
         </w:rPr>
         <w:t>s</w:t>
       </w:r>
-      <w:proofErr w:type="spellEnd"/>
       <w:r>
         <w:rPr>
           <w:lang w:val="en-US"/>
@@ -632,7 +783,6 @@
           <w:lang w:val="en-US"/>
         </w:rPr>
       </w:pPr>
-      <w:proofErr w:type="spellStart"/>
       <w:r>
         <w:rPr>
           <w:lang w:val="en-US"/>
@@ -645,7 +795,6 @@
         </w:rPr>
         <w:t>s</w:t>
       </w:r>
-      <w:proofErr w:type="spellEnd"/>
       <w:r>
         <w:rPr>
           <w:lang w:val="en-US"/>
@@ -664,7 +813,6 @@
           <w:lang w:val="en-US"/>
         </w:rPr>
       </w:pPr>
-      <w:proofErr w:type="spellStart"/>
       <w:r>
         <w:rPr>
           <w:lang w:val="en-US"/>
@@ -677,7 +825,6 @@
         </w:rPr>
         <w:t>s</w:t>
       </w:r>
-      <w:proofErr w:type="spellEnd"/>
       <w:r>
         <w:rPr>
           <w:lang w:val="en-US"/>
@@ -696,7 +843,6 @@
           <w:lang w:val="en-US"/>
         </w:rPr>
       </w:pPr>
-      <w:proofErr w:type="spellStart"/>
       <w:r>
         <w:rPr>
           <w:lang w:val="en-US"/>
@@ -709,7 +855,6 @@
         </w:rPr>
         <w:t>s</w:t>
       </w:r>
-      <w:proofErr w:type="spellEnd"/>
       <w:r>
         <w:rPr>
           <w:lang w:val="en-US"/>
@@ -746,14 +891,12 @@
           <w:lang w:val="en-US"/>
         </w:rPr>
       </w:pPr>
-      <w:proofErr w:type="spellStart"/>
       <w:r>
         <w:rPr>
           <w:lang w:val="en-US"/>
         </w:rPr>
         <w:t>PowerupsRevealed</w:t>
       </w:r>
-      <w:proofErr w:type="spellEnd"/>
     </w:p>
     <w:p>
       <w:pPr>
@@ -766,14 +909,12 @@
           <w:lang w:val="en-US"/>
         </w:rPr>
       </w:pPr>
-      <w:proofErr w:type="spellStart"/>
       <w:r>
         <w:rPr>
           <w:lang w:val="en-US"/>
         </w:rPr>
         <w:t>PowerupsUnrevealed</w:t>
       </w:r>
-      <w:proofErr w:type="spellEnd"/>
     </w:p>
     <w:p>
       <w:pPr>
@@ -786,7 +927,6 @@
           <w:lang w:val="en-US"/>
         </w:rPr>
       </w:pPr>
-      <w:proofErr w:type="spellStart"/>
       <w:r>
         <w:rPr>
           <w:lang w:val="en-US"/>
@@ -799,7 +939,6 @@
         </w:rPr>
         <w:t>s</w:t>
       </w:r>
-      <w:proofErr w:type="spellEnd"/>
       <w:r>
         <w:rPr>
           <w:lang w:val="en-US"/>
@@ -832,33 +971,11 @@
           <w:lang w:val="en-US"/>
         </w:rPr>
       </w:pPr>
-      <w:proofErr w:type="spellStart"/>
-      <w:r>
-        <w:rPr>
-          <w:lang w:val="en-US"/>
-        </w:rPr>
-        <w:t>IgnoreNavs</w:t>
-      </w:r>
-      <w:proofErr w:type="spellEnd"/>
-      <w:r>
-        <w:rPr>
-          <w:lang w:val="en-US"/>
-        </w:rPr>
-        <w:t xml:space="preserve"> =&gt; not counted when generating navigation for Bots (used for things that will move around or can be </w:t>
-      </w:r>
-      <w:proofErr w:type="spellStart"/>
-      <w:r>
-        <w:rPr>
-          <w:lang w:val="en-US"/>
-        </w:rPr>
-        <w:t>destroyed+respawned</w:t>
-      </w:r>
-      <w:proofErr w:type="spellEnd"/>
-      <w:r>
-        <w:rPr>
-          <w:lang w:val="en-US"/>
-        </w:rPr>
-        <w:t>)</w:t>
+      <w:r>
+        <w:rPr>
+          <w:lang w:val="en-US"/>
+        </w:rPr>
+        <w:t>IgnoreNavs =&gt; not counted when generating navigation for Bots (used for things that will move around or can be destroyed+respawned)</w:t>
       </w:r>
     </w:p>
     <w:p>
@@ -890,19 +1007,11 @@
           <w:lang w:val="en-US"/>
         </w:rPr>
       </w:pPr>
-      <w:proofErr w:type="spellStart"/>
-      <w:r>
-        <w:rPr>
-          <w:lang w:val="en-US"/>
-        </w:rPr>
-        <w:t>ThrowableDeleters</w:t>
-      </w:r>
-      <w:proofErr w:type="spellEnd"/>
-      <w:r>
-        <w:rPr>
-          <w:lang w:val="en-US"/>
-        </w:rPr>
-        <w:t xml:space="preserve"> =&gt; deletes a throwable upon hit</w:t>
+      <w:r>
+        <w:rPr>
+          <w:lang w:val="en-US"/>
+        </w:rPr>
+        <w:t>ThrowableDeleters =&gt; deletes a throwable upon hit</w:t>
       </w:r>
       <w:r>
         <w:rPr>
@@ -942,35 +1051,13 @@
         <w:rPr>
           <w:lang w:val="en-US"/>
         </w:rPr>
-        <w:t xml:space="preserve"> the </w:t>
-      </w:r>
-      <w:proofErr w:type="spellStart"/>
-      <w:r>
-        <w:rPr>
-          <w:lang w:val="en-US"/>
-        </w:rPr>
-        <w:t>Stuckables</w:t>
-      </w:r>
-      <w:proofErr w:type="spellEnd"/>
-      <w:r>
-        <w:rPr>
-          <w:lang w:val="en-US"/>
-        </w:rPr>
-        <w:t xml:space="preserve"> and </w:t>
-      </w:r>
-      <w:proofErr w:type="spellStart"/>
-      <w:r>
-        <w:rPr>
-          <w:lang w:val="en-US"/>
-        </w:rPr>
-        <w:t>Sliceables</w:t>
-      </w:r>
-      <w:proofErr w:type="spellEnd"/>
-      <w:r>
-        <w:rPr>
-          <w:lang w:val="en-US"/>
-        </w:rPr>
-        <w:t xml:space="preserve"> means things are stuck in it </w:t>
+        <w:t xml:space="preserve"> the Stuckables</w:t>
+      </w:r>
+      <w:r>
+        <w:rPr>
+          <w:lang w:val="en-US"/>
+        </w:rPr>
+        <w:t xml:space="preserve"> and Sliceables means things are stuck in it </w:t>
       </w:r>
       <w:r>
         <w:rPr>
@@ -1059,16 +1146,8 @@
         <w:rPr>
           <w:lang w:val="en-US"/>
         </w:rPr>
-        <w:t xml:space="preserve">Dicey </w:t>
-      </w:r>
-      <w:proofErr w:type="spellStart"/>
-      <w:r>
-        <w:rPr>
-          <w:lang w:val="en-US"/>
-        </w:rPr>
-        <w:t>Slicey</w:t>
-      </w:r>
-      <w:proofErr w:type="spellEnd"/>
+        <w:t>Dicey Slicey</w:t>
+      </w:r>
     </w:p>
     <w:p>
       <w:pPr>
@@ -1121,21 +1200,7 @@
         <w:rPr>
           <w:lang w:val="en-US"/>
         </w:rPr>
-        <w:t>Collect ‘</w:t>
-      </w:r>
-      <w:proofErr w:type="spellStart"/>
-      <w:r>
-        <w:rPr>
-          <w:lang w:val="en-US"/>
-        </w:rPr>
-        <w:t>em</w:t>
-      </w:r>
-      <w:proofErr w:type="spellEnd"/>
-      <w:r>
-        <w:rPr>
-          <w:lang w:val="en-US"/>
-        </w:rPr>
-        <w:t xml:space="preserve"> All</w:t>
+        <w:t>Collect ‘em All</w:t>
       </w:r>
     </w:p>
     <w:p>
@@ -1750,19 +1815,11 @@
           <w:lang w:val="en-US"/>
         </w:rPr>
       </w:pPr>
-      <w:proofErr w:type="spellStart"/>
-      <w:r>
-        <w:rPr>
-          <w:lang w:val="en-US"/>
-        </w:rPr>
-        <w:t>Ropeless</w:t>
-      </w:r>
-      <w:proofErr w:type="spellEnd"/>
-      <w:r>
-        <w:rPr>
-          <w:lang w:val="en-US"/>
-        </w:rPr>
-        <w:t xml:space="preserve"> race</w:t>
+      <w:r>
+        <w:rPr>
+          <w:lang w:val="en-US"/>
+        </w:rPr>
+        <w:t>Ropeless race</w:t>
       </w:r>
       <w:r>
         <w:rPr>
@@ -2278,16 +2335,8 @@
         <w:rPr>
           <w:lang w:val="en-US"/>
         </w:rPr>
-        <w:t xml:space="preserve">=&gt; you are temporarily </w:t>
-      </w:r>
-      <w:proofErr w:type="spellStart"/>
-      <w:r>
-        <w:rPr>
-          <w:lang w:val="en-US"/>
-        </w:rPr>
-        <w:t>unslicable</w:t>
-      </w:r>
-      <w:proofErr w:type="spellEnd"/>
+        <w:t>=&gt; you are temporarily unslicable</w:t>
+      </w:r>
     </w:p>
     <w:p>
       <w:pPr>
@@ -2814,14 +2863,12 @@
           <w:lang w:val="en-US"/>
         </w:rPr>
       </w:pPr>
-      <w:proofErr w:type="spellStart"/>
       <w:r>
         <w:rPr>
           <w:lang w:val="en-US"/>
         </w:rPr>
         <w:t>Misc</w:t>
       </w:r>
-      <w:proofErr w:type="spellEnd"/>
       <w:r>
         <w:rPr>
           <w:lang w:val="en-US"/>
@@ -3216,25 +3263,53 @@
           <w:bCs/>
           <w:lang w:val="en-US"/>
         </w:rPr>
-        <w:t xml:space="preserve">Fun </w:t>
-      </w:r>
-      <w:proofErr w:type="spellStart"/>
+        <w:t>Fun slicy stuff</w:t>
+      </w:r>
       <w:r>
         <w:rPr>
           <w:b/>
           <w:bCs/>
           <w:lang w:val="en-US"/>
         </w:rPr>
-        <w:t>slicy</w:t>
-      </w:r>
-      <w:proofErr w:type="spellEnd"/>
+        <w:t xml:space="preserve">? </w:t>
+      </w:r>
+      <w:r>
+        <w:rPr>
+          <w:lang w:val="en-US"/>
+        </w:rPr>
+        <w:t>S</w:t>
+      </w:r>
+      <w:r>
+        <w:rPr>
+          <w:lang w:val="en-US"/>
+        </w:rPr>
+        <w:t>ome barrels</w:t>
+      </w:r>
+      <w:r>
+        <w:rPr>
+          <w:lang w:val="en-US"/>
+        </w:rPr>
+        <w:t>.</w:t>
+      </w:r>
+    </w:p>
+    <w:p>
+      <w:pPr>
+        <w:pStyle w:val="ListParagraph"/>
+        <w:numPr>
+          <w:ilvl w:val="0"/>
+          <w:numId w:val="10"/>
+        </w:numPr>
+        <w:rPr>
+          <w:lang w:val="en-US"/>
+        </w:rPr>
+      </w:pPr>
       <w:r>
         <w:rPr>
           <w:b/>
           <w:bCs/>
           <w:lang w:val="en-US"/>
         </w:rPr>
-        <w:t xml:space="preserve"> stuff</w:t>
+        <w:t>Removing throwables</w:t>
       </w:r>
       <w:r>
         <w:rPr>
@@ -3242,25 +3317,31 @@
           <w:bCs/>
           <w:lang w:val="en-US"/>
         </w:rPr>
-        <w:t xml:space="preserve">? </w:t>
-      </w:r>
-      <w:r>
-        <w:rPr>
-          <w:lang w:val="en-US"/>
-        </w:rPr>
-        <w:t>S</w:t>
-      </w:r>
-      <w:r>
-        <w:rPr>
-          <w:lang w:val="en-US"/>
-        </w:rPr>
-        <w:t>ome barrels</w:t>
-      </w:r>
-      <w:r>
-        <w:rPr>
-          <w:lang w:val="en-US"/>
-        </w:rPr>
-        <w:t>.</w:t>
+        <w:t>?</w:t>
+      </w:r>
+      <w:r>
+        <w:rPr>
+          <w:lang w:val="en-US"/>
+        </w:rPr>
+        <w:t xml:space="preserve"> </w:t>
+      </w:r>
+      <w:r>
+        <w:rPr>
+          <w:lang w:val="en-US"/>
+        </w:rPr>
+        <w:t>H</w:t>
+      </w:r>
+      <w:r>
+        <w:rPr>
+          <w:lang w:val="en-US"/>
+        </w:rPr>
+        <w:t>appens when y</w:t>
+      </w:r>
+      <w:r>
+        <w:rPr>
+          <w:lang w:val="en-US"/>
+        </w:rPr>
+        <w:t>ou throw one into the cave</w:t>
       </w:r>
     </w:p>
     <w:p>
@@ -3280,7 +3361,7 @@
           <w:bCs/>
           <w:lang w:val="en-US"/>
         </w:rPr>
-        <w:t>Removing throwables</w:t>
+        <w:t>Dead players</w:t>
       </w:r>
       <w:r>
         <w:rPr>
@@ -3300,19 +3381,152 @@
         <w:rPr>
           <w:lang w:val="en-US"/>
         </w:rPr>
-        <w:t>H</w:t>
-      </w:r>
-      <w:r>
-        <w:rPr>
-          <w:lang w:val="en-US"/>
-        </w:rPr>
-        <w:t>appens when y</w:t>
-      </w:r>
-      <w:r>
-        <w:rPr>
-          <w:lang w:val="en-US"/>
-        </w:rPr>
-        <w:t>ou throw one into the cave</w:t>
+        <w:t>C</w:t>
+      </w:r>
+      <w:r>
+        <w:rPr>
+          <w:lang w:val="en-US"/>
+        </w:rPr>
+        <w:t>an control the Ghost Knives.</w:t>
+      </w:r>
+    </w:p>
+    <w:p>
+      <w:pPr>
+        <w:rPr>
+          <w:lang w:val="en-US"/>
+        </w:rPr>
+      </w:pPr>
+    </w:p>
+    <w:p>
+      <w:pPr>
+        <w:pStyle w:val="Heading3"/>
+        <w:rPr>
+          <w:lang w:val="en-US"/>
+        </w:rPr>
+      </w:pPr>
+      <w:r>
+        <w:rPr>
+          <w:lang w:val="en-US"/>
+        </w:rPr>
+        <w:t>Spooky Forest</w:t>
+      </w:r>
+      <w:r>
+        <w:rPr>
+          <w:lang w:val="en-US"/>
+        </w:rPr>
+        <w:t xml:space="preserve"> (Implemented)</w:t>
+      </w:r>
+    </w:p>
+    <w:p>
+      <w:pPr>
+        <w:pStyle w:val="ListParagraph"/>
+        <w:numPr>
+          <w:ilvl w:val="0"/>
+          <w:numId w:val="10"/>
+        </w:numPr>
+        <w:rPr>
+          <w:lang w:val="en-US"/>
+        </w:rPr>
+      </w:pPr>
+      <w:r>
+        <w:rPr>
+          <w:lang w:val="en-US"/>
+        </w:rPr>
+        <w:t>S</w:t>
+      </w:r>
+      <w:r>
+        <w:rPr>
+          <w:lang w:val="en-US"/>
+        </w:rPr>
+        <w:t>ome trees deflect, others get your knife stuck.</w:t>
+      </w:r>
+    </w:p>
+    <w:p>
+      <w:pPr>
+        <w:pStyle w:val="ListParagraph"/>
+        <w:numPr>
+          <w:ilvl w:val="0"/>
+          <w:numId w:val="10"/>
+        </w:numPr>
+        <w:rPr>
+          <w:lang w:val="en-US"/>
+        </w:rPr>
+      </w:pPr>
+      <w:r>
+        <w:rPr>
+          <w:lang w:val="en-US"/>
+        </w:rPr>
+        <w:t xml:space="preserve">Some trees can be </w:t>
+      </w:r>
+      <w:r>
+        <w:rPr>
+          <w:i/>
+          <w:iCs/>
+          <w:lang w:val="en-US"/>
+        </w:rPr>
+        <w:t>cut down</w:t>
+      </w:r>
+      <w:r>
+        <w:rPr>
+          <w:lang w:val="en-US"/>
+        </w:rPr>
+        <w:t xml:space="preserve"> by throwing a knife</w:t>
+      </w:r>
+      <w:r>
+        <w:rPr>
+          <w:lang w:val="en-US"/>
+        </w:rPr>
+        <w:t>. (Though if too slow, it just gets stuck. And if successful, the throwable is removed.)</w:t>
+      </w:r>
+    </w:p>
+    <w:p>
+      <w:pPr>
+        <w:pStyle w:val="ListParagraph"/>
+        <w:numPr>
+          <w:ilvl w:val="0"/>
+          <w:numId w:val="10"/>
+        </w:numPr>
+        <w:rPr>
+          <w:lang w:val="en-US"/>
+        </w:rPr>
+      </w:pPr>
+      <w:r>
+        <w:rPr>
+          <w:lang w:val="en-US"/>
+        </w:rPr>
+        <w:t>It has a layer “above” the players, so you’re actually walking underneath branches.</w:t>
+      </w:r>
+    </w:p>
+    <w:p>
+      <w:pPr>
+        <w:pStyle w:val="ListParagraph"/>
+        <w:numPr>
+          <w:ilvl w:val="0"/>
+          <w:numId w:val="10"/>
+        </w:numPr>
+        <w:rPr>
+          <w:lang w:val="en-US"/>
+        </w:rPr>
+      </w:pPr>
+      <w:r>
+        <w:rPr>
+          <w:lang w:val="en-US"/>
+        </w:rPr>
+        <w:t xml:space="preserve">A </w:t>
+      </w:r>
+      <w:r>
+        <w:rPr>
+          <w:i/>
+          <w:iCs/>
+          <w:lang w:val="en-US"/>
+        </w:rPr>
+        <w:t>mist</w:t>
+      </w:r>
+      <w:r>
+        <w:rPr>
+          <w:lang w:val="en-US"/>
+        </w:rPr>
+        <w:t xml:space="preserve"> travels through the map regularly. Anything thrown into it is deflected randomly (changing its path slightly)</w:t>
       </w:r>
     </w:p>
     <w:p>
@@ -3332,7 +3546,7 @@
           <w:bCs/>
           <w:lang w:val="en-US"/>
         </w:rPr>
-        <w:t>Dead players</w:t>
+        <w:t>Fun slicy stuff</w:t>
       </w:r>
       <w:r>
         <w:rPr>
@@ -3340,6 +3554,46 @@
           <w:bCs/>
           <w:lang w:val="en-US"/>
         </w:rPr>
+        <w:t xml:space="preserve">? </w:t>
+      </w:r>
+      <w:r>
+        <w:rPr>
+          <w:lang w:val="en-US"/>
+        </w:rPr>
+        <w:t>S</w:t>
+      </w:r>
+      <w:r>
+        <w:rPr>
+          <w:lang w:val="en-US"/>
+        </w:rPr>
+        <w:t>liceable trunks.</w:t>
+      </w:r>
+    </w:p>
+    <w:p>
+      <w:pPr>
+        <w:pStyle w:val="ListParagraph"/>
+        <w:numPr>
+          <w:ilvl w:val="0"/>
+          <w:numId w:val="10"/>
+        </w:numPr>
+        <w:rPr>
+          <w:lang w:val="en-US"/>
+        </w:rPr>
+      </w:pPr>
+      <w:r>
+        <w:rPr>
+          <w:b/>
+          <w:bCs/>
+          <w:lang w:val="en-US"/>
+        </w:rPr>
+        <w:t>Removing throwables</w:t>
+      </w:r>
+      <w:r>
+        <w:rPr>
+          <w:b/>
+          <w:bCs/>
+          <w:lang w:val="en-US"/>
+        </w:rPr>
         <w:t>?</w:t>
       </w:r>
       <w:r>
@@ -3352,13 +3606,45 @@
         <w:rPr>
           <w:lang w:val="en-US"/>
         </w:rPr>
-        <w:t>C</w:t>
-      </w:r>
-      <w:r>
-        <w:rPr>
-          <w:lang w:val="en-US"/>
-        </w:rPr>
-        <w:t>an control the Ghost Knives.</w:t>
+        <w:t>H</w:t>
+      </w:r>
+      <w:r>
+        <w:rPr>
+          <w:lang w:val="en-US"/>
+        </w:rPr>
+        <w:t>appens by throwing them into the “sliceable” trunks</w:t>
+      </w:r>
+    </w:p>
+    <w:p>
+      <w:pPr>
+        <w:pStyle w:val="ListParagraph"/>
+        <w:numPr>
+          <w:ilvl w:val="0"/>
+          <w:numId w:val="10"/>
+        </w:numPr>
+        <w:rPr>
+          <w:lang w:val="en-US"/>
+        </w:rPr>
+      </w:pPr>
+      <w:r>
+        <w:rPr>
+          <w:b/>
+          <w:bCs/>
+          <w:lang w:val="en-US"/>
+        </w:rPr>
+        <w:t>Dead Players</w:t>
+      </w:r>
+      <w:r>
+        <w:rPr>
+          <w:lang w:val="en-US"/>
+        </w:rPr>
+        <w:t>? G</w:t>
+      </w:r>
+      <w:r>
+        <w:rPr>
+          <w:lang w:val="en-US"/>
+        </w:rPr>
+        <w:t>et a mist around them as well.</w:t>
       </w:r>
     </w:p>
     <w:p>
@@ -3379,13 +3665,19 @@
         <w:rPr>
           <w:lang w:val="en-US"/>
         </w:rPr>
-        <w:t>Spooky Forest</w:t>
-      </w:r>
-      <w:r>
-        <w:rPr>
-          <w:lang w:val="en-US"/>
-        </w:rPr>
-        <w:t xml:space="preserve"> (Implemented)</w:t>
+        <w:t>Graveyard</w:t>
+      </w:r>
+      <w:r>
+        <w:rPr>
+          <w:lang w:val="en-US"/>
+        </w:rPr>
+        <w:t xml:space="preserve"> </w:t>
+      </w:r>
+      <w:r>
+        <w:rPr>
+          <w:lang w:val="en-US"/>
+        </w:rPr>
+        <w:t>(Implemented)</w:t>
       </w:r>
     </w:p>
     <w:p>
@@ -3403,31 +3695,276 @@
         <w:rPr>
           <w:lang w:val="en-US"/>
         </w:rPr>
+        <w:t>T</w:t>
+      </w:r>
+      <w:r>
+        <w:rPr>
+          <w:lang w:val="en-US"/>
+        </w:rPr>
+        <w:t>ombstones to hide behind</w:t>
+      </w:r>
+      <w:r>
+        <w:rPr>
+          <w:lang w:val="en-US"/>
+        </w:rPr>
+        <w:t xml:space="preserve"> (which might move)</w:t>
+      </w:r>
+    </w:p>
+    <w:p>
+      <w:pPr>
+        <w:pStyle w:val="ListParagraph"/>
+        <w:numPr>
+          <w:ilvl w:val="0"/>
+          <w:numId w:val="10"/>
+        </w:numPr>
+        <w:rPr>
+          <w:lang w:val="en-US"/>
+        </w:rPr>
+      </w:pPr>
+      <w:r>
+        <w:rPr>
+          <w:lang w:val="en-US"/>
+        </w:rPr>
+        <w:t>A</w:t>
+      </w:r>
+      <w:r>
+        <w:rPr>
+          <w:lang w:val="en-US"/>
+        </w:rPr>
+        <w:t xml:space="preserve"> light that constantly moves</w:t>
+      </w:r>
+    </w:p>
+    <w:p>
+      <w:pPr>
+        <w:pStyle w:val="ListParagraph"/>
+        <w:numPr>
+          <w:ilvl w:val="0"/>
+          <w:numId w:val="10"/>
+        </w:numPr>
+        <w:rPr>
+          <w:lang w:val="en-US"/>
+        </w:rPr>
+      </w:pPr>
+      <w:r>
+        <w:rPr>
+          <w:lang w:val="en-US"/>
+        </w:rPr>
+        <w:t>Some flowers/variation around the graves.</w:t>
+      </w:r>
+    </w:p>
+    <w:p>
+      <w:pPr>
+        <w:pStyle w:val="ListParagraph"/>
+        <w:numPr>
+          <w:ilvl w:val="0"/>
+          <w:numId w:val="10"/>
+        </w:numPr>
+        <w:rPr>
+          <w:lang w:val="en-US"/>
+        </w:rPr>
+      </w:pPr>
+      <w:r>
+        <w:rPr>
+          <w:b/>
+          <w:bCs/>
+          <w:lang w:val="en-US"/>
+        </w:rPr>
+        <w:t>Fun slicy stuff</w:t>
+      </w:r>
+      <w:r>
+        <w:rPr>
+          <w:b/>
+          <w:bCs/>
+          <w:lang w:val="en-US"/>
+        </w:rPr>
+        <w:t xml:space="preserve">? </w:t>
+      </w:r>
+      <w:r>
+        <w:rPr>
+          <w:lang w:val="en-US"/>
+        </w:rPr>
+        <w:t>Some stones near the edges of paths, all of them modular and sliceable.</w:t>
+      </w:r>
+    </w:p>
+    <w:p>
+      <w:pPr>
+        <w:pStyle w:val="ListParagraph"/>
+        <w:numPr>
+          <w:ilvl w:val="0"/>
+          <w:numId w:val="10"/>
+        </w:numPr>
+        <w:rPr>
+          <w:lang w:val="en-US"/>
+        </w:rPr>
+      </w:pPr>
+      <w:r>
+        <w:rPr>
+          <w:b/>
+          <w:bCs/>
+          <w:lang w:val="en-US"/>
+        </w:rPr>
+        <w:t>Removing throwables</w:t>
+      </w:r>
+      <w:r>
+        <w:rPr>
+          <w:b/>
+          <w:bCs/>
+          <w:lang w:val="en-US"/>
+        </w:rPr>
+        <w:t>?</w:t>
+      </w:r>
+      <w:r>
+        <w:rPr>
+          <w:b/>
+          <w:bCs/>
+          <w:lang w:val="en-US"/>
+        </w:rPr>
+        <w:t xml:space="preserve"> </w:t>
+      </w:r>
+      <w:r>
+        <w:rPr>
+          <w:lang w:val="en-US"/>
+        </w:rPr>
+        <w:t>The gates open (alternating pattern). Anything thrown into the open gate (“out of the field”) is destroyed.</w:t>
+      </w:r>
+    </w:p>
+    <w:p>
+      <w:pPr>
+        <w:pStyle w:val="ListParagraph"/>
+        <w:numPr>
+          <w:ilvl w:val="0"/>
+          <w:numId w:val="10"/>
+        </w:numPr>
+        <w:rPr>
+          <w:lang w:val="en-US"/>
+        </w:rPr>
+      </w:pPr>
+      <w:r>
+        <w:rPr>
+          <w:b/>
+          <w:bCs/>
+          <w:lang w:val="en-US"/>
+        </w:rPr>
+        <w:t>Dead players</w:t>
+      </w:r>
+      <w:r>
+        <w:rPr>
+          <w:b/>
+          <w:bCs/>
+          <w:lang w:val="en-US"/>
+        </w:rPr>
+        <w:t>?</w:t>
+      </w:r>
+      <w:r>
+        <w:rPr>
+          <w:lang w:val="en-US"/>
+        </w:rPr>
+        <w:t xml:space="preserve"> </w:t>
+      </w:r>
+      <w:r>
+        <w:rPr>
+          <w:lang w:val="en-US"/>
+        </w:rPr>
+        <w:t>B</w:t>
+      </w:r>
+      <w:r>
+        <w:rPr>
+          <w:lang w:val="en-US"/>
+        </w:rPr>
+        <w:t>ecome a tiny tombstone, capable of moving around (very slowly), and any knives in them can be thrown again.</w:t>
+      </w:r>
+    </w:p>
+    <w:p>
+      <w:pPr>
+        <w:rPr>
+          <w:lang w:val="en-US"/>
+        </w:rPr>
+      </w:pPr>
+    </w:p>
+    <w:p>
+      <w:pPr>
+        <w:pStyle w:val="Heading3"/>
+        <w:rPr>
+          <w:lang w:val="en-US"/>
+        </w:rPr>
+      </w:pPr>
+      <w:r>
+        <w:rPr>
+          <w:lang w:val="en-US"/>
+        </w:rPr>
+        <w:t>Dark Jungle</w:t>
+      </w:r>
+      <w:r>
+        <w:rPr>
+          <w:lang w:val="en-US"/>
+        </w:rPr>
+        <w:t xml:space="preserve"> </w:t>
+      </w:r>
+      <w:r>
+        <w:rPr>
+          <w:lang w:val="en-US"/>
+        </w:rPr>
+        <w:t>(Implemented)</w:t>
+      </w:r>
+    </w:p>
+    <w:p>
+      <w:pPr>
+        <w:pStyle w:val="ListParagraph"/>
+        <w:numPr>
+          <w:ilvl w:val="0"/>
+          <w:numId w:val="10"/>
+        </w:numPr>
+        <w:rPr>
+          <w:lang w:val="en-US"/>
+        </w:rPr>
+      </w:pPr>
+      <w:r>
+        <w:rPr>
+          <w:lang w:val="en-US"/>
+        </w:rPr>
+        <w:t>Small areas separated by thick patches of leaves</w:t>
+      </w:r>
+      <w:r>
+        <w:rPr>
+          <w:lang w:val="en-US"/>
+        </w:rPr>
+        <w:t>: t</w:t>
+      </w:r>
+      <w:r>
+        <w:rPr>
+          <w:lang w:val="en-US"/>
+        </w:rPr>
+        <w:t>hese constantly regrow</w:t>
+      </w:r>
+      <w:r>
+        <w:rPr>
+          <w:lang w:val="en-US"/>
+        </w:rPr>
+        <w:t>, up to a limit</w:t>
+      </w:r>
+    </w:p>
+    <w:p>
+      <w:pPr>
+        <w:pStyle w:val="ListParagraph"/>
+        <w:numPr>
+          <w:ilvl w:val="0"/>
+          <w:numId w:val="10"/>
+        </w:numPr>
+        <w:rPr>
+          <w:lang w:val="en-US"/>
+        </w:rPr>
+      </w:pPr>
+      <w:r>
+        <w:rPr>
+          <w:lang w:val="en-US"/>
+        </w:rPr>
         <w:t>S</w:t>
       </w:r>
       <w:r>
         <w:rPr>
           <w:lang w:val="en-US"/>
         </w:rPr>
-        <w:t>ome trees deflect, others get your knife stuck.</w:t>
-      </w:r>
-    </w:p>
-    <w:p>
-      <w:pPr>
-        <w:pStyle w:val="ListParagraph"/>
-        <w:numPr>
-          <w:ilvl w:val="0"/>
-          <w:numId w:val="10"/>
-        </w:numPr>
-        <w:rPr>
-          <w:lang w:val="en-US"/>
-        </w:rPr>
-      </w:pPr>
-      <w:r>
-        <w:rPr>
-          <w:lang w:val="en-US"/>
-        </w:rPr>
-        <w:t xml:space="preserve">Some trees can be </w:t>
+        <w:t xml:space="preserve">ome solid things inside as well, to prevent knives from slicing through </w:t>
       </w:r>
       <w:r>
         <w:rPr>
@@ -3435,19 +3972,13 @@
           <w:iCs/>
           <w:lang w:val="en-US"/>
         </w:rPr>
-        <w:t>cut down</w:t>
-      </w:r>
-      <w:r>
-        <w:rPr>
-          <w:lang w:val="en-US"/>
-        </w:rPr>
-        <w:t xml:space="preserve"> by throwing a knife</w:t>
-      </w:r>
-      <w:r>
-        <w:rPr>
-          <w:lang w:val="en-US"/>
-        </w:rPr>
-        <w:t>. (Though if too slow, it just gets stuck. And if successful, the throwable is removed.)</w:t>
+        <w:t>absolutely everything</w:t>
+      </w:r>
+      <w:r>
+        <w:rPr>
+          <w:lang w:val="en-US"/>
+        </w:rPr>
+        <w:t xml:space="preserve"> at once.</w:t>
       </w:r>
     </w:p>
     <w:p>
@@ -3465,7 +3996,27 @@
         <w:rPr>
           <w:lang w:val="en-US"/>
         </w:rPr>
-        <w:t>It has a layer “above” the players, so you’re actually walking underneath branches.</w:t>
+        <w:t>Fireflies</w:t>
+      </w:r>
+      <w:r>
+        <w:rPr>
+          <w:b/>
+          <w:bCs/>
+          <w:lang w:val="en-US"/>
+        </w:rPr>
+        <w:t xml:space="preserve"> </w:t>
+      </w:r>
+      <w:r>
+        <w:rPr>
+          <w:lang w:val="en-US"/>
+        </w:rPr>
+        <w:t>for nice lighting.</w:t>
+      </w:r>
+      <w:r>
+        <w:rPr>
+          <w:lang w:val="en-US"/>
+        </w:rPr>
+        <w:t xml:space="preserve"> Hitting one turns off its light (temporarily)</w:t>
       </w:r>
     </w:p>
     <w:p>
@@ -3483,7 +4034,8 @@
         <w:rPr>
           <w:lang w:val="en-US"/>
         </w:rPr>
-        <w:t xml:space="preserve">A </w:t>
+        <w:lastRenderedPageBreak/>
+        <w:t xml:space="preserve">The spiral-icon places teleport both </w:t>
       </w:r>
       <w:r>
         <w:rPr>
@@ -3491,13 +4043,27 @@
           <w:iCs/>
           <w:lang w:val="en-US"/>
         </w:rPr>
-        <w:t>mist</w:t>
-      </w:r>
-      <w:r>
-        <w:rPr>
-          <w:lang w:val="en-US"/>
-        </w:rPr>
-        <w:t xml:space="preserve"> travels through the map regularly. Anything thrown into it is deflected randomly (changing its path slightly)</w:t>
+        <w:t>players</w:t>
+      </w:r>
+      <w:r>
+        <w:rPr>
+          <w:lang w:val="en-US"/>
+        </w:rPr>
+        <w:t xml:space="preserve"> and </w:t>
+      </w:r>
+      <w:r>
+        <w:rPr>
+          <w:i/>
+          <w:iCs/>
+          <w:lang w:val="en-US"/>
+        </w:rPr>
+        <w:t>throwables</w:t>
+      </w:r>
+      <w:r>
+        <w:rPr>
+          <w:lang w:val="en-US"/>
+        </w:rPr>
+        <w:t xml:space="preserve"> to their counterpart (diagonally, other side).</w:t>
       </w:r>
     </w:p>
     <w:p>
@@ -3507,35 +4073,27 @@
           <w:ilvl w:val="0"/>
           <w:numId w:val="10"/>
         </w:numPr>
-        <w:rPr>
-          <w:lang w:val="en-US"/>
-        </w:rPr>
-      </w:pPr>
-      <w:r>
         <w:rPr>
           <w:b/>
           <w:bCs/>
           <w:lang w:val="en-US"/>
         </w:rPr>
-        <w:t xml:space="preserve">Fun </w:t>
-      </w:r>
-      <w:proofErr w:type="spellStart"/>
+      </w:pPr>
       <w:r>
         <w:rPr>
           <w:b/>
           <w:bCs/>
           <w:lang w:val="en-US"/>
         </w:rPr>
-        <w:t>slicy</w:t>
-      </w:r>
-      <w:proofErr w:type="spellEnd"/>
+        <w:t xml:space="preserve">Fun </w:t>
+      </w:r>
       <w:r>
         <w:rPr>
           <w:b/>
           <w:bCs/>
           <w:lang w:val="en-US"/>
         </w:rPr>
-        <w:t xml:space="preserve"> stuff</w:t>
+        <w:t>slicy stuff</w:t>
       </w:r>
       <w:r>
         <w:rPr>
@@ -3549,13 +4107,13 @@
         <w:rPr>
           <w:lang w:val="en-US"/>
         </w:rPr>
-        <w:t>S</w:t>
-      </w:r>
-      <w:r>
-        <w:rPr>
-          <w:lang w:val="en-US"/>
-        </w:rPr>
-        <w:t>liceable trunks.</w:t>
+        <w:t>T</w:t>
+      </w:r>
+      <w:r>
+        <w:rPr>
+          <w:lang w:val="en-US"/>
+        </w:rPr>
+        <w:t>he vines.</w:t>
       </w:r>
     </w:p>
     <w:p>
@@ -3575,7 +4133,7 @@
           <w:bCs/>
           <w:lang w:val="en-US"/>
         </w:rPr>
-        <w:t>Removing throwables</w:t>
+        <w:t>Removing Throwables</w:t>
       </w:r>
       <w:r>
         <w:rPr>
@@ -3593,15 +4151,25 @@
       </w:r>
       <w:r>
         <w:rPr>
-          <w:lang w:val="en-US"/>
-        </w:rPr>
-        <w:t>H</w:t>
-      </w:r>
-      <w:r>
-        <w:rPr>
-          <w:lang w:val="en-US"/>
-        </w:rPr>
-        <w:t>appens by throwing them into the “sliceable” trunks</w:t>
+          <w:i/>
+          <w:iCs/>
+          <w:lang w:val="en-US"/>
+        </w:rPr>
+        <w:t>D</w:t>
+      </w:r>
+      <w:r>
+        <w:rPr>
+          <w:i/>
+          <w:iCs/>
+          <w:lang w:val="en-US"/>
+        </w:rPr>
+        <w:t>oesn’t happen</w:t>
+      </w:r>
+      <w:r>
+        <w:rPr>
+          <w:lang w:val="en-US"/>
+        </w:rPr>
+        <w:t>, as you really need them to slice your way through the jungle.</w:t>
       </w:r>
     </w:p>
     <w:p>
@@ -3621,176 +4189,216 @@
           <w:bCs/>
           <w:lang w:val="en-US"/>
         </w:rPr>
-        <w:t>Dead Players</w:t>
-      </w:r>
-      <w:r>
-        <w:rPr>
-          <w:lang w:val="en-US"/>
-        </w:rPr>
-        <w:t>? G</w:t>
-      </w:r>
-      <w:r>
-        <w:rPr>
-          <w:lang w:val="en-US"/>
-        </w:rPr>
-        <w:t>et a mist around them as well.</w:t>
-      </w:r>
-    </w:p>
-    <w:p>
-      <w:pPr>
-        <w:rPr>
-          <w:lang w:val="en-US"/>
-        </w:rPr>
-      </w:pPr>
-    </w:p>
-    <w:p>
-      <w:pPr>
-        <w:pStyle w:val="Heading3"/>
-        <w:rPr>
-          <w:lang w:val="en-US"/>
-        </w:rPr>
-      </w:pPr>
-      <w:r>
-        <w:rPr>
-          <w:lang w:val="en-US"/>
-        </w:rPr>
-        <w:t>Graveyard</w:t>
-      </w:r>
-      <w:r>
-        <w:rPr>
-          <w:lang w:val="en-US"/>
-        </w:rPr>
-        <w:t xml:space="preserve"> </w:t>
-      </w:r>
-      <w:r>
-        <w:rPr>
-          <w:lang w:val="en-US"/>
-        </w:rPr>
-        <w:t>(Implemented)</w:t>
-      </w:r>
-    </w:p>
-    <w:p>
-      <w:pPr>
-        <w:pStyle w:val="ListParagraph"/>
-        <w:numPr>
-          <w:ilvl w:val="0"/>
-          <w:numId w:val="10"/>
-        </w:numPr>
-        <w:rPr>
-          <w:lang w:val="en-US"/>
-        </w:rPr>
-      </w:pPr>
-      <w:r>
-        <w:rPr>
-          <w:lang w:val="en-US"/>
-        </w:rPr>
-        <w:t>T</w:t>
-      </w:r>
-      <w:r>
-        <w:rPr>
-          <w:lang w:val="en-US"/>
-        </w:rPr>
-        <w:t>ombstones to hide behind</w:t>
-      </w:r>
-      <w:r>
-        <w:rPr>
-          <w:lang w:val="en-US"/>
-        </w:rPr>
-        <w:t xml:space="preserve"> (which might move)</w:t>
-      </w:r>
-    </w:p>
-    <w:p>
-      <w:pPr>
-        <w:pStyle w:val="ListParagraph"/>
-        <w:numPr>
-          <w:ilvl w:val="0"/>
-          <w:numId w:val="10"/>
-        </w:numPr>
-        <w:rPr>
-          <w:lang w:val="en-US"/>
-        </w:rPr>
-      </w:pPr>
-      <w:r>
-        <w:rPr>
-          <w:lang w:val="en-US"/>
-        </w:rPr>
-        <w:t>A</w:t>
-      </w:r>
-      <w:r>
-        <w:rPr>
-          <w:lang w:val="en-US"/>
-        </w:rPr>
-        <w:t xml:space="preserve"> light that constantly moves</w:t>
-      </w:r>
-    </w:p>
-    <w:p>
-      <w:pPr>
-        <w:pStyle w:val="ListParagraph"/>
-        <w:numPr>
-          <w:ilvl w:val="0"/>
-          <w:numId w:val="10"/>
-        </w:numPr>
-        <w:rPr>
-          <w:lang w:val="en-US"/>
-        </w:rPr>
-      </w:pPr>
-      <w:r>
-        <w:rPr>
-          <w:lang w:val="en-US"/>
-        </w:rPr>
-        <w:t>Some flowers/variation around the graves.</w:t>
-      </w:r>
-    </w:p>
-    <w:p>
-      <w:pPr>
-        <w:pStyle w:val="ListParagraph"/>
-        <w:numPr>
-          <w:ilvl w:val="0"/>
-          <w:numId w:val="10"/>
-        </w:numPr>
-        <w:rPr>
-          <w:lang w:val="en-US"/>
-        </w:rPr>
-      </w:pPr>
+        <w:t>Dead players</w:t>
+      </w:r>
       <w:r>
         <w:rPr>
           <w:b/>
           <w:bCs/>
           <w:lang w:val="en-US"/>
         </w:rPr>
-        <w:t xml:space="preserve">Fun </w:t>
-      </w:r>
-      <w:proofErr w:type="spellStart"/>
+        <w:t>?</w:t>
+      </w:r>
+      <w:r>
+        <w:rPr>
+          <w:lang w:val="en-US"/>
+        </w:rPr>
+        <w:t xml:space="preserve"> </w:t>
+      </w:r>
+      <w:r>
+        <w:rPr>
+          <w:lang w:val="en-US"/>
+        </w:rPr>
+        <w:t>B</w:t>
+      </w:r>
+      <w:r>
+        <w:rPr>
+          <w:lang w:val="en-US"/>
+        </w:rPr>
+        <w:t>ecome a firefly</w:t>
+      </w:r>
+      <w:r>
+        <w:rPr>
+          <w:lang w:val="en-US"/>
+        </w:rPr>
+        <w:t>.</w:t>
+      </w:r>
+    </w:p>
+    <w:p>
+      <w:pPr>
+        <w:rPr>
+          <w:lang w:val="en-US"/>
+        </w:rPr>
+      </w:pPr>
+    </w:p>
+    <w:p>
+      <w:pPr>
+        <w:pStyle w:val="Heading3"/>
+        <w:rPr>
+          <w:lang w:val="en-US"/>
+        </w:rPr>
+      </w:pPr>
+      <w:r>
+        <w:rPr>
+          <w:lang w:val="en-US"/>
+        </w:rPr>
+        <w:t>Bogus Blackouts</w:t>
+      </w:r>
+      <w:r>
+        <w:rPr>
+          <w:lang w:val="en-US"/>
+        </w:rPr>
+        <w:t xml:space="preserve"> (Implemented)</w:t>
+      </w:r>
+    </w:p>
+    <w:p>
+      <w:pPr>
+        <w:pStyle w:val="ListParagraph"/>
+        <w:numPr>
+          <w:ilvl w:val="0"/>
+          <w:numId w:val="10"/>
+        </w:numPr>
+        <w:rPr>
+          <w:lang w:val="en-US"/>
+        </w:rPr>
+      </w:pPr>
+      <w:r>
+        <w:rPr>
+          <w:lang w:val="en-US"/>
+        </w:rPr>
+        <w:t>Divided into rooms</w:t>
+      </w:r>
+    </w:p>
+    <w:p>
+      <w:pPr>
+        <w:pStyle w:val="ListParagraph"/>
+        <w:numPr>
+          <w:ilvl w:val="0"/>
+          <w:numId w:val="10"/>
+        </w:numPr>
+        <w:rPr>
+          <w:lang w:val="en-US"/>
+        </w:rPr>
+      </w:pPr>
+      <w:r>
+        <w:rPr>
+          <w:lang w:val="en-US"/>
+        </w:rPr>
+        <w:t>Throw something against the light switch to completely turn off the lights. (This also happens randomly</w:t>
+      </w:r>
+      <w:r>
+        <w:rPr>
+          <w:lang w:val="en-US"/>
+        </w:rPr>
+        <w:t>.)</w:t>
+      </w:r>
+    </w:p>
+    <w:p>
+      <w:pPr>
+        <w:pStyle w:val="ListParagraph"/>
+        <w:numPr>
+          <w:ilvl w:val="0"/>
+          <w:numId w:val="10"/>
+        </w:numPr>
+        <w:rPr>
+          <w:lang w:val="en-US"/>
+        </w:rPr>
+      </w:pPr>
+      <w:r>
+        <w:rPr>
+          <w:lang w:val="en-US"/>
+        </w:rPr>
+        <w:t>Stairs to teleport from one corner to the other</w:t>
+      </w:r>
+    </w:p>
+    <w:p>
+      <w:pPr>
+        <w:pStyle w:val="ListParagraph"/>
+        <w:numPr>
+          <w:ilvl w:val="0"/>
+          <w:numId w:val="10"/>
+        </w:numPr>
+        <w:rPr>
+          <w:lang w:val="en-US"/>
+        </w:rPr>
+      </w:pPr>
+      <w:r>
+        <w:rPr>
+          <w:lang w:val="en-US"/>
+        </w:rPr>
+        <w:t>Windows can be broken when throwing a knife through them.</w:t>
+      </w:r>
+    </w:p>
+    <w:p>
+      <w:pPr>
+        <w:pStyle w:val="ListParagraph"/>
+        <w:numPr>
+          <w:ilvl w:val="0"/>
+          <w:numId w:val="10"/>
+        </w:numPr>
+        <w:rPr>
+          <w:lang w:val="en-US"/>
+        </w:rPr>
+      </w:pPr>
       <w:r>
         <w:rPr>
           <w:b/>
           <w:bCs/>
           <w:lang w:val="en-US"/>
         </w:rPr>
-        <w:t>slicy</w:t>
-      </w:r>
-      <w:proofErr w:type="spellEnd"/>
+        <w:t>Fun slicy stuff</w:t>
+      </w:r>
       <w:r>
         <w:rPr>
           <w:b/>
           <w:bCs/>
           <w:lang w:val="en-US"/>
         </w:rPr>
-        <w:t xml:space="preserve"> stuff</w:t>
-      </w:r>
+        <w:t xml:space="preserve">? </w:t>
+      </w:r>
+      <w:r>
+        <w:rPr>
+          <w:lang w:val="en-US"/>
+        </w:rPr>
+        <w:t>T</w:t>
+      </w:r>
+      <w:r>
+        <w:rPr>
+          <w:lang w:val="en-US"/>
+        </w:rPr>
+        <w:t>he windows.</w:t>
+      </w:r>
+    </w:p>
+    <w:p>
+      <w:pPr>
+        <w:pStyle w:val="ListParagraph"/>
+        <w:numPr>
+          <w:ilvl w:val="0"/>
+          <w:numId w:val="10"/>
+        </w:numPr>
+        <w:rPr>
+          <w:lang w:val="en-US"/>
+        </w:rPr>
+      </w:pPr>
       <w:r>
         <w:rPr>
           <w:b/>
           <w:bCs/>
           <w:lang w:val="en-US"/>
         </w:rPr>
-        <w:t xml:space="preserve">? </w:t>
-      </w:r>
-      <w:r>
-        <w:rPr>
-          <w:lang w:val="en-US"/>
-        </w:rPr>
-        <w:t>Some stones near the edges of paths, all of them modular and sliceable.</w:t>
+        <w:t>Removing throwables</w:t>
+      </w:r>
+      <w:r>
+        <w:rPr>
+          <w:lang w:val="en-US"/>
+        </w:rPr>
+        <w:t>? H</w:t>
+      </w:r>
+      <w:r>
+        <w:rPr>
+          <w:lang w:val="en-US"/>
+        </w:rPr>
+        <w:t>appens by throwing them out the window. (There’s one window going “to the outside”.)</w:t>
       </w:r>
     </w:p>
     <w:p>
@@ -3810,29 +4418,260 @@
           <w:bCs/>
           <w:lang w:val="en-US"/>
         </w:rPr>
-        <w:t>Removing throwables</w:t>
-      </w:r>
+        <w:t>Dead Players</w:t>
+      </w:r>
+      <w:r>
+        <w:rPr>
+          <w:lang w:val="en-US"/>
+        </w:rPr>
+        <w:t>? C</w:t>
+      </w:r>
+      <w:r>
+        <w:rPr>
+          <w:lang w:val="en-US"/>
+        </w:rPr>
+        <w:t xml:space="preserve">an activate light switches, if </w:t>
+      </w:r>
+      <w:r>
+        <w:rPr>
+          <w:i/>
+          <w:iCs/>
+          <w:lang w:val="en-US"/>
+        </w:rPr>
+        <w:t>multiple</w:t>
+      </w:r>
+      <w:r>
+        <w:rPr>
+          <w:lang w:val="en-US"/>
+        </w:rPr>
+        <w:t xml:space="preserve"> are on the same one.</w:t>
+      </w:r>
+    </w:p>
+    <w:p>
+      <w:pPr>
+        <w:rPr>
+          <w:lang w:val="en-US"/>
+        </w:rPr>
+      </w:pPr>
+    </w:p>
+    <w:p>
+      <w:pPr>
+        <w:pStyle w:val="Heading3"/>
+        <w:rPr>
+          <w:lang w:val="en-US"/>
+        </w:rPr>
+      </w:pPr>
+      <w:r>
+        <w:rPr>
+          <w:lang w:val="en-US"/>
+        </w:rPr>
+        <w:t>Swimming Pool</w:t>
+      </w:r>
+    </w:p>
+    <w:p>
+      <w:pPr>
+        <w:pStyle w:val="ListParagraph"/>
+        <w:numPr>
+          <w:ilvl w:val="0"/>
+          <w:numId w:val="10"/>
+        </w:numPr>
+        <w:rPr>
+          <w:lang w:val="en-US"/>
+        </w:rPr>
+      </w:pPr>
+      <w:r>
+        <w:rPr>
+          <w:lang w:val="en-US"/>
+        </w:rPr>
+        <w:t>A simple swimming pool. (When you walk through water, ripples appear around you.)</w:t>
+      </w:r>
+    </w:p>
+    <w:p>
+      <w:pPr>
+        <w:pStyle w:val="ListParagraph"/>
+        <w:numPr>
+          <w:ilvl w:val="0"/>
+          <w:numId w:val="10"/>
+        </w:numPr>
+        <w:rPr>
+          <w:lang w:val="en-US"/>
+        </w:rPr>
+      </w:pPr>
+      <w:r>
+        <w:rPr>
+          <w:lang w:val="en-US"/>
+        </w:rPr>
+        <w:t>Maybe several pools, of different sizes, with a small walkway between and a jumping plank/glide.</w:t>
+      </w:r>
+    </w:p>
+    <w:p>
+      <w:pPr>
+        <w:pStyle w:val="ListParagraph"/>
+        <w:numPr>
+          <w:ilvl w:val="0"/>
+          <w:numId w:val="10"/>
+        </w:numPr>
+        <w:rPr>
+          <w:lang w:val="en-US"/>
+        </w:rPr>
+      </w:pPr>
+      <w:r>
+        <w:rPr>
+          <w:lang w:val="en-US"/>
+        </w:rPr>
+        <w:t xml:space="preserve">Moving in the water is much </w:t>
+      </w:r>
+      <w:r>
+        <w:rPr>
+          <w:i/>
+          <w:iCs/>
+          <w:lang w:val="en-US"/>
+        </w:rPr>
+        <w:t>slower</w:t>
+      </w:r>
+      <w:r>
+        <w:rPr>
+          <w:lang w:val="en-US"/>
+        </w:rPr>
+        <w:t xml:space="preserve">, or just </w:t>
+      </w:r>
+      <w:r>
+        <w:rPr>
+          <w:i/>
+          <w:iCs/>
+          <w:lang w:val="en-US"/>
+        </w:rPr>
+        <w:t>different</w:t>
+      </w:r>
+      <w:r>
+        <w:rPr>
+          <w:lang w:val="en-US"/>
+        </w:rPr>
+        <w:t xml:space="preserve">? (A bit like the ice movement in Totems of Tag. Or </w:t>
+      </w:r>
+      <w:r>
+        <w:rPr>
+          <w:i/>
+          <w:iCs/>
+          <w:lang w:val="en-US"/>
+        </w:rPr>
+        <w:t>aiming</w:t>
+      </w:r>
+      <w:r>
+        <w:rPr>
+          <w:lang w:val="en-US"/>
+        </w:rPr>
+        <w:t xml:space="preserve"> is constant, meaning you just keep rotating and rotating until you release.) =&gt; Yes, both aiming and movement are different and wobbly.</w:t>
+      </w:r>
+    </w:p>
+    <w:p>
+      <w:pPr>
+        <w:pStyle w:val="ListParagraph"/>
+        <w:numPr>
+          <w:ilvl w:val="0"/>
+          <w:numId w:val="10"/>
+        </w:numPr>
+        <w:rPr>
+          <w:lang w:val="en-US"/>
+        </w:rPr>
+      </w:pPr>
+      <w:r>
+        <w:rPr>
+          <w:lang w:val="en-US"/>
+        </w:rPr>
+        <w:t xml:space="preserve">Also, </w:t>
+      </w:r>
+      <w:r>
+        <w:rPr>
+          <w:i/>
+          <w:iCs/>
+          <w:lang w:val="en-US"/>
+        </w:rPr>
+        <w:t>entering</w:t>
+      </w:r>
+      <w:r>
+        <w:rPr>
+          <w:lang w:val="en-US"/>
+        </w:rPr>
+        <w:t xml:space="preserve"> water goes with a splash/bang? (It sends shockwaves and literally blows away things/people around the point.)</w:t>
+      </w:r>
+    </w:p>
+    <w:p>
+      <w:pPr>
+        <w:pStyle w:val="ListParagraph"/>
+        <w:numPr>
+          <w:ilvl w:val="0"/>
+          <w:numId w:val="10"/>
+        </w:numPr>
+        <w:rPr>
+          <w:lang w:val="en-US"/>
+        </w:rPr>
+      </w:pPr>
       <w:r>
         <w:rPr>
           <w:b/>
           <w:bCs/>
           <w:lang w:val="en-US"/>
         </w:rPr>
-        <w:t>?</w:t>
-      </w:r>
+        <w:t>Fun slicy stuff?</w:t>
+      </w:r>
+      <w:r>
+        <w:rPr>
+          <w:lang w:val="en-US"/>
+        </w:rPr>
+        <w:t xml:space="preserve"> </w:t>
+      </w:r>
+      <w:r>
+        <w:rPr>
+          <w:lang w:val="en-US"/>
+        </w:rPr>
+        <w:t>There are those “blow-up boats” (and crocodiles, and helper things, etc.) floating in the water?</w:t>
+      </w:r>
+      <w:r>
+        <w:rPr>
+          <w:lang w:val="en-US"/>
+        </w:rPr>
+        <w:t xml:space="preserve"> =&gt; might not even all be throwable, getting stuck in something like this + it floats is also fun</w:t>
+      </w:r>
+    </w:p>
+    <w:p>
+      <w:pPr>
+        <w:pStyle w:val="ListParagraph"/>
+        <w:numPr>
+          <w:ilvl w:val="0"/>
+          <w:numId w:val="10"/>
+        </w:numPr>
+        <w:rPr>
+          <w:lang w:val="en-US"/>
+        </w:rPr>
+      </w:pPr>
       <w:r>
         <w:rPr>
           <w:b/>
           <w:bCs/>
           <w:lang w:val="en-US"/>
         </w:rPr>
-        <w:t xml:space="preserve"> </w:t>
-      </w:r>
-      <w:r>
-        <w:rPr>
-          <w:lang w:val="en-US"/>
-        </w:rPr>
-        <w:t>The gates open (alternating pattern). Anything thrown into the open gate (“out of the field”) is destroyed.</w:t>
+        <w:t xml:space="preserve">Removing throwables? </w:t>
+      </w:r>
+      <w:r>
+        <w:rPr>
+          <w:lang w:val="en-US"/>
+        </w:rPr>
+        <w:t xml:space="preserve">There’s a </w:t>
+      </w:r>
+      <w:r>
+        <w:rPr>
+          <w:i/>
+          <w:iCs/>
+          <w:lang w:val="en-US"/>
+        </w:rPr>
+        <w:t>drain</w:t>
+      </w:r>
+      <w:r>
+        <w:rPr>
+          <w:lang w:val="en-US"/>
+        </w:rPr>
+        <w:t xml:space="preserve"> somewhere that attracts throwables (and stuff in general?)</w:t>
       </w:r>
     </w:p>
     <w:p>
@@ -3852,66 +4691,247 @@
           <w:bCs/>
           <w:lang w:val="en-US"/>
         </w:rPr>
-        <w:t>Dead players</w:t>
-      </w:r>
+        <w:t>Dead players?</w:t>
+      </w:r>
+      <w:r>
+        <w:rPr>
+          <w:lang w:val="en-US"/>
+        </w:rPr>
+        <w:t xml:space="preserve"> Can group together to drain a pool (temporarily).</w:t>
+      </w:r>
+    </w:p>
+    <w:p>
+      <w:pPr>
+        <w:rPr>
+          <w:lang w:val="en-US"/>
+        </w:rPr>
+      </w:pPr>
+    </w:p>
+    <w:p>
+      <w:pPr>
+        <w:pStyle w:val="Heading3"/>
+        <w:rPr>
+          <w:lang w:val="en-US"/>
+        </w:rPr>
+      </w:pPr>
+      <w:r>
+        <w:rPr>
+          <w:lang w:val="en-US"/>
+        </w:rPr>
+        <w:t>Haunted House</w:t>
+      </w:r>
+    </w:p>
+    <w:p>
+      <w:pPr>
+        <w:pStyle w:val="ListParagraph"/>
+        <w:numPr>
+          <w:ilvl w:val="0"/>
+          <w:numId w:val="10"/>
+        </w:numPr>
+        <w:rPr>
+          <w:lang w:val="en-US"/>
+        </w:rPr>
+      </w:pPr>
+      <w:r>
+        <w:rPr>
+          <w:lang w:val="en-US"/>
+        </w:rPr>
+        <w:t xml:space="preserve">Lots of creepy things </w:t>
+      </w:r>
+      <w:r>
+        <w:rPr>
+          <w:i/>
+          <w:iCs/>
+          <w:lang w:val="en-US"/>
+        </w:rPr>
+        <w:t>doing things on its own</w:t>
+      </w:r>
+      <w:r>
+        <w:rPr>
+          <w:lang w:val="en-US"/>
+        </w:rPr>
+        <w:t xml:space="preserve"> =&gt; mostly has to do with </w:t>
+      </w:r>
+      <w:r>
+        <w:rPr>
+          <w:i/>
+          <w:iCs/>
+          <w:lang w:val="en-US"/>
+        </w:rPr>
+        <w:t>traps</w:t>
+      </w:r>
+    </w:p>
+    <w:p>
+      <w:pPr>
+        <w:pStyle w:val="ListParagraph"/>
+        <w:numPr>
+          <w:ilvl w:val="1"/>
+          <w:numId w:val="10"/>
+        </w:numPr>
+        <w:rPr>
+          <w:lang w:val="en-US"/>
+        </w:rPr>
+      </w:pPr>
+      <w:r>
+        <w:rPr>
+          <w:lang w:val="en-US"/>
+        </w:rPr>
+        <w:t>For example: a wall that shoots knives sometimes</w:t>
+      </w:r>
+    </w:p>
+    <w:p>
+      <w:pPr>
+        <w:pStyle w:val="ListParagraph"/>
+        <w:numPr>
+          <w:ilvl w:val="1"/>
+          <w:numId w:val="10"/>
+        </w:numPr>
+        <w:rPr>
+          <w:lang w:val="en-US"/>
+        </w:rPr>
+      </w:pPr>
+      <w:r>
+        <w:rPr>
+          <w:lang w:val="en-US"/>
+        </w:rPr>
+        <w:t xml:space="preserve">For example: a floor that gets </w:t>
+      </w:r>
+      <w:r>
+        <w:rPr>
+          <w:i/>
+          <w:iCs/>
+          <w:lang w:val="en-US"/>
+        </w:rPr>
+        <w:t>holes</w:t>
+      </w:r>
+      <w:r>
+        <w:rPr>
+          <w:lang w:val="en-US"/>
+        </w:rPr>
+        <w:t xml:space="preserve"> in them from time to time</w:t>
+      </w:r>
+    </w:p>
+    <w:p>
+      <w:pPr>
+        <w:pStyle w:val="ListParagraph"/>
+        <w:numPr>
+          <w:ilvl w:val="0"/>
+          <w:numId w:val="10"/>
+        </w:numPr>
+        <w:rPr>
+          <w:lang w:val="en-US"/>
+        </w:rPr>
+      </w:pPr>
+      <w:r>
+        <w:rPr>
+          <w:lang w:val="en-US"/>
+        </w:rPr>
+        <w:t xml:space="preserve">Maybe </w:t>
+      </w:r>
+      <w:r>
+        <w:rPr>
+          <w:i/>
+          <w:iCs/>
+          <w:lang w:val="en-US"/>
+        </w:rPr>
+        <w:t>the whole damn stage</w:t>
+      </w:r>
+      <w:r>
+        <w:rPr>
+          <w:lang w:val="en-US"/>
+        </w:rPr>
+        <w:t xml:space="preserve"> changes after X seconds?</w:t>
+      </w:r>
+    </w:p>
+    <w:p>
+      <w:pPr>
+        <w:pStyle w:val="ListParagraph"/>
+        <w:numPr>
+          <w:ilvl w:val="1"/>
+          <w:numId w:val="10"/>
+        </w:numPr>
+        <w:rPr>
+          <w:lang w:val="en-US"/>
+        </w:rPr>
+      </w:pPr>
+      <w:r>
+        <w:rPr>
+          <w:lang w:val="en-US"/>
+        </w:rPr>
+        <w:t xml:space="preserve">Over time, the stage </w:t>
+      </w:r>
+      <w:r>
+        <w:rPr>
+          <w:i/>
+          <w:iCs/>
+          <w:lang w:val="en-US"/>
+        </w:rPr>
+        <w:t>fills</w:t>
+      </w:r>
+      <w:r>
+        <w:rPr>
+          <w:lang w:val="en-US"/>
+        </w:rPr>
+        <w:t xml:space="preserve"> with objects, then </w:t>
+      </w:r>
+      <w:r>
+        <w:rPr>
+          <w:i/>
+          <w:iCs/>
+          <w:lang w:val="en-US"/>
+        </w:rPr>
+        <w:t>drains</w:t>
+      </w:r>
+      <w:r>
+        <w:rPr>
+          <w:lang w:val="en-US"/>
+        </w:rPr>
+        <w:t xml:space="preserve"> again.</w:t>
+      </w:r>
+    </w:p>
+    <w:p>
+      <w:pPr>
+        <w:pStyle w:val="ListParagraph"/>
+        <w:numPr>
+          <w:ilvl w:val="1"/>
+          <w:numId w:val="10"/>
+        </w:numPr>
+        <w:rPr>
+          <w:lang w:val="en-US"/>
+        </w:rPr>
+      </w:pPr>
+      <w:r>
+        <w:rPr>
+          <w:lang w:val="en-US"/>
+        </w:rPr>
+        <w:t>Once empty, we simply scroll the floor to a new one. (Because no active bodies exist, this should happen without problems.)</w:t>
+      </w:r>
+    </w:p>
+    <w:p>
+      <w:pPr>
+        <w:pStyle w:val="ListParagraph"/>
+        <w:numPr>
+          <w:ilvl w:val="0"/>
+          <w:numId w:val="10"/>
+        </w:numPr>
+        <w:rPr>
+          <w:lang w:val="en-US"/>
+        </w:rPr>
+      </w:pPr>
       <w:r>
         <w:rPr>
           <w:b/>
           <w:bCs/>
           <w:lang w:val="en-US"/>
         </w:rPr>
-        <w:t>?</w:t>
-      </w:r>
-      <w:r>
-        <w:rPr>
-          <w:lang w:val="en-US"/>
-        </w:rPr>
-        <w:t xml:space="preserve"> </w:t>
-      </w:r>
-      <w:r>
-        <w:rPr>
-          <w:lang w:val="en-US"/>
-        </w:rPr>
-        <w:t>B</w:t>
-      </w:r>
-      <w:r>
-        <w:rPr>
-          <w:lang w:val="en-US"/>
-        </w:rPr>
-        <w:t>ecome a tiny tombstone, capable of moving around (very slowly), and any knives in them can be thrown again.</w:t>
-      </w:r>
-    </w:p>
-    <w:p>
-      <w:pPr>
-        <w:rPr>
-          <w:lang w:val="en-US"/>
-        </w:rPr>
-      </w:pPr>
-    </w:p>
-    <w:p>
-      <w:pPr>
-        <w:pStyle w:val="Heading3"/>
-        <w:rPr>
-          <w:lang w:val="en-US"/>
-        </w:rPr>
-      </w:pPr>
-      <w:r>
-        <w:rPr>
-          <w:lang w:val="en-US"/>
-        </w:rPr>
-        <w:t>Dark Jungle</w:t>
-      </w:r>
-      <w:r>
-        <w:rPr>
-          <w:lang w:val="en-US"/>
-        </w:rPr>
-        <w:t xml:space="preserve"> </w:t>
-      </w:r>
-      <w:r>
-        <w:rPr>
-          <w:lang w:val="en-US"/>
-        </w:rPr>
-        <w:t>(Implemented)</w:t>
+        <w:lastRenderedPageBreak/>
+        <w:t>Fun slicy stuff?</w:t>
+      </w:r>
+      <w:r>
+        <w:rPr>
+          <w:lang w:val="en-US"/>
+        </w:rPr>
+        <w:t xml:space="preserve"> ??</w:t>
       </w:r>
     </w:p>
     <w:p>
@@ -3927,27 +4947,17 @@
       </w:pPr>
       <w:r>
         <w:rPr>
-          <w:lang w:val="en-US"/>
-        </w:rPr>
-        <w:t>Small areas separated by thick patches of leaves</w:t>
-      </w:r>
-      <w:r>
-        <w:rPr>
-          <w:lang w:val="en-US"/>
-        </w:rPr>
-        <w:t>: t</w:t>
-      </w:r>
-      <w:r>
-        <w:rPr>
-          <w:lang w:val="en-US"/>
-        </w:rPr>
-        <w:t>hese constantly regrow</w:t>
-      </w:r>
-      <w:r>
-        <w:rPr>
-          <w:lang w:val="en-US"/>
-        </w:rPr>
-        <w:t>, up to a limit</w:t>
+          <w:b/>
+          <w:bCs/>
+          <w:lang w:val="en-US"/>
+        </w:rPr>
+        <w:t>Removing Throwables?</w:t>
+      </w:r>
+      <w:r>
+        <w:rPr>
+          <w:lang w:val="en-US"/>
+        </w:rPr>
+        <w:t xml:space="preserve"> Happens on certain stages.</w:t>
       </w:r>
     </w:p>
     <w:p>
@@ -3963,15 +4973,17 @@
       </w:pPr>
       <w:r>
         <w:rPr>
-          <w:lang w:val="en-US"/>
-        </w:rPr>
-        <w:t>S</w:t>
-      </w:r>
-      <w:r>
-        <w:rPr>
-          <w:lang w:val="en-US"/>
-        </w:rPr>
-        <w:t xml:space="preserve">ome solid things inside as well, to prevent knives from slicing through </w:t>
+          <w:b/>
+          <w:bCs/>
+          <w:lang w:val="en-US"/>
+        </w:rPr>
+        <w:t>Dead players?</w:t>
+      </w:r>
+      <w:r>
+        <w:rPr>
+          <w:lang w:val="en-US"/>
+        </w:rPr>
+        <w:t xml:space="preserve"> The icons for the other arenas are in the corners. The icon that the </w:t>
       </w:r>
       <w:r>
         <w:rPr>
@@ -3979,13 +4991,34 @@
           <w:iCs/>
           <w:lang w:val="en-US"/>
         </w:rPr>
-        <w:t>absolutely everything</w:t>
-      </w:r>
-      <w:r>
-        <w:rPr>
-          <w:lang w:val="en-US"/>
-        </w:rPr>
-        <w:t xml:space="preserve"> at once.</w:t>
+        <w:t>majority</w:t>
+      </w:r>
+      <w:r>
+        <w:rPr>
+          <w:lang w:val="en-US"/>
+        </w:rPr>
+        <w:t xml:space="preserve"> of dead players stand on, will be the next arena when it switches.</w:t>
+      </w:r>
+    </w:p>
+    <w:p>
+      <w:pPr>
+        <w:rPr>
+          <w:lang w:val="en-US"/>
+        </w:rPr>
+      </w:pPr>
+    </w:p>
+    <w:p>
+      <w:pPr>
+        <w:pStyle w:val="Heading3"/>
+        <w:rPr>
+          <w:lang w:val="en-US"/>
+        </w:rPr>
+      </w:pPr>
+      <w:r>
+        <w:rPr>
+          <w:lang w:val="en-US"/>
+        </w:rPr>
+        <w:t>Family Dinner</w:t>
       </w:r>
     </w:p>
     <w:p>
@@ -4003,27 +5036,65 @@
         <w:rPr>
           <w:lang w:val="en-US"/>
         </w:rPr>
-        <w:t>Fireflies</w:t>
-      </w:r>
+        <w:t xml:space="preserve">A family member sitting in the room. Any time a knife gets stuck in them, they become more </w:t>
+      </w:r>
+      <w:r>
+        <w:rPr>
+          <w:i/>
+          <w:iCs/>
+          <w:lang w:val="en-US"/>
+        </w:rPr>
+        <w:t>angry</w:t>
+      </w:r>
+      <w:r>
+        <w:rPr>
+          <w:lang w:val="en-US"/>
+        </w:rPr>
+        <w:t>. Once the meter is filled, they explode in FURY and shoot away all the knives.</w:t>
+      </w:r>
+    </w:p>
+    <w:p>
+      <w:pPr>
+        <w:pStyle w:val="ListParagraph"/>
+        <w:numPr>
+          <w:ilvl w:val="0"/>
+          <w:numId w:val="10"/>
+        </w:numPr>
+        <w:rPr>
+          <w:lang w:val="en-US"/>
+        </w:rPr>
+      </w:pPr>
+      <w:r>
+        <w:rPr>
+          <w:lang w:val="en-US"/>
+        </w:rPr>
+        <w:t>Otherwise just a big table, with chairs, and lots of food that can be sliced.</w:t>
+      </w:r>
+    </w:p>
+    <w:p>
+      <w:pPr>
+        <w:pStyle w:val="ListParagraph"/>
+        <w:numPr>
+          <w:ilvl w:val="0"/>
+          <w:numId w:val="10"/>
+        </w:numPr>
+        <w:rPr>
+          <w:lang w:val="en-US"/>
+        </w:rPr>
+      </w:pPr>
       <w:r>
         <w:rPr>
           <w:b/>
           <w:bCs/>
           <w:lang w:val="en-US"/>
         </w:rPr>
-        <w:t xml:space="preserve"> </w:t>
-      </w:r>
-      <w:r>
-        <w:rPr>
-          <w:lang w:val="en-US"/>
-        </w:rPr>
-        <w:t>for nice lighting.</w:t>
-      </w:r>
-      <w:r>
-        <w:rPr>
-          <w:lang w:val="en-US"/>
-        </w:rPr>
-        <w:t xml:space="preserve"> Hitting one turns off its light (temporarily)</w:t>
+        <w:t>Fun slicy stuff?</w:t>
+      </w:r>
+      <w:r>
+        <w:rPr>
+          <w:lang w:val="en-US"/>
+        </w:rPr>
+        <w:t xml:space="preserve"> All the food and plates on the table.</w:t>
       </w:r>
     </w:p>
     <w:p>
@@ -4034,15 +5105,24 @@
           <w:numId w:val="10"/>
         </w:numPr>
         <w:rPr>
-          <w:lang w:val="en-US"/>
-        </w:rPr>
-      </w:pPr>
-      <w:r>
-        <w:rPr>
-          <w:lang w:val="en-US"/>
-        </w:rPr>
-        <w:lastRenderedPageBreak/>
-        <w:t xml:space="preserve">The spiral-icon places teleport both </w:t>
+          <w:b/>
+          <w:bCs/>
+          <w:lang w:val="en-US"/>
+        </w:rPr>
+      </w:pPr>
+      <w:r>
+        <w:rPr>
+          <w:b/>
+          <w:bCs/>
+          <w:lang w:val="en-US"/>
+        </w:rPr>
+        <w:t>Removing throwables?</w:t>
+      </w:r>
+      <w:r>
+        <w:rPr>
+          <w:lang w:val="en-US"/>
+        </w:rPr>
+        <w:t xml:space="preserve"> The “angry” person doesn’t give back </w:t>
       </w:r>
       <w:r>
         <w:rPr>
@@ -4050,13 +5130,39 @@
           <w:iCs/>
           <w:lang w:val="en-US"/>
         </w:rPr>
-        <w:t>players</w:t>
-      </w:r>
-      <w:r>
-        <w:rPr>
-          <w:lang w:val="en-US"/>
-        </w:rPr>
-        <w:t xml:space="preserve"> and </w:t>
+        <w:t>all</w:t>
+      </w:r>
+      <w:r>
+        <w:rPr>
+          <w:lang w:val="en-US"/>
+        </w:rPr>
+        <w:t xml:space="preserve"> the knives put into it? (In any case, keeping the knives for some time is already a form of “removing” them.)</w:t>
+      </w:r>
+    </w:p>
+    <w:p>
+      <w:pPr>
+        <w:pStyle w:val="ListParagraph"/>
+        <w:numPr>
+          <w:ilvl w:val="0"/>
+          <w:numId w:val="10"/>
+        </w:numPr>
+        <w:rPr>
+          <w:lang w:val="en-US"/>
+        </w:rPr>
+      </w:pPr>
+      <w:r>
+        <w:rPr>
+          <w:b/>
+          <w:bCs/>
+          <w:lang w:val="en-US"/>
+        </w:rPr>
+        <w:t>Dead players?</w:t>
+      </w:r>
+      <w:r>
+        <w:rPr>
+          <w:lang w:val="en-US"/>
+        </w:rPr>
+        <w:t xml:space="preserve"> Can eat the many leftover food parts. If they do that enough (10+?), they are revived, albeit with a smaller body. If that’s too strong, just give them </w:t>
       </w:r>
       <w:r>
         <w:rPr>
@@ -4064,13 +5170,34 @@
           <w:iCs/>
           <w:lang w:val="en-US"/>
         </w:rPr>
-        <w:t>throwables</w:t>
-      </w:r>
-      <w:r>
-        <w:rPr>
-          <w:lang w:val="en-US"/>
-        </w:rPr>
-        <w:t xml:space="preserve"> to their counterpart (diagonally, other side).</w:t>
+        <w:t>some</w:t>
+      </w:r>
+      <w:r>
+        <w:rPr>
+          <w:lang w:val="en-US"/>
+        </w:rPr>
+        <w:t xml:space="preserve"> of their functionality back.</w:t>
+      </w:r>
+    </w:p>
+    <w:p>
+      <w:pPr>
+        <w:rPr>
+          <w:lang w:val="en-US"/>
+        </w:rPr>
+      </w:pPr>
+    </w:p>
+    <w:p>
+      <w:pPr>
+        <w:pStyle w:val="Heading3"/>
+        <w:rPr>
+          <w:lang w:val="en-US"/>
+        </w:rPr>
+      </w:pPr>
+      <w:r>
+        <w:rPr>
+          <w:lang w:val="en-US"/>
+        </w:rPr>
+        <w:t>Pirate Curse</w:t>
       </w:r>
     </w:p>
     <w:p>
@@ -4080,37 +5207,316 @@
           <w:ilvl w:val="0"/>
           <w:numId w:val="10"/>
         </w:numPr>
+        <w:rPr>
+          <w:lang w:val="en-US"/>
+        </w:rPr>
+      </w:pPr>
+      <w:r>
+        <w:rPr>
+          <w:lang w:val="en-US"/>
+        </w:rPr>
+        <w:t>An island with some water around it.</w:t>
+      </w:r>
+    </w:p>
+    <w:p>
+      <w:pPr>
+        <w:pStyle w:val="ListParagraph"/>
+        <w:numPr>
+          <w:ilvl w:val="0"/>
+          <w:numId w:val="10"/>
+        </w:numPr>
+        <w:rPr>
+          <w:lang w:val="en-US"/>
+        </w:rPr>
+      </w:pPr>
+      <w:r>
+        <w:rPr>
+          <w:lang w:val="en-US"/>
+        </w:rPr>
+        <w:t xml:space="preserve">(Powerups are </w:t>
+      </w:r>
+      <w:r>
+        <w:rPr>
+          <w:i/>
+          <w:iCs/>
+          <w:lang w:val="en-US"/>
+        </w:rPr>
+        <w:t>treasures</w:t>
+      </w:r>
+      <w:r>
+        <w:rPr>
+          <w:lang w:val="en-US"/>
+        </w:rPr>
+        <w:t>? Or there are treasures, some release a ghost/curse when hit, others release good stuff?)</w:t>
+      </w:r>
+    </w:p>
+    <w:p>
+      <w:pPr>
+        <w:pStyle w:val="ListParagraph"/>
+        <w:numPr>
+          <w:ilvl w:val="0"/>
+          <w:numId w:val="10"/>
+        </w:numPr>
+        <w:rPr>
+          <w:lang w:val="en-US"/>
+        </w:rPr>
+      </w:pPr>
+      <w:r>
         <w:rPr>
           <w:b/>
           <w:bCs/>
           <w:lang w:val="en-US"/>
         </w:rPr>
-      </w:pPr>
-      <w:r>
+        <w:t>Fun slicy stuff?</w:t>
+      </w:r>
+      <w:r>
+        <w:rPr>
+          <w:lang w:val="en-US"/>
+        </w:rPr>
+        <w:t xml:space="preserve"> ??</w:t>
+      </w:r>
+    </w:p>
+    <w:p>
+      <w:pPr>
+        <w:pStyle w:val="ListParagraph"/>
+        <w:numPr>
+          <w:ilvl w:val="0"/>
+          <w:numId w:val="10"/>
+        </w:numPr>
         <w:rPr>
           <w:b/>
           <w:bCs/>
           <w:lang w:val="en-US"/>
         </w:rPr>
-        <w:t xml:space="preserve">Fun </w:t>
-      </w:r>
-      <w:proofErr w:type="spellStart"/>
+      </w:pPr>
       <w:r>
         <w:rPr>
           <w:b/>
           <w:bCs/>
           <w:lang w:val="en-US"/>
         </w:rPr>
-        <w:t>slicy</w:t>
-      </w:r>
-      <w:proofErr w:type="spellEnd"/>
+        <w:t>Removing throwables?</w:t>
+      </w:r>
+      <w:r>
+        <w:rPr>
+          <w:lang w:val="en-US"/>
+        </w:rPr>
+        <w:t xml:space="preserve"> ??</w:t>
+      </w:r>
+    </w:p>
+    <w:p>
+      <w:pPr>
+        <w:pStyle w:val="ListParagraph"/>
+        <w:numPr>
+          <w:ilvl w:val="0"/>
+          <w:numId w:val="10"/>
+        </w:numPr>
+        <w:rPr>
+          <w:lang w:val="en-US"/>
+        </w:rPr>
+      </w:pPr>
       <w:r>
         <w:rPr>
           <w:b/>
           <w:bCs/>
           <w:lang w:val="en-US"/>
         </w:rPr>
-        <w:t xml:space="preserve"> stuff</w:t>
+        <w:t>Dead players?</w:t>
+      </w:r>
+      <w:r>
+        <w:rPr>
+          <w:lang w:val="en-US"/>
+        </w:rPr>
+        <w:t xml:space="preserve"> There’s a specific chest with a heart/ghost on it. If hit, the most recent dead player comes to life.</w:t>
+      </w:r>
+    </w:p>
+    <w:p>
+      <w:pPr>
+        <w:rPr>
+          <w:lang w:val="en-US"/>
+        </w:rPr>
+      </w:pPr>
+    </w:p>
+    <w:p>
+      <w:pPr>
+        <w:pStyle w:val="Heading3"/>
+        <w:rPr>
+          <w:lang w:val="en-US"/>
+        </w:rPr>
+      </w:pPr>
+      <w:r>
+        <w:rPr>
+          <w:lang w:val="en-US"/>
+        </w:rPr>
+        <w:t>Cheese Factory</w:t>
+      </w:r>
+    </w:p>
+    <w:p>
+      <w:pPr>
+        <w:pStyle w:val="ListParagraph"/>
+        <w:numPr>
+          <w:ilvl w:val="0"/>
+          <w:numId w:val="10"/>
+        </w:numPr>
+        <w:rPr>
+          <w:lang w:val="en-US"/>
+        </w:rPr>
+      </w:pPr>
+      <w:r>
+        <w:rPr>
+          <w:lang w:val="en-US"/>
+        </w:rPr>
+        <w:t xml:space="preserve">Akin to a storage room/factory mix. </w:t>
+      </w:r>
+    </w:p>
+    <w:p>
+      <w:pPr>
+        <w:pStyle w:val="ListParagraph"/>
+        <w:numPr>
+          <w:ilvl w:val="0"/>
+          <w:numId w:val="10"/>
+        </w:numPr>
+        <w:rPr>
+          <w:lang w:val="en-US"/>
+        </w:rPr>
+      </w:pPr>
+      <w:r>
+        <w:rPr>
+          <w:lang w:val="en-US"/>
+        </w:rPr>
+        <w:t>Conveyor belts are everywhere.</w:t>
+      </w:r>
+    </w:p>
+    <w:p>
+      <w:pPr>
+        <w:pStyle w:val="ListParagraph"/>
+        <w:numPr>
+          <w:ilvl w:val="1"/>
+          <w:numId w:val="10"/>
+        </w:numPr>
+        <w:rPr>
+          <w:lang w:val="en-US"/>
+        </w:rPr>
+      </w:pPr>
+      <w:r>
+        <w:rPr>
+          <w:lang w:val="en-US"/>
+        </w:rPr>
+        <w:t xml:space="preserve">Lots of cheese blocks (or butter, or whatever) appearing </w:t>
+      </w:r>
+      <w:r>
+        <w:rPr>
+          <w:lang w:val="en-US"/>
+        </w:rPr>
+        <w:t>on it. (Also in fixed stacks on the field.)</w:t>
+      </w:r>
+    </w:p>
+    <w:p>
+      <w:pPr>
+        <w:pStyle w:val="ListParagraph"/>
+        <w:numPr>
+          <w:ilvl w:val="1"/>
+          <w:numId w:val="10"/>
+        </w:numPr>
+        <w:rPr>
+          <w:lang w:val="en-US"/>
+        </w:rPr>
+      </w:pPr>
+      <w:r>
+        <w:rPr>
+          <w:lang w:val="en-US"/>
+        </w:rPr>
+        <w:t>Players are also influenced by them</w:t>
+      </w:r>
+    </w:p>
+    <w:p>
+      <w:pPr>
+        <w:pStyle w:val="ListParagraph"/>
+        <w:numPr>
+          <w:ilvl w:val="0"/>
+          <w:numId w:val="10"/>
+        </w:numPr>
+        <w:rPr>
+          <w:lang w:val="en-US"/>
+        </w:rPr>
+      </w:pPr>
+      <w:r>
+        <w:rPr>
+          <w:i/>
+          <w:iCs/>
+          <w:lang w:val="en-US"/>
+        </w:rPr>
+        <w:t>T</w:t>
+      </w:r>
+      <w:r>
+        <w:rPr>
+          <w:i/>
+          <w:iCs/>
+          <w:lang w:val="en-US"/>
+        </w:rPr>
+        <w:t>hrow</w:t>
+      </w:r>
+      <w:r>
+        <w:rPr>
+          <w:lang w:val="en-US"/>
+        </w:rPr>
+        <w:t xml:space="preserve"> the cheese to freeze people in place? </w:t>
+      </w:r>
+    </w:p>
+    <w:p>
+      <w:pPr>
+        <w:pStyle w:val="ListParagraph"/>
+        <w:numPr>
+          <w:ilvl w:val="0"/>
+          <w:numId w:val="10"/>
+        </w:numPr>
+        <w:rPr>
+          <w:lang w:val="en-US"/>
+        </w:rPr>
+      </w:pPr>
+      <w:r>
+        <w:rPr>
+          <w:i/>
+          <w:iCs/>
+          <w:lang w:val="en-US"/>
+        </w:rPr>
+        <w:t>Throw</w:t>
+      </w:r>
+      <w:r>
+        <w:rPr>
+          <w:lang w:val="en-US"/>
+        </w:rPr>
+        <w:t xml:space="preserve"> the butter to blow them back and make movement </w:t>
+      </w:r>
+      <w:r>
+        <w:rPr>
+          <w:lang w:val="en-US"/>
+        </w:rPr>
+        <w:t>skippy slidy?</w:t>
+      </w:r>
+      <w:r>
+        <w:rPr>
+          <w:lang w:val="en-US"/>
+        </w:rPr>
+        <w:t xml:space="preserve"> (But after one throw, they disappear.)</w:t>
+      </w:r>
+    </w:p>
+    <w:p>
+      <w:pPr>
+        <w:pStyle w:val="ListParagraph"/>
+        <w:numPr>
+          <w:ilvl w:val="0"/>
+          <w:numId w:val="10"/>
+        </w:numPr>
+        <w:rPr>
+          <w:lang w:val="en-US"/>
+        </w:rPr>
+      </w:pPr>
+      <w:r>
+        <w:rPr>
+          <w:lang w:val="en-US"/>
+        </w:rPr>
+        <w:t xml:space="preserve">Add a </w:t>
       </w:r>
       <w:r>
         <w:rPr>
@@ -4118,19 +5524,49 @@
           <w:bCs/>
           <w:lang w:val="en-US"/>
         </w:rPr>
-        <w:t xml:space="preserve">? </w:t>
-      </w:r>
-      <w:r>
-        <w:rPr>
-          <w:lang w:val="en-US"/>
-        </w:rPr>
-        <w:t>T</w:t>
-      </w:r>
-      <w:r>
-        <w:rPr>
-          <w:lang w:val="en-US"/>
-        </w:rPr>
-        <w:t>he vines.</w:t>
+        <w:t xml:space="preserve">slicing machine </w:t>
+      </w:r>
+      <w:r>
+        <w:rPr>
+          <w:lang w:val="en-US"/>
+        </w:rPr>
+        <w:t>somewhere</w:t>
+      </w:r>
+      <w:r>
+        <w:rPr>
+          <w:lang w:val="en-US"/>
+        </w:rPr>
+        <w:t>, which eats players and throwables alike.</w:t>
+      </w:r>
+    </w:p>
+    <w:p>
+      <w:pPr>
+        <w:pStyle w:val="ListParagraph"/>
+        <w:numPr>
+          <w:ilvl w:val="0"/>
+          <w:numId w:val="10"/>
+        </w:numPr>
+        <w:rPr>
+          <w:lang w:val="en-US"/>
+        </w:rPr>
+      </w:pPr>
+      <w:r>
+        <w:rPr>
+          <w:lang w:val="en-US"/>
+        </w:rPr>
+        <w:t>(</w:t>
+      </w:r>
+      <w:r>
+        <w:rPr>
+          <w:lang w:val="en-US"/>
+        </w:rPr>
+        <w:t>Add those doors that swing open/closed?</w:t>
+      </w:r>
+      <w:r>
+        <w:rPr>
+          <w:lang w:val="en-US"/>
+        </w:rPr>
+        <w:t>)</w:t>
       </w:r>
     </w:p>
     <w:p>
@@ -4150,21 +5586,137 @@
           <w:bCs/>
           <w:lang w:val="en-US"/>
         </w:rPr>
-        <w:t>Removing Throwables</w:t>
-      </w:r>
+        <w:t xml:space="preserve">Fun slicy stuff? </w:t>
+      </w:r>
+      <w:r>
+        <w:rPr>
+          <w:lang w:val="en-US"/>
+        </w:rPr>
+        <w:t>all the cheese and butter</w:t>
+      </w:r>
+    </w:p>
+    <w:p>
+      <w:pPr>
+        <w:pStyle w:val="ListParagraph"/>
+        <w:numPr>
+          <w:ilvl w:val="0"/>
+          <w:numId w:val="10"/>
+        </w:numPr>
+        <w:rPr>
+          <w:lang w:val="en-US"/>
+        </w:rPr>
+      </w:pPr>
       <w:r>
         <w:rPr>
           <w:b/>
           <w:bCs/>
           <w:lang w:val="en-US"/>
         </w:rPr>
-        <w:t>?</w:t>
-      </w:r>
-      <w:r>
-        <w:rPr>
-          <w:lang w:val="en-US"/>
-        </w:rPr>
-        <w:t xml:space="preserve"> </w:t>
+        <w:t>Removing throwables?</w:t>
+      </w:r>
+      <w:r>
+        <w:rPr>
+          <w:lang w:val="en-US"/>
+        </w:rPr>
+        <w:t xml:space="preserve"> Throw them into the slicing machine.</w:t>
+      </w:r>
+    </w:p>
+    <w:p>
+      <w:pPr>
+        <w:pStyle w:val="ListParagraph"/>
+        <w:numPr>
+          <w:ilvl w:val="0"/>
+          <w:numId w:val="10"/>
+        </w:numPr>
+        <w:rPr>
+          <w:lang w:val="en-US"/>
+        </w:rPr>
+      </w:pPr>
+      <w:r>
+        <w:rPr>
+          <w:b/>
+          <w:bCs/>
+          <w:lang w:val="en-US"/>
+        </w:rPr>
+        <w:t>Dead players?</w:t>
+      </w:r>
+      <w:r>
+        <w:rPr>
+          <w:lang w:val="en-US"/>
+        </w:rPr>
+        <w:t xml:space="preserve"> Can reverse the direction of conveyor belts, once in a while.</w:t>
+      </w:r>
+    </w:p>
+    <w:p>
+      <w:pPr>
+        <w:rPr>
+          <w:lang w:val="en-US"/>
+        </w:rPr>
+      </w:pPr>
+    </w:p>
+    <w:p>
+      <w:pPr>
+        <w:rPr>
+          <w:lang w:val="en-US"/>
+        </w:rPr>
+      </w:pPr>
+    </w:p>
+    <w:p>
+      <w:pPr>
+        <w:pStyle w:val="Heading2"/>
+      </w:pPr>
+      <w:r>
+        <w:lastRenderedPageBreak/>
+        <w:t>Workflow for Each arena</w:t>
+      </w:r>
+    </w:p>
+    <w:p>
+      <w:pPr>
+        <w:rPr>
+          <w:lang w:val="en-US"/>
+        </w:rPr>
+      </w:pPr>
+      <w:r>
+        <w:rPr>
+          <w:b/>
+          <w:bCs/>
+          <w:lang w:val="en-US"/>
+        </w:rPr>
+        <w:t>Step 1:</w:t>
+      </w:r>
+      <w:r>
+        <w:rPr>
+          <w:lang w:val="en-US"/>
+        </w:rPr>
+        <w:t xml:space="preserve"> Draw it in Affinity Designer, keeping in mind separate layers/groups</w:t>
+      </w:r>
+    </w:p>
+    <w:p>
+      <w:pPr>
+        <w:rPr>
+          <w:lang w:val="en-US"/>
+        </w:rPr>
+      </w:pPr>
+    </w:p>
+    <w:p>
+      <w:pPr>
+        <w:rPr>
+          <w:lang w:val="en-US"/>
+        </w:rPr>
+      </w:pPr>
+      <w:r>
+        <w:rPr>
+          <w:b/>
+          <w:bCs/>
+          <w:lang w:val="en-US"/>
+        </w:rPr>
+        <w:t>Step 2:</w:t>
+      </w:r>
+      <w:r>
+        <w:rPr>
+          <w:lang w:val="en-US"/>
+        </w:rPr>
+        <w:t xml:space="preserve"> Designate zones for </w:t>
       </w:r>
       <w:r>
         <w:rPr>
@@ -4172,7 +5724,13 @@
           <w:iCs/>
           <w:lang w:val="en-US"/>
         </w:rPr>
-        <w:t>D</w:t>
+        <w:t>collector UI</w:t>
+      </w:r>
+      <w:r>
+        <w:rPr>
+          <w:lang w:val="en-US"/>
+        </w:rPr>
+        <w:t xml:space="preserve"> and </w:t>
       </w:r>
       <w:r>
         <w:rPr>
@@ -4180,22 +5738,18 @@
           <w:iCs/>
           <w:lang w:val="en-US"/>
         </w:rPr>
-        <w:t>oesn’t happen</w:t>
-      </w:r>
-      <w:r>
-        <w:rPr>
-          <w:lang w:val="en-US"/>
-        </w:rPr>
-        <w:t>, as you really need them to slice your way through the jungle.</w:t>
-      </w:r>
-    </w:p>
-    <w:p>
-      <w:pPr>
-        <w:pStyle w:val="ListParagraph"/>
-        <w:numPr>
-          <w:ilvl w:val="0"/>
-          <w:numId w:val="10"/>
-        </w:numPr>
+        <w:t>huge dumplings</w:t>
+      </w:r>
+    </w:p>
+    <w:p>
+      <w:pPr>
+        <w:rPr>
+          <w:lang w:val="en-US"/>
+        </w:rPr>
+      </w:pPr>
+    </w:p>
+    <w:p>
+      <w:pPr>
         <w:rPr>
           <w:lang w:val="en-US"/>
         </w:rPr>
@@ -4206,1838 +5760,117 @@
           <w:bCs/>
           <w:lang w:val="en-US"/>
         </w:rPr>
-        <w:t>Dead players</w:t>
-      </w:r>
+        <w:t>Step 3:</w:t>
+      </w:r>
+      <w:r>
+        <w:rPr>
+          <w:lang w:val="en-US"/>
+        </w:rPr>
+        <w:t xml:space="preserve"> Import to Godot. (P</w:t>
+      </w:r>
+      <w:r>
+        <w:rPr>
+          <w:lang w:val="en-US"/>
+        </w:rPr>
+        <w:t>lace correct sprites, in correct map layer, at correct position.)</w:t>
+      </w:r>
+    </w:p>
+    <w:p>
+      <w:pPr>
+        <w:rPr>
+          <w:lang w:val="en-US"/>
+        </w:rPr>
+      </w:pPr>
+    </w:p>
+    <w:p>
+      <w:pPr>
+        <w:rPr>
+          <w:lang w:val="en-US"/>
+        </w:rPr>
+      </w:pPr>
       <w:r>
         <w:rPr>
           <w:b/>
           <w:bCs/>
           <w:lang w:val="en-US"/>
         </w:rPr>
-        <w:t>?</w:t>
-      </w:r>
-      <w:r>
-        <w:rPr>
-          <w:lang w:val="en-US"/>
-        </w:rPr>
-        <w:t xml:space="preserve"> </w:t>
-      </w:r>
-      <w:r>
-        <w:rPr>
-          <w:lang w:val="en-US"/>
-        </w:rPr>
-        <w:t>B</w:t>
-      </w:r>
-      <w:r>
-        <w:rPr>
-          <w:lang w:val="en-US"/>
-        </w:rPr>
-        <w:t>ecome a firefly</w:t>
-      </w:r>
-      <w:r>
-        <w:rPr>
-          <w:lang w:val="en-US"/>
-        </w:rPr>
-        <w:t>.</w:t>
-      </w:r>
-    </w:p>
-    <w:p>
-      <w:pPr>
-        <w:rPr>
-          <w:lang w:val="en-US"/>
-        </w:rPr>
-      </w:pPr>
-    </w:p>
-    <w:p>
-      <w:pPr>
-        <w:pStyle w:val="Heading3"/>
-        <w:rPr>
-          <w:lang w:val="en-US"/>
-        </w:rPr>
-      </w:pPr>
-      <w:r>
-        <w:rPr>
-          <w:lang w:val="en-US"/>
-        </w:rPr>
-        <w:t>Bogus Blackouts</w:t>
-      </w:r>
-      <w:r>
-        <w:rPr>
-          <w:lang w:val="en-US"/>
-        </w:rPr>
-        <w:t xml:space="preserve"> (Implemented)</w:t>
-      </w:r>
-    </w:p>
-    <w:p>
-      <w:pPr>
-        <w:pStyle w:val="ListParagraph"/>
-        <w:numPr>
-          <w:ilvl w:val="0"/>
-          <w:numId w:val="10"/>
-        </w:numPr>
-        <w:rPr>
-          <w:lang w:val="en-US"/>
-        </w:rPr>
-      </w:pPr>
-      <w:r>
-        <w:rPr>
-          <w:lang w:val="en-US"/>
-        </w:rPr>
-        <w:t>Divided into rooms</w:t>
-      </w:r>
-    </w:p>
-    <w:p>
-      <w:pPr>
-        <w:pStyle w:val="ListParagraph"/>
-        <w:numPr>
-          <w:ilvl w:val="0"/>
-          <w:numId w:val="10"/>
-        </w:numPr>
-        <w:rPr>
-          <w:lang w:val="en-US"/>
-        </w:rPr>
-      </w:pPr>
-      <w:r>
-        <w:rPr>
-          <w:lang w:val="en-US"/>
-        </w:rPr>
-        <w:t>Throw something against the light switch to completely turn off the lights. (This also happens randomly</w:t>
-      </w:r>
-      <w:r>
-        <w:rPr>
-          <w:lang w:val="en-US"/>
-        </w:rPr>
-        <w:t>.)</w:t>
-      </w:r>
-    </w:p>
-    <w:p>
-      <w:pPr>
-        <w:pStyle w:val="ListParagraph"/>
-        <w:numPr>
-          <w:ilvl w:val="0"/>
-          <w:numId w:val="10"/>
-        </w:numPr>
-        <w:rPr>
-          <w:lang w:val="en-US"/>
-        </w:rPr>
-      </w:pPr>
-      <w:r>
-        <w:rPr>
-          <w:lang w:val="en-US"/>
-        </w:rPr>
-        <w:t>Stairs to teleport from one corner to the other</w:t>
-      </w:r>
-    </w:p>
-    <w:p>
-      <w:pPr>
-        <w:pStyle w:val="ListParagraph"/>
-        <w:numPr>
-          <w:ilvl w:val="0"/>
-          <w:numId w:val="10"/>
-        </w:numPr>
-        <w:rPr>
-          <w:lang w:val="en-US"/>
-        </w:rPr>
-      </w:pPr>
-      <w:r>
-        <w:rPr>
-          <w:lang w:val="en-US"/>
-        </w:rPr>
-        <w:t>Windows can be broken when throwing a knife through them.</w:t>
-      </w:r>
-    </w:p>
-    <w:p>
-      <w:pPr>
-        <w:pStyle w:val="ListParagraph"/>
-        <w:numPr>
-          <w:ilvl w:val="0"/>
-          <w:numId w:val="10"/>
-        </w:numPr>
-        <w:rPr>
-          <w:lang w:val="en-US"/>
-        </w:rPr>
-      </w:pPr>
+        <w:t>Step 4:</w:t>
+      </w:r>
+      <w:r>
+        <w:rPr>
+          <w:lang w:val="en-US"/>
+        </w:rPr>
+        <w:t xml:space="preserve"> Create static bodies w</w:t>
+      </w:r>
+      <w:r>
+        <w:rPr>
+          <w:lang w:val="en-US"/>
+        </w:rPr>
+        <w:t xml:space="preserve">here needed. Put these in </w:t>
+      </w:r>
       <w:r>
         <w:rPr>
           <w:b/>
           <w:bCs/>
           <w:lang w:val="en-US"/>
         </w:rPr>
-        <w:t xml:space="preserve">Fun </w:t>
-      </w:r>
-      <w:proofErr w:type="spellStart"/>
+        <w:t>Collision layer 1 and 3.</w:t>
+      </w:r>
+    </w:p>
+    <w:p>
+      <w:pPr>
+        <w:rPr>
+          <w:lang w:val="en-US"/>
+        </w:rPr>
+      </w:pPr>
+    </w:p>
+    <w:p>
+      <w:pPr>
+        <w:rPr>
+          <w:lang w:val="en-US"/>
+        </w:rPr>
+      </w:pPr>
       <w:r>
         <w:rPr>
           <w:b/>
           <w:bCs/>
           <w:lang w:val="en-US"/>
         </w:rPr>
-        <w:t>slicy</w:t>
-      </w:r>
-      <w:proofErr w:type="spellEnd"/>
+        <w:t>Step 5:</w:t>
+      </w:r>
+      <w:r>
+        <w:rPr>
+          <w:lang w:val="en-US"/>
+        </w:rPr>
+        <w:t xml:space="preserve"> Add lights, canvas modulate, and light occluders where needed.</w:t>
+      </w:r>
+    </w:p>
+    <w:p>
+      <w:pPr>
+        <w:rPr>
+          <w:lang w:val="en-US"/>
+        </w:rPr>
+      </w:pPr>
+    </w:p>
+    <w:p>
+      <w:pPr>
+        <w:rPr>
+          <w:lang w:val="en-US"/>
+        </w:rPr>
+      </w:pPr>
       <w:r>
         <w:rPr>
           <w:b/>
           <w:bCs/>
           <w:lang w:val="en-US"/>
         </w:rPr>
-        <w:t xml:space="preserve"> stuff</w:t>
-      </w:r>
-      <w:r>
-        <w:rPr>
-          <w:b/>
-          <w:bCs/>
-          <w:lang w:val="en-US"/>
-        </w:rPr>
-        <w:t xml:space="preserve">? </w:t>
-      </w:r>
-      <w:r>
-        <w:rPr>
-          <w:lang w:val="en-US"/>
-        </w:rPr>
-        <w:t>T</w:t>
-      </w:r>
-      <w:r>
-        <w:rPr>
-          <w:lang w:val="en-US"/>
-        </w:rPr>
-        <w:t>he windows.</w:t>
-      </w:r>
-    </w:p>
-    <w:p>
-      <w:pPr>
-        <w:pStyle w:val="ListParagraph"/>
-        <w:numPr>
-          <w:ilvl w:val="0"/>
-          <w:numId w:val="10"/>
-        </w:numPr>
-        <w:rPr>
-          <w:lang w:val="en-US"/>
-        </w:rPr>
-      </w:pPr>
-      <w:r>
-        <w:rPr>
-          <w:b/>
-          <w:bCs/>
-          <w:lang w:val="en-US"/>
-        </w:rPr>
-        <w:t>Removing throwables</w:t>
-      </w:r>
-      <w:r>
-        <w:rPr>
-          <w:lang w:val="en-US"/>
-        </w:rPr>
-        <w:t>? H</w:t>
-      </w:r>
-      <w:r>
-        <w:rPr>
-          <w:lang w:val="en-US"/>
-        </w:rPr>
-        <w:t>appens by throwing them out the window. (There’s one window going “to the outside”.)</w:t>
-      </w:r>
-    </w:p>
-    <w:p>
-      <w:pPr>
-        <w:pStyle w:val="ListParagraph"/>
-        <w:numPr>
-          <w:ilvl w:val="0"/>
-          <w:numId w:val="10"/>
-        </w:numPr>
-        <w:rPr>
-          <w:lang w:val="en-US"/>
-        </w:rPr>
-      </w:pPr>
-      <w:r>
-        <w:rPr>
-          <w:b/>
-          <w:bCs/>
-          <w:lang w:val="en-US"/>
-        </w:rPr>
-        <w:t>Dead Players</w:t>
-      </w:r>
-      <w:r>
-        <w:rPr>
-          <w:lang w:val="en-US"/>
-        </w:rPr>
-        <w:t>? C</w:t>
-      </w:r>
-      <w:r>
-        <w:rPr>
-          <w:lang w:val="en-US"/>
-        </w:rPr>
-        <w:t xml:space="preserve">an activate light switches, if </w:t>
-      </w:r>
-      <w:r>
-        <w:rPr>
-          <w:i/>
-          <w:iCs/>
-          <w:lang w:val="en-US"/>
-        </w:rPr>
-        <w:t>multiple</w:t>
-      </w:r>
-      <w:r>
-        <w:rPr>
-          <w:lang w:val="en-US"/>
-        </w:rPr>
-        <w:t xml:space="preserve"> are on the same one.</w:t>
-      </w:r>
-    </w:p>
-    <w:p>
-      <w:pPr>
-        <w:rPr>
-          <w:lang w:val="en-US"/>
-        </w:rPr>
-      </w:pPr>
-    </w:p>
-    <w:p>
-      <w:pPr>
-        <w:pStyle w:val="Heading3"/>
-        <w:rPr>
-          <w:lang w:val="en-US"/>
-        </w:rPr>
-      </w:pPr>
-      <w:r>
-        <w:rPr>
-          <w:lang w:val="en-US"/>
-        </w:rPr>
-        <w:t>Swimming Pool</w:t>
-      </w:r>
-    </w:p>
-    <w:p>
-      <w:pPr>
-        <w:pStyle w:val="ListParagraph"/>
-        <w:numPr>
-          <w:ilvl w:val="0"/>
-          <w:numId w:val="10"/>
-        </w:numPr>
-        <w:rPr>
-          <w:lang w:val="en-US"/>
-        </w:rPr>
-      </w:pPr>
-      <w:r>
-        <w:rPr>
-          <w:lang w:val="en-US"/>
-        </w:rPr>
-        <w:t>A simple swimming pool. (When you walk through water, ripples appear around you.)</w:t>
-      </w:r>
-    </w:p>
-    <w:p>
-      <w:pPr>
-        <w:pStyle w:val="ListParagraph"/>
-        <w:numPr>
-          <w:ilvl w:val="0"/>
-          <w:numId w:val="10"/>
-        </w:numPr>
-        <w:rPr>
-          <w:lang w:val="en-US"/>
-        </w:rPr>
-      </w:pPr>
-      <w:r>
-        <w:rPr>
-          <w:lang w:val="en-US"/>
-        </w:rPr>
-        <w:t>Maybe several pools, of different sizes, with a small walkway between and a jumping plank/glide.</w:t>
-      </w:r>
-    </w:p>
-    <w:p>
-      <w:pPr>
-        <w:pStyle w:val="ListParagraph"/>
-        <w:numPr>
-          <w:ilvl w:val="0"/>
-          <w:numId w:val="10"/>
-        </w:numPr>
-        <w:rPr>
-          <w:lang w:val="en-US"/>
-        </w:rPr>
-      </w:pPr>
-      <w:r>
-        <w:rPr>
-          <w:lang w:val="en-US"/>
-        </w:rPr>
-        <w:t xml:space="preserve">Moving in the water is much </w:t>
-      </w:r>
-      <w:r>
-        <w:rPr>
-          <w:i/>
-          <w:iCs/>
-          <w:lang w:val="en-US"/>
-        </w:rPr>
-        <w:t>slower</w:t>
-      </w:r>
-      <w:r>
-        <w:rPr>
-          <w:lang w:val="en-US"/>
-        </w:rPr>
-        <w:t xml:space="preserve">, or just </w:t>
-      </w:r>
-      <w:r>
-        <w:rPr>
-          <w:i/>
-          <w:iCs/>
-          <w:lang w:val="en-US"/>
-        </w:rPr>
-        <w:t>different</w:t>
-      </w:r>
-      <w:r>
-        <w:rPr>
-          <w:lang w:val="en-US"/>
-        </w:rPr>
-        <w:t xml:space="preserve">? (A bit like the ice movement in Totems of Tag. Or </w:t>
-      </w:r>
-      <w:r>
-        <w:rPr>
-          <w:i/>
-          <w:iCs/>
-          <w:lang w:val="en-US"/>
-        </w:rPr>
-        <w:t>aiming</w:t>
-      </w:r>
-      <w:r>
-        <w:rPr>
-          <w:lang w:val="en-US"/>
-        </w:rPr>
-        <w:t xml:space="preserve"> is constant, meaning you just keep rotating and rotating until you release.) =&gt; Yes, both aiming and movement are different and wobbly.</w:t>
-      </w:r>
-    </w:p>
-    <w:p>
-      <w:pPr>
-        <w:pStyle w:val="ListParagraph"/>
-        <w:numPr>
-          <w:ilvl w:val="0"/>
-          <w:numId w:val="10"/>
-        </w:numPr>
-        <w:rPr>
-          <w:lang w:val="en-US"/>
-        </w:rPr>
-      </w:pPr>
-      <w:r>
-        <w:rPr>
-          <w:lang w:val="en-US"/>
-        </w:rPr>
-        <w:t xml:space="preserve">Also, </w:t>
-      </w:r>
-      <w:r>
-        <w:rPr>
-          <w:i/>
-          <w:iCs/>
-          <w:lang w:val="en-US"/>
-        </w:rPr>
-        <w:t>entering</w:t>
-      </w:r>
-      <w:r>
-        <w:rPr>
-          <w:lang w:val="en-US"/>
-        </w:rPr>
-        <w:t xml:space="preserve"> water goes with a splash/bang? (It sends shockwaves and literally blows away things/people around the point.)</w:t>
-      </w:r>
-    </w:p>
-    <w:p>
-      <w:pPr>
-        <w:pStyle w:val="ListParagraph"/>
-        <w:numPr>
-          <w:ilvl w:val="0"/>
-          <w:numId w:val="10"/>
-        </w:numPr>
-        <w:rPr>
-          <w:lang w:val="en-US"/>
-        </w:rPr>
-      </w:pPr>
-      <w:r>
-        <w:rPr>
-          <w:b/>
-          <w:bCs/>
-          <w:lang w:val="en-US"/>
-        </w:rPr>
-        <w:t xml:space="preserve">Fun </w:t>
-      </w:r>
-      <w:proofErr w:type="spellStart"/>
-      <w:r>
-        <w:rPr>
-          <w:b/>
-          <w:bCs/>
-          <w:lang w:val="en-US"/>
-        </w:rPr>
-        <w:t>slicy</w:t>
-      </w:r>
-      <w:proofErr w:type="spellEnd"/>
-      <w:r>
-        <w:rPr>
-          <w:b/>
-          <w:bCs/>
-          <w:lang w:val="en-US"/>
-        </w:rPr>
-        <w:t xml:space="preserve"> stuff?</w:t>
-      </w:r>
-      <w:r>
-        <w:rPr>
-          <w:lang w:val="en-US"/>
-        </w:rPr>
-        <w:t xml:space="preserve"> </w:t>
-      </w:r>
-      <w:r>
-        <w:rPr>
-          <w:lang w:val="en-US"/>
-        </w:rPr>
-        <w:t>There are those “blow-up boats” (and crocodiles, and helper things, etc.) floating in the water?</w:t>
-      </w:r>
-      <w:r>
-        <w:rPr>
-          <w:lang w:val="en-US"/>
-        </w:rPr>
-        <w:t xml:space="preserve"> =&gt; might not even all be throwable, getting stuck in something like this + it floats is also fun</w:t>
-      </w:r>
-    </w:p>
-    <w:p>
-      <w:pPr>
-        <w:pStyle w:val="ListParagraph"/>
-        <w:numPr>
-          <w:ilvl w:val="0"/>
-          <w:numId w:val="10"/>
-        </w:numPr>
-        <w:rPr>
-          <w:lang w:val="en-US"/>
-        </w:rPr>
-      </w:pPr>
-      <w:r>
-        <w:rPr>
-          <w:b/>
-          <w:bCs/>
-          <w:lang w:val="en-US"/>
-        </w:rPr>
-        <w:t xml:space="preserve">Removing throwables? </w:t>
-      </w:r>
-      <w:r>
-        <w:rPr>
-          <w:lang w:val="en-US"/>
-        </w:rPr>
-        <w:t xml:space="preserve">There’s a </w:t>
-      </w:r>
-      <w:r>
-        <w:rPr>
-          <w:i/>
-          <w:iCs/>
-          <w:lang w:val="en-US"/>
-        </w:rPr>
-        <w:t>drain</w:t>
-      </w:r>
-      <w:r>
-        <w:rPr>
-          <w:lang w:val="en-US"/>
-        </w:rPr>
-        <w:t xml:space="preserve"> somewhere that attracts throwables (and stuff in general?)</w:t>
-      </w:r>
-    </w:p>
-    <w:p>
-      <w:pPr>
-        <w:pStyle w:val="ListParagraph"/>
-        <w:numPr>
-          <w:ilvl w:val="0"/>
-          <w:numId w:val="10"/>
-        </w:numPr>
-        <w:rPr>
-          <w:lang w:val="en-US"/>
-        </w:rPr>
-      </w:pPr>
-      <w:r>
-        <w:rPr>
-          <w:b/>
-          <w:bCs/>
-          <w:lang w:val="en-US"/>
-        </w:rPr>
-        <w:t>Dead players?</w:t>
-      </w:r>
-      <w:r>
-        <w:rPr>
-          <w:lang w:val="en-US"/>
-        </w:rPr>
-        <w:t xml:space="preserve"> Can group together to drain a pool (temporarily).</w:t>
-      </w:r>
-    </w:p>
-    <w:p>
-      <w:pPr>
-        <w:rPr>
-          <w:lang w:val="en-US"/>
-        </w:rPr>
-      </w:pPr>
-    </w:p>
-    <w:p>
-      <w:pPr>
-        <w:pStyle w:val="Heading3"/>
-        <w:rPr>
-          <w:lang w:val="en-US"/>
-        </w:rPr>
-      </w:pPr>
-      <w:r>
-        <w:rPr>
-          <w:lang w:val="en-US"/>
-        </w:rPr>
-        <w:t>Haunted House</w:t>
-      </w:r>
-    </w:p>
-    <w:p>
-      <w:pPr>
-        <w:pStyle w:val="ListParagraph"/>
-        <w:numPr>
-          <w:ilvl w:val="0"/>
-          <w:numId w:val="10"/>
-        </w:numPr>
-        <w:rPr>
-          <w:lang w:val="en-US"/>
-        </w:rPr>
-      </w:pPr>
-      <w:r>
-        <w:rPr>
-          <w:lang w:val="en-US"/>
-        </w:rPr>
-        <w:t xml:space="preserve">Lots of creepy things </w:t>
-      </w:r>
-      <w:r>
-        <w:rPr>
-          <w:i/>
-          <w:iCs/>
-          <w:lang w:val="en-US"/>
-        </w:rPr>
-        <w:t>doing things on its own</w:t>
-      </w:r>
-      <w:r>
-        <w:rPr>
-          <w:lang w:val="en-US"/>
-        </w:rPr>
-        <w:t xml:space="preserve"> =&gt; mostly has to do with </w:t>
-      </w:r>
-      <w:r>
-        <w:rPr>
-          <w:i/>
-          <w:iCs/>
-          <w:lang w:val="en-US"/>
-        </w:rPr>
-        <w:t>traps</w:t>
-      </w:r>
-    </w:p>
-    <w:p>
-      <w:pPr>
-        <w:pStyle w:val="ListParagraph"/>
-        <w:numPr>
-          <w:ilvl w:val="1"/>
-          <w:numId w:val="10"/>
-        </w:numPr>
-        <w:rPr>
-          <w:lang w:val="en-US"/>
-        </w:rPr>
-      </w:pPr>
-      <w:r>
-        <w:rPr>
-          <w:lang w:val="en-US"/>
-        </w:rPr>
-        <w:t>For example: a wall that shoots knives sometimes</w:t>
-      </w:r>
-    </w:p>
-    <w:p>
-      <w:pPr>
-        <w:pStyle w:val="ListParagraph"/>
-        <w:numPr>
-          <w:ilvl w:val="1"/>
-          <w:numId w:val="10"/>
-        </w:numPr>
-        <w:rPr>
-          <w:lang w:val="en-US"/>
-        </w:rPr>
-      </w:pPr>
-      <w:r>
-        <w:rPr>
-          <w:lang w:val="en-US"/>
-        </w:rPr>
-        <w:t xml:space="preserve">For example: a floor that gets </w:t>
-      </w:r>
-      <w:r>
-        <w:rPr>
-          <w:i/>
-          <w:iCs/>
-          <w:lang w:val="en-US"/>
-        </w:rPr>
-        <w:t>holes</w:t>
-      </w:r>
-      <w:r>
-        <w:rPr>
-          <w:lang w:val="en-US"/>
-        </w:rPr>
-        <w:t xml:space="preserve"> in them from time to time</w:t>
-      </w:r>
-    </w:p>
-    <w:p>
-      <w:pPr>
-        <w:pStyle w:val="ListParagraph"/>
-        <w:numPr>
-          <w:ilvl w:val="0"/>
-          <w:numId w:val="10"/>
-        </w:numPr>
-        <w:rPr>
-          <w:lang w:val="en-US"/>
-        </w:rPr>
-      </w:pPr>
-      <w:r>
-        <w:rPr>
-          <w:lang w:val="en-US"/>
-        </w:rPr>
-        <w:t xml:space="preserve">Maybe </w:t>
-      </w:r>
-      <w:r>
-        <w:rPr>
-          <w:i/>
-          <w:iCs/>
-          <w:lang w:val="en-US"/>
-        </w:rPr>
-        <w:t>the whole damn stage</w:t>
-      </w:r>
-      <w:r>
-        <w:rPr>
-          <w:lang w:val="en-US"/>
-        </w:rPr>
-        <w:t xml:space="preserve"> changes after X seconds?</w:t>
-      </w:r>
-    </w:p>
-    <w:p>
-      <w:pPr>
-        <w:pStyle w:val="ListParagraph"/>
-        <w:numPr>
-          <w:ilvl w:val="1"/>
-          <w:numId w:val="10"/>
-        </w:numPr>
-        <w:rPr>
-          <w:lang w:val="en-US"/>
-        </w:rPr>
-      </w:pPr>
-      <w:r>
-        <w:rPr>
-          <w:lang w:val="en-US"/>
-        </w:rPr>
-        <w:t xml:space="preserve">Over time, the stage </w:t>
-      </w:r>
-      <w:r>
-        <w:rPr>
-          <w:i/>
-          <w:iCs/>
-          <w:lang w:val="en-US"/>
-        </w:rPr>
-        <w:t>fills</w:t>
-      </w:r>
-      <w:r>
-        <w:rPr>
-          <w:lang w:val="en-US"/>
-        </w:rPr>
-        <w:t xml:space="preserve"> with objects, then </w:t>
-      </w:r>
-      <w:r>
-        <w:rPr>
-          <w:i/>
-          <w:iCs/>
-          <w:lang w:val="en-US"/>
-        </w:rPr>
-        <w:t>drains</w:t>
-      </w:r>
-      <w:r>
-        <w:rPr>
-          <w:lang w:val="en-US"/>
-        </w:rPr>
-        <w:t xml:space="preserve"> again.</w:t>
-      </w:r>
-    </w:p>
-    <w:p>
-      <w:pPr>
-        <w:pStyle w:val="ListParagraph"/>
-        <w:numPr>
-          <w:ilvl w:val="1"/>
-          <w:numId w:val="10"/>
-        </w:numPr>
-        <w:rPr>
-          <w:lang w:val="en-US"/>
-        </w:rPr>
-      </w:pPr>
-      <w:r>
-        <w:rPr>
-          <w:lang w:val="en-US"/>
-        </w:rPr>
-        <w:t>Once empty, we simply scroll the floor to a new one. (Because no active bodies exist, this should happen without problems.)</w:t>
-      </w:r>
-    </w:p>
-    <w:p>
-      <w:pPr>
-        <w:pStyle w:val="ListParagraph"/>
-        <w:numPr>
-          <w:ilvl w:val="0"/>
-          <w:numId w:val="10"/>
-        </w:numPr>
-        <w:rPr>
-          <w:lang w:val="en-US"/>
-        </w:rPr>
-      </w:pPr>
-      <w:r>
-        <w:rPr>
-          <w:b/>
-          <w:bCs/>
-          <w:lang w:val="en-US"/>
-        </w:rPr>
-        <w:lastRenderedPageBreak/>
-        <w:t xml:space="preserve">Fun </w:t>
-      </w:r>
-      <w:proofErr w:type="spellStart"/>
-      <w:r>
-        <w:rPr>
-          <w:b/>
-          <w:bCs/>
-          <w:lang w:val="en-US"/>
-        </w:rPr>
-        <w:t>slicy</w:t>
-      </w:r>
-      <w:proofErr w:type="spellEnd"/>
-      <w:r>
-        <w:rPr>
-          <w:b/>
-          <w:bCs/>
-          <w:lang w:val="en-US"/>
-        </w:rPr>
-        <w:t xml:space="preserve"> stuff?</w:t>
-      </w:r>
-      <w:r>
-        <w:rPr>
-          <w:lang w:val="en-US"/>
-        </w:rPr>
-        <w:t xml:space="preserve"> ??</w:t>
-      </w:r>
-    </w:p>
-    <w:p>
-      <w:pPr>
-        <w:pStyle w:val="ListParagraph"/>
-        <w:numPr>
-          <w:ilvl w:val="0"/>
-          <w:numId w:val="10"/>
-        </w:numPr>
-        <w:rPr>
-          <w:lang w:val="en-US"/>
-        </w:rPr>
-      </w:pPr>
-      <w:r>
-        <w:rPr>
-          <w:b/>
-          <w:bCs/>
-          <w:lang w:val="en-US"/>
-        </w:rPr>
-        <w:t>Removing Throwables?</w:t>
-      </w:r>
-      <w:r>
-        <w:rPr>
-          <w:lang w:val="en-US"/>
-        </w:rPr>
-        <w:t xml:space="preserve"> Happens on certain stages.</w:t>
-      </w:r>
-    </w:p>
-    <w:p>
-      <w:pPr>
-        <w:pStyle w:val="ListParagraph"/>
-        <w:numPr>
-          <w:ilvl w:val="0"/>
-          <w:numId w:val="10"/>
-        </w:numPr>
-        <w:rPr>
-          <w:lang w:val="en-US"/>
-        </w:rPr>
-      </w:pPr>
-      <w:r>
-        <w:rPr>
-          <w:b/>
-          <w:bCs/>
-          <w:lang w:val="en-US"/>
-        </w:rPr>
-        <w:t>Dead players?</w:t>
-      </w:r>
-      <w:r>
-        <w:rPr>
-          <w:lang w:val="en-US"/>
-        </w:rPr>
-        <w:t xml:space="preserve"> The icons for the other arenas are in the corners. The icon that the </w:t>
-      </w:r>
-      <w:r>
-        <w:rPr>
-          <w:i/>
-          <w:iCs/>
-          <w:lang w:val="en-US"/>
-        </w:rPr>
-        <w:t>majority</w:t>
-      </w:r>
-      <w:r>
-        <w:rPr>
-          <w:lang w:val="en-US"/>
-        </w:rPr>
-        <w:t xml:space="preserve"> of dead players stand on, will be the next arena when it switches.</w:t>
-      </w:r>
-    </w:p>
-    <w:p>
-      <w:pPr>
-        <w:rPr>
-          <w:lang w:val="en-US"/>
-        </w:rPr>
-      </w:pPr>
-    </w:p>
-    <w:p>
-      <w:pPr>
-        <w:pStyle w:val="Heading3"/>
-        <w:rPr>
-          <w:lang w:val="en-US"/>
-        </w:rPr>
-      </w:pPr>
-      <w:r>
-        <w:rPr>
-          <w:lang w:val="en-US"/>
-        </w:rPr>
-        <w:t>Family Dinner</w:t>
-      </w:r>
-    </w:p>
-    <w:p>
-      <w:pPr>
-        <w:pStyle w:val="ListParagraph"/>
-        <w:numPr>
-          <w:ilvl w:val="0"/>
-          <w:numId w:val="10"/>
-        </w:numPr>
-        <w:rPr>
-          <w:lang w:val="en-US"/>
-        </w:rPr>
-      </w:pPr>
-      <w:r>
-        <w:rPr>
-          <w:lang w:val="en-US"/>
-        </w:rPr>
-        <w:t xml:space="preserve">A family member sitting in the room. Any time a knife gets stuck in them, they become more </w:t>
-      </w:r>
-      <w:r>
-        <w:rPr>
-          <w:i/>
-          <w:iCs/>
-          <w:lang w:val="en-US"/>
-        </w:rPr>
-        <w:t>angry</w:t>
-      </w:r>
-      <w:r>
-        <w:rPr>
-          <w:lang w:val="en-US"/>
-        </w:rPr>
-        <w:t>. Once the meter is filled, they explode in FURY and shoot away all the knives.</w:t>
-      </w:r>
-    </w:p>
-    <w:p>
-      <w:pPr>
-        <w:pStyle w:val="ListParagraph"/>
-        <w:numPr>
-          <w:ilvl w:val="0"/>
-          <w:numId w:val="10"/>
-        </w:numPr>
-        <w:rPr>
-          <w:lang w:val="en-US"/>
-        </w:rPr>
-      </w:pPr>
-      <w:r>
-        <w:rPr>
-          <w:lang w:val="en-US"/>
-        </w:rPr>
-        <w:t>Otherwise just a big table, with chairs, and lots of food that can be sliced.</w:t>
-      </w:r>
-    </w:p>
-    <w:p>
-      <w:pPr>
-        <w:pStyle w:val="ListParagraph"/>
-        <w:numPr>
-          <w:ilvl w:val="0"/>
-          <w:numId w:val="10"/>
-        </w:numPr>
-        <w:rPr>
-          <w:lang w:val="en-US"/>
-        </w:rPr>
-      </w:pPr>
-      <w:r>
-        <w:rPr>
-          <w:b/>
-          <w:bCs/>
-          <w:lang w:val="en-US"/>
-        </w:rPr>
-        <w:t xml:space="preserve">Fun </w:t>
-      </w:r>
-      <w:proofErr w:type="spellStart"/>
-      <w:r>
-        <w:rPr>
-          <w:b/>
-          <w:bCs/>
-          <w:lang w:val="en-US"/>
-        </w:rPr>
-        <w:t>slicy</w:t>
-      </w:r>
-      <w:proofErr w:type="spellEnd"/>
-      <w:r>
-        <w:rPr>
-          <w:b/>
-          <w:bCs/>
-          <w:lang w:val="en-US"/>
-        </w:rPr>
-        <w:t xml:space="preserve"> stuff?</w:t>
-      </w:r>
-      <w:r>
-        <w:rPr>
-          <w:lang w:val="en-US"/>
-        </w:rPr>
-        <w:t xml:space="preserve"> All the food and plates on the table.</w:t>
-      </w:r>
-    </w:p>
-    <w:p>
-      <w:pPr>
-        <w:pStyle w:val="ListParagraph"/>
-        <w:numPr>
-          <w:ilvl w:val="0"/>
-          <w:numId w:val="10"/>
-        </w:numPr>
-        <w:rPr>
-          <w:b/>
-          <w:bCs/>
-          <w:lang w:val="en-US"/>
-        </w:rPr>
-      </w:pPr>
-      <w:r>
-        <w:rPr>
-          <w:b/>
-          <w:bCs/>
-          <w:lang w:val="en-US"/>
-        </w:rPr>
-        <w:t>Removing throwables?</w:t>
-      </w:r>
-      <w:r>
-        <w:rPr>
-          <w:lang w:val="en-US"/>
-        </w:rPr>
-        <w:t xml:space="preserve"> The “angry” person doesn’t give back </w:t>
-      </w:r>
-      <w:r>
-        <w:rPr>
-          <w:i/>
-          <w:iCs/>
-          <w:lang w:val="en-US"/>
-        </w:rPr>
-        <w:t>all</w:t>
-      </w:r>
-      <w:r>
-        <w:rPr>
-          <w:lang w:val="en-US"/>
-        </w:rPr>
-        <w:t xml:space="preserve"> the knives put into it? (In any case, keeping the knives for some time is already a form of “removing” them.)</w:t>
-      </w:r>
-    </w:p>
-    <w:p>
-      <w:pPr>
-        <w:pStyle w:val="ListParagraph"/>
-        <w:numPr>
-          <w:ilvl w:val="0"/>
-          <w:numId w:val="10"/>
-        </w:numPr>
-        <w:rPr>
-          <w:lang w:val="en-US"/>
-        </w:rPr>
-      </w:pPr>
-      <w:r>
-        <w:rPr>
-          <w:b/>
-          <w:bCs/>
-          <w:lang w:val="en-US"/>
-        </w:rPr>
-        <w:t>Dead players?</w:t>
-      </w:r>
-      <w:r>
-        <w:rPr>
-          <w:lang w:val="en-US"/>
-        </w:rPr>
-        <w:t xml:space="preserve"> Can eat the many leftover food parts. If they do that enough (10+?), they are revived, albeit with a smaller body. If that’s too strong, just give them </w:t>
-      </w:r>
-      <w:r>
-        <w:rPr>
-          <w:i/>
-          <w:iCs/>
-          <w:lang w:val="en-US"/>
-        </w:rPr>
-        <w:t>some</w:t>
-      </w:r>
-      <w:r>
-        <w:rPr>
-          <w:lang w:val="en-US"/>
-        </w:rPr>
-        <w:t xml:space="preserve"> of their functionality back.</w:t>
-      </w:r>
-    </w:p>
-    <w:p>
-      <w:pPr>
-        <w:rPr>
-          <w:lang w:val="en-US"/>
-        </w:rPr>
-      </w:pPr>
-    </w:p>
-    <w:p>
-      <w:pPr>
-        <w:pStyle w:val="Heading3"/>
-        <w:rPr>
-          <w:lang w:val="en-US"/>
-        </w:rPr>
-      </w:pPr>
-      <w:r>
-        <w:rPr>
-          <w:lang w:val="en-US"/>
-        </w:rPr>
-        <w:t>Pirate Curse</w:t>
-      </w:r>
-    </w:p>
-    <w:p>
-      <w:pPr>
-        <w:pStyle w:val="ListParagraph"/>
-        <w:numPr>
-          <w:ilvl w:val="0"/>
-          <w:numId w:val="10"/>
-        </w:numPr>
-        <w:rPr>
-          <w:lang w:val="en-US"/>
-        </w:rPr>
-      </w:pPr>
-      <w:r>
-        <w:rPr>
-          <w:lang w:val="en-US"/>
-        </w:rPr>
-        <w:t>An island with some water around it.</w:t>
-      </w:r>
-    </w:p>
-    <w:p>
-      <w:pPr>
-        <w:pStyle w:val="ListParagraph"/>
-        <w:numPr>
-          <w:ilvl w:val="0"/>
-          <w:numId w:val="10"/>
-        </w:numPr>
-        <w:rPr>
-          <w:lang w:val="en-US"/>
-        </w:rPr>
-      </w:pPr>
-      <w:r>
-        <w:rPr>
-          <w:lang w:val="en-US"/>
-        </w:rPr>
-        <w:t xml:space="preserve">(Powerups are </w:t>
-      </w:r>
-      <w:r>
-        <w:rPr>
-          <w:i/>
-          <w:iCs/>
-          <w:lang w:val="en-US"/>
-        </w:rPr>
-        <w:t>treasures</w:t>
-      </w:r>
-      <w:r>
-        <w:rPr>
-          <w:lang w:val="en-US"/>
-        </w:rPr>
-        <w:t>? Or there are treasures, some release a ghost/curse when hit, others release good stuff?)</w:t>
-      </w:r>
-    </w:p>
-    <w:p>
-      <w:pPr>
-        <w:pStyle w:val="ListParagraph"/>
-        <w:numPr>
-          <w:ilvl w:val="0"/>
-          <w:numId w:val="10"/>
-        </w:numPr>
-        <w:rPr>
-          <w:lang w:val="en-US"/>
-        </w:rPr>
-      </w:pPr>
-      <w:r>
-        <w:rPr>
-          <w:b/>
-          <w:bCs/>
-          <w:lang w:val="en-US"/>
-        </w:rPr>
-        <w:t xml:space="preserve">Fun </w:t>
-      </w:r>
-      <w:proofErr w:type="spellStart"/>
-      <w:r>
-        <w:rPr>
-          <w:b/>
-          <w:bCs/>
-          <w:lang w:val="en-US"/>
-        </w:rPr>
-        <w:t>slicy</w:t>
-      </w:r>
-      <w:proofErr w:type="spellEnd"/>
-      <w:r>
-        <w:rPr>
-          <w:b/>
-          <w:bCs/>
-          <w:lang w:val="en-US"/>
-        </w:rPr>
-        <w:t xml:space="preserve"> stuff?</w:t>
-      </w:r>
-      <w:r>
-        <w:rPr>
-          <w:lang w:val="en-US"/>
-        </w:rPr>
-        <w:t xml:space="preserve"> ??</w:t>
-      </w:r>
-    </w:p>
-    <w:p>
-      <w:pPr>
-        <w:pStyle w:val="ListParagraph"/>
-        <w:numPr>
-          <w:ilvl w:val="0"/>
-          <w:numId w:val="10"/>
-        </w:numPr>
-        <w:rPr>
-          <w:b/>
-          <w:bCs/>
-          <w:lang w:val="en-US"/>
-        </w:rPr>
-      </w:pPr>
-      <w:r>
-        <w:rPr>
-          <w:b/>
-          <w:bCs/>
-          <w:lang w:val="en-US"/>
-        </w:rPr>
-        <w:t>Removing throwables?</w:t>
-      </w:r>
-      <w:r>
-        <w:rPr>
-          <w:lang w:val="en-US"/>
-        </w:rPr>
-        <w:t xml:space="preserve"> ??</w:t>
-      </w:r>
-    </w:p>
-    <w:p>
-      <w:pPr>
-        <w:pStyle w:val="ListParagraph"/>
-        <w:numPr>
-          <w:ilvl w:val="0"/>
-          <w:numId w:val="10"/>
-        </w:numPr>
-        <w:rPr>
-          <w:lang w:val="en-US"/>
-        </w:rPr>
-      </w:pPr>
-      <w:r>
-        <w:rPr>
-          <w:b/>
-          <w:bCs/>
-          <w:lang w:val="en-US"/>
-        </w:rPr>
-        <w:t>Dead players?</w:t>
-      </w:r>
-      <w:r>
-        <w:rPr>
-          <w:lang w:val="en-US"/>
-        </w:rPr>
-        <w:t xml:space="preserve"> There’s a specific chest with a heart/ghost on it. If hit, the most recent dead player comes to life.</w:t>
-      </w:r>
-    </w:p>
-    <w:p>
-      <w:pPr>
-        <w:rPr>
-          <w:lang w:val="en-US"/>
-        </w:rPr>
-      </w:pPr>
-    </w:p>
-    <w:p>
-      <w:pPr>
-        <w:pStyle w:val="Heading3"/>
-        <w:rPr>
-          <w:lang w:val="en-US"/>
-        </w:rPr>
-      </w:pPr>
-      <w:r>
-        <w:rPr>
-          <w:lang w:val="en-US"/>
-        </w:rPr>
-        <w:t>Cheese Factory</w:t>
-      </w:r>
-    </w:p>
-    <w:p>
-      <w:pPr>
-        <w:pStyle w:val="ListParagraph"/>
-        <w:numPr>
-          <w:ilvl w:val="0"/>
-          <w:numId w:val="10"/>
-        </w:numPr>
-        <w:rPr>
-          <w:lang w:val="en-US"/>
-        </w:rPr>
-      </w:pPr>
-      <w:r>
-        <w:rPr>
-          <w:lang w:val="en-US"/>
-        </w:rPr>
-        <w:t xml:space="preserve">Akin to a storage room/factory mix. </w:t>
-      </w:r>
-    </w:p>
-    <w:p>
-      <w:pPr>
-        <w:pStyle w:val="ListParagraph"/>
-        <w:numPr>
-          <w:ilvl w:val="0"/>
-          <w:numId w:val="10"/>
-        </w:numPr>
-        <w:rPr>
-          <w:lang w:val="en-US"/>
-        </w:rPr>
-      </w:pPr>
-      <w:r>
-        <w:rPr>
-          <w:lang w:val="en-US"/>
-        </w:rPr>
-        <w:t>Conveyor belts are everywhere.</w:t>
-      </w:r>
-    </w:p>
-    <w:p>
-      <w:pPr>
-        <w:pStyle w:val="ListParagraph"/>
-        <w:numPr>
-          <w:ilvl w:val="1"/>
-          <w:numId w:val="10"/>
-        </w:numPr>
-        <w:rPr>
-          <w:lang w:val="en-US"/>
-        </w:rPr>
-      </w:pPr>
-      <w:r>
-        <w:rPr>
-          <w:lang w:val="en-US"/>
-        </w:rPr>
-        <w:t xml:space="preserve">Lots of cheese blocks (or butter, or whatever) appearing </w:t>
-      </w:r>
-      <w:r>
-        <w:rPr>
-          <w:lang w:val="en-US"/>
-        </w:rPr>
-        <w:t>on it. (Also in fixed stacks on the field.)</w:t>
-      </w:r>
-    </w:p>
-    <w:p>
-      <w:pPr>
-        <w:pStyle w:val="ListParagraph"/>
-        <w:numPr>
-          <w:ilvl w:val="1"/>
-          <w:numId w:val="10"/>
-        </w:numPr>
-        <w:rPr>
-          <w:lang w:val="en-US"/>
-        </w:rPr>
-      </w:pPr>
-      <w:r>
-        <w:rPr>
-          <w:lang w:val="en-US"/>
-        </w:rPr>
-        <w:t>Players are also influenced by them</w:t>
-      </w:r>
-    </w:p>
-    <w:p>
-      <w:pPr>
-        <w:pStyle w:val="ListParagraph"/>
-        <w:numPr>
-          <w:ilvl w:val="0"/>
-          <w:numId w:val="10"/>
-        </w:numPr>
-        <w:rPr>
-          <w:lang w:val="en-US"/>
-        </w:rPr>
-      </w:pPr>
-      <w:r>
-        <w:rPr>
-          <w:i/>
-          <w:iCs/>
-          <w:lang w:val="en-US"/>
-        </w:rPr>
-        <w:t>T</w:t>
-      </w:r>
-      <w:r>
-        <w:rPr>
-          <w:i/>
-          <w:iCs/>
-          <w:lang w:val="en-US"/>
-        </w:rPr>
-        <w:t>hrow</w:t>
-      </w:r>
-      <w:r>
-        <w:rPr>
-          <w:lang w:val="en-US"/>
-        </w:rPr>
-        <w:t xml:space="preserve"> the cheese to freeze people in place? </w:t>
-      </w:r>
-    </w:p>
-    <w:p>
-      <w:pPr>
-        <w:pStyle w:val="ListParagraph"/>
-        <w:numPr>
-          <w:ilvl w:val="0"/>
-          <w:numId w:val="10"/>
-        </w:numPr>
-        <w:rPr>
-          <w:lang w:val="en-US"/>
-        </w:rPr>
-      </w:pPr>
-      <w:r>
-        <w:rPr>
-          <w:i/>
-          <w:iCs/>
-          <w:lang w:val="en-US"/>
-        </w:rPr>
-        <w:t>Throw</w:t>
-      </w:r>
-      <w:r>
-        <w:rPr>
-          <w:lang w:val="en-US"/>
-        </w:rPr>
-        <w:t xml:space="preserve"> the butter to blow them back and make movement </w:t>
-      </w:r>
-      <w:r>
-        <w:rPr>
-          <w:lang w:val="en-US"/>
-        </w:rPr>
-        <w:t xml:space="preserve">skippy </w:t>
-      </w:r>
-      <w:proofErr w:type="spellStart"/>
-      <w:r>
-        <w:rPr>
-          <w:lang w:val="en-US"/>
-        </w:rPr>
-        <w:t>slidy</w:t>
-      </w:r>
-      <w:proofErr w:type="spellEnd"/>
-      <w:r>
-        <w:rPr>
-          <w:lang w:val="en-US"/>
-        </w:rPr>
-        <w:t>?</w:t>
-      </w:r>
-      <w:r>
-        <w:rPr>
-          <w:lang w:val="en-US"/>
-        </w:rPr>
-        <w:t xml:space="preserve"> (But after one throw, they disappear.)</w:t>
-      </w:r>
-    </w:p>
-    <w:p>
-      <w:pPr>
-        <w:pStyle w:val="ListParagraph"/>
-        <w:numPr>
-          <w:ilvl w:val="0"/>
-          <w:numId w:val="10"/>
-        </w:numPr>
-        <w:rPr>
-          <w:lang w:val="en-US"/>
-        </w:rPr>
-      </w:pPr>
-      <w:r>
-        <w:rPr>
-          <w:lang w:val="en-US"/>
-        </w:rPr>
-        <w:t xml:space="preserve">Add a </w:t>
-      </w:r>
-      <w:r>
-        <w:rPr>
-          <w:b/>
-          <w:bCs/>
-          <w:lang w:val="en-US"/>
-        </w:rPr>
-        <w:t xml:space="preserve">slicing machine </w:t>
-      </w:r>
-      <w:r>
-        <w:rPr>
-          <w:lang w:val="en-US"/>
-        </w:rPr>
-        <w:t>somewhere</w:t>
-      </w:r>
-      <w:r>
-        <w:rPr>
-          <w:lang w:val="en-US"/>
-        </w:rPr>
-        <w:t>, which eats players and throwables alike.</w:t>
-      </w:r>
-    </w:p>
-    <w:p>
-      <w:pPr>
-        <w:pStyle w:val="ListParagraph"/>
-        <w:numPr>
-          <w:ilvl w:val="0"/>
-          <w:numId w:val="10"/>
-        </w:numPr>
-        <w:rPr>
-          <w:lang w:val="en-US"/>
-        </w:rPr>
-      </w:pPr>
-      <w:r>
-        <w:rPr>
-          <w:lang w:val="en-US"/>
-        </w:rPr>
-        <w:t>(</w:t>
-      </w:r>
-      <w:r>
-        <w:rPr>
-          <w:lang w:val="en-US"/>
-        </w:rPr>
-        <w:t>Add those doors that swing open/closed?</w:t>
-      </w:r>
-      <w:r>
-        <w:rPr>
-          <w:lang w:val="en-US"/>
-        </w:rPr>
-        <w:t>)</w:t>
-      </w:r>
-    </w:p>
-    <w:p>
-      <w:pPr>
-        <w:pStyle w:val="ListParagraph"/>
-        <w:numPr>
-          <w:ilvl w:val="0"/>
-          <w:numId w:val="10"/>
-        </w:numPr>
-        <w:rPr>
-          <w:lang w:val="en-US"/>
-        </w:rPr>
-      </w:pPr>
-      <w:r>
-        <w:rPr>
-          <w:b/>
-          <w:bCs/>
-          <w:lang w:val="en-US"/>
-        </w:rPr>
-        <w:t xml:space="preserve">Fun </w:t>
-      </w:r>
-      <w:proofErr w:type="spellStart"/>
-      <w:r>
-        <w:rPr>
-          <w:b/>
-          <w:bCs/>
-          <w:lang w:val="en-US"/>
-        </w:rPr>
-        <w:t>slicy</w:t>
-      </w:r>
-      <w:proofErr w:type="spellEnd"/>
-      <w:r>
-        <w:rPr>
-          <w:b/>
-          <w:bCs/>
-          <w:lang w:val="en-US"/>
-        </w:rPr>
-        <w:t xml:space="preserve"> stuff? </w:t>
-      </w:r>
-      <w:r>
-        <w:rPr>
-          <w:lang w:val="en-US"/>
-        </w:rPr>
-        <w:t>all the cheese and butter</w:t>
-      </w:r>
-    </w:p>
-    <w:p>
-      <w:pPr>
-        <w:pStyle w:val="ListParagraph"/>
-        <w:numPr>
-          <w:ilvl w:val="0"/>
-          <w:numId w:val="10"/>
-        </w:numPr>
-        <w:rPr>
-          <w:lang w:val="en-US"/>
-        </w:rPr>
-      </w:pPr>
-      <w:r>
-        <w:rPr>
-          <w:b/>
-          <w:bCs/>
-          <w:lang w:val="en-US"/>
-        </w:rPr>
-        <w:t>Removing throwables?</w:t>
-      </w:r>
-      <w:r>
-        <w:rPr>
-          <w:lang w:val="en-US"/>
-        </w:rPr>
-        <w:t xml:space="preserve"> Throw them into the slicing machine.</w:t>
-      </w:r>
-    </w:p>
-    <w:p>
-      <w:pPr>
-        <w:pStyle w:val="ListParagraph"/>
-        <w:numPr>
-          <w:ilvl w:val="0"/>
-          <w:numId w:val="10"/>
-        </w:numPr>
-        <w:rPr>
-          <w:lang w:val="en-US"/>
-        </w:rPr>
-      </w:pPr>
-      <w:r>
-        <w:rPr>
-          <w:b/>
-          <w:bCs/>
-          <w:lang w:val="en-US"/>
-        </w:rPr>
-        <w:t>Dead players?</w:t>
-      </w:r>
-      <w:r>
-        <w:rPr>
-          <w:lang w:val="en-US"/>
-        </w:rPr>
-        <w:t xml:space="preserve"> Can reverse the direction of conveyor belts, once in a while.</w:t>
-      </w:r>
-    </w:p>
-    <w:p>
-      <w:pPr>
-        <w:rPr>
-          <w:lang w:val="en-US"/>
-        </w:rPr>
-      </w:pPr>
-    </w:p>
-    <w:p>
-      <w:pPr>
-        <w:rPr>
-          <w:lang w:val="en-US"/>
-        </w:rPr>
-      </w:pPr>
-    </w:p>
-    <w:p>
-      <w:pPr>
-        <w:pStyle w:val="Heading2"/>
-      </w:pPr>
-      <w:r>
-        <w:lastRenderedPageBreak/>
-        <w:t>Workflow for Each arena</w:t>
-      </w:r>
-    </w:p>
-    <w:p>
-      <w:pPr>
-        <w:rPr>
-          <w:lang w:val="en-US"/>
-        </w:rPr>
-      </w:pPr>
-      <w:r>
-        <w:rPr>
-          <w:b/>
-          <w:bCs/>
-          <w:lang w:val="en-US"/>
-        </w:rPr>
-        <w:t>Step 1:</w:t>
-      </w:r>
-      <w:r>
-        <w:rPr>
-          <w:lang w:val="en-US"/>
-        </w:rPr>
-        <w:t xml:space="preserve"> Draw it in Affinity Designer, keeping in mind separate layers/groups</w:t>
-      </w:r>
-    </w:p>
-    <w:p>
-      <w:pPr>
-        <w:rPr>
-          <w:lang w:val="en-US"/>
-        </w:rPr>
-      </w:pPr>
-    </w:p>
-    <w:p>
-      <w:pPr>
-        <w:rPr>
-          <w:lang w:val="en-US"/>
-        </w:rPr>
-      </w:pPr>
-      <w:r>
-        <w:rPr>
-          <w:b/>
-          <w:bCs/>
-          <w:lang w:val="en-US"/>
-        </w:rPr>
-        <w:t>Step 2:</w:t>
-      </w:r>
-      <w:r>
-        <w:rPr>
-          <w:lang w:val="en-US"/>
-        </w:rPr>
-        <w:t xml:space="preserve"> Designate zones for </w:t>
-      </w:r>
-      <w:r>
-        <w:rPr>
-          <w:i/>
-          <w:iCs/>
-          <w:lang w:val="en-US"/>
-        </w:rPr>
-        <w:t>collector UI</w:t>
-      </w:r>
-      <w:r>
-        <w:rPr>
-          <w:lang w:val="en-US"/>
-        </w:rPr>
-        <w:t xml:space="preserve"> and </w:t>
-      </w:r>
-      <w:r>
-        <w:rPr>
-          <w:i/>
-          <w:iCs/>
-          <w:lang w:val="en-US"/>
-        </w:rPr>
-        <w:t>huge dumplings</w:t>
-      </w:r>
-    </w:p>
-    <w:p>
-      <w:pPr>
-        <w:rPr>
-          <w:lang w:val="en-US"/>
-        </w:rPr>
-      </w:pPr>
-    </w:p>
-    <w:p>
-      <w:pPr>
-        <w:rPr>
-          <w:lang w:val="en-US"/>
-        </w:rPr>
-      </w:pPr>
-      <w:r>
-        <w:rPr>
-          <w:b/>
-          <w:bCs/>
-          <w:lang w:val="en-US"/>
-        </w:rPr>
-        <w:t>Step 3:</w:t>
-      </w:r>
-      <w:r>
-        <w:rPr>
-          <w:lang w:val="en-US"/>
-        </w:rPr>
-        <w:t xml:space="preserve"> Import to Godot. (P</w:t>
-      </w:r>
-      <w:r>
-        <w:rPr>
-          <w:lang w:val="en-US"/>
-        </w:rPr>
-        <w:t>lace correct sprites, in correct map layer, at correct position.)</w:t>
-      </w:r>
-    </w:p>
-    <w:p>
-      <w:pPr>
-        <w:rPr>
-          <w:lang w:val="en-US"/>
-        </w:rPr>
-      </w:pPr>
-    </w:p>
-    <w:p>
-      <w:pPr>
-        <w:rPr>
-          <w:lang w:val="en-US"/>
-        </w:rPr>
-      </w:pPr>
-      <w:r>
-        <w:rPr>
-          <w:b/>
-          <w:bCs/>
-          <w:lang w:val="en-US"/>
-        </w:rPr>
-        <w:t>Step 4:</w:t>
-      </w:r>
-      <w:r>
-        <w:rPr>
-          <w:lang w:val="en-US"/>
-        </w:rPr>
-        <w:t xml:space="preserve"> Create static bodies w</w:t>
-      </w:r>
-      <w:r>
-        <w:rPr>
-          <w:lang w:val="en-US"/>
-        </w:rPr>
-        <w:t xml:space="preserve">here needed. Put these in </w:t>
-      </w:r>
-      <w:r>
-        <w:rPr>
-          <w:b/>
-          <w:bCs/>
-          <w:lang w:val="en-US"/>
-        </w:rPr>
-        <w:t>Collision layer 1 and 3.</w:t>
-      </w:r>
-    </w:p>
-    <w:p>
-      <w:pPr>
-        <w:rPr>
-          <w:lang w:val="en-US"/>
-        </w:rPr>
-      </w:pPr>
-    </w:p>
-    <w:p>
-      <w:pPr>
-        <w:rPr>
-          <w:lang w:val="en-US"/>
-        </w:rPr>
-      </w:pPr>
-      <w:r>
-        <w:rPr>
-          <w:b/>
-          <w:bCs/>
-          <w:lang w:val="en-US"/>
-        </w:rPr>
-        <w:t>Step 5:</w:t>
-      </w:r>
-      <w:r>
-        <w:rPr>
-          <w:lang w:val="en-US"/>
-        </w:rPr>
-        <w:t xml:space="preserve"> Add lights, canvas modulate, and light </w:t>
-      </w:r>
-      <w:proofErr w:type="spellStart"/>
-      <w:r>
-        <w:rPr>
-          <w:lang w:val="en-US"/>
-        </w:rPr>
-        <w:t>occluders</w:t>
-      </w:r>
-      <w:proofErr w:type="spellEnd"/>
-      <w:r>
-        <w:rPr>
-          <w:lang w:val="en-US"/>
-        </w:rPr>
-        <w:t xml:space="preserve"> where needed.</w:t>
-      </w:r>
-    </w:p>
-    <w:p>
-      <w:pPr>
-        <w:rPr>
-          <w:lang w:val="en-US"/>
-        </w:rPr>
-      </w:pPr>
-    </w:p>
-    <w:p>
-      <w:pPr>
-        <w:rPr>
-          <w:lang w:val="en-US"/>
-        </w:rPr>
-      </w:pPr>
-      <w:r>
-        <w:rPr>
-          <w:b/>
-          <w:bCs/>
-          <w:lang w:val="en-US"/>
-        </w:rPr>
         <w:t>Step 6:</w:t>
       </w:r>
       <w:r>
         <w:rPr>
           <w:lang w:val="en-US"/>
         </w:rPr>
-        <w:t xml:space="preserve"> Finetune, add custom logic, make some things </w:t>
-      </w:r>
-      <w:proofErr w:type="spellStart"/>
-      <w:r>
-        <w:rPr>
-          <w:lang w:val="en-US"/>
-        </w:rPr>
-        <w:t>stuckable</w:t>
-      </w:r>
-      <w:proofErr w:type="spellEnd"/>
-      <w:r>
-        <w:rPr>
-          <w:lang w:val="en-US"/>
-        </w:rPr>
-        <w:t xml:space="preserve"> or deflectable or sliceable.</w:t>
+        <w:t xml:space="preserve"> Finetune, add custom logic, make some things stuckable or deflectable or sliceable.</w:t>
       </w:r>
     </w:p>
     <w:p>
@@ -6444,14 +6277,12 @@
           <w:lang w:val="en-US"/>
         </w:rPr>
       </w:pPr>
-      <w:proofErr w:type="spellStart"/>
       <w:r>
         <w:rPr>
           <w:lang w:val="en-US"/>
         </w:rPr>
         <w:t>Misc</w:t>
       </w:r>
-      <w:proofErr w:type="spellEnd"/>
     </w:p>
     <w:p>
       <w:pPr>
@@ -6853,35 +6684,7 @@
         <w:rPr>
           <w:lang w:val="en-US"/>
         </w:rPr>
-        <w:t xml:space="preserve"> </w:t>
-      </w:r>
-      <w:proofErr w:type="spellStart"/>
-      <w:r>
-        <w:rPr>
-          <w:lang w:val="en-US"/>
-        </w:rPr>
-        <w:t>CollisionShape</w:t>
-      </w:r>
-      <w:proofErr w:type="spellEnd"/>
-      <w:r>
-        <w:rPr>
-          <w:lang w:val="en-US"/>
-        </w:rPr>
-        <w:t xml:space="preserve"> is created, and everything goes via </w:t>
-      </w:r>
-      <w:proofErr w:type="spellStart"/>
-      <w:r>
-        <w:rPr>
-          <w:lang w:val="en-US"/>
-        </w:rPr>
-        <w:t>RayCasts</w:t>
-      </w:r>
-      <w:proofErr w:type="spellEnd"/>
-      <w:r>
-        <w:rPr>
-          <w:lang w:val="en-US"/>
-        </w:rPr>
-        <w:t xml:space="preserve">. Needed for objects that </w:t>
+        <w:t xml:space="preserve"> CollisionShape is created, and everything goes via RayCasts. Needed for objects that </w:t>
       </w:r>
       <w:r>
         <w:rPr>
@@ -6913,35 +6716,7 @@
         <w:rPr>
           <w:lang w:val="en-US"/>
         </w:rPr>
-        <w:t xml:space="preserve">If true, a </w:t>
-      </w:r>
-      <w:proofErr w:type="spellStart"/>
-      <w:r>
-        <w:rPr>
-          <w:lang w:val="en-US"/>
-        </w:rPr>
-        <w:t>KinematicBody</w:t>
-      </w:r>
-      <w:proofErr w:type="spellEnd"/>
-      <w:r>
-        <w:rPr>
-          <w:lang w:val="en-US"/>
-        </w:rPr>
-        <w:t xml:space="preserve"> and </w:t>
-      </w:r>
-      <w:proofErr w:type="spellStart"/>
-      <w:r>
-        <w:rPr>
-          <w:lang w:val="en-US"/>
-        </w:rPr>
-        <w:t>CollisionShape</w:t>
-      </w:r>
-      <w:proofErr w:type="spellEnd"/>
-      <w:r>
-        <w:rPr>
-          <w:lang w:val="en-US"/>
-        </w:rPr>
-        <w:t xml:space="preserve"> are added and used for movement</w:t>
+        <w:t>If true, a KinematicBody and CollisionShape are added and used for movement</w:t>
       </w:r>
       <w:r>
         <w:rPr>
@@ -7075,6 +6850,38 @@
         <w:rPr>
           <w:lang w:val="en-US"/>
         </w:rPr>
+        <w:t xml:space="preserve">Added a completely new arena: the </w:t>
+      </w:r>
+      <w:r>
+        <w:rPr>
+          <w:b/>
+          <w:bCs/>
+          <w:lang w:val="en-US"/>
+        </w:rPr>
+        <w:t>Swimming Pool</w:t>
+      </w:r>
+      <w:r>
+        <w:rPr>
+          <w:lang w:val="en-US"/>
+        </w:rPr>
+        <w:t>.</w:t>
+      </w:r>
+    </w:p>
+    <w:p>
+      <w:pPr>
+        <w:pStyle w:val="ListParagraph"/>
+        <w:numPr>
+          <w:ilvl w:val="0"/>
+          <w:numId w:val="22"/>
+        </w:numPr>
+        <w:rPr>
+          <w:lang w:val="en-US"/>
+        </w:rPr>
+      </w:pPr>
+      <w:r>
+        <w:rPr>
+          <w:lang w:val="en-US"/>
+        </w:rPr>
         <w:t xml:space="preserve">Each arena now has some element that </w:t>
       </w:r>
       <w:r>
@@ -7261,9 +7068,24 @@
     </w:p>
     <w:p>
       <w:pPr>
+        <w:spacing w:after="160" w:line="259" w:lineRule="auto"/>
+        <w:rPr>
+          <w:rFonts w:ascii="HAMMOCK Black" w:eastAsiaTheme="majorEastAsia" w:hAnsi="HAMMOCK Black" w:cstheme="majorBidi"/>
+          <w:sz w:val="96"/>
+          <w:szCs w:val="96"/>
+          <w:lang w:val="en-US"/>
+        </w:rPr>
+      </w:pPr>
+      <w:r>
+        <w:br w:type="page"/>
+      </w:r>
+    </w:p>
+    <w:p>
+      <w:pPr>
         <w:pStyle w:val="Heading1"/>
       </w:pPr>
       <w:r>
+        <w:lastRenderedPageBreak/>
         <w:t>T</w:t>
       </w:r>
       <w:r>
@@ -7296,7 +7118,7 @@
         <w:rPr>
           <w:lang w:val="en-US"/>
         </w:rPr>
-        <w:t>Clean up code:</w:t>
+        <w:t>Improve bots:</w:t>
       </w:r>
     </w:p>
     <w:p>
@@ -7314,13 +7136,7 @@
         <w:rPr>
           <w:lang w:val="en-US"/>
         </w:rPr>
-        <w:t>Move “</w:t>
-      </w:r>
-      <w:r>
-        <w:rPr>
-          <w:lang w:val="en-US"/>
-        </w:rPr>
-        <w:t>respawning” to its own module?</w:t>
+        <w:t>Better move around obstacles</w:t>
       </w:r>
     </w:p>
     <w:p>
@@ -7338,25 +7154,7 @@
         <w:rPr>
           <w:lang w:val="en-US"/>
         </w:rPr>
-        <w:t>Make “distance tracking” (for throwables) its own module</w:t>
-      </w:r>
-    </w:p>
-    <w:p>
-      <w:pPr>
-        <w:pStyle w:val="ListParagraph"/>
-        <w:numPr>
-          <w:ilvl w:val="0"/>
-          <w:numId w:val="15"/>
-        </w:numPr>
-        <w:rPr>
-          <w:lang w:val="en-US"/>
-        </w:rPr>
-      </w:pPr>
-      <w:r>
-        <w:rPr>
-          <w:lang w:val="en-US"/>
-        </w:rPr>
-        <w:t>Improve bots:</w:t>
+        <w:t>Add personality (including delay between button presses)</w:t>
       </w:r>
     </w:p>
     <w:p>
@@ -7374,7 +7172,115 @@
         <w:rPr>
           <w:lang w:val="en-US"/>
         </w:rPr>
-        <w:t>Better move around obstacles</w:t>
+        <w:t>Fix the obvious bugs</w:t>
+      </w:r>
+    </w:p>
+    <w:p>
+      <w:pPr>
+        <w:pStyle w:val="ListParagraph"/>
+        <w:numPr>
+          <w:ilvl w:val="0"/>
+          <w:numId w:val="15"/>
+        </w:numPr>
+        <w:rPr>
+          <w:lang w:val="en-US"/>
+        </w:rPr>
+      </w:pPr>
+      <w:r>
+        <w:rPr>
+          <w:lang w:val="en-US"/>
+        </w:rPr>
+        <w:t>Fix all the minor bugs/improvements in “</w:t>
+      </w:r>
+      <w:r>
+        <w:rPr>
+          <w:lang w:val="en-US"/>
+        </w:rPr>
+        <w:t>minor to-dos</w:t>
+      </w:r>
+      <w:r>
+        <w:rPr>
+          <w:lang w:val="en-US"/>
+        </w:rPr>
+        <w:t>”</w:t>
+      </w:r>
+    </w:p>
+    <w:p>
+      <w:pPr>
+        <w:pStyle w:val="ListParagraph"/>
+        <w:numPr>
+          <w:ilvl w:val="0"/>
+          <w:numId w:val="15"/>
+        </w:numPr>
+        <w:rPr>
+          <w:lang w:val="en-US"/>
+        </w:rPr>
+      </w:pPr>
+      <w:r>
+        <w:rPr>
+          <w:lang w:val="en-US"/>
+        </w:rPr>
+        <w:t xml:space="preserve">Add </w:t>
+      </w:r>
+      <w:r>
+        <w:rPr>
+          <w:lang w:val="en-US"/>
+        </w:rPr>
+        <w:t>the planned arenas</w:t>
+      </w:r>
+      <w:r>
+        <w:rPr>
+          <w:lang w:val="en-US"/>
+        </w:rPr>
+        <w:t>.</w:t>
+      </w:r>
+    </w:p>
+    <w:p>
+      <w:pPr>
+        <w:pStyle w:val="ListParagraph"/>
+        <w:numPr>
+          <w:ilvl w:val="0"/>
+          <w:numId w:val="15"/>
+        </w:numPr>
+        <w:rPr>
+          <w:lang w:val="en-US"/>
+        </w:rPr>
+      </w:pPr>
+      <w:r>
+        <w:rPr>
+          <w:lang w:val="en-US"/>
+        </w:rPr>
+        <w:t>Add the “Ropeless Race” and “Capture the Flag” modes, if I can find something good and easy for them.</w:t>
+      </w:r>
+    </w:p>
+    <w:p>
+      <w:pPr>
+        <w:pStyle w:val="ListParagraph"/>
+        <w:numPr>
+          <w:ilvl w:val="0"/>
+          <w:numId w:val="15"/>
+        </w:numPr>
+        <w:rPr>
+          <w:lang w:val="en-US"/>
+        </w:rPr>
+      </w:pPr>
+      <w:r>
+        <w:rPr>
+          <w:lang w:val="en-US"/>
+        </w:rPr>
+        <w:t>Add</w:t>
+      </w:r>
+      <w:r>
+        <w:rPr>
+          <w:lang w:val="en-US"/>
+        </w:rPr>
+        <w:t xml:space="preserve"> </w:t>
+      </w:r>
+      <w:r>
+        <w:rPr>
+          <w:lang w:val="en-US"/>
+        </w:rPr>
+        <w:t>the extra throwables.</w:t>
       </w:r>
     </w:p>
     <w:p>
@@ -7392,7 +7298,73 @@
         <w:rPr>
           <w:lang w:val="en-US"/>
         </w:rPr>
-        <w:t>Add personality (including delay between button presses)</w:t>
+        <w:t xml:space="preserve">At least something for </w:t>
+      </w:r>
+      <w:r>
+        <w:rPr>
+          <w:i/>
+          <w:iCs/>
+          <w:lang w:val="en-US"/>
+        </w:rPr>
+        <w:t>close range</w:t>
+      </w:r>
+      <w:r>
+        <w:rPr>
+          <w:lang w:val="en-US"/>
+        </w:rPr>
+        <w:t xml:space="preserve"> and </w:t>
+      </w:r>
+      <w:r>
+        <w:rPr>
+          <w:i/>
+          <w:iCs/>
+          <w:lang w:val="en-US"/>
+        </w:rPr>
+        <w:t>losing throwables again</w:t>
+      </w:r>
+      <w:r>
+        <w:rPr>
+          <w:lang w:val="en-US"/>
+        </w:rPr>
+        <w:t>.</w:t>
+      </w:r>
+      <w:r>
+        <w:rPr>
+          <w:lang w:val="en-US"/>
+        </w:rPr>
+        <w:t xml:space="preserve"> And something really uniquely Halloween, unique to this game’s mechanics.</w:t>
+      </w:r>
+    </w:p>
+    <w:p>
+      <w:pPr>
+        <w:pStyle w:val="ListParagraph"/>
+        <w:numPr>
+          <w:ilvl w:val="0"/>
+          <w:numId w:val="15"/>
+        </w:numPr>
+        <w:rPr>
+          <w:lang w:val="en-US"/>
+        </w:rPr>
+      </w:pPr>
+      <w:r>
+        <w:rPr>
+          <w:lang w:val="en-US"/>
+        </w:rPr>
+        <w:t xml:space="preserve">Core mechanic rewrite: give players rewards for hitting stuff </w:t>
+      </w:r>
+      <w:r>
+        <w:rPr>
+          <w:i/>
+          <w:iCs/>
+          <w:lang w:val="en-US"/>
+        </w:rPr>
+        <w:t>from far away</w:t>
+      </w:r>
+      <w:r>
+        <w:rPr>
+          <w:lang w:val="en-US"/>
+        </w:rPr>
+        <w:t>?</w:t>
       </w:r>
     </w:p>
     <w:p>
@@ -7410,130 +7382,21 @@
         <w:rPr>
           <w:lang w:val="en-US"/>
         </w:rPr>
-        <w:lastRenderedPageBreak/>
-        <w:t>Fix the obvious bugs</w:t>
-      </w:r>
-    </w:p>
-    <w:p>
-      <w:pPr>
-        <w:pStyle w:val="ListParagraph"/>
-        <w:numPr>
-          <w:ilvl w:val="0"/>
-          <w:numId w:val="15"/>
-        </w:numPr>
-        <w:rPr>
-          <w:lang w:val="en-US"/>
-        </w:rPr>
-      </w:pPr>
-      <w:r>
-        <w:rPr>
-          <w:lang w:val="en-US"/>
-        </w:rPr>
-        <w:t>Fix all the minor bugs/improvements in “</w:t>
-      </w:r>
-      <w:r>
-        <w:rPr>
-          <w:lang w:val="en-US"/>
-        </w:rPr>
-        <w:t>minor to-dos</w:t>
-      </w:r>
-      <w:r>
-        <w:rPr>
-          <w:lang w:val="en-US"/>
-        </w:rPr>
-        <w:t>”</w:t>
-      </w:r>
-    </w:p>
-    <w:p>
-      <w:pPr>
-        <w:pStyle w:val="ListParagraph"/>
-        <w:numPr>
-          <w:ilvl w:val="0"/>
-          <w:numId w:val="15"/>
-        </w:numPr>
-        <w:rPr>
-          <w:lang w:val="en-US"/>
-        </w:rPr>
-      </w:pPr>
-      <w:r>
-        <w:rPr>
-          <w:lang w:val="en-US"/>
-        </w:rPr>
-        <w:t xml:space="preserve">Add </w:t>
-      </w:r>
-      <w:r>
-        <w:rPr>
-          <w:lang w:val="en-US"/>
-        </w:rPr>
-        <w:t>the planned arenas</w:t>
-      </w:r>
-      <w:r>
-        <w:rPr>
-          <w:lang w:val="en-US"/>
-        </w:rPr>
-        <w:t>.</w:t>
-      </w:r>
-    </w:p>
-    <w:p>
-      <w:pPr>
-        <w:pStyle w:val="ListParagraph"/>
-        <w:numPr>
-          <w:ilvl w:val="0"/>
-          <w:numId w:val="15"/>
-        </w:numPr>
-        <w:rPr>
-          <w:lang w:val="en-US"/>
-        </w:rPr>
-      </w:pPr>
-      <w:r>
-        <w:rPr>
-          <w:lang w:val="en-US"/>
-        </w:rPr>
-        <w:t>Add the “</w:t>
-      </w:r>
-      <w:proofErr w:type="spellStart"/>
-      <w:r>
-        <w:rPr>
-          <w:lang w:val="en-US"/>
-        </w:rPr>
-        <w:t>Ropeless</w:t>
-      </w:r>
-      <w:proofErr w:type="spellEnd"/>
-      <w:r>
-        <w:rPr>
-          <w:lang w:val="en-US"/>
-        </w:rPr>
-        <w:t xml:space="preserve"> Race” and “Capture the Flag” modes, if I can find something good and easy for them.</w:t>
-      </w:r>
-    </w:p>
-    <w:p>
-      <w:pPr>
-        <w:pStyle w:val="ListParagraph"/>
-        <w:numPr>
-          <w:ilvl w:val="0"/>
-          <w:numId w:val="15"/>
-        </w:numPr>
-        <w:rPr>
-          <w:lang w:val="en-US"/>
-        </w:rPr>
-      </w:pPr>
-      <w:r>
-        <w:rPr>
-          <w:lang w:val="en-US"/>
-        </w:rPr>
-        <w:t>Add</w:t>
-      </w:r>
-      <w:r>
-        <w:rPr>
-          <w:lang w:val="en-US"/>
-        </w:rPr>
-        <w:t xml:space="preserve"> </w:t>
-      </w:r>
-      <w:r>
-        <w:rPr>
-          <w:lang w:val="en-US"/>
-        </w:rPr>
-        <w:t>the extra throwables.</w:t>
+        <w:t xml:space="preserve">The further your throw, the more you </w:t>
+      </w:r>
+      <w:r>
+        <w:rPr>
+          <w:i/>
+          <w:iCs/>
+          <w:lang w:val="en-US"/>
+        </w:rPr>
+        <w:t>grow</w:t>
+      </w:r>
+      <w:r>
+        <w:rPr>
+          <w:lang w:val="en-US"/>
+        </w:rPr>
+        <w:t xml:space="preserve"> yourself? </w:t>
       </w:r>
     </w:p>
     <w:p>
@@ -7551,7 +7414,7 @@
         <w:rPr>
           <w:lang w:val="en-US"/>
         </w:rPr>
-        <w:t xml:space="preserve">At least something for </w:t>
+        <w:t xml:space="preserve">The higher the chance someone else is sliced? (Or sliced </w:t>
       </w:r>
       <w:r>
         <w:rPr>
@@ -7559,13 +7422,154 @@
           <w:iCs/>
           <w:lang w:val="en-US"/>
         </w:rPr>
-        <w:t>close range</w:t>
-      </w:r>
-      <w:r>
-        <w:rPr>
-          <w:lang w:val="en-US"/>
-        </w:rPr>
-        <w:t xml:space="preserve"> and </w:t>
+        <w:t>twice</w:t>
+      </w:r>
+      <w:r>
+        <w:rPr>
+          <w:lang w:val="en-US"/>
+        </w:rPr>
+        <w:t>?)</w:t>
+      </w:r>
+    </w:p>
+    <w:p>
+      <w:pPr>
+        <w:pStyle w:val="ListParagraph"/>
+        <w:numPr>
+          <w:ilvl w:val="1"/>
+          <w:numId w:val="15"/>
+        </w:numPr>
+        <w:rPr>
+          <w:lang w:val="en-US"/>
+        </w:rPr>
+      </w:pPr>
+      <w:r>
+        <w:rPr>
+          <w:lang w:val="en-US"/>
+        </w:rPr>
+        <w:t>The longer it stays yours + at a good velocity?</w:t>
+      </w:r>
+    </w:p>
+    <w:p>
+      <w:pPr>
+        <w:pStyle w:val="ListParagraph"/>
+        <w:numPr>
+          <w:ilvl w:val="1"/>
+          <w:numId w:val="15"/>
+        </w:numPr>
+        <w:rPr>
+          <w:lang w:val="en-US"/>
+        </w:rPr>
+      </w:pPr>
+      <w:r>
+        <w:rPr>
+          <w:lang w:val="en-US"/>
+        </w:rPr>
+        <w:t>(It gives some feedback like “Long throw bonus!” to make this clear)</w:t>
+      </w:r>
+    </w:p>
+    <w:p>
+      <w:pPr>
+        <w:pStyle w:val="ListParagraph"/>
+        <w:numPr>
+          <w:ilvl w:val="0"/>
+          <w:numId w:val="15"/>
+        </w:numPr>
+        <w:rPr>
+          <w:lang w:val="en-US"/>
+        </w:rPr>
+      </w:pPr>
+      <w:r>
+        <w:rPr>
+          <w:lang w:val="en-US"/>
+        </w:rPr>
+        <w:t>Create Trailer + add pumpkin emojis to page</w:t>
+      </w:r>
+    </w:p>
+    <w:p>
+      <w:pPr>
+        <w:pStyle w:val="ListParagraph"/>
+        <w:numPr>
+          <w:ilvl w:val="0"/>
+          <w:numId w:val="15"/>
+        </w:numPr>
+        <w:rPr>
+          <w:lang w:val="en-US"/>
+        </w:rPr>
+      </w:pPr>
+      <w:r>
+        <w:rPr>
+          <w:lang w:val="en-US"/>
+        </w:rPr>
+        <w:t>Add to pandaqi.com + finish devlog</w:t>
+      </w:r>
+    </w:p>
+    <w:p>
+      <w:pPr>
+        <w:pStyle w:val="ListParagraph"/>
+        <w:numPr>
+          <w:ilvl w:val="0"/>
+          <w:numId w:val="15"/>
+        </w:numPr>
+        <w:rPr>
+          <w:lang w:val="en-US"/>
+        </w:rPr>
+      </w:pPr>
+      <w:r>
+        <w:rPr>
+          <w:lang w:val="en-US"/>
+        </w:rPr>
+        <w:t>(Re-use the IM Fell English set of fonts for the other slicing games as well? Or just other games. They are really cool!)</w:t>
+      </w:r>
+    </w:p>
+    <w:p>
+      <w:pPr>
+        <w:rPr>
+          <w:lang w:val="en-US"/>
+        </w:rPr>
+      </w:pPr>
+    </w:p>
+    <w:p>
+      <w:pPr>
+        <w:pStyle w:val="Heading2"/>
+      </w:pPr>
+      <w:r>
+        <w:t>Better bots</w:t>
+      </w:r>
+    </w:p>
+    <w:p>
+      <w:pPr>
+        <w:pStyle w:val="ListParagraph"/>
+        <w:numPr>
+          <w:ilvl w:val="0"/>
+          <w:numId w:val="9"/>
+        </w:numPr>
+        <w:rPr>
+          <w:lang w:val="en-US"/>
+        </w:rPr>
+      </w:pPr>
+      <w:r>
+        <w:rPr>
+          <w:lang w:val="en-US"/>
+        </w:rPr>
+        <w:t>Somehow, I should be able to “grow” their path, or more intelligently avoid obstacles.</w:t>
+      </w:r>
+    </w:p>
+    <w:p>
+      <w:pPr>
+        <w:pStyle w:val="ListParagraph"/>
+        <w:numPr>
+          <w:ilvl w:val="1"/>
+          <w:numId w:val="9"/>
+        </w:numPr>
+        <w:rPr>
+          <w:lang w:val="en-US"/>
+        </w:rPr>
+      </w:pPr>
+      <w:r>
+        <w:rPr>
+          <w:lang w:val="en-US"/>
+        </w:rPr>
+        <w:t xml:space="preserve">Perhaps I should just check the </w:t>
       </w:r>
       <w:r>
         <w:rPr>
@@ -7573,37 +7577,133 @@
           <w:iCs/>
           <w:lang w:val="en-US"/>
         </w:rPr>
-        <w:t>losing throwables again</w:t>
-      </w:r>
-      <w:r>
-        <w:rPr>
-          <w:lang w:val="en-US"/>
-        </w:rPr>
-        <w:t>.</w:t>
-      </w:r>
-      <w:r>
-        <w:rPr>
-          <w:lang w:val="en-US"/>
-        </w:rPr>
-        <w:t xml:space="preserve"> And something really uniquely Halloween, unique to this game’s mechanics.</w:t>
-      </w:r>
-    </w:p>
-    <w:p>
-      <w:pPr>
-        <w:pStyle w:val="ListParagraph"/>
-        <w:numPr>
-          <w:ilvl w:val="0"/>
-          <w:numId w:val="15"/>
-        </w:numPr>
-        <w:rPr>
-          <w:lang w:val="en-US"/>
-        </w:rPr>
-      </w:pPr>
-      <w:r>
-        <w:rPr>
-          <w:lang w:val="en-US"/>
-        </w:rPr>
-        <w:t xml:space="preserve">Core mechanic rewrite: give players rewards for hitting stuff </w:t>
+        <w:t>get_slide_count</w:t>
+      </w:r>
+      <w:r>
+        <w:rPr>
+          <w:lang w:val="en-US"/>
+        </w:rPr>
+        <w:t>, loop through it, move away from anything we hit</w:t>
+      </w:r>
+      <w:r>
+        <w:rPr>
+          <w:lang w:val="en-US"/>
+        </w:rPr>
+        <w:t>?</w:t>
+      </w:r>
+    </w:p>
+    <w:p>
+      <w:pPr>
+        <w:pStyle w:val="ListParagraph"/>
+        <w:numPr>
+          <w:ilvl w:val="1"/>
+          <w:numId w:val="9"/>
+        </w:numPr>
+        <w:rPr>
+          <w:lang w:val="en-US"/>
+        </w:rPr>
+      </w:pPr>
+      <w:r>
+        <w:rPr>
+          <w:b/>
+          <w:bCs/>
+          <w:lang w:val="en-US"/>
+        </w:rPr>
+        <w:t>Better idea:</w:t>
+      </w:r>
+      <w:r>
+        <w:rPr>
+          <w:lang w:val="en-US"/>
+        </w:rPr>
+        <w:t xml:space="preserve"> add a circular area around the player. Only consider bodies with dot product &gt;= 0 with our movement vector. Move away from them.</w:t>
+      </w:r>
+    </w:p>
+    <w:p>
+      <w:pPr>
+        <w:pStyle w:val="ListParagraph"/>
+        <w:numPr>
+          <w:ilvl w:val="2"/>
+          <w:numId w:val="9"/>
+        </w:numPr>
+        <w:rPr>
+          <w:lang w:val="en-US"/>
+        </w:rPr>
+      </w:pPr>
+      <w:r>
+        <w:rPr>
+          <w:lang w:val="en-US"/>
+        </w:rPr>
+        <w:t>Because it’s a top-down game, this might be way more powerful/logical than using raycasts.</w:t>
+      </w:r>
+    </w:p>
+    <w:p>
+      <w:pPr>
+        <w:pStyle w:val="ListParagraph"/>
+        <w:numPr>
+          <w:ilvl w:val="2"/>
+          <w:numId w:val="9"/>
+        </w:numPr>
+        <w:rPr>
+          <w:lang w:val="en-US"/>
+        </w:rPr>
+      </w:pPr>
+      <w:r>
+        <w:rPr>
+          <w:b/>
+          <w:bCs/>
+          <w:lang w:val="en-US"/>
+        </w:rPr>
+        <w:t>How to calculate the radius?</w:t>
+      </w:r>
+      <w:r>
+        <w:rPr>
+          <w:lang w:val="en-US"/>
+        </w:rPr>
+        <w:t xml:space="preserve"> Just take the max of Y bounds or X bounds, plus quite some margin.</w:t>
+      </w:r>
+    </w:p>
+    <w:p>
+      <w:pPr>
+        <w:pStyle w:val="ListParagraph"/>
+        <w:numPr>
+          <w:ilvl w:val="2"/>
+          <w:numId w:val="9"/>
+        </w:numPr>
+        <w:rPr>
+          <w:lang w:val="en-US"/>
+        </w:rPr>
+      </w:pPr>
+      <w:r>
+        <w:rPr>
+          <w:b/>
+          <w:bCs/>
+          <w:lang w:val="en-US"/>
+        </w:rPr>
+        <w:t xml:space="preserve">Weight bodies based on distance? </w:t>
+      </w:r>
+      <w:r>
+        <w:rPr>
+          <w:lang w:val="en-US"/>
+        </w:rPr>
+        <w:t>(So we only smoothly go around if we’re away, but an obstacle we literally bump into should have weight 100%?)</w:t>
+      </w:r>
+    </w:p>
+    <w:p>
+      <w:pPr>
+        <w:pStyle w:val="ListParagraph"/>
+        <w:numPr>
+          <w:ilvl w:val="0"/>
+          <w:numId w:val="9"/>
+        </w:numPr>
+        <w:rPr>
+          <w:lang w:val="en-US"/>
+        </w:rPr>
+      </w:pPr>
+      <w:r>
+        <w:rPr>
+          <w:lang w:val="en-US"/>
+        </w:rPr>
+        <w:t xml:space="preserve">Bots can “insta-press” buttons. Add </w:t>
       </w:r>
       <w:r>
         <w:rPr>
@@ -7611,31 +7711,31 @@
           <w:iCs/>
           <w:lang w:val="en-US"/>
         </w:rPr>
-        <w:t>from far away</w:t>
-      </w:r>
-      <w:r>
-        <w:rPr>
-          <w:lang w:val="en-US"/>
-        </w:rPr>
-        <w:t>?</w:t>
-      </w:r>
-    </w:p>
-    <w:p>
-      <w:pPr>
-        <w:pStyle w:val="ListParagraph"/>
-        <w:numPr>
-          <w:ilvl w:val="1"/>
-          <w:numId w:val="15"/>
-        </w:numPr>
-        <w:rPr>
-          <w:lang w:val="en-US"/>
-        </w:rPr>
-      </w:pPr>
-      <w:r>
-        <w:rPr>
-          <w:lang w:val="en-US"/>
-        </w:rPr>
-        <w:t xml:space="preserve">The further your throw, the more you </w:t>
+        <w:t>some</w:t>
+      </w:r>
+      <w:r>
+        <w:rPr>
+          <w:lang w:val="en-US"/>
+        </w:rPr>
+        <w:t xml:space="preserve"> delay between press/release cycles to make it more manageable?</w:t>
+      </w:r>
+    </w:p>
+    <w:p>
+      <w:pPr>
+        <w:pStyle w:val="ListParagraph"/>
+        <w:numPr>
+          <w:ilvl w:val="0"/>
+          <w:numId w:val="9"/>
+        </w:numPr>
+        <w:rPr>
+          <w:lang w:val="en-US"/>
+        </w:rPr>
+      </w:pPr>
+      <w:r>
+        <w:rPr>
+          <w:lang w:val="en-US"/>
+        </w:rPr>
+        <w:t xml:space="preserve">Don’t get </w:t>
       </w:r>
       <w:r>
         <w:rPr>
@@ -7643,31 +7743,31 @@
           <w:iCs/>
           <w:lang w:val="en-US"/>
         </w:rPr>
-        <w:t>grow</w:t>
-      </w:r>
-      <w:r>
-        <w:rPr>
-          <w:lang w:val="en-US"/>
-        </w:rPr>
-        <w:t xml:space="preserve"> yourself? </w:t>
-      </w:r>
-    </w:p>
-    <w:p>
-      <w:pPr>
-        <w:pStyle w:val="ListParagraph"/>
-        <w:numPr>
-          <w:ilvl w:val="1"/>
-          <w:numId w:val="15"/>
-        </w:numPr>
-        <w:rPr>
-          <w:lang w:val="en-US"/>
-        </w:rPr>
-      </w:pPr>
-      <w:r>
-        <w:rPr>
-          <w:lang w:val="en-US"/>
-        </w:rPr>
-        <w:t xml:space="preserve">The higher the chance someone else is sliced? (Or sliced </w:t>
+        <w:t>too close</w:t>
+      </w:r>
+      <w:r>
+        <w:rPr>
+          <w:lang w:val="en-US"/>
+        </w:rPr>
+        <w:t xml:space="preserve"> to the target (if it’s a player), now that this is punished)</w:t>
+      </w:r>
+    </w:p>
+    <w:p>
+      <w:pPr>
+        <w:pStyle w:val="ListParagraph"/>
+        <w:numPr>
+          <w:ilvl w:val="0"/>
+          <w:numId w:val="9"/>
+        </w:numPr>
+        <w:rPr>
+          <w:lang w:val="en-US"/>
+        </w:rPr>
+      </w:pPr>
+      <w:r>
+        <w:rPr>
+          <w:lang w:val="en-US"/>
+        </w:rPr>
+        <w:t xml:space="preserve">Weight the vectors more based on their </w:t>
       </w:r>
       <w:r>
         <w:rPr>
@@ -7675,126 +7775,13 @@
           <w:iCs/>
           <w:lang w:val="en-US"/>
         </w:rPr>
-        <w:t>twice</w:t>
-      </w:r>
-      <w:r>
-        <w:rPr>
-          <w:lang w:val="en-US"/>
-        </w:rPr>
-        <w:t>?)</w:t>
-      </w:r>
-    </w:p>
-    <w:p>
-      <w:pPr>
-        <w:pStyle w:val="ListParagraph"/>
-        <w:numPr>
-          <w:ilvl w:val="1"/>
-          <w:numId w:val="15"/>
-        </w:numPr>
-        <w:rPr>
-          <w:lang w:val="en-US"/>
-        </w:rPr>
-      </w:pPr>
-      <w:r>
-        <w:rPr>
-          <w:lang w:val="en-US"/>
-        </w:rPr>
-        <w:t>The longer it stays yours + at a good velocity?</w:t>
-      </w:r>
-    </w:p>
-    <w:p>
-      <w:pPr>
-        <w:pStyle w:val="ListParagraph"/>
-        <w:numPr>
-          <w:ilvl w:val="1"/>
-          <w:numId w:val="15"/>
-        </w:numPr>
-        <w:rPr>
-          <w:lang w:val="en-US"/>
-        </w:rPr>
-      </w:pPr>
-      <w:r>
-        <w:rPr>
-          <w:lang w:val="en-US"/>
-        </w:rPr>
-        <w:t>(It gives some feedback like “Long throw bonus!” to make this clear)</w:t>
-      </w:r>
-    </w:p>
-    <w:p>
-      <w:pPr>
-        <w:pStyle w:val="ListParagraph"/>
-        <w:numPr>
-          <w:ilvl w:val="0"/>
-          <w:numId w:val="15"/>
-        </w:numPr>
-        <w:rPr>
-          <w:lang w:val="en-US"/>
-        </w:rPr>
-      </w:pPr>
-      <w:r>
-        <w:rPr>
-          <w:lang w:val="en-US"/>
-        </w:rPr>
-        <w:t>Create Trailer + add pumpkin emojis to page</w:t>
-      </w:r>
-    </w:p>
-    <w:p>
-      <w:pPr>
-        <w:pStyle w:val="ListParagraph"/>
-        <w:numPr>
-          <w:ilvl w:val="0"/>
-          <w:numId w:val="15"/>
-        </w:numPr>
-        <w:rPr>
-          <w:lang w:val="en-US"/>
-        </w:rPr>
-      </w:pPr>
-      <w:r>
-        <w:rPr>
-          <w:lang w:val="en-US"/>
-        </w:rPr>
-        <w:t xml:space="preserve">Add to pandaqi.com + finish </w:t>
-      </w:r>
-      <w:proofErr w:type="spellStart"/>
-      <w:r>
-        <w:rPr>
-          <w:lang w:val="en-US"/>
-        </w:rPr>
-        <w:t>devlog</w:t>
-      </w:r>
-      <w:proofErr w:type="spellEnd"/>
-    </w:p>
-    <w:p>
-      <w:pPr>
-        <w:pStyle w:val="ListParagraph"/>
-        <w:numPr>
-          <w:ilvl w:val="0"/>
-          <w:numId w:val="15"/>
-        </w:numPr>
-        <w:rPr>
-          <w:lang w:val="en-US"/>
-        </w:rPr>
-      </w:pPr>
-      <w:r>
-        <w:rPr>
-          <w:lang w:val="en-US"/>
-        </w:rPr>
-        <w:t>(Re-use the IM Fell English set of fonts for the other slicing games as well? Or just other games. They are really cool!)</w:t>
-      </w:r>
-    </w:p>
-    <w:p>
-      <w:pPr>
-        <w:rPr>
-          <w:lang w:val="en-US"/>
-        </w:rPr>
-      </w:pPr>
-    </w:p>
-    <w:p>
-      <w:pPr>
-        <w:pStyle w:val="Heading2"/>
-      </w:pPr>
-      <w:r>
-        <w:t>Better bots</w:t>
+        <w:t>distance</w:t>
+      </w:r>
+      <w:r>
+        <w:rPr>
+          <w:lang w:val="en-US"/>
+        </w:rPr>
+        <w:t xml:space="preserve"> to the player (and thus their urgency/relevance)</w:t>
       </w:r>
     </w:p>
     <w:p>
@@ -7812,7 +7799,26 @@
         <w:rPr>
           <w:lang w:val="en-US"/>
         </w:rPr>
-        <w:t>Somehow, I should be able to “grow” their path, or more intelligently avoid obstacles.</w:t>
+        <w:lastRenderedPageBreak/>
+        <w:t>Fleeing from knives pointed at them is broken? Never really tested it, though.</w:t>
+      </w:r>
+    </w:p>
+    <w:p>
+      <w:pPr>
+        <w:pStyle w:val="ListParagraph"/>
+        <w:numPr>
+          <w:ilvl w:val="0"/>
+          <w:numId w:val="9"/>
+        </w:numPr>
+        <w:rPr>
+          <w:lang w:val="en-US"/>
+        </w:rPr>
+      </w:pPr>
+      <w:r>
+        <w:rPr>
+          <w:lang w:val="en-US"/>
+        </w:rPr>
+        <w:t>Failsafes</w:t>
       </w:r>
     </w:p>
     <w:p>
@@ -7830,29 +7836,75 @@
         <w:rPr>
           <w:lang w:val="en-US"/>
         </w:rPr>
-        <w:t xml:space="preserve">Perhaps I should just check the </w:t>
-      </w:r>
-      <w:proofErr w:type="spellStart"/>
+        <w:t>Create a generail fail-safe against flipflopping. (Check vector over X subsequent frames. If the average “dot product” between them is too low, we’re flip-flopping, so go to the “unstuck”-phase again.)</w:t>
+      </w:r>
+    </w:p>
+    <w:p>
+      <w:pPr>
+        <w:pStyle w:val="ListParagraph"/>
+        <w:numPr>
+          <w:ilvl w:val="0"/>
+          <w:numId w:val="9"/>
+        </w:numPr>
+        <w:rPr>
+          <w:lang w:val="en-US"/>
+        </w:rPr>
+      </w:pPr>
+      <w:r>
+        <w:rPr>
+          <w:lang w:val="en-US"/>
+        </w:rPr>
+        <w:t>Niceties:</w:t>
+      </w:r>
+    </w:p>
+    <w:p>
+      <w:pPr>
+        <w:pStyle w:val="ListParagraph"/>
+        <w:numPr>
+          <w:ilvl w:val="1"/>
+          <w:numId w:val="9"/>
+        </w:numPr>
+        <w:rPr>
+          <w:lang w:val="en-US"/>
+        </w:rPr>
+      </w:pPr>
+      <w:r>
+        <w:rPr>
+          <w:lang w:val="en-US"/>
+        </w:rPr>
+        <w:t xml:space="preserve">Give personality. </w:t>
+      </w:r>
+    </w:p>
+    <w:p>
+      <w:pPr>
+        <w:pStyle w:val="ListParagraph"/>
+        <w:numPr>
+          <w:ilvl w:val="1"/>
+          <w:numId w:val="9"/>
+        </w:numPr>
+        <w:rPr>
+          <w:lang w:val="en-US"/>
+        </w:rPr>
+      </w:pPr>
+      <w:r>
+        <w:rPr>
+          <w:lang w:val="en-US"/>
+        </w:rPr>
+        <w:t xml:space="preserve">If no knives, </w:t>
+      </w:r>
       <w:r>
         <w:rPr>
           <w:i/>
           <w:iCs/>
           <w:lang w:val="en-US"/>
         </w:rPr>
-        <w:t>get_slide_count</w:t>
-      </w:r>
-      <w:proofErr w:type="spellEnd"/>
-      <w:r>
-        <w:rPr>
-          <w:lang w:val="en-US"/>
-        </w:rPr>
-        <w:t>, loop through it, move away from anything we hit</w:t>
-      </w:r>
-      <w:r>
-        <w:rPr>
-          <w:lang w:val="en-US"/>
-        </w:rPr>
-        <w:t>?</w:t>
+        <w:t>and</w:t>
+      </w:r>
+      <w:r>
+        <w:rPr>
+          <w:lang w:val="en-US"/>
+        </w:rPr>
+        <w:t xml:space="preserve"> no knives for grabs, flee from others?</w:t>
       </w:r>
     </w:p>
     <w:p>
@@ -7868,133 +7920,247 @@
       </w:pPr>
       <w:r>
         <w:rPr>
+          <w:lang w:val="en-US"/>
+        </w:rPr>
+        <w:t>Add the</w:t>
+      </w:r>
+      <w:r>
+        <w:rPr>
+          <w:lang w:val="en-US"/>
+        </w:rPr>
+        <w:t xml:space="preserve"> general</w:t>
+      </w:r>
+      <w:r>
+        <w:rPr>
+          <w:lang w:val="en-US"/>
+        </w:rPr>
+        <w:t xml:space="preserve"> niceties.</w:t>
+      </w:r>
+    </w:p>
+    <w:p>
+      <w:pPr>
+        <w:rPr>
+          <w:lang w:val="en-US"/>
+        </w:rPr>
+      </w:pPr>
+    </w:p>
+    <w:p>
+      <w:pPr>
+        <w:pStyle w:val="Heading2"/>
+      </w:pPr>
+      <w:r>
+        <w:t>Minor To-Dos and Questions</w:t>
+      </w:r>
+    </w:p>
+    <w:p>
+      <w:pPr>
+        <w:pStyle w:val="ListParagraph"/>
+        <w:numPr>
+          <w:ilvl w:val="0"/>
+          <w:numId w:val="4"/>
+        </w:numPr>
+        <w:rPr>
+          <w:lang w:val="en-US"/>
+        </w:rPr>
+      </w:pPr>
+      <w:r>
+        <w:rPr>
+          <w:lang w:val="en-US"/>
+        </w:rPr>
+        <w:t>Cartoony style</w:t>
+      </w:r>
+      <w:r>
+        <w:rPr>
+          <w:lang w:val="en-US"/>
+        </w:rPr>
+        <w:t xml:space="preserve"> =&gt; fully implement =&gt; </w:t>
+      </w:r>
+      <w:r>
+        <w:rPr>
+          <w:lang w:val="en-US"/>
+        </w:rPr>
+        <w:t>smooth outlines when needed, turn it on/off where needed, make it look good.</w:t>
+      </w:r>
+    </w:p>
+    <w:p>
+      <w:pPr>
+        <w:pStyle w:val="ListParagraph"/>
+        <w:numPr>
+          <w:ilvl w:val="0"/>
+          <w:numId w:val="4"/>
+        </w:numPr>
+        <w:rPr>
+          <w:lang w:val="en-US"/>
+        </w:rPr>
+      </w:pPr>
+      <w:r>
+        <w:rPr>
+          <w:lang w:val="en-US"/>
+        </w:rPr>
+        <w:t xml:space="preserve">Make collectors look better. Also allow placing them in </w:t>
+      </w:r>
+      <w:r>
+        <w:rPr>
+          <w:i/>
+          <w:iCs/>
+          <w:lang w:val="en-US"/>
+        </w:rPr>
+        <w:t>any</w:t>
+      </w:r>
+      <w:r>
+        <w:rPr>
+          <w:lang w:val="en-US"/>
+        </w:rPr>
+        <w:t xml:space="preserve"> map layer. (Sometimes they should overlay, sometimes they should be ground.)</w:t>
+      </w:r>
+    </w:p>
+    <w:p>
+      <w:pPr>
+        <w:pStyle w:val="ListParagraph"/>
+        <w:numPr>
+          <w:ilvl w:val="0"/>
+          <w:numId w:val="4"/>
+        </w:numPr>
+        <w:rPr>
+          <w:lang w:val="en-US"/>
+        </w:rPr>
+      </w:pPr>
+      <w:r>
+        <w:rPr>
+          <w:lang w:val="en-US"/>
+        </w:rPr>
+        <w:t>All extra rules are untested …</w:t>
+      </w:r>
+    </w:p>
+    <w:p>
+      <w:pPr>
+        <w:pStyle w:val="ListParagraph"/>
+        <w:numPr>
+          <w:ilvl w:val="0"/>
+          <w:numId w:val="4"/>
+        </w:numPr>
+        <w:rPr>
+          <w:lang w:val="en-US"/>
+        </w:rPr>
+      </w:pPr>
+      <w:r>
+        <w:rPr>
+          <w:lang w:val="en-US"/>
+        </w:rPr>
+        <w:t>Sometimes, when knives get stuck in something they still rotate the wrong way around?</w:t>
+      </w:r>
+    </w:p>
+    <w:p>
+      <w:pPr>
+        <w:pStyle w:val="ListParagraph"/>
+        <w:numPr>
+          <w:ilvl w:val="0"/>
+          <w:numId w:val="4"/>
+        </w:numPr>
+        <w:rPr>
+          <w:lang w:val="en-US"/>
+        </w:rPr>
+      </w:pPr>
+      <w:r>
+        <w:rPr>
+          <w:lang w:val="en-US"/>
+        </w:rPr>
+        <w:t>When possible, permanently show the effects of a powerup (in a unique, clear way, like a “magnet” shape</w:t>
+      </w:r>
+      <w:r>
+        <w:rPr>
+          <w:lang w:val="en-US"/>
+        </w:rPr>
+        <w:t xml:space="preserve"> or particle effect for the magnet)</w:t>
+      </w:r>
+    </w:p>
+    <w:p>
+      <w:pPr>
+        <w:pStyle w:val="ListParagraph"/>
+        <w:numPr>
+          <w:ilvl w:val="0"/>
+          <w:numId w:val="4"/>
+        </w:numPr>
+        <w:rPr>
+          <w:lang w:val="en-US"/>
+        </w:rPr>
+      </w:pPr>
+      <w:r>
+        <w:rPr>
           <w:b/>
           <w:bCs/>
           <w:lang w:val="en-US"/>
         </w:rPr>
-        <w:t>Better idea:</w:t>
-      </w:r>
-      <w:r>
-        <w:rPr>
-          <w:lang w:val="en-US"/>
-        </w:rPr>
-        <w:t xml:space="preserve"> add a circular area around the player. Only consider bodies with dot product &gt;= 0 with our movement vector. Move away from them.</w:t>
-      </w:r>
-    </w:p>
-    <w:p>
-      <w:pPr>
-        <w:pStyle w:val="ListParagraph"/>
-        <w:numPr>
-          <w:ilvl w:val="2"/>
-          <w:numId w:val="9"/>
-        </w:numPr>
-        <w:rPr>
-          <w:lang w:val="en-US"/>
-        </w:rPr>
-      </w:pPr>
-      <w:r>
-        <w:rPr>
-          <w:lang w:val="en-US"/>
-        </w:rPr>
-        <w:t xml:space="preserve">Because it’s a top-down game, this might be way more powerful/logical than using </w:t>
-      </w:r>
-      <w:proofErr w:type="spellStart"/>
-      <w:r>
-        <w:rPr>
-          <w:lang w:val="en-US"/>
-        </w:rPr>
-        <w:t>raycasts</w:t>
-      </w:r>
-      <w:proofErr w:type="spellEnd"/>
-      <w:r>
-        <w:rPr>
-          <w:lang w:val="en-US"/>
-        </w:rPr>
-        <w:t>.</w:t>
-      </w:r>
-    </w:p>
-    <w:p>
-      <w:pPr>
-        <w:pStyle w:val="ListParagraph"/>
-        <w:numPr>
-          <w:ilvl w:val="2"/>
-          <w:numId w:val="9"/>
-        </w:numPr>
-        <w:rPr>
-          <w:lang w:val="en-US"/>
-        </w:rPr>
-      </w:pPr>
-      <w:r>
-        <w:rPr>
-          <w:b/>
-          <w:bCs/>
-          <w:lang w:val="en-US"/>
-        </w:rPr>
-        <w:t>How to calculate the radius?</w:t>
-      </w:r>
-      <w:r>
-        <w:rPr>
-          <w:lang w:val="en-US"/>
-        </w:rPr>
-        <w:t xml:space="preserve"> Just take the max of Y bounds or X bounds, plus quite some margin.</w:t>
-      </w:r>
-    </w:p>
-    <w:p>
-      <w:pPr>
-        <w:pStyle w:val="ListParagraph"/>
-        <w:numPr>
-          <w:ilvl w:val="2"/>
-          <w:numId w:val="9"/>
-        </w:numPr>
-        <w:rPr>
-          <w:lang w:val="en-US"/>
-        </w:rPr>
-      </w:pPr>
-      <w:r>
-        <w:rPr>
-          <w:b/>
-          <w:bCs/>
-          <w:lang w:val="en-US"/>
-        </w:rPr>
-        <w:t xml:space="preserve">Weight bodies based on distance? </w:t>
-      </w:r>
-      <w:r>
-        <w:rPr>
-          <w:lang w:val="en-US"/>
-        </w:rPr>
-        <w:t>(So we only smoothly go around if we’re away, but an obstacle we literally bump into should have weight 100%?)</w:t>
-      </w:r>
-    </w:p>
-    <w:p>
-      <w:pPr>
-        <w:pStyle w:val="ListParagraph"/>
-        <w:numPr>
-          <w:ilvl w:val="0"/>
-          <w:numId w:val="9"/>
-        </w:numPr>
-        <w:rPr>
-          <w:lang w:val="en-US"/>
-        </w:rPr>
-      </w:pPr>
-      <w:r>
-        <w:rPr>
-          <w:lang w:val="en-US"/>
-        </w:rPr>
-        <w:t>Bots can “</w:t>
-      </w:r>
-      <w:proofErr w:type="spellStart"/>
-      <w:r>
-        <w:rPr>
-          <w:lang w:val="en-US"/>
-        </w:rPr>
-        <w:t>insta</w:t>
-      </w:r>
-      <w:proofErr w:type="spellEnd"/>
-      <w:r>
-        <w:rPr>
-          <w:lang w:val="en-US"/>
-        </w:rPr>
-        <w:t xml:space="preserve">-press” buttons. Add </w:t>
+        <w:t>Auto-</w:t>
+      </w:r>
+      <w:r>
+        <w:rPr>
+          <w:lang w:val="en-US"/>
+        </w:rPr>
+        <w:t>throwing: automatically use quick-slash when something is near</w:t>
+      </w:r>
+    </w:p>
+    <w:p>
+      <w:pPr>
+        <w:pStyle w:val="ListParagraph"/>
+        <w:numPr>
+          <w:ilvl w:val="0"/>
+          <w:numId w:val="4"/>
+        </w:numPr>
+        <w:rPr>
+          <w:lang w:val="en-US"/>
+        </w:rPr>
+      </w:pPr>
+      <w:r>
+        <w:rPr>
+          <w:lang w:val="en-US"/>
+        </w:rPr>
+        <w:t xml:space="preserve">Menus: </w:t>
+      </w:r>
+      <w:r>
+        <w:rPr>
+          <w:lang w:val="en-US"/>
+        </w:rPr>
+        <w:t>Create Human/Bot version for all player colors, pick correct one.</w:t>
+      </w:r>
+    </w:p>
+    <w:p>
+      <w:pPr>
+        <w:rPr>
+          <w:lang w:val="en-US"/>
+        </w:rPr>
+      </w:pPr>
+    </w:p>
+    <w:p>
+      <w:pPr>
+        <w:pStyle w:val="Heading3"/>
+        <w:rPr>
+          <w:lang w:val="en-US"/>
+        </w:rPr>
+      </w:pPr>
+      <w:r>
+        <w:rPr>
+          <w:lang w:val="en-US"/>
+        </w:rPr>
+        <w:t>Really, really optional</w:t>
+      </w:r>
+    </w:p>
+    <w:p>
+      <w:pPr>
+        <w:pStyle w:val="ListParagraph"/>
+        <w:numPr>
+          <w:ilvl w:val="0"/>
+          <w:numId w:val="4"/>
+        </w:numPr>
+        <w:rPr>
+          <w:lang w:val="en-US"/>
+        </w:rPr>
+      </w:pPr>
+      <w:r>
+        <w:rPr>
+          <w:lang w:val="en-US"/>
+        </w:rPr>
+        <w:t xml:space="preserve">Dumplings: give different types a different </w:t>
       </w:r>
       <w:r>
         <w:rPr>
@@ -8002,31 +8168,31 @@
           <w:iCs/>
           <w:lang w:val="en-US"/>
         </w:rPr>
-        <w:t>some</w:t>
-      </w:r>
-      <w:r>
-        <w:rPr>
-          <w:lang w:val="en-US"/>
-        </w:rPr>
-        <w:t xml:space="preserve"> delay between press/release cycles to make it more manageable?</w:t>
-      </w:r>
-    </w:p>
-    <w:p>
-      <w:pPr>
-        <w:pStyle w:val="ListParagraph"/>
-        <w:numPr>
-          <w:ilvl w:val="0"/>
-          <w:numId w:val="9"/>
-        </w:numPr>
-        <w:rPr>
-          <w:lang w:val="en-US"/>
-        </w:rPr>
-      </w:pPr>
-      <w:r>
-        <w:rPr>
-          <w:lang w:val="en-US"/>
-        </w:rPr>
-        <w:t xml:space="preserve">Weight the vectors more based on their </w:t>
+        <w:t>trail</w:t>
+      </w:r>
+      <w:r>
+        <w:rPr>
+          <w:lang w:val="en-US"/>
+        </w:rPr>
+        <w:t>?</w:t>
+      </w:r>
+    </w:p>
+    <w:p>
+      <w:pPr>
+        <w:pStyle w:val="ListParagraph"/>
+        <w:numPr>
+          <w:ilvl w:val="1"/>
+          <w:numId w:val="4"/>
+        </w:numPr>
+        <w:rPr>
+          <w:lang w:val="en-US"/>
+        </w:rPr>
+      </w:pPr>
+      <w:r>
+        <w:rPr>
+          <w:lang w:val="en-US"/>
+        </w:rPr>
+        <w:t xml:space="preserve">Isn’t it confusing that dumplings have their own color </w:t>
       </w:r>
       <w:r>
         <w:rPr>
@@ -8034,137 +8200,13 @@
           <w:iCs/>
           <w:lang w:val="en-US"/>
         </w:rPr>
-        <w:t>distance</w:t>
-      </w:r>
-      <w:r>
-        <w:rPr>
-          <w:lang w:val="en-US"/>
-        </w:rPr>
-        <w:t xml:space="preserve"> to the player (and thus their urgency/relevance)</w:t>
-      </w:r>
-    </w:p>
-    <w:p>
-      <w:pPr>
-        <w:pStyle w:val="ListParagraph"/>
-        <w:numPr>
-          <w:ilvl w:val="0"/>
-          <w:numId w:val="9"/>
-        </w:numPr>
-        <w:rPr>
-          <w:lang w:val="en-US"/>
-        </w:rPr>
-      </w:pPr>
-      <w:r>
-        <w:rPr>
-          <w:lang w:val="en-US"/>
-        </w:rPr>
-        <w:t>Fleeing from knives pointed at them is broken? Never really tested it, though.</w:t>
-      </w:r>
-    </w:p>
-    <w:p>
-      <w:pPr>
-        <w:pStyle w:val="ListParagraph"/>
-        <w:numPr>
-          <w:ilvl w:val="0"/>
-          <w:numId w:val="9"/>
-        </w:numPr>
-        <w:rPr>
-          <w:lang w:val="en-US"/>
-        </w:rPr>
-      </w:pPr>
-      <w:proofErr w:type="spellStart"/>
-      <w:r>
-        <w:rPr>
-          <w:lang w:val="en-US"/>
-        </w:rPr>
-        <w:t>Failsafes</w:t>
-      </w:r>
-      <w:proofErr w:type="spellEnd"/>
-    </w:p>
-    <w:p>
-      <w:pPr>
-        <w:pStyle w:val="ListParagraph"/>
-        <w:numPr>
-          <w:ilvl w:val="1"/>
-          <w:numId w:val="9"/>
-        </w:numPr>
-        <w:rPr>
-          <w:lang w:val="en-US"/>
-        </w:rPr>
-      </w:pPr>
-      <w:r>
-        <w:rPr>
-          <w:lang w:val="en-US"/>
-        </w:rPr>
-        <w:t xml:space="preserve">Create a </w:t>
-      </w:r>
-      <w:proofErr w:type="spellStart"/>
-      <w:r>
-        <w:rPr>
-          <w:lang w:val="en-US"/>
-        </w:rPr>
-        <w:t>generail</w:t>
-      </w:r>
-      <w:proofErr w:type="spellEnd"/>
-      <w:r>
-        <w:rPr>
-          <w:lang w:val="en-US"/>
-        </w:rPr>
-        <w:t xml:space="preserve"> fail-safe against flipflopping. (Check vector over X subsequent frames. If the average “dot product” between them is too low, we’re flip-flopping, so go to the “unstuck”-phase again.)</w:t>
-      </w:r>
-    </w:p>
-    <w:p>
-      <w:pPr>
-        <w:pStyle w:val="ListParagraph"/>
-        <w:numPr>
-          <w:ilvl w:val="0"/>
-          <w:numId w:val="9"/>
-        </w:numPr>
-        <w:rPr>
-          <w:lang w:val="en-US"/>
-        </w:rPr>
-      </w:pPr>
-      <w:r>
-        <w:rPr>
-          <w:lang w:val="en-US"/>
-        </w:rPr>
-        <w:t>Niceties:</w:t>
-      </w:r>
-    </w:p>
-    <w:p>
-      <w:pPr>
-        <w:pStyle w:val="ListParagraph"/>
-        <w:numPr>
-          <w:ilvl w:val="1"/>
-          <w:numId w:val="9"/>
-        </w:numPr>
-        <w:rPr>
-          <w:lang w:val="en-US"/>
-        </w:rPr>
-      </w:pPr>
-      <w:r>
-        <w:rPr>
-          <w:lang w:val="en-US"/>
-        </w:rPr>
-        <w:t xml:space="preserve">Give personality. </w:t>
-      </w:r>
-    </w:p>
-    <w:p>
-      <w:pPr>
-        <w:pStyle w:val="ListParagraph"/>
-        <w:numPr>
-          <w:ilvl w:val="1"/>
-          <w:numId w:val="9"/>
-        </w:numPr>
-        <w:rPr>
-          <w:lang w:val="en-US"/>
-        </w:rPr>
-      </w:pPr>
-      <w:r>
-        <w:rPr>
-          <w:lang w:val="en-US"/>
-        </w:rPr>
-        <w:t xml:space="preserve">If no knives, </w:t>
+        <w:t>which has nothing to do with player owner</w:t>
+      </w:r>
+      <w:r>
+        <w:rPr>
+          <w:lang w:val="en-US"/>
+        </w:rPr>
+        <w:t xml:space="preserve">, while other throwables </w:t>
       </w:r>
       <w:r>
         <w:rPr>
@@ -8172,300 +8214,20 @@
           <w:iCs/>
           <w:lang w:val="en-US"/>
         </w:rPr>
-        <w:t>and</w:t>
-      </w:r>
-      <w:r>
-        <w:rPr>
-          <w:lang w:val="en-US"/>
-        </w:rPr>
-        <w:t xml:space="preserve"> no knives for grabs, flee from others?</w:t>
-      </w:r>
-    </w:p>
-    <w:p>
-      <w:pPr>
-        <w:pStyle w:val="ListParagraph"/>
-        <w:numPr>
-          <w:ilvl w:val="1"/>
-          <w:numId w:val="9"/>
-        </w:numPr>
-        <w:rPr>
-          <w:lang w:val="en-US"/>
-        </w:rPr>
-      </w:pPr>
-      <w:r>
-        <w:rPr>
-          <w:lang w:val="en-US"/>
-        </w:rPr>
-        <w:t>Add the</w:t>
-      </w:r>
-      <w:r>
-        <w:rPr>
-          <w:lang w:val="en-US"/>
-        </w:rPr>
-        <w:t xml:space="preserve"> general</w:t>
-      </w:r>
-      <w:r>
-        <w:rPr>
-          <w:lang w:val="en-US"/>
-        </w:rPr>
-        <w:t xml:space="preserve"> niceties.</w:t>
-      </w:r>
-    </w:p>
-    <w:p>
-      <w:pPr>
-        <w:rPr>
-          <w:lang w:val="en-US"/>
-        </w:rPr>
-      </w:pPr>
-    </w:p>
-    <w:p>
-      <w:pPr>
-        <w:pStyle w:val="Heading2"/>
-      </w:pPr>
-      <w:r>
-        <w:lastRenderedPageBreak/>
-        <w:t>Minor To-Dos and Questions</w:t>
-      </w:r>
-    </w:p>
-    <w:p>
-      <w:pPr>
-        <w:pStyle w:val="ListParagraph"/>
-        <w:numPr>
-          <w:ilvl w:val="0"/>
-          <w:numId w:val="4"/>
-        </w:numPr>
-        <w:rPr>
-          <w:lang w:val="en-US"/>
-        </w:rPr>
-      </w:pPr>
-      <w:r>
-        <w:rPr>
-          <w:lang w:val="en-US"/>
-        </w:rPr>
-        <w:t>Cartoony style</w:t>
-      </w:r>
-      <w:r>
-        <w:rPr>
-          <w:lang w:val="en-US"/>
-        </w:rPr>
-        <w:t xml:space="preserve"> =&gt; fully implement =&gt; </w:t>
-      </w:r>
-      <w:r>
-        <w:rPr>
-          <w:lang w:val="en-US"/>
-        </w:rPr>
-        <w:t>smooth outlines when needed, turn it on/off where needed, make it look good.</w:t>
-      </w:r>
-    </w:p>
-    <w:p>
-      <w:pPr>
-        <w:pStyle w:val="ListParagraph"/>
-        <w:numPr>
-          <w:ilvl w:val="0"/>
-          <w:numId w:val="4"/>
-        </w:numPr>
-        <w:rPr>
-          <w:lang w:val="en-US"/>
-        </w:rPr>
-      </w:pPr>
-      <w:r>
-        <w:rPr>
-          <w:lang w:val="en-US"/>
-        </w:rPr>
-        <w:t>Easier/Quicker way to turn tutorial on/off from anywhere?</w:t>
-      </w:r>
-      <w:r>
-        <w:rPr>
-          <w:lang w:val="en-US"/>
-        </w:rPr>
-        <w:t xml:space="preserve"> =&gt; Feels like it should be in technical settings as well? And tutorial should never turn on when using the default buttons?</w:t>
-      </w:r>
-      <w:r>
-        <w:rPr>
-          <w:lang w:val="en-US"/>
-        </w:rPr>
-        <w:t>’</w:t>
-      </w:r>
-    </w:p>
-    <w:p>
-      <w:pPr>
-        <w:pStyle w:val="ListParagraph"/>
-        <w:numPr>
-          <w:ilvl w:val="1"/>
-          <w:numId w:val="4"/>
-        </w:numPr>
-        <w:rPr>
-          <w:lang w:val="en-US"/>
-        </w:rPr>
-      </w:pPr>
-      <w:r>
-        <w:rPr>
-          <w:lang w:val="en-US"/>
-        </w:rPr>
-        <w:t>Add general “</w:t>
-      </w:r>
-      <w:proofErr w:type="spellStart"/>
-      <w:r>
-        <w:rPr>
-          <w:lang w:val="en-US"/>
-        </w:rPr>
-        <w:t>ignore_default_buttons</w:t>
-      </w:r>
-      <w:proofErr w:type="spellEnd"/>
-      <w:r>
-        <w:rPr>
-          <w:lang w:val="en-US"/>
-        </w:rPr>
-        <w:t>” property in dictionary</w:t>
-      </w:r>
-    </w:p>
-    <w:p>
-      <w:pPr>
-        <w:pStyle w:val="ListParagraph"/>
-        <w:numPr>
-          <w:ilvl w:val="1"/>
-          <w:numId w:val="4"/>
-        </w:numPr>
-        <w:rPr>
-          <w:lang w:val="en-US"/>
-        </w:rPr>
-      </w:pPr>
-      <w:r>
-        <w:rPr>
-          <w:lang w:val="en-US"/>
-        </w:rPr>
-        <w:t>Add to technical settings (so it’s double-added)</w:t>
-      </w:r>
-    </w:p>
-    <w:p>
-      <w:pPr>
-        <w:pStyle w:val="ListParagraph"/>
-        <w:numPr>
-          <w:ilvl w:val="0"/>
-          <w:numId w:val="4"/>
-        </w:numPr>
-        <w:rPr>
-          <w:lang w:val="en-US"/>
-        </w:rPr>
-      </w:pPr>
-      <w:r>
-        <w:rPr>
-          <w:lang w:val="en-US"/>
-        </w:rPr>
-        <w:t>Extra buttons in menus:</w:t>
-      </w:r>
-    </w:p>
-    <w:p>
-      <w:pPr>
-        <w:pStyle w:val="ListParagraph"/>
-        <w:numPr>
-          <w:ilvl w:val="1"/>
-          <w:numId w:val="4"/>
-        </w:numPr>
-        <w:rPr>
-          <w:lang w:val="en-US"/>
-        </w:rPr>
-      </w:pPr>
-      <w:r>
-        <w:rPr>
-          <w:lang w:val="en-US"/>
-        </w:rPr>
-        <w:t xml:space="preserve">Controller button for </w:t>
-      </w:r>
-      <w:r>
-        <w:rPr>
-          <w:i/>
-          <w:iCs/>
-          <w:lang w:val="en-US"/>
-        </w:rPr>
-        <w:t>removing</w:t>
-      </w:r>
-      <w:r>
-        <w:rPr>
-          <w:lang w:val="en-US"/>
-        </w:rPr>
-        <w:t xml:space="preserve"> bots</w:t>
-      </w:r>
-      <w:r>
-        <w:rPr>
-          <w:i/>
-          <w:iCs/>
-          <w:lang w:val="en-US"/>
-        </w:rPr>
-        <w:t xml:space="preserve"> </w:t>
-      </w:r>
-      <w:r>
-        <w:rPr>
-          <w:lang w:val="en-US"/>
-        </w:rPr>
-        <w:t xml:space="preserve">=&gt; </w:t>
-      </w:r>
-      <w:r>
-        <w:rPr>
-          <w:b/>
-          <w:bCs/>
-          <w:lang w:val="en-US"/>
-        </w:rPr>
-        <w:t>R1/RB</w:t>
-      </w:r>
-    </w:p>
-    <w:p>
-      <w:pPr>
-        <w:pStyle w:val="ListParagraph"/>
-        <w:numPr>
-          <w:ilvl w:val="1"/>
-          <w:numId w:val="4"/>
-        </w:numPr>
-        <w:rPr>
-          <w:lang w:val="en-US"/>
-        </w:rPr>
-      </w:pPr>
-      <w:r>
-        <w:rPr>
-          <w:lang w:val="en-US"/>
-        </w:rPr>
-        <w:t xml:space="preserve">Controller button for </w:t>
-      </w:r>
-      <w:r>
-        <w:rPr>
-          <w:i/>
-          <w:iCs/>
-          <w:lang w:val="en-US"/>
-        </w:rPr>
-        <w:t>exiting</w:t>
-      </w:r>
-      <w:r>
-        <w:rPr>
-          <w:lang w:val="en-US"/>
-        </w:rPr>
-        <w:t xml:space="preserve"> (completely)</w:t>
-      </w:r>
-      <w:r>
-        <w:rPr>
-          <w:lang w:val="en-US"/>
-        </w:rPr>
-        <w:t xml:space="preserve"> =&gt; </w:t>
-      </w:r>
-      <w:r>
-        <w:rPr>
-          <w:b/>
-          <w:bCs/>
-          <w:lang w:val="en-US"/>
-        </w:rPr>
-        <w:t>B</w:t>
-      </w:r>
-      <w:r>
-        <w:rPr>
-          <w:lang w:val="en-US"/>
-        </w:rPr>
-        <w:t xml:space="preserve"> (when no player logged in) </w:t>
-      </w:r>
-    </w:p>
-    <w:p>
-      <w:pPr>
-        <w:pStyle w:val="ListParagraph"/>
-        <w:numPr>
-          <w:ilvl w:val="1"/>
+        <w:t>have a color that shows owner</w:t>
+      </w:r>
+      <w:r>
+        <w:rPr>
+          <w:lang w:val="en-US"/>
+        </w:rPr>
+        <w:t>?</w:t>
+      </w:r>
+    </w:p>
+    <w:p>
+      <w:pPr>
+        <w:pStyle w:val="ListParagraph"/>
+        <w:numPr>
+          <w:ilvl w:val="0"/>
           <w:numId w:val="4"/>
         </w:numPr>
         <w:rPr>
@@ -8487,34 +8249,94 @@
           <w:strike/>
           <w:lang w:val="en-US"/>
         </w:rPr>
-        <w:t xml:space="preserve">changing </w:t>
-      </w:r>
-      <w:proofErr w:type="spellStart"/>
+        <w:t>changing bot teams</w:t>
+      </w:r>
+      <w:r>
+        <w:rPr>
+          <w:strike/>
+          <w:lang w:val="en-US"/>
+        </w:rPr>
+        <w:t xml:space="preserve"> (if they ever learn about teams).</w:t>
+      </w:r>
+    </w:p>
+    <w:p>
+      <w:pPr>
+        <w:pStyle w:val="ListParagraph"/>
+        <w:numPr>
+          <w:ilvl w:val="1"/>
+          <w:numId w:val="4"/>
+        </w:numPr>
+        <w:rPr>
+          <w:lang w:val="en-US"/>
+        </w:rPr>
+      </w:pPr>
+      <w:r>
+        <w:rPr>
+          <w:b/>
+          <w:bCs/>
+          <w:lang w:val="en-US"/>
+        </w:rPr>
+        <w:t>Don’t see a good solution in current system.</w:t>
+      </w:r>
+      <w:r>
+        <w:rPr>
+          <w:lang w:val="en-US"/>
+        </w:rPr>
+        <w:t xml:space="preserve"> For next game, allow player to </w:t>
+      </w:r>
       <w:r>
         <w:rPr>
           <w:i/>
           <w:iCs/>
-          <w:strike/>
-          <w:lang w:val="en-US"/>
-        </w:rPr>
-        <w:t>bot</w:t>
-      </w:r>
-      <w:proofErr w:type="spellEnd"/>
+          <w:lang w:val="en-US"/>
+        </w:rPr>
+        <w:t>traverse</w:t>
+      </w:r>
+      <w:r>
+        <w:rPr>
+          <w:lang w:val="en-US"/>
+        </w:rPr>
+        <w:t xml:space="preserve"> all logged-in players/bots (with arrow keys/joystick). So we can edit each player specifically by going to them.</w:t>
+      </w:r>
+    </w:p>
+    <w:p>
+      <w:pPr>
+        <w:pStyle w:val="ListParagraph"/>
+        <w:numPr>
+          <w:ilvl w:val="0"/>
+          <w:numId w:val="4"/>
+        </w:numPr>
+        <w:rPr>
+          <w:lang w:val="en-US"/>
+        </w:rPr>
+      </w:pPr>
+      <w:r>
+        <w:rPr>
+          <w:b/>
+          <w:bCs/>
+          <w:lang w:val="en-US"/>
+        </w:rPr>
+        <w:t>IDEA:</w:t>
+      </w:r>
+      <w:r>
+        <w:rPr>
+          <w:lang w:val="en-US"/>
+        </w:rPr>
+        <w:t xml:space="preserve"> Different </w:t>
+      </w:r>
       <w:r>
         <w:rPr>
           <w:i/>
           <w:iCs/>
-          <w:strike/>
-          <w:lang w:val="en-US"/>
-        </w:rPr>
-        <w:t xml:space="preserve"> teams</w:t>
-      </w:r>
-      <w:r>
-        <w:rPr>
-          <w:strike/>
-          <w:lang w:val="en-US"/>
-        </w:rPr>
-        <w:t xml:space="preserve"> (if they ever learn about teams).</w:t>
+          <w:lang w:val="en-US"/>
+        </w:rPr>
+        <w:t>ground terrains</w:t>
+      </w:r>
+      <w:r>
+        <w:rPr>
+          <w:lang w:val="en-US"/>
+        </w:rPr>
+        <w:t>. As long as you’re on that terrain, you are influenced by its special effect (whatever it is).</w:t>
       </w:r>
     </w:p>
     <w:p>
@@ -8530,17 +8352,53 @@
       </w:pPr>
       <w:r>
         <w:rPr>
+          <w:lang w:val="en-US"/>
+        </w:rPr>
+        <w:t>Icy movement, sticky movement, keep growing/shrinking?</w:t>
+      </w:r>
+    </w:p>
+    <w:p>
+      <w:pPr>
+        <w:pStyle w:val="ListParagraph"/>
+        <w:numPr>
+          <w:ilvl w:val="1"/>
+          <w:numId w:val="4"/>
+        </w:numPr>
+        <w:rPr>
+          <w:lang w:val="en-US"/>
+        </w:rPr>
+      </w:pPr>
+      <w:r>
+        <w:rPr>
+          <w:lang w:val="en-US"/>
+        </w:rPr>
+        <w:t>Curver =&gt; curves any throwables through it. (Might be more intuitive to make it a “magnet” or “hurricane” or something.</w:t>
+      </w:r>
+    </w:p>
+    <w:p>
+      <w:pPr>
+        <w:pStyle w:val="ListParagraph"/>
+        <w:numPr>
+          <w:ilvl w:val="0"/>
+          <w:numId w:val="4"/>
+        </w:numPr>
+        <w:rPr>
+          <w:lang w:val="en-US"/>
+        </w:rPr>
+      </w:pPr>
+      <w:r>
+        <w:rPr>
           <w:b/>
           <w:bCs/>
           <w:lang w:val="en-US"/>
         </w:rPr>
-        <w:t>Don’t see a good solution in current system.</w:t>
-      </w:r>
-      <w:r>
-        <w:rPr>
-          <w:lang w:val="en-US"/>
-        </w:rPr>
-        <w:t xml:space="preserve"> For next game, allow player to </w:t>
+        <w:t>IDEA:</w:t>
+      </w:r>
+      <w:r>
+        <w:rPr>
+          <w:lang w:val="en-US"/>
+        </w:rPr>
+        <w:t xml:space="preserve"> A way to really </w:t>
       </w:r>
       <w:r>
         <w:rPr>
@@ -8548,26 +8406,20 @@
           <w:iCs/>
           <w:lang w:val="en-US"/>
         </w:rPr>
-        <w:t>traverse</w:t>
-      </w:r>
-      <w:r>
-        <w:rPr>
-          <w:lang w:val="en-US"/>
-        </w:rPr>
-        <w:t xml:space="preserve"> all logged-in players/bots (with arrow keys/joystick). So we can edit each player specifically by going to them</w:t>
-      </w:r>
-      <w:r>
-        <w:rPr>
-          <w:lang w:val="en-US"/>
-        </w:rPr>
-        <w:t>.</w:t>
-      </w:r>
-    </w:p>
-    <w:p>
-      <w:pPr>
-        <w:pStyle w:val="ListParagraph"/>
-        <w:numPr>
-          <w:ilvl w:val="0"/>
+        <w:t>separate</w:t>
+      </w:r>
+      <w:r>
+        <w:rPr>
+          <w:lang w:val="en-US"/>
+        </w:rPr>
+        <w:t xml:space="preserve"> a map between players, locking them into a certain zone</w:t>
+      </w:r>
+    </w:p>
+    <w:p>
+      <w:pPr>
+        <w:pStyle w:val="ListParagraph"/>
+        <w:numPr>
+          <w:ilvl w:val="1"/>
           <w:numId w:val="4"/>
         </w:numPr>
         <w:rPr>
@@ -8576,9 +8428,17 @@
       </w:pPr>
       <w:r>
         <w:rPr>
-          <w:lang w:val="en-US"/>
-        </w:rPr>
-        <w:t xml:space="preserve">Make collectors look better. Also allow placing them in </w:t>
+          <w:b/>
+          <w:bCs/>
+          <w:lang w:val="en-US"/>
+        </w:rPr>
+        <w:t>AMAZING (but weird) IDEA:</w:t>
+      </w:r>
+      <w:r>
+        <w:rPr>
+          <w:lang w:val="en-US"/>
+        </w:rPr>
+        <w:t xml:space="preserve"> There’s an actual </w:t>
       </w:r>
       <w:r>
         <w:rPr>
@@ -8586,80 +8446,34 @@
           <w:iCs/>
           <w:lang w:val="en-US"/>
         </w:rPr>
-        <w:t>any</w:t>
-      </w:r>
-      <w:r>
-        <w:rPr>
-          <w:lang w:val="en-US"/>
-        </w:rPr>
-        <w:t xml:space="preserve"> map layer. (Sometimes they should overlay, sometimes they should be ground.)</w:t>
-      </w:r>
-    </w:p>
-    <w:p>
-      <w:pPr>
-        <w:pStyle w:val="ListParagraph"/>
-        <w:numPr>
-          <w:ilvl w:val="0"/>
-          <w:numId w:val="4"/>
-        </w:numPr>
-        <w:rPr>
-          <w:lang w:val="en-US"/>
-        </w:rPr>
-      </w:pPr>
-      <w:r>
-        <w:rPr>
-          <w:lang w:val="en-US"/>
-        </w:rPr>
-        <w:t>All extra rules are untested …</w:t>
-      </w:r>
-    </w:p>
-    <w:p>
-      <w:pPr>
-        <w:pStyle w:val="ListParagraph"/>
-        <w:numPr>
-          <w:ilvl w:val="0"/>
-          <w:numId w:val="4"/>
-        </w:numPr>
-        <w:rPr>
-          <w:lang w:val="en-US"/>
-        </w:rPr>
-      </w:pPr>
-      <w:r>
-        <w:rPr>
-          <w:lang w:val="en-US"/>
-        </w:rPr>
-        <w:t>Sometimes, when knives get stuck in something they still rotate the wrong way around?</w:t>
-      </w:r>
-    </w:p>
-    <w:p>
-      <w:pPr>
-        <w:pStyle w:val="ListParagraph"/>
-        <w:numPr>
-          <w:ilvl w:val="0"/>
-          <w:numId w:val="4"/>
-        </w:numPr>
-        <w:rPr>
-          <w:lang w:val="en-US"/>
-        </w:rPr>
-      </w:pPr>
-      <w:r>
-        <w:rPr>
-          <w:lang w:val="en-US"/>
-        </w:rPr>
-        <w:t>When possible, permanently show the effects of a powerup (in a unique, clear way, like a “magnet” shape</w:t>
-      </w:r>
-      <w:r>
-        <w:rPr>
-          <w:lang w:val="en-US"/>
-        </w:rPr>
-        <w:t xml:space="preserve"> or particle effect for the magnet)</w:t>
-      </w:r>
-    </w:p>
-    <w:p>
-      <w:pPr>
-        <w:pStyle w:val="ListParagraph"/>
-        <w:numPr>
-          <w:ilvl w:val="0"/>
+        <w:t>minimap</w:t>
+      </w:r>
+      <w:r>
+        <w:rPr>
+          <w:lang w:val="en-US"/>
+        </w:rPr>
+        <w:t xml:space="preserve"> of the arena available somewhere. Slicing it will </w:t>
+      </w:r>
+      <w:r>
+        <w:rPr>
+          <w:i/>
+          <w:iCs/>
+          <w:lang w:val="en-US"/>
+        </w:rPr>
+        <w:t>actually</w:t>
+      </w:r>
+      <w:r>
+        <w:rPr>
+          <w:lang w:val="en-US"/>
+        </w:rPr>
+        <w:t xml:space="preserve"> divide the arena into those portions.</w:t>
+      </w:r>
+    </w:p>
+    <w:p>
+      <w:pPr>
+        <w:pStyle w:val="ListParagraph"/>
+        <w:numPr>
+          <w:ilvl w:val="1"/>
           <w:numId w:val="4"/>
         </w:numPr>
         <w:rPr>
@@ -8672,145 +8486,24 @@
           <w:bCs/>
           <w:lang w:val="en-US"/>
         </w:rPr>
-        <w:t>Auto-</w:t>
-      </w:r>
-      <w:r>
-        <w:rPr>
-          <w:lang w:val="en-US"/>
-        </w:rPr>
-        <w:t>throwing: automatically use quick-slash when something is near</w:t>
-      </w:r>
-    </w:p>
-    <w:p>
-      <w:pPr>
-        <w:pStyle w:val="ListParagraph"/>
-        <w:numPr>
-          <w:ilvl w:val="0"/>
-          <w:numId w:val="4"/>
-        </w:numPr>
-        <w:rPr>
-          <w:lang w:val="en-US"/>
-        </w:rPr>
-      </w:pPr>
-      <w:r>
-        <w:rPr>
-          <w:lang w:val="en-US"/>
-        </w:rPr>
-        <w:t xml:space="preserve">Menus: </w:t>
-      </w:r>
-      <w:r>
-        <w:rPr>
-          <w:lang w:val="en-US"/>
-        </w:rPr>
-        <w:t>Create Human/Bot version for all player colors, pick correct one.</w:t>
-      </w:r>
-    </w:p>
-    <w:p>
-      <w:pPr>
-        <w:rPr>
-          <w:lang w:val="en-US"/>
-        </w:rPr>
-      </w:pPr>
-    </w:p>
-    <w:p>
-      <w:pPr>
-        <w:pStyle w:val="Heading3"/>
-        <w:rPr>
-          <w:lang w:val="en-US"/>
-        </w:rPr>
-      </w:pPr>
-      <w:r>
-        <w:rPr>
-          <w:lang w:val="en-US"/>
-        </w:rPr>
-        <w:t>Really, really optional</w:t>
-      </w:r>
-    </w:p>
-    <w:p>
-      <w:pPr>
-        <w:pStyle w:val="ListParagraph"/>
-        <w:numPr>
-          <w:ilvl w:val="0"/>
-          <w:numId w:val="4"/>
-        </w:numPr>
-        <w:rPr>
-          <w:lang w:val="en-US"/>
-        </w:rPr>
-      </w:pPr>
-      <w:r>
-        <w:rPr>
-          <w:lang w:val="en-US"/>
-        </w:rPr>
-        <w:t xml:space="preserve">Dumplings: give different types a different </w:t>
-      </w:r>
-      <w:r>
-        <w:rPr>
-          <w:i/>
-          <w:iCs/>
-          <w:lang w:val="en-US"/>
-        </w:rPr>
-        <w:t>trail</w:t>
-      </w:r>
-      <w:r>
-        <w:rPr>
-          <w:lang w:val="en-US"/>
-        </w:rPr>
-        <w:t>?</w:t>
-      </w:r>
-    </w:p>
-    <w:p>
-      <w:pPr>
-        <w:pStyle w:val="ListParagraph"/>
-        <w:numPr>
-          <w:ilvl w:val="1"/>
-          <w:numId w:val="4"/>
-        </w:numPr>
-        <w:rPr>
-          <w:lang w:val="en-US"/>
-        </w:rPr>
-      </w:pPr>
-      <w:r>
-        <w:rPr>
-          <w:lang w:val="en-US"/>
-        </w:rPr>
-        <w:t xml:space="preserve">Isn’t it confusing that dumplings have their own color </w:t>
-      </w:r>
-      <w:r>
-        <w:rPr>
-          <w:i/>
-          <w:iCs/>
-          <w:lang w:val="en-US"/>
-        </w:rPr>
-        <w:t>which has nothing to do with player owner</w:t>
-      </w:r>
-      <w:r>
-        <w:rPr>
-          <w:lang w:val="en-US"/>
-        </w:rPr>
-        <w:t xml:space="preserve">, while other throwables </w:t>
-      </w:r>
-      <w:r>
-        <w:rPr>
-          <w:i/>
-          <w:iCs/>
-          <w:lang w:val="en-US"/>
-        </w:rPr>
-        <w:t>have a color that shows owner</w:t>
-      </w:r>
-      <w:r>
-        <w:rPr>
-          <w:lang w:val="en-US"/>
-        </w:rPr>
-        <w:t>?</w:t>
-      </w:r>
-    </w:p>
-    <w:p>
-      <w:pPr>
-        <w:pStyle w:val="ListParagraph"/>
-        <w:numPr>
-          <w:ilvl w:val="0"/>
-          <w:numId w:val="4"/>
-        </w:numPr>
+        <w:t>Maybe something for a different game. =&gt;</w:t>
+      </w:r>
+      <w:r>
+        <w:rPr>
+          <w:lang w:val="en-US"/>
+        </w:rPr>
+        <w:t xml:space="preserve"> would be cool though, maybe for a pirate game about slicing the actual map, or a puzzle game.</w:t>
+      </w:r>
+    </w:p>
+    <w:p>
+      <w:pPr>
+        <w:rPr>
+          <w:lang w:val="en-US"/>
+        </w:rPr>
+      </w:pPr>
+    </w:p>
+    <w:p>
+      <w:pPr>
         <w:rPr>
           <w:lang w:val="en-US"/>
         </w:rPr>
@@ -8821,34 +8514,15 @@
           <w:bCs/>
           <w:lang w:val="en-US"/>
         </w:rPr>
-        <w:t>IDEA:</w:t>
-      </w:r>
-      <w:r>
-        <w:rPr>
-          <w:lang w:val="en-US"/>
-        </w:rPr>
-        <w:t xml:space="preserve"> Different </w:t>
-      </w:r>
-      <w:r>
-        <w:rPr>
-          <w:i/>
-          <w:iCs/>
-          <w:lang w:val="en-US"/>
-        </w:rPr>
-        <w:t>ground terrains</w:t>
-      </w:r>
-      <w:r>
-        <w:rPr>
-          <w:lang w:val="en-US"/>
-        </w:rPr>
-        <w:t>. As long as you’re on that terrain, you are influenced by its special effect (whatever it is).</w:t>
-      </w:r>
-    </w:p>
-    <w:p>
-      <w:pPr>
-        <w:pStyle w:val="ListParagraph"/>
-        <w:numPr>
-          <w:ilvl w:val="1"/>
+        <w:lastRenderedPageBreak/>
+        <w:t>Things that are probably already fixed:</w:t>
+      </w:r>
+    </w:p>
+    <w:p>
+      <w:pPr>
+        <w:pStyle w:val="ListParagraph"/>
+        <w:numPr>
+          <w:ilvl w:val="0"/>
           <w:numId w:val="4"/>
         </w:numPr>
         <w:rPr>
@@ -8859,195 +8533,6 @@
         <w:rPr>
           <w:lang w:val="en-US"/>
         </w:rPr>
-        <w:t>Icy movement, sticky movement, keep growing/shrinking?</w:t>
-      </w:r>
-    </w:p>
-    <w:p>
-      <w:pPr>
-        <w:pStyle w:val="ListParagraph"/>
-        <w:numPr>
-          <w:ilvl w:val="1"/>
-          <w:numId w:val="4"/>
-        </w:numPr>
-        <w:rPr>
-          <w:lang w:val="en-US"/>
-        </w:rPr>
-      </w:pPr>
-      <w:proofErr w:type="spellStart"/>
-      <w:r>
-        <w:rPr>
-          <w:lang w:val="en-US"/>
-        </w:rPr>
-        <w:t>Curver</w:t>
-      </w:r>
-      <w:proofErr w:type="spellEnd"/>
-      <w:r>
-        <w:rPr>
-          <w:lang w:val="en-US"/>
-        </w:rPr>
-        <w:t xml:space="preserve"> =&gt; curves any throwables through it. (Might be more intuitive to make it a “magnet” or “hurricane” or something.</w:t>
-      </w:r>
-    </w:p>
-    <w:p>
-      <w:pPr>
-        <w:pStyle w:val="ListParagraph"/>
-        <w:numPr>
-          <w:ilvl w:val="0"/>
-          <w:numId w:val="4"/>
-        </w:numPr>
-        <w:rPr>
-          <w:lang w:val="en-US"/>
-        </w:rPr>
-      </w:pPr>
-      <w:r>
-        <w:rPr>
-          <w:b/>
-          <w:bCs/>
-          <w:lang w:val="en-US"/>
-        </w:rPr>
-        <w:t>IDEA:</w:t>
-      </w:r>
-      <w:r>
-        <w:rPr>
-          <w:lang w:val="en-US"/>
-        </w:rPr>
-        <w:t xml:space="preserve"> A way to really </w:t>
-      </w:r>
-      <w:r>
-        <w:rPr>
-          <w:i/>
-          <w:iCs/>
-          <w:lang w:val="en-US"/>
-        </w:rPr>
-        <w:t>separate</w:t>
-      </w:r>
-      <w:r>
-        <w:rPr>
-          <w:lang w:val="en-US"/>
-        </w:rPr>
-        <w:t xml:space="preserve"> a map between players, locking them into a certain zone</w:t>
-      </w:r>
-    </w:p>
-    <w:p>
-      <w:pPr>
-        <w:pStyle w:val="ListParagraph"/>
-        <w:numPr>
-          <w:ilvl w:val="1"/>
-          <w:numId w:val="4"/>
-        </w:numPr>
-        <w:rPr>
-          <w:lang w:val="en-US"/>
-        </w:rPr>
-      </w:pPr>
-      <w:r>
-        <w:rPr>
-          <w:b/>
-          <w:bCs/>
-          <w:lang w:val="en-US"/>
-        </w:rPr>
-        <w:t>AMAZING (but weird) IDEA:</w:t>
-      </w:r>
-      <w:r>
-        <w:rPr>
-          <w:lang w:val="en-US"/>
-        </w:rPr>
-        <w:t xml:space="preserve"> There’s an actual </w:t>
-      </w:r>
-      <w:proofErr w:type="spellStart"/>
-      <w:r>
-        <w:rPr>
-          <w:i/>
-          <w:iCs/>
-          <w:lang w:val="en-US"/>
-        </w:rPr>
-        <w:t>minimap</w:t>
-      </w:r>
-      <w:proofErr w:type="spellEnd"/>
-      <w:r>
-        <w:rPr>
-          <w:lang w:val="en-US"/>
-        </w:rPr>
-        <w:t xml:space="preserve"> of the arena available somewhere. Slicing it will </w:t>
-      </w:r>
-      <w:r>
-        <w:rPr>
-          <w:i/>
-          <w:iCs/>
-          <w:lang w:val="en-US"/>
-        </w:rPr>
-        <w:t>actually</w:t>
-      </w:r>
-      <w:r>
-        <w:rPr>
-          <w:lang w:val="en-US"/>
-        </w:rPr>
-        <w:t xml:space="preserve"> divide the arena into those portions.</w:t>
-      </w:r>
-    </w:p>
-    <w:p>
-      <w:pPr>
-        <w:pStyle w:val="ListParagraph"/>
-        <w:numPr>
-          <w:ilvl w:val="1"/>
-          <w:numId w:val="4"/>
-        </w:numPr>
-        <w:rPr>
-          <w:lang w:val="en-US"/>
-        </w:rPr>
-      </w:pPr>
-      <w:r>
-        <w:rPr>
-          <w:b/>
-          <w:bCs/>
-          <w:lang w:val="en-US"/>
-        </w:rPr>
-        <w:t>Maybe something for a different game. =&gt;</w:t>
-      </w:r>
-      <w:r>
-        <w:rPr>
-          <w:lang w:val="en-US"/>
-        </w:rPr>
-        <w:t xml:space="preserve"> would be cool though, maybe for a pirate game about slicing the actual map, or a puzzle game.</w:t>
-      </w:r>
-    </w:p>
-    <w:p>
-      <w:pPr>
-        <w:rPr>
-          <w:lang w:val="en-US"/>
-        </w:rPr>
-      </w:pPr>
-    </w:p>
-    <w:p>
-      <w:pPr>
-        <w:rPr>
-          <w:lang w:val="en-US"/>
-        </w:rPr>
-      </w:pPr>
-      <w:r>
-        <w:rPr>
-          <w:b/>
-          <w:bCs/>
-          <w:lang w:val="en-US"/>
-        </w:rPr>
-        <w:t>Things that are probably already fixed:</w:t>
-      </w:r>
-    </w:p>
-    <w:p>
-      <w:pPr>
-        <w:pStyle w:val="ListParagraph"/>
-        <w:numPr>
-          <w:ilvl w:val="0"/>
-          <w:numId w:val="4"/>
-        </w:numPr>
-        <w:rPr>
-          <w:lang w:val="en-US"/>
-        </w:rPr>
-      </w:pPr>
-      <w:r>
-        <w:rPr>
-          <w:lang w:val="en-US"/>
-        </w:rPr>
-        <w:lastRenderedPageBreak/>
         <w:t xml:space="preserve">Make dumplings </w:t>
       </w:r>
       <w:r>
@@ -10966,6 +10451,119 @@
     </w:lvl>
   </w:abstractNum>
   <w:abstractNum w:abstractNumId="16" w15:restartNumberingAfterBreak="0">
+    <w:nsid w:val="53330789"/>
+    <w:multiLevelType w:val="hybridMultilevel"/>
+    <w:tmpl w:val="6D0CFB40"/>
+    <w:lvl w:ilvl="0" w:tplc="04130001">
+      <w:start w:val="1"/>
+      <w:numFmt w:val="bullet"/>
+      <w:lvlText w:val=""/>
+      <w:lvlJc w:val="left"/>
+      <w:pPr>
+        <w:ind w:left="720" w:hanging="360"/>
+      </w:pPr>
+      <w:rPr>
+        <w:rFonts w:ascii="Symbol" w:hAnsi="Symbol" w:hint="default"/>
+      </w:rPr>
+    </w:lvl>
+    <w:lvl w:ilvl="1" w:tplc="04130003">
+      <w:start w:val="1"/>
+      <w:numFmt w:val="bullet"/>
+      <w:lvlText w:val="o"/>
+      <w:lvlJc w:val="left"/>
+      <w:pPr>
+        <w:ind w:left="1440" w:hanging="360"/>
+      </w:pPr>
+      <w:rPr>
+        <w:rFonts w:ascii="Courier New" w:hAnsi="Courier New" w:cs="Courier New" w:hint="default"/>
+      </w:rPr>
+    </w:lvl>
+    <w:lvl w:ilvl="2" w:tplc="04130005" w:tentative="1">
+      <w:start w:val="1"/>
+      <w:numFmt w:val="bullet"/>
+      <w:lvlText w:val=""/>
+      <w:lvlJc w:val="left"/>
+      <w:pPr>
+        <w:ind w:left="2160" w:hanging="360"/>
+      </w:pPr>
+      <w:rPr>
+        <w:rFonts w:ascii="Wingdings" w:hAnsi="Wingdings" w:hint="default"/>
+      </w:rPr>
+    </w:lvl>
+    <w:lvl w:ilvl="3" w:tplc="04130001" w:tentative="1">
+      <w:start w:val="1"/>
+      <w:numFmt w:val="bullet"/>
+      <w:lvlText w:val=""/>
+      <w:lvlJc w:val="left"/>
+      <w:pPr>
+        <w:ind w:left="2880" w:hanging="360"/>
+      </w:pPr>
+      <w:rPr>
+        <w:rFonts w:ascii="Symbol" w:hAnsi="Symbol" w:hint="default"/>
+      </w:rPr>
+    </w:lvl>
+    <w:lvl w:ilvl="4" w:tplc="04130003" w:tentative="1">
+      <w:start w:val="1"/>
+      <w:numFmt w:val="bullet"/>
+      <w:lvlText w:val="o"/>
+      <w:lvlJc w:val="left"/>
+      <w:pPr>
+        <w:ind w:left="3600" w:hanging="360"/>
+      </w:pPr>
+      <w:rPr>
+        <w:rFonts w:ascii="Courier New" w:hAnsi="Courier New" w:cs="Courier New" w:hint="default"/>
+      </w:rPr>
+    </w:lvl>
+    <w:lvl w:ilvl="5" w:tplc="04130005" w:tentative="1">
+      <w:start w:val="1"/>
+      <w:numFmt w:val="bullet"/>
+      <w:lvlText w:val=""/>
+      <w:lvlJc w:val="left"/>
+      <w:pPr>
+        <w:ind w:left="4320" w:hanging="360"/>
+      </w:pPr>
+      <w:rPr>
+        <w:rFonts w:ascii="Wingdings" w:hAnsi="Wingdings" w:hint="default"/>
+      </w:rPr>
+    </w:lvl>
+    <w:lvl w:ilvl="6" w:tplc="04130001" w:tentative="1">
+      <w:start w:val="1"/>
+      <w:numFmt w:val="bullet"/>
+      <w:lvlText w:val=""/>
+      <w:lvlJc w:val="left"/>
+      <w:pPr>
+        <w:ind w:left="5040" w:hanging="360"/>
+      </w:pPr>
+      <w:rPr>
+        <w:rFonts w:ascii="Symbol" w:hAnsi="Symbol" w:hint="default"/>
+      </w:rPr>
+    </w:lvl>
+    <w:lvl w:ilvl="7" w:tplc="04130003" w:tentative="1">
+      <w:start w:val="1"/>
+      <w:numFmt w:val="bullet"/>
+      <w:lvlText w:val="o"/>
+      <w:lvlJc w:val="left"/>
+      <w:pPr>
+        <w:ind w:left="5760" w:hanging="360"/>
+      </w:pPr>
+      <w:rPr>
+        <w:rFonts w:ascii="Courier New" w:hAnsi="Courier New" w:cs="Courier New" w:hint="default"/>
+      </w:rPr>
+    </w:lvl>
+    <w:lvl w:ilvl="8" w:tplc="04130005" w:tentative="1">
+      <w:start w:val="1"/>
+      <w:numFmt w:val="bullet"/>
+      <w:lvlText w:val=""/>
+      <w:lvlJc w:val="left"/>
+      <w:pPr>
+        <w:ind w:left="6480" w:hanging="360"/>
+      </w:pPr>
+      <w:rPr>
+        <w:rFonts w:ascii="Wingdings" w:hAnsi="Wingdings" w:hint="default"/>
+      </w:rPr>
+    </w:lvl>
+  </w:abstractNum>
+  <w:abstractNum w:abstractNumId="17" w15:restartNumberingAfterBreak="0">
     <w:nsid w:val="5ACF6FCE"/>
     <w:multiLevelType w:val="hybridMultilevel"/>
     <w:tmpl w:val="06D464E0"/>
@@ -11078,7 +10676,7 @@
       </w:rPr>
     </w:lvl>
   </w:abstractNum>
-  <w:abstractNum w:abstractNumId="17" w15:restartNumberingAfterBreak="0">
+  <w:abstractNum w:abstractNumId="18" w15:restartNumberingAfterBreak="0">
     <w:nsid w:val="5C0F77E9"/>
     <w:multiLevelType w:val="hybridMultilevel"/>
     <w:tmpl w:val="0F3E318A"/>
@@ -11191,7 +10789,7 @@
       </w:rPr>
     </w:lvl>
   </w:abstractNum>
-  <w:abstractNum w:abstractNumId="18" w15:restartNumberingAfterBreak="0">
+  <w:abstractNum w:abstractNumId="19" w15:restartNumberingAfterBreak="0">
     <w:nsid w:val="61264537"/>
     <w:multiLevelType w:val="hybridMultilevel"/>
     <w:tmpl w:val="27DCA5F6"/>
@@ -11304,7 +10902,7 @@
       </w:rPr>
     </w:lvl>
   </w:abstractNum>
-  <w:abstractNum w:abstractNumId="19" w15:restartNumberingAfterBreak="0">
+  <w:abstractNum w:abstractNumId="20" w15:restartNumberingAfterBreak="0">
     <w:nsid w:val="6B36501D"/>
     <w:multiLevelType w:val="hybridMultilevel"/>
     <w:tmpl w:val="65AC1544"/>
@@ -11417,7 +11015,7 @@
       </w:rPr>
     </w:lvl>
   </w:abstractNum>
-  <w:abstractNum w:abstractNumId="20" w15:restartNumberingAfterBreak="0">
+  <w:abstractNum w:abstractNumId="21" w15:restartNumberingAfterBreak="0">
     <w:nsid w:val="6B4B5AD2"/>
     <w:multiLevelType w:val="hybridMultilevel"/>
     <w:tmpl w:val="ECE6CF7E"/>
@@ -11530,7 +11128,7 @@
       </w:rPr>
     </w:lvl>
   </w:abstractNum>
-  <w:abstractNum w:abstractNumId="21" w15:restartNumberingAfterBreak="0">
+  <w:abstractNum w:abstractNumId="22" w15:restartNumberingAfterBreak="0">
     <w:nsid w:val="799C33CD"/>
     <w:multiLevelType w:val="hybridMultilevel"/>
     <w:tmpl w:val="00262202"/>
@@ -11643,7 +11241,7 @@
       </w:rPr>
     </w:lvl>
   </w:abstractNum>
-  <w:abstractNum w:abstractNumId="22" w15:restartNumberingAfterBreak="0">
+  <w:abstractNum w:abstractNumId="23" w15:restartNumberingAfterBreak="0">
     <w:nsid w:val="79BE3581"/>
     <w:multiLevelType w:val="hybridMultilevel"/>
     <w:tmpl w:val="A6A80EAC"/>
@@ -11757,7 +11355,7 @@
     </w:lvl>
   </w:abstractNum>
   <w:num w:numId="1">
-    <w:abstractNumId w:val="19"/>
+    <w:abstractNumId w:val="20"/>
   </w:num>
   <w:num w:numId="2">
     <w:abstractNumId w:val="1"/>
@@ -11769,7 +11367,7 @@
     <w:abstractNumId w:val="5"/>
   </w:num>
   <w:num w:numId="5">
-    <w:abstractNumId w:val="22"/>
+    <w:abstractNumId w:val="23"/>
   </w:num>
   <w:num w:numId="6">
     <w:abstractNumId w:val="13"/>
@@ -11790,22 +11388,22 @@
     <w:abstractNumId w:val="3"/>
   </w:num>
   <w:num w:numId="12">
-    <w:abstractNumId w:val="17"/>
+    <w:abstractNumId w:val="18"/>
   </w:num>
   <w:num w:numId="13">
     <w:abstractNumId w:val="4"/>
   </w:num>
   <w:num w:numId="14">
-    <w:abstractNumId w:val="20"/>
+    <w:abstractNumId w:val="21"/>
   </w:num>
   <w:num w:numId="15">
     <w:abstractNumId w:val="10"/>
   </w:num>
   <w:num w:numId="16">
-    <w:abstractNumId w:val="16"/>
+    <w:abstractNumId w:val="17"/>
   </w:num>
   <w:num w:numId="17">
-    <w:abstractNumId w:val="18"/>
+    <w:abstractNumId w:val="19"/>
   </w:num>
   <w:num w:numId="18">
     <w:abstractNumId w:val="7"/>
@@ -11823,7 +11421,10 @@
     <w:abstractNumId w:val="2"/>
   </w:num>
   <w:num w:numId="23">
-    <w:abstractNumId w:val="21"/>
+    <w:abstractNumId w:val="22"/>
+  </w:num>
+  <w:num w:numId="24">
+    <w:abstractNumId w:val="16"/>
   </w:num>
   <w:numIdMacAtCleanup w:val="15"/>
 </w:numbering>
@@ -12299,6 +11900,7 @@
   <w:style w:type="character" w:default="1" w:styleId="DefaultParagraphFont">
     <w:name w:val="Default Paragraph Font"/>
     <w:uiPriority w:val="1"/>
+    <w:semiHidden/>
     <w:unhideWhenUsed/>
   </w:style>
   <w:style w:type="table" w:default="1" w:styleId="TableNormal">

--- a/non-game/[Idea] Carving Pumpkins.docx
+++ b/non-game/[Idea] Carving Pumpkins.docx
@@ -48,7 +48,21 @@
         <w:rPr>
           <w:lang w:val="en-US"/>
         </w:rPr>
-        <w:t>But it still works and it has potential, so let’s make a different game out of it.</w:t>
+        <w:t xml:space="preserve">But it still </w:t>
+      </w:r>
+      <w:proofErr w:type="gramStart"/>
+      <w:r>
+        <w:rPr>
+          <w:lang w:val="en-US"/>
+        </w:rPr>
+        <w:t>works</w:t>
+      </w:r>
+      <w:proofErr w:type="gramEnd"/>
+      <w:r>
+        <w:rPr>
+          <w:lang w:val="en-US"/>
+        </w:rPr>
+        <w:t xml:space="preserve"> and it has potential, so let’s make a different game out of it.</w:t>
       </w:r>
       <w:r>
         <w:rPr>
@@ -394,11 +408,19 @@
           <w:lang w:val="en-US"/>
         </w:rPr>
       </w:pPr>
-      <w:r>
-        <w:rPr>
-          <w:lang w:val="en-US"/>
-        </w:rPr>
-        <w:t>Quick-press it to slice straight ahead. (The normal across your looking direction, with a small maximum range.)</w:t>
+      <w:proofErr w:type="gramStart"/>
+      <w:r>
+        <w:rPr>
+          <w:lang w:val="en-US"/>
+        </w:rPr>
+        <w:t>Quick-press</w:t>
+      </w:r>
+      <w:proofErr w:type="gramEnd"/>
+      <w:r>
+        <w:rPr>
+          <w:lang w:val="en-US"/>
+        </w:rPr>
+        <w:t xml:space="preserve"> it to slice straight ahead. (The normal across your looking direction, with a small maximum range.)</w:t>
       </w:r>
     </w:p>
     <w:p>
@@ -735,12 +757,14 @@
           <w:lang w:val="en-US"/>
         </w:rPr>
       </w:pPr>
+      <w:proofErr w:type="spellStart"/>
       <w:r>
         <w:rPr>
           <w:lang w:val="en-US"/>
         </w:rPr>
         <w:t>PlayerParts</w:t>
       </w:r>
+      <w:proofErr w:type="spellEnd"/>
     </w:p>
     <w:p>
       <w:pPr>
@@ -753,6 +777,7 @@
           <w:lang w:val="en-US"/>
         </w:rPr>
       </w:pPr>
+      <w:proofErr w:type="spellStart"/>
       <w:r>
         <w:rPr>
           <w:lang w:val="en-US"/>
@@ -765,6 +790,7 @@
         </w:rPr>
         <w:t>s</w:t>
       </w:r>
+      <w:proofErr w:type="spellEnd"/>
       <w:r>
         <w:rPr>
           <w:lang w:val="en-US"/>
@@ -783,6 +809,7 @@
           <w:lang w:val="en-US"/>
         </w:rPr>
       </w:pPr>
+      <w:proofErr w:type="spellStart"/>
       <w:r>
         <w:rPr>
           <w:lang w:val="en-US"/>
@@ -795,6 +822,7 @@
         </w:rPr>
         <w:t>s</w:t>
       </w:r>
+      <w:proofErr w:type="spellEnd"/>
       <w:r>
         <w:rPr>
           <w:lang w:val="en-US"/>
@@ -813,6 +841,7 @@
           <w:lang w:val="en-US"/>
         </w:rPr>
       </w:pPr>
+      <w:proofErr w:type="spellStart"/>
       <w:r>
         <w:rPr>
           <w:lang w:val="en-US"/>
@@ -825,6 +854,7 @@
         </w:rPr>
         <w:t>s</w:t>
       </w:r>
+      <w:proofErr w:type="spellEnd"/>
       <w:r>
         <w:rPr>
           <w:lang w:val="en-US"/>
@@ -843,6 +873,7 @@
           <w:lang w:val="en-US"/>
         </w:rPr>
       </w:pPr>
+      <w:proofErr w:type="spellStart"/>
       <w:r>
         <w:rPr>
           <w:lang w:val="en-US"/>
@@ -855,11 +886,26 @@
         </w:rPr>
         <w:t>s</w:t>
       </w:r>
-      <w:r>
-        <w:rPr>
-          <w:lang w:val="en-US"/>
-        </w:rPr>
-        <w:t xml:space="preserve"> =&gt; can’t be moved by e.g. a magnet pulling on it</w:t>
+      <w:proofErr w:type="spellEnd"/>
+      <w:r>
+        <w:rPr>
+          <w:lang w:val="en-US"/>
+        </w:rPr>
+        <w:t xml:space="preserve"> =&gt; can’t be moved by </w:t>
+      </w:r>
+      <w:proofErr w:type="gramStart"/>
+      <w:r>
+        <w:rPr>
+          <w:lang w:val="en-US"/>
+        </w:rPr>
+        <w:t>e.g.</w:t>
+      </w:r>
+      <w:proofErr w:type="gramEnd"/>
+      <w:r>
+        <w:rPr>
+          <w:lang w:val="en-US"/>
+        </w:rPr>
+        <w:t xml:space="preserve"> a magnet pulling on it</w:t>
       </w:r>
     </w:p>
     <w:p>
@@ -891,12 +937,14 @@
           <w:lang w:val="en-US"/>
         </w:rPr>
       </w:pPr>
+      <w:proofErr w:type="spellStart"/>
       <w:r>
         <w:rPr>
           <w:lang w:val="en-US"/>
         </w:rPr>
         <w:t>PowerupsRevealed</w:t>
       </w:r>
+      <w:proofErr w:type="spellEnd"/>
     </w:p>
     <w:p>
       <w:pPr>
@@ -909,12 +957,14 @@
           <w:lang w:val="en-US"/>
         </w:rPr>
       </w:pPr>
+      <w:proofErr w:type="spellStart"/>
       <w:r>
         <w:rPr>
           <w:lang w:val="en-US"/>
         </w:rPr>
         <w:t>PowerupsUnrevealed</w:t>
       </w:r>
+      <w:proofErr w:type="spellEnd"/>
     </w:p>
     <w:p>
       <w:pPr>
@@ -927,6 +977,7 @@
           <w:lang w:val="en-US"/>
         </w:rPr>
       </w:pPr>
+      <w:proofErr w:type="spellStart"/>
       <w:r>
         <w:rPr>
           <w:lang w:val="en-US"/>
@@ -939,6 +990,7 @@
         </w:rPr>
         <w:t>s</w:t>
       </w:r>
+      <w:proofErr w:type="spellEnd"/>
       <w:r>
         <w:rPr>
           <w:lang w:val="en-US"/>
@@ -971,11 +1023,33 @@
           <w:lang w:val="en-US"/>
         </w:rPr>
       </w:pPr>
-      <w:r>
-        <w:rPr>
-          <w:lang w:val="en-US"/>
-        </w:rPr>
-        <w:t>IgnoreNavs =&gt; not counted when generating navigation for Bots (used for things that will move around or can be destroyed+respawned)</w:t>
+      <w:proofErr w:type="spellStart"/>
+      <w:r>
+        <w:rPr>
+          <w:lang w:val="en-US"/>
+        </w:rPr>
+        <w:t>IgnoreNavs</w:t>
+      </w:r>
+      <w:proofErr w:type="spellEnd"/>
+      <w:r>
+        <w:rPr>
+          <w:lang w:val="en-US"/>
+        </w:rPr>
+        <w:t xml:space="preserve"> =&gt; not counted when generating navigation for Bots (used for things that will move around or can be </w:t>
+      </w:r>
+      <w:proofErr w:type="spellStart"/>
+      <w:r>
+        <w:rPr>
+          <w:lang w:val="en-US"/>
+        </w:rPr>
+        <w:t>destroyed+respawned</w:t>
+      </w:r>
+      <w:proofErr w:type="spellEnd"/>
+      <w:r>
+        <w:rPr>
+          <w:lang w:val="en-US"/>
+        </w:rPr>
+        <w:t>)</w:t>
       </w:r>
     </w:p>
     <w:p>
@@ -1007,17 +1081,39 @@
           <w:lang w:val="en-US"/>
         </w:rPr>
       </w:pPr>
-      <w:r>
-        <w:rPr>
-          <w:lang w:val="en-US"/>
-        </w:rPr>
-        <w:t>ThrowableDeleters =&gt; deletes a throwable upon hit</w:t>
-      </w:r>
-      <w:r>
-        <w:rPr>
-          <w:lang w:val="en-US"/>
-        </w:rPr>
-        <w:t xml:space="preserve"> (if the hit was actually successful/handled)</w:t>
+      <w:proofErr w:type="spellStart"/>
+      <w:r>
+        <w:rPr>
+          <w:lang w:val="en-US"/>
+        </w:rPr>
+        <w:t>ThrowableDeleters</w:t>
+      </w:r>
+      <w:proofErr w:type="spellEnd"/>
+      <w:r>
+        <w:rPr>
+          <w:lang w:val="en-US"/>
+        </w:rPr>
+        <w:t xml:space="preserve"> =&gt; deletes a throwable upon hit</w:t>
+      </w:r>
+      <w:r>
+        <w:rPr>
+          <w:lang w:val="en-US"/>
+        </w:rPr>
+        <w:t xml:space="preserve"> (if the hit was </w:t>
+      </w:r>
+      <w:proofErr w:type="gramStart"/>
+      <w:r>
+        <w:rPr>
+          <w:lang w:val="en-US"/>
+        </w:rPr>
+        <w:t>actually successful/handled</w:t>
+      </w:r>
+      <w:proofErr w:type="gramEnd"/>
+      <w:r>
+        <w:rPr>
+          <w:lang w:val="en-US"/>
+        </w:rPr>
+        <w:t>)</w:t>
       </w:r>
     </w:p>
     <w:p>
@@ -1051,13 +1147,35 @@
         <w:rPr>
           <w:lang w:val="en-US"/>
         </w:rPr>
-        <w:t xml:space="preserve"> the Stuckables</w:t>
-      </w:r>
-      <w:r>
-        <w:rPr>
-          <w:lang w:val="en-US"/>
-        </w:rPr>
-        <w:t xml:space="preserve"> and Sliceables means things are stuck in it </w:t>
+        <w:t xml:space="preserve"> the </w:t>
+      </w:r>
+      <w:proofErr w:type="spellStart"/>
+      <w:r>
+        <w:rPr>
+          <w:lang w:val="en-US"/>
+        </w:rPr>
+        <w:t>Stuckables</w:t>
+      </w:r>
+      <w:proofErr w:type="spellEnd"/>
+      <w:r>
+        <w:rPr>
+          <w:lang w:val="en-US"/>
+        </w:rPr>
+        <w:t xml:space="preserve"> and </w:t>
+      </w:r>
+      <w:proofErr w:type="spellStart"/>
+      <w:r>
+        <w:rPr>
+          <w:lang w:val="en-US"/>
+        </w:rPr>
+        <w:t>Sliceables</w:t>
+      </w:r>
+      <w:proofErr w:type="spellEnd"/>
+      <w:r>
+        <w:rPr>
+          <w:lang w:val="en-US"/>
+        </w:rPr>
+        <w:t xml:space="preserve"> means things are stuck in it </w:t>
       </w:r>
       <w:r>
         <w:rPr>
@@ -1065,13 +1183,29 @@
           <w:iCs/>
           <w:lang w:val="en-US"/>
         </w:rPr>
-        <w:t>if they go slow</w:t>
-      </w:r>
-      <w:r>
-        <w:rPr>
-          <w:lang w:val="en-US"/>
-        </w:rPr>
-        <w:t xml:space="preserve">, but slice it </w:t>
+        <w:t xml:space="preserve">if they go </w:t>
+      </w:r>
+      <w:proofErr w:type="gramStart"/>
+      <w:r>
+        <w:rPr>
+          <w:i/>
+          <w:iCs/>
+          <w:lang w:val="en-US"/>
+        </w:rPr>
+        <w:t>slow</w:t>
+      </w:r>
+      <w:r>
+        <w:rPr>
+          <w:lang w:val="en-US"/>
+        </w:rPr>
+        <w:t>, but</w:t>
+      </w:r>
+      <w:proofErr w:type="gramEnd"/>
+      <w:r>
+        <w:rPr>
+          <w:lang w:val="en-US"/>
+        </w:rPr>
+        <w:t xml:space="preserve"> slice it </w:t>
       </w:r>
       <w:r>
         <w:rPr>
@@ -1146,8 +1280,16 @@
         <w:rPr>
           <w:lang w:val="en-US"/>
         </w:rPr>
-        <w:t>Dicey Slicey</w:t>
-      </w:r>
+        <w:t xml:space="preserve">Dicey </w:t>
+      </w:r>
+      <w:proofErr w:type="spellStart"/>
+      <w:r>
+        <w:rPr>
+          <w:lang w:val="en-US"/>
+        </w:rPr>
+        <w:t>Slicey</w:t>
+      </w:r>
+      <w:proofErr w:type="spellEnd"/>
     </w:p>
     <w:p>
       <w:pPr>
@@ -1200,7 +1342,21 @@
         <w:rPr>
           <w:lang w:val="en-US"/>
         </w:rPr>
-        <w:t>Collect ‘em All</w:t>
+        <w:t>Collect ‘</w:t>
+      </w:r>
+      <w:proofErr w:type="spellStart"/>
+      <w:r>
+        <w:rPr>
+          <w:lang w:val="en-US"/>
+        </w:rPr>
+        <w:t>em</w:t>
+      </w:r>
+      <w:proofErr w:type="spellEnd"/>
+      <w:r>
+        <w:rPr>
+          <w:lang w:val="en-US"/>
+        </w:rPr>
+        <w:t xml:space="preserve"> All</w:t>
       </w:r>
     </w:p>
     <w:p>
@@ -1613,7 +1769,21 @@
         <w:rPr>
           <w:lang w:val="en-US"/>
         </w:rPr>
-        <w:t>. (As they are seen as a collectible in this mode.)</w:t>
+        <w:t xml:space="preserve">. (As they </w:t>
+      </w:r>
+      <w:proofErr w:type="gramStart"/>
+      <w:r>
+        <w:rPr>
+          <w:lang w:val="en-US"/>
+        </w:rPr>
+        <w:t>are seen as</w:t>
+      </w:r>
+      <w:proofErr w:type="gramEnd"/>
+      <w:r>
+        <w:rPr>
+          <w:lang w:val="en-US"/>
+        </w:rPr>
+        <w:t xml:space="preserve"> a collectible in this mode.)</w:t>
       </w:r>
     </w:p>
     <w:p>
@@ -1815,11 +1985,19 @@
           <w:lang w:val="en-US"/>
         </w:rPr>
       </w:pPr>
-      <w:r>
-        <w:rPr>
-          <w:lang w:val="en-US"/>
-        </w:rPr>
-        <w:t>Ropeless race</w:t>
+      <w:proofErr w:type="spellStart"/>
+      <w:r>
+        <w:rPr>
+          <w:lang w:val="en-US"/>
+        </w:rPr>
+        <w:t>Ropeless</w:t>
+      </w:r>
+      <w:proofErr w:type="spellEnd"/>
+      <w:r>
+        <w:rPr>
+          <w:lang w:val="en-US"/>
+        </w:rPr>
+        <w:t xml:space="preserve"> race</w:t>
       </w:r>
       <w:r>
         <w:rPr>
@@ -1852,7 +2030,21 @@
         <w:rPr>
           <w:lang w:val="en-US"/>
         </w:rPr>
-        <w:t xml:space="preserve"> attached to them via ropes. If another player slices through such a rope, it comes loose and you lose that life. No lives? Dead.</w:t>
+        <w:t xml:space="preserve"> attached to them via ropes. If another player slices through such a rope, it comes </w:t>
+      </w:r>
+      <w:proofErr w:type="gramStart"/>
+      <w:r>
+        <w:rPr>
+          <w:lang w:val="en-US"/>
+        </w:rPr>
+        <w:t>loose</w:t>
+      </w:r>
+      <w:proofErr w:type="gramEnd"/>
+      <w:r>
+        <w:rPr>
+          <w:lang w:val="en-US"/>
+        </w:rPr>
+        <w:t xml:space="preserve"> and you lose that life. No lives? Dead.</w:t>
       </w:r>
     </w:p>
     <w:p>
@@ -2335,8 +2527,16 @@
         <w:rPr>
           <w:lang w:val="en-US"/>
         </w:rPr>
-        <w:t>=&gt; you are temporarily unslicable</w:t>
-      </w:r>
+        <w:t xml:space="preserve">=&gt; you are temporarily </w:t>
+      </w:r>
+      <w:proofErr w:type="spellStart"/>
+      <w:r>
+        <w:rPr>
+          <w:lang w:val="en-US"/>
+        </w:rPr>
+        <w:t>unslicable</w:t>
+      </w:r>
+      <w:proofErr w:type="spellEnd"/>
     </w:p>
     <w:p>
       <w:pPr>
@@ -2534,7 +2734,21 @@
         <w:rPr>
           <w:lang w:val="en-US"/>
         </w:rPr>
-        <w:t xml:space="preserve"> your knifes at the same time.</w:t>
+        <w:t xml:space="preserve"> </w:t>
+      </w:r>
+      <w:proofErr w:type="gramStart"/>
+      <w:r>
+        <w:rPr>
+          <w:lang w:val="en-US"/>
+        </w:rPr>
+        <w:t>your</w:t>
+      </w:r>
+      <w:proofErr w:type="gramEnd"/>
+      <w:r>
+        <w:rPr>
+          <w:lang w:val="en-US"/>
+        </w:rPr>
+        <w:t xml:space="preserve"> knifes at the same time.</w:t>
       </w:r>
       <w:r>
         <w:rPr>
@@ -2863,12 +3077,14 @@
           <w:lang w:val="en-US"/>
         </w:rPr>
       </w:pPr>
+      <w:proofErr w:type="spellStart"/>
       <w:r>
         <w:rPr>
           <w:lang w:val="en-US"/>
         </w:rPr>
         <w:t>Misc</w:t>
       </w:r>
+      <w:proofErr w:type="spellEnd"/>
       <w:r>
         <w:rPr>
           <w:lang w:val="en-US"/>
@@ -2958,8 +3174,16 @@
         <w:rPr>
           <w:lang w:val="en-US"/>
         </w:rPr>
-        <w:t>The game has light/dark. Vampires can’t enter the light?</w:t>
-      </w:r>
+        <w:t xml:space="preserve">The game has light/dark. Vampires can’t enter the </w:t>
+      </w:r>
+      <w:proofErr w:type="gramStart"/>
+      <w:r>
+        <w:rPr>
+          <w:lang w:val="en-US"/>
+        </w:rPr>
+        <w:t>light?</w:t>
+      </w:r>
+      <w:proofErr w:type="gramEnd"/>
     </w:p>
     <w:p>
       <w:pPr>
@@ -2984,13 +3208,29 @@
           <w:iCs/>
           <w:lang w:val="en-US"/>
         </w:rPr>
-        <w:t>close range</w:t>
-      </w:r>
-      <w:r>
-        <w:rPr>
-          <w:lang w:val="en-US"/>
-        </w:rPr>
-        <w:t xml:space="preserve">, but does </w:t>
+        <w:t xml:space="preserve">close </w:t>
+      </w:r>
+      <w:proofErr w:type="gramStart"/>
+      <w:r>
+        <w:rPr>
+          <w:i/>
+          <w:iCs/>
+          <w:lang w:val="en-US"/>
+        </w:rPr>
+        <w:t>range</w:t>
+      </w:r>
+      <w:r>
+        <w:rPr>
+          <w:lang w:val="en-US"/>
+        </w:rPr>
+        <w:t>, but</w:t>
+      </w:r>
+      <w:proofErr w:type="gramEnd"/>
+      <w:r>
+        <w:rPr>
+          <w:lang w:val="en-US"/>
+        </w:rPr>
+        <w:t xml:space="preserve"> does </w:t>
       </w:r>
       <w:r>
         <w:rPr>
@@ -3263,7 +3503,25 @@
           <w:bCs/>
           <w:lang w:val="en-US"/>
         </w:rPr>
-        <w:t>Fun slicy stuff</w:t>
+        <w:t xml:space="preserve">Fun </w:t>
+      </w:r>
+      <w:proofErr w:type="spellStart"/>
+      <w:r>
+        <w:rPr>
+          <w:b/>
+          <w:bCs/>
+          <w:lang w:val="en-US"/>
+        </w:rPr>
+        <w:t>slicy</w:t>
+      </w:r>
+      <w:proofErr w:type="spellEnd"/>
+      <w:r>
+        <w:rPr>
+          <w:b/>
+          <w:bCs/>
+          <w:lang w:val="en-US"/>
+        </w:rPr>
+        <w:t xml:space="preserve"> stuff</w:t>
       </w:r>
       <w:r>
         <w:rPr>
@@ -3494,7 +3752,21 @@
         <w:rPr>
           <w:lang w:val="en-US"/>
         </w:rPr>
-        <w:t>It has a layer “above” the players, so you’re actually walking underneath branches.</w:t>
+        <w:t xml:space="preserve">It has a layer “above” the players, so you’re </w:t>
+      </w:r>
+      <w:proofErr w:type="gramStart"/>
+      <w:r>
+        <w:rPr>
+          <w:lang w:val="en-US"/>
+        </w:rPr>
+        <w:t>actually walking</w:t>
+      </w:r>
+      <w:proofErr w:type="gramEnd"/>
+      <w:r>
+        <w:rPr>
+          <w:lang w:val="en-US"/>
+        </w:rPr>
+        <w:t xml:space="preserve"> underneath branches.</w:t>
       </w:r>
     </w:p>
     <w:p>
@@ -3546,7 +3818,25 @@
           <w:bCs/>
           <w:lang w:val="en-US"/>
         </w:rPr>
-        <w:t>Fun slicy stuff</w:t>
+        <w:t xml:space="preserve">Fun </w:t>
+      </w:r>
+      <w:proofErr w:type="spellStart"/>
+      <w:r>
+        <w:rPr>
+          <w:b/>
+          <w:bCs/>
+          <w:lang w:val="en-US"/>
+        </w:rPr>
+        <w:t>slicy</w:t>
+      </w:r>
+      <w:proofErr w:type="spellEnd"/>
+      <w:r>
+        <w:rPr>
+          <w:b/>
+          <w:bCs/>
+          <w:lang w:val="en-US"/>
+        </w:rPr>
+        <w:t xml:space="preserve"> stuff</w:t>
       </w:r>
       <w:r>
         <w:rPr>
@@ -3769,7 +4059,25 @@
           <w:bCs/>
           <w:lang w:val="en-US"/>
         </w:rPr>
-        <w:t>Fun slicy stuff</w:t>
+        <w:t xml:space="preserve">Fun </w:t>
+      </w:r>
+      <w:proofErr w:type="spellStart"/>
+      <w:r>
+        <w:rPr>
+          <w:b/>
+          <w:bCs/>
+          <w:lang w:val="en-US"/>
+        </w:rPr>
+        <w:t>slicy</w:t>
+      </w:r>
+      <w:proofErr w:type="spellEnd"/>
+      <w:r>
+        <w:rPr>
+          <w:b/>
+          <w:bCs/>
+          <w:lang w:val="en-US"/>
+        </w:rPr>
+        <w:t xml:space="preserve"> stuff</w:t>
       </w:r>
       <w:r>
         <w:rPr>
@@ -4087,13 +4395,23 @@
         </w:rPr>
         <w:t xml:space="preserve">Fun </w:t>
       </w:r>
-      <w:r>
-        <w:rPr>
-          <w:b/>
-          <w:bCs/>
-          <w:lang w:val="en-US"/>
-        </w:rPr>
-        <w:t>slicy stuff</w:t>
+      <w:proofErr w:type="spellStart"/>
+      <w:r>
+        <w:rPr>
+          <w:b/>
+          <w:bCs/>
+          <w:lang w:val="en-US"/>
+        </w:rPr>
+        <w:t>slicy</w:t>
+      </w:r>
+      <w:proofErr w:type="spellEnd"/>
+      <w:r>
+        <w:rPr>
+          <w:b/>
+          <w:bCs/>
+          <w:lang w:val="en-US"/>
+        </w:rPr>
+        <w:t xml:space="preserve"> stuff</w:t>
       </w:r>
       <w:r>
         <w:rPr>
@@ -4346,7 +4664,25 @@
           <w:bCs/>
           <w:lang w:val="en-US"/>
         </w:rPr>
-        <w:t>Fun slicy stuff</w:t>
+        <w:t xml:space="preserve">Fun </w:t>
+      </w:r>
+      <w:proofErr w:type="spellStart"/>
+      <w:r>
+        <w:rPr>
+          <w:b/>
+          <w:bCs/>
+          <w:lang w:val="en-US"/>
+        </w:rPr>
+        <w:t>slicy</w:t>
+      </w:r>
+      <w:proofErr w:type="spellEnd"/>
+      <w:r>
+        <w:rPr>
+          <w:b/>
+          <w:bCs/>
+          <w:lang w:val="en-US"/>
+        </w:rPr>
+        <w:t xml:space="preserve"> stuff</w:t>
       </w:r>
       <w:r>
         <w:rPr>
@@ -4444,7 +4780,21 @@
         <w:rPr>
           <w:lang w:val="en-US"/>
         </w:rPr>
-        <w:t xml:space="preserve"> are on the same one.</w:t>
+        <w:t xml:space="preserve"> </w:t>
+      </w:r>
+      <w:proofErr w:type="gramStart"/>
+      <w:r>
+        <w:rPr>
+          <w:lang w:val="en-US"/>
+        </w:rPr>
+        <w:t>are</w:t>
+      </w:r>
+      <w:proofErr w:type="gramEnd"/>
+      <w:r>
+        <w:rPr>
+          <w:lang w:val="en-US"/>
+        </w:rPr>
+        <w:t xml:space="preserve"> on the same one.</w:t>
       </w:r>
     </w:p>
     <w:p>
@@ -4466,6 +4816,12 @@
           <w:lang w:val="en-US"/>
         </w:rPr>
         <w:t>Swimming Pool</w:t>
+      </w:r>
+      <w:r>
+        <w:rPr>
+          <w:lang w:val="en-US"/>
+        </w:rPr>
+        <w:t xml:space="preserve"> (Implemented)</w:t>
       </w:r>
     </w:p>
     <w:p>
@@ -4561,7 +4917,21 @@
         <w:rPr>
           <w:lang w:val="en-US"/>
         </w:rPr>
-        <w:t xml:space="preserve"> is constant, meaning you just keep rotating and rotating until you release.) =&gt; Yes, both aiming and movement are different and wobbly.</w:t>
+        <w:t xml:space="preserve"> is constant, meaning you just keep rotating and rotating until you release.) =&gt; Yes, both </w:t>
+      </w:r>
+      <w:proofErr w:type="gramStart"/>
+      <w:r>
+        <w:rPr>
+          <w:lang w:val="en-US"/>
+        </w:rPr>
+        <w:t>aiming</w:t>
+      </w:r>
+      <w:proofErr w:type="gramEnd"/>
+      <w:r>
+        <w:rPr>
+          <w:lang w:val="en-US"/>
+        </w:rPr>
+        <w:t xml:space="preserve"> and movement are different and wobbly.</w:t>
       </w:r>
     </w:p>
     <w:p>
@@ -4613,7 +4983,25 @@
           <w:bCs/>
           <w:lang w:val="en-US"/>
         </w:rPr>
-        <w:t>Fun slicy stuff?</w:t>
+        <w:t xml:space="preserve">Fun </w:t>
+      </w:r>
+      <w:proofErr w:type="spellStart"/>
+      <w:r>
+        <w:rPr>
+          <w:b/>
+          <w:bCs/>
+          <w:lang w:val="en-US"/>
+        </w:rPr>
+        <w:t>slicy</w:t>
+      </w:r>
+      <w:proofErr w:type="spellEnd"/>
+      <w:r>
+        <w:rPr>
+          <w:b/>
+          <w:bCs/>
+          <w:lang w:val="en-US"/>
+        </w:rPr>
+        <w:t xml:space="preserve"> stuff?</w:t>
       </w:r>
       <w:r>
         <w:rPr>
@@ -4697,7 +5085,13 @@
         <w:rPr>
           <w:lang w:val="en-US"/>
         </w:rPr>
-        <w:t xml:space="preserve"> Can group together to drain a pool (temporarily).</w:t>
+        <w:t xml:space="preserve"> Can </w:t>
+      </w:r>
+      <w:r>
+        <w:rPr>
+          <w:lang w:val="en-US"/>
+        </w:rPr>
+        <w:t>vote (by hovering over buttons) to change the wave direction.</w:t>
       </w:r>
     </w:p>
     <w:p>
@@ -4718,7 +5112,7 @@
         <w:rPr>
           <w:lang w:val="en-US"/>
         </w:rPr>
-        <w:t>Haunted House</w:t>
+        <w:t>Family Dinner</w:t>
       </w:r>
     </w:p>
     <w:p>
@@ -4736,7 +5130,14 @@
         <w:rPr>
           <w:lang w:val="en-US"/>
         </w:rPr>
-        <w:t xml:space="preserve">Lots of creepy things </w:t>
+        <w:t xml:space="preserve">A family member sitting in the room. Any time a knife gets stuck in them, they become </w:t>
+      </w:r>
+      <w:proofErr w:type="gramStart"/>
+      <w:r>
+        <w:rPr>
+          <w:lang w:val="en-US"/>
+        </w:rPr>
+        <w:t xml:space="preserve">more </w:t>
       </w:r>
       <w:r>
         <w:rPr>
@@ -4744,13 +5145,105 @@
           <w:iCs/>
           <w:lang w:val="en-US"/>
         </w:rPr>
-        <w:t>doing things on its own</w:t>
-      </w:r>
-      <w:r>
-        <w:rPr>
-          <w:lang w:val="en-US"/>
-        </w:rPr>
-        <w:t xml:space="preserve"> =&gt; mostly has to do with </w:t>
+        <w:t>angry</w:t>
+      </w:r>
+      <w:proofErr w:type="gramEnd"/>
+      <w:r>
+        <w:rPr>
+          <w:lang w:val="en-US"/>
+        </w:rPr>
+        <w:t>. Once the meter is filled, they explode in FURY and shoot away all the knives.</w:t>
+      </w:r>
+    </w:p>
+    <w:p>
+      <w:pPr>
+        <w:pStyle w:val="ListParagraph"/>
+        <w:numPr>
+          <w:ilvl w:val="0"/>
+          <w:numId w:val="10"/>
+        </w:numPr>
+        <w:rPr>
+          <w:lang w:val="en-US"/>
+        </w:rPr>
+      </w:pPr>
+      <w:r>
+        <w:rPr>
+          <w:lang w:val="en-US"/>
+        </w:rPr>
+        <w:t>Otherwise just a big table, with chairs, and lots of food that can be sliced.</w:t>
+      </w:r>
+    </w:p>
+    <w:p>
+      <w:pPr>
+        <w:pStyle w:val="ListParagraph"/>
+        <w:numPr>
+          <w:ilvl w:val="0"/>
+          <w:numId w:val="10"/>
+        </w:numPr>
+        <w:rPr>
+          <w:lang w:val="en-US"/>
+        </w:rPr>
+      </w:pPr>
+      <w:r>
+        <w:rPr>
+          <w:b/>
+          <w:bCs/>
+          <w:lang w:val="en-US"/>
+        </w:rPr>
+        <w:t xml:space="preserve">Fun </w:t>
+      </w:r>
+      <w:proofErr w:type="spellStart"/>
+      <w:r>
+        <w:rPr>
+          <w:b/>
+          <w:bCs/>
+          <w:lang w:val="en-US"/>
+        </w:rPr>
+        <w:t>slicy</w:t>
+      </w:r>
+      <w:proofErr w:type="spellEnd"/>
+      <w:r>
+        <w:rPr>
+          <w:b/>
+          <w:bCs/>
+          <w:lang w:val="en-US"/>
+        </w:rPr>
+        <w:t xml:space="preserve"> stuff?</w:t>
+      </w:r>
+      <w:r>
+        <w:rPr>
+          <w:lang w:val="en-US"/>
+        </w:rPr>
+        <w:t xml:space="preserve"> All the food and plates on the table.</w:t>
+      </w:r>
+    </w:p>
+    <w:p>
+      <w:pPr>
+        <w:pStyle w:val="ListParagraph"/>
+        <w:numPr>
+          <w:ilvl w:val="0"/>
+          <w:numId w:val="10"/>
+        </w:numPr>
+        <w:rPr>
+          <w:b/>
+          <w:bCs/>
+          <w:lang w:val="en-US"/>
+        </w:rPr>
+      </w:pPr>
+      <w:r>
+        <w:rPr>
+          <w:b/>
+          <w:bCs/>
+          <w:lang w:val="en-US"/>
+        </w:rPr>
+        <w:lastRenderedPageBreak/>
+        <w:t>Removing throwables?</w:t>
+      </w:r>
+      <w:r>
+        <w:rPr>
+          <w:lang w:val="en-US"/>
+        </w:rPr>
+        <w:t xml:space="preserve"> The “angry” person doesn’t give back </w:t>
       </w:r>
       <w:r>
         <w:rPr>
@@ -4758,6 +5251,314 @@
           <w:iCs/>
           <w:lang w:val="en-US"/>
         </w:rPr>
+        <w:t>all</w:t>
+      </w:r>
+      <w:r>
+        <w:rPr>
+          <w:lang w:val="en-US"/>
+        </w:rPr>
+        <w:t xml:space="preserve"> the knives put into it? (In any case, keeping the knives for some time is already a form of “removing” them.)</w:t>
+      </w:r>
+    </w:p>
+    <w:p>
+      <w:pPr>
+        <w:pStyle w:val="ListParagraph"/>
+        <w:numPr>
+          <w:ilvl w:val="0"/>
+          <w:numId w:val="10"/>
+        </w:numPr>
+        <w:rPr>
+          <w:lang w:val="en-US"/>
+        </w:rPr>
+      </w:pPr>
+      <w:r>
+        <w:rPr>
+          <w:b/>
+          <w:bCs/>
+          <w:lang w:val="en-US"/>
+        </w:rPr>
+        <w:t>Dead players?</w:t>
+      </w:r>
+      <w:r>
+        <w:rPr>
+          <w:lang w:val="en-US"/>
+        </w:rPr>
+        <w:t xml:space="preserve"> Can eat the many leftover food parts. If they do that enough (10+?), they are revived, albeit with a smaller body. If that’s too strong, just give them </w:t>
+      </w:r>
+      <w:r>
+        <w:rPr>
+          <w:i/>
+          <w:iCs/>
+          <w:lang w:val="en-US"/>
+        </w:rPr>
+        <w:t>some</w:t>
+      </w:r>
+      <w:r>
+        <w:rPr>
+          <w:lang w:val="en-US"/>
+        </w:rPr>
+        <w:t xml:space="preserve"> of their functionality back.</w:t>
+      </w:r>
+    </w:p>
+    <w:p>
+      <w:pPr>
+        <w:rPr>
+          <w:lang w:val="en-US"/>
+        </w:rPr>
+      </w:pPr>
+    </w:p>
+    <w:p>
+      <w:pPr>
+        <w:pStyle w:val="Heading3"/>
+        <w:rPr>
+          <w:lang w:val="en-US"/>
+        </w:rPr>
+      </w:pPr>
+      <w:r>
+        <w:rPr>
+          <w:lang w:val="en-US"/>
+        </w:rPr>
+        <w:t>Pirate Curse</w:t>
+      </w:r>
+    </w:p>
+    <w:p>
+      <w:pPr>
+        <w:pStyle w:val="ListParagraph"/>
+        <w:numPr>
+          <w:ilvl w:val="0"/>
+          <w:numId w:val="10"/>
+        </w:numPr>
+        <w:rPr>
+          <w:lang w:val="en-US"/>
+        </w:rPr>
+      </w:pPr>
+      <w:r>
+        <w:rPr>
+          <w:lang w:val="en-US"/>
+        </w:rPr>
+        <w:t>An island with some water around it.</w:t>
+      </w:r>
+    </w:p>
+    <w:p>
+      <w:pPr>
+        <w:pStyle w:val="ListParagraph"/>
+        <w:numPr>
+          <w:ilvl w:val="0"/>
+          <w:numId w:val="10"/>
+        </w:numPr>
+        <w:rPr>
+          <w:lang w:val="en-US"/>
+        </w:rPr>
+      </w:pPr>
+      <w:r>
+        <w:rPr>
+          <w:lang w:val="en-US"/>
+        </w:rPr>
+        <w:t xml:space="preserve">(Powerups are </w:t>
+      </w:r>
+      <w:r>
+        <w:rPr>
+          <w:i/>
+          <w:iCs/>
+          <w:lang w:val="en-US"/>
+        </w:rPr>
+        <w:t>treasures</w:t>
+      </w:r>
+      <w:r>
+        <w:rPr>
+          <w:lang w:val="en-US"/>
+        </w:rPr>
+        <w:t>? Or there are treasures, some release a ghost/curse when hit, others release good stuff?)</w:t>
+      </w:r>
+    </w:p>
+    <w:p>
+      <w:pPr>
+        <w:pStyle w:val="ListParagraph"/>
+        <w:numPr>
+          <w:ilvl w:val="0"/>
+          <w:numId w:val="10"/>
+        </w:numPr>
+        <w:rPr>
+          <w:lang w:val="en-US"/>
+        </w:rPr>
+      </w:pPr>
+      <w:r>
+        <w:rPr>
+          <w:b/>
+          <w:bCs/>
+          <w:lang w:val="en-US"/>
+        </w:rPr>
+        <w:t xml:space="preserve">Fun </w:t>
+      </w:r>
+      <w:proofErr w:type="spellStart"/>
+      <w:r>
+        <w:rPr>
+          <w:b/>
+          <w:bCs/>
+          <w:lang w:val="en-US"/>
+        </w:rPr>
+        <w:t>slicy</w:t>
+      </w:r>
+      <w:proofErr w:type="spellEnd"/>
+      <w:r>
+        <w:rPr>
+          <w:b/>
+          <w:bCs/>
+          <w:lang w:val="en-US"/>
+        </w:rPr>
+        <w:t xml:space="preserve"> stuff?</w:t>
+      </w:r>
+      <w:r>
+        <w:rPr>
+          <w:lang w:val="en-US"/>
+        </w:rPr>
+        <w:t xml:space="preserve"> </w:t>
+      </w:r>
+      <w:r>
+        <w:rPr>
+          <w:lang w:val="en-US"/>
+        </w:rPr>
+        <w:t>The treasures lying around. (</w:t>
+      </w:r>
+      <w:proofErr w:type="gramStart"/>
+      <w:r>
+        <w:rPr>
+          <w:lang w:val="en-US"/>
+        </w:rPr>
+        <w:t>Plus</w:t>
+      </w:r>
+      <w:proofErr w:type="gramEnd"/>
+      <w:r>
+        <w:rPr>
+          <w:lang w:val="en-US"/>
+        </w:rPr>
+        <w:t xml:space="preserve"> some leaves from palm trees or something?)</w:t>
+      </w:r>
+    </w:p>
+    <w:p>
+      <w:pPr>
+        <w:pStyle w:val="ListParagraph"/>
+        <w:numPr>
+          <w:ilvl w:val="0"/>
+          <w:numId w:val="10"/>
+        </w:numPr>
+        <w:rPr>
+          <w:b/>
+          <w:bCs/>
+          <w:lang w:val="en-US"/>
+        </w:rPr>
+      </w:pPr>
+      <w:r>
+        <w:rPr>
+          <w:b/>
+          <w:bCs/>
+          <w:lang w:val="en-US"/>
+        </w:rPr>
+        <w:t>Removing throwables?</w:t>
+      </w:r>
+      <w:r>
+        <w:rPr>
+          <w:lang w:val="en-US"/>
+        </w:rPr>
+        <w:t xml:space="preserve"> </w:t>
+      </w:r>
+      <w:r>
+        <w:rPr>
+          <w:lang w:val="en-US"/>
+        </w:rPr>
+        <w:t>There’s a treasure for that</w:t>
+      </w:r>
+      <w:r>
+        <w:rPr>
+          <w:lang w:val="en-US"/>
+        </w:rPr>
+        <w:t>.</w:t>
+      </w:r>
+    </w:p>
+    <w:p>
+      <w:pPr>
+        <w:pStyle w:val="ListParagraph"/>
+        <w:numPr>
+          <w:ilvl w:val="0"/>
+          <w:numId w:val="10"/>
+        </w:numPr>
+        <w:rPr>
+          <w:lang w:val="en-US"/>
+        </w:rPr>
+      </w:pPr>
+      <w:r>
+        <w:rPr>
+          <w:b/>
+          <w:bCs/>
+          <w:lang w:val="en-US"/>
+        </w:rPr>
+        <w:t>Dead players?</w:t>
+      </w:r>
+      <w:r>
+        <w:rPr>
+          <w:lang w:val="en-US"/>
+        </w:rPr>
+        <w:t xml:space="preserve"> There’s a specific chest with a heart/ghost on it. If hit, the most recent dead player comes to life.</w:t>
+      </w:r>
+    </w:p>
+    <w:p>
+      <w:pPr>
+        <w:rPr>
+          <w:lang w:val="en-US"/>
+        </w:rPr>
+      </w:pPr>
+    </w:p>
+    <w:p>
+      <w:pPr>
+        <w:pStyle w:val="Heading3"/>
+        <w:rPr>
+          <w:lang w:val="en-US"/>
+        </w:rPr>
+      </w:pPr>
+      <w:r>
+        <w:rPr>
+          <w:lang w:val="en-US"/>
+        </w:rPr>
+        <w:t>Haunted House</w:t>
+      </w:r>
+    </w:p>
+    <w:p>
+      <w:pPr>
+        <w:pStyle w:val="ListParagraph"/>
+        <w:numPr>
+          <w:ilvl w:val="0"/>
+          <w:numId w:val="10"/>
+        </w:numPr>
+        <w:rPr>
+          <w:lang w:val="en-US"/>
+        </w:rPr>
+      </w:pPr>
+      <w:r>
+        <w:rPr>
+          <w:lang w:val="en-US"/>
+        </w:rPr>
+        <w:t xml:space="preserve">Lots of creepy things </w:t>
+      </w:r>
+      <w:r>
+        <w:rPr>
+          <w:i/>
+          <w:iCs/>
+          <w:lang w:val="en-US"/>
+        </w:rPr>
+        <w:t>doing things on its own</w:t>
+      </w:r>
+      <w:r>
+        <w:rPr>
+          <w:lang w:val="en-US"/>
+        </w:rPr>
+        <w:t xml:space="preserve"> =&gt; mostly has to do with </w:t>
+      </w:r>
+      <w:r>
+        <w:rPr>
+          <w:i/>
+          <w:iCs/>
+          <w:lang w:val="en-US"/>
+        </w:rPr>
         <w:t>traps</w:t>
       </w:r>
     </w:p>
@@ -4834,7 +5635,25 @@
           <w:iCs/>
           <w:lang w:val="en-US"/>
         </w:rPr>
-        <w:t>the whole damn stage</w:t>
+        <w:t xml:space="preserve">the whole </w:t>
+      </w:r>
+      <w:proofErr w:type="gramStart"/>
+      <w:r>
+        <w:rPr>
+          <w:i/>
+          <w:iCs/>
+          <w:lang w:val="en-US"/>
+        </w:rPr>
+        <w:t>damn</w:t>
+      </w:r>
+      <w:proofErr w:type="gramEnd"/>
+      <w:r>
+        <w:rPr>
+          <w:i/>
+          <w:iCs/>
+          <w:lang w:val="en-US"/>
+        </w:rPr>
+        <w:t xml:space="preserve"> stage</w:t>
       </w:r>
       <w:r>
         <w:rPr>
@@ -4924,8 +5743,34 @@
           <w:bCs/>
           <w:lang w:val="en-US"/>
         </w:rPr>
-        <w:lastRenderedPageBreak/>
-        <w:t>Fun slicy stuff?</w:t>
+        <w:t xml:space="preserve">Fun </w:t>
+      </w:r>
+      <w:proofErr w:type="spellStart"/>
+      <w:r>
+        <w:rPr>
+          <w:b/>
+          <w:bCs/>
+          <w:lang w:val="en-US"/>
+        </w:rPr>
+        <w:t>slicy</w:t>
+      </w:r>
+      <w:proofErr w:type="spellEnd"/>
+      <w:r>
+        <w:rPr>
+          <w:b/>
+          <w:bCs/>
+          <w:lang w:val="en-US"/>
+        </w:rPr>
+        <w:t xml:space="preserve"> stuff</w:t>
+      </w:r>
+      <w:proofErr w:type="gramStart"/>
+      <w:r>
+        <w:rPr>
+          <w:b/>
+          <w:bCs/>
+          <w:lang w:val="en-US"/>
+        </w:rPr>
+        <w:t>?</w:t>
       </w:r>
       <w:r>
         <w:rPr>
@@ -4933,6 +5778,7 @@
         </w:rPr>
         <w:t xml:space="preserve"> ??</w:t>
       </w:r>
+      <w:proofErr w:type="gramEnd"/>
     </w:p>
     <w:p>
       <w:pPr>
@@ -4983,7 +5829,14 @@
         <w:rPr>
           <w:lang w:val="en-US"/>
         </w:rPr>
-        <w:t xml:space="preserve"> The icons for the other arenas are in the corners. The icon that the </w:t>
+        <w:t xml:space="preserve"> The icons for the other arenas are in the corners. The icon that </w:t>
+      </w:r>
+      <w:proofErr w:type="gramStart"/>
+      <w:r>
+        <w:rPr>
+          <w:lang w:val="en-US"/>
+        </w:rPr>
+        <w:t xml:space="preserve">the </w:t>
       </w:r>
       <w:r>
         <w:rPr>
@@ -4997,7 +5850,14 @@
         <w:rPr>
           <w:lang w:val="en-US"/>
         </w:rPr>
-        <w:t xml:space="preserve"> of dead players stand on, will be the next arena when it switches.</w:t>
+        <w:t xml:space="preserve"> of</w:t>
+      </w:r>
+      <w:proofErr w:type="gramEnd"/>
+      <w:r>
+        <w:rPr>
+          <w:lang w:val="en-US"/>
+        </w:rPr>
+        <w:t xml:space="preserve"> dead players stand on, will be the next arena when it switches.</w:t>
       </w:r>
     </w:p>
     <w:p>
@@ -5018,7 +5878,7 @@
         <w:rPr>
           <w:lang w:val="en-US"/>
         </w:rPr>
-        <w:t>Family Dinner</w:t>
+        <w:t>Cheese Factory</w:t>
       </w:r>
     </w:p>
     <w:p>
@@ -5036,93 +5896,101 @@
         <w:rPr>
           <w:lang w:val="en-US"/>
         </w:rPr>
-        <w:t xml:space="preserve">A family member sitting in the room. Any time a knife gets stuck in them, they become more </w:t>
-      </w:r>
+        <w:t xml:space="preserve">Akin to a storage room/factory mix. </w:t>
+      </w:r>
+    </w:p>
+    <w:p>
+      <w:pPr>
+        <w:pStyle w:val="ListParagraph"/>
+        <w:numPr>
+          <w:ilvl w:val="0"/>
+          <w:numId w:val="10"/>
+        </w:numPr>
+        <w:rPr>
+          <w:lang w:val="en-US"/>
+        </w:rPr>
+      </w:pPr>
+      <w:r>
+        <w:rPr>
+          <w:lang w:val="en-US"/>
+        </w:rPr>
+        <w:t>Conveyor belts are everywhere.</w:t>
+      </w:r>
+    </w:p>
+    <w:p>
+      <w:pPr>
+        <w:pStyle w:val="ListParagraph"/>
+        <w:numPr>
+          <w:ilvl w:val="1"/>
+          <w:numId w:val="10"/>
+        </w:numPr>
+        <w:rPr>
+          <w:lang w:val="en-US"/>
+        </w:rPr>
+      </w:pPr>
+      <w:r>
+        <w:rPr>
+          <w:lang w:val="en-US"/>
+        </w:rPr>
+        <w:t xml:space="preserve">Lots of cheese blocks (or butter, or whatever) appearing </w:t>
+      </w:r>
+      <w:r>
+        <w:rPr>
+          <w:lang w:val="en-US"/>
+        </w:rPr>
+        <w:t>on it. (</w:t>
+      </w:r>
+      <w:proofErr w:type="gramStart"/>
+      <w:r>
+        <w:rPr>
+          <w:lang w:val="en-US"/>
+        </w:rPr>
+        <w:t>Also</w:t>
+      </w:r>
+      <w:proofErr w:type="gramEnd"/>
+      <w:r>
+        <w:rPr>
+          <w:lang w:val="en-US"/>
+        </w:rPr>
+        <w:t xml:space="preserve"> in fixed stacks on the field.)</w:t>
+      </w:r>
+    </w:p>
+    <w:p>
+      <w:pPr>
+        <w:pStyle w:val="ListParagraph"/>
+        <w:numPr>
+          <w:ilvl w:val="1"/>
+          <w:numId w:val="10"/>
+        </w:numPr>
+        <w:rPr>
+          <w:lang w:val="en-US"/>
+        </w:rPr>
+      </w:pPr>
+      <w:r>
+        <w:rPr>
+          <w:lang w:val="en-US"/>
+        </w:rPr>
+        <w:t>Players are also influenced by them</w:t>
+      </w:r>
+    </w:p>
+    <w:p>
+      <w:pPr>
+        <w:pStyle w:val="ListParagraph"/>
+        <w:numPr>
+          <w:ilvl w:val="0"/>
+          <w:numId w:val="10"/>
+        </w:numPr>
+        <w:rPr>
+          <w:lang w:val="en-US"/>
+        </w:rPr>
+      </w:pPr>
       <w:r>
         <w:rPr>
           <w:i/>
           <w:iCs/>
           <w:lang w:val="en-US"/>
         </w:rPr>
-        <w:t>angry</w:t>
-      </w:r>
-      <w:r>
-        <w:rPr>
-          <w:lang w:val="en-US"/>
-        </w:rPr>
-        <w:t>. Once the meter is filled, they explode in FURY and shoot away all the knives.</w:t>
-      </w:r>
-    </w:p>
-    <w:p>
-      <w:pPr>
-        <w:pStyle w:val="ListParagraph"/>
-        <w:numPr>
-          <w:ilvl w:val="0"/>
-          <w:numId w:val="10"/>
-        </w:numPr>
-        <w:rPr>
-          <w:lang w:val="en-US"/>
-        </w:rPr>
-      </w:pPr>
-      <w:r>
-        <w:rPr>
-          <w:lang w:val="en-US"/>
-        </w:rPr>
-        <w:t>Otherwise just a big table, with chairs, and lots of food that can be sliced.</w:t>
-      </w:r>
-    </w:p>
-    <w:p>
-      <w:pPr>
-        <w:pStyle w:val="ListParagraph"/>
-        <w:numPr>
-          <w:ilvl w:val="0"/>
-          <w:numId w:val="10"/>
-        </w:numPr>
-        <w:rPr>
-          <w:lang w:val="en-US"/>
-        </w:rPr>
-      </w:pPr>
-      <w:r>
-        <w:rPr>
-          <w:b/>
-          <w:bCs/>
-          <w:lang w:val="en-US"/>
-        </w:rPr>
-        <w:t>Fun slicy stuff?</w:t>
-      </w:r>
-      <w:r>
-        <w:rPr>
-          <w:lang w:val="en-US"/>
-        </w:rPr>
-        <w:t xml:space="preserve"> All the food and plates on the table.</w:t>
-      </w:r>
-    </w:p>
-    <w:p>
-      <w:pPr>
-        <w:pStyle w:val="ListParagraph"/>
-        <w:numPr>
-          <w:ilvl w:val="0"/>
-          <w:numId w:val="10"/>
-        </w:numPr>
-        <w:rPr>
-          <w:b/>
-          <w:bCs/>
-          <w:lang w:val="en-US"/>
-        </w:rPr>
-      </w:pPr>
-      <w:r>
-        <w:rPr>
-          <w:b/>
-          <w:bCs/>
-          <w:lang w:val="en-US"/>
-        </w:rPr>
-        <w:t>Removing throwables?</w:t>
-      </w:r>
-      <w:r>
-        <w:rPr>
-          <w:lang w:val="en-US"/>
-        </w:rPr>
-        <w:t xml:space="preserve"> The “angry” person doesn’t give back </w:t>
+        <w:t>T</w:t>
       </w:r>
       <w:r>
         <w:rPr>
@@ -5130,13 +5998,13 @@
           <w:iCs/>
           <w:lang w:val="en-US"/>
         </w:rPr>
-        <w:t>all</w:t>
-      </w:r>
-      <w:r>
-        <w:rPr>
-          <w:lang w:val="en-US"/>
-        </w:rPr>
-        <w:t xml:space="preserve"> the knives put into it? (In any case, keeping the knives for some time is already a form of “removing” them.)</w:t>
+        <w:t>hrow</w:t>
+      </w:r>
+      <w:r>
+        <w:rPr>
+          <w:lang w:val="en-US"/>
+        </w:rPr>
+        <w:t xml:space="preserve"> the cheese to freeze people in place? </w:t>
       </w:r>
     </w:p>
     <w:p>
@@ -5150,54 +6018,45 @@
           <w:lang w:val="en-US"/>
         </w:rPr>
       </w:pPr>
-      <w:r>
-        <w:rPr>
-          <w:b/>
-          <w:bCs/>
-          <w:lang w:val="en-US"/>
-        </w:rPr>
-        <w:t>Dead players?</w:t>
-      </w:r>
-      <w:r>
-        <w:rPr>
-          <w:lang w:val="en-US"/>
-        </w:rPr>
-        <w:t xml:space="preserve"> Can eat the many leftover food parts. If they do that enough (10+?), they are revived, albeit with a smaller body. If that’s too strong, just give them </w:t>
-      </w:r>
       <w:r>
         <w:rPr>
           <w:i/>
           <w:iCs/>
           <w:lang w:val="en-US"/>
         </w:rPr>
-        <w:t>some</w:t>
-      </w:r>
-      <w:r>
-        <w:rPr>
-          <w:lang w:val="en-US"/>
-        </w:rPr>
-        <w:t xml:space="preserve"> of their functionality back.</w:t>
-      </w:r>
-    </w:p>
-    <w:p>
-      <w:pPr>
-        <w:rPr>
-          <w:lang w:val="en-US"/>
-        </w:rPr>
-      </w:pPr>
-    </w:p>
-    <w:p>
-      <w:pPr>
-        <w:pStyle w:val="Heading3"/>
-        <w:rPr>
-          <w:lang w:val="en-US"/>
-        </w:rPr>
-      </w:pPr>
-      <w:r>
-        <w:rPr>
-          <w:lang w:val="en-US"/>
-        </w:rPr>
-        <w:t>Pirate Curse</w:t>
+        <w:t>Throw</w:t>
+      </w:r>
+      <w:r>
+        <w:rPr>
+          <w:lang w:val="en-US"/>
+        </w:rPr>
+        <w:t xml:space="preserve"> the butter to blow them back and make movement </w:t>
+      </w:r>
+      <w:r>
+        <w:rPr>
+          <w:lang w:val="en-US"/>
+        </w:rPr>
+        <w:t xml:space="preserve">skippy </w:t>
+      </w:r>
+      <w:proofErr w:type="spellStart"/>
+      <w:r>
+        <w:rPr>
+          <w:lang w:val="en-US"/>
+        </w:rPr>
+        <w:t>slidy</w:t>
+      </w:r>
+      <w:proofErr w:type="spellEnd"/>
+      <w:r>
+        <w:rPr>
+          <w:lang w:val="en-US"/>
+        </w:rPr>
+        <w:t>?</w:t>
+      </w:r>
+      <w:r>
+        <w:rPr>
+          <w:lang w:val="en-US"/>
+        </w:rPr>
+        <w:t xml:space="preserve"> (But after one throw, they disappear.)</w:t>
       </w:r>
     </w:p>
     <w:p>
@@ -5215,7 +6074,27 @@
         <w:rPr>
           <w:lang w:val="en-US"/>
         </w:rPr>
-        <w:t>An island with some water around it.</w:t>
+        <w:t xml:space="preserve">Add a </w:t>
+      </w:r>
+      <w:r>
+        <w:rPr>
+          <w:b/>
+          <w:bCs/>
+          <w:lang w:val="en-US"/>
+        </w:rPr>
+        <w:t xml:space="preserve">slicing machine </w:t>
+      </w:r>
+      <w:r>
+        <w:rPr>
+          <w:lang w:val="en-US"/>
+        </w:rPr>
+        <w:t>somewhere</w:t>
+      </w:r>
+      <w:r>
+        <w:rPr>
+          <w:lang w:val="en-US"/>
+        </w:rPr>
+        <w:t>, which eats players and throwables alike.</w:t>
       </w:r>
     </w:p>
     <w:p>
@@ -5233,7 +6112,200 @@
         <w:rPr>
           <w:lang w:val="en-US"/>
         </w:rPr>
-        <w:t xml:space="preserve">(Powerups are </w:t>
+        <w:t>(</w:t>
+      </w:r>
+      <w:r>
+        <w:rPr>
+          <w:lang w:val="en-US"/>
+        </w:rPr>
+        <w:t>Add those doors that swing open/closed?</w:t>
+      </w:r>
+      <w:r>
+        <w:rPr>
+          <w:lang w:val="en-US"/>
+        </w:rPr>
+        <w:t>)</w:t>
+      </w:r>
+    </w:p>
+    <w:p>
+      <w:pPr>
+        <w:pStyle w:val="ListParagraph"/>
+        <w:numPr>
+          <w:ilvl w:val="0"/>
+          <w:numId w:val="10"/>
+        </w:numPr>
+        <w:rPr>
+          <w:lang w:val="en-US"/>
+        </w:rPr>
+      </w:pPr>
+      <w:r>
+        <w:rPr>
+          <w:b/>
+          <w:bCs/>
+          <w:lang w:val="en-US"/>
+        </w:rPr>
+        <w:t xml:space="preserve">Fun </w:t>
+      </w:r>
+      <w:proofErr w:type="spellStart"/>
+      <w:r>
+        <w:rPr>
+          <w:b/>
+          <w:bCs/>
+          <w:lang w:val="en-US"/>
+        </w:rPr>
+        <w:t>slicy</w:t>
+      </w:r>
+      <w:proofErr w:type="spellEnd"/>
+      <w:r>
+        <w:rPr>
+          <w:b/>
+          <w:bCs/>
+          <w:lang w:val="en-US"/>
+        </w:rPr>
+        <w:t xml:space="preserve"> stuff? </w:t>
+      </w:r>
+      <w:r>
+        <w:rPr>
+          <w:lang w:val="en-US"/>
+        </w:rPr>
+        <w:t>all the cheese and butter</w:t>
+      </w:r>
+    </w:p>
+    <w:p>
+      <w:pPr>
+        <w:pStyle w:val="ListParagraph"/>
+        <w:numPr>
+          <w:ilvl w:val="0"/>
+          <w:numId w:val="10"/>
+        </w:numPr>
+        <w:rPr>
+          <w:lang w:val="en-US"/>
+        </w:rPr>
+      </w:pPr>
+      <w:r>
+        <w:rPr>
+          <w:b/>
+          <w:bCs/>
+          <w:lang w:val="en-US"/>
+        </w:rPr>
+        <w:t>Removing throwables?</w:t>
+      </w:r>
+      <w:r>
+        <w:rPr>
+          <w:lang w:val="en-US"/>
+        </w:rPr>
+        <w:t xml:space="preserve"> Throw them into the slicing machine.</w:t>
+      </w:r>
+    </w:p>
+    <w:p>
+      <w:pPr>
+        <w:pStyle w:val="ListParagraph"/>
+        <w:numPr>
+          <w:ilvl w:val="0"/>
+          <w:numId w:val="10"/>
+        </w:numPr>
+        <w:rPr>
+          <w:lang w:val="en-US"/>
+        </w:rPr>
+      </w:pPr>
+      <w:r>
+        <w:rPr>
+          <w:b/>
+          <w:bCs/>
+          <w:lang w:val="en-US"/>
+        </w:rPr>
+        <w:t>Dead players?</w:t>
+      </w:r>
+      <w:r>
+        <w:rPr>
+          <w:lang w:val="en-US"/>
+        </w:rPr>
+        <w:t xml:space="preserve"> Can reverse the direction of conveyor belts, </w:t>
+      </w:r>
+      <w:proofErr w:type="gramStart"/>
+      <w:r>
+        <w:rPr>
+          <w:lang w:val="en-US"/>
+        </w:rPr>
+        <w:t>once in a while</w:t>
+      </w:r>
+      <w:proofErr w:type="gramEnd"/>
+      <w:r>
+        <w:rPr>
+          <w:lang w:val="en-US"/>
+        </w:rPr>
+        <w:t>.</w:t>
+      </w:r>
+    </w:p>
+    <w:p>
+      <w:pPr>
+        <w:rPr>
+          <w:lang w:val="en-US"/>
+        </w:rPr>
+      </w:pPr>
+    </w:p>
+    <w:p>
+      <w:pPr>
+        <w:rPr>
+          <w:lang w:val="en-US"/>
+        </w:rPr>
+      </w:pPr>
+    </w:p>
+    <w:p>
+      <w:pPr>
+        <w:pStyle w:val="Heading2"/>
+      </w:pPr>
+      <w:r>
+        <w:t>Workflow for Each arena</w:t>
+      </w:r>
+    </w:p>
+    <w:p>
+      <w:pPr>
+        <w:rPr>
+          <w:lang w:val="en-US"/>
+        </w:rPr>
+      </w:pPr>
+      <w:r>
+        <w:rPr>
+          <w:b/>
+          <w:bCs/>
+          <w:lang w:val="en-US"/>
+        </w:rPr>
+        <w:t>Step 1:</w:t>
+      </w:r>
+      <w:r>
+        <w:rPr>
+          <w:lang w:val="en-US"/>
+        </w:rPr>
+        <w:t xml:space="preserve"> Draw it in Affinity Designer, keeping in mind separate layers/groups</w:t>
+      </w:r>
+    </w:p>
+    <w:p>
+      <w:pPr>
+        <w:rPr>
+          <w:lang w:val="en-US"/>
+        </w:rPr>
+      </w:pPr>
+    </w:p>
+    <w:p>
+      <w:pPr>
+        <w:rPr>
+          <w:lang w:val="en-US"/>
+        </w:rPr>
+      </w:pPr>
+      <w:r>
+        <w:rPr>
+          <w:b/>
+          <w:bCs/>
+          <w:lang w:val="en-US"/>
+        </w:rPr>
+        <w:t>Step 2:</w:t>
+      </w:r>
+      <w:r>
+        <w:rPr>
+          <w:lang w:val="en-US"/>
+        </w:rPr>
+        <w:t xml:space="preserve"> Designate zones for </w:t>
       </w:r>
       <w:r>
         <w:rPr>
@@ -5241,503 +6313,20 @@
           <w:iCs/>
           <w:lang w:val="en-US"/>
         </w:rPr>
-        <w:t>treasures</w:t>
-      </w:r>
-      <w:r>
-        <w:rPr>
-          <w:lang w:val="en-US"/>
-        </w:rPr>
-        <w:t>? Or there are treasures, some release a ghost/curse when hit, others release good stuff?)</w:t>
-      </w:r>
-    </w:p>
-    <w:p>
-      <w:pPr>
-        <w:pStyle w:val="ListParagraph"/>
-        <w:numPr>
-          <w:ilvl w:val="0"/>
-          <w:numId w:val="10"/>
-        </w:numPr>
-        <w:rPr>
-          <w:lang w:val="en-US"/>
-        </w:rPr>
-      </w:pPr>
-      <w:r>
-        <w:rPr>
-          <w:b/>
-          <w:bCs/>
-          <w:lang w:val="en-US"/>
-        </w:rPr>
-        <w:t>Fun slicy stuff?</w:t>
-      </w:r>
-      <w:r>
-        <w:rPr>
-          <w:lang w:val="en-US"/>
-        </w:rPr>
-        <w:t xml:space="preserve"> ??</w:t>
-      </w:r>
-    </w:p>
-    <w:p>
-      <w:pPr>
-        <w:pStyle w:val="ListParagraph"/>
-        <w:numPr>
-          <w:ilvl w:val="0"/>
-          <w:numId w:val="10"/>
-        </w:numPr>
-        <w:rPr>
-          <w:b/>
-          <w:bCs/>
-          <w:lang w:val="en-US"/>
-        </w:rPr>
-      </w:pPr>
-      <w:r>
-        <w:rPr>
-          <w:b/>
-          <w:bCs/>
-          <w:lang w:val="en-US"/>
-        </w:rPr>
-        <w:t>Removing throwables?</w:t>
-      </w:r>
-      <w:r>
-        <w:rPr>
-          <w:lang w:val="en-US"/>
-        </w:rPr>
-        <w:t xml:space="preserve"> ??</w:t>
-      </w:r>
-    </w:p>
-    <w:p>
-      <w:pPr>
-        <w:pStyle w:val="ListParagraph"/>
-        <w:numPr>
-          <w:ilvl w:val="0"/>
-          <w:numId w:val="10"/>
-        </w:numPr>
-        <w:rPr>
-          <w:lang w:val="en-US"/>
-        </w:rPr>
-      </w:pPr>
-      <w:r>
-        <w:rPr>
-          <w:b/>
-          <w:bCs/>
-          <w:lang w:val="en-US"/>
-        </w:rPr>
-        <w:t>Dead players?</w:t>
-      </w:r>
-      <w:r>
-        <w:rPr>
-          <w:lang w:val="en-US"/>
-        </w:rPr>
-        <w:t xml:space="preserve"> There’s a specific chest with a heart/ghost on it. If hit, the most recent dead player comes to life.</w:t>
-      </w:r>
-    </w:p>
-    <w:p>
-      <w:pPr>
-        <w:rPr>
-          <w:lang w:val="en-US"/>
-        </w:rPr>
-      </w:pPr>
-    </w:p>
-    <w:p>
-      <w:pPr>
-        <w:pStyle w:val="Heading3"/>
-        <w:rPr>
-          <w:lang w:val="en-US"/>
-        </w:rPr>
-      </w:pPr>
-      <w:r>
-        <w:rPr>
-          <w:lang w:val="en-US"/>
-        </w:rPr>
-        <w:t>Cheese Factory</w:t>
-      </w:r>
-    </w:p>
-    <w:p>
-      <w:pPr>
-        <w:pStyle w:val="ListParagraph"/>
-        <w:numPr>
-          <w:ilvl w:val="0"/>
-          <w:numId w:val="10"/>
-        </w:numPr>
-        <w:rPr>
-          <w:lang w:val="en-US"/>
-        </w:rPr>
-      </w:pPr>
-      <w:r>
-        <w:rPr>
-          <w:lang w:val="en-US"/>
-        </w:rPr>
-        <w:t xml:space="preserve">Akin to a storage room/factory mix. </w:t>
-      </w:r>
-    </w:p>
-    <w:p>
-      <w:pPr>
-        <w:pStyle w:val="ListParagraph"/>
-        <w:numPr>
-          <w:ilvl w:val="0"/>
-          <w:numId w:val="10"/>
-        </w:numPr>
-        <w:rPr>
-          <w:lang w:val="en-US"/>
-        </w:rPr>
-      </w:pPr>
-      <w:r>
-        <w:rPr>
-          <w:lang w:val="en-US"/>
-        </w:rPr>
-        <w:t>Conveyor belts are everywhere.</w:t>
-      </w:r>
-    </w:p>
-    <w:p>
-      <w:pPr>
-        <w:pStyle w:val="ListParagraph"/>
-        <w:numPr>
-          <w:ilvl w:val="1"/>
-          <w:numId w:val="10"/>
-        </w:numPr>
-        <w:rPr>
-          <w:lang w:val="en-US"/>
-        </w:rPr>
-      </w:pPr>
-      <w:r>
-        <w:rPr>
-          <w:lang w:val="en-US"/>
-        </w:rPr>
-        <w:t xml:space="preserve">Lots of cheese blocks (or butter, or whatever) appearing </w:t>
-      </w:r>
-      <w:r>
-        <w:rPr>
-          <w:lang w:val="en-US"/>
-        </w:rPr>
-        <w:t>on it. (Also in fixed stacks on the field.)</w:t>
-      </w:r>
-    </w:p>
-    <w:p>
-      <w:pPr>
-        <w:pStyle w:val="ListParagraph"/>
-        <w:numPr>
-          <w:ilvl w:val="1"/>
-          <w:numId w:val="10"/>
-        </w:numPr>
-        <w:rPr>
-          <w:lang w:val="en-US"/>
-        </w:rPr>
-      </w:pPr>
-      <w:r>
-        <w:rPr>
-          <w:lang w:val="en-US"/>
-        </w:rPr>
-        <w:t>Players are also influenced by them</w:t>
-      </w:r>
-    </w:p>
-    <w:p>
-      <w:pPr>
-        <w:pStyle w:val="ListParagraph"/>
-        <w:numPr>
-          <w:ilvl w:val="0"/>
-          <w:numId w:val="10"/>
-        </w:numPr>
-        <w:rPr>
-          <w:lang w:val="en-US"/>
-        </w:rPr>
-      </w:pPr>
+        <w:t>collector UI</w:t>
+      </w:r>
+      <w:r>
+        <w:rPr>
+          <w:lang w:val="en-US"/>
+        </w:rPr>
+        <w:t xml:space="preserve"> and </w:t>
+      </w:r>
       <w:r>
         <w:rPr>
           <w:i/>
           <w:iCs/>
           <w:lang w:val="en-US"/>
         </w:rPr>
-        <w:t>T</w:t>
-      </w:r>
-      <w:r>
-        <w:rPr>
-          <w:i/>
-          <w:iCs/>
-          <w:lang w:val="en-US"/>
-        </w:rPr>
-        <w:t>hrow</w:t>
-      </w:r>
-      <w:r>
-        <w:rPr>
-          <w:lang w:val="en-US"/>
-        </w:rPr>
-        <w:t xml:space="preserve"> the cheese to freeze people in place? </w:t>
-      </w:r>
-    </w:p>
-    <w:p>
-      <w:pPr>
-        <w:pStyle w:val="ListParagraph"/>
-        <w:numPr>
-          <w:ilvl w:val="0"/>
-          <w:numId w:val="10"/>
-        </w:numPr>
-        <w:rPr>
-          <w:lang w:val="en-US"/>
-        </w:rPr>
-      </w:pPr>
-      <w:r>
-        <w:rPr>
-          <w:i/>
-          <w:iCs/>
-          <w:lang w:val="en-US"/>
-        </w:rPr>
-        <w:t>Throw</w:t>
-      </w:r>
-      <w:r>
-        <w:rPr>
-          <w:lang w:val="en-US"/>
-        </w:rPr>
-        <w:t xml:space="preserve"> the butter to blow them back and make movement </w:t>
-      </w:r>
-      <w:r>
-        <w:rPr>
-          <w:lang w:val="en-US"/>
-        </w:rPr>
-        <w:t>skippy slidy?</w:t>
-      </w:r>
-      <w:r>
-        <w:rPr>
-          <w:lang w:val="en-US"/>
-        </w:rPr>
-        <w:t xml:space="preserve"> (But after one throw, they disappear.)</w:t>
-      </w:r>
-    </w:p>
-    <w:p>
-      <w:pPr>
-        <w:pStyle w:val="ListParagraph"/>
-        <w:numPr>
-          <w:ilvl w:val="0"/>
-          <w:numId w:val="10"/>
-        </w:numPr>
-        <w:rPr>
-          <w:lang w:val="en-US"/>
-        </w:rPr>
-      </w:pPr>
-      <w:r>
-        <w:rPr>
-          <w:lang w:val="en-US"/>
-        </w:rPr>
-        <w:t xml:space="preserve">Add a </w:t>
-      </w:r>
-      <w:r>
-        <w:rPr>
-          <w:b/>
-          <w:bCs/>
-          <w:lang w:val="en-US"/>
-        </w:rPr>
-        <w:t xml:space="preserve">slicing machine </w:t>
-      </w:r>
-      <w:r>
-        <w:rPr>
-          <w:lang w:val="en-US"/>
-        </w:rPr>
-        <w:t>somewhere</w:t>
-      </w:r>
-      <w:r>
-        <w:rPr>
-          <w:lang w:val="en-US"/>
-        </w:rPr>
-        <w:t>, which eats players and throwables alike.</w:t>
-      </w:r>
-    </w:p>
-    <w:p>
-      <w:pPr>
-        <w:pStyle w:val="ListParagraph"/>
-        <w:numPr>
-          <w:ilvl w:val="0"/>
-          <w:numId w:val="10"/>
-        </w:numPr>
-        <w:rPr>
-          <w:lang w:val="en-US"/>
-        </w:rPr>
-      </w:pPr>
-      <w:r>
-        <w:rPr>
-          <w:lang w:val="en-US"/>
-        </w:rPr>
-        <w:t>(</w:t>
-      </w:r>
-      <w:r>
-        <w:rPr>
-          <w:lang w:val="en-US"/>
-        </w:rPr>
-        <w:t>Add those doors that swing open/closed?</w:t>
-      </w:r>
-      <w:r>
-        <w:rPr>
-          <w:lang w:val="en-US"/>
-        </w:rPr>
-        <w:t>)</w:t>
-      </w:r>
-    </w:p>
-    <w:p>
-      <w:pPr>
-        <w:pStyle w:val="ListParagraph"/>
-        <w:numPr>
-          <w:ilvl w:val="0"/>
-          <w:numId w:val="10"/>
-        </w:numPr>
-        <w:rPr>
-          <w:lang w:val="en-US"/>
-        </w:rPr>
-      </w:pPr>
-      <w:r>
-        <w:rPr>
-          <w:b/>
-          <w:bCs/>
-          <w:lang w:val="en-US"/>
-        </w:rPr>
-        <w:t xml:space="preserve">Fun slicy stuff? </w:t>
-      </w:r>
-      <w:r>
-        <w:rPr>
-          <w:lang w:val="en-US"/>
-        </w:rPr>
-        <w:t>all the cheese and butter</w:t>
-      </w:r>
-    </w:p>
-    <w:p>
-      <w:pPr>
-        <w:pStyle w:val="ListParagraph"/>
-        <w:numPr>
-          <w:ilvl w:val="0"/>
-          <w:numId w:val="10"/>
-        </w:numPr>
-        <w:rPr>
-          <w:lang w:val="en-US"/>
-        </w:rPr>
-      </w:pPr>
-      <w:r>
-        <w:rPr>
-          <w:b/>
-          <w:bCs/>
-          <w:lang w:val="en-US"/>
-        </w:rPr>
-        <w:t>Removing throwables?</w:t>
-      </w:r>
-      <w:r>
-        <w:rPr>
-          <w:lang w:val="en-US"/>
-        </w:rPr>
-        <w:t xml:space="preserve"> Throw them into the slicing machine.</w:t>
-      </w:r>
-    </w:p>
-    <w:p>
-      <w:pPr>
-        <w:pStyle w:val="ListParagraph"/>
-        <w:numPr>
-          <w:ilvl w:val="0"/>
-          <w:numId w:val="10"/>
-        </w:numPr>
-        <w:rPr>
-          <w:lang w:val="en-US"/>
-        </w:rPr>
-      </w:pPr>
-      <w:r>
-        <w:rPr>
-          <w:b/>
-          <w:bCs/>
-          <w:lang w:val="en-US"/>
-        </w:rPr>
-        <w:t>Dead players?</w:t>
-      </w:r>
-      <w:r>
-        <w:rPr>
-          <w:lang w:val="en-US"/>
-        </w:rPr>
-        <w:t xml:space="preserve"> Can reverse the direction of conveyor belts, once in a while.</w:t>
-      </w:r>
-    </w:p>
-    <w:p>
-      <w:pPr>
-        <w:rPr>
-          <w:lang w:val="en-US"/>
-        </w:rPr>
-      </w:pPr>
-    </w:p>
-    <w:p>
-      <w:pPr>
-        <w:rPr>
-          <w:lang w:val="en-US"/>
-        </w:rPr>
-      </w:pPr>
-    </w:p>
-    <w:p>
-      <w:pPr>
-        <w:pStyle w:val="Heading2"/>
-      </w:pPr>
-      <w:r>
-        <w:lastRenderedPageBreak/>
-        <w:t>Workflow for Each arena</w:t>
-      </w:r>
-    </w:p>
-    <w:p>
-      <w:pPr>
-        <w:rPr>
-          <w:lang w:val="en-US"/>
-        </w:rPr>
-      </w:pPr>
-      <w:r>
-        <w:rPr>
-          <w:b/>
-          <w:bCs/>
-          <w:lang w:val="en-US"/>
-        </w:rPr>
-        <w:t>Step 1:</w:t>
-      </w:r>
-      <w:r>
-        <w:rPr>
-          <w:lang w:val="en-US"/>
-        </w:rPr>
-        <w:t xml:space="preserve"> Draw it in Affinity Designer, keeping in mind separate layers/groups</w:t>
-      </w:r>
-    </w:p>
-    <w:p>
-      <w:pPr>
-        <w:rPr>
-          <w:lang w:val="en-US"/>
-        </w:rPr>
-      </w:pPr>
-    </w:p>
-    <w:p>
-      <w:pPr>
-        <w:rPr>
-          <w:lang w:val="en-US"/>
-        </w:rPr>
-      </w:pPr>
-      <w:r>
-        <w:rPr>
-          <w:b/>
-          <w:bCs/>
-          <w:lang w:val="en-US"/>
-        </w:rPr>
-        <w:t>Step 2:</w:t>
-      </w:r>
-      <w:r>
-        <w:rPr>
-          <w:lang w:val="en-US"/>
-        </w:rPr>
-        <w:t xml:space="preserve"> Designate zones for </w:t>
-      </w:r>
-      <w:r>
-        <w:rPr>
-          <w:i/>
-          <w:iCs/>
-          <w:lang w:val="en-US"/>
-        </w:rPr>
-        <w:t>collector UI</w:t>
-      </w:r>
-      <w:r>
-        <w:rPr>
-          <w:lang w:val="en-US"/>
-        </w:rPr>
-        <w:t xml:space="preserve"> and </w:t>
-      </w:r>
-      <w:r>
-        <w:rPr>
-          <w:i/>
-          <w:iCs/>
-          <w:lang w:val="en-US"/>
-        </w:rPr>
         <w:t>huge dumplings</w:t>
       </w:r>
     </w:p>
@@ -5842,7 +6431,21 @@
         <w:rPr>
           <w:lang w:val="en-US"/>
         </w:rPr>
-        <w:t xml:space="preserve"> Add lights, canvas modulate, and light occluders where needed.</w:t>
+        <w:t xml:space="preserve"> Add lights, canvas modulate, and light </w:t>
+      </w:r>
+      <w:proofErr w:type="spellStart"/>
+      <w:r>
+        <w:rPr>
+          <w:lang w:val="en-US"/>
+        </w:rPr>
+        <w:t>occluders</w:t>
+      </w:r>
+      <w:proofErr w:type="spellEnd"/>
+      <w:r>
+        <w:rPr>
+          <w:lang w:val="en-US"/>
+        </w:rPr>
+        <w:t xml:space="preserve"> where needed.</w:t>
       </w:r>
     </w:p>
     <w:p>
@@ -5870,7 +6473,21 @@
         <w:rPr>
           <w:lang w:val="en-US"/>
         </w:rPr>
-        <w:t xml:space="preserve"> Finetune, add custom logic, make some things stuckable or deflectable or sliceable.</w:t>
+        <w:t xml:space="preserve"> Finetune, add custom logic, make some things </w:t>
+      </w:r>
+      <w:proofErr w:type="spellStart"/>
+      <w:r>
+        <w:rPr>
+          <w:lang w:val="en-US"/>
+        </w:rPr>
+        <w:t>stuckable</w:t>
+      </w:r>
+      <w:proofErr w:type="spellEnd"/>
+      <w:r>
+        <w:rPr>
+          <w:lang w:val="en-US"/>
+        </w:rPr>
+        <w:t xml:space="preserve"> or deflectable or sliceable.</w:t>
       </w:r>
     </w:p>
     <w:p>
@@ -6258,7 +6875,21 @@
         <w:rPr>
           <w:lang w:val="en-US"/>
         </w:rPr>
-        <w:t xml:space="preserve"> the effects of dumplings are also, by default, “on hit”. Because dumplings are friendly and grabbed by anyone. So a hit just means they grab the dumpling and get the effect.</w:t>
+        <w:t xml:space="preserve"> the effects of dumplings are also, by default, “on hit”. Because dumplings are friendly and grabbed by anyone. </w:t>
+      </w:r>
+      <w:proofErr w:type="gramStart"/>
+      <w:r>
+        <w:rPr>
+          <w:lang w:val="en-US"/>
+        </w:rPr>
+        <w:t>So</w:t>
+      </w:r>
+      <w:proofErr w:type="gramEnd"/>
+      <w:r>
+        <w:rPr>
+          <w:lang w:val="en-US"/>
+        </w:rPr>
+        <w:t xml:space="preserve"> a hit just means they grab the dumpling and get the effect.</w:t>
       </w:r>
     </w:p>
     <w:p>
@@ -6277,12 +6908,14 @@
           <w:lang w:val="en-US"/>
         </w:rPr>
       </w:pPr>
+      <w:proofErr w:type="spellStart"/>
       <w:r>
         <w:rPr>
           <w:lang w:val="en-US"/>
         </w:rPr>
         <w:t>Misc</w:t>
       </w:r>
+      <w:proofErr w:type="spellEnd"/>
     </w:p>
     <w:p>
       <w:pPr>
@@ -6309,7 +6942,21 @@
         <w:rPr>
           <w:lang w:val="en-US"/>
         </w:rPr>
-        <w:t xml:space="preserve"> Something that only works close range, but is </w:t>
+        <w:t xml:space="preserve"> Something that only works close </w:t>
+      </w:r>
+      <w:proofErr w:type="gramStart"/>
+      <w:r>
+        <w:rPr>
+          <w:lang w:val="en-US"/>
+        </w:rPr>
+        <w:t>range, but</w:t>
+      </w:r>
+      <w:proofErr w:type="gramEnd"/>
+      <w:r>
+        <w:rPr>
+          <w:lang w:val="en-US"/>
+        </w:rPr>
+        <w:t xml:space="preserve"> is </w:t>
       </w:r>
       <w:r>
         <w:rPr>
@@ -6684,7 +7331,35 @@
         <w:rPr>
           <w:lang w:val="en-US"/>
         </w:rPr>
-        <w:t xml:space="preserve"> CollisionShape is created, and everything goes via RayCasts. Needed for objects that </w:t>
+        <w:t xml:space="preserve"> </w:t>
+      </w:r>
+      <w:proofErr w:type="spellStart"/>
+      <w:r>
+        <w:rPr>
+          <w:lang w:val="en-US"/>
+        </w:rPr>
+        <w:t>CollisionShape</w:t>
+      </w:r>
+      <w:proofErr w:type="spellEnd"/>
+      <w:r>
+        <w:rPr>
+          <w:lang w:val="en-US"/>
+        </w:rPr>
+        <w:t xml:space="preserve"> is created, and everything goes via </w:t>
+      </w:r>
+      <w:proofErr w:type="spellStart"/>
+      <w:r>
+        <w:rPr>
+          <w:lang w:val="en-US"/>
+        </w:rPr>
+        <w:t>RayCasts</w:t>
+      </w:r>
+      <w:proofErr w:type="spellEnd"/>
+      <w:r>
+        <w:rPr>
+          <w:lang w:val="en-US"/>
+        </w:rPr>
+        <w:t xml:space="preserve">. Needed for objects that </w:t>
       </w:r>
       <w:r>
         <w:rPr>
@@ -6716,7 +7391,35 @@
         <w:rPr>
           <w:lang w:val="en-US"/>
         </w:rPr>
-        <w:t>If true, a KinematicBody and CollisionShape are added and used for movement</w:t>
+        <w:t xml:space="preserve">If true, a </w:t>
+      </w:r>
+      <w:proofErr w:type="spellStart"/>
+      <w:r>
+        <w:rPr>
+          <w:lang w:val="en-US"/>
+        </w:rPr>
+        <w:t>KinematicBody</w:t>
+      </w:r>
+      <w:proofErr w:type="spellEnd"/>
+      <w:r>
+        <w:rPr>
+          <w:lang w:val="en-US"/>
+        </w:rPr>
+        <w:t xml:space="preserve"> and </w:t>
+      </w:r>
+      <w:proofErr w:type="spellStart"/>
+      <w:r>
+        <w:rPr>
+          <w:lang w:val="en-US"/>
+        </w:rPr>
+        <w:t>CollisionShape</w:t>
+      </w:r>
+      <w:proofErr w:type="spellEnd"/>
+      <w:r>
+        <w:rPr>
+          <w:lang w:val="en-US"/>
+        </w:rPr>
+        <w:t xml:space="preserve"> are added and used for movement</w:t>
       </w:r>
       <w:r>
         <w:rPr>
@@ -6737,128 +7440,147 @@
       </w:pPr>
       <w:r>
         <w:lastRenderedPageBreak/>
-        <w:t>Update changelog</w:t>
-      </w:r>
-    </w:p>
-    <w:p>
-      <w:pPr>
-        <w:rPr>
-          <w:lang w:val="en-US"/>
-        </w:rPr>
-      </w:pPr>
-      <w:r>
-        <w:rPr>
-          <w:lang w:val="en-US"/>
-        </w:rPr>
-        <w:t>A quick update I was able to get out before Halloween!</w:t>
-      </w:r>
-    </w:p>
-    <w:p>
-      <w:pPr>
-        <w:rPr>
-          <w:lang w:val="en-US"/>
-        </w:rPr>
-      </w:pPr>
-    </w:p>
-    <w:p>
-      <w:pPr>
-        <w:rPr>
-          <w:lang w:val="en-US"/>
-        </w:rPr>
-      </w:pPr>
-      <w:r>
-        <w:rPr>
-          <w:lang w:val="en-US"/>
-        </w:rPr>
-        <w:t>Modes:</w:t>
-      </w:r>
-    </w:p>
-    <w:p>
-      <w:pPr>
-        <w:pStyle w:val="ListParagraph"/>
-        <w:numPr>
-          <w:ilvl w:val="0"/>
-          <w:numId w:val="21"/>
-        </w:numPr>
-        <w:rPr>
-          <w:lang w:val="en-US"/>
-        </w:rPr>
-      </w:pPr>
-      <w:r>
-        <w:rPr>
-          <w:lang w:val="en-US"/>
-        </w:rPr>
-        <w:t>Bullseye =&gt; clearer explanation and application of the idea. (T</w:t>
-      </w:r>
-      <w:r>
-        <w:rPr>
-          <w:lang w:val="en-US"/>
-        </w:rPr>
-        <w:t>hrow knife against target to get points. The further your throw traveled, the closer you get to the maximum point value.)</w:t>
-      </w:r>
-    </w:p>
-    <w:p>
-      <w:pPr>
-        <w:pStyle w:val="ListParagraph"/>
-        <w:numPr>
-          <w:ilvl w:val="0"/>
-          <w:numId w:val="21"/>
-        </w:numPr>
-        <w:rPr>
-          <w:lang w:val="en-US"/>
-        </w:rPr>
-      </w:pPr>
-      <w:r>
-        <w:rPr>
-          <w:lang w:val="en-US"/>
-        </w:rPr>
-        <w:t>Dwarfing Dumplings =&gt; players can now die, and if so, they respawn back at their own home base ( = dumpling) after a few seconds. Neatly balances the mode further.</w:t>
-      </w:r>
-    </w:p>
-    <w:p>
-      <w:pPr>
-        <w:rPr>
-          <w:lang w:val="en-US"/>
-        </w:rPr>
-      </w:pPr>
-    </w:p>
-    <w:p>
-      <w:pPr>
-        <w:rPr>
-          <w:lang w:val="en-US"/>
-        </w:rPr>
-      </w:pPr>
-      <w:r>
-        <w:rPr>
-          <w:lang w:val="en-US"/>
-        </w:rPr>
-        <w:t>Arenas:</w:t>
-      </w:r>
-    </w:p>
-    <w:p>
-      <w:pPr>
-        <w:pStyle w:val="ListParagraph"/>
-        <w:numPr>
-          <w:ilvl w:val="0"/>
-          <w:numId w:val="22"/>
-        </w:numPr>
-        <w:rPr>
-          <w:lang w:val="en-US"/>
-        </w:rPr>
-      </w:pPr>
-      <w:r>
-        <w:rPr>
-          <w:lang w:val="en-US"/>
-        </w:rPr>
-        <w:t xml:space="preserve">Added a completely new arena: the </w:t>
-      </w:r>
-      <w:r>
-        <w:rPr>
-          <w:b/>
-          <w:bCs/>
-          <w:lang w:val="en-US"/>
-        </w:rPr>
-        <w:t>Swimming Pool</w:t>
+        <w:t>T</w:t>
+      </w:r>
+      <w:r>
+        <w:t>o</w:t>
+      </w:r>
+      <w:r>
+        <w:t xml:space="preserve"> Do</w:t>
+      </w:r>
+    </w:p>
+    <w:p>
+      <w:pPr>
+        <w:pStyle w:val="Heading2"/>
+      </w:pPr>
+      <w:r>
+        <w:t>Update (overview)</w:t>
+      </w:r>
+    </w:p>
+    <w:p>
+      <w:pPr>
+        <w:pStyle w:val="ListParagraph"/>
+        <w:numPr>
+          <w:ilvl w:val="0"/>
+          <w:numId w:val="15"/>
+        </w:numPr>
+        <w:rPr>
+          <w:lang w:val="en-US"/>
+        </w:rPr>
+      </w:pPr>
+      <w:r>
+        <w:rPr>
+          <w:lang w:val="en-US"/>
+        </w:rPr>
+        <w:t>Improve bots:</w:t>
+      </w:r>
+    </w:p>
+    <w:p>
+      <w:pPr>
+        <w:pStyle w:val="ListParagraph"/>
+        <w:numPr>
+          <w:ilvl w:val="1"/>
+          <w:numId w:val="15"/>
+        </w:numPr>
+        <w:rPr>
+          <w:lang w:val="en-US"/>
+        </w:rPr>
+      </w:pPr>
+      <w:r>
+        <w:rPr>
+          <w:lang w:val="en-US"/>
+        </w:rPr>
+        <w:t>Better move around obstacles</w:t>
+      </w:r>
+    </w:p>
+    <w:p>
+      <w:pPr>
+        <w:pStyle w:val="ListParagraph"/>
+        <w:numPr>
+          <w:ilvl w:val="1"/>
+          <w:numId w:val="15"/>
+        </w:numPr>
+        <w:rPr>
+          <w:lang w:val="en-US"/>
+        </w:rPr>
+      </w:pPr>
+      <w:r>
+        <w:rPr>
+          <w:lang w:val="en-US"/>
+        </w:rPr>
+        <w:t>Add personality (including delay between button presses)</w:t>
+      </w:r>
+    </w:p>
+    <w:p>
+      <w:pPr>
+        <w:pStyle w:val="ListParagraph"/>
+        <w:numPr>
+          <w:ilvl w:val="1"/>
+          <w:numId w:val="15"/>
+        </w:numPr>
+        <w:rPr>
+          <w:lang w:val="en-US"/>
+        </w:rPr>
+      </w:pPr>
+      <w:r>
+        <w:rPr>
+          <w:lang w:val="en-US"/>
+        </w:rPr>
+        <w:t>Fix the obvious bugs</w:t>
+      </w:r>
+    </w:p>
+    <w:p>
+      <w:pPr>
+        <w:pStyle w:val="ListParagraph"/>
+        <w:numPr>
+          <w:ilvl w:val="0"/>
+          <w:numId w:val="15"/>
+        </w:numPr>
+        <w:rPr>
+          <w:lang w:val="en-US"/>
+        </w:rPr>
+      </w:pPr>
+      <w:r>
+        <w:rPr>
+          <w:lang w:val="en-US"/>
+        </w:rPr>
+        <w:t>Fix all the minor bugs/improvements in “</w:t>
+      </w:r>
+      <w:r>
+        <w:rPr>
+          <w:lang w:val="en-US"/>
+        </w:rPr>
+        <w:t>minor to-dos</w:t>
+      </w:r>
+      <w:r>
+        <w:rPr>
+          <w:lang w:val="en-US"/>
+        </w:rPr>
+        <w:t>”</w:t>
+      </w:r>
+    </w:p>
+    <w:p>
+      <w:pPr>
+        <w:pStyle w:val="ListParagraph"/>
+        <w:numPr>
+          <w:ilvl w:val="0"/>
+          <w:numId w:val="15"/>
+        </w:numPr>
+        <w:rPr>
+          <w:lang w:val="en-US"/>
+        </w:rPr>
+      </w:pPr>
+      <w:r>
+        <w:rPr>
+          <w:lang w:val="en-US"/>
+        </w:rPr>
+        <w:t xml:space="preserve">Add </w:t>
+      </w:r>
+      <w:r>
+        <w:rPr>
+          <w:lang w:val="en-US"/>
+        </w:rPr>
+        <w:t>the planned arenas</w:t>
       </w:r>
       <w:r>
         <w:rPr>
@@ -6872,17 +7594,79 @@
         <w:pStyle w:val="ListParagraph"/>
         <w:numPr>
           <w:ilvl w:val="0"/>
-          <w:numId w:val="22"/>
-        </w:numPr>
-        <w:rPr>
-          <w:lang w:val="en-US"/>
-        </w:rPr>
-      </w:pPr>
-      <w:r>
-        <w:rPr>
-          <w:lang w:val="en-US"/>
-        </w:rPr>
-        <w:t xml:space="preserve">Each arena now has some element that </w:t>
+          <w:numId w:val="15"/>
+        </w:numPr>
+        <w:rPr>
+          <w:lang w:val="en-US"/>
+        </w:rPr>
+      </w:pPr>
+      <w:r>
+        <w:rPr>
+          <w:lang w:val="en-US"/>
+        </w:rPr>
+        <w:t>Add the “</w:t>
+      </w:r>
+      <w:proofErr w:type="spellStart"/>
+      <w:r>
+        <w:rPr>
+          <w:lang w:val="en-US"/>
+        </w:rPr>
+        <w:t>Ropeless</w:t>
+      </w:r>
+      <w:proofErr w:type="spellEnd"/>
+      <w:r>
+        <w:rPr>
+          <w:lang w:val="en-US"/>
+        </w:rPr>
+        <w:t xml:space="preserve"> Race” and “Capture the Flag” modes, if I can find something good and easy for them.</w:t>
+      </w:r>
+    </w:p>
+    <w:p>
+      <w:pPr>
+        <w:pStyle w:val="ListParagraph"/>
+        <w:numPr>
+          <w:ilvl w:val="0"/>
+          <w:numId w:val="15"/>
+        </w:numPr>
+        <w:rPr>
+          <w:lang w:val="en-US"/>
+        </w:rPr>
+      </w:pPr>
+      <w:r>
+        <w:rPr>
+          <w:lang w:val="en-US"/>
+        </w:rPr>
+        <w:t>Add</w:t>
+      </w:r>
+      <w:r>
+        <w:rPr>
+          <w:lang w:val="en-US"/>
+        </w:rPr>
+        <w:t xml:space="preserve"> </w:t>
+      </w:r>
+      <w:r>
+        <w:rPr>
+          <w:lang w:val="en-US"/>
+        </w:rPr>
+        <w:t>the extra throwables.</w:t>
+      </w:r>
+    </w:p>
+    <w:p>
+      <w:pPr>
+        <w:pStyle w:val="ListParagraph"/>
+        <w:numPr>
+          <w:ilvl w:val="1"/>
+          <w:numId w:val="15"/>
+        </w:numPr>
+        <w:rPr>
+          <w:lang w:val="en-US"/>
+        </w:rPr>
+      </w:pPr>
+      <w:r>
+        <w:rPr>
+          <w:lang w:val="en-US"/>
+        </w:rPr>
+        <w:t xml:space="preserve">At least something for </w:t>
       </w:r>
       <w:r>
         <w:rPr>
@@ -6890,31 +7674,13 @@
           <w:iCs/>
           <w:lang w:val="en-US"/>
         </w:rPr>
-        <w:t>removes</w:t>
-      </w:r>
-      <w:r>
-        <w:rPr>
-          <w:lang w:val="en-US"/>
-        </w:rPr>
-        <w:t xml:space="preserve"> throwables (ensuring the field is never too full of knives)</w:t>
-      </w:r>
-    </w:p>
-    <w:p>
-      <w:pPr>
-        <w:pStyle w:val="ListParagraph"/>
-        <w:numPr>
-          <w:ilvl w:val="0"/>
-          <w:numId w:val="22"/>
-        </w:numPr>
-        <w:rPr>
-          <w:lang w:val="en-US"/>
-        </w:rPr>
-      </w:pPr>
-      <w:r>
-        <w:rPr>
-          <w:lang w:val="en-US"/>
-        </w:rPr>
-        <w:t xml:space="preserve">Similarly, each arena has something for dead players to do </w:t>
+        <w:t>close range</w:t>
+      </w:r>
+      <w:r>
+        <w:rPr>
+          <w:lang w:val="en-US"/>
+        </w:rPr>
+        <w:t xml:space="preserve"> and </w:t>
       </w:r>
       <w:r>
         <w:rPr>
@@ -6922,203 +7688,180 @@
           <w:iCs/>
           <w:lang w:val="en-US"/>
         </w:rPr>
-        <w:t>and</w:t>
-      </w:r>
-      <w:r>
-        <w:rPr>
-          <w:lang w:val="en-US"/>
-        </w:rPr>
-        <w:t xml:space="preserve"> something to slice. (Even if it’s just for fun and decoration.)</w:t>
-      </w:r>
-    </w:p>
-    <w:p>
-      <w:pPr>
-        <w:pStyle w:val="ListParagraph"/>
-        <w:numPr>
-          <w:ilvl w:val="0"/>
-          <w:numId w:val="22"/>
-        </w:numPr>
-        <w:rPr>
-          <w:lang w:val="en-US"/>
-        </w:rPr>
-      </w:pPr>
-      <w:r>
-        <w:rPr>
-          <w:lang w:val="en-US"/>
-        </w:rPr>
-        <w:t>Some tweaks/additions/visual improvements, such as teleporting knives in Dark Jungle or barrels in the Ghost Town</w:t>
-      </w:r>
-    </w:p>
-    <w:p>
-      <w:pPr>
-        <w:rPr>
-          <w:lang w:val="en-US"/>
-        </w:rPr>
-      </w:pPr>
-    </w:p>
-    <w:p>
-      <w:pPr>
-        <w:rPr>
-          <w:lang w:val="en-US"/>
-        </w:rPr>
-      </w:pPr>
-      <w:r>
-        <w:rPr>
-          <w:lang w:val="en-US"/>
-        </w:rPr>
-        <w:t>General fixes:</w:t>
-      </w:r>
-    </w:p>
-    <w:p>
-      <w:pPr>
-        <w:pStyle w:val="ListParagraph"/>
-        <w:numPr>
-          <w:ilvl w:val="0"/>
-          <w:numId w:val="23"/>
-        </w:numPr>
-        <w:rPr>
-          <w:lang w:val="en-US"/>
-        </w:rPr>
-      </w:pPr>
-      <w:r>
-        <w:rPr>
-          <w:lang w:val="en-US"/>
-        </w:rPr>
-        <w:t>Minor visual glitches (such as game over rewards handed to players extending beyond the boundaries of the UI)</w:t>
-      </w:r>
-    </w:p>
-    <w:p>
-      <w:pPr>
-        <w:pStyle w:val="ListParagraph"/>
-        <w:numPr>
-          <w:ilvl w:val="0"/>
-          <w:numId w:val="23"/>
-        </w:numPr>
-        <w:rPr>
-          <w:lang w:val="en-US"/>
-        </w:rPr>
-      </w:pPr>
-      <w:r>
-        <w:rPr>
-          <w:lang w:val="en-US"/>
-        </w:rPr>
-        <w:t>Added sound effects to the newer elements (such as breakable windows or teleporting)</w:t>
-      </w:r>
-    </w:p>
-    <w:p>
-      <w:pPr>
-        <w:pStyle w:val="ListParagraph"/>
-        <w:numPr>
-          <w:ilvl w:val="0"/>
-          <w:numId w:val="23"/>
-        </w:numPr>
-        <w:rPr>
-          <w:lang w:val="en-US"/>
-        </w:rPr>
-      </w:pPr>
-      <w:r>
-        <w:rPr>
-          <w:lang w:val="en-US"/>
-        </w:rPr>
-        <w:t>(Extra) UI feedback for certain things, like a sand timer that indicates if you’ve been idle for too long (which causes the computer to throw your knife for you).</w:t>
-      </w:r>
-    </w:p>
-    <w:p>
-      <w:pPr>
-        <w:pStyle w:val="ListParagraph"/>
-        <w:numPr>
-          <w:ilvl w:val="0"/>
-          <w:numId w:val="23"/>
-        </w:numPr>
-        <w:rPr>
-          <w:lang w:val="en-US"/>
-        </w:rPr>
-      </w:pPr>
-      <w:r>
-        <w:rPr>
-          <w:lang w:val="en-US"/>
-        </w:rPr>
-        <w:t>Fixed some bugs with not being able to pick up throwables + made it easier to pick them up in general (regardless of their type/shape)</w:t>
-      </w:r>
-    </w:p>
-    <w:p>
-      <w:pPr>
-        <w:pStyle w:val="ListParagraph"/>
-        <w:numPr>
-          <w:ilvl w:val="0"/>
-          <w:numId w:val="23"/>
-        </w:numPr>
-        <w:rPr>
-          <w:lang w:val="en-US"/>
-        </w:rPr>
-      </w:pPr>
-      <w:r>
-        <w:rPr>
-          <w:lang w:val="en-US"/>
-        </w:rPr>
-        <w:t>Fixed a long list of tiny bugs or annoyances. (Won’t put it here for brevity, they’re all boring tiny details.)</w:t>
-      </w:r>
-    </w:p>
-    <w:p>
-      <w:pPr>
-        <w:rPr>
-          <w:lang w:val="en-US"/>
-        </w:rPr>
-      </w:pPr>
-    </w:p>
-    <w:p>
-      <w:pPr>
-        <w:spacing w:after="160" w:line="259" w:lineRule="auto"/>
-        <w:rPr>
-          <w:rFonts w:ascii="HAMMOCK Black" w:eastAsiaTheme="majorEastAsia" w:hAnsi="HAMMOCK Black" w:cstheme="majorBidi"/>
-          <w:sz w:val="96"/>
-          <w:szCs w:val="96"/>
-          <w:lang w:val="en-US"/>
-        </w:rPr>
-      </w:pPr>
-      <w:r>
-        <w:br w:type="page"/>
-      </w:r>
-    </w:p>
-    <w:p>
-      <w:pPr>
-        <w:pStyle w:val="Heading1"/>
-      </w:pPr>
-      <w:r>
-        <w:lastRenderedPageBreak/>
-        <w:t>T</w:t>
-      </w:r>
-      <w:r>
-        <w:t>o</w:t>
-      </w:r>
-      <w:r>
-        <w:t xml:space="preserve"> Do</w:t>
-      </w:r>
+        <w:t>losing throwables again</w:t>
+      </w:r>
+      <w:r>
+        <w:rPr>
+          <w:lang w:val="en-US"/>
+        </w:rPr>
+        <w:t>.</w:t>
+      </w:r>
+      <w:r>
+        <w:rPr>
+          <w:lang w:val="en-US"/>
+        </w:rPr>
+        <w:t xml:space="preserve"> And something </w:t>
+      </w:r>
+      <w:proofErr w:type="gramStart"/>
+      <w:r>
+        <w:rPr>
+          <w:lang w:val="en-US"/>
+        </w:rPr>
+        <w:t>really uniquely</w:t>
+      </w:r>
+      <w:proofErr w:type="gramEnd"/>
+      <w:r>
+        <w:rPr>
+          <w:lang w:val="en-US"/>
+        </w:rPr>
+        <w:t xml:space="preserve"> Halloween, unique to this game’s mechanics.</w:t>
+      </w:r>
+    </w:p>
+    <w:p>
+      <w:pPr>
+        <w:pStyle w:val="ListParagraph"/>
+        <w:numPr>
+          <w:ilvl w:val="0"/>
+          <w:numId w:val="15"/>
+        </w:numPr>
+        <w:rPr>
+          <w:lang w:val="en-US"/>
+        </w:rPr>
+      </w:pPr>
+      <w:r>
+        <w:rPr>
+          <w:lang w:val="en-US"/>
+        </w:rPr>
+        <w:t>Provide a free demo</w:t>
+      </w:r>
+      <w:r>
+        <w:rPr>
+          <w:lang w:val="en-US"/>
+        </w:rPr>
+        <w:t xml:space="preserve"> =&gt; 2 arenas, 2 modes, 4 powerups/collectibles</w:t>
+      </w:r>
+    </w:p>
+    <w:p>
+      <w:pPr>
+        <w:pStyle w:val="ListParagraph"/>
+        <w:numPr>
+          <w:ilvl w:val="0"/>
+          <w:numId w:val="15"/>
+        </w:numPr>
+        <w:rPr>
+          <w:lang w:val="en-US"/>
+        </w:rPr>
+      </w:pPr>
+      <w:r>
+        <w:rPr>
+          <w:lang w:val="en-US"/>
+        </w:rPr>
+        <w:t>Create Trailer + add pumpkin emojis to page</w:t>
+      </w:r>
+    </w:p>
+    <w:p>
+      <w:pPr>
+        <w:pStyle w:val="ListParagraph"/>
+        <w:numPr>
+          <w:ilvl w:val="0"/>
+          <w:numId w:val="15"/>
+        </w:numPr>
+        <w:rPr>
+          <w:lang w:val="en-US"/>
+        </w:rPr>
+      </w:pPr>
+      <w:r>
+        <w:rPr>
+          <w:lang w:val="en-US"/>
+        </w:rPr>
+        <w:t xml:space="preserve">Add to pandaqi.com + finish </w:t>
+      </w:r>
+      <w:proofErr w:type="spellStart"/>
+      <w:r>
+        <w:rPr>
+          <w:lang w:val="en-US"/>
+        </w:rPr>
+        <w:t>devlog</w:t>
+      </w:r>
+      <w:proofErr w:type="spellEnd"/>
+    </w:p>
+    <w:p>
+      <w:pPr>
+        <w:pStyle w:val="ListParagraph"/>
+        <w:numPr>
+          <w:ilvl w:val="0"/>
+          <w:numId w:val="15"/>
+        </w:numPr>
+        <w:rPr>
+          <w:lang w:val="en-US"/>
+        </w:rPr>
+      </w:pPr>
+      <w:r>
+        <w:rPr>
+          <w:lang w:val="en-US"/>
+        </w:rPr>
+        <w:t xml:space="preserve">(Re-use the IM </w:t>
+      </w:r>
+      <w:proofErr w:type="gramStart"/>
+      <w:r>
+        <w:rPr>
+          <w:lang w:val="en-US"/>
+        </w:rPr>
+        <w:t>Fell</w:t>
+      </w:r>
+      <w:proofErr w:type="gramEnd"/>
+      <w:r>
+        <w:rPr>
+          <w:lang w:val="en-US"/>
+        </w:rPr>
+        <w:t xml:space="preserve"> English set of fonts for the other slicing games as well? Or just other games. They are </w:t>
+      </w:r>
+      <w:proofErr w:type="gramStart"/>
+      <w:r>
+        <w:rPr>
+          <w:lang w:val="en-US"/>
+        </w:rPr>
+        <w:t>really cool</w:t>
+      </w:r>
+      <w:proofErr w:type="gramEnd"/>
+      <w:r>
+        <w:rPr>
+          <w:lang w:val="en-US"/>
+        </w:rPr>
+        <w:t>!)</w:t>
+      </w:r>
+    </w:p>
+    <w:p>
+      <w:pPr>
+        <w:rPr>
+          <w:lang w:val="en-US"/>
+        </w:rPr>
+      </w:pPr>
     </w:p>
     <w:p>
       <w:pPr>
         <w:pStyle w:val="Heading2"/>
       </w:pPr>
       <w:r>
-        <w:t>Update (overview)</w:t>
-      </w:r>
-    </w:p>
-    <w:p>
-      <w:pPr>
-        <w:pStyle w:val="ListParagraph"/>
-        <w:numPr>
-          <w:ilvl w:val="0"/>
-          <w:numId w:val="15"/>
-        </w:numPr>
-        <w:rPr>
-          <w:lang w:val="en-US"/>
-        </w:rPr>
-      </w:pPr>
-      <w:r>
-        <w:rPr>
-          <w:lang w:val="en-US"/>
-        </w:rPr>
-        <w:t>Improve bots:</w:t>
+        <w:t>Better bots</w:t>
+      </w:r>
+    </w:p>
+    <w:p>
+      <w:pPr>
+        <w:pStyle w:val="ListParagraph"/>
+        <w:numPr>
+          <w:ilvl w:val="0"/>
+          <w:numId w:val="9"/>
+        </w:numPr>
+        <w:rPr>
+          <w:lang w:val="en-US"/>
+        </w:rPr>
+      </w:pPr>
+      <w:r>
+        <w:rPr>
+          <w:lang w:val="en-US"/>
+        </w:rPr>
+        <w:t>Somehow, I should be able to “grow” their path, or more intelligently avoid obstacles.</w:t>
       </w:r>
     </w:p>
     <w:p>
@@ -7126,193 +7869,213 @@
         <w:pStyle w:val="ListParagraph"/>
         <w:numPr>
           <w:ilvl w:val="1"/>
-          <w:numId w:val="15"/>
-        </w:numPr>
-        <w:rPr>
-          <w:lang w:val="en-US"/>
-        </w:rPr>
-      </w:pPr>
-      <w:r>
-        <w:rPr>
-          <w:lang w:val="en-US"/>
-        </w:rPr>
-        <w:t>Better move around obstacles</w:t>
-      </w:r>
-    </w:p>
-    <w:p>
-      <w:pPr>
-        <w:pStyle w:val="ListParagraph"/>
-        <w:numPr>
-          <w:ilvl w:val="1"/>
-          <w:numId w:val="15"/>
-        </w:numPr>
-        <w:rPr>
-          <w:lang w:val="en-US"/>
-        </w:rPr>
-      </w:pPr>
-      <w:r>
-        <w:rPr>
-          <w:lang w:val="en-US"/>
-        </w:rPr>
-        <w:t>Add personality (including delay between button presses)</w:t>
-      </w:r>
-    </w:p>
-    <w:p>
-      <w:pPr>
-        <w:pStyle w:val="ListParagraph"/>
-        <w:numPr>
-          <w:ilvl w:val="1"/>
-          <w:numId w:val="15"/>
-        </w:numPr>
-        <w:rPr>
-          <w:lang w:val="en-US"/>
-        </w:rPr>
-      </w:pPr>
-      <w:r>
-        <w:rPr>
-          <w:lang w:val="en-US"/>
-        </w:rPr>
-        <w:t>Fix the obvious bugs</w:t>
-      </w:r>
-    </w:p>
-    <w:p>
-      <w:pPr>
-        <w:pStyle w:val="ListParagraph"/>
-        <w:numPr>
-          <w:ilvl w:val="0"/>
-          <w:numId w:val="15"/>
-        </w:numPr>
-        <w:rPr>
-          <w:lang w:val="en-US"/>
-        </w:rPr>
-      </w:pPr>
-      <w:r>
-        <w:rPr>
-          <w:lang w:val="en-US"/>
-        </w:rPr>
-        <w:t>Fix all the minor bugs/improvements in “</w:t>
-      </w:r>
-      <w:r>
-        <w:rPr>
-          <w:lang w:val="en-US"/>
-        </w:rPr>
-        <w:t>minor to-dos</w:t>
-      </w:r>
-      <w:r>
-        <w:rPr>
-          <w:lang w:val="en-US"/>
-        </w:rPr>
-        <w:t>”</w:t>
-      </w:r>
-    </w:p>
-    <w:p>
-      <w:pPr>
-        <w:pStyle w:val="ListParagraph"/>
-        <w:numPr>
-          <w:ilvl w:val="0"/>
-          <w:numId w:val="15"/>
-        </w:numPr>
-        <w:rPr>
-          <w:lang w:val="en-US"/>
-        </w:rPr>
-      </w:pPr>
-      <w:r>
-        <w:rPr>
-          <w:lang w:val="en-US"/>
-        </w:rPr>
-        <w:t xml:space="preserve">Add </w:t>
-      </w:r>
-      <w:r>
-        <w:rPr>
-          <w:lang w:val="en-US"/>
-        </w:rPr>
-        <w:t>the planned arenas</w:t>
-      </w:r>
-      <w:r>
-        <w:rPr>
-          <w:lang w:val="en-US"/>
-        </w:rPr>
-        <w:t>.</w:t>
-      </w:r>
-    </w:p>
-    <w:p>
-      <w:pPr>
-        <w:pStyle w:val="ListParagraph"/>
-        <w:numPr>
-          <w:ilvl w:val="0"/>
-          <w:numId w:val="15"/>
-        </w:numPr>
-        <w:rPr>
-          <w:lang w:val="en-US"/>
-        </w:rPr>
-      </w:pPr>
-      <w:r>
-        <w:rPr>
-          <w:lang w:val="en-US"/>
-        </w:rPr>
-        <w:t>Add the “Ropeless Race” and “Capture the Flag” modes, if I can find something good and easy for them.</w:t>
-      </w:r>
-    </w:p>
-    <w:p>
-      <w:pPr>
-        <w:pStyle w:val="ListParagraph"/>
-        <w:numPr>
-          <w:ilvl w:val="0"/>
-          <w:numId w:val="15"/>
-        </w:numPr>
-        <w:rPr>
-          <w:lang w:val="en-US"/>
-        </w:rPr>
-      </w:pPr>
-      <w:r>
-        <w:rPr>
-          <w:lang w:val="en-US"/>
-        </w:rPr>
-        <w:t>Add</w:t>
-      </w:r>
-      <w:r>
-        <w:rPr>
-          <w:lang w:val="en-US"/>
-        </w:rPr>
-        <w:t xml:space="preserve"> </w:t>
-      </w:r>
-      <w:r>
-        <w:rPr>
-          <w:lang w:val="en-US"/>
-        </w:rPr>
-        <w:t>the extra throwables.</w:t>
-      </w:r>
-    </w:p>
-    <w:p>
-      <w:pPr>
-        <w:pStyle w:val="ListParagraph"/>
-        <w:numPr>
-          <w:ilvl w:val="1"/>
-          <w:numId w:val="15"/>
-        </w:numPr>
-        <w:rPr>
-          <w:lang w:val="en-US"/>
-        </w:rPr>
-      </w:pPr>
-      <w:r>
-        <w:rPr>
-          <w:lang w:val="en-US"/>
-        </w:rPr>
-        <w:t xml:space="preserve">At least something for </w:t>
-      </w:r>
+          <w:numId w:val="9"/>
+        </w:numPr>
+        <w:rPr>
+          <w:lang w:val="en-US"/>
+        </w:rPr>
+      </w:pPr>
+      <w:r>
+        <w:rPr>
+          <w:lang w:val="en-US"/>
+        </w:rPr>
+        <w:t xml:space="preserve">Perhaps I should just check the </w:t>
+      </w:r>
+      <w:proofErr w:type="spellStart"/>
       <w:r>
         <w:rPr>
           <w:i/>
           <w:iCs/>
           <w:lang w:val="en-US"/>
         </w:rPr>
-        <w:t>close range</w:t>
-      </w:r>
-      <w:r>
-        <w:rPr>
-          <w:lang w:val="en-US"/>
-        </w:rPr>
-        <w:t xml:space="preserve"> and </w:t>
+        <w:t>get_slide_count</w:t>
+      </w:r>
+      <w:proofErr w:type="spellEnd"/>
+      <w:r>
+        <w:rPr>
+          <w:lang w:val="en-US"/>
+        </w:rPr>
+        <w:t>, loop through it, move away from anything we hit</w:t>
+      </w:r>
+      <w:r>
+        <w:rPr>
+          <w:lang w:val="en-US"/>
+        </w:rPr>
+        <w:t>?</w:t>
+      </w:r>
+    </w:p>
+    <w:p>
+      <w:pPr>
+        <w:pStyle w:val="ListParagraph"/>
+        <w:numPr>
+          <w:ilvl w:val="1"/>
+          <w:numId w:val="9"/>
+        </w:numPr>
+        <w:rPr>
+          <w:lang w:val="en-US"/>
+        </w:rPr>
+      </w:pPr>
+      <w:r>
+        <w:rPr>
+          <w:b/>
+          <w:bCs/>
+          <w:lang w:val="en-US"/>
+        </w:rPr>
+        <w:t>Better idea:</w:t>
+      </w:r>
+      <w:r>
+        <w:rPr>
+          <w:lang w:val="en-US"/>
+        </w:rPr>
+        <w:t xml:space="preserve"> add a circular area around the player. Only consider bodies with dot product &gt;= 0 with our movement vector. Move away from them.</w:t>
+      </w:r>
+    </w:p>
+    <w:p>
+      <w:pPr>
+        <w:pStyle w:val="ListParagraph"/>
+        <w:numPr>
+          <w:ilvl w:val="2"/>
+          <w:numId w:val="9"/>
+        </w:numPr>
+        <w:rPr>
+          <w:lang w:val="en-US"/>
+        </w:rPr>
+      </w:pPr>
+      <w:r>
+        <w:rPr>
+          <w:lang w:val="en-US"/>
+        </w:rPr>
+        <w:t xml:space="preserve">Because it’s a top-down game, this might be way more powerful/logical than using </w:t>
+      </w:r>
+      <w:proofErr w:type="spellStart"/>
+      <w:r>
+        <w:rPr>
+          <w:lang w:val="en-US"/>
+        </w:rPr>
+        <w:t>raycasts</w:t>
+      </w:r>
+      <w:proofErr w:type="spellEnd"/>
+      <w:r>
+        <w:rPr>
+          <w:lang w:val="en-US"/>
+        </w:rPr>
+        <w:t>.</w:t>
+      </w:r>
+    </w:p>
+    <w:p>
+      <w:pPr>
+        <w:pStyle w:val="ListParagraph"/>
+        <w:numPr>
+          <w:ilvl w:val="2"/>
+          <w:numId w:val="9"/>
+        </w:numPr>
+        <w:rPr>
+          <w:lang w:val="en-US"/>
+        </w:rPr>
+      </w:pPr>
+      <w:r>
+        <w:rPr>
+          <w:b/>
+          <w:bCs/>
+          <w:lang w:val="en-US"/>
+        </w:rPr>
+        <w:t>How to calculate the radius?</w:t>
+      </w:r>
+      <w:r>
+        <w:rPr>
+          <w:lang w:val="en-US"/>
+        </w:rPr>
+        <w:t xml:space="preserve"> Just take the max of Y bounds or X bounds, plus quite some margin.</w:t>
+      </w:r>
+    </w:p>
+    <w:p>
+      <w:pPr>
+        <w:pStyle w:val="ListParagraph"/>
+        <w:numPr>
+          <w:ilvl w:val="2"/>
+          <w:numId w:val="9"/>
+        </w:numPr>
+        <w:rPr>
+          <w:lang w:val="en-US"/>
+        </w:rPr>
+      </w:pPr>
+      <w:r>
+        <w:rPr>
+          <w:b/>
+          <w:bCs/>
+          <w:lang w:val="en-US"/>
+        </w:rPr>
+        <w:t xml:space="preserve">Weight bodies based on </w:t>
+      </w:r>
+      <w:proofErr w:type="gramStart"/>
+      <w:r>
+        <w:rPr>
+          <w:b/>
+          <w:bCs/>
+          <w:lang w:val="en-US"/>
+        </w:rPr>
+        <w:t>distance?</w:t>
+      </w:r>
+      <w:proofErr w:type="gramEnd"/>
+      <w:r>
+        <w:rPr>
+          <w:b/>
+          <w:bCs/>
+          <w:lang w:val="en-US"/>
+        </w:rPr>
+        <w:t xml:space="preserve"> </w:t>
+      </w:r>
+      <w:r>
+        <w:rPr>
+          <w:lang w:val="en-US"/>
+        </w:rPr>
+        <w:t>(</w:t>
+      </w:r>
+      <w:proofErr w:type="gramStart"/>
+      <w:r>
+        <w:rPr>
+          <w:lang w:val="en-US"/>
+        </w:rPr>
+        <w:t>So</w:t>
+      </w:r>
+      <w:proofErr w:type="gramEnd"/>
+      <w:r>
+        <w:rPr>
+          <w:lang w:val="en-US"/>
+        </w:rPr>
+        <w:t xml:space="preserve"> we only smoothly go around if we’re away, but an obstacle we literally bump into should have weight 100%?)</w:t>
+      </w:r>
+    </w:p>
+    <w:p>
+      <w:pPr>
+        <w:pStyle w:val="ListParagraph"/>
+        <w:numPr>
+          <w:ilvl w:val="0"/>
+          <w:numId w:val="9"/>
+        </w:numPr>
+        <w:rPr>
+          <w:lang w:val="en-US"/>
+        </w:rPr>
+      </w:pPr>
+      <w:r>
+        <w:rPr>
+          <w:lang w:val="en-US"/>
+        </w:rPr>
+        <w:t>Bots can “</w:t>
+      </w:r>
+      <w:proofErr w:type="spellStart"/>
+      <w:r>
+        <w:rPr>
+          <w:lang w:val="en-US"/>
+        </w:rPr>
+        <w:t>insta</w:t>
+      </w:r>
+      <w:proofErr w:type="spellEnd"/>
+      <w:r>
+        <w:rPr>
+          <w:lang w:val="en-US"/>
+        </w:rPr>
+        <w:t xml:space="preserve">-press” buttons. Add </w:t>
       </w:r>
       <w:r>
         <w:rPr>
@@ -7320,37 +8083,31 @@
           <w:iCs/>
           <w:lang w:val="en-US"/>
         </w:rPr>
-        <w:t>losing throwables again</w:t>
-      </w:r>
-      <w:r>
-        <w:rPr>
-          <w:lang w:val="en-US"/>
-        </w:rPr>
-        <w:t>.</w:t>
-      </w:r>
-      <w:r>
-        <w:rPr>
-          <w:lang w:val="en-US"/>
-        </w:rPr>
-        <w:t xml:space="preserve"> And something really uniquely Halloween, unique to this game’s mechanics.</w:t>
-      </w:r>
-    </w:p>
-    <w:p>
-      <w:pPr>
-        <w:pStyle w:val="ListParagraph"/>
-        <w:numPr>
-          <w:ilvl w:val="0"/>
-          <w:numId w:val="15"/>
-        </w:numPr>
-        <w:rPr>
-          <w:lang w:val="en-US"/>
-        </w:rPr>
-      </w:pPr>
-      <w:r>
-        <w:rPr>
-          <w:lang w:val="en-US"/>
-        </w:rPr>
-        <w:t xml:space="preserve">Core mechanic rewrite: give players rewards for hitting stuff </w:t>
+        <w:t>some</w:t>
+      </w:r>
+      <w:r>
+        <w:rPr>
+          <w:lang w:val="en-US"/>
+        </w:rPr>
+        <w:t xml:space="preserve"> delay between press/release cycles to make it more manageable?</w:t>
+      </w:r>
+    </w:p>
+    <w:p>
+      <w:pPr>
+        <w:pStyle w:val="ListParagraph"/>
+        <w:numPr>
+          <w:ilvl w:val="0"/>
+          <w:numId w:val="9"/>
+        </w:numPr>
+        <w:rPr>
+          <w:lang w:val="en-US"/>
+        </w:rPr>
+      </w:pPr>
+      <w:r>
+        <w:rPr>
+          <w:lang w:val="en-US"/>
+        </w:rPr>
+        <w:t xml:space="preserve">Don’t get </w:t>
       </w:r>
       <w:r>
         <w:rPr>
@@ -7358,31 +8115,31 @@
           <w:iCs/>
           <w:lang w:val="en-US"/>
         </w:rPr>
-        <w:t>from far away</w:t>
-      </w:r>
-      <w:r>
-        <w:rPr>
-          <w:lang w:val="en-US"/>
-        </w:rPr>
-        <w:t>?</w:t>
-      </w:r>
-    </w:p>
-    <w:p>
-      <w:pPr>
-        <w:pStyle w:val="ListParagraph"/>
-        <w:numPr>
-          <w:ilvl w:val="1"/>
-          <w:numId w:val="15"/>
-        </w:numPr>
-        <w:rPr>
-          <w:lang w:val="en-US"/>
-        </w:rPr>
-      </w:pPr>
-      <w:r>
-        <w:rPr>
-          <w:lang w:val="en-US"/>
-        </w:rPr>
-        <w:t xml:space="preserve">The further your throw, the more you </w:t>
+        <w:t>too close</w:t>
+      </w:r>
+      <w:r>
+        <w:rPr>
+          <w:lang w:val="en-US"/>
+        </w:rPr>
+        <w:t xml:space="preserve"> to the target (if it’s a player), now that this is punished)</w:t>
+      </w:r>
+    </w:p>
+    <w:p>
+      <w:pPr>
+        <w:pStyle w:val="ListParagraph"/>
+        <w:numPr>
+          <w:ilvl w:val="0"/>
+          <w:numId w:val="9"/>
+        </w:numPr>
+        <w:rPr>
+          <w:lang w:val="en-US"/>
+        </w:rPr>
+      </w:pPr>
+      <w:r>
+        <w:rPr>
+          <w:lang w:val="en-US"/>
+        </w:rPr>
+        <w:t xml:space="preserve">Weight the vectors more based on their </w:t>
       </w:r>
       <w:r>
         <w:rPr>
@@ -7390,31 +8147,138 @@
           <w:iCs/>
           <w:lang w:val="en-US"/>
         </w:rPr>
-        <w:t>grow</w:t>
-      </w:r>
-      <w:r>
-        <w:rPr>
-          <w:lang w:val="en-US"/>
-        </w:rPr>
-        <w:t xml:space="preserve"> yourself? </w:t>
-      </w:r>
+        <w:t>distance</w:t>
+      </w:r>
+      <w:r>
+        <w:rPr>
+          <w:lang w:val="en-US"/>
+        </w:rPr>
+        <w:t xml:space="preserve"> to the player (and thus their urgency/relevance)</w:t>
+      </w:r>
+    </w:p>
+    <w:p>
+      <w:pPr>
+        <w:pStyle w:val="ListParagraph"/>
+        <w:numPr>
+          <w:ilvl w:val="0"/>
+          <w:numId w:val="9"/>
+        </w:numPr>
+        <w:rPr>
+          <w:lang w:val="en-US"/>
+        </w:rPr>
+      </w:pPr>
+      <w:r>
+        <w:rPr>
+          <w:lang w:val="en-US"/>
+        </w:rPr>
+        <w:t>Fleeing from knives pointed at them is broken? Never really tested it, though.</w:t>
+      </w:r>
+    </w:p>
+    <w:p>
+      <w:pPr>
+        <w:pStyle w:val="ListParagraph"/>
+        <w:numPr>
+          <w:ilvl w:val="0"/>
+          <w:numId w:val="9"/>
+        </w:numPr>
+        <w:rPr>
+          <w:lang w:val="en-US"/>
+        </w:rPr>
+      </w:pPr>
+      <w:proofErr w:type="spellStart"/>
+      <w:r>
+        <w:rPr>
+          <w:lang w:val="en-US"/>
+        </w:rPr>
+        <w:t>Failsafes</w:t>
+      </w:r>
+      <w:proofErr w:type="spellEnd"/>
     </w:p>
     <w:p>
       <w:pPr>
         <w:pStyle w:val="ListParagraph"/>
         <w:numPr>
           <w:ilvl w:val="1"/>
-          <w:numId w:val="15"/>
-        </w:numPr>
-        <w:rPr>
-          <w:lang w:val="en-US"/>
-        </w:rPr>
-      </w:pPr>
-      <w:r>
-        <w:rPr>
-          <w:lang w:val="en-US"/>
-        </w:rPr>
-        <w:t xml:space="preserve">The higher the chance someone else is sliced? (Or sliced </w:t>
+          <w:numId w:val="9"/>
+        </w:numPr>
+        <w:rPr>
+          <w:lang w:val="en-US"/>
+        </w:rPr>
+      </w:pPr>
+      <w:r>
+        <w:rPr>
+          <w:lang w:val="en-US"/>
+        </w:rPr>
+        <w:lastRenderedPageBreak/>
+        <w:t xml:space="preserve">Create a </w:t>
+      </w:r>
+      <w:proofErr w:type="spellStart"/>
+      <w:r>
+        <w:rPr>
+          <w:lang w:val="en-US"/>
+        </w:rPr>
+        <w:t>generail</w:t>
+      </w:r>
+      <w:proofErr w:type="spellEnd"/>
+      <w:r>
+        <w:rPr>
+          <w:lang w:val="en-US"/>
+        </w:rPr>
+        <w:t xml:space="preserve"> fail-safe against flipflopping. (Check vector over X subsequent frames. If the average “dot product” between them is too low, we’re flip-flopping, so go to the “unstuck”-phase again.)</w:t>
+      </w:r>
+    </w:p>
+    <w:p>
+      <w:pPr>
+        <w:pStyle w:val="ListParagraph"/>
+        <w:numPr>
+          <w:ilvl w:val="0"/>
+          <w:numId w:val="9"/>
+        </w:numPr>
+        <w:rPr>
+          <w:lang w:val="en-US"/>
+        </w:rPr>
+      </w:pPr>
+      <w:r>
+        <w:rPr>
+          <w:lang w:val="en-US"/>
+        </w:rPr>
+        <w:t>Niceties:</w:t>
+      </w:r>
+    </w:p>
+    <w:p>
+      <w:pPr>
+        <w:pStyle w:val="ListParagraph"/>
+        <w:numPr>
+          <w:ilvl w:val="1"/>
+          <w:numId w:val="9"/>
+        </w:numPr>
+        <w:rPr>
+          <w:lang w:val="en-US"/>
+        </w:rPr>
+      </w:pPr>
+      <w:r>
+        <w:rPr>
+          <w:lang w:val="en-US"/>
+        </w:rPr>
+        <w:t xml:space="preserve">Give personality. </w:t>
+      </w:r>
+    </w:p>
+    <w:p>
+      <w:pPr>
+        <w:pStyle w:val="ListParagraph"/>
+        <w:numPr>
+          <w:ilvl w:val="1"/>
+          <w:numId w:val="9"/>
+        </w:numPr>
+        <w:rPr>
+          <w:lang w:val="en-US"/>
+        </w:rPr>
+      </w:pPr>
+      <w:r>
+        <w:rPr>
+          <w:lang w:val="en-US"/>
+        </w:rPr>
+        <w:t xml:space="preserve">If no knives, </w:t>
       </w:r>
       <w:r>
         <w:rPr>
@@ -7422,136 +8286,13 @@
           <w:iCs/>
           <w:lang w:val="en-US"/>
         </w:rPr>
-        <w:t>twice</w:t>
-      </w:r>
-      <w:r>
-        <w:rPr>
-          <w:lang w:val="en-US"/>
-        </w:rPr>
-        <w:t>?)</w:t>
-      </w:r>
-    </w:p>
-    <w:p>
-      <w:pPr>
-        <w:pStyle w:val="ListParagraph"/>
-        <w:numPr>
-          <w:ilvl w:val="1"/>
-          <w:numId w:val="15"/>
-        </w:numPr>
-        <w:rPr>
-          <w:lang w:val="en-US"/>
-        </w:rPr>
-      </w:pPr>
-      <w:r>
-        <w:rPr>
-          <w:lang w:val="en-US"/>
-        </w:rPr>
-        <w:t>The longer it stays yours + at a good velocity?</w:t>
-      </w:r>
-    </w:p>
-    <w:p>
-      <w:pPr>
-        <w:pStyle w:val="ListParagraph"/>
-        <w:numPr>
-          <w:ilvl w:val="1"/>
-          <w:numId w:val="15"/>
-        </w:numPr>
-        <w:rPr>
-          <w:lang w:val="en-US"/>
-        </w:rPr>
-      </w:pPr>
-      <w:r>
-        <w:rPr>
-          <w:lang w:val="en-US"/>
-        </w:rPr>
-        <w:t>(It gives some feedback like “Long throw bonus!” to make this clear)</w:t>
-      </w:r>
-    </w:p>
-    <w:p>
-      <w:pPr>
-        <w:pStyle w:val="ListParagraph"/>
-        <w:numPr>
-          <w:ilvl w:val="0"/>
-          <w:numId w:val="15"/>
-        </w:numPr>
-        <w:rPr>
-          <w:lang w:val="en-US"/>
-        </w:rPr>
-      </w:pPr>
-      <w:r>
-        <w:rPr>
-          <w:lang w:val="en-US"/>
-        </w:rPr>
-        <w:t>Create Trailer + add pumpkin emojis to page</w:t>
-      </w:r>
-    </w:p>
-    <w:p>
-      <w:pPr>
-        <w:pStyle w:val="ListParagraph"/>
-        <w:numPr>
-          <w:ilvl w:val="0"/>
-          <w:numId w:val="15"/>
-        </w:numPr>
-        <w:rPr>
-          <w:lang w:val="en-US"/>
-        </w:rPr>
-      </w:pPr>
-      <w:r>
-        <w:rPr>
-          <w:lang w:val="en-US"/>
-        </w:rPr>
-        <w:t>Add to pandaqi.com + finish devlog</w:t>
-      </w:r>
-    </w:p>
-    <w:p>
-      <w:pPr>
-        <w:pStyle w:val="ListParagraph"/>
-        <w:numPr>
-          <w:ilvl w:val="0"/>
-          <w:numId w:val="15"/>
-        </w:numPr>
-        <w:rPr>
-          <w:lang w:val="en-US"/>
-        </w:rPr>
-      </w:pPr>
-      <w:r>
-        <w:rPr>
-          <w:lang w:val="en-US"/>
-        </w:rPr>
-        <w:t>(Re-use the IM Fell English set of fonts for the other slicing games as well? Or just other games. They are really cool!)</w:t>
-      </w:r>
-    </w:p>
-    <w:p>
-      <w:pPr>
-        <w:rPr>
-          <w:lang w:val="en-US"/>
-        </w:rPr>
-      </w:pPr>
-    </w:p>
-    <w:p>
-      <w:pPr>
-        <w:pStyle w:val="Heading2"/>
-      </w:pPr>
-      <w:r>
-        <w:t>Better bots</w:t>
-      </w:r>
-    </w:p>
-    <w:p>
-      <w:pPr>
-        <w:pStyle w:val="ListParagraph"/>
-        <w:numPr>
-          <w:ilvl w:val="0"/>
-          <w:numId w:val="9"/>
-        </w:numPr>
-        <w:rPr>
-          <w:lang w:val="en-US"/>
-        </w:rPr>
-      </w:pPr>
-      <w:r>
-        <w:rPr>
-          <w:lang w:val="en-US"/>
-        </w:rPr>
-        <w:t>Somehow, I should be able to “grow” their path, or more intelligently avoid obstacles.</w:t>
+        <w:t>and</w:t>
+      </w:r>
+      <w:r>
+        <w:rPr>
+          <w:lang w:val="en-US"/>
+        </w:rPr>
+        <w:t xml:space="preserve"> no knives for grabs, flee from others?</w:t>
       </w:r>
     </w:p>
     <w:p>
@@ -7569,7 +8310,82 @@
         <w:rPr>
           <w:lang w:val="en-US"/>
         </w:rPr>
-        <w:t xml:space="preserve">Perhaps I should just check the </w:t>
+        <w:t>Add the</w:t>
+      </w:r>
+      <w:r>
+        <w:rPr>
+          <w:lang w:val="en-US"/>
+        </w:rPr>
+        <w:t xml:space="preserve"> general</w:t>
+      </w:r>
+      <w:r>
+        <w:rPr>
+          <w:lang w:val="en-US"/>
+        </w:rPr>
+        <w:t xml:space="preserve"> niceties.</w:t>
+      </w:r>
+    </w:p>
+    <w:p>
+      <w:pPr>
+        <w:rPr>
+          <w:lang w:val="en-US"/>
+        </w:rPr>
+      </w:pPr>
+    </w:p>
+    <w:p>
+      <w:pPr>
+        <w:pStyle w:val="Heading2"/>
+      </w:pPr>
+      <w:r>
+        <w:t>Minor To-Dos and Questions</w:t>
+      </w:r>
+    </w:p>
+    <w:p>
+      <w:pPr>
+        <w:pStyle w:val="ListParagraph"/>
+        <w:numPr>
+          <w:ilvl w:val="0"/>
+          <w:numId w:val="4"/>
+        </w:numPr>
+        <w:rPr>
+          <w:lang w:val="en-US"/>
+        </w:rPr>
+      </w:pPr>
+      <w:r>
+        <w:rPr>
+          <w:lang w:val="en-US"/>
+        </w:rPr>
+        <w:t>Cartoony style</w:t>
+      </w:r>
+      <w:r>
+        <w:rPr>
+          <w:lang w:val="en-US"/>
+        </w:rPr>
+        <w:t xml:space="preserve"> =&gt; fully implement =&gt; </w:t>
+      </w:r>
+      <w:r>
+        <w:rPr>
+          <w:lang w:val="en-US"/>
+        </w:rPr>
+        <w:t>smooth outlines when needed, turn it on/off where needed, make it look good.</w:t>
+      </w:r>
+    </w:p>
+    <w:p>
+      <w:pPr>
+        <w:pStyle w:val="ListParagraph"/>
+        <w:numPr>
+          <w:ilvl w:val="0"/>
+          <w:numId w:val="4"/>
+        </w:numPr>
+        <w:rPr>
+          <w:lang w:val="en-US"/>
+        </w:rPr>
+      </w:pPr>
+      <w:r>
+        <w:rPr>
+          <w:lang w:val="en-US"/>
+        </w:rPr>
+        <w:t xml:space="preserve">Make collectors look better. Also allow placing them in </w:t>
       </w:r>
       <w:r>
         <w:rPr>
@@ -7577,133 +8393,83 @@
           <w:iCs/>
           <w:lang w:val="en-US"/>
         </w:rPr>
-        <w:t>get_slide_count</w:t>
-      </w:r>
-      <w:r>
-        <w:rPr>
-          <w:lang w:val="en-US"/>
-        </w:rPr>
-        <w:t>, loop through it, move away from anything we hit</w:t>
-      </w:r>
-      <w:r>
-        <w:rPr>
-          <w:lang w:val="en-US"/>
-        </w:rPr>
-        <w:t>?</w:t>
-      </w:r>
-    </w:p>
-    <w:p>
-      <w:pPr>
-        <w:pStyle w:val="ListParagraph"/>
-        <w:numPr>
-          <w:ilvl w:val="1"/>
-          <w:numId w:val="9"/>
-        </w:numPr>
-        <w:rPr>
-          <w:lang w:val="en-US"/>
-        </w:rPr>
-      </w:pPr>
-      <w:r>
-        <w:rPr>
-          <w:b/>
-          <w:bCs/>
-          <w:lang w:val="en-US"/>
-        </w:rPr>
-        <w:t>Better idea:</w:t>
-      </w:r>
-      <w:r>
-        <w:rPr>
-          <w:lang w:val="en-US"/>
-        </w:rPr>
-        <w:t xml:space="preserve"> add a circular area around the player. Only consider bodies with dot product &gt;= 0 with our movement vector. Move away from them.</w:t>
-      </w:r>
-    </w:p>
-    <w:p>
-      <w:pPr>
-        <w:pStyle w:val="ListParagraph"/>
-        <w:numPr>
-          <w:ilvl w:val="2"/>
-          <w:numId w:val="9"/>
-        </w:numPr>
-        <w:rPr>
-          <w:lang w:val="en-US"/>
-        </w:rPr>
-      </w:pPr>
-      <w:r>
-        <w:rPr>
-          <w:lang w:val="en-US"/>
-        </w:rPr>
-        <w:t>Because it’s a top-down game, this might be way more powerful/logical than using raycasts.</w:t>
-      </w:r>
-    </w:p>
-    <w:p>
-      <w:pPr>
-        <w:pStyle w:val="ListParagraph"/>
-        <w:numPr>
-          <w:ilvl w:val="2"/>
-          <w:numId w:val="9"/>
-        </w:numPr>
-        <w:rPr>
-          <w:lang w:val="en-US"/>
-        </w:rPr>
-      </w:pPr>
-      <w:r>
-        <w:rPr>
-          <w:b/>
-          <w:bCs/>
-          <w:lang w:val="en-US"/>
-        </w:rPr>
-        <w:t>How to calculate the radius?</w:t>
-      </w:r>
-      <w:r>
-        <w:rPr>
-          <w:lang w:val="en-US"/>
-        </w:rPr>
-        <w:t xml:space="preserve"> Just take the max of Y bounds or X bounds, plus quite some margin.</w:t>
-      </w:r>
-    </w:p>
-    <w:p>
-      <w:pPr>
-        <w:pStyle w:val="ListParagraph"/>
-        <w:numPr>
-          <w:ilvl w:val="2"/>
-          <w:numId w:val="9"/>
-        </w:numPr>
-        <w:rPr>
-          <w:lang w:val="en-US"/>
-        </w:rPr>
-      </w:pPr>
-      <w:r>
-        <w:rPr>
-          <w:b/>
-          <w:bCs/>
-          <w:lang w:val="en-US"/>
-        </w:rPr>
-        <w:t xml:space="preserve">Weight bodies based on distance? </w:t>
-      </w:r>
-      <w:r>
-        <w:rPr>
-          <w:lang w:val="en-US"/>
-        </w:rPr>
-        <w:t>(So we only smoothly go around if we’re away, but an obstacle we literally bump into should have weight 100%?)</w:t>
-      </w:r>
-    </w:p>
-    <w:p>
-      <w:pPr>
-        <w:pStyle w:val="ListParagraph"/>
-        <w:numPr>
-          <w:ilvl w:val="0"/>
-          <w:numId w:val="9"/>
-        </w:numPr>
-        <w:rPr>
-          <w:lang w:val="en-US"/>
-        </w:rPr>
-      </w:pPr>
-      <w:r>
-        <w:rPr>
-          <w:lang w:val="en-US"/>
-        </w:rPr>
-        <w:t xml:space="preserve">Bots can “insta-press” buttons. Add </w:t>
+        <w:t>any</w:t>
+      </w:r>
+      <w:r>
+        <w:rPr>
+          <w:lang w:val="en-US"/>
+        </w:rPr>
+        <w:t xml:space="preserve"> map layer. (Sometimes they should overlay, sometimes they should be ground.)</w:t>
+      </w:r>
+    </w:p>
+    <w:p>
+      <w:pPr>
+        <w:pStyle w:val="ListParagraph"/>
+        <w:numPr>
+          <w:ilvl w:val="0"/>
+          <w:numId w:val="4"/>
+        </w:numPr>
+        <w:rPr>
+          <w:lang w:val="en-US"/>
+        </w:rPr>
+      </w:pPr>
+      <w:r>
+        <w:rPr>
+          <w:lang w:val="en-US"/>
+        </w:rPr>
+        <w:t>All extra rules are untested …</w:t>
+      </w:r>
+    </w:p>
+    <w:p>
+      <w:pPr>
+        <w:pStyle w:val="ListParagraph"/>
+        <w:numPr>
+          <w:ilvl w:val="0"/>
+          <w:numId w:val="4"/>
+        </w:numPr>
+        <w:rPr>
+          <w:lang w:val="en-US"/>
+        </w:rPr>
+      </w:pPr>
+      <w:r>
+        <w:rPr>
+          <w:lang w:val="en-US"/>
+        </w:rPr>
+        <w:t xml:space="preserve">Sometimes, when knives get stuck in </w:t>
+      </w:r>
+      <w:proofErr w:type="gramStart"/>
+      <w:r>
+        <w:rPr>
+          <w:lang w:val="en-US"/>
+        </w:rPr>
+        <w:t>something</w:t>
+      </w:r>
+      <w:proofErr w:type="gramEnd"/>
+      <w:r>
+        <w:rPr>
+          <w:lang w:val="en-US"/>
+        </w:rPr>
+        <w:t xml:space="preserve"> they still rotate the wrong way around?</w:t>
+      </w:r>
+      <w:r>
+        <w:rPr>
+          <w:lang w:val="en-US"/>
+        </w:rPr>
+        <w:t xml:space="preserve"> (It seems their </w:t>
+      </w:r>
+      <w:proofErr w:type="spellStart"/>
+      <w:r>
+        <w:rPr>
+          <w:lang w:val="en-US"/>
+        </w:rPr>
+        <w:t>raycast</w:t>
+      </w:r>
+      <w:proofErr w:type="spellEnd"/>
+      <w:r>
+        <w:rPr>
+          <w:lang w:val="en-US"/>
+        </w:rPr>
+        <w:t xml:space="preserve"> hits the </w:t>
       </w:r>
       <w:r>
         <w:rPr>
@@ -7711,31 +8477,13 @@
           <w:iCs/>
           <w:lang w:val="en-US"/>
         </w:rPr>
-        <w:t>some</w:t>
-      </w:r>
-      <w:r>
-        <w:rPr>
-          <w:lang w:val="en-US"/>
-        </w:rPr>
-        <w:t xml:space="preserve"> delay between press/release cycles to make it more manageable?</w:t>
-      </w:r>
-    </w:p>
-    <w:p>
-      <w:pPr>
-        <w:pStyle w:val="ListParagraph"/>
-        <w:numPr>
-          <w:ilvl w:val="0"/>
-          <w:numId w:val="9"/>
-        </w:numPr>
-        <w:rPr>
-          <w:lang w:val="en-US"/>
-        </w:rPr>
-      </w:pPr>
-      <w:r>
-        <w:rPr>
-          <w:lang w:val="en-US"/>
-        </w:rPr>
-        <w:t xml:space="preserve">Don’t get </w:t>
+        <w:t>back</w:t>
+      </w:r>
+      <w:r>
+        <w:rPr>
+          <w:lang w:val="en-US"/>
+        </w:rPr>
+        <w:t xml:space="preserve"> of the object, instead of the </w:t>
       </w:r>
       <w:r>
         <w:rPr>
@@ -7743,31 +8491,33 @@
           <w:iCs/>
           <w:lang w:val="en-US"/>
         </w:rPr>
-        <w:t>too close</w:t>
-      </w:r>
-      <w:r>
-        <w:rPr>
-          <w:lang w:val="en-US"/>
-        </w:rPr>
-        <w:t xml:space="preserve"> to the target (if it’s a player), now that this is punished)</w:t>
-      </w:r>
-    </w:p>
-    <w:p>
-      <w:pPr>
-        <w:pStyle w:val="ListParagraph"/>
-        <w:numPr>
-          <w:ilvl w:val="0"/>
-          <w:numId w:val="9"/>
-        </w:numPr>
-        <w:rPr>
-          <w:lang w:val="en-US"/>
-        </w:rPr>
-      </w:pPr>
-      <w:r>
-        <w:rPr>
-          <w:lang w:val="en-US"/>
-        </w:rPr>
-        <w:t xml:space="preserve">Weight the vectors more based on their </w:t>
+        <w:t>front</w:t>
+      </w:r>
+      <w:r>
+        <w:rPr>
+          <w:lang w:val="en-US"/>
+        </w:rPr>
+        <w:t>.</w:t>
+      </w:r>
+      <w:r>
+        <w:rPr>
+          <w:lang w:val="en-US"/>
+        </w:rPr>
+        <w:t xml:space="preserve"> Which suggests the </w:t>
+      </w:r>
+      <w:proofErr w:type="spellStart"/>
+      <w:r>
+        <w:rPr>
+          <w:lang w:val="en-US"/>
+        </w:rPr>
+        <w:t>raycast</w:t>
+      </w:r>
+      <w:proofErr w:type="spellEnd"/>
+      <w:r>
+        <w:rPr>
+          <w:lang w:val="en-US"/>
+        </w:rPr>
+        <w:t xml:space="preserve"> starts </w:t>
       </w:r>
       <w:r>
         <w:rPr>
@@ -7775,50 +8525,134 @@
           <w:iCs/>
           <w:lang w:val="en-US"/>
         </w:rPr>
-        <w:t>distance</w:t>
-      </w:r>
-      <w:r>
-        <w:rPr>
-          <w:lang w:val="en-US"/>
-        </w:rPr>
-        <w:t xml:space="preserve"> to the player (and thus their urgency/relevance)</w:t>
-      </w:r>
-    </w:p>
-    <w:p>
-      <w:pPr>
-        <w:pStyle w:val="ListParagraph"/>
-        <w:numPr>
-          <w:ilvl w:val="0"/>
-          <w:numId w:val="9"/>
-        </w:numPr>
-        <w:rPr>
-          <w:lang w:val="en-US"/>
-        </w:rPr>
-      </w:pPr>
-      <w:r>
-        <w:rPr>
-          <w:lang w:val="en-US"/>
-        </w:rPr>
-        <w:lastRenderedPageBreak/>
-        <w:t>Fleeing from knives pointed at them is broken? Never really tested it, though.</w:t>
-      </w:r>
-    </w:p>
-    <w:p>
-      <w:pPr>
-        <w:pStyle w:val="ListParagraph"/>
-        <w:numPr>
-          <w:ilvl w:val="0"/>
-          <w:numId w:val="9"/>
-        </w:numPr>
-        <w:rPr>
-          <w:lang w:val="en-US"/>
-        </w:rPr>
-      </w:pPr>
-      <w:r>
-        <w:rPr>
-          <w:lang w:val="en-US"/>
-        </w:rPr>
-        <w:t>Failsafes</w:t>
+        <w:t>inside</w:t>
+      </w:r>
+      <w:r>
+        <w:rPr>
+          <w:lang w:val="en-US"/>
+        </w:rPr>
+        <w:t xml:space="preserve"> the object because it’s too fast?)</w:t>
+      </w:r>
+    </w:p>
+    <w:p>
+      <w:pPr>
+        <w:pStyle w:val="ListParagraph"/>
+        <w:numPr>
+          <w:ilvl w:val="0"/>
+          <w:numId w:val="4"/>
+        </w:numPr>
+        <w:rPr>
+          <w:lang w:val="en-US"/>
+        </w:rPr>
+      </w:pPr>
+      <w:r>
+        <w:rPr>
+          <w:lang w:val="en-US"/>
+        </w:rPr>
+        <w:t>When possible, permanently show the effects of a powerup (in a unique, clear way, like a “magnet” shape</w:t>
+      </w:r>
+      <w:r>
+        <w:rPr>
+          <w:lang w:val="en-US"/>
+        </w:rPr>
+        <w:t xml:space="preserve"> or particle effect for the magnet)</w:t>
+      </w:r>
+    </w:p>
+    <w:p>
+      <w:pPr>
+        <w:pStyle w:val="ListParagraph"/>
+        <w:numPr>
+          <w:ilvl w:val="0"/>
+          <w:numId w:val="4"/>
+        </w:numPr>
+        <w:rPr>
+          <w:lang w:val="en-US"/>
+        </w:rPr>
+      </w:pPr>
+      <w:r>
+        <w:rPr>
+          <w:b/>
+          <w:bCs/>
+          <w:lang w:val="en-US"/>
+        </w:rPr>
+        <w:t>Auto-</w:t>
+      </w:r>
+      <w:r>
+        <w:rPr>
+          <w:lang w:val="en-US"/>
+        </w:rPr>
+        <w:t>throwing: automatically use quick-slash when something is near</w:t>
+      </w:r>
+    </w:p>
+    <w:p>
+      <w:pPr>
+        <w:pStyle w:val="ListParagraph"/>
+        <w:numPr>
+          <w:ilvl w:val="0"/>
+          <w:numId w:val="4"/>
+        </w:numPr>
+        <w:rPr>
+          <w:lang w:val="en-US"/>
+        </w:rPr>
+      </w:pPr>
+      <w:r>
+        <w:rPr>
+          <w:lang w:val="en-US"/>
+        </w:rPr>
+        <w:t xml:space="preserve">Menus: </w:t>
+      </w:r>
+      <w:r>
+        <w:rPr>
+          <w:lang w:val="en-US"/>
+        </w:rPr>
+        <w:t>Create Human/Bot version for all player colors, pick correct one.</w:t>
+      </w:r>
+    </w:p>
+    <w:p>
+      <w:pPr>
+        <w:rPr>
+          <w:lang w:val="en-US"/>
+        </w:rPr>
+      </w:pPr>
+    </w:p>
+    <w:p>
+      <w:pPr>
+        <w:pStyle w:val="Heading3"/>
+        <w:rPr>
+          <w:lang w:val="en-US"/>
+        </w:rPr>
+      </w:pPr>
+      <w:r>
+        <w:rPr>
+          <w:lang w:val="en-US"/>
+        </w:rPr>
+        <w:t xml:space="preserve">Really, </w:t>
+      </w:r>
+      <w:proofErr w:type="gramStart"/>
+      <w:r>
+        <w:rPr>
+          <w:lang w:val="en-US"/>
+        </w:rPr>
+        <w:t>really optional</w:t>
+      </w:r>
+      <w:proofErr w:type="gramEnd"/>
+    </w:p>
+    <w:p>
+      <w:pPr>
+        <w:pStyle w:val="ListParagraph"/>
+        <w:numPr>
+          <w:ilvl w:val="0"/>
+          <w:numId w:val="4"/>
+        </w:numPr>
+        <w:rPr>
+          <w:lang w:val="en-US"/>
+        </w:rPr>
+      </w:pPr>
+      <w:r>
+        <w:rPr>
+          <w:lang w:val="en-US"/>
+        </w:rPr>
+        <w:t>Swimming pool:</w:t>
       </w:r>
     </w:p>
     <w:p>
@@ -7826,71 +8660,17 @@
         <w:pStyle w:val="ListParagraph"/>
         <w:numPr>
           <w:ilvl w:val="1"/>
-          <w:numId w:val="9"/>
-        </w:numPr>
-        <w:rPr>
-          <w:lang w:val="en-US"/>
-        </w:rPr>
-      </w:pPr>
-      <w:r>
-        <w:rPr>
-          <w:lang w:val="en-US"/>
-        </w:rPr>
-        <w:t>Create a generail fail-safe against flipflopping. (Check vector over X subsequent frames. If the average “dot product” between them is too low, we’re flip-flopping, so go to the “unstuck”-phase again.)</w:t>
-      </w:r>
-    </w:p>
-    <w:p>
-      <w:pPr>
-        <w:pStyle w:val="ListParagraph"/>
-        <w:numPr>
-          <w:ilvl w:val="0"/>
-          <w:numId w:val="9"/>
-        </w:numPr>
-        <w:rPr>
-          <w:lang w:val="en-US"/>
-        </w:rPr>
-      </w:pPr>
-      <w:r>
-        <w:rPr>
-          <w:lang w:val="en-US"/>
-        </w:rPr>
-        <w:t>Niceties:</w:t>
-      </w:r>
-    </w:p>
-    <w:p>
-      <w:pPr>
-        <w:pStyle w:val="ListParagraph"/>
-        <w:numPr>
-          <w:ilvl w:val="1"/>
-          <w:numId w:val="9"/>
-        </w:numPr>
-        <w:rPr>
-          <w:lang w:val="en-US"/>
-        </w:rPr>
-      </w:pPr>
-      <w:r>
-        <w:rPr>
-          <w:lang w:val="en-US"/>
-        </w:rPr>
-        <w:t xml:space="preserve">Give personality. </w:t>
-      </w:r>
-    </w:p>
-    <w:p>
-      <w:pPr>
-        <w:pStyle w:val="ListParagraph"/>
-        <w:numPr>
-          <w:ilvl w:val="1"/>
-          <w:numId w:val="9"/>
-        </w:numPr>
-        <w:rPr>
-          <w:lang w:val="en-US"/>
-        </w:rPr>
-      </w:pPr>
-      <w:r>
-        <w:rPr>
-          <w:lang w:val="en-US"/>
-        </w:rPr>
-        <w:t xml:space="preserve">If no knives, </w:t>
+          <w:numId w:val="4"/>
+        </w:numPr>
+        <w:rPr>
+          <w:lang w:val="en-US"/>
+        </w:rPr>
+      </w:pPr>
+      <w:r>
+        <w:rPr>
+          <w:lang w:val="en-US"/>
+        </w:rPr>
+        <w:t xml:space="preserve">Make floating objects a bit </w:t>
       </w:r>
       <w:r>
         <w:rPr>
@@ -7898,13 +8678,13 @@
           <w:iCs/>
           <w:lang w:val="en-US"/>
         </w:rPr>
-        <w:t>and</w:t>
-      </w:r>
-      <w:r>
-        <w:rPr>
-          <w:lang w:val="en-US"/>
-        </w:rPr>
-        <w:t xml:space="preserve"> no knives for grabs, flee from others?</w:t>
+        <w:t>heavier</w:t>
+      </w:r>
+      <w:r>
+        <w:rPr>
+          <w:lang w:val="en-US"/>
+        </w:rPr>
+        <w:t xml:space="preserve"> to reduce chance of them absolutely jumping around</w:t>
       </w:r>
     </w:p>
     <w:p>
@@ -7912,51 +8692,6 @@
         <w:pStyle w:val="ListParagraph"/>
         <w:numPr>
           <w:ilvl w:val="1"/>
-          <w:numId w:val="9"/>
-        </w:numPr>
-        <w:rPr>
-          <w:lang w:val="en-US"/>
-        </w:rPr>
-      </w:pPr>
-      <w:r>
-        <w:rPr>
-          <w:lang w:val="en-US"/>
-        </w:rPr>
-        <w:t>Add the</w:t>
-      </w:r>
-      <w:r>
-        <w:rPr>
-          <w:lang w:val="en-US"/>
-        </w:rPr>
-        <w:t xml:space="preserve"> general</w:t>
-      </w:r>
-      <w:r>
-        <w:rPr>
-          <w:lang w:val="en-US"/>
-        </w:rPr>
-        <w:t xml:space="preserve"> niceties.</w:t>
-      </w:r>
-    </w:p>
-    <w:p>
-      <w:pPr>
-        <w:rPr>
-          <w:lang w:val="en-US"/>
-        </w:rPr>
-      </w:pPr>
-    </w:p>
-    <w:p>
-      <w:pPr>
-        <w:pStyle w:val="Heading2"/>
-      </w:pPr>
-      <w:r>
-        <w:t>Minor To-Dos and Questions</w:t>
-      </w:r>
-    </w:p>
-    <w:p>
-      <w:pPr>
-        <w:pStyle w:val="ListParagraph"/>
-        <w:numPr>
-          <w:ilvl w:val="0"/>
           <w:numId w:val="4"/>
         </w:numPr>
         <w:rPr>
@@ -7967,26 +8702,14 @@
         <w:rPr>
           <w:lang w:val="en-US"/>
         </w:rPr>
-        <w:t>Cartoony style</w:t>
-      </w:r>
-      <w:r>
-        <w:rPr>
-          <w:lang w:val="en-US"/>
-        </w:rPr>
-        <w:t xml:space="preserve"> =&gt; fully implement =&gt; </w:t>
-      </w:r>
-      <w:r>
-        <w:rPr>
-          <w:lang w:val="en-US"/>
-        </w:rPr>
-        <w:t>smooth outlines when needed, turn it on/off where needed, make it look good.</w:t>
-      </w:r>
-    </w:p>
-    <w:p>
-      <w:pPr>
-        <w:pStyle w:val="ListParagraph"/>
-        <w:numPr>
-          <w:ilvl w:val="0"/>
+        <w:t>Make light distribution nicer (symmetric?) =&gt; in general, find ways to make it look slightly better</w:t>
+      </w:r>
+    </w:p>
+    <w:p>
+      <w:pPr>
+        <w:pStyle w:val="ListParagraph"/>
+        <w:numPr>
+          <w:ilvl w:val="1"/>
           <w:numId w:val="4"/>
         </w:numPr>
         <w:rPr>
@@ -7997,152 +8720,7 @@
         <w:rPr>
           <w:lang w:val="en-US"/>
         </w:rPr>
-        <w:t xml:space="preserve">Make collectors look better. Also allow placing them in </w:t>
-      </w:r>
-      <w:r>
-        <w:rPr>
-          <w:i/>
-          <w:iCs/>
-          <w:lang w:val="en-US"/>
-        </w:rPr>
-        <w:t>any</w:t>
-      </w:r>
-      <w:r>
-        <w:rPr>
-          <w:lang w:val="en-US"/>
-        </w:rPr>
-        <w:t xml:space="preserve"> map layer. (Sometimes they should overlay, sometimes they should be ground.)</w:t>
-      </w:r>
-    </w:p>
-    <w:p>
-      <w:pPr>
-        <w:pStyle w:val="ListParagraph"/>
-        <w:numPr>
-          <w:ilvl w:val="0"/>
-          <w:numId w:val="4"/>
-        </w:numPr>
-        <w:rPr>
-          <w:lang w:val="en-US"/>
-        </w:rPr>
-      </w:pPr>
-      <w:r>
-        <w:rPr>
-          <w:lang w:val="en-US"/>
-        </w:rPr>
-        <w:t>All extra rules are untested …</w:t>
-      </w:r>
-    </w:p>
-    <w:p>
-      <w:pPr>
-        <w:pStyle w:val="ListParagraph"/>
-        <w:numPr>
-          <w:ilvl w:val="0"/>
-          <w:numId w:val="4"/>
-        </w:numPr>
-        <w:rPr>
-          <w:lang w:val="en-US"/>
-        </w:rPr>
-      </w:pPr>
-      <w:r>
-        <w:rPr>
-          <w:lang w:val="en-US"/>
-        </w:rPr>
-        <w:t>Sometimes, when knives get stuck in something they still rotate the wrong way around?</w:t>
-      </w:r>
-    </w:p>
-    <w:p>
-      <w:pPr>
-        <w:pStyle w:val="ListParagraph"/>
-        <w:numPr>
-          <w:ilvl w:val="0"/>
-          <w:numId w:val="4"/>
-        </w:numPr>
-        <w:rPr>
-          <w:lang w:val="en-US"/>
-        </w:rPr>
-      </w:pPr>
-      <w:r>
-        <w:rPr>
-          <w:lang w:val="en-US"/>
-        </w:rPr>
-        <w:t>When possible, permanently show the effects of a powerup (in a unique, clear way, like a “magnet” shape</w:t>
-      </w:r>
-      <w:r>
-        <w:rPr>
-          <w:lang w:val="en-US"/>
-        </w:rPr>
-        <w:t xml:space="preserve"> or particle effect for the magnet)</w:t>
-      </w:r>
-    </w:p>
-    <w:p>
-      <w:pPr>
-        <w:pStyle w:val="ListParagraph"/>
-        <w:numPr>
-          <w:ilvl w:val="0"/>
-          <w:numId w:val="4"/>
-        </w:numPr>
-        <w:rPr>
-          <w:lang w:val="en-US"/>
-        </w:rPr>
-      </w:pPr>
-      <w:r>
-        <w:rPr>
-          <w:b/>
-          <w:bCs/>
-          <w:lang w:val="en-US"/>
-        </w:rPr>
-        <w:t>Auto-</w:t>
-      </w:r>
-      <w:r>
-        <w:rPr>
-          <w:lang w:val="en-US"/>
-        </w:rPr>
-        <w:t>throwing: automatically use quick-slash when something is near</w:t>
-      </w:r>
-    </w:p>
-    <w:p>
-      <w:pPr>
-        <w:pStyle w:val="ListParagraph"/>
-        <w:numPr>
-          <w:ilvl w:val="0"/>
-          <w:numId w:val="4"/>
-        </w:numPr>
-        <w:rPr>
-          <w:lang w:val="en-US"/>
-        </w:rPr>
-      </w:pPr>
-      <w:r>
-        <w:rPr>
-          <w:lang w:val="en-US"/>
-        </w:rPr>
-        <w:t xml:space="preserve">Menus: </w:t>
-      </w:r>
-      <w:r>
-        <w:rPr>
-          <w:lang w:val="en-US"/>
-        </w:rPr>
-        <w:t>Create Human/Bot version for all player colors, pick correct one.</w:t>
-      </w:r>
-    </w:p>
-    <w:p>
-      <w:pPr>
-        <w:rPr>
-          <w:lang w:val="en-US"/>
-        </w:rPr>
-      </w:pPr>
-    </w:p>
-    <w:p>
-      <w:pPr>
-        <w:pStyle w:val="Heading3"/>
-        <w:rPr>
-          <w:lang w:val="en-US"/>
-        </w:rPr>
-      </w:pPr>
-      <w:r>
-        <w:rPr>
-          <w:lang w:val="en-US"/>
-        </w:rPr>
-        <w:t>Really, really optional</w:t>
+        <w:t>Explain the “drain” with some extra particles and stuff?</w:t>
       </w:r>
     </w:p>
     <w:p>
@@ -8249,7 +8827,27 @@
           <w:strike/>
           <w:lang w:val="en-US"/>
         </w:rPr>
-        <w:t>changing bot teams</w:t>
+        <w:t xml:space="preserve">changing </w:t>
+      </w:r>
+      <w:proofErr w:type="spellStart"/>
+      <w:r>
+        <w:rPr>
+          <w:i/>
+          <w:iCs/>
+          <w:strike/>
+          <w:lang w:val="en-US"/>
+        </w:rPr>
+        <w:t>bot</w:t>
+      </w:r>
+      <w:proofErr w:type="spellEnd"/>
+      <w:r>
+        <w:rPr>
+          <w:i/>
+          <w:iCs/>
+          <w:strike/>
+          <w:lang w:val="en-US"/>
+        </w:rPr>
+        <w:t xml:space="preserve"> teams</w:t>
       </w:r>
       <w:r>
         <w:rPr>
@@ -8296,7 +8894,21 @@
         <w:rPr>
           <w:lang w:val="en-US"/>
         </w:rPr>
-        <w:t xml:space="preserve"> all logged-in players/bots (with arrow keys/joystick). So we can edit each player specifically by going to them.</w:t>
+        <w:t xml:space="preserve"> all logged-in players/bots (with arrow keys/joystick). </w:t>
+      </w:r>
+      <w:proofErr w:type="gramStart"/>
+      <w:r>
+        <w:rPr>
+          <w:lang w:val="en-US"/>
+        </w:rPr>
+        <w:t>So</w:t>
+      </w:r>
+      <w:proofErr w:type="gramEnd"/>
+      <w:r>
+        <w:rPr>
+          <w:lang w:val="en-US"/>
+        </w:rPr>
+        <w:t xml:space="preserve"> we can edit each player specifically by going to them.</w:t>
       </w:r>
     </w:p>
     <w:p>
@@ -8336,7 +8948,21 @@
         <w:rPr>
           <w:lang w:val="en-US"/>
         </w:rPr>
-        <w:t>. As long as you’re on that terrain, you are influenced by its special effect (whatever it is).</w:t>
+        <w:t xml:space="preserve">. </w:t>
+      </w:r>
+      <w:proofErr w:type="gramStart"/>
+      <w:r>
+        <w:rPr>
+          <w:lang w:val="en-US"/>
+        </w:rPr>
+        <w:t>As long as</w:t>
+      </w:r>
+      <w:proofErr w:type="gramEnd"/>
+      <w:r>
+        <w:rPr>
+          <w:lang w:val="en-US"/>
+        </w:rPr>
+        <w:t xml:space="preserve"> you’re on that terrain, you are influenced by its special effect (whatever it is).</w:t>
       </w:r>
     </w:p>
     <w:p>
@@ -8368,11 +8994,19 @@
           <w:lang w:val="en-US"/>
         </w:rPr>
       </w:pPr>
-      <w:r>
-        <w:rPr>
-          <w:lang w:val="en-US"/>
-        </w:rPr>
-        <w:t>Curver =&gt; curves any throwables through it. (Might be more intuitive to make it a “magnet” or “hurricane” or something.</w:t>
+      <w:proofErr w:type="spellStart"/>
+      <w:r>
+        <w:rPr>
+          <w:lang w:val="en-US"/>
+        </w:rPr>
+        <w:t>Curver</w:t>
+      </w:r>
+      <w:proofErr w:type="spellEnd"/>
+      <w:r>
+        <w:rPr>
+          <w:lang w:val="en-US"/>
+        </w:rPr>
+        <w:t xml:space="preserve"> =&gt; curves any throwables through it. (Might be more intuitive to make it a “magnet” or “hurricane” or something.</w:t>
       </w:r>
     </w:p>
     <w:p>
@@ -8432,6 +9066,7 @@
           <w:bCs/>
           <w:lang w:val="en-US"/>
         </w:rPr>
+        <w:lastRenderedPageBreak/>
         <w:t>AMAZING (but weird) IDEA:</w:t>
       </w:r>
       <w:r>
@@ -8440,6 +9075,7 @@
         </w:rPr>
         <w:t xml:space="preserve"> There’s an actual </w:t>
       </w:r>
+      <w:proofErr w:type="spellStart"/>
       <w:r>
         <w:rPr>
           <w:i/>
@@ -8448,12 +9084,14 @@
         </w:rPr>
         <w:t>minimap</w:t>
       </w:r>
+      <w:proofErr w:type="spellEnd"/>
       <w:r>
         <w:rPr>
           <w:lang w:val="en-US"/>
         </w:rPr>
         <w:t xml:space="preserve"> of the arena available somewhere. Slicing it will </w:t>
       </w:r>
+      <w:proofErr w:type="gramStart"/>
       <w:r>
         <w:rPr>
           <w:i/>
@@ -8466,7 +9104,14 @@
         <w:rPr>
           <w:lang w:val="en-US"/>
         </w:rPr>
-        <w:t xml:space="preserve"> divide the arena into those portions.</w:t>
+        <w:t xml:space="preserve"> divide</w:t>
+      </w:r>
+      <w:proofErr w:type="gramEnd"/>
+      <w:r>
+        <w:rPr>
+          <w:lang w:val="en-US"/>
+        </w:rPr>
+        <w:t xml:space="preserve"> the arena into those portions.</w:t>
       </w:r>
     </w:p>
     <w:p>
@@ -8514,7 +9159,6 @@
           <w:bCs/>
           <w:lang w:val="en-US"/>
         </w:rPr>
-        <w:lastRenderedPageBreak/>
         <w:t>Things that are probably already fixed:</w:t>
       </w:r>
     </w:p>

--- a/non-game/[Idea] Carving Pumpkins.docx
+++ b/non-game/[Idea] Carving Pumpkins.docx
@@ -48,21 +48,7 @@
         <w:rPr>
           <w:lang w:val="en-US"/>
         </w:rPr>
-        <w:t xml:space="preserve">But it still </w:t>
-      </w:r>
-      <w:proofErr w:type="gramStart"/>
-      <w:r>
-        <w:rPr>
-          <w:lang w:val="en-US"/>
-        </w:rPr>
-        <w:t>works</w:t>
-      </w:r>
-      <w:proofErr w:type="gramEnd"/>
-      <w:r>
-        <w:rPr>
-          <w:lang w:val="en-US"/>
-        </w:rPr>
-        <w:t xml:space="preserve"> and it has potential, so let’s make a different game out of it.</w:t>
+        <w:t>But it still works and it has potential, so let’s make a different game out of it.</w:t>
       </w:r>
       <w:r>
         <w:rPr>
@@ -408,19 +394,11 @@
           <w:lang w:val="en-US"/>
         </w:rPr>
       </w:pPr>
-      <w:proofErr w:type="gramStart"/>
-      <w:r>
-        <w:rPr>
-          <w:lang w:val="en-US"/>
-        </w:rPr>
-        <w:t>Quick-press</w:t>
-      </w:r>
-      <w:proofErr w:type="gramEnd"/>
-      <w:r>
-        <w:rPr>
-          <w:lang w:val="en-US"/>
-        </w:rPr>
-        <w:t xml:space="preserve"> it to slice straight ahead. (The normal across your looking direction, with a small maximum range.)</w:t>
+      <w:r>
+        <w:rPr>
+          <w:lang w:val="en-US"/>
+        </w:rPr>
+        <w:t>Quick-press it to slice straight ahead. (The normal across your looking direction, with a small maximum range.)</w:t>
       </w:r>
     </w:p>
     <w:p>
@@ -697,6 +675,66 @@
     </w:p>
     <w:p>
       <w:pPr>
+        <w:pStyle w:val="ListParagraph"/>
+        <w:numPr>
+          <w:ilvl w:val="0"/>
+          <w:numId w:val="6"/>
+        </w:numPr>
+        <w:rPr>
+          <w:lang w:val="en-US"/>
+        </w:rPr>
+      </w:pPr>
+      <w:r>
+        <w:rPr>
+          <w:lang w:val="en-US"/>
+        </w:rPr>
+        <w:t xml:space="preserve">Things that are only solid for </w:t>
+      </w:r>
+      <w:r>
+        <w:rPr>
+          <w:i/>
+          <w:iCs/>
+          <w:lang w:val="en-US"/>
+        </w:rPr>
+        <w:t>players</w:t>
+      </w:r>
+      <w:r>
+        <w:rPr>
+          <w:lang w:val="en-US"/>
+        </w:rPr>
+        <w:t xml:space="preserve">, but not for </w:t>
+      </w:r>
+      <w:r>
+        <w:rPr>
+          <w:i/>
+          <w:iCs/>
+          <w:lang w:val="en-US"/>
+        </w:rPr>
+        <w:t>throwables</w:t>
+      </w:r>
+      <w:r>
+        <w:rPr>
+          <w:lang w:val="en-US"/>
+        </w:rPr>
+        <w:t xml:space="preserve"> (or anything else). Only their </w:t>
+      </w:r>
+      <w:r>
+        <w:rPr>
+          <w:i/>
+          <w:iCs/>
+          <w:lang w:val="en-US"/>
+        </w:rPr>
+        <w:t>mask</w:t>
+      </w:r>
+      <w:r>
+        <w:rPr>
+          <w:lang w:val="en-US"/>
+        </w:rPr>
+        <w:t xml:space="preserve"> is set to 7.</w:t>
+      </w:r>
+    </w:p>
+    <w:p>
+      <w:pPr>
         <w:rPr>
           <w:lang w:val="en-US"/>
         </w:rPr>
@@ -757,14 +795,12 @@
           <w:lang w:val="en-US"/>
         </w:rPr>
       </w:pPr>
-      <w:proofErr w:type="spellStart"/>
       <w:r>
         <w:rPr>
           <w:lang w:val="en-US"/>
         </w:rPr>
         <w:t>PlayerParts</w:t>
       </w:r>
-      <w:proofErr w:type="spellEnd"/>
     </w:p>
     <w:p>
       <w:pPr>
@@ -777,7 +813,6 @@
           <w:lang w:val="en-US"/>
         </w:rPr>
       </w:pPr>
-      <w:proofErr w:type="spellStart"/>
       <w:r>
         <w:rPr>
           <w:lang w:val="en-US"/>
@@ -790,7 +825,6 @@
         </w:rPr>
         <w:t>s</w:t>
       </w:r>
-      <w:proofErr w:type="spellEnd"/>
       <w:r>
         <w:rPr>
           <w:lang w:val="en-US"/>
@@ -809,7 +843,6 @@
           <w:lang w:val="en-US"/>
         </w:rPr>
       </w:pPr>
-      <w:proofErr w:type="spellStart"/>
       <w:r>
         <w:rPr>
           <w:lang w:val="en-US"/>
@@ -822,7 +855,6 @@
         </w:rPr>
         <w:t>s</w:t>
       </w:r>
-      <w:proofErr w:type="spellEnd"/>
       <w:r>
         <w:rPr>
           <w:lang w:val="en-US"/>
@@ -841,7 +873,6 @@
           <w:lang w:val="en-US"/>
         </w:rPr>
       </w:pPr>
-      <w:proofErr w:type="spellStart"/>
       <w:r>
         <w:rPr>
           <w:lang w:val="en-US"/>
@@ -854,7 +885,6 @@
         </w:rPr>
         <w:t>s</w:t>
       </w:r>
-      <w:proofErr w:type="spellEnd"/>
       <w:r>
         <w:rPr>
           <w:lang w:val="en-US"/>
@@ -873,7 +903,6 @@
           <w:lang w:val="en-US"/>
         </w:rPr>
       </w:pPr>
-      <w:proofErr w:type="spellStart"/>
       <w:r>
         <w:rPr>
           <w:lang w:val="en-US"/>
@@ -886,26 +915,11 @@
         </w:rPr>
         <w:t>s</w:t>
       </w:r>
-      <w:proofErr w:type="spellEnd"/>
-      <w:r>
-        <w:rPr>
-          <w:lang w:val="en-US"/>
-        </w:rPr>
-        <w:t xml:space="preserve"> =&gt; can’t be moved by </w:t>
-      </w:r>
-      <w:proofErr w:type="gramStart"/>
-      <w:r>
-        <w:rPr>
-          <w:lang w:val="en-US"/>
-        </w:rPr>
-        <w:t>e.g.</w:t>
-      </w:r>
-      <w:proofErr w:type="gramEnd"/>
-      <w:r>
-        <w:rPr>
-          <w:lang w:val="en-US"/>
-        </w:rPr>
-        <w:t xml:space="preserve"> a magnet pulling on it</w:t>
+      <w:r>
+        <w:rPr>
+          <w:lang w:val="en-US"/>
+        </w:rPr>
+        <w:t xml:space="preserve"> =&gt; can’t be moved by e.g. a magnet pulling on it</w:t>
       </w:r>
     </w:p>
     <w:p>
@@ -937,14 +951,12 @@
           <w:lang w:val="en-US"/>
         </w:rPr>
       </w:pPr>
-      <w:proofErr w:type="spellStart"/>
       <w:r>
         <w:rPr>
           <w:lang w:val="en-US"/>
         </w:rPr>
         <w:t>PowerupsRevealed</w:t>
       </w:r>
-      <w:proofErr w:type="spellEnd"/>
     </w:p>
     <w:p>
       <w:pPr>
@@ -957,14 +969,12 @@
           <w:lang w:val="en-US"/>
         </w:rPr>
       </w:pPr>
-      <w:proofErr w:type="spellStart"/>
       <w:r>
         <w:rPr>
           <w:lang w:val="en-US"/>
         </w:rPr>
         <w:t>PowerupsUnrevealed</w:t>
       </w:r>
-      <w:proofErr w:type="spellEnd"/>
     </w:p>
     <w:p>
       <w:pPr>
@@ -977,7 +987,6 @@
           <w:lang w:val="en-US"/>
         </w:rPr>
       </w:pPr>
-      <w:proofErr w:type="spellStart"/>
       <w:r>
         <w:rPr>
           <w:lang w:val="en-US"/>
@@ -990,7 +999,6 @@
         </w:rPr>
         <w:t>s</w:t>
       </w:r>
-      <w:proofErr w:type="spellEnd"/>
       <w:r>
         <w:rPr>
           <w:lang w:val="en-US"/>
@@ -1023,33 +1031,11 @@
           <w:lang w:val="en-US"/>
         </w:rPr>
       </w:pPr>
-      <w:proofErr w:type="spellStart"/>
-      <w:r>
-        <w:rPr>
-          <w:lang w:val="en-US"/>
-        </w:rPr>
-        <w:t>IgnoreNavs</w:t>
-      </w:r>
-      <w:proofErr w:type="spellEnd"/>
-      <w:r>
-        <w:rPr>
-          <w:lang w:val="en-US"/>
-        </w:rPr>
-        <w:t xml:space="preserve"> =&gt; not counted when generating navigation for Bots (used for things that will move around or can be </w:t>
-      </w:r>
-      <w:proofErr w:type="spellStart"/>
-      <w:r>
-        <w:rPr>
-          <w:lang w:val="en-US"/>
-        </w:rPr>
-        <w:t>destroyed+respawned</w:t>
-      </w:r>
-      <w:proofErr w:type="spellEnd"/>
-      <w:r>
-        <w:rPr>
-          <w:lang w:val="en-US"/>
-        </w:rPr>
-        <w:t>)</w:t>
+      <w:r>
+        <w:rPr>
+          <w:lang w:val="en-US"/>
+        </w:rPr>
+        <w:t>IgnoreNavs =&gt; not counted when generating navigation for Bots (used for things that will move around or can be destroyed+respawned)</w:t>
       </w:r>
     </w:p>
     <w:p>
@@ -1081,39 +1067,17 @@
           <w:lang w:val="en-US"/>
         </w:rPr>
       </w:pPr>
-      <w:proofErr w:type="spellStart"/>
-      <w:r>
-        <w:rPr>
-          <w:lang w:val="en-US"/>
-        </w:rPr>
-        <w:t>ThrowableDeleters</w:t>
-      </w:r>
-      <w:proofErr w:type="spellEnd"/>
-      <w:r>
-        <w:rPr>
-          <w:lang w:val="en-US"/>
-        </w:rPr>
-        <w:t xml:space="preserve"> =&gt; deletes a throwable upon hit</w:t>
-      </w:r>
-      <w:r>
-        <w:rPr>
-          <w:lang w:val="en-US"/>
-        </w:rPr>
-        <w:t xml:space="preserve"> (if the hit was </w:t>
-      </w:r>
-      <w:proofErr w:type="gramStart"/>
-      <w:r>
-        <w:rPr>
-          <w:lang w:val="en-US"/>
-        </w:rPr>
-        <w:t>actually successful/handled</w:t>
-      </w:r>
-      <w:proofErr w:type="gramEnd"/>
-      <w:r>
-        <w:rPr>
-          <w:lang w:val="en-US"/>
-        </w:rPr>
-        <w:t>)</w:t>
+      <w:r>
+        <w:rPr>
+          <w:lang w:val="en-US"/>
+        </w:rPr>
+        <w:t>ThrowableDeleters =&gt; deletes a throwable upon hit</w:t>
+      </w:r>
+      <w:r>
+        <w:rPr>
+          <w:lang w:val="en-US"/>
+        </w:rPr>
+        <w:t xml:space="preserve"> (if the hit was actually successful/handled)</w:t>
       </w:r>
     </w:p>
     <w:p>
@@ -1147,35 +1111,13 @@
         <w:rPr>
           <w:lang w:val="en-US"/>
         </w:rPr>
-        <w:t xml:space="preserve"> the </w:t>
-      </w:r>
-      <w:proofErr w:type="spellStart"/>
-      <w:r>
-        <w:rPr>
-          <w:lang w:val="en-US"/>
-        </w:rPr>
-        <w:t>Stuckables</w:t>
-      </w:r>
-      <w:proofErr w:type="spellEnd"/>
-      <w:r>
-        <w:rPr>
-          <w:lang w:val="en-US"/>
-        </w:rPr>
-        <w:t xml:space="preserve"> and </w:t>
-      </w:r>
-      <w:proofErr w:type="spellStart"/>
-      <w:r>
-        <w:rPr>
-          <w:lang w:val="en-US"/>
-        </w:rPr>
-        <w:t>Sliceables</w:t>
-      </w:r>
-      <w:proofErr w:type="spellEnd"/>
-      <w:r>
-        <w:rPr>
-          <w:lang w:val="en-US"/>
-        </w:rPr>
-        <w:t xml:space="preserve"> means things are stuck in it </w:t>
+        <w:t xml:space="preserve"> the Stuckables</w:t>
+      </w:r>
+      <w:r>
+        <w:rPr>
+          <w:lang w:val="en-US"/>
+        </w:rPr>
+        <w:t xml:space="preserve"> and Sliceables means things are stuck in it </w:t>
       </w:r>
       <w:r>
         <w:rPr>
@@ -1183,29 +1125,13 @@
           <w:iCs/>
           <w:lang w:val="en-US"/>
         </w:rPr>
-        <w:t xml:space="preserve">if they go </w:t>
-      </w:r>
-      <w:proofErr w:type="gramStart"/>
-      <w:r>
-        <w:rPr>
-          <w:i/>
-          <w:iCs/>
-          <w:lang w:val="en-US"/>
-        </w:rPr>
-        <w:t>slow</w:t>
-      </w:r>
-      <w:r>
-        <w:rPr>
-          <w:lang w:val="en-US"/>
-        </w:rPr>
-        <w:t>, but</w:t>
-      </w:r>
-      <w:proofErr w:type="gramEnd"/>
-      <w:r>
-        <w:rPr>
-          <w:lang w:val="en-US"/>
-        </w:rPr>
-        <w:t xml:space="preserve"> slice it </w:t>
+        <w:t>if they go slow</w:t>
+      </w:r>
+      <w:r>
+        <w:rPr>
+          <w:lang w:val="en-US"/>
+        </w:rPr>
+        <w:t xml:space="preserve">, but slice it </w:t>
       </w:r>
       <w:r>
         <w:rPr>
@@ -1280,16 +1206,8 @@
         <w:rPr>
           <w:lang w:val="en-US"/>
         </w:rPr>
-        <w:t xml:space="preserve">Dicey </w:t>
-      </w:r>
-      <w:proofErr w:type="spellStart"/>
-      <w:r>
-        <w:rPr>
-          <w:lang w:val="en-US"/>
-        </w:rPr>
-        <w:t>Slicey</w:t>
-      </w:r>
-      <w:proofErr w:type="spellEnd"/>
+        <w:t>Dicey Slicey</w:t>
+      </w:r>
     </w:p>
     <w:p>
       <w:pPr>
@@ -1342,21 +1260,7 @@
         <w:rPr>
           <w:lang w:val="en-US"/>
         </w:rPr>
-        <w:t>Collect ‘</w:t>
-      </w:r>
-      <w:proofErr w:type="spellStart"/>
-      <w:r>
-        <w:rPr>
-          <w:lang w:val="en-US"/>
-        </w:rPr>
-        <w:t>em</w:t>
-      </w:r>
-      <w:proofErr w:type="spellEnd"/>
-      <w:r>
-        <w:rPr>
-          <w:lang w:val="en-US"/>
-        </w:rPr>
-        <w:t xml:space="preserve"> All</w:t>
+        <w:t>Collect ‘em All</w:t>
       </w:r>
     </w:p>
     <w:p>
@@ -1769,21 +1673,7 @@
         <w:rPr>
           <w:lang w:val="en-US"/>
         </w:rPr>
-        <w:t xml:space="preserve">. (As they </w:t>
-      </w:r>
-      <w:proofErr w:type="gramStart"/>
-      <w:r>
-        <w:rPr>
-          <w:lang w:val="en-US"/>
-        </w:rPr>
-        <w:t>are seen as</w:t>
-      </w:r>
-      <w:proofErr w:type="gramEnd"/>
-      <w:r>
-        <w:rPr>
-          <w:lang w:val="en-US"/>
-        </w:rPr>
-        <w:t xml:space="preserve"> a collectible in this mode.)</w:t>
+        <w:t>. (As they are seen as a collectible in this mode.)</w:t>
       </w:r>
     </w:p>
     <w:p>
@@ -1985,19 +1875,11 @@
           <w:lang w:val="en-US"/>
         </w:rPr>
       </w:pPr>
-      <w:proofErr w:type="spellStart"/>
-      <w:r>
-        <w:rPr>
-          <w:lang w:val="en-US"/>
-        </w:rPr>
-        <w:t>Ropeless</w:t>
-      </w:r>
-      <w:proofErr w:type="spellEnd"/>
-      <w:r>
-        <w:rPr>
-          <w:lang w:val="en-US"/>
-        </w:rPr>
-        <w:t xml:space="preserve"> race</w:t>
+      <w:r>
+        <w:rPr>
+          <w:lang w:val="en-US"/>
+        </w:rPr>
+        <w:t>Ropeless race</w:t>
       </w:r>
       <w:r>
         <w:rPr>
@@ -2030,21 +1912,7 @@
         <w:rPr>
           <w:lang w:val="en-US"/>
         </w:rPr>
-        <w:t xml:space="preserve"> attached to them via ropes. If another player slices through such a rope, it comes </w:t>
-      </w:r>
-      <w:proofErr w:type="gramStart"/>
-      <w:r>
-        <w:rPr>
-          <w:lang w:val="en-US"/>
-        </w:rPr>
-        <w:t>loose</w:t>
-      </w:r>
-      <w:proofErr w:type="gramEnd"/>
-      <w:r>
-        <w:rPr>
-          <w:lang w:val="en-US"/>
-        </w:rPr>
-        <w:t xml:space="preserve"> and you lose that life. No lives? Dead.</w:t>
+        <w:t xml:space="preserve"> attached to them via ropes. If another player slices through such a rope, it comes loose and you lose that life. No lives? Dead.</w:t>
       </w:r>
     </w:p>
     <w:p>
@@ -2527,16 +2395,8 @@
         <w:rPr>
           <w:lang w:val="en-US"/>
         </w:rPr>
-        <w:t xml:space="preserve">=&gt; you are temporarily </w:t>
-      </w:r>
-      <w:proofErr w:type="spellStart"/>
-      <w:r>
-        <w:rPr>
-          <w:lang w:val="en-US"/>
-        </w:rPr>
-        <w:t>unslicable</w:t>
-      </w:r>
-      <w:proofErr w:type="spellEnd"/>
+        <w:t>=&gt; you are temporarily unslicable</w:t>
+      </w:r>
     </w:p>
     <w:p>
       <w:pPr>
@@ -2734,21 +2594,7 @@
         <w:rPr>
           <w:lang w:val="en-US"/>
         </w:rPr>
-        <w:t xml:space="preserve"> </w:t>
-      </w:r>
-      <w:proofErr w:type="gramStart"/>
-      <w:r>
-        <w:rPr>
-          <w:lang w:val="en-US"/>
-        </w:rPr>
-        <w:t>your</w:t>
-      </w:r>
-      <w:proofErr w:type="gramEnd"/>
-      <w:r>
-        <w:rPr>
-          <w:lang w:val="en-US"/>
-        </w:rPr>
-        <w:t xml:space="preserve"> knifes at the same time.</w:t>
+        <w:t xml:space="preserve"> your knifes at the same time.</w:t>
       </w:r>
       <w:r>
         <w:rPr>
@@ -3077,14 +2923,12 @@
           <w:lang w:val="en-US"/>
         </w:rPr>
       </w:pPr>
-      <w:proofErr w:type="spellStart"/>
       <w:r>
         <w:rPr>
           <w:lang w:val="en-US"/>
         </w:rPr>
         <w:t>Misc</w:t>
       </w:r>
-      <w:proofErr w:type="spellEnd"/>
       <w:r>
         <w:rPr>
           <w:lang w:val="en-US"/>
@@ -3174,16 +3018,8 @@
         <w:rPr>
           <w:lang w:val="en-US"/>
         </w:rPr>
-        <w:t xml:space="preserve">The game has light/dark. Vampires can’t enter the </w:t>
-      </w:r>
-      <w:proofErr w:type="gramStart"/>
-      <w:r>
-        <w:rPr>
-          <w:lang w:val="en-US"/>
-        </w:rPr>
-        <w:t>light?</w:t>
-      </w:r>
-      <w:proofErr w:type="gramEnd"/>
+        <w:t>The game has light/dark. Vampires can’t enter the light?</w:t>
+      </w:r>
     </w:p>
     <w:p>
       <w:pPr>
@@ -3208,29 +3044,13 @@
           <w:iCs/>
           <w:lang w:val="en-US"/>
         </w:rPr>
-        <w:t xml:space="preserve">close </w:t>
-      </w:r>
-      <w:proofErr w:type="gramStart"/>
-      <w:r>
-        <w:rPr>
-          <w:i/>
-          <w:iCs/>
-          <w:lang w:val="en-US"/>
-        </w:rPr>
-        <w:t>range</w:t>
-      </w:r>
-      <w:r>
-        <w:rPr>
-          <w:lang w:val="en-US"/>
-        </w:rPr>
-        <w:t>, but</w:t>
-      </w:r>
-      <w:proofErr w:type="gramEnd"/>
-      <w:r>
-        <w:rPr>
-          <w:lang w:val="en-US"/>
-        </w:rPr>
-        <w:t xml:space="preserve"> does </w:t>
+        <w:t>close range</w:t>
+      </w:r>
+      <w:r>
+        <w:rPr>
+          <w:lang w:val="en-US"/>
+        </w:rPr>
+        <w:t xml:space="preserve">, but does </w:t>
       </w:r>
       <w:r>
         <w:rPr>
@@ -3503,25 +3323,7 @@
           <w:bCs/>
           <w:lang w:val="en-US"/>
         </w:rPr>
-        <w:t xml:space="preserve">Fun </w:t>
-      </w:r>
-      <w:proofErr w:type="spellStart"/>
-      <w:r>
-        <w:rPr>
-          <w:b/>
-          <w:bCs/>
-          <w:lang w:val="en-US"/>
-        </w:rPr>
-        <w:t>slicy</w:t>
-      </w:r>
-      <w:proofErr w:type="spellEnd"/>
-      <w:r>
-        <w:rPr>
-          <w:b/>
-          <w:bCs/>
-          <w:lang w:val="en-US"/>
-        </w:rPr>
-        <w:t xml:space="preserve"> stuff</w:t>
+        <w:t>Fun slicy stuff</w:t>
       </w:r>
       <w:r>
         <w:rPr>
@@ -3752,21 +3554,7 @@
         <w:rPr>
           <w:lang w:val="en-US"/>
         </w:rPr>
-        <w:t xml:space="preserve">It has a layer “above” the players, so you’re </w:t>
-      </w:r>
-      <w:proofErr w:type="gramStart"/>
-      <w:r>
-        <w:rPr>
-          <w:lang w:val="en-US"/>
-        </w:rPr>
-        <w:t>actually walking</w:t>
-      </w:r>
-      <w:proofErr w:type="gramEnd"/>
-      <w:r>
-        <w:rPr>
-          <w:lang w:val="en-US"/>
-        </w:rPr>
-        <w:t xml:space="preserve"> underneath branches.</w:t>
+        <w:t>It has a layer “above” the players, so you’re actually walking underneath branches.</w:t>
       </w:r>
     </w:p>
     <w:p>
@@ -3818,25 +3606,7 @@
           <w:bCs/>
           <w:lang w:val="en-US"/>
         </w:rPr>
-        <w:t xml:space="preserve">Fun </w:t>
-      </w:r>
-      <w:proofErr w:type="spellStart"/>
-      <w:r>
-        <w:rPr>
-          <w:b/>
-          <w:bCs/>
-          <w:lang w:val="en-US"/>
-        </w:rPr>
-        <w:t>slicy</w:t>
-      </w:r>
-      <w:proofErr w:type="spellEnd"/>
-      <w:r>
-        <w:rPr>
-          <w:b/>
-          <w:bCs/>
-          <w:lang w:val="en-US"/>
-        </w:rPr>
-        <w:t xml:space="preserve"> stuff</w:t>
+        <w:t>Fun slicy stuff</w:t>
       </w:r>
       <w:r>
         <w:rPr>
@@ -4059,25 +3829,7 @@
           <w:bCs/>
           <w:lang w:val="en-US"/>
         </w:rPr>
-        <w:t xml:space="preserve">Fun </w:t>
-      </w:r>
-      <w:proofErr w:type="spellStart"/>
-      <w:r>
-        <w:rPr>
-          <w:b/>
-          <w:bCs/>
-          <w:lang w:val="en-US"/>
-        </w:rPr>
-        <w:t>slicy</w:t>
-      </w:r>
-      <w:proofErr w:type="spellEnd"/>
-      <w:r>
-        <w:rPr>
-          <w:b/>
-          <w:bCs/>
-          <w:lang w:val="en-US"/>
-        </w:rPr>
-        <w:t xml:space="preserve"> stuff</w:t>
+        <w:t>Fun slicy stuff</w:t>
       </w:r>
       <w:r>
         <w:rPr>
@@ -4395,23 +4147,13 @@
         </w:rPr>
         <w:t xml:space="preserve">Fun </w:t>
       </w:r>
-      <w:proofErr w:type="spellStart"/>
-      <w:r>
-        <w:rPr>
-          <w:b/>
-          <w:bCs/>
-          <w:lang w:val="en-US"/>
-        </w:rPr>
-        <w:t>slicy</w:t>
-      </w:r>
-      <w:proofErr w:type="spellEnd"/>
-      <w:r>
-        <w:rPr>
-          <w:b/>
-          <w:bCs/>
-          <w:lang w:val="en-US"/>
-        </w:rPr>
-        <w:t xml:space="preserve"> stuff</w:t>
+      <w:r>
+        <w:rPr>
+          <w:b/>
+          <w:bCs/>
+          <w:lang w:val="en-US"/>
+        </w:rPr>
+        <w:t>slicy stuff</w:t>
       </w:r>
       <w:r>
         <w:rPr>
@@ -4664,25 +4406,7 @@
           <w:bCs/>
           <w:lang w:val="en-US"/>
         </w:rPr>
-        <w:t xml:space="preserve">Fun </w:t>
-      </w:r>
-      <w:proofErr w:type="spellStart"/>
-      <w:r>
-        <w:rPr>
-          <w:b/>
-          <w:bCs/>
-          <w:lang w:val="en-US"/>
-        </w:rPr>
-        <w:t>slicy</w:t>
-      </w:r>
-      <w:proofErr w:type="spellEnd"/>
-      <w:r>
-        <w:rPr>
-          <w:b/>
-          <w:bCs/>
-          <w:lang w:val="en-US"/>
-        </w:rPr>
-        <w:t xml:space="preserve"> stuff</w:t>
+        <w:t>Fun slicy stuff</w:t>
       </w:r>
       <w:r>
         <w:rPr>
@@ -4780,21 +4504,7 @@
         <w:rPr>
           <w:lang w:val="en-US"/>
         </w:rPr>
-        <w:t xml:space="preserve"> </w:t>
-      </w:r>
-      <w:proofErr w:type="gramStart"/>
-      <w:r>
-        <w:rPr>
-          <w:lang w:val="en-US"/>
-        </w:rPr>
-        <w:t>are</w:t>
-      </w:r>
-      <w:proofErr w:type="gramEnd"/>
-      <w:r>
-        <w:rPr>
-          <w:lang w:val="en-US"/>
-        </w:rPr>
-        <w:t xml:space="preserve"> on the same one.</w:t>
+        <w:t xml:space="preserve"> are on the same one.</w:t>
       </w:r>
     </w:p>
     <w:p>
@@ -4917,21 +4627,7 @@
         <w:rPr>
           <w:lang w:val="en-US"/>
         </w:rPr>
-        <w:t xml:space="preserve"> is constant, meaning you just keep rotating and rotating until you release.) =&gt; Yes, both </w:t>
-      </w:r>
-      <w:proofErr w:type="gramStart"/>
-      <w:r>
-        <w:rPr>
-          <w:lang w:val="en-US"/>
-        </w:rPr>
-        <w:t>aiming</w:t>
-      </w:r>
-      <w:proofErr w:type="gramEnd"/>
-      <w:r>
-        <w:rPr>
-          <w:lang w:val="en-US"/>
-        </w:rPr>
-        <w:t xml:space="preserve"> and movement are different and wobbly.</w:t>
+        <w:t xml:space="preserve"> is constant, meaning you just keep rotating and rotating until you release.) =&gt; Yes, both aiming and movement are different and wobbly.</w:t>
       </w:r>
     </w:p>
     <w:p>
@@ -4983,25 +4679,7 @@
           <w:bCs/>
           <w:lang w:val="en-US"/>
         </w:rPr>
-        <w:t xml:space="preserve">Fun </w:t>
-      </w:r>
-      <w:proofErr w:type="spellStart"/>
-      <w:r>
-        <w:rPr>
-          <w:b/>
-          <w:bCs/>
-          <w:lang w:val="en-US"/>
-        </w:rPr>
-        <w:t>slicy</w:t>
-      </w:r>
-      <w:proofErr w:type="spellEnd"/>
-      <w:r>
-        <w:rPr>
-          <w:b/>
-          <w:bCs/>
-          <w:lang w:val="en-US"/>
-        </w:rPr>
-        <w:t xml:space="preserve"> stuff?</w:t>
+        <w:t>Fun slicy stuff?</w:t>
       </w:r>
       <w:r>
         <w:rPr>
@@ -5130,14 +4808,7 @@
         <w:rPr>
           <w:lang w:val="en-US"/>
         </w:rPr>
-        <w:t xml:space="preserve">A family member sitting in the room. Any time a knife gets stuck in them, they become </w:t>
-      </w:r>
-      <w:proofErr w:type="gramStart"/>
-      <w:r>
-        <w:rPr>
-          <w:lang w:val="en-US"/>
-        </w:rPr>
-        <w:t xml:space="preserve">more </w:t>
+        <w:t xml:space="preserve">A family member sitting in the room. Any time a knife gets stuck in them, they become more </w:t>
       </w:r>
       <w:r>
         <w:rPr>
@@ -5147,7 +4818,6 @@
         </w:rPr>
         <w:t>angry</w:t>
       </w:r>
-      <w:proofErr w:type="gramEnd"/>
       <w:r>
         <w:rPr>
           <w:lang w:val="en-US"/>
@@ -5190,25 +4860,7 @@
           <w:bCs/>
           <w:lang w:val="en-US"/>
         </w:rPr>
-        <w:t xml:space="preserve">Fun </w:t>
-      </w:r>
-      <w:proofErr w:type="spellStart"/>
-      <w:r>
-        <w:rPr>
-          <w:b/>
-          <w:bCs/>
-          <w:lang w:val="en-US"/>
-        </w:rPr>
-        <w:t>slicy</w:t>
-      </w:r>
-      <w:proofErr w:type="spellEnd"/>
-      <w:r>
-        <w:rPr>
-          <w:b/>
-          <w:bCs/>
-          <w:lang w:val="en-US"/>
-        </w:rPr>
-        <w:t xml:space="preserve"> stuff?</w:t>
+        <w:t>Fun slicy stuff?</w:t>
       </w:r>
       <w:r>
         <w:rPr>
@@ -5338,6 +4990,12 @@
         </w:rPr>
         <w:t>An island with some water around it.</w:t>
       </w:r>
+      <w:r>
+        <w:rPr>
+          <w:lang w:val="en-US"/>
+        </w:rPr>
+        <w:t xml:space="preserve"> (Using all the water mechanics/rules also used in the swimming pool.)</w:t>
+      </w:r>
     </w:p>
     <w:p>
       <w:pPr>
@@ -5354,7 +5012,143 @@
         <w:rPr>
           <w:lang w:val="en-US"/>
         </w:rPr>
-        <w:t xml:space="preserve">(Powerups are </w:t>
+        <w:t>Treasures appear. Hit them to:</w:t>
+      </w:r>
+    </w:p>
+    <w:p>
+      <w:pPr>
+        <w:pStyle w:val="ListParagraph"/>
+        <w:numPr>
+          <w:ilvl w:val="1"/>
+          <w:numId w:val="10"/>
+        </w:numPr>
+        <w:rPr>
+          <w:lang w:val="en-US"/>
+        </w:rPr>
+      </w:pPr>
+      <w:r>
+        <w:rPr>
+          <w:b/>
+          <w:bCs/>
+          <w:lang w:val="en-US"/>
+        </w:rPr>
+        <w:t>Heart:</w:t>
+      </w:r>
+      <w:r>
+        <w:rPr>
+          <w:lang w:val="en-US"/>
+        </w:rPr>
+        <w:t xml:space="preserve"> revive the last player that died (though smaller/less powerful)</w:t>
+      </w:r>
+    </w:p>
+    <w:p>
+      <w:pPr>
+        <w:pStyle w:val="ListParagraph"/>
+        <w:numPr>
+          <w:ilvl w:val="1"/>
+          <w:numId w:val="10"/>
+        </w:numPr>
+        <w:rPr>
+          <w:lang w:val="en-US"/>
+        </w:rPr>
+      </w:pPr>
+      <w:r>
+        <w:rPr>
+          <w:b/>
+          <w:bCs/>
+          <w:lang w:val="en-US"/>
+        </w:rPr>
+        <w:t>Destroy</w:t>
+      </w:r>
+      <w:r>
+        <w:rPr>
+          <w:lang w:val="en-US"/>
+        </w:rPr>
+        <w:t>: destroys whatever was thrown against it</w:t>
+      </w:r>
+    </w:p>
+    <w:p>
+      <w:pPr>
+        <w:pStyle w:val="ListParagraph"/>
+        <w:numPr>
+          <w:ilvl w:val="1"/>
+          <w:numId w:val="10"/>
+        </w:numPr>
+        <w:rPr>
+          <w:lang w:val="en-US"/>
+        </w:rPr>
+      </w:pPr>
+      <w:r>
+        <w:rPr>
+          <w:b/>
+          <w:bCs/>
+          <w:lang w:val="en-US"/>
+        </w:rPr>
+        <w:t>SelfSlice</w:t>
+      </w:r>
+      <w:r>
+        <w:rPr>
+          <w:lang w:val="en-US"/>
+        </w:rPr>
+        <w:t>:</w:t>
+      </w:r>
+      <w:r>
+        <w:rPr>
+          <w:lang w:val="en-US"/>
+        </w:rPr>
+        <w:t xml:space="preserve"> your body is randomly sliced</w:t>
+      </w:r>
+    </w:p>
+    <w:p>
+      <w:pPr>
+        <w:pStyle w:val="ListParagraph"/>
+        <w:numPr>
+          <w:ilvl w:val="1"/>
+          <w:numId w:val="10"/>
+        </w:numPr>
+        <w:rPr>
+          <w:lang w:val="en-US"/>
+        </w:rPr>
+      </w:pPr>
+      <w:r>
+        <w:rPr>
+          <w:b/>
+          <w:bCs/>
+          <w:lang w:val="en-US"/>
+        </w:rPr>
+        <w:t>Curse:</w:t>
+      </w:r>
+      <w:r>
+        <w:rPr>
+          <w:lang w:val="en-US"/>
+        </w:rPr>
+        <w:t xml:space="preserve"> your controls are reversed + you get some random penalties to speed/movement/throw speed/number of throwables</w:t>
+      </w:r>
+    </w:p>
+    <w:p>
+      <w:pPr>
+        <w:pStyle w:val="ListParagraph"/>
+        <w:numPr>
+          <w:ilvl w:val="1"/>
+          <w:numId w:val="10"/>
+        </w:numPr>
+        <w:rPr>
+          <w:lang w:val="en-US"/>
+        </w:rPr>
+      </w:pPr>
+      <w:r>
+        <w:rPr>
+          <w:b/>
+          <w:bCs/>
+          <w:lang w:val="en-US"/>
+        </w:rPr>
+        <w:t>Free Point:</w:t>
+      </w:r>
+      <w:r>
+        <w:rPr>
+          <w:lang w:val="en-US"/>
+        </w:rPr>
+        <w:t xml:space="preserve"> Get a free point (in a mode where collectibles are a thing). If you can die in this mode, you </w:t>
       </w:r>
       <w:r>
         <w:rPr>
@@ -5362,20 +5156,20 @@
           <w:iCs/>
           <w:lang w:val="en-US"/>
         </w:rPr>
-        <w:t>treasures</w:t>
-      </w:r>
-      <w:r>
-        <w:rPr>
-          <w:lang w:val="en-US"/>
-        </w:rPr>
-        <w:t>? Or there are treasures, some release a ghost/curse when hit, others release good stuff?)</w:t>
-      </w:r>
-    </w:p>
-    <w:p>
-      <w:pPr>
-        <w:pStyle w:val="ListParagraph"/>
-        <w:numPr>
-          <w:ilvl w:val="0"/>
+        <w:t>grow</w:t>
+      </w:r>
+      <w:r>
+        <w:rPr>
+          <w:lang w:val="en-US"/>
+        </w:rPr>
+        <w:t>.</w:t>
+      </w:r>
+    </w:p>
+    <w:p>
+      <w:pPr>
+        <w:pStyle w:val="ListParagraph"/>
+        <w:numPr>
+          <w:ilvl w:val="1"/>
           <w:numId w:val="10"/>
         </w:numPr>
         <w:rPr>
@@ -5388,156 +5182,13 @@
           <w:bCs/>
           <w:lang w:val="en-US"/>
         </w:rPr>
-        <w:t xml:space="preserve">Fun </w:t>
-      </w:r>
-      <w:proofErr w:type="spellStart"/>
-      <w:r>
-        <w:rPr>
-          <w:b/>
-          <w:bCs/>
-          <w:lang w:val="en-US"/>
-        </w:rPr>
-        <w:t>slicy</w:t>
-      </w:r>
-      <w:proofErr w:type="spellEnd"/>
-      <w:r>
-        <w:rPr>
-          <w:b/>
-          <w:bCs/>
-          <w:lang w:val="en-US"/>
-        </w:rPr>
-        <w:t xml:space="preserve"> stuff?</w:t>
+        <w:t>BigCurse:</w:t>
       </w:r>
       <w:r>
         <w:rPr>
           <w:lang w:val="en-US"/>
         </w:rPr>
         <w:t xml:space="preserve"> </w:t>
-      </w:r>
-      <w:r>
-        <w:rPr>
-          <w:lang w:val="en-US"/>
-        </w:rPr>
-        <w:t>The treasures lying around. (</w:t>
-      </w:r>
-      <w:proofErr w:type="gramStart"/>
-      <w:r>
-        <w:rPr>
-          <w:lang w:val="en-US"/>
-        </w:rPr>
-        <w:t>Plus</w:t>
-      </w:r>
-      <w:proofErr w:type="gramEnd"/>
-      <w:r>
-        <w:rPr>
-          <w:lang w:val="en-US"/>
-        </w:rPr>
-        <w:t xml:space="preserve"> some leaves from palm trees or something?)</w:t>
-      </w:r>
-    </w:p>
-    <w:p>
-      <w:pPr>
-        <w:pStyle w:val="ListParagraph"/>
-        <w:numPr>
-          <w:ilvl w:val="0"/>
-          <w:numId w:val="10"/>
-        </w:numPr>
-        <w:rPr>
-          <w:b/>
-          <w:bCs/>
-          <w:lang w:val="en-US"/>
-        </w:rPr>
-      </w:pPr>
-      <w:r>
-        <w:rPr>
-          <w:b/>
-          <w:bCs/>
-          <w:lang w:val="en-US"/>
-        </w:rPr>
-        <w:t>Removing throwables?</w:t>
-      </w:r>
-      <w:r>
-        <w:rPr>
-          <w:lang w:val="en-US"/>
-        </w:rPr>
-        <w:t xml:space="preserve"> </w:t>
-      </w:r>
-      <w:r>
-        <w:rPr>
-          <w:lang w:val="en-US"/>
-        </w:rPr>
-        <w:t>There’s a treasure for that</w:t>
-      </w:r>
-      <w:r>
-        <w:rPr>
-          <w:lang w:val="en-US"/>
-        </w:rPr>
-        <w:t>.</w:t>
-      </w:r>
-    </w:p>
-    <w:p>
-      <w:pPr>
-        <w:pStyle w:val="ListParagraph"/>
-        <w:numPr>
-          <w:ilvl w:val="0"/>
-          <w:numId w:val="10"/>
-        </w:numPr>
-        <w:rPr>
-          <w:lang w:val="en-US"/>
-        </w:rPr>
-      </w:pPr>
-      <w:r>
-        <w:rPr>
-          <w:b/>
-          <w:bCs/>
-          <w:lang w:val="en-US"/>
-        </w:rPr>
-        <w:t>Dead players?</w:t>
-      </w:r>
-      <w:r>
-        <w:rPr>
-          <w:lang w:val="en-US"/>
-        </w:rPr>
-        <w:t xml:space="preserve"> There’s a specific chest with a heart/ghost on it. If hit, the most recent dead player comes to life.</w:t>
-      </w:r>
-    </w:p>
-    <w:p>
-      <w:pPr>
-        <w:rPr>
-          <w:lang w:val="en-US"/>
-        </w:rPr>
-      </w:pPr>
-    </w:p>
-    <w:p>
-      <w:pPr>
-        <w:pStyle w:val="Heading3"/>
-        <w:rPr>
-          <w:lang w:val="en-US"/>
-        </w:rPr>
-      </w:pPr>
-      <w:r>
-        <w:rPr>
-          <w:lang w:val="en-US"/>
-        </w:rPr>
-        <w:t>Haunted House</w:t>
-      </w:r>
-    </w:p>
-    <w:p>
-      <w:pPr>
-        <w:pStyle w:val="ListParagraph"/>
-        <w:numPr>
-          <w:ilvl w:val="0"/>
-          <w:numId w:val="10"/>
-        </w:numPr>
-        <w:rPr>
-          <w:lang w:val="en-US"/>
-        </w:rPr>
-      </w:pPr>
-      <w:r>
-        <w:rPr>
-          <w:lang w:val="en-US"/>
-        </w:rPr>
-        <w:t xml:space="preserve">Lots of creepy things </w:t>
       </w:r>
       <w:r>
         <w:rPr>
@@ -5545,13 +5196,156 @@
           <w:iCs/>
           <w:lang w:val="en-US"/>
         </w:rPr>
-        <w:t>doing things on its own</w:t>
-      </w:r>
-      <w:r>
-        <w:rPr>
-          <w:lang w:val="en-US"/>
-        </w:rPr>
-        <w:t xml:space="preserve"> =&gt; mostly has to do with </w:t>
+        <w:t>all</w:t>
+      </w:r>
+      <w:r>
+        <w:rPr>
+          <w:lang w:val="en-US"/>
+        </w:rPr>
+        <w:t xml:space="preserve"> players are teleported to a random different location and might receive a random curse.</w:t>
+      </w:r>
+      <w:r>
+        <w:rPr>
+          <w:lang w:val="en-US"/>
+        </w:rPr>
+        <w:t xml:space="preserve"> </w:t>
+      </w:r>
+    </w:p>
+    <w:p>
+      <w:pPr>
+        <w:pStyle w:val="ListParagraph"/>
+        <w:numPr>
+          <w:ilvl w:val="0"/>
+          <w:numId w:val="10"/>
+        </w:numPr>
+        <w:rPr>
+          <w:lang w:val="en-US"/>
+        </w:rPr>
+      </w:pPr>
+      <w:r>
+        <w:rPr>
+          <w:b/>
+          <w:bCs/>
+          <w:lang w:val="en-US"/>
+        </w:rPr>
+        <w:t>Fun slicy stuff?</w:t>
+      </w:r>
+      <w:r>
+        <w:rPr>
+          <w:lang w:val="en-US"/>
+        </w:rPr>
+        <w:t xml:space="preserve"> The treasures lying around. (Plus some </w:t>
+      </w:r>
+      <w:r>
+        <w:rPr>
+          <w:lang w:val="en-US"/>
+        </w:rPr>
+        <w:t>leaves or stones?)</w:t>
+      </w:r>
+    </w:p>
+    <w:p>
+      <w:pPr>
+        <w:pStyle w:val="ListParagraph"/>
+        <w:numPr>
+          <w:ilvl w:val="0"/>
+          <w:numId w:val="10"/>
+        </w:numPr>
+        <w:rPr>
+          <w:b/>
+          <w:bCs/>
+          <w:lang w:val="en-US"/>
+        </w:rPr>
+      </w:pPr>
+      <w:r>
+        <w:rPr>
+          <w:b/>
+          <w:bCs/>
+          <w:lang w:val="en-US"/>
+        </w:rPr>
+        <w:t>Removing throwables?</w:t>
+      </w:r>
+      <w:r>
+        <w:rPr>
+          <w:lang w:val="en-US"/>
+        </w:rPr>
+        <w:t xml:space="preserve"> There’s a treasure for that</w:t>
+      </w:r>
+      <w:r>
+        <w:rPr>
+          <w:lang w:val="en-US"/>
+        </w:rPr>
+        <w:t>.</w:t>
+      </w:r>
+    </w:p>
+    <w:p>
+      <w:pPr>
+        <w:pStyle w:val="ListParagraph"/>
+        <w:numPr>
+          <w:ilvl w:val="0"/>
+          <w:numId w:val="10"/>
+        </w:numPr>
+        <w:rPr>
+          <w:lang w:val="en-US"/>
+        </w:rPr>
+      </w:pPr>
+      <w:r>
+        <w:rPr>
+          <w:b/>
+          <w:bCs/>
+          <w:lang w:val="en-US"/>
+        </w:rPr>
+        <w:t>Dead players?</w:t>
+      </w:r>
+      <w:r>
+        <w:rPr>
+          <w:lang w:val="en-US"/>
+        </w:rPr>
+        <w:t xml:space="preserve"> There’s </w:t>
+      </w:r>
+      <w:r>
+        <w:rPr>
+          <w:lang w:val="en-US"/>
+        </w:rPr>
+        <w:t>a treasure for that.</w:t>
+      </w:r>
+    </w:p>
+    <w:p>
+      <w:pPr>
+        <w:rPr>
+          <w:lang w:val="en-US"/>
+        </w:rPr>
+      </w:pPr>
+    </w:p>
+    <w:p>
+      <w:pPr>
+        <w:pStyle w:val="Heading3"/>
+        <w:rPr>
+          <w:lang w:val="en-US"/>
+        </w:rPr>
+      </w:pPr>
+      <w:r>
+        <w:rPr>
+          <w:lang w:val="en-US"/>
+        </w:rPr>
+        <w:t>Haunted House</w:t>
+      </w:r>
+    </w:p>
+    <w:p>
+      <w:pPr>
+        <w:pStyle w:val="ListParagraph"/>
+        <w:numPr>
+          <w:ilvl w:val="0"/>
+          <w:numId w:val="10"/>
+        </w:numPr>
+        <w:rPr>
+          <w:lang w:val="en-US"/>
+        </w:rPr>
+      </w:pPr>
+      <w:r>
+        <w:rPr>
+          <w:lang w:val="en-US"/>
+        </w:rPr>
+        <w:t xml:space="preserve">Lots of creepy things </w:t>
       </w:r>
       <w:r>
         <w:rPr>
@@ -5559,6 +5353,20 @@
           <w:iCs/>
           <w:lang w:val="en-US"/>
         </w:rPr>
+        <w:t>doing things on its own</w:t>
+      </w:r>
+      <w:r>
+        <w:rPr>
+          <w:lang w:val="en-US"/>
+        </w:rPr>
+        <w:t xml:space="preserve"> =&gt; mostly has to do with </w:t>
+      </w:r>
+      <w:r>
+        <w:rPr>
+          <w:i/>
+          <w:iCs/>
+          <w:lang w:val="en-US"/>
+        </w:rPr>
         <w:t>traps</w:t>
       </w:r>
     </w:p>
@@ -5635,31 +5443,59 @@
           <w:iCs/>
           <w:lang w:val="en-US"/>
         </w:rPr>
-        <w:t xml:space="preserve">the whole </w:t>
-      </w:r>
-      <w:proofErr w:type="gramStart"/>
+        <w:t>the whole damn stage</w:t>
+      </w:r>
+      <w:r>
+        <w:rPr>
+          <w:lang w:val="en-US"/>
+        </w:rPr>
+        <w:t xml:space="preserve"> changes after X seconds?</w:t>
+      </w:r>
+    </w:p>
+    <w:p>
+      <w:pPr>
+        <w:pStyle w:val="ListParagraph"/>
+        <w:numPr>
+          <w:ilvl w:val="1"/>
+          <w:numId w:val="10"/>
+        </w:numPr>
+        <w:rPr>
+          <w:lang w:val="en-US"/>
+        </w:rPr>
+      </w:pPr>
+      <w:r>
+        <w:rPr>
+          <w:lang w:val="en-US"/>
+        </w:rPr>
+        <w:t xml:space="preserve">Over time, the stage </w:t>
+      </w:r>
       <w:r>
         <w:rPr>
           <w:i/>
           <w:iCs/>
           <w:lang w:val="en-US"/>
         </w:rPr>
-        <w:t>damn</w:t>
-      </w:r>
-      <w:proofErr w:type="gramEnd"/>
+        <w:t>fills</w:t>
+      </w:r>
+      <w:r>
+        <w:rPr>
+          <w:lang w:val="en-US"/>
+        </w:rPr>
+        <w:t xml:space="preserve"> with objects, then </w:t>
+      </w:r>
       <w:r>
         <w:rPr>
           <w:i/>
           <w:iCs/>
           <w:lang w:val="en-US"/>
         </w:rPr>
-        <w:t xml:space="preserve"> stage</w:t>
-      </w:r>
-      <w:r>
-        <w:rPr>
-          <w:lang w:val="en-US"/>
-        </w:rPr>
-        <w:t xml:space="preserve"> changes after X seconds?</w:t>
+        <w:t>drains</w:t>
+      </w:r>
+      <w:r>
+        <w:rPr>
+          <w:lang w:val="en-US"/>
+        </w:rPr>
+        <w:t xml:space="preserve"> again.</w:t>
       </w:r>
     </w:p>
     <w:p>
@@ -5677,7 +5513,85 @@
         <w:rPr>
           <w:lang w:val="en-US"/>
         </w:rPr>
-        <w:t xml:space="preserve">Over time, the stage </w:t>
+        <w:t>Once empty, we simply scroll the floor to a new one. (Because no active bodies exist, this should happen without problems.)</w:t>
+      </w:r>
+    </w:p>
+    <w:p>
+      <w:pPr>
+        <w:pStyle w:val="ListParagraph"/>
+        <w:numPr>
+          <w:ilvl w:val="0"/>
+          <w:numId w:val="10"/>
+        </w:numPr>
+        <w:rPr>
+          <w:lang w:val="en-US"/>
+        </w:rPr>
+      </w:pPr>
+      <w:r>
+        <w:rPr>
+          <w:b/>
+          <w:bCs/>
+          <w:lang w:val="en-US"/>
+        </w:rPr>
+        <w:t>Fun slicy stuff?</w:t>
+      </w:r>
+      <w:r>
+        <w:rPr>
+          <w:lang w:val="en-US"/>
+        </w:rPr>
+        <w:t xml:space="preserve"> ??</w:t>
+      </w:r>
+    </w:p>
+    <w:p>
+      <w:pPr>
+        <w:pStyle w:val="ListParagraph"/>
+        <w:numPr>
+          <w:ilvl w:val="0"/>
+          <w:numId w:val="10"/>
+        </w:numPr>
+        <w:rPr>
+          <w:lang w:val="en-US"/>
+        </w:rPr>
+      </w:pPr>
+      <w:r>
+        <w:rPr>
+          <w:b/>
+          <w:bCs/>
+          <w:lang w:val="en-US"/>
+        </w:rPr>
+        <w:t>Removing Throwables?</w:t>
+      </w:r>
+      <w:r>
+        <w:rPr>
+          <w:lang w:val="en-US"/>
+        </w:rPr>
+        <w:t xml:space="preserve"> Happens on certain stages.</w:t>
+      </w:r>
+    </w:p>
+    <w:p>
+      <w:pPr>
+        <w:pStyle w:val="ListParagraph"/>
+        <w:numPr>
+          <w:ilvl w:val="0"/>
+          <w:numId w:val="10"/>
+        </w:numPr>
+        <w:rPr>
+          <w:lang w:val="en-US"/>
+        </w:rPr>
+      </w:pPr>
+      <w:r>
+        <w:rPr>
+          <w:b/>
+          <w:bCs/>
+          <w:lang w:val="en-US"/>
+        </w:rPr>
+        <w:t>Dead players?</w:t>
+      </w:r>
+      <w:r>
+        <w:rPr>
+          <w:lang w:val="en-US"/>
+        </w:rPr>
+        <w:t xml:space="preserve"> The icons for the other arenas are in the corners. The icon that the </w:t>
       </w:r>
       <w:r>
         <w:rPr>
@@ -5685,158 +5599,132 @@
           <w:iCs/>
           <w:lang w:val="en-US"/>
         </w:rPr>
-        <w:t>fills</w:t>
-      </w:r>
-      <w:r>
-        <w:rPr>
-          <w:lang w:val="en-US"/>
-        </w:rPr>
-        <w:t xml:space="preserve"> with objects, then </w:t>
-      </w:r>
+        <w:t>majority</w:t>
+      </w:r>
+      <w:r>
+        <w:rPr>
+          <w:lang w:val="en-US"/>
+        </w:rPr>
+        <w:t xml:space="preserve"> of dead players stand on, will be the next arena when it switches.</w:t>
+      </w:r>
+    </w:p>
+    <w:p>
+      <w:pPr>
+        <w:rPr>
+          <w:lang w:val="en-US"/>
+        </w:rPr>
+      </w:pPr>
+    </w:p>
+    <w:p>
+      <w:pPr>
+        <w:pStyle w:val="Heading3"/>
+        <w:rPr>
+          <w:lang w:val="en-US"/>
+        </w:rPr>
+      </w:pPr>
+      <w:r>
+        <w:rPr>
+          <w:lang w:val="en-US"/>
+        </w:rPr>
+        <w:t>Cheese Factory</w:t>
+      </w:r>
+    </w:p>
+    <w:p>
+      <w:pPr>
+        <w:pStyle w:val="ListParagraph"/>
+        <w:numPr>
+          <w:ilvl w:val="0"/>
+          <w:numId w:val="10"/>
+        </w:numPr>
+        <w:rPr>
+          <w:lang w:val="en-US"/>
+        </w:rPr>
+      </w:pPr>
+      <w:r>
+        <w:rPr>
+          <w:lang w:val="en-US"/>
+        </w:rPr>
+        <w:t xml:space="preserve">Akin to a storage room/factory mix. </w:t>
+      </w:r>
+    </w:p>
+    <w:p>
+      <w:pPr>
+        <w:pStyle w:val="ListParagraph"/>
+        <w:numPr>
+          <w:ilvl w:val="0"/>
+          <w:numId w:val="10"/>
+        </w:numPr>
+        <w:rPr>
+          <w:lang w:val="en-US"/>
+        </w:rPr>
+      </w:pPr>
+      <w:r>
+        <w:rPr>
+          <w:lang w:val="en-US"/>
+        </w:rPr>
+        <w:t>Conveyor belts are everywhere.</w:t>
+      </w:r>
+    </w:p>
+    <w:p>
+      <w:pPr>
+        <w:pStyle w:val="ListParagraph"/>
+        <w:numPr>
+          <w:ilvl w:val="1"/>
+          <w:numId w:val="10"/>
+        </w:numPr>
+        <w:rPr>
+          <w:lang w:val="en-US"/>
+        </w:rPr>
+      </w:pPr>
+      <w:r>
+        <w:rPr>
+          <w:lang w:val="en-US"/>
+        </w:rPr>
+        <w:t xml:space="preserve">Lots of cheese blocks (or butter, or whatever) appearing </w:t>
+      </w:r>
+      <w:r>
+        <w:rPr>
+          <w:lang w:val="en-US"/>
+        </w:rPr>
+        <w:t>on it. (Also in fixed stacks on the field.)</w:t>
+      </w:r>
+    </w:p>
+    <w:p>
+      <w:pPr>
+        <w:pStyle w:val="ListParagraph"/>
+        <w:numPr>
+          <w:ilvl w:val="1"/>
+          <w:numId w:val="10"/>
+        </w:numPr>
+        <w:rPr>
+          <w:lang w:val="en-US"/>
+        </w:rPr>
+      </w:pPr>
+      <w:r>
+        <w:rPr>
+          <w:lang w:val="en-US"/>
+        </w:rPr>
+        <w:t>Players are also influenced by them</w:t>
+      </w:r>
+    </w:p>
+    <w:p>
+      <w:pPr>
+        <w:pStyle w:val="ListParagraph"/>
+        <w:numPr>
+          <w:ilvl w:val="0"/>
+          <w:numId w:val="10"/>
+        </w:numPr>
+        <w:rPr>
+          <w:lang w:val="en-US"/>
+        </w:rPr>
+      </w:pPr>
       <w:r>
         <w:rPr>
           <w:i/>
           <w:iCs/>
           <w:lang w:val="en-US"/>
         </w:rPr>
-        <w:t>drains</w:t>
-      </w:r>
-      <w:r>
-        <w:rPr>
-          <w:lang w:val="en-US"/>
-        </w:rPr>
-        <w:t xml:space="preserve"> again.</w:t>
-      </w:r>
-    </w:p>
-    <w:p>
-      <w:pPr>
-        <w:pStyle w:val="ListParagraph"/>
-        <w:numPr>
-          <w:ilvl w:val="1"/>
-          <w:numId w:val="10"/>
-        </w:numPr>
-        <w:rPr>
-          <w:lang w:val="en-US"/>
-        </w:rPr>
-      </w:pPr>
-      <w:r>
-        <w:rPr>
-          <w:lang w:val="en-US"/>
-        </w:rPr>
-        <w:t>Once empty, we simply scroll the floor to a new one. (Because no active bodies exist, this should happen without problems.)</w:t>
-      </w:r>
-    </w:p>
-    <w:p>
-      <w:pPr>
-        <w:pStyle w:val="ListParagraph"/>
-        <w:numPr>
-          <w:ilvl w:val="0"/>
-          <w:numId w:val="10"/>
-        </w:numPr>
-        <w:rPr>
-          <w:lang w:val="en-US"/>
-        </w:rPr>
-      </w:pPr>
-      <w:r>
-        <w:rPr>
-          <w:b/>
-          <w:bCs/>
-          <w:lang w:val="en-US"/>
-        </w:rPr>
-        <w:t xml:space="preserve">Fun </w:t>
-      </w:r>
-      <w:proofErr w:type="spellStart"/>
-      <w:r>
-        <w:rPr>
-          <w:b/>
-          <w:bCs/>
-          <w:lang w:val="en-US"/>
-        </w:rPr>
-        <w:t>slicy</w:t>
-      </w:r>
-      <w:proofErr w:type="spellEnd"/>
-      <w:r>
-        <w:rPr>
-          <w:b/>
-          <w:bCs/>
-          <w:lang w:val="en-US"/>
-        </w:rPr>
-        <w:t xml:space="preserve"> stuff</w:t>
-      </w:r>
-      <w:proofErr w:type="gramStart"/>
-      <w:r>
-        <w:rPr>
-          <w:b/>
-          <w:bCs/>
-          <w:lang w:val="en-US"/>
-        </w:rPr>
-        <w:t>?</w:t>
-      </w:r>
-      <w:r>
-        <w:rPr>
-          <w:lang w:val="en-US"/>
-        </w:rPr>
-        <w:t xml:space="preserve"> ??</w:t>
-      </w:r>
-      <w:proofErr w:type="gramEnd"/>
-    </w:p>
-    <w:p>
-      <w:pPr>
-        <w:pStyle w:val="ListParagraph"/>
-        <w:numPr>
-          <w:ilvl w:val="0"/>
-          <w:numId w:val="10"/>
-        </w:numPr>
-        <w:rPr>
-          <w:lang w:val="en-US"/>
-        </w:rPr>
-      </w:pPr>
-      <w:r>
-        <w:rPr>
-          <w:b/>
-          <w:bCs/>
-          <w:lang w:val="en-US"/>
-        </w:rPr>
-        <w:t>Removing Throwables?</w:t>
-      </w:r>
-      <w:r>
-        <w:rPr>
-          <w:lang w:val="en-US"/>
-        </w:rPr>
-        <w:t xml:space="preserve"> Happens on certain stages.</w:t>
-      </w:r>
-    </w:p>
-    <w:p>
-      <w:pPr>
-        <w:pStyle w:val="ListParagraph"/>
-        <w:numPr>
-          <w:ilvl w:val="0"/>
-          <w:numId w:val="10"/>
-        </w:numPr>
-        <w:rPr>
-          <w:lang w:val="en-US"/>
-        </w:rPr>
-      </w:pPr>
-      <w:r>
-        <w:rPr>
-          <w:b/>
-          <w:bCs/>
-          <w:lang w:val="en-US"/>
-        </w:rPr>
-        <w:t>Dead players?</w:t>
-      </w:r>
-      <w:r>
-        <w:rPr>
-          <w:lang w:val="en-US"/>
-        </w:rPr>
-        <w:t xml:space="preserve"> The icons for the other arenas are in the corners. The icon that </w:t>
-      </w:r>
-      <w:proofErr w:type="gramStart"/>
-      <w:r>
-        <w:rPr>
-          <w:lang w:val="en-US"/>
-        </w:rPr>
-        <w:t xml:space="preserve">the </w:t>
+        <w:t>T</w:t>
       </w:r>
       <w:r>
         <w:rPr>
@@ -5844,133 +5732,13 @@
           <w:iCs/>
           <w:lang w:val="en-US"/>
         </w:rPr>
-        <w:t>majority</w:t>
-      </w:r>
-      <w:r>
-        <w:rPr>
-          <w:lang w:val="en-US"/>
-        </w:rPr>
-        <w:t xml:space="preserve"> of</w:t>
-      </w:r>
-      <w:proofErr w:type="gramEnd"/>
-      <w:r>
-        <w:rPr>
-          <w:lang w:val="en-US"/>
-        </w:rPr>
-        <w:t xml:space="preserve"> dead players stand on, will be the next arena when it switches.</w:t>
-      </w:r>
-    </w:p>
-    <w:p>
-      <w:pPr>
-        <w:rPr>
-          <w:lang w:val="en-US"/>
-        </w:rPr>
-      </w:pPr>
-    </w:p>
-    <w:p>
-      <w:pPr>
-        <w:pStyle w:val="Heading3"/>
-        <w:rPr>
-          <w:lang w:val="en-US"/>
-        </w:rPr>
-      </w:pPr>
-      <w:r>
-        <w:rPr>
-          <w:lang w:val="en-US"/>
-        </w:rPr>
-        <w:t>Cheese Factory</w:t>
-      </w:r>
-    </w:p>
-    <w:p>
-      <w:pPr>
-        <w:pStyle w:val="ListParagraph"/>
-        <w:numPr>
-          <w:ilvl w:val="0"/>
-          <w:numId w:val="10"/>
-        </w:numPr>
-        <w:rPr>
-          <w:lang w:val="en-US"/>
-        </w:rPr>
-      </w:pPr>
-      <w:r>
-        <w:rPr>
-          <w:lang w:val="en-US"/>
-        </w:rPr>
-        <w:t xml:space="preserve">Akin to a storage room/factory mix. </w:t>
-      </w:r>
-    </w:p>
-    <w:p>
-      <w:pPr>
-        <w:pStyle w:val="ListParagraph"/>
-        <w:numPr>
-          <w:ilvl w:val="0"/>
-          <w:numId w:val="10"/>
-        </w:numPr>
-        <w:rPr>
-          <w:lang w:val="en-US"/>
-        </w:rPr>
-      </w:pPr>
-      <w:r>
-        <w:rPr>
-          <w:lang w:val="en-US"/>
-        </w:rPr>
-        <w:t>Conveyor belts are everywhere.</w:t>
-      </w:r>
-    </w:p>
-    <w:p>
-      <w:pPr>
-        <w:pStyle w:val="ListParagraph"/>
-        <w:numPr>
-          <w:ilvl w:val="1"/>
-          <w:numId w:val="10"/>
-        </w:numPr>
-        <w:rPr>
-          <w:lang w:val="en-US"/>
-        </w:rPr>
-      </w:pPr>
-      <w:r>
-        <w:rPr>
-          <w:lang w:val="en-US"/>
-        </w:rPr>
-        <w:t xml:space="preserve">Lots of cheese blocks (or butter, or whatever) appearing </w:t>
-      </w:r>
-      <w:r>
-        <w:rPr>
-          <w:lang w:val="en-US"/>
-        </w:rPr>
-        <w:t>on it. (</w:t>
-      </w:r>
-      <w:proofErr w:type="gramStart"/>
-      <w:r>
-        <w:rPr>
-          <w:lang w:val="en-US"/>
-        </w:rPr>
-        <w:t>Also</w:t>
-      </w:r>
-      <w:proofErr w:type="gramEnd"/>
-      <w:r>
-        <w:rPr>
-          <w:lang w:val="en-US"/>
-        </w:rPr>
-        <w:t xml:space="preserve"> in fixed stacks on the field.)</w:t>
-      </w:r>
-    </w:p>
-    <w:p>
-      <w:pPr>
-        <w:pStyle w:val="ListParagraph"/>
-        <w:numPr>
-          <w:ilvl w:val="1"/>
-          <w:numId w:val="10"/>
-        </w:numPr>
-        <w:rPr>
-          <w:lang w:val="en-US"/>
-        </w:rPr>
-      </w:pPr>
-      <w:r>
-        <w:rPr>
-          <w:lang w:val="en-US"/>
-        </w:rPr>
-        <w:t>Players are also influenced by them</w:t>
+        <w:t>hrow</w:t>
+      </w:r>
+      <w:r>
+        <w:rPr>
+          <w:lang w:val="en-US"/>
+        </w:rPr>
+        <w:t xml:space="preserve"> the cheese to freeze people in place? </w:t>
       </w:r>
     </w:p>
     <w:p>
@@ -5990,7 +5758,243 @@
           <w:iCs/>
           <w:lang w:val="en-US"/>
         </w:rPr>
-        <w:t>T</w:t>
+        <w:lastRenderedPageBreak/>
+        <w:t>Throw</w:t>
+      </w:r>
+      <w:r>
+        <w:rPr>
+          <w:lang w:val="en-US"/>
+        </w:rPr>
+        <w:t xml:space="preserve"> the butter to blow them back and make movement </w:t>
+      </w:r>
+      <w:r>
+        <w:rPr>
+          <w:lang w:val="en-US"/>
+        </w:rPr>
+        <w:t>skippy slidy?</w:t>
+      </w:r>
+      <w:r>
+        <w:rPr>
+          <w:lang w:val="en-US"/>
+        </w:rPr>
+        <w:t xml:space="preserve"> (But after one throw, they disappear.)</w:t>
+      </w:r>
+    </w:p>
+    <w:p>
+      <w:pPr>
+        <w:pStyle w:val="ListParagraph"/>
+        <w:numPr>
+          <w:ilvl w:val="0"/>
+          <w:numId w:val="10"/>
+        </w:numPr>
+        <w:rPr>
+          <w:lang w:val="en-US"/>
+        </w:rPr>
+      </w:pPr>
+      <w:r>
+        <w:rPr>
+          <w:lang w:val="en-US"/>
+        </w:rPr>
+        <w:t xml:space="preserve">Add a </w:t>
+      </w:r>
+      <w:r>
+        <w:rPr>
+          <w:b/>
+          <w:bCs/>
+          <w:lang w:val="en-US"/>
+        </w:rPr>
+        <w:t xml:space="preserve">slicing machine </w:t>
+      </w:r>
+      <w:r>
+        <w:rPr>
+          <w:lang w:val="en-US"/>
+        </w:rPr>
+        <w:t>somewhere</w:t>
+      </w:r>
+      <w:r>
+        <w:rPr>
+          <w:lang w:val="en-US"/>
+        </w:rPr>
+        <w:t>, which eats players and throwables alike.</w:t>
+      </w:r>
+    </w:p>
+    <w:p>
+      <w:pPr>
+        <w:pStyle w:val="ListParagraph"/>
+        <w:numPr>
+          <w:ilvl w:val="0"/>
+          <w:numId w:val="10"/>
+        </w:numPr>
+        <w:rPr>
+          <w:lang w:val="en-US"/>
+        </w:rPr>
+      </w:pPr>
+      <w:r>
+        <w:rPr>
+          <w:lang w:val="en-US"/>
+        </w:rPr>
+        <w:t>(</w:t>
+      </w:r>
+      <w:r>
+        <w:rPr>
+          <w:lang w:val="en-US"/>
+        </w:rPr>
+        <w:t>Add those doors that swing open/closed?</w:t>
+      </w:r>
+      <w:r>
+        <w:rPr>
+          <w:lang w:val="en-US"/>
+        </w:rPr>
+        <w:t>)</w:t>
+      </w:r>
+    </w:p>
+    <w:p>
+      <w:pPr>
+        <w:pStyle w:val="ListParagraph"/>
+        <w:numPr>
+          <w:ilvl w:val="0"/>
+          <w:numId w:val="10"/>
+        </w:numPr>
+        <w:rPr>
+          <w:lang w:val="en-US"/>
+        </w:rPr>
+      </w:pPr>
+      <w:r>
+        <w:rPr>
+          <w:b/>
+          <w:bCs/>
+          <w:lang w:val="en-US"/>
+        </w:rPr>
+        <w:t xml:space="preserve">Fun slicy stuff? </w:t>
+      </w:r>
+      <w:r>
+        <w:rPr>
+          <w:lang w:val="en-US"/>
+        </w:rPr>
+        <w:t>all the cheese and butter</w:t>
+      </w:r>
+    </w:p>
+    <w:p>
+      <w:pPr>
+        <w:pStyle w:val="ListParagraph"/>
+        <w:numPr>
+          <w:ilvl w:val="0"/>
+          <w:numId w:val="10"/>
+        </w:numPr>
+        <w:rPr>
+          <w:lang w:val="en-US"/>
+        </w:rPr>
+      </w:pPr>
+      <w:r>
+        <w:rPr>
+          <w:b/>
+          <w:bCs/>
+          <w:lang w:val="en-US"/>
+        </w:rPr>
+        <w:t>Removing throwables?</w:t>
+      </w:r>
+      <w:r>
+        <w:rPr>
+          <w:lang w:val="en-US"/>
+        </w:rPr>
+        <w:t xml:space="preserve"> Throw them into the slicing machine.</w:t>
+      </w:r>
+    </w:p>
+    <w:p>
+      <w:pPr>
+        <w:pStyle w:val="ListParagraph"/>
+        <w:numPr>
+          <w:ilvl w:val="0"/>
+          <w:numId w:val="10"/>
+        </w:numPr>
+        <w:rPr>
+          <w:lang w:val="en-US"/>
+        </w:rPr>
+      </w:pPr>
+      <w:r>
+        <w:rPr>
+          <w:b/>
+          <w:bCs/>
+          <w:lang w:val="en-US"/>
+        </w:rPr>
+        <w:t>Dead players?</w:t>
+      </w:r>
+      <w:r>
+        <w:rPr>
+          <w:lang w:val="en-US"/>
+        </w:rPr>
+        <w:t xml:space="preserve"> Can reverse the direction of conveyor belts, once in a while.</w:t>
+      </w:r>
+    </w:p>
+    <w:p>
+      <w:pPr>
+        <w:rPr>
+          <w:lang w:val="en-US"/>
+        </w:rPr>
+      </w:pPr>
+    </w:p>
+    <w:p>
+      <w:pPr>
+        <w:rPr>
+          <w:lang w:val="en-US"/>
+        </w:rPr>
+      </w:pPr>
+    </w:p>
+    <w:p>
+      <w:pPr>
+        <w:pStyle w:val="Heading2"/>
+      </w:pPr>
+      <w:r>
+        <w:t>Workflow for Each arena</w:t>
+      </w:r>
+    </w:p>
+    <w:p>
+      <w:pPr>
+        <w:rPr>
+          <w:lang w:val="en-US"/>
+        </w:rPr>
+      </w:pPr>
+      <w:r>
+        <w:rPr>
+          <w:b/>
+          <w:bCs/>
+          <w:lang w:val="en-US"/>
+        </w:rPr>
+        <w:t>Step 1:</w:t>
+      </w:r>
+      <w:r>
+        <w:rPr>
+          <w:lang w:val="en-US"/>
+        </w:rPr>
+        <w:t xml:space="preserve"> Draw it in Affinity Designer, keeping in mind separate layers/groups</w:t>
+      </w:r>
+    </w:p>
+    <w:p>
+      <w:pPr>
+        <w:rPr>
+          <w:lang w:val="en-US"/>
+        </w:rPr>
+      </w:pPr>
+    </w:p>
+    <w:p>
+      <w:pPr>
+        <w:rPr>
+          <w:lang w:val="en-US"/>
+        </w:rPr>
+      </w:pPr>
+      <w:r>
+        <w:rPr>
+          <w:b/>
+          <w:bCs/>
+          <w:lang w:val="en-US"/>
+        </w:rPr>
+        <w:t>Step 2:</w:t>
+      </w:r>
+      <w:r>
+        <w:rPr>
+          <w:lang w:val="en-US"/>
+        </w:rPr>
+        <w:t xml:space="preserve"> Designate zones for </w:t>
       </w:r>
       <w:r>
         <w:rPr>
@@ -5998,335 +6002,20 @@
           <w:iCs/>
           <w:lang w:val="en-US"/>
         </w:rPr>
-        <w:t>hrow</w:t>
-      </w:r>
-      <w:r>
-        <w:rPr>
-          <w:lang w:val="en-US"/>
-        </w:rPr>
-        <w:t xml:space="preserve"> the cheese to freeze people in place? </w:t>
-      </w:r>
-    </w:p>
-    <w:p>
-      <w:pPr>
-        <w:pStyle w:val="ListParagraph"/>
-        <w:numPr>
-          <w:ilvl w:val="0"/>
-          <w:numId w:val="10"/>
-        </w:numPr>
-        <w:rPr>
-          <w:lang w:val="en-US"/>
-        </w:rPr>
-      </w:pPr>
+        <w:t>collector UI</w:t>
+      </w:r>
+      <w:r>
+        <w:rPr>
+          <w:lang w:val="en-US"/>
+        </w:rPr>
+        <w:t xml:space="preserve"> and </w:t>
+      </w:r>
       <w:r>
         <w:rPr>
           <w:i/>
           <w:iCs/>
           <w:lang w:val="en-US"/>
         </w:rPr>
-        <w:t>Throw</w:t>
-      </w:r>
-      <w:r>
-        <w:rPr>
-          <w:lang w:val="en-US"/>
-        </w:rPr>
-        <w:t xml:space="preserve"> the butter to blow them back and make movement </w:t>
-      </w:r>
-      <w:r>
-        <w:rPr>
-          <w:lang w:val="en-US"/>
-        </w:rPr>
-        <w:t xml:space="preserve">skippy </w:t>
-      </w:r>
-      <w:proofErr w:type="spellStart"/>
-      <w:r>
-        <w:rPr>
-          <w:lang w:val="en-US"/>
-        </w:rPr>
-        <w:t>slidy</w:t>
-      </w:r>
-      <w:proofErr w:type="spellEnd"/>
-      <w:r>
-        <w:rPr>
-          <w:lang w:val="en-US"/>
-        </w:rPr>
-        <w:t>?</w:t>
-      </w:r>
-      <w:r>
-        <w:rPr>
-          <w:lang w:val="en-US"/>
-        </w:rPr>
-        <w:t xml:space="preserve"> (But after one throw, they disappear.)</w:t>
-      </w:r>
-    </w:p>
-    <w:p>
-      <w:pPr>
-        <w:pStyle w:val="ListParagraph"/>
-        <w:numPr>
-          <w:ilvl w:val="0"/>
-          <w:numId w:val="10"/>
-        </w:numPr>
-        <w:rPr>
-          <w:lang w:val="en-US"/>
-        </w:rPr>
-      </w:pPr>
-      <w:r>
-        <w:rPr>
-          <w:lang w:val="en-US"/>
-        </w:rPr>
-        <w:t xml:space="preserve">Add a </w:t>
-      </w:r>
-      <w:r>
-        <w:rPr>
-          <w:b/>
-          <w:bCs/>
-          <w:lang w:val="en-US"/>
-        </w:rPr>
-        <w:t xml:space="preserve">slicing machine </w:t>
-      </w:r>
-      <w:r>
-        <w:rPr>
-          <w:lang w:val="en-US"/>
-        </w:rPr>
-        <w:t>somewhere</w:t>
-      </w:r>
-      <w:r>
-        <w:rPr>
-          <w:lang w:val="en-US"/>
-        </w:rPr>
-        <w:t>, which eats players and throwables alike.</w:t>
-      </w:r>
-    </w:p>
-    <w:p>
-      <w:pPr>
-        <w:pStyle w:val="ListParagraph"/>
-        <w:numPr>
-          <w:ilvl w:val="0"/>
-          <w:numId w:val="10"/>
-        </w:numPr>
-        <w:rPr>
-          <w:lang w:val="en-US"/>
-        </w:rPr>
-      </w:pPr>
-      <w:r>
-        <w:rPr>
-          <w:lang w:val="en-US"/>
-        </w:rPr>
-        <w:t>(</w:t>
-      </w:r>
-      <w:r>
-        <w:rPr>
-          <w:lang w:val="en-US"/>
-        </w:rPr>
-        <w:t>Add those doors that swing open/closed?</w:t>
-      </w:r>
-      <w:r>
-        <w:rPr>
-          <w:lang w:val="en-US"/>
-        </w:rPr>
-        <w:t>)</w:t>
-      </w:r>
-    </w:p>
-    <w:p>
-      <w:pPr>
-        <w:pStyle w:val="ListParagraph"/>
-        <w:numPr>
-          <w:ilvl w:val="0"/>
-          <w:numId w:val="10"/>
-        </w:numPr>
-        <w:rPr>
-          <w:lang w:val="en-US"/>
-        </w:rPr>
-      </w:pPr>
-      <w:r>
-        <w:rPr>
-          <w:b/>
-          <w:bCs/>
-          <w:lang w:val="en-US"/>
-        </w:rPr>
-        <w:t xml:space="preserve">Fun </w:t>
-      </w:r>
-      <w:proofErr w:type="spellStart"/>
-      <w:r>
-        <w:rPr>
-          <w:b/>
-          <w:bCs/>
-          <w:lang w:val="en-US"/>
-        </w:rPr>
-        <w:t>slicy</w:t>
-      </w:r>
-      <w:proofErr w:type="spellEnd"/>
-      <w:r>
-        <w:rPr>
-          <w:b/>
-          <w:bCs/>
-          <w:lang w:val="en-US"/>
-        </w:rPr>
-        <w:t xml:space="preserve"> stuff? </w:t>
-      </w:r>
-      <w:r>
-        <w:rPr>
-          <w:lang w:val="en-US"/>
-        </w:rPr>
-        <w:t>all the cheese and butter</w:t>
-      </w:r>
-    </w:p>
-    <w:p>
-      <w:pPr>
-        <w:pStyle w:val="ListParagraph"/>
-        <w:numPr>
-          <w:ilvl w:val="0"/>
-          <w:numId w:val="10"/>
-        </w:numPr>
-        <w:rPr>
-          <w:lang w:val="en-US"/>
-        </w:rPr>
-      </w:pPr>
-      <w:r>
-        <w:rPr>
-          <w:b/>
-          <w:bCs/>
-          <w:lang w:val="en-US"/>
-        </w:rPr>
-        <w:t>Removing throwables?</w:t>
-      </w:r>
-      <w:r>
-        <w:rPr>
-          <w:lang w:val="en-US"/>
-        </w:rPr>
-        <w:t xml:space="preserve"> Throw them into the slicing machine.</w:t>
-      </w:r>
-    </w:p>
-    <w:p>
-      <w:pPr>
-        <w:pStyle w:val="ListParagraph"/>
-        <w:numPr>
-          <w:ilvl w:val="0"/>
-          <w:numId w:val="10"/>
-        </w:numPr>
-        <w:rPr>
-          <w:lang w:val="en-US"/>
-        </w:rPr>
-      </w:pPr>
-      <w:r>
-        <w:rPr>
-          <w:b/>
-          <w:bCs/>
-          <w:lang w:val="en-US"/>
-        </w:rPr>
-        <w:t>Dead players?</w:t>
-      </w:r>
-      <w:r>
-        <w:rPr>
-          <w:lang w:val="en-US"/>
-        </w:rPr>
-        <w:t xml:space="preserve"> Can reverse the direction of conveyor belts, </w:t>
-      </w:r>
-      <w:proofErr w:type="gramStart"/>
-      <w:r>
-        <w:rPr>
-          <w:lang w:val="en-US"/>
-        </w:rPr>
-        <w:t>once in a while</w:t>
-      </w:r>
-      <w:proofErr w:type="gramEnd"/>
-      <w:r>
-        <w:rPr>
-          <w:lang w:val="en-US"/>
-        </w:rPr>
-        <w:t>.</w:t>
-      </w:r>
-    </w:p>
-    <w:p>
-      <w:pPr>
-        <w:rPr>
-          <w:lang w:val="en-US"/>
-        </w:rPr>
-      </w:pPr>
-    </w:p>
-    <w:p>
-      <w:pPr>
-        <w:rPr>
-          <w:lang w:val="en-US"/>
-        </w:rPr>
-      </w:pPr>
-    </w:p>
-    <w:p>
-      <w:pPr>
-        <w:pStyle w:val="Heading2"/>
-      </w:pPr>
-      <w:r>
-        <w:t>Workflow for Each arena</w:t>
-      </w:r>
-    </w:p>
-    <w:p>
-      <w:pPr>
-        <w:rPr>
-          <w:lang w:val="en-US"/>
-        </w:rPr>
-      </w:pPr>
-      <w:r>
-        <w:rPr>
-          <w:b/>
-          <w:bCs/>
-          <w:lang w:val="en-US"/>
-        </w:rPr>
-        <w:t>Step 1:</w:t>
-      </w:r>
-      <w:r>
-        <w:rPr>
-          <w:lang w:val="en-US"/>
-        </w:rPr>
-        <w:t xml:space="preserve"> Draw it in Affinity Designer, keeping in mind separate layers/groups</w:t>
-      </w:r>
-    </w:p>
-    <w:p>
-      <w:pPr>
-        <w:rPr>
-          <w:lang w:val="en-US"/>
-        </w:rPr>
-      </w:pPr>
-    </w:p>
-    <w:p>
-      <w:pPr>
-        <w:rPr>
-          <w:lang w:val="en-US"/>
-        </w:rPr>
-      </w:pPr>
-      <w:r>
-        <w:rPr>
-          <w:b/>
-          <w:bCs/>
-          <w:lang w:val="en-US"/>
-        </w:rPr>
-        <w:t>Step 2:</w:t>
-      </w:r>
-      <w:r>
-        <w:rPr>
-          <w:lang w:val="en-US"/>
-        </w:rPr>
-        <w:t xml:space="preserve"> Designate zones for </w:t>
-      </w:r>
-      <w:r>
-        <w:rPr>
-          <w:i/>
-          <w:iCs/>
-          <w:lang w:val="en-US"/>
-        </w:rPr>
-        <w:t>collector UI</w:t>
-      </w:r>
-      <w:r>
-        <w:rPr>
-          <w:lang w:val="en-US"/>
-        </w:rPr>
-        <w:t xml:space="preserve"> and </w:t>
-      </w:r>
-      <w:r>
-        <w:rPr>
-          <w:i/>
-          <w:iCs/>
-          <w:lang w:val="en-US"/>
-        </w:rPr>
         <w:t>huge dumplings</w:t>
       </w:r>
     </w:p>
@@ -6431,21 +6120,7 @@
         <w:rPr>
           <w:lang w:val="en-US"/>
         </w:rPr>
-        <w:t xml:space="preserve"> Add lights, canvas modulate, and light </w:t>
-      </w:r>
-      <w:proofErr w:type="spellStart"/>
-      <w:r>
-        <w:rPr>
-          <w:lang w:val="en-US"/>
-        </w:rPr>
-        <w:t>occluders</w:t>
-      </w:r>
-      <w:proofErr w:type="spellEnd"/>
-      <w:r>
-        <w:rPr>
-          <w:lang w:val="en-US"/>
-        </w:rPr>
-        <w:t xml:space="preserve"> where needed.</w:t>
+        <w:t xml:space="preserve"> Add lights, canvas modulate, and light occluders where needed.</w:t>
       </w:r>
     </w:p>
     <w:p>
@@ -6473,21 +6148,7 @@
         <w:rPr>
           <w:lang w:val="en-US"/>
         </w:rPr>
-        <w:t xml:space="preserve"> Finetune, add custom logic, make some things </w:t>
-      </w:r>
-      <w:proofErr w:type="spellStart"/>
-      <w:r>
-        <w:rPr>
-          <w:lang w:val="en-US"/>
-        </w:rPr>
-        <w:t>stuckable</w:t>
-      </w:r>
-      <w:proofErr w:type="spellEnd"/>
-      <w:r>
-        <w:rPr>
-          <w:lang w:val="en-US"/>
-        </w:rPr>
-        <w:t xml:space="preserve"> or deflectable or sliceable.</w:t>
+        <w:t xml:space="preserve"> Finetune, add custom logic, make some things stuckable or deflectable or sliceable.</w:t>
       </w:r>
     </w:p>
     <w:p>
@@ -6875,21 +6536,7 @@
         <w:rPr>
           <w:lang w:val="en-US"/>
         </w:rPr>
-        <w:t xml:space="preserve"> the effects of dumplings are also, by default, “on hit”. Because dumplings are friendly and grabbed by anyone. </w:t>
-      </w:r>
-      <w:proofErr w:type="gramStart"/>
-      <w:r>
-        <w:rPr>
-          <w:lang w:val="en-US"/>
-        </w:rPr>
-        <w:t>So</w:t>
-      </w:r>
-      <w:proofErr w:type="gramEnd"/>
-      <w:r>
-        <w:rPr>
-          <w:lang w:val="en-US"/>
-        </w:rPr>
-        <w:t xml:space="preserve"> a hit just means they grab the dumpling and get the effect.</w:t>
+        <w:t xml:space="preserve"> the effects of dumplings are also, by default, “on hit”. Because dumplings are friendly and grabbed by anyone. So a hit just means they grab the dumpling and get the effect.</w:t>
       </w:r>
     </w:p>
     <w:p>
@@ -6908,14 +6555,12 @@
           <w:lang w:val="en-US"/>
         </w:rPr>
       </w:pPr>
-      <w:proofErr w:type="spellStart"/>
       <w:r>
         <w:rPr>
           <w:lang w:val="en-US"/>
         </w:rPr>
         <w:t>Misc</w:t>
       </w:r>
-      <w:proofErr w:type="spellEnd"/>
     </w:p>
     <w:p>
       <w:pPr>
@@ -6942,21 +6587,7 @@
         <w:rPr>
           <w:lang w:val="en-US"/>
         </w:rPr>
-        <w:t xml:space="preserve"> Something that only works close </w:t>
-      </w:r>
-      <w:proofErr w:type="gramStart"/>
-      <w:r>
-        <w:rPr>
-          <w:lang w:val="en-US"/>
-        </w:rPr>
-        <w:t>range, but</w:t>
-      </w:r>
-      <w:proofErr w:type="gramEnd"/>
-      <w:r>
-        <w:rPr>
-          <w:lang w:val="en-US"/>
-        </w:rPr>
-        <w:t xml:space="preserve"> is </w:t>
+        <w:t xml:space="preserve"> Something that only works close range, but is </w:t>
       </w:r>
       <w:r>
         <w:rPr>
@@ -7331,35 +6962,7 @@
         <w:rPr>
           <w:lang w:val="en-US"/>
         </w:rPr>
-        <w:t xml:space="preserve"> </w:t>
-      </w:r>
-      <w:proofErr w:type="spellStart"/>
-      <w:r>
-        <w:rPr>
-          <w:lang w:val="en-US"/>
-        </w:rPr>
-        <w:t>CollisionShape</w:t>
-      </w:r>
-      <w:proofErr w:type="spellEnd"/>
-      <w:r>
-        <w:rPr>
-          <w:lang w:val="en-US"/>
-        </w:rPr>
-        <w:t xml:space="preserve"> is created, and everything goes via </w:t>
-      </w:r>
-      <w:proofErr w:type="spellStart"/>
-      <w:r>
-        <w:rPr>
-          <w:lang w:val="en-US"/>
-        </w:rPr>
-        <w:t>RayCasts</w:t>
-      </w:r>
-      <w:proofErr w:type="spellEnd"/>
-      <w:r>
-        <w:rPr>
-          <w:lang w:val="en-US"/>
-        </w:rPr>
-        <w:t xml:space="preserve">. Needed for objects that </w:t>
+        <w:t xml:space="preserve"> CollisionShape is created, and everything goes via RayCasts. Needed for objects that </w:t>
       </w:r>
       <w:r>
         <w:rPr>
@@ -7391,35 +6994,7 @@
         <w:rPr>
           <w:lang w:val="en-US"/>
         </w:rPr>
-        <w:t xml:space="preserve">If true, a </w:t>
-      </w:r>
-      <w:proofErr w:type="spellStart"/>
-      <w:r>
-        <w:rPr>
-          <w:lang w:val="en-US"/>
-        </w:rPr>
-        <w:t>KinematicBody</w:t>
-      </w:r>
-      <w:proofErr w:type="spellEnd"/>
-      <w:r>
-        <w:rPr>
-          <w:lang w:val="en-US"/>
-        </w:rPr>
-        <w:t xml:space="preserve"> and </w:t>
-      </w:r>
-      <w:proofErr w:type="spellStart"/>
-      <w:r>
-        <w:rPr>
-          <w:lang w:val="en-US"/>
-        </w:rPr>
-        <w:t>CollisionShape</w:t>
-      </w:r>
-      <w:proofErr w:type="spellEnd"/>
-      <w:r>
-        <w:rPr>
-          <w:lang w:val="en-US"/>
-        </w:rPr>
-        <w:t xml:space="preserve"> are added and used for movement</w:t>
+        <w:t>If true, a KinematicBody and CollisionShape are added and used for movement</w:t>
       </w:r>
       <w:r>
         <w:rPr>
@@ -7604,21 +7179,7 @@
         <w:rPr>
           <w:lang w:val="en-US"/>
         </w:rPr>
-        <w:t>Add the “</w:t>
-      </w:r>
-      <w:proofErr w:type="spellStart"/>
-      <w:r>
-        <w:rPr>
-          <w:lang w:val="en-US"/>
-        </w:rPr>
-        <w:t>Ropeless</w:t>
-      </w:r>
-      <w:proofErr w:type="spellEnd"/>
-      <w:r>
-        <w:rPr>
-          <w:lang w:val="en-US"/>
-        </w:rPr>
-        <w:t xml:space="preserve"> Race” and “Capture the Flag” modes, if I can find something good and easy for them.</w:t>
+        <w:t>Add the “Ropeless Race” and “Capture the Flag” modes, if I can find something good and easy for them.</w:t>
       </w:r>
     </w:p>
     <w:p>
@@ -7700,21 +7261,7 @@
         <w:rPr>
           <w:lang w:val="en-US"/>
         </w:rPr>
-        <w:t xml:space="preserve"> And something </w:t>
-      </w:r>
-      <w:proofErr w:type="gramStart"/>
-      <w:r>
-        <w:rPr>
-          <w:lang w:val="en-US"/>
-        </w:rPr>
-        <w:t>really uniquely</w:t>
-      </w:r>
-      <w:proofErr w:type="gramEnd"/>
-      <w:r>
-        <w:rPr>
-          <w:lang w:val="en-US"/>
-        </w:rPr>
-        <w:t xml:space="preserve"> Halloween, unique to this game’s mechanics.</w:t>
+        <w:t xml:space="preserve"> And something really uniquely Halloween, unique to this game’s mechanics.</w:t>
       </w:r>
     </w:p>
     <w:p>
@@ -7774,16 +7321,8 @@
         <w:rPr>
           <w:lang w:val="en-US"/>
         </w:rPr>
-        <w:t xml:space="preserve">Add to pandaqi.com + finish </w:t>
-      </w:r>
-      <w:proofErr w:type="spellStart"/>
-      <w:r>
-        <w:rPr>
-          <w:lang w:val="en-US"/>
-        </w:rPr>
-        <w:t>devlog</w:t>
-      </w:r>
-      <w:proofErr w:type="spellEnd"/>
+        <w:t>Add to pandaqi.com + finish devlog</w:t>
+      </w:r>
     </w:p>
     <w:p>
       <w:pPr>
@@ -7800,35 +7339,7 @@
         <w:rPr>
           <w:lang w:val="en-US"/>
         </w:rPr>
-        <w:t xml:space="preserve">(Re-use the IM </w:t>
-      </w:r>
-      <w:proofErr w:type="gramStart"/>
-      <w:r>
-        <w:rPr>
-          <w:lang w:val="en-US"/>
-        </w:rPr>
-        <w:t>Fell</w:t>
-      </w:r>
-      <w:proofErr w:type="gramEnd"/>
-      <w:r>
-        <w:rPr>
-          <w:lang w:val="en-US"/>
-        </w:rPr>
-        <w:t xml:space="preserve"> English set of fonts for the other slicing games as well? Or just other games. They are </w:t>
-      </w:r>
-      <w:proofErr w:type="gramStart"/>
-      <w:r>
-        <w:rPr>
-          <w:lang w:val="en-US"/>
-        </w:rPr>
-        <w:t>really cool</w:t>
-      </w:r>
-      <w:proofErr w:type="gramEnd"/>
-      <w:r>
-        <w:rPr>
-          <w:lang w:val="en-US"/>
-        </w:rPr>
-        <w:t>!)</w:t>
+        <w:t>(Re-use the IM Fell English set of fonts for the other slicing games as well? Or just other games. They are really cool!)</w:t>
       </w:r>
     </w:p>
     <w:p>
@@ -7881,7 +7392,6 @@
         </w:rPr>
         <w:t xml:space="preserve">Perhaps I should just check the </w:t>
       </w:r>
-      <w:proofErr w:type="spellStart"/>
       <w:r>
         <w:rPr>
           <w:i/>
@@ -7890,7 +7400,6 @@
         </w:rPr>
         <w:t>get_slide_count</w:t>
       </w:r>
-      <w:proofErr w:type="spellEnd"/>
       <w:r>
         <w:rPr>
           <w:lang w:val="en-US"/>
@@ -7945,21 +7454,7 @@
         <w:rPr>
           <w:lang w:val="en-US"/>
         </w:rPr>
-        <w:t xml:space="preserve">Because it’s a top-down game, this might be way more powerful/logical than using </w:t>
-      </w:r>
-      <w:proofErr w:type="spellStart"/>
-      <w:r>
-        <w:rPr>
-          <w:lang w:val="en-US"/>
-        </w:rPr>
-        <w:t>raycasts</w:t>
-      </w:r>
-      <w:proofErr w:type="spellEnd"/>
-      <w:r>
-        <w:rPr>
-          <w:lang w:val="en-US"/>
-        </w:rPr>
-        <w:t>.</w:t>
+        <w:t>Because it’s a top-down game, this might be way more powerful/logical than using raycasts.</w:t>
       </w:r>
     </w:p>
     <w:p>
@@ -8005,45 +7500,13 @@
           <w:bCs/>
           <w:lang w:val="en-US"/>
         </w:rPr>
-        <w:t xml:space="preserve">Weight bodies based on </w:t>
-      </w:r>
-      <w:proofErr w:type="gramStart"/>
-      <w:r>
-        <w:rPr>
-          <w:b/>
-          <w:bCs/>
-          <w:lang w:val="en-US"/>
-        </w:rPr>
-        <w:t>distance?</w:t>
-      </w:r>
-      <w:proofErr w:type="gramEnd"/>
-      <w:r>
-        <w:rPr>
-          <w:b/>
-          <w:bCs/>
-          <w:lang w:val="en-US"/>
-        </w:rPr>
-        <w:t xml:space="preserve"> </w:t>
-      </w:r>
-      <w:r>
-        <w:rPr>
-          <w:lang w:val="en-US"/>
-        </w:rPr>
-        <w:t>(</w:t>
-      </w:r>
-      <w:proofErr w:type="gramStart"/>
-      <w:r>
-        <w:rPr>
-          <w:lang w:val="en-US"/>
-        </w:rPr>
-        <w:t>So</w:t>
-      </w:r>
-      <w:proofErr w:type="gramEnd"/>
-      <w:r>
-        <w:rPr>
-          <w:lang w:val="en-US"/>
-        </w:rPr>
-        <w:t xml:space="preserve"> we only smoothly go around if we’re away, but an obstacle we literally bump into should have weight 100%?)</w:t>
+        <w:t xml:space="preserve">Weight bodies based on distance? </w:t>
+      </w:r>
+      <w:r>
+        <w:rPr>
+          <w:lang w:val="en-US"/>
+        </w:rPr>
+        <w:t>(So we only smoothly go around if we’re away, but an obstacle we literally bump into should have weight 100%?)</w:t>
       </w:r>
     </w:p>
     <w:p>
@@ -8061,21 +7524,7 @@
         <w:rPr>
           <w:lang w:val="en-US"/>
         </w:rPr>
-        <w:t>Bots can “</w:t>
-      </w:r>
-      <w:proofErr w:type="spellStart"/>
-      <w:r>
-        <w:rPr>
-          <w:lang w:val="en-US"/>
-        </w:rPr>
-        <w:t>insta</w:t>
-      </w:r>
-      <w:proofErr w:type="spellEnd"/>
-      <w:r>
-        <w:rPr>
-          <w:lang w:val="en-US"/>
-        </w:rPr>
-        <w:t xml:space="preserve">-press” buttons. Add </w:t>
+        <w:t xml:space="preserve">Bots can “insta-press” buttons. Add </w:t>
       </w:r>
       <w:r>
         <w:rPr>
@@ -8185,14 +7634,12 @@
           <w:lang w:val="en-US"/>
         </w:rPr>
       </w:pPr>
-      <w:proofErr w:type="spellStart"/>
       <w:r>
         <w:rPr>
           <w:lang w:val="en-US"/>
         </w:rPr>
         <w:t>Failsafes</w:t>
       </w:r>
-      <w:proofErr w:type="spellEnd"/>
     </w:p>
     <w:p>
       <w:pPr>
@@ -8210,21 +7657,7 @@
           <w:lang w:val="en-US"/>
         </w:rPr>
         <w:lastRenderedPageBreak/>
-        <w:t xml:space="preserve">Create a </w:t>
-      </w:r>
-      <w:proofErr w:type="spellStart"/>
-      <w:r>
-        <w:rPr>
-          <w:lang w:val="en-US"/>
-        </w:rPr>
-        <w:t>generail</w:t>
-      </w:r>
-      <w:proofErr w:type="spellEnd"/>
-      <w:r>
-        <w:rPr>
-          <w:lang w:val="en-US"/>
-        </w:rPr>
-        <w:t xml:space="preserve"> fail-safe against flipflopping. (Check vector over X subsequent frames. If the average “dot product” between them is too low, we’re flip-flopping, so go to the “unstuck”-phase again.)</w:t>
+        <w:t>Create a generail fail-safe against flipflopping. (Check vector over X subsequent frames. If the average “dot product” between them is too low, we’re flip-flopping, so go to the “unstuck”-phase again.)</w:t>
       </w:r>
     </w:p>
     <w:p>
@@ -8435,41 +7868,13 @@
         <w:rPr>
           <w:lang w:val="en-US"/>
         </w:rPr>
-        <w:t xml:space="preserve">Sometimes, when knives get stuck in </w:t>
-      </w:r>
-      <w:proofErr w:type="gramStart"/>
-      <w:r>
-        <w:rPr>
-          <w:lang w:val="en-US"/>
-        </w:rPr>
-        <w:t>something</w:t>
-      </w:r>
-      <w:proofErr w:type="gramEnd"/>
-      <w:r>
-        <w:rPr>
-          <w:lang w:val="en-US"/>
-        </w:rPr>
-        <w:t xml:space="preserve"> they still rotate the wrong way around?</w:t>
-      </w:r>
-      <w:r>
-        <w:rPr>
-          <w:lang w:val="en-US"/>
-        </w:rPr>
-        <w:t xml:space="preserve"> (It seems their </w:t>
-      </w:r>
-      <w:proofErr w:type="spellStart"/>
-      <w:r>
-        <w:rPr>
-          <w:lang w:val="en-US"/>
-        </w:rPr>
-        <w:t>raycast</w:t>
-      </w:r>
-      <w:proofErr w:type="spellEnd"/>
-      <w:r>
-        <w:rPr>
-          <w:lang w:val="en-US"/>
-        </w:rPr>
-        <w:t xml:space="preserve"> hits the </w:t>
+        <w:t>Sometimes, when knives get stuck in something they still rotate the wrong way around?</w:t>
+      </w:r>
+      <w:r>
+        <w:rPr>
+          <w:lang w:val="en-US"/>
+        </w:rPr>
+        <w:t xml:space="preserve"> (It seems their raycast hits the </w:t>
       </w:r>
       <w:r>
         <w:rPr>
@@ -8503,21 +7908,7 @@
         <w:rPr>
           <w:lang w:val="en-US"/>
         </w:rPr>
-        <w:t xml:space="preserve"> Which suggests the </w:t>
-      </w:r>
-      <w:proofErr w:type="spellStart"/>
-      <w:r>
-        <w:rPr>
-          <w:lang w:val="en-US"/>
-        </w:rPr>
-        <w:t>raycast</w:t>
-      </w:r>
-      <w:proofErr w:type="spellEnd"/>
-      <w:r>
-        <w:rPr>
-          <w:lang w:val="en-US"/>
-        </w:rPr>
-        <w:t xml:space="preserve"> starts </w:t>
+        <w:t xml:space="preserve"> Which suggests the raycast starts </w:t>
       </w:r>
       <w:r>
         <w:rPr>
@@ -8626,16 +8017,8 @@
         <w:rPr>
           <w:lang w:val="en-US"/>
         </w:rPr>
-        <w:t xml:space="preserve">Really, </w:t>
-      </w:r>
-      <w:proofErr w:type="gramStart"/>
-      <w:r>
-        <w:rPr>
-          <w:lang w:val="en-US"/>
-        </w:rPr>
-        <w:t>really optional</w:t>
-      </w:r>
-      <w:proofErr w:type="gramEnd"/>
+        <w:t>Really, really optional</w:t>
+      </w:r>
     </w:p>
     <w:p>
       <w:pPr>
@@ -8827,34 +8210,94 @@
           <w:strike/>
           <w:lang w:val="en-US"/>
         </w:rPr>
-        <w:t xml:space="preserve">changing </w:t>
-      </w:r>
-      <w:proofErr w:type="spellStart"/>
+        <w:t>changing bot teams</w:t>
+      </w:r>
+      <w:r>
+        <w:rPr>
+          <w:strike/>
+          <w:lang w:val="en-US"/>
+        </w:rPr>
+        <w:t xml:space="preserve"> (if they ever learn about teams).</w:t>
+      </w:r>
+    </w:p>
+    <w:p>
+      <w:pPr>
+        <w:pStyle w:val="ListParagraph"/>
+        <w:numPr>
+          <w:ilvl w:val="1"/>
+          <w:numId w:val="4"/>
+        </w:numPr>
+        <w:rPr>
+          <w:lang w:val="en-US"/>
+        </w:rPr>
+      </w:pPr>
+      <w:r>
+        <w:rPr>
+          <w:b/>
+          <w:bCs/>
+          <w:lang w:val="en-US"/>
+        </w:rPr>
+        <w:t>Don’t see a good solution in current system.</w:t>
+      </w:r>
+      <w:r>
+        <w:rPr>
+          <w:lang w:val="en-US"/>
+        </w:rPr>
+        <w:t xml:space="preserve"> For next game, allow player to </w:t>
+      </w:r>
       <w:r>
         <w:rPr>
           <w:i/>
           <w:iCs/>
-          <w:strike/>
-          <w:lang w:val="en-US"/>
-        </w:rPr>
-        <w:t>bot</w:t>
-      </w:r>
-      <w:proofErr w:type="spellEnd"/>
+          <w:lang w:val="en-US"/>
+        </w:rPr>
+        <w:t>traverse</w:t>
+      </w:r>
+      <w:r>
+        <w:rPr>
+          <w:lang w:val="en-US"/>
+        </w:rPr>
+        <w:t xml:space="preserve"> all logged-in players/bots (with arrow keys/joystick). So we can edit each player specifically by going to them.</w:t>
+      </w:r>
+    </w:p>
+    <w:p>
+      <w:pPr>
+        <w:pStyle w:val="ListParagraph"/>
+        <w:numPr>
+          <w:ilvl w:val="0"/>
+          <w:numId w:val="4"/>
+        </w:numPr>
+        <w:rPr>
+          <w:lang w:val="en-US"/>
+        </w:rPr>
+      </w:pPr>
+      <w:r>
+        <w:rPr>
+          <w:b/>
+          <w:bCs/>
+          <w:lang w:val="en-US"/>
+        </w:rPr>
+        <w:t>IDEA:</w:t>
+      </w:r>
+      <w:r>
+        <w:rPr>
+          <w:lang w:val="en-US"/>
+        </w:rPr>
+        <w:t xml:space="preserve"> Different </w:t>
+      </w:r>
       <w:r>
         <w:rPr>
           <w:i/>
           <w:iCs/>
-          <w:strike/>
-          <w:lang w:val="en-US"/>
-        </w:rPr>
-        <w:t xml:space="preserve"> teams</w:t>
-      </w:r>
-      <w:r>
-        <w:rPr>
-          <w:strike/>
-          <w:lang w:val="en-US"/>
-        </w:rPr>
-        <w:t xml:space="preserve"> (if they ever learn about teams).</w:t>
+          <w:lang w:val="en-US"/>
+        </w:rPr>
+        <w:t>ground terrains</w:t>
+      </w:r>
+      <w:r>
+        <w:rPr>
+          <w:lang w:val="en-US"/>
+        </w:rPr>
+        <w:t>. As long as you’re on that terrain, you are influenced by its special effect (whatever it is).</w:t>
       </w:r>
     </w:p>
     <w:p>
@@ -8870,17 +8313,53 @@
       </w:pPr>
       <w:r>
         <w:rPr>
-          <w:b/>
-          <w:bCs/>
-          <w:lang w:val="en-US"/>
-        </w:rPr>
-        <w:t>Don’t see a good solution in current system.</w:t>
-      </w:r>
-      <w:r>
-        <w:rPr>
-          <w:lang w:val="en-US"/>
-        </w:rPr>
-        <w:t xml:space="preserve"> For next game, allow player to </w:t>
+          <w:lang w:val="en-US"/>
+        </w:rPr>
+        <w:t>Icy movement, sticky movement, keep growing/shrinking?</w:t>
+      </w:r>
+    </w:p>
+    <w:p>
+      <w:pPr>
+        <w:pStyle w:val="ListParagraph"/>
+        <w:numPr>
+          <w:ilvl w:val="1"/>
+          <w:numId w:val="4"/>
+        </w:numPr>
+        <w:rPr>
+          <w:lang w:val="en-US"/>
+        </w:rPr>
+      </w:pPr>
+      <w:r>
+        <w:rPr>
+          <w:lang w:val="en-US"/>
+        </w:rPr>
+        <w:t>Curver =&gt; curves any throwables through it. (Might be more intuitive to make it a “magnet” or “hurricane” or something.</w:t>
+      </w:r>
+    </w:p>
+    <w:p>
+      <w:pPr>
+        <w:pStyle w:val="ListParagraph"/>
+        <w:numPr>
+          <w:ilvl w:val="0"/>
+          <w:numId w:val="4"/>
+        </w:numPr>
+        <w:rPr>
+          <w:lang w:val="en-US"/>
+        </w:rPr>
+      </w:pPr>
+      <w:r>
+        <w:rPr>
+          <w:b/>
+          <w:bCs/>
+          <w:lang w:val="en-US"/>
+        </w:rPr>
+        <w:t>IDEA:</w:t>
+      </w:r>
+      <w:r>
+        <w:rPr>
+          <w:lang w:val="en-US"/>
+        </w:rPr>
+        <w:t xml:space="preserve"> A way to really </w:t>
       </w:r>
       <w:r>
         <w:rPr>
@@ -8888,34 +8367,20 @@
           <w:iCs/>
           <w:lang w:val="en-US"/>
         </w:rPr>
-        <w:t>traverse</w:t>
-      </w:r>
-      <w:r>
-        <w:rPr>
-          <w:lang w:val="en-US"/>
-        </w:rPr>
-        <w:t xml:space="preserve"> all logged-in players/bots (with arrow keys/joystick). </w:t>
-      </w:r>
-      <w:proofErr w:type="gramStart"/>
-      <w:r>
-        <w:rPr>
-          <w:lang w:val="en-US"/>
-        </w:rPr>
-        <w:t>So</w:t>
-      </w:r>
-      <w:proofErr w:type="gramEnd"/>
-      <w:r>
-        <w:rPr>
-          <w:lang w:val="en-US"/>
-        </w:rPr>
-        <w:t xml:space="preserve"> we can edit each player specifically by going to them.</w:t>
-      </w:r>
-    </w:p>
-    <w:p>
-      <w:pPr>
-        <w:pStyle w:val="ListParagraph"/>
-        <w:numPr>
-          <w:ilvl w:val="0"/>
+        <w:t>separate</w:t>
+      </w:r>
+      <w:r>
+        <w:rPr>
+          <w:lang w:val="en-US"/>
+        </w:rPr>
+        <w:t xml:space="preserve"> a map between players, locking them into a certain zone</w:t>
+      </w:r>
+    </w:p>
+    <w:p>
+      <w:pPr>
+        <w:pStyle w:val="ListParagraph"/>
+        <w:numPr>
+          <w:ilvl w:val="1"/>
           <w:numId w:val="4"/>
         </w:numPr>
         <w:rPr>
@@ -8928,13 +8393,14 @@
           <w:bCs/>
           <w:lang w:val="en-US"/>
         </w:rPr>
-        <w:t>IDEA:</w:t>
-      </w:r>
-      <w:r>
-        <w:rPr>
-          <w:lang w:val="en-US"/>
-        </w:rPr>
-        <w:t xml:space="preserve"> Different </w:t>
+        <w:lastRenderedPageBreak/>
+        <w:t>AMAZING (but weird) IDEA:</w:t>
+      </w:r>
+      <w:r>
+        <w:rPr>
+          <w:lang w:val="en-US"/>
+        </w:rPr>
+        <w:t xml:space="preserve"> There’s an actual </w:t>
       </w:r>
       <w:r>
         <w:rPr>
@@ -8942,97 +8408,13 @@
           <w:iCs/>
           <w:lang w:val="en-US"/>
         </w:rPr>
-        <w:t>ground terrains</w:t>
-      </w:r>
-      <w:r>
-        <w:rPr>
-          <w:lang w:val="en-US"/>
-        </w:rPr>
-        <w:t xml:space="preserve">. </w:t>
-      </w:r>
-      <w:proofErr w:type="gramStart"/>
-      <w:r>
-        <w:rPr>
-          <w:lang w:val="en-US"/>
-        </w:rPr>
-        <w:t>As long as</w:t>
-      </w:r>
-      <w:proofErr w:type="gramEnd"/>
-      <w:r>
-        <w:rPr>
-          <w:lang w:val="en-US"/>
-        </w:rPr>
-        <w:t xml:space="preserve"> you’re on that terrain, you are influenced by its special effect (whatever it is).</w:t>
-      </w:r>
-    </w:p>
-    <w:p>
-      <w:pPr>
-        <w:pStyle w:val="ListParagraph"/>
-        <w:numPr>
-          <w:ilvl w:val="1"/>
-          <w:numId w:val="4"/>
-        </w:numPr>
-        <w:rPr>
-          <w:lang w:val="en-US"/>
-        </w:rPr>
-      </w:pPr>
-      <w:r>
-        <w:rPr>
-          <w:lang w:val="en-US"/>
-        </w:rPr>
-        <w:t>Icy movement, sticky movement, keep growing/shrinking?</w:t>
-      </w:r>
-    </w:p>
-    <w:p>
-      <w:pPr>
-        <w:pStyle w:val="ListParagraph"/>
-        <w:numPr>
-          <w:ilvl w:val="1"/>
-          <w:numId w:val="4"/>
-        </w:numPr>
-        <w:rPr>
-          <w:lang w:val="en-US"/>
-        </w:rPr>
-      </w:pPr>
-      <w:proofErr w:type="spellStart"/>
-      <w:r>
-        <w:rPr>
-          <w:lang w:val="en-US"/>
-        </w:rPr>
-        <w:t>Curver</w:t>
-      </w:r>
-      <w:proofErr w:type="spellEnd"/>
-      <w:r>
-        <w:rPr>
-          <w:lang w:val="en-US"/>
-        </w:rPr>
-        <w:t xml:space="preserve"> =&gt; curves any throwables through it. (Might be more intuitive to make it a “magnet” or “hurricane” or something.</w:t>
-      </w:r>
-    </w:p>
-    <w:p>
-      <w:pPr>
-        <w:pStyle w:val="ListParagraph"/>
-        <w:numPr>
-          <w:ilvl w:val="0"/>
-          <w:numId w:val="4"/>
-        </w:numPr>
-        <w:rPr>
-          <w:lang w:val="en-US"/>
-        </w:rPr>
-      </w:pPr>
-      <w:r>
-        <w:rPr>
-          <w:b/>
-          <w:bCs/>
-          <w:lang w:val="en-US"/>
-        </w:rPr>
-        <w:t>IDEA:</w:t>
-      </w:r>
-      <w:r>
-        <w:rPr>
-          <w:lang w:val="en-US"/>
-        </w:rPr>
-        <w:t xml:space="preserve"> A way to really </w:t>
+        <w:t>minimap</w:t>
+      </w:r>
+      <w:r>
+        <w:rPr>
+          <w:lang w:val="en-US"/>
+        </w:rPr>
+        <w:t xml:space="preserve"> of the arena available somewhere. Slicing it will </w:t>
       </w:r>
       <w:r>
         <w:rPr>
@@ -9040,78 +8422,13 @@
           <w:iCs/>
           <w:lang w:val="en-US"/>
         </w:rPr>
-        <w:t>separate</w:t>
-      </w:r>
-      <w:r>
-        <w:rPr>
-          <w:lang w:val="en-US"/>
-        </w:rPr>
-        <w:t xml:space="preserve"> a map between players, locking them into a certain zone</w:t>
-      </w:r>
-    </w:p>
-    <w:p>
-      <w:pPr>
-        <w:pStyle w:val="ListParagraph"/>
-        <w:numPr>
-          <w:ilvl w:val="1"/>
-          <w:numId w:val="4"/>
-        </w:numPr>
-        <w:rPr>
-          <w:lang w:val="en-US"/>
-        </w:rPr>
-      </w:pPr>
-      <w:r>
-        <w:rPr>
-          <w:b/>
-          <w:bCs/>
-          <w:lang w:val="en-US"/>
-        </w:rPr>
-        <w:lastRenderedPageBreak/>
-        <w:t>AMAZING (but weird) IDEA:</w:t>
-      </w:r>
-      <w:r>
-        <w:rPr>
-          <w:lang w:val="en-US"/>
-        </w:rPr>
-        <w:t xml:space="preserve"> There’s an actual </w:t>
-      </w:r>
-      <w:proofErr w:type="spellStart"/>
-      <w:r>
-        <w:rPr>
-          <w:i/>
-          <w:iCs/>
-          <w:lang w:val="en-US"/>
-        </w:rPr>
-        <w:t>minimap</w:t>
-      </w:r>
-      <w:proofErr w:type="spellEnd"/>
-      <w:r>
-        <w:rPr>
-          <w:lang w:val="en-US"/>
-        </w:rPr>
-        <w:t xml:space="preserve"> of the arena available somewhere. Slicing it will </w:t>
-      </w:r>
-      <w:proofErr w:type="gramStart"/>
-      <w:r>
-        <w:rPr>
-          <w:i/>
-          <w:iCs/>
-          <w:lang w:val="en-US"/>
-        </w:rPr>
         <w:t>actually</w:t>
       </w:r>
       <w:r>
         <w:rPr>
           <w:lang w:val="en-US"/>
         </w:rPr>
-        <w:t xml:space="preserve"> divide</w:t>
-      </w:r>
-      <w:proofErr w:type="gramEnd"/>
-      <w:r>
-        <w:rPr>
-          <w:lang w:val="en-US"/>
-        </w:rPr>
-        <w:t xml:space="preserve"> the arena into those portions.</w:t>
+        <w:t xml:space="preserve"> divide the arena into those portions.</w:t>
       </w:r>
     </w:p>
     <w:p>

--- a/non-game/[Idea] Carving Pumpkins.docx
+++ b/non-game/[Idea] Carving Pumpkins.docx
@@ -4792,6 +4792,12 @@
         </w:rPr>
         <w:t>Family Dinner</w:t>
       </w:r>
+      <w:r>
+        <w:rPr>
+          <w:lang w:val="en-US"/>
+        </w:rPr>
+        <w:t xml:space="preserve"> (Implemented)</w:t>
+      </w:r>
     </w:p>
     <w:p>
       <w:pPr>
@@ -4972,6 +4978,12 @@
         </w:rPr>
         <w:t>Pirate Curse</w:t>
       </w:r>
+      <w:r>
+        <w:rPr>
+          <w:lang w:val="en-US"/>
+        </w:rPr>
+        <w:t xml:space="preserve"> (Nearly implemented)</w:t>
+      </w:r>
     </w:p>
     <w:p>
       <w:pPr>
@@ -5345,7 +5357,7 @@
         <w:rPr>
           <w:lang w:val="en-US"/>
         </w:rPr>
-        <w:t xml:space="preserve">Lots of creepy things </w:t>
+        <w:t>The whole</w:t>
       </w:r>
       <w:r>
         <w:rPr>
@@ -5353,13 +5365,43 @@
           <w:iCs/>
           <w:lang w:val="en-US"/>
         </w:rPr>
-        <w:t>doing things on its own</w:t>
-      </w:r>
-      <w:r>
-        <w:rPr>
-          <w:lang w:val="en-US"/>
-        </w:rPr>
-        <w:t xml:space="preserve"> =&gt; mostly has to do with </w:t>
+        <w:t xml:space="preserve"> stage</w:t>
+      </w:r>
+      <w:r>
+        <w:rPr>
+          <w:lang w:val="en-US"/>
+        </w:rPr>
+        <w:t xml:space="preserve"> changes </w:t>
+      </w:r>
+      <w:r>
+        <w:rPr>
+          <w:lang w:val="en-US"/>
+        </w:rPr>
+        <w:t>every X seconds</w:t>
+      </w:r>
+      <w:r>
+        <w:rPr>
+          <w:lang w:val="en-US"/>
+        </w:rPr>
+        <w:t xml:space="preserve"> =&gt; there’s a flash, fade out, all obstacles inside are removed (if needed), then we come back to the new arena</w:t>
+      </w:r>
+    </w:p>
+    <w:p>
+      <w:pPr>
+        <w:pStyle w:val="ListParagraph"/>
+        <w:numPr>
+          <w:ilvl w:val="0"/>
+          <w:numId w:val="10"/>
+        </w:numPr>
+        <w:rPr>
+          <w:lang w:val="en-US"/>
+        </w:rPr>
+      </w:pPr>
+      <w:r>
+        <w:rPr>
+          <w:lang w:val="en-US"/>
+        </w:rPr>
+        <w:t xml:space="preserve">Lots of creepy things </w:t>
       </w:r>
       <w:r>
         <w:rPr>
@@ -5367,6 +5409,20 @@
           <w:iCs/>
           <w:lang w:val="en-US"/>
         </w:rPr>
+        <w:t>doing things on its own</w:t>
+      </w:r>
+      <w:r>
+        <w:rPr>
+          <w:lang w:val="en-US"/>
+        </w:rPr>
+        <w:t xml:space="preserve"> =&gt; mostly has to do with </w:t>
+      </w:r>
+      <w:r>
+        <w:rPr>
+          <w:i/>
+          <w:iCs/>
+          <w:lang w:val="en-US"/>
+        </w:rPr>
         <w:t>traps</w:t>
       </w:r>
     </w:p>
@@ -5383,9 +5439,37 @@
       </w:pPr>
       <w:r>
         <w:rPr>
-          <w:lang w:val="en-US"/>
-        </w:rPr>
-        <w:t>For example: a wall that shoots knives sometimes</w:t>
+          <w:b/>
+          <w:bCs/>
+          <w:lang w:val="en-US"/>
+        </w:rPr>
+        <w:t>Trap 1:</w:t>
+      </w:r>
+      <w:r>
+        <w:rPr>
+          <w:lang w:val="en-US"/>
+        </w:rPr>
+        <w:t xml:space="preserve"> a wall that shoots knives sometimes</w:t>
+      </w:r>
+      <w:r>
+        <w:rPr>
+          <w:lang w:val="en-US"/>
+        </w:rPr>
+        <w:t xml:space="preserve">. These have a </w:t>
+      </w:r>
+      <w:r>
+        <w:rPr>
+          <w:i/>
+          <w:iCs/>
+          <w:lang w:val="en-US"/>
+        </w:rPr>
+        <w:t>random owner</w:t>
+      </w:r>
+      <w:r>
+        <w:rPr>
+          <w:lang w:val="en-US"/>
+        </w:rPr>
+        <w:t>, which might be you (in which case you grab it) or not.</w:t>
       </w:r>
     </w:p>
     <w:p>
@@ -5401,9 +5485,17 @@
       </w:pPr>
       <w:r>
         <w:rPr>
-          <w:lang w:val="en-US"/>
-        </w:rPr>
-        <w:t xml:space="preserve">For example: a floor that gets </w:t>
+          <w:b/>
+          <w:bCs/>
+          <w:lang w:val="en-US"/>
+        </w:rPr>
+        <w:t>Trap 2</w:t>
+      </w:r>
+      <w:r>
+        <w:rPr>
+          <w:lang w:val="en-US"/>
+        </w:rPr>
+        <w:t xml:space="preserve">: a floor that gets </w:t>
       </w:r>
       <w:r>
         <w:rPr>
@@ -5424,7 +5516,7 @@
       <w:pPr>
         <w:pStyle w:val="ListParagraph"/>
         <w:numPr>
-          <w:ilvl w:val="0"/>
+          <w:ilvl w:val="1"/>
           <w:numId w:val="10"/>
         </w:numPr>
         <w:rPr>
@@ -5433,9 +5525,79 @@
       </w:pPr>
       <w:r>
         <w:rPr>
-          <w:lang w:val="en-US"/>
-        </w:rPr>
-        <w:t xml:space="preserve">Maybe </w:t>
+          <w:b/>
+          <w:bCs/>
+          <w:lang w:val="en-US"/>
+        </w:rPr>
+        <w:t>Trap 3</w:t>
+      </w:r>
+      <w:r>
+        <w:rPr>
+          <w:lang w:val="en-US"/>
+        </w:rPr>
+        <w:t>:</w:t>
+      </w:r>
+      <w:r>
+        <w:rPr>
+          <w:lang w:val="en-US"/>
+        </w:rPr>
+        <w:t xml:space="preserve"> boulders rolling/flying at you</w:t>
+      </w:r>
+      <w:r>
+        <w:rPr>
+          <w:lang w:val="en-US"/>
+        </w:rPr>
+        <w:t xml:space="preserve"> =&gt; c</w:t>
+      </w:r>
+      <w:r>
+        <w:rPr>
+          <w:lang w:val="en-US"/>
+        </w:rPr>
+        <w:t>an be sliced to prevent your demise.</w:t>
+      </w:r>
+    </w:p>
+    <w:p>
+      <w:pPr>
+        <w:pStyle w:val="ListParagraph"/>
+        <w:numPr>
+          <w:ilvl w:val="1"/>
+          <w:numId w:val="10"/>
+        </w:numPr>
+        <w:rPr>
+          <w:lang w:val="en-US"/>
+        </w:rPr>
+      </w:pPr>
+      <w:r>
+        <w:rPr>
+          <w:b/>
+          <w:bCs/>
+          <w:lang w:val="en-US"/>
+        </w:rPr>
+        <w:t>Trap 4</w:t>
+      </w:r>
+      <w:r>
+        <w:rPr>
+          <w:lang w:val="en-US"/>
+        </w:rPr>
+        <w:t>:</w:t>
+      </w:r>
+      <w:r>
+        <w:rPr>
+          <w:lang w:val="en-US"/>
+        </w:rPr>
+        <w:t xml:space="preserve"> </w:t>
+      </w:r>
+      <w:r>
+        <w:rPr>
+          <w:lang w:val="en-US"/>
+        </w:rPr>
+        <w:t>just a lot of furniture moving around</w:t>
+      </w:r>
+      <w:r>
+        <w:rPr>
+          <w:lang w:val="en-US"/>
+        </w:rPr>
+        <w:t xml:space="preserve"> =&gt; there are </w:t>
       </w:r>
       <w:r>
         <w:rPr>
@@ -5443,13 +5605,187 @@
           <w:iCs/>
           <w:lang w:val="en-US"/>
         </w:rPr>
-        <w:t>the whole damn stage</w:t>
-      </w:r>
-      <w:r>
-        <w:rPr>
-          <w:lang w:val="en-US"/>
-        </w:rPr>
-        <w:t xml:space="preserve"> changes after X seconds?</w:t>
+        <w:t>mirrors</w:t>
+      </w:r>
+      <w:r>
+        <w:rPr>
+          <w:lang w:val="en-US"/>
+        </w:rPr>
+        <w:t xml:space="preserve">, some are fake and will break on contact, others reflect the knife back </w:t>
+      </w:r>
+      <w:r>
+        <w:rPr>
+          <w:i/>
+          <w:iCs/>
+          <w:lang w:val="en-US"/>
+        </w:rPr>
+        <w:t>but with a different owner</w:t>
+      </w:r>
+      <w:r>
+        <w:rPr>
+          <w:lang w:val="en-US"/>
+        </w:rPr>
+        <w:t xml:space="preserve"> ( = slicing yourself)</w:t>
+      </w:r>
+    </w:p>
+    <w:p>
+      <w:pPr>
+        <w:pStyle w:val="ListParagraph"/>
+        <w:numPr>
+          <w:ilvl w:val="2"/>
+          <w:numId w:val="10"/>
+        </w:numPr>
+        <w:rPr>
+          <w:lang w:val="en-US"/>
+        </w:rPr>
+      </w:pPr>
+      <w:r>
+        <w:rPr>
+          <w:lang w:val="en-US"/>
+        </w:rPr>
+        <w:t>This idea is actually so nice it might be an arena in and of itself?</w:t>
+      </w:r>
+    </w:p>
+    <w:p>
+      <w:pPr>
+        <w:pStyle w:val="ListParagraph"/>
+        <w:numPr>
+          <w:ilvl w:val="0"/>
+          <w:numId w:val="10"/>
+        </w:numPr>
+        <w:rPr>
+          <w:lang w:val="en-US"/>
+        </w:rPr>
+      </w:pPr>
+      <w:r>
+        <w:rPr>
+          <w:b/>
+          <w:bCs/>
+          <w:lang w:val="en-US"/>
+        </w:rPr>
+        <w:t>Fun slicy stuff?</w:t>
+      </w:r>
+      <w:r>
+        <w:rPr>
+          <w:lang w:val="en-US"/>
+        </w:rPr>
+        <w:t xml:space="preserve"> ??</w:t>
+      </w:r>
+    </w:p>
+    <w:p>
+      <w:pPr>
+        <w:pStyle w:val="ListParagraph"/>
+        <w:numPr>
+          <w:ilvl w:val="0"/>
+          <w:numId w:val="10"/>
+        </w:numPr>
+        <w:rPr>
+          <w:lang w:val="en-US"/>
+        </w:rPr>
+      </w:pPr>
+      <w:r>
+        <w:rPr>
+          <w:b/>
+          <w:bCs/>
+          <w:lang w:val="en-US"/>
+        </w:rPr>
+        <w:t>Removing Throwables?</w:t>
+      </w:r>
+      <w:r>
+        <w:rPr>
+          <w:lang w:val="en-US"/>
+        </w:rPr>
+        <w:t xml:space="preserve"> Happens on certain stages.</w:t>
+      </w:r>
+    </w:p>
+    <w:p>
+      <w:pPr>
+        <w:pStyle w:val="ListParagraph"/>
+        <w:numPr>
+          <w:ilvl w:val="0"/>
+          <w:numId w:val="10"/>
+        </w:numPr>
+        <w:rPr>
+          <w:lang w:val="en-US"/>
+        </w:rPr>
+      </w:pPr>
+      <w:r>
+        <w:rPr>
+          <w:b/>
+          <w:bCs/>
+          <w:lang w:val="en-US"/>
+        </w:rPr>
+        <w:t>Dead players?</w:t>
+      </w:r>
+      <w:r>
+        <w:rPr>
+          <w:lang w:val="en-US"/>
+        </w:rPr>
+        <w:t xml:space="preserve"> The icons for the other arenas are in the corners. </w:t>
+      </w:r>
+      <w:r>
+        <w:rPr>
+          <w:lang w:val="en-US"/>
+        </w:rPr>
+        <w:t>Dead players can vote for the next trap (when it switches).</w:t>
+      </w:r>
+    </w:p>
+    <w:p>
+      <w:pPr>
+        <w:rPr>
+          <w:lang w:val="en-US"/>
+        </w:rPr>
+      </w:pPr>
+    </w:p>
+    <w:p>
+      <w:pPr>
+        <w:pStyle w:val="Heading3"/>
+        <w:rPr>
+          <w:lang w:val="en-US"/>
+        </w:rPr>
+      </w:pPr>
+      <w:r>
+        <w:rPr>
+          <w:lang w:val="en-US"/>
+        </w:rPr>
+        <w:t>Cheese Factory</w:t>
+      </w:r>
+    </w:p>
+    <w:p>
+      <w:pPr>
+        <w:pStyle w:val="ListParagraph"/>
+        <w:numPr>
+          <w:ilvl w:val="0"/>
+          <w:numId w:val="10"/>
+        </w:numPr>
+        <w:rPr>
+          <w:lang w:val="en-US"/>
+        </w:rPr>
+      </w:pPr>
+      <w:r>
+        <w:rPr>
+          <w:lang w:val="en-US"/>
+        </w:rPr>
+        <w:t xml:space="preserve">Akin to a storage room/factory mix. </w:t>
+      </w:r>
+    </w:p>
+    <w:p>
+      <w:pPr>
+        <w:pStyle w:val="ListParagraph"/>
+        <w:numPr>
+          <w:ilvl w:val="0"/>
+          <w:numId w:val="10"/>
+        </w:numPr>
+        <w:rPr>
+          <w:lang w:val="en-US"/>
+        </w:rPr>
+      </w:pPr>
+      <w:r>
+        <w:rPr>
+          <w:lang w:val="en-US"/>
+        </w:rPr>
+        <w:lastRenderedPageBreak/>
+        <w:t>Conveyor belts are everywhere.</w:t>
       </w:r>
     </w:p>
     <w:p>
@@ -5467,21 +5803,51 @@
         <w:rPr>
           <w:lang w:val="en-US"/>
         </w:rPr>
-        <w:t xml:space="preserve">Over time, the stage </w:t>
-      </w:r>
+        <w:t xml:space="preserve">Lots of cheese blocks (or butter, or whatever) appearing </w:t>
+      </w:r>
+      <w:r>
+        <w:rPr>
+          <w:lang w:val="en-US"/>
+        </w:rPr>
+        <w:t>on it. (Also in fixed stacks on the field.)</w:t>
+      </w:r>
+    </w:p>
+    <w:p>
+      <w:pPr>
+        <w:pStyle w:val="ListParagraph"/>
+        <w:numPr>
+          <w:ilvl w:val="1"/>
+          <w:numId w:val="10"/>
+        </w:numPr>
+        <w:rPr>
+          <w:lang w:val="en-US"/>
+        </w:rPr>
+      </w:pPr>
+      <w:r>
+        <w:rPr>
+          <w:lang w:val="en-US"/>
+        </w:rPr>
+        <w:t>Players are also influenced by them</w:t>
+      </w:r>
+    </w:p>
+    <w:p>
+      <w:pPr>
+        <w:pStyle w:val="ListParagraph"/>
+        <w:numPr>
+          <w:ilvl w:val="0"/>
+          <w:numId w:val="10"/>
+        </w:numPr>
+        <w:rPr>
+          <w:lang w:val="en-US"/>
+        </w:rPr>
+      </w:pPr>
       <w:r>
         <w:rPr>
           <w:i/>
           <w:iCs/>
           <w:lang w:val="en-US"/>
         </w:rPr>
-        <w:t>fills</w:t>
-      </w:r>
-      <w:r>
-        <w:rPr>
-          <w:lang w:val="en-US"/>
-        </w:rPr>
-        <w:t xml:space="preserve"> with objects, then </w:t>
+        <w:t>T</w:t>
       </w:r>
       <w:r>
         <w:rPr>
@@ -5489,123 +5855,197 @@
           <w:iCs/>
           <w:lang w:val="en-US"/>
         </w:rPr>
-        <w:t>drains</w:t>
-      </w:r>
-      <w:r>
-        <w:rPr>
-          <w:lang w:val="en-US"/>
-        </w:rPr>
-        <w:t xml:space="preserve"> again.</w:t>
-      </w:r>
-    </w:p>
-    <w:p>
-      <w:pPr>
-        <w:pStyle w:val="ListParagraph"/>
-        <w:numPr>
-          <w:ilvl w:val="1"/>
+        <w:t>hrow</w:t>
+      </w:r>
+      <w:r>
+        <w:rPr>
+          <w:lang w:val="en-US"/>
+        </w:rPr>
+        <w:t xml:space="preserve"> the cheese to freeze people in place? </w:t>
+      </w:r>
+    </w:p>
+    <w:p>
+      <w:pPr>
+        <w:pStyle w:val="ListParagraph"/>
+        <w:numPr>
+          <w:ilvl w:val="0"/>
           <w:numId w:val="10"/>
         </w:numPr>
         <w:rPr>
           <w:lang w:val="en-US"/>
         </w:rPr>
       </w:pPr>
-      <w:r>
-        <w:rPr>
-          <w:lang w:val="en-US"/>
-        </w:rPr>
-        <w:t>Once empty, we simply scroll the floor to a new one. (Because no active bodies exist, this should happen without problems.)</w:t>
-      </w:r>
-    </w:p>
-    <w:p>
-      <w:pPr>
-        <w:pStyle w:val="ListParagraph"/>
-        <w:numPr>
-          <w:ilvl w:val="0"/>
-          <w:numId w:val="10"/>
-        </w:numPr>
-        <w:rPr>
-          <w:lang w:val="en-US"/>
-        </w:rPr>
-      </w:pPr>
-      <w:r>
-        <w:rPr>
-          <w:b/>
-          <w:bCs/>
-          <w:lang w:val="en-US"/>
-        </w:rPr>
-        <w:t>Fun slicy stuff?</w:t>
-      </w:r>
-      <w:r>
-        <w:rPr>
-          <w:lang w:val="en-US"/>
-        </w:rPr>
-        <w:t xml:space="preserve"> ??</w:t>
-      </w:r>
-    </w:p>
-    <w:p>
-      <w:pPr>
-        <w:pStyle w:val="ListParagraph"/>
-        <w:numPr>
-          <w:ilvl w:val="0"/>
-          <w:numId w:val="10"/>
-        </w:numPr>
-        <w:rPr>
-          <w:lang w:val="en-US"/>
-        </w:rPr>
-      </w:pPr>
-      <w:r>
-        <w:rPr>
-          <w:b/>
-          <w:bCs/>
-          <w:lang w:val="en-US"/>
-        </w:rPr>
-        <w:t>Removing Throwables?</w:t>
-      </w:r>
-      <w:r>
-        <w:rPr>
-          <w:lang w:val="en-US"/>
-        </w:rPr>
-        <w:t xml:space="preserve"> Happens on certain stages.</w:t>
-      </w:r>
-    </w:p>
-    <w:p>
-      <w:pPr>
-        <w:pStyle w:val="ListParagraph"/>
-        <w:numPr>
-          <w:ilvl w:val="0"/>
-          <w:numId w:val="10"/>
-        </w:numPr>
-        <w:rPr>
-          <w:lang w:val="en-US"/>
-        </w:rPr>
-      </w:pPr>
-      <w:r>
-        <w:rPr>
-          <w:b/>
-          <w:bCs/>
-          <w:lang w:val="en-US"/>
-        </w:rPr>
-        <w:t>Dead players?</w:t>
-      </w:r>
-      <w:r>
-        <w:rPr>
-          <w:lang w:val="en-US"/>
-        </w:rPr>
-        <w:t xml:space="preserve"> The icons for the other arenas are in the corners. The icon that the </w:t>
-      </w:r>
       <w:r>
         <w:rPr>
           <w:i/>
           <w:iCs/>
           <w:lang w:val="en-US"/>
         </w:rPr>
-        <w:t>majority</w:t>
-      </w:r>
-      <w:r>
-        <w:rPr>
-          <w:lang w:val="en-US"/>
-        </w:rPr>
-        <w:t xml:space="preserve"> of dead players stand on, will be the next arena when it switches.</w:t>
+        <w:t>Throw</w:t>
+      </w:r>
+      <w:r>
+        <w:rPr>
+          <w:lang w:val="en-US"/>
+        </w:rPr>
+        <w:t xml:space="preserve"> the butter to blow them back and make movement </w:t>
+      </w:r>
+      <w:r>
+        <w:rPr>
+          <w:lang w:val="en-US"/>
+        </w:rPr>
+        <w:t>skippy slidy?</w:t>
+      </w:r>
+      <w:r>
+        <w:rPr>
+          <w:lang w:val="en-US"/>
+        </w:rPr>
+        <w:t xml:space="preserve"> (But after one throw, they disappear.)</w:t>
+      </w:r>
+    </w:p>
+    <w:p>
+      <w:pPr>
+        <w:pStyle w:val="ListParagraph"/>
+        <w:numPr>
+          <w:ilvl w:val="0"/>
+          <w:numId w:val="10"/>
+        </w:numPr>
+        <w:rPr>
+          <w:lang w:val="en-US"/>
+        </w:rPr>
+      </w:pPr>
+      <w:r>
+        <w:rPr>
+          <w:lang w:val="en-US"/>
+        </w:rPr>
+        <w:t xml:space="preserve">Add a </w:t>
+      </w:r>
+      <w:r>
+        <w:rPr>
+          <w:b/>
+          <w:bCs/>
+          <w:lang w:val="en-US"/>
+        </w:rPr>
+        <w:t xml:space="preserve">slicing machine </w:t>
+      </w:r>
+      <w:r>
+        <w:rPr>
+          <w:lang w:val="en-US"/>
+        </w:rPr>
+        <w:t>somewhere</w:t>
+      </w:r>
+      <w:r>
+        <w:rPr>
+          <w:lang w:val="en-US"/>
+        </w:rPr>
+        <w:t>, which eats players and throwables alike.</w:t>
+      </w:r>
+    </w:p>
+    <w:p>
+      <w:pPr>
+        <w:pStyle w:val="ListParagraph"/>
+        <w:numPr>
+          <w:ilvl w:val="0"/>
+          <w:numId w:val="10"/>
+        </w:numPr>
+        <w:rPr>
+          <w:lang w:val="en-US"/>
+        </w:rPr>
+      </w:pPr>
+      <w:r>
+        <w:rPr>
+          <w:lang w:val="en-US"/>
+        </w:rPr>
+        <w:t>(</w:t>
+      </w:r>
+      <w:r>
+        <w:rPr>
+          <w:lang w:val="en-US"/>
+        </w:rPr>
+        <w:t>Add those doors that swing open/closed?</w:t>
+      </w:r>
+      <w:r>
+        <w:rPr>
+          <w:lang w:val="en-US"/>
+        </w:rPr>
+        <w:t>)</w:t>
+      </w:r>
+    </w:p>
+    <w:p>
+      <w:pPr>
+        <w:pStyle w:val="ListParagraph"/>
+        <w:numPr>
+          <w:ilvl w:val="0"/>
+          <w:numId w:val="10"/>
+        </w:numPr>
+        <w:rPr>
+          <w:lang w:val="en-US"/>
+        </w:rPr>
+      </w:pPr>
+      <w:r>
+        <w:rPr>
+          <w:b/>
+          <w:bCs/>
+          <w:lang w:val="en-US"/>
+        </w:rPr>
+        <w:t xml:space="preserve">Fun slicy stuff? </w:t>
+      </w:r>
+      <w:r>
+        <w:rPr>
+          <w:lang w:val="en-US"/>
+        </w:rPr>
+        <w:t>all the cheese and butter</w:t>
+      </w:r>
+    </w:p>
+    <w:p>
+      <w:pPr>
+        <w:pStyle w:val="ListParagraph"/>
+        <w:numPr>
+          <w:ilvl w:val="0"/>
+          <w:numId w:val="10"/>
+        </w:numPr>
+        <w:rPr>
+          <w:lang w:val="en-US"/>
+        </w:rPr>
+      </w:pPr>
+      <w:r>
+        <w:rPr>
+          <w:b/>
+          <w:bCs/>
+          <w:lang w:val="en-US"/>
+        </w:rPr>
+        <w:t>Removing throwables?</w:t>
+      </w:r>
+      <w:r>
+        <w:rPr>
+          <w:lang w:val="en-US"/>
+        </w:rPr>
+        <w:t xml:space="preserve"> Throw them into the slicing machine.</w:t>
+      </w:r>
+    </w:p>
+    <w:p>
+      <w:pPr>
+        <w:pStyle w:val="ListParagraph"/>
+        <w:numPr>
+          <w:ilvl w:val="0"/>
+          <w:numId w:val="10"/>
+        </w:numPr>
+        <w:rPr>
+          <w:lang w:val="en-US"/>
+        </w:rPr>
+      </w:pPr>
+      <w:r>
+        <w:rPr>
+          <w:b/>
+          <w:bCs/>
+          <w:lang w:val="en-US"/>
+        </w:rPr>
+        <w:t>Dead players?</w:t>
+      </w:r>
+      <w:r>
+        <w:rPr>
+          <w:lang w:val="en-US"/>
+        </w:rPr>
+        <w:t xml:space="preserve"> Can reverse the direction of conveyor belts, once in a while.</w:t>
       </w:r>
     </w:p>
     <w:p>
@@ -5626,305 +6066,117 @@
         <w:rPr>
           <w:lang w:val="en-US"/>
         </w:rPr>
-        <w:t>Cheese Factory</w:t>
-      </w:r>
-    </w:p>
-    <w:p>
-      <w:pPr>
-        <w:pStyle w:val="ListParagraph"/>
-        <w:numPr>
-          <w:ilvl w:val="0"/>
-          <w:numId w:val="10"/>
-        </w:numPr>
-        <w:rPr>
-          <w:lang w:val="en-US"/>
-        </w:rPr>
-      </w:pPr>
-      <w:r>
-        <w:rPr>
-          <w:lang w:val="en-US"/>
-        </w:rPr>
-        <w:t xml:space="preserve">Akin to a storage room/factory mix. </w:t>
-      </w:r>
-    </w:p>
-    <w:p>
-      <w:pPr>
-        <w:pStyle w:val="ListParagraph"/>
-        <w:numPr>
-          <w:ilvl w:val="0"/>
-          <w:numId w:val="10"/>
-        </w:numPr>
-        <w:rPr>
-          <w:lang w:val="en-US"/>
-        </w:rPr>
-      </w:pPr>
-      <w:r>
-        <w:rPr>
-          <w:lang w:val="en-US"/>
-        </w:rPr>
-        <w:t>Conveyor belts are everywhere.</w:t>
-      </w:r>
-    </w:p>
-    <w:p>
-      <w:pPr>
-        <w:pStyle w:val="ListParagraph"/>
-        <w:numPr>
-          <w:ilvl w:val="1"/>
-          <w:numId w:val="10"/>
-        </w:numPr>
-        <w:rPr>
-          <w:lang w:val="en-US"/>
-        </w:rPr>
-      </w:pPr>
-      <w:r>
-        <w:rPr>
-          <w:lang w:val="en-US"/>
-        </w:rPr>
-        <w:t xml:space="preserve">Lots of cheese blocks (or butter, or whatever) appearing </w:t>
-      </w:r>
-      <w:r>
-        <w:rPr>
-          <w:lang w:val="en-US"/>
-        </w:rPr>
-        <w:t>on it. (Also in fixed stacks on the field.)</w:t>
-      </w:r>
-    </w:p>
-    <w:p>
-      <w:pPr>
-        <w:pStyle w:val="ListParagraph"/>
-        <w:numPr>
-          <w:ilvl w:val="1"/>
-          <w:numId w:val="10"/>
-        </w:numPr>
-        <w:rPr>
-          <w:lang w:val="en-US"/>
-        </w:rPr>
-      </w:pPr>
-      <w:r>
-        <w:rPr>
-          <w:lang w:val="en-US"/>
-        </w:rPr>
-        <w:t>Players are also influenced by them</w:t>
-      </w:r>
-    </w:p>
-    <w:p>
-      <w:pPr>
-        <w:pStyle w:val="ListParagraph"/>
-        <w:numPr>
-          <w:ilvl w:val="0"/>
-          <w:numId w:val="10"/>
-        </w:numPr>
-        <w:rPr>
-          <w:lang w:val="en-US"/>
-        </w:rPr>
-      </w:pPr>
-      <w:r>
-        <w:rPr>
-          <w:i/>
-          <w:iCs/>
-          <w:lang w:val="en-US"/>
-        </w:rPr>
-        <w:t>T</w:t>
-      </w:r>
-      <w:r>
-        <w:rPr>
-          <w:i/>
-          <w:iCs/>
-          <w:lang w:val="en-US"/>
-        </w:rPr>
-        <w:t>hrow</w:t>
-      </w:r>
-      <w:r>
-        <w:rPr>
-          <w:lang w:val="en-US"/>
-        </w:rPr>
-        <w:t xml:space="preserve"> the cheese to freeze people in place? </w:t>
-      </w:r>
-    </w:p>
-    <w:p>
-      <w:pPr>
-        <w:pStyle w:val="ListParagraph"/>
-        <w:numPr>
-          <w:ilvl w:val="0"/>
-          <w:numId w:val="10"/>
-        </w:numPr>
-        <w:rPr>
-          <w:lang w:val="en-US"/>
-        </w:rPr>
-      </w:pPr>
-      <w:r>
-        <w:rPr>
-          <w:i/>
-          <w:iCs/>
-          <w:lang w:val="en-US"/>
-        </w:rPr>
-        <w:lastRenderedPageBreak/>
-        <w:t>Throw</w:t>
-      </w:r>
-      <w:r>
-        <w:rPr>
-          <w:lang w:val="en-US"/>
-        </w:rPr>
-        <w:t xml:space="preserve"> the butter to blow them back and make movement </w:t>
-      </w:r>
-      <w:r>
-        <w:rPr>
-          <w:lang w:val="en-US"/>
-        </w:rPr>
-        <w:t>skippy slidy?</w:t>
-      </w:r>
-      <w:r>
-        <w:rPr>
-          <w:lang w:val="en-US"/>
-        </w:rPr>
-        <w:t xml:space="preserve"> (But after one throw, they disappear.)</w:t>
-      </w:r>
-    </w:p>
-    <w:p>
-      <w:pPr>
-        <w:pStyle w:val="ListParagraph"/>
-        <w:numPr>
-          <w:ilvl w:val="0"/>
-          <w:numId w:val="10"/>
-        </w:numPr>
-        <w:rPr>
-          <w:lang w:val="en-US"/>
-        </w:rPr>
-      </w:pPr>
-      <w:r>
-        <w:rPr>
-          <w:lang w:val="en-US"/>
-        </w:rPr>
-        <w:t xml:space="preserve">Add a </w:t>
-      </w:r>
-      <w:r>
-        <w:rPr>
-          <w:b/>
-          <w:bCs/>
-          <w:lang w:val="en-US"/>
-        </w:rPr>
-        <w:t xml:space="preserve">slicing machine </w:t>
-      </w:r>
-      <w:r>
-        <w:rPr>
-          <w:lang w:val="en-US"/>
-        </w:rPr>
-        <w:t>somewhere</w:t>
-      </w:r>
-      <w:r>
-        <w:rPr>
-          <w:lang w:val="en-US"/>
-        </w:rPr>
-        <w:t>, which eats players and throwables alike.</w:t>
-      </w:r>
-    </w:p>
-    <w:p>
-      <w:pPr>
-        <w:pStyle w:val="ListParagraph"/>
-        <w:numPr>
-          <w:ilvl w:val="0"/>
-          <w:numId w:val="10"/>
-        </w:numPr>
-        <w:rPr>
-          <w:lang w:val="en-US"/>
-        </w:rPr>
-      </w:pPr>
-      <w:r>
-        <w:rPr>
-          <w:lang w:val="en-US"/>
-        </w:rPr>
-        <w:t>(</w:t>
-      </w:r>
-      <w:r>
-        <w:rPr>
-          <w:lang w:val="en-US"/>
-        </w:rPr>
-        <w:t>Add those doors that swing open/closed?</w:t>
-      </w:r>
-      <w:r>
-        <w:rPr>
-          <w:lang w:val="en-US"/>
-        </w:rPr>
-        <w:t>)</w:t>
-      </w:r>
-    </w:p>
-    <w:p>
-      <w:pPr>
-        <w:pStyle w:val="ListParagraph"/>
-        <w:numPr>
-          <w:ilvl w:val="0"/>
-          <w:numId w:val="10"/>
-        </w:numPr>
-        <w:rPr>
-          <w:lang w:val="en-US"/>
-        </w:rPr>
-      </w:pPr>
-      <w:r>
-        <w:rPr>
-          <w:b/>
-          <w:bCs/>
-          <w:lang w:val="en-US"/>
-        </w:rPr>
-        <w:t xml:space="preserve">Fun slicy stuff? </w:t>
-      </w:r>
-      <w:r>
-        <w:rPr>
-          <w:lang w:val="en-US"/>
-        </w:rPr>
-        <w:t>all the cheese and butter</w:t>
-      </w:r>
-    </w:p>
-    <w:p>
-      <w:pPr>
-        <w:pStyle w:val="ListParagraph"/>
-        <w:numPr>
-          <w:ilvl w:val="0"/>
-          <w:numId w:val="10"/>
-        </w:numPr>
-        <w:rPr>
-          <w:lang w:val="en-US"/>
-        </w:rPr>
-      </w:pPr>
-      <w:r>
-        <w:rPr>
-          <w:b/>
-          <w:bCs/>
-          <w:lang w:val="en-US"/>
-        </w:rPr>
-        <w:t>Removing throwables?</w:t>
-      </w:r>
-      <w:r>
-        <w:rPr>
-          <w:lang w:val="en-US"/>
-        </w:rPr>
-        <w:t xml:space="preserve"> Throw them into the slicing machine.</w:t>
-      </w:r>
-    </w:p>
-    <w:p>
-      <w:pPr>
-        <w:pStyle w:val="ListParagraph"/>
-        <w:numPr>
-          <w:ilvl w:val="0"/>
-          <w:numId w:val="10"/>
-        </w:numPr>
-        <w:rPr>
-          <w:lang w:val="en-US"/>
-        </w:rPr>
-      </w:pPr>
-      <w:r>
-        <w:rPr>
-          <w:b/>
-          <w:bCs/>
-          <w:lang w:val="en-US"/>
-        </w:rPr>
-        <w:t>Dead players?</w:t>
-      </w:r>
-      <w:r>
-        <w:rPr>
-          <w:lang w:val="en-US"/>
-        </w:rPr>
-        <w:t xml:space="preserve"> Can reverse the direction of conveyor belts, once in a while.</w:t>
-      </w:r>
+        <w:t>Bat Cave</w:t>
+      </w:r>
+    </w:p>
+    <w:p>
+      <w:pPr>
+        <w:rPr>
+          <w:lang w:val="en-US"/>
+        </w:rPr>
+      </w:pPr>
+      <w:r>
+        <w:rPr>
+          <w:lang w:val="en-US"/>
+        </w:rPr>
+        <w:t>A dark (grey/black) cave full of bats. Get inspired by the Batman visuals and ideas.</w:t>
+      </w:r>
+    </w:p>
+    <w:p>
+      <w:pPr>
+        <w:rPr>
+          <w:lang w:val="en-US"/>
+        </w:rPr>
+      </w:pPr>
+    </w:p>
+    <w:p>
+      <w:pPr>
+        <w:pStyle w:val="Heading3"/>
+        <w:rPr>
+          <w:rFonts w:ascii="Calibri" w:hAnsi="Calibri" w:cs="Calibri"/>
+          <w:lang w:val="en-US"/>
+        </w:rPr>
+      </w:pPr>
+      <w:r>
+        <w:rPr>
+          <w:lang w:val="en-US"/>
+        </w:rPr>
+        <w:t>WeB o’ Spiders</w:t>
+      </w:r>
+    </w:p>
+    <w:p>
+      <w:pPr>
+        <w:rPr>
+          <w:lang w:val="en-US"/>
+        </w:rPr>
+      </w:pPr>
+      <w:r>
+        <w:rPr>
+          <w:lang w:val="en-US"/>
+        </w:rPr>
+        <w:t>A big spiderweb. Ideas:</w:t>
+      </w:r>
+    </w:p>
+    <w:p>
+      <w:pPr>
+        <w:pStyle w:val="ListParagraph"/>
+        <w:numPr>
+          <w:ilvl w:val="0"/>
+          <w:numId w:val="25"/>
+        </w:numPr>
+        <w:rPr>
+          <w:lang w:val="en-US"/>
+        </w:rPr>
+      </w:pPr>
+      <w:r>
+        <w:rPr>
+          <w:lang w:val="en-US"/>
+        </w:rPr>
+        <w:t xml:space="preserve">You can only move over the actual lines. </w:t>
+      </w:r>
+    </w:p>
+    <w:p>
+      <w:pPr>
+        <w:pStyle w:val="ListParagraph"/>
+        <w:numPr>
+          <w:ilvl w:val="0"/>
+          <w:numId w:val="25"/>
+        </w:numPr>
+        <w:rPr>
+          <w:lang w:val="en-US"/>
+        </w:rPr>
+      </w:pPr>
+      <w:r>
+        <w:rPr>
+          <w:lang w:val="en-US"/>
+        </w:rPr>
+        <w:t>(Knifes only move over those lines as well?)</w:t>
+      </w:r>
+    </w:p>
+    <w:p>
+      <w:pPr>
+        <w:pStyle w:val="ListParagraph"/>
+        <w:numPr>
+          <w:ilvl w:val="0"/>
+          <w:numId w:val="25"/>
+        </w:numPr>
+        <w:rPr>
+          <w:lang w:val="en-US"/>
+        </w:rPr>
+      </w:pPr>
+      <w:r>
+        <w:rPr>
+          <w:lang w:val="en-US"/>
+        </w:rPr>
+        <w:t>Big, scary spiders move around as well. They block your path + eat/slowdown any knives thrown into them?</w:t>
+      </w:r>
+    </w:p>
+    <w:p>
+      <w:pPr>
+        <w:rPr>
+          <w:lang w:val="en-US"/>
+        </w:rPr>
+      </w:pPr>
     </w:p>
     <w:p>
       <w:pPr>
@@ -7788,6 +8040,24 @@
         <w:rPr>
           <w:lang w:val="en-US"/>
         </w:rPr>
+        <w:t>Family Dinner =&gt; occlusions also on objects themselves (make them their own sprite to ignore that), food uses the “multicolor” coloring … which doesn’t look good at all.</w:t>
+      </w:r>
+    </w:p>
+    <w:p>
+      <w:pPr>
+        <w:pStyle w:val="ListParagraph"/>
+        <w:numPr>
+          <w:ilvl w:val="0"/>
+          <w:numId w:val="4"/>
+        </w:numPr>
+        <w:rPr>
+          <w:lang w:val="en-US"/>
+        </w:rPr>
+      </w:pPr>
+      <w:r>
+        <w:rPr>
+          <w:lang w:val="en-US"/>
+        </w:rPr>
         <w:t>Cartoony style</w:t>
       </w:r>
       <w:r>
@@ -8353,6 +8623,7 @@
           <w:bCs/>
           <w:lang w:val="en-US"/>
         </w:rPr>
+        <w:lastRenderedPageBreak/>
         <w:t>IDEA:</w:t>
       </w:r>
       <w:r>
@@ -8393,7 +8664,6 @@
           <w:bCs/>
           <w:lang w:val="en-US"/>
         </w:rPr>
-        <w:lastRenderedPageBreak/>
         <w:t>AMAZING (but weird) IDEA:</w:t>
       </w:r>
       <w:r>
@@ -9083,6 +9353,119 @@
     </w:lvl>
   </w:abstractNum>
   <w:abstractNum w:abstractNumId="4" w15:restartNumberingAfterBreak="0">
+    <w:nsid w:val="105C5697"/>
+    <w:multiLevelType w:val="hybridMultilevel"/>
+    <w:tmpl w:val="3E5E1C7A"/>
+    <w:lvl w:ilvl="0" w:tplc="04130001">
+      <w:start w:val="1"/>
+      <w:numFmt w:val="bullet"/>
+      <w:lvlText w:val=""/>
+      <w:lvlJc w:val="left"/>
+      <w:pPr>
+        <w:ind w:left="720" w:hanging="360"/>
+      </w:pPr>
+      <w:rPr>
+        <w:rFonts w:ascii="Symbol" w:hAnsi="Symbol" w:hint="default"/>
+      </w:rPr>
+    </w:lvl>
+    <w:lvl w:ilvl="1" w:tplc="04130003" w:tentative="1">
+      <w:start w:val="1"/>
+      <w:numFmt w:val="bullet"/>
+      <w:lvlText w:val="o"/>
+      <w:lvlJc w:val="left"/>
+      <w:pPr>
+        <w:ind w:left="1440" w:hanging="360"/>
+      </w:pPr>
+      <w:rPr>
+        <w:rFonts w:ascii="Courier New" w:hAnsi="Courier New" w:cs="Courier New" w:hint="default"/>
+      </w:rPr>
+    </w:lvl>
+    <w:lvl w:ilvl="2" w:tplc="04130005" w:tentative="1">
+      <w:start w:val="1"/>
+      <w:numFmt w:val="bullet"/>
+      <w:lvlText w:val=""/>
+      <w:lvlJc w:val="left"/>
+      <w:pPr>
+        <w:ind w:left="2160" w:hanging="360"/>
+      </w:pPr>
+      <w:rPr>
+        <w:rFonts w:ascii="Wingdings" w:hAnsi="Wingdings" w:hint="default"/>
+      </w:rPr>
+    </w:lvl>
+    <w:lvl w:ilvl="3" w:tplc="04130001" w:tentative="1">
+      <w:start w:val="1"/>
+      <w:numFmt w:val="bullet"/>
+      <w:lvlText w:val=""/>
+      <w:lvlJc w:val="left"/>
+      <w:pPr>
+        <w:ind w:left="2880" w:hanging="360"/>
+      </w:pPr>
+      <w:rPr>
+        <w:rFonts w:ascii="Symbol" w:hAnsi="Symbol" w:hint="default"/>
+      </w:rPr>
+    </w:lvl>
+    <w:lvl w:ilvl="4" w:tplc="04130003" w:tentative="1">
+      <w:start w:val="1"/>
+      <w:numFmt w:val="bullet"/>
+      <w:lvlText w:val="o"/>
+      <w:lvlJc w:val="left"/>
+      <w:pPr>
+        <w:ind w:left="3600" w:hanging="360"/>
+      </w:pPr>
+      <w:rPr>
+        <w:rFonts w:ascii="Courier New" w:hAnsi="Courier New" w:cs="Courier New" w:hint="default"/>
+      </w:rPr>
+    </w:lvl>
+    <w:lvl w:ilvl="5" w:tplc="04130005" w:tentative="1">
+      <w:start w:val="1"/>
+      <w:numFmt w:val="bullet"/>
+      <w:lvlText w:val=""/>
+      <w:lvlJc w:val="left"/>
+      <w:pPr>
+        <w:ind w:left="4320" w:hanging="360"/>
+      </w:pPr>
+      <w:rPr>
+        <w:rFonts w:ascii="Wingdings" w:hAnsi="Wingdings" w:hint="default"/>
+      </w:rPr>
+    </w:lvl>
+    <w:lvl w:ilvl="6" w:tplc="04130001" w:tentative="1">
+      <w:start w:val="1"/>
+      <w:numFmt w:val="bullet"/>
+      <w:lvlText w:val=""/>
+      <w:lvlJc w:val="left"/>
+      <w:pPr>
+        <w:ind w:left="5040" w:hanging="360"/>
+      </w:pPr>
+      <w:rPr>
+        <w:rFonts w:ascii="Symbol" w:hAnsi="Symbol" w:hint="default"/>
+      </w:rPr>
+    </w:lvl>
+    <w:lvl w:ilvl="7" w:tplc="04130003" w:tentative="1">
+      <w:start w:val="1"/>
+      <w:numFmt w:val="bullet"/>
+      <w:lvlText w:val="o"/>
+      <w:lvlJc w:val="left"/>
+      <w:pPr>
+        <w:ind w:left="5760" w:hanging="360"/>
+      </w:pPr>
+      <w:rPr>
+        <w:rFonts w:ascii="Courier New" w:hAnsi="Courier New" w:cs="Courier New" w:hint="default"/>
+      </w:rPr>
+    </w:lvl>
+    <w:lvl w:ilvl="8" w:tplc="04130005" w:tentative="1">
+      <w:start w:val="1"/>
+      <w:numFmt w:val="bullet"/>
+      <w:lvlText w:val=""/>
+      <w:lvlJc w:val="left"/>
+      <w:pPr>
+        <w:ind w:left="6480" w:hanging="360"/>
+      </w:pPr>
+      <w:rPr>
+        <w:rFonts w:ascii="Wingdings" w:hAnsi="Wingdings" w:hint="default"/>
+      </w:rPr>
+    </w:lvl>
+  </w:abstractNum>
+  <w:abstractNum w:abstractNumId="5" w15:restartNumberingAfterBreak="0">
     <w:nsid w:val="1AA42E6F"/>
     <w:multiLevelType w:val="hybridMultilevel"/>
     <w:tmpl w:val="2F8C9EB2"/>
@@ -9195,7 +9578,7 @@
       </w:rPr>
     </w:lvl>
   </w:abstractNum>
-  <w:abstractNum w:abstractNumId="5" w15:restartNumberingAfterBreak="0">
+  <w:abstractNum w:abstractNumId="6" w15:restartNumberingAfterBreak="0">
     <w:nsid w:val="1D90504C"/>
     <w:multiLevelType w:val="hybridMultilevel"/>
     <w:tmpl w:val="748C7994"/>
@@ -9308,7 +9691,7 @@
       </w:rPr>
     </w:lvl>
   </w:abstractNum>
-  <w:abstractNum w:abstractNumId="6" w15:restartNumberingAfterBreak="0">
+  <w:abstractNum w:abstractNumId="7" w15:restartNumberingAfterBreak="0">
     <w:nsid w:val="2A441B02"/>
     <w:multiLevelType w:val="hybridMultilevel"/>
     <w:tmpl w:val="9CA26C34"/>
@@ -9421,7 +9804,7 @@
       </w:rPr>
     </w:lvl>
   </w:abstractNum>
-  <w:abstractNum w:abstractNumId="7" w15:restartNumberingAfterBreak="0">
+  <w:abstractNum w:abstractNumId="8" w15:restartNumberingAfterBreak="0">
     <w:nsid w:val="2CC66400"/>
     <w:multiLevelType w:val="hybridMultilevel"/>
     <w:tmpl w:val="4418BAD2"/>
@@ -9534,7 +9917,7 @@
       </w:rPr>
     </w:lvl>
   </w:abstractNum>
-  <w:abstractNum w:abstractNumId="8" w15:restartNumberingAfterBreak="0">
+  <w:abstractNum w:abstractNumId="9" w15:restartNumberingAfterBreak="0">
     <w:nsid w:val="34706C23"/>
     <w:multiLevelType w:val="hybridMultilevel"/>
     <w:tmpl w:val="76028FDC"/>
@@ -9647,7 +10030,7 @@
       </w:rPr>
     </w:lvl>
   </w:abstractNum>
-  <w:abstractNum w:abstractNumId="9" w15:restartNumberingAfterBreak="0">
+  <w:abstractNum w:abstractNumId="10" w15:restartNumberingAfterBreak="0">
     <w:nsid w:val="36EC2EE7"/>
     <w:multiLevelType w:val="hybridMultilevel"/>
     <w:tmpl w:val="33D00646"/>
@@ -9760,7 +10143,7 @@
       </w:rPr>
     </w:lvl>
   </w:abstractNum>
-  <w:abstractNum w:abstractNumId="10" w15:restartNumberingAfterBreak="0">
+  <w:abstractNum w:abstractNumId="11" w15:restartNumberingAfterBreak="0">
     <w:nsid w:val="38560134"/>
     <w:multiLevelType w:val="hybridMultilevel"/>
     <w:tmpl w:val="8B26B848"/>
@@ -9873,7 +10256,7 @@
       </w:rPr>
     </w:lvl>
   </w:abstractNum>
-  <w:abstractNum w:abstractNumId="11" w15:restartNumberingAfterBreak="0">
+  <w:abstractNum w:abstractNumId="12" w15:restartNumberingAfterBreak="0">
     <w:nsid w:val="3BF6071D"/>
     <w:multiLevelType w:val="hybridMultilevel"/>
     <w:tmpl w:val="0A744100"/>
@@ -9986,7 +10369,7 @@
       </w:rPr>
     </w:lvl>
   </w:abstractNum>
-  <w:abstractNum w:abstractNumId="12" w15:restartNumberingAfterBreak="0">
+  <w:abstractNum w:abstractNumId="13" w15:restartNumberingAfterBreak="0">
     <w:nsid w:val="3C221487"/>
     <w:multiLevelType w:val="hybridMultilevel"/>
     <w:tmpl w:val="775A178C"/>
@@ -10099,7 +10482,7 @@
       </w:rPr>
     </w:lvl>
   </w:abstractNum>
-  <w:abstractNum w:abstractNumId="13" w15:restartNumberingAfterBreak="0">
+  <w:abstractNum w:abstractNumId="14" w15:restartNumberingAfterBreak="0">
     <w:nsid w:val="3CA9698D"/>
     <w:multiLevelType w:val="hybridMultilevel"/>
     <w:tmpl w:val="30905610"/>
@@ -10185,7 +10568,7 @@
       </w:pPr>
     </w:lvl>
   </w:abstractNum>
-  <w:abstractNum w:abstractNumId="14" w15:restartNumberingAfterBreak="0">
+  <w:abstractNum w:abstractNumId="15" w15:restartNumberingAfterBreak="0">
     <w:nsid w:val="4B3573CD"/>
     <w:multiLevelType w:val="hybridMultilevel"/>
     <w:tmpl w:val="7D92DD2E"/>
@@ -10298,7 +10681,7 @@
       </w:rPr>
     </w:lvl>
   </w:abstractNum>
-  <w:abstractNum w:abstractNumId="15" w15:restartNumberingAfterBreak="0">
+  <w:abstractNum w:abstractNumId="16" w15:restartNumberingAfterBreak="0">
     <w:nsid w:val="4C564C4A"/>
     <w:multiLevelType w:val="hybridMultilevel"/>
     <w:tmpl w:val="0D44536C"/>
@@ -10411,7 +10794,7 @@
       </w:rPr>
     </w:lvl>
   </w:abstractNum>
-  <w:abstractNum w:abstractNumId="16" w15:restartNumberingAfterBreak="0">
+  <w:abstractNum w:abstractNumId="17" w15:restartNumberingAfterBreak="0">
     <w:nsid w:val="53330789"/>
     <w:multiLevelType w:val="hybridMultilevel"/>
     <w:tmpl w:val="6D0CFB40"/>
@@ -10524,7 +10907,7 @@
       </w:rPr>
     </w:lvl>
   </w:abstractNum>
-  <w:abstractNum w:abstractNumId="17" w15:restartNumberingAfterBreak="0">
+  <w:abstractNum w:abstractNumId="18" w15:restartNumberingAfterBreak="0">
     <w:nsid w:val="5ACF6FCE"/>
     <w:multiLevelType w:val="hybridMultilevel"/>
     <w:tmpl w:val="06D464E0"/>
@@ -10637,7 +11020,7 @@
       </w:rPr>
     </w:lvl>
   </w:abstractNum>
-  <w:abstractNum w:abstractNumId="18" w15:restartNumberingAfterBreak="0">
+  <w:abstractNum w:abstractNumId="19" w15:restartNumberingAfterBreak="0">
     <w:nsid w:val="5C0F77E9"/>
     <w:multiLevelType w:val="hybridMultilevel"/>
     <w:tmpl w:val="0F3E318A"/>
@@ -10750,7 +11133,7 @@
       </w:rPr>
     </w:lvl>
   </w:abstractNum>
-  <w:abstractNum w:abstractNumId="19" w15:restartNumberingAfterBreak="0">
+  <w:abstractNum w:abstractNumId="20" w15:restartNumberingAfterBreak="0">
     <w:nsid w:val="61264537"/>
     <w:multiLevelType w:val="hybridMultilevel"/>
     <w:tmpl w:val="27DCA5F6"/>
@@ -10863,7 +11246,7 @@
       </w:rPr>
     </w:lvl>
   </w:abstractNum>
-  <w:abstractNum w:abstractNumId="20" w15:restartNumberingAfterBreak="0">
+  <w:abstractNum w:abstractNumId="21" w15:restartNumberingAfterBreak="0">
     <w:nsid w:val="6B36501D"/>
     <w:multiLevelType w:val="hybridMultilevel"/>
     <w:tmpl w:val="65AC1544"/>
@@ -10976,7 +11359,7 @@
       </w:rPr>
     </w:lvl>
   </w:abstractNum>
-  <w:abstractNum w:abstractNumId="21" w15:restartNumberingAfterBreak="0">
+  <w:abstractNum w:abstractNumId="22" w15:restartNumberingAfterBreak="0">
     <w:nsid w:val="6B4B5AD2"/>
     <w:multiLevelType w:val="hybridMultilevel"/>
     <w:tmpl w:val="ECE6CF7E"/>
@@ -11089,7 +11472,7 @@
       </w:rPr>
     </w:lvl>
   </w:abstractNum>
-  <w:abstractNum w:abstractNumId="22" w15:restartNumberingAfterBreak="0">
+  <w:abstractNum w:abstractNumId="23" w15:restartNumberingAfterBreak="0">
     <w:nsid w:val="799C33CD"/>
     <w:multiLevelType w:val="hybridMultilevel"/>
     <w:tmpl w:val="00262202"/>
@@ -11202,7 +11585,7 @@
       </w:rPr>
     </w:lvl>
   </w:abstractNum>
-  <w:abstractNum w:abstractNumId="23" w15:restartNumberingAfterBreak="0">
+  <w:abstractNum w:abstractNumId="24" w15:restartNumberingAfterBreak="0">
     <w:nsid w:val="79BE3581"/>
     <w:multiLevelType w:val="hybridMultilevel"/>
     <w:tmpl w:val="A6A80EAC"/>
@@ -11316,64 +11699,64 @@
     </w:lvl>
   </w:abstractNum>
   <w:num w:numId="1">
-    <w:abstractNumId w:val="20"/>
+    <w:abstractNumId w:val="21"/>
   </w:num>
   <w:num w:numId="2">
     <w:abstractNumId w:val="1"/>
   </w:num>
   <w:num w:numId="3">
-    <w:abstractNumId w:val="15"/>
+    <w:abstractNumId w:val="16"/>
   </w:num>
   <w:num w:numId="4">
-    <w:abstractNumId w:val="5"/>
+    <w:abstractNumId w:val="6"/>
   </w:num>
   <w:num w:numId="5">
-    <w:abstractNumId w:val="23"/>
+    <w:abstractNumId w:val="24"/>
   </w:num>
   <w:num w:numId="6">
+    <w:abstractNumId w:val="14"/>
+  </w:num>
+  <w:num w:numId="7">
     <w:abstractNumId w:val="13"/>
   </w:num>
-  <w:num w:numId="7">
-    <w:abstractNumId w:val="12"/>
-  </w:num>
   <w:num w:numId="8">
-    <w:abstractNumId w:val="6"/>
+    <w:abstractNumId w:val="7"/>
   </w:num>
   <w:num w:numId="9">
-    <w:abstractNumId w:val="8"/>
+    <w:abstractNumId w:val="9"/>
   </w:num>
   <w:num w:numId="10">
-    <w:abstractNumId w:val="9"/>
+    <w:abstractNumId w:val="10"/>
   </w:num>
   <w:num w:numId="11">
     <w:abstractNumId w:val="3"/>
   </w:num>
   <w:num w:numId="12">
+    <w:abstractNumId w:val="19"/>
+  </w:num>
+  <w:num w:numId="13">
+    <w:abstractNumId w:val="5"/>
+  </w:num>
+  <w:num w:numId="14">
+    <w:abstractNumId w:val="22"/>
+  </w:num>
+  <w:num w:numId="15">
+    <w:abstractNumId w:val="11"/>
+  </w:num>
+  <w:num w:numId="16">
     <w:abstractNumId w:val="18"/>
   </w:num>
-  <w:num w:numId="13">
-    <w:abstractNumId w:val="4"/>
-  </w:num>
-  <w:num w:numId="14">
-    <w:abstractNumId w:val="21"/>
-  </w:num>
-  <w:num w:numId="15">
-    <w:abstractNumId w:val="10"/>
-  </w:num>
-  <w:num w:numId="16">
-    <w:abstractNumId w:val="17"/>
-  </w:num>
   <w:num w:numId="17">
-    <w:abstractNumId w:val="19"/>
+    <w:abstractNumId w:val="20"/>
   </w:num>
   <w:num w:numId="18">
-    <w:abstractNumId w:val="7"/>
+    <w:abstractNumId w:val="8"/>
   </w:num>
   <w:num w:numId="19">
-    <w:abstractNumId w:val="14"/>
+    <w:abstractNumId w:val="15"/>
   </w:num>
   <w:num w:numId="20">
-    <w:abstractNumId w:val="11"/>
+    <w:abstractNumId w:val="12"/>
   </w:num>
   <w:num w:numId="21">
     <w:abstractNumId w:val="0"/>
@@ -11382,10 +11765,13 @@
     <w:abstractNumId w:val="2"/>
   </w:num>
   <w:num w:numId="23">
-    <w:abstractNumId w:val="22"/>
+    <w:abstractNumId w:val="23"/>
   </w:num>
   <w:num w:numId="24">
-    <w:abstractNumId w:val="16"/>
+    <w:abstractNumId w:val="17"/>
+  </w:num>
+  <w:num w:numId="25">
+    <w:abstractNumId w:val="4"/>
   </w:num>
   <w:numIdMacAtCleanup w:val="15"/>
 </w:numbering>

--- a/non-game/[Idea] Carving Pumpkins.docx
+++ b/non-game/[Idea] Carving Pumpkins.docx
@@ -5371,13 +5371,7 @@
         <w:rPr>
           <w:lang w:val="en-US"/>
         </w:rPr>
-        <w:t xml:space="preserve"> changes </w:t>
-      </w:r>
-      <w:r>
-        <w:rPr>
-          <w:lang w:val="en-US"/>
-        </w:rPr>
-        <w:t>every X seconds</w:t>
+        <w:t xml:space="preserve"> changes every X seconds</w:t>
       </w:r>
       <w:r>
         <w:rPr>
@@ -8040,6 +8034,24 @@
         <w:rPr>
           <w:lang w:val="en-US"/>
         </w:rPr>
+        <w:t>Pirate Curse =&gt; add some torches (probably in the stones) for lighting? (Would require particles and animated sprite, otherwise it just doesn’t look good.)</w:t>
+      </w:r>
+    </w:p>
+    <w:p>
+      <w:pPr>
+        <w:pStyle w:val="ListParagraph"/>
+        <w:numPr>
+          <w:ilvl w:val="0"/>
+          <w:numId w:val="4"/>
+        </w:numPr>
+        <w:rPr>
+          <w:lang w:val="en-US"/>
+        </w:rPr>
+      </w:pPr>
+      <w:r>
+        <w:rPr>
+          <w:lang w:val="en-US"/>
+        </w:rPr>
         <w:t>Family Dinner =&gt; occlusions also on objects themselves (make them their own sprite to ignore that), food uses the “multicolor” coloring … which doesn’t look good at all.</w:t>
       </w:r>
     </w:p>
@@ -8603,6 +8615,7 @@
         <w:rPr>
           <w:lang w:val="en-US"/>
         </w:rPr>
+        <w:lastRenderedPageBreak/>
         <w:t>Curver =&gt; curves any throwables through it. (Might be more intuitive to make it a “magnet” or “hurricane” or something.</w:t>
       </w:r>
     </w:p>
@@ -8623,7 +8636,6 @@
           <w:bCs/>
           <w:lang w:val="en-US"/>
         </w:rPr>
-        <w:lastRenderedPageBreak/>
         <w:t>IDEA:</w:t>
       </w:r>
       <w:r>

--- a/non-game/[Idea] Carving Pumpkins.docx
+++ b/non-game/[Idea] Carving Pumpkins.docx
@@ -7275,25 +7275,27 @@
         <w:pStyle w:val="Heading2"/>
       </w:pPr>
       <w:r>
-        <w:t>Update (overview)</w:t>
-      </w:r>
-    </w:p>
-    <w:p>
-      <w:pPr>
-        <w:pStyle w:val="ListParagraph"/>
-        <w:numPr>
-          <w:ilvl w:val="0"/>
-          <w:numId w:val="15"/>
-        </w:numPr>
-        <w:rPr>
-          <w:lang w:val="en-US"/>
-        </w:rPr>
-      </w:pPr>
-      <w:r>
-        <w:rPr>
-          <w:lang w:val="en-US"/>
-        </w:rPr>
-        <w:t>Improve bots:</w:t>
+        <w:t>Playtest Results</w:t>
+      </w:r>
+    </w:p>
+    <w:p>
+      <w:pPr>
+        <w:pStyle w:val="ListParagraph"/>
+        <w:numPr>
+          <w:ilvl w:val="0"/>
+          <w:numId w:val="27"/>
+        </w:numPr>
+        <w:rPr>
+          <w:lang w:val="en-US"/>
+        </w:rPr>
+      </w:pPr>
+      <w:r>
+        <w:rPr>
+          <w:b/>
+          <w:bCs/>
+          <w:lang w:val="en-US"/>
+        </w:rPr>
+        <w:t>Visual clarity:</w:t>
       </w:r>
     </w:p>
     <w:p>
@@ -7301,17 +7303,28 @@
         <w:pStyle w:val="ListParagraph"/>
         <w:numPr>
           <w:ilvl w:val="1"/>
-          <w:numId w:val="15"/>
-        </w:numPr>
-        <w:rPr>
-          <w:lang w:val="en-US"/>
-        </w:rPr>
-      </w:pPr>
-      <w:r>
-        <w:rPr>
-          <w:lang w:val="en-US"/>
-        </w:rPr>
-        <w:t>Better move around obstacles</w:t>
+          <w:numId w:val="27"/>
+        </w:numPr>
+        <w:rPr>
+          <w:strike/>
+          <w:lang w:val="en-US"/>
+        </w:rPr>
+      </w:pPr>
+      <w:r>
+        <w:rPr>
+          <w:b/>
+          <w:bCs/>
+          <w:strike/>
+          <w:lang w:val="en-US"/>
+        </w:rPr>
+        <w:t>The aim helper</w:t>
+      </w:r>
+      <w:r>
+        <w:rPr>
+          <w:strike/>
+          <w:lang w:val="en-US"/>
+        </w:rPr>
+        <w:t xml:space="preserve"> could be brighter + more visible + animated</w:t>
       </w:r>
     </w:p>
     <w:p>
@@ -7319,17 +7332,19 @@
         <w:pStyle w:val="ListParagraph"/>
         <w:numPr>
           <w:ilvl w:val="1"/>
-          <w:numId w:val="15"/>
-        </w:numPr>
-        <w:rPr>
-          <w:lang w:val="en-US"/>
-        </w:rPr>
-      </w:pPr>
-      <w:r>
-        <w:rPr>
-          <w:lang w:val="en-US"/>
-        </w:rPr>
-        <w:t>Add personality (including delay between button presses)</w:t>
+          <w:numId w:val="27"/>
+        </w:numPr>
+        <w:rPr>
+          <w:strike/>
+          <w:lang w:val="en-US"/>
+        </w:rPr>
+      </w:pPr>
+      <w:r>
+        <w:rPr>
+          <w:strike/>
+          <w:lang w:val="en-US"/>
+        </w:rPr>
+        <w:t>Way thicker outline around players</w:t>
       </w:r>
     </w:p>
     <w:p>
@@ -7337,125 +7352,262 @@
         <w:pStyle w:val="ListParagraph"/>
         <w:numPr>
           <w:ilvl w:val="1"/>
-          <w:numId w:val="15"/>
-        </w:numPr>
-        <w:rPr>
-          <w:lang w:val="en-US"/>
-        </w:rPr>
-      </w:pPr>
-      <w:r>
-        <w:rPr>
-          <w:lang w:val="en-US"/>
-        </w:rPr>
-        <w:t>Fix the obvious bugs</w:t>
-      </w:r>
-    </w:p>
-    <w:p>
-      <w:pPr>
-        <w:pStyle w:val="ListParagraph"/>
-        <w:numPr>
-          <w:ilvl w:val="0"/>
-          <w:numId w:val="15"/>
-        </w:numPr>
-        <w:rPr>
-          <w:lang w:val="en-US"/>
-        </w:rPr>
-      </w:pPr>
-      <w:r>
-        <w:rPr>
-          <w:lang w:val="en-US"/>
-        </w:rPr>
-        <w:t>Fix all the minor bugs/improvements in “</w:t>
-      </w:r>
-      <w:r>
-        <w:rPr>
-          <w:lang w:val="en-US"/>
-        </w:rPr>
-        <w:t>minor to-dos</w:t>
-      </w:r>
-      <w:r>
-        <w:rPr>
-          <w:lang w:val="en-US"/>
-        </w:rPr>
-        <w:t>”</w:t>
-      </w:r>
-    </w:p>
-    <w:p>
-      <w:pPr>
-        <w:pStyle w:val="ListParagraph"/>
-        <w:numPr>
-          <w:ilvl w:val="0"/>
-          <w:numId w:val="15"/>
-        </w:numPr>
-        <w:rPr>
-          <w:lang w:val="en-US"/>
-        </w:rPr>
-      </w:pPr>
-      <w:r>
-        <w:rPr>
-          <w:lang w:val="en-US"/>
-        </w:rPr>
-        <w:t xml:space="preserve">Add </w:t>
-      </w:r>
-      <w:r>
-        <w:rPr>
-          <w:lang w:val="en-US"/>
-        </w:rPr>
-        <w:t>the planned arenas</w:t>
-      </w:r>
-      <w:r>
-        <w:rPr>
-          <w:lang w:val="en-US"/>
-        </w:rPr>
-        <w:t>.</w:t>
-      </w:r>
-    </w:p>
-    <w:p>
-      <w:pPr>
-        <w:pStyle w:val="ListParagraph"/>
-        <w:numPr>
-          <w:ilvl w:val="0"/>
-          <w:numId w:val="15"/>
-        </w:numPr>
-        <w:rPr>
-          <w:lang w:val="en-US"/>
-        </w:rPr>
-      </w:pPr>
-      <w:r>
-        <w:rPr>
-          <w:lang w:val="en-US"/>
-        </w:rPr>
-        <w:t>Add the “Ropeless Race” and “Capture the Flag” modes, if I can find something good and easy for them.</w:t>
-      </w:r>
-    </w:p>
-    <w:p>
-      <w:pPr>
-        <w:pStyle w:val="ListParagraph"/>
-        <w:numPr>
-          <w:ilvl w:val="0"/>
-          <w:numId w:val="15"/>
-        </w:numPr>
-        <w:rPr>
-          <w:lang w:val="en-US"/>
-        </w:rPr>
-      </w:pPr>
-      <w:r>
-        <w:rPr>
-          <w:lang w:val="en-US"/>
-        </w:rPr>
-        <w:t>Add</w:t>
-      </w:r>
-      <w:r>
-        <w:rPr>
+          <w:numId w:val="27"/>
+        </w:numPr>
+        <w:rPr>
+          <w:strike/>
+          <w:lang w:val="en-US"/>
+        </w:rPr>
+      </w:pPr>
+      <w:r>
+        <w:rPr>
+          <w:strike/>
+          <w:lang w:val="en-US"/>
+        </w:rPr>
+        <w:t>Larger UI windows (for tutorial, game over, etc.)</w:t>
+      </w:r>
+    </w:p>
+    <w:p>
+      <w:pPr>
+        <w:pStyle w:val="ListParagraph"/>
+        <w:numPr>
+          <w:ilvl w:val="0"/>
+          <w:numId w:val="27"/>
+        </w:numPr>
+        <w:rPr>
+          <w:strike/>
+          <w:lang w:val="en-US"/>
+        </w:rPr>
+      </w:pPr>
+      <w:r>
+        <w:rPr>
+          <w:strike/>
+          <w:lang w:val="en-US"/>
+        </w:rPr>
+        <w:t>Longer reminders + non-immediate-skip protecetion</w:t>
+      </w:r>
+    </w:p>
+    <w:p>
+      <w:pPr>
+        <w:pStyle w:val="ListParagraph"/>
+        <w:numPr>
+          <w:ilvl w:val="0"/>
+          <w:numId w:val="27"/>
+        </w:numPr>
+        <w:rPr>
+          <w:strike/>
+          <w:lang w:val="en-US"/>
+        </w:rPr>
+      </w:pPr>
+      <w:r>
+        <w:rPr>
+          <w:strike/>
+          <w:lang w:val="en-US"/>
+        </w:rPr>
+        <w:t>Die sooner (while you’re still large)</w:t>
+      </w:r>
+      <w:r>
+        <w:rPr>
+          <w:strike/>
+          <w:lang w:val="en-US"/>
+        </w:rPr>
+        <w:t xml:space="preserve"> + start larger</w:t>
+      </w:r>
+    </w:p>
+    <w:p>
+      <w:pPr>
+        <w:pStyle w:val="ListParagraph"/>
+        <w:numPr>
+          <w:ilvl w:val="0"/>
+          <w:numId w:val="27"/>
+        </w:numPr>
+        <w:rPr>
+          <w:strike/>
+          <w:lang w:val="en-US"/>
+        </w:rPr>
+      </w:pPr>
+      <w:r>
+        <w:rPr>
+          <w:strike/>
+          <w:lang w:val="en-US"/>
+        </w:rPr>
+        <w:t>Max # throwables (just remove overflow after a while; think this was already built-in, just not strong enough)</w:t>
+      </w:r>
+    </w:p>
+    <w:p>
+      <w:pPr>
+        <w:pStyle w:val="ListParagraph"/>
+        <w:numPr>
+          <w:ilvl w:val="0"/>
+          <w:numId w:val="27"/>
+        </w:numPr>
+        <w:rPr>
+          <w:strike/>
+          <w:lang w:val="en-US"/>
+        </w:rPr>
+      </w:pPr>
+      <w:r>
+        <w:rPr>
+          <w:strike/>
+          <w:lang w:val="en-US"/>
+        </w:rPr>
+        <w:t>Enforce strict minimum size, even in modes where you cannot die.</w:t>
+      </w:r>
+    </w:p>
+    <w:p>
+      <w:pPr>
+        <w:pStyle w:val="ListParagraph"/>
+        <w:numPr>
+          <w:ilvl w:val="0"/>
+          <w:numId w:val="27"/>
+        </w:numPr>
+        <w:rPr>
+          <w:lang w:val="en-US"/>
+        </w:rPr>
+      </w:pPr>
+      <w:r>
+        <w:rPr>
+          <w:b/>
+          <w:bCs/>
+          <w:strike/>
+          <w:lang w:val="en-US"/>
+        </w:rPr>
+        <w:t>Ghost town:</w:t>
+      </w:r>
+      <w:r>
+        <w:rPr>
+          <w:strike/>
           <w:lang w:val="en-US"/>
         </w:rPr>
         <w:t xml:space="preserve"> </w:t>
       </w:r>
       <w:r>
         <w:rPr>
-          <w:lang w:val="en-US"/>
-        </w:rPr>
-        <w:t>the extra throwables.</w:t>
+          <w:strike/>
+          <w:lang w:val="en-US"/>
+        </w:rPr>
+        <w:t xml:space="preserve">(And maybe two </w:t>
+      </w:r>
+      <w:r>
+        <w:rPr>
+          <w:strike/>
+          <w:lang w:val="en-US"/>
+        </w:rPr>
+        <w:t>ghost knives 100% of the time is too much</w:t>
+      </w:r>
+      <w:r>
+        <w:rPr>
+          <w:strike/>
+          <w:lang w:val="en-US"/>
+        </w:rPr>
+        <w:t>?)</w:t>
+      </w:r>
+    </w:p>
+    <w:p>
+      <w:pPr>
+        <w:pStyle w:val="ListParagraph"/>
+        <w:numPr>
+          <w:ilvl w:val="0"/>
+          <w:numId w:val="27"/>
+        </w:numPr>
+        <w:rPr>
+          <w:strike/>
+          <w:lang w:val="en-US"/>
+        </w:rPr>
+      </w:pPr>
+      <w:r>
+        <w:rPr>
+          <w:b/>
+          <w:bCs/>
+          <w:strike/>
+          <w:lang w:val="en-US"/>
+        </w:rPr>
+        <w:t xml:space="preserve">Jungle: </w:t>
+      </w:r>
+      <w:r>
+        <w:rPr>
+          <w:strike/>
+          <w:lang w:val="en-US"/>
+        </w:rPr>
+        <w:t>keep vines removed for longer + completely remove them earlier.</w:t>
+      </w:r>
+    </w:p>
+    <w:p>
+      <w:pPr>
+        <w:pStyle w:val="ListParagraph"/>
+        <w:numPr>
+          <w:ilvl w:val="0"/>
+          <w:numId w:val="27"/>
+        </w:numPr>
+        <w:rPr>
+          <w:strike/>
+          <w:lang w:val="en-US"/>
+        </w:rPr>
+      </w:pPr>
+      <w:r>
+        <w:rPr>
+          <w:b/>
+          <w:bCs/>
+          <w:strike/>
+          <w:lang w:val="en-US"/>
+        </w:rPr>
+        <w:t>BUG:</w:t>
+      </w:r>
+      <w:r>
+        <w:rPr>
+          <w:strike/>
+          <w:lang w:val="en-US"/>
+        </w:rPr>
+        <w:t xml:space="preserve"> Add bot/add player buttons reversed?</w:t>
+      </w:r>
+    </w:p>
+    <w:p>
+      <w:pPr>
+        <w:pStyle w:val="ListParagraph"/>
+        <w:numPr>
+          <w:ilvl w:val="0"/>
+          <w:numId w:val="27"/>
+        </w:numPr>
+        <w:rPr>
+          <w:strike/>
+          <w:lang w:val="en-US"/>
+        </w:rPr>
+      </w:pPr>
+      <w:r>
+        <w:rPr>
+          <w:strike/>
+          <w:lang w:val="en-US"/>
+        </w:rPr>
+        <w:t>Gracefully degrade when no powerup types available. (Just place nothing?)</w:t>
+      </w:r>
+    </w:p>
+    <w:p>
+      <w:pPr>
+        <w:pStyle w:val="ListParagraph"/>
+        <w:numPr>
+          <w:ilvl w:val="0"/>
+          <w:numId w:val="27"/>
+        </w:numPr>
+        <w:rPr>
+          <w:strike/>
+          <w:lang w:val="en-US"/>
+        </w:rPr>
+      </w:pPr>
+      <w:r>
+        <w:rPr>
+          <w:b/>
+          <w:bCs/>
+          <w:strike/>
+          <w:lang w:val="en-US"/>
+        </w:rPr>
+        <w:t>Feedback</w:t>
+      </w:r>
+      <w:r>
+        <w:rPr>
+          <w:strike/>
+          <w:lang w:val="en-US"/>
+        </w:rPr>
+        <w:t>: slightly larger, wait longer before fading</w:t>
       </w:r>
     </w:p>
     <w:p>
@@ -7463,1015 +7615,7 @@
         <w:pStyle w:val="ListParagraph"/>
         <w:numPr>
           <w:ilvl w:val="1"/>
-          <w:numId w:val="15"/>
-        </w:numPr>
-        <w:rPr>
-          <w:lang w:val="en-US"/>
-        </w:rPr>
-      </w:pPr>
-      <w:r>
-        <w:rPr>
-          <w:lang w:val="en-US"/>
-        </w:rPr>
-        <w:t xml:space="preserve">At least something for </w:t>
-      </w:r>
-      <w:r>
-        <w:rPr>
-          <w:i/>
-          <w:iCs/>
-          <w:lang w:val="en-US"/>
-        </w:rPr>
-        <w:t>close range</w:t>
-      </w:r>
-      <w:r>
-        <w:rPr>
-          <w:lang w:val="en-US"/>
-        </w:rPr>
-        <w:t xml:space="preserve"> and </w:t>
-      </w:r>
-      <w:r>
-        <w:rPr>
-          <w:i/>
-          <w:iCs/>
-          <w:lang w:val="en-US"/>
-        </w:rPr>
-        <w:t>losing throwables again</w:t>
-      </w:r>
-      <w:r>
-        <w:rPr>
-          <w:lang w:val="en-US"/>
-        </w:rPr>
-        <w:t>.</w:t>
-      </w:r>
-      <w:r>
-        <w:rPr>
-          <w:lang w:val="en-US"/>
-        </w:rPr>
-        <w:t xml:space="preserve"> And something really uniquely Halloween, unique to this game’s mechanics.</w:t>
-      </w:r>
-    </w:p>
-    <w:p>
-      <w:pPr>
-        <w:pStyle w:val="ListParagraph"/>
-        <w:numPr>
-          <w:ilvl w:val="0"/>
-          <w:numId w:val="15"/>
-        </w:numPr>
-        <w:rPr>
-          <w:lang w:val="en-US"/>
-        </w:rPr>
-      </w:pPr>
-      <w:r>
-        <w:rPr>
-          <w:lang w:val="en-US"/>
-        </w:rPr>
-        <w:t>Provide a free demo</w:t>
-      </w:r>
-      <w:r>
-        <w:rPr>
-          <w:lang w:val="en-US"/>
-        </w:rPr>
-        <w:t xml:space="preserve"> =&gt; 2 arenas, 2 modes, 4 powerups/collectibles</w:t>
-      </w:r>
-    </w:p>
-    <w:p>
-      <w:pPr>
-        <w:pStyle w:val="ListParagraph"/>
-        <w:numPr>
-          <w:ilvl w:val="0"/>
-          <w:numId w:val="15"/>
-        </w:numPr>
-        <w:rPr>
-          <w:lang w:val="en-US"/>
-        </w:rPr>
-      </w:pPr>
-      <w:r>
-        <w:rPr>
-          <w:lang w:val="en-US"/>
-        </w:rPr>
-        <w:t>Create Trailer + add pumpkin emojis to page</w:t>
-      </w:r>
-    </w:p>
-    <w:p>
-      <w:pPr>
-        <w:pStyle w:val="ListParagraph"/>
-        <w:numPr>
-          <w:ilvl w:val="0"/>
-          <w:numId w:val="15"/>
-        </w:numPr>
-        <w:rPr>
-          <w:lang w:val="en-US"/>
-        </w:rPr>
-      </w:pPr>
-      <w:r>
-        <w:rPr>
-          <w:lang w:val="en-US"/>
-        </w:rPr>
-        <w:t>Add to pandaqi.com + finish devlog</w:t>
-      </w:r>
-    </w:p>
-    <w:p>
-      <w:pPr>
-        <w:pStyle w:val="ListParagraph"/>
-        <w:numPr>
-          <w:ilvl w:val="0"/>
-          <w:numId w:val="15"/>
-        </w:numPr>
-        <w:rPr>
-          <w:lang w:val="en-US"/>
-        </w:rPr>
-      </w:pPr>
-      <w:r>
-        <w:rPr>
-          <w:lang w:val="en-US"/>
-        </w:rPr>
-        <w:t>(Re-use the IM Fell English set of fonts for the other slicing games as well? Or just other games. They are really cool!)</w:t>
-      </w:r>
-    </w:p>
-    <w:p>
-      <w:pPr>
-        <w:rPr>
-          <w:lang w:val="en-US"/>
-        </w:rPr>
-      </w:pPr>
-    </w:p>
-    <w:p>
-      <w:pPr>
-        <w:pStyle w:val="Heading2"/>
-      </w:pPr>
-      <w:r>
-        <w:t>Better bots</w:t>
-      </w:r>
-    </w:p>
-    <w:p>
-      <w:pPr>
-        <w:pStyle w:val="ListParagraph"/>
-        <w:numPr>
-          <w:ilvl w:val="0"/>
-          <w:numId w:val="9"/>
-        </w:numPr>
-        <w:rPr>
-          <w:lang w:val="en-US"/>
-        </w:rPr>
-      </w:pPr>
-      <w:r>
-        <w:rPr>
-          <w:lang w:val="en-US"/>
-        </w:rPr>
-        <w:t>Somehow, I should be able to “grow” their path, or more intelligently avoid obstacles.</w:t>
-      </w:r>
-    </w:p>
-    <w:p>
-      <w:pPr>
-        <w:pStyle w:val="ListParagraph"/>
-        <w:numPr>
-          <w:ilvl w:val="1"/>
-          <w:numId w:val="9"/>
-        </w:numPr>
-        <w:rPr>
-          <w:lang w:val="en-US"/>
-        </w:rPr>
-      </w:pPr>
-      <w:r>
-        <w:rPr>
-          <w:lang w:val="en-US"/>
-        </w:rPr>
-        <w:t xml:space="preserve">Perhaps I should just check the </w:t>
-      </w:r>
-      <w:r>
-        <w:rPr>
-          <w:i/>
-          <w:iCs/>
-          <w:lang w:val="en-US"/>
-        </w:rPr>
-        <w:t>get_slide_count</w:t>
-      </w:r>
-      <w:r>
-        <w:rPr>
-          <w:lang w:val="en-US"/>
-        </w:rPr>
-        <w:t>, loop through it, move away from anything we hit</w:t>
-      </w:r>
-      <w:r>
-        <w:rPr>
-          <w:lang w:val="en-US"/>
-        </w:rPr>
-        <w:t>?</w:t>
-      </w:r>
-    </w:p>
-    <w:p>
-      <w:pPr>
-        <w:pStyle w:val="ListParagraph"/>
-        <w:numPr>
-          <w:ilvl w:val="1"/>
-          <w:numId w:val="9"/>
-        </w:numPr>
-        <w:rPr>
-          <w:lang w:val="en-US"/>
-        </w:rPr>
-      </w:pPr>
-      <w:r>
-        <w:rPr>
-          <w:b/>
-          <w:bCs/>
-          <w:lang w:val="en-US"/>
-        </w:rPr>
-        <w:t>Better idea:</w:t>
-      </w:r>
-      <w:r>
-        <w:rPr>
-          <w:lang w:val="en-US"/>
-        </w:rPr>
-        <w:t xml:space="preserve"> add a circular area around the player. Only consider bodies with dot product &gt;= 0 with our movement vector. Move away from them.</w:t>
-      </w:r>
-    </w:p>
-    <w:p>
-      <w:pPr>
-        <w:pStyle w:val="ListParagraph"/>
-        <w:numPr>
-          <w:ilvl w:val="2"/>
-          <w:numId w:val="9"/>
-        </w:numPr>
-        <w:rPr>
-          <w:lang w:val="en-US"/>
-        </w:rPr>
-      </w:pPr>
-      <w:r>
-        <w:rPr>
-          <w:lang w:val="en-US"/>
-        </w:rPr>
-        <w:t>Because it’s a top-down game, this might be way more powerful/logical than using raycasts.</w:t>
-      </w:r>
-    </w:p>
-    <w:p>
-      <w:pPr>
-        <w:pStyle w:val="ListParagraph"/>
-        <w:numPr>
-          <w:ilvl w:val="2"/>
-          <w:numId w:val="9"/>
-        </w:numPr>
-        <w:rPr>
-          <w:lang w:val="en-US"/>
-        </w:rPr>
-      </w:pPr>
-      <w:r>
-        <w:rPr>
-          <w:b/>
-          <w:bCs/>
-          <w:lang w:val="en-US"/>
-        </w:rPr>
-        <w:t>How to calculate the radius?</w:t>
-      </w:r>
-      <w:r>
-        <w:rPr>
-          <w:lang w:val="en-US"/>
-        </w:rPr>
-        <w:t xml:space="preserve"> Just take the max of Y bounds or X bounds, plus quite some margin.</w:t>
-      </w:r>
-    </w:p>
-    <w:p>
-      <w:pPr>
-        <w:pStyle w:val="ListParagraph"/>
-        <w:numPr>
-          <w:ilvl w:val="2"/>
-          <w:numId w:val="9"/>
-        </w:numPr>
-        <w:rPr>
-          <w:lang w:val="en-US"/>
-        </w:rPr>
-      </w:pPr>
-      <w:r>
-        <w:rPr>
-          <w:b/>
-          <w:bCs/>
-          <w:lang w:val="en-US"/>
-        </w:rPr>
-        <w:t xml:space="preserve">Weight bodies based on distance? </w:t>
-      </w:r>
-      <w:r>
-        <w:rPr>
-          <w:lang w:val="en-US"/>
-        </w:rPr>
-        <w:t>(So we only smoothly go around if we’re away, but an obstacle we literally bump into should have weight 100%?)</w:t>
-      </w:r>
-    </w:p>
-    <w:p>
-      <w:pPr>
-        <w:pStyle w:val="ListParagraph"/>
-        <w:numPr>
-          <w:ilvl w:val="0"/>
-          <w:numId w:val="9"/>
-        </w:numPr>
-        <w:rPr>
-          <w:lang w:val="en-US"/>
-        </w:rPr>
-      </w:pPr>
-      <w:r>
-        <w:rPr>
-          <w:lang w:val="en-US"/>
-        </w:rPr>
-        <w:t xml:space="preserve">Bots can “insta-press” buttons. Add </w:t>
-      </w:r>
-      <w:r>
-        <w:rPr>
-          <w:i/>
-          <w:iCs/>
-          <w:lang w:val="en-US"/>
-        </w:rPr>
-        <w:t>some</w:t>
-      </w:r>
-      <w:r>
-        <w:rPr>
-          <w:lang w:val="en-US"/>
-        </w:rPr>
-        <w:t xml:space="preserve"> delay between press/release cycles to make it more manageable?</w:t>
-      </w:r>
-    </w:p>
-    <w:p>
-      <w:pPr>
-        <w:pStyle w:val="ListParagraph"/>
-        <w:numPr>
-          <w:ilvl w:val="0"/>
-          <w:numId w:val="9"/>
-        </w:numPr>
-        <w:rPr>
-          <w:lang w:val="en-US"/>
-        </w:rPr>
-      </w:pPr>
-      <w:r>
-        <w:rPr>
-          <w:lang w:val="en-US"/>
-        </w:rPr>
-        <w:t xml:space="preserve">Don’t get </w:t>
-      </w:r>
-      <w:r>
-        <w:rPr>
-          <w:i/>
-          <w:iCs/>
-          <w:lang w:val="en-US"/>
-        </w:rPr>
-        <w:t>too close</w:t>
-      </w:r>
-      <w:r>
-        <w:rPr>
-          <w:lang w:val="en-US"/>
-        </w:rPr>
-        <w:t xml:space="preserve"> to the target (if it’s a player), now that this is punished)</w:t>
-      </w:r>
-    </w:p>
-    <w:p>
-      <w:pPr>
-        <w:pStyle w:val="ListParagraph"/>
-        <w:numPr>
-          <w:ilvl w:val="0"/>
-          <w:numId w:val="9"/>
-        </w:numPr>
-        <w:rPr>
-          <w:lang w:val="en-US"/>
-        </w:rPr>
-      </w:pPr>
-      <w:r>
-        <w:rPr>
-          <w:lang w:val="en-US"/>
-        </w:rPr>
-        <w:t xml:space="preserve">Weight the vectors more based on their </w:t>
-      </w:r>
-      <w:r>
-        <w:rPr>
-          <w:i/>
-          <w:iCs/>
-          <w:lang w:val="en-US"/>
-        </w:rPr>
-        <w:t>distance</w:t>
-      </w:r>
-      <w:r>
-        <w:rPr>
-          <w:lang w:val="en-US"/>
-        </w:rPr>
-        <w:t xml:space="preserve"> to the player (and thus their urgency/relevance)</w:t>
-      </w:r>
-    </w:p>
-    <w:p>
-      <w:pPr>
-        <w:pStyle w:val="ListParagraph"/>
-        <w:numPr>
-          <w:ilvl w:val="0"/>
-          <w:numId w:val="9"/>
-        </w:numPr>
-        <w:rPr>
-          <w:lang w:val="en-US"/>
-        </w:rPr>
-      </w:pPr>
-      <w:r>
-        <w:rPr>
-          <w:lang w:val="en-US"/>
-        </w:rPr>
-        <w:t>Fleeing from knives pointed at them is broken? Never really tested it, though.</w:t>
-      </w:r>
-    </w:p>
-    <w:p>
-      <w:pPr>
-        <w:pStyle w:val="ListParagraph"/>
-        <w:numPr>
-          <w:ilvl w:val="0"/>
-          <w:numId w:val="9"/>
-        </w:numPr>
-        <w:rPr>
-          <w:lang w:val="en-US"/>
-        </w:rPr>
-      </w:pPr>
-      <w:r>
-        <w:rPr>
-          <w:lang w:val="en-US"/>
-        </w:rPr>
-        <w:t>Failsafes</w:t>
-      </w:r>
-    </w:p>
-    <w:p>
-      <w:pPr>
-        <w:pStyle w:val="ListParagraph"/>
-        <w:numPr>
-          <w:ilvl w:val="1"/>
-          <w:numId w:val="9"/>
-        </w:numPr>
-        <w:rPr>
-          <w:lang w:val="en-US"/>
-        </w:rPr>
-      </w:pPr>
-      <w:r>
-        <w:rPr>
-          <w:lang w:val="en-US"/>
-        </w:rPr>
-        <w:lastRenderedPageBreak/>
-        <w:t>Create a generail fail-safe against flipflopping. (Check vector over X subsequent frames. If the average “dot product” between them is too low, we’re flip-flopping, so go to the “unstuck”-phase again.)</w:t>
-      </w:r>
-    </w:p>
-    <w:p>
-      <w:pPr>
-        <w:pStyle w:val="ListParagraph"/>
-        <w:numPr>
-          <w:ilvl w:val="0"/>
-          <w:numId w:val="9"/>
-        </w:numPr>
-        <w:rPr>
-          <w:lang w:val="en-US"/>
-        </w:rPr>
-      </w:pPr>
-      <w:r>
-        <w:rPr>
-          <w:lang w:val="en-US"/>
-        </w:rPr>
-        <w:t>Niceties:</w:t>
-      </w:r>
-    </w:p>
-    <w:p>
-      <w:pPr>
-        <w:pStyle w:val="ListParagraph"/>
-        <w:numPr>
-          <w:ilvl w:val="1"/>
-          <w:numId w:val="9"/>
-        </w:numPr>
-        <w:rPr>
-          <w:lang w:val="en-US"/>
-        </w:rPr>
-      </w:pPr>
-      <w:r>
-        <w:rPr>
-          <w:lang w:val="en-US"/>
-        </w:rPr>
-        <w:t xml:space="preserve">Give personality. </w:t>
-      </w:r>
-    </w:p>
-    <w:p>
-      <w:pPr>
-        <w:pStyle w:val="ListParagraph"/>
-        <w:numPr>
-          <w:ilvl w:val="1"/>
-          <w:numId w:val="9"/>
-        </w:numPr>
-        <w:rPr>
-          <w:lang w:val="en-US"/>
-        </w:rPr>
-      </w:pPr>
-      <w:r>
-        <w:rPr>
-          <w:lang w:val="en-US"/>
-        </w:rPr>
-        <w:t xml:space="preserve">If no knives, </w:t>
-      </w:r>
-      <w:r>
-        <w:rPr>
-          <w:i/>
-          <w:iCs/>
-          <w:lang w:val="en-US"/>
-        </w:rPr>
-        <w:t>and</w:t>
-      </w:r>
-      <w:r>
-        <w:rPr>
-          <w:lang w:val="en-US"/>
-        </w:rPr>
-        <w:t xml:space="preserve"> no knives for grabs, flee from others?</w:t>
-      </w:r>
-    </w:p>
-    <w:p>
-      <w:pPr>
-        <w:pStyle w:val="ListParagraph"/>
-        <w:numPr>
-          <w:ilvl w:val="1"/>
-          <w:numId w:val="9"/>
-        </w:numPr>
-        <w:rPr>
-          <w:lang w:val="en-US"/>
-        </w:rPr>
-      </w:pPr>
-      <w:r>
-        <w:rPr>
-          <w:lang w:val="en-US"/>
-        </w:rPr>
-        <w:t>Add the</w:t>
-      </w:r>
-      <w:r>
-        <w:rPr>
-          <w:lang w:val="en-US"/>
-        </w:rPr>
-        <w:t xml:space="preserve"> general</w:t>
-      </w:r>
-      <w:r>
-        <w:rPr>
-          <w:lang w:val="en-US"/>
-        </w:rPr>
-        <w:t xml:space="preserve"> niceties.</w:t>
-      </w:r>
-    </w:p>
-    <w:p>
-      <w:pPr>
-        <w:rPr>
-          <w:lang w:val="en-US"/>
-        </w:rPr>
-      </w:pPr>
-    </w:p>
-    <w:p>
-      <w:pPr>
-        <w:pStyle w:val="Heading2"/>
-      </w:pPr>
-      <w:r>
-        <w:t>Minor To-Dos and Questions</w:t>
-      </w:r>
-    </w:p>
-    <w:p>
-      <w:pPr>
-        <w:pStyle w:val="ListParagraph"/>
-        <w:numPr>
-          <w:ilvl w:val="0"/>
-          <w:numId w:val="4"/>
-        </w:numPr>
-        <w:rPr>
-          <w:lang w:val="en-US"/>
-        </w:rPr>
-      </w:pPr>
-      <w:r>
-        <w:rPr>
-          <w:lang w:val="en-US"/>
-        </w:rPr>
-        <w:t>Pirate Curse =&gt; add some torches (probably in the stones) for lighting? (Would require particles and animated sprite, otherwise it just doesn’t look good.)</w:t>
-      </w:r>
-    </w:p>
-    <w:p>
-      <w:pPr>
-        <w:pStyle w:val="ListParagraph"/>
-        <w:numPr>
-          <w:ilvl w:val="0"/>
-          <w:numId w:val="4"/>
-        </w:numPr>
-        <w:rPr>
-          <w:lang w:val="en-US"/>
-        </w:rPr>
-      </w:pPr>
-      <w:r>
-        <w:rPr>
-          <w:lang w:val="en-US"/>
-        </w:rPr>
-        <w:t>Family Dinner =&gt; occlusions also on objects themselves (make them their own sprite to ignore that), food uses the “multicolor” coloring … which doesn’t look good at all.</w:t>
-      </w:r>
-    </w:p>
-    <w:p>
-      <w:pPr>
-        <w:pStyle w:val="ListParagraph"/>
-        <w:numPr>
-          <w:ilvl w:val="0"/>
-          <w:numId w:val="4"/>
-        </w:numPr>
-        <w:rPr>
-          <w:lang w:val="en-US"/>
-        </w:rPr>
-      </w:pPr>
-      <w:r>
-        <w:rPr>
-          <w:lang w:val="en-US"/>
-        </w:rPr>
-        <w:t>Cartoony style</w:t>
-      </w:r>
-      <w:r>
-        <w:rPr>
-          <w:lang w:val="en-US"/>
-        </w:rPr>
-        <w:t xml:space="preserve"> =&gt; fully implement =&gt; </w:t>
-      </w:r>
-      <w:r>
-        <w:rPr>
-          <w:lang w:val="en-US"/>
-        </w:rPr>
-        <w:t>smooth outlines when needed, turn it on/off where needed, make it look good.</w:t>
-      </w:r>
-    </w:p>
-    <w:p>
-      <w:pPr>
-        <w:pStyle w:val="ListParagraph"/>
-        <w:numPr>
-          <w:ilvl w:val="0"/>
-          <w:numId w:val="4"/>
-        </w:numPr>
-        <w:rPr>
-          <w:lang w:val="en-US"/>
-        </w:rPr>
-      </w:pPr>
-      <w:r>
-        <w:rPr>
-          <w:lang w:val="en-US"/>
-        </w:rPr>
-        <w:t xml:space="preserve">Make collectors look better. Also allow placing them in </w:t>
-      </w:r>
-      <w:r>
-        <w:rPr>
-          <w:i/>
-          <w:iCs/>
-          <w:lang w:val="en-US"/>
-        </w:rPr>
-        <w:t>any</w:t>
-      </w:r>
-      <w:r>
-        <w:rPr>
-          <w:lang w:val="en-US"/>
-        </w:rPr>
-        <w:t xml:space="preserve"> map layer. (Sometimes they should overlay, sometimes they should be ground.)</w:t>
-      </w:r>
-    </w:p>
-    <w:p>
-      <w:pPr>
-        <w:pStyle w:val="ListParagraph"/>
-        <w:numPr>
-          <w:ilvl w:val="0"/>
-          <w:numId w:val="4"/>
-        </w:numPr>
-        <w:rPr>
-          <w:lang w:val="en-US"/>
-        </w:rPr>
-      </w:pPr>
-      <w:r>
-        <w:rPr>
-          <w:lang w:val="en-US"/>
-        </w:rPr>
-        <w:t>All extra rules are untested …</w:t>
-      </w:r>
-    </w:p>
-    <w:p>
-      <w:pPr>
-        <w:pStyle w:val="ListParagraph"/>
-        <w:numPr>
-          <w:ilvl w:val="0"/>
-          <w:numId w:val="4"/>
-        </w:numPr>
-        <w:rPr>
-          <w:lang w:val="en-US"/>
-        </w:rPr>
-      </w:pPr>
-      <w:r>
-        <w:rPr>
-          <w:lang w:val="en-US"/>
-        </w:rPr>
-        <w:t>Sometimes, when knives get stuck in something they still rotate the wrong way around?</w:t>
-      </w:r>
-      <w:r>
-        <w:rPr>
-          <w:lang w:val="en-US"/>
-        </w:rPr>
-        <w:t xml:space="preserve"> (It seems their raycast hits the </w:t>
-      </w:r>
-      <w:r>
-        <w:rPr>
-          <w:i/>
-          <w:iCs/>
-          <w:lang w:val="en-US"/>
-        </w:rPr>
-        <w:t>back</w:t>
-      </w:r>
-      <w:r>
-        <w:rPr>
-          <w:lang w:val="en-US"/>
-        </w:rPr>
-        <w:t xml:space="preserve"> of the object, instead of the </w:t>
-      </w:r>
-      <w:r>
-        <w:rPr>
-          <w:i/>
-          <w:iCs/>
-          <w:lang w:val="en-US"/>
-        </w:rPr>
-        <w:t>front</w:t>
-      </w:r>
-      <w:r>
-        <w:rPr>
-          <w:lang w:val="en-US"/>
-        </w:rPr>
-        <w:t>.</w:t>
-      </w:r>
-      <w:r>
-        <w:rPr>
-          <w:lang w:val="en-US"/>
-        </w:rPr>
-        <w:t xml:space="preserve"> Which suggests the raycast starts </w:t>
-      </w:r>
-      <w:r>
-        <w:rPr>
-          <w:i/>
-          <w:iCs/>
-          <w:lang w:val="en-US"/>
-        </w:rPr>
-        <w:t>inside</w:t>
-      </w:r>
-      <w:r>
-        <w:rPr>
-          <w:lang w:val="en-US"/>
-        </w:rPr>
-        <w:t xml:space="preserve"> the object because it’s too fast?)</w:t>
-      </w:r>
-    </w:p>
-    <w:p>
-      <w:pPr>
-        <w:pStyle w:val="ListParagraph"/>
-        <w:numPr>
-          <w:ilvl w:val="0"/>
-          <w:numId w:val="4"/>
-        </w:numPr>
-        <w:rPr>
-          <w:lang w:val="en-US"/>
-        </w:rPr>
-      </w:pPr>
-      <w:r>
-        <w:rPr>
-          <w:lang w:val="en-US"/>
-        </w:rPr>
-        <w:t>When possible, permanently show the effects of a powerup (in a unique, clear way, like a “magnet” shape</w:t>
-      </w:r>
-      <w:r>
-        <w:rPr>
-          <w:lang w:val="en-US"/>
-        </w:rPr>
-        <w:t xml:space="preserve"> or particle effect for the magnet)</w:t>
-      </w:r>
-    </w:p>
-    <w:p>
-      <w:pPr>
-        <w:pStyle w:val="ListParagraph"/>
-        <w:numPr>
-          <w:ilvl w:val="0"/>
-          <w:numId w:val="4"/>
-        </w:numPr>
-        <w:rPr>
-          <w:lang w:val="en-US"/>
-        </w:rPr>
-      </w:pPr>
-      <w:r>
-        <w:rPr>
-          <w:b/>
-          <w:bCs/>
-          <w:lang w:val="en-US"/>
-        </w:rPr>
-        <w:t>Auto-</w:t>
-      </w:r>
-      <w:r>
-        <w:rPr>
-          <w:lang w:val="en-US"/>
-        </w:rPr>
-        <w:t>throwing: automatically use quick-slash when something is near</w:t>
-      </w:r>
-    </w:p>
-    <w:p>
-      <w:pPr>
-        <w:pStyle w:val="ListParagraph"/>
-        <w:numPr>
-          <w:ilvl w:val="0"/>
-          <w:numId w:val="4"/>
-        </w:numPr>
-        <w:rPr>
-          <w:lang w:val="en-US"/>
-        </w:rPr>
-      </w:pPr>
-      <w:r>
-        <w:rPr>
-          <w:lang w:val="en-US"/>
-        </w:rPr>
-        <w:t xml:space="preserve">Menus: </w:t>
-      </w:r>
-      <w:r>
-        <w:rPr>
-          <w:lang w:val="en-US"/>
-        </w:rPr>
-        <w:t>Create Human/Bot version for all player colors, pick correct one.</w:t>
-      </w:r>
-    </w:p>
-    <w:p>
-      <w:pPr>
-        <w:rPr>
-          <w:lang w:val="en-US"/>
-        </w:rPr>
-      </w:pPr>
-    </w:p>
-    <w:p>
-      <w:pPr>
-        <w:pStyle w:val="Heading3"/>
-        <w:rPr>
-          <w:lang w:val="en-US"/>
-        </w:rPr>
-      </w:pPr>
-      <w:r>
-        <w:rPr>
-          <w:lang w:val="en-US"/>
-        </w:rPr>
-        <w:t>Really, really optional</w:t>
-      </w:r>
-    </w:p>
-    <w:p>
-      <w:pPr>
-        <w:pStyle w:val="ListParagraph"/>
-        <w:numPr>
-          <w:ilvl w:val="0"/>
-          <w:numId w:val="4"/>
-        </w:numPr>
-        <w:rPr>
-          <w:lang w:val="en-US"/>
-        </w:rPr>
-      </w:pPr>
-      <w:r>
-        <w:rPr>
-          <w:lang w:val="en-US"/>
-        </w:rPr>
-        <w:t>Swimming pool:</w:t>
-      </w:r>
-    </w:p>
-    <w:p>
-      <w:pPr>
-        <w:pStyle w:val="ListParagraph"/>
-        <w:numPr>
-          <w:ilvl w:val="1"/>
-          <w:numId w:val="4"/>
-        </w:numPr>
-        <w:rPr>
-          <w:lang w:val="en-US"/>
-        </w:rPr>
-      </w:pPr>
-      <w:r>
-        <w:rPr>
-          <w:lang w:val="en-US"/>
-        </w:rPr>
-        <w:t xml:space="preserve">Make floating objects a bit </w:t>
-      </w:r>
-      <w:r>
-        <w:rPr>
-          <w:i/>
-          <w:iCs/>
-          <w:lang w:val="en-US"/>
-        </w:rPr>
-        <w:t>heavier</w:t>
-      </w:r>
-      <w:r>
-        <w:rPr>
-          <w:lang w:val="en-US"/>
-        </w:rPr>
-        <w:t xml:space="preserve"> to reduce chance of them absolutely jumping around</w:t>
-      </w:r>
-    </w:p>
-    <w:p>
-      <w:pPr>
-        <w:pStyle w:val="ListParagraph"/>
-        <w:numPr>
-          <w:ilvl w:val="1"/>
-          <w:numId w:val="4"/>
-        </w:numPr>
-        <w:rPr>
-          <w:lang w:val="en-US"/>
-        </w:rPr>
-      </w:pPr>
-      <w:r>
-        <w:rPr>
-          <w:lang w:val="en-US"/>
-        </w:rPr>
-        <w:t>Make light distribution nicer (symmetric?) =&gt; in general, find ways to make it look slightly better</w:t>
-      </w:r>
-    </w:p>
-    <w:p>
-      <w:pPr>
-        <w:pStyle w:val="ListParagraph"/>
-        <w:numPr>
-          <w:ilvl w:val="1"/>
-          <w:numId w:val="4"/>
-        </w:numPr>
-        <w:rPr>
-          <w:lang w:val="en-US"/>
-        </w:rPr>
-      </w:pPr>
-      <w:r>
-        <w:rPr>
-          <w:lang w:val="en-US"/>
-        </w:rPr>
-        <w:t>Explain the “drain” with some extra particles and stuff?</w:t>
-      </w:r>
-    </w:p>
-    <w:p>
-      <w:pPr>
-        <w:pStyle w:val="ListParagraph"/>
-        <w:numPr>
-          <w:ilvl w:val="0"/>
-          <w:numId w:val="4"/>
-        </w:numPr>
-        <w:rPr>
-          <w:lang w:val="en-US"/>
-        </w:rPr>
-      </w:pPr>
-      <w:r>
-        <w:rPr>
-          <w:lang w:val="en-US"/>
-        </w:rPr>
-        <w:t xml:space="preserve">Dumplings: give different types a different </w:t>
-      </w:r>
-      <w:r>
-        <w:rPr>
-          <w:i/>
-          <w:iCs/>
-          <w:lang w:val="en-US"/>
-        </w:rPr>
-        <w:t>trail</w:t>
-      </w:r>
-      <w:r>
-        <w:rPr>
-          <w:lang w:val="en-US"/>
-        </w:rPr>
-        <w:t>?</w:t>
-      </w:r>
-    </w:p>
-    <w:p>
-      <w:pPr>
-        <w:pStyle w:val="ListParagraph"/>
-        <w:numPr>
-          <w:ilvl w:val="1"/>
-          <w:numId w:val="4"/>
-        </w:numPr>
-        <w:rPr>
-          <w:lang w:val="en-US"/>
-        </w:rPr>
-      </w:pPr>
-      <w:r>
-        <w:rPr>
-          <w:lang w:val="en-US"/>
-        </w:rPr>
-        <w:t xml:space="preserve">Isn’t it confusing that dumplings have their own color </w:t>
-      </w:r>
-      <w:r>
-        <w:rPr>
-          <w:i/>
-          <w:iCs/>
-          <w:lang w:val="en-US"/>
-        </w:rPr>
-        <w:t>which has nothing to do with player owner</w:t>
-      </w:r>
-      <w:r>
-        <w:rPr>
-          <w:lang w:val="en-US"/>
-        </w:rPr>
-        <w:t xml:space="preserve">, while other throwables </w:t>
-      </w:r>
-      <w:r>
-        <w:rPr>
-          <w:i/>
-          <w:iCs/>
-          <w:lang w:val="en-US"/>
-        </w:rPr>
-        <w:t>have a color that shows owner</w:t>
-      </w:r>
-      <w:r>
-        <w:rPr>
-          <w:lang w:val="en-US"/>
-        </w:rPr>
-        <w:t>?</w:t>
-      </w:r>
-    </w:p>
-    <w:p>
-      <w:pPr>
-        <w:pStyle w:val="ListParagraph"/>
-        <w:numPr>
-          <w:ilvl w:val="0"/>
-          <w:numId w:val="4"/>
+          <w:numId w:val="27"/>
         </w:numPr>
         <w:rPr>
           <w:strike/>
@@ -8483,7 +7627,35 @@
           <w:strike/>
           <w:lang w:val="en-US"/>
         </w:rPr>
-        <w:t xml:space="preserve">Button for </w:t>
+        <w:t xml:space="preserve">Make “no throwables” shorter (like “empty!”), or limit how often they can appear </w:t>
+      </w:r>
+    </w:p>
+    <w:p>
+      <w:pPr>
+        <w:pStyle w:val="ListParagraph"/>
+        <w:numPr>
+          <w:ilvl w:val="0"/>
+          <w:numId w:val="27"/>
+        </w:numPr>
+        <w:rPr>
+          <w:lang w:val="en-US"/>
+        </w:rPr>
+      </w:pPr>
+      <w:r>
+        <w:rPr>
+          <w:b/>
+          <w:bCs/>
+          <w:strike/>
+          <w:lang w:val="en-US"/>
+        </w:rPr>
+        <w:t>BUG:</w:t>
+      </w:r>
+      <w:r>
+        <w:rPr>
+          <w:strike/>
+          <w:lang w:val="en-US"/>
+        </w:rPr>
+        <w:t xml:space="preserve"> In ghost town, ghost knives don’t </w:t>
       </w:r>
       <w:r>
         <w:rPr>
@@ -8492,14 +7664,1422 @@
           <w:strike/>
           <w:lang w:val="en-US"/>
         </w:rPr>
-        <w:t>changing bot teams</w:t>
+        <w:t>always</w:t>
       </w:r>
       <w:r>
         <w:rPr>
           <w:strike/>
           <w:lang w:val="en-US"/>
         </w:rPr>
-        <w:t xml:space="preserve"> (if they ever learn about teams).</w:t>
+        <w:t xml:space="preserve"> seem to go away after a hit</w:t>
+      </w:r>
+      <w:r>
+        <w:rPr>
+          <w:lang w:val="en-US"/>
+        </w:rPr>
+        <w:t xml:space="preserve">??? </w:t>
+      </w:r>
+    </w:p>
+    <w:p>
+      <w:pPr>
+        <w:pStyle w:val="ListParagraph"/>
+        <w:numPr>
+          <w:ilvl w:val="0"/>
+          <w:numId w:val="27"/>
+        </w:numPr>
+        <w:rPr>
+          <w:strike/>
+          <w:lang w:val="en-US"/>
+        </w:rPr>
+      </w:pPr>
+      <w:r>
+        <w:rPr>
+          <w:strike/>
+          <w:lang w:val="en-US"/>
+        </w:rPr>
+        <w:t>Feedback when you’ve become a ghost, but have not died. (Conversely, when you’ve died, but don’t become a ghost immediately.)</w:t>
+      </w:r>
+    </w:p>
+    <w:p>
+      <w:pPr>
+        <w:pStyle w:val="ListParagraph"/>
+        <w:numPr>
+          <w:ilvl w:val="0"/>
+          <w:numId w:val="27"/>
+        </w:numPr>
+        <w:rPr>
+          <w:strike/>
+          <w:lang w:val="en-US"/>
+        </w:rPr>
+      </w:pPr>
+      <w:r>
+        <w:rPr>
+          <w:b/>
+          <w:bCs/>
+          <w:strike/>
+          <w:lang w:val="en-US"/>
+        </w:rPr>
+        <w:t>BUG: Frightening Feast:</w:t>
+      </w:r>
+      <w:r>
+        <w:rPr>
+          <w:strike/>
+          <w:lang w:val="en-US"/>
+        </w:rPr>
+        <w:t xml:space="preserve"> shows leftover parts (permanently), why??</w:t>
+      </w:r>
+      <w:r>
+        <w:rPr>
+          <w:strike/>
+          <w:lang w:val="en-US"/>
+        </w:rPr>
+        <w:t xml:space="preserve"> =&gt; forgot to set fade_rubble to true in GlobalDict settings</w:t>
+      </w:r>
+    </w:p>
+    <w:p>
+      <w:pPr>
+        <w:pStyle w:val="ListParagraph"/>
+        <w:numPr>
+          <w:ilvl w:val="0"/>
+          <w:numId w:val="27"/>
+        </w:numPr>
+        <w:rPr>
+          <w:b/>
+          <w:bCs/>
+          <w:strike/>
+          <w:lang w:val="en-US"/>
+        </w:rPr>
+      </w:pPr>
+      <w:r>
+        <w:rPr>
+          <w:b/>
+          <w:bCs/>
+          <w:strike/>
+          <w:lang w:val="en-US"/>
+        </w:rPr>
+        <w:t>Starting rules:</w:t>
+      </w:r>
+    </w:p>
+    <w:p>
+      <w:pPr>
+        <w:pStyle w:val="ListParagraph"/>
+        <w:numPr>
+          <w:ilvl w:val="1"/>
+          <w:numId w:val="27"/>
+        </w:numPr>
+        <w:rPr>
+          <w:strike/>
+          <w:lang w:val="en-US"/>
+        </w:rPr>
+      </w:pPr>
+      <w:r>
+        <w:rPr>
+          <w:strike/>
+          <w:lang w:val="en-US"/>
+        </w:rPr>
+        <w:t>Enable “area-shrink” by default</w:t>
+      </w:r>
+    </w:p>
+    <w:p>
+      <w:pPr>
+        <w:pStyle w:val="ListParagraph"/>
+        <w:numPr>
+          <w:ilvl w:val="1"/>
+          <w:numId w:val="27"/>
+        </w:numPr>
+        <w:rPr>
+          <w:b/>
+          <w:bCs/>
+          <w:strike/>
+          <w:lang w:val="en-US"/>
+        </w:rPr>
+      </w:pPr>
+      <w:r>
+        <w:rPr>
+          <w:strike/>
+          <w:lang w:val="en-US"/>
+        </w:rPr>
+        <w:t>Enable “active knife in front” by default</w:t>
+      </w:r>
+    </w:p>
+    <w:p>
+      <w:pPr>
+        <w:pStyle w:val="ListParagraph"/>
+        <w:numPr>
+          <w:ilvl w:val="1"/>
+          <w:numId w:val="27"/>
+        </w:numPr>
+        <w:rPr>
+          <w:b/>
+          <w:bCs/>
+          <w:strike/>
+          <w:lang w:val="en-US"/>
+        </w:rPr>
+      </w:pPr>
+      <w:r>
+        <w:rPr>
+          <w:strike/>
+          <w:lang w:val="en-US"/>
+        </w:rPr>
+        <w:t>No powerups. Only standard knife throwable.</w:t>
+      </w:r>
+    </w:p>
+    <w:p>
+      <w:pPr>
+        <w:pStyle w:val="ListParagraph"/>
+        <w:numPr>
+          <w:ilvl w:val="0"/>
+          <w:numId w:val="27"/>
+        </w:numPr>
+        <w:rPr>
+          <w:b/>
+          <w:bCs/>
+          <w:strike/>
+          <w:lang w:val="en-US"/>
+        </w:rPr>
+      </w:pPr>
+      <w:r>
+        <w:rPr>
+          <w:b/>
+          <w:bCs/>
+          <w:strike/>
+          <w:lang w:val="en-US"/>
+        </w:rPr>
+        <w:t xml:space="preserve">Jungle: </w:t>
+      </w:r>
+      <w:r>
+        <w:rPr>
+          <w:strike/>
+          <w:lang w:val="en-US"/>
+        </w:rPr>
+        <w:t>shut down teleporters after a while?</w:t>
+      </w:r>
+    </w:p>
+    <w:p>
+      <w:pPr>
+        <w:pStyle w:val="ListParagraph"/>
+        <w:numPr>
+          <w:ilvl w:val="0"/>
+          <w:numId w:val="27"/>
+        </w:numPr>
+        <w:rPr>
+          <w:lang w:val="en-US"/>
+        </w:rPr>
+      </w:pPr>
+      <w:r>
+        <w:rPr>
+          <w:b/>
+          <w:bCs/>
+          <w:lang w:val="en-US"/>
+        </w:rPr>
+        <w:t xml:space="preserve">DOUBT: </w:t>
+      </w:r>
+      <w:r>
+        <w:rPr>
+          <w:b/>
+          <w:bCs/>
+          <w:lang w:val="en-US"/>
+        </w:rPr>
+        <w:t>Remove/rethink</w:t>
+      </w:r>
+      <w:r>
+        <w:rPr>
+          <w:lang w:val="en-US"/>
+        </w:rPr>
+        <w:t xml:space="preserve"> the dumpling throwables???</w:t>
+      </w:r>
+    </w:p>
+    <w:p>
+      <w:pPr>
+        <w:pStyle w:val="ListParagraph"/>
+        <w:numPr>
+          <w:ilvl w:val="0"/>
+          <w:numId w:val="27"/>
+        </w:numPr>
+        <w:rPr>
+          <w:lang w:val="en-US"/>
+        </w:rPr>
+      </w:pPr>
+      <w:r>
+        <w:rPr>
+          <w:b/>
+          <w:bCs/>
+          <w:lang w:val="en-US"/>
+        </w:rPr>
+        <w:t xml:space="preserve">DOUBT: </w:t>
+      </w:r>
+      <w:r>
+        <w:rPr>
+          <w:lang w:val="en-US"/>
+        </w:rPr>
+        <w:t>Is limiting players to a single knife an idea?</w:t>
+      </w:r>
+    </w:p>
+    <w:p>
+      <w:pPr>
+        <w:pStyle w:val="ListParagraph"/>
+        <w:numPr>
+          <w:ilvl w:val="0"/>
+          <w:numId w:val="27"/>
+        </w:numPr>
+        <w:rPr>
+          <w:lang w:val="en-US"/>
+        </w:rPr>
+      </w:pPr>
+      <w:r>
+        <w:rPr>
+          <w:b/>
+          <w:bCs/>
+          <w:lang w:val="en-US"/>
+        </w:rPr>
+        <w:t xml:space="preserve">DOUBT: </w:t>
+      </w:r>
+      <w:r>
+        <w:rPr>
+          <w:lang w:val="en-US"/>
+        </w:rPr>
+        <w:t>Ar</w:t>
+      </w:r>
+      <w:r>
+        <w:rPr>
+          <w:lang w:val="en-US"/>
+        </w:rPr>
+        <w:t>e players moving too fast by default? (Now that they’re bigger, and they move faster if close, I think I can tone it down?)</w:t>
+      </w:r>
+    </w:p>
+    <w:p>
+      <w:pPr>
+        <w:pStyle w:val="ListParagraph"/>
+        <w:numPr>
+          <w:ilvl w:val="0"/>
+          <w:numId w:val="27"/>
+        </w:numPr>
+        <w:rPr>
+          <w:lang w:val="en-US"/>
+        </w:rPr>
+      </w:pPr>
+      <w:r>
+        <w:rPr>
+          <w:b/>
+          <w:bCs/>
+          <w:lang w:val="en-US"/>
+        </w:rPr>
+        <w:t>Starting arena:</w:t>
+      </w:r>
+    </w:p>
+    <w:p>
+      <w:pPr>
+        <w:pStyle w:val="ListParagraph"/>
+        <w:numPr>
+          <w:ilvl w:val="1"/>
+          <w:numId w:val="27"/>
+        </w:numPr>
+        <w:rPr>
+          <w:lang w:val="en-US"/>
+        </w:rPr>
+      </w:pPr>
+      <w:r>
+        <w:rPr>
+          <w:lang w:val="en-US"/>
+        </w:rPr>
+        <w:t xml:space="preserve">Create new arena with </w:t>
+      </w:r>
+      <w:r>
+        <w:rPr>
+          <w:i/>
+          <w:iCs/>
+          <w:lang w:val="en-US"/>
+        </w:rPr>
+        <w:t>no</w:t>
+      </w:r>
+      <w:r>
+        <w:rPr>
+          <w:lang w:val="en-US"/>
+        </w:rPr>
+        <w:t xml:space="preserve"> special rules</w:t>
+      </w:r>
+    </w:p>
+    <w:p>
+      <w:pPr>
+        <w:pStyle w:val="ListParagraph"/>
+        <w:numPr>
+          <w:ilvl w:val="1"/>
+          <w:numId w:val="27"/>
+        </w:numPr>
+        <w:rPr>
+          <w:lang w:val="en-US"/>
+        </w:rPr>
+      </w:pPr>
+      <w:r>
+        <w:rPr>
+          <w:lang w:val="en-US"/>
+        </w:rPr>
+        <w:t>Which just teaches basic mechanics</w:t>
+      </w:r>
+    </w:p>
+    <w:p>
+      <w:pPr>
+        <w:pStyle w:val="ListParagraph"/>
+        <w:numPr>
+          <w:ilvl w:val="1"/>
+          <w:numId w:val="27"/>
+        </w:numPr>
+        <w:rPr>
+          <w:lang w:val="en-US"/>
+        </w:rPr>
+      </w:pPr>
+      <w:r>
+        <w:rPr>
+          <w:lang w:val="en-US"/>
+        </w:rPr>
+        <w:t>And really reinforces the idea of “keep distance, throw from far away”</w:t>
+      </w:r>
+    </w:p>
+    <w:p>
+      <w:pPr>
+        <w:pStyle w:val="ListParagraph"/>
+        <w:numPr>
+          <w:ilvl w:val="0"/>
+          <w:numId w:val="27"/>
+        </w:numPr>
+        <w:rPr>
+          <w:lang w:val="en-US"/>
+        </w:rPr>
+      </w:pPr>
+      <w:r>
+        <w:rPr>
+          <w:b/>
+          <w:bCs/>
+          <w:lang w:val="en-US"/>
+        </w:rPr>
+        <w:t>Big new mechanic to try:</w:t>
+      </w:r>
+    </w:p>
+    <w:p>
+      <w:pPr>
+        <w:pStyle w:val="ListParagraph"/>
+        <w:numPr>
+          <w:ilvl w:val="1"/>
+          <w:numId w:val="27"/>
+        </w:numPr>
+        <w:rPr>
+          <w:lang w:val="en-US"/>
+        </w:rPr>
+      </w:pPr>
+      <w:r>
+        <w:rPr>
+          <w:lang w:val="en-US"/>
+        </w:rPr>
+        <w:t>New control scheme: moving around is always moving around, but when you release the throw button you throw, and holding it rotates you</w:t>
+      </w:r>
+    </w:p>
+    <w:p>
+      <w:pPr>
+        <w:rPr>
+          <w:lang w:val="en-US"/>
+        </w:rPr>
+      </w:pPr>
+    </w:p>
+    <w:p>
+      <w:pPr>
+        <w:pStyle w:val="Heading2"/>
+      </w:pPr>
+      <w:r>
+        <w:t>Reddit post</w:t>
+      </w:r>
+    </w:p>
+    <w:p>
+      <w:pPr>
+        <w:pStyle w:val="ListParagraph"/>
+        <w:numPr>
+          <w:ilvl w:val="0"/>
+          <w:numId w:val="28"/>
+        </w:numPr>
+        <w:rPr>
+          <w:strike/>
+          <w:lang w:val="en-US"/>
+        </w:rPr>
+      </w:pPr>
+      <w:r>
+        <w:rPr>
+          <w:strike/>
+          <w:lang w:val="en-US"/>
+        </w:rPr>
+        <w:lastRenderedPageBreak/>
+        <w:t>Limited fire rate</w:t>
+      </w:r>
+      <w:r>
+        <w:rPr>
+          <w:strike/>
+          <w:lang w:val="en-US"/>
+        </w:rPr>
+        <w:t xml:space="preserve"> (shown through progressing black border around player)</w:t>
+      </w:r>
+    </w:p>
+    <w:p>
+      <w:pPr>
+        <w:pStyle w:val="ListParagraph"/>
+        <w:numPr>
+          <w:ilvl w:val="0"/>
+          <w:numId w:val="28"/>
+        </w:numPr>
+        <w:rPr>
+          <w:lang w:val="en-US"/>
+        </w:rPr>
+      </w:pPr>
+      <w:r>
+        <w:rPr>
+          <w:strike/>
+          <w:lang w:val="en-US"/>
+        </w:rPr>
+        <w:t xml:space="preserve">When hit, you are </w:t>
+      </w:r>
+      <w:r>
+        <w:rPr>
+          <w:i/>
+          <w:iCs/>
+          <w:strike/>
+          <w:lang w:val="en-US"/>
+        </w:rPr>
+        <w:t>invincible</w:t>
+      </w:r>
+      <w:r>
+        <w:rPr>
+          <w:strike/>
+          <w:lang w:val="en-US"/>
+        </w:rPr>
+        <w:t xml:space="preserve"> for a couple of moments. The more close-by the hit was, the </w:t>
+      </w:r>
+      <w:r>
+        <w:rPr>
+          <w:i/>
+          <w:iCs/>
+          <w:strike/>
+          <w:lang w:val="en-US"/>
+        </w:rPr>
+        <w:t>longer</w:t>
+      </w:r>
+      <w:r>
+        <w:rPr>
+          <w:strike/>
+          <w:lang w:val="en-US"/>
+        </w:rPr>
+        <w:t xml:space="preserve"> you’re invincible.</w:t>
+      </w:r>
+      <w:r>
+        <w:rPr>
+          <w:lang w:val="en-US"/>
+        </w:rPr>
+        <w:t xml:space="preserve"> </w:t>
+      </w:r>
+    </w:p>
+    <w:p>
+      <w:pPr>
+        <w:pStyle w:val="ListParagraph"/>
+        <w:numPr>
+          <w:ilvl w:val="1"/>
+          <w:numId w:val="28"/>
+        </w:numPr>
+        <w:rPr>
+          <w:lang w:val="en-US"/>
+        </w:rPr>
+      </w:pPr>
+      <w:r>
+        <w:rPr>
+          <w:lang w:val="en-US"/>
+        </w:rPr>
+        <w:t>=&gt; more feedback for this (shield icons across body?)</w:t>
+      </w:r>
+    </w:p>
+    <w:p>
+      <w:pPr>
+        <w:pStyle w:val="ListParagraph"/>
+        <w:numPr>
+          <w:ilvl w:val="0"/>
+          <w:numId w:val="28"/>
+        </w:numPr>
+        <w:rPr>
+          <w:strike/>
+          <w:lang w:val="en-US"/>
+        </w:rPr>
+      </w:pPr>
+      <w:r>
+        <w:rPr>
+          <w:strike/>
+          <w:lang w:val="en-US"/>
+        </w:rPr>
+        <w:t xml:space="preserve">When hit, you are briefly </w:t>
+      </w:r>
+      <w:r>
+        <w:rPr>
+          <w:i/>
+          <w:iCs/>
+          <w:strike/>
+          <w:lang w:val="en-US"/>
+        </w:rPr>
+        <w:t>stunned</w:t>
+      </w:r>
+      <w:r>
+        <w:rPr>
+          <w:strike/>
+          <w:lang w:val="en-US"/>
+        </w:rPr>
+        <w:t>.</w:t>
+      </w:r>
+    </w:p>
+    <w:p>
+      <w:pPr>
+        <w:pStyle w:val="ListParagraph"/>
+        <w:numPr>
+          <w:ilvl w:val="1"/>
+          <w:numId w:val="28"/>
+        </w:numPr>
+        <w:rPr>
+          <w:strike/>
+          <w:lang w:val="en-US"/>
+        </w:rPr>
+      </w:pPr>
+      <w:r>
+        <w:rPr>
+          <w:lang w:val="en-US"/>
+        </w:rPr>
+        <w:t>=</w:t>
+      </w:r>
+      <w:r>
+        <w:rPr>
+          <w:lang w:val="en-US"/>
+        </w:rPr>
+        <w:t>&gt; e</w:t>
+      </w:r>
+      <w:r>
+        <w:rPr>
+          <w:lang w:val="en-US"/>
+        </w:rPr>
+        <w:t xml:space="preserve">xtend to bots as well, as it now only happens in </w:t>
+      </w:r>
+      <w:r>
+        <w:rPr>
+          <w:i/>
+          <w:iCs/>
+          <w:lang w:val="en-US"/>
+        </w:rPr>
+        <w:t>player</w:t>
+      </w:r>
+      <w:r>
+        <w:rPr>
+          <w:lang w:val="en-US"/>
+        </w:rPr>
+        <w:t xml:space="preserve"> Input module</w:t>
+      </w:r>
+    </w:p>
+    <w:p>
+      <w:pPr>
+        <w:pStyle w:val="ListParagraph"/>
+        <w:numPr>
+          <w:ilvl w:val="1"/>
+          <w:numId w:val="28"/>
+        </w:numPr>
+        <w:rPr>
+          <w:lang w:val="en-US"/>
+        </w:rPr>
+      </w:pPr>
+      <w:r>
+        <w:rPr>
+          <w:lang w:val="en-US"/>
+        </w:rPr>
+        <w:t>Switch icon to a stunned face</w:t>
+      </w:r>
+    </w:p>
+    <w:p>
+      <w:pPr>
+        <w:pStyle w:val="ListParagraph"/>
+        <w:numPr>
+          <w:ilvl w:val="1"/>
+          <w:numId w:val="28"/>
+        </w:numPr>
+        <w:rPr>
+          <w:lang w:val="en-US"/>
+        </w:rPr>
+      </w:pPr>
+      <w:r>
+        <w:rPr>
+          <w:lang w:val="en-US"/>
+        </w:rPr>
+        <w:t>Show a starry pattern across the body?</w:t>
+      </w:r>
+    </w:p>
+    <w:p>
+      <w:pPr>
+        <w:pStyle w:val="ListParagraph"/>
+        <w:numPr>
+          <w:ilvl w:val="0"/>
+          <w:numId w:val="28"/>
+        </w:numPr>
+        <w:rPr>
+          <w:lang w:val="en-US"/>
+        </w:rPr>
+      </w:pPr>
+      <w:r>
+        <w:rPr>
+          <w:lang w:val="en-US"/>
+        </w:rPr>
+        <w:t>Holding button charges up speed. If knife doesn’t have enough throw speed, it will just bump off the other player.</w:t>
+      </w:r>
+      <w:r>
+        <w:rPr>
+          <w:lang w:val="en-US"/>
+        </w:rPr>
+        <w:t xml:space="preserve"> =&gt; mainly make this speed difference </w:t>
+      </w:r>
+      <w:r>
+        <w:rPr>
+          <w:i/>
+          <w:iCs/>
+          <w:lang w:val="en-US"/>
+        </w:rPr>
+        <w:t>much more obvious</w:t>
+      </w:r>
+    </w:p>
+    <w:p>
+      <w:pPr>
+        <w:pStyle w:val="ListParagraph"/>
+        <w:numPr>
+          <w:ilvl w:val="0"/>
+          <w:numId w:val="28"/>
+        </w:numPr>
+        <w:rPr>
+          <w:lang w:val="en-US"/>
+        </w:rPr>
+      </w:pPr>
+      <w:r>
+        <w:rPr>
+          <w:lang w:val="en-US"/>
+        </w:rPr>
+        <w:t>The closer you are to another player, the faster you move.</w:t>
+      </w:r>
+    </w:p>
+    <w:p>
+      <w:pPr>
+        <w:pStyle w:val="ListParagraph"/>
+        <w:numPr>
+          <w:ilvl w:val="0"/>
+          <w:numId w:val="28"/>
+        </w:numPr>
+        <w:rPr>
+          <w:lang w:val="en-US"/>
+        </w:rPr>
+      </w:pPr>
+      <w:r>
+        <w:rPr>
+          <w:lang w:val="en-US"/>
+        </w:rPr>
+        <w:t xml:space="preserve">When really close to someone else, you cannot throw. Instead, pressing the button just does a </w:t>
+      </w:r>
+      <w:r>
+        <w:rPr>
+          <w:i/>
+          <w:iCs/>
+          <w:lang w:val="en-US"/>
+        </w:rPr>
+        <w:t>repel</w:t>
+      </w:r>
+      <w:r>
+        <w:rPr>
+          <w:lang w:val="en-US"/>
+        </w:rPr>
+        <w:t xml:space="preserve"> on the other.</w:t>
+      </w:r>
+    </w:p>
+    <w:p>
+      <w:pPr>
+        <w:pStyle w:val="ListParagraph"/>
+        <w:numPr>
+          <w:ilvl w:val="0"/>
+          <w:numId w:val="28"/>
+        </w:numPr>
+        <w:rPr>
+          <w:lang w:val="en-US"/>
+        </w:rPr>
+      </w:pPr>
+      <w:r>
+        <w:rPr>
+          <w:lang w:val="en-US"/>
+        </w:rPr>
+        <w:t>Better damage scaling with distance:</w:t>
+      </w:r>
+    </w:p>
+    <w:p>
+      <w:pPr>
+        <w:pStyle w:val="ListParagraph"/>
+        <w:numPr>
+          <w:ilvl w:val="1"/>
+          <w:numId w:val="28"/>
+        </w:numPr>
+        <w:rPr>
+          <w:lang w:val="en-US"/>
+        </w:rPr>
+      </w:pPr>
+      <w:r>
+        <w:rPr>
+          <w:lang w:val="en-US"/>
+        </w:rPr>
+        <w:t xml:space="preserve">Clear </w:t>
+      </w:r>
+      <w:r>
+        <w:rPr>
+          <w:i/>
+          <w:iCs/>
+          <w:lang w:val="en-US"/>
+        </w:rPr>
+        <w:t>visual</w:t>
+      </w:r>
+      <w:r>
+        <w:rPr>
+          <w:lang w:val="en-US"/>
+        </w:rPr>
+        <w:t xml:space="preserve"> feedback</w:t>
+      </w:r>
+    </w:p>
+    <w:p>
+      <w:pPr>
+        <w:pStyle w:val="ListParagraph"/>
+        <w:numPr>
+          <w:ilvl w:val="1"/>
+          <w:numId w:val="28"/>
+        </w:numPr>
+        <w:rPr>
+          <w:lang w:val="en-US"/>
+        </w:rPr>
+      </w:pPr>
+      <w:r>
+        <w:rPr>
+          <w:lang w:val="en-US"/>
+        </w:rPr>
+        <w:t xml:space="preserve">But mostly clear </w:t>
+      </w:r>
+      <w:r>
+        <w:rPr>
+          <w:i/>
+          <w:iCs/>
+          <w:lang w:val="en-US"/>
+        </w:rPr>
+        <w:t>audio</w:t>
+      </w:r>
+      <w:r>
+        <w:rPr>
+          <w:lang w:val="en-US"/>
+        </w:rPr>
+        <w:t xml:space="preserve"> feedback</w:t>
+      </w:r>
+      <w:r>
+        <w:rPr>
+          <w:lang w:val="en-US"/>
+        </w:rPr>
+        <w:t xml:space="preserve"> =&gt; close-by is a dull thump, long-range is a rewarding big tsjing/slash/ping</w:t>
+      </w:r>
+    </w:p>
+    <w:p>
+      <w:pPr>
+        <w:pStyle w:val="ListParagraph"/>
+        <w:numPr>
+          <w:ilvl w:val="1"/>
+          <w:numId w:val="28"/>
+        </w:numPr>
+        <w:rPr>
+          <w:lang w:val="en-US"/>
+        </w:rPr>
+      </w:pPr>
+      <w:r>
+        <w:rPr>
+          <w:lang w:val="en-US"/>
+        </w:rPr>
+        <w:t>And some place in settings/main menu to explain these tips to players</w:t>
+      </w:r>
+      <w:r>
+        <w:rPr>
+          <w:lang w:val="en-US"/>
+        </w:rPr>
+        <w:t>. (Maybe they are on the card for the tutorial arena?)</w:t>
+      </w:r>
+    </w:p>
+    <w:p>
+      <w:pPr>
+        <w:pStyle w:val="ListParagraph"/>
+        <w:numPr>
+          <w:ilvl w:val="0"/>
+          <w:numId w:val="28"/>
+        </w:numPr>
+        <w:rPr>
+          <w:lang w:val="en-US"/>
+        </w:rPr>
+      </w:pPr>
+      <w:r>
+        <w:rPr>
+          <w:lang w:val="en-US"/>
+        </w:rPr>
+        <w:t>Tutorial arena:</w:t>
+      </w:r>
+    </w:p>
+    <w:p>
+      <w:pPr>
+        <w:pStyle w:val="ListParagraph"/>
+        <w:numPr>
+          <w:ilvl w:val="1"/>
+          <w:numId w:val="28"/>
+        </w:numPr>
+        <w:rPr>
+          <w:lang w:val="en-US"/>
+        </w:rPr>
+      </w:pPr>
+      <w:r>
+        <w:rPr>
+          <w:lang w:val="en-US"/>
+        </w:rPr>
+        <w:t>Players are forced to stay spread out</w:t>
+      </w:r>
+    </w:p>
+    <w:p>
+      <w:pPr>
+        <w:pStyle w:val="ListParagraph"/>
+        <w:numPr>
+          <w:ilvl w:val="2"/>
+          <w:numId w:val="28"/>
+        </w:numPr>
+        <w:rPr>
+          <w:lang w:val="en-US"/>
+        </w:rPr>
+      </w:pPr>
+      <w:r>
+        <w:rPr>
+          <w:lang w:val="en-US"/>
+        </w:rPr>
+        <w:t>4</w:t>
+      </w:r>
+      <w:r>
+        <w:rPr>
+          <w:lang w:val="en-US"/>
+        </w:rPr>
+        <w:t xml:space="preserve"> different locations, can’t visit each other</w:t>
+      </w:r>
+    </w:p>
+    <w:p>
+      <w:pPr>
+        <w:pStyle w:val="ListParagraph"/>
+        <w:numPr>
+          <w:ilvl w:val="2"/>
+          <w:numId w:val="28"/>
+        </w:numPr>
+        <w:rPr>
+          <w:lang w:val="en-US"/>
+        </w:rPr>
+      </w:pPr>
+      <w:r>
+        <w:rPr>
+          <w:lang w:val="en-US"/>
+        </w:rPr>
+        <w:t>At the start, assign a location to each team.</w:t>
+      </w:r>
+    </w:p>
+    <w:p>
+      <w:pPr>
+        <w:pStyle w:val="ListParagraph"/>
+        <w:numPr>
+          <w:ilvl w:val="2"/>
+          <w:numId w:val="28"/>
+        </w:numPr>
+        <w:rPr>
+          <w:lang w:val="en-US"/>
+        </w:rPr>
+      </w:pPr>
+      <w:r>
+        <w:rPr>
+          <w:lang w:val="en-US"/>
+        </w:rPr>
+        <w:t>Then place players inside their location (based on team num) =&gt; modify the code to allow this as a possibility</w:t>
+      </w:r>
+    </w:p>
+    <w:p>
+      <w:pPr>
+        <w:pStyle w:val="ListParagraph"/>
+        <w:numPr>
+          <w:ilvl w:val="1"/>
+          <w:numId w:val="28"/>
+        </w:numPr>
+        <w:rPr>
+          <w:lang w:val="en-US"/>
+        </w:rPr>
+      </w:pPr>
+      <w:r>
+        <w:rPr>
+          <w:lang w:val="en-US"/>
+        </w:rPr>
+        <w:t>There are some elements for cover, though they can be sliced through (after which the knife is deleted).</w:t>
+      </w:r>
+    </w:p>
+    <w:p>
+      <w:pPr>
+        <w:pStyle w:val="ListParagraph"/>
+        <w:numPr>
+          <w:ilvl w:val="1"/>
+          <w:numId w:val="28"/>
+        </w:numPr>
+        <w:rPr>
+          <w:lang w:val="en-US"/>
+        </w:rPr>
+      </w:pPr>
+      <w:r>
+        <w:rPr>
+          <w:lang w:val="en-US"/>
+        </w:rPr>
+        <w:t>You have to throw across a distance</w:t>
+      </w:r>
+      <w:r>
+        <w:rPr>
+          <w:lang w:val="en-US"/>
+        </w:rPr>
+        <w:t xml:space="preserve"> to hit others</w:t>
+      </w:r>
+    </w:p>
+    <w:p>
+      <w:pPr>
+        <w:pStyle w:val="ListParagraph"/>
+        <w:numPr>
+          <w:ilvl w:val="0"/>
+          <w:numId w:val="28"/>
+        </w:numPr>
+        <w:rPr>
+          <w:lang w:val="en-US"/>
+        </w:rPr>
+      </w:pPr>
+      <w:r>
+        <w:rPr>
+          <w:lang w:val="en-US"/>
+        </w:rPr>
+        <w:t>Change arenas to modify player behavior:</w:t>
+      </w:r>
+    </w:p>
+    <w:p>
+      <w:pPr>
+        <w:pStyle w:val="ListParagraph"/>
+        <w:numPr>
+          <w:ilvl w:val="1"/>
+          <w:numId w:val="28"/>
+        </w:numPr>
+        <w:rPr>
+          <w:lang w:val="en-US"/>
+        </w:rPr>
+      </w:pPr>
+      <w:r>
+        <w:rPr>
+          <w:lang w:val="en-US"/>
+        </w:rPr>
+        <w:t xml:space="preserve">Tiles in the floor that fall away as players walk over them. (More chance/quicker if there are </w:t>
+      </w:r>
+      <w:r>
+        <w:rPr>
+          <w:i/>
+          <w:iCs/>
+          <w:lang w:val="en-US"/>
+        </w:rPr>
+        <w:t>more</w:t>
+      </w:r>
+      <w:r>
+        <w:rPr>
+          <w:lang w:val="en-US"/>
+        </w:rPr>
+        <w:t xml:space="preserve"> players.)</w:t>
+      </w:r>
+    </w:p>
+    <w:p>
+      <w:pPr>
+        <w:pStyle w:val="ListParagraph"/>
+        <w:numPr>
+          <w:ilvl w:val="1"/>
+          <w:numId w:val="28"/>
+        </w:numPr>
+        <w:rPr>
+          <w:lang w:val="en-US"/>
+        </w:rPr>
+      </w:pPr>
+      <w:r>
+        <w:rPr>
+          <w:lang w:val="en-US"/>
+        </w:rPr>
+        <w:t>Lilypads with the same idea: too many, and the whole thing sinks.</w:t>
+      </w:r>
+    </w:p>
+    <w:p>
+      <w:pPr>
+        <w:pStyle w:val="ListParagraph"/>
+        <w:numPr>
+          <w:ilvl w:val="0"/>
+          <w:numId w:val="28"/>
+        </w:numPr>
+        <w:rPr>
+          <w:lang w:val="en-US"/>
+        </w:rPr>
+      </w:pPr>
+      <w:r>
+        <w:rPr>
+          <w:lang w:val="en-US"/>
+        </w:rPr>
+        <w:t>Keep score/data over multiple rounds and use it to change player priorities.</w:t>
+      </w:r>
+    </w:p>
+    <w:p>
+      <w:pPr>
+        <w:pStyle w:val="ListParagraph"/>
+        <w:numPr>
+          <w:ilvl w:val="1"/>
+          <w:numId w:val="28"/>
+        </w:numPr>
+        <w:rPr>
+          <w:lang w:val="en-US"/>
+        </w:rPr>
+      </w:pPr>
+      <w:r>
+        <w:rPr>
+          <w:lang w:val="en-US"/>
+        </w:rPr>
+        <w:t>Maybe the winner from the last round is marked “Winner!” and therefore painted as a target.</w:t>
+      </w:r>
+    </w:p>
+    <w:p>
+      <w:pPr>
+        <w:pStyle w:val="ListParagraph"/>
+        <w:numPr>
+          <w:ilvl w:val="1"/>
+          <w:numId w:val="28"/>
+        </w:numPr>
+        <w:rPr>
+          <w:lang w:val="en-US"/>
+        </w:rPr>
+      </w:pPr>
+      <w:r>
+        <w:rPr>
+          <w:lang w:val="en-US"/>
+        </w:rPr>
+        <w:t>Or the best defensive player is marked “Defensive!” (and players are incentivized to try and break that streak)</w:t>
+      </w:r>
+    </w:p>
+    <w:p>
+      <w:pPr>
+        <w:pStyle w:val="ListParagraph"/>
+        <w:numPr>
+          <w:ilvl w:val="1"/>
+          <w:numId w:val="28"/>
+        </w:numPr>
+        <w:rPr>
+          <w:lang w:val="en-US"/>
+        </w:rPr>
+      </w:pPr>
+      <w:r>
+        <w:rPr>
+          <w:lang w:val="en-US"/>
+        </w:rPr>
+        <w:t>The person with the longest throws gets a bonus the next round?</w:t>
+      </w:r>
+    </w:p>
+    <w:p>
+      <w:pPr>
+        <w:rPr>
+          <w:lang w:val="en-US"/>
+        </w:rPr>
+      </w:pPr>
+    </w:p>
+    <w:p>
+      <w:pPr>
+        <w:pStyle w:val="Heading2"/>
+      </w:pPr>
+      <w:r>
+        <w:t>Update (overview)</w:t>
+      </w:r>
+    </w:p>
+    <w:p>
+      <w:pPr>
+        <w:pStyle w:val="ListParagraph"/>
+        <w:numPr>
+          <w:ilvl w:val="0"/>
+          <w:numId w:val="15"/>
+        </w:numPr>
+        <w:rPr>
+          <w:lang w:val="en-US"/>
+        </w:rPr>
+      </w:pPr>
+      <w:r>
+        <w:rPr>
+          <w:lang w:val="en-US"/>
+        </w:rPr>
+        <w:t>Provide a free demo</w:t>
+      </w:r>
+      <w:r>
+        <w:rPr>
+          <w:lang w:val="en-US"/>
+        </w:rPr>
+        <w:t xml:space="preserve"> =&gt; 2 arenas, 2 modes, 4 powerups/collectibles</w:t>
+      </w:r>
+    </w:p>
+    <w:p>
+      <w:pPr>
+        <w:pStyle w:val="ListParagraph"/>
+        <w:numPr>
+          <w:ilvl w:val="0"/>
+          <w:numId w:val="15"/>
+        </w:numPr>
+        <w:rPr>
+          <w:lang w:val="en-US"/>
+        </w:rPr>
+      </w:pPr>
+      <w:r>
+        <w:rPr>
+          <w:lang w:val="en-US"/>
+        </w:rPr>
+        <w:t>Create Trailer + add pumpkin emojis to page</w:t>
+      </w:r>
+    </w:p>
+    <w:p>
+      <w:pPr>
+        <w:pStyle w:val="ListParagraph"/>
+        <w:numPr>
+          <w:ilvl w:val="0"/>
+          <w:numId w:val="15"/>
+        </w:numPr>
+        <w:rPr>
+          <w:lang w:val="en-US"/>
+        </w:rPr>
+      </w:pPr>
+      <w:r>
+        <w:rPr>
+          <w:lang w:val="en-US"/>
+        </w:rPr>
+        <w:t>Add to pandaqi.com + finish devlog</w:t>
+      </w:r>
+    </w:p>
+    <w:p>
+      <w:pPr>
+        <w:pStyle w:val="ListParagraph"/>
+        <w:numPr>
+          <w:ilvl w:val="0"/>
+          <w:numId w:val="15"/>
+        </w:numPr>
+        <w:rPr>
+          <w:lang w:val="en-US"/>
+        </w:rPr>
+      </w:pPr>
+      <w:r>
+        <w:rPr>
+          <w:lang w:val="en-US"/>
+        </w:rPr>
+        <w:t>(Re-use the IM Fell English set of fonts for the other slicing games as well? Or just other games. They are really cool!)</w:t>
+      </w:r>
+    </w:p>
+    <w:p>
+      <w:pPr>
+        <w:rPr>
+          <w:lang w:val="en-US"/>
+        </w:rPr>
+      </w:pPr>
+    </w:p>
+    <w:p>
+      <w:pPr>
+        <w:pStyle w:val="Heading2"/>
+      </w:pPr>
+      <w:r>
+        <w:t>Minor To-Dos and Questions</w:t>
+      </w:r>
+    </w:p>
+    <w:p>
+      <w:pPr>
+        <w:pStyle w:val="ListParagraph"/>
+        <w:numPr>
+          <w:ilvl w:val="0"/>
+          <w:numId w:val="26"/>
+        </w:numPr>
+        <w:rPr>
+          <w:lang w:val="en-US"/>
+        </w:rPr>
+      </w:pPr>
+      <w:r>
+        <w:rPr>
+          <w:lang w:val="en-US"/>
+        </w:rPr>
+        <w:t xml:space="preserve">More throwables: At least something for </w:t>
+      </w:r>
+      <w:r>
+        <w:rPr>
+          <w:i/>
+          <w:iCs/>
+          <w:lang w:val="en-US"/>
+        </w:rPr>
+        <w:t>close range</w:t>
+      </w:r>
+      <w:r>
+        <w:rPr>
+          <w:lang w:val="en-US"/>
+        </w:rPr>
+        <w:t xml:space="preserve">. </w:t>
+      </w:r>
+      <w:r>
+        <w:rPr>
+          <w:lang w:val="en-US"/>
+        </w:rPr>
+        <w:t>And something really uniquely Halloween, unique to this game’s mechanics.</w:t>
+      </w:r>
+    </w:p>
+    <w:p>
+      <w:pPr>
+        <w:pStyle w:val="ListParagraph"/>
+        <w:numPr>
+          <w:ilvl w:val="0"/>
+          <w:numId w:val="4"/>
+        </w:numPr>
+        <w:rPr>
+          <w:lang w:val="en-US"/>
+        </w:rPr>
+      </w:pPr>
+      <w:r>
+        <w:rPr>
+          <w:lang w:val="en-US"/>
+        </w:rPr>
+        <w:t xml:space="preserve">Make collectors look better. Also allow placing them in </w:t>
+      </w:r>
+      <w:r>
+        <w:rPr>
+          <w:i/>
+          <w:iCs/>
+          <w:lang w:val="en-US"/>
+        </w:rPr>
+        <w:t>any</w:t>
+      </w:r>
+      <w:r>
+        <w:rPr>
+          <w:lang w:val="en-US"/>
+        </w:rPr>
+        <w:t xml:space="preserve"> map layer. (Sometimes they should overlay, sometimes they should be ground.)</w:t>
+      </w:r>
+    </w:p>
+    <w:p>
+      <w:pPr>
+        <w:pStyle w:val="ListParagraph"/>
+        <w:numPr>
+          <w:ilvl w:val="0"/>
+          <w:numId w:val="4"/>
+        </w:numPr>
+        <w:rPr>
+          <w:lang w:val="en-US"/>
+        </w:rPr>
+      </w:pPr>
+      <w:r>
+        <w:rPr>
+          <w:lang w:val="en-US"/>
+        </w:rPr>
+        <w:t>All extra rules are untested …</w:t>
+      </w:r>
+    </w:p>
+    <w:p>
+      <w:pPr>
+        <w:pStyle w:val="ListParagraph"/>
+        <w:numPr>
+          <w:ilvl w:val="0"/>
+          <w:numId w:val="4"/>
+        </w:numPr>
+        <w:rPr>
+          <w:lang w:val="en-US"/>
+        </w:rPr>
+      </w:pPr>
+      <w:r>
+        <w:rPr>
+          <w:b/>
+          <w:bCs/>
+          <w:lang w:val="en-US"/>
+        </w:rPr>
+        <w:t xml:space="preserve">Quite crucial: </w:t>
+      </w:r>
+      <w:r>
+        <w:rPr>
+          <w:lang w:val="en-US"/>
+        </w:rPr>
+        <w:t>Sometimes, when knives get stuck in something they still rotate the wrong way around?</w:t>
+      </w:r>
+      <w:r>
+        <w:rPr>
+          <w:lang w:val="en-US"/>
+        </w:rPr>
+        <w:t xml:space="preserve"> (It seems their raycast hits the </w:t>
+      </w:r>
+      <w:r>
+        <w:rPr>
+          <w:i/>
+          <w:iCs/>
+          <w:lang w:val="en-US"/>
+        </w:rPr>
+        <w:t>back</w:t>
+      </w:r>
+      <w:r>
+        <w:rPr>
+          <w:lang w:val="en-US"/>
+        </w:rPr>
+        <w:t xml:space="preserve"> of the object, instead of the </w:t>
+      </w:r>
+      <w:r>
+        <w:rPr>
+          <w:i/>
+          <w:iCs/>
+          <w:lang w:val="en-US"/>
+        </w:rPr>
+        <w:t>front</w:t>
+      </w:r>
+      <w:r>
+        <w:rPr>
+          <w:lang w:val="en-US"/>
+        </w:rPr>
+        <w:t>.</w:t>
+      </w:r>
+      <w:r>
+        <w:rPr>
+          <w:lang w:val="en-US"/>
+        </w:rPr>
+        <w:t xml:space="preserve"> Which suggests the raycast starts </w:t>
+      </w:r>
+      <w:r>
+        <w:rPr>
+          <w:i/>
+          <w:iCs/>
+          <w:lang w:val="en-US"/>
+        </w:rPr>
+        <w:t>inside</w:t>
+      </w:r>
+      <w:r>
+        <w:rPr>
+          <w:lang w:val="en-US"/>
+        </w:rPr>
+        <w:t xml:space="preserve"> the object because it’s too fast?)</w:t>
+      </w:r>
+    </w:p>
+    <w:p>
+      <w:pPr>
+        <w:pStyle w:val="ListParagraph"/>
+        <w:numPr>
+          <w:ilvl w:val="0"/>
+          <w:numId w:val="4"/>
+        </w:numPr>
+        <w:rPr>
+          <w:lang w:val="en-US"/>
+        </w:rPr>
+      </w:pPr>
+      <w:r>
+        <w:rPr>
+          <w:b/>
+          <w:bCs/>
+          <w:lang w:val="en-US"/>
+        </w:rPr>
+        <w:t xml:space="preserve">Quite crucial: </w:t>
+      </w:r>
+      <w:r>
+        <w:rPr>
+          <w:lang w:val="en-US"/>
+        </w:rPr>
+        <w:t>Similarly, sometimes knives tunnel through some object, deflect loads of times, the never get out of it.</w:t>
       </w:r>
     </w:p>
     <w:p>
@@ -8515,17 +9095,148 @@
       </w:pPr>
       <w:r>
         <w:rPr>
-          <w:b/>
-          <w:bCs/>
-          <w:lang w:val="en-US"/>
-        </w:rPr>
-        <w:t>Don’t see a good solution in current system.</w:t>
-      </w:r>
-      <w:r>
-        <w:rPr>
-          <w:lang w:val="en-US"/>
-        </w:rPr>
-        <w:t xml:space="preserve"> For next game, allow player to </w:t>
+          <w:lang w:val="en-US"/>
+        </w:rPr>
+        <w:t>A big problem, but I’m not sure how to solve this?</w:t>
+      </w:r>
+      <w:r>
+        <w:rPr>
+          <w:lang w:val="en-US"/>
+        </w:rPr>
+        <w:t xml:space="preserve"> A general check if a knife standing still is too much inside an object?</w:t>
+      </w:r>
+    </w:p>
+    <w:p>
+      <w:pPr>
+        <w:pStyle w:val="ListParagraph"/>
+        <w:numPr>
+          <w:ilvl w:val="2"/>
+          <w:numId w:val="4"/>
+        </w:numPr>
+        <w:rPr>
+          <w:lang w:val="en-US"/>
+        </w:rPr>
+      </w:pPr>
+      <w:r>
+        <w:rPr>
+          <w:b/>
+          <w:bCs/>
+          <w:lang w:val="en-US"/>
+        </w:rPr>
+        <w:t>Yes.</w:t>
+      </w:r>
+      <w:r>
+        <w:rPr>
+          <w:lang w:val="en-US"/>
+        </w:rPr>
+        <w:t xml:space="preserve"> When knife comes to rest, detect overlap with objects. If it overlaps one, push it out until it doesn’t overlap anymore.</w:t>
+      </w:r>
+    </w:p>
+    <w:p>
+      <w:pPr>
+        <w:pStyle w:val="ListParagraph"/>
+        <w:numPr>
+          <w:ilvl w:val="0"/>
+          <w:numId w:val="4"/>
+        </w:numPr>
+        <w:rPr>
+          <w:lang w:val="en-US"/>
+        </w:rPr>
+      </w:pPr>
+      <w:r>
+        <w:rPr>
+          <w:lang w:val="en-US"/>
+        </w:rPr>
+        <w:t>When possible, permanently show the effects of a powerup (in a unique, clear way, like a “magnet” shape</w:t>
+      </w:r>
+      <w:r>
+        <w:rPr>
+          <w:lang w:val="en-US"/>
+        </w:rPr>
+        <w:t xml:space="preserve"> or particle effect for the magnet)</w:t>
+      </w:r>
+    </w:p>
+    <w:p>
+      <w:pPr>
+        <w:pStyle w:val="ListParagraph"/>
+        <w:numPr>
+          <w:ilvl w:val="0"/>
+          <w:numId w:val="4"/>
+        </w:numPr>
+        <w:rPr>
+          <w:lang w:val="en-US"/>
+        </w:rPr>
+      </w:pPr>
+      <w:r>
+        <w:rPr>
+          <w:b/>
+          <w:bCs/>
+          <w:lang w:val="en-US"/>
+        </w:rPr>
+        <w:t>Auto-</w:t>
+      </w:r>
+      <w:r>
+        <w:rPr>
+          <w:lang w:val="en-US"/>
+        </w:rPr>
+        <w:t>throwing: automatically use quick-slash when something is near</w:t>
+      </w:r>
+    </w:p>
+    <w:p>
+      <w:pPr>
+        <w:rPr>
+          <w:lang w:val="en-US"/>
+        </w:rPr>
+      </w:pPr>
+    </w:p>
+    <w:p>
+      <w:pPr>
+        <w:pStyle w:val="Heading2"/>
+      </w:pPr>
+      <w:r>
+        <w:t>Better bots</w:t>
+      </w:r>
+    </w:p>
+    <w:p>
+      <w:pPr>
+        <w:pStyle w:val="ListParagraph"/>
+        <w:numPr>
+          <w:ilvl w:val="0"/>
+          <w:numId w:val="9"/>
+        </w:numPr>
+        <w:rPr>
+          <w:lang w:val="en-US"/>
+        </w:rPr>
+      </w:pPr>
+      <w:r>
+        <w:rPr>
+          <w:lang w:val="en-US"/>
+        </w:rPr>
+        <w:t>More properly t</w:t>
+      </w:r>
+      <w:r>
+        <w:rPr>
+          <w:lang w:val="en-US"/>
+        </w:rPr>
+        <w:t>est the bots on other modes.</w:t>
+      </w:r>
+    </w:p>
+    <w:p>
+      <w:pPr>
+        <w:pStyle w:val="ListParagraph"/>
+        <w:numPr>
+          <w:ilvl w:val="0"/>
+          <w:numId w:val="9"/>
+        </w:numPr>
+        <w:rPr>
+          <w:lang w:val="en-US"/>
+        </w:rPr>
+      </w:pPr>
+      <w:r>
+        <w:rPr>
+          <w:lang w:val="en-US"/>
+        </w:rPr>
+        <w:t xml:space="preserve">Bots can “insta-press” buttons. Add </w:t>
       </w:r>
       <w:r>
         <w:rPr>
@@ -8533,39 +9244,49 @@
           <w:iCs/>
           <w:lang w:val="en-US"/>
         </w:rPr>
-        <w:t>traverse</w:t>
-      </w:r>
-      <w:r>
-        <w:rPr>
-          <w:lang w:val="en-US"/>
-        </w:rPr>
-        <w:t xml:space="preserve"> all logged-in players/bots (with arrow keys/joystick). So we can edit each player specifically by going to them.</w:t>
-      </w:r>
-    </w:p>
-    <w:p>
-      <w:pPr>
-        <w:pStyle w:val="ListParagraph"/>
-        <w:numPr>
-          <w:ilvl w:val="0"/>
-          <w:numId w:val="4"/>
-        </w:numPr>
-        <w:rPr>
-          <w:lang w:val="en-US"/>
-        </w:rPr>
-      </w:pPr>
-      <w:r>
-        <w:rPr>
-          <w:b/>
-          <w:bCs/>
-          <w:lang w:val="en-US"/>
-        </w:rPr>
-        <w:t>IDEA:</w:t>
-      </w:r>
-      <w:r>
-        <w:rPr>
-          <w:lang w:val="en-US"/>
-        </w:rPr>
-        <w:t xml:space="preserve"> Different </w:t>
+        <w:t>some</w:t>
+      </w:r>
+      <w:r>
+        <w:rPr>
+          <w:lang w:val="en-US"/>
+        </w:rPr>
+        <w:t xml:space="preserve"> delay between press/release cycles to make it more manageable?</w:t>
+      </w:r>
+    </w:p>
+    <w:p>
+      <w:pPr>
+        <w:pStyle w:val="ListParagraph"/>
+        <w:numPr>
+          <w:ilvl w:val="1"/>
+          <w:numId w:val="9"/>
+        </w:numPr>
+        <w:rPr>
+          <w:lang w:val="en-US"/>
+        </w:rPr>
+      </w:pPr>
+      <w:r>
+        <w:rPr>
+          <w:lang w:val="en-US"/>
+        </w:rPr>
+        <w:t>Similarly, smooth out rotations (to prevent flipflopping)</w:t>
+      </w:r>
+    </w:p>
+    <w:p>
+      <w:pPr>
+        <w:pStyle w:val="ListParagraph"/>
+        <w:numPr>
+          <w:ilvl w:val="0"/>
+          <w:numId w:val="9"/>
+        </w:numPr>
+        <w:rPr>
+          <w:lang w:val="en-US"/>
+        </w:rPr>
+      </w:pPr>
+      <w:r>
+        <w:rPr>
+          <w:lang w:val="en-US"/>
+        </w:rPr>
+        <w:t xml:space="preserve">Change the </w:t>
       </w:r>
       <w:r>
         <w:rPr>
@@ -8573,13 +9294,145 @@
           <w:iCs/>
           <w:lang w:val="en-US"/>
         </w:rPr>
-        <w:t>ground terrains</w:t>
-      </w:r>
-      <w:r>
-        <w:rPr>
-          <w:lang w:val="en-US"/>
-        </w:rPr>
-        <w:t>. As long as you’re on that terrain, you are influenced by its special effect (whatever it is).</w:t>
+        <w:t>global</w:t>
+      </w:r>
+      <w:r>
+        <w:rPr>
+          <w:lang w:val="en-US"/>
+        </w:rPr>
+        <w:t xml:space="preserve"> weight of things also based on distance? (Mostly applicable to less important things. For example, if the closest powerup is quite far away, don’t consider their vector as much.)</w:t>
+      </w:r>
+    </w:p>
+    <w:p>
+      <w:pPr>
+        <w:pStyle w:val="ListParagraph"/>
+        <w:numPr>
+          <w:ilvl w:val="0"/>
+          <w:numId w:val="9"/>
+        </w:numPr>
+        <w:rPr>
+          <w:lang w:val="en-US"/>
+        </w:rPr>
+      </w:pPr>
+      <w:r>
+        <w:rPr>
+          <w:lang w:val="en-US"/>
+        </w:rPr>
+        <w:t>Niceties:</w:t>
+      </w:r>
+    </w:p>
+    <w:p>
+      <w:pPr>
+        <w:pStyle w:val="ListParagraph"/>
+        <w:numPr>
+          <w:ilvl w:val="1"/>
+          <w:numId w:val="9"/>
+        </w:numPr>
+        <w:rPr>
+          <w:lang w:val="en-US"/>
+        </w:rPr>
+      </w:pPr>
+      <w:r>
+        <w:rPr>
+          <w:lang w:val="en-US"/>
+        </w:rPr>
+        <w:t xml:space="preserve">Give personality. </w:t>
+      </w:r>
+    </w:p>
+    <w:p>
+      <w:pPr>
+        <w:pStyle w:val="ListParagraph"/>
+        <w:numPr>
+          <w:ilvl w:val="1"/>
+          <w:numId w:val="9"/>
+        </w:numPr>
+        <w:rPr>
+          <w:lang w:val="en-US"/>
+        </w:rPr>
+      </w:pPr>
+      <w:r>
+        <w:rPr>
+          <w:lang w:val="en-US"/>
+        </w:rPr>
+        <w:t xml:space="preserve">If no knives, </w:t>
+      </w:r>
+      <w:r>
+        <w:rPr>
+          <w:i/>
+          <w:iCs/>
+          <w:lang w:val="en-US"/>
+        </w:rPr>
+        <w:t>and</w:t>
+      </w:r>
+      <w:r>
+        <w:rPr>
+          <w:lang w:val="en-US"/>
+        </w:rPr>
+        <w:t xml:space="preserve"> no knives for grabs, flee from others?</w:t>
+      </w:r>
+    </w:p>
+    <w:p>
+      <w:pPr>
+        <w:pStyle w:val="ListParagraph"/>
+        <w:numPr>
+          <w:ilvl w:val="1"/>
+          <w:numId w:val="9"/>
+        </w:numPr>
+        <w:rPr>
+          <w:lang w:val="en-US"/>
+        </w:rPr>
+      </w:pPr>
+      <w:r>
+        <w:rPr>
+          <w:lang w:val="en-US"/>
+        </w:rPr>
+        <w:t>Add the general niceties.</w:t>
+      </w:r>
+    </w:p>
+    <w:p>
+      <w:pPr>
+        <w:rPr>
+          <w:lang w:val="en-US"/>
+        </w:rPr>
+      </w:pPr>
+    </w:p>
+    <w:p>
+      <w:pPr>
+        <w:rPr>
+          <w:lang w:val="en-US"/>
+        </w:rPr>
+      </w:pPr>
+    </w:p>
+    <w:p>
+      <w:pPr>
+        <w:pStyle w:val="Heading3"/>
+        <w:rPr>
+          <w:lang w:val="en-US"/>
+        </w:rPr>
+      </w:pPr>
+      <w:r>
+        <w:rPr>
+          <w:lang w:val="en-US"/>
+        </w:rPr>
+        <w:t>Really, really optional</w:t>
+      </w:r>
+    </w:p>
+    <w:p>
+      <w:pPr>
+        <w:pStyle w:val="ListParagraph"/>
+        <w:numPr>
+          <w:ilvl w:val="0"/>
+          <w:numId w:val="4"/>
+        </w:numPr>
+        <w:rPr>
+          <w:lang w:val="en-US"/>
+        </w:rPr>
+      </w:pPr>
+      <w:r>
+        <w:rPr>
+          <w:lang w:val="en-US"/>
+        </w:rPr>
+        <w:t xml:space="preserve">Pirate Curse </w:t>
       </w:r>
     </w:p>
     <w:p>
@@ -8597,7 +9450,25 @@
         <w:rPr>
           <w:lang w:val="en-US"/>
         </w:rPr>
-        <w:t>Icy movement, sticky movement, keep growing/shrinking?</w:t>
+        <w:t>Add some torches (probably in the stones) for lighting? (Would require particles and animated sprite, otherwise it just doesn’t look good.)</w:t>
+      </w:r>
+    </w:p>
+    <w:p>
+      <w:pPr>
+        <w:pStyle w:val="ListParagraph"/>
+        <w:numPr>
+          <w:ilvl w:val="0"/>
+          <w:numId w:val="4"/>
+        </w:numPr>
+        <w:rPr>
+          <w:lang w:val="en-US"/>
+        </w:rPr>
+      </w:pPr>
+      <w:r>
+        <w:rPr>
+          <w:lang w:val="en-US"/>
+        </w:rPr>
+        <w:t>Family Dinner</w:t>
       </w:r>
     </w:p>
     <w:p>
@@ -8615,7 +9486,371 @@
         <w:rPr>
           <w:lang w:val="en-US"/>
         </w:rPr>
+        <w:t>Occlusions also on objects themselves (make them their own sprite to ignore that), food uses the “multicolor” coloring … which doesn’t look good at all.</w:t>
+      </w:r>
+    </w:p>
+    <w:p>
+      <w:pPr>
+        <w:pStyle w:val="ListParagraph"/>
+        <w:numPr>
+          <w:ilvl w:val="0"/>
+          <w:numId w:val="4"/>
+        </w:numPr>
+        <w:rPr>
+          <w:lang w:val="en-US"/>
+        </w:rPr>
+      </w:pPr>
+      <w:r>
+        <w:rPr>
+          <w:lang w:val="en-US"/>
+        </w:rPr>
+        <w:t>Haunted House</w:t>
+      </w:r>
+    </w:p>
+    <w:p>
+      <w:pPr>
+        <w:pStyle w:val="ListParagraph"/>
+        <w:numPr>
+          <w:ilvl w:val="1"/>
+          <w:numId w:val="4"/>
+        </w:numPr>
+        <w:rPr>
+          <w:lang w:val="en-US"/>
+        </w:rPr>
+      </w:pPr>
+      <w:r>
+        <w:rPr>
+          <w:lang w:val="en-US"/>
+        </w:rPr>
         <w:lastRenderedPageBreak/>
+        <w:t>Not sure about lighting + the completely empty walls and space</w:t>
+      </w:r>
+    </w:p>
+    <w:p>
+      <w:pPr>
+        <w:pStyle w:val="ListParagraph"/>
+        <w:numPr>
+          <w:ilvl w:val="1"/>
+          <w:numId w:val="4"/>
+        </w:numPr>
+        <w:rPr>
+          <w:lang w:val="en-US"/>
+        </w:rPr>
+      </w:pPr>
+      <w:r>
+        <w:rPr>
+          <w:lang w:val="en-US"/>
+        </w:rPr>
+        <w:t>Sound effect on arena change</w:t>
+      </w:r>
+    </w:p>
+    <w:p>
+      <w:pPr>
+        <w:pStyle w:val="ListParagraph"/>
+        <w:numPr>
+          <w:ilvl w:val="0"/>
+          <w:numId w:val="4"/>
+        </w:numPr>
+        <w:rPr>
+          <w:lang w:val="en-US"/>
+        </w:rPr>
+      </w:pPr>
+      <w:r>
+        <w:rPr>
+          <w:lang w:val="en-US"/>
+        </w:rPr>
+        <w:t>Swimming pool:</w:t>
+      </w:r>
+    </w:p>
+    <w:p>
+      <w:pPr>
+        <w:pStyle w:val="ListParagraph"/>
+        <w:numPr>
+          <w:ilvl w:val="1"/>
+          <w:numId w:val="4"/>
+        </w:numPr>
+        <w:rPr>
+          <w:lang w:val="en-US"/>
+        </w:rPr>
+      </w:pPr>
+      <w:r>
+        <w:rPr>
+          <w:lang w:val="en-US"/>
+        </w:rPr>
+        <w:t>Make light distribution nicer (symmetric?) =&gt; in general, find ways to make it look slightly better</w:t>
+      </w:r>
+    </w:p>
+    <w:p>
+      <w:pPr>
+        <w:pStyle w:val="ListParagraph"/>
+        <w:numPr>
+          <w:ilvl w:val="1"/>
+          <w:numId w:val="4"/>
+        </w:numPr>
+        <w:rPr>
+          <w:lang w:val="en-US"/>
+        </w:rPr>
+      </w:pPr>
+      <w:r>
+        <w:rPr>
+          <w:lang w:val="en-US"/>
+        </w:rPr>
+        <w:t>Explain the “drain” with some extra particles and stuff?</w:t>
+      </w:r>
+    </w:p>
+    <w:p>
+      <w:pPr>
+        <w:pStyle w:val="ListParagraph"/>
+        <w:numPr>
+          <w:ilvl w:val="0"/>
+          <w:numId w:val="4"/>
+        </w:numPr>
+        <w:rPr>
+          <w:lang w:val="en-US"/>
+        </w:rPr>
+      </w:pPr>
+      <w:r>
+        <w:rPr>
+          <w:lang w:val="en-US"/>
+        </w:rPr>
+        <w:t xml:space="preserve">Dumplings: give different types a different </w:t>
+      </w:r>
+      <w:r>
+        <w:rPr>
+          <w:i/>
+          <w:iCs/>
+          <w:lang w:val="en-US"/>
+        </w:rPr>
+        <w:t>trail</w:t>
+      </w:r>
+      <w:r>
+        <w:rPr>
+          <w:lang w:val="en-US"/>
+        </w:rPr>
+        <w:t>?</w:t>
+      </w:r>
+    </w:p>
+    <w:p>
+      <w:pPr>
+        <w:pStyle w:val="ListParagraph"/>
+        <w:numPr>
+          <w:ilvl w:val="1"/>
+          <w:numId w:val="4"/>
+        </w:numPr>
+        <w:rPr>
+          <w:lang w:val="en-US"/>
+        </w:rPr>
+      </w:pPr>
+      <w:r>
+        <w:rPr>
+          <w:lang w:val="en-US"/>
+        </w:rPr>
+        <w:t xml:space="preserve">Isn’t it confusing that dumplings have their own color </w:t>
+      </w:r>
+      <w:r>
+        <w:rPr>
+          <w:i/>
+          <w:iCs/>
+          <w:lang w:val="en-US"/>
+        </w:rPr>
+        <w:t>which has nothing to do with player owner</w:t>
+      </w:r>
+      <w:r>
+        <w:rPr>
+          <w:lang w:val="en-US"/>
+        </w:rPr>
+        <w:t xml:space="preserve">, while other throwables </w:t>
+      </w:r>
+      <w:r>
+        <w:rPr>
+          <w:i/>
+          <w:iCs/>
+          <w:lang w:val="en-US"/>
+        </w:rPr>
+        <w:t>have a color that shows owner</w:t>
+      </w:r>
+      <w:r>
+        <w:rPr>
+          <w:lang w:val="en-US"/>
+        </w:rPr>
+        <w:t>?</w:t>
+      </w:r>
+    </w:p>
+    <w:p>
+      <w:pPr>
+        <w:pStyle w:val="ListParagraph"/>
+        <w:numPr>
+          <w:ilvl w:val="0"/>
+          <w:numId w:val="4"/>
+        </w:numPr>
+        <w:rPr>
+          <w:strike/>
+          <w:lang w:val="en-US"/>
+        </w:rPr>
+      </w:pPr>
+      <w:r>
+        <w:rPr>
+          <w:strike/>
+          <w:lang w:val="en-US"/>
+        </w:rPr>
+        <w:t xml:space="preserve">Button for </w:t>
+      </w:r>
+      <w:r>
+        <w:rPr>
+          <w:i/>
+          <w:iCs/>
+          <w:strike/>
+          <w:lang w:val="en-US"/>
+        </w:rPr>
+        <w:t>changing bot teams</w:t>
+      </w:r>
+      <w:r>
+        <w:rPr>
+          <w:strike/>
+          <w:lang w:val="en-US"/>
+        </w:rPr>
+        <w:t xml:space="preserve"> (if they ever learn about teams).</w:t>
+      </w:r>
+    </w:p>
+    <w:p>
+      <w:pPr>
+        <w:pStyle w:val="ListParagraph"/>
+        <w:numPr>
+          <w:ilvl w:val="1"/>
+          <w:numId w:val="4"/>
+        </w:numPr>
+        <w:rPr>
+          <w:lang w:val="en-US"/>
+        </w:rPr>
+      </w:pPr>
+      <w:r>
+        <w:rPr>
+          <w:b/>
+          <w:bCs/>
+          <w:lang w:val="en-US"/>
+        </w:rPr>
+        <w:t>Don’t see a good solution in current system.</w:t>
+      </w:r>
+      <w:r>
+        <w:rPr>
+          <w:lang w:val="en-US"/>
+        </w:rPr>
+        <w:t xml:space="preserve"> For next game, allow player to </w:t>
+      </w:r>
+      <w:r>
+        <w:rPr>
+          <w:i/>
+          <w:iCs/>
+          <w:lang w:val="en-US"/>
+        </w:rPr>
+        <w:t>traverse</w:t>
+      </w:r>
+      <w:r>
+        <w:rPr>
+          <w:lang w:val="en-US"/>
+        </w:rPr>
+        <w:t xml:space="preserve"> all logged-in </w:t>
+      </w:r>
+      <w:r>
+        <w:rPr>
+          <w:b/>
+          <w:bCs/>
+          <w:lang w:val="en-US"/>
+        </w:rPr>
+        <w:t>bots</w:t>
+      </w:r>
+      <w:r>
+        <w:rPr>
+          <w:lang w:val="en-US"/>
+        </w:rPr>
+        <w:t xml:space="preserve"> (with arrow keys/joystick). So we can edit each </w:t>
+      </w:r>
+      <w:r>
+        <w:rPr>
+          <w:lang w:val="en-US"/>
+        </w:rPr>
+        <w:t>bot</w:t>
+      </w:r>
+      <w:r>
+        <w:rPr>
+          <w:lang w:val="en-US"/>
+        </w:rPr>
+        <w:t xml:space="preserve"> specifically by going to them.</w:t>
+      </w:r>
+    </w:p>
+    <w:p>
+      <w:pPr>
+        <w:pStyle w:val="ListParagraph"/>
+        <w:numPr>
+          <w:ilvl w:val="0"/>
+          <w:numId w:val="4"/>
+        </w:numPr>
+        <w:rPr>
+          <w:lang w:val="en-US"/>
+        </w:rPr>
+      </w:pPr>
+      <w:r>
+        <w:rPr>
+          <w:b/>
+          <w:bCs/>
+          <w:lang w:val="en-US"/>
+        </w:rPr>
+        <w:t>IDEA:</w:t>
+      </w:r>
+      <w:r>
+        <w:rPr>
+          <w:lang w:val="en-US"/>
+        </w:rPr>
+        <w:t xml:space="preserve"> Different </w:t>
+      </w:r>
+      <w:r>
+        <w:rPr>
+          <w:i/>
+          <w:iCs/>
+          <w:lang w:val="en-US"/>
+        </w:rPr>
+        <w:t>ground terrains</w:t>
+      </w:r>
+      <w:r>
+        <w:rPr>
+          <w:lang w:val="en-US"/>
+        </w:rPr>
+        <w:t>. As long as you’re on that terrain, you are influenced by its special effect (whatever it is).</w:t>
+      </w:r>
+    </w:p>
+    <w:p>
+      <w:pPr>
+        <w:pStyle w:val="ListParagraph"/>
+        <w:numPr>
+          <w:ilvl w:val="1"/>
+          <w:numId w:val="4"/>
+        </w:numPr>
+        <w:rPr>
+          <w:lang w:val="en-US"/>
+        </w:rPr>
+      </w:pPr>
+      <w:r>
+        <w:rPr>
+          <w:lang w:val="en-US"/>
+        </w:rPr>
+        <w:t>Icy movement, sticky movement, keep growing/shrinking?</w:t>
+      </w:r>
+    </w:p>
+    <w:p>
+      <w:pPr>
+        <w:pStyle w:val="ListParagraph"/>
+        <w:numPr>
+          <w:ilvl w:val="1"/>
+          <w:numId w:val="4"/>
+        </w:numPr>
+        <w:rPr>
+          <w:lang w:val="en-US"/>
+        </w:rPr>
+      </w:pPr>
+      <w:r>
+        <w:rPr>
+          <w:lang w:val="en-US"/>
+        </w:rPr>
         <w:t>Curver =&gt; curves any throwables through it. (Might be more intuitive to make it a “magnet” or “hurricane” or something.</w:t>
       </w:r>
     </w:p>
@@ -9704,6 +10939,232 @@
     </w:lvl>
   </w:abstractNum>
   <w:abstractNum w:abstractNumId="7" w15:restartNumberingAfterBreak="0">
+    <w:nsid w:val="25D502FA"/>
+    <w:multiLevelType w:val="hybridMultilevel"/>
+    <w:tmpl w:val="BEE03262"/>
+    <w:lvl w:ilvl="0" w:tplc="04130001">
+      <w:start w:val="1"/>
+      <w:numFmt w:val="bullet"/>
+      <w:lvlText w:val=""/>
+      <w:lvlJc w:val="left"/>
+      <w:pPr>
+        <w:ind w:left="720" w:hanging="360"/>
+      </w:pPr>
+      <w:rPr>
+        <w:rFonts w:ascii="Symbol" w:hAnsi="Symbol" w:hint="default"/>
+      </w:rPr>
+    </w:lvl>
+    <w:lvl w:ilvl="1" w:tplc="04130003">
+      <w:start w:val="1"/>
+      <w:numFmt w:val="bullet"/>
+      <w:lvlText w:val="o"/>
+      <w:lvlJc w:val="left"/>
+      <w:pPr>
+        <w:ind w:left="1440" w:hanging="360"/>
+      </w:pPr>
+      <w:rPr>
+        <w:rFonts w:ascii="Courier New" w:hAnsi="Courier New" w:cs="Courier New" w:hint="default"/>
+      </w:rPr>
+    </w:lvl>
+    <w:lvl w:ilvl="2" w:tplc="04130005">
+      <w:start w:val="1"/>
+      <w:numFmt w:val="bullet"/>
+      <w:lvlText w:val=""/>
+      <w:lvlJc w:val="left"/>
+      <w:pPr>
+        <w:ind w:left="2160" w:hanging="360"/>
+      </w:pPr>
+      <w:rPr>
+        <w:rFonts w:ascii="Wingdings" w:hAnsi="Wingdings" w:hint="default"/>
+      </w:rPr>
+    </w:lvl>
+    <w:lvl w:ilvl="3" w:tplc="04130001" w:tentative="1">
+      <w:start w:val="1"/>
+      <w:numFmt w:val="bullet"/>
+      <w:lvlText w:val=""/>
+      <w:lvlJc w:val="left"/>
+      <w:pPr>
+        <w:ind w:left="2880" w:hanging="360"/>
+      </w:pPr>
+      <w:rPr>
+        <w:rFonts w:ascii="Symbol" w:hAnsi="Symbol" w:hint="default"/>
+      </w:rPr>
+    </w:lvl>
+    <w:lvl w:ilvl="4" w:tplc="04130003" w:tentative="1">
+      <w:start w:val="1"/>
+      <w:numFmt w:val="bullet"/>
+      <w:lvlText w:val="o"/>
+      <w:lvlJc w:val="left"/>
+      <w:pPr>
+        <w:ind w:left="3600" w:hanging="360"/>
+      </w:pPr>
+      <w:rPr>
+        <w:rFonts w:ascii="Courier New" w:hAnsi="Courier New" w:cs="Courier New" w:hint="default"/>
+      </w:rPr>
+    </w:lvl>
+    <w:lvl w:ilvl="5" w:tplc="04130005" w:tentative="1">
+      <w:start w:val="1"/>
+      <w:numFmt w:val="bullet"/>
+      <w:lvlText w:val=""/>
+      <w:lvlJc w:val="left"/>
+      <w:pPr>
+        <w:ind w:left="4320" w:hanging="360"/>
+      </w:pPr>
+      <w:rPr>
+        <w:rFonts w:ascii="Wingdings" w:hAnsi="Wingdings" w:hint="default"/>
+      </w:rPr>
+    </w:lvl>
+    <w:lvl w:ilvl="6" w:tplc="04130001" w:tentative="1">
+      <w:start w:val="1"/>
+      <w:numFmt w:val="bullet"/>
+      <w:lvlText w:val=""/>
+      <w:lvlJc w:val="left"/>
+      <w:pPr>
+        <w:ind w:left="5040" w:hanging="360"/>
+      </w:pPr>
+      <w:rPr>
+        <w:rFonts w:ascii="Symbol" w:hAnsi="Symbol" w:hint="default"/>
+      </w:rPr>
+    </w:lvl>
+    <w:lvl w:ilvl="7" w:tplc="04130003" w:tentative="1">
+      <w:start w:val="1"/>
+      <w:numFmt w:val="bullet"/>
+      <w:lvlText w:val="o"/>
+      <w:lvlJc w:val="left"/>
+      <w:pPr>
+        <w:ind w:left="5760" w:hanging="360"/>
+      </w:pPr>
+      <w:rPr>
+        <w:rFonts w:ascii="Courier New" w:hAnsi="Courier New" w:cs="Courier New" w:hint="default"/>
+      </w:rPr>
+    </w:lvl>
+    <w:lvl w:ilvl="8" w:tplc="04130005" w:tentative="1">
+      <w:start w:val="1"/>
+      <w:numFmt w:val="bullet"/>
+      <w:lvlText w:val=""/>
+      <w:lvlJc w:val="left"/>
+      <w:pPr>
+        <w:ind w:left="6480" w:hanging="360"/>
+      </w:pPr>
+      <w:rPr>
+        <w:rFonts w:ascii="Wingdings" w:hAnsi="Wingdings" w:hint="default"/>
+      </w:rPr>
+    </w:lvl>
+  </w:abstractNum>
+  <w:abstractNum w:abstractNumId="8" w15:restartNumberingAfterBreak="0">
+    <w:nsid w:val="2A1D4721"/>
+    <w:multiLevelType w:val="hybridMultilevel"/>
+    <w:tmpl w:val="1E089774"/>
+    <w:lvl w:ilvl="0" w:tplc="04130001">
+      <w:start w:val="1"/>
+      <w:numFmt w:val="bullet"/>
+      <w:lvlText w:val=""/>
+      <w:lvlJc w:val="left"/>
+      <w:pPr>
+        <w:ind w:left="720" w:hanging="360"/>
+      </w:pPr>
+      <w:rPr>
+        <w:rFonts w:ascii="Symbol" w:hAnsi="Symbol" w:hint="default"/>
+      </w:rPr>
+    </w:lvl>
+    <w:lvl w:ilvl="1" w:tplc="04130003">
+      <w:start w:val="1"/>
+      <w:numFmt w:val="bullet"/>
+      <w:lvlText w:val="o"/>
+      <w:lvlJc w:val="left"/>
+      <w:pPr>
+        <w:ind w:left="1440" w:hanging="360"/>
+      </w:pPr>
+      <w:rPr>
+        <w:rFonts w:ascii="Courier New" w:hAnsi="Courier New" w:cs="Courier New" w:hint="default"/>
+      </w:rPr>
+    </w:lvl>
+    <w:lvl w:ilvl="2" w:tplc="04130005" w:tentative="1">
+      <w:start w:val="1"/>
+      <w:numFmt w:val="bullet"/>
+      <w:lvlText w:val=""/>
+      <w:lvlJc w:val="left"/>
+      <w:pPr>
+        <w:ind w:left="2160" w:hanging="360"/>
+      </w:pPr>
+      <w:rPr>
+        <w:rFonts w:ascii="Wingdings" w:hAnsi="Wingdings" w:hint="default"/>
+      </w:rPr>
+    </w:lvl>
+    <w:lvl w:ilvl="3" w:tplc="04130001" w:tentative="1">
+      <w:start w:val="1"/>
+      <w:numFmt w:val="bullet"/>
+      <w:lvlText w:val=""/>
+      <w:lvlJc w:val="left"/>
+      <w:pPr>
+        <w:ind w:left="2880" w:hanging="360"/>
+      </w:pPr>
+      <w:rPr>
+        <w:rFonts w:ascii="Symbol" w:hAnsi="Symbol" w:hint="default"/>
+      </w:rPr>
+    </w:lvl>
+    <w:lvl w:ilvl="4" w:tplc="04130003" w:tentative="1">
+      <w:start w:val="1"/>
+      <w:numFmt w:val="bullet"/>
+      <w:lvlText w:val="o"/>
+      <w:lvlJc w:val="left"/>
+      <w:pPr>
+        <w:ind w:left="3600" w:hanging="360"/>
+      </w:pPr>
+      <w:rPr>
+        <w:rFonts w:ascii="Courier New" w:hAnsi="Courier New" w:cs="Courier New" w:hint="default"/>
+      </w:rPr>
+    </w:lvl>
+    <w:lvl w:ilvl="5" w:tplc="04130005" w:tentative="1">
+      <w:start w:val="1"/>
+      <w:numFmt w:val="bullet"/>
+      <w:lvlText w:val=""/>
+      <w:lvlJc w:val="left"/>
+      <w:pPr>
+        <w:ind w:left="4320" w:hanging="360"/>
+      </w:pPr>
+      <w:rPr>
+        <w:rFonts w:ascii="Wingdings" w:hAnsi="Wingdings" w:hint="default"/>
+      </w:rPr>
+    </w:lvl>
+    <w:lvl w:ilvl="6" w:tplc="04130001" w:tentative="1">
+      <w:start w:val="1"/>
+      <w:numFmt w:val="bullet"/>
+      <w:lvlText w:val=""/>
+      <w:lvlJc w:val="left"/>
+      <w:pPr>
+        <w:ind w:left="5040" w:hanging="360"/>
+      </w:pPr>
+      <w:rPr>
+        <w:rFonts w:ascii="Symbol" w:hAnsi="Symbol" w:hint="default"/>
+      </w:rPr>
+    </w:lvl>
+    <w:lvl w:ilvl="7" w:tplc="04130003" w:tentative="1">
+      <w:start w:val="1"/>
+      <w:numFmt w:val="bullet"/>
+      <w:lvlText w:val="o"/>
+      <w:lvlJc w:val="left"/>
+      <w:pPr>
+        <w:ind w:left="5760" w:hanging="360"/>
+      </w:pPr>
+      <w:rPr>
+        <w:rFonts w:ascii="Courier New" w:hAnsi="Courier New" w:cs="Courier New" w:hint="default"/>
+      </w:rPr>
+    </w:lvl>
+    <w:lvl w:ilvl="8" w:tplc="04130005" w:tentative="1">
+      <w:start w:val="1"/>
+      <w:numFmt w:val="bullet"/>
+      <w:lvlText w:val=""/>
+      <w:lvlJc w:val="left"/>
+      <w:pPr>
+        <w:ind w:left="6480" w:hanging="360"/>
+      </w:pPr>
+      <w:rPr>
+        <w:rFonts w:ascii="Wingdings" w:hAnsi="Wingdings" w:hint="default"/>
+      </w:rPr>
+    </w:lvl>
+  </w:abstractNum>
+  <w:abstractNum w:abstractNumId="9" w15:restartNumberingAfterBreak="0">
     <w:nsid w:val="2A441B02"/>
     <w:multiLevelType w:val="hybridMultilevel"/>
     <w:tmpl w:val="9CA26C34"/>
@@ -9816,7 +11277,7 @@
       </w:rPr>
     </w:lvl>
   </w:abstractNum>
-  <w:abstractNum w:abstractNumId="8" w15:restartNumberingAfterBreak="0">
+  <w:abstractNum w:abstractNumId="10" w15:restartNumberingAfterBreak="0">
     <w:nsid w:val="2CC66400"/>
     <w:multiLevelType w:val="hybridMultilevel"/>
     <w:tmpl w:val="4418BAD2"/>
@@ -9929,7 +11390,7 @@
       </w:rPr>
     </w:lvl>
   </w:abstractNum>
-  <w:abstractNum w:abstractNumId="9" w15:restartNumberingAfterBreak="0">
+  <w:abstractNum w:abstractNumId="11" w15:restartNumberingAfterBreak="0">
     <w:nsid w:val="34706C23"/>
     <w:multiLevelType w:val="hybridMultilevel"/>
     <w:tmpl w:val="76028FDC"/>
@@ -10042,7 +11503,7 @@
       </w:rPr>
     </w:lvl>
   </w:abstractNum>
-  <w:abstractNum w:abstractNumId="10" w15:restartNumberingAfterBreak="0">
+  <w:abstractNum w:abstractNumId="12" w15:restartNumberingAfterBreak="0">
     <w:nsid w:val="36EC2EE7"/>
     <w:multiLevelType w:val="hybridMultilevel"/>
     <w:tmpl w:val="33D00646"/>
@@ -10155,7 +11616,7 @@
       </w:rPr>
     </w:lvl>
   </w:abstractNum>
-  <w:abstractNum w:abstractNumId="11" w15:restartNumberingAfterBreak="0">
+  <w:abstractNum w:abstractNumId="13" w15:restartNumberingAfterBreak="0">
     <w:nsid w:val="38560134"/>
     <w:multiLevelType w:val="hybridMultilevel"/>
     <w:tmpl w:val="8B26B848"/>
@@ -10268,7 +11729,7 @@
       </w:rPr>
     </w:lvl>
   </w:abstractNum>
-  <w:abstractNum w:abstractNumId="12" w15:restartNumberingAfterBreak="0">
+  <w:abstractNum w:abstractNumId="14" w15:restartNumberingAfterBreak="0">
     <w:nsid w:val="3BF6071D"/>
     <w:multiLevelType w:val="hybridMultilevel"/>
     <w:tmpl w:val="0A744100"/>
@@ -10381,7 +11842,7 @@
       </w:rPr>
     </w:lvl>
   </w:abstractNum>
-  <w:abstractNum w:abstractNumId="13" w15:restartNumberingAfterBreak="0">
+  <w:abstractNum w:abstractNumId="15" w15:restartNumberingAfterBreak="0">
     <w:nsid w:val="3C221487"/>
     <w:multiLevelType w:val="hybridMultilevel"/>
     <w:tmpl w:val="775A178C"/>
@@ -10494,7 +11955,7 @@
       </w:rPr>
     </w:lvl>
   </w:abstractNum>
-  <w:abstractNum w:abstractNumId="14" w15:restartNumberingAfterBreak="0">
+  <w:abstractNum w:abstractNumId="16" w15:restartNumberingAfterBreak="0">
     <w:nsid w:val="3CA9698D"/>
     <w:multiLevelType w:val="hybridMultilevel"/>
     <w:tmpl w:val="30905610"/>
@@ -10580,7 +12041,156 @@
       </w:pPr>
     </w:lvl>
   </w:abstractNum>
-  <w:abstractNum w:abstractNumId="15" w15:restartNumberingAfterBreak="0">
+  <w:abstractNum w:abstractNumId="17" w15:restartNumberingAfterBreak="0">
+    <w:nsid w:val="3D6D4079"/>
+    <w:multiLevelType w:val="multilevel"/>
+    <w:tmpl w:val="3DD44454"/>
+    <w:lvl w:ilvl="0">
+      <w:start w:val="1"/>
+      <w:numFmt w:val="bullet"/>
+      <w:lvlText w:val=""/>
+      <w:lvlJc w:val="left"/>
+      <w:pPr>
+        <w:tabs>
+          <w:tab w:val="num" w:pos="720"/>
+        </w:tabs>
+        <w:ind w:left="720" w:hanging="360"/>
+      </w:pPr>
+      <w:rPr>
+        <w:rFonts w:ascii="Symbol" w:hAnsi="Symbol" w:hint="default"/>
+        <w:sz w:val="20"/>
+      </w:rPr>
+    </w:lvl>
+    <w:lvl w:ilvl="1" w:tentative="1">
+      <w:start w:val="1"/>
+      <w:numFmt w:val="bullet"/>
+      <w:lvlText w:val=""/>
+      <w:lvlJc w:val="left"/>
+      <w:pPr>
+        <w:tabs>
+          <w:tab w:val="num" w:pos="1440"/>
+        </w:tabs>
+        <w:ind w:left="1440" w:hanging="360"/>
+      </w:pPr>
+      <w:rPr>
+        <w:rFonts w:ascii="Symbol" w:hAnsi="Symbol" w:hint="default"/>
+        <w:sz w:val="20"/>
+      </w:rPr>
+    </w:lvl>
+    <w:lvl w:ilvl="2" w:tentative="1">
+      <w:start w:val="1"/>
+      <w:numFmt w:val="bullet"/>
+      <w:lvlText w:val=""/>
+      <w:lvlJc w:val="left"/>
+      <w:pPr>
+        <w:tabs>
+          <w:tab w:val="num" w:pos="2160"/>
+        </w:tabs>
+        <w:ind w:left="2160" w:hanging="360"/>
+      </w:pPr>
+      <w:rPr>
+        <w:rFonts w:ascii="Symbol" w:hAnsi="Symbol" w:hint="default"/>
+        <w:sz w:val="20"/>
+      </w:rPr>
+    </w:lvl>
+    <w:lvl w:ilvl="3" w:tentative="1">
+      <w:start w:val="1"/>
+      <w:numFmt w:val="bullet"/>
+      <w:lvlText w:val=""/>
+      <w:lvlJc w:val="left"/>
+      <w:pPr>
+        <w:tabs>
+          <w:tab w:val="num" w:pos="2880"/>
+        </w:tabs>
+        <w:ind w:left="2880" w:hanging="360"/>
+      </w:pPr>
+      <w:rPr>
+        <w:rFonts w:ascii="Symbol" w:hAnsi="Symbol" w:hint="default"/>
+        <w:sz w:val="20"/>
+      </w:rPr>
+    </w:lvl>
+    <w:lvl w:ilvl="4" w:tentative="1">
+      <w:start w:val="1"/>
+      <w:numFmt w:val="bullet"/>
+      <w:lvlText w:val=""/>
+      <w:lvlJc w:val="left"/>
+      <w:pPr>
+        <w:tabs>
+          <w:tab w:val="num" w:pos="3600"/>
+        </w:tabs>
+        <w:ind w:left="3600" w:hanging="360"/>
+      </w:pPr>
+      <w:rPr>
+        <w:rFonts w:ascii="Symbol" w:hAnsi="Symbol" w:hint="default"/>
+        <w:sz w:val="20"/>
+      </w:rPr>
+    </w:lvl>
+    <w:lvl w:ilvl="5" w:tentative="1">
+      <w:start w:val="1"/>
+      <w:numFmt w:val="bullet"/>
+      <w:lvlText w:val=""/>
+      <w:lvlJc w:val="left"/>
+      <w:pPr>
+        <w:tabs>
+          <w:tab w:val="num" w:pos="4320"/>
+        </w:tabs>
+        <w:ind w:left="4320" w:hanging="360"/>
+      </w:pPr>
+      <w:rPr>
+        <w:rFonts w:ascii="Symbol" w:hAnsi="Symbol" w:hint="default"/>
+        <w:sz w:val="20"/>
+      </w:rPr>
+    </w:lvl>
+    <w:lvl w:ilvl="6" w:tentative="1">
+      <w:start w:val="1"/>
+      <w:numFmt w:val="bullet"/>
+      <w:lvlText w:val=""/>
+      <w:lvlJc w:val="left"/>
+      <w:pPr>
+        <w:tabs>
+          <w:tab w:val="num" w:pos="5040"/>
+        </w:tabs>
+        <w:ind w:left="5040" w:hanging="360"/>
+      </w:pPr>
+      <w:rPr>
+        <w:rFonts w:ascii="Symbol" w:hAnsi="Symbol" w:hint="default"/>
+        <w:sz w:val="20"/>
+      </w:rPr>
+    </w:lvl>
+    <w:lvl w:ilvl="7" w:tentative="1">
+      <w:start w:val="1"/>
+      <w:numFmt w:val="bullet"/>
+      <w:lvlText w:val=""/>
+      <w:lvlJc w:val="left"/>
+      <w:pPr>
+        <w:tabs>
+          <w:tab w:val="num" w:pos="5760"/>
+        </w:tabs>
+        <w:ind w:left="5760" w:hanging="360"/>
+      </w:pPr>
+      <w:rPr>
+        <w:rFonts w:ascii="Symbol" w:hAnsi="Symbol" w:hint="default"/>
+        <w:sz w:val="20"/>
+      </w:rPr>
+    </w:lvl>
+    <w:lvl w:ilvl="8" w:tentative="1">
+      <w:start w:val="1"/>
+      <w:numFmt w:val="bullet"/>
+      <w:lvlText w:val=""/>
+      <w:lvlJc w:val="left"/>
+      <w:pPr>
+        <w:tabs>
+          <w:tab w:val="num" w:pos="6480"/>
+        </w:tabs>
+        <w:ind w:left="6480" w:hanging="360"/>
+      </w:pPr>
+      <w:rPr>
+        <w:rFonts w:ascii="Symbol" w:hAnsi="Symbol" w:hint="default"/>
+        <w:sz w:val="20"/>
+      </w:rPr>
+    </w:lvl>
+  </w:abstractNum>
+  <w:abstractNum w:abstractNumId="18" w15:restartNumberingAfterBreak="0">
     <w:nsid w:val="4B3573CD"/>
     <w:multiLevelType w:val="hybridMultilevel"/>
     <w:tmpl w:val="7D92DD2E"/>
@@ -10693,7 +12303,7 @@
       </w:rPr>
     </w:lvl>
   </w:abstractNum>
-  <w:abstractNum w:abstractNumId="16" w15:restartNumberingAfterBreak="0">
+  <w:abstractNum w:abstractNumId="19" w15:restartNumberingAfterBreak="0">
     <w:nsid w:val="4C564C4A"/>
     <w:multiLevelType w:val="hybridMultilevel"/>
     <w:tmpl w:val="0D44536C"/>
@@ -10806,7 +12416,7 @@
       </w:rPr>
     </w:lvl>
   </w:abstractNum>
-  <w:abstractNum w:abstractNumId="17" w15:restartNumberingAfterBreak="0">
+  <w:abstractNum w:abstractNumId="20" w15:restartNumberingAfterBreak="0">
     <w:nsid w:val="53330789"/>
     <w:multiLevelType w:val="hybridMultilevel"/>
     <w:tmpl w:val="6D0CFB40"/>
@@ -10919,7 +12529,120 @@
       </w:rPr>
     </w:lvl>
   </w:abstractNum>
-  <w:abstractNum w:abstractNumId="18" w15:restartNumberingAfterBreak="0">
+  <w:abstractNum w:abstractNumId="21" w15:restartNumberingAfterBreak="0">
+    <w:nsid w:val="583538C3"/>
+    <w:multiLevelType w:val="hybridMultilevel"/>
+    <w:tmpl w:val="8B084D2E"/>
+    <w:lvl w:ilvl="0" w:tplc="04130001">
+      <w:start w:val="1"/>
+      <w:numFmt w:val="bullet"/>
+      <w:lvlText w:val=""/>
+      <w:lvlJc w:val="left"/>
+      <w:pPr>
+        <w:ind w:left="720" w:hanging="360"/>
+      </w:pPr>
+      <w:rPr>
+        <w:rFonts w:ascii="Symbol" w:hAnsi="Symbol" w:hint="default"/>
+      </w:rPr>
+    </w:lvl>
+    <w:lvl w:ilvl="1" w:tplc="04130003" w:tentative="1">
+      <w:start w:val="1"/>
+      <w:numFmt w:val="bullet"/>
+      <w:lvlText w:val="o"/>
+      <w:lvlJc w:val="left"/>
+      <w:pPr>
+        <w:ind w:left="1440" w:hanging="360"/>
+      </w:pPr>
+      <w:rPr>
+        <w:rFonts w:ascii="Courier New" w:hAnsi="Courier New" w:cs="Courier New" w:hint="default"/>
+      </w:rPr>
+    </w:lvl>
+    <w:lvl w:ilvl="2" w:tplc="04130005" w:tentative="1">
+      <w:start w:val="1"/>
+      <w:numFmt w:val="bullet"/>
+      <w:lvlText w:val=""/>
+      <w:lvlJc w:val="left"/>
+      <w:pPr>
+        <w:ind w:left="2160" w:hanging="360"/>
+      </w:pPr>
+      <w:rPr>
+        <w:rFonts w:ascii="Wingdings" w:hAnsi="Wingdings" w:hint="default"/>
+      </w:rPr>
+    </w:lvl>
+    <w:lvl w:ilvl="3" w:tplc="04130001" w:tentative="1">
+      <w:start w:val="1"/>
+      <w:numFmt w:val="bullet"/>
+      <w:lvlText w:val=""/>
+      <w:lvlJc w:val="left"/>
+      <w:pPr>
+        <w:ind w:left="2880" w:hanging="360"/>
+      </w:pPr>
+      <w:rPr>
+        <w:rFonts w:ascii="Symbol" w:hAnsi="Symbol" w:hint="default"/>
+      </w:rPr>
+    </w:lvl>
+    <w:lvl w:ilvl="4" w:tplc="04130003" w:tentative="1">
+      <w:start w:val="1"/>
+      <w:numFmt w:val="bullet"/>
+      <w:lvlText w:val="o"/>
+      <w:lvlJc w:val="left"/>
+      <w:pPr>
+        <w:ind w:left="3600" w:hanging="360"/>
+      </w:pPr>
+      <w:rPr>
+        <w:rFonts w:ascii="Courier New" w:hAnsi="Courier New" w:cs="Courier New" w:hint="default"/>
+      </w:rPr>
+    </w:lvl>
+    <w:lvl w:ilvl="5" w:tplc="04130005" w:tentative="1">
+      <w:start w:val="1"/>
+      <w:numFmt w:val="bullet"/>
+      <w:lvlText w:val=""/>
+      <w:lvlJc w:val="left"/>
+      <w:pPr>
+        <w:ind w:left="4320" w:hanging="360"/>
+      </w:pPr>
+      <w:rPr>
+        <w:rFonts w:ascii="Wingdings" w:hAnsi="Wingdings" w:hint="default"/>
+      </w:rPr>
+    </w:lvl>
+    <w:lvl w:ilvl="6" w:tplc="04130001" w:tentative="1">
+      <w:start w:val="1"/>
+      <w:numFmt w:val="bullet"/>
+      <w:lvlText w:val=""/>
+      <w:lvlJc w:val="left"/>
+      <w:pPr>
+        <w:ind w:left="5040" w:hanging="360"/>
+      </w:pPr>
+      <w:rPr>
+        <w:rFonts w:ascii="Symbol" w:hAnsi="Symbol" w:hint="default"/>
+      </w:rPr>
+    </w:lvl>
+    <w:lvl w:ilvl="7" w:tplc="04130003" w:tentative="1">
+      <w:start w:val="1"/>
+      <w:numFmt w:val="bullet"/>
+      <w:lvlText w:val="o"/>
+      <w:lvlJc w:val="left"/>
+      <w:pPr>
+        <w:ind w:left="5760" w:hanging="360"/>
+      </w:pPr>
+      <w:rPr>
+        <w:rFonts w:ascii="Courier New" w:hAnsi="Courier New" w:cs="Courier New" w:hint="default"/>
+      </w:rPr>
+    </w:lvl>
+    <w:lvl w:ilvl="8" w:tplc="04130005" w:tentative="1">
+      <w:start w:val="1"/>
+      <w:numFmt w:val="bullet"/>
+      <w:lvlText w:val=""/>
+      <w:lvlJc w:val="left"/>
+      <w:pPr>
+        <w:ind w:left="6480" w:hanging="360"/>
+      </w:pPr>
+      <w:rPr>
+        <w:rFonts w:ascii="Wingdings" w:hAnsi="Wingdings" w:hint="default"/>
+      </w:rPr>
+    </w:lvl>
+  </w:abstractNum>
+  <w:abstractNum w:abstractNumId="22" w15:restartNumberingAfterBreak="0">
     <w:nsid w:val="5ACF6FCE"/>
     <w:multiLevelType w:val="hybridMultilevel"/>
     <w:tmpl w:val="06D464E0"/>
@@ -11032,7 +12755,7 @@
       </w:rPr>
     </w:lvl>
   </w:abstractNum>
-  <w:abstractNum w:abstractNumId="19" w15:restartNumberingAfterBreak="0">
+  <w:abstractNum w:abstractNumId="23" w15:restartNumberingAfterBreak="0">
     <w:nsid w:val="5C0F77E9"/>
     <w:multiLevelType w:val="hybridMultilevel"/>
     <w:tmpl w:val="0F3E318A"/>
@@ -11145,7 +12868,7 @@
       </w:rPr>
     </w:lvl>
   </w:abstractNum>
-  <w:abstractNum w:abstractNumId="20" w15:restartNumberingAfterBreak="0">
+  <w:abstractNum w:abstractNumId="24" w15:restartNumberingAfterBreak="0">
     <w:nsid w:val="61264537"/>
     <w:multiLevelType w:val="hybridMultilevel"/>
     <w:tmpl w:val="27DCA5F6"/>
@@ -11258,7 +12981,7 @@
       </w:rPr>
     </w:lvl>
   </w:abstractNum>
-  <w:abstractNum w:abstractNumId="21" w15:restartNumberingAfterBreak="0">
+  <w:abstractNum w:abstractNumId="25" w15:restartNumberingAfterBreak="0">
     <w:nsid w:val="6B36501D"/>
     <w:multiLevelType w:val="hybridMultilevel"/>
     <w:tmpl w:val="65AC1544"/>
@@ -11371,7 +13094,7 @@
       </w:rPr>
     </w:lvl>
   </w:abstractNum>
-  <w:abstractNum w:abstractNumId="22" w15:restartNumberingAfterBreak="0">
+  <w:abstractNum w:abstractNumId="26" w15:restartNumberingAfterBreak="0">
     <w:nsid w:val="6B4B5AD2"/>
     <w:multiLevelType w:val="hybridMultilevel"/>
     <w:tmpl w:val="ECE6CF7E"/>
@@ -11484,7 +13207,7 @@
       </w:rPr>
     </w:lvl>
   </w:abstractNum>
-  <w:abstractNum w:abstractNumId="23" w15:restartNumberingAfterBreak="0">
+  <w:abstractNum w:abstractNumId="27" w15:restartNumberingAfterBreak="0">
     <w:nsid w:val="799C33CD"/>
     <w:multiLevelType w:val="hybridMultilevel"/>
     <w:tmpl w:val="00262202"/>
@@ -11597,7 +13320,7 @@
       </w:rPr>
     </w:lvl>
   </w:abstractNum>
-  <w:abstractNum w:abstractNumId="24" w15:restartNumberingAfterBreak="0">
+  <w:abstractNum w:abstractNumId="28" w15:restartNumberingAfterBreak="0">
     <w:nsid w:val="79BE3581"/>
     <w:multiLevelType w:val="hybridMultilevel"/>
     <w:tmpl w:val="A6A80EAC"/>
@@ -11711,64 +13434,64 @@
     </w:lvl>
   </w:abstractNum>
   <w:num w:numId="1">
-    <w:abstractNumId w:val="21"/>
+    <w:abstractNumId w:val="25"/>
   </w:num>
   <w:num w:numId="2">
     <w:abstractNumId w:val="1"/>
   </w:num>
   <w:num w:numId="3">
-    <w:abstractNumId w:val="16"/>
+    <w:abstractNumId w:val="19"/>
   </w:num>
   <w:num w:numId="4">
     <w:abstractNumId w:val="6"/>
   </w:num>
   <w:num w:numId="5">
-    <w:abstractNumId w:val="24"/>
+    <w:abstractNumId w:val="28"/>
   </w:num>
   <w:num w:numId="6">
-    <w:abstractNumId w:val="14"/>
+    <w:abstractNumId w:val="16"/>
   </w:num>
   <w:num w:numId="7">
-    <w:abstractNumId w:val="13"/>
+    <w:abstractNumId w:val="15"/>
   </w:num>
   <w:num w:numId="8">
-    <w:abstractNumId w:val="7"/>
+    <w:abstractNumId w:val="9"/>
   </w:num>
   <w:num w:numId="9">
-    <w:abstractNumId w:val="9"/>
+    <w:abstractNumId w:val="11"/>
   </w:num>
   <w:num w:numId="10">
-    <w:abstractNumId w:val="10"/>
+    <w:abstractNumId w:val="12"/>
   </w:num>
   <w:num w:numId="11">
     <w:abstractNumId w:val="3"/>
   </w:num>
   <w:num w:numId="12">
-    <w:abstractNumId w:val="19"/>
+    <w:abstractNumId w:val="23"/>
   </w:num>
   <w:num w:numId="13">
     <w:abstractNumId w:val="5"/>
   </w:num>
   <w:num w:numId="14">
+    <w:abstractNumId w:val="26"/>
+  </w:num>
+  <w:num w:numId="15">
+    <w:abstractNumId w:val="13"/>
+  </w:num>
+  <w:num w:numId="16">
     <w:abstractNumId w:val="22"/>
   </w:num>
-  <w:num w:numId="15">
-    <w:abstractNumId w:val="11"/>
+  <w:num w:numId="17">
+    <w:abstractNumId w:val="24"/>
   </w:num>
-  <w:num w:numId="16">
+  <w:num w:numId="18">
+    <w:abstractNumId w:val="10"/>
+  </w:num>
+  <w:num w:numId="19">
     <w:abstractNumId w:val="18"/>
   </w:num>
-  <w:num w:numId="17">
-    <w:abstractNumId w:val="20"/>
-  </w:num>
-  <w:num w:numId="18">
-    <w:abstractNumId w:val="8"/>
-  </w:num>
-  <w:num w:numId="19">
-    <w:abstractNumId w:val="15"/>
-  </w:num>
   <w:num w:numId="20">
-    <w:abstractNumId w:val="12"/>
+    <w:abstractNumId w:val="14"/>
   </w:num>
   <w:num w:numId="21">
     <w:abstractNumId w:val="0"/>
@@ -11777,13 +13500,25 @@
     <w:abstractNumId w:val="2"/>
   </w:num>
   <w:num w:numId="23">
-    <w:abstractNumId w:val="23"/>
+    <w:abstractNumId w:val="27"/>
   </w:num>
   <w:num w:numId="24">
-    <w:abstractNumId w:val="17"/>
+    <w:abstractNumId w:val="20"/>
   </w:num>
   <w:num w:numId="25">
     <w:abstractNumId w:val="4"/>
+  </w:num>
+  <w:num w:numId="26">
+    <w:abstractNumId w:val="21"/>
+  </w:num>
+  <w:num w:numId="27">
+    <w:abstractNumId w:val="8"/>
+  </w:num>
+  <w:num w:numId="28">
+    <w:abstractNumId w:val="7"/>
+  </w:num>
+  <w:num w:numId="29">
+    <w:abstractNumId w:val="17"/>
   </w:num>
   <w:numIdMacAtCleanup w:val="15"/>
 </w:numbering>
@@ -12259,7 +13994,6 @@
   <w:style w:type="character" w:default="1" w:styleId="DefaultParagraphFont">
     <w:name w:val="Default Paragraph Font"/>
     <w:uiPriority w:val="1"/>
-    <w:semiHidden/>
     <w:unhideWhenUsed/>
   </w:style>
   <w:style w:type="table" w:default="1" w:styleId="TableNormal">
@@ -12401,6 +14135,20 @@
     <w:rsid w:val="00381438"/>
     <w:rPr>
       <w:rFonts w:ascii="Arvo" w:hAnsi="Arvo"/>
+    </w:rPr>
+  </w:style>
+  <w:style w:type="paragraph" w:customStyle="1" w:styleId="1qeiagb0cpwnlhdf9xsijm">
+    <w:name w:val="_1qeiagb0cpwnlhdf9xsijm"/>
+    <w:basedOn w:val="Normal"/>
+    <w:rsid w:val="00C7493E"/>
+    <w:pPr>
+      <w:spacing w:before="100" w:beforeAutospacing="1" w:after="100" w:afterAutospacing="1"/>
+    </w:pPr>
+    <w:rPr>
+      <w:rFonts w:ascii="Times New Roman" w:eastAsia="Times New Roman" w:hAnsi="Times New Roman" w:cs="Times New Roman"/>
+      <w:sz w:val="24"/>
+      <w:szCs w:val="24"/>
+      <w:lang w:eastAsia="nl-NL"/>
     </w:rPr>
   </w:style>
 </w:styles>

--- a/non-game/[Idea] Carving Pumpkins.docx
+++ b/non-game/[Idea] Carving Pumpkins.docx
@@ -7964,7 +7964,7 @@
           <w:bCs/>
           <w:lang w:val="en-US"/>
         </w:rPr>
-        <w:t>Starting arena:</w:t>
+        <w:t>Big new mechanic to try:</w:t>
       </w:r>
     </w:p>
     <w:p>
@@ -7982,21 +7982,42 @@
         <w:rPr>
           <w:lang w:val="en-US"/>
         </w:rPr>
-        <w:t xml:space="preserve">Create new arena with </w:t>
-      </w:r>
-      <w:r>
-        <w:rPr>
-          <w:i/>
-          <w:iCs/>
-          <w:lang w:val="en-US"/>
-        </w:rPr>
-        <w:t>no</w:t>
-      </w:r>
-      <w:r>
-        <w:rPr>
-          <w:lang w:val="en-US"/>
-        </w:rPr>
-        <w:t xml:space="preserve"> special rules</w:t>
+        <w:t>New control scheme: moving around is always moving around, but when you release the throw button you throw, and holding it rotates you</w:t>
+      </w:r>
+    </w:p>
+    <w:p>
+      <w:pPr>
+        <w:rPr>
+          <w:lang w:val="en-US"/>
+        </w:rPr>
+      </w:pPr>
+    </w:p>
+    <w:p>
+      <w:pPr>
+        <w:pStyle w:val="Heading2"/>
+      </w:pPr>
+      <w:r>
+        <w:t>Reddit post</w:t>
+      </w:r>
+    </w:p>
+    <w:p>
+      <w:pPr>
+        <w:pStyle w:val="ListParagraph"/>
+        <w:numPr>
+          <w:ilvl w:val="0"/>
+          <w:numId w:val="28"/>
+        </w:numPr>
+        <w:rPr>
+          <w:strike/>
+          <w:lang w:val="en-US"/>
+        </w:rPr>
+      </w:pPr>
+      <w:r>
+        <w:rPr>
+          <w:strike/>
+          <w:lang w:val="en-US"/>
+        </w:rPr>
+        <w:t>Tutorial arena:</w:t>
       </w:r>
     </w:p>
     <w:p>
@@ -8004,17 +8025,80 @@
         <w:pStyle w:val="ListParagraph"/>
         <w:numPr>
           <w:ilvl w:val="1"/>
-          <w:numId w:val="27"/>
-        </w:numPr>
-        <w:rPr>
-          <w:lang w:val="en-US"/>
-        </w:rPr>
-      </w:pPr>
-      <w:r>
-        <w:rPr>
-          <w:lang w:val="en-US"/>
-        </w:rPr>
-        <w:t>Which just teaches basic mechanics</w:t>
+          <w:numId w:val="28"/>
+        </w:numPr>
+        <w:rPr>
+          <w:strike/>
+          <w:lang w:val="en-US"/>
+        </w:rPr>
+      </w:pPr>
+      <w:r>
+        <w:rPr>
+          <w:strike/>
+          <w:lang w:val="en-US"/>
+        </w:rPr>
+        <w:t>Players are forced to stay spread out</w:t>
+      </w:r>
+    </w:p>
+    <w:p>
+      <w:pPr>
+        <w:pStyle w:val="ListParagraph"/>
+        <w:numPr>
+          <w:ilvl w:val="2"/>
+          <w:numId w:val="28"/>
+        </w:numPr>
+        <w:rPr>
+          <w:strike/>
+          <w:lang w:val="en-US"/>
+        </w:rPr>
+      </w:pPr>
+      <w:r>
+        <w:rPr>
+          <w:strike/>
+          <w:lang w:val="en-US"/>
+        </w:rPr>
+        <w:t>4 different locations, can’t visit each other</w:t>
+      </w:r>
+    </w:p>
+    <w:p>
+      <w:pPr>
+        <w:pStyle w:val="ListParagraph"/>
+        <w:numPr>
+          <w:ilvl w:val="2"/>
+          <w:numId w:val="28"/>
+        </w:numPr>
+        <w:rPr>
+          <w:strike/>
+          <w:lang w:val="en-US"/>
+        </w:rPr>
+      </w:pPr>
+      <w:r>
+        <w:rPr>
+          <w:strike/>
+          <w:lang w:val="en-US"/>
+        </w:rPr>
+        <w:t>At the start, assign a location to each team.</w:t>
+      </w:r>
+    </w:p>
+    <w:p>
+      <w:pPr>
+        <w:pStyle w:val="ListParagraph"/>
+        <w:numPr>
+          <w:ilvl w:val="2"/>
+          <w:numId w:val="28"/>
+        </w:numPr>
+        <w:rPr>
+          <w:strike/>
+          <w:lang w:val="en-US"/>
+        </w:rPr>
+      </w:pPr>
+      <w:r>
+        <w:rPr>
+          <w:strike/>
+          <w:lang w:val="en-US"/>
+        </w:rPr>
+        <w:lastRenderedPageBreak/>
+        <w:t>Then place players inside their location (based on team num) =&gt; modify the code to allow this as a possibility</w:t>
       </w:r>
     </w:p>
     <w:p>
@@ -8022,37 +8106,19 @@
         <w:pStyle w:val="ListParagraph"/>
         <w:numPr>
           <w:ilvl w:val="1"/>
-          <w:numId w:val="27"/>
-        </w:numPr>
-        <w:rPr>
-          <w:lang w:val="en-US"/>
-        </w:rPr>
-      </w:pPr>
-      <w:r>
-        <w:rPr>
-          <w:lang w:val="en-US"/>
-        </w:rPr>
-        <w:t>And really reinforces the idea of “keep distance, throw from far away”</w:t>
-      </w:r>
-    </w:p>
-    <w:p>
-      <w:pPr>
-        <w:pStyle w:val="ListParagraph"/>
-        <w:numPr>
-          <w:ilvl w:val="0"/>
-          <w:numId w:val="27"/>
-        </w:numPr>
-        <w:rPr>
-          <w:lang w:val="en-US"/>
-        </w:rPr>
-      </w:pPr>
-      <w:r>
-        <w:rPr>
-          <w:b/>
-          <w:bCs/>
-          <w:lang w:val="en-US"/>
-        </w:rPr>
-        <w:t>Big new mechanic to try:</w:t>
+          <w:numId w:val="28"/>
+        </w:numPr>
+        <w:rPr>
+          <w:strike/>
+          <w:lang w:val="en-US"/>
+        </w:rPr>
+      </w:pPr>
+      <w:r>
+        <w:rPr>
+          <w:strike/>
+          <w:lang w:val="en-US"/>
+        </w:rPr>
+        <w:t>There are some elements for cover, though they can be sliced through (after which the knife is deleted).</w:t>
       </w:r>
     </w:p>
     <w:p>
@@ -8060,39 +8126,6 @@
         <w:pStyle w:val="ListParagraph"/>
         <w:numPr>
           <w:ilvl w:val="1"/>
-          <w:numId w:val="27"/>
-        </w:numPr>
-        <w:rPr>
-          <w:lang w:val="en-US"/>
-        </w:rPr>
-      </w:pPr>
-      <w:r>
-        <w:rPr>
-          <w:lang w:val="en-US"/>
-        </w:rPr>
-        <w:t>New control scheme: moving around is always moving around, but when you release the throw button you throw, and holding it rotates you</w:t>
-      </w:r>
-    </w:p>
-    <w:p>
-      <w:pPr>
-        <w:rPr>
-          <w:lang w:val="en-US"/>
-        </w:rPr>
-      </w:pPr>
-    </w:p>
-    <w:p>
-      <w:pPr>
-        <w:pStyle w:val="Heading2"/>
-      </w:pPr>
-      <w:r>
-        <w:t>Reddit post</w:t>
-      </w:r>
-    </w:p>
-    <w:p>
-      <w:pPr>
-        <w:pStyle w:val="ListParagraph"/>
-        <w:numPr>
-          <w:ilvl w:val="0"/>
           <w:numId w:val="28"/>
         </w:numPr>
         <w:rPr>
@@ -8105,7 +8138,26 @@
           <w:strike/>
           <w:lang w:val="en-US"/>
         </w:rPr>
-        <w:lastRenderedPageBreak/>
+        <w:t>You have to throw across a distance to hit others</w:t>
+      </w:r>
+    </w:p>
+    <w:p>
+      <w:pPr>
+        <w:pStyle w:val="ListParagraph"/>
+        <w:numPr>
+          <w:ilvl w:val="0"/>
+          <w:numId w:val="28"/>
+        </w:numPr>
+        <w:rPr>
+          <w:strike/>
+          <w:lang w:val="en-US"/>
+        </w:rPr>
+      </w:pPr>
+      <w:r>
+        <w:rPr>
+          <w:strike/>
+          <w:lang w:val="en-US"/>
+        </w:rPr>
         <w:t>Limited fire rate</w:t>
       </w:r>
       <w:r>
@@ -8321,12 +8373,34 @@
       </w:pPr>
       <w:r>
         <w:rPr>
+          <w:strike/>
+          <w:lang w:val="en-US"/>
+        </w:rPr>
+        <w:t>The closer you are to another (enemy!) player, the faster you move.</w:t>
+      </w:r>
+    </w:p>
+    <w:p>
+      <w:pPr>
+        <w:pStyle w:val="ListParagraph"/>
+        <w:numPr>
+          <w:ilvl w:val="0"/>
+          <w:numId w:val="28"/>
+        </w:numPr>
+        <w:rPr>
+          <w:strike/>
+          <w:lang w:val="en-US"/>
+        </w:rPr>
+      </w:pPr>
+      <w:r>
+        <w:rPr>
+          <w:strike/>
           <w:lang w:val="en-US"/>
         </w:rPr>
         <w:t>Holding button charges up speed. If knife doesn’t have enough throw speed, it will just bump off the other player.</w:t>
       </w:r>
       <w:r>
         <w:rPr>
+          <w:strike/>
           <w:lang w:val="en-US"/>
         </w:rPr>
         <w:t xml:space="preserve"> =&gt; mainly make this speed difference </w:t>
@@ -8335,6 +8409,7 @@
         <w:rPr>
           <w:i/>
           <w:iCs/>
+          <w:strike/>
           <w:lang w:val="en-US"/>
         </w:rPr>
         <w:t>much more obvious</w:t>
@@ -8344,50 +8419,79 @@
       <w:pPr>
         <w:pStyle w:val="ListParagraph"/>
         <w:numPr>
-          <w:ilvl w:val="0"/>
+          <w:ilvl w:val="1"/>
           <w:numId w:val="28"/>
         </w:numPr>
         <w:rPr>
-          <w:lang w:val="en-US"/>
-        </w:rPr>
-      </w:pPr>
-      <w:r>
-        <w:rPr>
-          <w:lang w:val="en-US"/>
-        </w:rPr>
-        <w:t>The closer you are to another player, the faster you move.</w:t>
-      </w:r>
-    </w:p>
-    <w:p>
-      <w:pPr>
-        <w:pStyle w:val="ListParagraph"/>
-        <w:numPr>
-          <w:ilvl w:val="0"/>
-          <w:numId w:val="28"/>
-        </w:numPr>
-        <w:rPr>
-          <w:lang w:val="en-US"/>
-        </w:rPr>
-      </w:pPr>
-      <w:r>
-        <w:rPr>
-          <w:lang w:val="en-US"/>
-        </w:rPr>
-        <w:t xml:space="preserve">When really close to someone else, you cannot throw. Instead, pressing the button just does a </w:t>
+          <w:strike/>
+          <w:lang w:val="en-US"/>
+        </w:rPr>
+      </w:pPr>
+      <w:r>
+        <w:rPr>
+          <w:strike/>
+          <w:lang w:val="en-US"/>
+        </w:rPr>
+        <w:t xml:space="preserve">Also show this powering up on the </w:t>
       </w:r>
       <w:r>
         <w:rPr>
           <w:i/>
           <w:iCs/>
+          <w:strike/>
+          <w:lang w:val="en-US"/>
+        </w:rPr>
+        <w:t>aim helper (dotted) line</w:t>
+      </w:r>
+      <w:r>
+        <w:rPr>
+          <w:strike/>
+          <w:lang w:val="en-US"/>
+        </w:rPr>
+        <w:t>?</w:t>
+      </w:r>
+    </w:p>
+    <w:p>
+      <w:pPr>
+        <w:pStyle w:val="ListParagraph"/>
+        <w:numPr>
+          <w:ilvl w:val="0"/>
+          <w:numId w:val="28"/>
+        </w:numPr>
+        <w:rPr>
+          <w:strike/>
+          <w:lang w:val="en-US"/>
+        </w:rPr>
+      </w:pPr>
+      <w:r>
+        <w:rPr>
+          <w:strike/>
+          <w:lang w:val="en-US"/>
+        </w:rPr>
+        <w:t xml:space="preserve">When really close to someone else, you cannot throw. Instead, pressing the button just does a </w:t>
+      </w:r>
+      <w:r>
+        <w:rPr>
+          <w:i/>
+          <w:iCs/>
+          <w:strike/>
           <w:lang w:val="en-US"/>
         </w:rPr>
         <w:t>repel</w:t>
       </w:r>
       <w:r>
         <w:rPr>
+          <w:strike/>
           <w:lang w:val="en-US"/>
         </w:rPr>
         <w:t xml:space="preserve"> on the other.</w:t>
+      </w:r>
+      <w:r>
+        <w:rPr>
+          <w:strike/>
+          <w:lang w:val="en-US"/>
+        </w:rPr>
+        <w:t xml:space="preserve"> =&gt; decided not to do this, as repelling already happens, and it would make throwing inconsistent</w:t>
       </w:r>
     </w:p>
     <w:p>
@@ -8482,6 +8586,24 @@
       <w:pPr>
         <w:pStyle w:val="ListParagraph"/>
         <w:numPr>
+          <w:ilvl w:val="0"/>
+          <w:numId w:val="28"/>
+        </w:numPr>
+        <w:rPr>
+          <w:lang w:val="en-US"/>
+        </w:rPr>
+      </w:pPr>
+      <w:r>
+        <w:rPr>
+          <w:lang w:val="en-US"/>
+        </w:rPr>
+        <w:t>Change arenas to modify player behavior:</w:t>
+      </w:r>
+    </w:p>
+    <w:p>
+      <w:pPr>
+        <w:pStyle w:val="ListParagraph"/>
+        <w:numPr>
           <w:ilvl w:val="1"/>
           <w:numId w:val="28"/>
         </w:numPr>
@@ -8493,31 +8615,21 @@
         <w:rPr>
           <w:lang w:val="en-US"/>
         </w:rPr>
-        <w:t>And some place in settings/main menu to explain these tips to players</w:t>
-      </w:r>
-      <w:r>
-        <w:rPr>
-          <w:lang w:val="en-US"/>
-        </w:rPr>
-        <w:t>. (Maybe they are on the card for the tutorial arena?)</w:t>
-      </w:r>
-    </w:p>
-    <w:p>
-      <w:pPr>
-        <w:pStyle w:val="ListParagraph"/>
-        <w:numPr>
-          <w:ilvl w:val="0"/>
-          <w:numId w:val="28"/>
-        </w:numPr>
-        <w:rPr>
-          <w:lang w:val="en-US"/>
-        </w:rPr>
-      </w:pPr>
-      <w:r>
-        <w:rPr>
-          <w:lang w:val="en-US"/>
-        </w:rPr>
-        <w:t>Tutorial arena:</w:t>
+        <w:t xml:space="preserve">Tiles in the floor that fall away as players walk over them. (More chance/quicker if there are </w:t>
+      </w:r>
+      <w:r>
+        <w:rPr>
+          <w:i/>
+          <w:iCs/>
+          <w:lang w:val="en-US"/>
+        </w:rPr>
+        <w:t>more</w:t>
+      </w:r>
+      <w:r>
+        <w:rPr>
+          <w:lang w:val="en-US"/>
+        </w:rPr>
+        <w:t xml:space="preserve"> players.)</w:t>
       </w:r>
     </w:p>
     <w:p>
@@ -8535,14 +8647,14 @@
         <w:rPr>
           <w:lang w:val="en-US"/>
         </w:rPr>
-        <w:t>Players are forced to stay spread out</w:t>
-      </w:r>
-    </w:p>
-    <w:p>
-      <w:pPr>
-        <w:pStyle w:val="ListParagraph"/>
-        <w:numPr>
-          <w:ilvl w:val="2"/>
+        <w:t>Lilypads with the same idea: too many, and the whole thing sinks.</w:t>
+      </w:r>
+    </w:p>
+    <w:p>
+      <w:pPr>
+        <w:pStyle w:val="ListParagraph"/>
+        <w:numPr>
+          <w:ilvl w:val="0"/>
           <w:numId w:val="28"/>
         </w:numPr>
         <w:rPr>
@@ -8553,49 +8665,7 @@
         <w:rPr>
           <w:lang w:val="en-US"/>
         </w:rPr>
-        <w:t>4</w:t>
-      </w:r>
-      <w:r>
-        <w:rPr>
-          <w:lang w:val="en-US"/>
-        </w:rPr>
-        <w:t xml:space="preserve"> different locations, can’t visit each other</w:t>
-      </w:r>
-    </w:p>
-    <w:p>
-      <w:pPr>
-        <w:pStyle w:val="ListParagraph"/>
-        <w:numPr>
-          <w:ilvl w:val="2"/>
-          <w:numId w:val="28"/>
-        </w:numPr>
-        <w:rPr>
-          <w:lang w:val="en-US"/>
-        </w:rPr>
-      </w:pPr>
-      <w:r>
-        <w:rPr>
-          <w:lang w:val="en-US"/>
-        </w:rPr>
-        <w:t>At the start, assign a location to each team.</w:t>
-      </w:r>
-    </w:p>
-    <w:p>
-      <w:pPr>
-        <w:pStyle w:val="ListParagraph"/>
-        <w:numPr>
-          <w:ilvl w:val="2"/>
-          <w:numId w:val="28"/>
-        </w:numPr>
-        <w:rPr>
-          <w:lang w:val="en-US"/>
-        </w:rPr>
-      </w:pPr>
-      <w:r>
-        <w:rPr>
-          <w:lang w:val="en-US"/>
-        </w:rPr>
-        <w:t>Then place players inside their location (based on team num) =&gt; modify the code to allow this as a possibility</w:t>
+        <w:t>Keep score/data over multiple rounds and use it to change player priorities.</w:t>
       </w:r>
     </w:p>
     <w:p>
@@ -8613,7 +8683,7 @@
         <w:rPr>
           <w:lang w:val="en-US"/>
         </w:rPr>
-        <w:t>There are some elements for cover, though they can be sliced through (after which the knife is deleted).</w:t>
+        <w:t>Maybe the winner from the last round is marked “Winner!” and therefore painted as a target.</w:t>
       </w:r>
     </w:p>
     <w:p>
@@ -8631,31 +8701,7 @@
         <w:rPr>
           <w:lang w:val="en-US"/>
         </w:rPr>
-        <w:t>You have to throw across a distance</w:t>
-      </w:r>
-      <w:r>
-        <w:rPr>
-          <w:lang w:val="en-US"/>
-        </w:rPr>
-        <w:t xml:space="preserve"> to hit others</w:t>
-      </w:r>
-    </w:p>
-    <w:p>
-      <w:pPr>
-        <w:pStyle w:val="ListParagraph"/>
-        <w:numPr>
-          <w:ilvl w:val="0"/>
-          <w:numId w:val="28"/>
-        </w:numPr>
-        <w:rPr>
-          <w:lang w:val="en-US"/>
-        </w:rPr>
-      </w:pPr>
-      <w:r>
-        <w:rPr>
-          <w:lang w:val="en-US"/>
-        </w:rPr>
-        <w:t>Change arenas to modify player behavior:</w:t>
+        <w:t>Or the best defensive player is marked “Defensive!” (and players are incentivized to try and break that streak)</w:t>
       </w:r>
     </w:p>
     <w:p>
@@ -8673,7 +8719,134 @@
         <w:rPr>
           <w:lang w:val="en-US"/>
         </w:rPr>
-        <w:t xml:space="preserve">Tiles in the floor that fall away as players walk over them. (More chance/quicker if there are </w:t>
+        <w:t>The person with the longest throws gets a bonus the next round?</w:t>
+      </w:r>
+    </w:p>
+    <w:p>
+      <w:pPr>
+        <w:rPr>
+          <w:lang w:val="en-US"/>
+        </w:rPr>
+      </w:pPr>
+    </w:p>
+    <w:p>
+      <w:pPr>
+        <w:pStyle w:val="Heading2"/>
+      </w:pPr>
+      <w:r>
+        <w:t>Update (overview)</w:t>
+      </w:r>
+    </w:p>
+    <w:p>
+      <w:pPr>
+        <w:pStyle w:val="ListParagraph"/>
+        <w:numPr>
+          <w:ilvl w:val="0"/>
+          <w:numId w:val="15"/>
+        </w:numPr>
+        <w:rPr>
+          <w:lang w:val="en-US"/>
+        </w:rPr>
+      </w:pPr>
+      <w:r>
+        <w:rPr>
+          <w:lang w:val="en-US"/>
+        </w:rPr>
+        <w:t>Provide a free demo</w:t>
+      </w:r>
+      <w:r>
+        <w:rPr>
+          <w:lang w:val="en-US"/>
+        </w:rPr>
+        <w:t xml:space="preserve"> =&gt; 2 arenas, 2 modes, 4 powerups/collectibles</w:t>
+      </w:r>
+    </w:p>
+    <w:p>
+      <w:pPr>
+        <w:pStyle w:val="ListParagraph"/>
+        <w:numPr>
+          <w:ilvl w:val="0"/>
+          <w:numId w:val="15"/>
+        </w:numPr>
+        <w:rPr>
+          <w:lang w:val="en-US"/>
+        </w:rPr>
+      </w:pPr>
+      <w:r>
+        <w:rPr>
+          <w:lang w:val="en-US"/>
+        </w:rPr>
+        <w:t>Create Trailer + add pumpkin emojis to page</w:t>
+      </w:r>
+    </w:p>
+    <w:p>
+      <w:pPr>
+        <w:pStyle w:val="ListParagraph"/>
+        <w:numPr>
+          <w:ilvl w:val="0"/>
+          <w:numId w:val="15"/>
+        </w:numPr>
+        <w:rPr>
+          <w:lang w:val="en-US"/>
+        </w:rPr>
+      </w:pPr>
+      <w:r>
+        <w:rPr>
+          <w:lang w:val="en-US"/>
+        </w:rPr>
+        <w:t>Add to pandaqi.com + finish devlog</w:t>
+      </w:r>
+    </w:p>
+    <w:p>
+      <w:pPr>
+        <w:pStyle w:val="ListParagraph"/>
+        <w:numPr>
+          <w:ilvl w:val="0"/>
+          <w:numId w:val="15"/>
+        </w:numPr>
+        <w:rPr>
+          <w:lang w:val="en-US"/>
+        </w:rPr>
+      </w:pPr>
+      <w:r>
+        <w:rPr>
+          <w:lang w:val="en-US"/>
+        </w:rPr>
+        <w:t>(Re-use the IM Fell English set of fonts for the other slicing games as well? Or just other games. They are really cool!)</w:t>
+      </w:r>
+    </w:p>
+    <w:p>
+      <w:pPr>
+        <w:rPr>
+          <w:lang w:val="en-US"/>
+        </w:rPr>
+      </w:pPr>
+    </w:p>
+    <w:p>
+      <w:pPr>
+        <w:pStyle w:val="Heading2"/>
+      </w:pPr>
+      <w:r>
+        <w:t>Minor To-Dos and Questions</w:t>
+      </w:r>
+    </w:p>
+    <w:p>
+      <w:pPr>
+        <w:pStyle w:val="ListParagraph"/>
+        <w:numPr>
+          <w:ilvl w:val="0"/>
+          <w:numId w:val="26"/>
+        </w:numPr>
+        <w:rPr>
+          <w:lang w:val="en-US"/>
+        </w:rPr>
+      </w:pPr>
+      <w:r>
+        <w:rPr>
+          <w:lang w:val="en-US"/>
+        </w:rPr>
+        <w:lastRenderedPageBreak/>
+        <w:t xml:space="preserve">More throwables: At least something for </w:t>
       </w:r>
       <w:r>
         <w:rPr>
@@ -8681,229 +8854,37 @@
           <w:iCs/>
           <w:lang w:val="en-US"/>
         </w:rPr>
-        <w:t>more</w:t>
-      </w:r>
-      <w:r>
-        <w:rPr>
-          <w:lang w:val="en-US"/>
-        </w:rPr>
-        <w:t xml:space="preserve"> players.)</w:t>
-      </w:r>
-    </w:p>
-    <w:p>
-      <w:pPr>
-        <w:pStyle w:val="ListParagraph"/>
-        <w:numPr>
-          <w:ilvl w:val="1"/>
-          <w:numId w:val="28"/>
-        </w:numPr>
-        <w:rPr>
-          <w:lang w:val="en-US"/>
-        </w:rPr>
-      </w:pPr>
-      <w:r>
-        <w:rPr>
-          <w:lang w:val="en-US"/>
-        </w:rPr>
-        <w:t>Lilypads with the same idea: too many, and the whole thing sinks.</w:t>
-      </w:r>
-    </w:p>
-    <w:p>
-      <w:pPr>
-        <w:pStyle w:val="ListParagraph"/>
-        <w:numPr>
-          <w:ilvl w:val="0"/>
-          <w:numId w:val="28"/>
-        </w:numPr>
-        <w:rPr>
-          <w:lang w:val="en-US"/>
-        </w:rPr>
-      </w:pPr>
-      <w:r>
-        <w:rPr>
-          <w:lang w:val="en-US"/>
-        </w:rPr>
-        <w:t>Keep score/data over multiple rounds and use it to change player priorities.</w:t>
-      </w:r>
-    </w:p>
-    <w:p>
-      <w:pPr>
-        <w:pStyle w:val="ListParagraph"/>
-        <w:numPr>
-          <w:ilvl w:val="1"/>
-          <w:numId w:val="28"/>
-        </w:numPr>
-        <w:rPr>
-          <w:lang w:val="en-US"/>
-        </w:rPr>
-      </w:pPr>
-      <w:r>
-        <w:rPr>
-          <w:lang w:val="en-US"/>
-        </w:rPr>
-        <w:t>Maybe the winner from the last round is marked “Winner!” and therefore painted as a target.</w:t>
-      </w:r>
-    </w:p>
-    <w:p>
-      <w:pPr>
-        <w:pStyle w:val="ListParagraph"/>
-        <w:numPr>
-          <w:ilvl w:val="1"/>
-          <w:numId w:val="28"/>
-        </w:numPr>
-        <w:rPr>
-          <w:lang w:val="en-US"/>
-        </w:rPr>
-      </w:pPr>
-      <w:r>
-        <w:rPr>
-          <w:lang w:val="en-US"/>
-        </w:rPr>
-        <w:t>Or the best defensive player is marked “Defensive!” (and players are incentivized to try and break that streak)</w:t>
-      </w:r>
-    </w:p>
-    <w:p>
-      <w:pPr>
-        <w:pStyle w:val="ListParagraph"/>
-        <w:numPr>
-          <w:ilvl w:val="1"/>
-          <w:numId w:val="28"/>
-        </w:numPr>
-        <w:rPr>
-          <w:lang w:val="en-US"/>
-        </w:rPr>
-      </w:pPr>
-      <w:r>
-        <w:rPr>
-          <w:lang w:val="en-US"/>
-        </w:rPr>
-        <w:t>The person with the longest throws gets a bonus the next round?</w:t>
-      </w:r>
-    </w:p>
-    <w:p>
-      <w:pPr>
-        <w:rPr>
-          <w:lang w:val="en-US"/>
-        </w:rPr>
-      </w:pPr>
-    </w:p>
-    <w:p>
-      <w:pPr>
-        <w:pStyle w:val="Heading2"/>
-      </w:pPr>
-      <w:r>
-        <w:t>Update (overview)</w:t>
-      </w:r>
-    </w:p>
-    <w:p>
-      <w:pPr>
-        <w:pStyle w:val="ListParagraph"/>
-        <w:numPr>
-          <w:ilvl w:val="0"/>
-          <w:numId w:val="15"/>
-        </w:numPr>
-        <w:rPr>
-          <w:lang w:val="en-US"/>
-        </w:rPr>
-      </w:pPr>
-      <w:r>
-        <w:rPr>
-          <w:lang w:val="en-US"/>
-        </w:rPr>
-        <w:t>Provide a free demo</w:t>
-      </w:r>
-      <w:r>
-        <w:rPr>
-          <w:lang w:val="en-US"/>
-        </w:rPr>
-        <w:t xml:space="preserve"> =&gt; 2 arenas, 2 modes, 4 powerups/collectibles</w:t>
-      </w:r>
-    </w:p>
-    <w:p>
-      <w:pPr>
-        <w:pStyle w:val="ListParagraph"/>
-        <w:numPr>
-          <w:ilvl w:val="0"/>
-          <w:numId w:val="15"/>
-        </w:numPr>
-        <w:rPr>
-          <w:lang w:val="en-US"/>
-        </w:rPr>
-      </w:pPr>
-      <w:r>
-        <w:rPr>
-          <w:lang w:val="en-US"/>
-        </w:rPr>
-        <w:t>Create Trailer + add pumpkin emojis to page</w:t>
-      </w:r>
-    </w:p>
-    <w:p>
-      <w:pPr>
-        <w:pStyle w:val="ListParagraph"/>
-        <w:numPr>
-          <w:ilvl w:val="0"/>
-          <w:numId w:val="15"/>
-        </w:numPr>
-        <w:rPr>
-          <w:lang w:val="en-US"/>
-        </w:rPr>
-      </w:pPr>
-      <w:r>
-        <w:rPr>
-          <w:lang w:val="en-US"/>
-        </w:rPr>
-        <w:t>Add to pandaqi.com + finish devlog</w:t>
-      </w:r>
-    </w:p>
-    <w:p>
-      <w:pPr>
-        <w:pStyle w:val="ListParagraph"/>
-        <w:numPr>
-          <w:ilvl w:val="0"/>
-          <w:numId w:val="15"/>
-        </w:numPr>
-        <w:rPr>
-          <w:lang w:val="en-US"/>
-        </w:rPr>
-      </w:pPr>
-      <w:r>
-        <w:rPr>
-          <w:lang w:val="en-US"/>
-        </w:rPr>
-        <w:t>(Re-use the IM Fell English set of fonts for the other slicing games as well? Or just other games. They are really cool!)</w:t>
-      </w:r>
-    </w:p>
-    <w:p>
-      <w:pPr>
-        <w:rPr>
-          <w:lang w:val="en-US"/>
-        </w:rPr>
-      </w:pPr>
-    </w:p>
-    <w:p>
-      <w:pPr>
-        <w:pStyle w:val="Heading2"/>
-      </w:pPr>
-      <w:r>
-        <w:t>Minor To-Dos and Questions</w:t>
-      </w:r>
-    </w:p>
-    <w:p>
-      <w:pPr>
-        <w:pStyle w:val="ListParagraph"/>
-        <w:numPr>
-          <w:ilvl w:val="0"/>
-          <w:numId w:val="26"/>
-        </w:numPr>
-        <w:rPr>
-          <w:lang w:val="en-US"/>
-        </w:rPr>
-      </w:pPr>
-      <w:r>
-        <w:rPr>
-          <w:lang w:val="en-US"/>
-        </w:rPr>
-        <w:t xml:space="preserve">More throwables: At least something for </w:t>
+        <w:t>close range</w:t>
+      </w:r>
+      <w:r>
+        <w:rPr>
+          <w:lang w:val="en-US"/>
+        </w:rPr>
+        <w:t xml:space="preserve">. </w:t>
+      </w:r>
+      <w:r>
+        <w:rPr>
+          <w:lang w:val="en-US"/>
+        </w:rPr>
+        <w:t>And something really uniquely Halloween, unique to this game’s mechanics.</w:t>
+      </w:r>
+    </w:p>
+    <w:p>
+      <w:pPr>
+        <w:pStyle w:val="ListParagraph"/>
+        <w:numPr>
+          <w:ilvl w:val="0"/>
+          <w:numId w:val="4"/>
+        </w:numPr>
+        <w:rPr>
+          <w:lang w:val="en-US"/>
+        </w:rPr>
+      </w:pPr>
+      <w:r>
+        <w:rPr>
+          <w:lang w:val="en-US"/>
+        </w:rPr>
+        <w:t xml:space="preserve">Make collectors look better. Also allow placing them in </w:t>
       </w:r>
       <w:r>
         <w:rPr>
@@ -8911,19 +8892,13 @@
           <w:iCs/>
           <w:lang w:val="en-US"/>
         </w:rPr>
-        <w:t>close range</w:t>
-      </w:r>
-      <w:r>
-        <w:rPr>
-          <w:lang w:val="en-US"/>
-        </w:rPr>
-        <w:t xml:space="preserve">. </w:t>
-      </w:r>
-      <w:r>
-        <w:rPr>
-          <w:lang w:val="en-US"/>
-        </w:rPr>
-        <w:t>And something really uniquely Halloween, unique to this game’s mechanics.</w:t>
+        <w:t>any</w:t>
+      </w:r>
+      <w:r>
+        <w:rPr>
+          <w:lang w:val="en-US"/>
+        </w:rPr>
+        <w:t xml:space="preserve"> map layer. (Sometimes they should overlay, sometimes they should be ground.)</w:t>
       </w:r>
     </w:p>
     <w:p>
@@ -8941,7 +8916,39 @@
         <w:rPr>
           <w:lang w:val="en-US"/>
         </w:rPr>
-        <w:t xml:space="preserve">Make collectors look better. Also allow placing them in </w:t>
+        <w:t>All extra rules are untested …</w:t>
+      </w:r>
+    </w:p>
+    <w:p>
+      <w:pPr>
+        <w:pStyle w:val="ListParagraph"/>
+        <w:numPr>
+          <w:ilvl w:val="0"/>
+          <w:numId w:val="4"/>
+        </w:numPr>
+        <w:rPr>
+          <w:lang w:val="en-US"/>
+        </w:rPr>
+      </w:pPr>
+      <w:r>
+        <w:rPr>
+          <w:b/>
+          <w:bCs/>
+          <w:lang w:val="en-US"/>
+        </w:rPr>
+        <w:t xml:space="preserve">Quite crucial: </w:t>
+      </w:r>
+      <w:r>
+        <w:rPr>
+          <w:lang w:val="en-US"/>
+        </w:rPr>
+        <w:t>Sometimes, when knives get stuck in something they still rotate the wrong way around?</w:t>
+      </w:r>
+      <w:r>
+        <w:rPr>
+          <w:lang w:val="en-US"/>
+        </w:rPr>
+        <w:t xml:space="preserve"> (It seems their raycast hits the </w:t>
       </w:r>
       <w:r>
         <w:rPr>
@@ -8949,63 +8956,13 @@
           <w:iCs/>
           <w:lang w:val="en-US"/>
         </w:rPr>
-        <w:t>any</w:t>
-      </w:r>
-      <w:r>
-        <w:rPr>
-          <w:lang w:val="en-US"/>
-        </w:rPr>
-        <w:t xml:space="preserve"> map layer. (Sometimes they should overlay, sometimes they should be ground.)</w:t>
-      </w:r>
-    </w:p>
-    <w:p>
-      <w:pPr>
-        <w:pStyle w:val="ListParagraph"/>
-        <w:numPr>
-          <w:ilvl w:val="0"/>
-          <w:numId w:val="4"/>
-        </w:numPr>
-        <w:rPr>
-          <w:lang w:val="en-US"/>
-        </w:rPr>
-      </w:pPr>
-      <w:r>
-        <w:rPr>
-          <w:lang w:val="en-US"/>
-        </w:rPr>
-        <w:t>All extra rules are untested …</w:t>
-      </w:r>
-    </w:p>
-    <w:p>
-      <w:pPr>
-        <w:pStyle w:val="ListParagraph"/>
-        <w:numPr>
-          <w:ilvl w:val="0"/>
-          <w:numId w:val="4"/>
-        </w:numPr>
-        <w:rPr>
-          <w:lang w:val="en-US"/>
-        </w:rPr>
-      </w:pPr>
-      <w:r>
-        <w:rPr>
-          <w:b/>
-          <w:bCs/>
-          <w:lang w:val="en-US"/>
-        </w:rPr>
-        <w:t xml:space="preserve">Quite crucial: </w:t>
-      </w:r>
-      <w:r>
-        <w:rPr>
-          <w:lang w:val="en-US"/>
-        </w:rPr>
-        <w:t>Sometimes, when knives get stuck in something they still rotate the wrong way around?</w:t>
-      </w:r>
-      <w:r>
-        <w:rPr>
-          <w:lang w:val="en-US"/>
-        </w:rPr>
-        <w:t xml:space="preserve"> (It seems their raycast hits the </w:t>
+        <w:t>back</w:t>
+      </w:r>
+      <w:r>
+        <w:rPr>
+          <w:lang w:val="en-US"/>
+        </w:rPr>
+        <w:t xml:space="preserve"> of the object, instead of the </w:t>
       </w:r>
       <w:r>
         <w:rPr>
@@ -9013,13 +8970,19 @@
           <w:iCs/>
           <w:lang w:val="en-US"/>
         </w:rPr>
-        <w:t>back</w:t>
-      </w:r>
-      <w:r>
-        <w:rPr>
-          <w:lang w:val="en-US"/>
-        </w:rPr>
-        <w:t xml:space="preserve"> of the object, instead of the </w:t>
+        <w:t>front</w:t>
+      </w:r>
+      <w:r>
+        <w:rPr>
+          <w:lang w:val="en-US"/>
+        </w:rPr>
+        <w:t>.</w:t>
+      </w:r>
+      <w:r>
+        <w:rPr>
+          <w:lang w:val="en-US"/>
+        </w:rPr>
+        <w:t xml:space="preserve"> Which suggests the raycast starts </w:t>
       </w:r>
       <w:r>
         <w:rPr>
@@ -9027,19 +8990,196 @@
           <w:iCs/>
           <w:lang w:val="en-US"/>
         </w:rPr>
-        <w:t>front</w:t>
-      </w:r>
-      <w:r>
-        <w:rPr>
-          <w:lang w:val="en-US"/>
-        </w:rPr>
-        <w:t>.</w:t>
-      </w:r>
-      <w:r>
-        <w:rPr>
-          <w:lang w:val="en-US"/>
-        </w:rPr>
-        <w:t xml:space="preserve"> Which suggests the raycast starts </w:t>
+        <w:t>inside</w:t>
+      </w:r>
+      <w:r>
+        <w:rPr>
+          <w:lang w:val="en-US"/>
+        </w:rPr>
+        <w:t xml:space="preserve"> the object because it’s too fast?)</w:t>
+      </w:r>
+    </w:p>
+    <w:p>
+      <w:pPr>
+        <w:pStyle w:val="ListParagraph"/>
+        <w:numPr>
+          <w:ilvl w:val="0"/>
+          <w:numId w:val="4"/>
+        </w:numPr>
+        <w:rPr>
+          <w:lang w:val="en-US"/>
+        </w:rPr>
+      </w:pPr>
+      <w:r>
+        <w:rPr>
+          <w:b/>
+          <w:bCs/>
+          <w:lang w:val="en-US"/>
+        </w:rPr>
+        <w:t xml:space="preserve">Quite crucial: </w:t>
+      </w:r>
+      <w:r>
+        <w:rPr>
+          <w:lang w:val="en-US"/>
+        </w:rPr>
+        <w:t>Similarly, sometimes knives tunnel through some object, deflect loads of times, the never get out of it.</w:t>
+      </w:r>
+    </w:p>
+    <w:p>
+      <w:pPr>
+        <w:pStyle w:val="ListParagraph"/>
+        <w:numPr>
+          <w:ilvl w:val="1"/>
+          <w:numId w:val="4"/>
+        </w:numPr>
+        <w:rPr>
+          <w:lang w:val="en-US"/>
+        </w:rPr>
+      </w:pPr>
+      <w:r>
+        <w:rPr>
+          <w:lang w:val="en-US"/>
+        </w:rPr>
+        <w:t>A big problem, but I’m not sure how to solve this?</w:t>
+      </w:r>
+      <w:r>
+        <w:rPr>
+          <w:lang w:val="en-US"/>
+        </w:rPr>
+        <w:t xml:space="preserve"> A general check if a knife standing still is too much inside an object?</w:t>
+      </w:r>
+    </w:p>
+    <w:p>
+      <w:pPr>
+        <w:pStyle w:val="ListParagraph"/>
+        <w:numPr>
+          <w:ilvl w:val="2"/>
+          <w:numId w:val="4"/>
+        </w:numPr>
+        <w:rPr>
+          <w:lang w:val="en-US"/>
+        </w:rPr>
+      </w:pPr>
+      <w:r>
+        <w:rPr>
+          <w:b/>
+          <w:bCs/>
+          <w:lang w:val="en-US"/>
+        </w:rPr>
+        <w:t>Yes.</w:t>
+      </w:r>
+      <w:r>
+        <w:rPr>
+          <w:lang w:val="en-US"/>
+        </w:rPr>
+        <w:t xml:space="preserve"> When knife comes to rest, detect overlap with objects. If it overlaps one, push it out until it doesn’t overlap anymore.</w:t>
+      </w:r>
+    </w:p>
+    <w:p>
+      <w:pPr>
+        <w:pStyle w:val="ListParagraph"/>
+        <w:numPr>
+          <w:ilvl w:val="0"/>
+          <w:numId w:val="4"/>
+        </w:numPr>
+        <w:rPr>
+          <w:lang w:val="en-US"/>
+        </w:rPr>
+      </w:pPr>
+      <w:r>
+        <w:rPr>
+          <w:lang w:val="en-US"/>
+        </w:rPr>
+        <w:t>When possible, permanently show the effects of a powerup (in a unique, clear way, like a “magnet” shape</w:t>
+      </w:r>
+      <w:r>
+        <w:rPr>
+          <w:lang w:val="en-US"/>
+        </w:rPr>
+        <w:t xml:space="preserve"> or particle effect for the magnet)</w:t>
+      </w:r>
+    </w:p>
+    <w:p>
+      <w:pPr>
+        <w:pStyle w:val="ListParagraph"/>
+        <w:numPr>
+          <w:ilvl w:val="0"/>
+          <w:numId w:val="4"/>
+        </w:numPr>
+        <w:rPr>
+          <w:lang w:val="en-US"/>
+        </w:rPr>
+      </w:pPr>
+      <w:r>
+        <w:rPr>
+          <w:b/>
+          <w:bCs/>
+          <w:lang w:val="en-US"/>
+        </w:rPr>
+        <w:t>Auto-</w:t>
+      </w:r>
+      <w:r>
+        <w:rPr>
+          <w:lang w:val="en-US"/>
+        </w:rPr>
+        <w:t>throwing: automatically use quick-slash when something is near</w:t>
+      </w:r>
+    </w:p>
+    <w:p>
+      <w:pPr>
+        <w:rPr>
+          <w:lang w:val="en-US"/>
+        </w:rPr>
+      </w:pPr>
+    </w:p>
+    <w:p>
+      <w:pPr>
+        <w:pStyle w:val="Heading2"/>
+      </w:pPr>
+      <w:r>
+        <w:t>Better bots</w:t>
+      </w:r>
+    </w:p>
+    <w:p>
+      <w:pPr>
+        <w:pStyle w:val="ListParagraph"/>
+        <w:numPr>
+          <w:ilvl w:val="0"/>
+          <w:numId w:val="9"/>
+        </w:numPr>
+        <w:rPr>
+          <w:lang w:val="en-US"/>
+        </w:rPr>
+      </w:pPr>
+      <w:r>
+        <w:rPr>
+          <w:lang w:val="en-US"/>
+        </w:rPr>
+        <w:t>More properly t</w:t>
+      </w:r>
+      <w:r>
+        <w:rPr>
+          <w:lang w:val="en-US"/>
+        </w:rPr>
+        <w:t>est the bots on other modes.</w:t>
+      </w:r>
+    </w:p>
+    <w:p>
+      <w:pPr>
+        <w:pStyle w:val="ListParagraph"/>
+        <w:numPr>
+          <w:ilvl w:val="0"/>
+          <w:numId w:val="9"/>
+        </w:numPr>
+        <w:rPr>
+          <w:lang w:val="en-US"/>
+        </w:rPr>
+      </w:pPr>
+      <w:r>
+        <w:rPr>
+          <w:lang w:val="en-US"/>
+        </w:rPr>
+        <w:t xml:space="preserve">Bots can “insta-press” buttons. Add </w:t>
       </w:r>
       <w:r>
         <w:rPr>
@@ -9047,13 +9187,177 @@
           <w:iCs/>
           <w:lang w:val="en-US"/>
         </w:rPr>
-        <w:t>inside</w:t>
-      </w:r>
-      <w:r>
-        <w:rPr>
-          <w:lang w:val="en-US"/>
-        </w:rPr>
-        <w:t xml:space="preserve"> the object because it’s too fast?)</w:t>
+        <w:t>some</w:t>
+      </w:r>
+      <w:r>
+        <w:rPr>
+          <w:lang w:val="en-US"/>
+        </w:rPr>
+        <w:t xml:space="preserve"> delay between press/release cycles to make it more manageable?</w:t>
+      </w:r>
+    </w:p>
+    <w:p>
+      <w:pPr>
+        <w:pStyle w:val="ListParagraph"/>
+        <w:numPr>
+          <w:ilvl w:val="1"/>
+          <w:numId w:val="9"/>
+        </w:numPr>
+        <w:rPr>
+          <w:lang w:val="en-US"/>
+        </w:rPr>
+      </w:pPr>
+      <w:r>
+        <w:rPr>
+          <w:lang w:val="en-US"/>
+        </w:rPr>
+        <w:t>Similarly, smooth out rotations (to prevent flipflopping)</w:t>
+      </w:r>
+    </w:p>
+    <w:p>
+      <w:pPr>
+        <w:pStyle w:val="ListParagraph"/>
+        <w:numPr>
+          <w:ilvl w:val="0"/>
+          <w:numId w:val="9"/>
+        </w:numPr>
+        <w:rPr>
+          <w:lang w:val="en-US"/>
+        </w:rPr>
+      </w:pPr>
+      <w:r>
+        <w:rPr>
+          <w:lang w:val="en-US"/>
+        </w:rPr>
+        <w:t xml:space="preserve">Change the </w:t>
+      </w:r>
+      <w:r>
+        <w:rPr>
+          <w:i/>
+          <w:iCs/>
+          <w:lang w:val="en-US"/>
+        </w:rPr>
+        <w:t>global</w:t>
+      </w:r>
+      <w:r>
+        <w:rPr>
+          <w:lang w:val="en-US"/>
+        </w:rPr>
+        <w:t xml:space="preserve"> weight of things also based on distance? (Mostly applicable to less important things. For example, if the closest powerup is quite far away, don’t consider their vector as much.)</w:t>
+      </w:r>
+    </w:p>
+    <w:p>
+      <w:pPr>
+        <w:pStyle w:val="ListParagraph"/>
+        <w:numPr>
+          <w:ilvl w:val="0"/>
+          <w:numId w:val="9"/>
+        </w:numPr>
+        <w:rPr>
+          <w:lang w:val="en-US"/>
+        </w:rPr>
+      </w:pPr>
+      <w:r>
+        <w:rPr>
+          <w:lang w:val="en-US"/>
+        </w:rPr>
+        <w:t>Niceties:</w:t>
+      </w:r>
+    </w:p>
+    <w:p>
+      <w:pPr>
+        <w:pStyle w:val="ListParagraph"/>
+        <w:numPr>
+          <w:ilvl w:val="1"/>
+          <w:numId w:val="9"/>
+        </w:numPr>
+        <w:rPr>
+          <w:lang w:val="en-US"/>
+        </w:rPr>
+      </w:pPr>
+      <w:r>
+        <w:rPr>
+          <w:lang w:val="en-US"/>
+        </w:rPr>
+        <w:t xml:space="preserve">Give personality. </w:t>
+      </w:r>
+    </w:p>
+    <w:p>
+      <w:pPr>
+        <w:pStyle w:val="ListParagraph"/>
+        <w:numPr>
+          <w:ilvl w:val="1"/>
+          <w:numId w:val="9"/>
+        </w:numPr>
+        <w:rPr>
+          <w:lang w:val="en-US"/>
+        </w:rPr>
+      </w:pPr>
+      <w:r>
+        <w:rPr>
+          <w:lang w:val="en-US"/>
+        </w:rPr>
+        <w:t xml:space="preserve">If no knives, </w:t>
+      </w:r>
+      <w:r>
+        <w:rPr>
+          <w:i/>
+          <w:iCs/>
+          <w:lang w:val="en-US"/>
+        </w:rPr>
+        <w:t>and</w:t>
+      </w:r>
+      <w:r>
+        <w:rPr>
+          <w:lang w:val="en-US"/>
+        </w:rPr>
+        <w:t xml:space="preserve"> no knives for grabs, flee from others?</w:t>
+      </w:r>
+    </w:p>
+    <w:p>
+      <w:pPr>
+        <w:pStyle w:val="ListParagraph"/>
+        <w:numPr>
+          <w:ilvl w:val="1"/>
+          <w:numId w:val="9"/>
+        </w:numPr>
+        <w:rPr>
+          <w:lang w:val="en-US"/>
+        </w:rPr>
+      </w:pPr>
+      <w:r>
+        <w:rPr>
+          <w:lang w:val="en-US"/>
+        </w:rPr>
+        <w:t>Add the general niceties.</w:t>
+      </w:r>
+    </w:p>
+    <w:p>
+      <w:pPr>
+        <w:rPr>
+          <w:lang w:val="en-US"/>
+        </w:rPr>
+      </w:pPr>
+    </w:p>
+    <w:p>
+      <w:pPr>
+        <w:rPr>
+          <w:lang w:val="en-US"/>
+        </w:rPr>
+      </w:pPr>
+    </w:p>
+    <w:p>
+      <w:pPr>
+        <w:pStyle w:val="Heading3"/>
+        <w:rPr>
+          <w:lang w:val="en-US"/>
+        </w:rPr>
+      </w:pPr>
+      <w:r>
+        <w:rPr>
+          <w:lang w:val="en-US"/>
+        </w:rPr>
+        <w:t>Really, really optional</w:t>
       </w:r>
     </w:p>
     <w:p>
@@ -9069,17 +9373,9 @@
       </w:pPr>
       <w:r>
         <w:rPr>
-          <w:b/>
-          <w:bCs/>
-          <w:lang w:val="en-US"/>
-        </w:rPr>
-        <w:t xml:space="preserve">Quite crucial: </w:t>
-      </w:r>
-      <w:r>
-        <w:rPr>
-          <w:lang w:val="en-US"/>
-        </w:rPr>
-        <w:t>Similarly, sometimes knives tunnel through some object, deflect loads of times, the never get out of it.</w:t>
+          <w:lang w:val="en-US"/>
+        </w:rPr>
+        <w:t xml:space="preserve">Pirate Curse </w:t>
       </w:r>
     </w:p>
     <w:p>
@@ -9097,20 +9393,14 @@
         <w:rPr>
           <w:lang w:val="en-US"/>
         </w:rPr>
-        <w:t>A big problem, but I’m not sure how to solve this?</w:t>
-      </w:r>
-      <w:r>
-        <w:rPr>
-          <w:lang w:val="en-US"/>
-        </w:rPr>
-        <w:t xml:space="preserve"> A general check if a knife standing still is too much inside an object?</w:t>
-      </w:r>
-    </w:p>
-    <w:p>
-      <w:pPr>
-        <w:pStyle w:val="ListParagraph"/>
-        <w:numPr>
-          <w:ilvl w:val="2"/>
+        <w:t>Add some torches (probably in the stones) for lighting? (Would require particles and animated sprite, otherwise it just doesn’t look good.)</w:t>
+      </w:r>
+    </w:p>
+    <w:p>
+      <w:pPr>
+        <w:pStyle w:val="ListParagraph"/>
+        <w:numPr>
+          <w:ilvl w:val="0"/>
           <w:numId w:val="4"/>
         </w:numPr>
         <w:rPr>
@@ -9119,320 +9409,9 @@
       </w:pPr>
       <w:r>
         <w:rPr>
-          <w:b/>
-          <w:bCs/>
-          <w:lang w:val="en-US"/>
-        </w:rPr>
-        <w:t>Yes.</w:t>
-      </w:r>
-      <w:r>
-        <w:rPr>
-          <w:lang w:val="en-US"/>
-        </w:rPr>
-        <w:t xml:space="preserve"> When knife comes to rest, detect overlap with objects. If it overlaps one, push it out until it doesn’t overlap anymore.</w:t>
-      </w:r>
-    </w:p>
-    <w:p>
-      <w:pPr>
-        <w:pStyle w:val="ListParagraph"/>
-        <w:numPr>
-          <w:ilvl w:val="0"/>
-          <w:numId w:val="4"/>
-        </w:numPr>
-        <w:rPr>
-          <w:lang w:val="en-US"/>
-        </w:rPr>
-      </w:pPr>
-      <w:r>
-        <w:rPr>
-          <w:lang w:val="en-US"/>
-        </w:rPr>
-        <w:t>When possible, permanently show the effects of a powerup (in a unique, clear way, like a “magnet” shape</w:t>
-      </w:r>
-      <w:r>
-        <w:rPr>
-          <w:lang w:val="en-US"/>
-        </w:rPr>
-        <w:t xml:space="preserve"> or particle effect for the magnet)</w:t>
-      </w:r>
-    </w:p>
-    <w:p>
-      <w:pPr>
-        <w:pStyle w:val="ListParagraph"/>
-        <w:numPr>
-          <w:ilvl w:val="0"/>
-          <w:numId w:val="4"/>
-        </w:numPr>
-        <w:rPr>
-          <w:lang w:val="en-US"/>
-        </w:rPr>
-      </w:pPr>
-      <w:r>
-        <w:rPr>
-          <w:b/>
-          <w:bCs/>
-          <w:lang w:val="en-US"/>
-        </w:rPr>
-        <w:t>Auto-</w:t>
-      </w:r>
-      <w:r>
-        <w:rPr>
-          <w:lang w:val="en-US"/>
-        </w:rPr>
-        <w:t>throwing: automatically use quick-slash when something is near</w:t>
-      </w:r>
-    </w:p>
-    <w:p>
-      <w:pPr>
-        <w:rPr>
-          <w:lang w:val="en-US"/>
-        </w:rPr>
-      </w:pPr>
-    </w:p>
-    <w:p>
-      <w:pPr>
-        <w:pStyle w:val="Heading2"/>
-      </w:pPr>
-      <w:r>
-        <w:t>Better bots</w:t>
-      </w:r>
-    </w:p>
-    <w:p>
-      <w:pPr>
-        <w:pStyle w:val="ListParagraph"/>
-        <w:numPr>
-          <w:ilvl w:val="0"/>
-          <w:numId w:val="9"/>
-        </w:numPr>
-        <w:rPr>
-          <w:lang w:val="en-US"/>
-        </w:rPr>
-      </w:pPr>
-      <w:r>
-        <w:rPr>
-          <w:lang w:val="en-US"/>
-        </w:rPr>
-        <w:t>More properly t</w:t>
-      </w:r>
-      <w:r>
-        <w:rPr>
-          <w:lang w:val="en-US"/>
-        </w:rPr>
-        <w:t>est the bots on other modes.</w:t>
-      </w:r>
-    </w:p>
-    <w:p>
-      <w:pPr>
-        <w:pStyle w:val="ListParagraph"/>
-        <w:numPr>
-          <w:ilvl w:val="0"/>
-          <w:numId w:val="9"/>
-        </w:numPr>
-        <w:rPr>
-          <w:lang w:val="en-US"/>
-        </w:rPr>
-      </w:pPr>
-      <w:r>
-        <w:rPr>
-          <w:lang w:val="en-US"/>
-        </w:rPr>
-        <w:t xml:space="preserve">Bots can “insta-press” buttons. Add </w:t>
-      </w:r>
-      <w:r>
-        <w:rPr>
-          <w:i/>
-          <w:iCs/>
-          <w:lang w:val="en-US"/>
-        </w:rPr>
-        <w:t>some</w:t>
-      </w:r>
-      <w:r>
-        <w:rPr>
-          <w:lang w:val="en-US"/>
-        </w:rPr>
-        <w:t xml:space="preserve"> delay between press/release cycles to make it more manageable?</w:t>
-      </w:r>
-    </w:p>
-    <w:p>
-      <w:pPr>
-        <w:pStyle w:val="ListParagraph"/>
-        <w:numPr>
-          <w:ilvl w:val="1"/>
-          <w:numId w:val="9"/>
-        </w:numPr>
-        <w:rPr>
-          <w:lang w:val="en-US"/>
-        </w:rPr>
-      </w:pPr>
-      <w:r>
-        <w:rPr>
-          <w:lang w:val="en-US"/>
-        </w:rPr>
-        <w:t>Similarly, smooth out rotations (to prevent flipflopping)</w:t>
-      </w:r>
-    </w:p>
-    <w:p>
-      <w:pPr>
-        <w:pStyle w:val="ListParagraph"/>
-        <w:numPr>
-          <w:ilvl w:val="0"/>
-          <w:numId w:val="9"/>
-        </w:numPr>
-        <w:rPr>
-          <w:lang w:val="en-US"/>
-        </w:rPr>
-      </w:pPr>
-      <w:r>
-        <w:rPr>
-          <w:lang w:val="en-US"/>
-        </w:rPr>
-        <w:t xml:space="preserve">Change the </w:t>
-      </w:r>
-      <w:r>
-        <w:rPr>
-          <w:i/>
-          <w:iCs/>
-          <w:lang w:val="en-US"/>
-        </w:rPr>
-        <w:t>global</w:t>
-      </w:r>
-      <w:r>
-        <w:rPr>
-          <w:lang w:val="en-US"/>
-        </w:rPr>
-        <w:t xml:space="preserve"> weight of things also based on distance? (Mostly applicable to less important things. For example, if the closest powerup is quite far away, don’t consider their vector as much.)</w:t>
-      </w:r>
-    </w:p>
-    <w:p>
-      <w:pPr>
-        <w:pStyle w:val="ListParagraph"/>
-        <w:numPr>
-          <w:ilvl w:val="0"/>
-          <w:numId w:val="9"/>
-        </w:numPr>
-        <w:rPr>
-          <w:lang w:val="en-US"/>
-        </w:rPr>
-      </w:pPr>
-      <w:r>
-        <w:rPr>
-          <w:lang w:val="en-US"/>
-        </w:rPr>
-        <w:t>Niceties:</w:t>
-      </w:r>
-    </w:p>
-    <w:p>
-      <w:pPr>
-        <w:pStyle w:val="ListParagraph"/>
-        <w:numPr>
-          <w:ilvl w:val="1"/>
-          <w:numId w:val="9"/>
-        </w:numPr>
-        <w:rPr>
-          <w:lang w:val="en-US"/>
-        </w:rPr>
-      </w:pPr>
-      <w:r>
-        <w:rPr>
-          <w:lang w:val="en-US"/>
-        </w:rPr>
-        <w:t xml:space="preserve">Give personality. </w:t>
-      </w:r>
-    </w:p>
-    <w:p>
-      <w:pPr>
-        <w:pStyle w:val="ListParagraph"/>
-        <w:numPr>
-          <w:ilvl w:val="1"/>
-          <w:numId w:val="9"/>
-        </w:numPr>
-        <w:rPr>
-          <w:lang w:val="en-US"/>
-        </w:rPr>
-      </w:pPr>
-      <w:r>
-        <w:rPr>
-          <w:lang w:val="en-US"/>
-        </w:rPr>
-        <w:t xml:space="preserve">If no knives, </w:t>
-      </w:r>
-      <w:r>
-        <w:rPr>
-          <w:i/>
-          <w:iCs/>
-          <w:lang w:val="en-US"/>
-        </w:rPr>
-        <w:t>and</w:t>
-      </w:r>
-      <w:r>
-        <w:rPr>
-          <w:lang w:val="en-US"/>
-        </w:rPr>
-        <w:t xml:space="preserve"> no knives for grabs, flee from others?</w:t>
-      </w:r>
-    </w:p>
-    <w:p>
-      <w:pPr>
-        <w:pStyle w:val="ListParagraph"/>
-        <w:numPr>
-          <w:ilvl w:val="1"/>
-          <w:numId w:val="9"/>
-        </w:numPr>
-        <w:rPr>
-          <w:lang w:val="en-US"/>
-        </w:rPr>
-      </w:pPr>
-      <w:r>
-        <w:rPr>
-          <w:lang w:val="en-US"/>
-        </w:rPr>
-        <w:t>Add the general niceties.</w:t>
-      </w:r>
-    </w:p>
-    <w:p>
-      <w:pPr>
-        <w:rPr>
-          <w:lang w:val="en-US"/>
-        </w:rPr>
-      </w:pPr>
-    </w:p>
-    <w:p>
-      <w:pPr>
-        <w:rPr>
-          <w:lang w:val="en-US"/>
-        </w:rPr>
-      </w:pPr>
-    </w:p>
-    <w:p>
-      <w:pPr>
-        <w:pStyle w:val="Heading3"/>
-        <w:rPr>
-          <w:lang w:val="en-US"/>
-        </w:rPr>
-      </w:pPr>
-      <w:r>
-        <w:rPr>
-          <w:lang w:val="en-US"/>
-        </w:rPr>
-        <w:t>Really, really optional</w:t>
-      </w:r>
-    </w:p>
-    <w:p>
-      <w:pPr>
-        <w:pStyle w:val="ListParagraph"/>
-        <w:numPr>
-          <w:ilvl w:val="0"/>
-          <w:numId w:val="4"/>
-        </w:numPr>
-        <w:rPr>
-          <w:lang w:val="en-US"/>
-        </w:rPr>
-      </w:pPr>
-      <w:r>
-        <w:rPr>
-          <w:lang w:val="en-US"/>
-        </w:rPr>
-        <w:t xml:space="preserve">Pirate Curse </w:t>
+          <w:lang w:val="en-US"/>
+        </w:rPr>
+        <w:t>Family Dinner</w:t>
       </w:r>
     </w:p>
     <w:p>
@@ -9450,7 +9429,7 @@
         <w:rPr>
           <w:lang w:val="en-US"/>
         </w:rPr>
-        <w:t>Add some torches (probably in the stones) for lighting? (Would require particles and animated sprite, otherwise it just doesn’t look good.)</w:t>
+        <w:t>Occlusions also on objects themselves (make them their own sprite to ignore that), food uses the “multicolor” coloring … which doesn’t look good at all.</w:t>
       </w:r>
     </w:p>
     <w:p>
@@ -9468,7 +9447,7 @@
         <w:rPr>
           <w:lang w:val="en-US"/>
         </w:rPr>
-        <w:t>Family Dinner</w:t>
+        <w:t>Haunted House</w:t>
       </w:r>
     </w:p>
     <w:p>
@@ -9486,25 +9465,7 @@
         <w:rPr>
           <w:lang w:val="en-US"/>
         </w:rPr>
-        <w:t>Occlusions also on objects themselves (make them their own sprite to ignore that), food uses the “multicolor” coloring … which doesn’t look good at all.</w:t>
-      </w:r>
-    </w:p>
-    <w:p>
-      <w:pPr>
-        <w:pStyle w:val="ListParagraph"/>
-        <w:numPr>
-          <w:ilvl w:val="0"/>
-          <w:numId w:val="4"/>
-        </w:numPr>
-        <w:rPr>
-          <w:lang w:val="en-US"/>
-        </w:rPr>
-      </w:pPr>
-      <w:r>
-        <w:rPr>
-          <w:lang w:val="en-US"/>
-        </w:rPr>
-        <w:t>Haunted House</w:t>
+        <w:t>Not sure about lighting + the completely empty walls and space</w:t>
       </w:r>
     </w:p>
     <w:p>
@@ -9522,8 +9483,25 @@
         <w:rPr>
           <w:lang w:val="en-US"/>
         </w:rPr>
-        <w:lastRenderedPageBreak/>
-        <w:t>Not sure about lighting + the completely empty walls and space</w:t>
+        <w:t>Sound effect on arena change</w:t>
+      </w:r>
+    </w:p>
+    <w:p>
+      <w:pPr>
+        <w:pStyle w:val="ListParagraph"/>
+        <w:numPr>
+          <w:ilvl w:val="0"/>
+          <w:numId w:val="4"/>
+        </w:numPr>
+        <w:rPr>
+          <w:lang w:val="en-US"/>
+        </w:rPr>
+      </w:pPr>
+      <w:r>
+        <w:rPr>
+          <w:lang w:val="en-US"/>
+        </w:rPr>
+        <w:t>Swimming pool:</w:t>
       </w:r>
     </w:p>
     <w:p>
@@ -9541,42 +9519,7 @@
         <w:rPr>
           <w:lang w:val="en-US"/>
         </w:rPr>
-        <w:t>Sound effect on arena change</w:t>
-      </w:r>
-    </w:p>
-    <w:p>
-      <w:pPr>
-        <w:pStyle w:val="ListParagraph"/>
-        <w:numPr>
-          <w:ilvl w:val="0"/>
-          <w:numId w:val="4"/>
-        </w:numPr>
-        <w:rPr>
-          <w:lang w:val="en-US"/>
-        </w:rPr>
-      </w:pPr>
-      <w:r>
-        <w:rPr>
-          <w:lang w:val="en-US"/>
-        </w:rPr>
-        <w:t>Swimming pool:</w:t>
-      </w:r>
-    </w:p>
-    <w:p>
-      <w:pPr>
-        <w:pStyle w:val="ListParagraph"/>
-        <w:numPr>
-          <w:ilvl w:val="1"/>
-          <w:numId w:val="4"/>
-        </w:numPr>
-        <w:rPr>
-          <w:lang w:val="en-US"/>
-        </w:rPr>
-      </w:pPr>
-      <w:r>
-        <w:rPr>
-          <w:lang w:val="en-US"/>
-        </w:rPr>
+        <w:lastRenderedPageBreak/>
         <w:t>Make light distribution nicer (symmetric?) =&gt; in general, find ways to make it look slightly better</w:t>
       </w:r>
     </w:p>
@@ -13994,6 +13937,7 @@
   <w:style w:type="character" w:default="1" w:styleId="DefaultParagraphFont">
     <w:name w:val="Default Paragraph Font"/>
     <w:uiPriority w:val="1"/>
+    <w:semiHidden/>
     <w:unhideWhenUsed/>
   </w:style>
   <w:style w:type="table" w:default="1" w:styleId="TableNormal">

--- a/non-game/[Idea] Carving Pumpkins.docx
+++ b/non-game/[Idea] Carving Pumpkins.docx
@@ -4982,7 +4982,7 @@
         <w:rPr>
           <w:lang w:val="en-US"/>
         </w:rPr>
-        <w:t xml:space="preserve"> (Nearly implemented)</w:t>
+        <w:t xml:space="preserve"> (implemented)</w:t>
       </w:r>
     </w:p>
     <w:p>
@@ -5341,6 +5341,12 @@
         </w:rPr>
         <w:t>Haunted House</w:t>
       </w:r>
+      <w:r>
+        <w:rPr>
+          <w:lang w:val="en-US"/>
+        </w:rPr>
+        <w:t xml:space="preserve"> (implemented)</w:t>
+      </w:r>
     </w:p>
     <w:p>
       <w:pPr>
@@ -6051,210 +6057,25 @@
     </w:p>
     <w:p>
       <w:pPr>
-        <w:pStyle w:val="Heading3"/>
-        <w:rPr>
-          <w:lang w:val="en-US"/>
-        </w:rPr>
-      </w:pPr>
-      <w:r>
-        <w:rPr>
-          <w:lang w:val="en-US"/>
-        </w:rPr>
-        <w:t>Bat Cave</w:t>
-      </w:r>
-    </w:p>
-    <w:p>
-      <w:pPr>
-        <w:rPr>
-          <w:lang w:val="en-US"/>
-        </w:rPr>
-      </w:pPr>
-      <w:r>
-        <w:rPr>
-          <w:lang w:val="en-US"/>
-        </w:rPr>
-        <w:t>A dark (grey/black) cave full of bats. Get inspired by the Batman visuals and ideas.</w:t>
-      </w:r>
-    </w:p>
-    <w:p>
-      <w:pPr>
-        <w:rPr>
-          <w:lang w:val="en-US"/>
-        </w:rPr>
-      </w:pPr>
-    </w:p>
-    <w:p>
-      <w:pPr>
-        <w:pStyle w:val="Heading3"/>
-        <w:rPr>
-          <w:rFonts w:ascii="Calibri" w:hAnsi="Calibri" w:cs="Calibri"/>
-          <w:lang w:val="en-US"/>
-        </w:rPr>
-      </w:pPr>
-      <w:r>
-        <w:rPr>
-          <w:lang w:val="en-US"/>
-        </w:rPr>
-        <w:t>WeB o’ Spiders</w:t>
-      </w:r>
-    </w:p>
-    <w:p>
-      <w:pPr>
-        <w:rPr>
-          <w:lang w:val="en-US"/>
-        </w:rPr>
-      </w:pPr>
-      <w:r>
-        <w:rPr>
-          <w:lang w:val="en-US"/>
-        </w:rPr>
-        <w:t>A big spiderweb. Ideas:</w:t>
-      </w:r>
-    </w:p>
-    <w:p>
-      <w:pPr>
-        <w:pStyle w:val="ListParagraph"/>
-        <w:numPr>
-          <w:ilvl w:val="0"/>
-          <w:numId w:val="25"/>
-        </w:numPr>
-        <w:rPr>
-          <w:lang w:val="en-US"/>
-        </w:rPr>
-      </w:pPr>
-      <w:r>
-        <w:rPr>
-          <w:lang w:val="en-US"/>
-        </w:rPr>
-        <w:t xml:space="preserve">You can only move over the actual lines. </w:t>
-      </w:r>
-    </w:p>
-    <w:p>
-      <w:pPr>
-        <w:pStyle w:val="ListParagraph"/>
-        <w:numPr>
-          <w:ilvl w:val="0"/>
-          <w:numId w:val="25"/>
-        </w:numPr>
-        <w:rPr>
-          <w:lang w:val="en-US"/>
-        </w:rPr>
-      </w:pPr>
-      <w:r>
-        <w:rPr>
-          <w:lang w:val="en-US"/>
-        </w:rPr>
-        <w:t>(Knifes only move over those lines as well?)</w:t>
-      </w:r>
-    </w:p>
-    <w:p>
-      <w:pPr>
-        <w:pStyle w:val="ListParagraph"/>
-        <w:numPr>
-          <w:ilvl w:val="0"/>
-          <w:numId w:val="25"/>
-        </w:numPr>
-        <w:rPr>
-          <w:lang w:val="en-US"/>
-        </w:rPr>
-      </w:pPr>
-      <w:r>
-        <w:rPr>
-          <w:lang w:val="en-US"/>
-        </w:rPr>
-        <w:t>Big, scary spiders move around as well. They block your path + eat/slowdown any knives thrown into them?</w:t>
-      </w:r>
-    </w:p>
-    <w:p>
-      <w:pPr>
-        <w:rPr>
-          <w:lang w:val="en-US"/>
-        </w:rPr>
-      </w:pPr>
-    </w:p>
-    <w:p>
-      <w:pPr>
-        <w:rPr>
-          <w:lang w:val="en-US"/>
-        </w:rPr>
-      </w:pPr>
-    </w:p>
-    <w:p>
-      <w:pPr>
-        <w:rPr>
-          <w:lang w:val="en-US"/>
-        </w:rPr>
-      </w:pPr>
-    </w:p>
-    <w:p>
-      <w:pPr>
         <w:pStyle w:val="Heading2"/>
       </w:pPr>
       <w:r>
-        <w:t>Workflow for Each arena</w:t>
-      </w:r>
-    </w:p>
-    <w:p>
-      <w:pPr>
-        <w:rPr>
-          <w:lang w:val="en-US"/>
-        </w:rPr>
-      </w:pPr>
-      <w:r>
-        <w:rPr>
-          <w:b/>
-          <w:bCs/>
-          <w:lang w:val="en-US"/>
-        </w:rPr>
-        <w:t>Step 1:</w:t>
-      </w:r>
-      <w:r>
-        <w:rPr>
-          <w:lang w:val="en-US"/>
-        </w:rPr>
-        <w:t xml:space="preserve"> Draw it in Affinity Designer, keeping in mind separate layers/groups</w:t>
-      </w:r>
-    </w:p>
-    <w:p>
-      <w:pPr>
-        <w:rPr>
-          <w:lang w:val="en-US"/>
-        </w:rPr>
-      </w:pPr>
-    </w:p>
-    <w:p>
-      <w:pPr>
-        <w:rPr>
-          <w:lang w:val="en-US"/>
-        </w:rPr>
-      </w:pPr>
-      <w:r>
-        <w:rPr>
-          <w:b/>
-          <w:bCs/>
-          <w:lang w:val="en-US"/>
-        </w:rPr>
-        <w:t>Step 2:</w:t>
-      </w:r>
-      <w:r>
-        <w:rPr>
-          <w:lang w:val="en-US"/>
-        </w:rPr>
-        <w:t xml:space="preserve"> Designate zones for </w:t>
-      </w:r>
-      <w:r>
+        <w:t>Training ravines (Implemented)</w:t>
+      </w:r>
+    </w:p>
+    <w:p>
+      <w:pPr>
         <w:rPr>
           <w:i/>
           <w:iCs/>
           <w:lang w:val="en-US"/>
         </w:rPr>
-        <w:t>collector UI</w:t>
-      </w:r>
-      <w:r>
-        <w:rPr>
-          <w:lang w:val="en-US"/>
-        </w:rPr>
-        <w:t xml:space="preserve"> and </w:t>
+      </w:pPr>
+      <w:r>
+        <w:rPr>
+          <w:lang w:val="en-US"/>
+        </w:rPr>
+        <w:t xml:space="preserve">Has no special rules, on purpose. It’s meant to both </w:t>
       </w:r>
       <w:r>
         <w:rPr>
@@ -6262,6 +6083,299 @@
           <w:iCs/>
           <w:lang w:val="en-US"/>
         </w:rPr>
+        <w:t>teach the game</w:t>
+      </w:r>
+      <w:r>
+        <w:rPr>
+          <w:lang w:val="en-US"/>
+        </w:rPr>
+        <w:t xml:space="preserve"> and </w:t>
+      </w:r>
+      <w:r>
+        <w:rPr>
+          <w:i/>
+          <w:iCs/>
+          <w:lang w:val="en-US"/>
+        </w:rPr>
+        <w:t>reinforce the better play style (keep distance, aim, hit from distance)</w:t>
+      </w:r>
+    </w:p>
+    <w:p>
+      <w:pPr>
+        <w:rPr>
+          <w:lang w:val="en-US"/>
+        </w:rPr>
+      </w:pPr>
+    </w:p>
+    <w:p>
+      <w:pPr>
+        <w:rPr>
+          <w:lang w:val="en-US"/>
+        </w:rPr>
+      </w:pPr>
+      <w:r>
+        <w:rPr>
+          <w:lang w:val="en-US"/>
+        </w:rPr>
+        <w:t>Two features:</w:t>
+      </w:r>
+    </w:p>
+    <w:p>
+      <w:pPr>
+        <w:pStyle w:val="ListParagraph"/>
+        <w:numPr>
+          <w:ilvl w:val="0"/>
+          <w:numId w:val="30"/>
+        </w:numPr>
+        <w:rPr>
+          <w:lang w:val="en-US"/>
+        </w:rPr>
+      </w:pPr>
+      <w:r>
+        <w:rPr>
+          <w:lang w:val="en-US"/>
+        </w:rPr>
+        <w:t>A ravine that splits all players into their own zones</w:t>
+      </w:r>
+    </w:p>
+    <w:p>
+      <w:pPr>
+        <w:pStyle w:val="ListParagraph"/>
+        <w:numPr>
+          <w:ilvl w:val="0"/>
+          <w:numId w:val="30"/>
+        </w:numPr>
+        <w:rPr>
+          <w:lang w:val="en-US"/>
+        </w:rPr>
+      </w:pPr>
+      <w:r>
+        <w:rPr>
+          <w:lang w:val="en-US"/>
+        </w:rPr>
+        <w:t>Stones that randomly appear and disappear (so they can be used for cover, and fill the empty space a bit)</w:t>
+      </w:r>
+    </w:p>
+    <w:p>
+      <w:pPr>
+        <w:rPr>
+          <w:lang w:val="en-US"/>
+        </w:rPr>
+      </w:pPr>
+    </w:p>
+    <w:p>
+      <w:pPr>
+        <w:pStyle w:val="Heading3"/>
+        <w:rPr>
+          <w:lang w:val="en-US"/>
+        </w:rPr>
+      </w:pPr>
+      <w:r>
+        <w:rPr>
+          <w:lang w:val="en-US"/>
+        </w:rPr>
+        <w:t>Bat Cave</w:t>
+      </w:r>
+    </w:p>
+    <w:p>
+      <w:pPr>
+        <w:rPr>
+          <w:lang w:val="en-US"/>
+        </w:rPr>
+      </w:pPr>
+      <w:r>
+        <w:rPr>
+          <w:lang w:val="en-US"/>
+        </w:rPr>
+        <w:t>A dark (grey/black) cave full of bats. Get inspired by the Batman visuals and ideas.</w:t>
+      </w:r>
+    </w:p>
+    <w:p>
+      <w:pPr>
+        <w:rPr>
+          <w:lang w:val="en-US"/>
+        </w:rPr>
+      </w:pPr>
+    </w:p>
+    <w:p>
+      <w:pPr>
+        <w:pStyle w:val="Heading3"/>
+        <w:rPr>
+          <w:rFonts w:ascii="Calibri" w:hAnsi="Calibri" w:cs="Calibri"/>
+          <w:lang w:val="en-US"/>
+        </w:rPr>
+      </w:pPr>
+      <w:r>
+        <w:rPr>
+          <w:lang w:val="en-US"/>
+        </w:rPr>
+        <w:t>WeB o’ Spiders</w:t>
+      </w:r>
+    </w:p>
+    <w:p>
+      <w:pPr>
+        <w:rPr>
+          <w:lang w:val="en-US"/>
+        </w:rPr>
+      </w:pPr>
+      <w:r>
+        <w:rPr>
+          <w:lang w:val="en-US"/>
+        </w:rPr>
+        <w:t>A big spiderweb. Ideas:</w:t>
+      </w:r>
+    </w:p>
+    <w:p>
+      <w:pPr>
+        <w:pStyle w:val="ListParagraph"/>
+        <w:numPr>
+          <w:ilvl w:val="0"/>
+          <w:numId w:val="25"/>
+        </w:numPr>
+        <w:rPr>
+          <w:lang w:val="en-US"/>
+        </w:rPr>
+      </w:pPr>
+      <w:r>
+        <w:rPr>
+          <w:lang w:val="en-US"/>
+        </w:rPr>
+        <w:t xml:space="preserve">You can only move over the actual lines. </w:t>
+      </w:r>
+    </w:p>
+    <w:p>
+      <w:pPr>
+        <w:pStyle w:val="ListParagraph"/>
+        <w:numPr>
+          <w:ilvl w:val="0"/>
+          <w:numId w:val="25"/>
+        </w:numPr>
+        <w:rPr>
+          <w:lang w:val="en-US"/>
+        </w:rPr>
+      </w:pPr>
+      <w:r>
+        <w:rPr>
+          <w:lang w:val="en-US"/>
+        </w:rPr>
+        <w:t>(Knifes only move over those lines as well?)</w:t>
+      </w:r>
+    </w:p>
+    <w:p>
+      <w:pPr>
+        <w:pStyle w:val="ListParagraph"/>
+        <w:numPr>
+          <w:ilvl w:val="0"/>
+          <w:numId w:val="25"/>
+        </w:numPr>
+        <w:rPr>
+          <w:lang w:val="en-US"/>
+        </w:rPr>
+      </w:pPr>
+      <w:r>
+        <w:rPr>
+          <w:lang w:val="en-US"/>
+        </w:rPr>
+        <w:t>Big, scary spiders move around as well. They block your path + eat/slowdown any knives thrown into them?</w:t>
+      </w:r>
+    </w:p>
+    <w:p>
+      <w:pPr>
+        <w:rPr>
+          <w:lang w:val="en-US"/>
+        </w:rPr>
+      </w:pPr>
+    </w:p>
+    <w:p>
+      <w:pPr>
+        <w:rPr>
+          <w:lang w:val="en-US"/>
+        </w:rPr>
+      </w:pPr>
+    </w:p>
+    <w:p>
+      <w:pPr>
+        <w:rPr>
+          <w:lang w:val="en-US"/>
+        </w:rPr>
+      </w:pPr>
+    </w:p>
+    <w:p>
+      <w:pPr>
+        <w:pStyle w:val="Heading2"/>
+      </w:pPr>
+      <w:r>
+        <w:t>Workflow for Each arena</w:t>
+      </w:r>
+    </w:p>
+    <w:p>
+      <w:pPr>
+        <w:rPr>
+          <w:lang w:val="en-US"/>
+        </w:rPr>
+      </w:pPr>
+      <w:r>
+        <w:rPr>
+          <w:b/>
+          <w:bCs/>
+          <w:lang w:val="en-US"/>
+        </w:rPr>
+        <w:t>Step 1:</w:t>
+      </w:r>
+      <w:r>
+        <w:rPr>
+          <w:lang w:val="en-US"/>
+        </w:rPr>
+        <w:t xml:space="preserve"> Draw it in Affinity Designer, keeping in mind separate layers/groups</w:t>
+      </w:r>
+    </w:p>
+    <w:p>
+      <w:pPr>
+        <w:rPr>
+          <w:lang w:val="en-US"/>
+        </w:rPr>
+      </w:pPr>
+    </w:p>
+    <w:p>
+      <w:pPr>
+        <w:rPr>
+          <w:lang w:val="en-US"/>
+        </w:rPr>
+      </w:pPr>
+      <w:r>
+        <w:rPr>
+          <w:b/>
+          <w:bCs/>
+          <w:lang w:val="en-US"/>
+        </w:rPr>
+        <w:t>Step 2:</w:t>
+      </w:r>
+      <w:r>
+        <w:rPr>
+          <w:lang w:val="en-US"/>
+        </w:rPr>
+        <w:t xml:space="preserve"> Designate zones for </w:t>
+      </w:r>
+      <w:r>
+        <w:rPr>
+          <w:i/>
+          <w:iCs/>
+          <w:lang w:val="en-US"/>
+        </w:rPr>
+        <w:t>collector UI</w:t>
+      </w:r>
+      <w:r>
+        <w:rPr>
+          <w:lang w:val="en-US"/>
+        </w:rPr>
+        <w:t xml:space="preserve"> and </w:t>
+      </w:r>
+      <w:r>
+        <w:rPr>
+          <w:i/>
+          <w:iCs/>
+          <w:lang w:val="en-US"/>
+        </w:rPr>
         <w:t>huge dumplings</w:t>
       </w:r>
     </w:p>
@@ -6360,6 +6474,7 @@
           <w:bCs/>
           <w:lang w:val="en-US"/>
         </w:rPr>
+        <w:lastRenderedPageBreak/>
         <w:t>Step 5:</w:t>
       </w:r>
       <w:r>
@@ -7275,27 +7390,186 @@
         <w:pStyle w:val="Heading2"/>
       </w:pPr>
       <w:r>
-        <w:t>Playtest Results</w:t>
-      </w:r>
-    </w:p>
-    <w:p>
-      <w:pPr>
-        <w:pStyle w:val="ListParagraph"/>
-        <w:numPr>
-          <w:ilvl w:val="0"/>
-          <w:numId w:val="27"/>
-        </w:numPr>
-        <w:rPr>
-          <w:lang w:val="en-US"/>
-        </w:rPr>
-      </w:pPr>
-      <w:r>
-        <w:rPr>
-          <w:b/>
-          <w:bCs/>
-          <w:lang w:val="en-US"/>
-        </w:rPr>
-        <w:t>Visual clarity:</w:t>
+        <w:t>Update (overview)</w:t>
+      </w:r>
+    </w:p>
+    <w:p>
+      <w:pPr>
+        <w:pStyle w:val="ListParagraph"/>
+        <w:numPr>
+          <w:ilvl w:val="0"/>
+          <w:numId w:val="15"/>
+        </w:numPr>
+        <w:rPr>
+          <w:lang w:val="en-US"/>
+        </w:rPr>
+      </w:pPr>
+      <w:r>
+        <w:rPr>
+          <w:i/>
+          <w:iCs/>
+          <w:lang w:val="en-US"/>
+        </w:rPr>
+        <w:t>Make demo working</w:t>
+      </w:r>
+    </w:p>
+    <w:p>
+      <w:pPr>
+        <w:pStyle w:val="ListParagraph"/>
+        <w:numPr>
+          <w:ilvl w:val="0"/>
+          <w:numId w:val="15"/>
+        </w:numPr>
+        <w:rPr>
+          <w:lang w:val="en-US"/>
+        </w:rPr>
+      </w:pPr>
+      <w:r>
+        <w:rPr>
+          <w:i/>
+          <w:iCs/>
+          <w:lang w:val="en-US"/>
+        </w:rPr>
+        <w:t>Add option in settings to change control scheme back to original</w:t>
+      </w:r>
+    </w:p>
+    <w:p>
+      <w:pPr>
+        <w:pStyle w:val="ListParagraph"/>
+        <w:numPr>
+          <w:ilvl w:val="0"/>
+          <w:numId w:val="15"/>
+        </w:numPr>
+        <w:rPr>
+          <w:lang w:val="en-US"/>
+        </w:rPr>
+      </w:pPr>
+      <w:r>
+        <w:rPr>
+          <w:i/>
+          <w:iCs/>
+          <w:lang w:val="en-US"/>
+        </w:rPr>
+        <w:t>Change marketing page to the new content + controls</w:t>
+      </w:r>
+    </w:p>
+    <w:p>
+      <w:pPr>
+        <w:pStyle w:val="ListParagraph"/>
+        <w:numPr>
+          <w:ilvl w:val="0"/>
+          <w:numId w:val="15"/>
+        </w:numPr>
+        <w:rPr>
+          <w:lang w:val="en-US"/>
+        </w:rPr>
+      </w:pPr>
+      <w:r>
+        <w:rPr>
+          <w:lang w:val="en-US"/>
+        </w:rPr>
+        <w:t>Provide a free demo</w:t>
+      </w:r>
+      <w:r>
+        <w:rPr>
+          <w:lang w:val="en-US"/>
+        </w:rPr>
+        <w:t xml:space="preserve"> =&gt; 2 arenas, 2 modes, 4 powerups/collectibles</w:t>
+      </w:r>
+    </w:p>
+    <w:p>
+      <w:pPr>
+        <w:pStyle w:val="ListParagraph"/>
+        <w:numPr>
+          <w:ilvl w:val="0"/>
+          <w:numId w:val="15"/>
+        </w:numPr>
+        <w:rPr>
+          <w:lang w:val="en-US"/>
+        </w:rPr>
+      </w:pPr>
+      <w:r>
+        <w:rPr>
+          <w:lang w:val="en-US"/>
+        </w:rPr>
+        <w:t>Create Trailer + add pumpkin emojis to page</w:t>
+      </w:r>
+    </w:p>
+    <w:p>
+      <w:pPr>
+        <w:pStyle w:val="ListParagraph"/>
+        <w:numPr>
+          <w:ilvl w:val="0"/>
+          <w:numId w:val="15"/>
+        </w:numPr>
+        <w:rPr>
+          <w:lang w:val="en-US"/>
+        </w:rPr>
+      </w:pPr>
+      <w:r>
+        <w:rPr>
+          <w:lang w:val="en-US"/>
+        </w:rPr>
+        <w:t>Add to pandaqi.com + finish devlog</w:t>
+      </w:r>
+    </w:p>
+    <w:p>
+      <w:pPr>
+        <w:pStyle w:val="ListParagraph"/>
+        <w:numPr>
+          <w:ilvl w:val="0"/>
+          <w:numId w:val="15"/>
+        </w:numPr>
+        <w:rPr>
+          <w:lang w:val="en-US"/>
+        </w:rPr>
+      </w:pPr>
+      <w:r>
+        <w:rPr>
+          <w:lang w:val="en-US"/>
+        </w:rPr>
+        <w:t>(Re-use the IM Fell English set of fonts for the other slicing games as well? Or just other games. They are really cool!)</w:t>
+      </w:r>
+    </w:p>
+    <w:p>
+      <w:pPr>
+        <w:rPr>
+          <w:lang w:val="en-US"/>
+        </w:rPr>
+      </w:pPr>
+    </w:p>
+    <w:p>
+      <w:pPr>
+        <w:pStyle w:val="Heading2"/>
+      </w:pPr>
+      <w:r>
+        <w:t>Minor To-Dos and Questions</w:t>
+      </w:r>
+    </w:p>
+    <w:p>
+      <w:pPr>
+        <w:pStyle w:val="ListParagraph"/>
+        <w:numPr>
+          <w:ilvl w:val="0"/>
+          <w:numId w:val="26"/>
+        </w:numPr>
+        <w:rPr>
+          <w:lang w:val="en-US"/>
+        </w:rPr>
+      </w:pPr>
+      <w:r>
+        <w:rPr>
+          <w:b/>
+          <w:bCs/>
+          <w:lang w:val="en-US"/>
+        </w:rPr>
+        <w:t>Quite crucial:</w:t>
+      </w:r>
+      <w:r>
+        <w:rPr>
+          <w:lang w:val="en-US"/>
+        </w:rPr>
+        <w:t xml:space="preserve"> add a “counter rotate” button</w:t>
       </w:r>
     </w:p>
     <w:p>
@@ -7303,7 +7577,1164 @@
         <w:pStyle w:val="ListParagraph"/>
         <w:numPr>
           <w:ilvl w:val="1"/>
-          <w:numId w:val="27"/>
+          <w:numId w:val="26"/>
+        </w:numPr>
+        <w:rPr>
+          <w:lang w:val="en-US"/>
+        </w:rPr>
+      </w:pPr>
+      <w:r>
+        <w:rPr>
+          <w:lang w:val="en-US"/>
+        </w:rPr>
+        <w:t>Or put the alternative control scheme behind a settings toggle, so players can turn it off if they don’t like it.</w:t>
+      </w:r>
+    </w:p>
+    <w:p>
+      <w:pPr>
+        <w:pStyle w:val="ListParagraph"/>
+        <w:numPr>
+          <w:ilvl w:val="0"/>
+          <w:numId w:val="26"/>
+        </w:numPr>
+        <w:rPr>
+          <w:lang w:val="en-US"/>
+        </w:rPr>
+      </w:pPr>
+      <w:r>
+        <w:rPr>
+          <w:b/>
+          <w:bCs/>
+          <w:lang w:val="en-US"/>
+        </w:rPr>
+        <w:t xml:space="preserve">Training Ravines (arena): </w:t>
+      </w:r>
+      <w:r>
+        <w:rPr>
+          <w:lang w:val="en-US"/>
+        </w:rPr>
+        <w:t>Also add “stuckable” stones? (Now all of them are just deflectable.)</w:t>
+      </w:r>
+    </w:p>
+    <w:p>
+      <w:pPr>
+        <w:pStyle w:val="ListParagraph"/>
+        <w:numPr>
+          <w:ilvl w:val="0"/>
+          <w:numId w:val="26"/>
+        </w:numPr>
+        <w:rPr>
+          <w:lang w:val="en-US"/>
+        </w:rPr>
+      </w:pPr>
+      <w:r>
+        <w:rPr>
+          <w:lang w:val="en-US"/>
+        </w:rPr>
+        <w:t xml:space="preserve">More throwables: At least something for </w:t>
+      </w:r>
+      <w:r>
+        <w:rPr>
+          <w:i/>
+          <w:iCs/>
+          <w:lang w:val="en-US"/>
+        </w:rPr>
+        <w:t>close range</w:t>
+      </w:r>
+      <w:r>
+        <w:rPr>
+          <w:lang w:val="en-US"/>
+        </w:rPr>
+        <w:t xml:space="preserve">. </w:t>
+      </w:r>
+      <w:r>
+        <w:rPr>
+          <w:lang w:val="en-US"/>
+        </w:rPr>
+        <w:t>And something really uniquely Halloween, unique to this game’s mechanics.</w:t>
+      </w:r>
+    </w:p>
+    <w:p>
+      <w:pPr>
+        <w:pStyle w:val="ListParagraph"/>
+        <w:numPr>
+          <w:ilvl w:val="0"/>
+          <w:numId w:val="4"/>
+        </w:numPr>
+        <w:rPr>
+          <w:lang w:val="en-US"/>
+        </w:rPr>
+      </w:pPr>
+      <w:r>
+        <w:rPr>
+          <w:lang w:val="en-US"/>
+        </w:rPr>
+        <w:t xml:space="preserve">Make collectors look better. Also allow placing them in </w:t>
+      </w:r>
+      <w:r>
+        <w:rPr>
+          <w:i/>
+          <w:iCs/>
+          <w:lang w:val="en-US"/>
+        </w:rPr>
+        <w:t>any</w:t>
+      </w:r>
+      <w:r>
+        <w:rPr>
+          <w:lang w:val="en-US"/>
+        </w:rPr>
+        <w:t xml:space="preserve"> map layer. (Sometimes they should overlay, sometimes they should be ground.)</w:t>
+      </w:r>
+    </w:p>
+    <w:p>
+      <w:pPr>
+        <w:pStyle w:val="ListParagraph"/>
+        <w:numPr>
+          <w:ilvl w:val="0"/>
+          <w:numId w:val="4"/>
+        </w:numPr>
+        <w:rPr>
+          <w:lang w:val="en-US"/>
+        </w:rPr>
+      </w:pPr>
+      <w:r>
+        <w:rPr>
+          <w:b/>
+          <w:bCs/>
+          <w:lang w:val="en-US"/>
+        </w:rPr>
+        <w:t xml:space="preserve">Quite crucial: </w:t>
+      </w:r>
+      <w:r>
+        <w:rPr>
+          <w:lang w:val="en-US"/>
+        </w:rPr>
+        <w:t>Sometimes, when knives get stuck in something they still rotate the wrong way around?</w:t>
+      </w:r>
+      <w:r>
+        <w:rPr>
+          <w:lang w:val="en-US"/>
+        </w:rPr>
+        <w:t xml:space="preserve"> (It seems their raycast hits the </w:t>
+      </w:r>
+      <w:r>
+        <w:rPr>
+          <w:i/>
+          <w:iCs/>
+          <w:lang w:val="en-US"/>
+        </w:rPr>
+        <w:t>back</w:t>
+      </w:r>
+      <w:r>
+        <w:rPr>
+          <w:lang w:val="en-US"/>
+        </w:rPr>
+        <w:t xml:space="preserve"> of the object, instead of the </w:t>
+      </w:r>
+      <w:r>
+        <w:rPr>
+          <w:i/>
+          <w:iCs/>
+          <w:lang w:val="en-US"/>
+        </w:rPr>
+        <w:t>front</w:t>
+      </w:r>
+      <w:r>
+        <w:rPr>
+          <w:lang w:val="en-US"/>
+        </w:rPr>
+        <w:t>.</w:t>
+      </w:r>
+      <w:r>
+        <w:rPr>
+          <w:lang w:val="en-US"/>
+        </w:rPr>
+        <w:t xml:space="preserve"> Which suggests the raycast starts </w:t>
+      </w:r>
+      <w:r>
+        <w:rPr>
+          <w:i/>
+          <w:iCs/>
+          <w:lang w:val="en-US"/>
+        </w:rPr>
+        <w:t>inside</w:t>
+      </w:r>
+      <w:r>
+        <w:rPr>
+          <w:lang w:val="en-US"/>
+        </w:rPr>
+        <w:t xml:space="preserve"> the object because it’s too fast?)</w:t>
+      </w:r>
+    </w:p>
+    <w:p>
+      <w:pPr>
+        <w:pStyle w:val="ListParagraph"/>
+        <w:numPr>
+          <w:ilvl w:val="0"/>
+          <w:numId w:val="4"/>
+        </w:numPr>
+        <w:rPr>
+          <w:lang w:val="en-US"/>
+        </w:rPr>
+      </w:pPr>
+      <w:r>
+        <w:rPr>
+          <w:b/>
+          <w:bCs/>
+          <w:lang w:val="en-US"/>
+        </w:rPr>
+        <w:t xml:space="preserve">Quite crucial: </w:t>
+      </w:r>
+      <w:r>
+        <w:rPr>
+          <w:lang w:val="en-US"/>
+        </w:rPr>
+        <w:t>Similarly, sometimes knives tunnel through some object, deflect loads of times, the never get out of it.</w:t>
+      </w:r>
+    </w:p>
+    <w:p>
+      <w:pPr>
+        <w:pStyle w:val="ListParagraph"/>
+        <w:numPr>
+          <w:ilvl w:val="1"/>
+          <w:numId w:val="4"/>
+        </w:numPr>
+        <w:rPr>
+          <w:lang w:val="en-US"/>
+        </w:rPr>
+      </w:pPr>
+      <w:r>
+        <w:rPr>
+          <w:lang w:val="en-US"/>
+        </w:rPr>
+        <w:t>A big problem, but I’m not sure how to solve this?</w:t>
+      </w:r>
+      <w:r>
+        <w:rPr>
+          <w:lang w:val="en-US"/>
+        </w:rPr>
+        <w:t xml:space="preserve"> A general check if a knife standing still is too much inside an object?</w:t>
+      </w:r>
+    </w:p>
+    <w:p>
+      <w:pPr>
+        <w:pStyle w:val="ListParagraph"/>
+        <w:numPr>
+          <w:ilvl w:val="2"/>
+          <w:numId w:val="4"/>
+        </w:numPr>
+        <w:rPr>
+          <w:lang w:val="en-US"/>
+        </w:rPr>
+      </w:pPr>
+      <w:r>
+        <w:rPr>
+          <w:b/>
+          <w:bCs/>
+          <w:lang w:val="en-US"/>
+        </w:rPr>
+        <w:t>Yes.</w:t>
+      </w:r>
+      <w:r>
+        <w:rPr>
+          <w:lang w:val="en-US"/>
+        </w:rPr>
+        <w:t xml:space="preserve"> When knife comes to rest, detect overlap with objects. If it overlaps one, push it out until it doesn’t overlap anymore.</w:t>
+      </w:r>
+    </w:p>
+    <w:p>
+      <w:pPr>
+        <w:pStyle w:val="ListParagraph"/>
+        <w:numPr>
+          <w:ilvl w:val="0"/>
+          <w:numId w:val="4"/>
+        </w:numPr>
+        <w:rPr>
+          <w:lang w:val="en-US"/>
+        </w:rPr>
+      </w:pPr>
+      <w:r>
+        <w:rPr>
+          <w:lang w:val="en-US"/>
+        </w:rPr>
+        <w:t>When possible, permanently show the effects of a powerup (in a unique, clear way, like a “magnet” shape</w:t>
+      </w:r>
+      <w:r>
+        <w:rPr>
+          <w:lang w:val="en-US"/>
+        </w:rPr>
+        <w:t xml:space="preserve"> or particle effect for the magnet)</w:t>
+      </w:r>
+    </w:p>
+    <w:p>
+      <w:pPr>
+        <w:pStyle w:val="ListParagraph"/>
+        <w:numPr>
+          <w:ilvl w:val="0"/>
+          <w:numId w:val="4"/>
+        </w:numPr>
+        <w:rPr>
+          <w:lang w:val="en-US"/>
+        </w:rPr>
+      </w:pPr>
+      <w:r>
+        <w:rPr>
+          <w:b/>
+          <w:bCs/>
+          <w:lang w:val="en-US"/>
+        </w:rPr>
+        <w:t>Auto-</w:t>
+      </w:r>
+      <w:r>
+        <w:rPr>
+          <w:lang w:val="en-US"/>
+        </w:rPr>
+        <w:t>throwing: automatically use quick-slash when something is near</w:t>
+      </w:r>
+    </w:p>
+    <w:p>
+      <w:pPr>
+        <w:pStyle w:val="ListParagraph"/>
+        <w:numPr>
+          <w:ilvl w:val="0"/>
+          <w:numId w:val="4"/>
+        </w:numPr>
+        <w:rPr>
+          <w:lang w:val="en-US"/>
+        </w:rPr>
+      </w:pPr>
+      <w:r>
+        <w:rPr>
+          <w:b/>
+          <w:bCs/>
+          <w:lang w:val="en-US"/>
+        </w:rPr>
+        <w:t>Extra mode:</w:t>
+      </w:r>
+      <w:r>
+        <w:rPr>
+          <w:lang w:val="en-US"/>
+        </w:rPr>
+        <w:t xml:space="preserve"> all players start </w:t>
+      </w:r>
+      <w:r>
+        <w:rPr>
+          <w:i/>
+          <w:iCs/>
+          <w:lang w:val="en-US"/>
+        </w:rPr>
+        <w:t>really small</w:t>
+      </w:r>
+      <w:r>
+        <w:rPr>
+          <w:lang w:val="en-US"/>
+        </w:rPr>
+        <w:t xml:space="preserve"> (minimum size). You grow </w:t>
+      </w:r>
+      <w:r>
+        <w:rPr>
+          <w:i/>
+          <w:iCs/>
+          <w:lang w:val="en-US"/>
+        </w:rPr>
+        <w:t>automatically</w:t>
+      </w:r>
+      <w:r>
+        <w:rPr>
+          <w:lang w:val="en-US"/>
+        </w:rPr>
+        <w:t xml:space="preserve"> and you win when you’re </w:t>
+      </w:r>
+      <w:r>
+        <w:rPr>
+          <w:i/>
+          <w:iCs/>
+          <w:lang w:val="en-US"/>
+        </w:rPr>
+        <w:t>maximum size</w:t>
+      </w:r>
+      <w:r>
+        <w:rPr>
+          <w:lang w:val="en-US"/>
+        </w:rPr>
+        <w:t>.</w:t>
+      </w:r>
+    </w:p>
+    <w:p>
+      <w:pPr>
+        <w:pStyle w:val="ListParagraph"/>
+        <w:numPr>
+          <w:ilvl w:val="0"/>
+          <w:numId w:val="4"/>
+        </w:numPr>
+        <w:rPr>
+          <w:lang w:val="en-US"/>
+        </w:rPr>
+      </w:pPr>
+      <w:r>
+        <w:rPr>
+          <w:b/>
+          <w:bCs/>
+          <w:lang w:val="en-US"/>
+        </w:rPr>
+        <w:t>More visual feedback:</w:t>
+      </w:r>
+    </w:p>
+    <w:p>
+      <w:pPr>
+        <w:pStyle w:val="ListParagraph"/>
+        <w:numPr>
+          <w:ilvl w:val="1"/>
+          <w:numId w:val="4"/>
+        </w:numPr>
+        <w:rPr>
+          <w:lang w:val="en-US"/>
+        </w:rPr>
+      </w:pPr>
+      <w:r>
+        <w:rPr>
+          <w:lang w:val="en-US"/>
+        </w:rPr>
+        <w:t xml:space="preserve">Clear </w:t>
+      </w:r>
+      <w:r>
+        <w:rPr>
+          <w:i/>
+          <w:iCs/>
+          <w:lang w:val="en-US"/>
+        </w:rPr>
+        <w:t>visual</w:t>
+      </w:r>
+      <w:r>
+        <w:rPr>
+          <w:lang w:val="en-US"/>
+        </w:rPr>
+        <w:t xml:space="preserve"> feedback</w:t>
+      </w:r>
+      <w:r>
+        <w:rPr>
+          <w:lang w:val="en-US"/>
+        </w:rPr>
+        <w:t xml:space="preserve"> about how effective a shot is</w:t>
+      </w:r>
+    </w:p>
+    <w:p>
+      <w:pPr>
+        <w:pStyle w:val="ListParagraph"/>
+        <w:numPr>
+          <w:ilvl w:val="1"/>
+          <w:numId w:val="4"/>
+        </w:numPr>
+        <w:rPr>
+          <w:lang w:val="en-US"/>
+        </w:rPr>
+      </w:pPr>
+      <w:r>
+        <w:rPr>
+          <w:lang w:val="en-US"/>
+        </w:rPr>
+        <w:t>A big “bouncy” tween when releasing a knife</w:t>
+      </w:r>
+    </w:p>
+    <w:p>
+      <w:pPr>
+        <w:pStyle w:val="ListParagraph"/>
+        <w:numPr>
+          <w:ilvl w:val="1"/>
+          <w:numId w:val="4"/>
+        </w:numPr>
+        <w:rPr>
+          <w:lang w:val="en-US"/>
+        </w:rPr>
+      </w:pPr>
+      <w:r>
+        <w:rPr>
+          <w:lang w:val="en-US"/>
+        </w:rPr>
+        <w:t xml:space="preserve">But mostly clear </w:t>
+      </w:r>
+      <w:r>
+        <w:rPr>
+          <w:i/>
+          <w:iCs/>
+          <w:lang w:val="en-US"/>
+        </w:rPr>
+        <w:t>audio</w:t>
+      </w:r>
+      <w:r>
+        <w:rPr>
+          <w:lang w:val="en-US"/>
+        </w:rPr>
+        <w:t xml:space="preserve"> feedback =&gt; close-by is a dull thump, long-range is a rewarding big tsjing/slash/pin</w:t>
+      </w:r>
+      <w:r>
+        <w:rPr>
+          <w:lang w:val="en-US"/>
+        </w:rPr>
+        <w:t>g</w:t>
+      </w:r>
+    </w:p>
+    <w:p>
+      <w:pPr>
+        <w:rPr>
+          <w:lang w:val="en-US"/>
+        </w:rPr>
+      </w:pPr>
+    </w:p>
+    <w:p>
+      <w:pPr>
+        <w:pStyle w:val="Heading2"/>
+      </w:pPr>
+      <w:r>
+        <w:t>Better bots</w:t>
+      </w:r>
+    </w:p>
+    <w:p>
+      <w:pPr>
+        <w:pStyle w:val="ListParagraph"/>
+        <w:numPr>
+          <w:ilvl w:val="0"/>
+          <w:numId w:val="9"/>
+        </w:numPr>
+        <w:rPr>
+          <w:lang w:val="en-US"/>
+        </w:rPr>
+      </w:pPr>
+      <w:r>
+        <w:rPr>
+          <w:lang w:val="en-US"/>
+        </w:rPr>
+        <w:t>More properly t</w:t>
+      </w:r>
+      <w:r>
+        <w:rPr>
+          <w:lang w:val="en-US"/>
+        </w:rPr>
+        <w:t>est the bots on other modes.</w:t>
+      </w:r>
+    </w:p>
+    <w:p>
+      <w:pPr>
+        <w:pStyle w:val="ListParagraph"/>
+        <w:numPr>
+          <w:ilvl w:val="0"/>
+          <w:numId w:val="9"/>
+        </w:numPr>
+        <w:rPr>
+          <w:lang w:val="en-US"/>
+        </w:rPr>
+      </w:pPr>
+      <w:r>
+        <w:rPr>
+          <w:lang w:val="en-US"/>
+        </w:rPr>
+        <w:t xml:space="preserve">Bots can “insta-press” buttons. Add </w:t>
+      </w:r>
+      <w:r>
+        <w:rPr>
+          <w:i/>
+          <w:iCs/>
+          <w:lang w:val="en-US"/>
+        </w:rPr>
+        <w:t>some</w:t>
+      </w:r>
+      <w:r>
+        <w:rPr>
+          <w:lang w:val="en-US"/>
+        </w:rPr>
+        <w:t xml:space="preserve"> delay between press/release cycles to make it more manageable?</w:t>
+      </w:r>
+    </w:p>
+    <w:p>
+      <w:pPr>
+        <w:pStyle w:val="ListParagraph"/>
+        <w:numPr>
+          <w:ilvl w:val="1"/>
+          <w:numId w:val="9"/>
+        </w:numPr>
+        <w:rPr>
+          <w:lang w:val="en-US"/>
+        </w:rPr>
+      </w:pPr>
+      <w:r>
+        <w:rPr>
+          <w:lang w:val="en-US"/>
+        </w:rPr>
+        <w:t>Similarly, smooth out rotations (to prevent flipflopping)</w:t>
+      </w:r>
+    </w:p>
+    <w:p>
+      <w:pPr>
+        <w:pStyle w:val="ListParagraph"/>
+        <w:numPr>
+          <w:ilvl w:val="0"/>
+          <w:numId w:val="9"/>
+        </w:numPr>
+        <w:rPr>
+          <w:lang w:val="en-US"/>
+        </w:rPr>
+      </w:pPr>
+      <w:r>
+        <w:rPr>
+          <w:lang w:val="en-US"/>
+        </w:rPr>
+        <w:t xml:space="preserve">Change the </w:t>
+      </w:r>
+      <w:r>
+        <w:rPr>
+          <w:i/>
+          <w:iCs/>
+          <w:lang w:val="en-US"/>
+        </w:rPr>
+        <w:t>global</w:t>
+      </w:r>
+      <w:r>
+        <w:rPr>
+          <w:lang w:val="en-US"/>
+        </w:rPr>
+        <w:t xml:space="preserve"> weight of things also based on distance? (Mostly applicable to less important things. For example, if the closest powerup is quite far away, don’t consider their vector as much.)</w:t>
+      </w:r>
+    </w:p>
+    <w:p>
+      <w:pPr>
+        <w:pStyle w:val="ListParagraph"/>
+        <w:numPr>
+          <w:ilvl w:val="0"/>
+          <w:numId w:val="9"/>
+        </w:numPr>
+        <w:rPr>
+          <w:lang w:val="en-US"/>
+        </w:rPr>
+      </w:pPr>
+      <w:r>
+        <w:rPr>
+          <w:lang w:val="en-US"/>
+        </w:rPr>
+        <w:t>Niceties:</w:t>
+      </w:r>
+    </w:p>
+    <w:p>
+      <w:pPr>
+        <w:pStyle w:val="ListParagraph"/>
+        <w:numPr>
+          <w:ilvl w:val="1"/>
+          <w:numId w:val="9"/>
+        </w:numPr>
+        <w:rPr>
+          <w:lang w:val="en-US"/>
+        </w:rPr>
+      </w:pPr>
+      <w:r>
+        <w:rPr>
+          <w:lang w:val="en-US"/>
+        </w:rPr>
+        <w:t xml:space="preserve">Give personality. </w:t>
+      </w:r>
+    </w:p>
+    <w:p>
+      <w:pPr>
+        <w:pStyle w:val="ListParagraph"/>
+        <w:numPr>
+          <w:ilvl w:val="1"/>
+          <w:numId w:val="9"/>
+        </w:numPr>
+        <w:rPr>
+          <w:lang w:val="en-US"/>
+        </w:rPr>
+      </w:pPr>
+      <w:r>
+        <w:rPr>
+          <w:lang w:val="en-US"/>
+        </w:rPr>
+        <w:t xml:space="preserve">If no knives, </w:t>
+      </w:r>
+      <w:r>
+        <w:rPr>
+          <w:i/>
+          <w:iCs/>
+          <w:lang w:val="en-US"/>
+        </w:rPr>
+        <w:t>and</w:t>
+      </w:r>
+      <w:r>
+        <w:rPr>
+          <w:lang w:val="en-US"/>
+        </w:rPr>
+        <w:t xml:space="preserve"> no knives for grabs, flee from others?</w:t>
+      </w:r>
+    </w:p>
+    <w:p>
+      <w:pPr>
+        <w:pStyle w:val="ListParagraph"/>
+        <w:numPr>
+          <w:ilvl w:val="1"/>
+          <w:numId w:val="9"/>
+        </w:numPr>
+        <w:rPr>
+          <w:lang w:val="en-US"/>
+        </w:rPr>
+      </w:pPr>
+      <w:r>
+        <w:rPr>
+          <w:lang w:val="en-US"/>
+        </w:rPr>
+        <w:t>Add the general niceties.</w:t>
+      </w:r>
+    </w:p>
+    <w:p>
+      <w:pPr>
+        <w:rPr>
+          <w:lang w:val="en-US"/>
+        </w:rPr>
+      </w:pPr>
+    </w:p>
+    <w:p>
+      <w:pPr>
+        <w:rPr>
+          <w:lang w:val="en-US"/>
+        </w:rPr>
+      </w:pPr>
+    </w:p>
+    <w:p>
+      <w:pPr>
+        <w:pStyle w:val="Heading2"/>
+      </w:pPr>
+      <w:r>
+        <w:t>Nudging player behavior</w:t>
+      </w:r>
+    </w:p>
+    <w:p>
+      <w:pPr>
+        <w:pStyle w:val="ListParagraph"/>
+        <w:numPr>
+          <w:ilvl w:val="0"/>
+          <w:numId w:val="28"/>
+        </w:numPr>
+        <w:rPr>
+          <w:lang w:val="en-US"/>
+        </w:rPr>
+      </w:pPr>
+      <w:r>
+        <w:rPr>
+          <w:lang w:val="en-US"/>
+        </w:rPr>
+        <w:t>Change arenas to modify player behavior:</w:t>
+      </w:r>
+    </w:p>
+    <w:p>
+      <w:pPr>
+        <w:pStyle w:val="ListParagraph"/>
+        <w:numPr>
+          <w:ilvl w:val="1"/>
+          <w:numId w:val="28"/>
+        </w:numPr>
+        <w:rPr>
+          <w:lang w:val="en-US"/>
+        </w:rPr>
+      </w:pPr>
+      <w:r>
+        <w:rPr>
+          <w:lang w:val="en-US"/>
+        </w:rPr>
+        <w:t xml:space="preserve">Tiles in the floor that fall away as players walk over them. (More chance/quicker if there are </w:t>
+      </w:r>
+      <w:r>
+        <w:rPr>
+          <w:i/>
+          <w:iCs/>
+          <w:lang w:val="en-US"/>
+        </w:rPr>
+        <w:t>more</w:t>
+      </w:r>
+      <w:r>
+        <w:rPr>
+          <w:lang w:val="en-US"/>
+        </w:rPr>
+        <w:t xml:space="preserve"> players.)</w:t>
+      </w:r>
+    </w:p>
+    <w:p>
+      <w:pPr>
+        <w:pStyle w:val="ListParagraph"/>
+        <w:numPr>
+          <w:ilvl w:val="1"/>
+          <w:numId w:val="28"/>
+        </w:numPr>
+        <w:rPr>
+          <w:lang w:val="en-US"/>
+        </w:rPr>
+      </w:pPr>
+      <w:r>
+        <w:rPr>
+          <w:lang w:val="en-US"/>
+        </w:rPr>
+        <w:t>Lilypads with the same idea: too many, and the whole thing sinks.</w:t>
+      </w:r>
+    </w:p>
+    <w:p>
+      <w:pPr>
+        <w:pStyle w:val="ListParagraph"/>
+        <w:numPr>
+          <w:ilvl w:val="0"/>
+          <w:numId w:val="28"/>
+        </w:numPr>
+        <w:rPr>
+          <w:lang w:val="en-US"/>
+        </w:rPr>
+      </w:pPr>
+      <w:r>
+        <w:rPr>
+          <w:lang w:val="en-US"/>
+        </w:rPr>
+        <w:t>Keep score/data over multiple rounds and use it to change player priorities.</w:t>
+      </w:r>
+    </w:p>
+    <w:p>
+      <w:pPr>
+        <w:pStyle w:val="ListParagraph"/>
+        <w:numPr>
+          <w:ilvl w:val="1"/>
+          <w:numId w:val="28"/>
+        </w:numPr>
+        <w:rPr>
+          <w:lang w:val="en-US"/>
+        </w:rPr>
+      </w:pPr>
+      <w:r>
+        <w:rPr>
+          <w:lang w:val="en-US"/>
+        </w:rPr>
+        <w:t>Maybe the winner from the last round is marked “Winner!” and therefore painted as a target.</w:t>
+      </w:r>
+    </w:p>
+    <w:p>
+      <w:pPr>
+        <w:pStyle w:val="ListParagraph"/>
+        <w:numPr>
+          <w:ilvl w:val="1"/>
+          <w:numId w:val="28"/>
+        </w:numPr>
+        <w:rPr>
+          <w:lang w:val="en-US"/>
+        </w:rPr>
+      </w:pPr>
+      <w:r>
+        <w:rPr>
+          <w:lang w:val="en-US"/>
+        </w:rPr>
+        <w:t>Or the best defensive player is marked “Defensive!” (and players are incentivized to try and break that streak)</w:t>
+      </w:r>
+    </w:p>
+    <w:p>
+      <w:pPr>
+        <w:pStyle w:val="ListParagraph"/>
+        <w:numPr>
+          <w:ilvl w:val="1"/>
+          <w:numId w:val="28"/>
+        </w:numPr>
+        <w:rPr>
+          <w:lang w:val="en-US"/>
+        </w:rPr>
+      </w:pPr>
+      <w:r>
+        <w:rPr>
+          <w:lang w:val="en-US"/>
+        </w:rPr>
+        <w:t>The person with the longest throws gets a bonus the next round?</w:t>
+      </w:r>
+      <w:r>
+        <w:rPr>
+          <w:lang w:val="en-US"/>
+        </w:rPr>
+        <w:softHyphen/>
+      </w:r>
+    </w:p>
+    <w:p>
+      <w:pPr>
+        <w:rPr>
+          <w:lang w:val="en-US"/>
+        </w:rPr>
+      </w:pPr>
+    </w:p>
+    <w:p>
+      <w:pPr>
+        <w:pStyle w:val="Heading3"/>
+        <w:rPr>
+          <w:lang w:val="en-US"/>
+        </w:rPr>
+      </w:pPr>
+      <w:r>
+        <w:rPr>
+          <w:lang w:val="en-US"/>
+        </w:rPr>
+        <w:t>Really, really optional</w:t>
+      </w:r>
+    </w:p>
+    <w:p>
+      <w:pPr>
+        <w:pStyle w:val="ListParagraph"/>
+        <w:numPr>
+          <w:ilvl w:val="0"/>
+          <w:numId w:val="4"/>
+        </w:numPr>
+        <w:rPr>
+          <w:lang w:val="en-US"/>
+        </w:rPr>
+      </w:pPr>
+      <w:r>
+        <w:rPr>
+          <w:lang w:val="en-US"/>
+        </w:rPr>
+        <w:t xml:space="preserve">Pirate Curse </w:t>
+      </w:r>
+    </w:p>
+    <w:p>
+      <w:pPr>
+        <w:pStyle w:val="ListParagraph"/>
+        <w:numPr>
+          <w:ilvl w:val="1"/>
+          <w:numId w:val="4"/>
+        </w:numPr>
+        <w:rPr>
+          <w:lang w:val="en-US"/>
+        </w:rPr>
+      </w:pPr>
+      <w:r>
+        <w:rPr>
+          <w:lang w:val="en-US"/>
+        </w:rPr>
+        <w:t>Add some torches (probably in the stones) for lighting? (Would require particles and animated sprite, otherwise it just doesn’t look good.)</w:t>
+      </w:r>
+    </w:p>
+    <w:p>
+      <w:pPr>
+        <w:pStyle w:val="ListParagraph"/>
+        <w:numPr>
+          <w:ilvl w:val="0"/>
+          <w:numId w:val="4"/>
+        </w:numPr>
+        <w:rPr>
+          <w:lang w:val="en-US"/>
+        </w:rPr>
+      </w:pPr>
+      <w:r>
+        <w:rPr>
+          <w:lang w:val="en-US"/>
+        </w:rPr>
+        <w:t>Family Dinner</w:t>
+      </w:r>
+    </w:p>
+    <w:p>
+      <w:pPr>
+        <w:pStyle w:val="ListParagraph"/>
+        <w:numPr>
+          <w:ilvl w:val="1"/>
+          <w:numId w:val="4"/>
+        </w:numPr>
+        <w:rPr>
+          <w:lang w:val="en-US"/>
+        </w:rPr>
+      </w:pPr>
+      <w:r>
+        <w:rPr>
+          <w:lang w:val="en-US"/>
+        </w:rPr>
+        <w:t>Occlusions also on objects themselves (make them their own sprite to ignore that), food uses the “multicolor” coloring … which doesn’t look good at all.</w:t>
+      </w:r>
+    </w:p>
+    <w:p>
+      <w:pPr>
+        <w:pStyle w:val="ListParagraph"/>
+        <w:numPr>
+          <w:ilvl w:val="0"/>
+          <w:numId w:val="4"/>
+        </w:numPr>
+        <w:rPr>
+          <w:lang w:val="en-US"/>
+        </w:rPr>
+      </w:pPr>
+      <w:r>
+        <w:rPr>
+          <w:lang w:val="en-US"/>
+        </w:rPr>
+        <w:t>Haunted House</w:t>
+      </w:r>
+    </w:p>
+    <w:p>
+      <w:pPr>
+        <w:pStyle w:val="ListParagraph"/>
+        <w:numPr>
+          <w:ilvl w:val="1"/>
+          <w:numId w:val="4"/>
+        </w:numPr>
+        <w:rPr>
+          <w:lang w:val="en-US"/>
+        </w:rPr>
+      </w:pPr>
+      <w:r>
+        <w:rPr>
+          <w:lang w:val="en-US"/>
+        </w:rPr>
+        <w:t>Not sure about lighting + the completely empty walls and space</w:t>
+      </w:r>
+    </w:p>
+    <w:p>
+      <w:pPr>
+        <w:pStyle w:val="ListParagraph"/>
+        <w:numPr>
+          <w:ilvl w:val="1"/>
+          <w:numId w:val="4"/>
+        </w:numPr>
+        <w:rPr>
+          <w:lang w:val="en-US"/>
+        </w:rPr>
+      </w:pPr>
+      <w:r>
+        <w:rPr>
+          <w:lang w:val="en-US"/>
+        </w:rPr>
+        <w:t>Sound effect on arena change</w:t>
+      </w:r>
+    </w:p>
+    <w:p>
+      <w:pPr>
+        <w:pStyle w:val="ListParagraph"/>
+        <w:numPr>
+          <w:ilvl w:val="0"/>
+          <w:numId w:val="4"/>
+        </w:numPr>
+        <w:rPr>
+          <w:lang w:val="en-US"/>
+        </w:rPr>
+      </w:pPr>
+      <w:r>
+        <w:rPr>
+          <w:lang w:val="en-US"/>
+        </w:rPr>
+        <w:t>Swimming pool:</w:t>
+      </w:r>
+    </w:p>
+    <w:p>
+      <w:pPr>
+        <w:pStyle w:val="ListParagraph"/>
+        <w:numPr>
+          <w:ilvl w:val="1"/>
+          <w:numId w:val="4"/>
+        </w:numPr>
+        <w:rPr>
+          <w:lang w:val="en-US"/>
+        </w:rPr>
+      </w:pPr>
+      <w:r>
+        <w:rPr>
+          <w:lang w:val="en-US"/>
+        </w:rPr>
+        <w:t>Make light distribution nicer (symmetric?) =&gt; in general, find ways to make it look slightly better</w:t>
+      </w:r>
+    </w:p>
+    <w:p>
+      <w:pPr>
+        <w:pStyle w:val="ListParagraph"/>
+        <w:numPr>
+          <w:ilvl w:val="1"/>
+          <w:numId w:val="4"/>
+        </w:numPr>
+        <w:rPr>
+          <w:lang w:val="en-US"/>
+        </w:rPr>
+      </w:pPr>
+      <w:r>
+        <w:rPr>
+          <w:lang w:val="en-US"/>
+        </w:rPr>
+        <w:t>Explain the “drain” with some extra particles and stuff?</w:t>
+      </w:r>
+    </w:p>
+    <w:p>
+      <w:pPr>
+        <w:pStyle w:val="ListParagraph"/>
+        <w:numPr>
+          <w:ilvl w:val="0"/>
+          <w:numId w:val="4"/>
+        </w:numPr>
+        <w:rPr>
+          <w:lang w:val="en-US"/>
+        </w:rPr>
+      </w:pPr>
+      <w:r>
+        <w:rPr>
+          <w:lang w:val="en-US"/>
+        </w:rPr>
+        <w:t xml:space="preserve">Dumplings: give different types a different </w:t>
+      </w:r>
+      <w:r>
+        <w:rPr>
+          <w:i/>
+          <w:iCs/>
+          <w:lang w:val="en-US"/>
+        </w:rPr>
+        <w:t>trail</w:t>
+      </w:r>
+      <w:r>
+        <w:rPr>
+          <w:lang w:val="en-US"/>
+        </w:rPr>
+        <w:t>?</w:t>
+      </w:r>
+    </w:p>
+    <w:p>
+      <w:pPr>
+        <w:pStyle w:val="ListParagraph"/>
+        <w:numPr>
+          <w:ilvl w:val="1"/>
+          <w:numId w:val="4"/>
+        </w:numPr>
+        <w:rPr>
+          <w:lang w:val="en-US"/>
+        </w:rPr>
+      </w:pPr>
+      <w:r>
+        <w:rPr>
+          <w:lang w:val="en-US"/>
+        </w:rPr>
+        <w:lastRenderedPageBreak/>
+        <w:t xml:space="preserve">Isn’t it confusing that dumplings have their own color </w:t>
+      </w:r>
+      <w:r>
+        <w:rPr>
+          <w:i/>
+          <w:iCs/>
+          <w:lang w:val="en-US"/>
+        </w:rPr>
+        <w:t>which has nothing to do with player owner</w:t>
+      </w:r>
+      <w:r>
+        <w:rPr>
+          <w:lang w:val="en-US"/>
+        </w:rPr>
+        <w:t xml:space="preserve">, while other throwables </w:t>
+      </w:r>
+      <w:r>
+        <w:rPr>
+          <w:i/>
+          <w:iCs/>
+          <w:lang w:val="en-US"/>
+        </w:rPr>
+        <w:t>have a color that shows owner</w:t>
+      </w:r>
+      <w:r>
+        <w:rPr>
+          <w:lang w:val="en-US"/>
+        </w:rPr>
+        <w:t>?</w:t>
+      </w:r>
+    </w:p>
+    <w:p>
+      <w:pPr>
+        <w:pStyle w:val="ListParagraph"/>
+        <w:numPr>
+          <w:ilvl w:val="0"/>
+          <w:numId w:val="4"/>
         </w:numPr>
         <w:rPr>
           <w:strike/>
@@ -7312,350 +8743,10 @@
       </w:pPr>
       <w:r>
         <w:rPr>
-          <w:b/>
-          <w:bCs/>
           <w:strike/>
           <w:lang w:val="en-US"/>
         </w:rPr>
-        <w:t>The aim helper</w:t>
-      </w:r>
-      <w:r>
-        <w:rPr>
-          <w:strike/>
-          <w:lang w:val="en-US"/>
-        </w:rPr>
-        <w:t xml:space="preserve"> could be brighter + more visible + animated</w:t>
-      </w:r>
-    </w:p>
-    <w:p>
-      <w:pPr>
-        <w:pStyle w:val="ListParagraph"/>
-        <w:numPr>
-          <w:ilvl w:val="1"/>
-          <w:numId w:val="27"/>
-        </w:numPr>
-        <w:rPr>
-          <w:strike/>
-          <w:lang w:val="en-US"/>
-        </w:rPr>
-      </w:pPr>
-      <w:r>
-        <w:rPr>
-          <w:strike/>
-          <w:lang w:val="en-US"/>
-        </w:rPr>
-        <w:t>Way thicker outline around players</w:t>
-      </w:r>
-    </w:p>
-    <w:p>
-      <w:pPr>
-        <w:pStyle w:val="ListParagraph"/>
-        <w:numPr>
-          <w:ilvl w:val="1"/>
-          <w:numId w:val="27"/>
-        </w:numPr>
-        <w:rPr>
-          <w:strike/>
-          <w:lang w:val="en-US"/>
-        </w:rPr>
-      </w:pPr>
-      <w:r>
-        <w:rPr>
-          <w:strike/>
-          <w:lang w:val="en-US"/>
-        </w:rPr>
-        <w:t>Larger UI windows (for tutorial, game over, etc.)</w:t>
-      </w:r>
-    </w:p>
-    <w:p>
-      <w:pPr>
-        <w:pStyle w:val="ListParagraph"/>
-        <w:numPr>
-          <w:ilvl w:val="0"/>
-          <w:numId w:val="27"/>
-        </w:numPr>
-        <w:rPr>
-          <w:strike/>
-          <w:lang w:val="en-US"/>
-        </w:rPr>
-      </w:pPr>
-      <w:r>
-        <w:rPr>
-          <w:strike/>
-          <w:lang w:val="en-US"/>
-        </w:rPr>
-        <w:t>Longer reminders + non-immediate-skip protecetion</w:t>
-      </w:r>
-    </w:p>
-    <w:p>
-      <w:pPr>
-        <w:pStyle w:val="ListParagraph"/>
-        <w:numPr>
-          <w:ilvl w:val="0"/>
-          <w:numId w:val="27"/>
-        </w:numPr>
-        <w:rPr>
-          <w:strike/>
-          <w:lang w:val="en-US"/>
-        </w:rPr>
-      </w:pPr>
-      <w:r>
-        <w:rPr>
-          <w:strike/>
-          <w:lang w:val="en-US"/>
-        </w:rPr>
-        <w:t>Die sooner (while you’re still large)</w:t>
-      </w:r>
-      <w:r>
-        <w:rPr>
-          <w:strike/>
-          <w:lang w:val="en-US"/>
-        </w:rPr>
-        <w:t xml:space="preserve"> + start larger</w:t>
-      </w:r>
-    </w:p>
-    <w:p>
-      <w:pPr>
-        <w:pStyle w:val="ListParagraph"/>
-        <w:numPr>
-          <w:ilvl w:val="0"/>
-          <w:numId w:val="27"/>
-        </w:numPr>
-        <w:rPr>
-          <w:strike/>
-          <w:lang w:val="en-US"/>
-        </w:rPr>
-      </w:pPr>
-      <w:r>
-        <w:rPr>
-          <w:strike/>
-          <w:lang w:val="en-US"/>
-        </w:rPr>
-        <w:t>Max # throwables (just remove overflow after a while; think this was already built-in, just not strong enough)</w:t>
-      </w:r>
-    </w:p>
-    <w:p>
-      <w:pPr>
-        <w:pStyle w:val="ListParagraph"/>
-        <w:numPr>
-          <w:ilvl w:val="0"/>
-          <w:numId w:val="27"/>
-        </w:numPr>
-        <w:rPr>
-          <w:strike/>
-          <w:lang w:val="en-US"/>
-        </w:rPr>
-      </w:pPr>
-      <w:r>
-        <w:rPr>
-          <w:strike/>
-          <w:lang w:val="en-US"/>
-        </w:rPr>
-        <w:t>Enforce strict minimum size, even in modes where you cannot die.</w:t>
-      </w:r>
-    </w:p>
-    <w:p>
-      <w:pPr>
-        <w:pStyle w:val="ListParagraph"/>
-        <w:numPr>
-          <w:ilvl w:val="0"/>
-          <w:numId w:val="27"/>
-        </w:numPr>
-        <w:rPr>
-          <w:lang w:val="en-US"/>
-        </w:rPr>
-      </w:pPr>
-      <w:r>
-        <w:rPr>
-          <w:b/>
-          <w:bCs/>
-          <w:strike/>
-          <w:lang w:val="en-US"/>
-        </w:rPr>
-        <w:t>Ghost town:</w:t>
-      </w:r>
-      <w:r>
-        <w:rPr>
-          <w:strike/>
-          <w:lang w:val="en-US"/>
-        </w:rPr>
-        <w:t xml:space="preserve"> </w:t>
-      </w:r>
-      <w:r>
-        <w:rPr>
-          <w:strike/>
-          <w:lang w:val="en-US"/>
-        </w:rPr>
-        <w:t xml:space="preserve">(And maybe two </w:t>
-      </w:r>
-      <w:r>
-        <w:rPr>
-          <w:strike/>
-          <w:lang w:val="en-US"/>
-        </w:rPr>
-        <w:t>ghost knives 100% of the time is too much</w:t>
-      </w:r>
-      <w:r>
-        <w:rPr>
-          <w:strike/>
-          <w:lang w:val="en-US"/>
-        </w:rPr>
-        <w:t>?)</w:t>
-      </w:r>
-    </w:p>
-    <w:p>
-      <w:pPr>
-        <w:pStyle w:val="ListParagraph"/>
-        <w:numPr>
-          <w:ilvl w:val="0"/>
-          <w:numId w:val="27"/>
-        </w:numPr>
-        <w:rPr>
-          <w:strike/>
-          <w:lang w:val="en-US"/>
-        </w:rPr>
-      </w:pPr>
-      <w:r>
-        <w:rPr>
-          <w:b/>
-          <w:bCs/>
-          <w:strike/>
-          <w:lang w:val="en-US"/>
-        </w:rPr>
-        <w:t xml:space="preserve">Jungle: </w:t>
-      </w:r>
-      <w:r>
-        <w:rPr>
-          <w:strike/>
-          <w:lang w:val="en-US"/>
-        </w:rPr>
-        <w:t>keep vines removed for longer + completely remove them earlier.</w:t>
-      </w:r>
-    </w:p>
-    <w:p>
-      <w:pPr>
-        <w:pStyle w:val="ListParagraph"/>
-        <w:numPr>
-          <w:ilvl w:val="0"/>
-          <w:numId w:val="27"/>
-        </w:numPr>
-        <w:rPr>
-          <w:strike/>
-          <w:lang w:val="en-US"/>
-        </w:rPr>
-      </w:pPr>
-      <w:r>
-        <w:rPr>
-          <w:b/>
-          <w:bCs/>
-          <w:strike/>
-          <w:lang w:val="en-US"/>
-        </w:rPr>
-        <w:t>BUG:</w:t>
-      </w:r>
-      <w:r>
-        <w:rPr>
-          <w:strike/>
-          <w:lang w:val="en-US"/>
-        </w:rPr>
-        <w:t xml:space="preserve"> Add bot/add player buttons reversed?</w:t>
-      </w:r>
-    </w:p>
-    <w:p>
-      <w:pPr>
-        <w:pStyle w:val="ListParagraph"/>
-        <w:numPr>
-          <w:ilvl w:val="0"/>
-          <w:numId w:val="27"/>
-        </w:numPr>
-        <w:rPr>
-          <w:strike/>
-          <w:lang w:val="en-US"/>
-        </w:rPr>
-      </w:pPr>
-      <w:r>
-        <w:rPr>
-          <w:strike/>
-          <w:lang w:val="en-US"/>
-        </w:rPr>
-        <w:t>Gracefully degrade when no powerup types available. (Just place nothing?)</w:t>
-      </w:r>
-    </w:p>
-    <w:p>
-      <w:pPr>
-        <w:pStyle w:val="ListParagraph"/>
-        <w:numPr>
-          <w:ilvl w:val="0"/>
-          <w:numId w:val="27"/>
-        </w:numPr>
-        <w:rPr>
-          <w:strike/>
-          <w:lang w:val="en-US"/>
-        </w:rPr>
-      </w:pPr>
-      <w:r>
-        <w:rPr>
-          <w:b/>
-          <w:bCs/>
-          <w:strike/>
-          <w:lang w:val="en-US"/>
-        </w:rPr>
-        <w:t>Feedback</w:t>
-      </w:r>
-      <w:r>
-        <w:rPr>
-          <w:strike/>
-          <w:lang w:val="en-US"/>
-        </w:rPr>
-        <w:t>: slightly larger, wait longer before fading</w:t>
-      </w:r>
-    </w:p>
-    <w:p>
-      <w:pPr>
-        <w:pStyle w:val="ListParagraph"/>
-        <w:numPr>
-          <w:ilvl w:val="1"/>
-          <w:numId w:val="27"/>
-        </w:numPr>
-        <w:rPr>
-          <w:strike/>
-          <w:lang w:val="en-US"/>
-        </w:rPr>
-      </w:pPr>
-      <w:r>
-        <w:rPr>
-          <w:strike/>
-          <w:lang w:val="en-US"/>
-        </w:rPr>
-        <w:t xml:space="preserve">Make “no throwables” shorter (like “empty!”), or limit how often they can appear </w:t>
-      </w:r>
-    </w:p>
-    <w:p>
-      <w:pPr>
-        <w:pStyle w:val="ListParagraph"/>
-        <w:numPr>
-          <w:ilvl w:val="0"/>
-          <w:numId w:val="27"/>
-        </w:numPr>
-        <w:rPr>
-          <w:lang w:val="en-US"/>
-        </w:rPr>
-      </w:pPr>
-      <w:r>
-        <w:rPr>
-          <w:b/>
-          <w:bCs/>
-          <w:strike/>
-          <w:lang w:val="en-US"/>
-        </w:rPr>
-        <w:t>BUG:</w:t>
-      </w:r>
-      <w:r>
-        <w:rPr>
-          <w:strike/>
-          <w:lang w:val="en-US"/>
-        </w:rPr>
-        <w:t xml:space="preserve"> In ghost town, ghost knives don’t </w:t>
+        <w:t xml:space="preserve">Button for </w:t>
       </w:r>
       <w:r>
         <w:rPr>
@@ -7664,20 +8755,407 @@
           <w:strike/>
           <w:lang w:val="en-US"/>
         </w:rPr>
-        <w:t>always</w:t>
+        <w:t>changing bot teams</w:t>
       </w:r>
       <w:r>
         <w:rPr>
           <w:strike/>
           <w:lang w:val="en-US"/>
         </w:rPr>
-        <w:t xml:space="preserve"> seem to go away after a hit</w:t>
-      </w:r>
-      <w:r>
-        <w:rPr>
-          <w:lang w:val="en-US"/>
-        </w:rPr>
-        <w:t xml:space="preserve">??? </w:t>
+        <w:t xml:space="preserve"> (if they ever learn about teams).</w:t>
+      </w:r>
+    </w:p>
+    <w:p>
+      <w:pPr>
+        <w:pStyle w:val="ListParagraph"/>
+        <w:numPr>
+          <w:ilvl w:val="1"/>
+          <w:numId w:val="4"/>
+        </w:numPr>
+        <w:rPr>
+          <w:lang w:val="en-US"/>
+        </w:rPr>
+      </w:pPr>
+      <w:r>
+        <w:rPr>
+          <w:b/>
+          <w:bCs/>
+          <w:lang w:val="en-US"/>
+        </w:rPr>
+        <w:t>Don’t see a good solution in current system.</w:t>
+      </w:r>
+      <w:r>
+        <w:rPr>
+          <w:lang w:val="en-US"/>
+        </w:rPr>
+        <w:t xml:space="preserve"> For next game, allow player to </w:t>
+      </w:r>
+      <w:r>
+        <w:rPr>
+          <w:i/>
+          <w:iCs/>
+          <w:lang w:val="en-US"/>
+        </w:rPr>
+        <w:t>traverse</w:t>
+      </w:r>
+      <w:r>
+        <w:rPr>
+          <w:lang w:val="en-US"/>
+        </w:rPr>
+        <w:t xml:space="preserve"> all logged-in </w:t>
+      </w:r>
+      <w:r>
+        <w:rPr>
+          <w:b/>
+          <w:bCs/>
+          <w:lang w:val="en-US"/>
+        </w:rPr>
+        <w:t>bots</w:t>
+      </w:r>
+      <w:r>
+        <w:rPr>
+          <w:lang w:val="en-US"/>
+        </w:rPr>
+        <w:t xml:space="preserve"> (with arrow keys/joystick). So we can edit each </w:t>
+      </w:r>
+      <w:r>
+        <w:rPr>
+          <w:lang w:val="en-US"/>
+        </w:rPr>
+        <w:t>bot</w:t>
+      </w:r>
+      <w:r>
+        <w:rPr>
+          <w:lang w:val="en-US"/>
+        </w:rPr>
+        <w:t xml:space="preserve"> specifically by going to them.</w:t>
+      </w:r>
+    </w:p>
+    <w:p>
+      <w:pPr>
+        <w:pStyle w:val="ListParagraph"/>
+        <w:numPr>
+          <w:ilvl w:val="0"/>
+          <w:numId w:val="4"/>
+        </w:numPr>
+        <w:rPr>
+          <w:lang w:val="en-US"/>
+        </w:rPr>
+      </w:pPr>
+      <w:r>
+        <w:rPr>
+          <w:b/>
+          <w:bCs/>
+          <w:lang w:val="en-US"/>
+        </w:rPr>
+        <w:t>IDEA:</w:t>
+      </w:r>
+      <w:r>
+        <w:rPr>
+          <w:lang w:val="en-US"/>
+        </w:rPr>
+        <w:t xml:space="preserve"> Different </w:t>
+      </w:r>
+      <w:r>
+        <w:rPr>
+          <w:i/>
+          <w:iCs/>
+          <w:lang w:val="en-US"/>
+        </w:rPr>
+        <w:t>ground terrains</w:t>
+      </w:r>
+      <w:r>
+        <w:rPr>
+          <w:lang w:val="en-US"/>
+        </w:rPr>
+        <w:t>. As long as you’re on that terrain, you are influenced by its special effect (whatever it is).</w:t>
+      </w:r>
+    </w:p>
+    <w:p>
+      <w:pPr>
+        <w:pStyle w:val="ListParagraph"/>
+        <w:numPr>
+          <w:ilvl w:val="1"/>
+          <w:numId w:val="4"/>
+        </w:numPr>
+        <w:rPr>
+          <w:lang w:val="en-US"/>
+        </w:rPr>
+      </w:pPr>
+      <w:r>
+        <w:rPr>
+          <w:lang w:val="en-US"/>
+        </w:rPr>
+        <w:t>Icy movement, sticky movement, keep growing/shrinking?</w:t>
+      </w:r>
+    </w:p>
+    <w:p>
+      <w:pPr>
+        <w:pStyle w:val="ListParagraph"/>
+        <w:numPr>
+          <w:ilvl w:val="1"/>
+          <w:numId w:val="4"/>
+        </w:numPr>
+        <w:rPr>
+          <w:lang w:val="en-US"/>
+        </w:rPr>
+      </w:pPr>
+      <w:r>
+        <w:rPr>
+          <w:lang w:val="en-US"/>
+        </w:rPr>
+        <w:t>Curver =&gt; curves any throwables through it. (Might be more intuitive to make it a “magnet” or “hurricane” or something.</w:t>
+      </w:r>
+    </w:p>
+    <w:p>
+      <w:pPr>
+        <w:pStyle w:val="ListParagraph"/>
+        <w:numPr>
+          <w:ilvl w:val="0"/>
+          <w:numId w:val="4"/>
+        </w:numPr>
+        <w:rPr>
+          <w:lang w:val="en-US"/>
+        </w:rPr>
+      </w:pPr>
+      <w:r>
+        <w:rPr>
+          <w:b/>
+          <w:bCs/>
+          <w:lang w:val="en-US"/>
+        </w:rPr>
+        <w:t>IDEA:</w:t>
+      </w:r>
+      <w:r>
+        <w:rPr>
+          <w:lang w:val="en-US"/>
+        </w:rPr>
+        <w:t xml:space="preserve"> A way to really </w:t>
+      </w:r>
+      <w:r>
+        <w:rPr>
+          <w:i/>
+          <w:iCs/>
+          <w:lang w:val="en-US"/>
+        </w:rPr>
+        <w:t>separate</w:t>
+      </w:r>
+      <w:r>
+        <w:rPr>
+          <w:lang w:val="en-US"/>
+        </w:rPr>
+        <w:t xml:space="preserve"> a map between players, locking them into a certain zone</w:t>
+      </w:r>
+    </w:p>
+    <w:p>
+      <w:pPr>
+        <w:pStyle w:val="ListParagraph"/>
+        <w:numPr>
+          <w:ilvl w:val="1"/>
+          <w:numId w:val="4"/>
+        </w:numPr>
+        <w:rPr>
+          <w:lang w:val="en-US"/>
+        </w:rPr>
+      </w:pPr>
+      <w:r>
+        <w:rPr>
+          <w:b/>
+          <w:bCs/>
+          <w:lang w:val="en-US"/>
+        </w:rPr>
+        <w:t>AMAZING (but weird) IDEA:</w:t>
+      </w:r>
+      <w:r>
+        <w:rPr>
+          <w:lang w:val="en-US"/>
+        </w:rPr>
+        <w:t xml:space="preserve"> There’s an actual </w:t>
+      </w:r>
+      <w:r>
+        <w:rPr>
+          <w:i/>
+          <w:iCs/>
+          <w:lang w:val="en-US"/>
+        </w:rPr>
+        <w:t>minimap</w:t>
+      </w:r>
+      <w:r>
+        <w:rPr>
+          <w:lang w:val="en-US"/>
+        </w:rPr>
+        <w:t xml:space="preserve"> of the arena available somewhere. Slicing it will </w:t>
+      </w:r>
+      <w:r>
+        <w:rPr>
+          <w:i/>
+          <w:iCs/>
+          <w:lang w:val="en-US"/>
+        </w:rPr>
+        <w:t>actually</w:t>
+      </w:r>
+      <w:r>
+        <w:rPr>
+          <w:lang w:val="en-US"/>
+        </w:rPr>
+        <w:t xml:space="preserve"> divide the arena into those portions.</w:t>
+      </w:r>
+    </w:p>
+    <w:p>
+      <w:pPr>
+        <w:pStyle w:val="ListParagraph"/>
+        <w:numPr>
+          <w:ilvl w:val="1"/>
+          <w:numId w:val="4"/>
+        </w:numPr>
+        <w:rPr>
+          <w:lang w:val="en-US"/>
+        </w:rPr>
+      </w:pPr>
+      <w:r>
+        <w:rPr>
+          <w:b/>
+          <w:bCs/>
+          <w:lang w:val="en-US"/>
+        </w:rPr>
+        <w:t>Maybe something for a different game. =&gt;</w:t>
+      </w:r>
+      <w:r>
+        <w:rPr>
+          <w:lang w:val="en-US"/>
+        </w:rPr>
+        <w:t xml:space="preserve"> would be cool though, maybe for a pirate game about slicing the actual map, or a puzzle game.</w:t>
+      </w:r>
+    </w:p>
+    <w:p>
+      <w:pPr>
+        <w:rPr>
+          <w:lang w:val="en-US"/>
+        </w:rPr>
+      </w:pPr>
+    </w:p>
+    <w:p>
+      <w:pPr>
+        <w:rPr>
+          <w:lang w:val="en-US"/>
+        </w:rPr>
+      </w:pPr>
+      <w:r>
+        <w:rPr>
+          <w:b/>
+          <w:bCs/>
+          <w:lang w:val="en-US"/>
+        </w:rPr>
+        <w:t>Things that are probably already fixed:</w:t>
+      </w:r>
+    </w:p>
+    <w:p>
+      <w:pPr>
+        <w:pStyle w:val="ListParagraph"/>
+        <w:numPr>
+          <w:ilvl w:val="0"/>
+          <w:numId w:val="4"/>
+        </w:numPr>
+        <w:rPr>
+          <w:lang w:val="en-US"/>
+        </w:rPr>
+      </w:pPr>
+      <w:r>
+        <w:rPr>
+          <w:lang w:val="en-US"/>
+        </w:rPr>
+        <w:t xml:space="preserve">Make dumplings </w:t>
+      </w:r>
+      <w:r>
+        <w:rPr>
+          <w:i/>
+          <w:iCs/>
+          <w:lang w:val="en-US"/>
+        </w:rPr>
+        <w:t>also</w:t>
+      </w:r>
+      <w:r>
+        <w:rPr>
+          <w:lang w:val="en-US"/>
+        </w:rPr>
+        <w:t xml:space="preserve"> deflect knives in the air. (That’s the whole reason I gave them a </w:t>
+      </w:r>
+      <w:r>
+        <w:rPr>
+          <w:i/>
+          <w:iCs/>
+          <w:lang w:val="en-US"/>
+        </w:rPr>
+        <w:t>body</w:t>
+      </w:r>
+      <w:r>
+        <w:rPr>
+          <w:lang w:val="en-US"/>
+        </w:rPr>
+        <w:t>.) =&gt; I think they already do this by default! (Their body is never actually reset, which makes all their functionality possible.)</w:t>
+      </w:r>
+    </w:p>
+    <w:p>
+      <w:pPr>
+        <w:pStyle w:val="ListParagraph"/>
+        <w:numPr>
+          <w:ilvl w:val="0"/>
+          <w:numId w:val="4"/>
+        </w:numPr>
+        <w:rPr>
+          <w:lang w:val="en-US"/>
+        </w:rPr>
+      </w:pPr>
+      <w:r>
+        <w:rPr>
+          <w:lang w:val="en-US"/>
+        </w:rPr>
+        <w:t>On old playtest, there was an issue with owner not being reset on knives standing still. I think it had to do with max capacity, and I fixed that clear bug, but not sure if that solved all issues.</w:t>
+      </w:r>
+    </w:p>
+    <w:p>
+      <w:pPr>
+        <w:pStyle w:val="ListParagraph"/>
+        <w:numPr>
+          <w:ilvl w:val="0"/>
+          <w:numId w:val="4"/>
+        </w:numPr>
+        <w:rPr>
+          <w:lang w:val="en-US"/>
+        </w:rPr>
+      </w:pPr>
+      <w:r>
+        <w:rPr>
+          <w:lang w:val="en-US"/>
+        </w:rPr>
+        <w:t>On old playtest, some losers (or winners?) didn’t get a</w:t>
+      </w:r>
+      <w:r>
+        <w:rPr>
+          <w:lang w:val="en-US"/>
+        </w:rPr>
+        <w:t>n</w:t>
+      </w:r>
+      <w:r>
+        <w:rPr>
+          <w:lang w:val="en-US"/>
+        </w:rPr>
+        <w:t xml:space="preserve"> award handed to them at the end. Is that fixed?</w:t>
+      </w:r>
+    </w:p>
+    <w:p>
+      <w:pPr>
+        <w:rPr>
+          <w:lang w:val="en-US"/>
+        </w:rPr>
+      </w:pPr>
+    </w:p>
+    <w:p>
+      <w:pPr>
+        <w:pStyle w:val="Heading2"/>
+      </w:pPr>
+      <w:r>
+        <w:t>Playtest Results</w:t>
       </w:r>
     </w:p>
     <w:p>
@@ -7688,76 +9166,16 @@
           <w:numId w:val="27"/>
         </w:numPr>
         <w:rPr>
-          <w:strike/>
-          <w:lang w:val="en-US"/>
-        </w:rPr>
-      </w:pPr>
-      <w:r>
-        <w:rPr>
-          <w:strike/>
-          <w:lang w:val="en-US"/>
-        </w:rPr>
-        <w:t>Feedback when you’ve become a ghost, but have not died. (Conversely, when you’ve died, but don’t become a ghost immediately.)</w:t>
-      </w:r>
-    </w:p>
-    <w:p>
-      <w:pPr>
-        <w:pStyle w:val="ListParagraph"/>
-        <w:numPr>
-          <w:ilvl w:val="0"/>
-          <w:numId w:val="27"/>
-        </w:numPr>
-        <w:rPr>
-          <w:strike/>
-          <w:lang w:val="en-US"/>
-        </w:rPr>
-      </w:pPr>
-      <w:r>
-        <w:rPr>
-          <w:b/>
-          <w:bCs/>
-          <w:strike/>
-          <w:lang w:val="en-US"/>
-        </w:rPr>
-        <w:t>BUG: Frightening Feast:</w:t>
-      </w:r>
-      <w:r>
-        <w:rPr>
-          <w:strike/>
-          <w:lang w:val="en-US"/>
-        </w:rPr>
-        <w:t xml:space="preserve"> shows leftover parts (permanently), why??</w:t>
-      </w:r>
-      <w:r>
-        <w:rPr>
-          <w:strike/>
-          <w:lang w:val="en-US"/>
-        </w:rPr>
-        <w:t xml:space="preserve"> =&gt; forgot to set fade_rubble to true in GlobalDict settings</w:t>
-      </w:r>
-    </w:p>
-    <w:p>
-      <w:pPr>
-        <w:pStyle w:val="ListParagraph"/>
-        <w:numPr>
-          <w:ilvl w:val="0"/>
-          <w:numId w:val="27"/>
-        </w:numPr>
-        <w:rPr>
-          <w:b/>
-          <w:bCs/>
-          <w:strike/>
-          <w:lang w:val="en-US"/>
-        </w:rPr>
-      </w:pPr>
-      <w:r>
-        <w:rPr>
-          <w:b/>
-          <w:bCs/>
-          <w:strike/>
-          <w:lang w:val="en-US"/>
-        </w:rPr>
-        <w:t>Starting rules:</w:t>
+          <w:lang w:val="en-US"/>
+        </w:rPr>
+      </w:pPr>
+      <w:r>
+        <w:rPr>
+          <w:b/>
+          <w:bCs/>
+          <w:lang w:val="en-US"/>
+        </w:rPr>
+        <w:t>Visual clarity:</w:t>
       </w:r>
     </w:p>
     <w:p>
@@ -7774,10 +9192,19 @@
       </w:pPr>
       <w:r>
         <w:rPr>
+          <w:b/>
+          <w:bCs/>
           <w:strike/>
           <w:lang w:val="en-US"/>
         </w:rPr>
-        <w:t>Enable “area-shrink” by default</w:t>
+        <w:t>The aim helper</w:t>
+      </w:r>
+      <w:r>
+        <w:rPr>
+          <w:strike/>
+          <w:lang w:val="en-US"/>
+        </w:rPr>
+        <w:t xml:space="preserve"> could be brighter + more visible + animated</w:t>
       </w:r>
     </w:p>
     <w:p>
@@ -7788,8 +9215,6 @@
           <w:numId w:val="27"/>
         </w:numPr>
         <w:rPr>
-          <w:b/>
-          <w:bCs/>
           <w:strike/>
           <w:lang w:val="en-US"/>
         </w:rPr>
@@ -7799,7 +9224,7 @@
           <w:strike/>
           <w:lang w:val="en-US"/>
         </w:rPr>
-        <w:t>Enable “active knife in front” by default</w:t>
+        <w:t>Way thicker outline around players</w:t>
       </w:r>
     </w:p>
     <w:p>
@@ -7810,8 +9235,6 @@
           <w:numId w:val="27"/>
         </w:numPr>
         <w:rPr>
-          <w:b/>
-          <w:bCs/>
           <w:strike/>
           <w:lang w:val="en-US"/>
         </w:rPr>
@@ -7821,7 +9244,7 @@
           <w:strike/>
           <w:lang w:val="en-US"/>
         </w:rPr>
-        <w:t>No powerups. Only standard knife throwable.</w:t>
+        <w:t>Larger UI windows (for tutorial, game over, etc.)</w:t>
       </w:r>
     </w:p>
     <w:p>
@@ -7832,19 +9255,153 @@
           <w:numId w:val="27"/>
         </w:numPr>
         <w:rPr>
-          <w:b/>
-          <w:bCs/>
           <w:strike/>
           <w:lang w:val="en-US"/>
         </w:rPr>
       </w:pPr>
       <w:r>
         <w:rPr>
-          <w:b/>
-          <w:bCs/>
           <w:strike/>
           <w:lang w:val="en-US"/>
         </w:rPr>
+        <w:t>Longer reminders + non-immediate-skip protecetion</w:t>
+      </w:r>
+    </w:p>
+    <w:p>
+      <w:pPr>
+        <w:pStyle w:val="ListParagraph"/>
+        <w:numPr>
+          <w:ilvl w:val="0"/>
+          <w:numId w:val="27"/>
+        </w:numPr>
+        <w:rPr>
+          <w:strike/>
+          <w:lang w:val="en-US"/>
+        </w:rPr>
+      </w:pPr>
+      <w:r>
+        <w:rPr>
+          <w:strike/>
+          <w:lang w:val="en-US"/>
+        </w:rPr>
+        <w:t>Die sooner (while you’re still large)</w:t>
+      </w:r>
+      <w:r>
+        <w:rPr>
+          <w:strike/>
+          <w:lang w:val="en-US"/>
+        </w:rPr>
+        <w:t xml:space="preserve"> + start larger</w:t>
+      </w:r>
+    </w:p>
+    <w:p>
+      <w:pPr>
+        <w:pStyle w:val="ListParagraph"/>
+        <w:numPr>
+          <w:ilvl w:val="0"/>
+          <w:numId w:val="27"/>
+        </w:numPr>
+        <w:rPr>
+          <w:strike/>
+          <w:lang w:val="en-US"/>
+        </w:rPr>
+      </w:pPr>
+      <w:r>
+        <w:rPr>
+          <w:strike/>
+          <w:lang w:val="en-US"/>
+        </w:rPr>
+        <w:t>Max # throwables (just remove overflow after a while; think this was already built-in, just not strong enough)</w:t>
+      </w:r>
+    </w:p>
+    <w:p>
+      <w:pPr>
+        <w:pStyle w:val="ListParagraph"/>
+        <w:numPr>
+          <w:ilvl w:val="0"/>
+          <w:numId w:val="27"/>
+        </w:numPr>
+        <w:rPr>
+          <w:strike/>
+          <w:lang w:val="en-US"/>
+        </w:rPr>
+      </w:pPr>
+      <w:r>
+        <w:rPr>
+          <w:strike/>
+          <w:lang w:val="en-US"/>
+        </w:rPr>
+        <w:t>Enforce strict minimum size, even in modes where you cannot die.</w:t>
+      </w:r>
+    </w:p>
+    <w:p>
+      <w:pPr>
+        <w:pStyle w:val="ListParagraph"/>
+        <w:numPr>
+          <w:ilvl w:val="0"/>
+          <w:numId w:val="27"/>
+        </w:numPr>
+        <w:rPr>
+          <w:lang w:val="en-US"/>
+        </w:rPr>
+      </w:pPr>
+      <w:r>
+        <w:rPr>
+          <w:b/>
+          <w:bCs/>
+          <w:strike/>
+          <w:lang w:val="en-US"/>
+        </w:rPr>
+        <w:t>Ghost town:</w:t>
+      </w:r>
+      <w:r>
+        <w:rPr>
+          <w:strike/>
+          <w:lang w:val="en-US"/>
+        </w:rPr>
+        <w:t xml:space="preserve"> </w:t>
+      </w:r>
+      <w:r>
+        <w:rPr>
+          <w:strike/>
+          <w:lang w:val="en-US"/>
+        </w:rPr>
+        <w:t xml:space="preserve">(And maybe two </w:t>
+      </w:r>
+      <w:r>
+        <w:rPr>
+          <w:strike/>
+          <w:lang w:val="en-US"/>
+        </w:rPr>
+        <w:t>ghost knives 100% of the time is too much</w:t>
+      </w:r>
+      <w:r>
+        <w:rPr>
+          <w:strike/>
+          <w:lang w:val="en-US"/>
+        </w:rPr>
+        <w:t>?)</w:t>
+      </w:r>
+    </w:p>
+    <w:p>
+      <w:pPr>
+        <w:pStyle w:val="ListParagraph"/>
+        <w:numPr>
+          <w:ilvl w:val="0"/>
+          <w:numId w:val="27"/>
+        </w:numPr>
+        <w:rPr>
+          <w:strike/>
+          <w:lang w:val="en-US"/>
+        </w:rPr>
+      </w:pPr>
+      <w:r>
+        <w:rPr>
+          <w:b/>
+          <w:bCs/>
+          <w:strike/>
+          <w:lang w:val="en-US"/>
+        </w:rPr>
         <w:t xml:space="preserve">Jungle: </w:t>
       </w:r>
       <w:r>
@@ -7852,7 +9409,7 @@
           <w:strike/>
           <w:lang w:val="en-US"/>
         </w:rPr>
-        <w:t>shut down teleporters after a while?</w:t>
+        <w:t>keep vines removed for longer + completely remove them earlier.</w:t>
       </w:r>
     </w:p>
     <w:p>
@@ -7863,30 +9420,25 @@
           <w:numId w:val="27"/>
         </w:numPr>
         <w:rPr>
-          <w:lang w:val="en-US"/>
-        </w:rPr>
-      </w:pPr>
-      <w:r>
-        <w:rPr>
-          <w:b/>
-          <w:bCs/>
-          <w:lang w:val="en-US"/>
-        </w:rPr>
-        <w:t xml:space="preserve">DOUBT: </w:t>
-      </w:r>
-      <w:r>
-        <w:rPr>
-          <w:b/>
-          <w:bCs/>
-          <w:lang w:val="en-US"/>
-        </w:rPr>
-        <w:t>Remove/rethink</w:t>
-      </w:r>
-      <w:r>
-        <w:rPr>
-          <w:lang w:val="en-US"/>
-        </w:rPr>
-        <w:t xml:space="preserve"> the dumpling throwables???</w:t>
+          <w:strike/>
+          <w:lang w:val="en-US"/>
+        </w:rPr>
+      </w:pPr>
+      <w:r>
+        <w:rPr>
+          <w:b/>
+          <w:bCs/>
+          <w:strike/>
+          <w:lang w:val="en-US"/>
+        </w:rPr>
+        <w:t>BUG:</w:t>
+      </w:r>
+      <w:r>
+        <w:rPr>
+          <w:strike/>
+          <w:lang w:val="en-US"/>
+        </w:rPr>
+        <w:t xml:space="preserve"> Add bot/add player buttons reversed?</w:t>
       </w:r>
     </w:p>
     <w:p>
@@ -7897,22 +9449,16 @@
           <w:numId w:val="27"/>
         </w:numPr>
         <w:rPr>
-          <w:lang w:val="en-US"/>
-        </w:rPr>
-      </w:pPr>
-      <w:r>
-        <w:rPr>
-          <w:b/>
-          <w:bCs/>
-          <w:lang w:val="en-US"/>
-        </w:rPr>
-        <w:t xml:space="preserve">DOUBT: </w:t>
-      </w:r>
-      <w:r>
-        <w:rPr>
-          <w:lang w:val="en-US"/>
-        </w:rPr>
-        <w:t>Is limiting players to a single knife an idea?</w:t>
+          <w:strike/>
+          <w:lang w:val="en-US"/>
+        </w:rPr>
+      </w:pPr>
+      <w:r>
+        <w:rPr>
+          <w:strike/>
+          <w:lang w:val="en-US"/>
+        </w:rPr>
+        <w:t>Gracefully degrade when no powerup types available. (Just place nothing?)</w:t>
       </w:r>
     </w:p>
     <w:p>
@@ -7923,48 +9469,25 @@
           <w:numId w:val="27"/>
         </w:numPr>
         <w:rPr>
-          <w:lang w:val="en-US"/>
-        </w:rPr>
-      </w:pPr>
-      <w:r>
-        <w:rPr>
-          <w:b/>
-          <w:bCs/>
-          <w:lang w:val="en-US"/>
-        </w:rPr>
-        <w:t xml:space="preserve">DOUBT: </w:t>
-      </w:r>
-      <w:r>
-        <w:rPr>
-          <w:lang w:val="en-US"/>
-        </w:rPr>
-        <w:t>Ar</w:t>
-      </w:r>
-      <w:r>
-        <w:rPr>
-          <w:lang w:val="en-US"/>
-        </w:rPr>
-        <w:t>e players moving too fast by default? (Now that they’re bigger, and they move faster if close, I think I can tone it down?)</w:t>
-      </w:r>
-    </w:p>
-    <w:p>
-      <w:pPr>
-        <w:pStyle w:val="ListParagraph"/>
-        <w:numPr>
-          <w:ilvl w:val="0"/>
-          <w:numId w:val="27"/>
-        </w:numPr>
-        <w:rPr>
-          <w:lang w:val="en-US"/>
-        </w:rPr>
-      </w:pPr>
-      <w:r>
-        <w:rPr>
-          <w:b/>
-          <w:bCs/>
-          <w:lang w:val="en-US"/>
-        </w:rPr>
-        <w:t>Big new mechanic to try:</w:t>
+          <w:strike/>
+          <w:lang w:val="en-US"/>
+        </w:rPr>
+      </w:pPr>
+      <w:r>
+        <w:rPr>
+          <w:b/>
+          <w:bCs/>
+          <w:strike/>
+          <w:lang w:val="en-US"/>
+        </w:rPr>
+        <w:t>Feedback</w:t>
+      </w:r>
+      <w:r>
+        <w:rPr>
+          <w:strike/>
+          <w:lang w:val="en-US"/>
+        </w:rPr>
+        <w:t>: slightly larger, wait longer before fading</w:t>
       </w:r>
     </w:p>
     <w:p>
@@ -7975,39 +9498,6 @@
           <w:numId w:val="27"/>
         </w:numPr>
         <w:rPr>
-          <w:lang w:val="en-US"/>
-        </w:rPr>
-      </w:pPr>
-      <w:r>
-        <w:rPr>
-          <w:lang w:val="en-US"/>
-        </w:rPr>
-        <w:t>New control scheme: moving around is always moving around, but when you release the throw button you throw, and holding it rotates you</w:t>
-      </w:r>
-    </w:p>
-    <w:p>
-      <w:pPr>
-        <w:rPr>
-          <w:lang w:val="en-US"/>
-        </w:rPr>
-      </w:pPr>
-    </w:p>
-    <w:p>
-      <w:pPr>
-        <w:pStyle w:val="Heading2"/>
-      </w:pPr>
-      <w:r>
-        <w:t>Reddit post</w:t>
-      </w:r>
-    </w:p>
-    <w:p>
-      <w:pPr>
-        <w:pStyle w:val="ListParagraph"/>
-        <w:numPr>
-          <w:ilvl w:val="0"/>
-          <w:numId w:val="28"/>
-        </w:numPr>
-        <w:rPr>
           <w:strike/>
           <w:lang w:val="en-US"/>
         </w:rPr>
@@ -8017,174 +9507,36 @@
           <w:strike/>
           <w:lang w:val="en-US"/>
         </w:rPr>
-        <w:t>Tutorial arena:</w:t>
-      </w:r>
-    </w:p>
-    <w:p>
-      <w:pPr>
-        <w:pStyle w:val="ListParagraph"/>
-        <w:numPr>
-          <w:ilvl w:val="1"/>
-          <w:numId w:val="28"/>
-        </w:numPr>
-        <w:rPr>
+        <w:lastRenderedPageBreak/>
+        <w:t xml:space="preserve">Make “no throwables” shorter (like “empty!”), or limit how often they can appear </w:t>
+      </w:r>
+    </w:p>
+    <w:p>
+      <w:pPr>
+        <w:pStyle w:val="ListParagraph"/>
+        <w:numPr>
+          <w:ilvl w:val="0"/>
+          <w:numId w:val="27"/>
+        </w:numPr>
+        <w:rPr>
+          <w:lang w:val="en-US"/>
+        </w:rPr>
+      </w:pPr>
+      <w:r>
+        <w:rPr>
+          <w:b/>
+          <w:bCs/>
           <w:strike/>
           <w:lang w:val="en-US"/>
         </w:rPr>
-      </w:pPr>
+        <w:t>BUG:</w:t>
+      </w:r>
       <w:r>
         <w:rPr>
           <w:strike/>
           <w:lang w:val="en-US"/>
         </w:rPr>
-        <w:t>Players are forced to stay spread out</w:t>
-      </w:r>
-    </w:p>
-    <w:p>
-      <w:pPr>
-        <w:pStyle w:val="ListParagraph"/>
-        <w:numPr>
-          <w:ilvl w:val="2"/>
-          <w:numId w:val="28"/>
-        </w:numPr>
-        <w:rPr>
-          <w:strike/>
-          <w:lang w:val="en-US"/>
-        </w:rPr>
-      </w:pPr>
-      <w:r>
-        <w:rPr>
-          <w:strike/>
-          <w:lang w:val="en-US"/>
-        </w:rPr>
-        <w:t>4 different locations, can’t visit each other</w:t>
-      </w:r>
-    </w:p>
-    <w:p>
-      <w:pPr>
-        <w:pStyle w:val="ListParagraph"/>
-        <w:numPr>
-          <w:ilvl w:val="2"/>
-          <w:numId w:val="28"/>
-        </w:numPr>
-        <w:rPr>
-          <w:strike/>
-          <w:lang w:val="en-US"/>
-        </w:rPr>
-      </w:pPr>
-      <w:r>
-        <w:rPr>
-          <w:strike/>
-          <w:lang w:val="en-US"/>
-        </w:rPr>
-        <w:t>At the start, assign a location to each team.</w:t>
-      </w:r>
-    </w:p>
-    <w:p>
-      <w:pPr>
-        <w:pStyle w:val="ListParagraph"/>
-        <w:numPr>
-          <w:ilvl w:val="2"/>
-          <w:numId w:val="28"/>
-        </w:numPr>
-        <w:rPr>
-          <w:strike/>
-          <w:lang w:val="en-US"/>
-        </w:rPr>
-      </w:pPr>
-      <w:r>
-        <w:rPr>
-          <w:strike/>
-          <w:lang w:val="en-US"/>
-        </w:rPr>
-        <w:lastRenderedPageBreak/>
-        <w:t>Then place players inside their location (based on team num) =&gt; modify the code to allow this as a possibility</w:t>
-      </w:r>
-    </w:p>
-    <w:p>
-      <w:pPr>
-        <w:pStyle w:val="ListParagraph"/>
-        <w:numPr>
-          <w:ilvl w:val="1"/>
-          <w:numId w:val="28"/>
-        </w:numPr>
-        <w:rPr>
-          <w:strike/>
-          <w:lang w:val="en-US"/>
-        </w:rPr>
-      </w:pPr>
-      <w:r>
-        <w:rPr>
-          <w:strike/>
-          <w:lang w:val="en-US"/>
-        </w:rPr>
-        <w:t>There are some elements for cover, though they can be sliced through (after which the knife is deleted).</w:t>
-      </w:r>
-    </w:p>
-    <w:p>
-      <w:pPr>
-        <w:pStyle w:val="ListParagraph"/>
-        <w:numPr>
-          <w:ilvl w:val="1"/>
-          <w:numId w:val="28"/>
-        </w:numPr>
-        <w:rPr>
-          <w:strike/>
-          <w:lang w:val="en-US"/>
-        </w:rPr>
-      </w:pPr>
-      <w:r>
-        <w:rPr>
-          <w:strike/>
-          <w:lang w:val="en-US"/>
-        </w:rPr>
-        <w:t>You have to throw across a distance to hit others</w:t>
-      </w:r>
-    </w:p>
-    <w:p>
-      <w:pPr>
-        <w:pStyle w:val="ListParagraph"/>
-        <w:numPr>
-          <w:ilvl w:val="0"/>
-          <w:numId w:val="28"/>
-        </w:numPr>
-        <w:rPr>
-          <w:strike/>
-          <w:lang w:val="en-US"/>
-        </w:rPr>
-      </w:pPr>
-      <w:r>
-        <w:rPr>
-          <w:strike/>
-          <w:lang w:val="en-US"/>
-        </w:rPr>
-        <w:t>Limited fire rate</w:t>
-      </w:r>
-      <w:r>
-        <w:rPr>
-          <w:strike/>
-          <w:lang w:val="en-US"/>
-        </w:rPr>
-        <w:t xml:space="preserve"> (shown through progressing black border around player)</w:t>
-      </w:r>
-    </w:p>
-    <w:p>
-      <w:pPr>
-        <w:pStyle w:val="ListParagraph"/>
-        <w:numPr>
-          <w:ilvl w:val="0"/>
-          <w:numId w:val="28"/>
-        </w:numPr>
-        <w:rPr>
-          <w:lang w:val="en-US"/>
-        </w:rPr>
-      </w:pPr>
-      <w:r>
-        <w:rPr>
-          <w:strike/>
-          <w:lang w:val="en-US"/>
-        </w:rPr>
-        <w:t xml:space="preserve">When hit, you are </w:t>
+        <w:t xml:space="preserve"> In ghost town, ghost knives don’t </w:t>
       </w:r>
       <w:r>
         <w:rPr>
@@ -8193,14 +9545,483 @@
           <w:strike/>
           <w:lang w:val="en-US"/>
         </w:rPr>
-        <w:t>invincible</w:t>
+        <w:t>always</w:t>
       </w:r>
       <w:r>
         <w:rPr>
           <w:strike/>
           <w:lang w:val="en-US"/>
         </w:rPr>
-        <w:t xml:space="preserve"> for a couple of moments. The more close-by the hit was, the </w:t>
+        <w:t xml:space="preserve"> seem to go away after a hit</w:t>
+      </w:r>
+      <w:r>
+        <w:rPr>
+          <w:lang w:val="en-US"/>
+        </w:rPr>
+        <w:t xml:space="preserve">??? </w:t>
+      </w:r>
+    </w:p>
+    <w:p>
+      <w:pPr>
+        <w:pStyle w:val="ListParagraph"/>
+        <w:numPr>
+          <w:ilvl w:val="0"/>
+          <w:numId w:val="27"/>
+        </w:numPr>
+        <w:rPr>
+          <w:strike/>
+          <w:lang w:val="en-US"/>
+        </w:rPr>
+      </w:pPr>
+      <w:r>
+        <w:rPr>
+          <w:strike/>
+          <w:lang w:val="en-US"/>
+        </w:rPr>
+        <w:t>Feedback when you’ve become a ghost, but have not died. (Conversely, when you’ve died, but don’t become a ghost immediately.)</w:t>
+      </w:r>
+    </w:p>
+    <w:p>
+      <w:pPr>
+        <w:pStyle w:val="ListParagraph"/>
+        <w:numPr>
+          <w:ilvl w:val="0"/>
+          <w:numId w:val="27"/>
+        </w:numPr>
+        <w:rPr>
+          <w:strike/>
+          <w:lang w:val="en-US"/>
+        </w:rPr>
+      </w:pPr>
+      <w:r>
+        <w:rPr>
+          <w:b/>
+          <w:bCs/>
+          <w:strike/>
+          <w:lang w:val="en-US"/>
+        </w:rPr>
+        <w:t>BUG: Frightening Feast:</w:t>
+      </w:r>
+      <w:r>
+        <w:rPr>
+          <w:strike/>
+          <w:lang w:val="en-US"/>
+        </w:rPr>
+        <w:t xml:space="preserve"> shows leftover parts (permanently), why??</w:t>
+      </w:r>
+      <w:r>
+        <w:rPr>
+          <w:strike/>
+          <w:lang w:val="en-US"/>
+        </w:rPr>
+        <w:t xml:space="preserve"> =&gt; forgot to set fade_rubble to true in GlobalDict settings</w:t>
+      </w:r>
+    </w:p>
+    <w:p>
+      <w:pPr>
+        <w:pStyle w:val="ListParagraph"/>
+        <w:numPr>
+          <w:ilvl w:val="0"/>
+          <w:numId w:val="27"/>
+        </w:numPr>
+        <w:rPr>
+          <w:b/>
+          <w:bCs/>
+          <w:strike/>
+          <w:lang w:val="en-US"/>
+        </w:rPr>
+      </w:pPr>
+      <w:r>
+        <w:rPr>
+          <w:b/>
+          <w:bCs/>
+          <w:strike/>
+          <w:lang w:val="en-US"/>
+        </w:rPr>
+        <w:t>Starting rules:</w:t>
+      </w:r>
+    </w:p>
+    <w:p>
+      <w:pPr>
+        <w:pStyle w:val="ListParagraph"/>
+        <w:numPr>
+          <w:ilvl w:val="1"/>
+          <w:numId w:val="27"/>
+        </w:numPr>
+        <w:rPr>
+          <w:strike/>
+          <w:lang w:val="en-US"/>
+        </w:rPr>
+      </w:pPr>
+      <w:r>
+        <w:rPr>
+          <w:strike/>
+          <w:lang w:val="en-US"/>
+        </w:rPr>
+        <w:t>Enable “area-shrink” by default</w:t>
+      </w:r>
+    </w:p>
+    <w:p>
+      <w:pPr>
+        <w:pStyle w:val="ListParagraph"/>
+        <w:numPr>
+          <w:ilvl w:val="1"/>
+          <w:numId w:val="27"/>
+        </w:numPr>
+        <w:rPr>
+          <w:b/>
+          <w:bCs/>
+          <w:strike/>
+          <w:lang w:val="en-US"/>
+        </w:rPr>
+      </w:pPr>
+      <w:r>
+        <w:rPr>
+          <w:strike/>
+          <w:lang w:val="en-US"/>
+        </w:rPr>
+        <w:t>Enable “active knife in front” by default</w:t>
+      </w:r>
+    </w:p>
+    <w:p>
+      <w:pPr>
+        <w:pStyle w:val="ListParagraph"/>
+        <w:numPr>
+          <w:ilvl w:val="1"/>
+          <w:numId w:val="27"/>
+        </w:numPr>
+        <w:rPr>
+          <w:b/>
+          <w:bCs/>
+          <w:strike/>
+          <w:lang w:val="en-US"/>
+        </w:rPr>
+      </w:pPr>
+      <w:r>
+        <w:rPr>
+          <w:strike/>
+          <w:lang w:val="en-US"/>
+        </w:rPr>
+        <w:t>No powerups. Only standard knife throwable.</w:t>
+      </w:r>
+    </w:p>
+    <w:p>
+      <w:pPr>
+        <w:pStyle w:val="ListParagraph"/>
+        <w:numPr>
+          <w:ilvl w:val="0"/>
+          <w:numId w:val="27"/>
+        </w:numPr>
+        <w:rPr>
+          <w:b/>
+          <w:bCs/>
+          <w:strike/>
+          <w:lang w:val="en-US"/>
+        </w:rPr>
+      </w:pPr>
+      <w:r>
+        <w:rPr>
+          <w:b/>
+          <w:bCs/>
+          <w:strike/>
+          <w:lang w:val="en-US"/>
+        </w:rPr>
+        <w:t xml:space="preserve">Jungle: </w:t>
+      </w:r>
+      <w:r>
+        <w:rPr>
+          <w:strike/>
+          <w:lang w:val="en-US"/>
+        </w:rPr>
+        <w:t>shut down teleporters after a while?</w:t>
+      </w:r>
+    </w:p>
+    <w:p>
+      <w:pPr>
+        <w:pStyle w:val="ListParagraph"/>
+        <w:numPr>
+          <w:ilvl w:val="0"/>
+          <w:numId w:val="27"/>
+        </w:numPr>
+        <w:rPr>
+          <w:strike/>
+          <w:lang w:val="en-US"/>
+        </w:rPr>
+      </w:pPr>
+      <w:r>
+        <w:rPr>
+          <w:b/>
+          <w:bCs/>
+          <w:strike/>
+          <w:lang w:val="en-US"/>
+        </w:rPr>
+        <w:t>DOUBT: Remove/rethink</w:t>
+      </w:r>
+      <w:r>
+        <w:rPr>
+          <w:strike/>
+          <w:lang w:val="en-US"/>
+        </w:rPr>
+        <w:t xml:space="preserve"> the dumpling throwables???</w:t>
+      </w:r>
+    </w:p>
+    <w:p>
+      <w:pPr>
+        <w:pStyle w:val="ListParagraph"/>
+        <w:numPr>
+          <w:ilvl w:val="0"/>
+          <w:numId w:val="27"/>
+        </w:numPr>
+        <w:rPr>
+          <w:strike/>
+          <w:lang w:val="en-US"/>
+        </w:rPr>
+      </w:pPr>
+      <w:r>
+        <w:rPr>
+          <w:b/>
+          <w:bCs/>
+          <w:strike/>
+          <w:lang w:val="en-US"/>
+        </w:rPr>
+        <w:t xml:space="preserve">DOUBT: </w:t>
+      </w:r>
+      <w:r>
+        <w:rPr>
+          <w:strike/>
+          <w:lang w:val="en-US"/>
+        </w:rPr>
+        <w:t>Is limiting players to a single knife an idea?</w:t>
+      </w:r>
+    </w:p>
+    <w:p>
+      <w:pPr>
+        <w:pStyle w:val="ListParagraph"/>
+        <w:numPr>
+          <w:ilvl w:val="0"/>
+          <w:numId w:val="27"/>
+        </w:numPr>
+        <w:rPr>
+          <w:strike/>
+          <w:lang w:val="en-US"/>
+        </w:rPr>
+      </w:pPr>
+      <w:r>
+        <w:rPr>
+          <w:b/>
+          <w:bCs/>
+          <w:strike/>
+          <w:lang w:val="en-US"/>
+        </w:rPr>
+        <w:t xml:space="preserve">DOUBT: </w:t>
+      </w:r>
+      <w:r>
+        <w:rPr>
+          <w:strike/>
+          <w:lang w:val="en-US"/>
+        </w:rPr>
+        <w:t>Are players moving too fast by default? (Now that they’re bigger, and they move faster if close, I think I can tone it down?)</w:t>
+      </w:r>
+    </w:p>
+    <w:p>
+      <w:pPr>
+        <w:rPr>
+          <w:lang w:val="en-US"/>
+        </w:rPr>
+      </w:pPr>
+    </w:p>
+    <w:p>
+      <w:pPr>
+        <w:pStyle w:val="Heading2"/>
+      </w:pPr>
+      <w:r>
+        <w:t>Reddit post</w:t>
+      </w:r>
+    </w:p>
+    <w:p>
+      <w:pPr>
+        <w:pStyle w:val="ListParagraph"/>
+        <w:numPr>
+          <w:ilvl w:val="0"/>
+          <w:numId w:val="28"/>
+        </w:numPr>
+        <w:rPr>
+          <w:strike/>
+          <w:lang w:val="en-US"/>
+        </w:rPr>
+      </w:pPr>
+      <w:r>
+        <w:rPr>
+          <w:strike/>
+          <w:lang w:val="en-US"/>
+        </w:rPr>
+        <w:t>Tutorial arena:</w:t>
+      </w:r>
+    </w:p>
+    <w:p>
+      <w:pPr>
+        <w:pStyle w:val="ListParagraph"/>
+        <w:numPr>
+          <w:ilvl w:val="1"/>
+          <w:numId w:val="28"/>
+        </w:numPr>
+        <w:rPr>
+          <w:strike/>
+          <w:lang w:val="en-US"/>
+        </w:rPr>
+      </w:pPr>
+      <w:r>
+        <w:rPr>
+          <w:strike/>
+          <w:lang w:val="en-US"/>
+        </w:rPr>
+        <w:t>Players are forced to stay spread out</w:t>
+      </w:r>
+    </w:p>
+    <w:p>
+      <w:pPr>
+        <w:pStyle w:val="ListParagraph"/>
+        <w:numPr>
+          <w:ilvl w:val="2"/>
+          <w:numId w:val="28"/>
+        </w:numPr>
+        <w:rPr>
+          <w:strike/>
+          <w:lang w:val="en-US"/>
+        </w:rPr>
+      </w:pPr>
+      <w:r>
+        <w:rPr>
+          <w:strike/>
+          <w:lang w:val="en-US"/>
+        </w:rPr>
+        <w:t>4 different locations, can’t visit each other</w:t>
+      </w:r>
+    </w:p>
+    <w:p>
+      <w:pPr>
+        <w:pStyle w:val="ListParagraph"/>
+        <w:numPr>
+          <w:ilvl w:val="2"/>
+          <w:numId w:val="28"/>
+        </w:numPr>
+        <w:rPr>
+          <w:strike/>
+          <w:lang w:val="en-US"/>
+        </w:rPr>
+      </w:pPr>
+      <w:r>
+        <w:rPr>
+          <w:strike/>
+          <w:lang w:val="en-US"/>
+        </w:rPr>
+        <w:t>At the start, assign a location to each team.</w:t>
+      </w:r>
+    </w:p>
+    <w:p>
+      <w:pPr>
+        <w:pStyle w:val="ListParagraph"/>
+        <w:numPr>
+          <w:ilvl w:val="2"/>
+          <w:numId w:val="28"/>
+        </w:numPr>
+        <w:rPr>
+          <w:strike/>
+          <w:lang w:val="en-US"/>
+        </w:rPr>
+      </w:pPr>
+      <w:r>
+        <w:rPr>
+          <w:strike/>
+          <w:lang w:val="en-US"/>
+        </w:rPr>
+        <w:t>Then place players inside their location (based on team num) =&gt; modify the code to allow this as a possibility</w:t>
+      </w:r>
+    </w:p>
+    <w:p>
+      <w:pPr>
+        <w:pStyle w:val="ListParagraph"/>
+        <w:numPr>
+          <w:ilvl w:val="1"/>
+          <w:numId w:val="28"/>
+        </w:numPr>
+        <w:rPr>
+          <w:strike/>
+          <w:lang w:val="en-US"/>
+        </w:rPr>
+      </w:pPr>
+      <w:r>
+        <w:rPr>
+          <w:strike/>
+          <w:lang w:val="en-US"/>
+        </w:rPr>
+        <w:t>There are some elements for cover, though they can be sliced through (after which the knife is deleted).</w:t>
+      </w:r>
+    </w:p>
+    <w:p>
+      <w:pPr>
+        <w:pStyle w:val="ListParagraph"/>
+        <w:numPr>
+          <w:ilvl w:val="1"/>
+          <w:numId w:val="28"/>
+        </w:numPr>
+        <w:rPr>
+          <w:strike/>
+          <w:lang w:val="en-US"/>
+        </w:rPr>
+      </w:pPr>
+      <w:r>
+        <w:rPr>
+          <w:strike/>
+          <w:lang w:val="en-US"/>
+        </w:rPr>
+        <w:t>You have to throw across a distance to hit others</w:t>
+      </w:r>
+    </w:p>
+    <w:p>
+      <w:pPr>
+        <w:pStyle w:val="ListParagraph"/>
+        <w:numPr>
+          <w:ilvl w:val="0"/>
+          <w:numId w:val="28"/>
+        </w:numPr>
+        <w:rPr>
+          <w:strike/>
+          <w:lang w:val="en-US"/>
+        </w:rPr>
+      </w:pPr>
+      <w:r>
+        <w:rPr>
+          <w:strike/>
+          <w:lang w:val="en-US"/>
+        </w:rPr>
+        <w:t>Limited fire rate</w:t>
+      </w:r>
+      <w:r>
+        <w:rPr>
+          <w:strike/>
+          <w:lang w:val="en-US"/>
+        </w:rPr>
+        <w:t xml:space="preserve"> (shown through progressing black border around player)</w:t>
+      </w:r>
+    </w:p>
+    <w:p>
+      <w:pPr>
+        <w:pStyle w:val="ListParagraph"/>
+        <w:numPr>
+          <w:ilvl w:val="0"/>
+          <w:numId w:val="28"/>
+        </w:numPr>
+        <w:rPr>
+          <w:lang w:val="en-US"/>
+        </w:rPr>
+      </w:pPr>
+      <w:r>
+        <w:rPr>
+          <w:strike/>
+          <w:lang w:val="en-US"/>
+        </w:rPr>
+        <w:t xml:space="preserve">When hit, you are </w:t>
       </w:r>
       <w:r>
         <w:rPr>
@@ -8209,58 +10030,14 @@
           <w:strike/>
           <w:lang w:val="en-US"/>
         </w:rPr>
-        <w:t>longer</w:t>
+        <w:t>invincible</w:t>
       </w:r>
       <w:r>
         <w:rPr>
           <w:strike/>
           <w:lang w:val="en-US"/>
         </w:rPr>
-        <w:t xml:space="preserve"> you’re invincible.</w:t>
-      </w:r>
-      <w:r>
-        <w:rPr>
-          <w:lang w:val="en-US"/>
-        </w:rPr>
-        <w:t xml:space="preserve"> </w:t>
-      </w:r>
-    </w:p>
-    <w:p>
-      <w:pPr>
-        <w:pStyle w:val="ListParagraph"/>
-        <w:numPr>
-          <w:ilvl w:val="1"/>
-          <w:numId w:val="28"/>
-        </w:numPr>
-        <w:rPr>
-          <w:lang w:val="en-US"/>
-        </w:rPr>
-      </w:pPr>
-      <w:r>
-        <w:rPr>
-          <w:lang w:val="en-US"/>
-        </w:rPr>
-        <w:t>=&gt; more feedback for this (shield icons across body?)</w:t>
-      </w:r>
-    </w:p>
-    <w:p>
-      <w:pPr>
-        <w:pStyle w:val="ListParagraph"/>
-        <w:numPr>
-          <w:ilvl w:val="0"/>
-          <w:numId w:val="28"/>
-        </w:numPr>
-        <w:rPr>
-          <w:strike/>
-          <w:lang w:val="en-US"/>
-        </w:rPr>
-      </w:pPr>
-      <w:r>
-        <w:rPr>
-          <w:strike/>
-          <w:lang w:val="en-US"/>
-        </w:rPr>
-        <w:t xml:space="preserve">When hit, you are briefly </w:t>
+        <w:t xml:space="preserve"> for a couple of moments. The more close-by the hit was, the </w:t>
       </w:r>
       <w:r>
         <w:rPr>
@@ -8269,14 +10046,20 @@
           <w:strike/>
           <w:lang w:val="en-US"/>
         </w:rPr>
-        <w:t>stunned</w:t>
+        <w:t>longer</w:t>
       </w:r>
       <w:r>
         <w:rPr>
           <w:strike/>
           <w:lang w:val="en-US"/>
         </w:rPr>
-        <w:t>.</w:t>
+        <w:t xml:space="preserve"> you’re invincible.</w:t>
+      </w:r>
+      <w:r>
+        <w:rPr>
+          <w:lang w:val="en-US"/>
+        </w:rPr>
+        <w:t xml:space="preserve"> </w:t>
       </w:r>
     </w:p>
     <w:p>
@@ -8293,117 +10076,30 @@
       </w:pPr>
       <w:r>
         <w:rPr>
-          <w:lang w:val="en-US"/>
-        </w:rPr>
-        <w:t>=</w:t>
-      </w:r>
-      <w:r>
-        <w:rPr>
-          <w:lang w:val="en-US"/>
-        </w:rPr>
-        <w:t>&gt; e</w:t>
-      </w:r>
-      <w:r>
-        <w:rPr>
-          <w:lang w:val="en-US"/>
-        </w:rPr>
-        <w:t xml:space="preserve">xtend to bots as well, as it now only happens in </w:t>
-      </w:r>
-      <w:r>
-        <w:rPr>
-          <w:i/>
-          <w:iCs/>
-          <w:lang w:val="en-US"/>
-        </w:rPr>
-        <w:t>player</w:t>
-      </w:r>
-      <w:r>
-        <w:rPr>
-          <w:lang w:val="en-US"/>
-        </w:rPr>
-        <w:t xml:space="preserve"> Input module</w:t>
-      </w:r>
-    </w:p>
-    <w:p>
-      <w:pPr>
-        <w:pStyle w:val="ListParagraph"/>
-        <w:numPr>
-          <w:ilvl w:val="1"/>
+          <w:strike/>
+          <w:lang w:val="en-US"/>
+        </w:rPr>
+        <w:t>=&gt; more feedback for this (shield icons across body?)</w:t>
+      </w:r>
+    </w:p>
+    <w:p>
+      <w:pPr>
+        <w:pStyle w:val="ListParagraph"/>
+        <w:numPr>
+          <w:ilvl w:val="0"/>
           <w:numId w:val="28"/>
         </w:numPr>
         <w:rPr>
-          <w:lang w:val="en-US"/>
-        </w:rPr>
-      </w:pPr>
-      <w:r>
-        <w:rPr>
-          <w:lang w:val="en-US"/>
-        </w:rPr>
-        <w:t>Switch icon to a stunned face</w:t>
-      </w:r>
-    </w:p>
-    <w:p>
-      <w:pPr>
-        <w:pStyle w:val="ListParagraph"/>
-        <w:numPr>
-          <w:ilvl w:val="1"/>
-          <w:numId w:val="28"/>
-        </w:numPr>
-        <w:rPr>
-          <w:lang w:val="en-US"/>
-        </w:rPr>
-      </w:pPr>
-      <w:r>
-        <w:rPr>
-          <w:lang w:val="en-US"/>
-        </w:rPr>
-        <w:t>Show a starry pattern across the body?</w:t>
-      </w:r>
-    </w:p>
-    <w:p>
-      <w:pPr>
-        <w:pStyle w:val="ListParagraph"/>
-        <w:numPr>
-          <w:ilvl w:val="0"/>
-          <w:numId w:val="28"/>
-        </w:numPr>
-        <w:rPr>
-          <w:lang w:val="en-US"/>
-        </w:rPr>
-      </w:pPr>
-      <w:r>
-        <w:rPr>
           <w:strike/>
           <w:lang w:val="en-US"/>
         </w:rPr>
-        <w:t>The closer you are to another (enemy!) player, the faster you move.</w:t>
-      </w:r>
-    </w:p>
-    <w:p>
-      <w:pPr>
-        <w:pStyle w:val="ListParagraph"/>
-        <w:numPr>
-          <w:ilvl w:val="0"/>
-          <w:numId w:val="28"/>
-        </w:numPr>
+      </w:pPr>
+      <w:r>
         <w:rPr>
           <w:strike/>
           <w:lang w:val="en-US"/>
         </w:rPr>
-      </w:pPr>
-      <w:r>
-        <w:rPr>
-          <w:strike/>
-          <w:lang w:val="en-US"/>
-        </w:rPr>
-        <w:t>Holding button charges up speed. If knife doesn’t have enough throw speed, it will just bump off the other player.</w:t>
-      </w:r>
-      <w:r>
-        <w:rPr>
-          <w:strike/>
-          <w:lang w:val="en-US"/>
-        </w:rPr>
-        <w:t xml:space="preserve"> =&gt; mainly make this speed difference </w:t>
+        <w:t xml:space="preserve">When hit, you are briefly </w:t>
       </w:r>
       <w:r>
         <w:rPr>
@@ -8412,7 +10108,14 @@
           <w:strike/>
           <w:lang w:val="en-US"/>
         </w:rPr>
-        <w:t>much more obvious</w:t>
+        <w:t>stunned</w:t>
+      </w:r>
+      <w:r>
+        <w:rPr>
+          <w:strike/>
+          <w:lang w:val="en-US"/>
+        </w:rPr>
+        <w:t>.</w:t>
       </w:r>
     </w:p>
     <w:p>
@@ -8432,7 +10135,7 @@
           <w:strike/>
           <w:lang w:val="en-US"/>
         </w:rPr>
-        <w:t xml:space="preserve">Also show this powering up on the </w:t>
+        <w:t xml:space="preserve">=&gt; extend to bots as well, as it now only happens in </w:t>
       </w:r>
       <w:r>
         <w:rPr>
@@ -8441,21 +10144,21 @@
           <w:strike/>
           <w:lang w:val="en-US"/>
         </w:rPr>
-        <w:t>aim helper (dotted) line</w:t>
+        <w:t>player</w:t>
       </w:r>
       <w:r>
         <w:rPr>
           <w:strike/>
           <w:lang w:val="en-US"/>
         </w:rPr>
-        <w:t>?</w:t>
-      </w:r>
-    </w:p>
-    <w:p>
-      <w:pPr>
-        <w:pStyle w:val="ListParagraph"/>
-        <w:numPr>
-          <w:ilvl w:val="0"/>
+        <w:t xml:space="preserve"> Input module</w:t>
+      </w:r>
+    </w:p>
+    <w:p>
+      <w:pPr>
+        <w:pStyle w:val="ListParagraph"/>
+        <w:numPr>
+          <w:ilvl w:val="1"/>
           <w:numId w:val="28"/>
         </w:numPr>
         <w:rPr>
@@ -8468,7 +10171,66 @@
           <w:strike/>
           <w:lang w:val="en-US"/>
         </w:rPr>
-        <w:t xml:space="preserve">When really close to someone else, you cannot throw. Instead, pressing the button just does a </w:t>
+        <w:t>Switch icon to a stunned face</w:t>
+      </w:r>
+    </w:p>
+    <w:p>
+      <w:pPr>
+        <w:pStyle w:val="ListParagraph"/>
+        <w:numPr>
+          <w:ilvl w:val="1"/>
+          <w:numId w:val="28"/>
+        </w:numPr>
+        <w:rPr>
+          <w:strike/>
+          <w:lang w:val="en-US"/>
+        </w:rPr>
+      </w:pPr>
+      <w:r>
+        <w:rPr>
+          <w:strike/>
+          <w:lang w:val="en-US"/>
+        </w:rPr>
+        <w:t>Show a starry pattern across the body?</w:t>
+      </w:r>
+    </w:p>
+    <w:p>
+      <w:pPr>
+        <w:pStyle w:val="ListParagraph"/>
+        <w:numPr>
+          <w:ilvl w:val="0"/>
+          <w:numId w:val="28"/>
+        </w:numPr>
+        <w:rPr>
+          <w:lang w:val="en-US"/>
+        </w:rPr>
+      </w:pPr>
+      <w:r>
+        <w:rPr>
+          <w:strike/>
+          <w:lang w:val="en-US"/>
+        </w:rPr>
+        <w:t>The closer you are to another (enemy!) player, the faster you move.</w:t>
+      </w:r>
+    </w:p>
+    <w:p>
+      <w:pPr>
+        <w:pStyle w:val="ListParagraph"/>
+        <w:numPr>
+          <w:ilvl w:val="0"/>
+          <w:numId w:val="28"/>
+        </w:numPr>
+        <w:rPr>
+          <w:strike/>
+          <w:lang w:val="en-US"/>
+        </w:rPr>
+      </w:pPr>
+      <w:r>
+        <w:rPr>
+          <w:strike/>
+          <w:lang w:val="en-US"/>
+        </w:rPr>
+        <w:t xml:space="preserve">Holding button charges up speed. If knife doesn’t have enough throw speed, it will just bump off the other player. =&gt; mainly make this speed difference </w:t>
       </w:r>
       <w:r>
         <w:rPr>
@@ -8477,39 +10239,7 @@
           <w:strike/>
           <w:lang w:val="en-US"/>
         </w:rPr>
-        <w:t>repel</w:t>
-      </w:r>
-      <w:r>
-        <w:rPr>
-          <w:strike/>
-          <w:lang w:val="en-US"/>
-        </w:rPr>
-        <w:t xml:space="preserve"> on the other.</w:t>
-      </w:r>
-      <w:r>
-        <w:rPr>
-          <w:strike/>
-          <w:lang w:val="en-US"/>
-        </w:rPr>
-        <w:t xml:space="preserve"> =&gt; decided not to do this, as repelling already happens, and it would make throwing inconsistent</w:t>
-      </w:r>
-    </w:p>
-    <w:p>
-      <w:pPr>
-        <w:pStyle w:val="ListParagraph"/>
-        <w:numPr>
-          <w:ilvl w:val="0"/>
-          <w:numId w:val="28"/>
-        </w:numPr>
-        <w:rPr>
-          <w:lang w:val="en-US"/>
-        </w:rPr>
-      </w:pPr>
-      <w:r>
-        <w:rPr>
-          <w:lang w:val="en-US"/>
-        </w:rPr>
-        <w:t>Better damage scaling with distance:</w:t>
+        <w:t>much more obvious</w:t>
       </w:r>
     </w:p>
     <w:p>
@@ -8520,1113 +10250,6 @@
           <w:numId w:val="28"/>
         </w:numPr>
         <w:rPr>
-          <w:lang w:val="en-US"/>
-        </w:rPr>
-      </w:pPr>
-      <w:r>
-        <w:rPr>
-          <w:lang w:val="en-US"/>
-        </w:rPr>
-        <w:t xml:space="preserve">Clear </w:t>
-      </w:r>
-      <w:r>
-        <w:rPr>
-          <w:i/>
-          <w:iCs/>
-          <w:lang w:val="en-US"/>
-        </w:rPr>
-        <w:t>visual</w:t>
-      </w:r>
-      <w:r>
-        <w:rPr>
-          <w:lang w:val="en-US"/>
-        </w:rPr>
-        <w:t xml:space="preserve"> feedback</w:t>
-      </w:r>
-    </w:p>
-    <w:p>
-      <w:pPr>
-        <w:pStyle w:val="ListParagraph"/>
-        <w:numPr>
-          <w:ilvl w:val="1"/>
-          <w:numId w:val="28"/>
-        </w:numPr>
-        <w:rPr>
-          <w:lang w:val="en-US"/>
-        </w:rPr>
-      </w:pPr>
-      <w:r>
-        <w:rPr>
-          <w:lang w:val="en-US"/>
-        </w:rPr>
-        <w:t xml:space="preserve">But mostly clear </w:t>
-      </w:r>
-      <w:r>
-        <w:rPr>
-          <w:i/>
-          <w:iCs/>
-          <w:lang w:val="en-US"/>
-        </w:rPr>
-        <w:t>audio</w:t>
-      </w:r>
-      <w:r>
-        <w:rPr>
-          <w:lang w:val="en-US"/>
-        </w:rPr>
-        <w:t xml:space="preserve"> feedback</w:t>
-      </w:r>
-      <w:r>
-        <w:rPr>
-          <w:lang w:val="en-US"/>
-        </w:rPr>
-        <w:t xml:space="preserve"> =&gt; close-by is a dull thump, long-range is a rewarding big tsjing/slash/ping</w:t>
-      </w:r>
-    </w:p>
-    <w:p>
-      <w:pPr>
-        <w:pStyle w:val="ListParagraph"/>
-        <w:numPr>
-          <w:ilvl w:val="0"/>
-          <w:numId w:val="28"/>
-        </w:numPr>
-        <w:rPr>
-          <w:lang w:val="en-US"/>
-        </w:rPr>
-      </w:pPr>
-      <w:r>
-        <w:rPr>
-          <w:lang w:val="en-US"/>
-        </w:rPr>
-        <w:t>Change arenas to modify player behavior:</w:t>
-      </w:r>
-    </w:p>
-    <w:p>
-      <w:pPr>
-        <w:pStyle w:val="ListParagraph"/>
-        <w:numPr>
-          <w:ilvl w:val="1"/>
-          <w:numId w:val="28"/>
-        </w:numPr>
-        <w:rPr>
-          <w:lang w:val="en-US"/>
-        </w:rPr>
-      </w:pPr>
-      <w:r>
-        <w:rPr>
-          <w:lang w:val="en-US"/>
-        </w:rPr>
-        <w:t xml:space="preserve">Tiles in the floor that fall away as players walk over them. (More chance/quicker if there are </w:t>
-      </w:r>
-      <w:r>
-        <w:rPr>
-          <w:i/>
-          <w:iCs/>
-          <w:lang w:val="en-US"/>
-        </w:rPr>
-        <w:t>more</w:t>
-      </w:r>
-      <w:r>
-        <w:rPr>
-          <w:lang w:val="en-US"/>
-        </w:rPr>
-        <w:t xml:space="preserve"> players.)</w:t>
-      </w:r>
-    </w:p>
-    <w:p>
-      <w:pPr>
-        <w:pStyle w:val="ListParagraph"/>
-        <w:numPr>
-          <w:ilvl w:val="1"/>
-          <w:numId w:val="28"/>
-        </w:numPr>
-        <w:rPr>
-          <w:lang w:val="en-US"/>
-        </w:rPr>
-      </w:pPr>
-      <w:r>
-        <w:rPr>
-          <w:lang w:val="en-US"/>
-        </w:rPr>
-        <w:t>Lilypads with the same idea: too many, and the whole thing sinks.</w:t>
-      </w:r>
-    </w:p>
-    <w:p>
-      <w:pPr>
-        <w:pStyle w:val="ListParagraph"/>
-        <w:numPr>
-          <w:ilvl w:val="0"/>
-          <w:numId w:val="28"/>
-        </w:numPr>
-        <w:rPr>
-          <w:lang w:val="en-US"/>
-        </w:rPr>
-      </w:pPr>
-      <w:r>
-        <w:rPr>
-          <w:lang w:val="en-US"/>
-        </w:rPr>
-        <w:t>Keep score/data over multiple rounds and use it to change player priorities.</w:t>
-      </w:r>
-    </w:p>
-    <w:p>
-      <w:pPr>
-        <w:pStyle w:val="ListParagraph"/>
-        <w:numPr>
-          <w:ilvl w:val="1"/>
-          <w:numId w:val="28"/>
-        </w:numPr>
-        <w:rPr>
-          <w:lang w:val="en-US"/>
-        </w:rPr>
-      </w:pPr>
-      <w:r>
-        <w:rPr>
-          <w:lang w:val="en-US"/>
-        </w:rPr>
-        <w:t>Maybe the winner from the last round is marked “Winner!” and therefore painted as a target.</w:t>
-      </w:r>
-    </w:p>
-    <w:p>
-      <w:pPr>
-        <w:pStyle w:val="ListParagraph"/>
-        <w:numPr>
-          <w:ilvl w:val="1"/>
-          <w:numId w:val="28"/>
-        </w:numPr>
-        <w:rPr>
-          <w:lang w:val="en-US"/>
-        </w:rPr>
-      </w:pPr>
-      <w:r>
-        <w:rPr>
-          <w:lang w:val="en-US"/>
-        </w:rPr>
-        <w:t>Or the best defensive player is marked “Defensive!” (and players are incentivized to try and break that streak)</w:t>
-      </w:r>
-    </w:p>
-    <w:p>
-      <w:pPr>
-        <w:pStyle w:val="ListParagraph"/>
-        <w:numPr>
-          <w:ilvl w:val="1"/>
-          <w:numId w:val="28"/>
-        </w:numPr>
-        <w:rPr>
-          <w:lang w:val="en-US"/>
-        </w:rPr>
-      </w:pPr>
-      <w:r>
-        <w:rPr>
-          <w:lang w:val="en-US"/>
-        </w:rPr>
-        <w:t>The person with the longest throws gets a bonus the next round?</w:t>
-      </w:r>
-    </w:p>
-    <w:p>
-      <w:pPr>
-        <w:rPr>
-          <w:lang w:val="en-US"/>
-        </w:rPr>
-      </w:pPr>
-    </w:p>
-    <w:p>
-      <w:pPr>
-        <w:pStyle w:val="Heading2"/>
-      </w:pPr>
-      <w:r>
-        <w:t>Update (overview)</w:t>
-      </w:r>
-    </w:p>
-    <w:p>
-      <w:pPr>
-        <w:pStyle w:val="ListParagraph"/>
-        <w:numPr>
-          <w:ilvl w:val="0"/>
-          <w:numId w:val="15"/>
-        </w:numPr>
-        <w:rPr>
-          <w:lang w:val="en-US"/>
-        </w:rPr>
-      </w:pPr>
-      <w:r>
-        <w:rPr>
-          <w:lang w:val="en-US"/>
-        </w:rPr>
-        <w:t>Provide a free demo</w:t>
-      </w:r>
-      <w:r>
-        <w:rPr>
-          <w:lang w:val="en-US"/>
-        </w:rPr>
-        <w:t xml:space="preserve"> =&gt; 2 arenas, 2 modes, 4 powerups/collectibles</w:t>
-      </w:r>
-    </w:p>
-    <w:p>
-      <w:pPr>
-        <w:pStyle w:val="ListParagraph"/>
-        <w:numPr>
-          <w:ilvl w:val="0"/>
-          <w:numId w:val="15"/>
-        </w:numPr>
-        <w:rPr>
-          <w:lang w:val="en-US"/>
-        </w:rPr>
-      </w:pPr>
-      <w:r>
-        <w:rPr>
-          <w:lang w:val="en-US"/>
-        </w:rPr>
-        <w:t>Create Trailer + add pumpkin emojis to page</w:t>
-      </w:r>
-    </w:p>
-    <w:p>
-      <w:pPr>
-        <w:pStyle w:val="ListParagraph"/>
-        <w:numPr>
-          <w:ilvl w:val="0"/>
-          <w:numId w:val="15"/>
-        </w:numPr>
-        <w:rPr>
-          <w:lang w:val="en-US"/>
-        </w:rPr>
-      </w:pPr>
-      <w:r>
-        <w:rPr>
-          <w:lang w:val="en-US"/>
-        </w:rPr>
-        <w:t>Add to pandaqi.com + finish devlog</w:t>
-      </w:r>
-    </w:p>
-    <w:p>
-      <w:pPr>
-        <w:pStyle w:val="ListParagraph"/>
-        <w:numPr>
-          <w:ilvl w:val="0"/>
-          <w:numId w:val="15"/>
-        </w:numPr>
-        <w:rPr>
-          <w:lang w:val="en-US"/>
-        </w:rPr>
-      </w:pPr>
-      <w:r>
-        <w:rPr>
-          <w:lang w:val="en-US"/>
-        </w:rPr>
-        <w:t>(Re-use the IM Fell English set of fonts for the other slicing games as well? Or just other games. They are really cool!)</w:t>
-      </w:r>
-    </w:p>
-    <w:p>
-      <w:pPr>
-        <w:rPr>
-          <w:lang w:val="en-US"/>
-        </w:rPr>
-      </w:pPr>
-    </w:p>
-    <w:p>
-      <w:pPr>
-        <w:pStyle w:val="Heading2"/>
-      </w:pPr>
-      <w:r>
-        <w:t>Minor To-Dos and Questions</w:t>
-      </w:r>
-    </w:p>
-    <w:p>
-      <w:pPr>
-        <w:pStyle w:val="ListParagraph"/>
-        <w:numPr>
-          <w:ilvl w:val="0"/>
-          <w:numId w:val="26"/>
-        </w:numPr>
-        <w:rPr>
-          <w:lang w:val="en-US"/>
-        </w:rPr>
-      </w:pPr>
-      <w:r>
-        <w:rPr>
-          <w:lang w:val="en-US"/>
-        </w:rPr>
-        <w:lastRenderedPageBreak/>
-        <w:t xml:space="preserve">More throwables: At least something for </w:t>
-      </w:r>
-      <w:r>
-        <w:rPr>
-          <w:i/>
-          <w:iCs/>
-          <w:lang w:val="en-US"/>
-        </w:rPr>
-        <w:t>close range</w:t>
-      </w:r>
-      <w:r>
-        <w:rPr>
-          <w:lang w:val="en-US"/>
-        </w:rPr>
-        <w:t xml:space="preserve">. </w:t>
-      </w:r>
-      <w:r>
-        <w:rPr>
-          <w:lang w:val="en-US"/>
-        </w:rPr>
-        <w:t>And something really uniquely Halloween, unique to this game’s mechanics.</w:t>
-      </w:r>
-    </w:p>
-    <w:p>
-      <w:pPr>
-        <w:pStyle w:val="ListParagraph"/>
-        <w:numPr>
-          <w:ilvl w:val="0"/>
-          <w:numId w:val="4"/>
-        </w:numPr>
-        <w:rPr>
-          <w:lang w:val="en-US"/>
-        </w:rPr>
-      </w:pPr>
-      <w:r>
-        <w:rPr>
-          <w:lang w:val="en-US"/>
-        </w:rPr>
-        <w:t xml:space="preserve">Make collectors look better. Also allow placing them in </w:t>
-      </w:r>
-      <w:r>
-        <w:rPr>
-          <w:i/>
-          <w:iCs/>
-          <w:lang w:val="en-US"/>
-        </w:rPr>
-        <w:t>any</w:t>
-      </w:r>
-      <w:r>
-        <w:rPr>
-          <w:lang w:val="en-US"/>
-        </w:rPr>
-        <w:t xml:space="preserve"> map layer. (Sometimes they should overlay, sometimes they should be ground.)</w:t>
-      </w:r>
-    </w:p>
-    <w:p>
-      <w:pPr>
-        <w:pStyle w:val="ListParagraph"/>
-        <w:numPr>
-          <w:ilvl w:val="0"/>
-          <w:numId w:val="4"/>
-        </w:numPr>
-        <w:rPr>
-          <w:lang w:val="en-US"/>
-        </w:rPr>
-      </w:pPr>
-      <w:r>
-        <w:rPr>
-          <w:lang w:val="en-US"/>
-        </w:rPr>
-        <w:t>All extra rules are untested …</w:t>
-      </w:r>
-    </w:p>
-    <w:p>
-      <w:pPr>
-        <w:pStyle w:val="ListParagraph"/>
-        <w:numPr>
-          <w:ilvl w:val="0"/>
-          <w:numId w:val="4"/>
-        </w:numPr>
-        <w:rPr>
-          <w:lang w:val="en-US"/>
-        </w:rPr>
-      </w:pPr>
-      <w:r>
-        <w:rPr>
-          <w:b/>
-          <w:bCs/>
-          <w:lang w:val="en-US"/>
-        </w:rPr>
-        <w:t xml:space="preserve">Quite crucial: </w:t>
-      </w:r>
-      <w:r>
-        <w:rPr>
-          <w:lang w:val="en-US"/>
-        </w:rPr>
-        <w:t>Sometimes, when knives get stuck in something they still rotate the wrong way around?</w:t>
-      </w:r>
-      <w:r>
-        <w:rPr>
-          <w:lang w:val="en-US"/>
-        </w:rPr>
-        <w:t xml:space="preserve"> (It seems their raycast hits the </w:t>
-      </w:r>
-      <w:r>
-        <w:rPr>
-          <w:i/>
-          <w:iCs/>
-          <w:lang w:val="en-US"/>
-        </w:rPr>
-        <w:t>back</w:t>
-      </w:r>
-      <w:r>
-        <w:rPr>
-          <w:lang w:val="en-US"/>
-        </w:rPr>
-        <w:t xml:space="preserve"> of the object, instead of the </w:t>
-      </w:r>
-      <w:r>
-        <w:rPr>
-          <w:i/>
-          <w:iCs/>
-          <w:lang w:val="en-US"/>
-        </w:rPr>
-        <w:t>front</w:t>
-      </w:r>
-      <w:r>
-        <w:rPr>
-          <w:lang w:val="en-US"/>
-        </w:rPr>
-        <w:t>.</w:t>
-      </w:r>
-      <w:r>
-        <w:rPr>
-          <w:lang w:val="en-US"/>
-        </w:rPr>
-        <w:t xml:space="preserve"> Which suggests the raycast starts </w:t>
-      </w:r>
-      <w:r>
-        <w:rPr>
-          <w:i/>
-          <w:iCs/>
-          <w:lang w:val="en-US"/>
-        </w:rPr>
-        <w:t>inside</w:t>
-      </w:r>
-      <w:r>
-        <w:rPr>
-          <w:lang w:val="en-US"/>
-        </w:rPr>
-        <w:t xml:space="preserve"> the object because it’s too fast?)</w:t>
-      </w:r>
-    </w:p>
-    <w:p>
-      <w:pPr>
-        <w:pStyle w:val="ListParagraph"/>
-        <w:numPr>
-          <w:ilvl w:val="0"/>
-          <w:numId w:val="4"/>
-        </w:numPr>
-        <w:rPr>
-          <w:lang w:val="en-US"/>
-        </w:rPr>
-      </w:pPr>
-      <w:r>
-        <w:rPr>
-          <w:b/>
-          <w:bCs/>
-          <w:lang w:val="en-US"/>
-        </w:rPr>
-        <w:t xml:space="preserve">Quite crucial: </w:t>
-      </w:r>
-      <w:r>
-        <w:rPr>
-          <w:lang w:val="en-US"/>
-        </w:rPr>
-        <w:t>Similarly, sometimes knives tunnel through some object, deflect loads of times, the never get out of it.</w:t>
-      </w:r>
-    </w:p>
-    <w:p>
-      <w:pPr>
-        <w:pStyle w:val="ListParagraph"/>
-        <w:numPr>
-          <w:ilvl w:val="1"/>
-          <w:numId w:val="4"/>
-        </w:numPr>
-        <w:rPr>
-          <w:lang w:val="en-US"/>
-        </w:rPr>
-      </w:pPr>
-      <w:r>
-        <w:rPr>
-          <w:lang w:val="en-US"/>
-        </w:rPr>
-        <w:t>A big problem, but I’m not sure how to solve this?</w:t>
-      </w:r>
-      <w:r>
-        <w:rPr>
-          <w:lang w:val="en-US"/>
-        </w:rPr>
-        <w:t xml:space="preserve"> A general check if a knife standing still is too much inside an object?</w:t>
-      </w:r>
-    </w:p>
-    <w:p>
-      <w:pPr>
-        <w:pStyle w:val="ListParagraph"/>
-        <w:numPr>
-          <w:ilvl w:val="2"/>
-          <w:numId w:val="4"/>
-        </w:numPr>
-        <w:rPr>
-          <w:lang w:val="en-US"/>
-        </w:rPr>
-      </w:pPr>
-      <w:r>
-        <w:rPr>
-          <w:b/>
-          <w:bCs/>
-          <w:lang w:val="en-US"/>
-        </w:rPr>
-        <w:t>Yes.</w:t>
-      </w:r>
-      <w:r>
-        <w:rPr>
-          <w:lang w:val="en-US"/>
-        </w:rPr>
-        <w:t xml:space="preserve"> When knife comes to rest, detect overlap with objects. If it overlaps one, push it out until it doesn’t overlap anymore.</w:t>
-      </w:r>
-    </w:p>
-    <w:p>
-      <w:pPr>
-        <w:pStyle w:val="ListParagraph"/>
-        <w:numPr>
-          <w:ilvl w:val="0"/>
-          <w:numId w:val="4"/>
-        </w:numPr>
-        <w:rPr>
-          <w:lang w:val="en-US"/>
-        </w:rPr>
-      </w:pPr>
-      <w:r>
-        <w:rPr>
-          <w:lang w:val="en-US"/>
-        </w:rPr>
-        <w:t>When possible, permanently show the effects of a powerup (in a unique, clear way, like a “magnet” shape</w:t>
-      </w:r>
-      <w:r>
-        <w:rPr>
-          <w:lang w:val="en-US"/>
-        </w:rPr>
-        <w:t xml:space="preserve"> or particle effect for the magnet)</w:t>
-      </w:r>
-    </w:p>
-    <w:p>
-      <w:pPr>
-        <w:pStyle w:val="ListParagraph"/>
-        <w:numPr>
-          <w:ilvl w:val="0"/>
-          <w:numId w:val="4"/>
-        </w:numPr>
-        <w:rPr>
-          <w:lang w:val="en-US"/>
-        </w:rPr>
-      </w:pPr>
-      <w:r>
-        <w:rPr>
-          <w:b/>
-          <w:bCs/>
-          <w:lang w:val="en-US"/>
-        </w:rPr>
-        <w:t>Auto-</w:t>
-      </w:r>
-      <w:r>
-        <w:rPr>
-          <w:lang w:val="en-US"/>
-        </w:rPr>
-        <w:t>throwing: automatically use quick-slash when something is near</w:t>
-      </w:r>
-    </w:p>
-    <w:p>
-      <w:pPr>
-        <w:rPr>
-          <w:lang w:val="en-US"/>
-        </w:rPr>
-      </w:pPr>
-    </w:p>
-    <w:p>
-      <w:pPr>
-        <w:pStyle w:val="Heading2"/>
-      </w:pPr>
-      <w:r>
-        <w:t>Better bots</w:t>
-      </w:r>
-    </w:p>
-    <w:p>
-      <w:pPr>
-        <w:pStyle w:val="ListParagraph"/>
-        <w:numPr>
-          <w:ilvl w:val="0"/>
-          <w:numId w:val="9"/>
-        </w:numPr>
-        <w:rPr>
-          <w:lang w:val="en-US"/>
-        </w:rPr>
-      </w:pPr>
-      <w:r>
-        <w:rPr>
-          <w:lang w:val="en-US"/>
-        </w:rPr>
-        <w:t>More properly t</w:t>
-      </w:r>
-      <w:r>
-        <w:rPr>
-          <w:lang w:val="en-US"/>
-        </w:rPr>
-        <w:t>est the bots on other modes.</w:t>
-      </w:r>
-    </w:p>
-    <w:p>
-      <w:pPr>
-        <w:pStyle w:val="ListParagraph"/>
-        <w:numPr>
-          <w:ilvl w:val="0"/>
-          <w:numId w:val="9"/>
-        </w:numPr>
-        <w:rPr>
-          <w:lang w:val="en-US"/>
-        </w:rPr>
-      </w:pPr>
-      <w:r>
-        <w:rPr>
-          <w:lang w:val="en-US"/>
-        </w:rPr>
-        <w:t xml:space="preserve">Bots can “insta-press” buttons. Add </w:t>
-      </w:r>
-      <w:r>
-        <w:rPr>
-          <w:i/>
-          <w:iCs/>
-          <w:lang w:val="en-US"/>
-        </w:rPr>
-        <w:t>some</w:t>
-      </w:r>
-      <w:r>
-        <w:rPr>
-          <w:lang w:val="en-US"/>
-        </w:rPr>
-        <w:t xml:space="preserve"> delay between press/release cycles to make it more manageable?</w:t>
-      </w:r>
-    </w:p>
-    <w:p>
-      <w:pPr>
-        <w:pStyle w:val="ListParagraph"/>
-        <w:numPr>
-          <w:ilvl w:val="1"/>
-          <w:numId w:val="9"/>
-        </w:numPr>
-        <w:rPr>
-          <w:lang w:val="en-US"/>
-        </w:rPr>
-      </w:pPr>
-      <w:r>
-        <w:rPr>
-          <w:lang w:val="en-US"/>
-        </w:rPr>
-        <w:t>Similarly, smooth out rotations (to prevent flipflopping)</w:t>
-      </w:r>
-    </w:p>
-    <w:p>
-      <w:pPr>
-        <w:pStyle w:val="ListParagraph"/>
-        <w:numPr>
-          <w:ilvl w:val="0"/>
-          <w:numId w:val="9"/>
-        </w:numPr>
-        <w:rPr>
-          <w:lang w:val="en-US"/>
-        </w:rPr>
-      </w:pPr>
-      <w:r>
-        <w:rPr>
-          <w:lang w:val="en-US"/>
-        </w:rPr>
-        <w:t xml:space="preserve">Change the </w:t>
-      </w:r>
-      <w:r>
-        <w:rPr>
-          <w:i/>
-          <w:iCs/>
-          <w:lang w:val="en-US"/>
-        </w:rPr>
-        <w:t>global</w:t>
-      </w:r>
-      <w:r>
-        <w:rPr>
-          <w:lang w:val="en-US"/>
-        </w:rPr>
-        <w:t xml:space="preserve"> weight of things also based on distance? (Mostly applicable to less important things. For example, if the closest powerup is quite far away, don’t consider their vector as much.)</w:t>
-      </w:r>
-    </w:p>
-    <w:p>
-      <w:pPr>
-        <w:pStyle w:val="ListParagraph"/>
-        <w:numPr>
-          <w:ilvl w:val="0"/>
-          <w:numId w:val="9"/>
-        </w:numPr>
-        <w:rPr>
-          <w:lang w:val="en-US"/>
-        </w:rPr>
-      </w:pPr>
-      <w:r>
-        <w:rPr>
-          <w:lang w:val="en-US"/>
-        </w:rPr>
-        <w:t>Niceties:</w:t>
-      </w:r>
-    </w:p>
-    <w:p>
-      <w:pPr>
-        <w:pStyle w:val="ListParagraph"/>
-        <w:numPr>
-          <w:ilvl w:val="1"/>
-          <w:numId w:val="9"/>
-        </w:numPr>
-        <w:rPr>
-          <w:lang w:val="en-US"/>
-        </w:rPr>
-      </w:pPr>
-      <w:r>
-        <w:rPr>
-          <w:lang w:val="en-US"/>
-        </w:rPr>
-        <w:t xml:space="preserve">Give personality. </w:t>
-      </w:r>
-    </w:p>
-    <w:p>
-      <w:pPr>
-        <w:pStyle w:val="ListParagraph"/>
-        <w:numPr>
-          <w:ilvl w:val="1"/>
-          <w:numId w:val="9"/>
-        </w:numPr>
-        <w:rPr>
-          <w:lang w:val="en-US"/>
-        </w:rPr>
-      </w:pPr>
-      <w:r>
-        <w:rPr>
-          <w:lang w:val="en-US"/>
-        </w:rPr>
-        <w:t xml:space="preserve">If no knives, </w:t>
-      </w:r>
-      <w:r>
-        <w:rPr>
-          <w:i/>
-          <w:iCs/>
-          <w:lang w:val="en-US"/>
-        </w:rPr>
-        <w:t>and</w:t>
-      </w:r>
-      <w:r>
-        <w:rPr>
-          <w:lang w:val="en-US"/>
-        </w:rPr>
-        <w:t xml:space="preserve"> no knives for grabs, flee from others?</w:t>
-      </w:r>
-    </w:p>
-    <w:p>
-      <w:pPr>
-        <w:pStyle w:val="ListParagraph"/>
-        <w:numPr>
-          <w:ilvl w:val="1"/>
-          <w:numId w:val="9"/>
-        </w:numPr>
-        <w:rPr>
-          <w:lang w:val="en-US"/>
-        </w:rPr>
-      </w:pPr>
-      <w:r>
-        <w:rPr>
-          <w:lang w:val="en-US"/>
-        </w:rPr>
-        <w:t>Add the general niceties.</w:t>
-      </w:r>
-    </w:p>
-    <w:p>
-      <w:pPr>
-        <w:rPr>
-          <w:lang w:val="en-US"/>
-        </w:rPr>
-      </w:pPr>
-    </w:p>
-    <w:p>
-      <w:pPr>
-        <w:rPr>
-          <w:lang w:val="en-US"/>
-        </w:rPr>
-      </w:pPr>
-    </w:p>
-    <w:p>
-      <w:pPr>
-        <w:pStyle w:val="Heading3"/>
-        <w:rPr>
-          <w:lang w:val="en-US"/>
-        </w:rPr>
-      </w:pPr>
-      <w:r>
-        <w:rPr>
-          <w:lang w:val="en-US"/>
-        </w:rPr>
-        <w:t>Really, really optional</w:t>
-      </w:r>
-    </w:p>
-    <w:p>
-      <w:pPr>
-        <w:pStyle w:val="ListParagraph"/>
-        <w:numPr>
-          <w:ilvl w:val="0"/>
-          <w:numId w:val="4"/>
-        </w:numPr>
-        <w:rPr>
-          <w:lang w:val="en-US"/>
-        </w:rPr>
-      </w:pPr>
-      <w:r>
-        <w:rPr>
-          <w:lang w:val="en-US"/>
-        </w:rPr>
-        <w:t xml:space="preserve">Pirate Curse </w:t>
-      </w:r>
-    </w:p>
-    <w:p>
-      <w:pPr>
-        <w:pStyle w:val="ListParagraph"/>
-        <w:numPr>
-          <w:ilvl w:val="1"/>
-          <w:numId w:val="4"/>
-        </w:numPr>
-        <w:rPr>
-          <w:lang w:val="en-US"/>
-        </w:rPr>
-      </w:pPr>
-      <w:r>
-        <w:rPr>
-          <w:lang w:val="en-US"/>
-        </w:rPr>
-        <w:t>Add some torches (probably in the stones) for lighting? (Would require particles and animated sprite, otherwise it just doesn’t look good.)</w:t>
-      </w:r>
-    </w:p>
-    <w:p>
-      <w:pPr>
-        <w:pStyle w:val="ListParagraph"/>
-        <w:numPr>
-          <w:ilvl w:val="0"/>
-          <w:numId w:val="4"/>
-        </w:numPr>
-        <w:rPr>
-          <w:lang w:val="en-US"/>
-        </w:rPr>
-      </w:pPr>
-      <w:r>
-        <w:rPr>
-          <w:lang w:val="en-US"/>
-        </w:rPr>
-        <w:t>Family Dinner</w:t>
-      </w:r>
-    </w:p>
-    <w:p>
-      <w:pPr>
-        <w:pStyle w:val="ListParagraph"/>
-        <w:numPr>
-          <w:ilvl w:val="1"/>
-          <w:numId w:val="4"/>
-        </w:numPr>
-        <w:rPr>
-          <w:lang w:val="en-US"/>
-        </w:rPr>
-      </w:pPr>
-      <w:r>
-        <w:rPr>
-          <w:lang w:val="en-US"/>
-        </w:rPr>
-        <w:t>Occlusions also on objects themselves (make them their own sprite to ignore that), food uses the “multicolor” coloring … which doesn’t look good at all.</w:t>
-      </w:r>
-    </w:p>
-    <w:p>
-      <w:pPr>
-        <w:pStyle w:val="ListParagraph"/>
-        <w:numPr>
-          <w:ilvl w:val="0"/>
-          <w:numId w:val="4"/>
-        </w:numPr>
-        <w:rPr>
-          <w:lang w:val="en-US"/>
-        </w:rPr>
-      </w:pPr>
-      <w:r>
-        <w:rPr>
-          <w:lang w:val="en-US"/>
-        </w:rPr>
-        <w:t>Haunted House</w:t>
-      </w:r>
-    </w:p>
-    <w:p>
-      <w:pPr>
-        <w:pStyle w:val="ListParagraph"/>
-        <w:numPr>
-          <w:ilvl w:val="1"/>
-          <w:numId w:val="4"/>
-        </w:numPr>
-        <w:rPr>
-          <w:lang w:val="en-US"/>
-        </w:rPr>
-      </w:pPr>
-      <w:r>
-        <w:rPr>
-          <w:lang w:val="en-US"/>
-        </w:rPr>
-        <w:t>Not sure about lighting + the completely empty walls and space</w:t>
-      </w:r>
-    </w:p>
-    <w:p>
-      <w:pPr>
-        <w:pStyle w:val="ListParagraph"/>
-        <w:numPr>
-          <w:ilvl w:val="1"/>
-          <w:numId w:val="4"/>
-        </w:numPr>
-        <w:rPr>
-          <w:lang w:val="en-US"/>
-        </w:rPr>
-      </w:pPr>
-      <w:r>
-        <w:rPr>
-          <w:lang w:val="en-US"/>
-        </w:rPr>
-        <w:t>Sound effect on arena change</w:t>
-      </w:r>
-    </w:p>
-    <w:p>
-      <w:pPr>
-        <w:pStyle w:val="ListParagraph"/>
-        <w:numPr>
-          <w:ilvl w:val="0"/>
-          <w:numId w:val="4"/>
-        </w:numPr>
-        <w:rPr>
-          <w:lang w:val="en-US"/>
-        </w:rPr>
-      </w:pPr>
-      <w:r>
-        <w:rPr>
-          <w:lang w:val="en-US"/>
-        </w:rPr>
-        <w:t>Swimming pool:</w:t>
-      </w:r>
-    </w:p>
-    <w:p>
-      <w:pPr>
-        <w:pStyle w:val="ListParagraph"/>
-        <w:numPr>
-          <w:ilvl w:val="1"/>
-          <w:numId w:val="4"/>
-        </w:numPr>
-        <w:rPr>
-          <w:lang w:val="en-US"/>
-        </w:rPr>
-      </w:pPr>
-      <w:r>
-        <w:rPr>
-          <w:lang w:val="en-US"/>
-        </w:rPr>
-        <w:lastRenderedPageBreak/>
-        <w:t>Make light distribution nicer (symmetric?) =&gt; in general, find ways to make it look slightly better</w:t>
-      </w:r>
-    </w:p>
-    <w:p>
-      <w:pPr>
-        <w:pStyle w:val="ListParagraph"/>
-        <w:numPr>
-          <w:ilvl w:val="1"/>
-          <w:numId w:val="4"/>
-        </w:numPr>
-        <w:rPr>
-          <w:lang w:val="en-US"/>
-        </w:rPr>
-      </w:pPr>
-      <w:r>
-        <w:rPr>
-          <w:lang w:val="en-US"/>
-        </w:rPr>
-        <w:t>Explain the “drain” with some extra particles and stuff?</w:t>
-      </w:r>
-    </w:p>
-    <w:p>
-      <w:pPr>
-        <w:pStyle w:val="ListParagraph"/>
-        <w:numPr>
-          <w:ilvl w:val="0"/>
-          <w:numId w:val="4"/>
-        </w:numPr>
-        <w:rPr>
-          <w:lang w:val="en-US"/>
-        </w:rPr>
-      </w:pPr>
-      <w:r>
-        <w:rPr>
-          <w:lang w:val="en-US"/>
-        </w:rPr>
-        <w:t xml:space="preserve">Dumplings: give different types a different </w:t>
-      </w:r>
-      <w:r>
-        <w:rPr>
-          <w:i/>
-          <w:iCs/>
-          <w:lang w:val="en-US"/>
-        </w:rPr>
-        <w:t>trail</w:t>
-      </w:r>
-      <w:r>
-        <w:rPr>
-          <w:lang w:val="en-US"/>
-        </w:rPr>
-        <w:t>?</w:t>
-      </w:r>
-    </w:p>
-    <w:p>
-      <w:pPr>
-        <w:pStyle w:val="ListParagraph"/>
-        <w:numPr>
-          <w:ilvl w:val="1"/>
-          <w:numId w:val="4"/>
-        </w:numPr>
-        <w:rPr>
-          <w:lang w:val="en-US"/>
-        </w:rPr>
-      </w:pPr>
-      <w:r>
-        <w:rPr>
-          <w:lang w:val="en-US"/>
-        </w:rPr>
-        <w:t xml:space="preserve">Isn’t it confusing that dumplings have their own color </w:t>
-      </w:r>
-      <w:r>
-        <w:rPr>
-          <w:i/>
-          <w:iCs/>
-          <w:lang w:val="en-US"/>
-        </w:rPr>
-        <w:t>which has nothing to do with player owner</w:t>
-      </w:r>
-      <w:r>
-        <w:rPr>
-          <w:lang w:val="en-US"/>
-        </w:rPr>
-        <w:t xml:space="preserve">, while other throwables </w:t>
-      </w:r>
-      <w:r>
-        <w:rPr>
-          <w:i/>
-          <w:iCs/>
-          <w:lang w:val="en-US"/>
-        </w:rPr>
-        <w:t>have a color that shows owner</w:t>
-      </w:r>
-      <w:r>
-        <w:rPr>
-          <w:lang w:val="en-US"/>
-        </w:rPr>
-        <w:t>?</w:t>
-      </w:r>
-    </w:p>
-    <w:p>
-      <w:pPr>
-        <w:pStyle w:val="ListParagraph"/>
-        <w:numPr>
-          <w:ilvl w:val="0"/>
-          <w:numId w:val="4"/>
-        </w:numPr>
-        <w:rPr>
           <w:strike/>
           <w:lang w:val="en-US"/>
         </w:rPr>
@@ -9636,7 +10259,7 @@
           <w:strike/>
           <w:lang w:val="en-US"/>
         </w:rPr>
-        <w:t xml:space="preserve">Button for </w:t>
+        <w:t xml:space="preserve">Also show this powering up on the </w:t>
       </w:r>
       <w:r>
         <w:rPr>
@@ -9645,393 +10268,65 @@
           <w:strike/>
           <w:lang w:val="en-US"/>
         </w:rPr>
-        <w:t>changing bot teams</w:t>
+        <w:t>aim helper (dotted) line</w:t>
       </w:r>
       <w:r>
         <w:rPr>
           <w:strike/>
           <w:lang w:val="en-US"/>
         </w:rPr>
-        <w:t xml:space="preserve"> (if they ever learn about teams).</w:t>
-      </w:r>
-    </w:p>
-    <w:p>
-      <w:pPr>
-        <w:pStyle w:val="ListParagraph"/>
-        <w:numPr>
-          <w:ilvl w:val="1"/>
-          <w:numId w:val="4"/>
-        </w:numPr>
-        <w:rPr>
-          <w:lang w:val="en-US"/>
-        </w:rPr>
-      </w:pPr>
-      <w:r>
-        <w:rPr>
-          <w:b/>
-          <w:bCs/>
-          <w:lang w:val="en-US"/>
-        </w:rPr>
-        <w:t>Don’t see a good solution in current system.</w:t>
-      </w:r>
-      <w:r>
-        <w:rPr>
-          <w:lang w:val="en-US"/>
-        </w:rPr>
-        <w:t xml:space="preserve"> For next game, allow player to </w:t>
+        <w:t>?</w:t>
+      </w:r>
+    </w:p>
+    <w:p>
+      <w:pPr>
+        <w:pStyle w:val="ListParagraph"/>
+        <w:numPr>
+          <w:ilvl w:val="0"/>
+          <w:numId w:val="28"/>
+        </w:numPr>
+        <w:rPr>
+          <w:strike/>
+          <w:lang w:val="en-US"/>
+        </w:rPr>
+      </w:pPr>
+      <w:r>
+        <w:rPr>
+          <w:strike/>
+          <w:lang w:val="en-US"/>
+        </w:rPr>
+        <w:t xml:space="preserve">When really close to someone else, you cannot throw. Instead, pressing the button just does a </w:t>
       </w:r>
       <w:r>
         <w:rPr>
           <w:i/>
           <w:iCs/>
-          <w:lang w:val="en-US"/>
-        </w:rPr>
-        <w:t>traverse</w:t>
-      </w:r>
-      <w:r>
-        <w:rPr>
-          <w:lang w:val="en-US"/>
-        </w:rPr>
-        <w:t xml:space="preserve"> all logged-in </w:t>
-      </w:r>
-      <w:r>
-        <w:rPr>
-          <w:b/>
-          <w:bCs/>
-          <w:lang w:val="en-US"/>
-        </w:rPr>
-        <w:t>bots</w:t>
-      </w:r>
-      <w:r>
-        <w:rPr>
-          <w:lang w:val="en-US"/>
-        </w:rPr>
-        <w:t xml:space="preserve"> (with arrow keys/joystick). So we can edit each </w:t>
-      </w:r>
-      <w:r>
-        <w:rPr>
-          <w:lang w:val="en-US"/>
-        </w:rPr>
-        <w:t>bot</w:t>
-      </w:r>
-      <w:r>
-        <w:rPr>
-          <w:lang w:val="en-US"/>
-        </w:rPr>
-        <w:t xml:space="preserve"> specifically by going to them.</w:t>
-      </w:r>
-    </w:p>
-    <w:p>
-      <w:pPr>
-        <w:pStyle w:val="ListParagraph"/>
-        <w:numPr>
-          <w:ilvl w:val="0"/>
-          <w:numId w:val="4"/>
-        </w:numPr>
-        <w:rPr>
-          <w:lang w:val="en-US"/>
-        </w:rPr>
-      </w:pPr>
-      <w:r>
-        <w:rPr>
-          <w:b/>
-          <w:bCs/>
-          <w:lang w:val="en-US"/>
-        </w:rPr>
-        <w:t>IDEA:</w:t>
-      </w:r>
-      <w:r>
-        <w:rPr>
-          <w:lang w:val="en-US"/>
-        </w:rPr>
-        <w:t xml:space="preserve"> Different </w:t>
-      </w:r>
-      <w:r>
-        <w:rPr>
-          <w:i/>
-          <w:iCs/>
-          <w:lang w:val="en-US"/>
-        </w:rPr>
-        <w:t>ground terrains</w:t>
-      </w:r>
-      <w:r>
-        <w:rPr>
-          <w:lang w:val="en-US"/>
-        </w:rPr>
-        <w:t>. As long as you’re on that terrain, you are influenced by its special effect (whatever it is).</w:t>
-      </w:r>
-    </w:p>
-    <w:p>
-      <w:pPr>
-        <w:pStyle w:val="ListParagraph"/>
-        <w:numPr>
-          <w:ilvl w:val="1"/>
-          <w:numId w:val="4"/>
-        </w:numPr>
-        <w:rPr>
-          <w:lang w:val="en-US"/>
-        </w:rPr>
-      </w:pPr>
-      <w:r>
-        <w:rPr>
-          <w:lang w:val="en-US"/>
-        </w:rPr>
-        <w:t>Icy movement, sticky movement, keep growing/shrinking?</w:t>
-      </w:r>
-    </w:p>
-    <w:p>
-      <w:pPr>
-        <w:pStyle w:val="ListParagraph"/>
-        <w:numPr>
-          <w:ilvl w:val="1"/>
-          <w:numId w:val="4"/>
-        </w:numPr>
-        <w:rPr>
-          <w:lang w:val="en-US"/>
-        </w:rPr>
-      </w:pPr>
-      <w:r>
-        <w:rPr>
-          <w:lang w:val="en-US"/>
-        </w:rPr>
-        <w:t>Curver =&gt; curves any throwables through it. (Might be more intuitive to make it a “magnet” or “hurricane” or something.</w:t>
-      </w:r>
-    </w:p>
-    <w:p>
-      <w:pPr>
-        <w:pStyle w:val="ListParagraph"/>
-        <w:numPr>
-          <w:ilvl w:val="0"/>
-          <w:numId w:val="4"/>
-        </w:numPr>
-        <w:rPr>
-          <w:lang w:val="en-US"/>
-        </w:rPr>
-      </w:pPr>
-      <w:r>
-        <w:rPr>
-          <w:b/>
-          <w:bCs/>
-          <w:lang w:val="en-US"/>
-        </w:rPr>
-        <w:t>IDEA:</w:t>
-      </w:r>
-      <w:r>
-        <w:rPr>
-          <w:lang w:val="en-US"/>
-        </w:rPr>
-        <w:t xml:space="preserve"> A way to really </w:t>
-      </w:r>
-      <w:r>
-        <w:rPr>
-          <w:i/>
-          <w:iCs/>
-          <w:lang w:val="en-US"/>
-        </w:rPr>
-        <w:t>separate</w:t>
-      </w:r>
-      <w:r>
-        <w:rPr>
-          <w:lang w:val="en-US"/>
-        </w:rPr>
-        <w:t xml:space="preserve"> a map between players, locking them into a certain zone</w:t>
-      </w:r>
-    </w:p>
-    <w:p>
-      <w:pPr>
-        <w:pStyle w:val="ListParagraph"/>
-        <w:numPr>
-          <w:ilvl w:val="1"/>
-          <w:numId w:val="4"/>
-        </w:numPr>
-        <w:rPr>
-          <w:lang w:val="en-US"/>
-        </w:rPr>
-      </w:pPr>
-      <w:r>
-        <w:rPr>
-          <w:b/>
-          <w:bCs/>
-          <w:lang w:val="en-US"/>
-        </w:rPr>
-        <w:t>AMAZING (but weird) IDEA:</w:t>
-      </w:r>
-      <w:r>
-        <w:rPr>
-          <w:lang w:val="en-US"/>
-        </w:rPr>
-        <w:t xml:space="preserve"> There’s an actual </w:t>
-      </w:r>
-      <w:r>
-        <w:rPr>
-          <w:i/>
-          <w:iCs/>
-          <w:lang w:val="en-US"/>
-        </w:rPr>
-        <w:t>minimap</w:t>
-      </w:r>
-      <w:r>
-        <w:rPr>
-          <w:lang w:val="en-US"/>
-        </w:rPr>
-        <w:t xml:space="preserve"> of the arena available somewhere. Slicing it will </w:t>
-      </w:r>
-      <w:r>
-        <w:rPr>
-          <w:i/>
-          <w:iCs/>
-          <w:lang w:val="en-US"/>
-        </w:rPr>
-        <w:t>actually</w:t>
-      </w:r>
-      <w:r>
-        <w:rPr>
-          <w:lang w:val="en-US"/>
-        </w:rPr>
-        <w:t xml:space="preserve"> divide the arena into those portions.</w:t>
-      </w:r>
-    </w:p>
-    <w:p>
-      <w:pPr>
-        <w:pStyle w:val="ListParagraph"/>
-        <w:numPr>
-          <w:ilvl w:val="1"/>
-          <w:numId w:val="4"/>
-        </w:numPr>
-        <w:rPr>
-          <w:lang w:val="en-US"/>
-        </w:rPr>
-      </w:pPr>
-      <w:r>
-        <w:rPr>
-          <w:b/>
-          <w:bCs/>
-          <w:lang w:val="en-US"/>
-        </w:rPr>
-        <w:t>Maybe something for a different game. =&gt;</w:t>
-      </w:r>
-      <w:r>
-        <w:rPr>
-          <w:lang w:val="en-US"/>
-        </w:rPr>
-        <w:t xml:space="preserve"> would be cool though, maybe for a pirate game about slicing the actual map, or a puzzle game.</w:t>
-      </w:r>
-    </w:p>
-    <w:p>
-      <w:pPr>
-        <w:rPr>
-          <w:lang w:val="en-US"/>
-        </w:rPr>
-      </w:pPr>
-    </w:p>
-    <w:p>
-      <w:pPr>
-        <w:rPr>
-          <w:lang w:val="en-US"/>
-        </w:rPr>
-      </w:pPr>
-      <w:r>
-        <w:rPr>
-          <w:b/>
-          <w:bCs/>
-          <w:lang w:val="en-US"/>
-        </w:rPr>
-        <w:t>Things that are probably already fixed:</w:t>
-      </w:r>
-    </w:p>
-    <w:p>
-      <w:pPr>
-        <w:pStyle w:val="ListParagraph"/>
-        <w:numPr>
-          <w:ilvl w:val="0"/>
-          <w:numId w:val="4"/>
-        </w:numPr>
-        <w:rPr>
-          <w:lang w:val="en-US"/>
-        </w:rPr>
-      </w:pPr>
-      <w:r>
-        <w:rPr>
-          <w:lang w:val="en-US"/>
-        </w:rPr>
-        <w:t xml:space="preserve">Make dumplings </w:t>
-      </w:r>
-      <w:r>
-        <w:rPr>
-          <w:i/>
-          <w:iCs/>
-          <w:lang w:val="en-US"/>
-        </w:rPr>
-        <w:t>also</w:t>
-      </w:r>
-      <w:r>
-        <w:rPr>
-          <w:lang w:val="en-US"/>
-        </w:rPr>
-        <w:t xml:space="preserve"> deflect knives in the air. (That’s the whole reason I gave them a </w:t>
-      </w:r>
-      <w:r>
-        <w:rPr>
-          <w:i/>
-          <w:iCs/>
-          <w:lang w:val="en-US"/>
-        </w:rPr>
-        <w:t>body</w:t>
-      </w:r>
-      <w:r>
-        <w:rPr>
-          <w:lang w:val="en-US"/>
-        </w:rPr>
-        <w:t>.) =&gt; I think they already do this by default! (Their body is never actually reset, which makes all their functionality possible.)</w:t>
-      </w:r>
-    </w:p>
-    <w:p>
-      <w:pPr>
-        <w:pStyle w:val="ListParagraph"/>
-        <w:numPr>
-          <w:ilvl w:val="0"/>
-          <w:numId w:val="4"/>
-        </w:numPr>
-        <w:rPr>
-          <w:lang w:val="en-US"/>
-        </w:rPr>
-      </w:pPr>
-      <w:r>
-        <w:rPr>
-          <w:lang w:val="en-US"/>
-        </w:rPr>
-        <w:t>On old playtest, there was an issue with owner not being reset on knives standing still. I think it had to do with max capacity, and I fixed that clear bug, but not sure if that solved all issues.</w:t>
-      </w:r>
-    </w:p>
-    <w:p>
-      <w:pPr>
-        <w:pStyle w:val="ListParagraph"/>
-        <w:numPr>
-          <w:ilvl w:val="0"/>
-          <w:numId w:val="4"/>
-        </w:numPr>
-        <w:rPr>
-          <w:lang w:val="en-US"/>
-        </w:rPr>
-      </w:pPr>
-      <w:r>
-        <w:rPr>
-          <w:lang w:val="en-US"/>
-        </w:rPr>
-        <w:t>On old playtest, some losers (or winners?) didn’t get a</w:t>
-      </w:r>
-      <w:r>
-        <w:rPr>
-          <w:lang w:val="en-US"/>
-        </w:rPr>
-        <w:t>n</w:t>
-      </w:r>
-      <w:r>
-        <w:rPr>
-          <w:lang w:val="en-US"/>
-        </w:rPr>
-        <w:t xml:space="preserve"> award handed to them at the end. Is that fixed?</w:t>
-      </w:r>
+          <w:strike/>
+          <w:lang w:val="en-US"/>
+        </w:rPr>
+        <w:t>repel</w:t>
+      </w:r>
+      <w:r>
+        <w:rPr>
+          <w:strike/>
+          <w:lang w:val="en-US"/>
+        </w:rPr>
+        <w:t xml:space="preserve"> on the other.</w:t>
+      </w:r>
+      <w:r>
+        <w:rPr>
+          <w:strike/>
+          <w:lang w:val="en-US"/>
+        </w:rPr>
+        <w:t xml:space="preserve"> =&gt; decided not to do this, as repelling already happens, and it would make throwing inconsistent</w:t>
+      </w:r>
+    </w:p>
+    <w:p>
+      <w:pPr>
+        <w:rPr>
+          <w:lang w:val="en-US"/>
+        </w:rPr>
+      </w:pPr>
     </w:p>
     <w:p>
       <w:pPr>
@@ -10317,6 +10612,119 @@
     </w:lvl>
   </w:abstractNum>
   <w:abstractNum w:abstractNumId="2" w15:restartNumberingAfterBreak="0">
+    <w:nsid w:val="04DA480F"/>
+    <w:multiLevelType w:val="hybridMultilevel"/>
+    <w:tmpl w:val="3C0E551A"/>
+    <w:lvl w:ilvl="0" w:tplc="04130001">
+      <w:start w:val="1"/>
+      <w:numFmt w:val="bullet"/>
+      <w:lvlText w:val=""/>
+      <w:lvlJc w:val="left"/>
+      <w:pPr>
+        <w:ind w:left="720" w:hanging="360"/>
+      </w:pPr>
+      <w:rPr>
+        <w:rFonts w:ascii="Symbol" w:hAnsi="Symbol" w:hint="default"/>
+      </w:rPr>
+    </w:lvl>
+    <w:lvl w:ilvl="1" w:tplc="04130003" w:tentative="1">
+      <w:start w:val="1"/>
+      <w:numFmt w:val="bullet"/>
+      <w:lvlText w:val="o"/>
+      <w:lvlJc w:val="left"/>
+      <w:pPr>
+        <w:ind w:left="1440" w:hanging="360"/>
+      </w:pPr>
+      <w:rPr>
+        <w:rFonts w:ascii="Courier New" w:hAnsi="Courier New" w:cs="Courier New" w:hint="default"/>
+      </w:rPr>
+    </w:lvl>
+    <w:lvl w:ilvl="2" w:tplc="04130005" w:tentative="1">
+      <w:start w:val="1"/>
+      <w:numFmt w:val="bullet"/>
+      <w:lvlText w:val=""/>
+      <w:lvlJc w:val="left"/>
+      <w:pPr>
+        <w:ind w:left="2160" w:hanging="360"/>
+      </w:pPr>
+      <w:rPr>
+        <w:rFonts w:ascii="Wingdings" w:hAnsi="Wingdings" w:hint="default"/>
+      </w:rPr>
+    </w:lvl>
+    <w:lvl w:ilvl="3" w:tplc="04130001" w:tentative="1">
+      <w:start w:val="1"/>
+      <w:numFmt w:val="bullet"/>
+      <w:lvlText w:val=""/>
+      <w:lvlJc w:val="left"/>
+      <w:pPr>
+        <w:ind w:left="2880" w:hanging="360"/>
+      </w:pPr>
+      <w:rPr>
+        <w:rFonts w:ascii="Symbol" w:hAnsi="Symbol" w:hint="default"/>
+      </w:rPr>
+    </w:lvl>
+    <w:lvl w:ilvl="4" w:tplc="04130003" w:tentative="1">
+      <w:start w:val="1"/>
+      <w:numFmt w:val="bullet"/>
+      <w:lvlText w:val="o"/>
+      <w:lvlJc w:val="left"/>
+      <w:pPr>
+        <w:ind w:left="3600" w:hanging="360"/>
+      </w:pPr>
+      <w:rPr>
+        <w:rFonts w:ascii="Courier New" w:hAnsi="Courier New" w:cs="Courier New" w:hint="default"/>
+      </w:rPr>
+    </w:lvl>
+    <w:lvl w:ilvl="5" w:tplc="04130005" w:tentative="1">
+      <w:start w:val="1"/>
+      <w:numFmt w:val="bullet"/>
+      <w:lvlText w:val=""/>
+      <w:lvlJc w:val="left"/>
+      <w:pPr>
+        <w:ind w:left="4320" w:hanging="360"/>
+      </w:pPr>
+      <w:rPr>
+        <w:rFonts w:ascii="Wingdings" w:hAnsi="Wingdings" w:hint="default"/>
+      </w:rPr>
+    </w:lvl>
+    <w:lvl w:ilvl="6" w:tplc="04130001" w:tentative="1">
+      <w:start w:val="1"/>
+      <w:numFmt w:val="bullet"/>
+      <w:lvlText w:val=""/>
+      <w:lvlJc w:val="left"/>
+      <w:pPr>
+        <w:ind w:left="5040" w:hanging="360"/>
+      </w:pPr>
+      <w:rPr>
+        <w:rFonts w:ascii="Symbol" w:hAnsi="Symbol" w:hint="default"/>
+      </w:rPr>
+    </w:lvl>
+    <w:lvl w:ilvl="7" w:tplc="04130003" w:tentative="1">
+      <w:start w:val="1"/>
+      <w:numFmt w:val="bullet"/>
+      <w:lvlText w:val="o"/>
+      <w:lvlJc w:val="left"/>
+      <w:pPr>
+        <w:ind w:left="5760" w:hanging="360"/>
+      </w:pPr>
+      <w:rPr>
+        <w:rFonts w:ascii="Courier New" w:hAnsi="Courier New" w:cs="Courier New" w:hint="default"/>
+      </w:rPr>
+    </w:lvl>
+    <w:lvl w:ilvl="8" w:tplc="04130005" w:tentative="1">
+      <w:start w:val="1"/>
+      <w:numFmt w:val="bullet"/>
+      <w:lvlText w:val=""/>
+      <w:lvlJc w:val="left"/>
+      <w:pPr>
+        <w:ind w:left="6480" w:hanging="360"/>
+      </w:pPr>
+      <w:rPr>
+        <w:rFonts w:ascii="Wingdings" w:hAnsi="Wingdings" w:hint="default"/>
+      </w:rPr>
+    </w:lvl>
+  </w:abstractNum>
+  <w:abstractNum w:abstractNumId="3" w15:restartNumberingAfterBreak="0">
     <w:nsid w:val="09AE04B9"/>
     <w:multiLevelType w:val="hybridMultilevel"/>
     <w:tmpl w:val="BABA0E68"/>
@@ -10429,7 +10837,7 @@
       </w:rPr>
     </w:lvl>
   </w:abstractNum>
-  <w:abstractNum w:abstractNumId="3" w15:restartNumberingAfterBreak="0">
+  <w:abstractNum w:abstractNumId="4" w15:restartNumberingAfterBreak="0">
     <w:nsid w:val="0FDE668A"/>
     <w:multiLevelType w:val="hybridMultilevel"/>
     <w:tmpl w:val="1FBCE72A"/>
@@ -10542,7 +10950,7 @@
       </w:rPr>
     </w:lvl>
   </w:abstractNum>
-  <w:abstractNum w:abstractNumId="4" w15:restartNumberingAfterBreak="0">
+  <w:abstractNum w:abstractNumId="5" w15:restartNumberingAfterBreak="0">
     <w:nsid w:val="105C5697"/>
     <w:multiLevelType w:val="hybridMultilevel"/>
     <w:tmpl w:val="3E5E1C7A"/>
@@ -10655,7 +11063,7 @@
       </w:rPr>
     </w:lvl>
   </w:abstractNum>
-  <w:abstractNum w:abstractNumId="5" w15:restartNumberingAfterBreak="0">
+  <w:abstractNum w:abstractNumId="6" w15:restartNumberingAfterBreak="0">
     <w:nsid w:val="1AA42E6F"/>
     <w:multiLevelType w:val="hybridMultilevel"/>
     <w:tmpl w:val="2F8C9EB2"/>
@@ -10768,7 +11176,7 @@
       </w:rPr>
     </w:lvl>
   </w:abstractNum>
-  <w:abstractNum w:abstractNumId="6" w15:restartNumberingAfterBreak="0">
+  <w:abstractNum w:abstractNumId="7" w15:restartNumberingAfterBreak="0">
     <w:nsid w:val="1D90504C"/>
     <w:multiLevelType w:val="hybridMultilevel"/>
     <w:tmpl w:val="748C7994"/>
@@ -10881,7 +11289,7 @@
       </w:rPr>
     </w:lvl>
   </w:abstractNum>
-  <w:abstractNum w:abstractNumId="7" w15:restartNumberingAfterBreak="0">
+  <w:abstractNum w:abstractNumId="8" w15:restartNumberingAfterBreak="0">
     <w:nsid w:val="25D502FA"/>
     <w:multiLevelType w:val="hybridMultilevel"/>
     <w:tmpl w:val="BEE03262"/>
@@ -10994,7 +11402,7 @@
       </w:rPr>
     </w:lvl>
   </w:abstractNum>
-  <w:abstractNum w:abstractNumId="8" w15:restartNumberingAfterBreak="0">
+  <w:abstractNum w:abstractNumId="9" w15:restartNumberingAfterBreak="0">
     <w:nsid w:val="2A1D4721"/>
     <w:multiLevelType w:val="hybridMultilevel"/>
     <w:tmpl w:val="1E089774"/>
@@ -11107,7 +11515,7 @@
       </w:rPr>
     </w:lvl>
   </w:abstractNum>
-  <w:abstractNum w:abstractNumId="9" w15:restartNumberingAfterBreak="0">
+  <w:abstractNum w:abstractNumId="10" w15:restartNumberingAfterBreak="0">
     <w:nsid w:val="2A441B02"/>
     <w:multiLevelType w:val="hybridMultilevel"/>
     <w:tmpl w:val="9CA26C34"/>
@@ -11220,7 +11628,7 @@
       </w:rPr>
     </w:lvl>
   </w:abstractNum>
-  <w:abstractNum w:abstractNumId="10" w15:restartNumberingAfterBreak="0">
+  <w:abstractNum w:abstractNumId="11" w15:restartNumberingAfterBreak="0">
     <w:nsid w:val="2CC66400"/>
     <w:multiLevelType w:val="hybridMultilevel"/>
     <w:tmpl w:val="4418BAD2"/>
@@ -11333,7 +11741,7 @@
       </w:rPr>
     </w:lvl>
   </w:abstractNum>
-  <w:abstractNum w:abstractNumId="11" w15:restartNumberingAfterBreak="0">
+  <w:abstractNum w:abstractNumId="12" w15:restartNumberingAfterBreak="0">
     <w:nsid w:val="34706C23"/>
     <w:multiLevelType w:val="hybridMultilevel"/>
     <w:tmpl w:val="76028FDC"/>
@@ -11446,7 +11854,7 @@
       </w:rPr>
     </w:lvl>
   </w:abstractNum>
-  <w:abstractNum w:abstractNumId="12" w15:restartNumberingAfterBreak="0">
+  <w:abstractNum w:abstractNumId="13" w15:restartNumberingAfterBreak="0">
     <w:nsid w:val="36EC2EE7"/>
     <w:multiLevelType w:val="hybridMultilevel"/>
     <w:tmpl w:val="33D00646"/>
@@ -11559,7 +11967,7 @@
       </w:rPr>
     </w:lvl>
   </w:abstractNum>
-  <w:abstractNum w:abstractNumId="13" w15:restartNumberingAfterBreak="0">
+  <w:abstractNum w:abstractNumId="14" w15:restartNumberingAfterBreak="0">
     <w:nsid w:val="38560134"/>
     <w:multiLevelType w:val="hybridMultilevel"/>
     <w:tmpl w:val="8B26B848"/>
@@ -11672,7 +12080,7 @@
       </w:rPr>
     </w:lvl>
   </w:abstractNum>
-  <w:abstractNum w:abstractNumId="14" w15:restartNumberingAfterBreak="0">
+  <w:abstractNum w:abstractNumId="15" w15:restartNumberingAfterBreak="0">
     <w:nsid w:val="3BF6071D"/>
     <w:multiLevelType w:val="hybridMultilevel"/>
     <w:tmpl w:val="0A744100"/>
@@ -11785,7 +12193,7 @@
       </w:rPr>
     </w:lvl>
   </w:abstractNum>
-  <w:abstractNum w:abstractNumId="15" w15:restartNumberingAfterBreak="0">
+  <w:abstractNum w:abstractNumId="16" w15:restartNumberingAfterBreak="0">
     <w:nsid w:val="3C221487"/>
     <w:multiLevelType w:val="hybridMultilevel"/>
     <w:tmpl w:val="775A178C"/>
@@ -11898,7 +12306,7 @@
       </w:rPr>
     </w:lvl>
   </w:abstractNum>
-  <w:abstractNum w:abstractNumId="16" w15:restartNumberingAfterBreak="0">
+  <w:abstractNum w:abstractNumId="17" w15:restartNumberingAfterBreak="0">
     <w:nsid w:val="3CA9698D"/>
     <w:multiLevelType w:val="hybridMultilevel"/>
     <w:tmpl w:val="30905610"/>
@@ -11984,7 +12392,7 @@
       </w:pPr>
     </w:lvl>
   </w:abstractNum>
-  <w:abstractNum w:abstractNumId="17" w15:restartNumberingAfterBreak="0">
+  <w:abstractNum w:abstractNumId="18" w15:restartNumberingAfterBreak="0">
     <w:nsid w:val="3D6D4079"/>
     <w:multiLevelType w:val="multilevel"/>
     <w:tmpl w:val="3DD44454"/>
@@ -12133,7 +12541,7 @@
       </w:rPr>
     </w:lvl>
   </w:abstractNum>
-  <w:abstractNum w:abstractNumId="18" w15:restartNumberingAfterBreak="0">
+  <w:abstractNum w:abstractNumId="19" w15:restartNumberingAfterBreak="0">
     <w:nsid w:val="4B3573CD"/>
     <w:multiLevelType w:val="hybridMultilevel"/>
     <w:tmpl w:val="7D92DD2E"/>
@@ -12246,7 +12654,7 @@
       </w:rPr>
     </w:lvl>
   </w:abstractNum>
-  <w:abstractNum w:abstractNumId="19" w15:restartNumberingAfterBreak="0">
+  <w:abstractNum w:abstractNumId="20" w15:restartNumberingAfterBreak="0">
     <w:nsid w:val="4C564C4A"/>
     <w:multiLevelType w:val="hybridMultilevel"/>
     <w:tmpl w:val="0D44536C"/>
@@ -12359,7 +12767,7 @@
       </w:rPr>
     </w:lvl>
   </w:abstractNum>
-  <w:abstractNum w:abstractNumId="20" w15:restartNumberingAfterBreak="0">
+  <w:abstractNum w:abstractNumId="21" w15:restartNumberingAfterBreak="0">
     <w:nsid w:val="53330789"/>
     <w:multiLevelType w:val="hybridMultilevel"/>
     <w:tmpl w:val="6D0CFB40"/>
@@ -12472,7 +12880,7 @@
       </w:rPr>
     </w:lvl>
   </w:abstractNum>
-  <w:abstractNum w:abstractNumId="21" w15:restartNumberingAfterBreak="0">
+  <w:abstractNum w:abstractNumId="22" w15:restartNumberingAfterBreak="0">
     <w:nsid w:val="583538C3"/>
     <w:multiLevelType w:val="hybridMultilevel"/>
     <w:tmpl w:val="8B084D2E"/>
@@ -12488,7 +12896,7 @@
         <w:rFonts w:ascii="Symbol" w:hAnsi="Symbol" w:hint="default"/>
       </w:rPr>
     </w:lvl>
-    <w:lvl w:ilvl="1" w:tplc="04130003" w:tentative="1">
+    <w:lvl w:ilvl="1" w:tplc="04130003">
       <w:start w:val="1"/>
       <w:numFmt w:val="bullet"/>
       <w:lvlText w:val="o"/>
@@ -12585,7 +12993,7 @@
       </w:rPr>
     </w:lvl>
   </w:abstractNum>
-  <w:abstractNum w:abstractNumId="22" w15:restartNumberingAfterBreak="0">
+  <w:abstractNum w:abstractNumId="23" w15:restartNumberingAfterBreak="0">
     <w:nsid w:val="5ACF6FCE"/>
     <w:multiLevelType w:val="hybridMultilevel"/>
     <w:tmpl w:val="06D464E0"/>
@@ -12698,7 +13106,7 @@
       </w:rPr>
     </w:lvl>
   </w:abstractNum>
-  <w:abstractNum w:abstractNumId="23" w15:restartNumberingAfterBreak="0">
+  <w:abstractNum w:abstractNumId="24" w15:restartNumberingAfterBreak="0">
     <w:nsid w:val="5C0F77E9"/>
     <w:multiLevelType w:val="hybridMultilevel"/>
     <w:tmpl w:val="0F3E318A"/>
@@ -12811,7 +13219,7 @@
       </w:rPr>
     </w:lvl>
   </w:abstractNum>
-  <w:abstractNum w:abstractNumId="24" w15:restartNumberingAfterBreak="0">
+  <w:abstractNum w:abstractNumId="25" w15:restartNumberingAfterBreak="0">
     <w:nsid w:val="61264537"/>
     <w:multiLevelType w:val="hybridMultilevel"/>
     <w:tmpl w:val="27DCA5F6"/>
@@ -12924,7 +13332,7 @@
       </w:rPr>
     </w:lvl>
   </w:abstractNum>
-  <w:abstractNum w:abstractNumId="25" w15:restartNumberingAfterBreak="0">
+  <w:abstractNum w:abstractNumId="26" w15:restartNumberingAfterBreak="0">
     <w:nsid w:val="6B36501D"/>
     <w:multiLevelType w:val="hybridMultilevel"/>
     <w:tmpl w:val="65AC1544"/>
@@ -13037,7 +13445,7 @@
       </w:rPr>
     </w:lvl>
   </w:abstractNum>
-  <w:abstractNum w:abstractNumId="26" w15:restartNumberingAfterBreak="0">
+  <w:abstractNum w:abstractNumId="27" w15:restartNumberingAfterBreak="0">
     <w:nsid w:val="6B4B5AD2"/>
     <w:multiLevelType w:val="hybridMultilevel"/>
     <w:tmpl w:val="ECE6CF7E"/>
@@ -13150,7 +13558,7 @@
       </w:rPr>
     </w:lvl>
   </w:abstractNum>
-  <w:abstractNum w:abstractNumId="27" w15:restartNumberingAfterBreak="0">
+  <w:abstractNum w:abstractNumId="28" w15:restartNumberingAfterBreak="0">
     <w:nsid w:val="799C33CD"/>
     <w:multiLevelType w:val="hybridMultilevel"/>
     <w:tmpl w:val="00262202"/>
@@ -13263,7 +13671,7 @@
       </w:rPr>
     </w:lvl>
   </w:abstractNum>
-  <w:abstractNum w:abstractNumId="28" w15:restartNumberingAfterBreak="0">
+  <w:abstractNum w:abstractNumId="29" w15:restartNumberingAfterBreak="0">
     <w:nsid w:val="79BE3581"/>
     <w:multiLevelType w:val="hybridMultilevel"/>
     <w:tmpl w:val="A6A80EAC"/>
@@ -13377,91 +13785,94 @@
     </w:lvl>
   </w:abstractNum>
   <w:num w:numId="1">
-    <w:abstractNumId w:val="25"/>
+    <w:abstractNumId w:val="26"/>
   </w:num>
   <w:num w:numId="2">
     <w:abstractNumId w:val="1"/>
   </w:num>
   <w:num w:numId="3">
+    <w:abstractNumId w:val="20"/>
+  </w:num>
+  <w:num w:numId="4">
+    <w:abstractNumId w:val="7"/>
+  </w:num>
+  <w:num w:numId="5">
+    <w:abstractNumId w:val="29"/>
+  </w:num>
+  <w:num w:numId="6">
+    <w:abstractNumId w:val="17"/>
+  </w:num>
+  <w:num w:numId="7">
+    <w:abstractNumId w:val="16"/>
+  </w:num>
+  <w:num w:numId="8">
+    <w:abstractNumId w:val="10"/>
+  </w:num>
+  <w:num w:numId="9">
+    <w:abstractNumId w:val="12"/>
+  </w:num>
+  <w:num w:numId="10">
+    <w:abstractNumId w:val="13"/>
+  </w:num>
+  <w:num w:numId="11">
+    <w:abstractNumId w:val="4"/>
+  </w:num>
+  <w:num w:numId="12">
+    <w:abstractNumId w:val="24"/>
+  </w:num>
+  <w:num w:numId="13">
+    <w:abstractNumId w:val="6"/>
+  </w:num>
+  <w:num w:numId="14">
+    <w:abstractNumId w:val="27"/>
+  </w:num>
+  <w:num w:numId="15">
+    <w:abstractNumId w:val="14"/>
+  </w:num>
+  <w:num w:numId="16">
+    <w:abstractNumId w:val="23"/>
+  </w:num>
+  <w:num w:numId="17">
+    <w:abstractNumId w:val="25"/>
+  </w:num>
+  <w:num w:numId="18">
+    <w:abstractNumId w:val="11"/>
+  </w:num>
+  <w:num w:numId="19">
     <w:abstractNumId w:val="19"/>
   </w:num>
-  <w:num w:numId="4">
-    <w:abstractNumId w:val="6"/>
-  </w:num>
-  <w:num w:numId="5">
-    <w:abstractNumId w:val="28"/>
-  </w:num>
-  <w:num w:numId="6">
-    <w:abstractNumId w:val="16"/>
-  </w:num>
-  <w:num w:numId="7">
+  <w:num w:numId="20">
     <w:abstractNumId w:val="15"/>
-  </w:num>
-  <w:num w:numId="8">
-    <w:abstractNumId w:val="9"/>
-  </w:num>
-  <w:num w:numId="9">
-    <w:abstractNumId w:val="11"/>
-  </w:num>
-  <w:num w:numId="10">
-    <w:abstractNumId w:val="12"/>
-  </w:num>
-  <w:num w:numId="11">
-    <w:abstractNumId w:val="3"/>
-  </w:num>
-  <w:num w:numId="12">
-    <w:abstractNumId w:val="23"/>
-  </w:num>
-  <w:num w:numId="13">
-    <w:abstractNumId w:val="5"/>
-  </w:num>
-  <w:num w:numId="14">
-    <w:abstractNumId w:val="26"/>
-  </w:num>
-  <w:num w:numId="15">
-    <w:abstractNumId w:val="13"/>
-  </w:num>
-  <w:num w:numId="16">
-    <w:abstractNumId w:val="22"/>
-  </w:num>
-  <w:num w:numId="17">
-    <w:abstractNumId w:val="24"/>
-  </w:num>
-  <w:num w:numId="18">
-    <w:abstractNumId w:val="10"/>
-  </w:num>
-  <w:num w:numId="19">
-    <w:abstractNumId w:val="18"/>
-  </w:num>
-  <w:num w:numId="20">
-    <w:abstractNumId w:val="14"/>
   </w:num>
   <w:num w:numId="21">
     <w:abstractNumId w:val="0"/>
   </w:num>
   <w:num w:numId="22">
-    <w:abstractNumId w:val="2"/>
+    <w:abstractNumId w:val="3"/>
   </w:num>
   <w:num w:numId="23">
-    <w:abstractNumId w:val="27"/>
+    <w:abstractNumId w:val="28"/>
   </w:num>
   <w:num w:numId="24">
-    <w:abstractNumId w:val="20"/>
+    <w:abstractNumId w:val="21"/>
   </w:num>
   <w:num w:numId="25">
-    <w:abstractNumId w:val="4"/>
+    <w:abstractNumId w:val="5"/>
   </w:num>
   <w:num w:numId="26">
-    <w:abstractNumId w:val="21"/>
+    <w:abstractNumId w:val="22"/>
   </w:num>
   <w:num w:numId="27">
+    <w:abstractNumId w:val="9"/>
+  </w:num>
+  <w:num w:numId="28">
     <w:abstractNumId w:val="8"/>
   </w:num>
-  <w:num w:numId="28">
-    <w:abstractNumId w:val="7"/>
+  <w:num w:numId="29">
+    <w:abstractNumId w:val="18"/>
   </w:num>
-  <w:num w:numId="29">
-    <w:abstractNumId w:val="17"/>
+  <w:num w:numId="30">
+    <w:abstractNumId w:val="2"/>
   </w:num>
   <w:numIdMacAtCleanup w:val="15"/>
 </w:numbering>

--- a/non-game/[Idea] Carving Pumpkins.docx
+++ b/non-game/[Idea] Carving Pumpkins.docx
@@ -795,12 +795,14 @@
           <w:lang w:val="en-US"/>
         </w:rPr>
       </w:pPr>
+      <w:proofErr w:type="spellStart"/>
       <w:r>
         <w:rPr>
           <w:lang w:val="en-US"/>
         </w:rPr>
         <w:t>PlayerParts</w:t>
       </w:r>
+      <w:proofErr w:type="spellEnd"/>
     </w:p>
     <w:p>
       <w:pPr>
@@ -813,6 +815,7 @@
           <w:lang w:val="en-US"/>
         </w:rPr>
       </w:pPr>
+      <w:proofErr w:type="spellStart"/>
       <w:r>
         <w:rPr>
           <w:lang w:val="en-US"/>
@@ -825,6 +828,7 @@
         </w:rPr>
         <w:t>s</w:t>
       </w:r>
+      <w:proofErr w:type="spellEnd"/>
       <w:r>
         <w:rPr>
           <w:lang w:val="en-US"/>
@@ -843,6 +847,7 @@
           <w:lang w:val="en-US"/>
         </w:rPr>
       </w:pPr>
+      <w:proofErr w:type="spellStart"/>
       <w:r>
         <w:rPr>
           <w:lang w:val="en-US"/>
@@ -855,6 +860,7 @@
         </w:rPr>
         <w:t>s</w:t>
       </w:r>
+      <w:proofErr w:type="spellEnd"/>
       <w:r>
         <w:rPr>
           <w:lang w:val="en-US"/>
@@ -873,6 +879,7 @@
           <w:lang w:val="en-US"/>
         </w:rPr>
       </w:pPr>
+      <w:proofErr w:type="spellStart"/>
       <w:r>
         <w:rPr>
           <w:lang w:val="en-US"/>
@@ -885,6 +892,7 @@
         </w:rPr>
         <w:t>s</w:t>
       </w:r>
+      <w:proofErr w:type="spellEnd"/>
       <w:r>
         <w:rPr>
           <w:lang w:val="en-US"/>
@@ -903,6 +911,7 @@
           <w:lang w:val="en-US"/>
         </w:rPr>
       </w:pPr>
+      <w:proofErr w:type="spellStart"/>
       <w:r>
         <w:rPr>
           <w:lang w:val="en-US"/>
@@ -915,6 +924,7 @@
         </w:rPr>
         <w:t>s</w:t>
       </w:r>
+      <w:proofErr w:type="spellEnd"/>
       <w:r>
         <w:rPr>
           <w:lang w:val="en-US"/>
@@ -951,12 +961,14 @@
           <w:lang w:val="en-US"/>
         </w:rPr>
       </w:pPr>
+      <w:proofErr w:type="spellStart"/>
       <w:r>
         <w:rPr>
           <w:lang w:val="en-US"/>
         </w:rPr>
         <w:t>PowerupsRevealed</w:t>
       </w:r>
+      <w:proofErr w:type="spellEnd"/>
     </w:p>
     <w:p>
       <w:pPr>
@@ -969,12 +981,14 @@
           <w:lang w:val="en-US"/>
         </w:rPr>
       </w:pPr>
+      <w:proofErr w:type="spellStart"/>
       <w:r>
         <w:rPr>
           <w:lang w:val="en-US"/>
         </w:rPr>
         <w:t>PowerupsUnrevealed</w:t>
       </w:r>
+      <w:proofErr w:type="spellEnd"/>
     </w:p>
     <w:p>
       <w:pPr>
@@ -987,6 +1001,7 @@
           <w:lang w:val="en-US"/>
         </w:rPr>
       </w:pPr>
+      <w:proofErr w:type="spellStart"/>
       <w:r>
         <w:rPr>
           <w:lang w:val="en-US"/>
@@ -999,6 +1014,7 @@
         </w:rPr>
         <w:t>s</w:t>
       </w:r>
+      <w:proofErr w:type="spellEnd"/>
       <w:r>
         <w:rPr>
           <w:lang w:val="en-US"/>
@@ -1031,11 +1047,33 @@
           <w:lang w:val="en-US"/>
         </w:rPr>
       </w:pPr>
-      <w:r>
-        <w:rPr>
-          <w:lang w:val="en-US"/>
-        </w:rPr>
-        <w:t>IgnoreNavs =&gt; not counted when generating navigation for Bots (used for things that will move around or can be destroyed+respawned)</w:t>
+      <w:proofErr w:type="spellStart"/>
+      <w:r>
+        <w:rPr>
+          <w:lang w:val="en-US"/>
+        </w:rPr>
+        <w:t>IgnoreNavs</w:t>
+      </w:r>
+      <w:proofErr w:type="spellEnd"/>
+      <w:r>
+        <w:rPr>
+          <w:lang w:val="en-US"/>
+        </w:rPr>
+        <w:t xml:space="preserve"> =&gt; not counted when generating navigation for Bots (used for things that will move around or can be </w:t>
+      </w:r>
+      <w:proofErr w:type="spellStart"/>
+      <w:r>
+        <w:rPr>
+          <w:lang w:val="en-US"/>
+        </w:rPr>
+        <w:t>destroyed+respawned</w:t>
+      </w:r>
+      <w:proofErr w:type="spellEnd"/>
+      <w:r>
+        <w:rPr>
+          <w:lang w:val="en-US"/>
+        </w:rPr>
+        <w:t>)</w:t>
       </w:r>
     </w:p>
     <w:p>
@@ -1067,11 +1105,19 @@
           <w:lang w:val="en-US"/>
         </w:rPr>
       </w:pPr>
-      <w:r>
-        <w:rPr>
-          <w:lang w:val="en-US"/>
-        </w:rPr>
-        <w:t>ThrowableDeleters =&gt; deletes a throwable upon hit</w:t>
+      <w:proofErr w:type="spellStart"/>
+      <w:r>
+        <w:rPr>
+          <w:lang w:val="en-US"/>
+        </w:rPr>
+        <w:t>ThrowableDeleters</w:t>
+      </w:r>
+      <w:proofErr w:type="spellEnd"/>
+      <w:r>
+        <w:rPr>
+          <w:lang w:val="en-US"/>
+        </w:rPr>
+        <w:t xml:space="preserve"> =&gt; deletes a throwable upon hit</w:t>
       </w:r>
       <w:r>
         <w:rPr>
@@ -1111,13 +1157,35 @@
         <w:rPr>
           <w:lang w:val="en-US"/>
         </w:rPr>
-        <w:t xml:space="preserve"> the Stuckables</w:t>
-      </w:r>
-      <w:r>
-        <w:rPr>
-          <w:lang w:val="en-US"/>
-        </w:rPr>
-        <w:t xml:space="preserve"> and Sliceables means things are stuck in it </w:t>
+        <w:t xml:space="preserve"> the </w:t>
+      </w:r>
+      <w:proofErr w:type="spellStart"/>
+      <w:r>
+        <w:rPr>
+          <w:lang w:val="en-US"/>
+        </w:rPr>
+        <w:t>Stuckables</w:t>
+      </w:r>
+      <w:proofErr w:type="spellEnd"/>
+      <w:r>
+        <w:rPr>
+          <w:lang w:val="en-US"/>
+        </w:rPr>
+        <w:t xml:space="preserve"> and </w:t>
+      </w:r>
+      <w:proofErr w:type="spellStart"/>
+      <w:r>
+        <w:rPr>
+          <w:lang w:val="en-US"/>
+        </w:rPr>
+        <w:t>Sliceables</w:t>
+      </w:r>
+      <w:proofErr w:type="spellEnd"/>
+      <w:r>
+        <w:rPr>
+          <w:lang w:val="en-US"/>
+        </w:rPr>
+        <w:t xml:space="preserve"> means things are stuck in it </w:t>
       </w:r>
       <w:r>
         <w:rPr>
@@ -1206,8 +1274,16 @@
         <w:rPr>
           <w:lang w:val="en-US"/>
         </w:rPr>
-        <w:t>Dicey Slicey</w:t>
-      </w:r>
+        <w:t xml:space="preserve">Dicey </w:t>
+      </w:r>
+      <w:proofErr w:type="spellStart"/>
+      <w:r>
+        <w:rPr>
+          <w:lang w:val="en-US"/>
+        </w:rPr>
+        <w:t>Slicey</w:t>
+      </w:r>
+      <w:proofErr w:type="spellEnd"/>
     </w:p>
     <w:p>
       <w:pPr>
@@ -1260,7 +1336,21 @@
         <w:rPr>
           <w:lang w:val="en-US"/>
         </w:rPr>
-        <w:t>Collect ‘em All</w:t>
+        <w:t>Collect ‘</w:t>
+      </w:r>
+      <w:proofErr w:type="spellStart"/>
+      <w:r>
+        <w:rPr>
+          <w:lang w:val="en-US"/>
+        </w:rPr>
+        <w:t>em</w:t>
+      </w:r>
+      <w:proofErr w:type="spellEnd"/>
+      <w:r>
+        <w:rPr>
+          <w:lang w:val="en-US"/>
+        </w:rPr>
+        <w:t xml:space="preserve"> All</w:t>
       </w:r>
     </w:p>
     <w:p>
@@ -1875,11 +1965,19 @@
           <w:lang w:val="en-US"/>
         </w:rPr>
       </w:pPr>
-      <w:r>
-        <w:rPr>
-          <w:lang w:val="en-US"/>
-        </w:rPr>
-        <w:t>Ropeless race</w:t>
+      <w:proofErr w:type="spellStart"/>
+      <w:r>
+        <w:rPr>
+          <w:lang w:val="en-US"/>
+        </w:rPr>
+        <w:t>Ropeless</w:t>
+      </w:r>
+      <w:proofErr w:type="spellEnd"/>
+      <w:r>
+        <w:rPr>
+          <w:lang w:val="en-US"/>
+        </w:rPr>
+        <w:t xml:space="preserve"> race</w:t>
       </w:r>
       <w:r>
         <w:rPr>
@@ -2395,8 +2493,16 @@
         <w:rPr>
           <w:lang w:val="en-US"/>
         </w:rPr>
-        <w:t>=&gt; you are temporarily unslicable</w:t>
-      </w:r>
+        <w:t xml:space="preserve">=&gt; you are temporarily </w:t>
+      </w:r>
+      <w:proofErr w:type="spellStart"/>
+      <w:r>
+        <w:rPr>
+          <w:lang w:val="en-US"/>
+        </w:rPr>
+        <w:t>unslicable</w:t>
+      </w:r>
+      <w:proofErr w:type="spellEnd"/>
     </w:p>
     <w:p>
       <w:pPr>
@@ -2923,12 +3029,14 @@
           <w:lang w:val="en-US"/>
         </w:rPr>
       </w:pPr>
+      <w:proofErr w:type="spellStart"/>
       <w:r>
         <w:rPr>
           <w:lang w:val="en-US"/>
         </w:rPr>
         <w:t>Misc</w:t>
       </w:r>
+      <w:proofErr w:type="spellEnd"/>
       <w:r>
         <w:rPr>
           <w:lang w:val="en-US"/>
@@ -3323,7 +3431,25 @@
           <w:bCs/>
           <w:lang w:val="en-US"/>
         </w:rPr>
-        <w:t>Fun slicy stuff</w:t>
+        <w:t xml:space="preserve">Fun </w:t>
+      </w:r>
+      <w:proofErr w:type="spellStart"/>
+      <w:r>
+        <w:rPr>
+          <w:b/>
+          <w:bCs/>
+          <w:lang w:val="en-US"/>
+        </w:rPr>
+        <w:t>slicy</w:t>
+      </w:r>
+      <w:proofErr w:type="spellEnd"/>
+      <w:r>
+        <w:rPr>
+          <w:b/>
+          <w:bCs/>
+          <w:lang w:val="en-US"/>
+        </w:rPr>
+        <w:t xml:space="preserve"> stuff</w:t>
       </w:r>
       <w:r>
         <w:rPr>
@@ -3606,7 +3732,25 @@
           <w:bCs/>
           <w:lang w:val="en-US"/>
         </w:rPr>
-        <w:t>Fun slicy stuff</w:t>
+        <w:t xml:space="preserve">Fun </w:t>
+      </w:r>
+      <w:proofErr w:type="spellStart"/>
+      <w:r>
+        <w:rPr>
+          <w:b/>
+          <w:bCs/>
+          <w:lang w:val="en-US"/>
+        </w:rPr>
+        <w:t>slicy</w:t>
+      </w:r>
+      <w:proofErr w:type="spellEnd"/>
+      <w:r>
+        <w:rPr>
+          <w:b/>
+          <w:bCs/>
+          <w:lang w:val="en-US"/>
+        </w:rPr>
+        <w:t xml:space="preserve"> stuff</w:t>
       </w:r>
       <w:r>
         <w:rPr>
@@ -3829,7 +3973,25 @@
           <w:bCs/>
           <w:lang w:val="en-US"/>
         </w:rPr>
-        <w:t>Fun slicy stuff</w:t>
+        <w:t xml:space="preserve">Fun </w:t>
+      </w:r>
+      <w:proofErr w:type="spellStart"/>
+      <w:r>
+        <w:rPr>
+          <w:b/>
+          <w:bCs/>
+          <w:lang w:val="en-US"/>
+        </w:rPr>
+        <w:t>slicy</w:t>
+      </w:r>
+      <w:proofErr w:type="spellEnd"/>
+      <w:r>
+        <w:rPr>
+          <w:b/>
+          <w:bCs/>
+          <w:lang w:val="en-US"/>
+        </w:rPr>
+        <w:t xml:space="preserve"> stuff</w:t>
       </w:r>
       <w:r>
         <w:rPr>
@@ -4147,13 +4309,23 @@
         </w:rPr>
         <w:t xml:space="preserve">Fun </w:t>
       </w:r>
-      <w:r>
-        <w:rPr>
-          <w:b/>
-          <w:bCs/>
-          <w:lang w:val="en-US"/>
-        </w:rPr>
-        <w:t>slicy stuff</w:t>
+      <w:proofErr w:type="spellStart"/>
+      <w:r>
+        <w:rPr>
+          <w:b/>
+          <w:bCs/>
+          <w:lang w:val="en-US"/>
+        </w:rPr>
+        <w:t>slicy</w:t>
+      </w:r>
+      <w:proofErr w:type="spellEnd"/>
+      <w:r>
+        <w:rPr>
+          <w:b/>
+          <w:bCs/>
+          <w:lang w:val="en-US"/>
+        </w:rPr>
+        <w:t xml:space="preserve"> stuff</w:t>
       </w:r>
       <w:r>
         <w:rPr>
@@ -4406,7 +4578,25 @@
           <w:bCs/>
           <w:lang w:val="en-US"/>
         </w:rPr>
-        <w:t>Fun slicy stuff</w:t>
+        <w:t xml:space="preserve">Fun </w:t>
+      </w:r>
+      <w:proofErr w:type="spellStart"/>
+      <w:r>
+        <w:rPr>
+          <w:b/>
+          <w:bCs/>
+          <w:lang w:val="en-US"/>
+        </w:rPr>
+        <w:t>slicy</w:t>
+      </w:r>
+      <w:proofErr w:type="spellEnd"/>
+      <w:r>
+        <w:rPr>
+          <w:b/>
+          <w:bCs/>
+          <w:lang w:val="en-US"/>
+        </w:rPr>
+        <w:t xml:space="preserve"> stuff</w:t>
       </w:r>
       <w:r>
         <w:rPr>
@@ -4679,7 +4869,25 @@
           <w:bCs/>
           <w:lang w:val="en-US"/>
         </w:rPr>
-        <w:t>Fun slicy stuff?</w:t>
+        <w:t xml:space="preserve">Fun </w:t>
+      </w:r>
+      <w:proofErr w:type="spellStart"/>
+      <w:r>
+        <w:rPr>
+          <w:b/>
+          <w:bCs/>
+          <w:lang w:val="en-US"/>
+        </w:rPr>
+        <w:t>slicy</w:t>
+      </w:r>
+      <w:proofErr w:type="spellEnd"/>
+      <w:r>
+        <w:rPr>
+          <w:b/>
+          <w:bCs/>
+          <w:lang w:val="en-US"/>
+        </w:rPr>
+        <w:t xml:space="preserve"> stuff?</w:t>
       </w:r>
       <w:r>
         <w:rPr>
@@ -4866,7 +5074,25 @@
           <w:bCs/>
           <w:lang w:val="en-US"/>
         </w:rPr>
-        <w:t>Fun slicy stuff?</w:t>
+        <w:t xml:space="preserve">Fun </w:t>
+      </w:r>
+      <w:proofErr w:type="spellStart"/>
+      <w:r>
+        <w:rPr>
+          <w:b/>
+          <w:bCs/>
+          <w:lang w:val="en-US"/>
+        </w:rPr>
+        <w:t>slicy</w:t>
+      </w:r>
+      <w:proofErr w:type="spellEnd"/>
+      <w:r>
+        <w:rPr>
+          <w:b/>
+          <w:bCs/>
+          <w:lang w:val="en-US"/>
+        </w:rPr>
+        <w:t xml:space="preserve"> stuff?</w:t>
       </w:r>
       <w:r>
         <w:rPr>
@@ -5090,6 +5316,7 @@
           <w:lang w:val="en-US"/>
         </w:rPr>
       </w:pPr>
+      <w:proofErr w:type="spellStart"/>
       <w:r>
         <w:rPr>
           <w:b/>
@@ -5098,6 +5325,7 @@
         </w:rPr>
         <w:t>SelfSlice</w:t>
       </w:r>
+      <w:proofErr w:type="spellEnd"/>
       <w:r>
         <w:rPr>
           <w:lang w:val="en-US"/>
@@ -5188,13 +5416,23 @@
           <w:lang w:val="en-US"/>
         </w:rPr>
       </w:pPr>
-      <w:r>
-        <w:rPr>
-          <w:b/>
-          <w:bCs/>
-          <w:lang w:val="en-US"/>
-        </w:rPr>
-        <w:t>BigCurse:</w:t>
+      <w:proofErr w:type="spellStart"/>
+      <w:r>
+        <w:rPr>
+          <w:b/>
+          <w:bCs/>
+          <w:lang w:val="en-US"/>
+        </w:rPr>
+        <w:t>BigCurse</w:t>
+      </w:r>
+      <w:proofErr w:type="spellEnd"/>
+      <w:r>
+        <w:rPr>
+          <w:b/>
+          <w:bCs/>
+          <w:lang w:val="en-US"/>
+        </w:rPr>
+        <w:t>:</w:t>
       </w:r>
       <w:r>
         <w:rPr>
@@ -5240,7 +5478,25 @@
           <w:bCs/>
           <w:lang w:val="en-US"/>
         </w:rPr>
-        <w:t>Fun slicy stuff?</w:t>
+        <w:t xml:space="preserve">Fun </w:t>
+      </w:r>
+      <w:proofErr w:type="spellStart"/>
+      <w:r>
+        <w:rPr>
+          <w:b/>
+          <w:bCs/>
+          <w:lang w:val="en-US"/>
+        </w:rPr>
+        <w:t>slicy</w:t>
+      </w:r>
+      <w:proofErr w:type="spellEnd"/>
+      <w:r>
+        <w:rPr>
+          <w:b/>
+          <w:bCs/>
+          <w:lang w:val="en-US"/>
+        </w:rPr>
+        <w:t xml:space="preserve"> stuff?</w:t>
       </w:r>
       <w:r>
         <w:rPr>
@@ -5663,7 +5919,25 @@
           <w:bCs/>
           <w:lang w:val="en-US"/>
         </w:rPr>
-        <w:t>Fun slicy stuff?</w:t>
+        <w:t xml:space="preserve">Fun </w:t>
+      </w:r>
+      <w:proofErr w:type="spellStart"/>
+      <w:r>
+        <w:rPr>
+          <w:b/>
+          <w:bCs/>
+          <w:lang w:val="en-US"/>
+        </w:rPr>
+        <w:t>slicy</w:t>
+      </w:r>
+      <w:proofErr w:type="spellEnd"/>
+      <w:r>
+        <w:rPr>
+          <w:b/>
+          <w:bCs/>
+          <w:lang w:val="en-US"/>
+        </w:rPr>
+        <w:t xml:space="preserve"> stuff?</w:t>
       </w:r>
       <w:r>
         <w:rPr>
@@ -5749,6 +6023,12 @@
           <w:lang w:val="en-US"/>
         </w:rPr>
         <w:t>Cheese Factory</w:t>
+      </w:r>
+      <w:r>
+        <w:rPr>
+          <w:lang w:val="en-US"/>
+        </w:rPr>
+        <w:t xml:space="preserve"> (Skipped because too much work)</w:t>
       </w:r>
     </w:p>
     <w:p>
@@ -5893,7 +6173,21 @@
         <w:rPr>
           <w:lang w:val="en-US"/>
         </w:rPr>
-        <w:t>skippy slidy?</w:t>
+        <w:t xml:space="preserve">skippy </w:t>
+      </w:r>
+      <w:proofErr w:type="spellStart"/>
+      <w:r>
+        <w:rPr>
+          <w:lang w:val="en-US"/>
+        </w:rPr>
+        <w:t>slidy</w:t>
+      </w:r>
+      <w:proofErr w:type="spellEnd"/>
+      <w:r>
+        <w:rPr>
+          <w:lang w:val="en-US"/>
+        </w:rPr>
+        <w:t>?</w:t>
       </w:r>
       <w:r>
         <w:rPr>
@@ -5987,7 +6281,25 @@
           <w:bCs/>
           <w:lang w:val="en-US"/>
         </w:rPr>
-        <w:t xml:space="preserve">Fun slicy stuff? </w:t>
+        <w:t xml:space="preserve">Fun </w:t>
+      </w:r>
+      <w:proofErr w:type="spellStart"/>
+      <w:r>
+        <w:rPr>
+          <w:b/>
+          <w:bCs/>
+          <w:lang w:val="en-US"/>
+        </w:rPr>
+        <w:t>slicy</w:t>
+      </w:r>
+      <w:proofErr w:type="spellEnd"/>
+      <w:r>
+        <w:rPr>
+          <w:b/>
+          <w:bCs/>
+          <w:lang w:val="en-US"/>
+        </w:rPr>
+        <w:t xml:space="preserve"> stuff? </w:t>
       </w:r>
       <w:r>
         <w:rPr>
@@ -6057,7 +6369,7 @@
     </w:p>
     <w:p>
       <w:pPr>
-        <w:pStyle w:val="Heading2"/>
+        <w:pStyle w:val="Heading3"/>
       </w:pPr>
       <w:r>
         <w:t>Training ravines (Implemented)</w:t>
@@ -6205,11 +6517,19 @@
           <w:lang w:val="en-US"/>
         </w:rPr>
       </w:pPr>
-      <w:r>
-        <w:rPr>
-          <w:lang w:val="en-US"/>
-        </w:rPr>
-        <w:t>WeB o’ Spiders</w:t>
+      <w:proofErr w:type="spellStart"/>
+      <w:r>
+        <w:rPr>
+          <w:lang w:val="en-US"/>
+        </w:rPr>
+        <w:t>WeB</w:t>
+      </w:r>
+      <w:proofErr w:type="spellEnd"/>
+      <w:r>
+        <w:rPr>
+          <w:lang w:val="en-US"/>
+        </w:rPr>
+        <w:t xml:space="preserve"> o’ Spiders</w:t>
       </w:r>
     </w:p>
     <w:p>
@@ -6481,7 +6801,21 @@
         <w:rPr>
           <w:lang w:val="en-US"/>
         </w:rPr>
-        <w:t xml:space="preserve"> Add lights, canvas modulate, and light occluders where needed.</w:t>
+        <w:t xml:space="preserve"> Add lights, canvas modulate, and light </w:t>
+      </w:r>
+      <w:proofErr w:type="spellStart"/>
+      <w:r>
+        <w:rPr>
+          <w:lang w:val="en-US"/>
+        </w:rPr>
+        <w:t>occluders</w:t>
+      </w:r>
+      <w:proofErr w:type="spellEnd"/>
+      <w:r>
+        <w:rPr>
+          <w:lang w:val="en-US"/>
+        </w:rPr>
+        <w:t xml:space="preserve"> where needed.</w:t>
       </w:r>
     </w:p>
     <w:p>
@@ -6509,7 +6843,21 @@
         <w:rPr>
           <w:lang w:val="en-US"/>
         </w:rPr>
-        <w:t xml:space="preserve"> Finetune, add custom logic, make some things stuckable or deflectable or sliceable.</w:t>
+        <w:t xml:space="preserve"> Finetune, add custom logic, make some things </w:t>
+      </w:r>
+      <w:proofErr w:type="spellStart"/>
+      <w:r>
+        <w:rPr>
+          <w:lang w:val="en-US"/>
+        </w:rPr>
+        <w:t>stuckable</w:t>
+      </w:r>
+      <w:proofErr w:type="spellEnd"/>
+      <w:r>
+        <w:rPr>
+          <w:lang w:val="en-US"/>
+        </w:rPr>
+        <w:t xml:space="preserve"> or deflectable or sliceable.</w:t>
       </w:r>
     </w:p>
     <w:p>
@@ -6916,12 +7264,14 @@
           <w:lang w:val="en-US"/>
         </w:rPr>
       </w:pPr>
+      <w:proofErr w:type="spellStart"/>
       <w:r>
         <w:rPr>
           <w:lang w:val="en-US"/>
         </w:rPr>
         <w:t>Misc</w:t>
       </w:r>
+      <w:proofErr w:type="spellEnd"/>
     </w:p>
     <w:p>
       <w:pPr>
@@ -7323,7 +7673,35 @@
         <w:rPr>
           <w:lang w:val="en-US"/>
         </w:rPr>
-        <w:t xml:space="preserve"> CollisionShape is created, and everything goes via RayCasts. Needed for objects that </w:t>
+        <w:t xml:space="preserve"> </w:t>
+      </w:r>
+      <w:proofErr w:type="spellStart"/>
+      <w:r>
+        <w:rPr>
+          <w:lang w:val="en-US"/>
+        </w:rPr>
+        <w:t>CollisionShape</w:t>
+      </w:r>
+      <w:proofErr w:type="spellEnd"/>
+      <w:r>
+        <w:rPr>
+          <w:lang w:val="en-US"/>
+        </w:rPr>
+        <w:t xml:space="preserve"> is created, and everything goes via </w:t>
+      </w:r>
+      <w:proofErr w:type="spellStart"/>
+      <w:r>
+        <w:rPr>
+          <w:lang w:val="en-US"/>
+        </w:rPr>
+        <w:t>RayCasts</w:t>
+      </w:r>
+      <w:proofErr w:type="spellEnd"/>
+      <w:r>
+        <w:rPr>
+          <w:lang w:val="en-US"/>
+        </w:rPr>
+        <w:t xml:space="preserve">. Needed for objects that </w:t>
       </w:r>
       <w:r>
         <w:rPr>
@@ -7355,7 +7733,35 @@
         <w:rPr>
           <w:lang w:val="en-US"/>
         </w:rPr>
-        <w:t>If true, a KinematicBody and CollisionShape are added and used for movement</w:t>
+        <w:t xml:space="preserve">If true, a </w:t>
+      </w:r>
+      <w:proofErr w:type="spellStart"/>
+      <w:r>
+        <w:rPr>
+          <w:lang w:val="en-US"/>
+        </w:rPr>
+        <w:t>KinematicBody</w:t>
+      </w:r>
+      <w:proofErr w:type="spellEnd"/>
+      <w:r>
+        <w:rPr>
+          <w:lang w:val="en-US"/>
+        </w:rPr>
+        <w:t xml:space="preserve"> and </w:t>
+      </w:r>
+      <w:proofErr w:type="spellStart"/>
+      <w:r>
+        <w:rPr>
+          <w:lang w:val="en-US"/>
+        </w:rPr>
+        <w:t>CollisionShape</w:t>
+      </w:r>
+      <w:proofErr w:type="spellEnd"/>
+      <w:r>
+        <w:rPr>
+          <w:lang w:val="en-US"/>
+        </w:rPr>
+        <w:t xml:space="preserve"> are added and used for movement</w:t>
       </w:r>
       <w:r>
         <w:rPr>
@@ -7406,232 +7812,342 @@
       </w:pPr>
       <w:r>
         <w:rPr>
+          <w:lang w:val="en-US"/>
+        </w:rPr>
+        <w:t>Test bots again with new controls =&gt; should only require minor modifications to do well</w:t>
+      </w:r>
+      <w:r>
+        <w:rPr>
+          <w:lang w:val="en-US"/>
+        </w:rPr>
+        <w:t>?</w:t>
+      </w:r>
+    </w:p>
+    <w:p>
+      <w:pPr>
+        <w:pStyle w:val="ListParagraph"/>
+        <w:numPr>
+          <w:ilvl w:val="0"/>
+          <w:numId w:val="15"/>
+        </w:numPr>
+        <w:rPr>
+          <w:lang w:val="en-US"/>
+        </w:rPr>
+      </w:pPr>
+      <w:r>
+        <w:rPr>
+          <w:lang w:val="en-US"/>
+        </w:rPr>
+        <w:t>Create Trailer</w:t>
+      </w:r>
+      <w:r>
+        <w:rPr>
+          <w:lang w:val="en-US"/>
+        </w:rPr>
+        <w:t xml:space="preserve"> + better screenshots</w:t>
+      </w:r>
+    </w:p>
+    <w:p>
+      <w:pPr>
+        <w:pStyle w:val="ListParagraph"/>
+        <w:numPr>
+          <w:ilvl w:val="0"/>
+          <w:numId w:val="15"/>
+        </w:numPr>
+        <w:rPr>
+          <w:lang w:val="en-US"/>
+        </w:rPr>
+      </w:pPr>
+      <w:r>
+        <w:rPr>
+          <w:lang w:val="en-US"/>
+        </w:rPr>
+        <w:t>Add to pandaqi.com + finish</w:t>
+      </w:r>
+      <w:r>
+        <w:rPr>
+          <w:lang w:val="en-US"/>
+        </w:rPr>
+        <w:t xml:space="preserve"> and publish</w:t>
+      </w:r>
+      <w:r>
+        <w:rPr>
+          <w:lang w:val="en-US"/>
+        </w:rPr>
+        <w:t xml:space="preserve"> </w:t>
+      </w:r>
+      <w:proofErr w:type="spellStart"/>
+      <w:r>
+        <w:rPr>
+          <w:lang w:val="en-US"/>
+        </w:rPr>
+        <w:t>devlog</w:t>
+      </w:r>
+      <w:proofErr w:type="spellEnd"/>
+    </w:p>
+    <w:p>
+      <w:pPr>
+        <w:pStyle w:val="ListParagraph"/>
+        <w:numPr>
+          <w:ilvl w:val="0"/>
+          <w:numId w:val="15"/>
+        </w:numPr>
+        <w:rPr>
+          <w:lang w:val="en-US"/>
+        </w:rPr>
+      </w:pPr>
+      <w:r>
+        <w:rPr>
+          <w:lang w:val="en-US"/>
+        </w:rPr>
+        <w:t>Publish paid update and done!</w:t>
+      </w:r>
+    </w:p>
+    <w:p>
+      <w:pPr>
+        <w:pStyle w:val="ListParagraph"/>
+        <w:numPr>
+          <w:ilvl w:val="0"/>
+          <w:numId w:val="15"/>
+        </w:numPr>
+        <w:rPr>
+          <w:lang w:val="en-US"/>
+        </w:rPr>
+      </w:pPr>
+      <w:r>
+        <w:rPr>
+          <w:lang w:val="en-US"/>
+        </w:rPr>
+        <w:t>(Re-use the IM Fell English set of fonts for the other slicing games as well? Or just other games. They are really cool!)</w:t>
+      </w:r>
+    </w:p>
+    <w:p>
+      <w:pPr>
+        <w:rPr>
+          <w:lang w:val="en-US"/>
+        </w:rPr>
+      </w:pPr>
+    </w:p>
+    <w:p>
+      <w:pPr>
+        <w:pStyle w:val="Heading2"/>
+      </w:pPr>
+      <w:r>
+        <w:t>Minor To-Dos and Questions</w:t>
+      </w:r>
+    </w:p>
+    <w:p>
+      <w:pPr>
+        <w:pStyle w:val="ListParagraph"/>
+        <w:numPr>
+          <w:ilvl w:val="0"/>
+          <w:numId w:val="26"/>
+        </w:numPr>
+        <w:rPr>
+          <w:lang w:val="en-US"/>
+        </w:rPr>
+      </w:pPr>
+      <w:r>
+        <w:rPr>
+          <w:b/>
+          <w:bCs/>
+          <w:lang w:val="en-US"/>
+        </w:rPr>
+        <w:t>Quite crucial:</w:t>
+      </w:r>
+      <w:r>
+        <w:rPr>
+          <w:lang w:val="en-US"/>
+        </w:rPr>
+        <w:t xml:space="preserve"> add a “counter rotate” button</w:t>
+      </w:r>
+      <w:r>
+        <w:rPr>
+          <w:lang w:val="en-US"/>
+        </w:rPr>
+        <w:t xml:space="preserve"> to the default control scheme</w:t>
+      </w:r>
+      <w:r>
+        <w:rPr>
+          <w:lang w:val="en-US"/>
+        </w:rPr>
+        <w:t>?</w:t>
+      </w:r>
+    </w:p>
+    <w:p>
+      <w:pPr>
+        <w:pStyle w:val="ListParagraph"/>
+        <w:numPr>
+          <w:ilvl w:val="0"/>
+          <w:numId w:val="26"/>
+        </w:numPr>
+        <w:rPr>
+          <w:lang w:val="en-US"/>
+        </w:rPr>
+      </w:pPr>
+      <w:r>
+        <w:rPr>
+          <w:b/>
+          <w:bCs/>
+          <w:lang w:val="en-US"/>
+        </w:rPr>
+        <w:t xml:space="preserve">Training Ravines (arena): </w:t>
+      </w:r>
+      <w:r>
+        <w:rPr>
+          <w:lang w:val="en-US"/>
+        </w:rPr>
+        <w:t>Also add “</w:t>
+      </w:r>
+      <w:proofErr w:type="spellStart"/>
+      <w:r>
+        <w:rPr>
+          <w:lang w:val="en-US"/>
+        </w:rPr>
+        <w:t>stuckable</w:t>
+      </w:r>
+      <w:proofErr w:type="spellEnd"/>
+      <w:r>
+        <w:rPr>
+          <w:lang w:val="en-US"/>
+        </w:rPr>
+        <w:t>” stones? (Now all of them are just deflectable.)</w:t>
+      </w:r>
+    </w:p>
+    <w:p>
+      <w:pPr>
+        <w:pStyle w:val="ListParagraph"/>
+        <w:numPr>
+          <w:ilvl w:val="0"/>
+          <w:numId w:val="26"/>
+        </w:numPr>
+        <w:rPr>
+          <w:lang w:val="en-US"/>
+        </w:rPr>
+      </w:pPr>
+      <w:r>
+        <w:rPr>
+          <w:lang w:val="en-US"/>
+        </w:rPr>
+        <w:t xml:space="preserve">More throwables: At least something for </w:t>
+      </w:r>
+      <w:r>
+        <w:rPr>
           <w:i/>
           <w:iCs/>
           <w:lang w:val="en-US"/>
         </w:rPr>
-        <w:t>Make demo working</w:t>
-      </w:r>
-    </w:p>
-    <w:p>
-      <w:pPr>
-        <w:pStyle w:val="ListParagraph"/>
-        <w:numPr>
-          <w:ilvl w:val="0"/>
-          <w:numId w:val="15"/>
-        </w:numPr>
-        <w:rPr>
-          <w:lang w:val="en-US"/>
-        </w:rPr>
-      </w:pPr>
+        <w:t>close range</w:t>
+      </w:r>
+      <w:r>
+        <w:rPr>
+          <w:lang w:val="en-US"/>
+        </w:rPr>
+        <w:t xml:space="preserve"> (although not sure anymore now that I’ve discouraged this so much)</w:t>
+      </w:r>
+      <w:r>
+        <w:rPr>
+          <w:lang w:val="en-US"/>
+        </w:rPr>
+        <w:t xml:space="preserve"> </w:t>
+      </w:r>
+      <w:r>
+        <w:rPr>
+          <w:lang w:val="en-US"/>
+        </w:rPr>
+        <w:t>And something really uniquely Halloween, unique to this game’s mechanics.</w:t>
+      </w:r>
+    </w:p>
+    <w:p>
+      <w:pPr>
+        <w:pStyle w:val="ListParagraph"/>
+        <w:numPr>
+          <w:ilvl w:val="0"/>
+          <w:numId w:val="4"/>
+        </w:numPr>
+        <w:rPr>
+          <w:lang w:val="en-US"/>
+        </w:rPr>
+      </w:pPr>
+      <w:r>
+        <w:rPr>
+          <w:lang w:val="en-US"/>
+        </w:rPr>
+        <w:t xml:space="preserve">Make collectors look better. Also allow placing them in </w:t>
+      </w:r>
       <w:r>
         <w:rPr>
           <w:i/>
           <w:iCs/>
           <w:lang w:val="en-US"/>
         </w:rPr>
-        <w:t>Add option in settings to change control scheme back to original</w:t>
-      </w:r>
-    </w:p>
-    <w:p>
-      <w:pPr>
-        <w:pStyle w:val="ListParagraph"/>
-        <w:numPr>
-          <w:ilvl w:val="0"/>
-          <w:numId w:val="15"/>
-        </w:numPr>
-        <w:rPr>
-          <w:lang w:val="en-US"/>
-        </w:rPr>
-      </w:pPr>
+        <w:t>any</w:t>
+      </w:r>
+      <w:r>
+        <w:rPr>
+          <w:lang w:val="en-US"/>
+        </w:rPr>
+        <w:t xml:space="preserve"> map layer. (Sometimes they should overlay, sometimes they should be ground.)</w:t>
+      </w:r>
+    </w:p>
+    <w:p>
+      <w:pPr>
+        <w:pStyle w:val="ListParagraph"/>
+        <w:numPr>
+          <w:ilvl w:val="0"/>
+          <w:numId w:val="4"/>
+        </w:numPr>
+        <w:rPr>
+          <w:lang w:val="en-US"/>
+        </w:rPr>
+      </w:pPr>
+      <w:r>
+        <w:rPr>
+          <w:b/>
+          <w:bCs/>
+          <w:lang w:val="en-US"/>
+        </w:rPr>
+        <w:t xml:space="preserve">Quite crucial: </w:t>
+      </w:r>
+      <w:r>
+        <w:rPr>
+          <w:lang w:val="en-US"/>
+        </w:rPr>
+        <w:t>Sometimes, when knives get stuck in something they still rotate the wrong way around?</w:t>
+      </w:r>
+      <w:r>
+        <w:rPr>
+          <w:lang w:val="en-US"/>
+        </w:rPr>
+        <w:t xml:space="preserve"> (It seems their </w:t>
+      </w:r>
+      <w:proofErr w:type="spellStart"/>
+      <w:r>
+        <w:rPr>
+          <w:lang w:val="en-US"/>
+        </w:rPr>
+        <w:t>raycast</w:t>
+      </w:r>
+      <w:proofErr w:type="spellEnd"/>
+      <w:r>
+        <w:rPr>
+          <w:lang w:val="en-US"/>
+        </w:rPr>
+        <w:t xml:space="preserve"> hits the </w:t>
+      </w:r>
       <w:r>
         <w:rPr>
           <w:i/>
           <w:iCs/>
           <w:lang w:val="en-US"/>
         </w:rPr>
-        <w:t>Change marketing page to the new content + controls</w:t>
-      </w:r>
-    </w:p>
-    <w:p>
-      <w:pPr>
-        <w:pStyle w:val="ListParagraph"/>
-        <w:numPr>
-          <w:ilvl w:val="0"/>
-          <w:numId w:val="15"/>
-        </w:numPr>
-        <w:rPr>
-          <w:lang w:val="en-US"/>
-        </w:rPr>
-      </w:pPr>
-      <w:r>
-        <w:rPr>
-          <w:lang w:val="en-US"/>
-        </w:rPr>
-        <w:t>Provide a free demo</w:t>
-      </w:r>
-      <w:r>
-        <w:rPr>
-          <w:lang w:val="en-US"/>
-        </w:rPr>
-        <w:t xml:space="preserve"> =&gt; 2 arenas, 2 modes, 4 powerups/collectibles</w:t>
-      </w:r>
-    </w:p>
-    <w:p>
-      <w:pPr>
-        <w:pStyle w:val="ListParagraph"/>
-        <w:numPr>
-          <w:ilvl w:val="0"/>
-          <w:numId w:val="15"/>
-        </w:numPr>
-        <w:rPr>
-          <w:lang w:val="en-US"/>
-        </w:rPr>
-      </w:pPr>
-      <w:r>
-        <w:rPr>
-          <w:lang w:val="en-US"/>
-        </w:rPr>
-        <w:t>Create Trailer + add pumpkin emojis to page</w:t>
-      </w:r>
-    </w:p>
-    <w:p>
-      <w:pPr>
-        <w:pStyle w:val="ListParagraph"/>
-        <w:numPr>
-          <w:ilvl w:val="0"/>
-          <w:numId w:val="15"/>
-        </w:numPr>
-        <w:rPr>
-          <w:lang w:val="en-US"/>
-        </w:rPr>
-      </w:pPr>
-      <w:r>
-        <w:rPr>
-          <w:lang w:val="en-US"/>
-        </w:rPr>
-        <w:t>Add to pandaqi.com + finish devlog</w:t>
-      </w:r>
-    </w:p>
-    <w:p>
-      <w:pPr>
-        <w:pStyle w:val="ListParagraph"/>
-        <w:numPr>
-          <w:ilvl w:val="0"/>
-          <w:numId w:val="15"/>
-        </w:numPr>
-        <w:rPr>
-          <w:lang w:val="en-US"/>
-        </w:rPr>
-      </w:pPr>
-      <w:r>
-        <w:rPr>
-          <w:lang w:val="en-US"/>
-        </w:rPr>
-        <w:t>(Re-use the IM Fell English set of fonts for the other slicing games as well? Or just other games. They are really cool!)</w:t>
-      </w:r>
-    </w:p>
-    <w:p>
-      <w:pPr>
-        <w:rPr>
-          <w:lang w:val="en-US"/>
-        </w:rPr>
-      </w:pPr>
-    </w:p>
-    <w:p>
-      <w:pPr>
-        <w:pStyle w:val="Heading2"/>
-      </w:pPr>
-      <w:r>
-        <w:t>Minor To-Dos and Questions</w:t>
-      </w:r>
-    </w:p>
-    <w:p>
-      <w:pPr>
-        <w:pStyle w:val="ListParagraph"/>
-        <w:numPr>
-          <w:ilvl w:val="0"/>
-          <w:numId w:val="26"/>
-        </w:numPr>
-        <w:rPr>
-          <w:lang w:val="en-US"/>
-        </w:rPr>
-      </w:pPr>
-      <w:r>
-        <w:rPr>
-          <w:b/>
-          <w:bCs/>
-          <w:lang w:val="en-US"/>
-        </w:rPr>
-        <w:t>Quite crucial:</w:t>
-      </w:r>
-      <w:r>
-        <w:rPr>
-          <w:lang w:val="en-US"/>
-        </w:rPr>
-        <w:t xml:space="preserve"> add a “counter rotate” button</w:t>
-      </w:r>
-    </w:p>
-    <w:p>
-      <w:pPr>
-        <w:pStyle w:val="ListParagraph"/>
-        <w:numPr>
-          <w:ilvl w:val="1"/>
-          <w:numId w:val="26"/>
-        </w:numPr>
-        <w:rPr>
-          <w:lang w:val="en-US"/>
-        </w:rPr>
-      </w:pPr>
-      <w:r>
-        <w:rPr>
-          <w:lang w:val="en-US"/>
-        </w:rPr>
-        <w:t>Or put the alternative control scheme behind a settings toggle, so players can turn it off if they don’t like it.</w:t>
-      </w:r>
-    </w:p>
-    <w:p>
-      <w:pPr>
-        <w:pStyle w:val="ListParagraph"/>
-        <w:numPr>
-          <w:ilvl w:val="0"/>
-          <w:numId w:val="26"/>
-        </w:numPr>
-        <w:rPr>
-          <w:lang w:val="en-US"/>
-        </w:rPr>
-      </w:pPr>
-      <w:r>
-        <w:rPr>
-          <w:b/>
-          <w:bCs/>
-          <w:lang w:val="en-US"/>
-        </w:rPr>
-        <w:t xml:space="preserve">Training Ravines (arena): </w:t>
-      </w:r>
-      <w:r>
-        <w:rPr>
-          <w:lang w:val="en-US"/>
-        </w:rPr>
-        <w:t>Also add “stuckable” stones? (Now all of them are just deflectable.)</w:t>
-      </w:r>
-    </w:p>
-    <w:p>
-      <w:pPr>
-        <w:pStyle w:val="ListParagraph"/>
-        <w:numPr>
-          <w:ilvl w:val="0"/>
-          <w:numId w:val="26"/>
-        </w:numPr>
-        <w:rPr>
-          <w:lang w:val="en-US"/>
-        </w:rPr>
-      </w:pPr>
-      <w:r>
-        <w:rPr>
-          <w:lang w:val="en-US"/>
-        </w:rPr>
-        <w:t xml:space="preserve">More throwables: At least something for </w:t>
+        <w:t>back</w:t>
+      </w:r>
+      <w:r>
+        <w:rPr>
+          <w:lang w:val="en-US"/>
+        </w:rPr>
+        <w:t xml:space="preserve"> of the object, instead of the </w:t>
       </w:r>
       <w:r>
         <w:rPr>
@@ -7639,37 +8155,33 @@
           <w:iCs/>
           <w:lang w:val="en-US"/>
         </w:rPr>
-        <w:t>close range</w:t>
-      </w:r>
-      <w:r>
-        <w:rPr>
-          <w:lang w:val="en-US"/>
-        </w:rPr>
-        <w:t xml:space="preserve">. </w:t>
-      </w:r>
-      <w:r>
-        <w:rPr>
-          <w:lang w:val="en-US"/>
-        </w:rPr>
-        <w:t>And something really uniquely Halloween, unique to this game’s mechanics.</w:t>
-      </w:r>
-    </w:p>
-    <w:p>
-      <w:pPr>
-        <w:pStyle w:val="ListParagraph"/>
-        <w:numPr>
-          <w:ilvl w:val="0"/>
-          <w:numId w:val="4"/>
-        </w:numPr>
-        <w:rPr>
-          <w:lang w:val="en-US"/>
-        </w:rPr>
-      </w:pPr>
-      <w:r>
-        <w:rPr>
-          <w:lang w:val="en-US"/>
-        </w:rPr>
-        <w:t xml:space="preserve">Make collectors look better. Also allow placing them in </w:t>
+        <w:t>front</w:t>
+      </w:r>
+      <w:r>
+        <w:rPr>
+          <w:lang w:val="en-US"/>
+        </w:rPr>
+        <w:t>.</w:t>
+      </w:r>
+      <w:r>
+        <w:rPr>
+          <w:lang w:val="en-US"/>
+        </w:rPr>
+        <w:t xml:space="preserve"> Which suggests the </w:t>
+      </w:r>
+      <w:proofErr w:type="spellStart"/>
+      <w:r>
+        <w:rPr>
+          <w:lang w:val="en-US"/>
+        </w:rPr>
+        <w:t>raycast</w:t>
+      </w:r>
+      <w:proofErr w:type="spellEnd"/>
+      <w:r>
+        <w:rPr>
+          <w:lang w:val="en-US"/>
+        </w:rPr>
+        <w:t xml:space="preserve"> starts </w:t>
       </w:r>
       <w:r>
         <w:rPr>
@@ -7677,13 +8189,13 @@
           <w:iCs/>
           <w:lang w:val="en-US"/>
         </w:rPr>
-        <w:t>any</w:t>
-      </w:r>
-      <w:r>
-        <w:rPr>
-          <w:lang w:val="en-US"/>
-        </w:rPr>
-        <w:t xml:space="preserve"> map layer. (Sometimes they should overlay, sometimes they should be ground.)</w:t>
+        <w:t>inside</w:t>
+      </w:r>
+      <w:r>
+        <w:rPr>
+          <w:lang w:val="en-US"/>
+        </w:rPr>
+        <w:t xml:space="preserve"> the object because it’s too fast?)</w:t>
       </w:r>
     </w:p>
     <w:p>
@@ -7709,13 +8221,133 @@
         <w:rPr>
           <w:lang w:val="en-US"/>
         </w:rPr>
-        <w:t>Sometimes, when knives get stuck in something they still rotate the wrong way around?</w:t>
-      </w:r>
-      <w:r>
-        <w:rPr>
-          <w:lang w:val="en-US"/>
-        </w:rPr>
-        <w:t xml:space="preserve"> (It seems their raycast hits the </w:t>
+        <w:t>Similarly, sometimes knives tunnel through some object, deflect loads of times, the never get out of it.</w:t>
+      </w:r>
+    </w:p>
+    <w:p>
+      <w:pPr>
+        <w:pStyle w:val="ListParagraph"/>
+        <w:numPr>
+          <w:ilvl w:val="1"/>
+          <w:numId w:val="4"/>
+        </w:numPr>
+        <w:rPr>
+          <w:lang w:val="en-US"/>
+        </w:rPr>
+      </w:pPr>
+      <w:r>
+        <w:rPr>
+          <w:lang w:val="en-US"/>
+        </w:rPr>
+        <w:t>A big problem, but I’m not sure how to solve this?</w:t>
+      </w:r>
+      <w:r>
+        <w:rPr>
+          <w:lang w:val="en-US"/>
+        </w:rPr>
+        <w:t xml:space="preserve"> A general check if a knife standing still is too much inside an object?</w:t>
+      </w:r>
+    </w:p>
+    <w:p>
+      <w:pPr>
+        <w:pStyle w:val="ListParagraph"/>
+        <w:numPr>
+          <w:ilvl w:val="2"/>
+          <w:numId w:val="4"/>
+        </w:numPr>
+        <w:rPr>
+          <w:lang w:val="en-US"/>
+        </w:rPr>
+      </w:pPr>
+      <w:r>
+        <w:rPr>
+          <w:b/>
+          <w:bCs/>
+          <w:lang w:val="en-US"/>
+        </w:rPr>
+        <w:t>Yes.</w:t>
+      </w:r>
+      <w:r>
+        <w:rPr>
+          <w:lang w:val="en-US"/>
+        </w:rPr>
+        <w:t xml:space="preserve"> When knife comes to rest, detect overlap with objects. If it overlaps one, push it out until it doesn’t overlap anymore.</w:t>
+      </w:r>
+    </w:p>
+    <w:p>
+      <w:pPr>
+        <w:pStyle w:val="ListParagraph"/>
+        <w:numPr>
+          <w:ilvl w:val="0"/>
+          <w:numId w:val="4"/>
+        </w:numPr>
+        <w:rPr>
+          <w:lang w:val="en-US"/>
+        </w:rPr>
+      </w:pPr>
+      <w:r>
+        <w:rPr>
+          <w:lang w:val="en-US"/>
+        </w:rPr>
+        <w:t>When possible, permanently show the effects of a powerup (in a unique, clear way, like a “magnet” shape</w:t>
+      </w:r>
+      <w:r>
+        <w:rPr>
+          <w:lang w:val="en-US"/>
+        </w:rPr>
+        <w:t xml:space="preserve"> or particle effect for the magnet)</w:t>
+      </w:r>
+    </w:p>
+    <w:p>
+      <w:pPr>
+        <w:pStyle w:val="ListParagraph"/>
+        <w:numPr>
+          <w:ilvl w:val="0"/>
+          <w:numId w:val="4"/>
+        </w:numPr>
+        <w:rPr>
+          <w:lang w:val="en-US"/>
+        </w:rPr>
+      </w:pPr>
+      <w:r>
+        <w:rPr>
+          <w:b/>
+          <w:bCs/>
+          <w:lang w:val="en-US"/>
+        </w:rPr>
+        <w:t>Auto-</w:t>
+      </w:r>
+      <w:r>
+        <w:rPr>
+          <w:lang w:val="en-US"/>
+        </w:rPr>
+        <w:t>throwing: automatically use quick-slash when something is near</w:t>
+      </w:r>
+    </w:p>
+    <w:p>
+      <w:pPr>
+        <w:pStyle w:val="ListParagraph"/>
+        <w:numPr>
+          <w:ilvl w:val="0"/>
+          <w:numId w:val="4"/>
+        </w:numPr>
+        <w:rPr>
+          <w:lang w:val="en-US"/>
+        </w:rPr>
+      </w:pPr>
+      <w:r>
+        <w:rPr>
+          <w:b/>
+          <w:bCs/>
+          <w:lang w:val="en-US"/>
+        </w:rPr>
+        <w:t>Extra mode:</w:t>
+      </w:r>
+      <w:r>
+        <w:rPr>
+          <w:lang w:val="en-US"/>
+        </w:rPr>
+        <w:t xml:space="preserve"> all players start </w:t>
       </w:r>
       <w:r>
         <w:rPr>
@@ -7723,13 +8355,13 @@
           <w:iCs/>
           <w:lang w:val="en-US"/>
         </w:rPr>
-        <w:t>back</w:t>
-      </w:r>
-      <w:r>
-        <w:rPr>
-          <w:lang w:val="en-US"/>
-        </w:rPr>
-        <w:t xml:space="preserve"> of the object, instead of the </w:t>
+        <w:t>really small</w:t>
+      </w:r>
+      <w:r>
+        <w:rPr>
+          <w:lang w:val="en-US"/>
+        </w:rPr>
+        <w:t xml:space="preserve"> (minimum size). You grow </w:t>
       </w:r>
       <w:r>
         <w:rPr>
@@ -7737,19 +8369,13 @@
           <w:iCs/>
           <w:lang w:val="en-US"/>
         </w:rPr>
-        <w:t>front</w:t>
-      </w:r>
-      <w:r>
-        <w:rPr>
-          <w:lang w:val="en-US"/>
-        </w:rPr>
-        <w:t>.</w:t>
-      </w:r>
-      <w:r>
-        <w:rPr>
-          <w:lang w:val="en-US"/>
-        </w:rPr>
-        <w:t xml:space="preserve"> Which suggests the raycast starts </w:t>
+        <w:t>automatically</w:t>
+      </w:r>
+      <w:r>
+        <w:rPr>
+          <w:lang w:val="en-US"/>
+        </w:rPr>
+        <w:t xml:space="preserve"> and you win when you’re </w:t>
       </w:r>
       <w:r>
         <w:rPr>
@@ -7757,13 +8383,426 @@
           <w:iCs/>
           <w:lang w:val="en-US"/>
         </w:rPr>
-        <w:t>inside</w:t>
-      </w:r>
-      <w:r>
-        <w:rPr>
-          <w:lang w:val="en-US"/>
-        </w:rPr>
-        <w:t xml:space="preserve"> the object because it’s too fast?)</w:t>
+        <w:t>maximum size</w:t>
+      </w:r>
+      <w:r>
+        <w:rPr>
+          <w:lang w:val="en-US"/>
+        </w:rPr>
+        <w:t>.</w:t>
+      </w:r>
+    </w:p>
+    <w:p>
+      <w:pPr>
+        <w:rPr>
+          <w:lang w:val="en-US"/>
+        </w:rPr>
+      </w:pPr>
+    </w:p>
+    <w:p>
+      <w:pPr>
+        <w:pStyle w:val="Heading2"/>
+      </w:pPr>
+      <w:r>
+        <w:t>Better bots</w:t>
+      </w:r>
+    </w:p>
+    <w:p>
+      <w:pPr>
+        <w:pStyle w:val="ListParagraph"/>
+        <w:numPr>
+          <w:ilvl w:val="0"/>
+          <w:numId w:val="9"/>
+        </w:numPr>
+        <w:rPr>
+          <w:lang w:val="en-US"/>
+        </w:rPr>
+      </w:pPr>
+      <w:r>
+        <w:rPr>
+          <w:lang w:val="en-US"/>
+        </w:rPr>
+        <w:t>More properly t</w:t>
+      </w:r>
+      <w:r>
+        <w:rPr>
+          <w:lang w:val="en-US"/>
+        </w:rPr>
+        <w:t>est the bots on other modes.</w:t>
+      </w:r>
+    </w:p>
+    <w:p>
+      <w:pPr>
+        <w:pStyle w:val="ListParagraph"/>
+        <w:numPr>
+          <w:ilvl w:val="0"/>
+          <w:numId w:val="9"/>
+        </w:numPr>
+        <w:rPr>
+          <w:lang w:val="en-US"/>
+        </w:rPr>
+      </w:pPr>
+      <w:r>
+        <w:rPr>
+          <w:lang w:val="en-US"/>
+        </w:rPr>
+        <w:t>Bots can “</w:t>
+      </w:r>
+      <w:proofErr w:type="spellStart"/>
+      <w:r>
+        <w:rPr>
+          <w:lang w:val="en-US"/>
+        </w:rPr>
+        <w:t>insta</w:t>
+      </w:r>
+      <w:proofErr w:type="spellEnd"/>
+      <w:r>
+        <w:rPr>
+          <w:lang w:val="en-US"/>
+        </w:rPr>
+        <w:t xml:space="preserve">-press” buttons. Add </w:t>
+      </w:r>
+      <w:r>
+        <w:rPr>
+          <w:i/>
+          <w:iCs/>
+          <w:lang w:val="en-US"/>
+        </w:rPr>
+        <w:t>some</w:t>
+      </w:r>
+      <w:r>
+        <w:rPr>
+          <w:lang w:val="en-US"/>
+        </w:rPr>
+        <w:t xml:space="preserve"> delay between press/release cycles to make it more manageable?</w:t>
+      </w:r>
+    </w:p>
+    <w:p>
+      <w:pPr>
+        <w:pStyle w:val="ListParagraph"/>
+        <w:numPr>
+          <w:ilvl w:val="1"/>
+          <w:numId w:val="9"/>
+        </w:numPr>
+        <w:rPr>
+          <w:lang w:val="en-US"/>
+        </w:rPr>
+      </w:pPr>
+      <w:r>
+        <w:rPr>
+          <w:lang w:val="en-US"/>
+        </w:rPr>
+        <w:t>Similarly, smooth out rotations (to prevent flipflopping)</w:t>
+      </w:r>
+    </w:p>
+    <w:p>
+      <w:pPr>
+        <w:pStyle w:val="ListParagraph"/>
+        <w:numPr>
+          <w:ilvl w:val="0"/>
+          <w:numId w:val="9"/>
+        </w:numPr>
+        <w:rPr>
+          <w:lang w:val="en-US"/>
+        </w:rPr>
+      </w:pPr>
+      <w:r>
+        <w:rPr>
+          <w:lang w:val="en-US"/>
+        </w:rPr>
+        <w:lastRenderedPageBreak/>
+        <w:t xml:space="preserve">Change the </w:t>
+      </w:r>
+      <w:r>
+        <w:rPr>
+          <w:i/>
+          <w:iCs/>
+          <w:lang w:val="en-US"/>
+        </w:rPr>
+        <w:t>global</w:t>
+      </w:r>
+      <w:r>
+        <w:rPr>
+          <w:lang w:val="en-US"/>
+        </w:rPr>
+        <w:t xml:space="preserve"> weight of things also based on distance? (Mostly applicable to less important things. For example, if the closest powerup is quite far away, don’t consider their vector as much.)</w:t>
+      </w:r>
+    </w:p>
+    <w:p>
+      <w:pPr>
+        <w:pStyle w:val="ListParagraph"/>
+        <w:numPr>
+          <w:ilvl w:val="0"/>
+          <w:numId w:val="9"/>
+        </w:numPr>
+        <w:rPr>
+          <w:lang w:val="en-US"/>
+        </w:rPr>
+      </w:pPr>
+      <w:r>
+        <w:rPr>
+          <w:lang w:val="en-US"/>
+        </w:rPr>
+        <w:t>Niceties:</w:t>
+      </w:r>
+    </w:p>
+    <w:p>
+      <w:pPr>
+        <w:pStyle w:val="ListParagraph"/>
+        <w:numPr>
+          <w:ilvl w:val="1"/>
+          <w:numId w:val="9"/>
+        </w:numPr>
+        <w:rPr>
+          <w:lang w:val="en-US"/>
+        </w:rPr>
+      </w:pPr>
+      <w:r>
+        <w:rPr>
+          <w:lang w:val="en-US"/>
+        </w:rPr>
+        <w:t xml:space="preserve">Give personality. </w:t>
+      </w:r>
+    </w:p>
+    <w:p>
+      <w:pPr>
+        <w:pStyle w:val="ListParagraph"/>
+        <w:numPr>
+          <w:ilvl w:val="1"/>
+          <w:numId w:val="9"/>
+        </w:numPr>
+        <w:rPr>
+          <w:lang w:val="en-US"/>
+        </w:rPr>
+      </w:pPr>
+      <w:r>
+        <w:rPr>
+          <w:lang w:val="en-US"/>
+        </w:rPr>
+        <w:t xml:space="preserve">If no knives, </w:t>
+      </w:r>
+      <w:r>
+        <w:rPr>
+          <w:i/>
+          <w:iCs/>
+          <w:lang w:val="en-US"/>
+        </w:rPr>
+        <w:t>and</w:t>
+      </w:r>
+      <w:r>
+        <w:rPr>
+          <w:lang w:val="en-US"/>
+        </w:rPr>
+        <w:t xml:space="preserve"> no knives for grabs, flee from others?</w:t>
+      </w:r>
+    </w:p>
+    <w:p>
+      <w:pPr>
+        <w:pStyle w:val="ListParagraph"/>
+        <w:numPr>
+          <w:ilvl w:val="1"/>
+          <w:numId w:val="9"/>
+        </w:numPr>
+        <w:rPr>
+          <w:lang w:val="en-US"/>
+        </w:rPr>
+      </w:pPr>
+      <w:r>
+        <w:rPr>
+          <w:lang w:val="en-US"/>
+        </w:rPr>
+        <w:t>Add the general niceties.</w:t>
+      </w:r>
+    </w:p>
+    <w:p>
+      <w:pPr>
+        <w:rPr>
+          <w:lang w:val="en-US"/>
+        </w:rPr>
+      </w:pPr>
+    </w:p>
+    <w:p>
+      <w:pPr>
+        <w:rPr>
+          <w:lang w:val="en-US"/>
+        </w:rPr>
+      </w:pPr>
+    </w:p>
+    <w:p>
+      <w:pPr>
+        <w:pStyle w:val="Heading2"/>
+      </w:pPr>
+      <w:r>
+        <w:t>Nudging player behavior</w:t>
+      </w:r>
+    </w:p>
+    <w:p>
+      <w:pPr>
+        <w:pStyle w:val="ListParagraph"/>
+        <w:numPr>
+          <w:ilvl w:val="0"/>
+          <w:numId w:val="28"/>
+        </w:numPr>
+        <w:rPr>
+          <w:lang w:val="en-US"/>
+        </w:rPr>
+      </w:pPr>
+      <w:r>
+        <w:rPr>
+          <w:lang w:val="en-US"/>
+        </w:rPr>
+        <w:t>Change arenas to modify player behavior:</w:t>
+      </w:r>
+    </w:p>
+    <w:p>
+      <w:pPr>
+        <w:pStyle w:val="ListParagraph"/>
+        <w:numPr>
+          <w:ilvl w:val="1"/>
+          <w:numId w:val="28"/>
+        </w:numPr>
+        <w:rPr>
+          <w:lang w:val="en-US"/>
+        </w:rPr>
+      </w:pPr>
+      <w:r>
+        <w:rPr>
+          <w:lang w:val="en-US"/>
+        </w:rPr>
+        <w:t xml:space="preserve">Tiles in the floor that fall away as players walk over them. (More chance/quicker if there are </w:t>
+      </w:r>
+      <w:r>
+        <w:rPr>
+          <w:i/>
+          <w:iCs/>
+          <w:lang w:val="en-US"/>
+        </w:rPr>
+        <w:t>more</w:t>
+      </w:r>
+      <w:r>
+        <w:rPr>
+          <w:lang w:val="en-US"/>
+        </w:rPr>
+        <w:t xml:space="preserve"> players.)</w:t>
+      </w:r>
+    </w:p>
+    <w:p>
+      <w:pPr>
+        <w:pStyle w:val="ListParagraph"/>
+        <w:numPr>
+          <w:ilvl w:val="1"/>
+          <w:numId w:val="28"/>
+        </w:numPr>
+        <w:rPr>
+          <w:lang w:val="en-US"/>
+        </w:rPr>
+      </w:pPr>
+      <w:proofErr w:type="spellStart"/>
+      <w:r>
+        <w:rPr>
+          <w:lang w:val="en-US"/>
+        </w:rPr>
+        <w:t>Lilypads</w:t>
+      </w:r>
+      <w:proofErr w:type="spellEnd"/>
+      <w:r>
+        <w:rPr>
+          <w:lang w:val="en-US"/>
+        </w:rPr>
+        <w:t xml:space="preserve"> with the same idea: too many, and the whole thing sinks.</w:t>
+      </w:r>
+    </w:p>
+    <w:p>
+      <w:pPr>
+        <w:pStyle w:val="ListParagraph"/>
+        <w:numPr>
+          <w:ilvl w:val="0"/>
+          <w:numId w:val="28"/>
+        </w:numPr>
+        <w:rPr>
+          <w:lang w:val="en-US"/>
+        </w:rPr>
+      </w:pPr>
+      <w:r>
+        <w:rPr>
+          <w:lang w:val="en-US"/>
+        </w:rPr>
+        <w:t>Keep score/data over multiple rounds and use it to change player priorities.</w:t>
+      </w:r>
+    </w:p>
+    <w:p>
+      <w:pPr>
+        <w:pStyle w:val="ListParagraph"/>
+        <w:numPr>
+          <w:ilvl w:val="1"/>
+          <w:numId w:val="28"/>
+        </w:numPr>
+        <w:rPr>
+          <w:lang w:val="en-US"/>
+        </w:rPr>
+      </w:pPr>
+      <w:r>
+        <w:rPr>
+          <w:lang w:val="en-US"/>
+        </w:rPr>
+        <w:t>Maybe the winner from the last round is marked “Winner!” and therefore painted as a target.</w:t>
+      </w:r>
+    </w:p>
+    <w:p>
+      <w:pPr>
+        <w:pStyle w:val="ListParagraph"/>
+        <w:numPr>
+          <w:ilvl w:val="1"/>
+          <w:numId w:val="28"/>
+        </w:numPr>
+        <w:rPr>
+          <w:lang w:val="en-US"/>
+        </w:rPr>
+      </w:pPr>
+      <w:r>
+        <w:rPr>
+          <w:lang w:val="en-US"/>
+        </w:rPr>
+        <w:t>Or the best defensive player is marked “Defensive!” (and players are incentivized to try and break that streak)</w:t>
+      </w:r>
+    </w:p>
+    <w:p>
+      <w:pPr>
+        <w:pStyle w:val="ListParagraph"/>
+        <w:numPr>
+          <w:ilvl w:val="1"/>
+          <w:numId w:val="28"/>
+        </w:numPr>
+        <w:rPr>
+          <w:lang w:val="en-US"/>
+        </w:rPr>
+      </w:pPr>
+      <w:r>
+        <w:rPr>
+          <w:lang w:val="en-US"/>
+        </w:rPr>
+        <w:t>The person with the longest throws gets a bonus the next round?</w:t>
+      </w:r>
+      <w:r>
+        <w:rPr>
+          <w:lang w:val="en-US"/>
+        </w:rPr>
+        <w:softHyphen/>
+      </w:r>
+    </w:p>
+    <w:p>
+      <w:pPr>
+        <w:rPr>
+          <w:lang w:val="en-US"/>
+        </w:rPr>
+      </w:pPr>
+    </w:p>
+    <w:p>
+      <w:pPr>
+        <w:pStyle w:val="Heading2"/>
+      </w:pPr>
+      <w:r>
+        <w:t>Really, really optional</w:t>
       </w:r>
     </w:p>
     <w:p>
@@ -7779,17 +8818,9 @@
       </w:pPr>
       <w:r>
         <w:rPr>
-          <w:b/>
-          <w:bCs/>
-          <w:lang w:val="en-US"/>
-        </w:rPr>
-        <w:t xml:space="preserve">Quite crucial: </w:t>
-      </w:r>
-      <w:r>
-        <w:rPr>
-          <w:lang w:val="en-US"/>
-        </w:rPr>
-        <w:t>Similarly, sometimes knives tunnel through some object, deflect loads of times, the never get out of it.</w:t>
+          <w:lang w:val="en-US"/>
+        </w:rPr>
+        <w:t xml:space="preserve">Pirate Curse </w:t>
       </w:r>
     </w:p>
     <w:p>
@@ -7807,20 +8838,14 @@
         <w:rPr>
           <w:lang w:val="en-US"/>
         </w:rPr>
-        <w:t>A big problem, but I’m not sure how to solve this?</w:t>
-      </w:r>
-      <w:r>
-        <w:rPr>
-          <w:lang w:val="en-US"/>
-        </w:rPr>
-        <w:t xml:space="preserve"> A general check if a knife standing still is too much inside an object?</w:t>
-      </w:r>
-    </w:p>
-    <w:p>
-      <w:pPr>
-        <w:pStyle w:val="ListParagraph"/>
-        <w:numPr>
-          <w:ilvl w:val="2"/>
+        <w:t>Add some torches (probably in the stones) for lighting? (Would require particles and animated sprite, otherwise it just doesn’t look good.)</w:t>
+      </w:r>
+    </w:p>
+    <w:p>
+      <w:pPr>
+        <w:pStyle w:val="ListParagraph"/>
+        <w:numPr>
+          <w:ilvl w:val="0"/>
           <w:numId w:val="4"/>
         </w:numPr>
         <w:rPr>
@@ -7829,24 +8854,16 @@
       </w:pPr>
       <w:r>
         <w:rPr>
-          <w:b/>
-          <w:bCs/>
-          <w:lang w:val="en-US"/>
-        </w:rPr>
-        <w:t>Yes.</w:t>
-      </w:r>
-      <w:r>
-        <w:rPr>
-          <w:lang w:val="en-US"/>
-        </w:rPr>
-        <w:t xml:space="preserve"> When knife comes to rest, detect overlap with objects. If it overlaps one, push it out until it doesn’t overlap anymore.</w:t>
-      </w:r>
-    </w:p>
-    <w:p>
-      <w:pPr>
-        <w:pStyle w:val="ListParagraph"/>
-        <w:numPr>
-          <w:ilvl w:val="0"/>
+          <w:lang w:val="en-US"/>
+        </w:rPr>
+        <w:t>Family Dinner</w:t>
+      </w:r>
+    </w:p>
+    <w:p>
+      <w:pPr>
+        <w:pStyle w:val="ListParagraph"/>
+        <w:numPr>
+          <w:ilvl w:val="1"/>
           <w:numId w:val="4"/>
         </w:numPr>
         <w:rPr>
@@ -7857,13 +8874,7 @@
         <w:rPr>
           <w:lang w:val="en-US"/>
         </w:rPr>
-        <w:t>When possible, permanently show the effects of a powerup (in a unique, clear way, like a “magnet” shape</w:t>
-      </w:r>
-      <w:r>
-        <w:rPr>
-          <w:lang w:val="en-US"/>
-        </w:rPr>
-        <w:t xml:space="preserve"> or particle effect for the magnet)</w:t>
+        <w:t>Occlusions also on objects themselves (make them their own sprite to ignore that), food uses the “multicolor” coloring … which doesn’t look good at all.</w:t>
       </w:r>
     </w:p>
     <w:p>
@@ -7879,24 +8890,16 @@
       </w:pPr>
       <w:r>
         <w:rPr>
-          <w:b/>
-          <w:bCs/>
-          <w:lang w:val="en-US"/>
-        </w:rPr>
-        <w:t>Auto-</w:t>
-      </w:r>
-      <w:r>
-        <w:rPr>
-          <w:lang w:val="en-US"/>
-        </w:rPr>
-        <w:t>throwing: automatically use quick-slash when something is near</w:t>
-      </w:r>
-    </w:p>
-    <w:p>
-      <w:pPr>
-        <w:pStyle w:val="ListParagraph"/>
-        <w:numPr>
-          <w:ilvl w:val="0"/>
+          <w:lang w:val="en-US"/>
+        </w:rPr>
+        <w:t>Haunted House</w:t>
+      </w:r>
+    </w:p>
+    <w:p>
+      <w:pPr>
+        <w:pStyle w:val="ListParagraph"/>
+        <w:numPr>
+          <w:ilvl w:val="1"/>
           <w:numId w:val="4"/>
         </w:numPr>
         <w:rPr>
@@ -7905,17 +8908,99 @@
       </w:pPr>
       <w:r>
         <w:rPr>
-          <w:b/>
-          <w:bCs/>
-          <w:lang w:val="en-US"/>
-        </w:rPr>
-        <w:t>Extra mode:</w:t>
-      </w:r>
-      <w:r>
-        <w:rPr>
-          <w:lang w:val="en-US"/>
-        </w:rPr>
-        <w:t xml:space="preserve"> all players start </w:t>
+          <w:lang w:val="en-US"/>
+        </w:rPr>
+        <w:t>Not sure about lighting + the completely empty walls and space</w:t>
+      </w:r>
+    </w:p>
+    <w:p>
+      <w:pPr>
+        <w:pStyle w:val="ListParagraph"/>
+        <w:numPr>
+          <w:ilvl w:val="1"/>
+          <w:numId w:val="4"/>
+        </w:numPr>
+        <w:rPr>
+          <w:lang w:val="en-US"/>
+        </w:rPr>
+      </w:pPr>
+      <w:r>
+        <w:rPr>
+          <w:lang w:val="en-US"/>
+        </w:rPr>
+        <w:t>Sound effect on arena change</w:t>
+      </w:r>
+    </w:p>
+    <w:p>
+      <w:pPr>
+        <w:pStyle w:val="ListParagraph"/>
+        <w:numPr>
+          <w:ilvl w:val="0"/>
+          <w:numId w:val="4"/>
+        </w:numPr>
+        <w:rPr>
+          <w:lang w:val="en-US"/>
+        </w:rPr>
+      </w:pPr>
+      <w:r>
+        <w:rPr>
+          <w:lang w:val="en-US"/>
+        </w:rPr>
+        <w:t>Swimming pool:</w:t>
+      </w:r>
+    </w:p>
+    <w:p>
+      <w:pPr>
+        <w:pStyle w:val="ListParagraph"/>
+        <w:numPr>
+          <w:ilvl w:val="1"/>
+          <w:numId w:val="4"/>
+        </w:numPr>
+        <w:rPr>
+          <w:lang w:val="en-US"/>
+        </w:rPr>
+      </w:pPr>
+      <w:r>
+        <w:rPr>
+          <w:lang w:val="en-US"/>
+        </w:rPr>
+        <w:t>Make light distribution nicer (symmetric?) =&gt; in general, find ways to make it look slightly better</w:t>
+      </w:r>
+    </w:p>
+    <w:p>
+      <w:pPr>
+        <w:pStyle w:val="ListParagraph"/>
+        <w:numPr>
+          <w:ilvl w:val="1"/>
+          <w:numId w:val="4"/>
+        </w:numPr>
+        <w:rPr>
+          <w:lang w:val="en-US"/>
+        </w:rPr>
+      </w:pPr>
+      <w:r>
+        <w:rPr>
+          <w:lang w:val="en-US"/>
+        </w:rPr>
+        <w:t>Explain the “drain” with some extra particles and stuff?</w:t>
+      </w:r>
+    </w:p>
+    <w:p>
+      <w:pPr>
+        <w:pStyle w:val="ListParagraph"/>
+        <w:numPr>
+          <w:ilvl w:val="0"/>
+          <w:numId w:val="4"/>
+        </w:numPr>
+        <w:rPr>
+          <w:lang w:val="en-US"/>
+        </w:rPr>
+      </w:pPr>
+      <w:r>
+        <w:rPr>
+          <w:lang w:val="en-US"/>
+        </w:rPr>
+        <w:t xml:space="preserve">Dumplings: give different types a different </w:t>
       </w:r>
       <w:r>
         <w:rPr>
@@ -7923,61 +9008,13 @@
           <w:iCs/>
           <w:lang w:val="en-US"/>
         </w:rPr>
-        <w:t>really small</w:t>
-      </w:r>
-      <w:r>
-        <w:rPr>
-          <w:lang w:val="en-US"/>
-        </w:rPr>
-        <w:t xml:space="preserve"> (minimum size). You grow </w:t>
-      </w:r>
-      <w:r>
-        <w:rPr>
-          <w:i/>
-          <w:iCs/>
-          <w:lang w:val="en-US"/>
-        </w:rPr>
-        <w:t>automatically</w:t>
-      </w:r>
-      <w:r>
-        <w:rPr>
-          <w:lang w:val="en-US"/>
-        </w:rPr>
-        <w:t xml:space="preserve"> and you win when you’re </w:t>
-      </w:r>
-      <w:r>
-        <w:rPr>
-          <w:i/>
-          <w:iCs/>
-          <w:lang w:val="en-US"/>
-        </w:rPr>
-        <w:t>maximum size</w:t>
-      </w:r>
-      <w:r>
-        <w:rPr>
-          <w:lang w:val="en-US"/>
-        </w:rPr>
-        <w:t>.</w:t>
-      </w:r>
-    </w:p>
-    <w:p>
-      <w:pPr>
-        <w:pStyle w:val="ListParagraph"/>
-        <w:numPr>
-          <w:ilvl w:val="0"/>
-          <w:numId w:val="4"/>
-        </w:numPr>
-        <w:rPr>
-          <w:lang w:val="en-US"/>
-        </w:rPr>
-      </w:pPr>
-      <w:r>
-        <w:rPr>
-          <w:b/>
-          <w:bCs/>
-          <w:lang w:val="en-US"/>
-        </w:rPr>
-        <w:t>More visual feedback:</w:t>
+        <w:t>trail</w:t>
+      </w:r>
+      <w:r>
+        <w:rPr>
+          <w:lang w:val="en-US"/>
+        </w:rPr>
+        <w:t>?</w:t>
       </w:r>
     </w:p>
     <w:p>
@@ -7995,709 +9032,6 @@
         <w:rPr>
           <w:lang w:val="en-US"/>
         </w:rPr>
-        <w:t xml:space="preserve">Clear </w:t>
-      </w:r>
-      <w:r>
-        <w:rPr>
-          <w:i/>
-          <w:iCs/>
-          <w:lang w:val="en-US"/>
-        </w:rPr>
-        <w:t>visual</w:t>
-      </w:r>
-      <w:r>
-        <w:rPr>
-          <w:lang w:val="en-US"/>
-        </w:rPr>
-        <w:t xml:space="preserve"> feedback</w:t>
-      </w:r>
-      <w:r>
-        <w:rPr>
-          <w:lang w:val="en-US"/>
-        </w:rPr>
-        <w:t xml:space="preserve"> about how effective a shot is</w:t>
-      </w:r>
-    </w:p>
-    <w:p>
-      <w:pPr>
-        <w:pStyle w:val="ListParagraph"/>
-        <w:numPr>
-          <w:ilvl w:val="1"/>
-          <w:numId w:val="4"/>
-        </w:numPr>
-        <w:rPr>
-          <w:lang w:val="en-US"/>
-        </w:rPr>
-      </w:pPr>
-      <w:r>
-        <w:rPr>
-          <w:lang w:val="en-US"/>
-        </w:rPr>
-        <w:t>A big “bouncy” tween when releasing a knife</w:t>
-      </w:r>
-    </w:p>
-    <w:p>
-      <w:pPr>
-        <w:pStyle w:val="ListParagraph"/>
-        <w:numPr>
-          <w:ilvl w:val="1"/>
-          <w:numId w:val="4"/>
-        </w:numPr>
-        <w:rPr>
-          <w:lang w:val="en-US"/>
-        </w:rPr>
-      </w:pPr>
-      <w:r>
-        <w:rPr>
-          <w:lang w:val="en-US"/>
-        </w:rPr>
-        <w:t xml:space="preserve">But mostly clear </w:t>
-      </w:r>
-      <w:r>
-        <w:rPr>
-          <w:i/>
-          <w:iCs/>
-          <w:lang w:val="en-US"/>
-        </w:rPr>
-        <w:t>audio</w:t>
-      </w:r>
-      <w:r>
-        <w:rPr>
-          <w:lang w:val="en-US"/>
-        </w:rPr>
-        <w:t xml:space="preserve"> feedback =&gt; close-by is a dull thump, long-range is a rewarding big tsjing/slash/pin</w:t>
-      </w:r>
-      <w:r>
-        <w:rPr>
-          <w:lang w:val="en-US"/>
-        </w:rPr>
-        <w:t>g</w:t>
-      </w:r>
-    </w:p>
-    <w:p>
-      <w:pPr>
-        <w:rPr>
-          <w:lang w:val="en-US"/>
-        </w:rPr>
-      </w:pPr>
-    </w:p>
-    <w:p>
-      <w:pPr>
-        <w:pStyle w:val="Heading2"/>
-      </w:pPr>
-      <w:r>
-        <w:t>Better bots</w:t>
-      </w:r>
-    </w:p>
-    <w:p>
-      <w:pPr>
-        <w:pStyle w:val="ListParagraph"/>
-        <w:numPr>
-          <w:ilvl w:val="0"/>
-          <w:numId w:val="9"/>
-        </w:numPr>
-        <w:rPr>
-          <w:lang w:val="en-US"/>
-        </w:rPr>
-      </w:pPr>
-      <w:r>
-        <w:rPr>
-          <w:lang w:val="en-US"/>
-        </w:rPr>
-        <w:t>More properly t</w:t>
-      </w:r>
-      <w:r>
-        <w:rPr>
-          <w:lang w:val="en-US"/>
-        </w:rPr>
-        <w:t>est the bots on other modes.</w:t>
-      </w:r>
-    </w:p>
-    <w:p>
-      <w:pPr>
-        <w:pStyle w:val="ListParagraph"/>
-        <w:numPr>
-          <w:ilvl w:val="0"/>
-          <w:numId w:val="9"/>
-        </w:numPr>
-        <w:rPr>
-          <w:lang w:val="en-US"/>
-        </w:rPr>
-      </w:pPr>
-      <w:r>
-        <w:rPr>
-          <w:lang w:val="en-US"/>
-        </w:rPr>
-        <w:t xml:space="preserve">Bots can “insta-press” buttons. Add </w:t>
-      </w:r>
-      <w:r>
-        <w:rPr>
-          <w:i/>
-          <w:iCs/>
-          <w:lang w:val="en-US"/>
-        </w:rPr>
-        <w:t>some</w:t>
-      </w:r>
-      <w:r>
-        <w:rPr>
-          <w:lang w:val="en-US"/>
-        </w:rPr>
-        <w:t xml:space="preserve"> delay between press/release cycles to make it more manageable?</w:t>
-      </w:r>
-    </w:p>
-    <w:p>
-      <w:pPr>
-        <w:pStyle w:val="ListParagraph"/>
-        <w:numPr>
-          <w:ilvl w:val="1"/>
-          <w:numId w:val="9"/>
-        </w:numPr>
-        <w:rPr>
-          <w:lang w:val="en-US"/>
-        </w:rPr>
-      </w:pPr>
-      <w:r>
-        <w:rPr>
-          <w:lang w:val="en-US"/>
-        </w:rPr>
-        <w:t>Similarly, smooth out rotations (to prevent flipflopping)</w:t>
-      </w:r>
-    </w:p>
-    <w:p>
-      <w:pPr>
-        <w:pStyle w:val="ListParagraph"/>
-        <w:numPr>
-          <w:ilvl w:val="0"/>
-          <w:numId w:val="9"/>
-        </w:numPr>
-        <w:rPr>
-          <w:lang w:val="en-US"/>
-        </w:rPr>
-      </w:pPr>
-      <w:r>
-        <w:rPr>
-          <w:lang w:val="en-US"/>
-        </w:rPr>
-        <w:t xml:space="preserve">Change the </w:t>
-      </w:r>
-      <w:r>
-        <w:rPr>
-          <w:i/>
-          <w:iCs/>
-          <w:lang w:val="en-US"/>
-        </w:rPr>
-        <w:t>global</w:t>
-      </w:r>
-      <w:r>
-        <w:rPr>
-          <w:lang w:val="en-US"/>
-        </w:rPr>
-        <w:t xml:space="preserve"> weight of things also based on distance? (Mostly applicable to less important things. For example, if the closest powerup is quite far away, don’t consider their vector as much.)</w:t>
-      </w:r>
-    </w:p>
-    <w:p>
-      <w:pPr>
-        <w:pStyle w:val="ListParagraph"/>
-        <w:numPr>
-          <w:ilvl w:val="0"/>
-          <w:numId w:val="9"/>
-        </w:numPr>
-        <w:rPr>
-          <w:lang w:val="en-US"/>
-        </w:rPr>
-      </w:pPr>
-      <w:r>
-        <w:rPr>
-          <w:lang w:val="en-US"/>
-        </w:rPr>
-        <w:t>Niceties:</w:t>
-      </w:r>
-    </w:p>
-    <w:p>
-      <w:pPr>
-        <w:pStyle w:val="ListParagraph"/>
-        <w:numPr>
-          <w:ilvl w:val="1"/>
-          <w:numId w:val="9"/>
-        </w:numPr>
-        <w:rPr>
-          <w:lang w:val="en-US"/>
-        </w:rPr>
-      </w:pPr>
-      <w:r>
-        <w:rPr>
-          <w:lang w:val="en-US"/>
-        </w:rPr>
-        <w:t xml:space="preserve">Give personality. </w:t>
-      </w:r>
-    </w:p>
-    <w:p>
-      <w:pPr>
-        <w:pStyle w:val="ListParagraph"/>
-        <w:numPr>
-          <w:ilvl w:val="1"/>
-          <w:numId w:val="9"/>
-        </w:numPr>
-        <w:rPr>
-          <w:lang w:val="en-US"/>
-        </w:rPr>
-      </w:pPr>
-      <w:r>
-        <w:rPr>
-          <w:lang w:val="en-US"/>
-        </w:rPr>
-        <w:t xml:space="preserve">If no knives, </w:t>
-      </w:r>
-      <w:r>
-        <w:rPr>
-          <w:i/>
-          <w:iCs/>
-          <w:lang w:val="en-US"/>
-        </w:rPr>
-        <w:t>and</w:t>
-      </w:r>
-      <w:r>
-        <w:rPr>
-          <w:lang w:val="en-US"/>
-        </w:rPr>
-        <w:t xml:space="preserve"> no knives for grabs, flee from others?</w:t>
-      </w:r>
-    </w:p>
-    <w:p>
-      <w:pPr>
-        <w:pStyle w:val="ListParagraph"/>
-        <w:numPr>
-          <w:ilvl w:val="1"/>
-          <w:numId w:val="9"/>
-        </w:numPr>
-        <w:rPr>
-          <w:lang w:val="en-US"/>
-        </w:rPr>
-      </w:pPr>
-      <w:r>
-        <w:rPr>
-          <w:lang w:val="en-US"/>
-        </w:rPr>
-        <w:t>Add the general niceties.</w:t>
-      </w:r>
-    </w:p>
-    <w:p>
-      <w:pPr>
-        <w:rPr>
-          <w:lang w:val="en-US"/>
-        </w:rPr>
-      </w:pPr>
-    </w:p>
-    <w:p>
-      <w:pPr>
-        <w:rPr>
-          <w:lang w:val="en-US"/>
-        </w:rPr>
-      </w:pPr>
-    </w:p>
-    <w:p>
-      <w:pPr>
-        <w:pStyle w:val="Heading2"/>
-      </w:pPr>
-      <w:r>
-        <w:t>Nudging player behavior</w:t>
-      </w:r>
-    </w:p>
-    <w:p>
-      <w:pPr>
-        <w:pStyle w:val="ListParagraph"/>
-        <w:numPr>
-          <w:ilvl w:val="0"/>
-          <w:numId w:val="28"/>
-        </w:numPr>
-        <w:rPr>
-          <w:lang w:val="en-US"/>
-        </w:rPr>
-      </w:pPr>
-      <w:r>
-        <w:rPr>
-          <w:lang w:val="en-US"/>
-        </w:rPr>
-        <w:t>Change arenas to modify player behavior:</w:t>
-      </w:r>
-    </w:p>
-    <w:p>
-      <w:pPr>
-        <w:pStyle w:val="ListParagraph"/>
-        <w:numPr>
-          <w:ilvl w:val="1"/>
-          <w:numId w:val="28"/>
-        </w:numPr>
-        <w:rPr>
-          <w:lang w:val="en-US"/>
-        </w:rPr>
-      </w:pPr>
-      <w:r>
-        <w:rPr>
-          <w:lang w:val="en-US"/>
-        </w:rPr>
-        <w:t xml:space="preserve">Tiles in the floor that fall away as players walk over them. (More chance/quicker if there are </w:t>
-      </w:r>
-      <w:r>
-        <w:rPr>
-          <w:i/>
-          <w:iCs/>
-          <w:lang w:val="en-US"/>
-        </w:rPr>
-        <w:t>more</w:t>
-      </w:r>
-      <w:r>
-        <w:rPr>
-          <w:lang w:val="en-US"/>
-        </w:rPr>
-        <w:t xml:space="preserve"> players.)</w:t>
-      </w:r>
-    </w:p>
-    <w:p>
-      <w:pPr>
-        <w:pStyle w:val="ListParagraph"/>
-        <w:numPr>
-          <w:ilvl w:val="1"/>
-          <w:numId w:val="28"/>
-        </w:numPr>
-        <w:rPr>
-          <w:lang w:val="en-US"/>
-        </w:rPr>
-      </w:pPr>
-      <w:r>
-        <w:rPr>
-          <w:lang w:val="en-US"/>
-        </w:rPr>
-        <w:t>Lilypads with the same idea: too many, and the whole thing sinks.</w:t>
-      </w:r>
-    </w:p>
-    <w:p>
-      <w:pPr>
-        <w:pStyle w:val="ListParagraph"/>
-        <w:numPr>
-          <w:ilvl w:val="0"/>
-          <w:numId w:val="28"/>
-        </w:numPr>
-        <w:rPr>
-          <w:lang w:val="en-US"/>
-        </w:rPr>
-      </w:pPr>
-      <w:r>
-        <w:rPr>
-          <w:lang w:val="en-US"/>
-        </w:rPr>
-        <w:t>Keep score/data over multiple rounds and use it to change player priorities.</w:t>
-      </w:r>
-    </w:p>
-    <w:p>
-      <w:pPr>
-        <w:pStyle w:val="ListParagraph"/>
-        <w:numPr>
-          <w:ilvl w:val="1"/>
-          <w:numId w:val="28"/>
-        </w:numPr>
-        <w:rPr>
-          <w:lang w:val="en-US"/>
-        </w:rPr>
-      </w:pPr>
-      <w:r>
-        <w:rPr>
-          <w:lang w:val="en-US"/>
-        </w:rPr>
-        <w:t>Maybe the winner from the last round is marked “Winner!” and therefore painted as a target.</w:t>
-      </w:r>
-    </w:p>
-    <w:p>
-      <w:pPr>
-        <w:pStyle w:val="ListParagraph"/>
-        <w:numPr>
-          <w:ilvl w:val="1"/>
-          <w:numId w:val="28"/>
-        </w:numPr>
-        <w:rPr>
-          <w:lang w:val="en-US"/>
-        </w:rPr>
-      </w:pPr>
-      <w:r>
-        <w:rPr>
-          <w:lang w:val="en-US"/>
-        </w:rPr>
-        <w:t>Or the best defensive player is marked “Defensive!” (and players are incentivized to try and break that streak)</w:t>
-      </w:r>
-    </w:p>
-    <w:p>
-      <w:pPr>
-        <w:pStyle w:val="ListParagraph"/>
-        <w:numPr>
-          <w:ilvl w:val="1"/>
-          <w:numId w:val="28"/>
-        </w:numPr>
-        <w:rPr>
-          <w:lang w:val="en-US"/>
-        </w:rPr>
-      </w:pPr>
-      <w:r>
-        <w:rPr>
-          <w:lang w:val="en-US"/>
-        </w:rPr>
-        <w:t>The person with the longest throws gets a bonus the next round?</w:t>
-      </w:r>
-      <w:r>
-        <w:rPr>
-          <w:lang w:val="en-US"/>
-        </w:rPr>
-        <w:softHyphen/>
-      </w:r>
-    </w:p>
-    <w:p>
-      <w:pPr>
-        <w:rPr>
-          <w:lang w:val="en-US"/>
-        </w:rPr>
-      </w:pPr>
-    </w:p>
-    <w:p>
-      <w:pPr>
-        <w:pStyle w:val="Heading3"/>
-        <w:rPr>
-          <w:lang w:val="en-US"/>
-        </w:rPr>
-      </w:pPr>
-      <w:r>
-        <w:rPr>
-          <w:lang w:val="en-US"/>
-        </w:rPr>
-        <w:t>Really, really optional</w:t>
-      </w:r>
-    </w:p>
-    <w:p>
-      <w:pPr>
-        <w:pStyle w:val="ListParagraph"/>
-        <w:numPr>
-          <w:ilvl w:val="0"/>
-          <w:numId w:val="4"/>
-        </w:numPr>
-        <w:rPr>
-          <w:lang w:val="en-US"/>
-        </w:rPr>
-      </w:pPr>
-      <w:r>
-        <w:rPr>
-          <w:lang w:val="en-US"/>
-        </w:rPr>
-        <w:t xml:space="preserve">Pirate Curse </w:t>
-      </w:r>
-    </w:p>
-    <w:p>
-      <w:pPr>
-        <w:pStyle w:val="ListParagraph"/>
-        <w:numPr>
-          <w:ilvl w:val="1"/>
-          <w:numId w:val="4"/>
-        </w:numPr>
-        <w:rPr>
-          <w:lang w:val="en-US"/>
-        </w:rPr>
-      </w:pPr>
-      <w:r>
-        <w:rPr>
-          <w:lang w:val="en-US"/>
-        </w:rPr>
-        <w:t>Add some torches (probably in the stones) for lighting? (Would require particles and animated sprite, otherwise it just doesn’t look good.)</w:t>
-      </w:r>
-    </w:p>
-    <w:p>
-      <w:pPr>
-        <w:pStyle w:val="ListParagraph"/>
-        <w:numPr>
-          <w:ilvl w:val="0"/>
-          <w:numId w:val="4"/>
-        </w:numPr>
-        <w:rPr>
-          <w:lang w:val="en-US"/>
-        </w:rPr>
-      </w:pPr>
-      <w:r>
-        <w:rPr>
-          <w:lang w:val="en-US"/>
-        </w:rPr>
-        <w:t>Family Dinner</w:t>
-      </w:r>
-    </w:p>
-    <w:p>
-      <w:pPr>
-        <w:pStyle w:val="ListParagraph"/>
-        <w:numPr>
-          <w:ilvl w:val="1"/>
-          <w:numId w:val="4"/>
-        </w:numPr>
-        <w:rPr>
-          <w:lang w:val="en-US"/>
-        </w:rPr>
-      </w:pPr>
-      <w:r>
-        <w:rPr>
-          <w:lang w:val="en-US"/>
-        </w:rPr>
-        <w:t>Occlusions also on objects themselves (make them their own sprite to ignore that), food uses the “multicolor” coloring … which doesn’t look good at all.</w:t>
-      </w:r>
-    </w:p>
-    <w:p>
-      <w:pPr>
-        <w:pStyle w:val="ListParagraph"/>
-        <w:numPr>
-          <w:ilvl w:val="0"/>
-          <w:numId w:val="4"/>
-        </w:numPr>
-        <w:rPr>
-          <w:lang w:val="en-US"/>
-        </w:rPr>
-      </w:pPr>
-      <w:r>
-        <w:rPr>
-          <w:lang w:val="en-US"/>
-        </w:rPr>
-        <w:t>Haunted House</w:t>
-      </w:r>
-    </w:p>
-    <w:p>
-      <w:pPr>
-        <w:pStyle w:val="ListParagraph"/>
-        <w:numPr>
-          <w:ilvl w:val="1"/>
-          <w:numId w:val="4"/>
-        </w:numPr>
-        <w:rPr>
-          <w:lang w:val="en-US"/>
-        </w:rPr>
-      </w:pPr>
-      <w:r>
-        <w:rPr>
-          <w:lang w:val="en-US"/>
-        </w:rPr>
-        <w:t>Not sure about lighting + the completely empty walls and space</w:t>
-      </w:r>
-    </w:p>
-    <w:p>
-      <w:pPr>
-        <w:pStyle w:val="ListParagraph"/>
-        <w:numPr>
-          <w:ilvl w:val="1"/>
-          <w:numId w:val="4"/>
-        </w:numPr>
-        <w:rPr>
-          <w:lang w:val="en-US"/>
-        </w:rPr>
-      </w:pPr>
-      <w:r>
-        <w:rPr>
-          <w:lang w:val="en-US"/>
-        </w:rPr>
-        <w:t>Sound effect on arena change</w:t>
-      </w:r>
-    </w:p>
-    <w:p>
-      <w:pPr>
-        <w:pStyle w:val="ListParagraph"/>
-        <w:numPr>
-          <w:ilvl w:val="0"/>
-          <w:numId w:val="4"/>
-        </w:numPr>
-        <w:rPr>
-          <w:lang w:val="en-US"/>
-        </w:rPr>
-      </w:pPr>
-      <w:r>
-        <w:rPr>
-          <w:lang w:val="en-US"/>
-        </w:rPr>
-        <w:t>Swimming pool:</w:t>
-      </w:r>
-    </w:p>
-    <w:p>
-      <w:pPr>
-        <w:pStyle w:val="ListParagraph"/>
-        <w:numPr>
-          <w:ilvl w:val="1"/>
-          <w:numId w:val="4"/>
-        </w:numPr>
-        <w:rPr>
-          <w:lang w:val="en-US"/>
-        </w:rPr>
-      </w:pPr>
-      <w:r>
-        <w:rPr>
-          <w:lang w:val="en-US"/>
-        </w:rPr>
-        <w:t>Make light distribution nicer (symmetric?) =&gt; in general, find ways to make it look slightly better</w:t>
-      </w:r>
-    </w:p>
-    <w:p>
-      <w:pPr>
-        <w:pStyle w:val="ListParagraph"/>
-        <w:numPr>
-          <w:ilvl w:val="1"/>
-          <w:numId w:val="4"/>
-        </w:numPr>
-        <w:rPr>
-          <w:lang w:val="en-US"/>
-        </w:rPr>
-      </w:pPr>
-      <w:r>
-        <w:rPr>
-          <w:lang w:val="en-US"/>
-        </w:rPr>
-        <w:t>Explain the “drain” with some extra particles and stuff?</w:t>
-      </w:r>
-    </w:p>
-    <w:p>
-      <w:pPr>
-        <w:pStyle w:val="ListParagraph"/>
-        <w:numPr>
-          <w:ilvl w:val="0"/>
-          <w:numId w:val="4"/>
-        </w:numPr>
-        <w:rPr>
-          <w:lang w:val="en-US"/>
-        </w:rPr>
-      </w:pPr>
-      <w:r>
-        <w:rPr>
-          <w:lang w:val="en-US"/>
-        </w:rPr>
-        <w:t xml:space="preserve">Dumplings: give different types a different </w:t>
-      </w:r>
-      <w:r>
-        <w:rPr>
-          <w:i/>
-          <w:iCs/>
-          <w:lang w:val="en-US"/>
-        </w:rPr>
-        <w:t>trail</w:t>
-      </w:r>
-      <w:r>
-        <w:rPr>
-          <w:lang w:val="en-US"/>
-        </w:rPr>
-        <w:t>?</w:t>
-      </w:r>
-    </w:p>
-    <w:p>
-      <w:pPr>
-        <w:pStyle w:val="ListParagraph"/>
-        <w:numPr>
-          <w:ilvl w:val="1"/>
-          <w:numId w:val="4"/>
-        </w:numPr>
-        <w:rPr>
-          <w:lang w:val="en-US"/>
-        </w:rPr>
-      </w:pPr>
-      <w:r>
-        <w:rPr>
-          <w:lang w:val="en-US"/>
-        </w:rPr>
-        <w:lastRenderedPageBreak/>
         <w:t xml:space="preserve">Isn’t it confusing that dumplings have their own color </w:t>
       </w:r>
       <w:r>
@@ -8755,789 +9089,9 @@
           <w:strike/>
           <w:lang w:val="en-US"/>
         </w:rPr>
-        <w:t>changing bot teams</w:t>
-      </w:r>
-      <w:r>
-        <w:rPr>
-          <w:strike/>
-          <w:lang w:val="en-US"/>
-        </w:rPr>
-        <w:t xml:space="preserve"> (if they ever learn about teams).</w:t>
-      </w:r>
-    </w:p>
-    <w:p>
-      <w:pPr>
-        <w:pStyle w:val="ListParagraph"/>
-        <w:numPr>
-          <w:ilvl w:val="1"/>
-          <w:numId w:val="4"/>
-        </w:numPr>
-        <w:rPr>
-          <w:lang w:val="en-US"/>
-        </w:rPr>
-      </w:pPr>
-      <w:r>
-        <w:rPr>
-          <w:b/>
-          <w:bCs/>
-          <w:lang w:val="en-US"/>
-        </w:rPr>
-        <w:t>Don’t see a good solution in current system.</w:t>
-      </w:r>
-      <w:r>
-        <w:rPr>
-          <w:lang w:val="en-US"/>
-        </w:rPr>
-        <w:t xml:space="preserve"> For next game, allow player to </w:t>
-      </w:r>
-      <w:r>
-        <w:rPr>
-          <w:i/>
-          <w:iCs/>
-          <w:lang w:val="en-US"/>
-        </w:rPr>
-        <w:t>traverse</w:t>
-      </w:r>
-      <w:r>
-        <w:rPr>
-          <w:lang w:val="en-US"/>
-        </w:rPr>
-        <w:t xml:space="preserve"> all logged-in </w:t>
-      </w:r>
-      <w:r>
-        <w:rPr>
-          <w:b/>
-          <w:bCs/>
-          <w:lang w:val="en-US"/>
-        </w:rPr>
-        <w:t>bots</w:t>
-      </w:r>
-      <w:r>
-        <w:rPr>
-          <w:lang w:val="en-US"/>
-        </w:rPr>
-        <w:t xml:space="preserve"> (with arrow keys/joystick). So we can edit each </w:t>
-      </w:r>
-      <w:r>
-        <w:rPr>
-          <w:lang w:val="en-US"/>
-        </w:rPr>
-        <w:t>bot</w:t>
-      </w:r>
-      <w:r>
-        <w:rPr>
-          <w:lang w:val="en-US"/>
-        </w:rPr>
-        <w:t xml:space="preserve"> specifically by going to them.</w:t>
-      </w:r>
-    </w:p>
-    <w:p>
-      <w:pPr>
-        <w:pStyle w:val="ListParagraph"/>
-        <w:numPr>
-          <w:ilvl w:val="0"/>
-          <w:numId w:val="4"/>
-        </w:numPr>
-        <w:rPr>
-          <w:lang w:val="en-US"/>
-        </w:rPr>
-      </w:pPr>
-      <w:r>
-        <w:rPr>
-          <w:b/>
-          <w:bCs/>
-          <w:lang w:val="en-US"/>
-        </w:rPr>
-        <w:t>IDEA:</w:t>
-      </w:r>
-      <w:r>
-        <w:rPr>
-          <w:lang w:val="en-US"/>
-        </w:rPr>
-        <w:t xml:space="preserve"> Different </w:t>
-      </w:r>
-      <w:r>
-        <w:rPr>
-          <w:i/>
-          <w:iCs/>
-          <w:lang w:val="en-US"/>
-        </w:rPr>
-        <w:t>ground terrains</w:t>
-      </w:r>
-      <w:r>
-        <w:rPr>
-          <w:lang w:val="en-US"/>
-        </w:rPr>
-        <w:t>. As long as you’re on that terrain, you are influenced by its special effect (whatever it is).</w:t>
-      </w:r>
-    </w:p>
-    <w:p>
-      <w:pPr>
-        <w:pStyle w:val="ListParagraph"/>
-        <w:numPr>
-          <w:ilvl w:val="1"/>
-          <w:numId w:val="4"/>
-        </w:numPr>
-        <w:rPr>
-          <w:lang w:val="en-US"/>
-        </w:rPr>
-      </w:pPr>
-      <w:r>
-        <w:rPr>
-          <w:lang w:val="en-US"/>
-        </w:rPr>
-        <w:t>Icy movement, sticky movement, keep growing/shrinking?</w:t>
-      </w:r>
-    </w:p>
-    <w:p>
-      <w:pPr>
-        <w:pStyle w:val="ListParagraph"/>
-        <w:numPr>
-          <w:ilvl w:val="1"/>
-          <w:numId w:val="4"/>
-        </w:numPr>
-        <w:rPr>
-          <w:lang w:val="en-US"/>
-        </w:rPr>
-      </w:pPr>
-      <w:r>
-        <w:rPr>
-          <w:lang w:val="en-US"/>
-        </w:rPr>
-        <w:t>Curver =&gt; curves any throwables through it. (Might be more intuitive to make it a “magnet” or “hurricane” or something.</w:t>
-      </w:r>
-    </w:p>
-    <w:p>
-      <w:pPr>
-        <w:pStyle w:val="ListParagraph"/>
-        <w:numPr>
-          <w:ilvl w:val="0"/>
-          <w:numId w:val="4"/>
-        </w:numPr>
-        <w:rPr>
-          <w:lang w:val="en-US"/>
-        </w:rPr>
-      </w:pPr>
-      <w:r>
-        <w:rPr>
-          <w:b/>
-          <w:bCs/>
-          <w:lang w:val="en-US"/>
-        </w:rPr>
-        <w:t>IDEA:</w:t>
-      </w:r>
-      <w:r>
-        <w:rPr>
-          <w:lang w:val="en-US"/>
-        </w:rPr>
-        <w:t xml:space="preserve"> A way to really </w:t>
-      </w:r>
-      <w:r>
-        <w:rPr>
-          <w:i/>
-          <w:iCs/>
-          <w:lang w:val="en-US"/>
-        </w:rPr>
-        <w:t>separate</w:t>
-      </w:r>
-      <w:r>
-        <w:rPr>
-          <w:lang w:val="en-US"/>
-        </w:rPr>
-        <w:t xml:space="preserve"> a map between players, locking them into a certain zone</w:t>
-      </w:r>
-    </w:p>
-    <w:p>
-      <w:pPr>
-        <w:pStyle w:val="ListParagraph"/>
-        <w:numPr>
-          <w:ilvl w:val="1"/>
-          <w:numId w:val="4"/>
-        </w:numPr>
-        <w:rPr>
-          <w:lang w:val="en-US"/>
-        </w:rPr>
-      </w:pPr>
-      <w:r>
-        <w:rPr>
-          <w:b/>
-          <w:bCs/>
-          <w:lang w:val="en-US"/>
-        </w:rPr>
-        <w:t>AMAZING (but weird) IDEA:</w:t>
-      </w:r>
-      <w:r>
-        <w:rPr>
-          <w:lang w:val="en-US"/>
-        </w:rPr>
-        <w:t xml:space="preserve"> There’s an actual </w:t>
-      </w:r>
-      <w:r>
-        <w:rPr>
-          <w:i/>
-          <w:iCs/>
-          <w:lang w:val="en-US"/>
-        </w:rPr>
-        <w:t>minimap</w:t>
-      </w:r>
-      <w:r>
-        <w:rPr>
-          <w:lang w:val="en-US"/>
-        </w:rPr>
-        <w:t xml:space="preserve"> of the arena available somewhere. Slicing it will </w:t>
-      </w:r>
-      <w:r>
-        <w:rPr>
-          <w:i/>
-          <w:iCs/>
-          <w:lang w:val="en-US"/>
-        </w:rPr>
-        <w:t>actually</w:t>
-      </w:r>
-      <w:r>
-        <w:rPr>
-          <w:lang w:val="en-US"/>
-        </w:rPr>
-        <w:t xml:space="preserve"> divide the arena into those portions.</w:t>
-      </w:r>
-    </w:p>
-    <w:p>
-      <w:pPr>
-        <w:pStyle w:val="ListParagraph"/>
-        <w:numPr>
-          <w:ilvl w:val="1"/>
-          <w:numId w:val="4"/>
-        </w:numPr>
-        <w:rPr>
-          <w:lang w:val="en-US"/>
-        </w:rPr>
-      </w:pPr>
-      <w:r>
-        <w:rPr>
-          <w:b/>
-          <w:bCs/>
-          <w:lang w:val="en-US"/>
-        </w:rPr>
-        <w:t>Maybe something for a different game. =&gt;</w:t>
-      </w:r>
-      <w:r>
-        <w:rPr>
-          <w:lang w:val="en-US"/>
-        </w:rPr>
-        <w:t xml:space="preserve"> would be cool though, maybe for a pirate game about slicing the actual map, or a puzzle game.</w:t>
-      </w:r>
-    </w:p>
-    <w:p>
-      <w:pPr>
-        <w:rPr>
-          <w:lang w:val="en-US"/>
-        </w:rPr>
-      </w:pPr>
-    </w:p>
-    <w:p>
-      <w:pPr>
-        <w:rPr>
-          <w:lang w:val="en-US"/>
-        </w:rPr>
-      </w:pPr>
-      <w:r>
-        <w:rPr>
-          <w:b/>
-          <w:bCs/>
-          <w:lang w:val="en-US"/>
-        </w:rPr>
-        <w:t>Things that are probably already fixed:</w:t>
-      </w:r>
-    </w:p>
-    <w:p>
-      <w:pPr>
-        <w:pStyle w:val="ListParagraph"/>
-        <w:numPr>
-          <w:ilvl w:val="0"/>
-          <w:numId w:val="4"/>
-        </w:numPr>
-        <w:rPr>
-          <w:lang w:val="en-US"/>
-        </w:rPr>
-      </w:pPr>
-      <w:r>
-        <w:rPr>
-          <w:lang w:val="en-US"/>
-        </w:rPr>
-        <w:t xml:space="preserve">Make dumplings </w:t>
-      </w:r>
-      <w:r>
-        <w:rPr>
-          <w:i/>
-          <w:iCs/>
-          <w:lang w:val="en-US"/>
-        </w:rPr>
-        <w:t>also</w:t>
-      </w:r>
-      <w:r>
-        <w:rPr>
-          <w:lang w:val="en-US"/>
-        </w:rPr>
-        <w:t xml:space="preserve"> deflect knives in the air. (That’s the whole reason I gave them a </w:t>
-      </w:r>
-      <w:r>
-        <w:rPr>
-          <w:i/>
-          <w:iCs/>
-          <w:lang w:val="en-US"/>
-        </w:rPr>
-        <w:t>body</w:t>
-      </w:r>
-      <w:r>
-        <w:rPr>
-          <w:lang w:val="en-US"/>
-        </w:rPr>
-        <w:t>.) =&gt; I think they already do this by default! (Their body is never actually reset, which makes all their functionality possible.)</w:t>
-      </w:r>
-    </w:p>
-    <w:p>
-      <w:pPr>
-        <w:pStyle w:val="ListParagraph"/>
-        <w:numPr>
-          <w:ilvl w:val="0"/>
-          <w:numId w:val="4"/>
-        </w:numPr>
-        <w:rPr>
-          <w:lang w:val="en-US"/>
-        </w:rPr>
-      </w:pPr>
-      <w:r>
-        <w:rPr>
-          <w:lang w:val="en-US"/>
-        </w:rPr>
-        <w:t>On old playtest, there was an issue with owner not being reset on knives standing still. I think it had to do with max capacity, and I fixed that clear bug, but not sure if that solved all issues.</w:t>
-      </w:r>
-    </w:p>
-    <w:p>
-      <w:pPr>
-        <w:pStyle w:val="ListParagraph"/>
-        <w:numPr>
-          <w:ilvl w:val="0"/>
-          <w:numId w:val="4"/>
-        </w:numPr>
-        <w:rPr>
-          <w:lang w:val="en-US"/>
-        </w:rPr>
-      </w:pPr>
-      <w:r>
-        <w:rPr>
-          <w:lang w:val="en-US"/>
-        </w:rPr>
-        <w:t>On old playtest, some losers (or winners?) didn’t get a</w:t>
-      </w:r>
-      <w:r>
-        <w:rPr>
-          <w:lang w:val="en-US"/>
-        </w:rPr>
-        <w:t>n</w:t>
-      </w:r>
-      <w:r>
-        <w:rPr>
-          <w:lang w:val="en-US"/>
-        </w:rPr>
-        <w:t xml:space="preserve"> award handed to them at the end. Is that fixed?</w:t>
-      </w:r>
-    </w:p>
-    <w:p>
-      <w:pPr>
-        <w:rPr>
-          <w:lang w:val="en-US"/>
-        </w:rPr>
-      </w:pPr>
-    </w:p>
-    <w:p>
-      <w:pPr>
-        <w:pStyle w:val="Heading2"/>
-      </w:pPr>
-      <w:r>
-        <w:t>Playtest Results</w:t>
-      </w:r>
-    </w:p>
-    <w:p>
-      <w:pPr>
-        <w:pStyle w:val="ListParagraph"/>
-        <w:numPr>
-          <w:ilvl w:val="0"/>
-          <w:numId w:val="27"/>
-        </w:numPr>
-        <w:rPr>
-          <w:lang w:val="en-US"/>
-        </w:rPr>
-      </w:pPr>
-      <w:r>
-        <w:rPr>
-          <w:b/>
-          <w:bCs/>
-          <w:lang w:val="en-US"/>
-        </w:rPr>
-        <w:t>Visual clarity:</w:t>
-      </w:r>
-    </w:p>
-    <w:p>
-      <w:pPr>
-        <w:pStyle w:val="ListParagraph"/>
-        <w:numPr>
-          <w:ilvl w:val="1"/>
-          <w:numId w:val="27"/>
-        </w:numPr>
-        <w:rPr>
-          <w:strike/>
-          <w:lang w:val="en-US"/>
-        </w:rPr>
-      </w:pPr>
-      <w:r>
-        <w:rPr>
-          <w:b/>
-          <w:bCs/>
-          <w:strike/>
-          <w:lang w:val="en-US"/>
-        </w:rPr>
-        <w:t>The aim helper</w:t>
-      </w:r>
-      <w:r>
-        <w:rPr>
-          <w:strike/>
-          <w:lang w:val="en-US"/>
-        </w:rPr>
-        <w:t xml:space="preserve"> could be brighter + more visible + animated</w:t>
-      </w:r>
-    </w:p>
-    <w:p>
-      <w:pPr>
-        <w:pStyle w:val="ListParagraph"/>
-        <w:numPr>
-          <w:ilvl w:val="1"/>
-          <w:numId w:val="27"/>
-        </w:numPr>
-        <w:rPr>
-          <w:strike/>
-          <w:lang w:val="en-US"/>
-        </w:rPr>
-      </w:pPr>
-      <w:r>
-        <w:rPr>
-          <w:strike/>
-          <w:lang w:val="en-US"/>
-        </w:rPr>
-        <w:t>Way thicker outline around players</w:t>
-      </w:r>
-    </w:p>
-    <w:p>
-      <w:pPr>
-        <w:pStyle w:val="ListParagraph"/>
-        <w:numPr>
-          <w:ilvl w:val="1"/>
-          <w:numId w:val="27"/>
-        </w:numPr>
-        <w:rPr>
-          <w:strike/>
-          <w:lang w:val="en-US"/>
-        </w:rPr>
-      </w:pPr>
-      <w:r>
-        <w:rPr>
-          <w:strike/>
-          <w:lang w:val="en-US"/>
-        </w:rPr>
-        <w:t>Larger UI windows (for tutorial, game over, etc.)</w:t>
-      </w:r>
-    </w:p>
-    <w:p>
-      <w:pPr>
-        <w:pStyle w:val="ListParagraph"/>
-        <w:numPr>
-          <w:ilvl w:val="0"/>
-          <w:numId w:val="27"/>
-        </w:numPr>
-        <w:rPr>
-          <w:strike/>
-          <w:lang w:val="en-US"/>
-        </w:rPr>
-      </w:pPr>
-      <w:r>
-        <w:rPr>
-          <w:strike/>
-          <w:lang w:val="en-US"/>
-        </w:rPr>
-        <w:t>Longer reminders + non-immediate-skip protecetion</w:t>
-      </w:r>
-    </w:p>
-    <w:p>
-      <w:pPr>
-        <w:pStyle w:val="ListParagraph"/>
-        <w:numPr>
-          <w:ilvl w:val="0"/>
-          <w:numId w:val="27"/>
-        </w:numPr>
-        <w:rPr>
-          <w:strike/>
-          <w:lang w:val="en-US"/>
-        </w:rPr>
-      </w:pPr>
-      <w:r>
-        <w:rPr>
-          <w:strike/>
-          <w:lang w:val="en-US"/>
-        </w:rPr>
-        <w:t>Die sooner (while you’re still large)</w:t>
-      </w:r>
-      <w:r>
-        <w:rPr>
-          <w:strike/>
-          <w:lang w:val="en-US"/>
-        </w:rPr>
-        <w:t xml:space="preserve"> + start larger</w:t>
-      </w:r>
-    </w:p>
-    <w:p>
-      <w:pPr>
-        <w:pStyle w:val="ListParagraph"/>
-        <w:numPr>
-          <w:ilvl w:val="0"/>
-          <w:numId w:val="27"/>
-        </w:numPr>
-        <w:rPr>
-          <w:strike/>
-          <w:lang w:val="en-US"/>
-        </w:rPr>
-      </w:pPr>
-      <w:r>
-        <w:rPr>
-          <w:strike/>
-          <w:lang w:val="en-US"/>
-        </w:rPr>
-        <w:t>Max # throwables (just remove overflow after a while; think this was already built-in, just not strong enough)</w:t>
-      </w:r>
-    </w:p>
-    <w:p>
-      <w:pPr>
-        <w:pStyle w:val="ListParagraph"/>
-        <w:numPr>
-          <w:ilvl w:val="0"/>
-          <w:numId w:val="27"/>
-        </w:numPr>
-        <w:rPr>
-          <w:strike/>
-          <w:lang w:val="en-US"/>
-        </w:rPr>
-      </w:pPr>
-      <w:r>
-        <w:rPr>
-          <w:strike/>
-          <w:lang w:val="en-US"/>
-        </w:rPr>
-        <w:t>Enforce strict minimum size, even in modes where you cannot die.</w:t>
-      </w:r>
-    </w:p>
-    <w:p>
-      <w:pPr>
-        <w:pStyle w:val="ListParagraph"/>
-        <w:numPr>
-          <w:ilvl w:val="0"/>
-          <w:numId w:val="27"/>
-        </w:numPr>
-        <w:rPr>
-          <w:lang w:val="en-US"/>
-        </w:rPr>
-      </w:pPr>
-      <w:r>
-        <w:rPr>
-          <w:b/>
-          <w:bCs/>
-          <w:strike/>
-          <w:lang w:val="en-US"/>
-        </w:rPr>
-        <w:t>Ghost town:</w:t>
-      </w:r>
-      <w:r>
-        <w:rPr>
-          <w:strike/>
-          <w:lang w:val="en-US"/>
-        </w:rPr>
-        <w:t xml:space="preserve"> </w:t>
-      </w:r>
-      <w:r>
-        <w:rPr>
-          <w:strike/>
-          <w:lang w:val="en-US"/>
-        </w:rPr>
-        <w:t xml:space="preserve">(And maybe two </w:t>
-      </w:r>
-      <w:r>
-        <w:rPr>
-          <w:strike/>
-          <w:lang w:val="en-US"/>
-        </w:rPr>
-        <w:t>ghost knives 100% of the time is too much</w:t>
-      </w:r>
-      <w:r>
-        <w:rPr>
-          <w:strike/>
-          <w:lang w:val="en-US"/>
-        </w:rPr>
-        <w:t>?)</w:t>
-      </w:r>
-    </w:p>
-    <w:p>
-      <w:pPr>
-        <w:pStyle w:val="ListParagraph"/>
-        <w:numPr>
-          <w:ilvl w:val="0"/>
-          <w:numId w:val="27"/>
-        </w:numPr>
-        <w:rPr>
-          <w:strike/>
-          <w:lang w:val="en-US"/>
-        </w:rPr>
-      </w:pPr>
-      <w:r>
-        <w:rPr>
-          <w:b/>
-          <w:bCs/>
-          <w:strike/>
-          <w:lang w:val="en-US"/>
-        </w:rPr>
-        <w:t xml:space="preserve">Jungle: </w:t>
-      </w:r>
-      <w:r>
-        <w:rPr>
-          <w:strike/>
-          <w:lang w:val="en-US"/>
-        </w:rPr>
-        <w:t>keep vines removed for longer + completely remove them earlier.</w:t>
-      </w:r>
-    </w:p>
-    <w:p>
-      <w:pPr>
-        <w:pStyle w:val="ListParagraph"/>
-        <w:numPr>
-          <w:ilvl w:val="0"/>
-          <w:numId w:val="27"/>
-        </w:numPr>
-        <w:rPr>
-          <w:strike/>
-          <w:lang w:val="en-US"/>
-        </w:rPr>
-      </w:pPr>
-      <w:r>
-        <w:rPr>
-          <w:b/>
-          <w:bCs/>
-          <w:strike/>
-          <w:lang w:val="en-US"/>
-        </w:rPr>
-        <w:t>BUG:</w:t>
-      </w:r>
-      <w:r>
-        <w:rPr>
-          <w:strike/>
-          <w:lang w:val="en-US"/>
-        </w:rPr>
-        <w:t xml:space="preserve"> Add bot/add player buttons reversed?</w:t>
-      </w:r>
-    </w:p>
-    <w:p>
-      <w:pPr>
-        <w:pStyle w:val="ListParagraph"/>
-        <w:numPr>
-          <w:ilvl w:val="0"/>
-          <w:numId w:val="27"/>
-        </w:numPr>
-        <w:rPr>
-          <w:strike/>
-          <w:lang w:val="en-US"/>
-        </w:rPr>
-      </w:pPr>
-      <w:r>
-        <w:rPr>
-          <w:strike/>
-          <w:lang w:val="en-US"/>
-        </w:rPr>
-        <w:t>Gracefully degrade when no powerup types available. (Just place nothing?)</w:t>
-      </w:r>
-    </w:p>
-    <w:p>
-      <w:pPr>
-        <w:pStyle w:val="ListParagraph"/>
-        <w:numPr>
-          <w:ilvl w:val="0"/>
-          <w:numId w:val="27"/>
-        </w:numPr>
-        <w:rPr>
-          <w:strike/>
-          <w:lang w:val="en-US"/>
-        </w:rPr>
-      </w:pPr>
-      <w:r>
-        <w:rPr>
-          <w:b/>
-          <w:bCs/>
-          <w:strike/>
-          <w:lang w:val="en-US"/>
-        </w:rPr>
-        <w:t>Feedback</w:t>
-      </w:r>
-      <w:r>
-        <w:rPr>
-          <w:strike/>
-          <w:lang w:val="en-US"/>
-        </w:rPr>
-        <w:t>: slightly larger, wait longer before fading</w:t>
-      </w:r>
-    </w:p>
-    <w:p>
-      <w:pPr>
-        <w:pStyle w:val="ListParagraph"/>
-        <w:numPr>
-          <w:ilvl w:val="1"/>
-          <w:numId w:val="27"/>
-        </w:numPr>
-        <w:rPr>
-          <w:strike/>
-          <w:lang w:val="en-US"/>
-        </w:rPr>
-      </w:pPr>
-      <w:r>
-        <w:rPr>
-          <w:strike/>
-          <w:lang w:val="en-US"/>
-        </w:rPr>
-        <w:lastRenderedPageBreak/>
-        <w:t xml:space="preserve">Make “no throwables” shorter (like “empty!”), or limit how often they can appear </w:t>
-      </w:r>
-    </w:p>
-    <w:p>
-      <w:pPr>
-        <w:pStyle w:val="ListParagraph"/>
-        <w:numPr>
-          <w:ilvl w:val="0"/>
-          <w:numId w:val="27"/>
-        </w:numPr>
-        <w:rPr>
-          <w:lang w:val="en-US"/>
-        </w:rPr>
-      </w:pPr>
-      <w:r>
-        <w:rPr>
-          <w:b/>
-          <w:bCs/>
-          <w:strike/>
-          <w:lang w:val="en-US"/>
-        </w:rPr>
-        <w:t>BUG:</w:t>
-      </w:r>
-      <w:r>
-        <w:rPr>
-          <w:strike/>
-          <w:lang w:val="en-US"/>
-        </w:rPr>
-        <w:t xml:space="preserve"> In ghost town, ghost knives don’t </w:t>
-      </w:r>
+        <w:t xml:space="preserve">changing </w:t>
+      </w:r>
+      <w:proofErr w:type="spellStart"/>
       <w:r>
         <w:rPr>
           <w:i/>
@@ -9545,20 +9099,428 @@
           <w:strike/>
           <w:lang w:val="en-US"/>
         </w:rPr>
-        <w:t>always</w:t>
-      </w:r>
-      <w:r>
-        <w:rPr>
+        <w:t>bot</w:t>
+      </w:r>
+      <w:proofErr w:type="spellEnd"/>
+      <w:r>
+        <w:rPr>
+          <w:i/>
+          <w:iCs/>
           <w:strike/>
           <w:lang w:val="en-US"/>
         </w:rPr>
-        <w:t xml:space="preserve"> seem to go away after a hit</w:t>
-      </w:r>
-      <w:r>
-        <w:rPr>
-          <w:lang w:val="en-US"/>
-        </w:rPr>
-        <w:t xml:space="preserve">??? </w:t>
+        <w:t xml:space="preserve"> teams</w:t>
+      </w:r>
+      <w:r>
+        <w:rPr>
+          <w:strike/>
+          <w:lang w:val="en-US"/>
+        </w:rPr>
+        <w:t xml:space="preserve"> (if they ever learn about teams).</w:t>
+      </w:r>
+    </w:p>
+    <w:p>
+      <w:pPr>
+        <w:pStyle w:val="ListParagraph"/>
+        <w:numPr>
+          <w:ilvl w:val="1"/>
+          <w:numId w:val="4"/>
+        </w:numPr>
+        <w:rPr>
+          <w:lang w:val="en-US"/>
+        </w:rPr>
+      </w:pPr>
+      <w:r>
+        <w:rPr>
+          <w:b/>
+          <w:bCs/>
+          <w:lang w:val="en-US"/>
+        </w:rPr>
+        <w:t>Don’t see a good solution in current system.</w:t>
+      </w:r>
+      <w:r>
+        <w:rPr>
+          <w:lang w:val="en-US"/>
+        </w:rPr>
+        <w:t xml:space="preserve"> For next game, allow player to </w:t>
+      </w:r>
+      <w:r>
+        <w:rPr>
+          <w:i/>
+          <w:iCs/>
+          <w:lang w:val="en-US"/>
+        </w:rPr>
+        <w:t>traverse</w:t>
+      </w:r>
+      <w:r>
+        <w:rPr>
+          <w:lang w:val="en-US"/>
+        </w:rPr>
+        <w:t xml:space="preserve"> all logged-in </w:t>
+      </w:r>
+      <w:r>
+        <w:rPr>
+          <w:b/>
+          <w:bCs/>
+          <w:lang w:val="en-US"/>
+        </w:rPr>
+        <w:t>bots</w:t>
+      </w:r>
+      <w:r>
+        <w:rPr>
+          <w:lang w:val="en-US"/>
+        </w:rPr>
+        <w:t xml:space="preserve"> (with arrow keys/joystick). So we can edit each </w:t>
+      </w:r>
+      <w:r>
+        <w:rPr>
+          <w:lang w:val="en-US"/>
+        </w:rPr>
+        <w:t>bot</w:t>
+      </w:r>
+      <w:r>
+        <w:rPr>
+          <w:lang w:val="en-US"/>
+        </w:rPr>
+        <w:t xml:space="preserve"> specifically by going to them.</w:t>
+      </w:r>
+    </w:p>
+    <w:p>
+      <w:pPr>
+        <w:pStyle w:val="ListParagraph"/>
+        <w:numPr>
+          <w:ilvl w:val="0"/>
+          <w:numId w:val="4"/>
+        </w:numPr>
+        <w:rPr>
+          <w:lang w:val="en-US"/>
+        </w:rPr>
+      </w:pPr>
+      <w:r>
+        <w:rPr>
+          <w:b/>
+          <w:bCs/>
+          <w:lang w:val="en-US"/>
+        </w:rPr>
+        <w:lastRenderedPageBreak/>
+        <w:t>IDEA:</w:t>
+      </w:r>
+      <w:r>
+        <w:rPr>
+          <w:lang w:val="en-US"/>
+        </w:rPr>
+        <w:t xml:space="preserve"> Different </w:t>
+      </w:r>
+      <w:r>
+        <w:rPr>
+          <w:i/>
+          <w:iCs/>
+          <w:lang w:val="en-US"/>
+        </w:rPr>
+        <w:t>ground terrains</w:t>
+      </w:r>
+      <w:r>
+        <w:rPr>
+          <w:lang w:val="en-US"/>
+        </w:rPr>
+        <w:t>. As long as you’re on that terrain, you are influenced by its special effect (whatever it is).</w:t>
+      </w:r>
+    </w:p>
+    <w:p>
+      <w:pPr>
+        <w:pStyle w:val="ListParagraph"/>
+        <w:numPr>
+          <w:ilvl w:val="1"/>
+          <w:numId w:val="4"/>
+        </w:numPr>
+        <w:rPr>
+          <w:lang w:val="en-US"/>
+        </w:rPr>
+      </w:pPr>
+      <w:r>
+        <w:rPr>
+          <w:lang w:val="en-US"/>
+        </w:rPr>
+        <w:t>Icy movement, sticky movement, keep growing/shrinking?</w:t>
+      </w:r>
+    </w:p>
+    <w:p>
+      <w:pPr>
+        <w:pStyle w:val="ListParagraph"/>
+        <w:numPr>
+          <w:ilvl w:val="1"/>
+          <w:numId w:val="4"/>
+        </w:numPr>
+        <w:rPr>
+          <w:lang w:val="en-US"/>
+        </w:rPr>
+      </w:pPr>
+      <w:proofErr w:type="spellStart"/>
+      <w:r>
+        <w:rPr>
+          <w:lang w:val="en-US"/>
+        </w:rPr>
+        <w:t>Curver</w:t>
+      </w:r>
+      <w:proofErr w:type="spellEnd"/>
+      <w:r>
+        <w:rPr>
+          <w:lang w:val="en-US"/>
+        </w:rPr>
+        <w:t xml:space="preserve"> =&gt; curves any throwables through it. (Might be more intuitive to make it a “magnet” or “hurricane” or something.</w:t>
+      </w:r>
+    </w:p>
+    <w:p>
+      <w:pPr>
+        <w:pStyle w:val="ListParagraph"/>
+        <w:numPr>
+          <w:ilvl w:val="0"/>
+          <w:numId w:val="4"/>
+        </w:numPr>
+        <w:rPr>
+          <w:lang w:val="en-US"/>
+        </w:rPr>
+      </w:pPr>
+      <w:r>
+        <w:rPr>
+          <w:b/>
+          <w:bCs/>
+          <w:lang w:val="en-US"/>
+        </w:rPr>
+        <w:t>IDEA:</w:t>
+      </w:r>
+      <w:r>
+        <w:rPr>
+          <w:lang w:val="en-US"/>
+        </w:rPr>
+        <w:t xml:space="preserve"> A way to really </w:t>
+      </w:r>
+      <w:r>
+        <w:rPr>
+          <w:i/>
+          <w:iCs/>
+          <w:lang w:val="en-US"/>
+        </w:rPr>
+        <w:t>separate</w:t>
+      </w:r>
+      <w:r>
+        <w:rPr>
+          <w:lang w:val="en-US"/>
+        </w:rPr>
+        <w:t xml:space="preserve"> a map between players, locking them into a certain zone</w:t>
+      </w:r>
+    </w:p>
+    <w:p>
+      <w:pPr>
+        <w:pStyle w:val="ListParagraph"/>
+        <w:numPr>
+          <w:ilvl w:val="1"/>
+          <w:numId w:val="4"/>
+        </w:numPr>
+        <w:rPr>
+          <w:lang w:val="en-US"/>
+        </w:rPr>
+      </w:pPr>
+      <w:r>
+        <w:rPr>
+          <w:b/>
+          <w:bCs/>
+          <w:lang w:val="en-US"/>
+        </w:rPr>
+        <w:t>AMAZING (but weird) IDEA:</w:t>
+      </w:r>
+      <w:r>
+        <w:rPr>
+          <w:lang w:val="en-US"/>
+        </w:rPr>
+        <w:t xml:space="preserve"> There’s an actual </w:t>
+      </w:r>
+      <w:proofErr w:type="spellStart"/>
+      <w:r>
+        <w:rPr>
+          <w:i/>
+          <w:iCs/>
+          <w:lang w:val="en-US"/>
+        </w:rPr>
+        <w:t>minimap</w:t>
+      </w:r>
+      <w:proofErr w:type="spellEnd"/>
+      <w:r>
+        <w:rPr>
+          <w:lang w:val="en-US"/>
+        </w:rPr>
+        <w:t xml:space="preserve"> of the arena available somewhere. Slicing it will </w:t>
+      </w:r>
+      <w:r>
+        <w:rPr>
+          <w:i/>
+          <w:iCs/>
+          <w:lang w:val="en-US"/>
+        </w:rPr>
+        <w:t>actually</w:t>
+      </w:r>
+      <w:r>
+        <w:rPr>
+          <w:lang w:val="en-US"/>
+        </w:rPr>
+        <w:t xml:space="preserve"> divide the arena into those portions.</w:t>
+      </w:r>
+    </w:p>
+    <w:p>
+      <w:pPr>
+        <w:pStyle w:val="ListParagraph"/>
+        <w:numPr>
+          <w:ilvl w:val="1"/>
+          <w:numId w:val="4"/>
+        </w:numPr>
+        <w:rPr>
+          <w:lang w:val="en-US"/>
+        </w:rPr>
+      </w:pPr>
+      <w:r>
+        <w:rPr>
+          <w:b/>
+          <w:bCs/>
+          <w:lang w:val="en-US"/>
+        </w:rPr>
+        <w:t>Maybe something for a different game. =&gt;</w:t>
+      </w:r>
+      <w:r>
+        <w:rPr>
+          <w:lang w:val="en-US"/>
+        </w:rPr>
+        <w:t xml:space="preserve"> would be cool though, maybe for a pirate game about slicing the actual map, or a puzzle game.</w:t>
+      </w:r>
+    </w:p>
+    <w:p>
+      <w:pPr>
+        <w:rPr>
+          <w:lang w:val="en-US"/>
+        </w:rPr>
+      </w:pPr>
+    </w:p>
+    <w:p>
+      <w:pPr>
+        <w:rPr>
+          <w:lang w:val="en-US"/>
+        </w:rPr>
+      </w:pPr>
+      <w:r>
+        <w:rPr>
+          <w:b/>
+          <w:bCs/>
+          <w:lang w:val="en-US"/>
+        </w:rPr>
+        <w:t>Things that are probably already fixed:</w:t>
+      </w:r>
+    </w:p>
+    <w:p>
+      <w:pPr>
+        <w:pStyle w:val="ListParagraph"/>
+        <w:numPr>
+          <w:ilvl w:val="0"/>
+          <w:numId w:val="4"/>
+        </w:numPr>
+        <w:rPr>
+          <w:lang w:val="en-US"/>
+        </w:rPr>
+      </w:pPr>
+      <w:r>
+        <w:rPr>
+          <w:lang w:val="en-US"/>
+        </w:rPr>
+        <w:t xml:space="preserve">Make dumplings </w:t>
+      </w:r>
+      <w:r>
+        <w:rPr>
+          <w:i/>
+          <w:iCs/>
+          <w:lang w:val="en-US"/>
+        </w:rPr>
+        <w:t>also</w:t>
+      </w:r>
+      <w:r>
+        <w:rPr>
+          <w:lang w:val="en-US"/>
+        </w:rPr>
+        <w:t xml:space="preserve"> deflect knives in the air. (That’s the whole reason I gave them a </w:t>
+      </w:r>
+      <w:r>
+        <w:rPr>
+          <w:i/>
+          <w:iCs/>
+          <w:lang w:val="en-US"/>
+        </w:rPr>
+        <w:t>body</w:t>
+      </w:r>
+      <w:r>
+        <w:rPr>
+          <w:lang w:val="en-US"/>
+        </w:rPr>
+        <w:t>.) =&gt; I think they already do this by default! (Their body is never actually reset, which makes all their functionality possible.)</w:t>
+      </w:r>
+    </w:p>
+    <w:p>
+      <w:pPr>
+        <w:pStyle w:val="ListParagraph"/>
+        <w:numPr>
+          <w:ilvl w:val="0"/>
+          <w:numId w:val="4"/>
+        </w:numPr>
+        <w:rPr>
+          <w:lang w:val="en-US"/>
+        </w:rPr>
+      </w:pPr>
+      <w:r>
+        <w:rPr>
+          <w:lang w:val="en-US"/>
+        </w:rPr>
+        <w:t>On old playtest, there was an issue with owner not being reset on knives standing still. I think it had to do with max capacity, and I fixed that clear bug, but not sure if that solved all issues.</w:t>
+      </w:r>
+    </w:p>
+    <w:p>
+      <w:pPr>
+        <w:pStyle w:val="ListParagraph"/>
+        <w:numPr>
+          <w:ilvl w:val="0"/>
+          <w:numId w:val="4"/>
+        </w:numPr>
+        <w:rPr>
+          <w:lang w:val="en-US"/>
+        </w:rPr>
+      </w:pPr>
+      <w:r>
+        <w:rPr>
+          <w:lang w:val="en-US"/>
+        </w:rPr>
+        <w:t>On old playtest, some losers (or winners?) didn’t get a</w:t>
+      </w:r>
+      <w:r>
+        <w:rPr>
+          <w:lang w:val="en-US"/>
+        </w:rPr>
+        <w:t>n</w:t>
+      </w:r>
+      <w:r>
+        <w:rPr>
+          <w:lang w:val="en-US"/>
+        </w:rPr>
+        <w:t xml:space="preserve"> award handed to them at the end. Is that fixed?</w:t>
+      </w:r>
+    </w:p>
+    <w:p>
+      <w:pPr>
+        <w:rPr>
+          <w:lang w:val="en-US"/>
+        </w:rPr>
+      </w:pPr>
+    </w:p>
+    <w:p>
+      <w:pPr>
+        <w:pStyle w:val="Heading2"/>
+      </w:pPr>
+      <w:r>
+        <w:t>Playtest Results</w:t>
       </w:r>
     </w:p>
     <w:p>
@@ -9569,76 +9531,16 @@
           <w:numId w:val="27"/>
         </w:numPr>
         <w:rPr>
-          <w:strike/>
-          <w:lang w:val="en-US"/>
-        </w:rPr>
-      </w:pPr>
-      <w:r>
-        <w:rPr>
-          <w:strike/>
-          <w:lang w:val="en-US"/>
-        </w:rPr>
-        <w:t>Feedback when you’ve become a ghost, but have not died. (Conversely, when you’ve died, but don’t become a ghost immediately.)</w:t>
-      </w:r>
-    </w:p>
-    <w:p>
-      <w:pPr>
-        <w:pStyle w:val="ListParagraph"/>
-        <w:numPr>
-          <w:ilvl w:val="0"/>
-          <w:numId w:val="27"/>
-        </w:numPr>
-        <w:rPr>
-          <w:strike/>
-          <w:lang w:val="en-US"/>
-        </w:rPr>
-      </w:pPr>
-      <w:r>
-        <w:rPr>
-          <w:b/>
-          <w:bCs/>
-          <w:strike/>
-          <w:lang w:val="en-US"/>
-        </w:rPr>
-        <w:t>BUG: Frightening Feast:</w:t>
-      </w:r>
-      <w:r>
-        <w:rPr>
-          <w:strike/>
-          <w:lang w:val="en-US"/>
-        </w:rPr>
-        <w:t xml:space="preserve"> shows leftover parts (permanently), why??</w:t>
-      </w:r>
-      <w:r>
-        <w:rPr>
-          <w:strike/>
-          <w:lang w:val="en-US"/>
-        </w:rPr>
-        <w:t xml:space="preserve"> =&gt; forgot to set fade_rubble to true in GlobalDict settings</w:t>
-      </w:r>
-    </w:p>
-    <w:p>
-      <w:pPr>
-        <w:pStyle w:val="ListParagraph"/>
-        <w:numPr>
-          <w:ilvl w:val="0"/>
-          <w:numId w:val="27"/>
-        </w:numPr>
-        <w:rPr>
-          <w:b/>
-          <w:bCs/>
-          <w:strike/>
-          <w:lang w:val="en-US"/>
-        </w:rPr>
-      </w:pPr>
-      <w:r>
-        <w:rPr>
-          <w:b/>
-          <w:bCs/>
-          <w:strike/>
-          <w:lang w:val="en-US"/>
-        </w:rPr>
-        <w:t>Starting rules:</w:t>
+          <w:lang w:val="en-US"/>
+        </w:rPr>
+      </w:pPr>
+      <w:r>
+        <w:rPr>
+          <w:b/>
+          <w:bCs/>
+          <w:lang w:val="en-US"/>
+        </w:rPr>
+        <w:t>Visual clarity:</w:t>
       </w:r>
     </w:p>
     <w:p>
@@ -9655,9 +9557,513 @@
       </w:pPr>
       <w:r>
         <w:rPr>
+          <w:b/>
+          <w:bCs/>
           <w:strike/>
           <w:lang w:val="en-US"/>
         </w:rPr>
+        <w:t>The aim helper</w:t>
+      </w:r>
+      <w:r>
+        <w:rPr>
+          <w:strike/>
+          <w:lang w:val="en-US"/>
+        </w:rPr>
+        <w:t xml:space="preserve"> could be brighter + more visible + animated</w:t>
+      </w:r>
+    </w:p>
+    <w:p>
+      <w:pPr>
+        <w:pStyle w:val="ListParagraph"/>
+        <w:numPr>
+          <w:ilvl w:val="1"/>
+          <w:numId w:val="27"/>
+        </w:numPr>
+        <w:rPr>
+          <w:strike/>
+          <w:lang w:val="en-US"/>
+        </w:rPr>
+      </w:pPr>
+      <w:r>
+        <w:rPr>
+          <w:strike/>
+          <w:lang w:val="en-US"/>
+        </w:rPr>
+        <w:t>Way thicker outline around players</w:t>
+      </w:r>
+    </w:p>
+    <w:p>
+      <w:pPr>
+        <w:pStyle w:val="ListParagraph"/>
+        <w:numPr>
+          <w:ilvl w:val="1"/>
+          <w:numId w:val="27"/>
+        </w:numPr>
+        <w:rPr>
+          <w:strike/>
+          <w:lang w:val="en-US"/>
+        </w:rPr>
+      </w:pPr>
+      <w:r>
+        <w:rPr>
+          <w:strike/>
+          <w:lang w:val="en-US"/>
+        </w:rPr>
+        <w:t>Larger UI windows (for tutorial, game over, etc.)</w:t>
+      </w:r>
+    </w:p>
+    <w:p>
+      <w:pPr>
+        <w:pStyle w:val="ListParagraph"/>
+        <w:numPr>
+          <w:ilvl w:val="0"/>
+          <w:numId w:val="27"/>
+        </w:numPr>
+        <w:rPr>
+          <w:strike/>
+          <w:lang w:val="en-US"/>
+        </w:rPr>
+      </w:pPr>
+      <w:r>
+        <w:rPr>
+          <w:strike/>
+          <w:lang w:val="en-US"/>
+        </w:rPr>
+        <w:t xml:space="preserve">Longer reminders + non-immediate-skip </w:t>
+      </w:r>
+      <w:proofErr w:type="spellStart"/>
+      <w:r>
+        <w:rPr>
+          <w:strike/>
+          <w:lang w:val="en-US"/>
+        </w:rPr>
+        <w:t>protecetion</w:t>
+      </w:r>
+      <w:proofErr w:type="spellEnd"/>
+    </w:p>
+    <w:p>
+      <w:pPr>
+        <w:pStyle w:val="ListParagraph"/>
+        <w:numPr>
+          <w:ilvl w:val="0"/>
+          <w:numId w:val="27"/>
+        </w:numPr>
+        <w:rPr>
+          <w:strike/>
+          <w:lang w:val="en-US"/>
+        </w:rPr>
+      </w:pPr>
+      <w:r>
+        <w:rPr>
+          <w:strike/>
+          <w:lang w:val="en-US"/>
+        </w:rPr>
+        <w:t>Die sooner (while you’re still large)</w:t>
+      </w:r>
+      <w:r>
+        <w:rPr>
+          <w:strike/>
+          <w:lang w:val="en-US"/>
+        </w:rPr>
+        <w:t xml:space="preserve"> + start larger</w:t>
+      </w:r>
+    </w:p>
+    <w:p>
+      <w:pPr>
+        <w:pStyle w:val="ListParagraph"/>
+        <w:numPr>
+          <w:ilvl w:val="0"/>
+          <w:numId w:val="27"/>
+        </w:numPr>
+        <w:rPr>
+          <w:strike/>
+          <w:lang w:val="en-US"/>
+        </w:rPr>
+      </w:pPr>
+      <w:r>
+        <w:rPr>
+          <w:strike/>
+          <w:lang w:val="en-US"/>
+        </w:rPr>
+        <w:t>Max # throwables (just remove overflow after a while; think this was already built-in, just not strong enough)</w:t>
+      </w:r>
+    </w:p>
+    <w:p>
+      <w:pPr>
+        <w:pStyle w:val="ListParagraph"/>
+        <w:numPr>
+          <w:ilvl w:val="0"/>
+          <w:numId w:val="27"/>
+        </w:numPr>
+        <w:rPr>
+          <w:strike/>
+          <w:lang w:val="en-US"/>
+        </w:rPr>
+      </w:pPr>
+      <w:r>
+        <w:rPr>
+          <w:strike/>
+          <w:lang w:val="en-US"/>
+        </w:rPr>
+        <w:t>Enforce strict minimum size, even in modes where you cannot die.</w:t>
+      </w:r>
+    </w:p>
+    <w:p>
+      <w:pPr>
+        <w:pStyle w:val="ListParagraph"/>
+        <w:numPr>
+          <w:ilvl w:val="0"/>
+          <w:numId w:val="27"/>
+        </w:numPr>
+        <w:rPr>
+          <w:lang w:val="en-US"/>
+        </w:rPr>
+      </w:pPr>
+      <w:r>
+        <w:rPr>
+          <w:b/>
+          <w:bCs/>
+          <w:strike/>
+          <w:lang w:val="en-US"/>
+        </w:rPr>
+        <w:t>Ghost town:</w:t>
+      </w:r>
+      <w:r>
+        <w:rPr>
+          <w:strike/>
+          <w:lang w:val="en-US"/>
+        </w:rPr>
+        <w:t xml:space="preserve"> </w:t>
+      </w:r>
+      <w:r>
+        <w:rPr>
+          <w:strike/>
+          <w:lang w:val="en-US"/>
+        </w:rPr>
+        <w:t xml:space="preserve">(And maybe two </w:t>
+      </w:r>
+      <w:r>
+        <w:rPr>
+          <w:strike/>
+          <w:lang w:val="en-US"/>
+        </w:rPr>
+        <w:t>ghost knives 100% of the time is too much</w:t>
+      </w:r>
+      <w:r>
+        <w:rPr>
+          <w:strike/>
+          <w:lang w:val="en-US"/>
+        </w:rPr>
+        <w:t>?)</w:t>
+      </w:r>
+    </w:p>
+    <w:p>
+      <w:pPr>
+        <w:pStyle w:val="ListParagraph"/>
+        <w:numPr>
+          <w:ilvl w:val="0"/>
+          <w:numId w:val="27"/>
+        </w:numPr>
+        <w:rPr>
+          <w:strike/>
+          <w:lang w:val="en-US"/>
+        </w:rPr>
+      </w:pPr>
+      <w:r>
+        <w:rPr>
+          <w:b/>
+          <w:bCs/>
+          <w:strike/>
+          <w:lang w:val="en-US"/>
+        </w:rPr>
+        <w:t xml:space="preserve">Jungle: </w:t>
+      </w:r>
+      <w:r>
+        <w:rPr>
+          <w:strike/>
+          <w:lang w:val="en-US"/>
+        </w:rPr>
+        <w:t>keep vines removed for longer + completely remove them earlier.</w:t>
+      </w:r>
+    </w:p>
+    <w:p>
+      <w:pPr>
+        <w:pStyle w:val="ListParagraph"/>
+        <w:numPr>
+          <w:ilvl w:val="0"/>
+          <w:numId w:val="27"/>
+        </w:numPr>
+        <w:rPr>
+          <w:strike/>
+          <w:lang w:val="en-US"/>
+        </w:rPr>
+      </w:pPr>
+      <w:r>
+        <w:rPr>
+          <w:b/>
+          <w:bCs/>
+          <w:strike/>
+          <w:lang w:val="en-US"/>
+        </w:rPr>
+        <w:t>BUG:</w:t>
+      </w:r>
+      <w:r>
+        <w:rPr>
+          <w:strike/>
+          <w:lang w:val="en-US"/>
+        </w:rPr>
+        <w:t xml:space="preserve"> Add bot/add player buttons reversed?</w:t>
+      </w:r>
+    </w:p>
+    <w:p>
+      <w:pPr>
+        <w:pStyle w:val="ListParagraph"/>
+        <w:numPr>
+          <w:ilvl w:val="0"/>
+          <w:numId w:val="27"/>
+        </w:numPr>
+        <w:rPr>
+          <w:strike/>
+          <w:lang w:val="en-US"/>
+        </w:rPr>
+      </w:pPr>
+      <w:r>
+        <w:rPr>
+          <w:strike/>
+          <w:lang w:val="en-US"/>
+        </w:rPr>
+        <w:t>Gracefully degrade when no powerup types available. (Just place nothing?)</w:t>
+      </w:r>
+    </w:p>
+    <w:p>
+      <w:pPr>
+        <w:pStyle w:val="ListParagraph"/>
+        <w:numPr>
+          <w:ilvl w:val="0"/>
+          <w:numId w:val="27"/>
+        </w:numPr>
+        <w:rPr>
+          <w:strike/>
+          <w:lang w:val="en-US"/>
+        </w:rPr>
+      </w:pPr>
+      <w:r>
+        <w:rPr>
+          <w:b/>
+          <w:bCs/>
+          <w:strike/>
+          <w:lang w:val="en-US"/>
+        </w:rPr>
+        <w:t>Feedback</w:t>
+      </w:r>
+      <w:r>
+        <w:rPr>
+          <w:strike/>
+          <w:lang w:val="en-US"/>
+        </w:rPr>
+        <w:t>: slightly larger, wait longer before fading</w:t>
+      </w:r>
+    </w:p>
+    <w:p>
+      <w:pPr>
+        <w:pStyle w:val="ListParagraph"/>
+        <w:numPr>
+          <w:ilvl w:val="1"/>
+          <w:numId w:val="27"/>
+        </w:numPr>
+        <w:rPr>
+          <w:strike/>
+          <w:lang w:val="en-US"/>
+        </w:rPr>
+      </w:pPr>
+      <w:r>
+        <w:rPr>
+          <w:strike/>
+          <w:lang w:val="en-US"/>
+        </w:rPr>
+        <w:t xml:space="preserve">Make “no throwables” shorter (like “empty!”), or limit how often they can appear </w:t>
+      </w:r>
+    </w:p>
+    <w:p>
+      <w:pPr>
+        <w:pStyle w:val="ListParagraph"/>
+        <w:numPr>
+          <w:ilvl w:val="0"/>
+          <w:numId w:val="27"/>
+        </w:numPr>
+        <w:rPr>
+          <w:lang w:val="en-US"/>
+        </w:rPr>
+      </w:pPr>
+      <w:r>
+        <w:rPr>
+          <w:b/>
+          <w:bCs/>
+          <w:strike/>
+          <w:lang w:val="en-US"/>
+        </w:rPr>
+        <w:t>BUG:</w:t>
+      </w:r>
+      <w:r>
+        <w:rPr>
+          <w:strike/>
+          <w:lang w:val="en-US"/>
+        </w:rPr>
+        <w:t xml:space="preserve"> In ghost town, ghost knives don’t </w:t>
+      </w:r>
+      <w:r>
+        <w:rPr>
+          <w:i/>
+          <w:iCs/>
+          <w:strike/>
+          <w:lang w:val="en-US"/>
+        </w:rPr>
+        <w:t>always</w:t>
+      </w:r>
+      <w:r>
+        <w:rPr>
+          <w:strike/>
+          <w:lang w:val="en-US"/>
+        </w:rPr>
+        <w:t xml:space="preserve"> seem to go away after a hit</w:t>
+      </w:r>
+      <w:r>
+        <w:rPr>
+          <w:lang w:val="en-US"/>
+        </w:rPr>
+        <w:t xml:space="preserve">??? </w:t>
+      </w:r>
+    </w:p>
+    <w:p>
+      <w:pPr>
+        <w:pStyle w:val="ListParagraph"/>
+        <w:numPr>
+          <w:ilvl w:val="0"/>
+          <w:numId w:val="27"/>
+        </w:numPr>
+        <w:rPr>
+          <w:strike/>
+          <w:lang w:val="en-US"/>
+        </w:rPr>
+      </w:pPr>
+      <w:r>
+        <w:rPr>
+          <w:strike/>
+          <w:lang w:val="en-US"/>
+        </w:rPr>
+        <w:t>Feedback when you’ve become a ghost, but have not died. (Conversely, when you’ve died, but don’t become a ghost immediately.)</w:t>
+      </w:r>
+    </w:p>
+    <w:p>
+      <w:pPr>
+        <w:pStyle w:val="ListParagraph"/>
+        <w:numPr>
+          <w:ilvl w:val="0"/>
+          <w:numId w:val="27"/>
+        </w:numPr>
+        <w:rPr>
+          <w:strike/>
+          <w:lang w:val="en-US"/>
+        </w:rPr>
+      </w:pPr>
+      <w:r>
+        <w:rPr>
+          <w:b/>
+          <w:bCs/>
+          <w:strike/>
+          <w:lang w:val="en-US"/>
+        </w:rPr>
+        <w:t>BUG: Frightening Feast:</w:t>
+      </w:r>
+      <w:r>
+        <w:rPr>
+          <w:strike/>
+          <w:lang w:val="en-US"/>
+        </w:rPr>
+        <w:t xml:space="preserve"> shows leftover parts (permanently), why??</w:t>
+      </w:r>
+      <w:r>
+        <w:rPr>
+          <w:strike/>
+          <w:lang w:val="en-US"/>
+        </w:rPr>
+        <w:t xml:space="preserve"> =&gt; forgot to set </w:t>
+      </w:r>
+      <w:proofErr w:type="spellStart"/>
+      <w:r>
+        <w:rPr>
+          <w:strike/>
+          <w:lang w:val="en-US"/>
+        </w:rPr>
+        <w:t>fade_rubble</w:t>
+      </w:r>
+      <w:proofErr w:type="spellEnd"/>
+      <w:r>
+        <w:rPr>
+          <w:strike/>
+          <w:lang w:val="en-US"/>
+        </w:rPr>
+        <w:t xml:space="preserve"> to true in </w:t>
+      </w:r>
+      <w:proofErr w:type="spellStart"/>
+      <w:r>
+        <w:rPr>
+          <w:strike/>
+          <w:lang w:val="en-US"/>
+        </w:rPr>
+        <w:t>GlobalDict</w:t>
+      </w:r>
+      <w:proofErr w:type="spellEnd"/>
+      <w:r>
+        <w:rPr>
+          <w:strike/>
+          <w:lang w:val="en-US"/>
+        </w:rPr>
+        <w:t xml:space="preserve"> settings</w:t>
+      </w:r>
+    </w:p>
+    <w:p>
+      <w:pPr>
+        <w:pStyle w:val="ListParagraph"/>
+        <w:numPr>
+          <w:ilvl w:val="0"/>
+          <w:numId w:val="27"/>
+        </w:numPr>
+        <w:rPr>
+          <w:b/>
+          <w:bCs/>
+          <w:strike/>
+          <w:lang w:val="en-US"/>
+        </w:rPr>
+      </w:pPr>
+      <w:r>
+        <w:rPr>
+          <w:b/>
+          <w:bCs/>
+          <w:strike/>
+          <w:lang w:val="en-US"/>
+        </w:rPr>
+        <w:t>Starting rules:</w:t>
+      </w:r>
+    </w:p>
+    <w:p>
+      <w:pPr>
+        <w:pStyle w:val="ListParagraph"/>
+        <w:numPr>
+          <w:ilvl w:val="1"/>
+          <w:numId w:val="27"/>
+        </w:numPr>
+        <w:rPr>
+          <w:strike/>
+          <w:lang w:val="en-US"/>
+        </w:rPr>
+      </w:pPr>
+      <w:r>
+        <w:rPr>
+          <w:strike/>
+          <w:lang w:val="en-US"/>
+        </w:rPr>
+        <w:lastRenderedPageBreak/>
         <w:t>Enable “area-shrink” by default</w:t>
       </w:r>
     </w:p>
